--- a/Avance semestral.docx
+++ b/Avance semestral.docx
@@ -654,7 +654,23 @@
           <w:sz w:val="23"/>
           <w:szCs w:val="23"/>
         </w:rPr>
-        <w:t xml:space="preserve">  Es por esto que posteriormente veremos que a través de la historia el hecho de concebir la estructura social y las relaciones que hay entre los seres humanos se pueden representar a través de una donde los nodos representan personas o grupos sociales, mientras que las aristas representan las relaciones entre las personas o los grupos, a través de esta estructura social es que podemos representar las relaciones a través de</w:t>
+        <w:t xml:space="preserve">  Es por esto que posteriormente veremos que a través de la historia el hecho de concebir la estructura social y las relaciones que hay entre los seres humanos se pueden representar a través de una</w:t>
+      </w:r>
+      <w:r>
+        <w:rPr>
+          <w:rFonts w:ascii="Arial" w:hAnsi="Arial" w:cs="Arial"/>
+          <w:sz w:val="23"/>
+          <w:szCs w:val="23"/>
+        </w:rPr>
+        <w:t xml:space="preserve"> red social</w:t>
+      </w:r>
+      <w:r>
+        <w:rPr>
+          <w:rFonts w:ascii="Arial" w:hAnsi="Arial" w:cs="Arial"/>
+          <w:sz w:val="23"/>
+          <w:szCs w:val="23"/>
+        </w:rPr>
+        <w:t xml:space="preserve"> donde los nodos representan personas o grupos sociales, mientras que las aristas representan las relaciones entre las personas o los grupos, a través de esta estructura social es que podemos representar las relaciones a través de</w:t>
       </w:r>
       <w:r>
         <w:rPr>
@@ -670,7 +686,23 @@
           <w:sz w:val="23"/>
           <w:szCs w:val="23"/>
         </w:rPr>
-        <w:t xml:space="preserve">un grafo, en el que podemos representar o no el flujo de información al representarlo como un grafo dirigido, si no se desea representar el flujo de la información se mantiene como un grafo no dirigido. Puede llegar a ofrecer una gran utilidad el hecho de tener representado el flujo de la información ya que este flujo no siempre es bidireccional y puede llegar a ofrecer otros enfoques y cambios de perspectivas el pensar sobre este hecho. A partir de estas ideas es que pudieron surgir las redes sociales en las que los usuarios pueden ser representados como nodos, y sus vínculos son representados por aristas que unen el nodo de un usuario con un amigo, y el flujo de la información puede ser truncado para evitar que dos usuarios sigan en contacto aquí es donde se ve la utilidad de tener representado el flujo de la información, gracias a esta abstracción de la estructura social se puede llevar a una base de datos la misma, que posteriormente puede ser utilizada por una aplicación para ofrecerla a un público, tal es el caso de </w:t>
+        <w:t>un grafo, en el que podemos representar o no</w:t>
+      </w:r>
+      <w:r>
+        <w:rPr>
+          <w:rFonts w:ascii="Arial" w:hAnsi="Arial" w:cs="Arial"/>
+          <w:sz w:val="23"/>
+          <w:szCs w:val="23"/>
+        </w:rPr>
+        <w:t>,</w:t>
+      </w:r>
+      <w:r>
+        <w:rPr>
+          <w:rFonts w:ascii="Arial" w:hAnsi="Arial" w:cs="Arial"/>
+          <w:sz w:val="23"/>
+          <w:szCs w:val="23"/>
+        </w:rPr>
+        <w:t xml:space="preserve"> el flujo de información al representarlo como un grafo dirigido, si no se desea representar el flujo de la información se mantiene como un grafo no dirigido. Puede llegar a ofrecer una gran utilidad el hecho de tener representado el flujo de la información ya que este flujo no siempre es bidireccional y puede llegar a ofrecer otros enfoques y cambios de perspectivas el pensar sobre este hecho. A partir de estas ideas es que pudieron surgir las redes sociales en las que los usuarios pueden ser representados como nodos, y sus vínculos son representados por aristas que unen el nodo de un usuario con un amigo, y el flujo de la información puede ser truncado para evitar que dos usuarios sigan en contacto aquí es donde se ve la utilidad de tener representado el flujo de la información, gracias a esta abstracción de la estructura social se puede llevar a una base de datos la misma, que posteriormente puede ser utilizada por una aplicación para ofrecerla a un público, tal es el caso de </w:t>
       </w:r>
       <w:proofErr w:type="spellStart"/>
       <w:r>
@@ -814,7 +846,23 @@
           <w:sz w:val="23"/>
           <w:szCs w:val="23"/>
         </w:rPr>
-        <w:t xml:space="preserve">Cuando un usuario líder en su círculo social tiende a esparcirse de una forma más rápida ya que el hecho de alguno de sus amigos le dé un </w:t>
+        <w:t>Cuando un usuario líder en su círculo social tiende a esparcirse de una forma más rápida ya que el hecho de</w:t>
+      </w:r>
+      <w:r>
+        <w:rPr>
+          <w:rFonts w:ascii="Arial" w:hAnsi="Arial" w:cs="Arial"/>
+          <w:sz w:val="23"/>
+          <w:szCs w:val="23"/>
+        </w:rPr>
+        <w:t xml:space="preserve"> que</w:t>
+      </w:r>
+      <w:r>
+        <w:rPr>
+          <w:rFonts w:ascii="Arial" w:hAnsi="Arial" w:cs="Arial"/>
+          <w:sz w:val="23"/>
+          <w:szCs w:val="23"/>
+        </w:rPr>
+        <w:t xml:space="preserve"> alguno de sus amigos le dé un </w:t>
       </w:r>
       <w:proofErr w:type="spellStart"/>
       <w:r>
@@ -1252,25 +1300,7 @@
           <w:sz w:val="23"/>
           <w:szCs w:val="23"/>
         </w:rPr>
-        <w:t xml:space="preserve"> describe que la influencia social ocurre cuando las emociones de alguien, opiniones o comportamientos son </w:t>
-      </w:r>
-      <w:proofErr w:type="gramStart"/>
-      <w:r>
-        <w:rPr>
-          <w:rFonts w:ascii="Arial" w:hAnsi="Arial" w:cs="Arial"/>
-          <w:sz w:val="23"/>
-          <w:szCs w:val="23"/>
-        </w:rPr>
-        <w:t>afectados</w:t>
-      </w:r>
-      <w:proofErr w:type="gramEnd"/>
-      <w:r>
-        <w:rPr>
-          <w:rFonts w:ascii="Arial" w:hAnsi="Arial" w:cs="Arial"/>
-          <w:sz w:val="23"/>
-          <w:szCs w:val="23"/>
-        </w:rPr>
-        <w:t xml:space="preserve"> por otros, y la influencia viene de ser un puente sobre un hoyo en la estructura. </w:t>
+        <w:t xml:space="preserve"> describe que la influencia social ocurre cuando las emociones de alguien, opiniones o comportamientos son afectados por otros, y la influencia viene de ser un puente sobre un hoyo en la estructura. </w:t>
       </w:r>
       <w:sdt>
         <w:sdtPr>
@@ -1388,7 +1418,23 @@
           <w:szCs w:val="23"/>
         </w:rPr>
         <w:lastRenderedPageBreak/>
-        <w:t xml:space="preserve">grandes redes sociales. Por lo que recientemente la atención hacia la forma en la que esta información se esparce, es decir el flujo de la información en las redes sociales, y otros aspectos tales como los análisis de los sitios de redes sociales, evolución de tópicos y problemas de privacidad. Encontrar </w:t>
+        <w:t>grandes redes sociales. Por lo que recientemente la atención hacia la forma en la que esta información se esparce, es decir el flujo de la información en las redes sociales, y otros aspectos tales como los análisis de los sitios de redes sociales, evolución de tópicos y probl</w:t>
+      </w:r>
+      <w:r>
+        <w:rPr>
+          <w:rFonts w:ascii="Arial" w:hAnsi="Arial" w:cs="Arial"/>
+          <w:sz w:val="23"/>
+          <w:szCs w:val="23"/>
+        </w:rPr>
+        <w:t>emas de privacidad. Encontrar lo</w:t>
+      </w:r>
+      <w:r>
+        <w:rPr>
+          <w:rFonts w:ascii="Arial" w:hAnsi="Arial" w:cs="Arial"/>
+          <w:sz w:val="23"/>
+          <w:szCs w:val="23"/>
+        </w:rPr>
+        <w:t xml:space="preserve">s nodos influenciables es uno de los problemas centrales en el análisis de las redes sociales. Entonces, </w:t>
       </w:r>
       <w:proofErr w:type="gramStart"/>
       <w:r>
@@ -1397,7 +1443,7 @@
           <w:sz w:val="23"/>
           <w:szCs w:val="23"/>
         </w:rPr>
-        <w:t>las</w:t>
+        <w:t>el desarrollo eficientes</w:t>
       </w:r>
       <w:proofErr w:type="gramEnd"/>
       <w:r>
@@ -1406,25 +1452,23 @@
           <w:sz w:val="23"/>
           <w:szCs w:val="23"/>
         </w:rPr>
-        <w:t xml:space="preserve"> nodos influenciables es uno de los problemas centrales en el análisis de las redes sociales. Entonces, </w:t>
-      </w:r>
-      <w:proofErr w:type="gramStart"/>
-      <w:r>
-        <w:rPr>
-          <w:rFonts w:ascii="Arial" w:hAnsi="Arial" w:cs="Arial"/>
-          <w:sz w:val="23"/>
-          <w:szCs w:val="23"/>
-        </w:rPr>
-        <w:t>el desarrollo eficientes</w:t>
-      </w:r>
-      <w:proofErr w:type="gramEnd"/>
-      <w:r>
-        <w:rPr>
-          <w:rFonts w:ascii="Arial" w:hAnsi="Arial" w:cs="Arial"/>
-          <w:sz w:val="23"/>
-          <w:szCs w:val="23"/>
-        </w:rPr>
-        <w:t xml:space="preserve"> y prácticos métodos de hacer esto basado en la difusión de la información es un importante tema de investigación. Los modelos probabilísticos básicos de difusión de la información, tales como el modelo de cascada independiente y el modelo de umbral lineal. Los investigadores profundizan en el problema de encontrar un número límite de nodos influenciables que sean efectivos para el esparcimiento de la información en los modelos anteriores. </w:t>
+        <w:t xml:space="preserve"> y prácticos métodos de hacer esto</w:t>
+      </w:r>
+      <w:r>
+        <w:rPr>
+          <w:rFonts w:ascii="Arial" w:hAnsi="Arial" w:cs="Arial"/>
+          <w:sz w:val="23"/>
+          <w:szCs w:val="23"/>
+        </w:rPr>
+        <w:t>,</w:t>
+      </w:r>
+      <w:r>
+        <w:rPr>
+          <w:rFonts w:ascii="Arial" w:hAnsi="Arial" w:cs="Arial"/>
+          <w:sz w:val="23"/>
+          <w:szCs w:val="23"/>
+        </w:rPr>
+        <w:t xml:space="preserve"> basado en la difusión de la información es un importante tema de investigación. Los modelos probabilísticos básicos de difusión de la información, tales como el modelo de cascada independiente y el modelo de umbral lineal. Los investigadores profundizan en el problema de encontrar un número límite de nodos influenciables que sean efectivos para el esparcimiento de la información en los modelos anteriores. </w:t>
       </w:r>
       <w:sdt>
         <w:sdtPr>
@@ -1467,6 +1511,7 @@
               <w:noProof/>
               <w:sz w:val="23"/>
               <w:szCs w:val="23"/>
+              <w:lang w:val="en-US"/>
             </w:rPr>
             <w:t>(Saito, Kimura, Ohara, &amp; Motoda, Efficient discovery of influential nodes for SIS models in social networks, 2012)</w:t>
           </w:r>
@@ -2268,6 +2313,7 @@
               <w:noProof/>
               <w:sz w:val="23"/>
               <w:szCs w:val="23"/>
+              <w:lang w:val="en-US"/>
             </w:rPr>
             <w:t>(Soo Cho, Yoel Yoon, Joon Kim, Yeon Lim, Kwan Kim, &amp; Kim, 2011)</w:t>
           </w:r>
@@ -2712,6 +2758,144 @@
           <w:sz w:val="23"/>
           <w:szCs w:val="23"/>
         </w:rPr>
+        <w:t xml:space="preserve">Actualmente el lenguaje de programación </w:t>
+      </w:r>
+      <w:proofErr w:type="spellStart"/>
+      <w:r>
+        <w:rPr>
+          <w:rFonts w:ascii="Arial" w:hAnsi="Arial" w:cs="Arial"/>
+          <w:sz w:val="23"/>
+          <w:szCs w:val="23"/>
+        </w:rPr>
+        <w:t>Python</w:t>
+      </w:r>
+      <w:proofErr w:type="spellEnd"/>
+      <w:r>
+        <w:rPr>
+          <w:rFonts w:ascii="Arial" w:hAnsi="Arial" w:cs="Arial"/>
+          <w:sz w:val="23"/>
+          <w:szCs w:val="23"/>
+        </w:rPr>
+        <w:t xml:space="preserve"> carece herramienta alguna que permita el análisis de la Red Social </w:t>
+      </w:r>
+      <w:proofErr w:type="spellStart"/>
+      <w:r>
+        <w:rPr>
+          <w:rFonts w:ascii="Arial" w:hAnsi="Arial" w:cs="Arial"/>
+          <w:sz w:val="23"/>
+          <w:szCs w:val="23"/>
+        </w:rPr>
+        <w:t>Facebook</w:t>
+      </w:r>
+      <w:proofErr w:type="spellEnd"/>
+      <w:r>
+        <w:rPr>
+          <w:rFonts w:ascii="Arial" w:hAnsi="Arial" w:cs="Arial"/>
+          <w:sz w:val="23"/>
+          <w:szCs w:val="23"/>
+        </w:rPr>
+        <w:t xml:space="preserve">. Este lenguaje empieza a ser utilizado ampliamente en el desarrollo y análisis Web dadas sus características para generar scripts, su simpleza y rapidez al momento de codificar, lo que brinda una amplia ventaja sobre algunos lenguajes </w:t>
+      </w:r>
+      <w:r>
+        <w:rPr>
+          <w:rFonts w:ascii="Arial" w:hAnsi="Arial" w:cs="Arial"/>
+          <w:sz w:val="23"/>
+          <w:szCs w:val="23"/>
+        </w:rPr>
+        <w:t xml:space="preserve">similares en el área, por lo que esta investigación </w:t>
+      </w:r>
+      <w:r>
+        <w:rPr>
+          <w:rFonts w:ascii="Arial" w:hAnsi="Arial" w:cs="Arial"/>
+          <w:sz w:val="23"/>
+          <w:szCs w:val="23"/>
+        </w:rPr>
+        <w:lastRenderedPageBreak/>
+        <w:t xml:space="preserve">brindará un Framework Llamado </w:t>
+      </w:r>
+      <w:proofErr w:type="spellStart"/>
+      <w:r>
+        <w:rPr>
+          <w:rFonts w:ascii="Arial" w:hAnsi="Arial" w:cs="Arial"/>
+          <w:b/>
+          <w:sz w:val="23"/>
+          <w:szCs w:val="23"/>
+          <w:u w:val="single"/>
+        </w:rPr>
+        <w:t>PythonSocialNetworkAnal</w:t>
+      </w:r>
+      <w:r>
+        <w:rPr>
+          <w:rFonts w:ascii="Arial" w:hAnsi="Arial" w:cs="Arial"/>
+          <w:b/>
+          <w:sz w:val="23"/>
+          <w:szCs w:val="23"/>
+          <w:u w:val="single"/>
+        </w:rPr>
+        <w:t>y</w:t>
+      </w:r>
+      <w:r>
+        <w:rPr>
+          <w:rFonts w:ascii="Arial" w:hAnsi="Arial" w:cs="Arial"/>
+          <w:b/>
+          <w:sz w:val="23"/>
+          <w:szCs w:val="23"/>
+          <w:u w:val="single"/>
+        </w:rPr>
+        <w:t>zer</w:t>
+      </w:r>
+      <w:proofErr w:type="spellEnd"/>
+      <w:r>
+        <w:rPr>
+          <w:rFonts w:ascii="Arial" w:hAnsi="Arial" w:cs="Arial"/>
+          <w:b/>
+          <w:sz w:val="23"/>
+          <w:szCs w:val="23"/>
+        </w:rPr>
+        <w:t xml:space="preserve"> </w:t>
+      </w:r>
+      <w:r>
+        <w:rPr>
+          <w:rFonts w:ascii="Arial" w:hAnsi="Arial" w:cs="Arial"/>
+          <w:sz w:val="23"/>
+          <w:szCs w:val="23"/>
+        </w:rPr>
+        <w:t xml:space="preserve">que permitirá realizar análisis social mediante una arquitectura de procesos distribuidos, utilizando la Minería Web, la Minería de Texto y la Minería de Datos, este Framework se encuentra disponible en la siguiente URL: </w:t>
+      </w:r>
+      <w:r>
+        <w:rPr>
+          <w:rFonts w:ascii="Arial" w:hAnsi="Arial" w:cs="Arial"/>
+          <w:i/>
+          <w:sz w:val="23"/>
+          <w:szCs w:val="23"/>
+        </w:rPr>
+        <w:t>https://github.com/idcodeoverflow/SocialNetworkAnalyzer</w:t>
+      </w:r>
+      <w:r>
+        <w:rPr>
+          <w:rFonts w:ascii="Arial" w:hAnsi="Arial" w:cs="Arial"/>
+          <w:i/>
+          <w:sz w:val="23"/>
+          <w:szCs w:val="23"/>
+        </w:rPr>
+        <w:t>.</w:t>
+      </w:r>
+    </w:p>
+    <w:p>
+      <w:pPr>
+        <w:jc w:val="both"/>
+        <w:rPr>
+          <w:rFonts w:ascii="Arial" w:hAnsi="Arial" w:cs="Arial"/>
+          <w:sz w:val="23"/>
+          <w:szCs w:val="23"/>
+        </w:rPr>
+      </w:pPr>
+      <w:r>
+        <w:rPr>
+          <w:rFonts w:ascii="Arial" w:hAnsi="Arial" w:cs="Arial"/>
+          <w:sz w:val="23"/>
+          <w:szCs w:val="23"/>
+        </w:rPr>
         <w:t xml:space="preserve">Entender como los usuarios se influencian unos a otros, puede tener varios beneficios. Por ejemplo, el marketing viral, recomendaciones, dispersión de la información, entre otros. </w:t>
       </w:r>
       <w:sdt>
@@ -2790,16 +2974,7 @@
           <w:sz w:val="23"/>
           <w:szCs w:val="23"/>
         </w:rPr>
-        <w:t xml:space="preserve">demás del hecho de conocer características sobre los perfiles que pueden llegar a ser posibles líderes, brinda una gran cantidad de oportunidades a los negocios tanto para mejorar sus </w:t>
-      </w:r>
-      <w:r>
-        <w:rPr>
-          <w:rFonts w:ascii="Arial" w:hAnsi="Arial" w:cs="Arial"/>
-          <w:sz w:val="23"/>
-          <w:szCs w:val="23"/>
-        </w:rPr>
-        <w:lastRenderedPageBreak/>
-        <w:t>ventas</w:t>
+        <w:t>demás del hecho de conocer características sobre los perfiles que pueden llegar a ser posibles líderes, brinda una gran cantidad de oportunidades a los negocios tanto para mejorar sus ventas</w:t>
       </w:r>
       <w:r>
         <w:rPr>
@@ -2815,25 +2990,23 @@
           <w:sz w:val="23"/>
           <w:szCs w:val="23"/>
         </w:rPr>
-        <w:t xml:space="preserve"> como para ampliar y mejorar sus estrategias de mercadeo y tomar decisiones más acertadas sobre </w:t>
-      </w:r>
-      <w:proofErr w:type="gramStart"/>
-      <w:r>
-        <w:rPr>
-          <w:rFonts w:ascii="Arial" w:hAnsi="Arial" w:cs="Arial"/>
-          <w:sz w:val="23"/>
-          <w:szCs w:val="23"/>
-        </w:rPr>
-        <w:t>el posibles productos</w:t>
-      </w:r>
-      <w:proofErr w:type="gramEnd"/>
-      <w:r>
-        <w:rPr>
-          <w:rFonts w:ascii="Arial" w:hAnsi="Arial" w:cs="Arial"/>
-          <w:sz w:val="23"/>
-          <w:szCs w:val="23"/>
-        </w:rPr>
-        <w:t xml:space="preserve"> que podrían entrar al mercado. Siendo esto para el apoyo a la toma de decisiones de máxima importancia y el análisis de riesgo.</w:t>
+        <w:t xml:space="preserve"> como para ampliar y mejorar sus estrategias de mercadeo y tomar d</w:t>
+      </w:r>
+      <w:r>
+        <w:rPr>
+          <w:rFonts w:ascii="Arial" w:hAnsi="Arial" w:cs="Arial"/>
+          <w:sz w:val="23"/>
+          <w:szCs w:val="23"/>
+        </w:rPr>
+        <w:t>ecisiones más acertadas sobre los</w:t>
+      </w:r>
+      <w:r>
+        <w:rPr>
+          <w:rFonts w:ascii="Arial" w:hAnsi="Arial" w:cs="Arial"/>
+          <w:sz w:val="23"/>
+          <w:szCs w:val="23"/>
+        </w:rPr>
+        <w:t xml:space="preserve"> posibles productos que podrían entrar al mercado. Siendo esto para el apoyo a la toma de decisiones de máxima importancia y el análisis de riesgo.</w:t>
       </w:r>
     </w:p>
     <w:p>
@@ -3073,7 +3246,16 @@
           <w:sz w:val="23"/>
           <w:szCs w:val="23"/>
         </w:rPr>
-        <w:t xml:space="preserve">Con el poder de la influencia, una compañía puede mercadear un nuevo producto empezando por convencer un pequeño número de usuarios influenciables para adoptar el producto y preparar futuras adopciones a través del efecto del “el mundo de la boca” que se conoce como maximización de influencias. Por ejemplo, en las redes académicas, gracias a la influencia entre los investigadores colaboradores, </w:t>
+        <w:t xml:space="preserve">Con el poder de la influencia, una compañía puede mercadear un nuevo producto empezando por convencer un pequeño número de usuarios influenciables para adoptar el producto y preparar futuras adopciones a través del efecto del “el mundo de </w:t>
+      </w:r>
+      <w:r>
+        <w:rPr>
+          <w:rFonts w:ascii="Arial" w:hAnsi="Arial" w:cs="Arial"/>
+          <w:sz w:val="23"/>
+          <w:szCs w:val="23"/>
+        </w:rPr>
+        <w:lastRenderedPageBreak/>
+        <w:t xml:space="preserve">la boca” que se conoce como maximización de influencias. Por ejemplo, en las redes académicas, gracias a la influencia entre los investigadores colaboradores, </w:t>
       </w:r>
       <w:proofErr w:type="gramStart"/>
       <w:r>
@@ -3358,7 +3540,6 @@
           <w:sz w:val="23"/>
           <w:szCs w:val="23"/>
         </w:rPr>
-        <w:lastRenderedPageBreak/>
         <w:t xml:space="preserve">Otra problemática que puede venir a apoyar para su resolución es la mejora de los algoritmos para sugerencia de amigos en las redes sociales, ya que en base a tu perfil y el de otro usuario de acuerdo a la estadística y análisis arrojado por los algoritmos se podría llegar a predecir la relación entre dos usuarios, y de esta forma sugerir que comienzan una amistad sobre la plataforma y </w:t>
       </w:r>
       <w:r>
@@ -3426,6 +3607,7 @@
               <w:noProof/>
               <w:sz w:val="23"/>
               <w:szCs w:val="23"/>
+              <w:lang w:val="en-US"/>
             </w:rPr>
             <w:t>(Saito, Kimura, Ohara, &amp; Motoda, Efficient discovery of influential nodes for SIS models in social networks, 2012)</w:t>
           </w:r>
@@ -3615,7 +3797,23 @@
           <w:sz w:val="23"/>
           <w:szCs w:val="23"/>
         </w:rPr>
-        <w:t xml:space="preserve">De una forma increíble se puede llegar a mejorar el ambiente y las políticas de ambientales y recursos mercadológicos. En el primer caso de mejorar al ambiente me refiero a que se invertiría una menor cantidad de energía para realizar ciertos cálculos lo que se puede traducir en una menor cantidad de emisiones de contaminantes al ambiente por concepto de producción de energía, </w:t>
+        <w:t>De una forma increíble se puede llegar a mejorar</w:t>
+      </w:r>
+      <w:r>
+        <w:rPr>
+          <w:rFonts w:ascii="Arial" w:hAnsi="Arial" w:cs="Arial"/>
+          <w:sz w:val="23"/>
+          <w:szCs w:val="23"/>
+        </w:rPr>
+        <w:t xml:space="preserve"> el ambiente, las políticas </w:t>
+      </w:r>
+      <w:r>
+        <w:rPr>
+          <w:rFonts w:ascii="Arial" w:hAnsi="Arial" w:cs="Arial"/>
+          <w:sz w:val="23"/>
+          <w:szCs w:val="23"/>
+        </w:rPr>
+        <w:t xml:space="preserve">ambientales y recursos mercadológicos. En el primer caso de mejorar al ambiente me refiero a que se invertiría una menor cantidad de energía para realizar ciertos cálculos lo que se puede traducir en una menor cantidad de emisiones de contaminantes al ambiente por concepto de producción de energía, </w:t>
       </w:r>
       <w:r>
         <w:rPr>
@@ -3712,6 +3910,7 @@
           <w:sz w:val="23"/>
           <w:szCs w:val="23"/>
         </w:rPr>
+        <w:lastRenderedPageBreak/>
         <w:t>Los efectos directos de la diversidad están basados en evidencia, “… que la existencia de la diversidad, por sí misma, puede afectar ciertos procesos organizacionales, creatividad, y resolución de problemas, que están directamente relacionados al rendimiento”</w:t>
       </w:r>
       <w:r>
@@ -4138,6 +4337,7 @@
       <w:r>
         <w:rPr>
           <w:rFonts w:ascii="Arial" w:hAnsi="Arial" w:cs="Arial"/>
+          <w:i/>
           <w:sz w:val="23"/>
           <w:szCs w:val="23"/>
         </w:rPr>
@@ -4150,16 +4350,7 @@
           <w:sz w:val="23"/>
           <w:szCs w:val="23"/>
         </w:rPr>
-        <w:t xml:space="preserve"> se hace una aportación al rendimiento, ya que al realizar </w:t>
-      </w:r>
-      <w:r>
-        <w:rPr>
-          <w:rFonts w:ascii="Arial" w:hAnsi="Arial" w:cs="Arial"/>
-          <w:sz w:val="23"/>
-          <w:szCs w:val="23"/>
-        </w:rPr>
-        <w:lastRenderedPageBreak/>
-        <w:t>una correcta administración sobre los mismos al momento de analizar y llevar a cabo estudios se pueden obtener mejores resultados que al contar únicamente con un elemento que pudiera no ofrecer las características requeridas o deseadas para efectuar el estudio, de esto es que parto a decir que: “la alimentación o inclusión de nuevos algoritmos para incrementar la diversidad de opciones al momento de requerir estudiar un tópico es una problemática constante que debe ser atendida por los investigadores”, que viene a ser atendida por esta investigación.</w:t>
+        <w:t xml:space="preserve"> se hace una aportación al rendimiento, ya que al realizar una correcta administración sobre los mismos al momento de analizar y llevar a cabo estudios se pueden obtener mejores resultados que al contar únicamente con un elemento que pudiera no ofrecer las características requeridas o deseadas para efectuar el estudio, de esto es que parto a decir que: “la alimentación o inclusión de nuevos algoritmos para incrementar la diversidad de opciones al momento de requerir estudiar un tópico es una problemática constante que debe ser atendida por los investigadores”, que viene a ser atendida por esta investigación.</w:t>
       </w:r>
     </w:p>
     <w:p>
@@ -4393,7 +4584,16 @@
           <w:sz w:val="23"/>
           <w:szCs w:val="23"/>
         </w:rPr>
-        <w:t xml:space="preserve"> llegar a predecir el comportamiento de las personas e incluso las relaciones futuras con otros usuarios. Esto representa una herramienta muy poderosa para las entidades económicas.</w:t>
+        <w:t xml:space="preserve"> llegar a predecir el comportamiento de las personas e incluso las relaciones futuras con otros usuarios. Esto representa una herramienta muy poderosa para las </w:t>
+      </w:r>
+      <w:r>
+        <w:rPr>
+          <w:rFonts w:ascii="Arial" w:hAnsi="Arial" w:cs="Arial"/>
+          <w:sz w:val="23"/>
+          <w:szCs w:val="23"/>
+        </w:rPr>
+        <w:lastRenderedPageBreak/>
+        <w:t>entidades económicas.</w:t>
       </w:r>
       <w:sdt>
         <w:sdtPr>
@@ -4738,6 +4938,7 @@
       <w:r>
         <w:rPr>
           <w:rFonts w:ascii="Arial" w:hAnsi="Arial" w:cs="Arial"/>
+          <w:i/>
           <w:iCs/>
           <w:sz w:val="23"/>
           <w:szCs w:val="23"/>
@@ -4760,7 +4961,68 @@
           <w:sz w:val="23"/>
           <w:szCs w:val="23"/>
         </w:rPr>
-        <w:t>mediante el análisis de sus publicaciones y los comentarios hechas en estas.</w:t>
+        <w:t>mediante el análisis de sus publi</w:t>
+      </w:r>
+      <w:r>
+        <w:rPr>
+          <w:rFonts w:ascii="Arial" w:hAnsi="Arial" w:cs="Arial"/>
+          <w:sz w:val="23"/>
+          <w:szCs w:val="23"/>
+        </w:rPr>
+        <w:t>caciones y los comentarios hecho</w:t>
+      </w:r>
+      <w:r>
+        <w:rPr>
+          <w:rFonts w:ascii="Arial" w:hAnsi="Arial" w:cs="Arial"/>
+          <w:sz w:val="23"/>
+          <w:szCs w:val="23"/>
+        </w:rPr>
+        <w:t>s en estas</w:t>
+      </w:r>
+      <w:r>
+        <w:rPr>
+          <w:rFonts w:ascii="Arial" w:hAnsi="Arial" w:cs="Arial"/>
+          <w:sz w:val="23"/>
+          <w:szCs w:val="23"/>
+        </w:rPr>
+        <w:t xml:space="preserve">, desarrollando un Framework que permite el Análisis Social en </w:t>
+      </w:r>
+      <w:proofErr w:type="spellStart"/>
+      <w:r>
+        <w:rPr>
+          <w:rFonts w:ascii="Arial" w:hAnsi="Arial" w:cs="Arial"/>
+          <w:i/>
+          <w:sz w:val="23"/>
+          <w:szCs w:val="23"/>
+        </w:rPr>
+        <w:t>Facebook</w:t>
+      </w:r>
+      <w:proofErr w:type="spellEnd"/>
+      <w:r>
+        <w:rPr>
+          <w:rFonts w:ascii="Arial" w:hAnsi="Arial" w:cs="Arial"/>
+          <w:sz w:val="23"/>
+          <w:szCs w:val="23"/>
+        </w:rPr>
+        <w:t xml:space="preserve"> para el lenguaje </w:t>
+      </w:r>
+      <w:proofErr w:type="spellStart"/>
+      <w:r>
+        <w:rPr>
+          <w:rFonts w:ascii="Arial" w:hAnsi="Arial" w:cs="Arial"/>
+          <w:sz w:val="23"/>
+          <w:szCs w:val="23"/>
+        </w:rPr>
+        <w:t>Python</w:t>
+      </w:r>
+      <w:proofErr w:type="spellEnd"/>
+      <w:r>
+        <w:rPr>
+          <w:rFonts w:ascii="Arial" w:hAnsi="Arial" w:cs="Arial"/>
+          <w:sz w:val="23"/>
+          <w:szCs w:val="23"/>
+        </w:rPr>
+        <w:t>.</w:t>
       </w:r>
     </w:p>
     <w:p>
@@ -4816,14 +5078,12 @@
           <w:sz w:val="23"/>
           <w:szCs w:val="23"/>
         </w:rPr>
-        <w:t xml:space="preserve">Obtener las publicaciones de usuarios de </w:t>
+        <w:t xml:space="preserve">Desarrollar un Framework que permita el análisis de la red Social </w:t>
       </w:r>
       <w:proofErr w:type="spellStart"/>
       <w:r>
         <w:rPr>
           <w:rFonts w:ascii="Arial" w:hAnsi="Arial" w:cs="Arial"/>
-          <w:i/>
-          <w:iCs/>
           <w:sz w:val="23"/>
           <w:szCs w:val="23"/>
         </w:rPr>
@@ -4833,36 +5093,28 @@
       <w:r>
         <w:rPr>
           <w:rFonts w:ascii="Arial" w:hAnsi="Arial" w:cs="Arial"/>
-          <w:i/>
-          <w:sz w:val="23"/>
-          <w:szCs w:val="23"/>
-        </w:rPr>
-        <w:t xml:space="preserve"> </w:t>
-      </w:r>
-      <w:r>
-        <w:rPr>
-          <w:rFonts w:ascii="Arial" w:hAnsi="Arial" w:cs="Arial"/>
-          <w:sz w:val="23"/>
-          <w:szCs w:val="23"/>
-        </w:rPr>
-        <w:t>para su análisis</w:t>
-      </w:r>
-      <w:r>
-        <w:rPr>
-          <w:rFonts w:ascii="Arial" w:hAnsi="Arial" w:cs="Arial"/>
-          <w:iCs/>
-          <w:sz w:val="23"/>
-          <w:szCs w:val="23"/>
-        </w:rPr>
-        <w:t>.</w:t>
-      </w:r>
-      <w:r>
-        <w:rPr>
-          <w:rFonts w:ascii="Arial" w:hAnsi="Arial" w:cs="Arial"/>
-          <w:sz w:val="23"/>
-          <w:szCs w:val="23"/>
-        </w:rPr>
-        <w:t xml:space="preserve"> </w:t>
+          <w:sz w:val="23"/>
+          <w:szCs w:val="23"/>
+        </w:rPr>
+        <w:t xml:space="preserve"> para el lenguaje de programación </w:t>
+      </w:r>
+      <w:proofErr w:type="spellStart"/>
+      <w:r>
+        <w:rPr>
+          <w:rFonts w:ascii="Arial" w:hAnsi="Arial" w:cs="Arial"/>
+          <w:sz w:val="23"/>
+          <w:szCs w:val="23"/>
+        </w:rPr>
+        <w:t>Python</w:t>
+      </w:r>
+      <w:proofErr w:type="spellEnd"/>
+      <w:r>
+        <w:rPr>
+          <w:rFonts w:ascii="Arial" w:hAnsi="Arial" w:cs="Arial"/>
+          <w:sz w:val="23"/>
+          <w:szCs w:val="23"/>
+        </w:rPr>
+        <w:t xml:space="preserve"> que hasta el día de hoy no hay una herramienta que permita esto.</w:t>
       </w:r>
     </w:p>
     <w:p>
@@ -4875,37 +5127,86 @@
         <w:jc w:val="both"/>
         <w:rPr>
           <w:rFonts w:ascii="Arial" w:hAnsi="Arial" w:cs="Arial"/>
-          <w:i/>
-          <w:sz w:val="23"/>
-          <w:szCs w:val="23"/>
-        </w:rPr>
-      </w:pPr>
-      <w:r>
-        <w:rPr>
-          <w:rFonts w:ascii="Arial" w:hAnsi="Arial" w:cs="Arial"/>
-          <w:sz w:val="23"/>
-          <w:szCs w:val="23"/>
-        </w:rPr>
-        <w:t xml:space="preserve">Es necesario obtener las publicaciones de usuarios de </w:t>
-      </w:r>
-      <w:proofErr w:type="spellStart"/>
-      <w:r>
-        <w:rPr>
-          <w:rFonts w:ascii="Arial" w:hAnsi="Arial" w:cs="Arial"/>
-          <w:i/>
-          <w:sz w:val="23"/>
-          <w:szCs w:val="23"/>
-        </w:rPr>
-        <w:t>Facebook</w:t>
-      </w:r>
-      <w:proofErr w:type="spellEnd"/>
-      <w:r>
-        <w:rPr>
-          <w:rFonts w:ascii="Arial" w:hAnsi="Arial" w:cs="Arial"/>
-          <w:sz w:val="23"/>
-          <w:szCs w:val="23"/>
-        </w:rPr>
-        <w:t xml:space="preserve"> a partir de una semilla dada, ya que a partir de esto se obtendrá la información para su posterior pre-procesamiento y análisis en busca de patrones.</w:t>
+          <w:sz w:val="23"/>
+          <w:szCs w:val="23"/>
+        </w:rPr>
+      </w:pPr>
+      <w:r>
+        <w:rPr>
+          <w:rFonts w:ascii="Arial" w:hAnsi="Arial" w:cs="Arial"/>
+          <w:sz w:val="23"/>
+          <w:szCs w:val="23"/>
+        </w:rPr>
+        <w:t>El Framework permitirá Minería Web.</w:t>
+      </w:r>
+    </w:p>
+    <w:p>
+      <w:pPr>
+        <w:pStyle w:val="Prrafodelista"/>
+        <w:numPr>
+          <w:ilvl w:val="1"/>
+          <w:numId w:val="4"/>
+        </w:numPr>
+        <w:jc w:val="both"/>
+        <w:rPr>
+          <w:rFonts w:ascii="Arial" w:hAnsi="Arial" w:cs="Arial"/>
+          <w:sz w:val="23"/>
+          <w:szCs w:val="23"/>
+        </w:rPr>
+      </w:pPr>
+      <w:r>
+        <w:rPr>
+          <w:rFonts w:ascii="Arial" w:hAnsi="Arial" w:cs="Arial"/>
+          <w:sz w:val="23"/>
+          <w:szCs w:val="23"/>
+        </w:rPr>
+        <w:t>El Framework permitirá Minería de Texto.</w:t>
+      </w:r>
+    </w:p>
+    <w:p>
+      <w:pPr>
+        <w:pStyle w:val="Prrafodelista"/>
+        <w:numPr>
+          <w:ilvl w:val="1"/>
+          <w:numId w:val="4"/>
+        </w:numPr>
+        <w:jc w:val="both"/>
+        <w:rPr>
+          <w:rFonts w:ascii="Arial" w:hAnsi="Arial" w:cs="Arial"/>
+          <w:sz w:val="23"/>
+          <w:szCs w:val="23"/>
+        </w:rPr>
+      </w:pPr>
+      <w:r>
+        <w:rPr>
+          <w:rFonts w:ascii="Arial" w:hAnsi="Arial" w:cs="Arial"/>
+          <w:sz w:val="23"/>
+          <w:szCs w:val="23"/>
+        </w:rPr>
+        <w:t>El Framework permitirá Minería de Datos.</w:t>
+      </w:r>
+    </w:p>
+    <w:p>
+      <w:pPr>
+        <w:pStyle w:val="Prrafodelista"/>
+        <w:numPr>
+          <w:ilvl w:val="1"/>
+          <w:numId w:val="4"/>
+        </w:numPr>
+        <w:jc w:val="both"/>
+        <w:rPr>
+          <w:rFonts w:ascii="Arial" w:hAnsi="Arial" w:cs="Arial"/>
+          <w:sz w:val="23"/>
+          <w:szCs w:val="23"/>
+        </w:rPr>
+      </w:pPr>
+      <w:r>
+        <w:rPr>
+          <w:rFonts w:ascii="Arial" w:hAnsi="Arial" w:cs="Arial"/>
+          <w:sz w:val="23"/>
+          <w:szCs w:val="23"/>
+        </w:rPr>
+        <w:t>Ofrecerá la posibilidad de instalarse en una arquitectura distribuida, para mejorar el rendimiento.</w:t>
       </w:r>
     </w:p>
     <w:p>
@@ -4918,18 +5219,63 @@
         <w:jc w:val="both"/>
         <w:rPr>
           <w:rFonts w:ascii="Arial" w:hAnsi="Arial" w:cs="Arial"/>
+          <w:sz w:val="23"/>
+          <w:szCs w:val="23"/>
+        </w:rPr>
+      </w:pPr>
+      <w:r>
+        <w:rPr>
+          <w:rFonts w:ascii="Arial" w:hAnsi="Arial" w:cs="Arial"/>
+          <w:sz w:val="23"/>
+          <w:szCs w:val="23"/>
+        </w:rPr>
+        <w:t xml:space="preserve">Obtener las publicaciones de usuarios de </w:t>
+      </w:r>
+      <w:proofErr w:type="spellStart"/>
+      <w:r>
+        <w:rPr>
+          <w:rFonts w:ascii="Arial" w:hAnsi="Arial" w:cs="Arial"/>
           <w:i/>
-          <w:sz w:val="23"/>
-          <w:szCs w:val="23"/>
-        </w:rPr>
-      </w:pPr>
-      <w:r>
-        <w:rPr>
-          <w:rFonts w:ascii="Arial" w:hAnsi="Arial" w:cs="Arial"/>
-          <w:sz w:val="23"/>
-          <w:szCs w:val="23"/>
-        </w:rPr>
-        <w:t>Realizar un pre-procesamiento adecuado de la información que nos permita limpiar los datos.</w:t>
+          <w:iCs/>
+          <w:sz w:val="23"/>
+          <w:szCs w:val="23"/>
+        </w:rPr>
+        <w:t>Facebook</w:t>
+      </w:r>
+      <w:proofErr w:type="spellEnd"/>
+      <w:r>
+        <w:rPr>
+          <w:rFonts w:ascii="Arial" w:hAnsi="Arial" w:cs="Arial"/>
+          <w:i/>
+          <w:sz w:val="23"/>
+          <w:szCs w:val="23"/>
+        </w:rPr>
+        <w:t xml:space="preserve"> </w:t>
+      </w:r>
+      <w:r>
+        <w:rPr>
+          <w:rFonts w:ascii="Arial" w:hAnsi="Arial" w:cs="Arial"/>
+          <w:sz w:val="23"/>
+          <w:szCs w:val="23"/>
+        </w:rPr>
+        <w:t>para su análisis</w:t>
+      </w:r>
+      <w:r>
+        <w:rPr>
+          <w:rFonts w:ascii="Arial" w:hAnsi="Arial" w:cs="Arial"/>
+          <w:iCs/>
+          <w:sz w:val="23"/>
+          <w:szCs w:val="23"/>
+        </w:rPr>
+        <w:t>.</w:t>
+      </w:r>
+      <w:r>
+        <w:rPr>
+          <w:rFonts w:ascii="Arial" w:hAnsi="Arial" w:cs="Arial"/>
+          <w:sz w:val="23"/>
+          <w:szCs w:val="23"/>
+        </w:rPr>
+        <w:t xml:space="preserve"> </w:t>
       </w:r>
     </w:p>
     <w:p>
@@ -4953,7 +5299,26 @@
           <w:sz w:val="23"/>
           <w:szCs w:val="23"/>
         </w:rPr>
-        <w:t>Para una adecuada obtención de conocimiento es necesario eliminar ruido e inconsistencias en los datos seleccionados obtenidos, es una preparación para su análisis posterior. Me permitirá mejorar la precisión y certeza del conocimiento obtenido.</w:t>
+        <w:t xml:space="preserve">Es necesario obtener las publicaciones de usuarios de </w:t>
+      </w:r>
+      <w:proofErr w:type="spellStart"/>
+      <w:r>
+        <w:rPr>
+          <w:rFonts w:ascii="Arial" w:hAnsi="Arial" w:cs="Arial"/>
+          <w:i/>
+          <w:sz w:val="23"/>
+          <w:szCs w:val="23"/>
+        </w:rPr>
+        <w:t>Facebook</w:t>
+      </w:r>
+      <w:proofErr w:type="spellEnd"/>
+      <w:r>
+        <w:rPr>
+          <w:rFonts w:ascii="Arial" w:hAnsi="Arial" w:cs="Arial"/>
+          <w:sz w:val="23"/>
+          <w:szCs w:val="23"/>
+        </w:rPr>
+        <w:t xml:space="preserve"> a partir de una semilla dada, ya que a partir de esto se obtendrá la información para su posterior pre-procesamiento y análisis en busca de patrones.</w:t>
       </w:r>
     </w:p>
     <w:p>
@@ -4966,55 +5331,18 @@
         <w:jc w:val="both"/>
         <w:rPr>
           <w:rFonts w:ascii="Arial" w:hAnsi="Arial" w:cs="Arial"/>
-          <w:sz w:val="23"/>
-          <w:szCs w:val="23"/>
-        </w:rPr>
-      </w:pPr>
-      <w:r>
-        <w:rPr>
-          <w:rFonts w:ascii="Arial" w:hAnsi="Arial" w:cs="Arial"/>
-          <w:sz w:val="23"/>
-          <w:szCs w:val="23"/>
-        </w:rPr>
-        <w:t>Construir un algoritmo para distinguir los nodos líderes, mediante el análisis de sus publicaciones en</w:t>
-      </w:r>
-      <w:r>
-        <w:rPr>
-          <w:rFonts w:ascii="Arial" w:hAnsi="Arial" w:cs="Arial"/>
           <w:i/>
           <w:sz w:val="23"/>
           <w:szCs w:val="23"/>
         </w:rPr>
-        <w:t xml:space="preserve"> </w:t>
-      </w:r>
-      <w:proofErr w:type="spellStart"/>
-      <w:r>
-        <w:rPr>
-          <w:rFonts w:ascii="Arial" w:hAnsi="Arial" w:cs="Arial"/>
-          <w:i/>
-          <w:iCs/>
-          <w:sz w:val="23"/>
-          <w:szCs w:val="23"/>
-        </w:rPr>
-        <w:t>Facebook</w:t>
-      </w:r>
-      <w:proofErr w:type="spellEnd"/>
-      <w:r>
-        <w:rPr>
-          <w:rFonts w:ascii="Arial" w:hAnsi="Arial" w:cs="Arial"/>
-          <w:iCs/>
-          <w:sz w:val="23"/>
-          <w:szCs w:val="23"/>
-        </w:rPr>
-        <w:t xml:space="preserve"> </w:t>
-      </w:r>
-      <w:r>
-        <w:rPr>
-          <w:rFonts w:ascii="Arial" w:hAnsi="Arial" w:cs="Arial"/>
-          <w:sz w:val="23"/>
-          <w:szCs w:val="23"/>
-        </w:rPr>
-        <w:t>usando minería de texto.</w:t>
+      </w:pPr>
+      <w:r>
+        <w:rPr>
+          <w:rFonts w:ascii="Arial" w:hAnsi="Arial" w:cs="Arial"/>
+          <w:sz w:val="23"/>
+          <w:szCs w:val="23"/>
+        </w:rPr>
+        <w:t>Realizar un pre-procesamiento adecuado de la información que nos permita limpiar los datos.</w:t>
       </w:r>
     </w:p>
     <w:p>
@@ -5038,7 +5366,7 @@
           <w:sz w:val="23"/>
           <w:szCs w:val="23"/>
         </w:rPr>
-        <w:t>Se requiere de un algoritmo que nos permita efectuar interpretación y evaluación de los datos en busca de patrones, para obtener conocimiento a partir de estos.</w:t>
+        <w:t>Para una adecuada obtención de conocimiento es necesario eliminar ruido e inconsistencias en los datos seleccionados obtenidos, es una preparación para su análisis posterior. Me permitirá mejorar la precisión y certeza del conocimiento obtenido.</w:t>
       </w:r>
     </w:p>
     <w:p>
@@ -5061,7 +5389,45 @@
           <w:sz w:val="23"/>
           <w:szCs w:val="23"/>
         </w:rPr>
-        <w:t>Obtener un diccionario de palabras negativas, positivas, al igual que uno en el que se encuentren las más comunes entre las publicaciones populares (Es necesario incluir el periodo de tiempo).</w:t>
+        <w:t>Construir un algoritmo para distinguir los nodos líderes, mediante el análisis de sus publicaciones en</w:t>
+      </w:r>
+      <w:r>
+        <w:rPr>
+          <w:rFonts w:ascii="Arial" w:hAnsi="Arial" w:cs="Arial"/>
+          <w:i/>
+          <w:sz w:val="23"/>
+          <w:szCs w:val="23"/>
+        </w:rPr>
+        <w:t xml:space="preserve"> </w:t>
+      </w:r>
+      <w:proofErr w:type="spellStart"/>
+      <w:r>
+        <w:rPr>
+          <w:rFonts w:ascii="Arial" w:hAnsi="Arial" w:cs="Arial"/>
+          <w:i/>
+          <w:iCs/>
+          <w:sz w:val="23"/>
+          <w:szCs w:val="23"/>
+        </w:rPr>
+        <w:t>Facebook</w:t>
+      </w:r>
+      <w:proofErr w:type="spellEnd"/>
+      <w:r>
+        <w:rPr>
+          <w:rFonts w:ascii="Arial" w:hAnsi="Arial" w:cs="Arial"/>
+          <w:iCs/>
+          <w:sz w:val="23"/>
+          <w:szCs w:val="23"/>
+        </w:rPr>
+        <w:t xml:space="preserve"> </w:t>
+      </w:r>
+      <w:r>
+        <w:rPr>
+          <w:rFonts w:ascii="Arial" w:hAnsi="Arial" w:cs="Arial"/>
+          <w:sz w:val="23"/>
+          <w:szCs w:val="23"/>
+        </w:rPr>
+        <w:t>usando minería de texto.</w:t>
       </w:r>
     </w:p>
     <w:p>
@@ -5074,18 +5440,11 @@
         <w:jc w:val="both"/>
         <w:rPr>
           <w:rFonts w:ascii="Arial" w:hAnsi="Arial" w:cs="Arial"/>
-          <w:sz w:val="23"/>
-          <w:szCs w:val="23"/>
-        </w:rPr>
-      </w:pPr>
-      <w:r>
-        <w:rPr>
-          <w:rFonts w:ascii="Arial" w:hAnsi="Arial" w:cs="Arial"/>
-          <w:sz w:val="23"/>
-          <w:szCs w:val="23"/>
-        </w:rPr>
-        <w:t xml:space="preserve">Estos diccionarios serán parte del proceso requerido para encontrar patrones dentro de los datos transformados a partir de la información </w:t>
-      </w:r>
+          <w:i/>
+          <w:sz w:val="23"/>
+          <w:szCs w:val="23"/>
+        </w:rPr>
+      </w:pPr>
       <w:r>
         <w:rPr>
           <w:rFonts w:ascii="Arial" w:hAnsi="Arial" w:cs="Arial"/>
@@ -5093,24 +5452,70 @@
           <w:szCs w:val="23"/>
         </w:rPr>
         <w:lastRenderedPageBreak/>
-        <w:t>seleccionada con el fin de encontrar a los usuarios líderes en círculos sociales.</w:t>
+        <w:t>Se requiere de un algoritmo que nos permita efectuar interpretación y evaluación de los datos en busca de patrones, para obtener conocimiento a partir de estos.</w:t>
       </w:r>
     </w:p>
     <w:p>
       <w:pPr>
-        <w:rPr>
-          <w:rFonts w:ascii="Arial" w:hAnsi="Arial" w:cs="Arial"/>
-        </w:rPr>
-      </w:pPr>
-      <w:r>
-        <w:rPr>
-          <w:rFonts w:ascii="Arial" w:hAnsi="Arial" w:cs="Arial"/>
-        </w:rPr>
-        <w:br w:type="page"/>
+        <w:pStyle w:val="Prrafodelista"/>
+        <w:numPr>
+          <w:ilvl w:val="0"/>
+          <w:numId w:val="4"/>
+        </w:numPr>
+        <w:jc w:val="both"/>
+        <w:rPr>
+          <w:rFonts w:ascii="Arial" w:hAnsi="Arial" w:cs="Arial"/>
+          <w:sz w:val="23"/>
+          <w:szCs w:val="23"/>
+        </w:rPr>
+      </w:pPr>
+      <w:r>
+        <w:rPr>
+          <w:rFonts w:ascii="Arial" w:hAnsi="Arial" w:cs="Arial"/>
+          <w:sz w:val="23"/>
+          <w:szCs w:val="23"/>
+        </w:rPr>
+        <w:t>Obtener un diccionario de palabras negativas, positivas, al igual que uno en el que se encuentren las más comunes entre las publicaciones populares (Es necesario incluir el periodo de tiempo).</w:t>
       </w:r>
     </w:p>
     <w:p>
       <w:pPr>
+        <w:pStyle w:val="Prrafodelista"/>
+        <w:numPr>
+          <w:ilvl w:val="1"/>
+          <w:numId w:val="4"/>
+        </w:numPr>
+        <w:jc w:val="both"/>
+        <w:rPr>
+          <w:rFonts w:ascii="Arial" w:hAnsi="Arial" w:cs="Arial"/>
+          <w:sz w:val="23"/>
+          <w:szCs w:val="23"/>
+        </w:rPr>
+      </w:pPr>
+      <w:r>
+        <w:rPr>
+          <w:rFonts w:ascii="Arial" w:hAnsi="Arial" w:cs="Arial"/>
+          <w:sz w:val="23"/>
+          <w:szCs w:val="23"/>
+        </w:rPr>
+        <w:t>Estos diccionarios serán parte del proceso requerido para encontrar patrones dentro de los datos transformados a partir de la información seleccionada con el fin de encontrar a los usuarios líderes en círculos sociales.</w:t>
+      </w:r>
+    </w:p>
+    <w:p>
+      <w:pPr>
+        <w:rPr>
+          <w:rFonts w:ascii="Arial" w:hAnsi="Arial" w:cs="Arial"/>
+        </w:rPr>
+      </w:pPr>
+      <w:r>
+        <w:rPr>
+          <w:rFonts w:ascii="Arial" w:hAnsi="Arial" w:cs="Arial"/>
+        </w:rPr>
+        <w:br w:type="page"/>
+      </w:r>
+    </w:p>
+    <w:p>
+      <w:pPr>
         <w:jc w:val="center"/>
         <w:rPr>
           <w:rFonts w:ascii="Arial" w:hAnsi="Arial" w:cs="Arial"/>
@@ -5190,7 +5595,39 @@
           <w:sz w:val="23"/>
           <w:szCs w:val="23"/>
         </w:rPr>
-        <w:t xml:space="preserve">Los investigadores alemanes influenciado por </w:t>
+        <w:t>Los investigadores alemanes influenciado</w:t>
+      </w:r>
+      <w:r>
+        <w:rPr>
+          <w:rFonts w:ascii="Arial" w:hAnsi="Arial" w:cs="Arial"/>
+          <w:sz w:val="23"/>
+          <w:szCs w:val="23"/>
+        </w:rPr>
+        <w:t>s</w:t>
+      </w:r>
+      <w:r>
+        <w:rPr>
+          <w:rFonts w:ascii="Arial" w:hAnsi="Arial" w:cs="Arial"/>
+          <w:sz w:val="23"/>
+          <w:szCs w:val="23"/>
+        </w:rPr>
+        <w:t xml:space="preserve"> por Georg</w:t>
+      </w:r>
+      <w:r>
+        <w:rPr>
+          <w:rFonts w:ascii="Arial" w:hAnsi="Arial" w:cs="Arial"/>
+          <w:sz w:val="23"/>
+          <w:szCs w:val="23"/>
+        </w:rPr>
+        <w:t>e</w:t>
+      </w:r>
+      <w:r>
+        <w:rPr>
+          <w:rFonts w:ascii="Arial" w:hAnsi="Arial" w:cs="Arial"/>
+          <w:sz w:val="23"/>
+          <w:szCs w:val="23"/>
+        </w:rPr>
+        <w:t xml:space="preserve"> </w:t>
       </w:r>
       <w:proofErr w:type="spellStart"/>
       <w:r>
@@ -5199,7 +5636,7 @@
           <w:sz w:val="23"/>
           <w:szCs w:val="23"/>
         </w:rPr>
-        <w:t>Georg</w:t>
+        <w:t>Simmel</w:t>
       </w:r>
       <w:proofErr w:type="spellEnd"/>
       <w:r>
@@ -5208,7 +5645,63 @@
           <w:sz w:val="23"/>
           <w:szCs w:val="23"/>
         </w:rPr>
-        <w:t xml:space="preserve"> </w:t>
+        <w:t xml:space="preserve"> pusieron su énfasis en la</w:t>
+      </w:r>
+      <w:r>
+        <w:rPr>
+          <w:rFonts w:ascii="Arial" w:hAnsi="Arial" w:cs="Arial"/>
+          <w:sz w:val="23"/>
+          <w:szCs w:val="23"/>
+        </w:rPr>
+        <w:t>s</w:t>
+      </w:r>
+      <w:r>
+        <w:rPr>
+          <w:rFonts w:ascii="Arial" w:hAnsi="Arial" w:cs="Arial"/>
+          <w:sz w:val="23"/>
+          <w:szCs w:val="23"/>
+        </w:rPr>
+        <w:t xml:space="preserve"> propiedades formales de la </w:t>
+      </w:r>
+      <w:r>
+        <w:rPr>
+          <w:rFonts w:ascii="Arial" w:hAnsi="Arial" w:cs="Arial"/>
+          <w:sz w:val="23"/>
+          <w:szCs w:val="23"/>
+        </w:rPr>
+        <w:t xml:space="preserve">interacción social para construir </w:t>
+      </w:r>
+      <w:r>
+        <w:rPr>
+          <w:rFonts w:ascii="Arial" w:hAnsi="Arial" w:cs="Arial"/>
+          <w:sz w:val="23"/>
+          <w:szCs w:val="23"/>
+        </w:rPr>
+        <w:t xml:space="preserve">una “sociología formal” </w:t>
+      </w:r>
+      <w:r>
+        <w:rPr>
+          <w:rFonts w:ascii="Arial" w:hAnsi="Arial" w:cs="Arial"/>
+          <w:sz w:val="23"/>
+          <w:szCs w:val="23"/>
+        </w:rPr>
+        <w:t>en la</w:t>
+      </w:r>
+      <w:r>
+        <w:rPr>
+          <w:rFonts w:ascii="Arial" w:hAnsi="Arial" w:cs="Arial"/>
+          <w:sz w:val="23"/>
+          <w:szCs w:val="23"/>
+        </w:rPr>
+        <w:t>s</w:t>
+      </w:r>
+      <w:r>
+        <w:rPr>
+          <w:rFonts w:ascii="Arial" w:hAnsi="Arial" w:cs="Arial"/>
+          <w:sz w:val="23"/>
+          <w:szCs w:val="23"/>
+        </w:rPr>
+        <w:t xml:space="preserve"> que los </w:t>
       </w:r>
       <w:proofErr w:type="spellStart"/>
       <w:r>
@@ -5217,7 +5710,7 @@
           <w:sz w:val="23"/>
           <w:szCs w:val="23"/>
         </w:rPr>
-        <w:t>Simmel</w:t>
+        <w:t>sociologistas</w:t>
       </w:r>
       <w:proofErr w:type="spellEnd"/>
       <w:r>
@@ -5226,48 +5719,6 @@
           <w:sz w:val="23"/>
           <w:szCs w:val="23"/>
         </w:rPr>
-        <w:t xml:space="preserve"> pusieron su énfasis en la propiedades formales de la </w:t>
-      </w:r>
-      <w:r>
-        <w:rPr>
-          <w:rFonts w:ascii="Arial" w:hAnsi="Arial" w:cs="Arial"/>
-          <w:sz w:val="23"/>
-          <w:szCs w:val="23"/>
-        </w:rPr>
-        <w:t xml:space="preserve">interacción social para construir </w:t>
-      </w:r>
-      <w:r>
-        <w:rPr>
-          <w:rFonts w:ascii="Arial" w:hAnsi="Arial" w:cs="Arial"/>
-          <w:sz w:val="23"/>
-          <w:szCs w:val="23"/>
-        </w:rPr>
-        <w:t xml:space="preserve">una “sociología formal” </w:t>
-      </w:r>
-      <w:r>
-        <w:rPr>
-          <w:rFonts w:ascii="Arial" w:hAnsi="Arial" w:cs="Arial"/>
-          <w:sz w:val="23"/>
-          <w:szCs w:val="23"/>
-        </w:rPr>
-        <w:t xml:space="preserve">en la que los </w:t>
-      </w:r>
-      <w:proofErr w:type="spellStart"/>
-      <w:r>
-        <w:rPr>
-          <w:rFonts w:ascii="Arial" w:hAnsi="Arial" w:cs="Arial"/>
-          <w:sz w:val="23"/>
-          <w:szCs w:val="23"/>
-        </w:rPr>
-        <w:t>sociologistas</w:t>
-      </w:r>
-      <w:proofErr w:type="spellEnd"/>
-      <w:r>
-        <w:rPr>
-          <w:rFonts w:ascii="Arial" w:hAnsi="Arial" w:cs="Arial"/>
-          <w:sz w:val="23"/>
-          <w:szCs w:val="23"/>
-        </w:rPr>
         <w:t xml:space="preserve"> se unieron para </w:t>
       </w:r>
       <w:r>
@@ -5292,7 +5743,23 @@
           <w:sz w:val="23"/>
           <w:szCs w:val="23"/>
         </w:rPr>
-        <w:t xml:space="preserve"> Intentando romper el consenso de lo que se había asumido por las principales corrientes de la Sociología Americana y reconocer conflictos y divisiones dentro de la estructura de la comunidad, ellos vieron un análisis de redes que proveía los principios para llegar al final de estas corrientes. Fue hasta 1954 que se propuso la idea de tomar seriamente la el concepto de una red de relaciones.</w:t>
+        <w:t xml:space="preserve"> Intentando romper el consenso de lo que se había asumido por las principales corrientes de la Sociología Americana y reconocer conflictos y divisiones dentro de la estructura de la comunidad, ellos vieron un análisis de redes que proveía los principios para llegar al final de estas corrientes. Fue hasta 1954 que se propuso la idea de tomar seriamente la </w:t>
+      </w:r>
+      <w:r>
+        <w:rPr>
+          <w:rFonts w:ascii="Arial" w:hAnsi="Arial" w:cs="Arial"/>
+          <w:sz w:val="23"/>
+          <w:szCs w:val="23"/>
+        </w:rPr>
+        <w:t>d</w:t>
+      </w:r>
+      <w:r>
+        <w:rPr>
+          <w:rFonts w:ascii="Arial" w:hAnsi="Arial" w:cs="Arial"/>
+          <w:sz w:val="23"/>
+          <w:szCs w:val="23"/>
+        </w:rPr>
+        <w:t>el concepto de una red de relaciones.</w:t>
       </w:r>
       <w:r>
         <w:rPr>
@@ -5685,7 +6152,15 @@
           <w:sz w:val="23"/>
           <w:szCs w:val="23"/>
         </w:rPr>
-        <w:t xml:space="preserve">Entro los objetivos de la sociometría podemos encontrar: </w:t>
+        <w:t>Entre</w:t>
+      </w:r>
+      <w:r>
+        <w:rPr>
+          <w:rFonts w:ascii="Arial" w:hAnsi="Arial" w:cs="Arial"/>
+          <w:sz w:val="23"/>
+          <w:szCs w:val="23"/>
+        </w:rPr>
+        <w:t xml:space="preserve"> los objetivos de la sociometría podemos encontrar: </w:t>
       </w:r>
     </w:p>
     <w:p>
@@ -5843,7 +6318,23 @@
           <w:sz w:val="23"/>
           <w:szCs w:val="23"/>
         </w:rPr>
-        <w:t>busca explicar los cambios internos que se producen como resultado de las fuerzas y condiciones que influyen en los grupos como un todo y de cómo reaccionan los integrantes. Dentro de los grupos se han identificado 4 prototipos clásicos, que, según su rol son:</w:t>
+        <w:t>busca</w:t>
+      </w:r>
+      <w:r>
+        <w:rPr>
+          <w:rFonts w:ascii="Arial" w:hAnsi="Arial" w:cs="Arial"/>
+          <w:sz w:val="23"/>
+          <w:szCs w:val="23"/>
+        </w:rPr>
+        <w:t>n</w:t>
+      </w:r>
+      <w:r>
+        <w:rPr>
+          <w:rFonts w:ascii="Arial" w:hAnsi="Arial" w:cs="Arial"/>
+          <w:sz w:val="23"/>
+          <w:szCs w:val="23"/>
+        </w:rPr>
+        <w:t xml:space="preserve"> explicar los cambios internos que se producen como resultado de las fuerzas y condiciones que influyen en los grupos como un todo y de cómo reaccionan los integrantes. Dentro de los grupos se han identificado 4 prototipos clásicos, que, según su rol son:</w:t>
       </w:r>
     </w:p>
     <w:p>
@@ -6165,25 +6656,23 @@
           <w:sz w:val="23"/>
           <w:szCs w:val="23"/>
         </w:rPr>
-        <w:t xml:space="preserve"> Dentro de los círculos sociales humanos, podemos reconocer una jerarquía y una estructura, individuos que desean entrar al círculo social, otros que quieren salir y los que desean permanecer en él. Los elementos del círculo social tienden a compartir actividades, características, objetivos, gustos, opiniones y tendencias. Regularmente su posición en la jerarquía dentro del círculo social se ve determinada por su capacidad de relacionarse con los otros, personalidad y apego a </w:t>
-      </w:r>
-      <w:proofErr w:type="gramStart"/>
-      <w:r>
-        <w:rPr>
-          <w:rFonts w:ascii="Arial" w:hAnsi="Arial" w:cs="Arial"/>
-          <w:sz w:val="23"/>
-          <w:szCs w:val="23"/>
-        </w:rPr>
-        <w:t>los</w:t>
-      </w:r>
-      <w:proofErr w:type="gramEnd"/>
-      <w:r>
-        <w:rPr>
-          <w:rFonts w:ascii="Arial" w:hAnsi="Arial" w:cs="Arial"/>
-          <w:sz w:val="23"/>
-          <w:szCs w:val="23"/>
-        </w:rPr>
-        <w:t xml:space="preserve"> características que definen su círculo social.</w:t>
+        <w:t xml:space="preserve"> Dentro de los círculos sociales humanos, podemos reconocer una jerarquía y una estructura, individuos que desean entrar al círculo social, otros que quieren salir y los que desean permanecer en él. Los elementos del círculo social tienden a compartir actividades, características, objetivos, gustos, opiniones y tendencias. Regularmente su posición en la jerarquía dentro del círculo social se ve determinada por su capacidad de relacionarse con los </w:t>
+      </w:r>
+      <w:r>
+        <w:rPr>
+          <w:rFonts w:ascii="Arial" w:hAnsi="Arial" w:cs="Arial"/>
+          <w:sz w:val="23"/>
+          <w:szCs w:val="23"/>
+        </w:rPr>
+        <w:t>otros, personalidad y apego a la</w:t>
+      </w:r>
+      <w:r>
+        <w:rPr>
+          <w:rFonts w:ascii="Arial" w:hAnsi="Arial" w:cs="Arial"/>
+          <w:sz w:val="23"/>
+          <w:szCs w:val="23"/>
+        </w:rPr>
+        <w:t>s características que definen su círculo social.</w:t>
       </w:r>
     </w:p>
     <w:p>
@@ -6920,7 +7409,15 @@
           <w:sz w:val="23"/>
           <w:szCs w:val="23"/>
         </w:rPr>
-        <w:t>sencillas</w:t>
+        <w:t>sencilla</w:t>
+      </w:r>
+      <w:r>
+        <w:rPr>
+          <w:rFonts w:ascii="Arial" w:hAnsi="Arial" w:cs="Arial"/>
+          <w:sz w:val="23"/>
+          <w:szCs w:val="23"/>
+        </w:rPr>
+        <w:t>s</w:t>
       </w:r>
       <w:proofErr w:type="gramEnd"/>
       <w:r>
@@ -7127,7 +7624,15 @@
           <w:sz w:val="23"/>
           <w:szCs w:val="23"/>
         </w:rPr>
-        <w:t xml:space="preserve"> Se utilizara esta técnica de clasificación una vez que se tengan clasificadas las publicaciones y relacionadas con sus respectivos dueños o publicadores, para poder realizar la clasificación de dichos usuarios, opto por elegir esta técnica ya que si tomamos en cuenta la cantidad de usuarios que se pueden llegar a analizar y esta ya representa </w:t>
+        <w:t xml:space="preserve"> Se utilizará</w:t>
+      </w:r>
+      <w:r>
+        <w:rPr>
+          <w:rFonts w:ascii="Arial" w:hAnsi="Arial" w:cs="Arial"/>
+          <w:sz w:val="23"/>
+          <w:szCs w:val="23"/>
+        </w:rPr>
+        <w:t xml:space="preserve"> esta técnica de clasificación una vez que se tengan clasificadas las publicaciones y relacionadas con sus respectivos dueños o publicadores, para poder realizar la clasificación de dichos usuarios, opto por elegir esta técnica ya que si tomamos en cuenta la cantidad de usuarios que se pueden llegar a analizar y esta ya representa </w:t>
       </w:r>
       <w:r>
         <w:rPr>
@@ -7253,7 +7758,15 @@
           <w:sz w:val="23"/>
           <w:szCs w:val="23"/>
         </w:rPr>
-        <w:t>: .</w:t>
+        <w:t xml:space="preserve">: </w:t>
+      </w:r>
+      <w:r>
+        <w:rPr>
+          <w:rFonts w:ascii="Arial" w:hAnsi="Arial" w:cs="Arial"/>
+          <w:sz w:val="23"/>
+          <w:szCs w:val="23"/>
+        </w:rPr>
+        <w:t xml:space="preserve"> Proceso</w:t>
       </w:r>
       <w:proofErr w:type="gramEnd"/>
       <w:r>
@@ -7262,7 +7775,7 @@
           <w:sz w:val="23"/>
           <w:szCs w:val="23"/>
         </w:rPr>
-        <w:t xml:space="preserve"> Proceso de obtención de conocimiento a través de la minería de </w:t>
+        <w:t xml:space="preserve"> de obtención de conocimiento a través de la minería de </w:t>
       </w:r>
       <w:r>
         <w:rPr>
@@ -7332,25 +7845,23 @@
           <w:sz w:val="23"/>
           <w:szCs w:val="23"/>
         </w:rPr>
-        <w:t xml:space="preserve"> o la esclavitud entre tipos de personas similares, tales como matrimonio, amistad, sociedades, trabajo, intercambio de información, etc. y limita el mundo social de las personas con respecto al intercambio de información, interacciones humanas, y formación de actitudes. Es importante en este campo tomar en cuenta </w:t>
-      </w:r>
-      <w:proofErr w:type="gramStart"/>
-      <w:r>
-        <w:rPr>
-          <w:rFonts w:ascii="Arial" w:hAnsi="Arial" w:cs="Arial"/>
-          <w:sz w:val="23"/>
-          <w:szCs w:val="23"/>
-        </w:rPr>
-        <w:t>varios</w:t>
-      </w:r>
-      <w:proofErr w:type="gramEnd"/>
-      <w:r>
-        <w:rPr>
-          <w:rFonts w:ascii="Arial" w:hAnsi="Arial" w:cs="Arial"/>
-          <w:sz w:val="23"/>
-          <w:szCs w:val="23"/>
-        </w:rPr>
-        <w:t xml:space="preserve"> dimensiones socio</w:t>
+        <w:t xml:space="preserve"> o la esclavitud entre tipos de personas similares, tales como matrimonio, amistad, sociedades, trabajo, intercambio de información, etc. y limita el mundo social de las personas con respecto al intercambio de información, interacciones humanas, y formación de actitudes. Es importante en </w:t>
+      </w:r>
+      <w:r>
+        <w:rPr>
+          <w:rFonts w:ascii="Arial" w:hAnsi="Arial" w:cs="Arial"/>
+          <w:sz w:val="23"/>
+          <w:szCs w:val="23"/>
+        </w:rPr>
+        <w:t>este campo tomar en cuenta varia</w:t>
+      </w:r>
+      <w:r>
+        <w:rPr>
+          <w:rFonts w:ascii="Arial" w:hAnsi="Arial" w:cs="Arial"/>
+          <w:sz w:val="23"/>
+          <w:szCs w:val="23"/>
+        </w:rPr>
+        <w:t>s dimensiones socio</w:t>
       </w:r>
       <w:r>
         <w:rPr>
@@ -7721,6 +8232,297 @@
     </w:p>
     <w:p>
       <w:pPr>
+        <w:jc w:val="center"/>
+        <w:rPr>
+          <w:rFonts w:ascii="Arial" w:hAnsi="Arial" w:cs="Arial"/>
+          <w:sz w:val="23"/>
+          <w:szCs w:val="23"/>
+        </w:rPr>
+      </w:pPr>
+      <w:r>
+        <w:rPr>
+          <w:rFonts w:ascii="Arial" w:hAnsi="Arial" w:cs="Arial"/>
+          <w:sz w:val="23"/>
+          <w:szCs w:val="23"/>
+        </w:rPr>
+        <w:drawing>
+          <wp:inline distT="0" distB="0" distL="0" distR="0">
+            <wp:extent cx="4572000" cy="2743200"/>
+            <wp:effectExtent l="19050" t="0" r="19050" b="0"/>
+            <wp:docPr id="3" name="Gráfico 1"/>
+            <wp:cNvGraphicFramePr/>
+            <a:graphic xmlns:a="http://schemas.openxmlformats.org/drawingml/2006/main">
+              <a:graphicData uri="http://schemas.openxmlformats.org/drawingml/2006/chart">
+                <c:chart xmlns:c="http://schemas.openxmlformats.org/drawingml/2006/chart" xmlns:r="http://schemas.openxmlformats.org/officeDocument/2006/relationships" r:id="rId12"/>
+              </a:graphicData>
+            </a:graphic>
+          </wp:inline>
+        </w:drawing>
+      </w:r>
+    </w:p>
+    <w:p>
+      <w:pPr>
+        <w:jc w:val="center"/>
+        <w:rPr>
+          <w:rFonts w:ascii="Arial" w:hAnsi="Arial" w:cs="Arial"/>
+          <w:sz w:val="23"/>
+          <w:szCs w:val="23"/>
+        </w:rPr>
+      </w:pPr>
+      <w:r>
+        <w:rPr>
+          <w:rFonts w:ascii="Arial" w:hAnsi="Arial" w:cs="Arial"/>
+          <w:sz w:val="23"/>
+          <w:szCs w:val="23"/>
+        </w:rPr>
+        <w:t>Imagen 3.1</w:t>
+      </w:r>
+      <w:r>
+        <w:rPr>
+          <w:rFonts w:ascii="Arial" w:hAnsi="Arial" w:cs="Arial"/>
+          <w:sz w:val="23"/>
+          <w:szCs w:val="23"/>
+        </w:rPr>
+        <w:t>:</w:t>
+      </w:r>
+      <w:r>
+        <w:rPr>
+          <w:rFonts w:ascii="Arial" w:hAnsi="Arial" w:cs="Arial"/>
+          <w:sz w:val="23"/>
+          <w:szCs w:val="23"/>
+        </w:rPr>
+        <w:t xml:space="preserve"> Gráfica de tendencia de cambio hacia una constante que califica el impacto de interacción de los usuarios con un post. Se observa que la interacción de un post tiende a llegar a un punto en el que sus cuantificadores cualitativos como los </w:t>
+      </w:r>
+      <w:proofErr w:type="spellStart"/>
+      <w:r>
+        <w:rPr>
+          <w:rFonts w:ascii="Arial" w:hAnsi="Arial" w:cs="Arial"/>
+          <w:sz w:val="23"/>
+          <w:szCs w:val="23"/>
+        </w:rPr>
+        <w:t>likes</w:t>
+      </w:r>
+      <w:proofErr w:type="spellEnd"/>
+      <w:r>
+        <w:rPr>
+          <w:rFonts w:ascii="Arial" w:hAnsi="Arial" w:cs="Arial"/>
+          <w:sz w:val="23"/>
+          <w:szCs w:val="23"/>
+        </w:rPr>
+        <w:t xml:space="preserve"> permanecen en un estado constante o de cambio mínimo en su defecto. El eje de las ‘Y’ representa la cantidad de </w:t>
+      </w:r>
+      <w:proofErr w:type="spellStart"/>
+      <w:r>
+        <w:rPr>
+          <w:rFonts w:ascii="Arial" w:hAnsi="Arial" w:cs="Arial"/>
+          <w:sz w:val="23"/>
+          <w:szCs w:val="23"/>
+        </w:rPr>
+        <w:t>likes</w:t>
+      </w:r>
+      <w:proofErr w:type="spellEnd"/>
+      <w:r>
+        <w:rPr>
+          <w:rFonts w:ascii="Arial" w:hAnsi="Arial" w:cs="Arial"/>
+          <w:sz w:val="23"/>
+          <w:szCs w:val="23"/>
+        </w:rPr>
+        <w:t>, mientras el eje de las ‘X’ representa el tiempo transcurrido en minutos.</w:t>
+      </w:r>
+    </w:p>
+    <w:p>
+      <w:pPr>
+        <w:jc w:val="center"/>
+        <w:rPr>
+          <w:rFonts w:ascii="Arial" w:hAnsi="Arial" w:cs="Arial"/>
+          <w:sz w:val="23"/>
+          <w:szCs w:val="23"/>
+        </w:rPr>
+      </w:pPr>
+      <w:r>
+        <w:rPr>
+          <w:rFonts w:ascii="Arial" w:hAnsi="Arial" w:cs="Arial"/>
+          <w:sz w:val="23"/>
+          <w:szCs w:val="23"/>
+        </w:rPr>
+        <w:lastRenderedPageBreak/>
+        <w:drawing>
+          <wp:inline distT="0" distB="0" distL="0" distR="0">
+            <wp:extent cx="4572000" cy="2743200"/>
+            <wp:effectExtent l="19050" t="0" r="19050" b="0"/>
+            <wp:docPr id="5" name="Gráfico 2"/>
+            <wp:cNvGraphicFramePr/>
+            <a:graphic xmlns:a="http://schemas.openxmlformats.org/drawingml/2006/main">
+              <a:graphicData uri="http://schemas.openxmlformats.org/drawingml/2006/chart">
+                <c:chart xmlns:c="http://schemas.openxmlformats.org/drawingml/2006/chart" xmlns:r="http://schemas.openxmlformats.org/officeDocument/2006/relationships" r:id="rId13"/>
+              </a:graphicData>
+            </a:graphic>
+          </wp:inline>
+        </w:drawing>
+      </w:r>
+    </w:p>
+    <w:p>
+      <w:pPr>
+        <w:jc w:val="center"/>
+        <w:rPr>
+          <w:rFonts w:ascii="Arial" w:hAnsi="Arial" w:cs="Arial"/>
+          <w:sz w:val="23"/>
+          <w:szCs w:val="23"/>
+        </w:rPr>
+      </w:pPr>
+      <w:r>
+        <w:rPr>
+          <w:rFonts w:ascii="Arial" w:hAnsi="Arial" w:cs="Arial"/>
+          <w:sz w:val="23"/>
+          <w:szCs w:val="23"/>
+        </w:rPr>
+        <w:t xml:space="preserve">Imagen 3.2: Gráfica de relación interacción/tiempo obtenida de dividir la cantidad de </w:t>
+      </w:r>
+      <w:proofErr w:type="spellStart"/>
+      <w:r>
+        <w:rPr>
+          <w:rFonts w:ascii="Arial" w:hAnsi="Arial" w:cs="Arial"/>
+          <w:sz w:val="23"/>
+          <w:szCs w:val="23"/>
+        </w:rPr>
+        <w:t>likes</w:t>
+      </w:r>
+      <w:proofErr w:type="spellEnd"/>
+      <w:r>
+        <w:rPr>
+          <w:rFonts w:ascii="Arial" w:hAnsi="Arial" w:cs="Arial"/>
+          <w:sz w:val="23"/>
+          <w:szCs w:val="23"/>
+        </w:rPr>
+        <w:t xml:space="preserve"> sobre el tiempo transcurrido en minutos. Se observa que la relación de cambio comienza a tender a 0, esto debido al aumento de tiempo y la tendencia a una constante descrita en la imagen 3.1</w:t>
+      </w:r>
+      <w:r>
+        <w:rPr>
+          <w:rFonts w:ascii="Arial" w:hAnsi="Arial" w:cs="Arial"/>
+          <w:sz w:val="23"/>
+          <w:szCs w:val="23"/>
+        </w:rPr>
+        <w:t>, y el cambio incesante en el tiempo</w:t>
+      </w:r>
+      <w:r>
+        <w:rPr>
+          <w:rFonts w:ascii="Arial" w:hAnsi="Arial" w:cs="Arial"/>
+          <w:sz w:val="23"/>
+          <w:szCs w:val="23"/>
+        </w:rPr>
+        <w:t xml:space="preserve">, el punto máximo describe la influencia del post. El eje de las ‘Y’ representa la cantidad de </w:t>
+      </w:r>
+      <w:proofErr w:type="spellStart"/>
+      <w:r>
+        <w:rPr>
+          <w:rFonts w:ascii="Arial" w:hAnsi="Arial" w:cs="Arial"/>
+          <w:sz w:val="23"/>
+          <w:szCs w:val="23"/>
+        </w:rPr>
+        <w:t>likes</w:t>
+      </w:r>
+      <w:proofErr w:type="spellEnd"/>
+      <w:r>
+        <w:rPr>
+          <w:rFonts w:ascii="Arial" w:hAnsi="Arial" w:cs="Arial"/>
+          <w:sz w:val="23"/>
+          <w:szCs w:val="23"/>
+        </w:rPr>
+        <w:t>, mientras el eje de las ‘X’ representa el tiempo transcurrido en minutos.</w:t>
+      </w:r>
+    </w:p>
+    <w:p>
+      <w:pPr>
+        <w:jc w:val="both"/>
+        <w:rPr>
+          <w:rFonts w:ascii="Arial" w:hAnsi="Arial" w:cs="Arial"/>
+          <w:sz w:val="23"/>
+          <w:szCs w:val="23"/>
+        </w:rPr>
+      </w:pPr>
+      <w:r>
+        <w:rPr>
+          <w:rFonts w:ascii="Arial" w:hAnsi="Arial" w:cs="Arial"/>
+          <w:sz w:val="23"/>
+          <w:szCs w:val="23"/>
+        </w:rPr>
+        <w:t xml:space="preserve">El comportamiento visto en las gráficas anteriores se da debido a que el tiempo es un factor en constante aumento mientras que como se ve en la gráfica de la imagen 3.1, el aumento en la cantidad de </w:t>
+      </w:r>
+      <w:proofErr w:type="spellStart"/>
+      <w:r>
+        <w:rPr>
+          <w:rFonts w:ascii="Arial" w:hAnsi="Arial" w:cs="Arial"/>
+          <w:sz w:val="23"/>
+          <w:szCs w:val="23"/>
+        </w:rPr>
+        <w:t>likes</w:t>
+      </w:r>
+      <w:proofErr w:type="spellEnd"/>
+      <w:r>
+        <w:rPr>
+          <w:rFonts w:ascii="Arial" w:hAnsi="Arial" w:cs="Arial"/>
+          <w:sz w:val="23"/>
+          <w:szCs w:val="23"/>
+        </w:rPr>
+        <w:t xml:space="preserve"> tiende a quedarse fijo dado un punto en el que la influencia de ese post llega a un estado inerte, siendo que vemos la relación entre el tiempo y la cantidad de </w:t>
+      </w:r>
+      <w:proofErr w:type="spellStart"/>
+      <w:r>
+        <w:rPr>
+          <w:rFonts w:ascii="Arial" w:hAnsi="Arial" w:cs="Arial"/>
+          <w:sz w:val="23"/>
+          <w:szCs w:val="23"/>
+        </w:rPr>
+        <w:t>likes</w:t>
+      </w:r>
+      <w:proofErr w:type="spellEnd"/>
+      <w:r>
+        <w:rPr>
+          <w:rFonts w:ascii="Arial" w:hAnsi="Arial" w:cs="Arial"/>
+          <w:sz w:val="23"/>
+          <w:szCs w:val="23"/>
+        </w:rPr>
+        <w:t xml:space="preserve"> que en este caso describen la influencia a la cual el post se hace acreedor, al tener como factor divisor el tiempo vemos que el comportamiento describe una curva </w:t>
+      </w:r>
+      <w:proofErr w:type="spellStart"/>
+      <w:r>
+        <w:rPr>
+          <w:rFonts w:ascii="Arial" w:hAnsi="Arial" w:cs="Arial"/>
+          <w:sz w:val="23"/>
+          <w:szCs w:val="23"/>
+        </w:rPr>
+        <w:t>gaussiana</w:t>
+      </w:r>
+      <w:proofErr w:type="spellEnd"/>
+      <w:r>
+        <w:rPr>
+          <w:rFonts w:ascii="Arial" w:hAnsi="Arial" w:cs="Arial"/>
+          <w:sz w:val="23"/>
+          <w:szCs w:val="23"/>
+        </w:rPr>
+        <w:t xml:space="preserve"> dado por un inicio en 0 </w:t>
+      </w:r>
+      <w:proofErr w:type="spellStart"/>
+      <w:r>
+        <w:rPr>
+          <w:rFonts w:ascii="Arial" w:hAnsi="Arial" w:cs="Arial"/>
+          <w:sz w:val="23"/>
+          <w:szCs w:val="23"/>
+        </w:rPr>
+        <w:t>likes</w:t>
+      </w:r>
+      <w:proofErr w:type="spellEnd"/>
+      <w:r>
+        <w:rPr>
+          <w:rFonts w:ascii="Arial" w:hAnsi="Arial" w:cs="Arial"/>
+          <w:sz w:val="23"/>
+          <w:szCs w:val="23"/>
+        </w:rPr>
+        <w:t xml:space="preserve"> y al aumentar el tiempo el acercamiento al 0 en el eje de las X.</w:t>
+      </w:r>
+    </w:p>
+    <w:p>
+      <w:pPr>
         <w:jc w:val="both"/>
         <w:rPr>
           <w:rFonts w:ascii="Arial" w:hAnsi="Arial" w:cs="Arial"/>
@@ -7804,7 +8606,16 @@
           <w:sz w:val="23"/>
           <w:szCs w:val="23"/>
         </w:rPr>
-        <w:t>El tiempo en este estudio es visto como un factor de acuerdo a varios motivos, primero en investigaciones anteriores como la cita anterior lo refiere mientras más rápido interactúan los usuarios con un flujo de información proveniente de un nodo de su red, mayor puede considerarse la influencia y la amplitud de esta, teniendo en cuenta la cantidad de amigos que este tenga en su lista, ya que no es lo mismo 20 interacciones sobre la publicación de un usuario que tiene 1200 amigos, a 20 interacciones sobre la publicación de otro usuario que tiene 100 amigos, en base a esto es que se debe hacer este análisis del tiempo en base a porcentaje, y el tiempo al afectar la cantidad de interacciones de manera que mientras más corto sea el lapso de tiempo en el que esta alcanza un porcentaje considerable de interacción y mientras más tarda en pasar esto se ve afectada la calificación del post del usuario de forma negativa, es que encontramos que el tiempo es un factor de relación en base a la interactividad, por lo que se describiría de la siguiente manera:</w:t>
+        <w:t xml:space="preserve">El tiempo en este estudio es visto como un factor de acuerdo a varios motivos, primero en investigaciones anteriores como la cita anterior lo refiere mientras más rápido interactúan los usuarios con un flujo de información proveniente de un nodo de su red, mayor puede considerarse la influencia y la amplitud de esta, teniendo en cuenta la cantidad de amigos que este tenga en su lista, ya que no es lo </w:t>
+      </w:r>
+      <w:r>
+        <w:rPr>
+          <w:rFonts w:ascii="Arial" w:hAnsi="Arial" w:cs="Arial"/>
+          <w:sz w:val="23"/>
+          <w:szCs w:val="23"/>
+        </w:rPr>
+        <w:lastRenderedPageBreak/>
+        <w:t>mismo 20 interacciones sobre la publicación de un usuario que tiene 1200 amigos, a 20 interacciones sobre la publicación de otro usuario que tiene 100 amigos, en base a esto es que se debe hacer este análisis del tiempo en base a porcentaje, y el tiempo al afectar la cantidad de interacciones de manera que mientras más corto sea el lapso de tiempo en el que esta alcanza un porcentaje considerable de interacción y mientras más tarda en pasar esto se ve afectada la calificación del post del usuario de forma negativa, es que encontramos que el tiempo es un factor de relación en base a la interactividad, por lo que se describiría de la siguiente manera:</w:t>
       </w:r>
     </w:p>
     <w:p>
@@ -7905,7 +8716,15 @@
               <w:sz w:val="23"/>
               <w:szCs w:val="23"/>
             </w:rPr>
-            <m:t>∆T=tiempo fin de vida de la publicación-tiempo en que se generó la publicación</m:t>
+            <m:t>∆T=tie</m:t>
+          </m:r>
+          <m:r>
+            <w:rPr>
+              <w:rFonts w:ascii="Cambria Math" w:hAnsi="Cambria Math" w:cs="Arial"/>
+              <w:sz w:val="23"/>
+              <w:szCs w:val="23"/>
+            </w:rPr>
+            <m:t>mpo fin de vida de la publicación-tiempo en que se generó la publicación</m:t>
           </m:r>
         </m:oMath>
       </m:oMathPara>
@@ -8020,7 +8839,49 @@
           <w:sz w:val="23"/>
           <w:szCs w:val="23"/>
         </w:rPr>
-        <w:t xml:space="preserve">idea se ve respalda por el hecho de que la información puede ser extraída siempre y cuando la semántica lo permita y como se menciona anteriormente, investigaciones preliminares arrojan resultados de que el análisis de </w:t>
+        <w:t xml:space="preserve">idea se ve respalda por el hecho de que la información puede ser extraída siempre y cuando la semántica lo permita y como se menciona anteriormente, investigaciones preliminares arrojan resultados de que el análisis de texto se puede realizar a través de palabras simples de una forma efectiva, ya que las palabras expresan en sí el contenido y el orden viene dado en su origen por la sintaxis, y para cuestiones de análisis de texto basta la comparación de estas palabras contenidas, todo esto posteriormente hecho un pre-procesamiento de la información, para así tener reducida la complejidad, descartar elementos que no sean necesarios y asimismo ofrecer un mejor resultado, utilizando las técnicas de para este paso descritas en párrafos anteriores, este representa un paso muy importante ya que puede depender de este que se puede realizar con éxito la clasificación de un comentario y a su vez de una publicación en base a los </w:t>
+      </w:r>
+      <w:r>
+        <w:rPr>
+          <w:rFonts w:ascii="Arial" w:hAnsi="Arial" w:cs="Arial"/>
+          <w:sz w:val="23"/>
+          <w:szCs w:val="23"/>
+        </w:rPr>
+        <w:t xml:space="preserve">mismos y a </w:t>
+      </w:r>
+      <w:r>
+        <w:rPr>
+          <w:rFonts w:ascii="Arial" w:hAnsi="Arial" w:cs="Arial"/>
+          <w:sz w:val="23"/>
+          <w:szCs w:val="23"/>
+        </w:rPr>
+        <w:t xml:space="preserve">las palabras contenidas en el cuerpo de la publicación. </w:t>
+      </w:r>
+      <w:r>
+        <w:rPr>
+          <w:rFonts w:ascii="Arial" w:hAnsi="Arial" w:cs="Arial"/>
+          <w:sz w:val="23"/>
+          <w:szCs w:val="23"/>
+        </w:rPr>
+        <w:t xml:space="preserve">Esta técnica ha sido utilizada anteriormente para catalogar si el contenido de las páginas web se podía clasificar como abuso de Internet, es decir que en base a las palabras que se contenían dentro del cuerpo de la página web, se podía clasificar el contenido en base a temas pre-clasificados utilizando diccionarios o bolsas de datos analizando cada palabra o </w:t>
+      </w:r>
+      <w:proofErr w:type="spellStart"/>
+      <w:r>
+        <w:rPr>
+          <w:rFonts w:ascii="Arial" w:hAnsi="Arial" w:cs="Arial"/>
+          <w:sz w:val="23"/>
+          <w:szCs w:val="23"/>
+        </w:rPr>
+        <w:t>token</w:t>
+      </w:r>
+      <w:proofErr w:type="spellEnd"/>
+      <w:r>
+        <w:rPr>
+          <w:rFonts w:ascii="Arial" w:hAnsi="Arial" w:cs="Arial"/>
+          <w:sz w:val="23"/>
+          <w:szCs w:val="23"/>
+        </w:rPr>
+        <w:t xml:space="preserve">, de forma </w:t>
       </w:r>
       <w:r>
         <w:rPr>
@@ -8029,49 +8890,7 @@
           <w:szCs w:val="23"/>
         </w:rPr>
         <w:lastRenderedPageBreak/>
-        <w:t xml:space="preserve">texto se puede realizar a través de palabras simples de una forma efectiva, ya que las palabras expresan en sí el contenido y el orden viene dado en su origen por la sintaxis, y para cuestiones de análisis de texto basta la comparación de estas palabras contenidas, todo esto posteriormente hecho un pre-procesamiento de la información, para así tener reducida la complejidad, descartar elementos que no sean necesarios y asimismo ofrecer un mejor resultado, utilizando las técnicas de para este paso descritas en párrafos anteriores, este representa un paso muy importante ya que puede depender de este que se puede realizar con éxito la clasificación de un comentario y a su vez de una publicación en base a los </w:t>
-      </w:r>
-      <w:r>
-        <w:rPr>
-          <w:rFonts w:ascii="Arial" w:hAnsi="Arial" w:cs="Arial"/>
-          <w:sz w:val="23"/>
-          <w:szCs w:val="23"/>
-        </w:rPr>
-        <w:t xml:space="preserve">mismos y a </w:t>
-      </w:r>
-      <w:r>
-        <w:rPr>
-          <w:rFonts w:ascii="Arial" w:hAnsi="Arial" w:cs="Arial"/>
-          <w:sz w:val="23"/>
-          <w:szCs w:val="23"/>
-        </w:rPr>
-        <w:t xml:space="preserve">las palabras contenidas en el cuerpo de la publicación. </w:t>
-      </w:r>
-      <w:r>
-        <w:rPr>
-          <w:rFonts w:ascii="Arial" w:hAnsi="Arial" w:cs="Arial"/>
-          <w:sz w:val="23"/>
-          <w:szCs w:val="23"/>
-        </w:rPr>
-        <w:t xml:space="preserve">Esta técnica ha sido utilizada anteriormente para catalogar si el contenido de las páginas web se podía clasificar como abuso de Internet, es decir que en base a las palabras que se contenían dentro del cuerpo de la página web, se podía clasificar el contenido en base a temas pre-clasificados utilizando diccionarios o bolsas de datos analizando cada palabra o </w:t>
-      </w:r>
-      <w:proofErr w:type="spellStart"/>
-      <w:r>
-        <w:rPr>
-          <w:rFonts w:ascii="Arial" w:hAnsi="Arial" w:cs="Arial"/>
-          <w:sz w:val="23"/>
-          <w:szCs w:val="23"/>
-        </w:rPr>
-        <w:t>token</w:t>
-      </w:r>
-      <w:proofErr w:type="spellEnd"/>
-      <w:r>
-        <w:rPr>
-          <w:rFonts w:ascii="Arial" w:hAnsi="Arial" w:cs="Arial"/>
-          <w:sz w:val="23"/>
-          <w:szCs w:val="23"/>
-        </w:rPr>
-        <w:t xml:space="preserve">, de forma separada y en base a la cantidad y relación cantidad inversa, se añadían a clases o grupos predefinidos de temas. </w:t>
+        <w:t xml:space="preserve">separada y en base a la cantidad y relación cantidad inversa, se añadían a clases o grupos predefinidos de temas. </w:t>
       </w:r>
       <w:sdt>
         <w:sdtPr>
@@ -8143,24 +8962,6 @@
           <w:sz w:val="23"/>
           <w:szCs w:val="23"/>
         </w:rPr>
-        <w:t>ALGORITMO</w:t>
-      </w:r>
-    </w:p>
-    <w:p>
-      <w:pPr>
-        <w:jc w:val="both"/>
-        <w:rPr>
-          <w:rFonts w:ascii="Arial" w:hAnsi="Arial" w:cs="Arial"/>
-          <w:sz w:val="23"/>
-          <w:szCs w:val="23"/>
-        </w:rPr>
-      </w:pPr>
-      <w:r>
-        <w:rPr>
-          <w:rFonts w:ascii="Arial" w:hAnsi="Arial" w:cs="Arial"/>
-          <w:sz w:val="23"/>
-          <w:szCs w:val="23"/>
-        </w:rPr>
         <w:t xml:space="preserve">Se debe lidiar también con el hecho de la complejidad del algoritmo y el descartar cadenas de influencia irrelevantes. </w:t>
       </w:r>
       <w:sdt>
@@ -8352,7 +9153,23 @@
           <w:sz w:val="23"/>
           <w:szCs w:val="23"/>
         </w:rPr>
-        <w:t xml:space="preserve"> ciclos del algoritmo para poder converger, suponiendo que nuestro ordenador puede realizar un millón de operaciones de nuestro algoritmo por segundo, tendremos que </w:t>
+        <w:t xml:space="preserve"> ciclos del algoritmo para poder converger, suponiendo que nuestro ordenador puede realizar un mill</w:t>
+      </w:r>
+      <w:r>
+        <w:rPr>
+          <w:rFonts w:ascii="Arial" w:hAnsi="Arial" w:cs="Arial"/>
+          <w:sz w:val="23"/>
+          <w:szCs w:val="23"/>
+        </w:rPr>
+        <w:t>ones</w:t>
+      </w:r>
+      <w:r>
+        <w:rPr>
+          <w:rFonts w:ascii="Arial" w:hAnsi="Arial" w:cs="Arial"/>
+          <w:sz w:val="23"/>
+          <w:szCs w:val="23"/>
+        </w:rPr>
+        <w:t xml:space="preserve"> de operaciones de nuestro algoritmo por segundo, tendremos que </w:t>
       </w:r>
       <w:r>
         <w:rPr>
@@ -8412,16 +9229,7 @@
           <w:sz w:val="23"/>
           <w:szCs w:val="23"/>
         </w:rPr>
-        <w:t xml:space="preserve">Para poder analizar el efecto de la propagación de las cadenas de información debemos elegir un método de propagación, encontramos 2 posibles SIR (Susceptible, </w:t>
-      </w:r>
-      <w:r>
-        <w:rPr>
-          <w:rFonts w:ascii="Arial" w:hAnsi="Arial" w:cs="Arial"/>
-          <w:sz w:val="23"/>
-          <w:szCs w:val="23"/>
-        </w:rPr>
-        <w:lastRenderedPageBreak/>
-        <w:t xml:space="preserve">Infectado, Recuperado) donde un elemento susceptible puede ser infectado pero un recuperado no, esto nos dice que un elemento no puede ser infectado más de una vez, en contraste SIS (Susceptible, Infectado, Susceptible) que permite que un elemento pueda ser infectado más de una vez. En esta ocasión se utilizará SIS. Este método ha sido utilizado en otras investigaciones tal como en </w:t>
+        <w:t xml:space="preserve">Para poder analizar el efecto de la propagación de las cadenas de información debemos elegir un método de propagación, encontramos 2 posibles SIR (Susceptible, Infectado, Recuperado) donde un elemento susceptible puede ser infectado pero un recuperado no, esto nos dice que un elemento no puede ser infectado más de una vez, en contraste SIS (Susceptible, Infectado, Susceptible) que permite que un elemento pueda ser infectado más de una vez. En esta ocasión se utilizará SIS. Este método ha sido utilizado en otras investigaciones tal como en </w:t>
       </w:r>
       <w:sdt>
         <w:sdtPr>
@@ -8510,7 +9318,16 @@
           <w:sz w:val="23"/>
           <w:szCs w:val="23"/>
         </w:rPr>
-        <w:t xml:space="preserve"> es proporcional a la cantidad de usuarios que tenga, ya que mientras más usuarios utilicen este servicio una mayor cantidad de cadenas de la información se moverán a través de su red, a su vez también llegando a una mayor cantidad de usuarios tomando en cuenta factores como la cantidad de amigos del publicador del post, y la privacidad del mismo, ya que puede expandirse solo a la lista de amigos de este en caso de se</w:t>
+        <w:t xml:space="preserve"> es proporcional a la cantidad de usuarios que tenga, ya que mientras más usuarios utilicen este servicio una mayor cantidad de cadenas de la información se moverán a través de su red, a su vez también llegando a una mayor cantidad de usuarios tomando en cuenta factores como la cantidad de amigos del publicador del post, y la privacidad del mismo, ya que puede expandirse </w:t>
+      </w:r>
+      <w:r>
+        <w:rPr>
+          <w:rFonts w:ascii="Arial" w:hAnsi="Arial" w:cs="Arial"/>
+          <w:sz w:val="23"/>
+          <w:szCs w:val="23"/>
+        </w:rPr>
+        <w:lastRenderedPageBreak/>
+        <w:t>solo a la lista de amigos de este en caso de se</w:t>
       </w:r>
       <w:r>
         <w:rPr>
@@ -8718,7 +9535,7 @@
           <w:sz w:val="23"/>
           <w:szCs w:val="23"/>
         </w:rPr>
-        <w:t xml:space="preserve"> Los círculos sociales están en constante evolución de acuerdo a lo investigado y los seres </w:t>
+        <w:t xml:space="preserve"> Los círculos sociales están en constante evolución de acuerdo a lo investigado y los seres humanos también enfrentan cambios a lo largo de su vida y también de acuerdo a la generación a la que pertenezcan, esto nos dice que las empresas y los negocios también deben de evolucionar, y aquellas empresas que logran visualizar dichos cambios antes que los demás logran tener una ventaja competitiva sobre otras empresas, por lo que generalmente logran tener mejores ingresos al tener mejores conocimientos sobre la manera de relacionarse de los usuarios y por ende de ciertos aspectos de las personas, es que se pueden llegar a predecir el comportamiento de las personas e incluso las relaciones futuras con otros usuarios. Esto representa una herramienta muy poderosa para las entidades económicas. Yendo más allá representaría una ventaja importante también a partidos políticos, ya que estos necesitan información sobre la población para poder dirigir sus campañas y objetivos para el cargo de sus representantes, además de que representan una oportunidad importante para las universidades que requieren llegar a ofrecer mejores alternativas de estudio a sus estudiantes para mejorar las técnicas de enseñanza y el proceso de aprendizaje e interacción de sus estudiantes con la universidad, además de un </w:t>
       </w:r>
       <w:r>
         <w:rPr>
@@ -8727,7 +9544,7 @@
           <w:szCs w:val="23"/>
         </w:rPr>
         <w:lastRenderedPageBreak/>
-        <w:t>humanos también enfrentan cambios a lo largo de su vida y también de acuerdo a la generación a la que pertenezcan, esto nos dice que las empresas y los negocios también deben de evolucionar, y aquellas empresas que logran visualizar dichos cambios antes que los demás logran tener una ventaja competitiva sobre otras empresas, por lo que generalmente logran tener mejores ingresos al tener mejores conocimientos sobre la manera de relacionarse de los usuarios y por ende de ciertos aspectos de las personas, es que se pueden llegar a predecir el comportamiento de las personas e incluso las relaciones futuras con otros usuarios. Esto representa una herramienta muy poderosa para las entidades económicas. Yendo más allá representaría una ventaja importante también a partidos políticos, ya que estos necesitan información sobre la población para poder dirigir sus campañas y objetivos para el cargo de sus representantes, además de que representan una oportunidad importante para las universidades que requieren llegar a ofrecer mejores alternativas de estudio a sus estudiantes para mejorar las técnicas de enseñanza y el proceso de aprendizaje e interacción de sus estudiantes con la universidad, además de un adecuado flujo de la información es indispensable en toda organización ya sea lucrativa o sin fines de lucro.</w:t>
+        <w:t>adecuado flujo de la información es indispensable en toda organización ya sea lucrativa o sin fines de lucro.</w:t>
       </w:r>
     </w:p>
     <w:p>
@@ -8986,7 +9803,7 @@
           <w:sz w:val="23"/>
           <w:szCs w:val="23"/>
         </w:rPr>
-        <w:t xml:space="preserve">En la jerarquía del círculo social encontramos elementos muy influyentes en los demás cuya información se puede llegar a esparcir muy rápidamente, y en </w:t>
+        <w:t xml:space="preserve">En la jerarquía del círculo social encontramos elementos muy influyentes en los demás cuya información se puede llegar a esparcir muy rápidamente, y en contraste elementos cuya influencia es poca y que la información que comparten tiende a pasar casi desapercibida. También podemos encontrar elementos que desean entrar a un círculo social y que buscarán demostrar que se identifican con las características comunes del mismo, y tratarán de crear vínculos importantes con los líderes o elementos influyentes del mismo, haciendo notar su aceptación hacia la información que los mismos comparten. Dentro de este grupo podemos encontrar individuos que serán aceptados y otros que no lo serán en cualquier caso durante el periodo en el que entrar al círculo social sea un objetivo de estos, buscarán lograr la aceptación de sus miembros y captar su atención mediante acciones. Asimismo podemos distinguir otros individuos solitarios que admiran ciertos grupos sociales y que se mantendrán en un constante proceso de demostrar su admiración pero sin atreverse a intentar formar parte del grupo social. En contraste podemos encontrar individuos solitarios que por resentimiento social buscarán ignorar todo flujo de información de ciertos grupos sociales, en estos encontraremos a los que realmente los desaprueban y los que buscan refugiarse fingiendo el desagrado a estos. En este </w:t>
       </w:r>
       <w:r>
         <w:rPr>
@@ -8995,7 +9812,7 @@
           <w:szCs w:val="23"/>
         </w:rPr>
         <w:lastRenderedPageBreak/>
-        <w:t>contraste elementos cuya influencia es poca y que la información que comparten tiende a pasar casi desapercibida. También podemos encontrar elementos que desean entrar a un círculo social y que buscarán demostrar que se identifican con las características comunes del mismo, y tratarán de crear vínculos importantes con los líderes o elementos influyentes del mismo, haciendo notar su aceptación hacia la información que los mismos comparten. Dentro de este grupo podemos encontrar individuos que serán aceptados y otros que no lo serán en cualquier caso durante el periodo en el que entrar al círculo social sea un objetivo de estos, buscarán lograr la aceptación de sus miembros y captar su atención mediante acciones. Asimismo podemos distinguir otros individuos solitarios que admiran ciertos grupos sociales y que se mantendrán en un constante proceso de demostrar su admiración pero sin atreverse a intentar formar parte del grupo social. En contraste podemos encontrar individuos solitarios que por resentimiento social buscarán ignorar todo flujo de información de ciertos grupos sociales, en estos encontraremos a los que realmente los desaprueban y los que buscan refugiarse fingiendo el desagrado a estos. En este último caso al sentir atención por parte de algún elemento con influencia conocida en el grupo en cuestión, provocara el individuo solitario el inicio de un proceso como el descrito anteriormente para llamar la atención al pensar formar parte del grupo. En ciertos individuos solitarios encontraremos en su flujo de información que no es aceptado e incluso sus tendencias llegan a ser rechazadas y tachadas por gran cantidad de grupos sociales, e incluso rechazo entre individuos solitarios.</w:t>
+        <w:t>último caso al sentir atención por parte de algún elemento con influencia conocida en el grupo en cuestión, provocara el individuo solitario el inicio de un proceso como el descrito anteriormente para llamar la atención al pensar formar parte del grupo. En ciertos individuos solitarios encontraremos en su flujo de información que no es aceptado e incluso sus tendencias llegan a ser rechazadas y tachadas por gran cantidad de grupos sociales, e incluso rechazo entre individuos solitarios.</w:t>
       </w:r>
     </w:p>
     <w:p>
@@ -9248,7 +10065,6 @@
           <w:sz w:val="23"/>
           <w:szCs w:val="23"/>
         </w:rPr>
-        <w:lastRenderedPageBreak/>
         <w:t>Líderes: aquellos por los que empiezan las grandes cadenas o flujos de información en base a la cantidad de personas en su círculo social, y la cantidad</w:t>
       </w:r>
       <w:r>
@@ -9399,6 +10215,7 @@
           <w:sz w:val="23"/>
           <w:szCs w:val="23"/>
         </w:rPr>
+        <w:lastRenderedPageBreak/>
         <w:t>Dentro de estos 4 últimos grupos reclasificaremos a los que son seguidores e influenciables de ciertos, líderes y el tipo de liderazgo que ejerce en relación a su perfil.</w:t>
       </w:r>
     </w:p>
@@ -9559,16 +10376,7 @@
           <w:sz w:val="23"/>
           <w:szCs w:val="23"/>
         </w:rPr>
-        <w:t xml:space="preserve">Un elemento importante a considerar dentro de la investigación y por el motor del algoritmo de clasificación de las publicaciones de los usuarios, es la temática o el tópico que se trata, ya que como se menciona anteriormente no es lo mismo hablara sobre una graduación o la obtención de un título universitario en un publicación, a otra en la que se publique que se está comiendo en puesto de comida rápida sin un motivo de celebración aparente. En base a esto es que propongo la creación de un diccionario de datos en el que no solo se </w:t>
-      </w:r>
-      <w:r>
-        <w:rPr>
-          <w:rFonts w:ascii="Arial" w:hAnsi="Arial" w:cs="Arial"/>
-          <w:sz w:val="23"/>
-          <w:szCs w:val="23"/>
-        </w:rPr>
-        <w:lastRenderedPageBreak/>
-        <w:t>incluyan las palabras principales de las publicaciones marcadas como influyentes o importantes, sino que también se agregue la fecha, para descartar top-</w:t>
+        <w:t>Un elemento importante a considerar dentro de la investigación y por el motor del algoritmo de clasificación de las publicaciones de los usuarios, es la temática o el tópico que se trata, ya que como se menciona anteriormente no es lo mismo hablara sobre una graduación o la obtención de un título universitario en un publicación, a otra en la que se publique que se está comiendo en puesto de comida rápida sin un motivo de celebración aparente. En base a esto es que propongo la creación de un diccionario de datos en el que no solo se incluyan las palabras principales de las publicaciones marcadas como influyentes o importantes, sino que también se agregue la fecha, para descartar top-</w:t>
       </w:r>
       <w:proofErr w:type="spellStart"/>
       <w:r>
@@ -9701,7 +10509,16 @@
           <w:sz w:val="23"/>
           <w:szCs w:val="23"/>
         </w:rPr>
-        <w:t>¸ puede transmitir su influencia, y afectar el comportamiento, sentimientos y/o pensamientos de aquellos que se ven vulnerables hacia este, y que lo reciben en su flujo de información. Esto respalda y habilita el supuesto de una publicación puede transmitir influencia de un usuario hacia otros</w:t>
+        <w:t xml:space="preserve">¸ puede transmitir su influencia, y afectar el comportamiento, sentimientos y/o pensamientos de aquellos que se ven </w:t>
+      </w:r>
+      <w:r>
+        <w:rPr>
+          <w:rFonts w:ascii="Arial" w:hAnsi="Arial" w:cs="Arial"/>
+          <w:sz w:val="23"/>
+          <w:szCs w:val="23"/>
+        </w:rPr>
+        <w:lastRenderedPageBreak/>
+        <w:t>vulnerables hacia este, y que lo reciben en su flujo de información. Esto respalda y habilita el supuesto de una publicación puede transmitir influencia de un usuario hacia otros</w:t>
       </w:r>
       <w:r>
         <w:rPr>
@@ -9939,16 +10756,7 @@
           <w:sz w:val="23"/>
           <w:szCs w:val="23"/>
         </w:rPr>
-        <w:t xml:space="preserve">una publicación puede ser analizada de acuerdo a sus palabras para clasificarse como popular o no </w:t>
-      </w:r>
-      <w:r>
-        <w:rPr>
-          <w:rFonts w:ascii="Arial" w:hAnsi="Arial" w:cs="Arial"/>
-          <w:sz w:val="23"/>
-          <w:szCs w:val="23"/>
-        </w:rPr>
-        <w:lastRenderedPageBreak/>
-        <w:t>popular, y a su vez calificar como influyente o no influyente a un usuario</w:t>
+        <w:t>una publicación puede ser analizada de acuerdo a sus palabras para clasificarse como popular o no popular, y a su vez calificar como influyente o no influyente a un usuario</w:t>
       </w:r>
       <w:r>
         <w:rPr>
@@ -9992,7 +10800,16 @@
           <w:sz w:val="23"/>
           <w:szCs w:val="23"/>
         </w:rPr>
-        <w:t xml:space="preserve">, la indexación nos permitirá tener un mejor desempeño en la clasificación. Investigaciones sobre el flujo de palabras sugieren que funcionan bien como unidades de representación y el orden de estas unidades en un documento no tiene mayor importancia. Incluso investigaciones pasadas utilizando minería de texto descubrieron que el uso de pares de palabras da resultados más pobres que el uso de palabras simples. </w:t>
+        <w:t xml:space="preserve">, la indexación nos permitirá tener un mejor desempeño en la clasificación. Investigaciones sobre el flujo de palabras sugieren que funcionan bien como unidades de representación y el </w:t>
+      </w:r>
+      <w:r>
+        <w:rPr>
+          <w:rFonts w:ascii="Arial" w:hAnsi="Arial" w:cs="Arial"/>
+          <w:sz w:val="23"/>
+          <w:szCs w:val="23"/>
+        </w:rPr>
+        <w:lastRenderedPageBreak/>
+        <w:t xml:space="preserve">orden de estas unidades en un documento no tiene mayor importancia. Incluso investigaciones pasadas utilizando minería de texto descubrieron que el uso de pares de palabras da resultados más pobres que el uso de palabras simples. </w:t>
       </w:r>
       <w:sdt>
         <w:sdtPr>
@@ -10330,16 +11147,7 @@
           <w:sz w:val="23"/>
           <w:szCs w:val="23"/>
         </w:rPr>
-        <w:t xml:space="preserve">La frecuencia de términos y la frecuencia inversa de </w:t>
-      </w:r>
-      <w:r>
-        <w:rPr>
-          <w:rFonts w:ascii="Arial" w:hAnsi="Arial" w:cs="Arial"/>
-          <w:sz w:val="23"/>
-          <w:szCs w:val="23"/>
-        </w:rPr>
-        <w:lastRenderedPageBreak/>
-        <w:t xml:space="preserve">términos </w:t>
+        <w:t xml:space="preserve">La frecuencia de términos y la frecuencia inversa de términos </w:t>
       </w:r>
       <w:r>
         <w:rPr>
@@ -10535,7 +11343,16 @@
           <w:sz w:val="23"/>
           <w:szCs w:val="23"/>
         </w:rPr>
-        <w:t xml:space="preserve">Lo mencionado en el párrafo anterior se sustenta en esta investigación en la que se dice que efectivamente la categorización de textos se puede realizar a través de la frecuencia en la que los términos del texto aparecen, y que la frecuencia de estos conlleva a la publicación misma hacia el sentido que estos términos más frecuentes representan. Teniendo así que una clasificación a través de </w:t>
+        <w:t xml:space="preserve">Lo mencionado en el párrafo anterior se sustenta en esta investigación en la que se dice que efectivamente la categorización de textos se puede realizar a través de la frecuencia en la que los términos del texto aparecen, y que la frecuencia </w:t>
+      </w:r>
+      <w:r>
+        <w:rPr>
+          <w:rFonts w:ascii="Arial" w:hAnsi="Arial" w:cs="Arial"/>
+          <w:sz w:val="23"/>
+          <w:szCs w:val="23"/>
+        </w:rPr>
+        <w:lastRenderedPageBreak/>
+        <w:t xml:space="preserve">de estos conlleva a la publicación misma hacia el sentido que estos términos más frecuentes representan. Teniendo así que una clasificación a través de </w:t>
       </w:r>
       <w:proofErr w:type="spellStart"/>
       <w:r>
@@ -11100,16 +11917,7 @@
           <w:sz w:val="23"/>
           <w:szCs w:val="23"/>
         </w:rPr>
-        <w:t xml:space="preserve"> se optará por el primer método, ya que se adapta perfectamente a la reducción de términos para su </w:t>
-      </w:r>
-      <w:r>
-        <w:rPr>
-          <w:rFonts w:ascii="Arial" w:hAnsi="Arial" w:cs="Arial"/>
-          <w:sz w:val="23"/>
-          <w:szCs w:val="23"/>
-        </w:rPr>
-        <w:lastRenderedPageBreak/>
-        <w:t>localización dentro de diccionarios de datos previamente preclasificados, y así poder realizar una clasificación de las publicaciones en base al sentido de sus palabras</w:t>
+        <w:t xml:space="preserve"> se optará por el primer método, ya que se adapta perfectamente a la reducción de términos para su localización dentro de diccionarios de datos previamente preclasificados, y así poder realizar una clasificación de las publicaciones en base al sentido de sus palabras</w:t>
       </w:r>
       <w:r>
         <w:rPr>
@@ -11253,6 +12061,7 @@
           <w:sz w:val="23"/>
           <w:szCs w:val="23"/>
         </w:rPr>
+        <w:lastRenderedPageBreak/>
         <w:t>Naive</w:t>
       </w:r>
       <w:proofErr w:type="spellEnd"/>
@@ -11852,16 +12661,7 @@
           <w:sz w:val="23"/>
           <w:szCs w:val="23"/>
         </w:rPr>
-        <w:t xml:space="preserve">Por </w:t>
-      </w:r>
-      <w:r>
-        <w:rPr>
-          <w:rFonts w:ascii="Arial" w:hAnsi="Arial" w:cs="Arial"/>
-          <w:sz w:val="23"/>
-          <w:szCs w:val="23"/>
-        </w:rPr>
-        <w:lastRenderedPageBreak/>
-        <w:t xml:space="preserve">ejemplo, el árbol C4.5 utilizado en esta investigación </w:t>
+        <w:t xml:space="preserve">Por ejemplo, el árbol C4.5 utilizado en esta investigación </w:t>
       </w:r>
       <w:r>
         <w:rPr>
@@ -11967,7 +12767,16 @@
           <w:sz w:val="23"/>
           <w:szCs w:val="23"/>
         </w:rPr>
-        <w:t xml:space="preserve"> Además del hecho de que posteriormente de que el árbol se ha estabilizado y los cambios en sus variables son mínimos se obtiene lo que se conoce como árbol clasificador, que representa una caché que puede clasificar a los elementos entrantes de una forma más rápida, mejorando aun así mas nuestros resultados en cuanto a tiempo, ofreciendo una precisión aceptable.</w:t>
+        <w:t xml:space="preserve"> Además del hecho de que posteriormente de que el árbol se ha estabilizado y los cambios en sus variables son mínimos se obtiene lo que se conoce como árbol clasificador, que representa una caché que puede clasificar a </w:t>
+      </w:r>
+      <w:r>
+        <w:rPr>
+          <w:rFonts w:ascii="Arial" w:hAnsi="Arial" w:cs="Arial"/>
+          <w:sz w:val="23"/>
+          <w:szCs w:val="23"/>
+        </w:rPr>
+        <w:lastRenderedPageBreak/>
+        <w:t>los elementos entrantes de una forma más rápida, mejorando aun así mas nuestros resultados en cuanto a tiempo, ofreciendo una precisión aceptable.</w:t>
       </w:r>
     </w:p>
     <w:p>
@@ -12257,25 +13066,6 @@
           <w:sz w:val="23"/>
           <w:szCs w:val="23"/>
         </w:rPr>
-        <w:t>PRIVACIDAD</w:t>
-      </w:r>
-    </w:p>
-    <w:p>
-      <w:pPr>
-        <w:jc w:val="both"/>
-        <w:rPr>
-          <w:rFonts w:ascii="Arial" w:hAnsi="Arial" w:cs="Arial"/>
-          <w:sz w:val="23"/>
-          <w:szCs w:val="23"/>
-        </w:rPr>
-      </w:pPr>
-      <w:r>
-        <w:rPr>
-          <w:rFonts w:ascii="Arial" w:hAnsi="Arial" w:cs="Arial"/>
-          <w:sz w:val="23"/>
-          <w:szCs w:val="23"/>
-        </w:rPr>
-        <w:lastRenderedPageBreak/>
         <w:t>La información generada por la</w:t>
       </w:r>
       <w:r>
@@ -12416,7 +13206,16 @@
           <w:sz w:val="23"/>
           <w:szCs w:val="23"/>
         </w:rPr>
-        <w:t>La protección de la información personal de los usuarios de sitios de redes sociales no está explícitamente declarada dentro de la mayoría de las redes de privacidad. La mayoría de las leyes de privacidad de las agencias de gobierno y otras instituciones discuten la recolección y uso de los datos personales en general sin mencionar la minería de datos en los sitios de redes sociales</w:t>
+        <w:t xml:space="preserve">La protección de la información personal de los usuarios de sitios de redes sociales no está explícitamente declarada dentro de la mayoría de las redes de privacidad. La mayoría de las leyes de privacidad de las agencias de gobierno y otras instituciones </w:t>
+      </w:r>
+      <w:r>
+        <w:rPr>
+          <w:rFonts w:ascii="Arial" w:hAnsi="Arial" w:cs="Arial"/>
+          <w:sz w:val="23"/>
+          <w:szCs w:val="23"/>
+        </w:rPr>
+        <w:lastRenderedPageBreak/>
+        <w:t>discuten la recolección y uso de los datos personales en general sin mencionar la minería de datos en los sitios de redes sociales</w:t>
       </w:r>
       <w:r>
         <w:rPr>
@@ -12712,20 +13511,16 @@
           <w:sz w:val="23"/>
           <w:szCs w:val="23"/>
         </w:rPr>
-        <w:t xml:space="preserve">Integración de los algoritmos desarrollados con la API de </w:t>
-      </w:r>
-      <w:proofErr w:type="spellStart"/>
-      <w:r>
-        <w:rPr>
-          <w:rFonts w:ascii="Arial" w:hAnsi="Arial" w:cs="Arial"/>
-          <w:i/>
-          <w:iCs/>
-          <w:sz w:val="23"/>
-          <w:szCs w:val="23"/>
-        </w:rPr>
-        <w:t>Facebook</w:t>
-      </w:r>
-      <w:proofErr w:type="spellEnd"/>
+        <w:t xml:space="preserve">Integración de los algoritmos desarrollados con </w:t>
+      </w:r>
+      <w:r>
+        <w:rPr>
+          <w:rFonts w:ascii="Arial" w:hAnsi="Arial" w:cs="Arial"/>
+          <w:sz w:val="23"/>
+          <w:szCs w:val="23"/>
+        </w:rPr>
+        <w:t>l</w:t>
+      </w:r>
       <w:r>
         <w:rPr>
           <w:rFonts w:ascii="Arial" w:hAnsi="Arial" w:cs="Arial"/>
@@ -13400,15 +14195,7 @@
             <w:sz w:val="23"/>
             <w:szCs w:val="23"/>
           </w:rPr>
-          <m:t>palabras negativas de la publicacion *comentarios positivos-palabras positivas de la publicacion*comentario</m:t>
-        </m:r>
-        <m:r>
-          <w:rPr>
-            <w:rFonts w:ascii="Cambria Math" w:hAnsi="Cambria Math" w:cs="Arial"/>
-            <w:sz w:val="23"/>
-            <w:szCs w:val="23"/>
-          </w:rPr>
-          <m:t>s negativos</m:t>
+          <m:t>palabras negativas de la publicacion *comentarios positivos-palabras positivas de la publicacion*comentarios negativos</m:t>
         </m:r>
       </m:oMath>
       <w:r>
@@ -14295,7 +15082,7 @@
                     </pic:cNvPicPr>
                   </pic:nvPicPr>
                   <pic:blipFill>
-                    <a:blip r:embed="rId12" cstate="print"/>
+                    <a:blip r:embed="rId14" cstate="print"/>
                     <a:stretch>
                       <a:fillRect/>
                     </a:stretch>
@@ -19015,8 +19802,8 @@
       </w:pPr>
     </w:p>
     <w:sectPr>
-      <w:headerReference w:type="default" r:id="rId13"/>
-      <w:footerReference w:type="default" r:id="rId14"/>
+      <w:headerReference w:type="default" r:id="rId15"/>
+      <w:footerReference w:type="default" r:id="rId16"/>
       <w:pgSz w:w="12240" w:h="15840"/>
       <w:pgMar w:top="1985" w:right="1701" w:bottom="1985" w:left="1701" w:header="709" w:footer="709" w:gutter="0"/>
       <w:cols w:space="708"/>
@@ -19073,7 +19860,7 @@
             <w:rPr>
               <w:noProof/>
             </w:rPr>
-            <w:t>40</w:t>
+            <w:t>35</w:t>
           </w:r>
         </w:fldSimple>
       </w:p>
@@ -21012,6 +21799,515 @@
     </w:rPr>
   </w:style>
 </w:styles>
+</file>
+
+<file path=word/charts/chart1.xml><?xml version="1.0" encoding="utf-8"?>
+<c:chartSpace xmlns:c="http://schemas.openxmlformats.org/drawingml/2006/chart" xmlns:a="http://schemas.openxmlformats.org/drawingml/2006/main" xmlns:r="http://schemas.openxmlformats.org/officeDocument/2006/relationships">
+  <c:lang val="es-MX"/>
+  <c:chart>
+    <c:title>
+      <c:tx>
+        <c:rich>
+          <a:bodyPr/>
+          <a:lstStyle/>
+          <a:p>
+            <a:pPr>
+              <a:defRPr/>
+            </a:pPr>
+            <a:r>
+              <a:rPr lang="en-US"/>
+              <a:t>Tendencia</a:t>
+            </a:r>
+            <a:r>
+              <a:rPr lang="en-US" baseline="0"/>
+              <a:t> a una constante</a:t>
+            </a:r>
+            <a:endParaRPr lang="en-US"/>
+          </a:p>
+        </c:rich>
+      </c:tx>
+    </c:title>
+    <c:plotArea>
+      <c:layout/>
+      <c:scatterChart>
+        <c:scatterStyle val="smoothMarker"/>
+        <c:ser>
+          <c:idx val="1"/>
+          <c:order val="0"/>
+          <c:tx>
+            <c:strRef>
+              <c:f>Hoja1!$A$3</c:f>
+              <c:strCache>
+                <c:ptCount val="1"/>
+                <c:pt idx="0">
+                  <c:v>LIKES / TIEMPO</c:v>
+                </c:pt>
+              </c:strCache>
+            </c:strRef>
+          </c:tx>
+          <c:marker>
+            <c:symbol val="none"/>
+          </c:marker>
+          <c:xVal>
+            <c:numRef>
+              <c:f>Hoja1!$B$2:$Z$2</c:f>
+              <c:numCache>
+                <c:formatCode>Estándar</c:formatCode>
+                <c:ptCount val="25"/>
+                <c:pt idx="0">
+                  <c:v>1</c:v>
+                </c:pt>
+                <c:pt idx="1">
+                  <c:v>15</c:v>
+                </c:pt>
+                <c:pt idx="2">
+                  <c:v>29</c:v>
+                </c:pt>
+                <c:pt idx="3">
+                  <c:v>43</c:v>
+                </c:pt>
+                <c:pt idx="4">
+                  <c:v>57</c:v>
+                </c:pt>
+                <c:pt idx="5">
+                  <c:v>71</c:v>
+                </c:pt>
+                <c:pt idx="6">
+                  <c:v>85</c:v>
+                </c:pt>
+                <c:pt idx="7">
+                  <c:v>99</c:v>
+                </c:pt>
+                <c:pt idx="8">
+                  <c:v>113</c:v>
+                </c:pt>
+                <c:pt idx="9">
+                  <c:v>127</c:v>
+                </c:pt>
+                <c:pt idx="10">
+                  <c:v>141</c:v>
+                </c:pt>
+                <c:pt idx="11">
+                  <c:v>155</c:v>
+                </c:pt>
+                <c:pt idx="12">
+                  <c:v>169</c:v>
+                </c:pt>
+                <c:pt idx="13">
+                  <c:v>183</c:v>
+                </c:pt>
+                <c:pt idx="14">
+                  <c:v>197</c:v>
+                </c:pt>
+                <c:pt idx="15">
+                  <c:v>211</c:v>
+                </c:pt>
+                <c:pt idx="16">
+                  <c:v>225</c:v>
+                </c:pt>
+                <c:pt idx="17">
+                  <c:v>239</c:v>
+                </c:pt>
+                <c:pt idx="18">
+                  <c:v>253</c:v>
+                </c:pt>
+                <c:pt idx="19">
+                  <c:v>267</c:v>
+                </c:pt>
+                <c:pt idx="20">
+                  <c:v>281</c:v>
+                </c:pt>
+                <c:pt idx="21">
+                  <c:v>295</c:v>
+                </c:pt>
+                <c:pt idx="22">
+                  <c:v>309</c:v>
+                </c:pt>
+                <c:pt idx="23">
+                  <c:v>323</c:v>
+                </c:pt>
+                <c:pt idx="24">
+                  <c:v>337</c:v>
+                </c:pt>
+              </c:numCache>
+            </c:numRef>
+          </c:xVal>
+          <c:yVal>
+            <c:numRef>
+              <c:f>Hoja1!$B$1:$Z$1</c:f>
+              <c:numCache>
+                <c:formatCode>Estándar</c:formatCode>
+                <c:ptCount val="25"/>
+                <c:pt idx="0">
+                  <c:v>0</c:v>
+                </c:pt>
+                <c:pt idx="1">
+                  <c:v>12</c:v>
+                </c:pt>
+                <c:pt idx="2">
+                  <c:v>27</c:v>
+                </c:pt>
+                <c:pt idx="3">
+                  <c:v>28</c:v>
+                </c:pt>
+                <c:pt idx="4">
+                  <c:v>34</c:v>
+                </c:pt>
+                <c:pt idx="5">
+                  <c:v>36</c:v>
+                </c:pt>
+                <c:pt idx="6">
+                  <c:v>36</c:v>
+                </c:pt>
+                <c:pt idx="7">
+                  <c:v>36</c:v>
+                </c:pt>
+                <c:pt idx="8">
+                  <c:v>36</c:v>
+                </c:pt>
+                <c:pt idx="9">
+                  <c:v>36</c:v>
+                </c:pt>
+                <c:pt idx="10">
+                  <c:v>36</c:v>
+                </c:pt>
+                <c:pt idx="11">
+                  <c:v>36</c:v>
+                </c:pt>
+                <c:pt idx="12">
+                  <c:v>36</c:v>
+                </c:pt>
+                <c:pt idx="13">
+                  <c:v>36</c:v>
+                </c:pt>
+                <c:pt idx="14">
+                  <c:v>36</c:v>
+                </c:pt>
+                <c:pt idx="15">
+                  <c:v>36</c:v>
+                </c:pt>
+                <c:pt idx="16">
+                  <c:v>36</c:v>
+                </c:pt>
+                <c:pt idx="17">
+                  <c:v>36</c:v>
+                </c:pt>
+                <c:pt idx="18">
+                  <c:v>36</c:v>
+                </c:pt>
+                <c:pt idx="19">
+                  <c:v>36</c:v>
+                </c:pt>
+                <c:pt idx="20">
+                  <c:v>36</c:v>
+                </c:pt>
+                <c:pt idx="21">
+                  <c:v>36</c:v>
+                </c:pt>
+                <c:pt idx="22">
+                  <c:v>36</c:v>
+                </c:pt>
+                <c:pt idx="23">
+                  <c:v>36</c:v>
+                </c:pt>
+                <c:pt idx="24">
+                  <c:v>36</c:v>
+                </c:pt>
+              </c:numCache>
+            </c:numRef>
+          </c:yVal>
+          <c:smooth val="1"/>
+        </c:ser>
+        <c:axId val="62697472"/>
+        <c:axId val="62699776"/>
+      </c:scatterChart>
+      <c:valAx>
+        <c:axId val="62697472"/>
+        <c:scaling>
+          <c:orientation val="minMax"/>
+        </c:scaling>
+        <c:axPos val="b"/>
+        <c:title>
+          <c:tx>
+            <c:rich>
+              <a:bodyPr/>
+              <a:lstStyle/>
+              <a:p>
+                <a:pPr>
+                  <a:defRPr/>
+                </a:pPr>
+                <a:r>
+                  <a:rPr lang="es-MX"/>
+                  <a:t>TIEMPO</a:t>
+                </a:r>
+                <a:r>
+                  <a:rPr lang="es-MX" baseline="0"/>
+                  <a:t> EN MINUTOS</a:t>
+                </a:r>
+              </a:p>
+              <a:p>
+                <a:pPr>
+                  <a:defRPr/>
+                </a:pPr>
+                <a:endParaRPr lang="es-MX"/>
+              </a:p>
+            </c:rich>
+          </c:tx>
+        </c:title>
+        <c:numFmt formatCode="Estándar" sourceLinked="1"/>
+        <c:majorTickMark val="none"/>
+        <c:tickLblPos val="nextTo"/>
+        <c:crossAx val="62699776"/>
+        <c:crosses val="autoZero"/>
+        <c:crossBetween val="midCat"/>
+      </c:valAx>
+      <c:valAx>
+        <c:axId val="62699776"/>
+        <c:scaling>
+          <c:orientation val="minMax"/>
+        </c:scaling>
+        <c:axPos val="l"/>
+        <c:majorGridlines/>
+        <c:title>
+          <c:tx>
+            <c:rich>
+              <a:bodyPr/>
+              <a:lstStyle/>
+              <a:p>
+                <a:pPr>
+                  <a:defRPr/>
+                </a:pPr>
+                <a:r>
+                  <a:rPr lang="es-MX"/>
+                  <a:t>LIKES</a:t>
+                </a:r>
+              </a:p>
+              <a:p>
+                <a:pPr>
+                  <a:defRPr/>
+                </a:pPr>
+                <a:endParaRPr lang="es-MX"/>
+              </a:p>
+            </c:rich>
+          </c:tx>
+        </c:title>
+        <c:numFmt formatCode="Estándar" sourceLinked="1"/>
+        <c:majorTickMark val="none"/>
+        <c:tickLblPos val="nextTo"/>
+        <c:crossAx val="62697472"/>
+        <c:crosses val="autoZero"/>
+        <c:crossBetween val="midCat"/>
+      </c:valAx>
+    </c:plotArea>
+    <c:legend>
+      <c:legendPos val="r"/>
+    </c:legend>
+    <c:plotVisOnly val="1"/>
+  </c:chart>
+  <c:externalData r:id="rId1"/>
+</c:chartSpace>
+</file>
+
+<file path=word/charts/chart2.xml><?xml version="1.0" encoding="utf-8"?>
+<c:chartSpace xmlns:c="http://schemas.openxmlformats.org/drawingml/2006/chart" xmlns:a="http://schemas.openxmlformats.org/drawingml/2006/main" xmlns:r="http://schemas.openxmlformats.org/officeDocument/2006/relationships">
+  <c:lang val="es-MX"/>
+  <c:chart>
+    <c:title/>
+    <c:plotArea>
+      <c:layout/>
+      <c:scatterChart>
+        <c:scatterStyle val="smoothMarker"/>
+        <c:ser>
+          <c:idx val="1"/>
+          <c:order val="0"/>
+          <c:tx>
+            <c:strRef>
+              <c:f>Hoja1!$A$3</c:f>
+              <c:strCache>
+                <c:ptCount val="1"/>
+                <c:pt idx="0">
+                  <c:v>LIKES / TIEMPO</c:v>
+                </c:pt>
+              </c:strCache>
+            </c:strRef>
+          </c:tx>
+          <c:marker>
+            <c:symbol val="none"/>
+          </c:marker>
+          <c:yVal>
+            <c:numRef>
+              <c:f>Hoja1!$B$3:$Z$3</c:f>
+              <c:numCache>
+                <c:formatCode>Estándar</c:formatCode>
+                <c:ptCount val="25"/>
+                <c:pt idx="0">
+                  <c:v>0</c:v>
+                </c:pt>
+                <c:pt idx="1">
+                  <c:v>0.8</c:v>
+                </c:pt>
+                <c:pt idx="2">
+                  <c:v>0.93103448275862066</c:v>
+                </c:pt>
+                <c:pt idx="3">
+                  <c:v>0.65116279069767458</c:v>
+                </c:pt>
+                <c:pt idx="4">
+                  <c:v>0.59649122807017552</c:v>
+                </c:pt>
+                <c:pt idx="5">
+                  <c:v>0.50704225352112675</c:v>
+                </c:pt>
+                <c:pt idx="6">
+                  <c:v>0.42352941176470593</c:v>
+                </c:pt>
+                <c:pt idx="7">
+                  <c:v>0.3636363636363637</c:v>
+                </c:pt>
+                <c:pt idx="8">
+                  <c:v>0.31858407079646028</c:v>
+                </c:pt>
+                <c:pt idx="9">
+                  <c:v>0.28346456692913391</c:v>
+                </c:pt>
+                <c:pt idx="10">
+                  <c:v>0.25531914893617019</c:v>
+                </c:pt>
+                <c:pt idx="11">
+                  <c:v>0.23225806451612907</c:v>
+                </c:pt>
+                <c:pt idx="12">
+                  <c:v>0.21301775147928997</c:v>
+                </c:pt>
+                <c:pt idx="13">
+                  <c:v>0.19672131147540986</c:v>
+                </c:pt>
+                <c:pt idx="14">
+                  <c:v>0.18274111675126908</c:v>
+                </c:pt>
+                <c:pt idx="15">
+                  <c:v>0.17061611374407584</c:v>
+                </c:pt>
+                <c:pt idx="16">
+                  <c:v>0.16</c:v>
+                </c:pt>
+                <c:pt idx="17">
+                  <c:v>0.15062761506276151</c:v>
+                </c:pt>
+                <c:pt idx="18">
+                  <c:v>0.14229249011857711</c:v>
+                </c:pt>
+                <c:pt idx="19">
+                  <c:v>0.1348314606741573</c:v>
+                </c:pt>
+                <c:pt idx="20">
+                  <c:v>0.12811387900355867</c:v>
+                </c:pt>
+                <c:pt idx="21">
+                  <c:v>0.12203389830508475</c:v>
+                </c:pt>
+                <c:pt idx="22">
+                  <c:v>0.11650485436893206</c:v>
+                </c:pt>
+                <c:pt idx="23">
+                  <c:v>0.11145510835913311</c:v>
+                </c:pt>
+                <c:pt idx="24">
+                  <c:v>0.10682492581602375</c:v>
+                </c:pt>
+              </c:numCache>
+            </c:numRef>
+          </c:yVal>
+          <c:smooth val="1"/>
+        </c:ser>
+        <c:axId val="65658880"/>
+        <c:axId val="65720320"/>
+      </c:scatterChart>
+      <c:valAx>
+        <c:axId val="65658880"/>
+        <c:scaling>
+          <c:orientation val="minMax"/>
+        </c:scaling>
+        <c:axPos val="b"/>
+        <c:title>
+          <c:tx>
+            <c:rich>
+              <a:bodyPr/>
+              <a:lstStyle/>
+              <a:p>
+                <a:pPr>
+                  <a:defRPr/>
+                </a:pPr>
+                <a:r>
+                  <a:rPr lang="es-MX"/>
+                  <a:t>TIEMPO</a:t>
+                </a:r>
+                <a:r>
+                  <a:rPr lang="es-MX" baseline="0"/>
+                  <a:t> EN MINUTOS</a:t>
+                </a:r>
+              </a:p>
+              <a:p>
+                <a:pPr>
+                  <a:defRPr/>
+                </a:pPr>
+                <a:endParaRPr lang="es-MX"/>
+              </a:p>
+            </c:rich>
+          </c:tx>
+        </c:title>
+        <c:numFmt formatCode="Estándar" sourceLinked="1"/>
+        <c:majorTickMark val="none"/>
+        <c:tickLblPos val="nextTo"/>
+        <c:crossAx val="65720320"/>
+        <c:crosses val="autoZero"/>
+        <c:crossBetween val="midCat"/>
+      </c:valAx>
+      <c:valAx>
+        <c:axId val="65720320"/>
+        <c:scaling>
+          <c:orientation val="minMax"/>
+        </c:scaling>
+        <c:axPos val="l"/>
+        <c:majorGridlines/>
+        <c:title>
+          <c:tx>
+            <c:rich>
+              <a:bodyPr/>
+              <a:lstStyle/>
+              <a:p>
+                <a:pPr>
+                  <a:defRPr/>
+                </a:pPr>
+                <a:r>
+                  <a:rPr lang="es-MX"/>
+                  <a:t>LIKES</a:t>
+                </a:r>
+              </a:p>
+              <a:p>
+                <a:pPr>
+                  <a:defRPr/>
+                </a:pPr>
+                <a:endParaRPr lang="es-MX"/>
+              </a:p>
+            </c:rich>
+          </c:tx>
+        </c:title>
+        <c:numFmt formatCode="Estándar" sourceLinked="1"/>
+        <c:majorTickMark val="none"/>
+        <c:tickLblPos val="nextTo"/>
+        <c:crossAx val="65658880"/>
+        <c:crosses val="autoZero"/>
+        <c:crossBetween val="midCat"/>
+      </c:valAx>
+    </c:plotArea>
+    <c:legend>
+      <c:legendPos val="r"/>
+    </c:legend>
+    <c:plotVisOnly val="1"/>
+  </c:chart>
+  <c:externalData r:id="rId1"/>
+</c:chartSpace>
 </file>
 
 <file path=word/theme/theme1.xml><?xml version="1.0" encoding="utf-8"?>
@@ -23411,7 +24707,7 @@
 </file>
 
 <file path=customXml/itemProps1.xml><?xml version="1.0" encoding="utf-8"?>
-<ds:datastoreItem xmlns:ds="http://schemas.openxmlformats.org/officeDocument/2006/customXml" ds:itemID="{25A2534C-6997-42A2-BEA7-5DE0CB0E0E34}">
+<ds:datastoreItem xmlns:ds="http://schemas.openxmlformats.org/officeDocument/2006/customXml" ds:itemID="{5E97C51D-5CD5-4DE3-8F08-8548AB568DA3}">
   <ds:schemaRefs>
     <ds:schemaRef ds:uri="http://schemas.openxmlformats.org/officeDocument/2006/bibliography"/>
   </ds:schemaRefs>

--- a/Avance semestral.docx
+++ b/Avance semestral.docx
@@ -13489,7 +13489,55 @@
           <w:sz w:val="23"/>
           <w:szCs w:val="23"/>
         </w:rPr>
-        <w:t>Desarrollo de los algoritmos para análisis de la información.</w:t>
+        <w:t>Desarrollo</w:t>
+      </w:r>
+      <w:r>
+        <w:rPr>
+          <w:rFonts w:ascii="Arial" w:hAnsi="Arial" w:cs="Arial"/>
+          <w:sz w:val="23"/>
+          <w:szCs w:val="23"/>
+        </w:rPr>
+        <w:t xml:space="preserve"> </w:t>
+      </w:r>
+      <w:r>
+        <w:rPr>
+          <w:rFonts w:ascii="Arial" w:hAnsi="Arial" w:cs="Arial"/>
+          <w:sz w:val="23"/>
+          <w:szCs w:val="23"/>
+        </w:rPr>
+        <w:t>de los algoritmos</w:t>
+      </w:r>
+      <w:r>
+        <w:rPr>
+          <w:rFonts w:ascii="Arial" w:hAnsi="Arial" w:cs="Arial"/>
+          <w:sz w:val="23"/>
+          <w:szCs w:val="23"/>
+        </w:rPr>
+        <w:t xml:space="preserve"> </w:t>
+      </w:r>
+      <w:r>
+        <w:rPr>
+          <w:rFonts w:ascii="Arial" w:hAnsi="Arial" w:cs="Arial"/>
+          <w:sz w:val="23"/>
+          <w:szCs w:val="23"/>
+        </w:rPr>
+        <w:t>para análisis de la información</w:t>
+      </w:r>
+      <w:r>
+        <w:rPr>
+          <w:rFonts w:ascii="Arial" w:hAnsi="Arial" w:cs="Arial"/>
+          <w:sz w:val="23"/>
+          <w:szCs w:val="23"/>
+        </w:rPr>
+        <w:t xml:space="preserve"> y corrección de errores</w:t>
+      </w:r>
+      <w:r>
+        <w:rPr>
+          <w:rFonts w:ascii="Arial" w:hAnsi="Arial" w:cs="Arial"/>
+          <w:sz w:val="23"/>
+          <w:szCs w:val="23"/>
+        </w:rPr>
+        <w:t>.</w:t>
       </w:r>
     </w:p>
     <w:p>
@@ -13511,23 +13559,15 @@
           <w:sz w:val="23"/>
           <w:szCs w:val="23"/>
         </w:rPr>
-        <w:t xml:space="preserve">Integración de los algoritmos desarrollados con </w:t>
-      </w:r>
-      <w:r>
-        <w:rPr>
-          <w:rFonts w:ascii="Arial" w:hAnsi="Arial" w:cs="Arial"/>
-          <w:sz w:val="23"/>
-          <w:szCs w:val="23"/>
-        </w:rPr>
-        <w:t>l</w:t>
-      </w:r>
-      <w:r>
-        <w:rPr>
-          <w:rFonts w:ascii="Arial" w:hAnsi="Arial" w:cs="Arial"/>
-          <w:sz w:val="23"/>
-          <w:szCs w:val="23"/>
-        </w:rPr>
-        <w:t>.</w:t>
+        <w:t xml:space="preserve">Integración de los algoritmos desarrollados </w:t>
+      </w:r>
+      <w:r>
+        <w:rPr>
+          <w:rFonts w:ascii="Arial" w:hAnsi="Arial" w:cs="Arial"/>
+          <w:sz w:val="23"/>
+          <w:szCs w:val="23"/>
+        </w:rPr>
+        <w:t>con el Framework desarrollado.</w:t>
       </w:r>
     </w:p>
     <w:p>
@@ -13615,7 +13655,57 @@
           <w:sz w:val="23"/>
           <w:szCs w:val="23"/>
         </w:rPr>
-        <w:t>Si la calidad de los algoritmos es el deseado, continuar al análisis del funcionamiento de estos con 2 de los definidos en la literatura analizada, si no se logra llegar a ese punto se buscará mejorar el funcionamiento de alguno de los algoritmos ya existentes.</w:t>
+        <w:t>Si la calidad de los algoritmos es el deseado</w:t>
+      </w:r>
+      <w:r>
+        <w:rPr>
+          <w:rFonts w:ascii="Arial" w:hAnsi="Arial" w:cs="Arial"/>
+          <w:sz w:val="23"/>
+          <w:szCs w:val="23"/>
+        </w:rPr>
+        <w:t xml:space="preserve">, y el funcionamiento del </w:t>
+      </w:r>
+      <w:r>
+        <w:rPr>
+          <w:rFonts w:ascii="Arial" w:hAnsi="Arial" w:cs="Arial"/>
+          <w:sz w:val="23"/>
+          <w:szCs w:val="23"/>
+        </w:rPr>
+        <w:t>Fr</w:t>
+      </w:r>
+      <w:r>
+        <w:rPr>
+          <w:rFonts w:ascii="Arial" w:hAnsi="Arial" w:cs="Arial"/>
+          <w:sz w:val="23"/>
+          <w:szCs w:val="23"/>
+        </w:rPr>
+        <w:t xml:space="preserve">amework es continuo sin interrupciones por </w:t>
+      </w:r>
+      <w:proofErr w:type="spellStart"/>
+      <w:r>
+        <w:rPr>
+          <w:rFonts w:ascii="Arial" w:hAnsi="Arial" w:cs="Arial"/>
+          <w:sz w:val="23"/>
+          <w:szCs w:val="23"/>
+        </w:rPr>
+        <w:t>bugs</w:t>
+      </w:r>
+      <w:proofErr w:type="spellEnd"/>
+      <w:r>
+        <w:rPr>
+          <w:rFonts w:ascii="Arial" w:hAnsi="Arial" w:cs="Arial"/>
+          <w:sz w:val="23"/>
+          <w:szCs w:val="23"/>
+        </w:rPr>
+        <w:t>, se continuará al paso 9 sino se regresará al paso 3</w:t>
+      </w:r>
+      <w:r>
+        <w:rPr>
+          <w:rFonts w:ascii="Arial" w:hAnsi="Arial" w:cs="Arial"/>
+          <w:sz w:val="23"/>
+          <w:szCs w:val="23"/>
+        </w:rPr>
+        <w:t>.</w:t>
       </w:r>
     </w:p>
     <w:p>
@@ -13775,15 +13865,7 @@
           <w:sz w:val="28"/>
         </w:rPr>
         <w:lastRenderedPageBreak/>
-        <w:t>Avance de la Solución P</w:t>
-      </w:r>
-      <w:r>
-        <w:rPr>
-          <w:rFonts w:ascii="Arial" w:hAnsi="Arial" w:cs="Arial"/>
-          <w:b/>
-          <w:sz w:val="28"/>
-        </w:rPr>
-        <w:t>lanteada</w:t>
+        <w:t>Experimentación</w:t>
       </w:r>
     </w:p>
     <w:p>
@@ -14671,7 +14753,21 @@
           <w:rFonts w:ascii="Arial" w:hAnsi="Arial" w:cs="Arial"/>
           <w:b/>
         </w:rPr>
-        <w:t>POR QUE FACEBOOK</w:t>
+        <w:t>¿POR QUÉ</w:t>
+      </w:r>
+      <w:r>
+        <w:rPr>
+          <w:rFonts w:ascii="Arial" w:hAnsi="Arial" w:cs="Arial"/>
+          <w:b/>
+        </w:rPr>
+        <w:t xml:space="preserve"> FACEBOOK</w:t>
+      </w:r>
+      <w:r>
+        <w:rPr>
+          <w:rFonts w:ascii="Arial" w:hAnsi="Arial" w:cs="Arial"/>
+          <w:b/>
+        </w:rPr>
+        <w:t>?</w:t>
       </w:r>
     </w:p>
     <w:p>
@@ -19860,7 +19956,7 @@
             <w:rPr>
               <w:noProof/>
             </w:rPr>
-            <w:t>35</w:t>
+            <w:t>36</w:t>
           </w:r>
         </w:fldSimple>
       </w:p>
@@ -22018,11 +22114,11 @@
           </c:yVal>
           <c:smooth val="1"/>
         </c:ser>
-        <c:axId val="62697472"/>
-        <c:axId val="62699776"/>
+        <c:axId val="62698624"/>
+        <c:axId val="62700544"/>
       </c:scatterChart>
       <c:valAx>
-        <c:axId val="62697472"/>
+        <c:axId val="62698624"/>
         <c:scaling>
           <c:orientation val="minMax"/>
         </c:scaling>
@@ -22057,12 +22153,12 @@
         <c:numFmt formatCode="Estándar" sourceLinked="1"/>
         <c:majorTickMark val="none"/>
         <c:tickLblPos val="nextTo"/>
-        <c:crossAx val="62699776"/>
+        <c:crossAx val="62700544"/>
         <c:crosses val="autoZero"/>
         <c:crossBetween val="midCat"/>
       </c:valAx>
       <c:valAx>
-        <c:axId val="62699776"/>
+        <c:axId val="62700544"/>
         <c:scaling>
           <c:orientation val="minMax"/>
         </c:scaling>
@@ -22094,7 +22190,7 @@
         <c:numFmt formatCode="Estándar" sourceLinked="1"/>
         <c:majorTickMark val="none"/>
         <c:tickLblPos val="nextTo"/>
-        <c:crossAx val="62697472"/>
+        <c:crossAx val="62698624"/>
         <c:crosses val="autoZero"/>
         <c:crossBetween val="midCat"/>
       </c:valAx>
@@ -24707,7 +24803,7 @@
 </file>
 
 <file path=customXml/itemProps1.xml><?xml version="1.0" encoding="utf-8"?>
-<ds:datastoreItem xmlns:ds="http://schemas.openxmlformats.org/officeDocument/2006/customXml" ds:itemID="{5E97C51D-5CD5-4DE3-8F08-8548AB568DA3}">
+<ds:datastoreItem xmlns:ds="http://schemas.openxmlformats.org/officeDocument/2006/customXml" ds:itemID="{6BB1321F-EBCD-4E80-AF2D-72F78B2D0AFE}">
   <ds:schemaRefs>
     <ds:schemaRef ds:uri="http://schemas.openxmlformats.org/officeDocument/2006/bibliography"/>
   </ds:schemaRefs>

--- a/Avance semestral.docx
+++ b/Avance semestral.docx
@@ -1,6 +1,6 @@
 
 <file path=word/document.xml><?xml version="1.0" encoding="utf-8"?>
-<w:document xmlns:ve="http://schemas.openxmlformats.org/markup-compatibility/2006" xmlns:o="urn:schemas-microsoft-com:office:office" xmlns:r="http://schemas.openxmlformats.org/officeDocument/2006/relationships" xmlns:m="http://schemas.openxmlformats.org/officeDocument/2006/math" xmlns:v="urn:schemas-microsoft-com:vml" xmlns:wp="http://schemas.openxmlformats.org/drawingml/2006/wordprocessingDrawing" xmlns:w10="urn:schemas-microsoft-com:office:word" xmlns:w="http://schemas.openxmlformats.org/wordprocessingml/2006/main" xmlns:wne="http://schemas.microsoft.com/office/word/2006/wordml">
+<w:document xmlns:wpc="http://schemas.microsoft.com/office/word/2010/wordprocessingCanvas" xmlns:mc="http://schemas.openxmlformats.org/markup-compatibility/2006" xmlns:o="urn:schemas-microsoft-com:office:office" xmlns:r="http://schemas.openxmlformats.org/officeDocument/2006/relationships" xmlns:m="http://schemas.openxmlformats.org/officeDocument/2006/math" xmlns:v="urn:schemas-microsoft-com:vml" xmlns:wp14="http://schemas.microsoft.com/office/word/2010/wordprocessingDrawing" xmlns:wp="http://schemas.openxmlformats.org/drawingml/2006/wordprocessingDrawing" xmlns:w10="urn:schemas-microsoft-com:office:word" xmlns:w="http://schemas.openxmlformats.org/wordprocessingml/2006/main" xmlns:w14="http://schemas.microsoft.com/office/word/2010/wordml" xmlns:wpg="http://schemas.microsoft.com/office/word/2010/wordprocessingGroup" xmlns:wpi="http://schemas.microsoft.com/office/word/2010/wordprocessingInk" xmlns:wne="http://schemas.microsoft.com/office/word/2006/wordml" xmlns:wps="http://schemas.microsoft.com/office/word/2010/wordprocessingShape" mc:Ignorable="w14 wp14">
   <w:body>
     <w:p>
       <w:pPr>
@@ -39,19 +39,8 @@
           <w:sz w:val="24"/>
           <w:szCs w:val="24"/>
         </w:rPr>
-        <w:t xml:space="preserve">Agentes Web Inteligentes para la detección de individuos preponderantes en el albedrio de sus círculos sociales en </w:t>
-      </w:r>
-      <w:proofErr w:type="spellStart"/>
-      <w:r>
-        <w:rPr>
-          <w:rFonts w:ascii="Arial" w:hAnsi="Arial" w:cs="Arial"/>
-          <w:b/>
-          <w:sz w:val="24"/>
-          <w:szCs w:val="24"/>
-        </w:rPr>
-        <w:t>Facebook</w:t>
-      </w:r>
-      <w:proofErr w:type="spellEnd"/>
+        <w:t>Agentes Web Inteligentes para la detección de individuos preponderantes en el albedrio de sus círculos sociales en Facebook</w:t>
+      </w:r>
     </w:p>
     <w:p>
       <w:pPr>
@@ -186,7 +175,7 @@
                     <pic:cNvPicPr/>
                   </pic:nvPicPr>
                   <pic:blipFill>
-                    <a:blip r:embed="rId8" cstate="print"/>
+                    <a:blip r:embed="rId9" cstate="print"/>
                     <a:stretch>
                       <a:fillRect/>
                     </a:stretch>
@@ -704,7 +693,6 @@
         </w:rPr>
         <w:t xml:space="preserve"> el flujo de información al representarlo como un grafo dirigido, si no se desea representar el flujo de la información se mantiene como un grafo no dirigido. Puede llegar a ofrecer una gran utilidad el hecho de tener representado el flujo de la información ya que este flujo no siempre es bidireccional y puede llegar a ofrecer otros enfoques y cambios de perspectivas el pensar sobre este hecho. A partir de estas ideas es que pudieron surgir las redes sociales en las que los usuarios pueden ser representados como nodos, y sus vínculos son representados por aristas que unen el nodo de un usuario con un amigo, y el flujo de la información puede ser truncado para evitar que dos usuarios sigan en contacto aquí es donde se ve la utilidad de tener representado el flujo de la información, gracias a esta abstracción de la estructura social se puede llevar a una base de datos la misma, que posteriormente puede ser utilizada por una aplicación para ofrecerla a un público, tal es el caso de </w:t>
       </w:r>
-      <w:proofErr w:type="spellStart"/>
       <w:r>
         <w:rPr>
           <w:rFonts w:ascii="Arial" w:hAnsi="Arial" w:cs="Arial"/>
@@ -712,17 +700,7 @@
           <w:sz w:val="23"/>
           <w:szCs w:val="23"/>
         </w:rPr>
-        <w:t>Facebook</w:t>
-      </w:r>
-      <w:proofErr w:type="spellEnd"/>
-      <w:r>
-        <w:rPr>
-          <w:rFonts w:ascii="Arial" w:hAnsi="Arial" w:cs="Arial"/>
-          <w:i/>
-          <w:sz w:val="23"/>
-          <w:szCs w:val="23"/>
-        </w:rPr>
-        <w:t xml:space="preserve">. </w:t>
+        <w:t xml:space="preserve">Facebook. </w:t>
       </w:r>
     </w:p>
     <w:p>
@@ -804,7 +782,6 @@
         </w:rPr>
         <w:t xml:space="preserve"> Esta nueva representación de la estructura social ha llegado a tener tal éxito que actualmente </w:t>
       </w:r>
-      <w:proofErr w:type="spellStart"/>
       <w:r>
         <w:rPr>
           <w:rFonts w:ascii="Arial" w:hAnsi="Arial" w:cs="Arial"/>
@@ -812,97 +789,74 @@
           <w:sz w:val="23"/>
           <w:szCs w:val="23"/>
         </w:rPr>
+        <w:t xml:space="preserve">Facebook </w:t>
+      </w:r>
+      <w:r>
+        <w:rPr>
+          <w:rFonts w:ascii="Arial" w:hAnsi="Arial" w:cs="Arial"/>
+          <w:sz w:val="23"/>
+          <w:szCs w:val="23"/>
+        </w:rPr>
+        <w:t xml:space="preserve"> cuenta con más de mil millones de usuarios alrededor del mundo, y cuyo negocio es la publicidad y el análisis de información de los usuarios.</w:t>
+      </w:r>
+      <w:r>
+        <w:rPr>
+          <w:rFonts w:ascii="Arial" w:hAnsi="Arial" w:cs="Arial"/>
+          <w:sz w:val="23"/>
+          <w:szCs w:val="23"/>
+        </w:rPr>
+        <w:t xml:space="preserve"> </w:t>
+      </w:r>
+      <w:r>
+        <w:rPr>
+          <w:rFonts w:ascii="Arial" w:hAnsi="Arial" w:cs="Arial"/>
+          <w:sz w:val="23"/>
+          <w:szCs w:val="23"/>
+        </w:rPr>
+        <w:t>Cuando un usuario líder en su círculo social tiende a esparcirse de una forma más rápida ya que el hecho de</w:t>
+      </w:r>
+      <w:r>
+        <w:rPr>
+          <w:rFonts w:ascii="Arial" w:hAnsi="Arial" w:cs="Arial"/>
+          <w:sz w:val="23"/>
+          <w:szCs w:val="23"/>
+        </w:rPr>
+        <w:t xml:space="preserve"> que</w:t>
+      </w:r>
+      <w:r>
+        <w:rPr>
+          <w:rFonts w:ascii="Arial" w:hAnsi="Arial" w:cs="Arial"/>
+          <w:sz w:val="23"/>
+          <w:szCs w:val="23"/>
+        </w:rPr>
+        <w:t xml:space="preserve"> alguno de sus amigos le dé un </w:t>
+      </w:r>
+      <w:r>
+        <w:rPr>
+          <w:rFonts w:ascii="Arial" w:hAnsi="Arial" w:cs="Arial"/>
+          <w:i/>
+          <w:sz w:val="23"/>
+          <w:szCs w:val="23"/>
+        </w:rPr>
+        <w:t xml:space="preserve">like </w:t>
+      </w:r>
+      <w:r>
+        <w:rPr>
+          <w:rFonts w:ascii="Arial" w:hAnsi="Arial" w:cs="Arial"/>
+          <w:sz w:val="23"/>
+          <w:szCs w:val="23"/>
+        </w:rPr>
+        <w:t xml:space="preserve">o haga un comentario hace que el mecanismo de </w:t>
+      </w:r>
+      <w:r>
+        <w:rPr>
+          <w:rFonts w:ascii="Arial" w:hAnsi="Arial" w:cs="Arial"/>
+          <w:i/>
+          <w:sz w:val="23"/>
+          <w:szCs w:val="23"/>
+        </w:rPr>
         <w:t>Facebook</w:t>
       </w:r>
-      <w:proofErr w:type="spellEnd"/>
-      <w:r>
-        <w:rPr>
-          <w:rFonts w:ascii="Arial" w:hAnsi="Arial" w:cs="Arial"/>
-          <w:i/>
-          <w:sz w:val="23"/>
-          <w:szCs w:val="23"/>
-        </w:rPr>
-        <w:t xml:space="preserve"> </w:t>
-      </w:r>
-      <w:r>
-        <w:rPr>
-          <w:rFonts w:ascii="Arial" w:hAnsi="Arial" w:cs="Arial"/>
-          <w:sz w:val="23"/>
-          <w:szCs w:val="23"/>
-        </w:rPr>
-        <w:t xml:space="preserve"> cuenta con más de mil millones de usuarios alrededor del mundo, y cuyo negocio es la publicidad y el análisis de información de los usuarios.</w:t>
-      </w:r>
-      <w:r>
-        <w:rPr>
-          <w:rFonts w:ascii="Arial" w:hAnsi="Arial" w:cs="Arial"/>
-          <w:sz w:val="23"/>
-          <w:szCs w:val="23"/>
-        </w:rPr>
-        <w:t xml:space="preserve"> </w:t>
-      </w:r>
-      <w:r>
-        <w:rPr>
-          <w:rFonts w:ascii="Arial" w:hAnsi="Arial" w:cs="Arial"/>
-          <w:sz w:val="23"/>
-          <w:szCs w:val="23"/>
-        </w:rPr>
-        <w:t>Cuando un usuario líder en su círculo social tiende a esparcirse de una forma más rápida ya que el hecho de</w:t>
-      </w:r>
-      <w:r>
-        <w:rPr>
-          <w:rFonts w:ascii="Arial" w:hAnsi="Arial" w:cs="Arial"/>
-          <w:sz w:val="23"/>
-          <w:szCs w:val="23"/>
-        </w:rPr>
-        <w:t xml:space="preserve"> que</w:t>
-      </w:r>
-      <w:r>
-        <w:rPr>
-          <w:rFonts w:ascii="Arial" w:hAnsi="Arial" w:cs="Arial"/>
-          <w:sz w:val="23"/>
-          <w:szCs w:val="23"/>
-        </w:rPr>
-        <w:t xml:space="preserve"> alguno de sus amigos le dé un </w:t>
-      </w:r>
-      <w:proofErr w:type="spellStart"/>
-      <w:r>
-        <w:rPr>
-          <w:rFonts w:ascii="Arial" w:hAnsi="Arial" w:cs="Arial"/>
-          <w:i/>
-          <w:sz w:val="23"/>
-          <w:szCs w:val="23"/>
-        </w:rPr>
-        <w:t>like</w:t>
-      </w:r>
-      <w:proofErr w:type="spellEnd"/>
-      <w:r>
-        <w:rPr>
-          <w:rFonts w:ascii="Arial" w:hAnsi="Arial" w:cs="Arial"/>
-          <w:i/>
-          <w:sz w:val="23"/>
-          <w:szCs w:val="23"/>
-        </w:rPr>
-        <w:t xml:space="preserve"> </w:t>
-      </w:r>
-      <w:r>
-        <w:rPr>
-          <w:rFonts w:ascii="Arial" w:hAnsi="Arial" w:cs="Arial"/>
-          <w:sz w:val="23"/>
-          <w:szCs w:val="23"/>
-        </w:rPr>
-        <w:t xml:space="preserve">o haga un comentario hace que el mecanismo de </w:t>
-      </w:r>
-      <w:proofErr w:type="spellStart"/>
-      <w:r>
-        <w:rPr>
-          <w:rFonts w:ascii="Arial" w:hAnsi="Arial" w:cs="Arial"/>
-          <w:i/>
-          <w:sz w:val="23"/>
-          <w:szCs w:val="23"/>
-        </w:rPr>
-        <w:t>Facebook</w:t>
-      </w:r>
-      <w:proofErr w:type="spellEnd"/>
       <w:r>
         <w:rPr>
           <w:rFonts w:ascii="Arial" w:hAnsi="Arial" w:cs="Arial"/>
@@ -1120,25 +1074,7 @@
           <w:sz w:val="23"/>
           <w:szCs w:val="23"/>
         </w:rPr>
-        <w:t xml:space="preserve">Una comunidad es un grupo, el cual puede ser creado ya sea por </w:t>
-      </w:r>
-      <w:proofErr w:type="spellStart"/>
-      <w:r>
-        <w:rPr>
-          <w:rFonts w:ascii="Arial" w:hAnsi="Arial" w:cs="Arial"/>
-          <w:sz w:val="23"/>
-          <w:szCs w:val="23"/>
-        </w:rPr>
-        <w:t>Facebook</w:t>
-      </w:r>
-      <w:proofErr w:type="spellEnd"/>
-      <w:r>
-        <w:rPr>
-          <w:rFonts w:ascii="Arial" w:hAnsi="Arial" w:cs="Arial"/>
-          <w:sz w:val="23"/>
-          <w:szCs w:val="23"/>
-        </w:rPr>
-        <w:t xml:space="preserve"> o sus usuarios. Un usuario puede volverse miembro de una comunidad. </w:t>
+        <w:t xml:space="preserve">Una comunidad es un grupo, el cual puede ser creado ya sea por Facebook o sus usuarios. Un usuario puede volverse miembro de una comunidad. </w:t>
       </w:r>
       <w:sdt>
         <w:sdtPr>
@@ -1210,61 +1146,7 @@
           <w:sz w:val="23"/>
           <w:szCs w:val="23"/>
         </w:rPr>
-        <w:t>La minería de redes sociales es un área de investigación activa en sociología, psicología social, antropología para el siglo pasado. La minería de redes sociales tiene una larga historia en las ciencias sociales. Hoy hay una convergencia de redes sociales y tecnológicas y sistemas de información con estructuras sociales intrínsecas. (</w:t>
-      </w:r>
-      <w:proofErr w:type="spellStart"/>
-      <w:r>
-        <w:rPr>
-          <w:rFonts w:ascii="Arial" w:hAnsi="Arial" w:cs="Arial"/>
-          <w:sz w:val="23"/>
-          <w:szCs w:val="23"/>
-        </w:rPr>
-        <w:t>Safaei</w:t>
-      </w:r>
-      <w:proofErr w:type="spellEnd"/>
-      <w:r>
-        <w:rPr>
-          <w:rFonts w:ascii="Arial" w:hAnsi="Arial" w:cs="Arial"/>
-          <w:sz w:val="23"/>
-          <w:szCs w:val="23"/>
-        </w:rPr>
-        <w:t xml:space="preserve">, </w:t>
-      </w:r>
-      <w:proofErr w:type="spellStart"/>
-      <w:r>
-        <w:rPr>
-          <w:rFonts w:ascii="Arial" w:hAnsi="Arial" w:cs="Arial"/>
-          <w:sz w:val="23"/>
-          <w:szCs w:val="23"/>
-        </w:rPr>
-        <w:t>Sahan</w:t>
-      </w:r>
-      <w:proofErr w:type="spellEnd"/>
-      <w:r>
-        <w:rPr>
-          <w:rFonts w:ascii="Arial" w:hAnsi="Arial" w:cs="Arial"/>
-          <w:sz w:val="23"/>
-          <w:szCs w:val="23"/>
-        </w:rPr>
-        <w:t xml:space="preserve">, &amp; </w:t>
-      </w:r>
-      <w:proofErr w:type="spellStart"/>
-      <w:r>
-        <w:rPr>
-          <w:rFonts w:ascii="Arial" w:hAnsi="Arial" w:cs="Arial"/>
-          <w:sz w:val="23"/>
-          <w:szCs w:val="23"/>
-        </w:rPr>
-        <w:t>Ilkan</w:t>
-      </w:r>
-      <w:proofErr w:type="spellEnd"/>
-      <w:r>
-        <w:rPr>
-          <w:rFonts w:ascii="Arial" w:hAnsi="Arial" w:cs="Arial"/>
-          <w:sz w:val="23"/>
-          <w:szCs w:val="23"/>
-        </w:rPr>
-        <w:t>, 2009)</w:t>
+        <w:t>La minería de redes sociales es un área de investigación activa en sociología, psicología social, antropología para el siglo pasado. La minería de redes sociales tiene una larga historia en las ciencias sociales. Hoy hay una convergencia de redes sociales y tecnológicas y sistemas de información con estructuras sociales intrínsecas. (Safaei, Sahan, &amp; Ilkan, 2009)</w:t>
       </w:r>
     </w:p>
     <w:p>
@@ -1282,25 +1164,7 @@
           <w:sz w:val="23"/>
           <w:szCs w:val="23"/>
         </w:rPr>
-        <w:t xml:space="preserve">Los líderes de grupos sociales son definidos como aquellas personas que inician demasiadas cadenas de influencia de acuerdo al número de cadenas a las que pertenecen.  En las ciencias sociales, la influencia se define como el poder de negociación, control sobre la información o persuasión. </w:t>
-      </w:r>
-      <w:proofErr w:type="spellStart"/>
-      <w:r>
-        <w:rPr>
-          <w:rFonts w:ascii="Arial" w:hAnsi="Arial" w:cs="Arial"/>
-          <w:sz w:val="23"/>
-          <w:szCs w:val="23"/>
-        </w:rPr>
-        <w:t>Burt</w:t>
-      </w:r>
-      <w:proofErr w:type="spellEnd"/>
-      <w:r>
-        <w:rPr>
-          <w:rFonts w:ascii="Arial" w:hAnsi="Arial" w:cs="Arial"/>
-          <w:sz w:val="23"/>
-          <w:szCs w:val="23"/>
-        </w:rPr>
-        <w:t xml:space="preserve"> describe que la influencia social ocurre cuando las emociones de alguien, opiniones o comportamientos son afectados por otros, y la influencia viene de ser un puente sobre un hoyo en la estructura. </w:t>
+        <w:t xml:space="preserve">Los líderes de grupos sociales son definidos como aquellas personas que inician demasiadas cadenas de influencia de acuerdo al número de cadenas a las que pertenecen.  En las ciencias sociales, la influencia se define como el poder de negociación, control sobre la información o persuasión. Burt describe que la influencia social ocurre cuando las emociones de alguien, opiniones o comportamientos son afectados por otros, y la influencia viene de ser un puente sobre un hoyo en la estructura. </w:t>
       </w:r>
       <w:sdt>
         <w:sdtPr>
@@ -1373,43 +1237,7 @@
           <w:sz w:val="23"/>
           <w:szCs w:val="23"/>
         </w:rPr>
-        <w:t xml:space="preserve">Las redes sociales permiten el esparcimiento de varios tipos de información, incluyendo tópicos, ideas e incluso virus de computadora. La proliferación de e-mails, blogs y servicios de redes sociales en la </w:t>
-      </w:r>
-      <w:proofErr w:type="spellStart"/>
-      <w:r>
-        <w:rPr>
-          <w:rFonts w:ascii="Arial" w:hAnsi="Arial" w:cs="Arial"/>
-          <w:sz w:val="23"/>
-          <w:szCs w:val="23"/>
-        </w:rPr>
-        <w:t>World</w:t>
-      </w:r>
-      <w:proofErr w:type="spellEnd"/>
-      <w:r>
-        <w:rPr>
-          <w:rFonts w:ascii="Arial" w:hAnsi="Arial" w:cs="Arial"/>
-          <w:sz w:val="23"/>
-          <w:szCs w:val="23"/>
-        </w:rPr>
-        <w:t xml:space="preserve"> </w:t>
-      </w:r>
-      <w:proofErr w:type="spellStart"/>
-      <w:r>
-        <w:rPr>
-          <w:rFonts w:ascii="Arial" w:hAnsi="Arial" w:cs="Arial"/>
-          <w:sz w:val="23"/>
-          <w:szCs w:val="23"/>
-        </w:rPr>
-        <w:t>Wide</w:t>
-      </w:r>
-      <w:proofErr w:type="spellEnd"/>
-      <w:r>
-        <w:rPr>
-          <w:rFonts w:ascii="Arial" w:hAnsi="Arial" w:cs="Arial"/>
-          <w:sz w:val="23"/>
-          <w:szCs w:val="23"/>
-        </w:rPr>
-        <w:t xml:space="preserve"> Web acelera la creación de </w:t>
+        <w:t xml:space="preserve">Las redes sociales permiten el esparcimiento de varios tipos de información, incluyendo tópicos, ideas e incluso virus de computadora. La proliferación de e-mails, blogs y servicios de redes sociales en la World Wide Web acelera la creación de </w:t>
       </w:r>
       <w:r>
         <w:rPr>
@@ -1434,25 +1262,7 @@
           <w:sz w:val="23"/>
           <w:szCs w:val="23"/>
         </w:rPr>
-        <w:t xml:space="preserve">s nodos influenciables es uno de los problemas centrales en el análisis de las redes sociales. Entonces, </w:t>
-      </w:r>
-      <w:proofErr w:type="gramStart"/>
-      <w:r>
-        <w:rPr>
-          <w:rFonts w:ascii="Arial" w:hAnsi="Arial" w:cs="Arial"/>
-          <w:sz w:val="23"/>
-          <w:szCs w:val="23"/>
-        </w:rPr>
-        <w:t>el desarrollo eficientes</w:t>
-      </w:r>
-      <w:proofErr w:type="gramEnd"/>
-      <w:r>
-        <w:rPr>
-          <w:rFonts w:ascii="Arial" w:hAnsi="Arial" w:cs="Arial"/>
-          <w:sz w:val="23"/>
-          <w:szCs w:val="23"/>
-        </w:rPr>
-        <w:t xml:space="preserve"> y prácticos métodos de hacer esto</w:t>
+        <w:t>s nodos influenciables es uno de los problemas centrales en el análisis de las redes sociales. Entonces, el desarrollo eficientes y prácticos métodos de hacer esto</w:t>
       </w:r>
       <w:r>
         <w:rPr>
@@ -1541,25 +1351,7 @@
           <w:sz w:val="23"/>
           <w:szCs w:val="23"/>
         </w:rPr>
-        <w:t xml:space="preserve">Un usuario es una persona, la cual se suscribe a </w:t>
-      </w:r>
-      <w:proofErr w:type="spellStart"/>
-      <w:r>
-        <w:rPr>
-          <w:rFonts w:ascii="Arial" w:hAnsi="Arial" w:cs="Arial"/>
-          <w:sz w:val="23"/>
-          <w:szCs w:val="23"/>
-        </w:rPr>
-        <w:t>Facebook</w:t>
-      </w:r>
-      <w:proofErr w:type="spellEnd"/>
-      <w:r>
-        <w:rPr>
-          <w:rFonts w:ascii="Arial" w:hAnsi="Arial" w:cs="Arial"/>
-          <w:sz w:val="23"/>
-          <w:szCs w:val="23"/>
-        </w:rPr>
-        <w:t xml:space="preserve">, hace amistad con otros usuarios, se convierte en un miembro de una comunidad. </w:t>
+        <w:t xml:space="preserve">Un usuario es una persona, la cual se suscribe a Facebook, hace amistad con otros usuarios, se convierte en un miembro de una comunidad. </w:t>
       </w:r>
       <w:sdt>
         <w:sdtPr>
@@ -1775,61 +1567,7 @@
           <w:sz w:val="23"/>
           <w:szCs w:val="23"/>
         </w:rPr>
-        <w:t xml:space="preserve">Las investigaciones pasadas acerca del tema muestran que el uso de algoritmos </w:t>
-      </w:r>
-      <w:proofErr w:type="spellStart"/>
-      <w:r>
-        <w:rPr>
-          <w:rFonts w:ascii="Arial" w:hAnsi="Arial" w:cs="Arial"/>
-          <w:sz w:val="23"/>
-          <w:szCs w:val="23"/>
-        </w:rPr>
-        <w:t>greedy</w:t>
-      </w:r>
-      <w:proofErr w:type="spellEnd"/>
-      <w:r>
-        <w:rPr>
-          <w:rFonts w:ascii="Arial" w:hAnsi="Arial" w:cs="Arial"/>
-          <w:sz w:val="23"/>
-          <w:szCs w:val="23"/>
-        </w:rPr>
-        <w:t xml:space="preserve"> </w:t>
-      </w:r>
-      <w:proofErr w:type="gramStart"/>
-      <w:r>
-        <w:rPr>
-          <w:rFonts w:ascii="Arial" w:hAnsi="Arial" w:cs="Arial"/>
-          <w:sz w:val="23"/>
-          <w:szCs w:val="23"/>
-        </w:rPr>
-        <w:t>pueden</w:t>
-      </w:r>
-      <w:proofErr w:type="gramEnd"/>
-      <w:r>
-        <w:rPr>
-          <w:rFonts w:ascii="Arial" w:hAnsi="Arial" w:cs="Arial"/>
-          <w:sz w:val="23"/>
-          <w:szCs w:val="23"/>
-        </w:rPr>
-        <w:t xml:space="preserve"> dar una buena solución aproximada al problema de identificación de nodos líderes en las redes sociales, sin embargo los algoritmos </w:t>
-      </w:r>
-      <w:proofErr w:type="spellStart"/>
-      <w:r>
-        <w:rPr>
-          <w:rFonts w:ascii="Arial" w:hAnsi="Arial" w:cs="Arial"/>
-          <w:sz w:val="23"/>
-          <w:szCs w:val="23"/>
-        </w:rPr>
-        <w:t>greedy</w:t>
-      </w:r>
-      <w:proofErr w:type="spellEnd"/>
-      <w:r>
-        <w:rPr>
-          <w:rFonts w:ascii="Arial" w:hAnsi="Arial" w:cs="Arial"/>
-          <w:sz w:val="23"/>
-          <w:szCs w:val="23"/>
-        </w:rPr>
-        <w:t xml:space="preserve"> enfrentan un problema computacional, sobre él uso de recursos y el tiempo de cómputo requerido. </w:t>
+        <w:t xml:space="preserve">Las investigaciones pasadas acerca del tema muestran que el uso de algoritmos greedy pueden dar una buena solución aproximada al problema de identificación de nodos líderes en las redes sociales, sin embargo los algoritmos greedy enfrentan un problema computacional, sobre él uso de recursos y el tiempo de cómputo requerido. </w:t>
       </w:r>
       <w:sdt>
         <w:sdtPr>
@@ -1971,25 +1709,7 @@
           <w:sz w:val="23"/>
           <w:szCs w:val="23"/>
         </w:rPr>
-        <w:t xml:space="preserve"> </w:t>
-      </w:r>
-      <w:proofErr w:type="spellStart"/>
-      <w:r>
-        <w:rPr>
-          <w:rFonts w:ascii="Arial" w:hAnsi="Arial" w:cs="Arial"/>
-          <w:sz w:val="23"/>
-          <w:szCs w:val="23"/>
-        </w:rPr>
-        <w:t>Facebook</w:t>
-      </w:r>
-      <w:proofErr w:type="spellEnd"/>
-      <w:r>
-        <w:rPr>
-          <w:rFonts w:ascii="Arial" w:hAnsi="Arial" w:cs="Arial"/>
-          <w:sz w:val="23"/>
-          <w:szCs w:val="23"/>
-        </w:rPr>
-        <w:t xml:space="preserve"> cuenta con elementos que lo vuelven una plataforma de interacción social que muestra un entorno muy similar al del mundo real, que permite realizar una investigación sobre el comportamiento de las personas de una forma más similar a la que se realiza de </w:t>
+        <w:t xml:space="preserve"> Facebook cuenta con elementos que lo vuelven una plataforma de interacción social que muestra un entorno muy similar al del mundo real, que permite realizar una investigación sobre el comportamiento de las personas de una forma más similar a la que se realiza de </w:t>
       </w:r>
       <w:r>
         <w:rPr>
@@ -2000,7 +1720,6 @@
         <w:lastRenderedPageBreak/>
         <w:t xml:space="preserve">persona a persona, ya que incluye objetos tales como: publicaciones que se pueden comparar con las críticas entre personas, </w:t>
       </w:r>
-      <w:proofErr w:type="spellStart"/>
       <w:r>
         <w:rPr>
           <w:rFonts w:ascii="Arial" w:hAnsi="Arial" w:cs="Arial"/>
@@ -2010,7 +1729,6 @@
         </w:rPr>
         <w:t>likes</w:t>
       </w:r>
-      <w:proofErr w:type="spellEnd"/>
       <w:r>
         <w:rPr>
           <w:rFonts w:ascii="Arial" w:hAnsi="Arial" w:cs="Arial"/>
@@ -2019,7 +1737,6 @@
         </w:rPr>
         <w:t xml:space="preserve"> que expresan gustos sobre los flujos de información que se generan incluyendo comentarios, fotos y publicaciones, ofrece la posibilidad de compartir elementos generados por otros usuarios que se pueden relacionar con los saltos de información directos entre personas, sentimientos agregados en los comentarios en conjunto con </w:t>
       </w:r>
-      <w:proofErr w:type="spellStart"/>
       <w:r>
         <w:rPr>
           <w:rFonts w:ascii="Arial" w:hAnsi="Arial" w:cs="Arial"/>
@@ -2029,7 +1746,6 @@
         </w:rPr>
         <w:t>smileys</w:t>
       </w:r>
-      <w:proofErr w:type="spellEnd"/>
       <w:r>
         <w:rPr>
           <w:rFonts w:ascii="Arial" w:hAnsi="Arial" w:cs="Arial"/>
@@ -2071,25 +1787,7 @@
           <w:sz w:val="23"/>
           <w:szCs w:val="23"/>
         </w:rPr>
-        <w:t xml:space="preserve">El uso de la inteligencia artificial en el apoyo de la investigación sobre las redes sociales ya se ha realizado con anterioridad, </w:t>
-      </w:r>
-      <w:proofErr w:type="spellStart"/>
-      <w:r>
-        <w:rPr>
-          <w:rFonts w:ascii="Arial" w:hAnsi="Arial" w:cs="Arial"/>
-          <w:sz w:val="23"/>
-          <w:szCs w:val="23"/>
-        </w:rPr>
-        <w:t>Cheong</w:t>
-      </w:r>
-      <w:proofErr w:type="spellEnd"/>
-      <w:r>
-        <w:rPr>
-          <w:rFonts w:ascii="Arial" w:hAnsi="Arial" w:cs="Arial"/>
-          <w:sz w:val="23"/>
-          <w:szCs w:val="23"/>
-        </w:rPr>
-        <w:t xml:space="preserve"> y Lee identificaron mensajes sobre las últimas tendencias del momento o eventos especiales en una red social usando técnicas de visualización y minería de datos basada en métodos inteligencia artificial. </w:t>
+        <w:t xml:space="preserve">El uso de la inteligencia artificial en el apoyo de la investigación sobre las redes sociales ya se ha realizado con anterioridad, Cheong y Lee identificaron mensajes sobre las últimas tendencias del momento o eventos especiales en una red social usando técnicas de visualización y minería de datos basada en métodos inteligencia artificial. </w:t>
       </w:r>
       <w:sdt>
         <w:sdtPr>
@@ -2161,43 +1859,7 @@
           <w:sz w:val="23"/>
           <w:szCs w:val="23"/>
         </w:rPr>
-        <w:t xml:space="preserve">El problema de identificación de actores o usuarios de redes sociales es actualmente un problema inherente asociado con los métodos de reconocimiento de patrones. El problema que podemos llegar a enfrentarnos en este ámbito es que mientras más grande sea la dimensión del vector de patrones, con lo que veríamos que las muestras de patrones para el entrenamiento </w:t>
-      </w:r>
-      <w:proofErr w:type="gramStart"/>
-      <w:r>
-        <w:rPr>
-          <w:rFonts w:ascii="Arial" w:hAnsi="Arial" w:cs="Arial"/>
-          <w:sz w:val="23"/>
-          <w:szCs w:val="23"/>
-        </w:rPr>
-        <w:t>estaría</w:t>
-      </w:r>
-      <w:proofErr w:type="gramEnd"/>
-      <w:r>
-        <w:rPr>
-          <w:rFonts w:ascii="Arial" w:hAnsi="Arial" w:cs="Arial"/>
-          <w:sz w:val="23"/>
-          <w:szCs w:val="23"/>
-        </w:rPr>
-        <w:t xml:space="preserve"> bastante disperso en un espacio dimensional mayor, por lo que se volvería insuficiente para el entrenamiento preciso de los clasificadores. Por lo que, al ser mayor la </w:t>
-      </w:r>
-      <w:proofErr w:type="spellStart"/>
-      <w:r>
-        <w:rPr>
-          <w:rFonts w:ascii="Arial" w:hAnsi="Arial" w:cs="Arial"/>
-          <w:sz w:val="23"/>
-          <w:szCs w:val="23"/>
-        </w:rPr>
-        <w:t>dimensionalidad</w:t>
-      </w:r>
-      <w:proofErr w:type="spellEnd"/>
-      <w:r>
-        <w:rPr>
-          <w:rFonts w:ascii="Arial" w:hAnsi="Arial" w:cs="Arial"/>
-          <w:sz w:val="23"/>
-          <w:szCs w:val="23"/>
-        </w:rPr>
-        <w:t xml:space="preserve"> del vector de patrones se requiere de una disponibilidad mucho mayor de muestras. </w:t>
+        <w:t xml:space="preserve">El problema de identificación de actores o usuarios de redes sociales es actualmente un problema inherente asociado con los métodos de reconocimiento de patrones. El problema que podemos llegar a enfrentarnos en este ámbito es que mientras más grande sea la dimensión del vector de patrones, con lo que veríamos que las muestras de patrones para el entrenamiento estaría bastante disperso en un espacio dimensional mayor, por lo que se volvería insuficiente para el entrenamiento preciso de los clasificadores. Por lo que, al ser mayor la dimensionalidad del vector de patrones se requiere de una disponibilidad mucho mayor de muestras. </w:t>
       </w:r>
       <w:sdt>
         <w:sdtPr>
@@ -2544,7 +2206,7 @@
                     </pic:cNvPicPr>
                   </pic:nvPicPr>
                   <pic:blipFill>
-                    <a:blip r:embed="rId9" cstate="print"/>
+                    <a:blip r:embed="rId10" cstate="print"/>
                     <a:srcRect/>
                     <a:stretch>
                       <a:fillRect/>
@@ -2584,9 +2246,8 @@
           <w:sz w:val="23"/>
           <w:szCs w:val="23"/>
         </w:rPr>
-        <w:t xml:space="preserve">Imagen 1: Usuarios de </w:t>
-      </w:r>
-      <w:proofErr w:type="spellStart"/>
+        <w:t xml:space="preserve">Imagen 1: Usuarios de Facebook activos al més durante el segundo cuarto del 2013, fuente: </w:t>
+      </w:r>
       <w:r>
         <w:rPr>
           <w:rFonts w:ascii="Arial" w:hAnsi="Arial" w:cs="Arial"/>
@@ -2594,9 +2255,8 @@
           <w:sz w:val="23"/>
           <w:szCs w:val="23"/>
         </w:rPr>
-        <w:t>Facebook</w:t>
-      </w:r>
-      <w:proofErr w:type="spellEnd"/>
+        <w:t>(</w:t>
+      </w:r>
       <w:r>
         <w:rPr>
           <w:rFonts w:ascii="Arial" w:hAnsi="Arial" w:cs="Arial"/>
@@ -2604,9 +2264,8 @@
           <w:sz w:val="23"/>
           <w:szCs w:val="23"/>
         </w:rPr>
-        <w:t xml:space="preserve"> activos al </w:t>
-      </w:r>
-      <w:proofErr w:type="spellStart"/>
+        <w:t>Facebook, Inc.</w:t>
+      </w:r>
       <w:r>
         <w:rPr>
           <w:rFonts w:ascii="Arial" w:hAnsi="Arial" w:cs="Arial"/>
@@ -2614,115 +2273,7 @@
           <w:sz w:val="23"/>
           <w:szCs w:val="23"/>
         </w:rPr>
-        <w:t>més</w:t>
-      </w:r>
-      <w:proofErr w:type="spellEnd"/>
-      <w:r>
-        <w:rPr>
-          <w:rFonts w:ascii="Arial" w:hAnsi="Arial" w:cs="Arial"/>
-          <w:i/>
-          <w:sz w:val="23"/>
-          <w:szCs w:val="23"/>
-        </w:rPr>
-        <w:t xml:space="preserve"> durante el segundo cuarto del 2013, fuente: </w:t>
-      </w:r>
-      <w:r>
-        <w:rPr>
-          <w:rFonts w:ascii="Arial" w:hAnsi="Arial" w:cs="Arial"/>
-          <w:i/>
-          <w:sz w:val="23"/>
-          <w:szCs w:val="23"/>
-        </w:rPr>
-        <w:t>(</w:t>
-      </w:r>
-      <w:proofErr w:type="spellStart"/>
-      <w:r>
-        <w:rPr>
-          <w:rFonts w:ascii="Arial" w:hAnsi="Arial" w:cs="Arial"/>
-          <w:i/>
-          <w:sz w:val="23"/>
-          <w:szCs w:val="23"/>
-        </w:rPr>
-        <w:t>Facebook</w:t>
-      </w:r>
-      <w:proofErr w:type="spellEnd"/>
-      <w:r>
-        <w:rPr>
-          <w:rFonts w:ascii="Arial" w:hAnsi="Arial" w:cs="Arial"/>
-          <w:i/>
-          <w:sz w:val="23"/>
-          <w:szCs w:val="23"/>
-        </w:rPr>
-        <w:t>, Inc.</w:t>
-      </w:r>
-      <w:r>
-        <w:rPr>
-          <w:rFonts w:ascii="Arial" w:hAnsi="Arial" w:cs="Arial"/>
-          <w:i/>
-          <w:sz w:val="23"/>
-          <w:szCs w:val="23"/>
-        </w:rPr>
-        <w:t xml:space="preserve">, </w:t>
-      </w:r>
-      <w:proofErr w:type="spellStart"/>
-      <w:r>
-        <w:rPr>
-          <w:rFonts w:ascii="Arial" w:hAnsi="Arial" w:cs="Arial"/>
-          <w:i/>
-          <w:sz w:val="23"/>
-          <w:szCs w:val="23"/>
-        </w:rPr>
-        <w:t>Million</w:t>
-      </w:r>
-      <w:proofErr w:type="spellEnd"/>
-      <w:r>
-        <w:rPr>
-          <w:rFonts w:ascii="Arial" w:hAnsi="Arial" w:cs="Arial"/>
-          <w:i/>
-          <w:sz w:val="23"/>
-          <w:szCs w:val="23"/>
-        </w:rPr>
-        <w:t xml:space="preserve"> of </w:t>
-      </w:r>
-      <w:proofErr w:type="spellStart"/>
-      <w:r>
-        <w:rPr>
-          <w:rFonts w:ascii="Arial" w:hAnsi="Arial" w:cs="Arial"/>
-          <w:i/>
-          <w:sz w:val="23"/>
-          <w:szCs w:val="23"/>
-        </w:rPr>
-        <w:t>Monthly</w:t>
-      </w:r>
-      <w:proofErr w:type="spellEnd"/>
-      <w:r>
-        <w:rPr>
-          <w:rFonts w:ascii="Arial" w:hAnsi="Arial" w:cs="Arial"/>
-          <w:i/>
-          <w:sz w:val="23"/>
-          <w:szCs w:val="23"/>
-        </w:rPr>
-        <w:t xml:space="preserve"> Active </w:t>
-      </w:r>
-      <w:proofErr w:type="spellStart"/>
-      <w:r>
-        <w:rPr>
-          <w:rFonts w:ascii="Arial" w:hAnsi="Arial" w:cs="Arial"/>
-          <w:i/>
-          <w:sz w:val="23"/>
-          <w:szCs w:val="23"/>
-        </w:rPr>
-        <w:t>Users</w:t>
-      </w:r>
-      <w:proofErr w:type="spellEnd"/>
-      <w:r>
-        <w:rPr>
-          <w:rFonts w:ascii="Arial" w:hAnsi="Arial" w:cs="Arial"/>
-          <w:i/>
-          <w:sz w:val="23"/>
-          <w:szCs w:val="23"/>
-        </w:rPr>
-        <w:t>, 2013)</w:t>
+        <w:t>, Million of Monthly Active Users, 2013)</w:t>
       </w:r>
     </w:p>
     <w:p>
@@ -2758,43 +2309,7 @@
           <w:sz w:val="23"/>
           <w:szCs w:val="23"/>
         </w:rPr>
-        <w:t xml:space="preserve">Actualmente el lenguaje de programación </w:t>
-      </w:r>
-      <w:proofErr w:type="spellStart"/>
-      <w:r>
-        <w:rPr>
-          <w:rFonts w:ascii="Arial" w:hAnsi="Arial" w:cs="Arial"/>
-          <w:sz w:val="23"/>
-          <w:szCs w:val="23"/>
-        </w:rPr>
-        <w:t>Python</w:t>
-      </w:r>
-      <w:proofErr w:type="spellEnd"/>
-      <w:r>
-        <w:rPr>
-          <w:rFonts w:ascii="Arial" w:hAnsi="Arial" w:cs="Arial"/>
-          <w:sz w:val="23"/>
-          <w:szCs w:val="23"/>
-        </w:rPr>
-        <w:t xml:space="preserve"> carece herramienta alguna que permita el análisis de la Red Social </w:t>
-      </w:r>
-      <w:proofErr w:type="spellStart"/>
-      <w:r>
-        <w:rPr>
-          <w:rFonts w:ascii="Arial" w:hAnsi="Arial" w:cs="Arial"/>
-          <w:sz w:val="23"/>
-          <w:szCs w:val="23"/>
-        </w:rPr>
-        <w:t>Facebook</w:t>
-      </w:r>
-      <w:proofErr w:type="spellEnd"/>
-      <w:r>
-        <w:rPr>
-          <w:rFonts w:ascii="Arial" w:hAnsi="Arial" w:cs="Arial"/>
-          <w:sz w:val="23"/>
-          <w:szCs w:val="23"/>
-        </w:rPr>
-        <w:t xml:space="preserve">. Este lenguaje empieza a ser utilizado ampliamente en el desarrollo y análisis Web dadas sus características para generar scripts, su simpleza y rapidez al momento de codificar, lo que brinda una amplia ventaja sobre algunos lenguajes </w:t>
+        <w:t xml:space="preserve">Actualmente el lenguaje de programación Python carece herramienta alguna que permita el análisis de la Red Social Facebook. Este lenguaje empieza a ser utilizado ampliamente en el desarrollo y análisis Web dadas sus características para generar scripts, su simpleza y rapidez al momento de codificar, lo que brinda una amplia ventaja sobre algunos lenguajes </w:t>
       </w:r>
       <w:r>
         <w:rPr>
@@ -2813,7 +2328,6 @@
         <w:lastRenderedPageBreak/>
         <w:t xml:space="preserve">brindará un Framework Llamado </w:t>
       </w:r>
-      <w:proofErr w:type="spellStart"/>
       <w:r>
         <w:rPr>
           <w:rFonts w:ascii="Arial" w:hAnsi="Arial" w:cs="Arial"/>
@@ -2844,7 +2358,6 @@
         </w:rPr>
         <w:t>zer</w:t>
       </w:r>
-      <w:proofErr w:type="spellEnd"/>
       <w:r>
         <w:rPr>
           <w:rFonts w:ascii="Arial" w:hAnsi="Arial" w:cs="Arial"/>
@@ -3043,7 +2556,7 @@
                     </pic:cNvPicPr>
                   </pic:nvPicPr>
                   <pic:blipFill>
-                    <a:blip r:embed="rId10" cstate="print"/>
+                    <a:blip r:embed="rId11" cstate="print"/>
                     <a:srcRect/>
                     <a:stretch>
                       <a:fillRect/>
@@ -3152,9 +2665,8 @@
           <w:sz w:val="23"/>
           <w:szCs w:val="23"/>
         </w:rPr>
-        <w:t xml:space="preserve">Content Marketing </w:t>
-      </w:r>
-      <w:proofErr w:type="spellStart"/>
+        <w:t>Content Marketing Institut</w:t>
+      </w:r>
       <w:r>
         <w:rPr>
           <w:rFonts w:ascii="Arial" w:hAnsi="Arial" w:cs="Arial"/>
@@ -3162,7 +2674,7 @@
           <w:sz w:val="23"/>
           <w:szCs w:val="23"/>
         </w:rPr>
-        <w:t>Institut</w:t>
+        <w:t>e</w:t>
       </w:r>
       <w:r>
         <w:rPr>
@@ -3171,9 +2683,8 @@
           <w:sz w:val="23"/>
           <w:szCs w:val="23"/>
         </w:rPr>
-        <w:t>e</w:t>
-      </w:r>
-      <w:proofErr w:type="spellEnd"/>
+        <w:t>, marketingcharts.com</w:t>
+      </w:r>
       <w:r>
         <w:rPr>
           <w:rFonts w:ascii="Arial" w:hAnsi="Arial" w:cs="Arial"/>
@@ -3181,7 +2692,7 @@
           <w:sz w:val="23"/>
           <w:szCs w:val="23"/>
         </w:rPr>
-        <w:t>, marketingcharts.com</w:t>
+        <w:t>, December 2014</w:t>
       </w:r>
       <w:r>
         <w:rPr>
@@ -3190,9 +2701,8 @@
           <w:sz w:val="23"/>
           <w:szCs w:val="23"/>
         </w:rPr>
-        <w:t xml:space="preserve">, </w:t>
-      </w:r>
-      <w:proofErr w:type="spellStart"/>
+        <w:t>)</w:t>
+      </w:r>
       <w:r>
         <w:rPr>
           <w:rFonts w:ascii="Arial" w:hAnsi="Arial" w:cs="Arial"/>
@@ -3200,34 +2710,6 @@
           <w:sz w:val="23"/>
           <w:szCs w:val="23"/>
         </w:rPr>
-        <w:t>December</w:t>
-      </w:r>
-      <w:proofErr w:type="spellEnd"/>
-      <w:r>
-        <w:rPr>
-          <w:rFonts w:ascii="Arial" w:hAnsi="Arial" w:cs="Arial"/>
-          <w:i/>
-          <w:sz w:val="23"/>
-          <w:szCs w:val="23"/>
-        </w:rPr>
-        <w:t xml:space="preserve"> 2014</w:t>
-      </w:r>
-      <w:r>
-        <w:rPr>
-          <w:rFonts w:ascii="Arial" w:hAnsi="Arial" w:cs="Arial"/>
-          <w:i/>
-          <w:sz w:val="23"/>
-          <w:szCs w:val="23"/>
-        </w:rPr>
-        <w:t>)</w:t>
-      </w:r>
-      <w:r>
-        <w:rPr>
-          <w:rFonts w:ascii="Arial" w:hAnsi="Arial" w:cs="Arial"/>
-          <w:i/>
-          <w:sz w:val="23"/>
-          <w:szCs w:val="23"/>
-        </w:rPr>
         <w:t>.</w:t>
       </w:r>
     </w:p>
@@ -3255,115 +2737,7 @@
           <w:szCs w:val="23"/>
         </w:rPr>
         <w:lastRenderedPageBreak/>
-        <w:t xml:space="preserve">la boca” que se conoce como maximización de influencias. Por ejemplo, en las redes académicas, gracias a la influencia entre los investigadores colaboradores, </w:t>
-      </w:r>
-      <w:proofErr w:type="gramStart"/>
-      <w:r>
-        <w:rPr>
-          <w:rFonts w:ascii="Arial" w:hAnsi="Arial" w:cs="Arial"/>
-          <w:sz w:val="23"/>
-          <w:szCs w:val="23"/>
-        </w:rPr>
-        <w:t>las ideas novel</w:t>
-      </w:r>
-      <w:proofErr w:type="gramEnd"/>
-      <w:r>
-        <w:rPr>
-          <w:rFonts w:ascii="Arial" w:hAnsi="Arial" w:cs="Arial"/>
-          <w:sz w:val="23"/>
-          <w:szCs w:val="23"/>
-        </w:rPr>
-        <w:t xml:space="preserve"> o innovaciones, se esparcen rápidamente y llevan a nuevas ideas y nuevos direcciones académicas. En las redes sociales como </w:t>
-      </w:r>
-      <w:proofErr w:type="spellStart"/>
-      <w:r>
-        <w:rPr>
-          <w:rFonts w:ascii="Arial" w:hAnsi="Arial" w:cs="Arial"/>
-          <w:sz w:val="23"/>
-          <w:szCs w:val="23"/>
-        </w:rPr>
-        <w:t>Facebook</w:t>
-      </w:r>
-      <w:proofErr w:type="spellEnd"/>
-      <w:r>
-        <w:rPr>
-          <w:rFonts w:ascii="Arial" w:hAnsi="Arial" w:cs="Arial"/>
-          <w:sz w:val="23"/>
-          <w:szCs w:val="23"/>
-        </w:rPr>
-        <w:t xml:space="preserve"> y </w:t>
-      </w:r>
-      <w:proofErr w:type="spellStart"/>
-      <w:r>
-        <w:rPr>
-          <w:rFonts w:ascii="Arial" w:hAnsi="Arial" w:cs="Arial"/>
-          <w:sz w:val="23"/>
-          <w:szCs w:val="23"/>
-        </w:rPr>
-        <w:t>Twitter</w:t>
-      </w:r>
-      <w:proofErr w:type="spellEnd"/>
-      <w:r>
-        <w:rPr>
-          <w:rFonts w:ascii="Arial" w:hAnsi="Arial" w:cs="Arial"/>
-          <w:sz w:val="23"/>
-          <w:szCs w:val="23"/>
-        </w:rPr>
-        <w:t xml:space="preserve">, los usuarios son frecuentes a seguir amigos influyentes en su círculo social para </w:t>
-      </w:r>
-      <w:proofErr w:type="spellStart"/>
-      <w:r>
-        <w:rPr>
-          <w:rFonts w:ascii="Arial" w:hAnsi="Arial" w:cs="Arial"/>
-          <w:sz w:val="23"/>
-          <w:szCs w:val="23"/>
-        </w:rPr>
-        <w:t>retwettear</w:t>
-      </w:r>
-      <w:proofErr w:type="spellEnd"/>
-      <w:r>
-        <w:rPr>
-          <w:rFonts w:ascii="Arial" w:hAnsi="Arial" w:cs="Arial"/>
-          <w:sz w:val="23"/>
-          <w:szCs w:val="23"/>
-        </w:rPr>
-        <w:t xml:space="preserve"> un </w:t>
-      </w:r>
-      <w:proofErr w:type="spellStart"/>
-      <w:r>
-        <w:rPr>
-          <w:rFonts w:ascii="Arial" w:hAnsi="Arial" w:cs="Arial"/>
-          <w:sz w:val="23"/>
-          <w:szCs w:val="23"/>
-        </w:rPr>
-        <w:t>metroblog</w:t>
-      </w:r>
-      <w:proofErr w:type="spellEnd"/>
-      <w:r>
-        <w:rPr>
-          <w:rFonts w:ascii="Arial" w:hAnsi="Arial" w:cs="Arial"/>
-          <w:sz w:val="23"/>
-          <w:szCs w:val="23"/>
-        </w:rPr>
-        <w:t xml:space="preserve"> o dar </w:t>
-      </w:r>
-      <w:proofErr w:type="spellStart"/>
-      <w:r>
-        <w:rPr>
-          <w:rFonts w:ascii="Arial" w:hAnsi="Arial" w:cs="Arial"/>
-          <w:sz w:val="23"/>
-          <w:szCs w:val="23"/>
-        </w:rPr>
-        <w:t>like</w:t>
-      </w:r>
-      <w:proofErr w:type="spellEnd"/>
-      <w:r>
-        <w:rPr>
-          <w:rFonts w:ascii="Arial" w:hAnsi="Arial" w:cs="Arial"/>
-          <w:sz w:val="23"/>
-          <w:szCs w:val="23"/>
-        </w:rPr>
-        <w:t xml:space="preserve"> una foto o comentario. </w:t>
+        <w:t xml:space="preserve">la boca” que se conoce como maximización de influencias. Por ejemplo, en las redes académicas, gracias a la influencia entre los investigadores colaboradores, las ideas novel o innovaciones, se esparcen rápidamente y llevan a nuevas ideas y nuevos direcciones académicas. En las redes sociales como Facebook y Twitter, los usuarios son frecuentes a seguir amigos influyentes en su círculo social para retwettear un metroblog o dar like una foto o comentario. </w:t>
       </w:r>
       <w:sdt>
         <w:sdtPr>
@@ -3981,25 +3355,7 @@
           <w:sz w:val="23"/>
           <w:szCs w:val="23"/>
         </w:rPr>
-        <w:t xml:space="preserve">, </w:t>
-      </w:r>
-      <w:proofErr w:type="spellStart"/>
-      <w:r>
-        <w:rPr>
-          <w:rFonts w:ascii="Arial" w:hAnsi="Arial" w:cs="Arial"/>
-          <w:sz w:val="23"/>
-          <w:szCs w:val="23"/>
-        </w:rPr>
-        <w:t>Copeland</w:t>
-      </w:r>
-      <w:proofErr w:type="spellEnd"/>
-      <w:r>
-        <w:rPr>
-          <w:rFonts w:ascii="Arial" w:hAnsi="Arial" w:cs="Arial"/>
-          <w:sz w:val="23"/>
-          <w:szCs w:val="23"/>
-        </w:rPr>
-        <w:t xml:space="preserve"> </w:t>
+        <w:t xml:space="preserve">, Copeland </w:t>
       </w:r>
       <w:sdt>
         <w:sdtPr>
@@ -4061,43 +3417,7 @@
           <w:sz w:val="23"/>
           <w:szCs w:val="23"/>
         </w:rPr>
-        <w:t xml:space="preserve">, </w:t>
-      </w:r>
-      <w:proofErr w:type="spellStart"/>
-      <w:r>
-        <w:rPr>
-          <w:rFonts w:ascii="Arial" w:hAnsi="Arial" w:cs="Arial"/>
-          <w:sz w:val="23"/>
-          <w:szCs w:val="23"/>
-        </w:rPr>
-        <w:t>Mandell</w:t>
-      </w:r>
-      <w:proofErr w:type="spellEnd"/>
-      <w:r>
-        <w:rPr>
-          <w:rFonts w:ascii="Arial" w:hAnsi="Arial" w:cs="Arial"/>
-          <w:sz w:val="23"/>
-          <w:szCs w:val="23"/>
-        </w:rPr>
-        <w:t xml:space="preserve"> y </w:t>
-      </w:r>
-      <w:proofErr w:type="spellStart"/>
-      <w:r>
-        <w:rPr>
-          <w:rFonts w:ascii="Arial" w:hAnsi="Arial" w:cs="Arial"/>
-          <w:sz w:val="23"/>
-          <w:szCs w:val="23"/>
-        </w:rPr>
-        <w:t>Kohler</w:t>
-      </w:r>
-      <w:proofErr w:type="spellEnd"/>
-      <w:r>
-        <w:rPr>
-          <w:rFonts w:ascii="Arial" w:hAnsi="Arial" w:cs="Arial"/>
-          <w:sz w:val="23"/>
-          <w:szCs w:val="23"/>
-        </w:rPr>
-        <w:t xml:space="preserve"> Gray </w:t>
+        <w:t xml:space="preserve">, Mandell y Kohler Gray </w:t>
       </w:r>
       <w:sdt>
         <w:sdtPr>
@@ -4159,43 +3479,7 @@
           <w:sz w:val="23"/>
           <w:szCs w:val="23"/>
         </w:rPr>
-        <w:t xml:space="preserve"> y </w:t>
-      </w:r>
-      <w:proofErr w:type="spellStart"/>
-      <w:r>
-        <w:rPr>
-          <w:rFonts w:ascii="Arial" w:hAnsi="Arial" w:cs="Arial"/>
-          <w:sz w:val="23"/>
-          <w:szCs w:val="23"/>
-        </w:rPr>
-        <w:t>Lobel</w:t>
-      </w:r>
-      <w:proofErr w:type="spellEnd"/>
-      <w:r>
-        <w:rPr>
-          <w:rFonts w:ascii="Arial" w:hAnsi="Arial" w:cs="Arial"/>
-          <w:sz w:val="23"/>
-          <w:szCs w:val="23"/>
-        </w:rPr>
-        <w:t xml:space="preserve"> and </w:t>
-      </w:r>
-      <w:proofErr w:type="spellStart"/>
-      <w:r>
-        <w:rPr>
-          <w:rFonts w:ascii="Arial" w:hAnsi="Arial" w:cs="Arial"/>
-          <w:sz w:val="23"/>
-          <w:szCs w:val="23"/>
-        </w:rPr>
-        <w:t>McLeod</w:t>
-      </w:r>
-      <w:proofErr w:type="spellEnd"/>
-      <w:r>
-        <w:rPr>
-          <w:rFonts w:ascii="Arial" w:hAnsi="Arial" w:cs="Arial"/>
-          <w:sz w:val="23"/>
-          <w:szCs w:val="23"/>
-        </w:rPr>
-        <w:t xml:space="preserve"> </w:t>
+        <w:t xml:space="preserve"> y Lobel and McLeod </w:t>
       </w:r>
       <w:sdt>
         <w:sdtPr>
@@ -4333,7 +3617,6 @@
         </w:rPr>
         <w:t xml:space="preserve"> Basados en este principio es que puedo decir que al enriquecer la colección de algoritmos para el análisis social en la plataforma de </w:t>
       </w:r>
-      <w:proofErr w:type="spellStart"/>
       <w:r>
         <w:rPr>
           <w:rFonts w:ascii="Arial" w:hAnsi="Arial" w:cs="Arial"/>
@@ -4343,7 +3626,6 @@
         </w:rPr>
         <w:t>Facebook</w:t>
       </w:r>
-      <w:proofErr w:type="spellEnd"/>
       <w:r>
         <w:rPr>
           <w:rFonts w:ascii="Arial" w:hAnsi="Arial" w:cs="Arial"/>
@@ -4785,7 +4067,6 @@
         </w:rPr>
         <w:t xml:space="preserve">¿Qué variables debemos tener en cuenta al momento de generar un algoritmo para analizar las publicaciones en </w:t>
       </w:r>
-      <w:proofErr w:type="spellStart"/>
       <w:r>
         <w:rPr>
           <w:rFonts w:ascii="Arial" w:hAnsi="Arial" w:cs="Arial"/>
@@ -4796,7 +4077,6 @@
         </w:rPr>
         <w:t>Facebook</w:t>
       </w:r>
-      <w:proofErr w:type="spellEnd"/>
       <w:r>
         <w:rPr>
           <w:rFonts w:ascii="Arial" w:hAnsi="Arial" w:cs="Arial"/>
@@ -4828,7 +4108,6 @@
         </w:rPr>
         <w:t xml:space="preserve">¿Qué palabras contiene una publicación popular en </w:t>
       </w:r>
-      <w:proofErr w:type="spellStart"/>
       <w:r>
         <w:rPr>
           <w:rFonts w:ascii="Arial" w:hAnsi="Arial" w:cs="Arial"/>
@@ -4839,7 +4118,6 @@
         </w:rPr>
         <w:t>Facebook</w:t>
       </w:r>
-      <w:proofErr w:type="spellEnd"/>
       <w:r>
         <w:rPr>
           <w:rFonts w:ascii="Arial" w:hAnsi="Arial" w:cs="Arial"/>
@@ -4871,7 +4149,6 @@
         </w:rPr>
         <w:t xml:space="preserve">¿Cómo podemos medir la influencia de un usuario en </w:t>
       </w:r>
-      <w:proofErr w:type="spellStart"/>
       <w:r>
         <w:rPr>
           <w:rFonts w:ascii="Arial" w:hAnsi="Arial" w:cs="Arial"/>
@@ -4882,7 +4159,6 @@
         </w:rPr>
         <w:t>Facebook</w:t>
       </w:r>
-      <w:proofErr w:type="spellEnd"/>
       <w:r>
         <w:rPr>
           <w:rFonts w:ascii="Arial" w:hAnsi="Arial" w:cs="Arial"/>
@@ -4934,7 +4210,6 @@
         </w:rPr>
         <w:t xml:space="preserve">Distinguir los nodos líderes que causan influencia sobre el albedrío de su círculo social en </w:t>
       </w:r>
-      <w:proofErr w:type="spellStart"/>
       <w:r>
         <w:rPr>
           <w:rFonts w:ascii="Arial" w:hAnsi="Arial" w:cs="Arial"/>
@@ -4945,7 +4220,6 @@
         </w:rPr>
         <w:t>Facebook</w:t>
       </w:r>
-      <w:proofErr w:type="spellEnd"/>
       <w:r>
         <w:rPr>
           <w:rFonts w:ascii="Arial" w:hAnsi="Arial" w:cs="Arial"/>
@@ -4987,7 +4261,6 @@
         </w:rPr>
         <w:t xml:space="preserve">, desarrollando un Framework que permite el Análisis Social en </w:t>
       </w:r>
-      <w:proofErr w:type="spellStart"/>
       <w:r>
         <w:rPr>
           <w:rFonts w:ascii="Arial" w:hAnsi="Arial" w:cs="Arial"/>
@@ -4997,32 +4270,13 @@
         </w:rPr>
         <w:t>Facebook</w:t>
       </w:r>
-      <w:proofErr w:type="spellEnd"/>
-      <w:r>
-        <w:rPr>
-          <w:rFonts w:ascii="Arial" w:hAnsi="Arial" w:cs="Arial"/>
-          <w:sz w:val="23"/>
-          <w:szCs w:val="23"/>
-        </w:rPr>
-        <w:t xml:space="preserve"> para el lenguaje </w:t>
-      </w:r>
-      <w:proofErr w:type="spellStart"/>
-      <w:r>
-        <w:rPr>
-          <w:rFonts w:ascii="Arial" w:hAnsi="Arial" w:cs="Arial"/>
-          <w:sz w:val="23"/>
-          <w:szCs w:val="23"/>
-        </w:rPr>
-        <w:t>Python</w:t>
-      </w:r>
-      <w:proofErr w:type="spellEnd"/>
-      <w:r>
-        <w:rPr>
-          <w:rFonts w:ascii="Arial" w:hAnsi="Arial" w:cs="Arial"/>
-          <w:sz w:val="23"/>
-          <w:szCs w:val="23"/>
-        </w:rPr>
-        <w:t>.</w:t>
+      <w:r>
+        <w:rPr>
+          <w:rFonts w:ascii="Arial" w:hAnsi="Arial" w:cs="Arial"/>
+          <w:sz w:val="23"/>
+          <w:szCs w:val="23"/>
+        </w:rPr>
+        <w:t xml:space="preserve"> para el lenguaje Python.</w:t>
       </w:r>
     </w:p>
     <w:p>
@@ -5078,43 +4332,7 @@
           <w:sz w:val="23"/>
           <w:szCs w:val="23"/>
         </w:rPr>
-        <w:t xml:space="preserve">Desarrollar un Framework que permita el análisis de la red Social </w:t>
-      </w:r>
-      <w:proofErr w:type="spellStart"/>
-      <w:r>
-        <w:rPr>
-          <w:rFonts w:ascii="Arial" w:hAnsi="Arial" w:cs="Arial"/>
-          <w:sz w:val="23"/>
-          <w:szCs w:val="23"/>
-        </w:rPr>
-        <w:t>Facebook</w:t>
-      </w:r>
-      <w:proofErr w:type="spellEnd"/>
-      <w:r>
-        <w:rPr>
-          <w:rFonts w:ascii="Arial" w:hAnsi="Arial" w:cs="Arial"/>
-          <w:sz w:val="23"/>
-          <w:szCs w:val="23"/>
-        </w:rPr>
-        <w:t xml:space="preserve"> para el lenguaje de programación </w:t>
-      </w:r>
-      <w:proofErr w:type="spellStart"/>
-      <w:r>
-        <w:rPr>
-          <w:rFonts w:ascii="Arial" w:hAnsi="Arial" w:cs="Arial"/>
-          <w:sz w:val="23"/>
-          <w:szCs w:val="23"/>
-        </w:rPr>
-        <w:t>Python</w:t>
-      </w:r>
-      <w:proofErr w:type="spellEnd"/>
-      <w:r>
-        <w:rPr>
-          <w:rFonts w:ascii="Arial" w:hAnsi="Arial" w:cs="Arial"/>
-          <w:sz w:val="23"/>
-          <w:szCs w:val="23"/>
-        </w:rPr>
-        <w:t xml:space="preserve"> que hasta el día de hoy no hay una herramienta que permita esto.</w:t>
+        <w:t>Desarrollar un Framework que permita el análisis de la red Social Facebook para el lenguaje de programación Python que hasta el día de hoy no hay una herramienta que permita esto.</w:t>
       </w:r>
     </w:p>
     <w:p>
@@ -5231,7 +4449,6 @@
         </w:rPr>
         <w:t xml:space="preserve">Obtener las publicaciones de usuarios de </w:t>
       </w:r>
-      <w:proofErr w:type="spellStart"/>
       <w:r>
         <w:rPr>
           <w:rFonts w:ascii="Arial" w:hAnsi="Arial" w:cs="Arial"/>
@@ -5242,7 +4459,6 @@
         </w:rPr>
         <w:t>Facebook</w:t>
       </w:r>
-      <w:proofErr w:type="spellEnd"/>
       <w:r>
         <w:rPr>
           <w:rFonts w:ascii="Arial" w:hAnsi="Arial" w:cs="Arial"/>
@@ -5301,7 +4517,6 @@
         </w:rPr>
         <w:t xml:space="preserve">Es necesario obtener las publicaciones de usuarios de </w:t>
       </w:r>
-      <w:proofErr w:type="spellStart"/>
       <w:r>
         <w:rPr>
           <w:rFonts w:ascii="Arial" w:hAnsi="Arial" w:cs="Arial"/>
@@ -5311,7 +4526,6 @@
         </w:rPr>
         <w:t>Facebook</w:t>
       </w:r>
-      <w:proofErr w:type="spellEnd"/>
       <w:r>
         <w:rPr>
           <w:rFonts w:ascii="Arial" w:hAnsi="Arial" w:cs="Arial"/>
@@ -5400,7 +4614,6 @@
         </w:rPr>
         <w:t xml:space="preserve"> </w:t>
       </w:r>
-      <w:proofErr w:type="spellStart"/>
       <w:r>
         <w:rPr>
           <w:rFonts w:ascii="Arial" w:hAnsi="Arial" w:cs="Arial"/>
@@ -5411,7 +4624,6 @@
         </w:rPr>
         <w:t>Facebook</w:t>
       </w:r>
-      <w:proofErr w:type="spellEnd"/>
       <w:r>
         <w:rPr>
           <w:rFonts w:ascii="Arial" w:hAnsi="Arial" w:cs="Arial"/>
@@ -5627,191 +4839,119 @@
           <w:sz w:val="23"/>
           <w:szCs w:val="23"/>
         </w:rPr>
+        <w:t xml:space="preserve"> Simmel pusieron su énfasis en la</w:t>
+      </w:r>
+      <w:r>
+        <w:rPr>
+          <w:rFonts w:ascii="Arial" w:hAnsi="Arial" w:cs="Arial"/>
+          <w:sz w:val="23"/>
+          <w:szCs w:val="23"/>
+        </w:rPr>
+        <w:t>s</w:t>
+      </w:r>
+      <w:r>
+        <w:rPr>
+          <w:rFonts w:ascii="Arial" w:hAnsi="Arial" w:cs="Arial"/>
+          <w:sz w:val="23"/>
+          <w:szCs w:val="23"/>
+        </w:rPr>
+        <w:t xml:space="preserve"> propiedades formales de la </w:t>
+      </w:r>
+      <w:r>
+        <w:rPr>
+          <w:rFonts w:ascii="Arial" w:hAnsi="Arial" w:cs="Arial"/>
+          <w:sz w:val="23"/>
+          <w:szCs w:val="23"/>
+        </w:rPr>
+        <w:t xml:space="preserve">interacción social para construir </w:t>
+      </w:r>
+      <w:r>
+        <w:rPr>
+          <w:rFonts w:ascii="Arial" w:hAnsi="Arial" w:cs="Arial"/>
+          <w:sz w:val="23"/>
+          <w:szCs w:val="23"/>
+        </w:rPr>
+        <w:t xml:space="preserve">una “sociología formal” </w:t>
+      </w:r>
+      <w:r>
+        <w:rPr>
+          <w:rFonts w:ascii="Arial" w:hAnsi="Arial" w:cs="Arial"/>
+          <w:sz w:val="23"/>
+          <w:szCs w:val="23"/>
+        </w:rPr>
+        <w:t>en la</w:t>
+      </w:r>
+      <w:r>
+        <w:rPr>
+          <w:rFonts w:ascii="Arial" w:hAnsi="Arial" w:cs="Arial"/>
+          <w:sz w:val="23"/>
+          <w:szCs w:val="23"/>
+        </w:rPr>
+        <w:t>s</w:t>
+      </w:r>
+      <w:r>
+        <w:rPr>
+          <w:rFonts w:ascii="Arial" w:hAnsi="Arial" w:cs="Arial"/>
+          <w:sz w:val="23"/>
+          <w:szCs w:val="23"/>
+        </w:rPr>
+        <w:t xml:space="preserve"> que los sociologistas se unieron para </w:t>
+      </w:r>
+      <w:r>
+        <w:rPr>
+          <w:rFonts w:ascii="Arial" w:hAnsi="Arial" w:cs="Arial"/>
+          <w:sz w:val="23"/>
+          <w:szCs w:val="23"/>
+        </w:rPr>
+        <w:t xml:space="preserve">investigar las configuraciones de las relaciones sociales </w:t>
+      </w:r>
+      <w:r>
+        <w:rPr>
+          <w:rFonts w:ascii="Arial" w:hAnsi="Arial" w:cs="Arial"/>
+          <w:sz w:val="23"/>
+          <w:szCs w:val="23"/>
+        </w:rPr>
+        <w:t>producidas a través de la entrevista de encuentros sociales.</w:t>
+      </w:r>
+      <w:r>
+        <w:rPr>
+          <w:rFonts w:ascii="Arial" w:hAnsi="Arial" w:cs="Arial"/>
+          <w:sz w:val="23"/>
+          <w:szCs w:val="23"/>
+        </w:rPr>
+        <w:t xml:space="preserve"> Intentando romper el consenso de lo que se había asumido por las principales corrientes de la Sociología Americana y reconocer conflictos y divisiones dentro de la estructura de la comunidad, ellos vieron un análisis de redes que proveía los principios para llegar al final de estas corrientes. Fue hasta 1954 que se propuso la idea de tomar seriamente la </w:t>
+      </w:r>
+      <w:r>
+        <w:rPr>
+          <w:rFonts w:ascii="Arial" w:hAnsi="Arial" w:cs="Arial"/>
+          <w:sz w:val="23"/>
+          <w:szCs w:val="23"/>
+        </w:rPr>
+        <w:t>d</w:t>
+      </w:r>
+      <w:r>
+        <w:rPr>
+          <w:rFonts w:ascii="Arial" w:hAnsi="Arial" w:cs="Arial"/>
+          <w:sz w:val="23"/>
+          <w:szCs w:val="23"/>
+        </w:rPr>
+        <w:t>el concepto de una red de relaciones.</w:t>
+      </w:r>
+      <w:r>
+        <w:rPr>
+          <w:rFonts w:ascii="Arial" w:hAnsi="Arial" w:cs="Arial"/>
+          <w:sz w:val="23"/>
+          <w:szCs w:val="23"/>
+        </w:rPr>
         <w:t xml:space="preserve"> </w:t>
       </w:r>
-      <w:proofErr w:type="spellStart"/>
-      <w:r>
-        <w:rPr>
-          <w:rFonts w:ascii="Arial" w:hAnsi="Arial" w:cs="Arial"/>
-          <w:sz w:val="23"/>
-          <w:szCs w:val="23"/>
-        </w:rPr>
-        <w:t>Simmel</w:t>
-      </w:r>
-      <w:proofErr w:type="spellEnd"/>
-      <w:r>
-        <w:rPr>
-          <w:rFonts w:ascii="Arial" w:hAnsi="Arial" w:cs="Arial"/>
-          <w:sz w:val="23"/>
-          <w:szCs w:val="23"/>
-        </w:rPr>
-        <w:t xml:space="preserve"> pusieron su énfasis en la</w:t>
-      </w:r>
-      <w:r>
-        <w:rPr>
-          <w:rFonts w:ascii="Arial" w:hAnsi="Arial" w:cs="Arial"/>
-          <w:sz w:val="23"/>
-          <w:szCs w:val="23"/>
-        </w:rPr>
-        <w:t>s</w:t>
-      </w:r>
-      <w:r>
-        <w:rPr>
-          <w:rFonts w:ascii="Arial" w:hAnsi="Arial" w:cs="Arial"/>
-          <w:sz w:val="23"/>
-          <w:szCs w:val="23"/>
-        </w:rPr>
-        <w:t xml:space="preserve"> propiedades formales de la </w:t>
-      </w:r>
-      <w:r>
-        <w:rPr>
-          <w:rFonts w:ascii="Arial" w:hAnsi="Arial" w:cs="Arial"/>
-          <w:sz w:val="23"/>
-          <w:szCs w:val="23"/>
-        </w:rPr>
-        <w:t xml:space="preserve">interacción social para construir </w:t>
-      </w:r>
-      <w:r>
-        <w:rPr>
-          <w:rFonts w:ascii="Arial" w:hAnsi="Arial" w:cs="Arial"/>
-          <w:sz w:val="23"/>
-          <w:szCs w:val="23"/>
-        </w:rPr>
-        <w:t xml:space="preserve">una “sociología formal” </w:t>
-      </w:r>
-      <w:r>
-        <w:rPr>
-          <w:rFonts w:ascii="Arial" w:hAnsi="Arial" w:cs="Arial"/>
-          <w:sz w:val="23"/>
-          <w:szCs w:val="23"/>
-        </w:rPr>
-        <w:t>en la</w:t>
-      </w:r>
-      <w:r>
-        <w:rPr>
-          <w:rFonts w:ascii="Arial" w:hAnsi="Arial" w:cs="Arial"/>
-          <w:sz w:val="23"/>
-          <w:szCs w:val="23"/>
-        </w:rPr>
-        <w:t>s</w:t>
-      </w:r>
-      <w:r>
-        <w:rPr>
-          <w:rFonts w:ascii="Arial" w:hAnsi="Arial" w:cs="Arial"/>
-          <w:sz w:val="23"/>
-          <w:szCs w:val="23"/>
-        </w:rPr>
-        <w:t xml:space="preserve"> que los </w:t>
-      </w:r>
-      <w:proofErr w:type="spellStart"/>
-      <w:r>
-        <w:rPr>
-          <w:rFonts w:ascii="Arial" w:hAnsi="Arial" w:cs="Arial"/>
-          <w:sz w:val="23"/>
-          <w:szCs w:val="23"/>
-        </w:rPr>
-        <w:t>sociologistas</w:t>
-      </w:r>
-      <w:proofErr w:type="spellEnd"/>
-      <w:r>
-        <w:rPr>
-          <w:rFonts w:ascii="Arial" w:hAnsi="Arial" w:cs="Arial"/>
-          <w:sz w:val="23"/>
-          <w:szCs w:val="23"/>
-        </w:rPr>
-        <w:t xml:space="preserve"> se unieron para </w:t>
-      </w:r>
-      <w:r>
-        <w:rPr>
-          <w:rFonts w:ascii="Arial" w:hAnsi="Arial" w:cs="Arial"/>
-          <w:sz w:val="23"/>
-          <w:szCs w:val="23"/>
-        </w:rPr>
-        <w:t xml:space="preserve">investigar las configuraciones de las relaciones sociales </w:t>
-      </w:r>
-      <w:r>
-        <w:rPr>
-          <w:rFonts w:ascii="Arial" w:hAnsi="Arial" w:cs="Arial"/>
-          <w:sz w:val="23"/>
-          <w:szCs w:val="23"/>
-        </w:rPr>
-        <w:t>producidas a través de la entrevista de encuentros sociales.</w:t>
-      </w:r>
-      <w:r>
-        <w:rPr>
-          <w:rFonts w:ascii="Arial" w:hAnsi="Arial" w:cs="Arial"/>
-          <w:sz w:val="23"/>
-          <w:szCs w:val="23"/>
-        </w:rPr>
-        <w:t xml:space="preserve"> Intentando romper el consenso de lo que se había asumido por las principales corrientes de la Sociología Americana y reconocer conflictos y divisiones dentro de la estructura de la comunidad, ellos vieron un análisis de redes que proveía los principios para llegar al final de estas corrientes. Fue hasta 1954 que se propuso la idea de tomar seriamente la </w:t>
-      </w:r>
-      <w:r>
-        <w:rPr>
-          <w:rFonts w:ascii="Arial" w:hAnsi="Arial" w:cs="Arial"/>
-          <w:sz w:val="23"/>
-          <w:szCs w:val="23"/>
-        </w:rPr>
-        <w:t>d</w:t>
-      </w:r>
-      <w:r>
-        <w:rPr>
-          <w:rFonts w:ascii="Arial" w:hAnsi="Arial" w:cs="Arial"/>
-          <w:sz w:val="23"/>
-          <w:szCs w:val="23"/>
-        </w:rPr>
-        <w:t>el concepto de una red de relaciones.</w:t>
-      </w:r>
-      <w:r>
-        <w:rPr>
-          <w:rFonts w:ascii="Arial" w:hAnsi="Arial" w:cs="Arial"/>
-          <w:sz w:val="23"/>
-          <w:szCs w:val="23"/>
-        </w:rPr>
-        <w:t xml:space="preserve"> </w:t>
-      </w:r>
-      <w:r>
-        <w:rPr>
-          <w:rFonts w:ascii="Arial" w:hAnsi="Arial" w:cs="Arial"/>
-          <w:sz w:val="23"/>
-          <w:szCs w:val="23"/>
-        </w:rPr>
-        <w:t xml:space="preserve">Alfred </w:t>
-      </w:r>
-      <w:proofErr w:type="spellStart"/>
-      <w:r>
-        <w:rPr>
-          <w:rFonts w:ascii="Arial" w:hAnsi="Arial" w:cs="Arial"/>
-          <w:sz w:val="23"/>
-          <w:szCs w:val="23"/>
-        </w:rPr>
-        <w:t>Vierkant</w:t>
-      </w:r>
-      <w:proofErr w:type="spellEnd"/>
-      <w:r>
-        <w:rPr>
-          <w:rFonts w:ascii="Arial" w:hAnsi="Arial" w:cs="Arial"/>
-          <w:sz w:val="23"/>
-          <w:szCs w:val="23"/>
-        </w:rPr>
-        <w:t xml:space="preserve"> y Leopoldo Von </w:t>
-      </w:r>
-      <w:proofErr w:type="spellStart"/>
-      <w:r>
-        <w:rPr>
-          <w:rFonts w:ascii="Arial" w:hAnsi="Arial" w:cs="Arial"/>
-          <w:sz w:val="23"/>
-          <w:szCs w:val="23"/>
-        </w:rPr>
-        <w:t>Wiese</w:t>
-      </w:r>
-      <w:proofErr w:type="spellEnd"/>
-      <w:r>
-        <w:rPr>
-          <w:rFonts w:ascii="Arial" w:hAnsi="Arial" w:cs="Arial"/>
-          <w:sz w:val="23"/>
-          <w:szCs w:val="23"/>
-        </w:rPr>
-        <w:t xml:space="preserve"> fueron los proponentes claves de esta idea y explícitamente adoptaron </w:t>
+      <w:r>
+        <w:rPr>
+          <w:rFonts w:ascii="Arial" w:hAnsi="Arial" w:cs="Arial"/>
+          <w:sz w:val="23"/>
+          <w:szCs w:val="23"/>
+        </w:rPr>
+        <w:t xml:space="preserve">Alfred Vierkant y Leopoldo Von Wiese fueron los proponentes claves de esta idea y explícitamente adoptaron </w:t>
       </w:r>
       <w:r>
         <w:rPr>
@@ -6073,43 +5213,7 @@
           <w:sz w:val="23"/>
           <w:szCs w:val="23"/>
         </w:rPr>
-        <w:t xml:space="preserve"> Una de las ramas de la ciencia que serán de apoyo para la realización de esta investigación ya que proveerán el criterio para poder generar un algoritmo adecuado en la clasificación de los </w:t>
-      </w:r>
-      <w:proofErr w:type="spellStart"/>
-      <w:r>
-        <w:rPr>
-          <w:rFonts w:ascii="Arial" w:hAnsi="Arial" w:cs="Arial"/>
-          <w:sz w:val="23"/>
-          <w:szCs w:val="23"/>
-        </w:rPr>
-        <w:t>posts</w:t>
-      </w:r>
-      <w:proofErr w:type="spellEnd"/>
-      <w:r>
-        <w:rPr>
-          <w:rFonts w:ascii="Arial" w:hAnsi="Arial" w:cs="Arial"/>
-          <w:sz w:val="23"/>
-          <w:szCs w:val="23"/>
-        </w:rPr>
-        <w:t xml:space="preserve"> y de los comentarios, que posteriormente permitirá clasificar a un usuario como influyente o no de acuerdo a la cantidad de </w:t>
-      </w:r>
-      <w:proofErr w:type="spellStart"/>
-      <w:r>
-        <w:rPr>
-          <w:rFonts w:ascii="Arial" w:hAnsi="Arial" w:cs="Arial"/>
-          <w:sz w:val="23"/>
-          <w:szCs w:val="23"/>
-        </w:rPr>
-        <w:t>posts</w:t>
-      </w:r>
-      <w:proofErr w:type="spellEnd"/>
-      <w:r>
-        <w:rPr>
-          <w:rFonts w:ascii="Arial" w:hAnsi="Arial" w:cs="Arial"/>
-          <w:sz w:val="23"/>
-          <w:szCs w:val="23"/>
-        </w:rPr>
-        <w:t xml:space="preserve"> que haya generado y se hayan clasificado como influyentes. Será un apoyo desde el punto de vista que nos permitirá conocer los fundamentos mediante los cuales una persona puede ser aceptada dentro de su grupo y el grado de aceptación de la misma, que vienen a formar un bloque crucial dentro de la investigación. Ya que esto representa el ajuste de los parámetros y las variables a tomar por la parte técnica. </w:t>
+        <w:t xml:space="preserve"> Una de las ramas de la ciencia que serán de apoyo para la realización de esta investigación ya que proveerán el criterio para poder generar un algoritmo adecuado en la clasificación de los posts y de los comentarios, que posteriormente permitirá clasificar a un usuario como influyente o no de acuerdo a la cantidad de posts que haya generado y se hayan clasificado como influyentes. Será un apoyo desde el punto de vista que nos permitirá conocer los fundamentos mediante los cuales una persona puede ser aceptada dentro de su grupo y el grado de aceptación de la misma, que vienen a formar un bloque crucial dentro de la investigación. Ya que esto representa el ajuste de los parámetros y las variables a tomar por la parte técnica. </w:t>
       </w:r>
       <w:r>
         <w:rPr>
@@ -6412,25 +5516,7 @@
           <w:sz w:val="23"/>
           <w:szCs w:val="23"/>
         </w:rPr>
-        <w:t xml:space="preserve">es la denominación que se le da a una persona o grupo de ellas a quienes se quiere hacer culpables de algo de lo que no son, sirviendo así de excusa a los fines del </w:t>
-      </w:r>
-      <w:proofErr w:type="spellStart"/>
-      <w:r>
-        <w:rPr>
-          <w:rFonts w:ascii="Arial" w:hAnsi="Arial" w:cs="Arial"/>
-          <w:sz w:val="23"/>
-          <w:szCs w:val="23"/>
-        </w:rPr>
-        <w:t>inculpador</w:t>
-      </w:r>
-      <w:proofErr w:type="spellEnd"/>
-      <w:r>
-        <w:rPr>
-          <w:rFonts w:ascii="Arial" w:hAnsi="Arial" w:cs="Arial"/>
-          <w:sz w:val="23"/>
-          <w:szCs w:val="23"/>
-        </w:rPr>
-        <w:t>.</w:t>
+        <w:t>es la denominación que se le da a una persona o grupo de ellas a quienes se quiere hacer culpables de algo de lo que no son, sirviendo así de excusa a los fines del inculpador.</w:t>
       </w:r>
     </w:p>
     <w:p>
@@ -6569,7 +5655,6 @@
         </w:rPr>
         <w:t xml:space="preserve">, en este caso en </w:t>
       </w:r>
-      <w:proofErr w:type="spellStart"/>
       <w:r>
         <w:rPr>
           <w:rFonts w:ascii="Arial" w:hAnsi="Arial" w:cs="Arial"/>
@@ -6579,7 +5664,6 @@
         </w:rPr>
         <w:t>Facebook</w:t>
       </w:r>
-      <w:proofErr w:type="spellEnd"/>
       <w:r>
         <w:rPr>
           <w:rFonts w:ascii="Arial" w:hAnsi="Arial" w:cs="Arial"/>
@@ -6858,25 +5942,7 @@
           <w:sz w:val="23"/>
           <w:szCs w:val="23"/>
         </w:rPr>
-        <w:t xml:space="preserve">La minería de datos es el proceso de exploración y análisis, por medios automáticos o </w:t>
-      </w:r>
-      <w:proofErr w:type="spellStart"/>
-      <w:r>
-        <w:rPr>
-          <w:rFonts w:ascii="Arial" w:hAnsi="Arial" w:cs="Arial"/>
-          <w:sz w:val="23"/>
-          <w:szCs w:val="23"/>
-        </w:rPr>
-        <w:t>semi</w:t>
-      </w:r>
-      <w:proofErr w:type="spellEnd"/>
-      <w:r>
-        <w:rPr>
-          <w:rFonts w:ascii="Arial" w:hAnsi="Arial" w:cs="Arial"/>
-          <w:sz w:val="23"/>
-          <w:szCs w:val="23"/>
-        </w:rPr>
-        <w:t>-automáticos</w:t>
+        <w:t>La minería de datos es el proceso de exploración y análisis, por medios automáticos o semi-automáticos</w:t>
       </w:r>
       <w:r>
         <w:rPr>
@@ -6892,25 +5958,7 @@
           <w:sz w:val="23"/>
           <w:szCs w:val="23"/>
         </w:rPr>
-        <w:t xml:space="preserve">En otras palabras, la minería de datos es el proceso completo de revelar patrones útiles y relaciones en los datos usando técnicas como la inteligencia artificial, machine </w:t>
-      </w:r>
-      <w:proofErr w:type="spellStart"/>
-      <w:r>
-        <w:rPr>
-          <w:rFonts w:ascii="Arial" w:hAnsi="Arial" w:cs="Arial"/>
-          <w:sz w:val="23"/>
-          <w:szCs w:val="23"/>
-        </w:rPr>
-        <w:t>learning</w:t>
-      </w:r>
-      <w:proofErr w:type="spellEnd"/>
-      <w:r>
-        <w:rPr>
-          <w:rFonts w:ascii="Arial" w:hAnsi="Arial" w:cs="Arial"/>
-          <w:sz w:val="23"/>
-          <w:szCs w:val="23"/>
-        </w:rPr>
-        <w:t xml:space="preserve"> y estadísticas a través de herramientas de análisis de datos avanzadas. </w:t>
+        <w:t xml:space="preserve">En otras palabras, la minería de datos es el proceso completo de revelar patrones útiles y relaciones en los datos usando técnicas como la inteligencia artificial, machine learning y estadísticas a través de herramientas de análisis de datos avanzadas. </w:t>
       </w:r>
       <w:sdt>
         <w:sdtPr>
@@ -6989,25 +6037,7 @@
           <w:sz w:val="23"/>
           <w:szCs w:val="23"/>
         </w:rPr>
-        <w:t xml:space="preserve"> También se es necesario el llevar a algunas variantes de palabras a una forma básica para reducir la </w:t>
-      </w:r>
-      <w:proofErr w:type="spellStart"/>
-      <w:r>
-        <w:rPr>
-          <w:rFonts w:ascii="Arial" w:hAnsi="Arial" w:cs="Arial"/>
-          <w:sz w:val="23"/>
-          <w:szCs w:val="23"/>
-        </w:rPr>
-        <w:t>dimensionalidad</w:t>
-      </w:r>
-      <w:proofErr w:type="spellEnd"/>
-      <w:r>
-        <w:rPr>
-          <w:rFonts w:ascii="Arial" w:hAnsi="Arial" w:cs="Arial"/>
-          <w:sz w:val="23"/>
-          <w:szCs w:val="23"/>
-        </w:rPr>
-        <w:t xml:space="preserve"> del espacio que puede llegar a ser un problema como se verá </w:t>
+        <w:t xml:space="preserve"> También se es necesario el llevar a algunas variantes de palabras a una forma básica para reducir la dimensionalidad del espacio que puede llegar a ser un problema como se verá </w:t>
       </w:r>
       <w:r>
         <w:rPr>
@@ -7041,25 +6071,7 @@
           <w:sz w:val="23"/>
           <w:szCs w:val="23"/>
         </w:rPr>
-        <w:t xml:space="preserve">La minería de datos web puede ser dividida en 3 categorías principales: minería de la estructura web, minería de contenido web y minería de uso web. La minería de estructura web es la técnica de extracción de links y estructura de sitios web con el fin de descubrir relaciones previas desconocidas entre las páginas web. La minería de contenido de web, algunas veces referenciada como minería de texto, es el proceso de escaneo y extracción de contenido de una página web, por ejemplo, texto, imágenes, gráficas, audio, video e hipervínculos, para determinar la relevancia del contenido de un </w:t>
-      </w:r>
-      <w:proofErr w:type="spellStart"/>
-      <w:r>
-        <w:rPr>
-          <w:rFonts w:ascii="Arial" w:hAnsi="Arial" w:cs="Arial"/>
-          <w:sz w:val="23"/>
-          <w:szCs w:val="23"/>
-        </w:rPr>
-        <w:t>query</w:t>
-      </w:r>
-      <w:proofErr w:type="spellEnd"/>
-      <w:r>
-        <w:rPr>
-          <w:rFonts w:ascii="Arial" w:hAnsi="Arial" w:cs="Arial"/>
-          <w:sz w:val="23"/>
-          <w:szCs w:val="23"/>
-        </w:rPr>
-        <w:t xml:space="preserve"> de búsqueda. La minería de contenido web es particularmente útil en el análisis de redes sociales debido al ambiente rico en contenido de los sitios de redes sociales. La minería de uso web es una técnica usada para rastrear y analizar el comportamiento de navegación de los usuarios. </w:t>
+        <w:t xml:space="preserve">La minería de datos web puede ser dividida en 3 categorías principales: minería de la estructura web, minería de contenido web y minería de uso web. La minería de estructura web es la técnica de extracción de links y estructura de sitios web con el fin de descubrir relaciones previas desconocidas entre las páginas web. La minería de contenido de web, algunas veces referenciada como minería de texto, es el proceso de escaneo y extracción de contenido de una página web, por ejemplo, texto, imágenes, gráficas, audio, video e hipervínculos, para determinar la relevancia del contenido de un query de búsqueda. La minería de contenido web es particularmente útil en el análisis de redes sociales debido al ambiente rico en contenido de los sitios de redes sociales. La minería de uso web es una técnica usada para rastrear y analizar el comportamiento de navegación de los usuarios. </w:t>
       </w:r>
       <w:sdt>
         <w:sdtPr>
@@ -7131,7 +6143,6 @@
         </w:rPr>
         <w:t xml:space="preserve">ra la minería de texto, ya que como se describe anteriormente sus características y propósitos se relacionan ampliamente con el fin de este estudio, ya que no buscamos categorizar a </w:t>
       </w:r>
-      <w:proofErr w:type="spellStart"/>
       <w:r>
         <w:rPr>
           <w:rFonts w:ascii="Arial" w:hAnsi="Arial" w:cs="Arial"/>
@@ -7141,7 +6152,6 @@
         </w:rPr>
         <w:t>Facebook</w:t>
       </w:r>
-      <w:proofErr w:type="spellEnd"/>
       <w:r>
         <w:rPr>
           <w:rFonts w:ascii="Arial" w:hAnsi="Arial" w:cs="Arial"/>
@@ -7150,7 +6160,6 @@
         </w:rPr>
         <w:t xml:space="preserve"> dentro de un conjunto de páginas web de acuerdo a su estructura, ni tampoco deseamos categorizar la página dentro un conjunto de aplicaciones o sitios web de acuerdo al uso que los usuarios le dan, sino que se tiene la intención de catalogar a los usuarios de acuerdo a una clasificación dado su comportamiento sobre este sitio web de </w:t>
       </w:r>
-      <w:proofErr w:type="spellStart"/>
       <w:r>
         <w:rPr>
           <w:rFonts w:ascii="Arial" w:hAnsi="Arial" w:cs="Arial"/>
@@ -7158,17 +6167,7 @@
           <w:sz w:val="23"/>
           <w:szCs w:val="23"/>
         </w:rPr>
-        <w:t>Facebook</w:t>
-      </w:r>
-      <w:proofErr w:type="spellEnd"/>
-      <w:r>
-        <w:rPr>
-          <w:rFonts w:ascii="Arial" w:hAnsi="Arial" w:cs="Arial"/>
-          <w:i/>
-          <w:sz w:val="23"/>
-          <w:szCs w:val="23"/>
-        </w:rPr>
-        <w:t xml:space="preserve"> </w:t>
+        <w:t xml:space="preserve">Facebook </w:t>
       </w:r>
       <w:r>
         <w:rPr>
@@ -7402,7 +6401,6 @@
         </w:rPr>
         <w:t xml:space="preserve">, así mismo su uso e implementación son relativamente </w:t>
       </w:r>
-      <w:proofErr w:type="gramStart"/>
       <w:r>
         <w:rPr>
           <w:rFonts w:ascii="Arial" w:hAnsi="Arial" w:cs="Arial"/>
@@ -7419,7 +6417,6 @@
         </w:rPr>
         <w:t>s</w:t>
       </w:r>
-      <w:proofErr w:type="gramEnd"/>
       <w:r>
         <w:rPr>
           <w:rFonts w:ascii="Arial" w:hAnsi="Arial" w:cs="Arial"/>
@@ -7696,7 +6693,7 @@
                     </pic:cNvPicPr>
                   </pic:nvPicPr>
                   <pic:blipFill>
-                    <a:blip r:embed="rId11" cstate="print"/>
+                    <a:blip r:embed="rId12" cstate="print"/>
                     <a:srcRect/>
                     <a:stretch>
                       <a:fillRect/>
@@ -7751,7 +6748,6 @@
         </w:rPr>
         <w:t xml:space="preserve"> 3</w:t>
       </w:r>
-      <w:proofErr w:type="gramStart"/>
       <w:r>
         <w:rPr>
           <w:rFonts w:ascii="Arial" w:hAnsi="Arial" w:cs="Arial"/>
@@ -7766,16 +6762,7 @@
           <w:sz w:val="23"/>
           <w:szCs w:val="23"/>
         </w:rPr>
-        <w:t xml:space="preserve"> Proceso</w:t>
-      </w:r>
-      <w:proofErr w:type="gramEnd"/>
-      <w:r>
-        <w:rPr>
-          <w:rFonts w:ascii="Arial" w:hAnsi="Arial" w:cs="Arial"/>
-          <w:sz w:val="23"/>
-          <w:szCs w:val="23"/>
-        </w:rPr>
-        <w:t xml:space="preserve"> de obtención de conocimiento a través de la minería de </w:t>
+        <w:t xml:space="preserve"> Proceso de obtención de conocimiento a través de la minería de </w:t>
       </w:r>
       <w:r>
         <w:rPr>
@@ -7809,43 +6796,7 @@
           <w:sz w:val="23"/>
           <w:szCs w:val="23"/>
         </w:rPr>
-        <w:t xml:space="preserve">El análisis de redes sociales podemos dividirlo en dos áreas: el análisis cualitativo y el análisis cuantitativo. Los últimos trabajos de </w:t>
-      </w:r>
-      <w:proofErr w:type="spellStart"/>
-      <w:r>
-        <w:rPr>
-          <w:rFonts w:ascii="Arial" w:hAnsi="Arial" w:cs="Arial"/>
-          <w:sz w:val="23"/>
-          <w:szCs w:val="23"/>
-        </w:rPr>
-        <w:t>Berkowitz</w:t>
-      </w:r>
-      <w:proofErr w:type="spellEnd"/>
-      <w:r>
-        <w:rPr>
-          <w:rFonts w:ascii="Arial" w:hAnsi="Arial" w:cs="Arial"/>
-          <w:sz w:val="23"/>
-          <w:szCs w:val="23"/>
-        </w:rPr>
-        <w:t xml:space="preserve"> y Scott sobre análisis cualitativo de redes sociales se enfocan en patrones de relaciones entre las personas, estados, organizaciones, etc. En este campo también podemos encontrar el concepto de </w:t>
-      </w:r>
-      <w:proofErr w:type="spellStart"/>
-      <w:r>
-        <w:rPr>
-          <w:rFonts w:ascii="Arial" w:hAnsi="Arial" w:cs="Arial"/>
-          <w:sz w:val="23"/>
-          <w:szCs w:val="23"/>
-        </w:rPr>
-        <w:t>homofilia</w:t>
-      </w:r>
-      <w:proofErr w:type="spellEnd"/>
-      <w:r>
-        <w:rPr>
-          <w:rFonts w:ascii="Arial" w:hAnsi="Arial" w:cs="Arial"/>
-          <w:sz w:val="23"/>
-          <w:szCs w:val="23"/>
-        </w:rPr>
-        <w:t xml:space="preserve"> o la esclavitud entre tipos de personas similares, tales como matrimonio, amistad, sociedades, trabajo, intercambio de información, etc. y limita el mundo social de las personas con respecto al intercambio de información, interacciones humanas, y formación de actitudes. Es importante en </w:t>
+        <w:t xml:space="preserve">El análisis de redes sociales podemos dividirlo en dos áreas: el análisis cualitativo y el análisis cuantitativo. Los últimos trabajos de Berkowitz y Scott sobre análisis cualitativo de redes sociales se enfocan en patrones de relaciones entre las personas, estados, organizaciones, etc. En este campo también podemos encontrar el concepto de homofilia o la esclavitud entre tipos de personas similares, tales como matrimonio, amistad, sociedades, trabajo, intercambio de información, etc. y limita el mundo social de las personas con respecto al intercambio de información, interacciones humanas, y formación de actitudes. Es importante en </w:t>
       </w:r>
       <w:r>
         <w:rPr>
@@ -7877,43 +6828,7 @@
           <w:sz w:val="23"/>
           <w:szCs w:val="23"/>
         </w:rPr>
-        <w:t xml:space="preserve">demográficas de la </w:t>
-      </w:r>
-      <w:proofErr w:type="spellStart"/>
-      <w:r>
-        <w:rPr>
-          <w:rFonts w:ascii="Arial" w:hAnsi="Arial" w:cs="Arial"/>
-          <w:sz w:val="23"/>
-          <w:szCs w:val="23"/>
-        </w:rPr>
-        <w:t>homofilia</w:t>
-      </w:r>
-      <w:proofErr w:type="spellEnd"/>
-      <w:r>
-        <w:rPr>
-          <w:rFonts w:ascii="Arial" w:hAnsi="Arial" w:cs="Arial"/>
-          <w:sz w:val="23"/>
-          <w:szCs w:val="23"/>
-        </w:rPr>
-        <w:t xml:space="preserve"> como la raza, etnia, sexo, religión, educación, etc. y algunos otros factores como la educación, prestigio ocupacional, y clases sociales están fuertemente en el mismo nivel </w:t>
-      </w:r>
-      <w:proofErr w:type="spellStart"/>
-      <w:r>
-        <w:rPr>
-          <w:rFonts w:ascii="Arial" w:hAnsi="Arial" w:cs="Arial"/>
-          <w:sz w:val="23"/>
-          <w:szCs w:val="23"/>
-        </w:rPr>
-        <w:t>homofílico</w:t>
-      </w:r>
-      <w:proofErr w:type="spellEnd"/>
-      <w:r>
-        <w:rPr>
-          <w:rFonts w:ascii="Arial" w:hAnsi="Arial" w:cs="Arial"/>
-          <w:sz w:val="23"/>
-          <w:szCs w:val="23"/>
-        </w:rPr>
-        <w:t xml:space="preserve"> que la religión y el sexo. </w:t>
+        <w:t xml:space="preserve">demográficas de la homofilia como la raza, etnia, sexo, religión, educación, etc. y algunos otros factores como la educación, prestigio ocupacional, y clases sociales están fuertemente en el mismo nivel homofílico que la religión y el sexo. </w:t>
       </w:r>
       <w:sdt>
         <w:sdtPr>
@@ -7993,7 +6908,6 @@
         </w:rPr>
         <w:t xml:space="preserve">de categorizar perfiles en base a sus publicaciones, que estas a su vez serán clasificadas en base a su contenido, en pocas palabras la investigación consta de pasar un proceso subjetivo tal como la categorización en base a contenido, a un computador para que pueda realizar esta clasificación acorde a un conjunto de algoritmos, y técnicas de procesamiento, pre-procesamiento y trata de la información en busca de conocimiento con un buen grado de aceptabilidad y precisión que permita generar premisas verídicas sobre la clasificación de un perfil de usuario. Esta clasificación puede llegar a obtenerse únicamente a través del análisis adecuado de la información, que ya ha sido pasada por una etapa de limpieza de la misma, y que antes de esta etapa para mejorar el tiempo de respuesta un agente inteligente ha seleccionado los perfiles sobre los cuales se va a trabajar y empezar a monitorear su comportamiento sobre la red social de </w:t>
       </w:r>
-      <w:proofErr w:type="spellStart"/>
       <w:r>
         <w:rPr>
           <w:rFonts w:ascii="Arial" w:hAnsi="Arial" w:cs="Arial"/>
@@ -8001,43 +6915,15 @@
           <w:sz w:val="23"/>
           <w:szCs w:val="23"/>
         </w:rPr>
-        <w:t>Facebook</w:t>
-      </w:r>
-      <w:proofErr w:type="spellEnd"/>
-      <w:r>
-        <w:rPr>
-          <w:rFonts w:ascii="Arial" w:hAnsi="Arial" w:cs="Arial"/>
-          <w:i/>
-          <w:sz w:val="23"/>
-          <w:szCs w:val="23"/>
-        </w:rPr>
-        <w:t xml:space="preserve"> </w:t>
-      </w:r>
-      <w:r>
-        <w:rPr>
-          <w:rFonts w:ascii="Arial" w:hAnsi="Arial" w:cs="Arial"/>
-          <w:sz w:val="23"/>
-          <w:szCs w:val="23"/>
-        </w:rPr>
-        <w:t xml:space="preserve">y de esta forma poder ofrecer un juicio adecuado sobre si es un líder, un seguidor o un </w:t>
-      </w:r>
-      <w:proofErr w:type="spellStart"/>
-      <w:r>
-        <w:rPr>
-          <w:rFonts w:ascii="Arial" w:hAnsi="Arial" w:cs="Arial"/>
-          <w:sz w:val="23"/>
-          <w:szCs w:val="23"/>
-        </w:rPr>
-        <w:t>spammer</w:t>
-      </w:r>
-      <w:proofErr w:type="spellEnd"/>
-      <w:r>
-        <w:rPr>
-          <w:rFonts w:ascii="Arial" w:hAnsi="Arial" w:cs="Arial"/>
-          <w:sz w:val="23"/>
-          <w:szCs w:val="23"/>
-        </w:rPr>
-        <w:t>.</w:t>
+        <w:t xml:space="preserve">Facebook </w:t>
+      </w:r>
+      <w:r>
+        <w:rPr>
+          <w:rFonts w:ascii="Arial" w:hAnsi="Arial" w:cs="Arial"/>
+          <w:sz w:val="23"/>
+          <w:szCs w:val="23"/>
+        </w:rPr>
+        <w:t>y de esta forma poder ofrecer un juicio adecuado sobre si es un líder, un seguidor o un spammer.</w:t>
       </w:r>
       <w:r>
         <w:rPr>
@@ -8167,7 +7053,6 @@
         </w:rPr>
         <w:t xml:space="preserve"> un conteo de </w:t>
       </w:r>
-      <w:proofErr w:type="spellStart"/>
       <w:r>
         <w:rPr>
           <w:rFonts w:ascii="Arial" w:hAnsi="Arial" w:cs="Arial"/>
@@ -8177,7 +7062,6 @@
         </w:rPr>
         <w:t>likes</w:t>
       </w:r>
-      <w:proofErr w:type="spellEnd"/>
       <w:r>
         <w:rPr>
           <w:rFonts w:ascii="Arial" w:hAnsi="Arial" w:cs="Arial"/>
@@ -8192,25 +7076,7 @@
           <w:sz w:val="23"/>
           <w:szCs w:val="23"/>
         </w:rPr>
-        <w:t xml:space="preserve">y calcular un rango de tiempo sobre las publicaciones que han de ser analizadas ya que un factor importante que se debe delimitar es el tiempo máximo en que una publicación ha de ser comentado, ya que el hecho de analizar </w:t>
-      </w:r>
-      <w:proofErr w:type="spellStart"/>
-      <w:r>
-        <w:rPr>
-          <w:rFonts w:ascii="Arial" w:hAnsi="Arial" w:cs="Arial"/>
-          <w:sz w:val="23"/>
-          <w:szCs w:val="23"/>
-        </w:rPr>
-        <w:t>posts</w:t>
-      </w:r>
-      <w:proofErr w:type="spellEnd"/>
-      <w:r>
-        <w:rPr>
-          <w:rFonts w:ascii="Arial" w:hAnsi="Arial" w:cs="Arial"/>
-          <w:sz w:val="23"/>
-          <w:szCs w:val="23"/>
-        </w:rPr>
-        <w:t xml:space="preserve"> de los usuarios de esta red social, no debe hacerse de una forma ilimitada en cuanto tiempo ha de hablarse ya que se describe que el tiempo es </w:t>
+        <w:t xml:space="preserve">y calcular un rango de tiempo sobre las publicaciones que han de ser analizadas ya que un factor importante que se debe delimitar es el tiempo máximo en que una publicación ha de ser comentado, ya que el hecho de analizar posts de los usuarios de esta red social, no debe hacerse de una forma ilimitada en cuanto tiempo ha de hablarse ya que se describe que el tiempo es </w:t>
       </w:r>
       <w:r>
         <w:rPr>
@@ -8242,8 +7108,10 @@
       <w:r>
         <w:rPr>
           <w:rFonts w:ascii="Arial" w:hAnsi="Arial" w:cs="Arial"/>
-          <w:sz w:val="23"/>
-          <w:szCs w:val="23"/>
+          <w:noProof/>
+          <w:sz w:val="23"/>
+          <w:szCs w:val="23"/>
+          <w:lang w:eastAsia="es-MX"/>
         </w:rPr>
         <w:drawing>
           <wp:inline distT="0" distB="0" distL="0" distR="0">
@@ -8253,7 +7121,7 @@
             <wp:cNvGraphicFramePr/>
             <a:graphic xmlns:a="http://schemas.openxmlformats.org/drawingml/2006/main">
               <a:graphicData uri="http://schemas.openxmlformats.org/drawingml/2006/chart">
-                <c:chart xmlns:c="http://schemas.openxmlformats.org/drawingml/2006/chart" xmlns:r="http://schemas.openxmlformats.org/officeDocument/2006/relationships" r:id="rId12"/>
+                <c:chart xmlns:c="http://schemas.openxmlformats.org/drawingml/2006/chart" xmlns:r="http://schemas.openxmlformats.org/officeDocument/2006/relationships" r:id="rId13"/>
               </a:graphicData>
             </a:graphic>
           </wp:inline>
@@ -8291,43 +7159,7 @@
           <w:sz w:val="23"/>
           <w:szCs w:val="23"/>
         </w:rPr>
-        <w:t xml:space="preserve"> Gráfica de tendencia de cambio hacia una constante que califica el impacto de interacción de los usuarios con un post. Se observa que la interacción de un post tiende a llegar a un punto en el que sus cuantificadores cualitativos como los </w:t>
-      </w:r>
-      <w:proofErr w:type="spellStart"/>
-      <w:r>
-        <w:rPr>
-          <w:rFonts w:ascii="Arial" w:hAnsi="Arial" w:cs="Arial"/>
-          <w:sz w:val="23"/>
-          <w:szCs w:val="23"/>
-        </w:rPr>
-        <w:t>likes</w:t>
-      </w:r>
-      <w:proofErr w:type="spellEnd"/>
-      <w:r>
-        <w:rPr>
-          <w:rFonts w:ascii="Arial" w:hAnsi="Arial" w:cs="Arial"/>
-          <w:sz w:val="23"/>
-          <w:szCs w:val="23"/>
-        </w:rPr>
-        <w:t xml:space="preserve"> permanecen en un estado constante o de cambio mínimo en su defecto. El eje de las ‘Y’ representa la cantidad de </w:t>
-      </w:r>
-      <w:proofErr w:type="spellStart"/>
-      <w:r>
-        <w:rPr>
-          <w:rFonts w:ascii="Arial" w:hAnsi="Arial" w:cs="Arial"/>
-          <w:sz w:val="23"/>
-          <w:szCs w:val="23"/>
-        </w:rPr>
-        <w:t>likes</w:t>
-      </w:r>
-      <w:proofErr w:type="spellEnd"/>
-      <w:r>
-        <w:rPr>
-          <w:rFonts w:ascii="Arial" w:hAnsi="Arial" w:cs="Arial"/>
-          <w:sz w:val="23"/>
-          <w:szCs w:val="23"/>
-        </w:rPr>
-        <w:t>, mientras el eje de las ‘X’ representa el tiempo transcurrido en minutos.</w:t>
+        <w:t xml:space="preserve"> Gráfica de tendencia de cambio hacia una constante que califica el impacto de interacción de los usuarios con un post. Se observa que la interacción de un post tiende a llegar a un punto en el que sus cuantificadores cualitativos como los likes permanecen en un estado constante o de cambio mínimo en su defecto. El eje de las ‘Y’ representa la cantidad de likes, mientras el eje de las ‘X’ representa el tiempo transcurrido en minutos.</w:t>
       </w:r>
     </w:p>
     <w:p>
@@ -8342,8 +7174,10 @@
       <w:r>
         <w:rPr>
           <w:rFonts w:ascii="Arial" w:hAnsi="Arial" w:cs="Arial"/>
-          <w:sz w:val="23"/>
-          <w:szCs w:val="23"/>
+          <w:noProof/>
+          <w:sz w:val="23"/>
+          <w:szCs w:val="23"/>
+          <w:lang w:eastAsia="es-MX"/>
         </w:rPr>
         <w:lastRenderedPageBreak/>
         <w:drawing>
@@ -8354,7 +7188,7 @@
             <wp:cNvGraphicFramePr/>
             <a:graphic xmlns:a="http://schemas.openxmlformats.org/drawingml/2006/main">
               <a:graphicData uri="http://schemas.openxmlformats.org/drawingml/2006/chart">
-                <c:chart xmlns:c="http://schemas.openxmlformats.org/drawingml/2006/chart" xmlns:r="http://schemas.openxmlformats.org/officeDocument/2006/relationships" r:id="rId13"/>
+                <c:chart xmlns:c="http://schemas.openxmlformats.org/drawingml/2006/chart" xmlns:r="http://schemas.openxmlformats.org/officeDocument/2006/relationships" r:id="rId14"/>
               </a:graphicData>
             </a:graphic>
           </wp:inline>
@@ -8376,25 +7210,7 @@
           <w:sz w:val="23"/>
           <w:szCs w:val="23"/>
         </w:rPr>
-        <w:t xml:space="preserve">Imagen 3.2: Gráfica de relación interacción/tiempo obtenida de dividir la cantidad de </w:t>
-      </w:r>
-      <w:proofErr w:type="spellStart"/>
-      <w:r>
-        <w:rPr>
-          <w:rFonts w:ascii="Arial" w:hAnsi="Arial" w:cs="Arial"/>
-          <w:sz w:val="23"/>
-          <w:szCs w:val="23"/>
-        </w:rPr>
-        <w:t>likes</w:t>
-      </w:r>
-      <w:proofErr w:type="spellEnd"/>
-      <w:r>
-        <w:rPr>
-          <w:rFonts w:ascii="Arial" w:hAnsi="Arial" w:cs="Arial"/>
-          <w:sz w:val="23"/>
-          <w:szCs w:val="23"/>
-        </w:rPr>
-        <w:t xml:space="preserve"> sobre el tiempo transcurrido en minutos. Se observa que la relación de cambio comienza a tender a 0, esto debido al aumento de tiempo y la tendencia a una constante descrita en la imagen 3.1</w:t>
+        <w:t>Imagen 3.2: Gráfica de relación interacción/tiempo obtenida de dividir la cantidad de likes sobre el tiempo transcurrido en minutos. Se observa que la relación de cambio comienza a tender a 0, esto debido al aumento de tiempo y la tendencia a una constante descrita en la imagen 3.1</w:t>
       </w:r>
       <w:r>
         <w:rPr>
@@ -8410,25 +7226,7 @@
           <w:sz w:val="23"/>
           <w:szCs w:val="23"/>
         </w:rPr>
-        <w:t xml:space="preserve">, el punto máximo describe la influencia del post. El eje de las ‘Y’ representa la cantidad de </w:t>
-      </w:r>
-      <w:proofErr w:type="spellStart"/>
-      <w:r>
-        <w:rPr>
-          <w:rFonts w:ascii="Arial" w:hAnsi="Arial" w:cs="Arial"/>
-          <w:sz w:val="23"/>
-          <w:szCs w:val="23"/>
-        </w:rPr>
-        <w:t>likes</w:t>
-      </w:r>
-      <w:proofErr w:type="spellEnd"/>
-      <w:r>
-        <w:rPr>
-          <w:rFonts w:ascii="Arial" w:hAnsi="Arial" w:cs="Arial"/>
-          <w:sz w:val="23"/>
-          <w:szCs w:val="23"/>
-        </w:rPr>
-        <w:t>, mientras el eje de las ‘X’ representa el tiempo transcurrido en minutos.</w:t>
+        <w:t>, el punto máximo describe la influencia del post. El eje de las ‘Y’ representa la cantidad de likes, mientras el eje de las ‘X’ representa el tiempo transcurrido en minutos.</w:t>
       </w:r>
     </w:p>
     <w:p>
@@ -8446,79 +7244,7 @@
           <w:sz w:val="23"/>
           <w:szCs w:val="23"/>
         </w:rPr>
-        <w:t xml:space="preserve">El comportamiento visto en las gráficas anteriores se da debido a que el tiempo es un factor en constante aumento mientras que como se ve en la gráfica de la imagen 3.1, el aumento en la cantidad de </w:t>
-      </w:r>
-      <w:proofErr w:type="spellStart"/>
-      <w:r>
-        <w:rPr>
-          <w:rFonts w:ascii="Arial" w:hAnsi="Arial" w:cs="Arial"/>
-          <w:sz w:val="23"/>
-          <w:szCs w:val="23"/>
-        </w:rPr>
-        <w:t>likes</w:t>
-      </w:r>
-      <w:proofErr w:type="spellEnd"/>
-      <w:r>
-        <w:rPr>
-          <w:rFonts w:ascii="Arial" w:hAnsi="Arial" w:cs="Arial"/>
-          <w:sz w:val="23"/>
-          <w:szCs w:val="23"/>
-        </w:rPr>
-        <w:t xml:space="preserve"> tiende a quedarse fijo dado un punto en el que la influencia de ese post llega a un estado inerte, siendo que vemos la relación entre el tiempo y la cantidad de </w:t>
-      </w:r>
-      <w:proofErr w:type="spellStart"/>
-      <w:r>
-        <w:rPr>
-          <w:rFonts w:ascii="Arial" w:hAnsi="Arial" w:cs="Arial"/>
-          <w:sz w:val="23"/>
-          <w:szCs w:val="23"/>
-        </w:rPr>
-        <w:t>likes</w:t>
-      </w:r>
-      <w:proofErr w:type="spellEnd"/>
-      <w:r>
-        <w:rPr>
-          <w:rFonts w:ascii="Arial" w:hAnsi="Arial" w:cs="Arial"/>
-          <w:sz w:val="23"/>
-          <w:szCs w:val="23"/>
-        </w:rPr>
-        <w:t xml:space="preserve"> que en este caso describen la influencia a la cual el post se hace acreedor, al tener como factor divisor el tiempo vemos que el comportamiento describe una curva </w:t>
-      </w:r>
-      <w:proofErr w:type="spellStart"/>
-      <w:r>
-        <w:rPr>
-          <w:rFonts w:ascii="Arial" w:hAnsi="Arial" w:cs="Arial"/>
-          <w:sz w:val="23"/>
-          <w:szCs w:val="23"/>
-        </w:rPr>
-        <w:t>gaussiana</w:t>
-      </w:r>
-      <w:proofErr w:type="spellEnd"/>
-      <w:r>
-        <w:rPr>
-          <w:rFonts w:ascii="Arial" w:hAnsi="Arial" w:cs="Arial"/>
-          <w:sz w:val="23"/>
-          <w:szCs w:val="23"/>
-        </w:rPr>
-        <w:t xml:space="preserve"> dado por un inicio en 0 </w:t>
-      </w:r>
-      <w:proofErr w:type="spellStart"/>
-      <w:r>
-        <w:rPr>
-          <w:rFonts w:ascii="Arial" w:hAnsi="Arial" w:cs="Arial"/>
-          <w:sz w:val="23"/>
-          <w:szCs w:val="23"/>
-        </w:rPr>
-        <w:t>likes</w:t>
-      </w:r>
-      <w:proofErr w:type="spellEnd"/>
-      <w:r>
-        <w:rPr>
-          <w:rFonts w:ascii="Arial" w:hAnsi="Arial" w:cs="Arial"/>
-          <w:sz w:val="23"/>
-          <w:szCs w:val="23"/>
-        </w:rPr>
-        <w:t xml:space="preserve"> y al aumentar el tiempo el acercamiento al 0 en el eje de las X.</w:t>
+        <w:t>El comportamiento visto en las gráficas anteriores se da debido a que el tiempo es un factor en constante aumento mientras que como se ve en la gráfica de la imagen 3.1, el aumento en la cantidad de likes tiende a quedarse fijo dado un punto en el que la influencia de ese post llega a un estado inerte, siendo que vemos la relación entre el tiempo y la cantidad de likes que en este caso describen la influencia a la cual el post se hace acreedor, al tener como factor divisor el tiempo vemos que el comportamiento describe una curva gaussiana dado por un inicio en 0 likes y al aumentar el tiempo el acercamiento al 0 en el eje de las X.</w:t>
       </w:r>
     </w:p>
     <w:p>
@@ -8863,25 +7589,7 @@
           <w:sz w:val="23"/>
           <w:szCs w:val="23"/>
         </w:rPr>
-        <w:t xml:space="preserve">Esta técnica ha sido utilizada anteriormente para catalogar si el contenido de las páginas web se podía clasificar como abuso de Internet, es decir que en base a las palabras que se contenían dentro del cuerpo de la página web, se podía clasificar el contenido en base a temas pre-clasificados utilizando diccionarios o bolsas de datos analizando cada palabra o </w:t>
-      </w:r>
-      <w:proofErr w:type="spellStart"/>
-      <w:r>
-        <w:rPr>
-          <w:rFonts w:ascii="Arial" w:hAnsi="Arial" w:cs="Arial"/>
-          <w:sz w:val="23"/>
-          <w:szCs w:val="23"/>
-        </w:rPr>
-        <w:t>token</w:t>
-      </w:r>
-      <w:proofErr w:type="spellEnd"/>
-      <w:r>
-        <w:rPr>
-          <w:rFonts w:ascii="Arial" w:hAnsi="Arial" w:cs="Arial"/>
-          <w:sz w:val="23"/>
-          <w:szCs w:val="23"/>
-        </w:rPr>
-        <w:t xml:space="preserve">, de forma </w:t>
+        <w:t xml:space="preserve">Esta técnica ha sido utilizada anteriormente para catalogar si el contenido de las páginas web se podía clasificar como abuso de Internet, es decir que en base a las palabras que se contenían dentro del cuerpo de la página web, se podía clasificar el contenido en base a temas pre-clasificados utilizando diccionarios o bolsas de datos analizando cada palabra o token, de forma </w:t>
       </w:r>
       <w:r>
         <w:rPr>
@@ -9193,25 +7901,7 @@
           <w:sz w:val="23"/>
           <w:szCs w:val="23"/>
         </w:rPr>
-        <w:t xml:space="preserve"> 13 horas 46 minutos y 40 segundos, esto siendo todavía una entrada pequeña, por esto es que hay soluciones </w:t>
-      </w:r>
-      <w:proofErr w:type="spellStart"/>
-      <w:r>
-        <w:rPr>
-          <w:rFonts w:ascii="Arial" w:hAnsi="Arial" w:cs="Arial"/>
-          <w:sz w:val="23"/>
-          <w:szCs w:val="23"/>
-        </w:rPr>
-        <w:t>infactibles</w:t>
-      </w:r>
-      <w:proofErr w:type="spellEnd"/>
-      <w:r>
-        <w:rPr>
-          <w:rFonts w:ascii="Arial" w:hAnsi="Arial" w:cs="Arial"/>
-          <w:sz w:val="23"/>
-          <w:szCs w:val="23"/>
-        </w:rPr>
-        <w:t xml:space="preserve"> para un problema dada su complejidad computacional.</w:t>
+        <w:t xml:space="preserve"> 13 horas 46 minutos y 40 segundos, esto siendo todavía una entrada pequeña, por esto es que hay soluciones infactibles para un problema dada su complejidad computacional.</w:t>
       </w:r>
     </w:p>
     <w:p>
@@ -9301,7 +7991,6 @@
         </w:rPr>
         <w:t xml:space="preserve">Utilizaré Susceptible Infectado Susceptible, ya que este método de propagación define mejor la interacción entre los usuarios de las redes sociales en la mayoría de los casos, en el que un usuario puede verse influenciado por la publicación de otro más de una vez, teniendo en mente esto, podemos pensar en la premisa que la influencia de </w:t>
       </w:r>
-      <w:proofErr w:type="spellStart"/>
       <w:r>
         <w:rPr>
           <w:rFonts w:ascii="Arial" w:hAnsi="Arial" w:cs="Arial"/>
@@ -9311,7 +8000,6 @@
         </w:rPr>
         <w:t>Facebook</w:t>
       </w:r>
-      <w:proofErr w:type="spellEnd"/>
       <w:r>
         <w:rPr>
           <w:rFonts w:ascii="Arial" w:hAnsi="Arial" w:cs="Arial"/>
@@ -9457,7 +8145,6 @@
         </w:rPr>
         <w:t xml:space="preserve">Es importante tomar en cuenta el cambio de la red social y el círculo social con respecto al tiempo ya que la edad es un factor clave dentro de la categorización y conducta humana. Algunos autores presentan modelos de redes sociales con estructuras sociales convincentes, y explican cómo una búsqueda rápida de entidades objetivo en las redes sociales puede ser alcanzada porque la partición jerárquica de las redes sociales </w:t>
       </w:r>
-      <w:proofErr w:type="gramStart"/>
       <w:r>
         <w:rPr>
           <w:rFonts w:ascii="Arial" w:hAnsi="Arial" w:cs="Arial"/>
@@ -9466,7 +8153,6 @@
         </w:rPr>
         <w:t>debido</w:t>
       </w:r>
-      <w:proofErr w:type="gramEnd"/>
       <w:r>
         <w:rPr>
           <w:rFonts w:ascii="Arial" w:hAnsi="Arial" w:cs="Arial"/>
@@ -9562,43 +8248,7 @@
           <w:sz w:val="23"/>
           <w:szCs w:val="23"/>
         </w:rPr>
-        <w:t xml:space="preserve">Dentro de las redes sociales podemos distinguir dos tipos de entidades aparte de las propuestas, organizaciones e individuos, esto en la temática del tipo de persona. Sin embargo también se es posible clasificarlos de acuerdo a su conducta dentro de la red, o por el fin principal al que ingresan a dicha red, en esta clasificación podemos encontrar los siguientes grupos líderes, mirones (conocidos como </w:t>
-      </w:r>
-      <w:proofErr w:type="spellStart"/>
-      <w:r>
-        <w:rPr>
-          <w:rFonts w:ascii="Arial" w:hAnsi="Arial" w:cs="Arial"/>
-          <w:sz w:val="23"/>
-          <w:szCs w:val="23"/>
-        </w:rPr>
-        <w:t>stalkers</w:t>
-      </w:r>
-      <w:proofErr w:type="spellEnd"/>
-      <w:r>
-        <w:rPr>
-          <w:rFonts w:ascii="Arial" w:hAnsi="Arial" w:cs="Arial"/>
-          <w:sz w:val="23"/>
-          <w:szCs w:val="23"/>
-        </w:rPr>
-        <w:t xml:space="preserve">), </w:t>
-      </w:r>
-      <w:proofErr w:type="spellStart"/>
-      <w:r>
-        <w:rPr>
-          <w:rFonts w:ascii="Arial" w:hAnsi="Arial" w:cs="Arial"/>
-          <w:sz w:val="23"/>
-          <w:szCs w:val="23"/>
-        </w:rPr>
-        <w:t>spammers</w:t>
-      </w:r>
-      <w:proofErr w:type="spellEnd"/>
-      <w:r>
-        <w:rPr>
-          <w:rFonts w:ascii="Arial" w:hAnsi="Arial" w:cs="Arial"/>
-          <w:sz w:val="23"/>
-          <w:szCs w:val="23"/>
-        </w:rPr>
-        <w:t xml:space="preserve"> y allegados. </w:t>
+        <w:t xml:space="preserve">Dentro de las redes sociales podemos distinguir dos tipos de entidades aparte de las propuestas, organizaciones e individuos, esto en la temática del tipo de persona. Sin embargo también se es posible clasificarlos de acuerdo a su conducta dentro de la red, o por el fin principal al que ingresan a dicha red, en esta clasificación podemos encontrar los siguientes grupos líderes, mirones (conocidos como stalkers), spammers y allegados. </w:t>
       </w:r>
       <w:sdt>
         <w:sdtPr>
@@ -9670,7 +8320,6 @@
         </w:rPr>
         <w:t xml:space="preserve">Considerando que las redes sociales representan una nueva forma de relacionarse entre las personas, también podremos encontrar que los individuos de la lista de amigos del dueño de un perfil de </w:t>
       </w:r>
-      <w:proofErr w:type="spellStart"/>
       <w:r>
         <w:rPr>
           <w:rFonts w:ascii="Arial" w:hAnsi="Arial" w:cs="Arial"/>
@@ -9680,34 +8329,14 @@
         </w:rPr>
         <w:t>Facebook</w:t>
       </w:r>
-      <w:proofErr w:type="spellEnd"/>
-      <w:r>
-        <w:rPr>
-          <w:rFonts w:ascii="Arial" w:hAnsi="Arial" w:cs="Arial"/>
-          <w:sz w:val="23"/>
-          <w:szCs w:val="23"/>
-        </w:rPr>
-        <w:t xml:space="preserve"> y </w:t>
-      </w:r>
-      <w:proofErr w:type="spellStart"/>
-      <w:r>
-        <w:rPr>
-          <w:rFonts w:ascii="Arial" w:hAnsi="Arial" w:cs="Arial"/>
-          <w:sz w:val="23"/>
-          <w:szCs w:val="23"/>
-        </w:rPr>
-        <w:t>twitter</w:t>
-      </w:r>
-      <w:proofErr w:type="spellEnd"/>
-      <w:r>
-        <w:rPr>
-          <w:rFonts w:ascii="Arial" w:hAnsi="Arial" w:cs="Arial"/>
-          <w:sz w:val="23"/>
-          <w:szCs w:val="23"/>
-        </w:rPr>
-        <w:t xml:space="preserve"> representan parte de su círculo o círculos sociales, son miembros de un círculo social en el que este desea entrar, son conocidos o elementos de un entorno familiar,  personas que se desconocen pero atraen la atención del propietario del perfil o individuos solitarios que se agregan a su entorno virtual para simular el entorno real en que se desarrolla. En cualquiera de estos dos últimos casos podemos ver motivada esta acción por el deseo de mostrar que la lista de amigos del propietario tiene mayor cantidad de individuos, y de esta forma caer en el mismo proceso de buscar ser elegible a una mayor cantidad de grupos de interés, o incluso demostrar supremacía dentro de su grupo social. Un elemento importante que determina el valor de la lista de amigos de un perfil no solo es la cantidad sino la calificación social de los miembros de esta, y así de esta forma para cada perfil de </w:t>
-      </w:r>
-      <w:proofErr w:type="spellStart"/>
+      <w:r>
+        <w:rPr>
+          <w:rFonts w:ascii="Arial" w:hAnsi="Arial" w:cs="Arial"/>
+          <w:sz w:val="23"/>
+          <w:szCs w:val="23"/>
+        </w:rPr>
+        <w:t xml:space="preserve"> y twitter representan parte de su círculo o círculos sociales, son miembros de un círculo social en el que este desea entrar, son conocidos o elementos de un entorno familiar,  personas que se desconocen pero atraen la atención del propietario del perfil o individuos solitarios que se agregan a su entorno virtual para simular el entorno real en que se desarrolla. En cualquiera de estos dos últimos casos podemos ver motivada esta acción por el deseo de mostrar que la lista de amigos del propietario tiene mayor cantidad de individuos, y de esta forma caer en el mismo proceso de buscar ser elegible a una mayor cantidad de grupos de interés, o incluso demostrar supremacía dentro de su grupo social. Un elemento importante que determina el valor de la lista de amigos de un perfil no solo es la cantidad sino la calificación social de los miembros de esta, y así de esta forma para cada perfil de </w:t>
+      </w:r>
       <w:r>
         <w:rPr>
           <w:rFonts w:ascii="Arial" w:hAnsi="Arial" w:cs="Arial"/>
@@ -9717,7 +8346,6 @@
         </w:rPr>
         <w:t>Facebook</w:t>
       </w:r>
-      <w:proofErr w:type="spellEnd"/>
       <w:r>
         <w:rPr>
           <w:rFonts w:ascii="Arial" w:hAnsi="Arial" w:cs="Arial"/>
@@ -9830,43 +8458,7 @@
           <w:sz w:val="23"/>
           <w:szCs w:val="23"/>
         </w:rPr>
-        <w:t xml:space="preserve">La identificación de usuarios como </w:t>
-      </w:r>
-      <w:proofErr w:type="spellStart"/>
-      <w:r>
-        <w:rPr>
-          <w:rFonts w:ascii="Arial" w:hAnsi="Arial" w:cs="Arial"/>
-          <w:sz w:val="23"/>
-          <w:szCs w:val="23"/>
-        </w:rPr>
-        <w:t>spammers</w:t>
-      </w:r>
-      <w:proofErr w:type="spellEnd"/>
-      <w:r>
-        <w:rPr>
-          <w:rFonts w:ascii="Arial" w:hAnsi="Arial" w:cs="Arial"/>
-          <w:sz w:val="23"/>
-          <w:szCs w:val="23"/>
-        </w:rPr>
-        <w:t xml:space="preserve"> (este término es acuñado por la práctica frecuente publicación de mensajes o contenido considerado como </w:t>
-      </w:r>
-      <w:proofErr w:type="spellStart"/>
-      <w:r>
-        <w:rPr>
-          <w:rFonts w:ascii="Arial" w:hAnsi="Arial" w:cs="Arial"/>
-          <w:sz w:val="23"/>
-          <w:szCs w:val="23"/>
-        </w:rPr>
-        <w:t>spam</w:t>
-      </w:r>
-      <w:proofErr w:type="spellEnd"/>
-      <w:r>
-        <w:rPr>
-          <w:rFonts w:ascii="Arial" w:hAnsi="Arial" w:cs="Arial"/>
-          <w:sz w:val="23"/>
-          <w:szCs w:val="23"/>
-        </w:rPr>
-        <w:t xml:space="preserve">), se realiza básicamente con la detección de la repetición temporal de contenidos y links persistentes en base a un patrón. Esta información representa ruido o basura para la investigación de contenidos. </w:t>
+        <w:t xml:space="preserve">La identificación de usuarios como spammers (este término es acuñado por la práctica frecuente publicación de mensajes o contenido considerado como spam), se realiza básicamente con la detección de la repetición temporal de contenidos y links persistentes en base a un patrón. Esta información representa ruido o basura para la investigación de contenidos. </w:t>
       </w:r>
       <w:sdt>
         <w:sdtPr>
@@ -9928,87 +8520,15 @@
           <w:sz w:val="23"/>
           <w:szCs w:val="23"/>
         </w:rPr>
-        <w:t xml:space="preserve"> Los usuarios identificados como </w:t>
-      </w:r>
-      <w:proofErr w:type="spellStart"/>
-      <w:r>
-        <w:rPr>
-          <w:rFonts w:ascii="Arial" w:hAnsi="Arial" w:cs="Arial"/>
-          <w:sz w:val="23"/>
-          <w:szCs w:val="23"/>
-        </w:rPr>
-        <w:t>spammers</w:t>
-      </w:r>
-      <w:proofErr w:type="spellEnd"/>
-      <w:r>
-        <w:rPr>
-          <w:rFonts w:ascii="Arial" w:hAnsi="Arial" w:cs="Arial"/>
-          <w:sz w:val="23"/>
-          <w:szCs w:val="23"/>
-        </w:rPr>
-        <w:t xml:space="preserve"> deben excluirse del análisis ya que el propósito de esta investigación no es medir su influencia en su círculo social, y para nuestros fines su contenido se puede clasificar como no admisible, por lo que en la etapa de selección de la información para nuestro </w:t>
-      </w:r>
-      <w:proofErr w:type="spellStart"/>
-      <w:r>
-        <w:rPr>
-          <w:rFonts w:ascii="Arial" w:hAnsi="Arial" w:cs="Arial"/>
-          <w:sz w:val="23"/>
-          <w:szCs w:val="23"/>
-        </w:rPr>
-        <w:t>dataset</w:t>
-      </w:r>
-      <w:proofErr w:type="spellEnd"/>
-      <w:r>
-        <w:rPr>
-          <w:rFonts w:ascii="Arial" w:hAnsi="Arial" w:cs="Arial"/>
-          <w:sz w:val="23"/>
-          <w:szCs w:val="23"/>
-        </w:rPr>
-        <w:t xml:space="preserve"> a analizar se habrán de excluir y así aportar una ganancia de tiempo para el análisis y detección de posibles líderes. </w:t>
-      </w:r>
-      <w:r>
-        <w:rPr>
-          <w:rFonts w:ascii="Arial" w:hAnsi="Arial" w:cs="Arial"/>
-          <w:sz w:val="23"/>
-          <w:szCs w:val="23"/>
-        </w:rPr>
-        <w:t xml:space="preserve">Un usuario de la red social puede clasificarse como </w:t>
-      </w:r>
-      <w:proofErr w:type="spellStart"/>
-      <w:r>
-        <w:rPr>
-          <w:rFonts w:ascii="Arial" w:hAnsi="Arial" w:cs="Arial"/>
-          <w:sz w:val="23"/>
-          <w:szCs w:val="23"/>
-        </w:rPr>
-        <w:t>spammer</w:t>
-      </w:r>
-      <w:proofErr w:type="spellEnd"/>
-      <w:r>
-        <w:rPr>
-          <w:rFonts w:ascii="Arial" w:hAnsi="Arial" w:cs="Arial"/>
-          <w:sz w:val="23"/>
-          <w:szCs w:val="23"/>
-        </w:rPr>
-        <w:t xml:space="preserve">, si el contenido que publica es persistente y similar. Por ejemplo un usuario que venda autos u ofrezca sus servicios de consultoría en Tecnologías de la Información tenderá a publicar el mismo post repetidas veces, esta es una de las posibles técnicas que pueden utilizarse para la detección de </w:t>
-      </w:r>
-      <w:proofErr w:type="spellStart"/>
-      <w:r>
-        <w:rPr>
-          <w:rFonts w:ascii="Arial" w:hAnsi="Arial" w:cs="Arial"/>
-          <w:sz w:val="23"/>
-          <w:szCs w:val="23"/>
-        </w:rPr>
-        <w:t>spammers</w:t>
-      </w:r>
-      <w:proofErr w:type="spellEnd"/>
-      <w:r>
-        <w:rPr>
-          <w:rFonts w:ascii="Arial" w:hAnsi="Arial" w:cs="Arial"/>
-          <w:sz w:val="23"/>
-          <w:szCs w:val="23"/>
-        </w:rPr>
-        <w:t xml:space="preserve"> dentro de las redes sociales.</w:t>
+        <w:t xml:space="preserve"> Los usuarios identificados como spammers deben excluirse del análisis ya que el propósito de esta investigación no es medir su influencia en su círculo social, y para nuestros fines su contenido se puede clasificar como no admisible, por lo que en la etapa de selección de la información para nuestro dataset a analizar se habrán de excluir y así aportar una ganancia de tiempo para el análisis y detección de posibles líderes. </w:t>
+      </w:r>
+      <w:r>
+        <w:rPr>
+          <w:rFonts w:ascii="Arial" w:hAnsi="Arial" w:cs="Arial"/>
+          <w:sz w:val="23"/>
+          <w:szCs w:val="23"/>
+        </w:rPr>
+        <w:t>Un usuario de la red social puede clasificarse como spammer, si el contenido que publica es persistente y similar. Por ejemplo un usuario que venda autos u ofrezca sus servicios de consultoría en Tecnologías de la Información tenderá a publicar el mismo post repetidas veces, esta es una de las posibles técnicas que pueden utilizarse para la detección de spammers dentro de las redes sociales.</w:t>
       </w:r>
     </w:p>
     <w:p>
@@ -10028,7 +8548,6 @@
         </w:rPr>
         <w:t xml:space="preserve">Para este estudio se clasificará a los usuarios (individuales) de </w:t>
       </w:r>
-      <w:proofErr w:type="spellStart"/>
       <w:r>
         <w:rPr>
           <w:rFonts w:ascii="Arial" w:hAnsi="Arial" w:cs="Arial"/>
@@ -10038,7 +8557,6 @@
         </w:rPr>
         <w:t>Facebook</w:t>
       </w:r>
-      <w:proofErr w:type="spellEnd"/>
       <w:r>
         <w:rPr>
           <w:rFonts w:ascii="Arial" w:hAnsi="Arial" w:cs="Arial"/>
@@ -10087,23 +8605,13 @@
           <w:szCs w:val="23"/>
         </w:rPr>
       </w:pPr>
-      <w:proofErr w:type="spellStart"/>
-      <w:r>
-        <w:rPr>
-          <w:rFonts w:ascii="Arial" w:hAnsi="Arial" w:cs="Arial"/>
-          <w:sz w:val="23"/>
-          <w:szCs w:val="23"/>
-        </w:rPr>
-        <w:t>Stalkers</w:t>
-      </w:r>
-      <w:proofErr w:type="spellEnd"/>
-      <w:r>
-        <w:rPr>
-          <w:rFonts w:ascii="Arial" w:hAnsi="Arial" w:cs="Arial"/>
-          <w:sz w:val="23"/>
-          <w:szCs w:val="23"/>
-        </w:rPr>
-        <w:t>: generalmente están inactivos, ven las publicaciones de los demás.</w:t>
+      <w:r>
+        <w:rPr>
+          <w:rFonts w:ascii="Arial" w:hAnsi="Arial" w:cs="Arial"/>
+          <w:sz w:val="23"/>
+          <w:szCs w:val="23"/>
+        </w:rPr>
+        <w:t>Stalkers: generalmente están inactivos, ven las publicaciones de los demás.</w:t>
       </w:r>
     </w:p>
     <w:p>
@@ -10141,41 +8649,13 @@
           <w:szCs w:val="23"/>
         </w:rPr>
       </w:pPr>
-      <w:proofErr w:type="spellStart"/>
-      <w:r>
-        <w:rPr>
-          <w:rFonts w:ascii="Arial" w:hAnsi="Arial" w:cs="Arial"/>
-          <w:sz w:val="23"/>
-          <w:szCs w:val="23"/>
-        </w:rPr>
-        <w:t>Spammers</w:t>
-      </w:r>
-      <w:proofErr w:type="spellEnd"/>
-      <w:r>
-        <w:rPr>
-          <w:rFonts w:ascii="Arial" w:hAnsi="Arial" w:cs="Arial"/>
-          <w:sz w:val="23"/>
-          <w:szCs w:val="23"/>
-        </w:rPr>
-        <w:t xml:space="preserve">: aquellos que generan publicaciones bajo un mismo patrón con fines distintos a los de la simple interacción con los demás usuarios, en un periodo de tiempo </w:t>
-      </w:r>
-      <w:proofErr w:type="spellStart"/>
-      <w:r>
-        <w:rPr>
-          <w:rFonts w:ascii="Arial" w:hAnsi="Arial" w:cs="Arial"/>
-          <w:sz w:val="23"/>
-          <w:szCs w:val="23"/>
-        </w:rPr>
-        <w:t>contínuo</w:t>
-      </w:r>
-      <w:proofErr w:type="spellEnd"/>
-      <w:r>
-        <w:rPr>
-          <w:rFonts w:ascii="Arial" w:hAnsi="Arial" w:cs="Arial"/>
-          <w:sz w:val="23"/>
-          <w:szCs w:val="23"/>
-        </w:rPr>
-        <w:t>.</w:t>
+      <w:r>
+        <w:rPr>
+          <w:rFonts w:ascii="Arial" w:hAnsi="Arial" w:cs="Arial"/>
+          <w:sz w:val="23"/>
+          <w:szCs w:val="23"/>
+        </w:rPr>
+        <w:t>Spammers: aquellos que generan publicaciones bajo un mismo patrón con fines distintos a los de la simple interacción con los demás usuarios, en un periodo de tiempo contínuo.</w:t>
       </w:r>
     </w:p>
     <w:p>
@@ -10234,79 +8714,7 @@
           <w:sz w:val="23"/>
           <w:szCs w:val="23"/>
         </w:rPr>
-        <w:t>Una pregunta interesante es: cómo los amigos en una red social se influencian unos a otros y como la influencia se esparce sobre la red social</w:t>
-      </w:r>
-      <w:proofErr w:type="gramStart"/>
-      <w:r>
-        <w:rPr>
-          <w:rFonts w:ascii="Arial" w:hAnsi="Arial" w:cs="Arial"/>
-          <w:sz w:val="23"/>
-          <w:szCs w:val="23"/>
-        </w:rPr>
-        <w:t>?</w:t>
-      </w:r>
-      <w:proofErr w:type="gramEnd"/>
-      <w:r>
-        <w:rPr>
-          <w:rFonts w:ascii="Arial" w:hAnsi="Arial" w:cs="Arial"/>
-          <w:sz w:val="23"/>
-          <w:szCs w:val="23"/>
-        </w:rPr>
-        <w:t xml:space="preserve"> La respuesta a esto es no trivial. En vez de esto, es retadora en los siguientes aspectos: Primero, Cuáles son los mecanismos fundamentales micro-nivel de influencia social en la redes sociales</w:t>
-      </w:r>
-      <w:proofErr w:type="gramStart"/>
-      <w:r>
-        <w:rPr>
-          <w:rFonts w:ascii="Arial" w:hAnsi="Arial" w:cs="Arial"/>
-          <w:sz w:val="23"/>
-          <w:szCs w:val="23"/>
-        </w:rPr>
-        <w:t>?</w:t>
-      </w:r>
-      <w:proofErr w:type="gramEnd"/>
-      <w:r>
-        <w:rPr>
-          <w:rFonts w:ascii="Arial" w:hAnsi="Arial" w:cs="Arial"/>
-          <w:sz w:val="23"/>
-          <w:szCs w:val="23"/>
-        </w:rPr>
-        <w:t xml:space="preserve"> En particular, cuando las redes sociales son heterogéneas (consistentes de objetos heterogéneos, como usuarios, grupos y blogs), cómo la influencia es afectada por diferentes tipos de objetos en diferentes tópicos</w:t>
-      </w:r>
-      <w:proofErr w:type="gramStart"/>
-      <w:r>
-        <w:rPr>
-          <w:rFonts w:ascii="Arial" w:hAnsi="Arial" w:cs="Arial"/>
-          <w:sz w:val="23"/>
-          <w:szCs w:val="23"/>
-        </w:rPr>
-        <w:t>?</w:t>
-      </w:r>
-      <w:proofErr w:type="gramEnd"/>
-      <w:r>
-        <w:rPr>
-          <w:rFonts w:ascii="Arial" w:hAnsi="Arial" w:cs="Arial"/>
-          <w:sz w:val="23"/>
-          <w:szCs w:val="23"/>
-        </w:rPr>
-        <w:t xml:space="preserve"> Recientemente, los usuarios de la web disfrutan compartir o esparcir contenido de usuario generado que sea interesante. Por lo que además de la estructura de la red, el esparcimiento del contenido en el tope de la red se convierte en un factor clave para la minería de la influencia social en redes  heterogéneas. Mientras, que los hobbies pueden ser principalmente influenciados por los miembros de sus familia o amigos cercanos en su vida diaria. Por lo que la fuerza de la influencia puede variar también con los tópicos. El problema de juntar el conocimiento distribuido de tópicos asociados con otros usuarios y la influencia a nivel tópico entre los usuarios no ha sido </w:t>
-      </w:r>
-      <w:proofErr w:type="gramStart"/>
-      <w:r>
-        <w:rPr>
-          <w:rFonts w:ascii="Arial" w:hAnsi="Arial" w:cs="Arial"/>
-          <w:sz w:val="23"/>
-          <w:szCs w:val="23"/>
-        </w:rPr>
-        <w:t>direccionada</w:t>
-      </w:r>
-      <w:proofErr w:type="gramEnd"/>
-      <w:r>
-        <w:rPr>
-          <w:rFonts w:ascii="Arial" w:hAnsi="Arial" w:cs="Arial"/>
-          <w:sz w:val="23"/>
-          <w:szCs w:val="23"/>
-        </w:rPr>
-        <w:t xml:space="preserve"> antes. </w:t>
+        <w:t xml:space="preserve">Una pregunta interesante es: cómo los amigos en una red social se influencian unos a otros y como la influencia se esparce sobre la red social? La respuesta a esto es no trivial. En vez de esto, es retadora en los siguientes aspectos: Primero, Cuáles son los mecanismos fundamentales micro-nivel de influencia social en la redes sociales? En particular, cuando las redes sociales son heterogéneas (consistentes de objetos heterogéneos, como usuarios, grupos y blogs), cómo la influencia es afectada por diferentes tipos de objetos en diferentes tópicos? Recientemente, los usuarios de la web disfrutan compartir o esparcir contenido de usuario generado que sea interesante. Por lo que además de la estructura de la red, el esparcimiento del contenido en el tope de la red se convierte en un factor clave para la minería de la influencia social en redes  heterogéneas. Mientras, que los hobbies pueden ser principalmente influenciados por los miembros de sus familia o amigos cercanos en su vida diaria. Por lo que la fuerza de la influencia puede variar también con los tópicos. El problema de juntar el conocimiento distribuido de tópicos asociados con otros usuarios y la influencia a nivel tópico entre los usuarios no ha sido direccionada antes. </w:t>
       </w:r>
       <w:sdt>
         <w:sdtPr>
@@ -10376,25 +8784,7 @@
           <w:sz w:val="23"/>
           <w:szCs w:val="23"/>
         </w:rPr>
-        <w:t>Un elemento importante a considerar dentro de la investigación y por el motor del algoritmo de clasificación de las publicaciones de los usuarios, es la temática o el tópico que se trata, ya que como se menciona anteriormente no es lo mismo hablara sobre una graduación o la obtención de un título universitario en un publicación, a otra en la que se publique que se está comiendo en puesto de comida rápida sin un motivo de celebración aparente. En base a esto es que propongo la creación de un diccionario de datos en el que no solo se incluyan las palabras principales de las publicaciones marcadas como influyentes o importantes, sino que también se agregue la fecha, para descartar top-</w:t>
-      </w:r>
-      <w:proofErr w:type="spellStart"/>
-      <w:r>
-        <w:rPr>
-          <w:rFonts w:ascii="Arial" w:hAnsi="Arial" w:cs="Arial"/>
-          <w:sz w:val="23"/>
-          <w:szCs w:val="23"/>
-        </w:rPr>
-        <w:t>trends</w:t>
-      </w:r>
-      <w:proofErr w:type="spellEnd"/>
-      <w:r>
-        <w:rPr>
-          <w:rFonts w:ascii="Arial" w:hAnsi="Arial" w:cs="Arial"/>
-          <w:sz w:val="23"/>
-          <w:szCs w:val="23"/>
-        </w:rPr>
-        <w:t xml:space="preserve"> o modas, de una característica repetible general dentro de las mismas publicaciones influyentes.</w:t>
+        <w:t>Un elemento importante a considerar dentro de la investigación y por el motor del algoritmo de clasificación de las publicaciones de los usuarios, es la temática o el tópico que se trata, ya que como se menciona anteriormente no es lo mismo hablara sobre una graduación o la obtención de un título universitario en un publicación, a otra en la que se publique que se está comiendo en puesto de comida rápida sin un motivo de celebración aparente. En base a esto es que propongo la creación de un diccionario de datos en el que no solo se incluyan las palabras principales de las publicaciones marcadas como influyentes o importantes, sino que también se agregue la fecha, para descartar top-trends o modas, de una característica repetible general dentro de las mismas publicaciones influyentes.</w:t>
       </w:r>
     </w:p>
     <w:p>
@@ -10492,7 +8882,6 @@
         </w:rPr>
         <w:t xml:space="preserve">que la influencia de una persona o usuario de una red social, en este caso </w:t>
       </w:r>
-      <w:proofErr w:type="spellStart"/>
       <w:r>
         <w:rPr>
           <w:rFonts w:ascii="Arial" w:hAnsi="Arial" w:cs="Arial"/>
@@ -10502,7 +8891,6 @@
         </w:rPr>
         <w:t>Facebook</w:t>
       </w:r>
-      <w:proofErr w:type="spellEnd"/>
       <w:r>
         <w:rPr>
           <w:rFonts w:ascii="Arial" w:hAnsi="Arial" w:cs="Arial"/>
@@ -10782,25 +9170,7 @@
           <w:sz w:val="23"/>
           <w:szCs w:val="23"/>
         </w:rPr>
-        <w:t xml:space="preserve">El objetivo de la indexación es identificar un conjunto de atributos que son informativos sobre la categoría de un comentario, específicamente hablando categorizarlo como comentario popular, comentario no popular o </w:t>
-      </w:r>
-      <w:proofErr w:type="spellStart"/>
-      <w:r>
-        <w:rPr>
-          <w:rFonts w:ascii="Arial" w:hAnsi="Arial" w:cs="Arial"/>
-          <w:sz w:val="23"/>
-          <w:szCs w:val="23"/>
-        </w:rPr>
-        <w:t>spam</w:t>
-      </w:r>
-      <w:proofErr w:type="spellEnd"/>
-      <w:r>
-        <w:rPr>
-          <w:rFonts w:ascii="Arial" w:hAnsi="Arial" w:cs="Arial"/>
-          <w:sz w:val="23"/>
-          <w:szCs w:val="23"/>
-        </w:rPr>
-        <w:t xml:space="preserve">, la indexación nos permitirá tener un mejor desempeño en la clasificación. Investigaciones sobre el flujo de palabras sugieren que funcionan bien como unidades de representación y el </w:t>
+        <w:t xml:space="preserve">El objetivo de la indexación es identificar un conjunto de atributos que son informativos sobre la categoría de un comentario, específicamente hablando categorizarlo como comentario popular, comentario no popular o spam, la indexación nos permitirá tener un mejor desempeño en la clasificación. Investigaciones sobre el flujo de palabras sugieren que funcionan bien como unidades de representación y el </w:t>
       </w:r>
       <w:r>
         <w:rPr>
@@ -11095,25 +9465,7 @@
           <w:sz w:val="23"/>
           <w:szCs w:val="23"/>
         </w:rPr>
-        <w:t xml:space="preserve"> Este paso de pre-procesamiento requiere de dos procesos mayores: indexación y reducción de la </w:t>
-      </w:r>
-      <w:proofErr w:type="spellStart"/>
-      <w:r>
-        <w:rPr>
-          <w:rFonts w:ascii="Arial" w:hAnsi="Arial" w:cs="Arial"/>
-          <w:sz w:val="23"/>
-          <w:szCs w:val="23"/>
-        </w:rPr>
-        <w:t>dimensionalidad</w:t>
-      </w:r>
-      <w:proofErr w:type="spellEnd"/>
-      <w:r>
-        <w:rPr>
-          <w:rFonts w:ascii="Arial" w:hAnsi="Arial" w:cs="Arial"/>
-          <w:sz w:val="23"/>
-          <w:szCs w:val="23"/>
-        </w:rPr>
-        <w:t>.</w:t>
+        <w:t xml:space="preserve"> Este paso de pre-procesamiento requiere de dos procesos mayores: indexación y reducción de la dimensionalidad.</w:t>
       </w:r>
       <w:r>
         <w:rPr>
@@ -11155,25 +9507,7 @@
           <w:sz w:val="23"/>
           <w:szCs w:val="23"/>
         </w:rPr>
-        <w:t xml:space="preserve">se </w:t>
-      </w:r>
-      <w:proofErr w:type="gramStart"/>
-      <w:r>
-        <w:rPr>
-          <w:rFonts w:ascii="Arial" w:hAnsi="Arial" w:cs="Arial"/>
-          <w:sz w:val="23"/>
-          <w:szCs w:val="23"/>
-        </w:rPr>
-        <w:t>ha</w:t>
-      </w:r>
-      <w:proofErr w:type="gramEnd"/>
-      <w:r>
-        <w:rPr>
-          <w:rFonts w:ascii="Arial" w:hAnsi="Arial" w:cs="Arial"/>
-          <w:sz w:val="23"/>
-          <w:szCs w:val="23"/>
-        </w:rPr>
-        <w:t xml:space="preserve"> encontrado como efectiva en la categorización de textos </w:t>
+        <w:t xml:space="preserve">se ha encontrado como efectiva en la categorización de textos </w:t>
       </w:r>
       <w:r>
         <w:rPr>
@@ -11191,7 +9525,6 @@
         </w:rPr>
         <w:t xml:space="preserve">La frecuencia de términos pesará una palabra de un comentario de </w:t>
       </w:r>
-      <w:proofErr w:type="spellStart"/>
       <w:r>
         <w:rPr>
           <w:rFonts w:ascii="Arial" w:hAnsi="Arial" w:cs="Arial"/>
@@ -11199,17 +9532,7 @@
           <w:sz w:val="23"/>
           <w:szCs w:val="23"/>
         </w:rPr>
-        <w:t>Facebook</w:t>
-      </w:r>
-      <w:proofErr w:type="spellEnd"/>
-      <w:r>
-        <w:rPr>
-          <w:rFonts w:ascii="Arial" w:hAnsi="Arial" w:cs="Arial"/>
-          <w:i/>
-          <w:sz w:val="23"/>
-          <w:szCs w:val="23"/>
-        </w:rPr>
-        <w:t xml:space="preserve"> </w:t>
+        <w:t xml:space="preserve">Facebook </w:t>
       </w:r>
       <w:r>
         <w:rPr>
@@ -11352,27 +9675,8 @@
           <w:szCs w:val="23"/>
         </w:rPr>
         <w:lastRenderedPageBreak/>
-        <w:t xml:space="preserve">de estos conlleva a la publicación misma hacia el sentido que estos términos más frecuentes representan. Teniendo así que una clasificación a través de </w:t>
-      </w:r>
-      <w:proofErr w:type="spellStart"/>
-      <w:r>
-        <w:rPr>
-          <w:rFonts w:ascii="Arial" w:hAnsi="Arial" w:cs="Arial"/>
-          <w:sz w:val="23"/>
-          <w:szCs w:val="23"/>
-        </w:rPr>
-        <w:t>tokens</w:t>
-      </w:r>
-      <w:proofErr w:type="spellEnd"/>
-      <w:r>
-        <w:rPr>
-          <w:rFonts w:ascii="Arial" w:hAnsi="Arial" w:cs="Arial"/>
-          <w:sz w:val="23"/>
-          <w:szCs w:val="23"/>
-        </w:rPr>
-        <w:t xml:space="preserve"> previamente tratados y representativos del texto, permiten la clasificación del texto mismo, y de la misma forma, cierta cantidad de publicaciones clasificadas de tal o cual forma, permiten clasificar a un usuario de una red social, en este caso de </w:t>
-      </w:r>
-      <w:proofErr w:type="spellStart"/>
+        <w:t xml:space="preserve">de estos conlleva a la publicación misma hacia el sentido que estos términos más frecuentes representan. Teniendo así que una clasificación a través de tokens previamente tratados y representativos del texto, permiten la clasificación del texto mismo, y de la misma forma, cierta cantidad de publicaciones clasificadas de tal o cual forma, permiten clasificar a un usuario de una red social, en este caso de </w:t>
+      </w:r>
       <w:r>
         <w:rPr>
           <w:rFonts w:ascii="Arial" w:hAnsi="Arial" w:cs="Arial"/>
@@ -11382,7 +9686,6 @@
         </w:rPr>
         <w:t>Facebook</w:t>
       </w:r>
-      <w:proofErr w:type="spellEnd"/>
       <w:r>
         <w:rPr>
           <w:rFonts w:ascii="Arial" w:hAnsi="Arial" w:cs="Arial"/>
@@ -11407,25 +9710,7 @@
           <w:sz w:val="23"/>
           <w:szCs w:val="23"/>
         </w:rPr>
-        <w:t xml:space="preserve">La reducción de la </w:t>
-      </w:r>
-      <w:proofErr w:type="spellStart"/>
-      <w:r>
-        <w:rPr>
-          <w:rFonts w:ascii="Arial" w:hAnsi="Arial" w:cs="Arial"/>
-          <w:sz w:val="23"/>
-          <w:szCs w:val="23"/>
-        </w:rPr>
-        <w:t>dimensionalidad</w:t>
-      </w:r>
-      <w:proofErr w:type="spellEnd"/>
-      <w:r>
-        <w:rPr>
-          <w:rFonts w:ascii="Arial" w:hAnsi="Arial" w:cs="Arial"/>
-          <w:sz w:val="23"/>
-          <w:szCs w:val="23"/>
-        </w:rPr>
-        <w:t xml:space="preserve"> llega a se</w:t>
+        <w:t>La reducción de la dimensionalidad llega a se</w:t>
       </w:r>
       <w:r>
         <w:rPr>
@@ -11489,51 +9774,15 @@
           <w:sz w:val="23"/>
           <w:szCs w:val="23"/>
         </w:rPr>
-        <w:t xml:space="preserve">La reducción de la </w:t>
-      </w:r>
-      <w:proofErr w:type="spellStart"/>
-      <w:r>
-        <w:rPr>
-          <w:rFonts w:ascii="Arial" w:hAnsi="Arial" w:cs="Arial"/>
-          <w:sz w:val="23"/>
-          <w:szCs w:val="23"/>
-        </w:rPr>
-        <w:t>dimensionalidad</w:t>
-      </w:r>
-      <w:proofErr w:type="spellEnd"/>
-      <w:r>
-        <w:rPr>
-          <w:rFonts w:ascii="Arial" w:hAnsi="Arial" w:cs="Arial"/>
-          <w:sz w:val="23"/>
-          <w:szCs w:val="23"/>
-        </w:rPr>
-        <w:t xml:space="preserve"> puede ser llevada a cabo de dos formas</w:t>
-      </w:r>
-      <w:r>
-        <w:rPr>
-          <w:rFonts w:ascii="Arial" w:hAnsi="Arial" w:cs="Arial"/>
-          <w:sz w:val="23"/>
-          <w:szCs w:val="23"/>
-        </w:rPr>
-        <w:t xml:space="preserve">. La primera es que la </w:t>
-      </w:r>
-      <w:proofErr w:type="spellStart"/>
-      <w:r>
-        <w:rPr>
-          <w:rFonts w:ascii="Arial" w:hAnsi="Arial" w:cs="Arial"/>
-          <w:sz w:val="23"/>
-          <w:szCs w:val="23"/>
-        </w:rPr>
-        <w:t>dimensionalidad</w:t>
-      </w:r>
-      <w:proofErr w:type="spellEnd"/>
-      <w:r>
-        <w:rPr>
-          <w:rFonts w:ascii="Arial" w:hAnsi="Arial" w:cs="Arial"/>
-          <w:sz w:val="23"/>
-          <w:szCs w:val="23"/>
-        </w:rPr>
-        <w:t xml:space="preserve"> se reduzca </w:t>
+        <w:t>La reducción de la dimensionalidad puede ser llevada a cabo de dos formas</w:t>
+      </w:r>
+      <w:r>
+        <w:rPr>
+          <w:rFonts w:ascii="Arial" w:hAnsi="Arial" w:cs="Arial"/>
+          <w:sz w:val="23"/>
+          <w:szCs w:val="23"/>
+        </w:rPr>
+        <w:t xml:space="preserve">. La primera es que la dimensionalidad se reduzca </w:t>
       </w:r>
       <w:r>
         <w:rPr>
@@ -11716,43 +9965,7 @@
           <w:sz w:val="23"/>
           <w:szCs w:val="23"/>
         </w:rPr>
-        <w:t>El algoritmo “</w:t>
-      </w:r>
-      <w:proofErr w:type="spellStart"/>
-      <w:r>
-        <w:rPr>
-          <w:rFonts w:ascii="Arial" w:hAnsi="Arial" w:cs="Arial"/>
-          <w:sz w:val="23"/>
-          <w:szCs w:val="23"/>
-        </w:rPr>
-        <w:t>Porter</w:t>
-      </w:r>
-      <w:proofErr w:type="spellEnd"/>
-      <w:r>
-        <w:rPr>
-          <w:rFonts w:ascii="Arial" w:hAnsi="Arial" w:cs="Arial"/>
-          <w:sz w:val="23"/>
-          <w:szCs w:val="23"/>
-        </w:rPr>
-        <w:t xml:space="preserve"> </w:t>
-      </w:r>
-      <w:proofErr w:type="spellStart"/>
-      <w:r>
-        <w:rPr>
-          <w:rFonts w:ascii="Arial" w:hAnsi="Arial" w:cs="Arial"/>
-          <w:sz w:val="23"/>
-          <w:szCs w:val="23"/>
-        </w:rPr>
-        <w:t>Stemming</w:t>
-      </w:r>
-      <w:proofErr w:type="spellEnd"/>
-      <w:r>
-        <w:rPr>
-          <w:rFonts w:ascii="Arial" w:hAnsi="Arial" w:cs="Arial"/>
-          <w:sz w:val="23"/>
-          <w:szCs w:val="23"/>
-        </w:rPr>
-        <w:t xml:space="preserve">” es uno de los </w:t>
+        <w:t xml:space="preserve">El algoritmo “Porter Stemming” es uno de los </w:t>
       </w:r>
       <w:r>
         <w:rPr>
@@ -11776,69 +9989,23 @@
           <w:sz w:val="23"/>
           <w:szCs w:val="23"/>
         </w:rPr>
-        <w:t xml:space="preserve">La segunda forma de reducir la </w:t>
-      </w:r>
-      <w:proofErr w:type="spellStart"/>
-      <w:r>
-        <w:rPr>
-          <w:rFonts w:ascii="Arial" w:hAnsi="Arial" w:cs="Arial"/>
-          <w:sz w:val="23"/>
-          <w:szCs w:val="23"/>
-        </w:rPr>
-        <w:t>dimensionalidad</w:t>
-      </w:r>
-      <w:proofErr w:type="spellEnd"/>
-      <w:r>
-        <w:rPr>
-          <w:rFonts w:ascii="Arial" w:hAnsi="Arial" w:cs="Arial"/>
-          <w:sz w:val="23"/>
-          <w:szCs w:val="23"/>
-        </w:rPr>
-        <w:t xml:space="preserve"> es </w:t>
-      </w:r>
-      <w:r>
-        <w:rPr>
-          <w:rFonts w:ascii="Arial" w:hAnsi="Arial" w:cs="Arial"/>
-          <w:sz w:val="23"/>
-          <w:szCs w:val="23"/>
-        </w:rPr>
-        <w:t xml:space="preserve">seleccionar un conjunto de atributos significativos de acuerdo a la característica de </w:t>
-      </w:r>
-      <w:proofErr w:type="spellStart"/>
-      <w:r>
-        <w:rPr>
-          <w:rFonts w:ascii="Arial" w:hAnsi="Arial" w:cs="Arial"/>
-          <w:sz w:val="23"/>
-          <w:szCs w:val="23"/>
-        </w:rPr>
-        <w:t>seleccionabilidad</w:t>
-      </w:r>
-      <w:proofErr w:type="spellEnd"/>
-      <w:r>
-        <w:rPr>
-          <w:rFonts w:ascii="Arial" w:hAnsi="Arial" w:cs="Arial"/>
-          <w:sz w:val="23"/>
-          <w:szCs w:val="23"/>
-        </w:rPr>
-        <w:t xml:space="preserve">, hay mucha información sobre funciones de </w:t>
-      </w:r>
-      <w:proofErr w:type="spellStart"/>
-      <w:r>
-        <w:rPr>
-          <w:rFonts w:ascii="Arial" w:hAnsi="Arial" w:cs="Arial"/>
-          <w:sz w:val="23"/>
-          <w:szCs w:val="23"/>
-        </w:rPr>
-        <w:t>seleccionabilidad</w:t>
-      </w:r>
-      <w:proofErr w:type="spellEnd"/>
-      <w:r>
-        <w:rPr>
-          <w:rFonts w:ascii="Arial" w:hAnsi="Arial" w:cs="Arial"/>
-          <w:sz w:val="23"/>
-          <w:szCs w:val="23"/>
-        </w:rPr>
-        <w:t>.</w:t>
+        <w:t xml:space="preserve">La segunda forma de reducir la dimensionalidad es </w:t>
+      </w:r>
+      <w:r>
+        <w:rPr>
+          <w:rFonts w:ascii="Arial" w:hAnsi="Arial" w:cs="Arial"/>
+          <w:sz w:val="23"/>
+          <w:szCs w:val="23"/>
+        </w:rPr>
+        <w:t>seleccionar un conjunto de atributos significativos de acuerdo a la característica de seleccionabilidad</w:t>
+      </w:r>
+      <w:r>
+        <w:rPr>
+          <w:rFonts w:ascii="Arial" w:hAnsi="Arial" w:cs="Arial"/>
+          <w:sz w:val="23"/>
+          <w:szCs w:val="23"/>
+        </w:rPr>
+        <w:t>, hay mucha información sobre funciones de seleccionabilidad.</w:t>
       </w:r>
       <w:sdt>
         <w:sdtPr>
@@ -12054,7 +10221,6 @@
           <w:szCs w:val="23"/>
         </w:rPr>
       </w:pPr>
-      <w:proofErr w:type="spellStart"/>
       <w:r>
         <w:rPr>
           <w:rFonts w:ascii="Arial" w:hAnsi="Arial" w:cs="Arial"/>
@@ -12062,34 +10228,7 @@
           <w:szCs w:val="23"/>
         </w:rPr>
         <w:lastRenderedPageBreak/>
-        <w:t>Naive</w:t>
-      </w:r>
-      <w:proofErr w:type="spellEnd"/>
-      <w:r>
-        <w:rPr>
-          <w:rFonts w:ascii="Arial" w:hAnsi="Arial" w:cs="Arial"/>
-          <w:sz w:val="23"/>
-          <w:szCs w:val="23"/>
-        </w:rPr>
-        <w:t xml:space="preserve"> </w:t>
-      </w:r>
-      <w:proofErr w:type="spellStart"/>
-      <w:r>
-        <w:rPr>
-          <w:rFonts w:ascii="Arial" w:hAnsi="Arial" w:cs="Arial"/>
-          <w:sz w:val="23"/>
-          <w:szCs w:val="23"/>
-        </w:rPr>
-        <w:t>Bayes</w:t>
-      </w:r>
-      <w:proofErr w:type="spellEnd"/>
-      <w:r>
-        <w:rPr>
-          <w:rFonts w:ascii="Arial" w:hAnsi="Arial" w:cs="Arial"/>
-          <w:sz w:val="23"/>
-          <w:szCs w:val="23"/>
-        </w:rPr>
-        <w:t xml:space="preserve">: </w:t>
+        <w:t xml:space="preserve">Naive Bayes: </w:t>
       </w:r>
       <w:r>
         <w:rPr>
@@ -12145,25 +10284,7 @@
           <w:sz w:val="23"/>
           <w:szCs w:val="23"/>
         </w:rPr>
-        <w:t xml:space="preserve"> para la clasificación que se basa en la regla de </w:t>
-      </w:r>
-      <w:proofErr w:type="spellStart"/>
-      <w:r>
-        <w:rPr>
-          <w:rFonts w:ascii="Arial" w:hAnsi="Arial" w:cs="Arial"/>
-          <w:sz w:val="23"/>
-          <w:szCs w:val="23"/>
-        </w:rPr>
-        <w:t>Bayes</w:t>
-      </w:r>
-      <w:proofErr w:type="spellEnd"/>
-      <w:r>
-        <w:rPr>
-          <w:rFonts w:ascii="Arial" w:hAnsi="Arial" w:cs="Arial"/>
-          <w:sz w:val="23"/>
-          <w:szCs w:val="23"/>
-        </w:rPr>
-        <w:t xml:space="preserve"> </w:t>
+        <w:t xml:space="preserve"> para la clasificación que se basa en la regla de Bayes </w:t>
       </w:r>
       <w:r>
         <w:rPr>
@@ -12219,97 +10340,7 @@
           <w:sz w:val="23"/>
           <w:szCs w:val="23"/>
         </w:rPr>
-        <w:t xml:space="preserve">El </w:t>
-      </w:r>
-      <w:proofErr w:type="spellStart"/>
-      <w:r>
-        <w:rPr>
-          <w:rFonts w:ascii="Arial" w:hAnsi="Arial" w:cs="Arial"/>
-          <w:sz w:val="23"/>
-          <w:szCs w:val="23"/>
-        </w:rPr>
-        <w:t>naive</w:t>
-      </w:r>
-      <w:proofErr w:type="spellEnd"/>
-      <w:r>
-        <w:rPr>
-          <w:rFonts w:ascii="Arial" w:hAnsi="Arial" w:cs="Arial"/>
-          <w:sz w:val="23"/>
-          <w:szCs w:val="23"/>
-        </w:rPr>
-        <w:t xml:space="preserve"> </w:t>
-      </w:r>
-      <w:proofErr w:type="spellStart"/>
-      <w:r>
-        <w:rPr>
-          <w:rFonts w:ascii="Arial" w:hAnsi="Arial" w:cs="Arial"/>
-          <w:sz w:val="23"/>
-          <w:szCs w:val="23"/>
-        </w:rPr>
-        <w:t>Bayes</w:t>
-      </w:r>
-      <w:proofErr w:type="spellEnd"/>
-      <w:r>
-        <w:rPr>
-          <w:rFonts w:ascii="Arial" w:hAnsi="Arial" w:cs="Arial"/>
-          <w:sz w:val="23"/>
-          <w:szCs w:val="23"/>
-        </w:rPr>
-        <w:t xml:space="preserve"> </w:t>
-      </w:r>
-      <w:proofErr w:type="spellStart"/>
-      <w:r>
-        <w:rPr>
-          <w:rFonts w:ascii="Arial" w:hAnsi="Arial" w:cs="Arial"/>
-          <w:sz w:val="23"/>
-          <w:szCs w:val="23"/>
-        </w:rPr>
-        <w:t>multinomial</w:t>
-      </w:r>
-      <w:proofErr w:type="spellEnd"/>
-      <w:r>
-        <w:rPr>
-          <w:rFonts w:ascii="Arial" w:hAnsi="Arial" w:cs="Arial"/>
-          <w:sz w:val="23"/>
-          <w:szCs w:val="23"/>
-        </w:rPr>
-        <w:t xml:space="preserve"> es un es una forma modificada del </w:t>
-      </w:r>
-      <w:proofErr w:type="spellStart"/>
-      <w:r>
-        <w:rPr>
-          <w:rFonts w:ascii="Arial" w:hAnsi="Arial" w:cs="Arial"/>
-          <w:sz w:val="23"/>
-          <w:szCs w:val="23"/>
-        </w:rPr>
-        <w:t>naive</w:t>
-      </w:r>
-      <w:proofErr w:type="spellEnd"/>
-      <w:r>
-        <w:rPr>
-          <w:rFonts w:ascii="Arial" w:hAnsi="Arial" w:cs="Arial"/>
-          <w:sz w:val="23"/>
-          <w:szCs w:val="23"/>
-        </w:rPr>
-        <w:t xml:space="preserve"> </w:t>
-      </w:r>
-      <w:proofErr w:type="spellStart"/>
-      <w:r>
-        <w:rPr>
-          <w:rFonts w:ascii="Arial" w:hAnsi="Arial" w:cs="Arial"/>
-          <w:sz w:val="23"/>
-          <w:szCs w:val="23"/>
-        </w:rPr>
-        <w:t>Bayes</w:t>
-      </w:r>
-      <w:proofErr w:type="spellEnd"/>
-      <w:r>
-        <w:rPr>
-          <w:rFonts w:ascii="Arial" w:hAnsi="Arial" w:cs="Arial"/>
-          <w:sz w:val="23"/>
-          <w:szCs w:val="23"/>
-        </w:rPr>
-        <w:t xml:space="preserve"> que es más apropiada para la clasificación de textos</w:t>
+        <w:t>El naive Bayes multinomial es un es una forma modificada del naive Bayes que es más apropiada para la clasificación de textos</w:t>
       </w:r>
       <w:r>
         <w:rPr>
@@ -12387,25 +10418,7 @@
           <w:sz w:val="23"/>
           <w:szCs w:val="23"/>
         </w:rPr>
-        <w:t xml:space="preserve"> Esta técnica se adapta a las características del problema y del algoritmo, ya que los </w:t>
-      </w:r>
-      <w:proofErr w:type="spellStart"/>
-      <w:r>
-        <w:rPr>
-          <w:rFonts w:ascii="Arial" w:hAnsi="Arial" w:cs="Arial"/>
-          <w:sz w:val="23"/>
-          <w:szCs w:val="23"/>
-        </w:rPr>
-        <w:t>tokens</w:t>
-      </w:r>
-      <w:proofErr w:type="spellEnd"/>
-      <w:r>
-        <w:rPr>
-          <w:rFonts w:ascii="Arial" w:hAnsi="Arial" w:cs="Arial"/>
-          <w:sz w:val="23"/>
-          <w:szCs w:val="23"/>
-        </w:rPr>
-        <w:t xml:space="preserve"> representan variables independientes, mientras que el texto o la publicación representan una variable dependiente, y el algoritmo asume que los atributos son independientes y estima como es que se relacionan con las variables dependientes. Por lo que puede presentar un buen resultado en la clasificación de los individuos, que pueden considerarse como los elementos dependientes, mientras que los textos pertenecientes a este individuo son variables independientes que tienen una clasificación por sí mismos</w:t>
+        <w:t xml:space="preserve"> Esta técnica se adapta a las características del problema y del algoritmo, ya que los tokens representan variables independientes, mientras que el texto o la publicación representan una variable dependiente, y el algoritmo asume que los atributos son independientes y estima como es que se relacionan con las variables dependientes. Por lo que puede presentar un buen resultado en la clasificación de los individuos, que pueden considerarse como los elementos dependientes, mientras que los textos pertenecientes a este individuo son variables independientes que tienen una clasificación por sí mismos</w:t>
       </w:r>
       <w:r>
         <w:rPr>
@@ -12431,43 +10444,7 @@
           <w:sz w:val="23"/>
           <w:szCs w:val="23"/>
         </w:rPr>
-        <w:t>K-</w:t>
-      </w:r>
-      <w:proofErr w:type="spellStart"/>
-      <w:r>
-        <w:rPr>
-          <w:rFonts w:ascii="Arial" w:hAnsi="Arial" w:cs="Arial"/>
-          <w:sz w:val="23"/>
-          <w:szCs w:val="23"/>
-        </w:rPr>
-        <w:t>nearest</w:t>
-      </w:r>
-      <w:proofErr w:type="spellEnd"/>
-      <w:r>
-        <w:rPr>
-          <w:rFonts w:ascii="Arial" w:hAnsi="Arial" w:cs="Arial"/>
-          <w:sz w:val="23"/>
-          <w:szCs w:val="23"/>
-        </w:rPr>
-        <w:t xml:space="preserve"> </w:t>
-      </w:r>
-      <w:proofErr w:type="spellStart"/>
-      <w:r>
-        <w:rPr>
-          <w:rFonts w:ascii="Arial" w:hAnsi="Arial" w:cs="Arial"/>
-          <w:sz w:val="23"/>
-          <w:szCs w:val="23"/>
-        </w:rPr>
-        <w:t>neighbors</w:t>
-      </w:r>
-      <w:proofErr w:type="spellEnd"/>
-      <w:r>
-        <w:rPr>
-          <w:rFonts w:ascii="Arial" w:hAnsi="Arial" w:cs="Arial"/>
-          <w:sz w:val="23"/>
-          <w:szCs w:val="23"/>
-        </w:rPr>
-        <w:t xml:space="preserve"> es una técnica </w:t>
+        <w:t xml:space="preserve">K-nearest neighbors es una técnica </w:t>
       </w:r>
       <w:r>
         <w:rPr>
@@ -12577,25 +10554,7 @@
           <w:sz w:val="23"/>
           <w:szCs w:val="23"/>
         </w:rPr>
-        <w:t xml:space="preserve"> Está técnica de clasificación también se adapta al problema y a la forma que se plantea de tratarlo, en la que se puede ubicar a un perfil de usuario de la red social, de acuerdo a la cantidad de </w:t>
-      </w:r>
-      <w:proofErr w:type="spellStart"/>
-      <w:r>
-        <w:rPr>
-          <w:rFonts w:ascii="Arial" w:hAnsi="Arial" w:cs="Arial"/>
-          <w:sz w:val="23"/>
-          <w:szCs w:val="23"/>
-        </w:rPr>
-        <w:t>posts</w:t>
-      </w:r>
-      <w:proofErr w:type="spellEnd"/>
-      <w:r>
-        <w:rPr>
-          <w:rFonts w:ascii="Arial" w:hAnsi="Arial" w:cs="Arial"/>
-          <w:sz w:val="23"/>
-          <w:szCs w:val="23"/>
-        </w:rPr>
-        <w:t xml:space="preserve"> que tenga clasificados de cierta forma, e ir iterando hasta que converja en una de las clases que se tienen especificadas, y así clasificar al individuo.</w:t>
+        <w:t xml:space="preserve"> Está técnica de clasificación también se adapta al problema y a la forma que se plantea de tratarlo, en la que se puede ubicar a un perfil de usuario de la red social, de acuerdo a la cantidad de posts que tenga clasificados de cierta forma, e ir iterando hasta que converja en una de las clases que se tienen especificadas, y así clasificar al individuo.</w:t>
       </w:r>
     </w:p>
     <w:p>
@@ -12731,35 +10690,7 @@
           <w:sz w:val="23"/>
           <w:szCs w:val="23"/>
         </w:rPr>
-        <w:t xml:space="preserve"> Esta técnica puede ofrecer un gran desempeño y ventaja en cuanto a tiempo, debido al enfoque que da para tratar el problema de clasificación de los individuos, utilizando el principio de divide y vencerás que tienen como base las soluciones de programación dinámica, que se utilizan para tratar problemas que pueden ser divididos en sub-problemas, y ofrecer una respuesta en una complejidad </w:t>
-      </w:r>
-      <w:proofErr w:type="gramStart"/>
-      <w:r>
-        <w:rPr>
-          <w:rFonts w:ascii="Arial" w:hAnsi="Arial" w:cs="Arial"/>
-          <w:sz w:val="23"/>
-          <w:szCs w:val="23"/>
-        </w:rPr>
-        <w:t>O(</w:t>
-      </w:r>
-      <w:proofErr w:type="spellStart"/>
-      <w:proofErr w:type="gramEnd"/>
-      <w:r>
-        <w:rPr>
-          <w:rFonts w:ascii="Arial" w:hAnsi="Arial" w:cs="Arial"/>
-          <w:sz w:val="23"/>
-          <w:szCs w:val="23"/>
-        </w:rPr>
-        <w:t>nLog</w:t>
-      </w:r>
-      <w:proofErr w:type="spellEnd"/>
-      <w:r>
-        <w:rPr>
-          <w:rFonts w:ascii="Arial" w:hAnsi="Arial" w:cs="Arial"/>
-          <w:sz w:val="23"/>
-          <w:szCs w:val="23"/>
-        </w:rPr>
-        <w:t>(n)) o O(Log(n)). Lo que puede ser un elemento clave si tratamos de mejorar nuestros tiempos de respuesta.</w:t>
+        <w:t xml:space="preserve"> Esta técnica puede ofrecer un gran desempeño y ventaja en cuanto a tiempo, debido al enfoque que da para tratar el problema de clasificación de los individuos, utilizando el principio de divide y vencerás que tienen como base las soluciones de programación dinámica, que se utilizan para tratar problemas que pueden ser divididos en sub-problemas, y ofrecer una respuesta en una complejidad O(nLog(n)) o O(Log(n)). Lo que puede ser un elemento clave si tratamos de mejorar nuestros tiempos de respuesta.</w:t>
       </w:r>
       <w:r>
         <w:rPr>
@@ -12810,81 +10741,8 @@
           <w:sz w:val="23"/>
           <w:szCs w:val="23"/>
         </w:rPr>
-        <w:t xml:space="preserve">Para la minería de datos se emplean varias técnicas para extraer información de los sitios de redes sociales incluyendo el uso de Web </w:t>
-      </w:r>
-      <w:proofErr w:type="spellStart"/>
-      <w:r>
-        <w:rPr>
-          <w:rFonts w:ascii="Arial" w:hAnsi="Arial" w:cs="Arial"/>
-          <w:sz w:val="23"/>
-          <w:szCs w:val="23"/>
-        </w:rPr>
-        <w:t>Crawlers</w:t>
-      </w:r>
-      <w:proofErr w:type="spellEnd"/>
-      <w:r>
-        <w:rPr>
-          <w:rFonts w:ascii="Arial" w:hAnsi="Arial" w:cs="Arial"/>
-          <w:sz w:val="23"/>
-          <w:szCs w:val="23"/>
-        </w:rPr>
-        <w:t xml:space="preserve">, que es la técnica más común, ataques de </w:t>
-      </w:r>
-      <w:proofErr w:type="spellStart"/>
-      <w:r>
-        <w:rPr>
-          <w:rFonts w:ascii="Arial" w:hAnsi="Arial" w:cs="Arial"/>
-          <w:sz w:val="23"/>
-          <w:szCs w:val="23"/>
-        </w:rPr>
-        <w:t>Phishing</w:t>
-      </w:r>
-      <w:proofErr w:type="spellEnd"/>
-      <w:r>
-        <w:rPr>
-          <w:rFonts w:ascii="Arial" w:hAnsi="Arial" w:cs="Arial"/>
-          <w:sz w:val="23"/>
-          <w:szCs w:val="23"/>
-        </w:rPr>
-        <w:t xml:space="preserve">, aplicaciones de terceros, creando perfiles falsos en la red social a ser analizada. El uso de Web </w:t>
-      </w:r>
-      <w:proofErr w:type="spellStart"/>
-      <w:r>
-        <w:rPr>
-          <w:rFonts w:ascii="Arial" w:hAnsi="Arial" w:cs="Arial"/>
-          <w:sz w:val="23"/>
-          <w:szCs w:val="23"/>
-        </w:rPr>
-        <w:t>Crawlers</w:t>
-      </w:r>
-      <w:proofErr w:type="spellEnd"/>
-      <w:r>
-        <w:rPr>
-          <w:rFonts w:ascii="Arial" w:hAnsi="Arial" w:cs="Arial"/>
-          <w:sz w:val="23"/>
-          <w:szCs w:val="23"/>
-        </w:rPr>
-        <w:t xml:space="preserve"> implica crear scripts para </w:t>
-      </w:r>
-      <w:proofErr w:type="spellStart"/>
-      <w:r>
-        <w:rPr>
-          <w:rFonts w:ascii="Arial" w:hAnsi="Arial" w:cs="Arial"/>
-          <w:sz w:val="23"/>
-          <w:szCs w:val="23"/>
-        </w:rPr>
-        <w:t>Crawling</w:t>
-      </w:r>
-      <w:proofErr w:type="spellEnd"/>
-      <w:r>
-        <w:rPr>
-          <w:rFonts w:ascii="Arial" w:hAnsi="Arial" w:cs="Arial"/>
-          <w:sz w:val="23"/>
-          <w:szCs w:val="23"/>
-        </w:rPr>
-        <w:t xml:space="preserve"> comúnmente conocidos como arañas, para recolectar a través de los perfiles públicos de </w:t>
-      </w:r>
-      <w:proofErr w:type="spellStart"/>
+        <w:t xml:space="preserve">Para la minería de datos se emplean varias técnicas para extraer información de los sitios de redes sociales incluyendo el uso de Web Crawlers, que es la técnica más común, ataques de Phishing, aplicaciones de terceros, creando perfiles falsos en la red social a ser analizada. El uso de Web Crawlers implica crear scripts para Crawling comúnmente conocidos como arañas, para recolectar a través de los perfiles públicos de </w:t>
+      </w:r>
       <w:r>
         <w:rPr>
           <w:rFonts w:ascii="Arial" w:hAnsi="Arial" w:cs="Arial"/>
@@ -12892,17 +10750,7 @@
           <w:sz w:val="23"/>
           <w:szCs w:val="23"/>
         </w:rPr>
-        <w:t>Facebook</w:t>
-      </w:r>
-      <w:proofErr w:type="spellEnd"/>
-      <w:r>
-        <w:rPr>
-          <w:rFonts w:ascii="Arial" w:hAnsi="Arial" w:cs="Arial"/>
-          <w:i/>
-          <w:sz w:val="23"/>
-          <w:szCs w:val="23"/>
-        </w:rPr>
-        <w:t xml:space="preserve">. </w:t>
+        <w:t xml:space="preserve">Facebook. </w:t>
       </w:r>
       <w:sdt>
         <w:sdtPr>
@@ -12978,69 +10826,15 @@
           <w:sz w:val="23"/>
           <w:szCs w:val="23"/>
         </w:rPr>
-        <w:t xml:space="preserve">Para la recolección de datos de esta investigación se emplearán Web </w:t>
-      </w:r>
-      <w:proofErr w:type="spellStart"/>
-      <w:r>
-        <w:rPr>
-          <w:rFonts w:ascii="Arial" w:hAnsi="Arial" w:cs="Arial"/>
-          <w:sz w:val="23"/>
-          <w:szCs w:val="23"/>
-        </w:rPr>
-        <w:t>Crawlers</w:t>
-      </w:r>
-      <w:proofErr w:type="spellEnd"/>
-      <w:r>
-        <w:rPr>
-          <w:rFonts w:ascii="Arial" w:hAnsi="Arial" w:cs="Arial"/>
-          <w:sz w:val="23"/>
-          <w:szCs w:val="23"/>
-        </w:rPr>
-        <w:t xml:space="preserve"> que se desplazarán a través de los perfiles, seleccionando a posibles usuarios que puedan ser líderes e ingresándolos a una base de datos que servirá como búfer para el control de entradas y salidas, mientras que otros agentes se encargarán de monitorear la actividad de estos perfiles seleccionados con los que formaremos nuestro </w:t>
-      </w:r>
-      <w:proofErr w:type="spellStart"/>
-      <w:r>
-        <w:rPr>
-          <w:rFonts w:ascii="Arial" w:hAnsi="Arial" w:cs="Arial"/>
-          <w:sz w:val="23"/>
-          <w:szCs w:val="23"/>
-        </w:rPr>
-        <w:t>dataset</w:t>
-      </w:r>
-      <w:proofErr w:type="spellEnd"/>
-      <w:r>
-        <w:rPr>
-          <w:rFonts w:ascii="Arial" w:hAnsi="Arial" w:cs="Arial"/>
-          <w:sz w:val="23"/>
-          <w:szCs w:val="23"/>
-        </w:rPr>
-        <w:t>, y que posteriormente en base a su análisis realizado clasificarán las publicaciones de estos usuarios como influyentes o no influyentes en base a los parámetros, variables y criterios anteriormente descritos</w:t>
-      </w:r>
-      <w:r>
-        <w:rPr>
-          <w:rFonts w:ascii="Arial" w:hAnsi="Arial" w:cs="Arial"/>
-          <w:sz w:val="23"/>
-          <w:szCs w:val="23"/>
-        </w:rPr>
-        <w:t xml:space="preserve">. Que posteriormente en base a esta información se realizará una clasificación en base a los 4 algoritmos clasificadores tratados en el párrafo anterior para determinar si un usuario pertenece al grupo de líderes, </w:t>
-      </w:r>
-      <w:proofErr w:type="spellStart"/>
-      <w:r>
-        <w:rPr>
-          <w:rFonts w:ascii="Arial" w:hAnsi="Arial" w:cs="Arial"/>
-          <w:sz w:val="23"/>
-          <w:szCs w:val="23"/>
-        </w:rPr>
-        <w:t>spammers</w:t>
-      </w:r>
-      <w:proofErr w:type="spellEnd"/>
-      <w:r>
-        <w:rPr>
-          <w:rFonts w:ascii="Arial" w:hAnsi="Arial" w:cs="Arial"/>
-          <w:sz w:val="23"/>
-          <w:szCs w:val="23"/>
-        </w:rPr>
-        <w:t xml:space="preserve"> o no pertenecen a ninguno de estos dos. De ser este último el resultado </w:t>
+        <w:t>Para la recolección de datos de esta investigación se emplearán Web Crawlers que se desplazarán a través de los perfiles, seleccionando a posibles usuarios que puedan ser líderes e ingresándolos a una base de datos que servirá como búfer para el control de entradas y salidas, mientras que otros agentes se encargarán de monitorear la actividad de estos perfiles seleccionados con los que formaremos nuestro dataset, y que posteriormente en base a su análisis realizado clasificarán las publicaciones de estos usuarios como influyentes o no influyentes en base a los parámetros, variables y criterios anteriormente descritos</w:t>
+      </w:r>
+      <w:r>
+        <w:rPr>
+          <w:rFonts w:ascii="Arial" w:hAnsi="Arial" w:cs="Arial"/>
+          <w:sz w:val="23"/>
+          <w:szCs w:val="23"/>
+        </w:rPr>
+        <w:t xml:space="preserve">. Que posteriormente en base a esta información se realizará una clasificación en base a los 4 algoritmos clasificadores tratados en el párrafo anterior para determinar si un usuario pertenece al grupo de líderes, spammers o no pertenecen a ninguno de estos dos. De ser este último el resultado </w:t>
       </w:r>
       <w:r>
         <w:rPr>
@@ -13098,43 +10892,7 @@
           <w:sz w:val="23"/>
           <w:szCs w:val="23"/>
         </w:rPr>
-        <w:t xml:space="preserve">elude la normativa de protección de la privacidad de la información personal. Esto es porque los datos recolectados tienden a ser, primeramente públicamente accesible (no confidencial) en naturaleza, y después, la nueva información generada consiste de análisis de patrones y relaciones que son meramente inferidos o implicados desde las vastas cantidades de instancias individuales de información personal dentro de grandes </w:t>
-      </w:r>
-      <w:proofErr w:type="spellStart"/>
-      <w:r>
-        <w:rPr>
-          <w:rFonts w:ascii="Arial" w:hAnsi="Arial" w:cs="Arial"/>
-          <w:sz w:val="23"/>
-          <w:szCs w:val="23"/>
-        </w:rPr>
-        <w:t>datasets</w:t>
-      </w:r>
-      <w:proofErr w:type="spellEnd"/>
-      <w:r>
-        <w:rPr>
-          <w:rFonts w:ascii="Arial" w:hAnsi="Arial" w:cs="Arial"/>
-          <w:sz w:val="23"/>
-          <w:szCs w:val="23"/>
-        </w:rPr>
-        <w:t xml:space="preserve">. Como  resultado, el método de data </w:t>
-      </w:r>
-      <w:proofErr w:type="spellStart"/>
-      <w:r>
-        <w:rPr>
-          <w:rFonts w:ascii="Arial" w:hAnsi="Arial" w:cs="Arial"/>
-          <w:sz w:val="23"/>
-          <w:szCs w:val="23"/>
-        </w:rPr>
-        <w:t>mining</w:t>
-      </w:r>
-      <w:proofErr w:type="spellEnd"/>
-      <w:r>
-        <w:rPr>
-          <w:rFonts w:ascii="Arial" w:hAnsi="Arial" w:cs="Arial"/>
-          <w:sz w:val="23"/>
-          <w:szCs w:val="23"/>
-        </w:rPr>
-        <w:t xml:space="preserve"> no parece violar directamente la información personal. </w:t>
+        <w:t xml:space="preserve">elude la normativa de protección de la privacidad de la información personal. Esto es porque los datos recolectados tienden a ser, primeramente públicamente accesible (no confidencial) en naturaleza, y después, la nueva información generada consiste de análisis de patrones y relaciones que son meramente inferidos o implicados desde las vastas cantidades de instancias individuales de información personal dentro de grandes datasets. Como  resultado, el método de data mining no parece violar directamente la información personal. </w:t>
       </w:r>
       <w:sdt>
         <w:sdtPr>
@@ -13294,25 +11052,7 @@
           <w:sz w:val="23"/>
           <w:szCs w:val="23"/>
         </w:rPr>
-        <w:t xml:space="preserve">Dado que las redes sociales son </w:t>
-      </w:r>
-      <w:proofErr w:type="gramStart"/>
-      <w:r>
-        <w:rPr>
-          <w:rFonts w:ascii="Arial" w:hAnsi="Arial" w:cs="Arial"/>
-          <w:sz w:val="23"/>
-          <w:szCs w:val="23"/>
-        </w:rPr>
-        <w:t>usados</w:t>
-      </w:r>
-      <w:proofErr w:type="gramEnd"/>
-      <w:r>
-        <w:rPr>
-          <w:rFonts w:ascii="Arial" w:hAnsi="Arial" w:cs="Arial"/>
-          <w:sz w:val="23"/>
-          <w:szCs w:val="23"/>
-        </w:rPr>
-        <w:t xml:space="preserve"> por cientos de millones de personas, es seguro que estas influencian profundamente la vida de las personas</w:t>
+        <w:t>Dado que las redes sociales son usados por cientos de millones de personas, es seguro que estas influencian profundamente la vida de las personas</w:t>
       </w:r>
       <w:r>
         <w:rPr>
@@ -13449,25 +11189,7 @@
           <w:sz w:val="23"/>
           <w:szCs w:val="23"/>
         </w:rPr>
-        <w:t xml:space="preserve">Creación de la base de datos sobre </w:t>
-      </w:r>
-      <w:proofErr w:type="spellStart"/>
-      <w:r>
-        <w:rPr>
-          <w:rFonts w:ascii="Arial" w:hAnsi="Arial" w:cs="Arial"/>
-          <w:sz w:val="23"/>
-          <w:szCs w:val="23"/>
-        </w:rPr>
-        <w:t>MySQL</w:t>
-      </w:r>
-      <w:proofErr w:type="spellEnd"/>
-      <w:r>
-        <w:rPr>
-          <w:rFonts w:ascii="Arial" w:hAnsi="Arial" w:cs="Arial"/>
-          <w:sz w:val="23"/>
-          <w:szCs w:val="23"/>
-        </w:rPr>
-        <w:t>.</w:t>
+        <w:t>Creación de la base de datos sobre MySQL.</w:t>
       </w:r>
     </w:p>
     <w:p>
@@ -13611,7 +11333,7 @@
           <w:sz w:val="23"/>
           <w:szCs w:val="23"/>
         </w:rPr>
-        <w:t>Realizar un pre-procesamiento de la información en la BD.</w:t>
+        <w:t>Recopilación de la información desde Facebook a la base de datos.</w:t>
       </w:r>
     </w:p>
     <w:p>
@@ -13633,7 +11355,7 @@
           <w:sz w:val="23"/>
           <w:szCs w:val="23"/>
         </w:rPr>
-        <w:t>Ejecución de los algoritmos desarrollados en conjunto con la base de datos.</w:t>
+        <w:t>Realizar un pre-procesamiento de la información en la BD.</w:t>
       </w:r>
     </w:p>
     <w:p>
@@ -13655,57 +11377,7 @@
           <w:sz w:val="23"/>
           <w:szCs w:val="23"/>
         </w:rPr>
-        <w:t>Si la calidad de los algoritmos es el deseado</w:t>
-      </w:r>
-      <w:r>
-        <w:rPr>
-          <w:rFonts w:ascii="Arial" w:hAnsi="Arial" w:cs="Arial"/>
-          <w:sz w:val="23"/>
-          <w:szCs w:val="23"/>
-        </w:rPr>
-        <w:t xml:space="preserve">, y el funcionamiento del </w:t>
-      </w:r>
-      <w:r>
-        <w:rPr>
-          <w:rFonts w:ascii="Arial" w:hAnsi="Arial" w:cs="Arial"/>
-          <w:sz w:val="23"/>
-          <w:szCs w:val="23"/>
-        </w:rPr>
-        <w:t>Fr</w:t>
-      </w:r>
-      <w:r>
-        <w:rPr>
-          <w:rFonts w:ascii="Arial" w:hAnsi="Arial" w:cs="Arial"/>
-          <w:sz w:val="23"/>
-          <w:szCs w:val="23"/>
-        </w:rPr>
-        <w:t xml:space="preserve">amework es continuo sin interrupciones por </w:t>
-      </w:r>
-      <w:proofErr w:type="spellStart"/>
-      <w:r>
-        <w:rPr>
-          <w:rFonts w:ascii="Arial" w:hAnsi="Arial" w:cs="Arial"/>
-          <w:sz w:val="23"/>
-          <w:szCs w:val="23"/>
-        </w:rPr>
-        <w:t>bugs</w:t>
-      </w:r>
-      <w:proofErr w:type="spellEnd"/>
-      <w:r>
-        <w:rPr>
-          <w:rFonts w:ascii="Arial" w:hAnsi="Arial" w:cs="Arial"/>
-          <w:sz w:val="23"/>
-          <w:szCs w:val="23"/>
-        </w:rPr>
-        <w:t>, se continuará al paso 9 sino se regresará al paso 3</w:t>
-      </w:r>
-      <w:r>
-        <w:rPr>
-          <w:rFonts w:ascii="Arial" w:hAnsi="Arial" w:cs="Arial"/>
-          <w:sz w:val="23"/>
-          <w:szCs w:val="23"/>
-        </w:rPr>
-        <w:t>.</w:t>
+        <w:t>Ejecución de los algoritmos desarrollados en conjunto con la base de datos.</w:t>
       </w:r>
     </w:p>
     <w:p>
@@ -13727,7 +11399,39 @@
           <w:sz w:val="23"/>
           <w:szCs w:val="23"/>
         </w:rPr>
-        <w:t>Análisis de los resultados obtenidos.</w:t>
+        <w:t>Si la calidad de los algoritmos es el deseado</w:t>
+      </w:r>
+      <w:r>
+        <w:rPr>
+          <w:rFonts w:ascii="Arial" w:hAnsi="Arial" w:cs="Arial"/>
+          <w:sz w:val="23"/>
+          <w:szCs w:val="23"/>
+        </w:rPr>
+        <w:t xml:space="preserve">, y el funcionamiento del </w:t>
+      </w:r>
+      <w:r>
+        <w:rPr>
+          <w:rFonts w:ascii="Arial" w:hAnsi="Arial" w:cs="Arial"/>
+          <w:sz w:val="23"/>
+          <w:szCs w:val="23"/>
+        </w:rPr>
+        <w:t>Fr</w:t>
+      </w:r>
+      <w:r>
+        <w:rPr>
+          <w:rFonts w:ascii="Arial" w:hAnsi="Arial" w:cs="Arial"/>
+          <w:sz w:val="23"/>
+          <w:szCs w:val="23"/>
+        </w:rPr>
+        <w:t>amework es continuo sin interrupciones por bugs, se continuará al paso 9 sino se regresará al paso 3</w:t>
+      </w:r>
+      <w:r>
+        <w:rPr>
+          <w:rFonts w:ascii="Arial" w:hAnsi="Arial" w:cs="Arial"/>
+          <w:sz w:val="23"/>
+          <w:szCs w:val="23"/>
+        </w:rPr>
+        <w:t>.</w:t>
       </w:r>
     </w:p>
     <w:p>
@@ -13749,6 +11453,28 @@
           <w:sz w:val="23"/>
           <w:szCs w:val="23"/>
         </w:rPr>
+        <w:t>Análisis de los resultados obtenidos.</w:t>
+      </w:r>
+    </w:p>
+    <w:p>
+      <w:pPr>
+        <w:numPr>
+          <w:ilvl w:val="0"/>
+          <w:numId w:val="5"/>
+        </w:numPr>
+        <w:jc w:val="both"/>
+        <w:rPr>
+          <w:rFonts w:ascii="Arial" w:hAnsi="Arial" w:cs="Arial"/>
+          <w:sz w:val="23"/>
+          <w:szCs w:val="23"/>
+        </w:rPr>
+      </w:pPr>
+      <w:r>
+        <w:rPr>
+          <w:rFonts w:ascii="Arial" w:hAnsi="Arial" w:cs="Arial"/>
+          <w:sz w:val="23"/>
+          <w:szCs w:val="23"/>
+        </w:rPr>
         <w:t>Presentar conclusiones.</w:t>
       </w:r>
     </w:p>
@@ -13769,7 +11495,6 @@
         </w:rPr>
         <w:t xml:space="preserve">En el esquema de la base de datos se almacenará la información obtenida de las publicaciones de los usuarios de </w:t>
       </w:r>
-      <w:proofErr w:type="spellStart"/>
       <w:r>
         <w:rPr>
           <w:rFonts w:ascii="Arial" w:hAnsi="Arial" w:cs="Arial"/>
@@ -13780,7 +11505,6 @@
         </w:rPr>
         <w:t>Facebook</w:t>
       </w:r>
-      <w:proofErr w:type="spellEnd"/>
       <w:r>
         <w:rPr>
           <w:rFonts w:ascii="Arial" w:hAnsi="Arial" w:cs="Arial"/>
@@ -13807,7 +11531,6 @@
         </w:rPr>
         <w:t xml:space="preserve">Los algoritmos se encargarán de alimentar la base de datos con la información recaudada en </w:t>
       </w:r>
-      <w:proofErr w:type="spellStart"/>
       <w:r>
         <w:rPr>
           <w:rFonts w:ascii="Arial" w:hAnsi="Arial" w:cs="Arial"/>
@@ -13818,7 +11541,6 @@
         </w:rPr>
         <w:t>Facebook</w:t>
       </w:r>
-      <w:proofErr w:type="spellEnd"/>
       <w:r>
         <w:rPr>
           <w:rFonts w:ascii="Arial" w:hAnsi="Arial" w:cs="Arial"/>
@@ -13883,18 +11605,92 @@
           <w:sz w:val="23"/>
           <w:szCs w:val="23"/>
         </w:rPr>
-        <w:t xml:space="preserve">Para analizar la influencia de una publicación de acuerdo a </w:t>
-      </w:r>
-      <w:proofErr w:type="spellStart"/>
-      <w:r>
-        <w:rPr>
-          <w:rFonts w:ascii="Arial" w:hAnsi="Arial" w:cs="Arial"/>
-          <w:sz w:val="23"/>
-          <w:szCs w:val="23"/>
-        </w:rPr>
-        <w:t>Text</w:t>
-      </w:r>
-      <w:proofErr w:type="spellEnd"/>
+        <w:t>Antes de partir al proceso de experimentación es necesario comprender que es un Framework.</w:t>
+      </w:r>
+    </w:p>
+    <w:p>
+      <w:pPr>
+        <w:jc w:val="both"/>
+        <w:rPr>
+          <w:rFonts w:ascii="Arial" w:hAnsi="Arial" w:cs="Arial"/>
+          <w:sz w:val="23"/>
+          <w:szCs w:val="23"/>
+        </w:rPr>
+      </w:pPr>
+      <w:r>
+        <w:rPr>
+          <w:rFonts w:ascii="Arial" w:hAnsi="Arial" w:cs="Arial"/>
+          <w:sz w:val="23"/>
+          <w:szCs w:val="23"/>
+        </w:rPr>
+        <w:t xml:space="preserve">¿Qué es un </w:t>
+      </w:r>
+      <w:r>
+        <w:rPr>
+          <w:rFonts w:ascii="Arial" w:hAnsi="Arial" w:cs="Arial"/>
+          <w:sz w:val="23"/>
+          <w:szCs w:val="23"/>
+        </w:rPr>
+        <w:t>F</w:t>
+      </w:r>
+      <w:r>
+        <w:rPr>
+          <w:rFonts w:ascii="Arial" w:hAnsi="Arial" w:cs="Arial"/>
+          <w:sz w:val="23"/>
+          <w:szCs w:val="23"/>
+        </w:rPr>
+        <w:t>ramework Web?</w:t>
+      </w:r>
+    </w:p>
+    <w:p>
+      <w:pPr>
+        <w:jc w:val="both"/>
+        <w:rPr>
+          <w:rFonts w:ascii="Arial" w:hAnsi="Arial" w:cs="Arial"/>
+          <w:sz w:val="23"/>
+          <w:szCs w:val="23"/>
+        </w:rPr>
+      </w:pPr>
+      <w:r>
+        <w:rPr>
+          <w:rFonts w:ascii="Arial" w:hAnsi="Arial" w:cs="Arial"/>
+          <w:sz w:val="23"/>
+          <w:szCs w:val="23"/>
+        </w:rPr>
+        <w:t xml:space="preserve">El concepto </w:t>
+      </w:r>
+      <w:r>
+        <w:rPr>
+          <w:rFonts w:ascii="Arial" w:hAnsi="Arial" w:cs="Arial"/>
+          <w:sz w:val="23"/>
+          <w:szCs w:val="23"/>
+        </w:rPr>
+        <w:t>F</w:t>
+      </w:r>
+      <w:r>
+        <w:rPr>
+          <w:rFonts w:ascii="Arial" w:hAnsi="Arial" w:cs="Arial"/>
+          <w:sz w:val="23"/>
+          <w:szCs w:val="23"/>
+        </w:rPr>
+        <w:t xml:space="preserve">ramework se emplea </w:t>
+      </w:r>
+      <w:r>
+        <w:rPr>
+          <w:rFonts w:ascii="Arial" w:hAnsi="Arial" w:cs="Arial"/>
+          <w:sz w:val="23"/>
+          <w:szCs w:val="23"/>
+        </w:rPr>
+        <w:t>en</w:t>
+      </w:r>
+      <w:r>
+        <w:rPr>
+          <w:rFonts w:ascii="Arial" w:hAnsi="Arial" w:cs="Arial"/>
+          <w:sz w:val="23"/>
+          <w:szCs w:val="23"/>
+        </w:rPr>
+        <w:t xml:space="preserve"> muchos ámbitos del desarrollo de sistemas</w:t>
+      </w:r>
       <w:r>
         <w:rPr>
           <w:rFonts w:ascii="Arial" w:hAnsi="Arial" w:cs="Arial"/>
@@ -13903,16 +11699,1341 @@
         </w:rPr>
         <w:t xml:space="preserve"> </w:t>
       </w:r>
-      <w:proofErr w:type="spellStart"/>
-      <w:r>
-        <w:rPr>
-          <w:rFonts w:ascii="Arial" w:hAnsi="Arial" w:cs="Arial"/>
-          <w:sz w:val="23"/>
-          <w:szCs w:val="23"/>
-        </w:rPr>
-        <w:t>Mining</w:t>
-      </w:r>
-      <w:proofErr w:type="spellEnd"/>
+      <w:r>
+        <w:rPr>
+          <w:rFonts w:ascii="Arial" w:hAnsi="Arial" w:cs="Arial"/>
+          <w:sz w:val="23"/>
+          <w:szCs w:val="23"/>
+        </w:rPr>
+        <w:t>software, no solo en el ámbito de aplicaciones We</w:t>
+      </w:r>
+      <w:r>
+        <w:rPr>
+          <w:rFonts w:ascii="Arial" w:hAnsi="Arial" w:cs="Arial"/>
+          <w:sz w:val="23"/>
+          <w:szCs w:val="23"/>
+        </w:rPr>
+        <w:t xml:space="preserve">b. Podemos encontrar </w:t>
+      </w:r>
+      <w:r>
+        <w:rPr>
+          <w:rFonts w:ascii="Arial" w:hAnsi="Arial" w:cs="Arial"/>
+          <w:sz w:val="23"/>
+          <w:szCs w:val="23"/>
+        </w:rPr>
+        <w:t>F</w:t>
+      </w:r>
+      <w:r>
+        <w:rPr>
+          <w:rFonts w:ascii="Arial" w:hAnsi="Arial" w:cs="Arial"/>
+          <w:sz w:val="23"/>
+          <w:szCs w:val="23"/>
+        </w:rPr>
+        <w:t xml:space="preserve">rameworks </w:t>
+      </w:r>
+      <w:r>
+        <w:rPr>
+          <w:rFonts w:ascii="Arial" w:hAnsi="Arial" w:cs="Arial"/>
+          <w:sz w:val="23"/>
+          <w:szCs w:val="23"/>
+        </w:rPr>
+        <w:t>para el desarrollo de aplicaciones médicas, de visión por computador, para el desarrollo</w:t>
+      </w:r>
+      <w:r>
+        <w:rPr>
+          <w:rFonts w:ascii="Arial" w:hAnsi="Arial" w:cs="Arial"/>
+          <w:sz w:val="23"/>
+          <w:szCs w:val="23"/>
+        </w:rPr>
+        <w:t xml:space="preserve"> </w:t>
+      </w:r>
+      <w:r>
+        <w:rPr>
+          <w:rFonts w:ascii="Arial" w:hAnsi="Arial" w:cs="Arial"/>
+          <w:sz w:val="23"/>
+          <w:szCs w:val="23"/>
+        </w:rPr>
+        <w:t>de juegos, y para cualquier ámbito que pueda ocurrírsenos.</w:t>
+      </w:r>
+    </w:p>
+    <w:p>
+      <w:pPr>
+        <w:jc w:val="both"/>
+        <w:rPr>
+          <w:rFonts w:ascii="Arial" w:hAnsi="Arial" w:cs="Arial"/>
+          <w:sz w:val="23"/>
+          <w:szCs w:val="23"/>
+        </w:rPr>
+      </w:pPr>
+      <w:r>
+        <w:rPr>
+          <w:rFonts w:ascii="Arial" w:hAnsi="Arial" w:cs="Arial"/>
+          <w:sz w:val="23"/>
+          <w:szCs w:val="23"/>
+        </w:rPr>
+        <w:t xml:space="preserve">En general, con el término </w:t>
+      </w:r>
+      <w:r>
+        <w:rPr>
+          <w:rFonts w:ascii="Arial" w:hAnsi="Arial" w:cs="Arial"/>
+          <w:sz w:val="23"/>
+          <w:szCs w:val="23"/>
+        </w:rPr>
+        <w:t>F</w:t>
+      </w:r>
+      <w:r>
+        <w:rPr>
+          <w:rFonts w:ascii="Arial" w:hAnsi="Arial" w:cs="Arial"/>
+          <w:sz w:val="23"/>
+          <w:szCs w:val="23"/>
+        </w:rPr>
+        <w:t>ramework, nos estamos refiriendo a una estructura</w:t>
+      </w:r>
+      <w:r>
+        <w:rPr>
+          <w:rFonts w:ascii="Arial" w:hAnsi="Arial" w:cs="Arial"/>
+          <w:sz w:val="23"/>
+          <w:szCs w:val="23"/>
+        </w:rPr>
+        <w:t xml:space="preserve"> </w:t>
+      </w:r>
+      <w:r>
+        <w:rPr>
+          <w:rFonts w:ascii="Arial" w:hAnsi="Arial" w:cs="Arial"/>
+          <w:sz w:val="23"/>
+          <w:szCs w:val="23"/>
+        </w:rPr>
+        <w:t>software compuesta de componentes personalizables e intercambiables para el</w:t>
+      </w:r>
+      <w:r>
+        <w:rPr>
+          <w:rFonts w:ascii="Arial" w:hAnsi="Arial" w:cs="Arial"/>
+          <w:sz w:val="23"/>
+          <w:szCs w:val="23"/>
+        </w:rPr>
+        <w:t xml:space="preserve"> </w:t>
+      </w:r>
+      <w:r>
+        <w:rPr>
+          <w:rFonts w:ascii="Arial" w:hAnsi="Arial" w:cs="Arial"/>
+          <w:sz w:val="23"/>
+          <w:szCs w:val="23"/>
+        </w:rPr>
+        <w:t>desarrollo de una apl</w:t>
+      </w:r>
+      <w:r>
+        <w:rPr>
+          <w:rFonts w:ascii="Arial" w:hAnsi="Arial" w:cs="Arial"/>
+          <w:sz w:val="23"/>
+          <w:szCs w:val="23"/>
+        </w:rPr>
+        <w:t>icación. En otras palabras, un F</w:t>
+      </w:r>
+      <w:r>
+        <w:rPr>
+          <w:rFonts w:ascii="Arial" w:hAnsi="Arial" w:cs="Arial"/>
+          <w:sz w:val="23"/>
+          <w:szCs w:val="23"/>
+        </w:rPr>
+        <w:t>ramework se puede considerar como</w:t>
+      </w:r>
+      <w:r>
+        <w:rPr>
+          <w:rFonts w:ascii="Arial" w:hAnsi="Arial" w:cs="Arial"/>
+          <w:sz w:val="23"/>
+          <w:szCs w:val="23"/>
+        </w:rPr>
+        <w:t xml:space="preserve"> </w:t>
+      </w:r>
+      <w:r>
+        <w:rPr>
+          <w:rFonts w:ascii="Arial" w:hAnsi="Arial" w:cs="Arial"/>
+          <w:sz w:val="23"/>
+          <w:szCs w:val="23"/>
+        </w:rPr>
+        <w:t>una aplicación genérica incompleta y configurable a la que podemos añadirle las últimas</w:t>
+      </w:r>
+      <w:r>
+        <w:rPr>
+          <w:rFonts w:ascii="Arial" w:hAnsi="Arial" w:cs="Arial"/>
+          <w:sz w:val="23"/>
+          <w:szCs w:val="23"/>
+        </w:rPr>
+        <w:t xml:space="preserve"> </w:t>
+      </w:r>
+      <w:r>
+        <w:rPr>
+          <w:rFonts w:ascii="Arial" w:hAnsi="Arial" w:cs="Arial"/>
+          <w:sz w:val="23"/>
+          <w:szCs w:val="23"/>
+        </w:rPr>
+        <w:t>piezas para construir una aplicación concreta.</w:t>
+      </w:r>
+      <w:r>
+        <w:rPr>
+          <w:rFonts w:ascii="Arial" w:hAnsi="Arial" w:cs="Arial"/>
+          <w:sz w:val="23"/>
+          <w:szCs w:val="23"/>
+        </w:rPr>
+        <w:t xml:space="preserve"> </w:t>
+      </w:r>
+      <w:sdt>
+        <w:sdtPr>
+          <w:rPr>
+            <w:rFonts w:ascii="Arial" w:hAnsi="Arial" w:cs="Arial"/>
+            <w:sz w:val="23"/>
+            <w:szCs w:val="23"/>
+          </w:rPr>
+          <w:id w:val="1164906527"/>
+          <w:citation/>
+        </w:sdtPr>
+        <w:sdtContent>
+          <w:r>
+            <w:rPr>
+              <w:rFonts w:ascii="Arial" w:hAnsi="Arial" w:cs="Arial"/>
+              <w:sz w:val="23"/>
+              <w:szCs w:val="23"/>
+            </w:rPr>
+            <w:fldChar w:fldCharType="begin"/>
+          </w:r>
+          <w:r>
+            <w:rPr>
+              <w:rFonts w:ascii="Arial" w:hAnsi="Arial" w:cs="Arial"/>
+              <w:sz w:val="23"/>
+              <w:szCs w:val="23"/>
+            </w:rPr>
+            <w:instrText xml:space="preserve"> CITATION Jav15 \l 2058 </w:instrText>
+          </w:r>
+          <w:r>
+            <w:rPr>
+              <w:rFonts w:ascii="Arial" w:hAnsi="Arial" w:cs="Arial"/>
+              <w:sz w:val="23"/>
+              <w:szCs w:val="23"/>
+            </w:rPr>
+            <w:fldChar w:fldCharType="separate"/>
+          </w:r>
+          <w:r>
+            <w:rPr>
+              <w:rFonts w:ascii="Arial" w:hAnsi="Arial" w:cs="Arial"/>
+              <w:noProof/>
+              <w:sz w:val="23"/>
+              <w:szCs w:val="23"/>
+            </w:rPr>
+            <w:t>(Gutiérrez., 2015)</w:t>
+          </w:r>
+          <w:r>
+            <w:rPr>
+              <w:rFonts w:ascii="Arial" w:hAnsi="Arial" w:cs="Arial"/>
+              <w:sz w:val="23"/>
+              <w:szCs w:val="23"/>
+            </w:rPr>
+            <w:fldChar w:fldCharType="end"/>
+          </w:r>
+        </w:sdtContent>
+      </w:sdt>
+    </w:p>
+    <w:p>
+      <w:pPr>
+        <w:jc w:val="center"/>
+        <w:rPr>
+          <w:rFonts w:ascii="Arial" w:hAnsi="Arial" w:cs="Arial"/>
+          <w:sz w:val="23"/>
+          <w:szCs w:val="23"/>
+        </w:rPr>
+      </w:pPr>
+      <w:r>
+        <w:rPr>
+          <w:rFonts w:ascii="Arial" w:hAnsi="Arial" w:cs="Arial"/>
+          <w:noProof/>
+          <w:sz w:val="23"/>
+          <w:szCs w:val="23"/>
+          <w:lang w:eastAsia="es-MX"/>
+        </w:rPr>
+        <w:drawing>
+          <wp:inline distT="0" distB="0" distL="0" distR="0">
+            <wp:extent cx="2505075" cy="2047875"/>
+            <wp:effectExtent l="0" t="0" r="0" b="0"/>
+            <wp:docPr id="6" name="Imagen 6"/>
+            <wp:cNvGraphicFramePr>
+              <a:graphicFrameLocks xmlns:a="http://schemas.openxmlformats.org/drawingml/2006/main" noChangeAspect="1"/>
+            </wp:cNvGraphicFramePr>
+            <a:graphic xmlns:a="http://schemas.openxmlformats.org/drawingml/2006/main">
+              <a:graphicData uri="http://schemas.openxmlformats.org/drawingml/2006/picture">
+                <pic:pic xmlns:pic="http://schemas.openxmlformats.org/drawingml/2006/picture">
+                  <pic:nvPicPr>
+                    <pic:cNvPr id="0" name="Picture 1"/>
+                    <pic:cNvPicPr>
+                      <a:picLocks noChangeAspect="1" noChangeArrowheads="1"/>
+                    </pic:cNvPicPr>
+                  </pic:nvPicPr>
+                  <pic:blipFill>
+                    <a:blip r:embed="rId15">
+                      <a:extLst>
+                        <a:ext uri="{28A0092B-C50C-407E-A947-70E740481C1C}">
+                          <a14:useLocalDpi xmlns:a14="http://schemas.microsoft.com/office/drawing/2010/main" val="0"/>
+                        </a:ext>
+                      </a:extLst>
+                    </a:blip>
+                    <a:srcRect/>
+                    <a:stretch>
+                      <a:fillRect/>
+                    </a:stretch>
+                  </pic:blipFill>
+                  <pic:spPr bwMode="auto">
+                    <a:xfrm>
+                      <a:off x="0" y="0"/>
+                      <a:ext cx="2505075" cy="2047875"/>
+                    </a:xfrm>
+                    <a:prstGeom prst="rect">
+                      <a:avLst/>
+                    </a:prstGeom>
+                    <a:noFill/>
+                    <a:ln>
+                      <a:noFill/>
+                    </a:ln>
+                  </pic:spPr>
+                </pic:pic>
+              </a:graphicData>
+            </a:graphic>
+          </wp:inline>
+        </w:drawing>
+      </w:r>
+    </w:p>
+    <w:p>
+      <w:pPr>
+        <w:jc w:val="center"/>
+        <w:rPr>
+          <w:rFonts w:ascii="Arial" w:hAnsi="Arial" w:cs="Arial"/>
+          <w:sz w:val="23"/>
+          <w:szCs w:val="23"/>
+        </w:rPr>
+      </w:pPr>
+      <w:r>
+        <w:rPr>
+          <w:rFonts w:ascii="Arial" w:hAnsi="Arial" w:cs="Arial"/>
+          <w:sz w:val="23"/>
+          <w:szCs w:val="23"/>
+        </w:rPr>
+        <w:t>Imagen 4.0: Representación visual abstract</w:t>
+      </w:r>
+      <w:r>
+        <w:rPr>
+          <w:rFonts w:ascii="Arial" w:hAnsi="Arial" w:cs="Arial"/>
+          <w:sz w:val="23"/>
+          <w:szCs w:val="23"/>
+        </w:rPr>
+        <w:t>a de un F</w:t>
+      </w:r>
+      <w:r>
+        <w:rPr>
+          <w:rFonts w:ascii="Arial" w:hAnsi="Arial" w:cs="Arial"/>
+          <w:sz w:val="23"/>
+          <w:szCs w:val="23"/>
+        </w:rPr>
+        <w:t>ramework, dado que es una pieza de software genérica que es completada, por el desarrollador quien lo implementa en su software.</w:t>
+      </w:r>
+      <w:r>
+        <w:rPr>
+          <w:rFonts w:ascii="Arial" w:hAnsi="Arial" w:cs="Arial"/>
+          <w:sz w:val="23"/>
+          <w:szCs w:val="23"/>
+        </w:rPr>
+        <w:t xml:space="preserve"> </w:t>
+      </w:r>
+      <w:sdt>
+        <w:sdtPr>
+          <w:rPr>
+            <w:rFonts w:ascii="Arial" w:hAnsi="Arial" w:cs="Arial"/>
+            <w:sz w:val="23"/>
+            <w:szCs w:val="23"/>
+          </w:rPr>
+          <w:id w:val="-1165853557"/>
+          <w:citation/>
+        </w:sdtPr>
+        <w:sdtContent>
+          <w:r>
+            <w:rPr>
+              <w:rFonts w:ascii="Arial" w:hAnsi="Arial" w:cs="Arial"/>
+              <w:sz w:val="23"/>
+              <w:szCs w:val="23"/>
+            </w:rPr>
+            <w:fldChar w:fldCharType="begin"/>
+          </w:r>
+          <w:r>
+            <w:rPr>
+              <w:rFonts w:ascii="Arial" w:hAnsi="Arial" w:cs="Arial"/>
+              <w:sz w:val="23"/>
+              <w:szCs w:val="23"/>
+            </w:rPr>
+            <w:instrText xml:space="preserve"> CITATION Jav15 \l 2058 </w:instrText>
+          </w:r>
+          <w:r>
+            <w:rPr>
+              <w:rFonts w:ascii="Arial" w:hAnsi="Arial" w:cs="Arial"/>
+              <w:sz w:val="23"/>
+              <w:szCs w:val="23"/>
+            </w:rPr>
+            <w:fldChar w:fldCharType="separate"/>
+          </w:r>
+          <w:r>
+            <w:rPr>
+              <w:rFonts w:ascii="Arial" w:hAnsi="Arial" w:cs="Arial"/>
+              <w:noProof/>
+              <w:sz w:val="23"/>
+              <w:szCs w:val="23"/>
+            </w:rPr>
+            <w:t>(Gutiérrez., 2015)</w:t>
+          </w:r>
+          <w:r>
+            <w:rPr>
+              <w:rFonts w:ascii="Arial" w:hAnsi="Arial" w:cs="Arial"/>
+              <w:sz w:val="23"/>
+              <w:szCs w:val="23"/>
+            </w:rPr>
+            <w:fldChar w:fldCharType="end"/>
+          </w:r>
+        </w:sdtContent>
+      </w:sdt>
+    </w:p>
+    <w:p>
+      <w:pPr>
+        <w:rPr>
+          <w:rFonts w:ascii="Arial" w:hAnsi="Arial" w:cs="Arial"/>
+          <w:sz w:val="23"/>
+          <w:szCs w:val="23"/>
+        </w:rPr>
+      </w:pPr>
+    </w:p>
+    <w:p>
+      <w:pPr>
+        <w:jc w:val="both"/>
+        <w:rPr>
+          <w:rFonts w:ascii="Arial" w:hAnsi="Arial" w:cs="Arial"/>
+          <w:b/>
+          <w:sz w:val="23"/>
+          <w:szCs w:val="23"/>
+        </w:rPr>
+      </w:pPr>
+      <w:r>
+        <w:rPr>
+          <w:rFonts w:ascii="Arial" w:hAnsi="Arial" w:cs="Arial"/>
+          <w:b/>
+          <w:sz w:val="23"/>
+          <w:szCs w:val="23"/>
+        </w:rPr>
+        <w:t>Proceso de desarrollo del Framework PythonSocialNetworkAnalyzer</w:t>
+      </w:r>
+    </w:p>
+    <w:p>
+      <w:pPr>
+        <w:jc w:val="both"/>
+        <w:rPr>
+          <w:rFonts w:ascii="Arial" w:hAnsi="Arial" w:cs="Arial"/>
+          <w:sz w:val="23"/>
+          <w:szCs w:val="23"/>
+        </w:rPr>
+      </w:pPr>
+      <w:r>
+        <w:rPr>
+          <w:rFonts w:ascii="Arial" w:hAnsi="Arial" w:cs="Arial"/>
+          <w:sz w:val="23"/>
+          <w:szCs w:val="23"/>
+        </w:rPr>
+        <w:t xml:space="preserve">Se decidió utilizar el lenguaje de programación Python ya que por la facilidad y velocidad al momento de desarrollar, es perfecto para una investigación amplia en la que el tiempo es corto, además de ser un lenguaje de una generación relativamente </w:t>
+      </w:r>
+      <w:r>
+        <w:rPr>
+          <w:rFonts w:ascii="Arial" w:hAnsi="Arial" w:cs="Arial"/>
+          <w:sz w:val="23"/>
+          <w:szCs w:val="23"/>
+        </w:rPr>
+        <w:lastRenderedPageBreak/>
+        <w:t xml:space="preserve">nueva, cuenta con herramientas de última generación que permiten trabajar con la última tecnología de desarrollo. </w:t>
+      </w:r>
+      <w:sdt>
+        <w:sdtPr>
+          <w:rPr>
+            <w:rFonts w:ascii="Arial" w:hAnsi="Arial" w:cs="Arial"/>
+            <w:sz w:val="23"/>
+            <w:szCs w:val="23"/>
+          </w:rPr>
+          <w:id w:val="-1712029139"/>
+          <w:citation/>
+        </w:sdtPr>
+        <w:sdtContent>
+          <w:r>
+            <w:rPr>
+              <w:rFonts w:ascii="Arial" w:hAnsi="Arial" w:cs="Arial"/>
+              <w:sz w:val="23"/>
+              <w:szCs w:val="23"/>
+            </w:rPr>
+            <w:fldChar w:fldCharType="begin"/>
+          </w:r>
+          <w:r>
+            <w:rPr>
+              <w:rFonts w:ascii="Arial" w:hAnsi="Arial" w:cs="Arial"/>
+              <w:sz w:val="23"/>
+              <w:szCs w:val="23"/>
+            </w:rPr>
+            <w:instrText xml:space="preserve"> CITATION MFS15 \l 2058 </w:instrText>
+          </w:r>
+          <w:r>
+            <w:rPr>
+              <w:rFonts w:ascii="Arial" w:hAnsi="Arial" w:cs="Arial"/>
+              <w:sz w:val="23"/>
+              <w:szCs w:val="23"/>
+            </w:rPr>
+            <w:fldChar w:fldCharType="separate"/>
+          </w:r>
+          <w:r>
+            <w:rPr>
+              <w:rFonts w:ascii="Arial" w:hAnsi="Arial" w:cs="Arial"/>
+              <w:noProof/>
+              <w:sz w:val="23"/>
+              <w:szCs w:val="23"/>
+            </w:rPr>
+            <w:t>(SANNER, 2015)</w:t>
+          </w:r>
+          <w:r>
+            <w:rPr>
+              <w:rFonts w:ascii="Arial" w:hAnsi="Arial" w:cs="Arial"/>
+              <w:sz w:val="23"/>
+              <w:szCs w:val="23"/>
+            </w:rPr>
+            <w:fldChar w:fldCharType="end"/>
+          </w:r>
+        </w:sdtContent>
+      </w:sdt>
+    </w:p>
+    <w:p>
+      <w:pPr>
+        <w:jc w:val="both"/>
+        <w:rPr>
+          <w:rFonts w:ascii="Arial" w:hAnsi="Arial" w:cs="Arial"/>
+          <w:sz w:val="23"/>
+          <w:szCs w:val="23"/>
+        </w:rPr>
+      </w:pPr>
+      <w:r>
+        <w:rPr>
+          <w:rFonts w:ascii="Arial" w:hAnsi="Arial" w:cs="Arial"/>
+          <w:sz w:val="23"/>
+          <w:szCs w:val="23"/>
+        </w:rPr>
+        <w:t>MySQL fue el motor para la base de datos elegido ya que es una herramienta potente y OpenSource para desarrolladores, al ser un amplio espacio de búsqueda y una gran cantidad de información la que sería necesaria para su almacenamiento</w:t>
+      </w:r>
+      <w:r>
+        <w:rPr>
+          <w:rFonts w:ascii="Arial" w:hAnsi="Arial" w:cs="Arial"/>
+          <w:sz w:val="23"/>
+          <w:szCs w:val="23"/>
+        </w:rPr>
+        <w:t>, se requiere un motor de almacenamiento que soporte operaciones concurrentes al ser un Framework que soporta operaciones distribuidas y un acceso a la información en tiempo real</w:t>
+      </w:r>
+      <w:r>
+        <w:rPr>
+          <w:rFonts w:ascii="Arial" w:hAnsi="Arial" w:cs="Arial"/>
+          <w:sz w:val="23"/>
+          <w:szCs w:val="23"/>
+        </w:rPr>
+        <w:t>, este motor de base de datos específicamente hablando InnoDB, provee las características necesarias para este Framework e investigación</w:t>
+      </w:r>
+      <w:r>
+        <w:rPr>
+          <w:rFonts w:ascii="Arial" w:hAnsi="Arial" w:cs="Arial"/>
+          <w:sz w:val="23"/>
+          <w:szCs w:val="23"/>
+        </w:rPr>
+        <w:t xml:space="preserve">. </w:t>
+      </w:r>
+      <w:sdt>
+        <w:sdtPr>
+          <w:rPr>
+            <w:rFonts w:ascii="Arial" w:hAnsi="Arial" w:cs="Arial"/>
+            <w:sz w:val="23"/>
+            <w:szCs w:val="23"/>
+          </w:rPr>
+          <w:id w:val="-1451630103"/>
+          <w:citation/>
+        </w:sdtPr>
+        <w:sdtContent>
+          <w:r>
+            <w:rPr>
+              <w:rFonts w:ascii="Arial" w:hAnsi="Arial" w:cs="Arial"/>
+              <w:sz w:val="23"/>
+              <w:szCs w:val="23"/>
+            </w:rPr>
+            <w:fldChar w:fldCharType="begin"/>
+          </w:r>
+          <w:r>
+            <w:rPr>
+              <w:rFonts w:ascii="Arial" w:hAnsi="Arial" w:cs="Arial"/>
+              <w:sz w:val="23"/>
+              <w:szCs w:val="23"/>
+            </w:rPr>
+            <w:instrText xml:space="preserve"> CITATION Xia12 \l 2058 </w:instrText>
+          </w:r>
+          <w:r>
+            <w:rPr>
+              <w:rFonts w:ascii="Arial" w:hAnsi="Arial" w:cs="Arial"/>
+              <w:sz w:val="23"/>
+              <w:szCs w:val="23"/>
+            </w:rPr>
+            <w:fldChar w:fldCharType="separate"/>
+          </w:r>
+          <w:r>
+            <w:rPr>
+              <w:rFonts w:ascii="Arial" w:hAnsi="Arial" w:cs="Arial"/>
+              <w:noProof/>
+              <w:sz w:val="23"/>
+              <w:szCs w:val="23"/>
+            </w:rPr>
+            <w:t>(Xiaolong, Weiming, &amp; Yonghao, 2012)</w:t>
+          </w:r>
+          <w:r>
+            <w:rPr>
+              <w:rFonts w:ascii="Arial" w:hAnsi="Arial" w:cs="Arial"/>
+              <w:sz w:val="23"/>
+              <w:szCs w:val="23"/>
+            </w:rPr>
+            <w:fldChar w:fldCharType="end"/>
+          </w:r>
+        </w:sdtContent>
+      </w:sdt>
+    </w:p>
+    <w:p>
+      <w:pPr>
+        <w:jc w:val="both"/>
+        <w:rPr>
+          <w:rFonts w:ascii="Arial" w:hAnsi="Arial" w:cs="Arial"/>
+          <w:sz w:val="23"/>
+          <w:szCs w:val="23"/>
+        </w:rPr>
+      </w:pPr>
+      <w:r>
+        <w:rPr>
+          <w:rFonts w:ascii="Arial" w:hAnsi="Arial" w:cs="Arial"/>
+          <w:sz w:val="23"/>
+          <w:szCs w:val="23"/>
+        </w:rPr>
+        <w:t xml:space="preserve">Fue necesario indagar en la documentación del lenguaje para obtener ayuda sobre las librerías de soporte para peticiones y respuestas desde la Web, que se encuentra disponible en la siguiente URL: </w:t>
+      </w:r>
+      <w:hyperlink r:id="rId16" w:history="1">
+        <w:r>
+          <w:rPr>
+            <w:rStyle w:val="Hipervnculo"/>
+            <w:rFonts w:ascii="Arial" w:hAnsi="Arial" w:cs="Arial"/>
+            <w:sz w:val="23"/>
+            <w:szCs w:val="23"/>
+          </w:rPr>
+          <w:t>https://docs.python.org/3/</w:t>
+        </w:r>
+      </w:hyperlink>
+      <w:r>
+        <w:rPr>
+          <w:rFonts w:ascii="Arial" w:hAnsi="Arial" w:cs="Arial"/>
+          <w:sz w:val="23"/>
+          <w:szCs w:val="23"/>
+        </w:rPr>
+        <w:t xml:space="preserve">, al igual que el manejo de los componentes para la </w:t>
+      </w:r>
+      <w:r>
+        <w:rPr>
+          <w:rFonts w:ascii="Arial" w:hAnsi="Arial" w:cs="Arial"/>
+          <w:sz w:val="23"/>
+          <w:szCs w:val="23"/>
+        </w:rPr>
+        <w:t xml:space="preserve">conexión a la base de datos en MySQL, que se encuentra disponible en la siguiente URL: </w:t>
+      </w:r>
+      <w:hyperlink r:id="rId17" w:history="1">
+        <w:r>
+          <w:rPr>
+            <w:rStyle w:val="Hipervnculo"/>
+            <w:rFonts w:ascii="Arial" w:hAnsi="Arial" w:cs="Arial"/>
+            <w:sz w:val="23"/>
+            <w:szCs w:val="23"/>
+          </w:rPr>
+          <w:t>http://dev.mysql.com/doc/connector-python/en/connector-python-example-connecting.html</w:t>
+        </w:r>
+      </w:hyperlink>
+      <w:r>
+        <w:rPr>
+          <w:rFonts w:ascii="Arial" w:hAnsi="Arial" w:cs="Arial"/>
+          <w:sz w:val="23"/>
+          <w:szCs w:val="23"/>
+        </w:rPr>
+        <w:t>.</w:t>
+      </w:r>
+    </w:p>
+    <w:p>
+      <w:pPr>
+        <w:jc w:val="both"/>
+        <w:rPr>
+          <w:rFonts w:ascii="Arial" w:hAnsi="Arial" w:cs="Arial"/>
+          <w:sz w:val="23"/>
+          <w:szCs w:val="23"/>
+        </w:rPr>
+      </w:pPr>
+    </w:p>
+    <w:p>
+      <w:pPr>
+        <w:jc w:val="both"/>
+        <w:rPr>
+          <w:rFonts w:ascii="Arial" w:hAnsi="Arial" w:cs="Arial"/>
+          <w:b/>
+          <w:sz w:val="23"/>
+          <w:szCs w:val="23"/>
+        </w:rPr>
+      </w:pPr>
+      <w:r>
+        <w:rPr>
+          <w:rFonts w:ascii="Arial" w:hAnsi="Arial" w:cs="Arial"/>
+          <w:b/>
+          <w:sz w:val="23"/>
+          <w:szCs w:val="23"/>
+        </w:rPr>
+        <w:t>Problem</w:t>
+      </w:r>
+      <w:r>
+        <w:rPr>
+          <w:rFonts w:ascii="Arial" w:hAnsi="Arial" w:cs="Arial"/>
+          <w:b/>
+          <w:sz w:val="23"/>
+          <w:szCs w:val="23"/>
+        </w:rPr>
+        <w:t>ática</w:t>
+      </w:r>
+    </w:p>
+    <w:p>
+      <w:pPr>
+        <w:jc w:val="both"/>
+        <w:rPr>
+          <w:rFonts w:ascii="Arial" w:hAnsi="Arial" w:cs="Arial"/>
+          <w:sz w:val="23"/>
+          <w:szCs w:val="23"/>
+        </w:rPr>
+      </w:pPr>
+      <w:r>
+        <w:rPr>
+          <w:rFonts w:ascii="Arial" w:hAnsi="Arial" w:cs="Arial"/>
+          <w:sz w:val="23"/>
+          <w:szCs w:val="23"/>
+        </w:rPr>
+        <w:t xml:space="preserve">Se encontró con varias dificultades en el proceso de desarrollo, y es poca la documentación sobre el manejo de esta red social en el lenguaje Python ya que no hay un Framework parecido que permita el manejo </w:t>
+      </w:r>
+      <w:r>
+        <w:rPr>
+          <w:rFonts w:ascii="Arial" w:hAnsi="Arial" w:cs="Arial"/>
+          <w:sz w:val="23"/>
+          <w:szCs w:val="23"/>
+        </w:rPr>
+        <w:t>de Minería Web en Facebook para Python.</w:t>
+      </w:r>
+    </w:p>
+    <w:p>
+      <w:pPr>
+        <w:jc w:val="both"/>
+        <w:rPr>
+          <w:rFonts w:ascii="Arial" w:hAnsi="Arial" w:cs="Arial"/>
+          <w:sz w:val="23"/>
+          <w:szCs w:val="23"/>
+        </w:rPr>
+      </w:pPr>
+      <w:r>
+        <w:rPr>
+          <w:rFonts w:ascii="Arial" w:hAnsi="Arial" w:cs="Arial"/>
+          <w:sz w:val="23"/>
+          <w:szCs w:val="23"/>
+        </w:rPr>
+        <w:t xml:space="preserve">Antes que nada fue necesario el iniciar sesión en </w:t>
+      </w:r>
+      <w:r>
+        <w:rPr>
+          <w:rFonts w:ascii="Arial" w:hAnsi="Arial" w:cs="Arial"/>
+          <w:i/>
+          <w:sz w:val="23"/>
+          <w:szCs w:val="23"/>
+        </w:rPr>
+        <w:t>Facebook</w:t>
+      </w:r>
+      <w:r>
+        <w:rPr>
+          <w:rFonts w:ascii="Arial" w:hAnsi="Arial" w:cs="Arial"/>
+          <w:sz w:val="23"/>
+          <w:szCs w:val="23"/>
+        </w:rPr>
+        <w:t>, ya que esta red social no muestra el contenido de los perfiles de usuario a personas que no están registradas, a excepción de los perfiles de personas públicas u organizaciones que en este caso estarían representados por las Fan’s Page que tienen contenido público accesible sin iniciar sesión. Esta característica de seguridad es nueva, ya que tiempo atrás se era posible el acceder a la información pública de los perfiles personales sin necesidad de tener una sesión abierta de un usuario registrado, esto representó un problema ya que el punto de interés en esta investigación son los per</w:t>
+      </w:r>
+      <w:r>
+        <w:rPr>
+          <w:rFonts w:ascii="Arial" w:hAnsi="Arial" w:cs="Arial"/>
+          <w:sz w:val="23"/>
+          <w:szCs w:val="23"/>
+        </w:rPr>
+        <w:t>files personales. Para evitar este problema de seguridad fue necesario abrir una cuenta de Facebook con propósitos de esta investigación que no tuviera a ningún “amigo” en su lista de amigos, para que la información de los perfiles a la que se tuviera acceso fuera únicamente la estrictamente marcada como pública, de igual</w:t>
+      </w:r>
+      <w:r>
+        <w:rPr>
+          <w:rFonts w:ascii="Arial" w:hAnsi="Arial" w:cs="Arial"/>
+          <w:sz w:val="23"/>
+          <w:szCs w:val="23"/>
+        </w:rPr>
+        <w:t xml:space="preserve"> forma la API Graph de Facebook restringe el acceso a personas que no han iniciado sesión en la plataforma.</w:t>
+      </w:r>
+      <w:r>
+        <w:rPr>
+          <w:rFonts w:ascii="Arial" w:hAnsi="Arial" w:cs="Arial"/>
+          <w:sz w:val="23"/>
+          <w:szCs w:val="23"/>
+        </w:rPr>
+        <w:t xml:space="preserve"> </w:t>
+      </w:r>
+      <w:r>
+        <w:rPr>
+          <w:rFonts w:ascii="Arial" w:hAnsi="Arial" w:cs="Arial"/>
+          <w:sz w:val="23"/>
+          <w:szCs w:val="23"/>
+        </w:rPr>
+        <w:t xml:space="preserve">Se mitigó </w:t>
+      </w:r>
+      <w:r>
+        <w:rPr>
+          <w:rFonts w:ascii="Arial" w:hAnsi="Arial" w:cs="Arial"/>
+          <w:sz w:val="23"/>
+          <w:szCs w:val="23"/>
+        </w:rPr>
+        <w:lastRenderedPageBreak/>
+        <w:t xml:space="preserve">el problema iniciando sesión en la plataforma con dicha cuenta mandando los siguientes encabezados, simulando ser un navegador Mozilla Firefox </w:t>
+      </w:r>
+      <w:r>
+        <w:rPr>
+          <w:rFonts w:ascii="Arial" w:hAnsi="Arial" w:cs="Arial"/>
+          <w:sz w:val="23"/>
+          <w:szCs w:val="23"/>
+        </w:rPr>
+        <w:t>3.5.7 en un sistema operativo Windows NT 5.1.</w:t>
+      </w:r>
+    </w:p>
+    <w:p>
+      <w:pPr>
+        <w:jc w:val="center"/>
+        <w:rPr>
+          <w:rFonts w:ascii="Arial" w:hAnsi="Arial" w:cs="Arial"/>
+          <w:sz w:val="23"/>
+          <w:szCs w:val="23"/>
+        </w:rPr>
+      </w:pPr>
+      <w:r>
+        <w:rPr>
+          <w:rFonts w:ascii="Arial" w:hAnsi="Arial" w:cs="Arial"/>
+          <w:noProof/>
+          <w:sz w:val="23"/>
+          <w:szCs w:val="23"/>
+          <w:lang w:eastAsia="es-MX"/>
+        </w:rPr>
+        <w:drawing>
+          <wp:inline distT="0" distB="0" distL="0" distR="0">
+            <wp:extent cx="4505325" cy="1181100"/>
+            <wp:effectExtent l="0" t="0" r="0" b="0"/>
+            <wp:docPr id="11" name="Imagen 11"/>
+            <wp:cNvGraphicFramePr>
+              <a:graphicFrameLocks xmlns:a="http://schemas.openxmlformats.org/drawingml/2006/main" noChangeAspect="1"/>
+            </wp:cNvGraphicFramePr>
+            <a:graphic xmlns:a="http://schemas.openxmlformats.org/drawingml/2006/main">
+              <a:graphicData uri="http://schemas.openxmlformats.org/drawingml/2006/picture">
+                <pic:pic xmlns:pic="http://schemas.openxmlformats.org/drawingml/2006/picture">
+                  <pic:nvPicPr>
+                    <pic:cNvPr id="0" name="Picture 4"/>
+                    <pic:cNvPicPr>
+                      <a:picLocks noChangeAspect="1" noChangeArrowheads="1"/>
+                    </pic:cNvPicPr>
+                  </pic:nvPicPr>
+                  <pic:blipFill>
+                    <a:blip r:embed="rId18">
+                      <a:extLst>
+                        <a:ext uri="{28A0092B-C50C-407E-A947-70E740481C1C}">
+                          <a14:useLocalDpi xmlns:a14="http://schemas.microsoft.com/office/drawing/2010/main" val="0"/>
+                        </a:ext>
+                      </a:extLst>
+                    </a:blip>
+                    <a:srcRect/>
+                    <a:stretch>
+                      <a:fillRect/>
+                    </a:stretch>
+                  </pic:blipFill>
+                  <pic:spPr bwMode="auto">
+                    <a:xfrm>
+                      <a:off x="0" y="0"/>
+                      <a:ext cx="4505325" cy="1181100"/>
+                    </a:xfrm>
+                    <a:prstGeom prst="rect">
+                      <a:avLst/>
+                    </a:prstGeom>
+                    <a:noFill/>
+                    <a:ln>
+                      <a:noFill/>
+                    </a:ln>
+                  </pic:spPr>
+                </pic:pic>
+              </a:graphicData>
+            </a:graphic>
+          </wp:inline>
+        </w:drawing>
+      </w:r>
+    </w:p>
+    <w:p>
+      <w:pPr>
+        <w:jc w:val="center"/>
+        <w:rPr>
+          <w:rFonts w:ascii="Arial" w:hAnsi="Arial" w:cs="Arial"/>
+          <w:sz w:val="23"/>
+          <w:szCs w:val="23"/>
+        </w:rPr>
+      </w:pPr>
+      <w:r>
+        <w:rPr>
+          <w:rFonts w:ascii="Arial" w:hAnsi="Arial" w:cs="Arial"/>
+          <w:sz w:val="23"/>
+          <w:szCs w:val="23"/>
+        </w:rPr>
+        <w:t xml:space="preserve">Imagen 4.1: Encabezados necesarios para iniciar sesión en Facebook, desde el Framework </w:t>
+      </w:r>
+      <w:r>
+        <w:rPr>
+          <w:rFonts w:ascii="Arial" w:hAnsi="Arial" w:cs="Arial"/>
+          <w:sz w:val="23"/>
+          <w:szCs w:val="23"/>
+        </w:rPr>
+        <w:t>desarrollado</w:t>
+      </w:r>
+      <w:r>
+        <w:rPr>
+          <w:rFonts w:ascii="Arial" w:hAnsi="Arial" w:cs="Arial"/>
+          <w:sz w:val="23"/>
+          <w:szCs w:val="23"/>
+        </w:rPr>
+        <w:t xml:space="preserve"> para Python.</w:t>
+      </w:r>
+    </w:p>
+    <w:p>
+      <w:pPr>
+        <w:jc w:val="both"/>
+        <w:rPr>
+          <w:rFonts w:ascii="Arial" w:hAnsi="Arial" w:cs="Arial"/>
+          <w:sz w:val="23"/>
+          <w:szCs w:val="23"/>
+        </w:rPr>
+      </w:pPr>
+      <w:r>
+        <w:rPr>
+          <w:rFonts w:ascii="Arial" w:hAnsi="Arial" w:cs="Arial"/>
+          <w:sz w:val="23"/>
+          <w:szCs w:val="23"/>
+        </w:rPr>
+        <w:t xml:space="preserve">Otra problemática que se enfrentó durante el proceso de recabar información </w:t>
+      </w:r>
+      <w:r>
+        <w:rPr>
+          <w:rFonts w:ascii="Arial" w:hAnsi="Arial" w:cs="Arial"/>
+          <w:sz w:val="23"/>
+          <w:szCs w:val="23"/>
+        </w:rPr>
+        <w:t>desde el sitio Web de Facebook, es que dado cierto número de peticiones al servidor de Facebook o de la API Graph que fue utilizada para obtener información de los perfiles de usuario, es que se bloquean las respuestas del servidor a la aplicación por lo que es necesario cambiar los encabezados de la aplicación cuando se obtiene continuamente una excepción por Timeout, es que se ha llegado al límite de peticiones impuestos por el servidor de Faceboo</w:t>
+      </w:r>
+      <w:r>
+        <w:rPr>
+          <w:rFonts w:ascii="Arial" w:hAnsi="Arial" w:cs="Arial"/>
+          <w:sz w:val="23"/>
+          <w:szCs w:val="23"/>
+        </w:rPr>
+        <w:t>k, en un periodo de tiempo dado, en caso de que no se quiera cambiar los encabezados de la sesión será necesario esperar entre 2 y 24 horas acorde a la sanción que imponga el servidor de Facebook por exceder el límite de peticiones en un periodo de tiempo dado, si es que se quiere continuar recabando información de esta red social, por lo que este proceso puede convertirse en un procedimiento lento y arduo, una arquitectura distribuida con varios agentes que recolectan información utilizando este Framework es parte de la mitigación a este problema de ralentización de la recaudación de la información, ya que se disminuye en proporción a la cantidad de agentes que se tengan recabando informaci</w:t>
+      </w:r>
+      <w:r>
+        <w:rPr>
+          <w:rFonts w:ascii="Arial" w:hAnsi="Arial" w:cs="Arial"/>
+          <w:sz w:val="23"/>
+          <w:szCs w:val="23"/>
+        </w:rPr>
+        <w:t>ón.</w:t>
+      </w:r>
+    </w:p>
+    <w:p>
+      <w:pPr>
+        <w:jc w:val="both"/>
+        <w:rPr>
+          <w:rFonts w:ascii="Arial" w:hAnsi="Arial" w:cs="Arial"/>
+          <w:sz w:val="23"/>
+          <w:szCs w:val="23"/>
+        </w:rPr>
+      </w:pPr>
+      <w:r>
+        <w:rPr>
+          <w:rFonts w:ascii="Arial" w:hAnsi="Arial" w:cs="Arial"/>
+          <w:sz w:val="23"/>
+          <w:szCs w:val="23"/>
+        </w:rPr>
+        <w:t>Al momento de recabar información de los usuarios mediante la API Graph de Facebook, se obtiene únicamente el ID de usuario, nombre y apellidos, username, url de su perfil (sólo en algunos casos), su sexo y el Locale, este último describe información sobre el idioma y los símbolos de formato para ese usuario en específico.</w:t>
+      </w:r>
+      <w:r>
+        <w:rPr>
+          <w:rFonts w:ascii="Arial" w:hAnsi="Arial" w:cs="Arial"/>
+          <w:sz w:val="23"/>
+          <w:szCs w:val="23"/>
+        </w:rPr>
+        <w:t xml:space="preserve"> La información obtenida por esta API no siempre muestra disponible la página del perfil de usuario sin embargo sus datos si, por lo que es necesario visitar la página de perfil que es arrojada para analizar si existe o no, lo que aumenta el tiempo necesario para obtener el número de perfiles deseados, sin embargo es más rápido que checar la existencia de cada ID de usuario posible, ya que hay varios huecos en estos ID’s tal </w:t>
+      </w:r>
+      <w:r>
+        <w:rPr>
+          <w:rFonts w:ascii="Arial" w:hAnsi="Arial" w:cs="Arial"/>
+          <w:sz w:val="23"/>
+          <w:szCs w:val="23"/>
+        </w:rPr>
+        <w:lastRenderedPageBreak/>
+        <w:t>vez causados por bajas de usuarios, perfiles cancelados, bloqueados por Facebook, o errores al momento de dar una alta lo que produce un error en los índices auto-incrementables de la tabla, sin restaurarse, esto en conjunto produce grandes huecos entre ID’s de usuario, ejemplo</w:t>
+      </w:r>
+      <w:r>
+        <w:rPr>
+          <w:rFonts w:ascii="Arial" w:hAnsi="Arial" w:cs="Arial"/>
+          <w:sz w:val="23"/>
+          <w:szCs w:val="23"/>
+        </w:rPr>
+        <w:t xml:space="preserve"> de solicitud de perfil de usuario de acuerdo a su índice: </w:t>
+      </w:r>
+      <w:hyperlink r:id="rId19" w:history="1">
+        <w:r>
+          <w:rPr>
+            <w:rStyle w:val="Hipervnculo"/>
+            <w:rFonts w:ascii="Arial" w:hAnsi="Arial" w:cs="Arial"/>
+            <w:sz w:val="23"/>
+            <w:szCs w:val="23"/>
+          </w:rPr>
+          <w:t>https://www.facebook.com/155</w:t>
+        </w:r>
+      </w:hyperlink>
+      <w:r>
+        <w:rPr>
+          <w:rFonts w:ascii="Arial" w:hAnsi="Arial" w:cs="Arial"/>
+          <w:sz w:val="23"/>
+          <w:szCs w:val="23"/>
+        </w:rPr>
+        <w:t>, esta sentencia hace una petición sobre el perfil de usuario con el ID 155 en las bases de datos de Facebook. A continuación se muestra un ejemplo sobre los espacios en el consecutivo de los índices del auto-incrementable en la tabla de usuarios de Facebook.</w:t>
+      </w:r>
+    </w:p>
+    <w:p>
+      <w:pPr>
+        <w:jc w:val="center"/>
+        <w:rPr>
+          <w:rFonts w:ascii="Arial" w:hAnsi="Arial" w:cs="Arial"/>
+          <w:sz w:val="23"/>
+          <w:szCs w:val="23"/>
+        </w:rPr>
+      </w:pPr>
+      <w:r>
+        <w:rPr>
+          <w:rFonts w:ascii="Arial" w:hAnsi="Arial" w:cs="Arial"/>
+          <w:noProof/>
+          <w:sz w:val="23"/>
+          <w:szCs w:val="23"/>
+          <w:lang w:eastAsia="es-MX"/>
+        </w:rPr>
+        <w:drawing>
+          <wp:inline distT="0" distB="0" distL="0" distR="0">
+            <wp:extent cx="3495675" cy="2457450"/>
+            <wp:effectExtent l="0" t="0" r="0" b="0"/>
+            <wp:docPr id="12" name="Imagen 12"/>
+            <wp:cNvGraphicFramePr>
+              <a:graphicFrameLocks xmlns:a="http://schemas.openxmlformats.org/drawingml/2006/main" noChangeAspect="1"/>
+            </wp:cNvGraphicFramePr>
+            <a:graphic xmlns:a="http://schemas.openxmlformats.org/drawingml/2006/main">
+              <a:graphicData uri="http://schemas.openxmlformats.org/drawingml/2006/picture">
+                <pic:pic xmlns:pic="http://schemas.openxmlformats.org/drawingml/2006/picture">
+                  <pic:nvPicPr>
+                    <pic:cNvPr id="0" name="Picture 5"/>
+                    <pic:cNvPicPr>
+                      <a:picLocks noChangeAspect="1" noChangeArrowheads="1"/>
+                    </pic:cNvPicPr>
+                  </pic:nvPicPr>
+                  <pic:blipFill>
+                    <a:blip r:embed="rId20">
+                      <a:extLst>
+                        <a:ext uri="{28A0092B-C50C-407E-A947-70E740481C1C}">
+                          <a14:useLocalDpi xmlns:a14="http://schemas.microsoft.com/office/drawing/2010/main" val="0"/>
+                        </a:ext>
+                      </a:extLst>
+                    </a:blip>
+                    <a:srcRect/>
+                    <a:stretch>
+                      <a:fillRect/>
+                    </a:stretch>
+                  </pic:blipFill>
+                  <pic:spPr bwMode="auto">
+                    <a:xfrm>
+                      <a:off x="0" y="0"/>
+                      <a:ext cx="3495675" cy="2457450"/>
+                    </a:xfrm>
+                    <a:prstGeom prst="rect">
+                      <a:avLst/>
+                    </a:prstGeom>
+                    <a:noFill/>
+                    <a:ln>
+                      <a:noFill/>
+                    </a:ln>
+                  </pic:spPr>
+                </pic:pic>
+              </a:graphicData>
+            </a:graphic>
+          </wp:inline>
+        </w:drawing>
+      </w:r>
+    </w:p>
+    <w:p>
+      <w:pPr>
+        <w:jc w:val="center"/>
+        <w:rPr>
+          <w:rFonts w:ascii="Arial" w:hAnsi="Arial" w:cs="Arial"/>
+          <w:sz w:val="23"/>
+          <w:szCs w:val="23"/>
+        </w:rPr>
+      </w:pPr>
+      <w:r>
+        <w:rPr>
+          <w:rFonts w:ascii="Arial" w:hAnsi="Arial" w:cs="Arial"/>
+          <w:sz w:val="23"/>
+          <w:szCs w:val="23"/>
+        </w:rPr>
+        <w:t>Imagen 4.2: Resultado</w:t>
+      </w:r>
+      <w:r>
+        <w:rPr>
+          <w:rFonts w:ascii="Arial" w:hAnsi="Arial" w:cs="Arial"/>
+          <w:sz w:val="23"/>
+          <w:szCs w:val="23"/>
+        </w:rPr>
+        <w:t xml:space="preserve"> del query sobre la tabla user en el modelo de la base de datos descrito posteriormente en su diagrama de Entidad Relación, se puede apreciar que el “facebookUserID” se salta índices lo que hace </w:t>
+      </w:r>
+      <w:r>
+        <w:rPr>
+          <w:rFonts w:ascii="Arial" w:hAnsi="Arial" w:cs="Arial"/>
+          <w:sz w:val="23"/>
+          <w:szCs w:val="23"/>
+        </w:rPr>
+        <w:t>más lenta una búsqueda por fuerza bruta sin utilizar primeramente la API Graph de Facebook.</w:t>
+      </w:r>
+    </w:p>
+    <w:p>
+      <w:pPr>
+        <w:jc w:val="both"/>
+        <w:rPr>
+          <w:rFonts w:ascii="Arial" w:hAnsi="Arial" w:cs="Arial"/>
+          <w:sz w:val="23"/>
+          <w:szCs w:val="23"/>
+        </w:rPr>
+      </w:pPr>
+      <w:r>
+        <w:rPr>
+          <w:rFonts w:ascii="Arial" w:hAnsi="Arial" w:cs="Arial"/>
+          <w:sz w:val="23"/>
+          <w:szCs w:val="23"/>
+        </w:rPr>
+        <w:t xml:space="preserve">Otra problemática es que no se puede tener acceso a toda la información de un usuario utilizando la API Graph de Facebook de manera libre ya que se requiere un “token” de autenticación otorgado por Facebook en el que se conciben ciertos permisos de acuerdo a la petición hecha, y consta de una larga cadena de caracteres, sin esta no se puede tener acceso a la información necesaria para leer las publicaciones de los usuarios, por lo que en su defecto fue necesario implementar este motor de búsqueda y consultas dentro del Framework para facilitar a los investigadores, su labor y reduciendo el tiempo que estas toman, un factor importante que se tuvo que tomar en cuenta fue el uso de las condiciones de uso y privacidad de Facebook por lo que no es posible almacenar nombres, ni acceder a ciertas publicaciones de los usuarios, de ahí la necesidad de que el usuario que se encargaría de recopilar información de otros usuarios de Facebook, no contara con </w:t>
+      </w:r>
+      <w:r>
+        <w:rPr>
+          <w:rFonts w:ascii="Arial" w:hAnsi="Arial" w:cs="Arial"/>
+          <w:sz w:val="23"/>
+          <w:szCs w:val="23"/>
+        </w:rPr>
+        <w:lastRenderedPageBreak/>
+        <w:t>amigos en su lista de amigos, ya que si esto fuera e indagara en el perfil de alguno de sus “amigos” obtendría acceso a publicaciones que no han sido marcadas como públicas.</w:t>
+      </w:r>
+    </w:p>
+    <w:p>
+      <w:pPr>
+        <w:pStyle w:val="HTMLconformatoprevio"/>
+        <w:shd w:val="clear" w:color="auto" w:fill="FFFFFF"/>
+        <w:jc w:val="both"/>
+        <w:rPr>
+          <w:rFonts w:ascii="Arial" w:hAnsi="Arial" w:cs="Arial"/>
+          <w:sz w:val="23"/>
+          <w:szCs w:val="23"/>
+        </w:rPr>
+      </w:pPr>
+      <w:r>
+        <w:rPr>
+          <w:rFonts w:ascii="Arial" w:hAnsi="Arial" w:cs="Arial"/>
+          <w:sz w:val="23"/>
+          <w:szCs w:val="23"/>
+        </w:rPr>
+        <w:t>Otro factor que se debe tomar en cuenta es que dada la amplitud de la red social, y la diversidad de idiomas fonéticos y caracteres de escritura se tuvo que limitar a ofrecer una utilidad sobre los lenguajes y caracteres descritos en el “Locale”: “en_US” y “en_BR”, que describen al idioma inglés en sus variantes: Americano y Británico, esta utilidad puede ser ampliada agregando nuevos diccionarios de palabras positivas y negativas</w:t>
+      </w:r>
+      <w:r>
+        <w:rPr>
+          <w:rFonts w:ascii="Arial" w:hAnsi="Arial" w:cs="Arial"/>
+          <w:sz w:val="23"/>
+          <w:szCs w:val="23"/>
+        </w:rPr>
+        <w:t xml:space="preserve"> sobre otros lenguajes, cambiando la cabecera “</w:t>
+      </w:r>
+      <w:r>
+        <w:rPr>
+          <w:b/>
+          <w:bCs/>
+          <w:color w:val="008080"/>
+          <w:sz w:val="24"/>
+          <w:szCs w:val="24"/>
+        </w:rPr>
+        <w:t>en-US;</w:t>
+      </w:r>
+      <w:r>
+        <w:rPr>
+          <w:b/>
+          <w:bCs/>
+          <w:color w:val="008080"/>
+          <w:sz w:val="24"/>
+          <w:szCs w:val="24"/>
+        </w:rPr>
+        <w:t xml:space="preserve">” </w:t>
+      </w:r>
+      <w:r>
+        <w:rPr>
+          <w:rFonts w:ascii="Arial" w:hAnsi="Arial" w:cs="Arial"/>
+          <w:sz w:val="23"/>
+          <w:szCs w:val="23"/>
+        </w:rPr>
+        <w:t>descrita</w:t>
+      </w:r>
+      <w:r>
+        <w:rPr>
+          <w:rFonts w:ascii="Arial" w:hAnsi="Arial" w:cs="Arial"/>
+          <w:sz w:val="23"/>
+          <w:szCs w:val="23"/>
+        </w:rPr>
+        <w:t xml:space="preserve"> al momento de iniciar sesión en el código de la API PythonSocialNetworkAnalyzer que fue desarrollada en esta investigación, y realizando las modificaciones que sean pertinentes en el mapeo de símbolos prohibidos, pre-procesamiento, o en su defecto reemplazar los diccionarios existentes, con nuevos que describan los elementos que cada uno contiene de acuerdo al rol que cada diccionario juega en el Framework.</w:t>
+      </w:r>
+    </w:p>
+    <w:p>
+      <w:pPr>
+        <w:pStyle w:val="HTMLconformatoprevio"/>
+        <w:shd w:val="clear" w:color="auto" w:fill="FFFFFF"/>
+        <w:jc w:val="both"/>
+        <w:rPr>
+          <w:rFonts w:ascii="Arial" w:hAnsi="Arial" w:cs="Arial"/>
+          <w:sz w:val="23"/>
+          <w:szCs w:val="23"/>
+        </w:rPr>
+      </w:pPr>
+    </w:p>
+    <w:p>
+      <w:pPr>
+        <w:pStyle w:val="HTMLconformatoprevio"/>
+        <w:shd w:val="clear" w:color="auto" w:fill="FFFFFF"/>
+        <w:jc w:val="both"/>
+        <w:rPr>
+          <w:rFonts w:ascii="Arial" w:hAnsi="Arial" w:cs="Arial"/>
+          <w:sz w:val="23"/>
+          <w:szCs w:val="23"/>
+        </w:rPr>
+      </w:pPr>
+      <w:r>
+        <w:rPr>
+          <w:rFonts w:ascii="Arial" w:hAnsi="Arial" w:cs="Arial"/>
+          <w:sz w:val="23"/>
+          <w:szCs w:val="23"/>
+        </w:rPr>
+        <w:t xml:space="preserve">Otro incidente que se tuvo al momento de manejar de manejar los ID’s de los usuarios, las publicaciones y los comentarios sobre las publicaciones, fue la dimensión que tienen los enteros (su tamaño en bits) esto en la plataforma de la base de datos (MySQL) ya que no se habían tomado en cuenta tal dimensión hasta el momento que se tuvo corriendo el Framework, de tal modo que se comenzó a lanzar Excepciones por parte del motor de la base de datos, ya que dichos enteros podían ser manejados por el intérprete de Python pero no por el motor InnoDB en el esquema actual, por lo que fue necesario cambiar el tipo de dato de dichos ID’s a “BIG INT”, respaldando la información recabada pero no la estructura de la tabla para evitar que al momento de restaurar dicha información se cambiara el tipo de dato de la estructura de la tabla, posteriormente </w:t>
+      </w:r>
+      <w:r>
+        <w:rPr>
+          <w:rFonts w:ascii="Arial" w:hAnsi="Arial" w:cs="Arial"/>
+          <w:sz w:val="23"/>
+          <w:szCs w:val="23"/>
+        </w:rPr>
+        <w:t>se realizó un “DROP TABLE”, sobre las tablas postControl, post y comment, dicha instrucción elimina del esquema de la base de datos las tablas y su información, después de esto se realizó el cambio en la estructura de la base de datos, posteriormente se sincronizó el modelo con el nuevo tipo de dato para estos ID’s y se realizó la restauración de los datos almacenados posterior al “DROP TABLE” sobre dichas tablas</w:t>
+      </w:r>
+      <w:r>
+        <w:rPr>
+          <w:rFonts w:ascii="Arial" w:hAnsi="Arial" w:cs="Arial"/>
+          <w:sz w:val="23"/>
+          <w:szCs w:val="23"/>
+        </w:rPr>
+        <w:t>, este proceso solucionó el problema de almacenamiento con enteros grandes, ya que no se podía hacer el cambio de tipo de dato, por las llaves foráneas entre tablas que no permitían hacer un “ALTER TABLE” sobre dichas tablas ya que tendrían que cambiarse los tipos de datos de dos tablas de manera simultánea, la sentencia “ALTER TABLE” modifica la estructura de una tabla o alguno de sus meta-datos que tiene disponibles para su modificación tal como el contador auto-incrementable.</w:t>
+      </w:r>
+    </w:p>
+    <w:p>
+      <w:pPr>
+        <w:pStyle w:val="HTMLconformatoprevio"/>
+        <w:shd w:val="clear" w:color="auto" w:fill="FFFFFF"/>
+        <w:rPr>
+          <w:color w:val="000000"/>
+          <w:sz w:val="24"/>
+          <w:szCs w:val="24"/>
+        </w:rPr>
+      </w:pPr>
+    </w:p>
+    <w:p>
+      <w:pPr>
+        <w:jc w:val="both"/>
+        <w:rPr>
+          <w:rFonts w:ascii="Arial" w:hAnsi="Arial" w:cs="Arial"/>
+          <w:sz w:val="23"/>
+          <w:szCs w:val="23"/>
+        </w:rPr>
+      </w:pPr>
+      <w:r>
+        <w:rPr>
+          <w:rFonts w:ascii="Arial" w:hAnsi="Arial" w:cs="Arial"/>
+          <w:sz w:val="23"/>
+          <w:szCs w:val="23"/>
+        </w:rPr>
+        <w:t xml:space="preserve">Al momento de analizar la información de los comentarios sobre los posts, fue su estructura irregular, ya que algunos campos aparecían y desaparecían, algunos inclusive no estaban descritos en la información proveída sobre la estructura de los comentarios en la documentación de la API Graph de Facebook, </w:t>
+      </w:r>
+      <w:r>
+        <w:rPr>
+          <w:rFonts w:ascii="Arial" w:hAnsi="Arial" w:cs="Arial"/>
+          <w:sz w:val="23"/>
+          <w:szCs w:val="23"/>
+        </w:rPr>
+        <w:t xml:space="preserve">por lo que fue </w:t>
+      </w:r>
+      <w:r>
+        <w:rPr>
+          <w:rFonts w:ascii="Arial" w:hAnsi="Arial" w:cs="Arial"/>
+          <w:sz w:val="23"/>
+          <w:szCs w:val="23"/>
+        </w:rPr>
+        <w:lastRenderedPageBreak/>
+        <w:t>necesario dejar como no restrictivo en valores nulos la mayoría de los campos de la tabla “comment”, en la base de datos y realizar varias corridas para crear un diccionario con los posibles campos que podían ser obtenidos por los 1,039 usuarios obtenidos de forma aleatoria y que cumplían con las características deseadas, para posteriormente generar el modelo de la base de datos, al igual que fue necesario realizar un constructor para los objetos de la clase FacebookComment que recibiera como parámetro un diccionario, y dentro del constructor realizar las validaciones correspondientes para no obtener un KeyError no cachado en tiempo de ejecución que interrumpiera la corrida del programa o que descartara información por un error arrojado y no cachado adecuadamente.</w:t>
+      </w:r>
+    </w:p>
+    <w:p>
+      <w:pPr>
+        <w:jc w:val="both"/>
+        <w:rPr>
+          <w:rFonts w:ascii="Arial" w:hAnsi="Arial" w:cs="Arial"/>
+          <w:sz w:val="23"/>
+          <w:szCs w:val="23"/>
+        </w:rPr>
+      </w:pPr>
+      <w:bookmarkStart w:id="0" w:name="_GoBack"/>
+      <w:bookmarkEnd w:id="0"/>
+    </w:p>
+    <w:p>
+      <w:pPr>
+        <w:jc w:val="both"/>
+        <w:rPr>
+          <w:rFonts w:ascii="Arial" w:hAnsi="Arial" w:cs="Arial"/>
+          <w:sz w:val="23"/>
+          <w:szCs w:val="23"/>
+        </w:rPr>
+      </w:pPr>
+      <w:r>
+        <w:rPr>
+          <w:rFonts w:ascii="Arial" w:hAnsi="Arial" w:cs="Arial"/>
+          <w:sz w:val="23"/>
+          <w:szCs w:val="23"/>
+        </w:rPr>
+        <w:t>Para analizar la influencia de una publicación de acuerdo a Text Mining</w:t>
+      </w:r>
       <w:r>
         <w:rPr>
           <w:rFonts w:ascii="Arial" w:hAnsi="Arial" w:cs="Arial"/>
@@ -13997,25 +13118,7 @@
           <w:sz w:val="23"/>
           <w:szCs w:val="23"/>
         </w:rPr>
-        <w:t xml:space="preserve">Se </w:t>
-      </w:r>
-      <w:proofErr w:type="spellStart"/>
-      <w:r>
-        <w:rPr>
-          <w:rFonts w:ascii="Arial" w:hAnsi="Arial" w:cs="Arial"/>
-          <w:sz w:val="23"/>
-          <w:szCs w:val="23"/>
-        </w:rPr>
-        <w:t>tokenizará</w:t>
-      </w:r>
-      <w:proofErr w:type="spellEnd"/>
-      <w:r>
-        <w:rPr>
-          <w:rFonts w:ascii="Arial" w:hAnsi="Arial" w:cs="Arial"/>
-          <w:sz w:val="23"/>
-          <w:szCs w:val="23"/>
-        </w:rPr>
-        <w:t xml:space="preserve"> el texto de la publicación y los comentarios.</w:t>
+        <w:t>Se tokenizará el texto de la publicación y los comentarios.</w:t>
       </w:r>
       <w:r>
         <w:rPr>
@@ -14062,79 +13165,7 @@
           <w:sz w:val="23"/>
           <w:szCs w:val="23"/>
         </w:rPr>
-        <w:t xml:space="preserve">El pre-procesamiento constará de una indexación de las palabras, y de una reducción de la </w:t>
-      </w:r>
-      <w:proofErr w:type="spellStart"/>
-      <w:r>
-        <w:rPr>
-          <w:rFonts w:ascii="Arial" w:hAnsi="Arial" w:cs="Arial"/>
-          <w:sz w:val="23"/>
-          <w:szCs w:val="23"/>
-        </w:rPr>
-        <w:t>dimensionalidad</w:t>
-      </w:r>
-      <w:proofErr w:type="spellEnd"/>
-      <w:r>
-        <w:rPr>
-          <w:rFonts w:ascii="Arial" w:hAnsi="Arial" w:cs="Arial"/>
-          <w:sz w:val="23"/>
-          <w:szCs w:val="23"/>
-        </w:rPr>
-        <w:t xml:space="preserve"> para así efectuar una evaluación de la información de una manera más sencilla. La reducción de la </w:t>
-      </w:r>
-      <w:proofErr w:type="spellStart"/>
-      <w:r>
-        <w:rPr>
-          <w:rFonts w:ascii="Arial" w:hAnsi="Arial" w:cs="Arial"/>
-          <w:sz w:val="23"/>
-          <w:szCs w:val="23"/>
-        </w:rPr>
-        <w:t>dimensionalidad</w:t>
-      </w:r>
-      <w:proofErr w:type="spellEnd"/>
-      <w:r>
-        <w:rPr>
-          <w:rFonts w:ascii="Arial" w:hAnsi="Arial" w:cs="Arial"/>
-          <w:sz w:val="23"/>
-          <w:szCs w:val="23"/>
-        </w:rPr>
-        <w:t xml:space="preserve"> se efectuará eliminando prefijos mediante el algoritmo de </w:t>
-      </w:r>
-      <w:proofErr w:type="spellStart"/>
-      <w:r>
-        <w:rPr>
-          <w:rFonts w:ascii="Arial" w:hAnsi="Arial" w:cs="Arial"/>
-          <w:sz w:val="23"/>
-          <w:szCs w:val="23"/>
-        </w:rPr>
-        <w:t>Porter</w:t>
-      </w:r>
-      <w:proofErr w:type="spellEnd"/>
-      <w:r>
-        <w:rPr>
-          <w:rFonts w:ascii="Arial" w:hAnsi="Arial" w:cs="Arial"/>
-          <w:sz w:val="23"/>
-          <w:szCs w:val="23"/>
-        </w:rPr>
-        <w:t xml:space="preserve"> </w:t>
-      </w:r>
-      <w:proofErr w:type="spellStart"/>
-      <w:r>
-        <w:rPr>
-          <w:rFonts w:ascii="Arial" w:hAnsi="Arial" w:cs="Arial"/>
-          <w:sz w:val="23"/>
-          <w:szCs w:val="23"/>
-        </w:rPr>
-        <w:t>Stemming</w:t>
-      </w:r>
-      <w:proofErr w:type="spellEnd"/>
-      <w:r>
-        <w:rPr>
-          <w:rFonts w:ascii="Arial" w:hAnsi="Arial" w:cs="Arial"/>
-          <w:sz w:val="23"/>
-          <w:szCs w:val="23"/>
-        </w:rPr>
-        <w:t xml:space="preserve"> y así tener una mayor probabilidad de encontrar las palabras relevantes del texto dentro de los diccionarios pre-clasificados.</w:t>
+        <w:t>El pre-procesamiento constará de una indexación de las palabras, y de una reducción de la dimensionalidad para así efectuar una evaluación de la información de una manera más sencilla. La reducción de la dimensionalidad se efectuará eliminando prefijos mediante el algoritmo de Porter Stemming y así tener una mayor probabilidad de encontrar las palabras relevantes del texto dentro de los diccionarios pre-clasificados.</w:t>
       </w:r>
     </w:p>
     <w:p>
@@ -14173,25 +13204,7 @@
           <w:sz w:val="23"/>
           <w:szCs w:val="23"/>
         </w:rPr>
-        <w:t xml:space="preserve">a diccionario en la publicación. Para así tener una idea del sentido hacia el cual se orienta el texto, de acuerdo a la ubicación de cada una de estas palabras se empezará a dar una posible pertenencia del texto completo, al conjunto de publicación popular, </w:t>
-      </w:r>
-      <w:proofErr w:type="spellStart"/>
-      <w:r>
-        <w:rPr>
-          <w:rFonts w:ascii="Arial" w:hAnsi="Arial" w:cs="Arial"/>
-          <w:sz w:val="23"/>
-          <w:szCs w:val="23"/>
-        </w:rPr>
-        <w:t>spam</w:t>
-      </w:r>
-      <w:proofErr w:type="spellEnd"/>
-      <w:r>
-        <w:rPr>
-          <w:rFonts w:ascii="Arial" w:hAnsi="Arial" w:cs="Arial"/>
-          <w:sz w:val="23"/>
-          <w:szCs w:val="23"/>
-        </w:rPr>
-        <w:t>, o ninguna de estas 2.</w:t>
+        <w:t>a diccionario en la publicación. Para así tener una idea del sentido hacia el cual se orienta el texto, de acuerdo a la ubicación de cada una de estas palabras se empezará a dar una posible pertenencia del texto completo, al conjunto de publicación popular, spam, o ninguna de estas 2.</w:t>
       </w:r>
     </w:p>
     <w:p>
@@ -14214,6 +13227,7 @@
           <w:sz w:val="23"/>
           <w:szCs w:val="23"/>
         </w:rPr>
+        <w:lastRenderedPageBreak/>
         <w:t>Se contarán la cantidad de palabras coincidentes de cada diccionario en los comentarios.</w:t>
       </w:r>
       <w:r>
@@ -14309,27 +13323,8 @@
           <w:sz w:val="23"/>
           <w:szCs w:val="23"/>
         </w:rPr>
-        <w:t xml:space="preserve">En ésta fórmula se expresa que las palabras negativas en la publicación se ven aliviadas por comentarios positivos, mientras que las palabras positivas se ven afectadas negativamente por comentarios de esta índole. Por ejemplo alguien que expresa su sentimiento de tristeza de la </w:t>
-      </w:r>
-      <w:r>
-        <w:rPr>
-          <w:rFonts w:ascii="Arial" w:hAnsi="Arial" w:cs="Arial"/>
-          <w:sz w:val="23"/>
-          <w:szCs w:val="23"/>
-        </w:rPr>
-        <w:lastRenderedPageBreak/>
-        <w:t xml:space="preserve">siguiente manera: “hoy fue un día terrible, reprobé </w:t>
-      </w:r>
-      <w:proofErr w:type="gramStart"/>
-      <w:r>
-        <w:rPr>
-          <w:rFonts w:ascii="Arial" w:hAnsi="Arial" w:cs="Arial"/>
-          <w:sz w:val="23"/>
-          <w:szCs w:val="23"/>
-        </w:rPr>
-        <w:t xml:space="preserve">calculo </w:t>
-      </w:r>
-      <w:proofErr w:type="gramEnd"/>
+        <w:t xml:space="preserve">En ésta fórmula se expresa que las palabras negativas en la publicación se ven aliviadas por comentarios positivos, mientras que las palabras positivas se ven afectadas negativamente por comentarios de esta índole. Por ejemplo alguien que expresa su sentimiento de tristeza de la siguiente manera: “hoy fue un día terrible, reprobé calculo </w:t>
+      </w:r>
       <w:r>
         <w:rPr>
           <w:rFonts w:ascii="Arial" w:hAnsi="Arial" w:cs="Arial"/>
@@ -14344,25 +13339,7 @@
           <w:sz w:val="23"/>
           <w:szCs w:val="23"/>
         </w:rPr>
-        <w:t xml:space="preserve">” y recibe el siguiente comentario: “ánimo amigo todo saldrá bien, la pasas en el </w:t>
-      </w:r>
-      <w:proofErr w:type="spellStart"/>
-      <w:r>
-        <w:rPr>
-          <w:rFonts w:ascii="Arial" w:hAnsi="Arial" w:cs="Arial"/>
-          <w:sz w:val="23"/>
-          <w:szCs w:val="23"/>
-        </w:rPr>
-        <w:t>recursamiento</w:t>
-      </w:r>
-      <w:proofErr w:type="spellEnd"/>
-      <w:r>
-        <w:rPr>
-          <w:rFonts w:ascii="Arial" w:hAnsi="Arial" w:cs="Arial"/>
-          <w:sz w:val="23"/>
-          <w:szCs w:val="23"/>
-        </w:rPr>
-        <w:t>” expresa un grado de aceptación y apoyo hacia el escritor de la publicación, al cual la fórmula anterior otorgaría una buena calificación, de acuerdo a los criterios descritos más abajo.</w:t>
+        <w:t>” y recibe el siguiente comentario: “ánimo amigo todo saldrá bien, la pasas en el recursamiento” expresa un grado de aceptación y apoyo hacia el escritor de la publicación, al cual la fórmula anterior otorgaría una buena calificación, de acuerdo a los criterios descritos más abajo.</w:t>
       </w:r>
     </w:p>
     <w:p>
@@ -14385,25 +13362,7 @@
           <w:sz w:val="23"/>
           <w:szCs w:val="23"/>
         </w:rPr>
-        <w:t xml:space="preserve">Se guardarán los valores obtenidos por este </w:t>
-      </w:r>
-      <w:proofErr w:type="gramStart"/>
-      <w:r>
-        <w:rPr>
-          <w:rFonts w:ascii="Arial" w:hAnsi="Arial" w:cs="Arial"/>
-          <w:sz w:val="23"/>
-          <w:szCs w:val="23"/>
-        </w:rPr>
-        <w:t>computo</w:t>
-      </w:r>
-      <w:proofErr w:type="gramEnd"/>
-      <w:r>
-        <w:rPr>
-          <w:rFonts w:ascii="Arial" w:hAnsi="Arial" w:cs="Arial"/>
-          <w:sz w:val="23"/>
-          <w:szCs w:val="23"/>
-        </w:rPr>
-        <w:t xml:space="preserve"> y el de las variables en la base de datos.</w:t>
+        <w:t>Se guardarán los valores obtenidos por este computo y el de las variables en la base de datos.</w:t>
       </w:r>
       <w:r>
         <w:rPr>
@@ -14467,77 +13426,13 @@
         </w:rPr>
         <w:t xml:space="preserve">Posteriormente se evaluarán los perfiles de usuario en base a los resultados obtenidos por el proceso de clasificación de sus comentarios anteriormente descrito, por las técnicas de clasificación: </w:t>
       </w:r>
-      <w:proofErr w:type="spellStart"/>
-      <w:r>
-        <w:rPr>
-          <w:rFonts w:ascii="Arial" w:hAnsi="Arial" w:cs="Arial"/>
-          <w:sz w:val="23"/>
-          <w:szCs w:val="23"/>
-        </w:rPr>
-        <w:t>Naive</w:t>
-      </w:r>
-      <w:proofErr w:type="spellEnd"/>
-      <w:r>
-        <w:rPr>
-          <w:rFonts w:ascii="Arial" w:hAnsi="Arial" w:cs="Arial"/>
-          <w:sz w:val="23"/>
-          <w:szCs w:val="23"/>
-        </w:rPr>
-        <w:t xml:space="preserve"> </w:t>
-      </w:r>
-      <w:proofErr w:type="spellStart"/>
-      <w:r>
-        <w:rPr>
-          <w:rFonts w:ascii="Arial" w:hAnsi="Arial" w:cs="Arial"/>
-          <w:sz w:val="23"/>
-          <w:szCs w:val="23"/>
-        </w:rPr>
-        <w:t>Bayes</w:t>
-      </w:r>
-      <w:proofErr w:type="spellEnd"/>
-      <w:r>
-        <w:rPr>
-          <w:rFonts w:ascii="Arial" w:hAnsi="Arial" w:cs="Arial"/>
-          <w:sz w:val="23"/>
-          <w:szCs w:val="23"/>
-        </w:rPr>
-        <w:t xml:space="preserve">, </w:t>
-      </w:r>
-      <w:proofErr w:type="spellStart"/>
-      <w:r>
-        <w:rPr>
-          <w:rFonts w:ascii="Arial" w:hAnsi="Arial" w:cs="Arial"/>
-          <w:sz w:val="23"/>
-          <w:szCs w:val="23"/>
-        </w:rPr>
-        <w:t>Decision</w:t>
-      </w:r>
-      <w:proofErr w:type="spellEnd"/>
-      <w:r>
-        <w:rPr>
-          <w:rFonts w:ascii="Arial" w:hAnsi="Arial" w:cs="Arial"/>
-          <w:sz w:val="23"/>
-          <w:szCs w:val="23"/>
-        </w:rPr>
-        <w:t xml:space="preserve"> </w:t>
-      </w:r>
-      <w:proofErr w:type="spellStart"/>
-      <w:r>
-        <w:rPr>
-          <w:rFonts w:ascii="Arial" w:hAnsi="Arial" w:cs="Arial"/>
-          <w:sz w:val="23"/>
-          <w:szCs w:val="23"/>
-        </w:rPr>
-        <w:t>Tree</w:t>
-      </w:r>
-      <w:proofErr w:type="spellEnd"/>
-      <w:r>
-        <w:rPr>
-          <w:rFonts w:ascii="Arial" w:hAnsi="Arial" w:cs="Arial"/>
-          <w:sz w:val="23"/>
-          <w:szCs w:val="23"/>
-        </w:rPr>
-        <w:t xml:space="preserve">, </w:t>
+      <w:r>
+        <w:rPr>
+          <w:rFonts w:ascii="Arial" w:hAnsi="Arial" w:cs="Arial"/>
+          <w:sz w:val="23"/>
+          <w:szCs w:val="23"/>
+        </w:rPr>
+        <w:t xml:space="preserve">Naive Bayes, Decision Tree, </w:t>
       </w:r>
       <w:r>
         <w:rPr>
@@ -14547,7 +13442,6 @@
         </w:rPr>
         <w:t>K-</w:t>
       </w:r>
-      <w:proofErr w:type="spellStart"/>
       <w:r>
         <w:rPr>
           <w:rFonts w:ascii="Arial" w:hAnsi="Arial" w:cs="Arial"/>
@@ -14562,18 +13456,8 @@
           <w:sz w:val="23"/>
           <w:szCs w:val="23"/>
         </w:rPr>
-        <w:t>earest</w:t>
-      </w:r>
-      <w:proofErr w:type="spellEnd"/>
-      <w:r>
-        <w:rPr>
-          <w:rFonts w:ascii="Arial" w:hAnsi="Arial" w:cs="Arial"/>
-          <w:sz w:val="23"/>
-          <w:szCs w:val="23"/>
-        </w:rPr>
-        <w:t xml:space="preserve"> </w:t>
-      </w:r>
-      <w:proofErr w:type="spellStart"/>
+        <w:t xml:space="preserve">earest </w:t>
+      </w:r>
       <w:r>
         <w:rPr>
           <w:rFonts w:ascii="Arial" w:hAnsi="Arial" w:cs="Arial"/>
@@ -14588,9 +13472,66 @@
           <w:sz w:val="23"/>
           <w:szCs w:val="23"/>
         </w:rPr>
-        <w:t>eighbors</w:t>
-      </w:r>
-      <w:proofErr w:type="spellEnd"/>
+        <w:t>eighbors.</w:t>
+      </w:r>
+    </w:p>
+    <w:p>
+      <w:pPr>
+        <w:jc w:val="both"/>
+        <w:rPr>
+          <w:rFonts w:ascii="Arial" w:hAnsi="Arial" w:cs="Arial"/>
+          <w:sz w:val="23"/>
+          <w:szCs w:val="23"/>
+        </w:rPr>
+      </w:pPr>
+      <w:r>
+        <w:rPr>
+          <w:rFonts w:ascii="Arial" w:hAnsi="Arial" w:cs="Arial"/>
+          <w:sz w:val="23"/>
+          <w:szCs w:val="23"/>
+        </w:rPr>
+        <w:t>*</w:t>
+      </w:r>
+      <w:r>
+        <w:rPr>
+          <w:rFonts w:ascii="Arial" w:hAnsi="Arial" w:cs="Arial"/>
+          <w:sz w:val="23"/>
+          <w:szCs w:val="23"/>
+        </w:rPr>
+        <w:t xml:space="preserve">Los valores </w:t>
+      </w:r>
+      <w:r>
+        <w:rPr>
+          <w:rFonts w:ascii="Arial" w:hAnsi="Arial" w:cs="Arial"/>
+          <w:sz w:val="23"/>
+          <w:szCs w:val="23"/>
+        </w:rPr>
+        <w:t>negativos</w:t>
+      </w:r>
+      <w:r>
+        <w:rPr>
+          <w:rFonts w:ascii="Arial" w:hAnsi="Arial" w:cs="Arial"/>
+          <w:sz w:val="23"/>
+          <w:szCs w:val="23"/>
+        </w:rPr>
+        <w:t xml:space="preserve"> arrojados por el algoritmo</w:t>
+      </w:r>
+      <w:r>
+        <w:rPr>
+          <w:rFonts w:ascii="Arial" w:hAnsi="Arial" w:cs="Arial"/>
+          <w:sz w:val="23"/>
+          <w:szCs w:val="23"/>
+        </w:rPr>
+        <w:t xml:space="preserve"> representan rechazo</w:t>
+      </w:r>
+      <w:r>
+        <w:rPr>
+          <w:rFonts w:ascii="Arial" w:hAnsi="Arial" w:cs="Arial"/>
+          <w:sz w:val="23"/>
+          <w:szCs w:val="23"/>
+        </w:rPr>
+        <w:t>, es decir mientras más se alejen los resultados del 0 en dirección negativa mayor es el rechazo a la publicación</w:t>
+      </w:r>
       <w:r>
         <w:rPr>
           <w:rFonts w:ascii="Arial" w:hAnsi="Arial" w:cs="Arial"/>
@@ -14605,8 +13546,6 @@
         <w:jc w:val="both"/>
         <w:rPr>
           <w:rFonts w:ascii="Arial" w:hAnsi="Arial" w:cs="Arial"/>
-          <w:sz w:val="23"/>
-          <w:szCs w:val="23"/>
         </w:rPr>
       </w:pPr>
       <w:r>
@@ -14623,15 +13562,15 @@
           <w:sz w:val="23"/>
           <w:szCs w:val="23"/>
         </w:rPr>
-        <w:t xml:space="preserve">Los valores </w:t>
-      </w:r>
-      <w:r>
-        <w:rPr>
-          <w:rFonts w:ascii="Arial" w:hAnsi="Arial" w:cs="Arial"/>
-          <w:sz w:val="23"/>
-          <w:szCs w:val="23"/>
-        </w:rPr>
-        <w:t>negativos</w:t>
+        <w:t>Los v</w:t>
+      </w:r>
+      <w:r>
+        <w:rPr>
+          <w:rFonts w:ascii="Arial" w:hAnsi="Arial" w:cs="Arial"/>
+          <w:sz w:val="23"/>
+          <w:szCs w:val="23"/>
+        </w:rPr>
+        <w:t>alores positivos</w:t>
       </w:r>
       <w:r>
         <w:rPr>
@@ -14647,15 +13586,15 @@
           <w:sz w:val="23"/>
           <w:szCs w:val="23"/>
         </w:rPr>
-        <w:t xml:space="preserve"> representan rechazo</w:t>
-      </w:r>
-      <w:r>
-        <w:rPr>
-          <w:rFonts w:ascii="Arial" w:hAnsi="Arial" w:cs="Arial"/>
-          <w:sz w:val="23"/>
-          <w:szCs w:val="23"/>
-        </w:rPr>
-        <w:t>, es decir mientras más se alejen los resultados del 0 en dirección negativa mayor es el rechazo a la publicación</w:t>
+        <w:t xml:space="preserve"> representan aprobación</w:t>
+      </w:r>
+      <w:r>
+        <w:rPr>
+          <w:rFonts w:ascii="Arial" w:hAnsi="Arial" w:cs="Arial"/>
+          <w:sz w:val="23"/>
+          <w:szCs w:val="23"/>
+        </w:rPr>
+        <w:t>, es decir mientras más alejados se encuentren los resultados del 0 en dirección positiva mayor es la aceptación de la publicacion</w:t>
       </w:r>
       <w:r>
         <w:rPr>
@@ -14671,66 +13610,144 @@
         <w:jc w:val="both"/>
         <w:rPr>
           <w:rFonts w:ascii="Arial" w:hAnsi="Arial" w:cs="Arial"/>
-        </w:rPr>
-      </w:pPr>
-      <w:r>
-        <w:rPr>
-          <w:rFonts w:ascii="Arial" w:hAnsi="Arial" w:cs="Arial"/>
-          <w:sz w:val="23"/>
-          <w:szCs w:val="23"/>
-        </w:rPr>
-        <w:t>*</w:t>
-      </w:r>
-      <w:r>
-        <w:rPr>
-          <w:rFonts w:ascii="Arial" w:hAnsi="Arial" w:cs="Arial"/>
-          <w:sz w:val="23"/>
-          <w:szCs w:val="23"/>
-        </w:rPr>
-        <w:t>Los v</w:t>
-      </w:r>
-      <w:r>
-        <w:rPr>
-          <w:rFonts w:ascii="Arial" w:hAnsi="Arial" w:cs="Arial"/>
-          <w:sz w:val="23"/>
-          <w:szCs w:val="23"/>
-        </w:rPr>
-        <w:t>alores positivos</w:t>
-      </w:r>
-      <w:r>
-        <w:rPr>
-          <w:rFonts w:ascii="Arial" w:hAnsi="Arial" w:cs="Arial"/>
-          <w:sz w:val="23"/>
-          <w:szCs w:val="23"/>
-        </w:rPr>
-        <w:t xml:space="preserve"> arrojados por el algoritmo</w:t>
-      </w:r>
-      <w:r>
-        <w:rPr>
-          <w:rFonts w:ascii="Arial" w:hAnsi="Arial" w:cs="Arial"/>
-          <w:sz w:val="23"/>
-          <w:szCs w:val="23"/>
-        </w:rPr>
-        <w:t xml:space="preserve"> representan aprobación</w:t>
-      </w:r>
-      <w:r>
-        <w:rPr>
-          <w:rFonts w:ascii="Arial" w:hAnsi="Arial" w:cs="Arial"/>
-          <w:sz w:val="23"/>
-          <w:szCs w:val="23"/>
-        </w:rPr>
-        <w:t xml:space="preserve">, es decir mientras más alejados se encuentren los resultados del 0 en dirección positiva mayor es la aceptación de la </w:t>
-      </w:r>
-      <w:proofErr w:type="spellStart"/>
-      <w:r>
-        <w:rPr>
-          <w:rFonts w:ascii="Arial" w:hAnsi="Arial" w:cs="Arial"/>
-          <w:sz w:val="23"/>
-          <w:szCs w:val="23"/>
-        </w:rPr>
-        <w:t>publicacion</w:t>
-      </w:r>
-      <w:proofErr w:type="spellEnd"/>
+          <w:b/>
+        </w:rPr>
+      </w:pPr>
+      <w:r>
+        <w:rPr>
+          <w:rFonts w:ascii="Arial" w:hAnsi="Arial" w:cs="Arial"/>
+          <w:b/>
+        </w:rPr>
+        <w:t>¿POR QUÉ</w:t>
+      </w:r>
+      <w:r>
+        <w:rPr>
+          <w:rFonts w:ascii="Arial" w:hAnsi="Arial" w:cs="Arial"/>
+          <w:b/>
+        </w:rPr>
+        <w:t xml:space="preserve"> FACEBOOK</w:t>
+      </w:r>
+      <w:r>
+        <w:rPr>
+          <w:rFonts w:ascii="Arial" w:hAnsi="Arial" w:cs="Arial"/>
+          <w:b/>
+        </w:rPr>
+        <w:t>?</w:t>
+      </w:r>
+    </w:p>
+    <w:p>
+      <w:pPr>
+        <w:jc w:val="both"/>
+        <w:rPr>
+          <w:rFonts w:ascii="Arial" w:hAnsi="Arial" w:cs="Arial"/>
+          <w:sz w:val="23"/>
+          <w:szCs w:val="23"/>
+        </w:rPr>
+      </w:pPr>
+      <w:r>
+        <w:rPr>
+          <w:rFonts w:ascii="Arial" w:hAnsi="Arial" w:cs="Arial"/>
+          <w:sz w:val="23"/>
+          <w:szCs w:val="23"/>
+        </w:rPr>
+        <w:lastRenderedPageBreak/>
+        <w:t xml:space="preserve">Se optó por utilizar </w:t>
+      </w:r>
+      <w:r>
+        <w:rPr>
+          <w:rFonts w:ascii="Arial" w:hAnsi="Arial" w:cs="Arial"/>
+          <w:i/>
+          <w:sz w:val="23"/>
+          <w:szCs w:val="23"/>
+        </w:rPr>
+        <w:t>Facebook</w:t>
+      </w:r>
+      <w:r>
+        <w:rPr>
+          <w:rFonts w:ascii="Arial" w:hAnsi="Arial" w:cs="Arial"/>
+          <w:sz w:val="23"/>
+          <w:szCs w:val="23"/>
+        </w:rPr>
+        <w:t xml:space="preserve"> de acuerdo a la alta cantidad de usuario activos al mes, esto representa una importante ventaja para la diversidad del análisis ya que también se debe tomar en cuenta que el acceso a la información estará limitada por aquella que este marcada como pública en cada uno de los perfiles.</w:t>
+      </w:r>
+    </w:p>
+    <w:p>
+      <w:pPr>
+        <w:jc w:val="both"/>
+        <w:rPr>
+          <w:rFonts w:ascii="Arial" w:hAnsi="Arial" w:cs="Arial"/>
+          <w:sz w:val="23"/>
+          <w:szCs w:val="23"/>
+        </w:rPr>
+      </w:pPr>
+      <w:r>
+        <w:rPr>
+          <w:rFonts w:ascii="Arial" w:hAnsi="Arial" w:cs="Arial"/>
+          <w:sz w:val="23"/>
+          <w:szCs w:val="23"/>
+        </w:rPr>
+        <w:t xml:space="preserve">La diversidad de información nos permite comparar los resultados sobre los distintos temas que se tratan, asimismo permite comprobar la afinación de los parámetros del algoritmo al ejecutarse sobre un </w:t>
+      </w:r>
+      <w:r>
+        <w:rPr>
+          <w:rFonts w:ascii="Arial" w:hAnsi="Arial" w:cs="Arial"/>
+          <w:sz w:val="23"/>
+          <w:szCs w:val="23"/>
+        </w:rPr>
+        <w:t>entorno con un amplio espacio de búsqueda, que está dado por entradas grandes que permiten testear realmente la optimización y tiempos de respuesta.</w:t>
+      </w:r>
+    </w:p>
+    <w:p>
+      <w:pPr>
+        <w:jc w:val="both"/>
+        <w:rPr>
+          <w:rFonts w:ascii="Arial" w:hAnsi="Arial" w:cs="Arial"/>
+          <w:sz w:val="23"/>
+          <w:szCs w:val="23"/>
+        </w:rPr>
+      </w:pPr>
+      <w:r>
+        <w:rPr>
+          <w:rFonts w:ascii="Arial" w:hAnsi="Arial" w:cs="Arial"/>
+          <w:sz w:val="23"/>
+          <w:szCs w:val="23"/>
+        </w:rPr>
+        <w:t>Se encuentran una gran cantidad de herramientas e investigaciones sobre el tema que permiten obtener acceso a una amplia base de datos</w:t>
+      </w:r>
+      <w:r>
+        <w:rPr>
+          <w:rFonts w:ascii="Arial" w:hAnsi="Arial" w:cs="Arial"/>
+          <w:sz w:val="23"/>
+          <w:szCs w:val="23"/>
+        </w:rPr>
+        <w:t>, para facilitar la investigación, y resolución de dudas que llegan a surgir mediante la práctica y ejecución de los algoritmos.</w:t>
+      </w:r>
+    </w:p>
+    <w:p>
+      <w:pPr>
+        <w:jc w:val="both"/>
+        <w:rPr>
+          <w:rFonts w:ascii="Arial" w:hAnsi="Arial" w:cs="Arial"/>
+          <w:sz w:val="23"/>
+          <w:szCs w:val="23"/>
+        </w:rPr>
+      </w:pPr>
+      <w:r>
+        <w:rPr>
+          <w:rFonts w:ascii="Arial" w:hAnsi="Arial" w:cs="Arial"/>
+          <w:sz w:val="23"/>
+          <w:szCs w:val="23"/>
+        </w:rPr>
+        <w:t>Es una plataforma gratuita que ofrece la posibilidad de acceso a la información pública lo que abre una ventana a la investigación, que es necesaria para evitar conflictos legales</w:t>
+      </w:r>
+      <w:r>
+        <w:rPr>
+          <w:rFonts w:ascii="Arial" w:hAnsi="Arial" w:cs="Arial"/>
+          <w:sz w:val="23"/>
+          <w:szCs w:val="23"/>
+        </w:rPr>
+        <w:t xml:space="preserve"> o con las políticas de privacidad del sitio, y que se respeta la decisión del usuario sobre él trato que se le debe dar a su información</w:t>
+      </w:r>
       <w:r>
         <w:rPr>
           <w:rFonts w:ascii="Arial" w:hAnsi="Arial" w:cs="Arial"/>
@@ -14745,29 +13762,25 @@
         <w:jc w:val="both"/>
         <w:rPr>
           <w:rFonts w:ascii="Arial" w:hAnsi="Arial" w:cs="Arial"/>
-          <w:b/>
-        </w:rPr>
-      </w:pPr>
-      <w:r>
-        <w:rPr>
-          <w:rFonts w:ascii="Arial" w:hAnsi="Arial" w:cs="Arial"/>
-          <w:b/>
-        </w:rPr>
-        <w:t>¿POR QUÉ</w:t>
-      </w:r>
-      <w:r>
-        <w:rPr>
-          <w:rFonts w:ascii="Arial" w:hAnsi="Arial" w:cs="Arial"/>
-          <w:b/>
-        </w:rPr>
-        <w:t xml:space="preserve"> FACEBOOK</w:t>
-      </w:r>
-      <w:r>
-        <w:rPr>
-          <w:rFonts w:ascii="Arial" w:hAnsi="Arial" w:cs="Arial"/>
-          <w:b/>
-        </w:rPr>
-        <w:t>?</w:t>
+          <w:sz w:val="23"/>
+          <w:szCs w:val="23"/>
+        </w:rPr>
+      </w:pPr>
+      <w:r>
+        <w:rPr>
+          <w:rFonts w:ascii="Arial" w:hAnsi="Arial" w:cs="Arial"/>
+          <w:sz w:val="23"/>
+          <w:szCs w:val="23"/>
+        </w:rPr>
+        <w:t>El ambiente de interacción entre los usuarios ofrece elementos que permiten simular de una forma muy similar a la realidad el trato y manejo de la información entre los usuarios</w:t>
+      </w:r>
+      <w:r>
+        <w:rPr>
+          <w:rFonts w:ascii="Arial" w:hAnsi="Arial" w:cs="Arial"/>
+          <w:sz w:val="23"/>
+          <w:szCs w:val="23"/>
+        </w:rPr>
+        <w:t>, esto permite ofrecer resultados más cercanos y precisos a los que se obtendrían mediante la investigación en un entorno real y no virtual, que posteriormente podrían traer ventajas adicionales, a las conclusiones y elementos obtenidos por la investigación.</w:t>
       </w:r>
     </w:p>
     <w:p>
@@ -14785,44 +13798,15 @@
           <w:sz w:val="23"/>
           <w:szCs w:val="23"/>
         </w:rPr>
-        <w:t xml:space="preserve">Se optó por utilizar </w:t>
-      </w:r>
-      <w:proofErr w:type="spellStart"/>
-      <w:r>
-        <w:rPr>
-          <w:rFonts w:ascii="Arial" w:hAnsi="Arial" w:cs="Arial"/>
-          <w:i/>
-          <w:sz w:val="23"/>
-          <w:szCs w:val="23"/>
-        </w:rPr>
-        <w:t>Facebook</w:t>
-      </w:r>
-      <w:proofErr w:type="spellEnd"/>
-      <w:r>
-        <w:rPr>
-          <w:rFonts w:ascii="Arial" w:hAnsi="Arial" w:cs="Arial"/>
-          <w:sz w:val="23"/>
-          <w:szCs w:val="23"/>
-        </w:rPr>
-        <w:t xml:space="preserve"> de acuerdo a la alta cantidad de usuario activos al mes, esto representa una importante ventaja para la diversidad del análisis ya que también se debe tomar en cuenta que el acceso a la información estará limitada por aquella que </w:t>
-      </w:r>
-      <w:proofErr w:type="gramStart"/>
-      <w:r>
-        <w:rPr>
-          <w:rFonts w:ascii="Arial" w:hAnsi="Arial" w:cs="Arial"/>
-          <w:sz w:val="23"/>
-          <w:szCs w:val="23"/>
-        </w:rPr>
-        <w:t>este</w:t>
-      </w:r>
-      <w:proofErr w:type="gramEnd"/>
-      <w:r>
-        <w:rPr>
-          <w:rFonts w:ascii="Arial" w:hAnsi="Arial" w:cs="Arial"/>
-          <w:sz w:val="23"/>
-          <w:szCs w:val="23"/>
-        </w:rPr>
-        <w:t xml:space="preserve"> marcada como pública en cada uno de los perfiles.</w:t>
+        <w:t>A diferencia de Twitter cuenta con “likes” que ofrecen un elemento que faci</w:t>
+      </w:r>
+      <w:r>
+        <w:rPr>
+          <w:rFonts w:ascii="Arial" w:hAnsi="Arial" w:cs="Arial"/>
+          <w:sz w:val="23"/>
+          <w:szCs w:val="23"/>
+        </w:rPr>
+        <w:t>lita el análisis de popularidad. Ya que como se mencionaba anteriormente las palabras expresan y generan sentimientos, que en este caso al compararse con un favorito de Twitter genera un esquema mental completamente diferente, ya que un favorito es más restrictivo o se tienen en cuenta más elementos antes de indicar que algo entra en esta categoría a diferencia de un simple “like” que expresa un gusto por algo.</w:t>
       </w:r>
     </w:p>
     <w:p>
@@ -14840,15 +13824,23 @@
           <w:sz w:val="23"/>
           <w:szCs w:val="23"/>
         </w:rPr>
-        <w:t xml:space="preserve">La diversidad de información nos permite comparar los resultados sobre los distintos temas que se tratan, asimismo permite comprobar la afinación de los parámetros del algoritmo al ejecutarse sobre un </w:t>
-      </w:r>
-      <w:r>
-        <w:rPr>
-          <w:rFonts w:ascii="Arial" w:hAnsi="Arial" w:cs="Arial"/>
-          <w:sz w:val="23"/>
-          <w:szCs w:val="23"/>
-        </w:rPr>
-        <w:t>entorno con un amplio espacio de búsqueda, que está dado por entradas grandes que permiten testear realmente la optimización y tiempos de respuesta.</w:t>
+        <w:t>Ofrece la posibilidad de agregar un sentimiento o esta</w:t>
+      </w:r>
+      <w:r>
+        <w:rPr>
+          <w:rFonts w:ascii="Arial" w:hAnsi="Arial" w:cs="Arial"/>
+          <w:sz w:val="23"/>
+          <w:szCs w:val="23"/>
+        </w:rPr>
+        <w:t>do de ánimo a las publicaciones, como bien se había dicho anteriormente los estados de ánimo pueden descartar o aumentar la participación de una publicación</w:t>
+      </w:r>
+      <w:r>
+        <w:rPr>
+          <w:rFonts w:ascii="Arial" w:hAnsi="Arial" w:cs="Arial"/>
+          <w:sz w:val="23"/>
+          <w:szCs w:val="23"/>
+        </w:rPr>
+        <w:t xml:space="preserve"> para su análisis ya que puede poner en duda la veracidad de la información que se está transmitiendo, siendo esta una característica esencial para ofrecer un buen resultado preciso sobre el análisis.</w:t>
       </w:r>
     </w:p>
     <w:p>
@@ -14867,15 +13859,15 @@
           <w:szCs w:val="23"/>
         </w:rPr>
         <w:lastRenderedPageBreak/>
-        <w:t>Se encuentran una gran cantidad de herramientas e investigaciones sobre el tema que permiten obtener acceso a una amplia base de datos</w:t>
-      </w:r>
-      <w:r>
-        <w:rPr>
-          <w:rFonts w:ascii="Arial" w:hAnsi="Arial" w:cs="Arial"/>
-          <w:sz w:val="23"/>
-          <w:szCs w:val="23"/>
-        </w:rPr>
-        <w:t>, para facilitar la investigación, y resolución de dudas que llegan a surgir mediante la práctica y ejecución de los algoritmos.</w:t>
+        <w:t>Al tener acceso a esta plataforma desde una amplia variedad de dispositivos, permite a los usuarios estar en contacto con la red social durante el transcurso de su día, y así interactuar con esta y ver cómo reaccionan los demás usuarios ante el comportamiento y uso durante estas distintas facetas que experimenta una persona a lo largo de su día.</w:t>
+      </w:r>
+      <w:r>
+        <w:rPr>
+          <w:rFonts w:ascii="Arial" w:hAnsi="Arial" w:cs="Arial"/>
+          <w:sz w:val="23"/>
+          <w:szCs w:val="23"/>
+        </w:rPr>
+        <w:t xml:space="preserve"> Es decir permite que los distintos contrastes y emociones de una persona se vean reflejados.</w:t>
       </w:r>
     </w:p>
     <w:p>
@@ -14893,243 +13885,7 @@
           <w:sz w:val="23"/>
           <w:szCs w:val="23"/>
         </w:rPr>
-        <w:t>Es una plataforma gratuita que ofrece la posibilidad de acceso a la información pública lo que abre una ventana a la investigación, que es necesaria para evitar conflictos legales</w:t>
-      </w:r>
-      <w:r>
-        <w:rPr>
-          <w:rFonts w:ascii="Arial" w:hAnsi="Arial" w:cs="Arial"/>
-          <w:sz w:val="23"/>
-          <w:szCs w:val="23"/>
-        </w:rPr>
-        <w:t xml:space="preserve"> o con las políticas de privacidad del sitio, y que se respeta la decisión del usuario sobre él trato que se le debe dar a su información</w:t>
-      </w:r>
-      <w:r>
-        <w:rPr>
-          <w:rFonts w:ascii="Arial" w:hAnsi="Arial" w:cs="Arial"/>
-          <w:sz w:val="23"/>
-          <w:szCs w:val="23"/>
-        </w:rPr>
-        <w:t>.</w:t>
-      </w:r>
-    </w:p>
-    <w:p>
-      <w:pPr>
-        <w:jc w:val="both"/>
-        <w:rPr>
-          <w:rFonts w:ascii="Arial" w:hAnsi="Arial" w:cs="Arial"/>
-          <w:sz w:val="23"/>
-          <w:szCs w:val="23"/>
-        </w:rPr>
-      </w:pPr>
-      <w:r>
-        <w:rPr>
-          <w:rFonts w:ascii="Arial" w:hAnsi="Arial" w:cs="Arial"/>
-          <w:sz w:val="23"/>
-          <w:szCs w:val="23"/>
-        </w:rPr>
-        <w:t>El ambiente de interacción entre los usuarios ofrece elementos que permiten simular de una forma muy similar a la realidad el trato y manejo de la información entre los usuarios</w:t>
-      </w:r>
-      <w:r>
-        <w:rPr>
-          <w:rFonts w:ascii="Arial" w:hAnsi="Arial" w:cs="Arial"/>
-          <w:sz w:val="23"/>
-          <w:szCs w:val="23"/>
-        </w:rPr>
-        <w:t>, esto permite ofrecer resultados más cercanos y precisos a los que se obtendrían mediante la investigación en un entorno real y no virtual, que posteriormente podrían traer ventajas adicionales, a las conclusiones y elementos obtenidos por la investigación.</w:t>
-      </w:r>
-    </w:p>
-    <w:p>
-      <w:pPr>
-        <w:jc w:val="both"/>
-        <w:rPr>
-          <w:rFonts w:ascii="Arial" w:hAnsi="Arial" w:cs="Arial"/>
-          <w:sz w:val="23"/>
-          <w:szCs w:val="23"/>
-        </w:rPr>
-      </w:pPr>
-      <w:r>
-        <w:rPr>
-          <w:rFonts w:ascii="Arial" w:hAnsi="Arial" w:cs="Arial"/>
-          <w:sz w:val="23"/>
-          <w:szCs w:val="23"/>
-        </w:rPr>
-        <w:t xml:space="preserve">A diferencia de </w:t>
-      </w:r>
-      <w:proofErr w:type="spellStart"/>
-      <w:r>
-        <w:rPr>
-          <w:rFonts w:ascii="Arial" w:hAnsi="Arial" w:cs="Arial"/>
-          <w:sz w:val="23"/>
-          <w:szCs w:val="23"/>
-        </w:rPr>
-        <w:t>Twitter</w:t>
-      </w:r>
-      <w:proofErr w:type="spellEnd"/>
-      <w:r>
-        <w:rPr>
-          <w:rFonts w:ascii="Arial" w:hAnsi="Arial" w:cs="Arial"/>
-          <w:sz w:val="23"/>
-          <w:szCs w:val="23"/>
-        </w:rPr>
-        <w:t xml:space="preserve"> cuenta con “</w:t>
-      </w:r>
-      <w:proofErr w:type="spellStart"/>
-      <w:r>
-        <w:rPr>
-          <w:rFonts w:ascii="Arial" w:hAnsi="Arial" w:cs="Arial"/>
-          <w:sz w:val="23"/>
-          <w:szCs w:val="23"/>
-        </w:rPr>
-        <w:t>likes</w:t>
-      </w:r>
-      <w:proofErr w:type="spellEnd"/>
-      <w:r>
-        <w:rPr>
-          <w:rFonts w:ascii="Arial" w:hAnsi="Arial" w:cs="Arial"/>
-          <w:sz w:val="23"/>
-          <w:szCs w:val="23"/>
-        </w:rPr>
-        <w:t>” que ofrecen un elemento que faci</w:t>
-      </w:r>
-      <w:r>
-        <w:rPr>
-          <w:rFonts w:ascii="Arial" w:hAnsi="Arial" w:cs="Arial"/>
-          <w:sz w:val="23"/>
-          <w:szCs w:val="23"/>
-        </w:rPr>
-        <w:t xml:space="preserve">lita el análisis de popularidad. Ya que como se mencionaba anteriormente las palabras expresan y generan sentimientos, que en este caso al compararse con un favorito de </w:t>
-      </w:r>
-      <w:proofErr w:type="spellStart"/>
-      <w:r>
-        <w:rPr>
-          <w:rFonts w:ascii="Arial" w:hAnsi="Arial" w:cs="Arial"/>
-          <w:sz w:val="23"/>
-          <w:szCs w:val="23"/>
-        </w:rPr>
-        <w:t>Twitter</w:t>
-      </w:r>
-      <w:proofErr w:type="spellEnd"/>
-      <w:r>
-        <w:rPr>
-          <w:rFonts w:ascii="Arial" w:hAnsi="Arial" w:cs="Arial"/>
-          <w:sz w:val="23"/>
-          <w:szCs w:val="23"/>
-        </w:rPr>
-        <w:t xml:space="preserve"> genera un esquema mental completamente diferente, ya que un favorito es más restrictivo o se tienen en cuenta más elementos antes de indicar que algo entra en esta categoría a diferencia de un simple “</w:t>
-      </w:r>
-      <w:proofErr w:type="spellStart"/>
-      <w:r>
-        <w:rPr>
-          <w:rFonts w:ascii="Arial" w:hAnsi="Arial" w:cs="Arial"/>
-          <w:sz w:val="23"/>
-          <w:szCs w:val="23"/>
-        </w:rPr>
-        <w:t>like</w:t>
-      </w:r>
-      <w:proofErr w:type="spellEnd"/>
-      <w:r>
-        <w:rPr>
-          <w:rFonts w:ascii="Arial" w:hAnsi="Arial" w:cs="Arial"/>
-          <w:sz w:val="23"/>
-          <w:szCs w:val="23"/>
-        </w:rPr>
-        <w:t>” que expresa un gusto por algo.</w:t>
-      </w:r>
-    </w:p>
-    <w:p>
-      <w:pPr>
-        <w:jc w:val="both"/>
-        <w:rPr>
-          <w:rFonts w:ascii="Arial" w:hAnsi="Arial" w:cs="Arial"/>
-          <w:sz w:val="23"/>
-          <w:szCs w:val="23"/>
-        </w:rPr>
-      </w:pPr>
-      <w:r>
-        <w:rPr>
-          <w:rFonts w:ascii="Arial" w:hAnsi="Arial" w:cs="Arial"/>
-          <w:sz w:val="23"/>
-          <w:szCs w:val="23"/>
-        </w:rPr>
-        <w:t>Ofrece la posibilidad de agregar un sentimiento o esta</w:t>
-      </w:r>
-      <w:r>
-        <w:rPr>
-          <w:rFonts w:ascii="Arial" w:hAnsi="Arial" w:cs="Arial"/>
-          <w:sz w:val="23"/>
-          <w:szCs w:val="23"/>
-        </w:rPr>
-        <w:t>do de ánimo a las publicaciones, como bien se había dicho anteriormente los estados de ánimo pueden descartar o aumentar la participación de una publicación</w:t>
-      </w:r>
-      <w:r>
-        <w:rPr>
-          <w:rFonts w:ascii="Arial" w:hAnsi="Arial" w:cs="Arial"/>
-          <w:sz w:val="23"/>
-          <w:szCs w:val="23"/>
-        </w:rPr>
-        <w:t xml:space="preserve"> para su análisis ya que puede poner en duda la veracidad de la información que se está transmitiendo, siendo esta una característica esencial para ofrecer un buen resultado preciso sobre el análisis.</w:t>
-      </w:r>
-    </w:p>
-    <w:p>
-      <w:pPr>
-        <w:jc w:val="both"/>
-        <w:rPr>
-          <w:rFonts w:ascii="Arial" w:hAnsi="Arial" w:cs="Arial"/>
-          <w:sz w:val="23"/>
-          <w:szCs w:val="23"/>
-        </w:rPr>
-      </w:pPr>
-      <w:r>
-        <w:rPr>
-          <w:rFonts w:ascii="Arial" w:hAnsi="Arial" w:cs="Arial"/>
-          <w:sz w:val="23"/>
-          <w:szCs w:val="23"/>
-        </w:rPr>
-        <w:t>Al tener acceso a esta plataforma desde una amplia variedad de dispositivos, permite a los usuarios estar en contacto con la red social durante el transcurso de su día, y así interactuar con esta y ver cómo reaccionan los demás usuarios ante el comportamiento y uso durante estas distintas facetas que experimenta una persona a lo largo de su día.</w:t>
-      </w:r>
-      <w:r>
-        <w:rPr>
-          <w:rFonts w:ascii="Arial" w:hAnsi="Arial" w:cs="Arial"/>
-          <w:sz w:val="23"/>
-          <w:szCs w:val="23"/>
-        </w:rPr>
-        <w:t xml:space="preserve"> Es decir permite que los distintos contrastes y emociones de una persona se vean reflejados.</w:t>
-      </w:r>
-    </w:p>
-    <w:p>
-      <w:pPr>
-        <w:jc w:val="both"/>
-        <w:rPr>
-          <w:rFonts w:ascii="Arial" w:hAnsi="Arial" w:cs="Arial"/>
-          <w:sz w:val="23"/>
-          <w:szCs w:val="23"/>
-        </w:rPr>
-      </w:pPr>
-      <w:r>
-        <w:rPr>
-          <w:rFonts w:ascii="Arial" w:hAnsi="Arial" w:cs="Arial"/>
-          <w:sz w:val="23"/>
-          <w:szCs w:val="23"/>
-        </w:rPr>
-        <w:t xml:space="preserve">Ofrece el uso de </w:t>
-      </w:r>
-      <w:proofErr w:type="spellStart"/>
-      <w:r>
-        <w:rPr>
-          <w:rFonts w:ascii="Arial" w:hAnsi="Arial" w:cs="Arial"/>
-          <w:sz w:val="23"/>
-          <w:szCs w:val="23"/>
-        </w:rPr>
-        <w:t>smileys</w:t>
-      </w:r>
-      <w:proofErr w:type="spellEnd"/>
-      <w:r>
-        <w:rPr>
-          <w:rFonts w:ascii="Arial" w:hAnsi="Arial" w:cs="Arial"/>
-          <w:sz w:val="23"/>
-          <w:szCs w:val="23"/>
-        </w:rPr>
-        <w:t xml:space="preserve"> que dan un elemento que se ve en las conversaciones cotidianas en persona, que son los gestos y el lenguaje corporal lo que enriquece la información que se puede llegar a publicar en esta red social.</w:t>
+        <w:t>Ofrece el uso de smileys que dan un elemento que se ve en las conversaciones cotidianas en persona, que son los gestos y el lenguaje corporal lo que enriquece la información que se puede llegar a publicar en esta red social.</w:t>
       </w:r>
     </w:p>
     <w:p>
@@ -15178,7 +13934,7 @@
                     </pic:cNvPicPr>
                   </pic:nvPicPr>
                   <pic:blipFill>
-                    <a:blip r:embed="rId14" cstate="print"/>
+                    <a:blip r:embed="rId21" cstate="print"/>
                     <a:stretch>
                       <a:fillRect/>
                     </a:stretch>
@@ -15216,35 +13972,7 @@
         <w:rPr>
           <w:rFonts w:ascii="Arial" w:hAnsi="Arial" w:cs="Arial"/>
         </w:rPr>
-        <w:t xml:space="preserve"> (Fuente: Cisco </w:t>
-      </w:r>
-      <w:proofErr w:type="spellStart"/>
-      <w:r>
-        <w:rPr>
-          <w:rFonts w:ascii="Arial" w:hAnsi="Arial" w:cs="Arial"/>
-        </w:rPr>
-        <w:t>Packet</w:t>
-      </w:r>
-      <w:proofErr w:type="spellEnd"/>
-      <w:r>
-        <w:rPr>
-          <w:rFonts w:ascii="Arial" w:hAnsi="Arial" w:cs="Arial"/>
-        </w:rPr>
-        <w:t xml:space="preserve"> </w:t>
-      </w:r>
-      <w:proofErr w:type="spellStart"/>
-      <w:r>
-        <w:rPr>
-          <w:rFonts w:ascii="Arial" w:hAnsi="Arial" w:cs="Arial"/>
-        </w:rPr>
-        <w:t>Tracer</w:t>
-      </w:r>
-      <w:proofErr w:type="spellEnd"/>
-      <w:r>
-        <w:rPr>
-          <w:rFonts w:ascii="Arial" w:hAnsi="Arial" w:cs="Arial"/>
-        </w:rPr>
-        <w:t>)</w:t>
+        <w:t xml:space="preserve"> (Fuente: Cisco Packet Tracer)</w:t>
       </w:r>
       <w:r>
         <w:rPr>
@@ -15292,25 +14020,7 @@
           <w:sz w:val="23"/>
           <w:szCs w:val="23"/>
         </w:rPr>
-        <w:t xml:space="preserve">Server </w:t>
-      </w:r>
-      <w:proofErr w:type="spellStart"/>
-      <w:r>
-        <w:rPr>
-          <w:rFonts w:ascii="Arial" w:hAnsi="Arial" w:cs="Arial"/>
-          <w:sz w:val="23"/>
-          <w:szCs w:val="23"/>
-        </w:rPr>
-        <w:t>MySQL</w:t>
-      </w:r>
-      <w:proofErr w:type="spellEnd"/>
-      <w:r>
-        <w:rPr>
-          <w:rFonts w:ascii="Arial" w:hAnsi="Arial" w:cs="Arial"/>
-          <w:sz w:val="23"/>
-          <w:szCs w:val="23"/>
-        </w:rPr>
-        <w:t>:</w:t>
+        <w:t>Server MySQL:</w:t>
       </w:r>
     </w:p>
     <w:p>
@@ -15333,25 +14043,8 @@
           <w:sz w:val="23"/>
           <w:szCs w:val="23"/>
         </w:rPr>
-        <w:t xml:space="preserve">HP </w:t>
-      </w:r>
-      <w:proofErr w:type="spellStart"/>
-      <w:r>
-        <w:rPr>
-          <w:rFonts w:ascii="Arial" w:hAnsi="Arial" w:cs="Arial"/>
-          <w:sz w:val="23"/>
-          <w:szCs w:val="23"/>
-        </w:rPr>
-        <w:t>ProLiant</w:t>
-      </w:r>
-      <w:proofErr w:type="spellEnd"/>
-      <w:r>
-        <w:rPr>
-          <w:rFonts w:ascii="Arial" w:hAnsi="Arial" w:cs="Arial"/>
-          <w:sz w:val="23"/>
-          <w:szCs w:val="23"/>
-        </w:rPr>
-        <w:t xml:space="preserve"> ML310e Gen8 V2</w:t>
+        <w:lastRenderedPageBreak/>
+        <w:t>HP ProLiant ML310e Gen8 V2</w:t>
       </w:r>
     </w:p>
     <w:p>
@@ -15374,25 +14067,7 @@
           <w:sz w:val="23"/>
           <w:szCs w:val="23"/>
         </w:rPr>
-        <w:t xml:space="preserve">Disco duro estado rígido, 250 </w:t>
-      </w:r>
-      <w:proofErr w:type="spellStart"/>
-      <w:r>
-        <w:rPr>
-          <w:rFonts w:ascii="Arial" w:hAnsi="Arial" w:cs="Arial"/>
-          <w:sz w:val="23"/>
-          <w:szCs w:val="23"/>
-        </w:rPr>
-        <w:t>Gb</w:t>
-      </w:r>
-      <w:proofErr w:type="spellEnd"/>
-      <w:r>
-        <w:rPr>
-          <w:rFonts w:ascii="Arial" w:hAnsi="Arial" w:cs="Arial"/>
-          <w:sz w:val="23"/>
-          <w:szCs w:val="23"/>
-        </w:rPr>
-        <w:t xml:space="preserve"> para sistema</w:t>
+        <w:t>Disco duro estado rígido, 250 Gb para sistema</w:t>
       </w:r>
     </w:p>
     <w:p>
@@ -15438,43 +14113,7 @@
           <w:sz w:val="23"/>
           <w:szCs w:val="23"/>
         </w:rPr>
-        <w:t xml:space="preserve">Tarjeta controladora </w:t>
-      </w:r>
-      <w:proofErr w:type="spellStart"/>
-      <w:r>
-        <w:rPr>
-          <w:rFonts w:ascii="Arial" w:hAnsi="Arial" w:cs="Arial"/>
-          <w:sz w:val="23"/>
-          <w:szCs w:val="23"/>
-        </w:rPr>
-        <w:t>smart</w:t>
-      </w:r>
-      <w:proofErr w:type="spellEnd"/>
-      <w:r>
-        <w:rPr>
-          <w:rFonts w:ascii="Arial" w:hAnsi="Arial" w:cs="Arial"/>
-          <w:sz w:val="23"/>
-          <w:szCs w:val="23"/>
-        </w:rPr>
-        <w:t xml:space="preserve"> </w:t>
-      </w:r>
-      <w:proofErr w:type="spellStart"/>
-      <w:r>
-        <w:rPr>
-          <w:rFonts w:ascii="Arial" w:hAnsi="Arial" w:cs="Arial"/>
-          <w:sz w:val="23"/>
-          <w:szCs w:val="23"/>
-        </w:rPr>
-        <w:t>array</w:t>
-      </w:r>
-      <w:proofErr w:type="spellEnd"/>
-      <w:r>
-        <w:rPr>
-          <w:rFonts w:ascii="Arial" w:hAnsi="Arial" w:cs="Arial"/>
-          <w:sz w:val="23"/>
-          <w:szCs w:val="23"/>
-        </w:rPr>
-        <w:t xml:space="preserve"> b120i</w:t>
+        <w:t>Tarjeta controladora smart array b120i</w:t>
       </w:r>
     </w:p>
     <w:p>
@@ -15497,25 +14136,7 @@
           <w:sz w:val="23"/>
           <w:szCs w:val="23"/>
         </w:rPr>
-        <w:t xml:space="preserve">8 </w:t>
-      </w:r>
-      <w:proofErr w:type="spellStart"/>
-      <w:r>
-        <w:rPr>
-          <w:rFonts w:ascii="Arial" w:hAnsi="Arial" w:cs="Arial"/>
-          <w:sz w:val="23"/>
-          <w:szCs w:val="23"/>
-        </w:rPr>
-        <w:t>Gb</w:t>
-      </w:r>
-      <w:proofErr w:type="spellEnd"/>
-      <w:r>
-        <w:rPr>
-          <w:rFonts w:ascii="Arial" w:hAnsi="Arial" w:cs="Arial"/>
-          <w:sz w:val="23"/>
-          <w:szCs w:val="23"/>
-        </w:rPr>
-        <w:t xml:space="preserve"> en RAM</w:t>
+        <w:t>8 Gb en RAM</w:t>
       </w:r>
     </w:p>
     <w:p>
@@ -15538,25 +14159,7 @@
           <w:sz w:val="23"/>
           <w:szCs w:val="23"/>
         </w:rPr>
-        <w:t xml:space="preserve">2 Tarjetas de red </w:t>
-      </w:r>
-      <w:proofErr w:type="spellStart"/>
-      <w:r>
-        <w:rPr>
-          <w:rFonts w:ascii="Arial" w:hAnsi="Arial" w:cs="Arial"/>
-          <w:sz w:val="23"/>
-          <w:szCs w:val="23"/>
-        </w:rPr>
-        <w:t>Gigabit</w:t>
-      </w:r>
-      <w:proofErr w:type="spellEnd"/>
-      <w:r>
-        <w:rPr>
-          <w:rFonts w:ascii="Arial" w:hAnsi="Arial" w:cs="Arial"/>
-          <w:sz w:val="23"/>
-          <w:szCs w:val="23"/>
-        </w:rPr>
-        <w:t xml:space="preserve"> redundantes</w:t>
+        <w:t>2 Tarjetas de red Gigabit redundantes</w:t>
       </w:r>
     </w:p>
     <w:p>
@@ -15596,23 +14199,13 @@
           <w:szCs w:val="23"/>
         </w:rPr>
       </w:pPr>
-      <w:proofErr w:type="spellStart"/>
-      <w:r>
-        <w:rPr>
-          <w:rFonts w:ascii="Arial" w:hAnsi="Arial" w:cs="Arial"/>
-          <w:sz w:val="23"/>
-          <w:szCs w:val="23"/>
-        </w:rPr>
-        <w:t>MySQL</w:t>
-      </w:r>
-      <w:proofErr w:type="spellEnd"/>
-      <w:r>
-        <w:rPr>
-          <w:rFonts w:ascii="Arial" w:hAnsi="Arial" w:cs="Arial"/>
-          <w:sz w:val="23"/>
-          <w:szCs w:val="23"/>
-        </w:rPr>
-        <w:t xml:space="preserve"> Server (v. 5.6.21)</w:t>
+      <w:r>
+        <w:rPr>
+          <w:rFonts w:ascii="Arial" w:hAnsi="Arial" w:cs="Arial"/>
+          <w:sz w:val="23"/>
+          <w:szCs w:val="23"/>
+        </w:rPr>
+        <w:t>MySQL Server (v. 5.6.21)</w:t>
       </w:r>
     </w:p>
     <w:p>
@@ -15635,43 +14228,7 @@
           <w:sz w:val="23"/>
           <w:szCs w:val="23"/>
         </w:rPr>
-        <w:t xml:space="preserve">Leader </w:t>
-      </w:r>
-      <w:proofErr w:type="spellStart"/>
-      <w:r>
-        <w:rPr>
-          <w:rFonts w:ascii="Arial" w:hAnsi="Arial" w:cs="Arial"/>
-          <w:sz w:val="23"/>
-          <w:szCs w:val="23"/>
-        </w:rPr>
-        <w:t>Detection</w:t>
-      </w:r>
-      <w:proofErr w:type="spellEnd"/>
-      <w:r>
-        <w:rPr>
-          <w:rFonts w:ascii="Arial" w:hAnsi="Arial" w:cs="Arial"/>
-          <w:sz w:val="23"/>
-          <w:szCs w:val="23"/>
-        </w:rPr>
-        <w:t xml:space="preserve"> </w:t>
-      </w:r>
-      <w:proofErr w:type="spellStart"/>
-      <w:r>
-        <w:rPr>
-          <w:rFonts w:ascii="Arial" w:hAnsi="Arial" w:cs="Arial"/>
-          <w:sz w:val="23"/>
-          <w:szCs w:val="23"/>
-        </w:rPr>
-        <w:t>Nodes</w:t>
-      </w:r>
-      <w:proofErr w:type="spellEnd"/>
-      <w:r>
-        <w:rPr>
-          <w:rFonts w:ascii="Arial" w:hAnsi="Arial" w:cs="Arial"/>
-          <w:sz w:val="23"/>
-          <w:szCs w:val="23"/>
-        </w:rPr>
-        <w:t>:</w:t>
+        <w:t>Leader Detection Nodes:</w:t>
       </w:r>
     </w:p>
     <w:p>
@@ -15689,7 +14246,6 @@
           <w:lang w:val="en-US"/>
         </w:rPr>
       </w:pPr>
-      <w:proofErr w:type="spellStart"/>
       <w:r>
         <w:rPr>
           <w:rFonts w:ascii="Arial" w:hAnsi="Arial" w:cs="Arial"/>
@@ -15697,37 +14253,7 @@
           <w:szCs w:val="23"/>
           <w:lang w:val="en-US"/>
         </w:rPr>
-        <w:t>Sistema</w:t>
-      </w:r>
-      <w:proofErr w:type="spellEnd"/>
-      <w:r>
-        <w:rPr>
-          <w:rFonts w:ascii="Arial" w:hAnsi="Arial" w:cs="Arial"/>
-          <w:sz w:val="23"/>
-          <w:szCs w:val="23"/>
-          <w:lang w:val="en-US"/>
-        </w:rPr>
-        <w:t xml:space="preserve"> </w:t>
-      </w:r>
-      <w:proofErr w:type="spellStart"/>
-      <w:r>
-        <w:rPr>
-          <w:rFonts w:ascii="Arial" w:hAnsi="Arial" w:cs="Arial"/>
-          <w:sz w:val="23"/>
-          <w:szCs w:val="23"/>
-          <w:lang w:val="en-US"/>
-        </w:rPr>
-        <w:t>Operativo</w:t>
-      </w:r>
-      <w:proofErr w:type="spellEnd"/>
-      <w:r>
-        <w:rPr>
-          <w:rFonts w:ascii="Arial" w:hAnsi="Arial" w:cs="Arial"/>
-          <w:sz w:val="23"/>
-          <w:szCs w:val="23"/>
-          <w:lang w:val="en-US"/>
-        </w:rPr>
-        <w:t xml:space="preserve"> Windows 7 amd64</w:t>
+        <w:t>Sistema Operativo Windows 7 amd64</w:t>
       </w:r>
     </w:p>
     <w:p>
@@ -15752,27 +14278,7 @@
           <w:szCs w:val="23"/>
           <w:lang w:val="en-US"/>
         </w:rPr>
-        <w:t xml:space="preserve">4 </w:t>
-      </w:r>
-      <w:proofErr w:type="spellStart"/>
-      <w:r>
-        <w:rPr>
-          <w:rFonts w:ascii="Arial" w:hAnsi="Arial" w:cs="Arial"/>
-          <w:sz w:val="23"/>
-          <w:szCs w:val="23"/>
-          <w:lang w:val="en-US"/>
-        </w:rPr>
-        <w:t>Gb</w:t>
-      </w:r>
-      <w:proofErr w:type="spellEnd"/>
-      <w:r>
-        <w:rPr>
-          <w:rFonts w:ascii="Arial" w:hAnsi="Arial" w:cs="Arial"/>
-          <w:sz w:val="23"/>
-          <w:szCs w:val="23"/>
-          <w:lang w:val="en-US"/>
-        </w:rPr>
-        <w:t xml:space="preserve"> RAM</w:t>
+        <w:t>4 Gb RAM</w:t>
       </w:r>
     </w:p>
     <w:p>
@@ -15795,7 +14301,6 @@
           <w:sz w:val="23"/>
           <w:szCs w:val="23"/>
         </w:rPr>
-        <w:lastRenderedPageBreak/>
         <w:t>Procesador Intel Celeron 2 núcleos</w:t>
       </w:r>
     </w:p>
@@ -15819,25 +14324,7 @@
           <w:sz w:val="23"/>
           <w:szCs w:val="23"/>
         </w:rPr>
-        <w:t xml:space="preserve">Tarjeta de red </w:t>
-      </w:r>
-      <w:proofErr w:type="spellStart"/>
-      <w:r>
-        <w:rPr>
-          <w:rFonts w:ascii="Arial" w:hAnsi="Arial" w:cs="Arial"/>
-          <w:sz w:val="23"/>
-          <w:szCs w:val="23"/>
-        </w:rPr>
-        <w:t>Fast</w:t>
-      </w:r>
-      <w:proofErr w:type="spellEnd"/>
-      <w:r>
-        <w:rPr>
-          <w:rFonts w:ascii="Arial" w:hAnsi="Arial" w:cs="Arial"/>
-          <w:sz w:val="23"/>
-          <w:szCs w:val="23"/>
-        </w:rPr>
-        <w:t xml:space="preserve"> Ethernet</w:t>
+        <w:t>Tarjeta de red Fast Ethernet</w:t>
       </w:r>
     </w:p>
     <w:p>
@@ -15860,18 +14347,8 @@
           <w:sz w:val="23"/>
           <w:szCs w:val="23"/>
         </w:rPr>
-        <w:t xml:space="preserve">Disco duro 500 </w:t>
-      </w:r>
-      <w:proofErr w:type="spellStart"/>
-      <w:r>
-        <w:rPr>
-          <w:rFonts w:ascii="Arial" w:hAnsi="Arial" w:cs="Arial"/>
-          <w:sz w:val="23"/>
-          <w:szCs w:val="23"/>
-        </w:rPr>
-        <w:t>Gb</w:t>
-      </w:r>
-      <w:proofErr w:type="spellEnd"/>
+        <w:t>Disco duro 500 Gb</w:t>
+      </w:r>
     </w:p>
     <w:p>
       <w:pPr>
@@ -15913,7 +14390,6 @@
           <w:lang w:val="en-US"/>
         </w:rPr>
       </w:pPr>
-      <w:proofErr w:type="spellStart"/>
       <w:r>
         <w:rPr>
           <w:rFonts w:ascii="Arial" w:hAnsi="Arial" w:cs="Arial"/>
@@ -15921,37 +14397,7 @@
           <w:szCs w:val="23"/>
           <w:lang w:val="en-US"/>
         </w:rPr>
-        <w:t>Sistema</w:t>
-      </w:r>
-      <w:proofErr w:type="spellEnd"/>
-      <w:r>
-        <w:rPr>
-          <w:rFonts w:ascii="Arial" w:hAnsi="Arial" w:cs="Arial"/>
-          <w:sz w:val="23"/>
-          <w:szCs w:val="23"/>
-          <w:lang w:val="en-US"/>
-        </w:rPr>
-        <w:t xml:space="preserve"> </w:t>
-      </w:r>
-      <w:proofErr w:type="spellStart"/>
-      <w:r>
-        <w:rPr>
-          <w:rFonts w:ascii="Arial" w:hAnsi="Arial" w:cs="Arial"/>
-          <w:sz w:val="23"/>
-          <w:szCs w:val="23"/>
-          <w:lang w:val="en-US"/>
-        </w:rPr>
-        <w:t>Operativo</w:t>
-      </w:r>
-      <w:proofErr w:type="spellEnd"/>
-      <w:r>
-        <w:rPr>
-          <w:rFonts w:ascii="Arial" w:hAnsi="Arial" w:cs="Arial"/>
-          <w:sz w:val="23"/>
-          <w:szCs w:val="23"/>
-          <w:lang w:val="en-US"/>
-        </w:rPr>
-        <w:t xml:space="preserve"> Windows 7 amd64</w:t>
+        <w:t>Sistema Operativo Windows 7 amd64</w:t>
       </w:r>
     </w:p>
     <w:p>
@@ -15974,25 +14420,7 @@
           <w:sz w:val="23"/>
           <w:szCs w:val="23"/>
         </w:rPr>
-        <w:t xml:space="preserve">4 </w:t>
-      </w:r>
-      <w:proofErr w:type="spellStart"/>
-      <w:r>
-        <w:rPr>
-          <w:rFonts w:ascii="Arial" w:hAnsi="Arial" w:cs="Arial"/>
-          <w:sz w:val="23"/>
-          <w:szCs w:val="23"/>
-        </w:rPr>
-        <w:t>Gb</w:t>
-      </w:r>
-      <w:proofErr w:type="spellEnd"/>
-      <w:r>
-        <w:rPr>
-          <w:rFonts w:ascii="Arial" w:hAnsi="Arial" w:cs="Arial"/>
-          <w:sz w:val="23"/>
-          <w:szCs w:val="23"/>
-        </w:rPr>
-        <w:t xml:space="preserve"> RAM</w:t>
+        <w:t>4 Gb RAM</w:t>
       </w:r>
     </w:p>
     <w:p>
@@ -16015,43 +14443,7 @@
           <w:sz w:val="23"/>
           <w:szCs w:val="23"/>
         </w:rPr>
-        <w:t xml:space="preserve">Procesador Intel </w:t>
-      </w:r>
-      <w:proofErr w:type="spellStart"/>
-      <w:r>
-        <w:rPr>
-          <w:rFonts w:ascii="Arial" w:hAnsi="Arial" w:cs="Arial"/>
-          <w:sz w:val="23"/>
-          <w:szCs w:val="23"/>
-        </w:rPr>
-        <w:t>Core</w:t>
-      </w:r>
-      <w:proofErr w:type="spellEnd"/>
-      <w:r>
-        <w:rPr>
-          <w:rFonts w:ascii="Arial" w:hAnsi="Arial" w:cs="Arial"/>
-          <w:sz w:val="23"/>
-          <w:szCs w:val="23"/>
-        </w:rPr>
-        <w:t xml:space="preserve"> 2 </w:t>
-      </w:r>
-      <w:proofErr w:type="spellStart"/>
-      <w:r>
-        <w:rPr>
-          <w:rFonts w:ascii="Arial" w:hAnsi="Arial" w:cs="Arial"/>
-          <w:sz w:val="23"/>
-          <w:szCs w:val="23"/>
-        </w:rPr>
-        <w:t>duo</w:t>
-      </w:r>
-      <w:proofErr w:type="spellEnd"/>
-      <w:r>
-        <w:rPr>
-          <w:rFonts w:ascii="Arial" w:hAnsi="Arial" w:cs="Arial"/>
-          <w:sz w:val="23"/>
-          <w:szCs w:val="23"/>
-        </w:rPr>
-        <w:t>, 2 núcleos</w:t>
+        <w:t>Procesador Intel Core 2 duo, 2 núcleos</w:t>
       </w:r>
     </w:p>
     <w:p>
@@ -16074,25 +14466,7 @@
           <w:sz w:val="23"/>
           <w:szCs w:val="23"/>
         </w:rPr>
-        <w:t xml:space="preserve">Tarjeta de red </w:t>
-      </w:r>
-      <w:proofErr w:type="spellStart"/>
-      <w:r>
-        <w:rPr>
-          <w:rFonts w:ascii="Arial" w:hAnsi="Arial" w:cs="Arial"/>
-          <w:sz w:val="23"/>
-          <w:szCs w:val="23"/>
-        </w:rPr>
-        <w:t>Fast</w:t>
-      </w:r>
-      <w:proofErr w:type="spellEnd"/>
-      <w:r>
-        <w:rPr>
-          <w:rFonts w:ascii="Arial" w:hAnsi="Arial" w:cs="Arial"/>
-          <w:sz w:val="23"/>
-          <w:szCs w:val="23"/>
-        </w:rPr>
-        <w:t xml:space="preserve"> Ethernet</w:t>
+        <w:t>Tarjeta de red Fast Ethernet</w:t>
       </w:r>
     </w:p>
     <w:p>
@@ -16115,18 +14489,8 @@
           <w:sz w:val="23"/>
           <w:szCs w:val="23"/>
         </w:rPr>
-        <w:t xml:space="preserve">Disco duro 500 </w:t>
-      </w:r>
-      <w:proofErr w:type="spellStart"/>
-      <w:r>
-        <w:rPr>
-          <w:rFonts w:ascii="Arial" w:hAnsi="Arial" w:cs="Arial"/>
-          <w:sz w:val="23"/>
-          <w:szCs w:val="23"/>
-        </w:rPr>
-        <w:t>Gb</w:t>
-      </w:r>
-      <w:proofErr w:type="spellEnd"/>
+        <w:t>Disco duro 500 Gb</w:t>
+      </w:r>
     </w:p>
     <w:p>
       <w:pPr>
@@ -16166,7 +14530,6 @@
           <w:lang w:val="en-US"/>
         </w:rPr>
       </w:pPr>
-      <w:proofErr w:type="spellStart"/>
       <w:r>
         <w:rPr>
           <w:rFonts w:ascii="Arial" w:hAnsi="Arial" w:cs="Arial"/>
@@ -16174,17 +14537,7 @@
           <w:szCs w:val="23"/>
           <w:lang w:val="en-US"/>
         </w:rPr>
-        <w:t>Cableado</w:t>
-      </w:r>
-      <w:proofErr w:type="spellEnd"/>
-      <w:r>
-        <w:rPr>
-          <w:rFonts w:ascii="Arial" w:hAnsi="Arial" w:cs="Arial"/>
-          <w:sz w:val="23"/>
-          <w:szCs w:val="23"/>
-          <w:lang w:val="en-US"/>
-        </w:rPr>
-        <w:t xml:space="preserve"> UTP Cat 5e</w:t>
+        <w:t>Cableado UTP Cat 5e</w:t>
       </w:r>
     </w:p>
     <w:p>
@@ -16232,18 +14585,8 @@
           <w:sz w:val="23"/>
           <w:szCs w:val="23"/>
         </w:rPr>
-        <w:t xml:space="preserve">Conexión a Internet Simétrica 100 </w:t>
-      </w:r>
-      <w:proofErr w:type="spellStart"/>
-      <w:r>
-        <w:rPr>
-          <w:rFonts w:ascii="Arial" w:hAnsi="Arial" w:cs="Arial"/>
-          <w:sz w:val="23"/>
-          <w:szCs w:val="23"/>
-        </w:rPr>
-        <w:t>mbps</w:t>
-      </w:r>
-      <w:proofErr w:type="spellEnd"/>
+        <w:t>Conexión a Internet Simétrica 100 mbps</w:t>
+      </w:r>
     </w:p>
     <w:p>
       <w:pPr>
@@ -16308,25 +14651,7 @@
           <w:sz w:val="23"/>
           <w:szCs w:val="23"/>
         </w:rPr>
-        <w:t xml:space="preserve">Servidor </w:t>
-      </w:r>
-      <w:proofErr w:type="spellStart"/>
-      <w:r>
-        <w:rPr>
-          <w:rFonts w:ascii="Arial" w:hAnsi="Arial" w:cs="Arial"/>
-          <w:sz w:val="23"/>
-          <w:szCs w:val="23"/>
-        </w:rPr>
-        <w:t>MySQL</w:t>
-      </w:r>
-      <w:proofErr w:type="spellEnd"/>
-      <w:r>
-        <w:rPr>
-          <w:rFonts w:ascii="Arial" w:hAnsi="Arial" w:cs="Arial"/>
-          <w:sz w:val="23"/>
-          <w:szCs w:val="23"/>
-        </w:rPr>
-        <w:t>:</w:t>
+        <w:t>Servidor MySQL:</w:t>
       </w:r>
     </w:p>
     <w:p>
@@ -16349,25 +14674,7 @@
           <w:sz w:val="23"/>
           <w:szCs w:val="23"/>
         </w:rPr>
-        <w:t xml:space="preserve">Cumplirá con el rol de controlar la base de datos, la albergará y su motor esta hecho sobre </w:t>
-      </w:r>
-      <w:proofErr w:type="spellStart"/>
-      <w:r>
-        <w:rPr>
-          <w:rFonts w:ascii="Arial" w:hAnsi="Arial" w:cs="Arial"/>
-          <w:sz w:val="23"/>
-          <w:szCs w:val="23"/>
-        </w:rPr>
-        <w:t>MySQL</w:t>
-      </w:r>
-      <w:proofErr w:type="spellEnd"/>
-      <w:r>
-        <w:rPr>
-          <w:rFonts w:ascii="Arial" w:hAnsi="Arial" w:cs="Arial"/>
-          <w:sz w:val="23"/>
-          <w:szCs w:val="23"/>
-        </w:rPr>
-        <w:t xml:space="preserve"> Server, cumplirá con el rol de búfer para el control de entradas y salidas de los algoritmos, hablando sobre la información que será analizada y los resultados de la información analizada.</w:t>
+        <w:t>Cumplirá con el rol de controlar la base de datos, la albergará y su motor esta hecho sobre MySQL Server, cumplirá con el rol de búfer para el control de entradas y salidas de los algoritmos, hablando sobre la información que será analizada y los resultados de la información analizada.</w:t>
       </w:r>
     </w:p>
     <w:p>
@@ -16429,25 +14736,8 @@
           <w:sz w:val="23"/>
           <w:szCs w:val="23"/>
         </w:rPr>
-        <w:t xml:space="preserve">Ejecutará los </w:t>
-      </w:r>
-      <w:proofErr w:type="spellStart"/>
-      <w:r>
-        <w:rPr>
-          <w:rFonts w:ascii="Arial" w:hAnsi="Arial" w:cs="Arial"/>
-          <w:sz w:val="23"/>
-          <w:szCs w:val="23"/>
-        </w:rPr>
-        <w:t>queries</w:t>
-      </w:r>
-      <w:proofErr w:type="spellEnd"/>
-      <w:r>
-        <w:rPr>
-          <w:rFonts w:ascii="Arial" w:hAnsi="Arial" w:cs="Arial"/>
-          <w:sz w:val="23"/>
-          <w:szCs w:val="23"/>
-        </w:rPr>
-        <w:t xml:space="preserve"> para ingresar, consultar, eliminar y modificar información en la base de datos, de acuerdo a lo que los algoritmos ubicados en los clientes.</w:t>
+        <w:lastRenderedPageBreak/>
+        <w:t>Ejecutará los queries para ingresar, consultar, eliminar y modificar información en la base de datos, de acuerdo a lo que los algoritmos ubicados en los clientes.</w:t>
       </w:r>
     </w:p>
     <w:p>
@@ -16501,43 +14791,7 @@
           <w:sz w:val="23"/>
           <w:szCs w:val="23"/>
         </w:rPr>
-        <w:t xml:space="preserve">Leader </w:t>
-      </w:r>
-      <w:proofErr w:type="spellStart"/>
-      <w:r>
-        <w:rPr>
-          <w:rFonts w:ascii="Arial" w:hAnsi="Arial" w:cs="Arial"/>
-          <w:sz w:val="23"/>
-          <w:szCs w:val="23"/>
-        </w:rPr>
-        <w:t>Detection</w:t>
-      </w:r>
-      <w:proofErr w:type="spellEnd"/>
-      <w:r>
-        <w:rPr>
-          <w:rFonts w:ascii="Arial" w:hAnsi="Arial" w:cs="Arial"/>
-          <w:sz w:val="23"/>
-          <w:szCs w:val="23"/>
-        </w:rPr>
-        <w:t xml:space="preserve"> </w:t>
-      </w:r>
-      <w:proofErr w:type="spellStart"/>
-      <w:r>
-        <w:rPr>
-          <w:rFonts w:ascii="Arial" w:hAnsi="Arial" w:cs="Arial"/>
-          <w:sz w:val="23"/>
-          <w:szCs w:val="23"/>
-        </w:rPr>
-        <w:t>Nodes</w:t>
-      </w:r>
-      <w:proofErr w:type="spellEnd"/>
-      <w:r>
-        <w:rPr>
-          <w:rFonts w:ascii="Arial" w:hAnsi="Arial" w:cs="Arial"/>
-          <w:sz w:val="23"/>
-          <w:szCs w:val="23"/>
-        </w:rPr>
-        <w:t>:</w:t>
+        <w:t>Leader Detection Nodes:</w:t>
       </w:r>
     </w:p>
     <w:p>
@@ -16568,52 +14822,7 @@
           <w:sz w:val="23"/>
           <w:szCs w:val="23"/>
         </w:rPr>
-        <w:t xml:space="preserve">lificados como posibles líderes, esto lo realizará a manera de Web </w:t>
-      </w:r>
-      <w:proofErr w:type="spellStart"/>
-      <w:r>
-        <w:rPr>
-          <w:rFonts w:ascii="Arial" w:hAnsi="Arial" w:cs="Arial"/>
-          <w:sz w:val="23"/>
-          <w:szCs w:val="23"/>
-        </w:rPr>
-        <w:t>Crawler</w:t>
-      </w:r>
-      <w:proofErr w:type="spellEnd"/>
-      <w:r>
-        <w:rPr>
-          <w:rFonts w:ascii="Arial" w:hAnsi="Arial" w:cs="Arial"/>
-          <w:sz w:val="23"/>
-          <w:szCs w:val="23"/>
-        </w:rPr>
-        <w:t xml:space="preserve">, donde navegará a través de los perfiles y en base a la cantidad de </w:t>
-      </w:r>
-      <w:proofErr w:type="spellStart"/>
-      <w:r>
-        <w:rPr>
-          <w:rFonts w:ascii="Arial" w:hAnsi="Arial" w:cs="Arial"/>
-          <w:sz w:val="23"/>
-          <w:szCs w:val="23"/>
-        </w:rPr>
-        <w:t>likes</w:t>
-      </w:r>
-      <w:proofErr w:type="spellEnd"/>
-      <w:r>
-        <w:rPr>
-          <w:rFonts w:ascii="Arial" w:hAnsi="Arial" w:cs="Arial"/>
-          <w:sz w:val="23"/>
-          <w:szCs w:val="23"/>
-        </w:rPr>
-        <w:t xml:space="preserve"> que se encuentren en sus publicaciones en comparación a la </w:t>
-      </w:r>
-      <w:r>
-        <w:rPr>
-          <w:rFonts w:ascii="Arial" w:hAnsi="Arial" w:cs="Arial"/>
-          <w:sz w:val="23"/>
-          <w:szCs w:val="23"/>
-        </w:rPr>
-        <w:lastRenderedPageBreak/>
-        <w:t>cantidad de personas en su lista de amigos, en comparación a un parámetro K, los agregará a lista de perfiles a analizar o  no.</w:t>
+        <w:t>lificados como posibles líderes, esto lo realizará a manera de Web Crawler, donde navegará a través de los perfiles y en base a la cantidad de likes que se encuentren en sus publicaciones en comparación a la cantidad de personas en su lista de amigos, en comparación a un parámetro K, los agregará a lista de perfiles a analizar o  no.</w:t>
       </w:r>
     </w:p>
     <w:p>
@@ -16667,18 +14876,8 @@
           <w:sz w:val="23"/>
           <w:szCs w:val="23"/>
         </w:rPr>
-        <w:t xml:space="preserve">, que indique un posible aumento en su popularidad y su influencia, de lo contrario se evitará su análisis en cuestión de volver a entrar en su perfil por medio de un Web </w:t>
-      </w:r>
-      <w:proofErr w:type="spellStart"/>
-      <w:r>
-        <w:rPr>
-          <w:rFonts w:ascii="Arial" w:hAnsi="Arial" w:cs="Arial"/>
-          <w:sz w:val="23"/>
-          <w:szCs w:val="23"/>
-        </w:rPr>
-        <w:t>Crawler</w:t>
-      </w:r>
-      <w:proofErr w:type="spellEnd"/>
+        <w:t>, que indique un posible aumento en su popularidad y su influencia, de lo contrario se evitará su análisis en cuestión de volver a entrar en su perfil por medio de un Web Crawler</w:t>
+      </w:r>
       <w:r>
         <w:rPr>
           <w:rFonts w:ascii="Arial" w:hAnsi="Arial" w:cs="Arial"/>
@@ -16708,43 +14907,7 @@
           <w:sz w:val="23"/>
           <w:szCs w:val="23"/>
         </w:rPr>
-        <w:t xml:space="preserve">Leader </w:t>
-      </w:r>
-      <w:proofErr w:type="spellStart"/>
-      <w:r>
-        <w:rPr>
-          <w:rFonts w:ascii="Arial" w:hAnsi="Arial" w:cs="Arial"/>
-          <w:sz w:val="23"/>
-          <w:szCs w:val="23"/>
-        </w:rPr>
-        <w:t>Analysis</w:t>
-      </w:r>
-      <w:proofErr w:type="spellEnd"/>
-      <w:r>
-        <w:rPr>
-          <w:rFonts w:ascii="Arial" w:hAnsi="Arial" w:cs="Arial"/>
-          <w:sz w:val="23"/>
-          <w:szCs w:val="23"/>
-        </w:rPr>
-        <w:t xml:space="preserve"> </w:t>
-      </w:r>
-      <w:proofErr w:type="spellStart"/>
-      <w:r>
-        <w:rPr>
-          <w:rFonts w:ascii="Arial" w:hAnsi="Arial" w:cs="Arial"/>
-          <w:sz w:val="23"/>
-          <w:szCs w:val="23"/>
-        </w:rPr>
-        <w:t>Nodes</w:t>
-      </w:r>
-      <w:proofErr w:type="spellEnd"/>
-      <w:r>
-        <w:rPr>
-          <w:rFonts w:ascii="Arial" w:hAnsi="Arial" w:cs="Arial"/>
-          <w:sz w:val="23"/>
-          <w:szCs w:val="23"/>
-        </w:rPr>
-        <w:t>:</w:t>
+        <w:t>Leader Analysis Nodes:</w:t>
       </w:r>
     </w:p>
     <w:p>
@@ -16925,7 +15088,6 @@
               <w:lang w:val="en-US"/>
             </w:rPr>
           </w:pPr>
-          <w:proofErr w:type="spellStart"/>
           <w:r>
             <w:rPr>
               <w:rFonts w:ascii="Arial" w:hAnsi="Arial" w:cs="Arial"/>
@@ -16933,7 +15095,6 @@
             </w:rPr>
             <w:t>Bibliografía</w:t>
           </w:r>
-          <w:proofErr w:type="spellEnd"/>
         </w:p>
         <w:sdt>
           <w:sdtPr>
@@ -19898,8 +18059,8 @@
       </w:pPr>
     </w:p>
     <w:sectPr>
-      <w:headerReference w:type="default" r:id="rId15"/>
-      <w:footerReference w:type="default" r:id="rId16"/>
+      <w:headerReference w:type="default" r:id="rId22"/>
+      <w:footerReference w:type="default" r:id="rId23"/>
       <w:pgSz w:w="12240" w:h="15840"/>
       <w:pgMar w:top="1985" w:right="1701" w:bottom="1985" w:left="1701" w:header="709" w:footer="709" w:gutter="0"/>
       <w:cols w:space="708"/>
@@ -19911,7 +18072,7 @@
 </file>
 
 <file path=word/endnotes.xml><?xml version="1.0" encoding="utf-8"?>
-<w:endnotes xmlns:ve="http://schemas.openxmlformats.org/markup-compatibility/2006" xmlns:o="urn:schemas-microsoft-com:office:office" xmlns:r="http://schemas.openxmlformats.org/officeDocument/2006/relationships" xmlns:m="http://schemas.openxmlformats.org/officeDocument/2006/math" xmlns:v="urn:schemas-microsoft-com:vml" xmlns:wp="http://schemas.openxmlformats.org/drawingml/2006/wordprocessingDrawing" xmlns:w10="urn:schemas-microsoft-com:office:word" xmlns:w="http://schemas.openxmlformats.org/wordprocessingml/2006/main" xmlns:wne="http://schemas.microsoft.com/office/word/2006/wordml">
+<w:endnotes xmlns:wpc="http://schemas.microsoft.com/office/word/2010/wordprocessingCanvas" xmlns:mc="http://schemas.openxmlformats.org/markup-compatibility/2006" xmlns:o="urn:schemas-microsoft-com:office:office" xmlns:r="http://schemas.openxmlformats.org/officeDocument/2006/relationships" xmlns:m="http://schemas.openxmlformats.org/officeDocument/2006/math" xmlns:v="urn:schemas-microsoft-com:vml" xmlns:wp14="http://schemas.microsoft.com/office/word/2010/wordprocessingDrawing" xmlns:wp="http://schemas.openxmlformats.org/drawingml/2006/wordprocessingDrawing" xmlns:w10="urn:schemas-microsoft-com:office:word" xmlns:w="http://schemas.openxmlformats.org/wordprocessingml/2006/main" xmlns:w14="http://schemas.microsoft.com/office/word/2010/wordml" xmlns:wpg="http://schemas.microsoft.com/office/word/2010/wordprocessingGroup" xmlns:wpi="http://schemas.microsoft.com/office/word/2010/wordprocessingInk" xmlns:wne="http://schemas.microsoft.com/office/word/2006/wordml" xmlns:wps="http://schemas.microsoft.com/office/word/2010/wordprocessingShape" mc:Ignorable="w14 wp14">
   <w:endnote w:type="separator" w:id="-1">
     <w:p>
       <w:pPr>
@@ -19936,7 +18097,7 @@
 </file>
 
 <file path=word/footer1.xml><?xml version="1.0" encoding="utf-8"?>
-<w:ftr xmlns:ve="http://schemas.openxmlformats.org/markup-compatibility/2006" xmlns:o="urn:schemas-microsoft-com:office:office" xmlns:r="http://schemas.openxmlformats.org/officeDocument/2006/relationships" xmlns:m="http://schemas.openxmlformats.org/officeDocument/2006/math" xmlns:v="urn:schemas-microsoft-com:vml" xmlns:wp="http://schemas.openxmlformats.org/drawingml/2006/wordprocessingDrawing" xmlns:w10="urn:schemas-microsoft-com:office:word" xmlns:w="http://schemas.openxmlformats.org/wordprocessingml/2006/main" xmlns:wne="http://schemas.microsoft.com/office/word/2006/wordml">
+<w:ftr xmlns:wpc="http://schemas.microsoft.com/office/word/2010/wordprocessingCanvas" xmlns:mc="http://schemas.openxmlformats.org/markup-compatibility/2006" xmlns:o="urn:schemas-microsoft-com:office:office" xmlns:r="http://schemas.openxmlformats.org/officeDocument/2006/relationships" xmlns:m="http://schemas.openxmlformats.org/officeDocument/2006/math" xmlns:v="urn:schemas-microsoft-com:vml" xmlns:wp14="http://schemas.microsoft.com/office/word/2010/wordprocessingDrawing" xmlns:wp="http://schemas.openxmlformats.org/drawingml/2006/wordprocessingDrawing" xmlns:w10="urn:schemas-microsoft-com:office:word" xmlns:w="http://schemas.openxmlformats.org/wordprocessingml/2006/main" xmlns:w14="http://schemas.microsoft.com/office/word/2010/wordml" xmlns:wpg="http://schemas.microsoft.com/office/word/2010/wordprocessingGroup" xmlns:wpi="http://schemas.microsoft.com/office/word/2010/wordprocessingInk" xmlns:wne="http://schemas.microsoft.com/office/word/2006/wordml" xmlns:wps="http://schemas.microsoft.com/office/word/2010/wordprocessingShape" mc:Ignorable="w14 wp14">
   <w:sdt>
     <w:sdtPr>
       <w:id w:val="84108830"/>
@@ -19951,14 +18112,27 @@
           <w:pStyle w:val="Piedepgina"/>
           <w:jc w:val="right"/>
         </w:pPr>
-        <w:fldSimple w:instr=" PAGE   \* MERGEFORMAT ">
-          <w:r>
-            <w:rPr>
-              <w:noProof/>
-            </w:rPr>
-            <w:t>36</w:t>
-          </w:r>
-        </w:fldSimple>
+        <w:r>
+          <w:fldChar w:fldCharType="begin"/>
+        </w:r>
+        <w:r>
+          <w:instrText xml:space="preserve"> PAGE   \* MERGEFORMAT </w:instrText>
+        </w:r>
+        <w:r>
+          <w:fldChar w:fldCharType="separate"/>
+        </w:r>
+        <w:r>
+          <w:rPr>
+            <w:noProof/>
+          </w:rPr>
+          <w:t>41</w:t>
+        </w:r>
+        <w:r>
+          <w:rPr>
+            <w:noProof/>
+          </w:rPr>
+          <w:fldChar w:fldCharType="end"/>
+        </w:r>
       </w:p>
     </w:sdtContent>
   </w:sdt>
@@ -19971,7 +18145,7 @@
 </file>
 
 <file path=word/footnotes.xml><?xml version="1.0" encoding="utf-8"?>
-<w:footnotes xmlns:ve="http://schemas.openxmlformats.org/markup-compatibility/2006" xmlns:o="urn:schemas-microsoft-com:office:office" xmlns:r="http://schemas.openxmlformats.org/officeDocument/2006/relationships" xmlns:m="http://schemas.openxmlformats.org/officeDocument/2006/math" xmlns:v="urn:schemas-microsoft-com:vml" xmlns:wp="http://schemas.openxmlformats.org/drawingml/2006/wordprocessingDrawing" xmlns:w10="urn:schemas-microsoft-com:office:word" xmlns:w="http://schemas.openxmlformats.org/wordprocessingml/2006/main" xmlns:wne="http://schemas.microsoft.com/office/word/2006/wordml">
+<w:footnotes xmlns:wpc="http://schemas.microsoft.com/office/word/2010/wordprocessingCanvas" xmlns:mc="http://schemas.openxmlformats.org/markup-compatibility/2006" xmlns:o="urn:schemas-microsoft-com:office:office" xmlns:r="http://schemas.openxmlformats.org/officeDocument/2006/relationships" xmlns:m="http://schemas.openxmlformats.org/officeDocument/2006/math" xmlns:v="urn:schemas-microsoft-com:vml" xmlns:wp14="http://schemas.microsoft.com/office/word/2010/wordprocessingDrawing" xmlns:wp="http://schemas.openxmlformats.org/drawingml/2006/wordprocessingDrawing" xmlns:w10="urn:schemas-microsoft-com:office:word" xmlns:w="http://schemas.openxmlformats.org/wordprocessingml/2006/main" xmlns:w14="http://schemas.microsoft.com/office/word/2010/wordml" xmlns:wpg="http://schemas.microsoft.com/office/word/2010/wordprocessingGroup" xmlns:wpi="http://schemas.microsoft.com/office/word/2010/wordprocessingInk" xmlns:wne="http://schemas.microsoft.com/office/word/2006/wordml" xmlns:wps="http://schemas.microsoft.com/office/word/2010/wordprocessingShape" mc:Ignorable="w14 wp14">
   <w:footnote w:type="separator" w:id="-1">
     <w:p>
       <w:pPr>
@@ -19996,7 +18170,7 @@
 </file>
 
 <file path=word/header1.xml><?xml version="1.0" encoding="utf-8"?>
-<w:hdr xmlns:ve="http://schemas.openxmlformats.org/markup-compatibility/2006" xmlns:o="urn:schemas-microsoft-com:office:office" xmlns:r="http://schemas.openxmlformats.org/officeDocument/2006/relationships" xmlns:m="http://schemas.openxmlformats.org/officeDocument/2006/math" xmlns:v="urn:schemas-microsoft-com:vml" xmlns:wp="http://schemas.openxmlformats.org/drawingml/2006/wordprocessingDrawing" xmlns:w10="urn:schemas-microsoft-com:office:word" xmlns:w="http://schemas.openxmlformats.org/wordprocessingml/2006/main" xmlns:wne="http://schemas.microsoft.com/office/word/2006/wordml">
+<w:hdr xmlns:wpc="http://schemas.microsoft.com/office/word/2010/wordprocessingCanvas" xmlns:mc="http://schemas.openxmlformats.org/markup-compatibility/2006" xmlns:o="urn:schemas-microsoft-com:office:office" xmlns:r="http://schemas.openxmlformats.org/officeDocument/2006/relationships" xmlns:m="http://schemas.openxmlformats.org/officeDocument/2006/math" xmlns:v="urn:schemas-microsoft-com:vml" xmlns:wp14="http://schemas.microsoft.com/office/word/2010/wordprocessingDrawing" xmlns:wp="http://schemas.openxmlformats.org/drawingml/2006/wordprocessingDrawing" xmlns:w10="urn:schemas-microsoft-com:office:word" xmlns:w="http://schemas.openxmlformats.org/wordprocessingml/2006/main" xmlns:w14="http://schemas.microsoft.com/office/word/2010/wordml" xmlns:wpg="http://schemas.microsoft.com/office/word/2010/wordprocessingGroup" xmlns:wpi="http://schemas.microsoft.com/office/word/2010/wordprocessingInk" xmlns:wne="http://schemas.microsoft.com/office/word/2006/wordml" xmlns:wps="http://schemas.microsoft.com/office/word/2010/wordprocessingShape" mc:Ignorable="w14 wp14">
   <w:p>
     <w:pPr>
       <w:pStyle w:val="Encabezado"/>
@@ -20100,34 +18274,18 @@
         <w:sz w:val="20"/>
       </w:rPr>
     </w:pPr>
-    <w:proofErr w:type="gramStart"/>
     <w:r>
       <w:rPr>
         <w:sz w:val="20"/>
       </w:rPr>
-      <w:t>de</w:t>
+      <w:t>de sus círculos sociales en Facebook</w:t>
     </w:r>
-    <w:proofErr w:type="gramEnd"/>
-    <w:r>
-      <w:rPr>
-        <w:sz w:val="20"/>
-      </w:rPr>
-      <w:t xml:space="preserve"> sus círculos sociales en </w:t>
-    </w:r>
-    <w:proofErr w:type="spellStart"/>
-    <w:r>
-      <w:rPr>
-        <w:sz w:val="20"/>
-      </w:rPr>
-      <w:t>Facebook</w:t>
-    </w:r>
-    <w:proofErr w:type="spellEnd"/>
   </w:p>
 </w:hdr>
 </file>
 
 <file path=word/numbering.xml><?xml version="1.0" encoding="utf-8"?>
-<w:numbering xmlns:ve="http://schemas.openxmlformats.org/markup-compatibility/2006" xmlns:o="urn:schemas-microsoft-com:office:office" xmlns:r="http://schemas.openxmlformats.org/officeDocument/2006/relationships" xmlns:m="http://schemas.openxmlformats.org/officeDocument/2006/math" xmlns:v="urn:schemas-microsoft-com:vml" xmlns:wp="http://schemas.openxmlformats.org/drawingml/2006/wordprocessingDrawing" xmlns:w10="urn:schemas-microsoft-com:office:word" xmlns:w="http://schemas.openxmlformats.org/wordprocessingml/2006/main" xmlns:wne="http://schemas.microsoft.com/office/word/2006/wordml">
+<w:numbering xmlns:wpc="http://schemas.microsoft.com/office/word/2010/wordprocessingCanvas" xmlns:mc="http://schemas.openxmlformats.org/markup-compatibility/2006" xmlns:o="urn:schemas-microsoft-com:office:office" xmlns:r="http://schemas.openxmlformats.org/officeDocument/2006/relationships" xmlns:m="http://schemas.openxmlformats.org/officeDocument/2006/math" xmlns:v="urn:schemas-microsoft-com:vml" xmlns:wp14="http://schemas.microsoft.com/office/word/2010/wordprocessingDrawing" xmlns:wp="http://schemas.openxmlformats.org/drawingml/2006/wordprocessingDrawing" xmlns:w10="urn:schemas-microsoft-com:office:word" xmlns:w="http://schemas.openxmlformats.org/wordprocessingml/2006/main" xmlns:w14="http://schemas.microsoft.com/office/word/2010/wordml" xmlns:wpg="http://schemas.microsoft.com/office/word/2010/wordprocessingGroup" xmlns:wpi="http://schemas.microsoft.com/office/word/2010/wordprocessingInk" xmlns:wne="http://schemas.microsoft.com/office/word/2006/wordml" xmlns:wps="http://schemas.microsoft.com/office/word/2010/wordprocessingShape" mc:Ignorable="w14 wp14">
   <w:abstractNum w:abstractNumId="0">
     <w:nsid w:val="05C6238E"/>
     <w:multiLevelType w:val="hybridMultilevel"/>
@@ -21561,7 +19719,7 @@
 </file>
 
 <file path=word/styles.xml><?xml version="1.0" encoding="utf-8"?>
-<w:styles xmlns:r="http://schemas.openxmlformats.org/officeDocument/2006/relationships" xmlns:w="http://schemas.openxmlformats.org/wordprocessingml/2006/main">
+<w:styles xmlns:mc="http://schemas.openxmlformats.org/markup-compatibility/2006" xmlns:r="http://schemas.openxmlformats.org/officeDocument/2006/relationships" xmlns:w="http://schemas.openxmlformats.org/wordprocessingml/2006/main" xmlns:w14="http://schemas.microsoft.com/office/word/2010/wordml" mc:Ignorable="w14">
   <w:docDefaults>
     <w:rPrDefault>
       <w:rPr>
@@ -21756,7 +19914,6 @@
     <w:uiPriority w:val="99"/>
     <w:semiHidden/>
     <w:unhideWhenUsed/>
-    <w:qFormat/>
     <w:tblPr>
       <w:tblInd w:w="0" w:type="dxa"/>
       <w:tblCellMar>
@@ -21894,12 +20051,271 @@
       <w:color w:val="808080"/>
     </w:rPr>
   </w:style>
+  <w:style w:type="character" w:styleId="Hipervnculo">
+    <w:name w:val="Hyperlink"/>
+    <w:basedOn w:val="Fuentedeprrafopredeter"/>
+    <w:uiPriority w:val="99"/>
+    <w:unhideWhenUsed/>
+    <w:rsid w:val="0044571B"/>
+    <w:rPr>
+      <w:color w:val="0000FF" w:themeColor="hyperlink"/>
+      <w:u w:val="single"/>
+    </w:rPr>
+  </w:style>
+  <w:style w:type="paragraph" w:styleId="HTMLconformatoprevio">
+    <w:name w:val="HTML Preformatted"/>
+    <w:basedOn w:val="Normal"/>
+    <w:link w:val="HTMLconformatoprevioCar"/>
+    <w:uiPriority w:val="99"/>
+    <w:unhideWhenUsed/>
+    <w:rsid w:val="00C74FC2"/>
+    <w:pPr>
+      <w:tabs>
+        <w:tab w:val="left" w:pos="916"/>
+        <w:tab w:val="left" w:pos="1832"/>
+        <w:tab w:val="left" w:pos="2748"/>
+        <w:tab w:val="left" w:pos="3664"/>
+        <w:tab w:val="left" w:pos="4580"/>
+        <w:tab w:val="left" w:pos="5496"/>
+        <w:tab w:val="left" w:pos="6412"/>
+        <w:tab w:val="left" w:pos="7328"/>
+        <w:tab w:val="left" w:pos="8244"/>
+        <w:tab w:val="left" w:pos="9160"/>
+        <w:tab w:val="left" w:pos="10076"/>
+        <w:tab w:val="left" w:pos="10992"/>
+        <w:tab w:val="left" w:pos="11908"/>
+        <w:tab w:val="left" w:pos="12824"/>
+        <w:tab w:val="left" w:pos="13740"/>
+        <w:tab w:val="left" w:pos="14656"/>
+      </w:tabs>
+      <w:spacing w:after="0" w:line="240" w:lineRule="auto"/>
+    </w:pPr>
+    <w:rPr>
+      <w:rFonts w:ascii="Courier New" w:eastAsia="Times New Roman" w:hAnsi="Courier New" w:cs="Courier New"/>
+      <w:sz w:val="20"/>
+      <w:szCs w:val="20"/>
+      <w:lang w:eastAsia="es-MX"/>
+    </w:rPr>
+  </w:style>
+  <w:style w:type="character" w:customStyle="1" w:styleId="HTMLconformatoprevioCar">
+    <w:name w:val="HTML con formato previo Car"/>
+    <w:basedOn w:val="Fuentedeprrafopredeter"/>
+    <w:link w:val="HTMLconformatoprevio"/>
+    <w:uiPriority w:val="99"/>
+    <w:rsid w:val="00C74FC2"/>
+    <w:rPr>
+      <w:rFonts w:ascii="Courier New" w:eastAsia="Times New Roman" w:hAnsi="Courier New" w:cs="Courier New"/>
+      <w:sz w:val="20"/>
+      <w:szCs w:val="20"/>
+      <w:lang w:eastAsia="es-MX"/>
+    </w:rPr>
+  </w:style>
+</w:styles>
+</file>
+
+<file path=word/stylesWithEffects.xml><?xml version="1.0" encoding="utf-8"?>
+<w:styles xmlns:wpc="http://schemas.microsoft.com/office/word/2010/wordprocessingCanvas" xmlns:mc="http://schemas.openxmlformats.org/markup-compatibility/2006" xmlns:o="urn:schemas-microsoft-com:office:office" xmlns:r="http://schemas.openxmlformats.org/officeDocument/2006/relationships" xmlns:m="http://schemas.openxmlformats.org/officeDocument/2006/math" xmlns:v="urn:schemas-microsoft-com:vml" xmlns:wp14="http://schemas.microsoft.com/office/word/2010/wordprocessingDrawing" xmlns:wp="http://schemas.openxmlformats.org/drawingml/2006/wordprocessingDrawing" xmlns:w10="urn:schemas-microsoft-com:office:word" xmlns:w="http://schemas.openxmlformats.org/wordprocessingml/2006/main" xmlns:w14="http://schemas.microsoft.com/office/word/2010/wordml" xmlns:wpg="http://schemas.microsoft.com/office/word/2010/wordprocessingGroup" xmlns:wpi="http://schemas.microsoft.com/office/word/2010/wordprocessingInk" xmlns:wne="http://schemas.microsoft.com/office/word/2006/wordml" xmlns:wps="http://schemas.microsoft.com/office/word/2010/wordprocessingShape" mc:Ignorable="w14 wp14">
+  <w:docDefaults>
+    <w:rPrDefault>
+      <w:rPr>
+        <w:rFonts w:asciiTheme="minorHAnsi" w:eastAsiaTheme="minorEastAsia" w:hAnsiTheme="minorHAnsi" w:cstheme="minorBidi"/>
+        <w:sz w:val="22"/>
+        <w:szCs w:val="22"/>
+        <w:lang w:val="es-MX" w:eastAsia="es-MX" w:bidi="ar-SA"/>
+      </w:rPr>
+    </w:rPrDefault>
+    <w:pPrDefault>
+      <w:pPr>
+        <w:spacing w:after="200" w:line="276" w:lineRule="auto"/>
+      </w:pPr>
+    </w:pPrDefault>
+  </w:docDefaults>
+  <w:latentStyles w:defLockedState="0" w:defUIPriority="99" w:defSemiHidden="1" w:defUnhideWhenUsed="1" w:defQFormat="0" w:count="267">
+    <w:lsdException w:name="Normal" w:semiHidden="0" w:uiPriority="0" w:unhideWhenUsed="0" w:qFormat="1"/>
+    <w:lsdException w:name="heading 1" w:semiHidden="0" w:uiPriority="9" w:unhideWhenUsed="0" w:qFormat="1"/>
+    <w:lsdException w:name="heading 2" w:uiPriority="9" w:qFormat="1"/>
+    <w:lsdException w:name="heading 3" w:uiPriority="9" w:qFormat="1"/>
+    <w:lsdException w:name="heading 4" w:uiPriority="9" w:qFormat="1"/>
+    <w:lsdException w:name="heading 5" w:uiPriority="9" w:qFormat="1"/>
+    <w:lsdException w:name="heading 6" w:uiPriority="9" w:qFormat="1"/>
+    <w:lsdException w:name="heading 7" w:uiPriority="9" w:qFormat="1"/>
+    <w:lsdException w:name="heading 8" w:uiPriority="9" w:qFormat="1"/>
+    <w:lsdException w:name="heading 9" w:uiPriority="9" w:qFormat="1"/>
+    <w:lsdException w:name="toc 1" w:uiPriority="39"/>
+    <w:lsdException w:name="toc 2" w:uiPriority="39"/>
+    <w:lsdException w:name="toc 3" w:uiPriority="39"/>
+    <w:lsdException w:name="toc 4" w:uiPriority="39"/>
+    <w:lsdException w:name="toc 5" w:uiPriority="39"/>
+    <w:lsdException w:name="toc 6" w:uiPriority="39"/>
+    <w:lsdException w:name="toc 7" w:uiPriority="39"/>
+    <w:lsdException w:name="toc 8" w:uiPriority="39"/>
+    <w:lsdException w:name="toc 9" w:uiPriority="39"/>
+    <w:lsdException w:name="caption" w:uiPriority="35" w:qFormat="1"/>
+    <w:lsdException w:name="Title" w:semiHidden="0" w:uiPriority="10" w:unhideWhenUsed="0" w:qFormat="1"/>
+    <w:lsdException w:name="Default Paragraph Font" w:uiPriority="1"/>
+    <w:lsdException w:name="Subtitle" w:semiHidden="0" w:uiPriority="11" w:unhideWhenUsed="0" w:qFormat="1"/>
+    <w:lsdException w:name="Strong" w:semiHidden="0" w:uiPriority="22" w:unhideWhenUsed="0" w:qFormat="1"/>
+    <w:lsdException w:name="Emphasis" w:semiHidden="0" w:uiPriority="20" w:unhideWhenUsed="0" w:qFormat="1"/>
+    <w:lsdException w:name="Table Grid" w:semiHidden="0" w:uiPriority="59" w:unhideWhenUsed="0"/>
+    <w:lsdException w:name="Placeholder Text" w:unhideWhenUsed="0"/>
+    <w:lsdException w:name="No Spacing" w:semiHidden="0" w:uiPriority="1" w:unhideWhenUsed="0" w:qFormat="1"/>
+    <w:lsdException w:name="Light Shading" w:semiHidden="0" w:uiPriority="60" w:unhideWhenUsed="0"/>
+    <w:lsdException w:name="Light List" w:semiHidden="0" w:uiPriority="61" w:unhideWhenUsed="0"/>
+    <w:lsdException w:name="Light Grid" w:semiHidden="0" w:uiPriority="62" w:unhideWhenUsed="0"/>
+    <w:lsdException w:name="Medium Shading 1" w:semiHidden="0" w:uiPriority="63" w:unhideWhenUsed="0"/>
+    <w:lsdException w:name="Medium Shading 2" w:semiHidden="0" w:uiPriority="64" w:unhideWhenUsed="0"/>
+    <w:lsdException w:name="Medium List 1" w:semiHidden="0" w:uiPriority="65" w:unhideWhenUsed="0"/>
+    <w:lsdException w:name="Medium List 2" w:semiHidden="0" w:uiPriority="66" w:unhideWhenUsed="0"/>
+    <w:lsdException w:name="Medium Grid 1" w:semiHidden="0" w:uiPriority="67" w:unhideWhenUsed="0"/>
+    <w:lsdException w:name="Medium Grid 2" w:semiHidden="0" w:uiPriority="68" w:unhideWhenUsed="0"/>
+    <w:lsdException w:name="Medium Grid 3" w:semiHidden="0" w:uiPriority="69" w:unhideWhenUsed="0"/>
+    <w:lsdException w:name="Dark List" w:semiHidden="0" w:uiPriority="70" w:unhideWhenUsed="0"/>
+    <w:lsdException w:name="Colorful Shading" w:semiHidden="0" w:uiPriority="71" w:unhideWhenUsed="0"/>
+    <w:lsdException w:name="Colorful List" w:semiHidden="0" w:uiPriority="72" w:unhideWhenUsed="0"/>
+    <w:lsdException w:name="Colorful Grid" w:semiHidden="0" w:uiPriority="73" w:unhideWhenUsed="0"/>
+    <w:lsdException w:name="Light Shading Accent 1" w:semiHidden="0" w:uiPriority="60" w:unhideWhenUsed="0"/>
+    <w:lsdException w:name="Light List Accent 1" w:semiHidden="0" w:uiPriority="61" w:unhideWhenUsed="0"/>
+    <w:lsdException w:name="Light Grid Accent 1" w:semiHidden="0" w:uiPriority="62" w:unhideWhenUsed="0"/>
+    <w:lsdException w:name="Medium Shading 1 Accent 1" w:semiHidden="0" w:uiPriority="63" w:unhideWhenUsed="0"/>
+    <w:lsdException w:name="Medium Shading 2 Accent 1" w:semiHidden="0" w:uiPriority="64" w:unhideWhenUsed="0"/>
+    <w:lsdException w:name="Medium List 1 Accent 1" w:semiHidden="0" w:uiPriority="65" w:unhideWhenUsed="0"/>
+    <w:lsdException w:name="Revision" w:unhideWhenUsed="0"/>
+    <w:lsdException w:name="List Paragraph" w:semiHidden="0" w:uiPriority="34" w:unhideWhenUsed="0" w:qFormat="1"/>
+    <w:lsdException w:name="Quote" w:semiHidden="0" w:uiPriority="29" w:unhideWhenUsed="0" w:qFormat="1"/>
+    <w:lsdException w:name="Intense Quote" w:semiHidden="0" w:uiPriority="30" w:unhideWhenUsed="0" w:qFormat="1"/>
+    <w:lsdException w:name="Medium List 2 Accent 1" w:semiHidden="0" w:uiPriority="66" w:unhideWhenUsed="0"/>
+    <w:lsdException w:name="Medium Grid 1 Accent 1" w:semiHidden="0" w:uiPriority="67" w:unhideWhenUsed="0"/>
+    <w:lsdException w:name="Medium Grid 2 Accent 1" w:semiHidden="0" w:uiPriority="68" w:unhideWhenUsed="0"/>
+    <w:lsdException w:name="Medium Grid 3 Accent 1" w:semiHidden="0" w:uiPriority="69" w:unhideWhenUsed="0"/>
+    <w:lsdException w:name="Dark List Accent 1" w:semiHidden="0" w:uiPriority="70" w:unhideWhenUsed="0"/>
+    <w:lsdException w:name="Colorful Shading Accent 1" w:semiHidden="0" w:uiPriority="71" w:unhideWhenUsed="0"/>
+    <w:lsdException w:name="Colorful List Accent 1" w:semiHidden="0" w:uiPriority="72" w:unhideWhenUsed="0"/>
+    <w:lsdException w:name="Colorful Grid Accent 1" w:semiHidden="0" w:uiPriority="73" w:unhideWhenUsed="0"/>
+    <w:lsdException w:name="Light Shading Accent 2" w:semiHidden="0" w:uiPriority="60" w:unhideWhenUsed="0"/>
+    <w:lsdException w:name="Light List Accent 2" w:semiHidden="0" w:uiPriority="61" w:unhideWhenUsed="0"/>
+    <w:lsdException w:name="Light Grid Accent 2" w:semiHidden="0" w:uiPriority="62" w:unhideWhenUsed="0"/>
+    <w:lsdException w:name="Medium Shading 1 Accent 2" w:semiHidden="0" w:uiPriority="63" w:unhideWhenUsed="0"/>
+    <w:lsdException w:name="Medium Shading 2 Accent 2" w:semiHidden="0" w:uiPriority="64" w:unhideWhenUsed="0"/>
+    <w:lsdException w:name="Medium List 1 Accent 2" w:semiHidden="0" w:uiPriority="65" w:unhideWhenUsed="0"/>
+    <w:lsdException w:name="Medium List 2 Accent 2" w:semiHidden="0" w:uiPriority="66" w:unhideWhenUsed="0"/>
+    <w:lsdException w:name="Medium Grid 1 Accent 2" w:semiHidden="0" w:uiPriority="67" w:unhideWhenUsed="0"/>
+    <w:lsdException w:name="Medium Grid 2 Accent 2" w:semiHidden="0" w:uiPriority="68" w:unhideWhenUsed="0"/>
+    <w:lsdException w:name="Medium Grid 3 Accent 2" w:semiHidden="0" w:uiPriority="69" w:unhideWhenUsed="0"/>
+    <w:lsdException w:name="Dark List Accent 2" w:semiHidden="0" w:uiPriority="70" w:unhideWhenUsed="0"/>
+    <w:lsdException w:name="Colorful Shading Accent 2" w:semiHidden="0" w:uiPriority="71" w:unhideWhenUsed="0"/>
+    <w:lsdException w:name="Colorful List Accent 2" w:semiHidden="0" w:uiPriority="72" w:unhideWhenUsed="0"/>
+    <w:lsdException w:name="Colorful Grid Accent 2" w:semiHidden="0" w:uiPriority="73" w:unhideWhenUsed="0"/>
+    <w:lsdException w:name="Light Shading Accent 3" w:semiHidden="0" w:uiPriority="60" w:unhideWhenUsed="0"/>
+    <w:lsdException w:name="Light List Accent 3" w:semiHidden="0" w:uiPriority="61" w:unhideWhenUsed="0"/>
+    <w:lsdException w:name="Light Grid Accent 3" w:semiHidden="0" w:uiPriority="62" w:unhideWhenUsed="0"/>
+    <w:lsdException w:name="Medium Shading 1 Accent 3" w:semiHidden="0" w:uiPriority="63" w:unhideWhenUsed="0"/>
+    <w:lsdException w:name="Medium Shading 2 Accent 3" w:semiHidden="0" w:uiPriority="64" w:unhideWhenUsed="0"/>
+    <w:lsdException w:name="Medium List 1 Accent 3" w:semiHidden="0" w:uiPriority="65" w:unhideWhenUsed="0"/>
+    <w:lsdException w:name="Medium List 2 Accent 3" w:semiHidden="0" w:uiPriority="66" w:unhideWhenUsed="0"/>
+    <w:lsdException w:name="Medium Grid 1 Accent 3" w:semiHidden="0" w:uiPriority="67" w:unhideWhenUsed="0"/>
+    <w:lsdException w:name="Medium Grid 2 Accent 3" w:semiHidden="0" w:uiPriority="68" w:unhideWhenUsed="0"/>
+    <w:lsdException w:name="Medium Grid 3 Accent 3" w:semiHidden="0" w:uiPriority="69" w:unhideWhenUsed="0"/>
+    <w:lsdException w:name="Dark List Accent 3" w:semiHidden="0" w:uiPriority="70" w:unhideWhenUsed="0"/>
+    <w:lsdException w:name="Colorful Shading Accent 3" w:semiHidden="0" w:uiPriority="71" w:unhideWhenUsed="0"/>
+    <w:lsdException w:name="Colorful List Accent 3" w:semiHidden="0" w:uiPriority="72" w:unhideWhenUsed="0"/>
+    <w:lsdException w:name="Colorful Grid Accent 3" w:semiHidden="0" w:uiPriority="73" w:unhideWhenUsed="0"/>
+    <w:lsdException w:name="Light Shading Accent 4" w:semiHidden="0" w:uiPriority="60" w:unhideWhenUsed="0"/>
+    <w:lsdException w:name="Light List Accent 4" w:semiHidden="0" w:uiPriority="61" w:unhideWhenUsed="0"/>
+    <w:lsdException w:name="Light Grid Accent 4" w:semiHidden="0" w:uiPriority="62" w:unhideWhenUsed="0"/>
+    <w:lsdException w:name="Medium Shading 1 Accent 4" w:semiHidden="0" w:uiPriority="63" w:unhideWhenUsed="0"/>
+    <w:lsdException w:name="Medium Shading 2 Accent 4" w:semiHidden="0" w:uiPriority="64" w:unhideWhenUsed="0"/>
+    <w:lsdException w:name="Medium List 1 Accent 4" w:semiHidden="0" w:uiPriority="65" w:unhideWhenUsed="0"/>
+    <w:lsdException w:name="Medium List 2 Accent 4" w:semiHidden="0" w:uiPriority="66" w:unhideWhenUsed="0"/>
+    <w:lsdException w:name="Medium Grid 1 Accent 4" w:semiHidden="0" w:uiPriority="67" w:unhideWhenUsed="0"/>
+    <w:lsdException w:name="Medium Grid 2 Accent 4" w:semiHidden="0" w:uiPriority="68" w:unhideWhenUsed="0"/>
+    <w:lsdException w:name="Medium Grid 3 Accent 4" w:semiHidden="0" w:uiPriority="69" w:unhideWhenUsed="0"/>
+    <w:lsdException w:name="Dark List Accent 4" w:semiHidden="0" w:uiPriority="70" w:unhideWhenUsed="0"/>
+    <w:lsdException w:name="Colorful Shading Accent 4" w:semiHidden="0" w:uiPriority="71" w:unhideWhenUsed="0"/>
+    <w:lsdException w:name="Colorful List Accent 4" w:semiHidden="0" w:uiPriority="72" w:unhideWhenUsed="0"/>
+    <w:lsdException w:name="Colorful Grid Accent 4" w:semiHidden="0" w:uiPriority="73" w:unhideWhenUsed="0"/>
+    <w:lsdException w:name="Light Shading Accent 5" w:semiHidden="0" w:uiPriority="60" w:unhideWhenUsed="0"/>
+    <w:lsdException w:name="Light List Accent 5" w:semiHidden="0" w:uiPriority="61" w:unhideWhenUsed="0"/>
+    <w:lsdException w:name="Light Grid Accent 5" w:semiHidden="0" w:uiPriority="62" w:unhideWhenUsed="0"/>
+    <w:lsdException w:name="Medium Shading 1 Accent 5" w:semiHidden="0" w:uiPriority="63" w:unhideWhenUsed="0"/>
+    <w:lsdException w:name="Medium Shading 2 Accent 5" w:semiHidden="0" w:uiPriority="64" w:unhideWhenUsed="0"/>
+    <w:lsdException w:name="Medium List 1 Accent 5" w:semiHidden="0" w:uiPriority="65" w:unhideWhenUsed="0"/>
+    <w:lsdException w:name="Medium List 2 Accent 5" w:semiHidden="0" w:uiPriority="66" w:unhideWhenUsed="0"/>
+    <w:lsdException w:name="Medium Grid 1 Accent 5" w:semiHidden="0" w:uiPriority="67" w:unhideWhenUsed="0"/>
+    <w:lsdException w:name="Medium Grid 2 Accent 5" w:semiHidden="0" w:uiPriority="68" w:unhideWhenUsed="0"/>
+    <w:lsdException w:name="Medium Grid 3 Accent 5" w:semiHidden="0" w:uiPriority="69" w:unhideWhenUsed="0"/>
+    <w:lsdException w:name="Dark List Accent 5" w:semiHidden="0" w:uiPriority="70" w:unhideWhenUsed="0"/>
+    <w:lsdException w:name="Colorful Shading Accent 5" w:semiHidden="0" w:uiPriority="71" w:unhideWhenUsed="0"/>
+    <w:lsdException w:name="Colorful List Accent 5" w:semiHidden="0" w:uiPriority="72" w:unhideWhenUsed="0"/>
+    <w:lsdException w:name="Colorful Grid Accent 5" w:semiHidden="0" w:uiPriority="73" w:unhideWhenUsed="0"/>
+    <w:lsdException w:name="Light Shading Accent 6" w:semiHidden="0" w:uiPriority="60" w:unhideWhenUsed="0"/>
+    <w:lsdException w:name="Light List Accent 6" w:semiHidden="0" w:uiPriority="61" w:unhideWhenUsed="0"/>
+    <w:lsdException w:name="Light Grid Accent 6" w:semiHidden="0" w:uiPriority="62" w:unhideWhenUsed="0"/>
+    <w:lsdException w:name="Medium Shading 1 Accent 6" w:semiHidden="0" w:uiPriority="63" w:unhideWhenUsed="0"/>
+    <w:lsdException w:name="Medium Shading 2 Accent 6" w:semiHidden="0" w:uiPriority="64" w:unhideWhenUsed="0"/>
+    <w:lsdException w:name="Medium List 1 Accent 6" w:semiHidden="0" w:uiPriority="65" w:unhideWhenUsed="0"/>
+    <w:lsdException w:name="Medium List 2 Accent 6" w:semiHidden="0" w:uiPriority="66" w:unhideWhenUsed="0"/>
+    <w:lsdException w:name="Medium Grid 1 Accent 6" w:semiHidden="0" w:uiPriority="67" w:unhideWhenUsed="0"/>
+    <w:lsdException w:name="Medium Grid 2 Accent 6" w:semiHidden="0" w:uiPriority="68" w:unhideWhenUsed="0"/>
+    <w:lsdException w:name="Medium Grid 3 Accent 6" w:semiHidden="0" w:uiPriority="69" w:unhideWhenUsed="0"/>
+    <w:lsdException w:name="Dark List Accent 6" w:semiHidden="0" w:uiPriority="70" w:unhideWhenUsed="0"/>
+    <w:lsdException w:name="Colorful Shading Accent 6" w:semiHidden="0" w:uiPriority="71" w:unhideWhenUsed="0"/>
+    <w:lsdException w:name="Colorful List Accent 6" w:semiHidden="0" w:uiPriority="72" w:unhideWhenUsed="0"/>
+    <w:lsdException w:name="Colorful Grid Accent 6" w:semiHidden="0" w:uiPriority="73" w:unhideWhenUsed="0"/>
+    <w:lsdException w:name="Subtle Emphasis" w:semiHidden="0" w:uiPriority="19" w:unhideWhenUsed="0" w:qFormat="1"/>
+    <w:lsdException w:name="Intense Emphasis" w:semiHidden="0" w:uiPriority="21" w:unhideWhenUsed="0" w:qFormat="1"/>
+    <w:lsdException w:name="Subtle Reference" w:semiHidden="0" w:uiPriority="31" w:unhideWhenUsed="0" w:qFormat="1"/>
+    <w:lsdException w:name="Intense Reference" w:semiHidden="0" w:uiPriority="32" w:unhideWhenUsed="0" w:qFormat="1"/>
+    <w:lsdException w:name="Book Title" w:semiHidden="0" w:uiPriority="33" w:unhideWhenUsed="0" w:qFormat="1"/>
+    <w:lsdException w:name="Bibliography" w:uiPriority="37"/>
+    <w:lsdException w:name="TOC Heading" w:uiPriority="39" w:qFormat="1"/>
+  </w:latentStyles>
+  <w:style w:type="paragraph" w:default="1" w:styleId="Normal">
+    <w:name w:val="Normal"/>
+    <w:qFormat/>
+  </w:style>
+  <w:style w:type="character" w:default="1" w:styleId="Fuentedeprrafopredeter">
+    <w:name w:val="Default Paragraph Font"/>
+    <w:uiPriority w:val="1"/>
+    <w:semiHidden/>
+    <w:unhideWhenUsed/>
+  </w:style>
+  <w:style w:type="table" w:default="1" w:styleId="Tablanormal">
+    <w:name w:val="Normal Table"/>
+    <w:uiPriority w:val="99"/>
+    <w:semiHidden/>
+    <w:unhideWhenUsed/>
+    <w:tblPr>
+      <w:tblInd w:w="0" w:type="dxa"/>
+      <w:tblCellMar>
+        <w:top w:w="0" w:type="dxa"/>
+        <w:left w:w="108" w:type="dxa"/>
+        <w:bottom w:w="0" w:type="dxa"/>
+        <w:right w:w="108" w:type="dxa"/>
+      </w:tblCellMar>
+    </w:tblPr>
+  </w:style>
+  <w:style w:type="numbering" w:default="1" w:styleId="Sinlista">
+    <w:name w:val="No List"/>
+    <w:uiPriority w:val="99"/>
+    <w:semiHidden/>
+    <w:unhideWhenUsed/>
+  </w:style>
 </w:styles>
 </file>
 
 <file path=word/charts/chart1.xml><?xml version="1.0" encoding="utf-8"?>
 <c:chartSpace xmlns:c="http://schemas.openxmlformats.org/drawingml/2006/chart" xmlns:a="http://schemas.openxmlformats.org/drawingml/2006/main" xmlns:r="http://schemas.openxmlformats.org/officeDocument/2006/relationships">
+  <c:date1904 val="0"/>
   <c:lang val="es-MX"/>
+  <c:roundedCorners val="0"/>
+  <mc:AlternateContent xmlns:mc="http://schemas.openxmlformats.org/markup-compatibility/2006">
+    <mc:Choice xmlns:c14="http://schemas.microsoft.com/office/drawing/2007/8/2/chart" Requires="c14">
+      <c14:style val="102"/>
+    </mc:Choice>
+    <mc:Fallback>
+      <c:style val="2"/>
+    </mc:Fallback>
+  </mc:AlternateContent>
   <c:chart>
     <c:title>
       <c:tx>
@@ -21922,11 +20338,14 @@
           </a:p>
         </c:rich>
       </c:tx>
+      <c:overlay val="0"/>
     </c:title>
+    <c:autoTitleDeleted val="0"/>
     <c:plotArea>
       <c:layout/>
       <c:scatterChart>
         <c:scatterStyle val="smoothMarker"/>
+        <c:varyColors val="0"/>
         <c:ser>
           <c:idx val="1"/>
           <c:order val="0"/>
@@ -21948,7 +20367,7 @@
             <c:numRef>
               <c:f>Hoja1!$B$2:$Z$2</c:f>
               <c:numCache>
-                <c:formatCode>Estándar</c:formatCode>
+                <c:formatCode>General</c:formatCode>
                 <c:ptCount val="25"/>
                 <c:pt idx="0">
                   <c:v>1</c:v>
@@ -22032,7 +20451,7 @@
             <c:numRef>
               <c:f>Hoja1!$B$1:$Z$1</c:f>
               <c:numCache>
-                <c:formatCode>Estándar</c:formatCode>
+                <c:formatCode>General</c:formatCode>
                 <c:ptCount val="25"/>
                 <c:pt idx="0">
                   <c:v>0</c:v>
@@ -22114,14 +20533,23 @@
           </c:yVal>
           <c:smooth val="1"/>
         </c:ser>
-        <c:axId val="62698624"/>
-        <c:axId val="62700544"/>
+        <c:dLbls>
+          <c:showLegendKey val="0"/>
+          <c:showVal val="0"/>
+          <c:showCatName val="0"/>
+          <c:showSerName val="0"/>
+          <c:showPercent val="0"/>
+          <c:showBubbleSize val="0"/>
+        </c:dLbls>
+        <c:axId val="113953024"/>
+        <c:axId val="117526912"/>
       </c:scatterChart>
       <c:valAx>
-        <c:axId val="62698624"/>
+        <c:axId val="113953024"/>
         <c:scaling>
           <c:orientation val="minMax"/>
         </c:scaling>
+        <c:delete val="0"/>
         <c:axPos val="b"/>
         <c:title>
           <c:tx>
@@ -22149,19 +20577,22 @@
               </a:p>
             </c:rich>
           </c:tx>
+          <c:overlay val="0"/>
         </c:title>
-        <c:numFmt formatCode="Estándar" sourceLinked="1"/>
+        <c:numFmt formatCode="General" sourceLinked="1"/>
         <c:majorTickMark val="none"/>
+        <c:minorTickMark val="none"/>
         <c:tickLblPos val="nextTo"/>
-        <c:crossAx val="62700544"/>
+        <c:crossAx val="117526912"/>
         <c:crosses val="autoZero"/>
         <c:crossBetween val="midCat"/>
       </c:valAx>
       <c:valAx>
-        <c:axId val="62700544"/>
+        <c:axId val="117526912"/>
         <c:scaling>
           <c:orientation val="minMax"/>
         </c:scaling>
+        <c:delete val="0"/>
         <c:axPos val="l"/>
         <c:majorGridlines/>
         <c:title>
@@ -22186,33 +20617,54 @@
               </a:p>
             </c:rich>
           </c:tx>
+          <c:overlay val="0"/>
         </c:title>
-        <c:numFmt formatCode="Estándar" sourceLinked="1"/>
+        <c:numFmt formatCode="General" sourceLinked="1"/>
         <c:majorTickMark val="none"/>
+        <c:minorTickMark val="none"/>
         <c:tickLblPos val="nextTo"/>
-        <c:crossAx val="62698624"/>
+        <c:crossAx val="113953024"/>
         <c:crosses val="autoZero"/>
         <c:crossBetween val="midCat"/>
       </c:valAx>
     </c:plotArea>
     <c:legend>
       <c:legendPos val="r"/>
+      <c:overlay val="0"/>
     </c:legend>
     <c:plotVisOnly val="1"/>
+    <c:dispBlanksAs val="gap"/>
+    <c:showDLblsOverMax val="0"/>
   </c:chart>
-  <c:externalData r:id="rId1"/>
+  <c:externalData r:id="rId1">
+    <c:autoUpdate val="0"/>
+  </c:externalData>
 </c:chartSpace>
 </file>
 
 <file path=word/charts/chart2.xml><?xml version="1.0" encoding="utf-8"?>
 <c:chartSpace xmlns:c="http://schemas.openxmlformats.org/drawingml/2006/chart" xmlns:a="http://schemas.openxmlformats.org/drawingml/2006/main" xmlns:r="http://schemas.openxmlformats.org/officeDocument/2006/relationships">
+  <c:date1904 val="0"/>
   <c:lang val="es-MX"/>
+  <c:roundedCorners val="0"/>
+  <mc:AlternateContent xmlns:mc="http://schemas.openxmlformats.org/markup-compatibility/2006">
+    <mc:Choice xmlns:c14="http://schemas.microsoft.com/office/drawing/2007/8/2/chart" Requires="c14">
+      <c14:style val="102"/>
+    </mc:Choice>
+    <mc:Fallback>
+      <c:style val="2"/>
+    </mc:Fallback>
+  </mc:AlternateContent>
   <c:chart>
-    <c:title/>
+    <c:title>
+      <c:overlay val="0"/>
+    </c:title>
+    <c:autoTitleDeleted val="0"/>
     <c:plotArea>
       <c:layout/>
       <c:scatterChart>
         <c:scatterStyle val="smoothMarker"/>
+        <c:varyColors val="0"/>
         <c:ser>
           <c:idx val="1"/>
           <c:order val="0"/>
@@ -22234,7 +20686,7 @@
             <c:numRef>
               <c:f>Hoja1!$B$3:$Z$3</c:f>
               <c:numCache>
-                <c:formatCode>Estándar</c:formatCode>
+                <c:formatCode>General</c:formatCode>
                 <c:ptCount val="25"/>
                 <c:pt idx="0">
                   <c:v>0</c:v>
@@ -22316,14 +20768,23 @@
           </c:yVal>
           <c:smooth val="1"/>
         </c:ser>
-        <c:axId val="65658880"/>
-        <c:axId val="65720320"/>
+        <c:dLbls>
+          <c:showLegendKey val="0"/>
+          <c:showVal val="0"/>
+          <c:showCatName val="0"/>
+          <c:showSerName val="0"/>
+          <c:showPercent val="0"/>
+          <c:showBubbleSize val="0"/>
+        </c:dLbls>
+        <c:axId val="117544448"/>
+        <c:axId val="117546368"/>
       </c:scatterChart>
       <c:valAx>
-        <c:axId val="65658880"/>
+        <c:axId val="117544448"/>
         <c:scaling>
           <c:orientation val="minMax"/>
         </c:scaling>
+        <c:delete val="0"/>
         <c:axPos val="b"/>
         <c:title>
           <c:tx>
@@ -22351,19 +20812,22 @@
               </a:p>
             </c:rich>
           </c:tx>
+          <c:overlay val="0"/>
         </c:title>
-        <c:numFmt formatCode="Estándar" sourceLinked="1"/>
+        <c:numFmt formatCode="General" sourceLinked="1"/>
         <c:majorTickMark val="none"/>
+        <c:minorTickMark val="none"/>
         <c:tickLblPos val="nextTo"/>
-        <c:crossAx val="65720320"/>
+        <c:crossAx val="117546368"/>
         <c:crosses val="autoZero"/>
         <c:crossBetween val="midCat"/>
       </c:valAx>
       <c:valAx>
-        <c:axId val="65720320"/>
+        <c:axId val="117546368"/>
         <c:scaling>
           <c:orientation val="minMax"/>
         </c:scaling>
+        <c:delete val="0"/>
         <c:axPos val="l"/>
         <c:majorGridlines/>
         <c:title>
@@ -22388,21 +20852,28 @@
               </a:p>
             </c:rich>
           </c:tx>
+          <c:overlay val="0"/>
         </c:title>
-        <c:numFmt formatCode="Estándar" sourceLinked="1"/>
+        <c:numFmt formatCode="General" sourceLinked="1"/>
         <c:majorTickMark val="none"/>
+        <c:minorTickMark val="none"/>
         <c:tickLblPos val="nextTo"/>
-        <c:crossAx val="65658880"/>
+        <c:crossAx val="117544448"/>
         <c:crosses val="autoZero"/>
         <c:crossBetween val="midCat"/>
       </c:valAx>
     </c:plotArea>
     <c:legend>
       <c:legendPos val="r"/>
+      <c:overlay val="0"/>
     </c:legend>
     <c:plotVisOnly val="1"/>
+    <c:dispBlanksAs val="gap"/>
+    <c:showDLblsOverMax val="0"/>
   </c:chart>
-  <c:externalData r:id="rId1"/>
+  <c:externalData r:id="rId1">
+    <c:autoUpdate val="0"/>
+  </c:externalData>
 </c:chartSpace>
 </file>
 
@@ -22697,7 +21168,6 @@
     <b:Tag>Abr12</b:Tag>
     <b:SourceType>BookSection</b:SourceType>
     <b:Guid>{29CB434F-D7AF-47A7-801B-D9E75EF94B63}</b:Guid>
-    <b:LCID>0</b:LCID>
     <b:Author>
       <b:Author>
         <b:NameList>
@@ -22738,13 +21208,12 @@
     <b:Pages>291-324</b:Pages>
     <b:City>London</b:City>
     <b:Publisher>Springer London</b:Publisher>
-    <b:RefOrder>27</b:RefOrder>
+    <b:RefOrder>30</b:RefOrder>
   </b:Source>
   <b:Source>
     <b:Tag>Mic10</b:Tag>
     <b:SourceType>JournalArticle</b:SourceType>
     <b:Guid>{764E3B13-278C-47A1-A831-84195A73D8AB}</b:Guid>
-    <b:LCID>0</b:LCID>
     <b:Author>
       <b:Author>
         <b:NameList>
@@ -22759,13 +21228,12 @@
     <b:JournalName>Springer Science+Business Media</b:JournalName>
     <b:Year>2010</b:Year>
     <b:Pages>313-325</b:Pages>
-    <b:RefOrder>28</b:RefOrder>
+    <b:RefOrder>31</b:RefOrder>
   </b:Source>
   <b:Source>
     <b:Tag>Zha10</b:Tag>
     <b:SourceType>JournalArticle</b:SourceType>
     <b:Guid>{3242598B-A841-41D1-8E0D-21C70FE61728}</b:Guid>
-    <b:LCID>0</b:LCID>
     <b:Author>
       <b:Author>
         <b:NameList>
@@ -22793,7 +21261,6 @@
     <b:Tag>Zha</b:Tag>
     <b:SourceType>JournalArticle</b:SourceType>
     <b:Guid>{5E8F949E-6E85-475C-BDC8-D4A49A0C8EA4}</b:Guid>
-    <b:LCID>0</b:LCID>
     <b:Author>
       <b:Author>
         <b:NameList>
@@ -22820,13 +21287,12 @@
     <b:JournalName>World Wide Web</b:JournalName>
     <b:Year>2013</b:Year>
     <b:Pages>1-17</b:Pages>
-    <b:RefOrder>29</b:RefOrder>
+    <b:RefOrder>32</b:RefOrder>
   </b:Source>
   <b:Source>
     <b:Tag>Yao14</b:Tag>
     <b:SourceType>BookSection</b:SourceType>
     <b:Guid>{0F2B746A-9063-49A5-A26D-550A832A1CAC}</b:Guid>
-    <b:LCID>0</b:LCID>
     <b:Author>
       <b:Author>
         <b:NameList>
@@ -22871,13 +21337,12 @@
     <b:BookTitle>Multidisciplinary Social Networks Research</b:BookTitle>
     <b:City>Berlin</b:City>
     <b:Publisher>Springer Berlin Heidelberg</b:Publisher>
-    <b:RefOrder>30</b:RefOrder>
+    <b:RefOrder>33</b:RefOrder>
   </b:Source>
   <b:Source>
     <b:Tag>Yan09</b:Tag>
     <b:SourceType>JournalArticle</b:SourceType>
     <b:Guid>{3A69B6FE-CDA4-4282-837D-FD7E10303A27}</b:Guid>
-    <b:LCID>0</b:LCID>
     <b:Author>
       <b:Author>
         <b:NameList>
@@ -22910,7 +21375,6 @@
     <b:Tag>Wan13</b:Tag>
     <b:SourceType>JournalArticle</b:SourceType>
     <b:Guid>{9DF589E4-784E-47FF-AF63-CAF890C77725}</b:Guid>
-    <b:LCID>0</b:LCID>
     <b:Author>
       <b:Author>
         <b:NameList>
@@ -22941,13 +21405,12 @@
     <b:JournalName>Science China Information Sciences</b:JournalName>
     <b:Year>2013</b:Year>
     <b:Pages>1-14</b:Pages>
-    <b:RefOrder>31</b:RefOrder>
+    <b:RefOrder>34</b:RefOrder>
   </b:Source>
   <b:Source>
     <b:Tag>Wan14</b:Tag>
     <b:SourceType>JournalArticle</b:SourceType>
     <b:Guid>{551B0545-5851-4ACE-81CD-E6E8042D5346}</b:Guid>
-    <b:LCID>0</b:LCID>
     <b:Author>
       <b:Author>
         <b:NameList>
@@ -22982,13 +21445,12 @@
     <b:JournalName>World Wide Web</b:JournalName>
     <b:Year>2014</b:Year>
     <b:Pages>1-25</b:Pages>
-    <b:RefOrder>32</b:RefOrder>
+    <b:RefOrder>35</b:RefOrder>
   </b:Source>
   <b:Source>
     <b:Tag>Uhl10</b:Tag>
     <b:SourceType>JournalArticle</b:SourceType>
     <b:Guid>{5A18D74B-01FD-455B-8AF1-B29F402CDEA6}</b:Guid>
-    <b:LCID>0</b:LCID>
     <b:Author>
       <b:Author>
         <b:NameList>
@@ -23013,13 +21475,12 @@
     <b:JournalName>Social Justice Research</b:JournalName>
     <b:Year>2010</b:Year>
     <b:Pages>1–16</b:Pages>
-    <b:RefOrder>33</b:RefOrder>
+    <b:RefOrder>36</b:RefOrder>
   </b:Source>
   <b:Source>
     <b:Tag>Tsu09</b:Tag>
     <b:SourceType>BookSection</b:SourceType>
     <b:Guid>{8BFCAEF4-81FA-4C4B-808B-3A78E8E19E83}</b:Guid>
-    <b:LCID>0</b:LCID>
     <b:Author>
       <b:Author>
         <b:NameList>
@@ -23043,13 +21504,12 @@
     <b:Year>2009</b:Year>
     <b:Pages>21-37</b:Pages>
     <b:Publisher>Bokyung, Kye</b:Publisher>
-    <b:RefOrder>34</b:RefOrder>
+    <b:RefOrder>37</b:RefOrder>
   </b:Source>
   <b:Source>
     <b:Tag>Tsa14</b:Tag>
     <b:SourceType>JournalArticle</b:SourceType>
     <b:Guid>{8C9F53FA-BE48-49C2-AA81-C75FD2336743}</b:Guid>
-    <b:LCID>0</b:LCID>
     <b:Author>
       <b:Author>
         <b:NameList>
@@ -23082,7 +21542,6 @@
     <b:Tag>Aco13</b:Tag>
     <b:SourceType>JournalArticle</b:SourceType>
     <b:Guid>{8B6D8E5B-83DB-456B-9D87-D41B452B3C67}</b:Guid>
-    <b:LCID>0</b:LCID>
     <b:Title>A community-based algorithm for deriving users’ profiles from egocentrics networks: experiment on Facebook and DBLP</b:Title>
     <b:Year>2013</b:Year>
     <b:Pages>667–683</b:Pages>
@@ -23113,13 +21572,12 @@
         </b:NameList>
       </b:Author>
     </b:Author>
-    <b:RefOrder>35</b:RefOrder>
+    <b:RefOrder>38</b:RefOrder>
   </b:Source>
   <b:Source>
     <b:Tag>Tan12</b:Tag>
     <b:SourceType>JournalArticle</b:SourceType>
     <b:Guid>{F9E89B18-F40B-4D0E-8A80-D65EC9DC51FB}</b:Guid>
-    <b:LCID>0</b:LCID>
     <b:Author>
       <b:Author>
         <b:NameList>
@@ -23142,13 +21600,12 @@
     <b:JournalName>Data Mining Knowledge Discovery</b:JournalName>
     <b:Year>2012</b:Year>
     <b:Pages>1–33</b:Pages>
-    <b:RefOrder>36</b:RefOrder>
+    <b:RefOrder>39</b:RefOrder>
   </b:Source>
   <b:Source>
     <b:Tag>Tan11</b:Tag>
     <b:SourceType>BookSection</b:SourceType>
     <b:Guid>{18015D8C-D683-4500-AFAB-6B222EA685BF}</b:Guid>
-    <b:LCID>0</b:LCID>
     <b:Author>
       <b:Author>
         <b:NameList>
@@ -23197,13 +21654,12 @@
     <b:BookTitle>Database Systems for Advanced Applications</b:BookTitle>
     <b:City>Berlin</b:City>
     <b:Publisher>Springer Berlin Heidelberg</b:Publisher>
-    <b:RefOrder>37</b:RefOrder>
+    <b:RefOrder>40</b:RefOrder>
   </b:Source>
   <b:Source>
     <b:Tag>Sto83</b:Tag>
     <b:SourceType>JournalArticle</b:SourceType>
     <b:Guid>{9188810D-C0ED-47EB-958B-0893285FB039}</b:Guid>
-    <b:LCID>0</b:LCID>
     <b:Author>
       <b:Author>
         <b:NameList>
@@ -23218,13 +21674,12 @@
     <b:JournalName>American Journal of Community Psychology</b:JournalName>
     <b:Year>1983</b:Year>
     <b:Pages>141-152</b:Pages>
-    <b:RefOrder>38</b:RefOrder>
+    <b:RefOrder>41</b:RefOrder>
   </b:Source>
   <b:Source>
     <b:Tag>Ste</b:Tag>
     <b:SourceType>JournalArticle</b:SourceType>
     <b:Guid>{56719CBE-D9C9-4EFB-98D2-C05EB5CACA96}</b:Guid>
-    <b:LCID>0</b:LCID>
     <b:Author>
       <b:Author>
         <b:NameList>
@@ -23251,13 +21706,12 @@
     <b:JournalName>IEEE</b:JournalName>
     <b:Year>2011</b:Year>
     <b:Pages>4</b:Pages>
-    <b:RefOrder>39</b:RefOrder>
+    <b:RefOrder>42</b:RefOrder>
   </b:Source>
   <b:Source>
     <b:Tag>Soo11</b:Tag>
     <b:SourceType>JournalArticle</b:SourceType>
     <b:Guid>{638D28C0-3ECD-4C44-9656-773ECF5BE25C}</b:Guid>
-    <b:LCID>0</b:LCID>
     <b:Author>
       <b:Author>
         <b:NameList>
@@ -23297,7 +21751,6 @@
     <b:Tag>Sim07</b:Tag>
     <b:SourceType>JournalArticle</b:SourceType>
     <b:Guid>{3E2BA0B8-6075-4326-B461-933A3F4AD303}</b:Guid>
-    <b:LCID>0</b:LCID>
     <b:Author>
       <b:Author>
         <b:NameList>
@@ -23328,13 +21781,12 @@
     <b:JournalName>Research in Engineering Design</b:JournalName>
     <b:Year>2007</b:Year>
     <b:Pages>49-65</b:Pages>
-    <b:RefOrder>40</b:RefOrder>
+    <b:RefOrder>43</b:RefOrder>
   </b:Source>
   <b:Source>
     <b:Tag>Sid01</b:Tag>
     <b:SourceType>Book</b:SourceType>
     <b:Guid>{0A06B371-E64D-4637-B13B-22E4B3147DDB}</b:Guid>
-    <b:LCID>0</b:LCID>
     <b:Author>
       <b:Author>
         <b:NameList>
@@ -23353,13 +21805,12 @@
     <b:Year>2001</b:Year>
     <b:City>New York</b:City>
     <b:Publisher>Cambridge University Press</b:Publisher>
-    <b:RefOrder>41</b:RefOrder>
+    <b:RefOrder>44</b:RefOrder>
   </b:Source>
   <b:Source>
     <b:Tag>Shi14</b:Tag>
     <b:SourceType>BookSection</b:SourceType>
     <b:Guid>{B188F3A4-6CD9-4F40-A500-3DD645FA34C1}</b:Guid>
-    <b:LCID>0</b:LCID>
     <b:Author>
       <b:Author>
         <b:NameList>
@@ -23414,13 +21865,12 @@
     <b:BookTitle>Ubiquitous Information Technologies and Applications</b:BookTitle>
     <b:City>Berlin</b:City>
     <b:Publisher>Springer Berlin Heidelberg</b:Publisher>
-    <b:RefOrder>42</b:RefOrder>
+    <b:RefOrder>45</b:RefOrder>
   </b:Source>
   <b:Source>
     <b:Tag>Sha13</b:Tag>
     <b:SourceType>JournalArticle</b:SourceType>
     <b:Guid>{C6332450-6455-4A69-8E94-9DEF714FDABA}</b:Guid>
-    <b:LCID>0</b:LCID>
     <b:Author>
       <b:Author>
         <b:NameList>
@@ -23443,13 +21893,12 @@
     <b:Year>2013</b:Year>
     <b:Pages>211-247</b:Pages>
     <b:JournalName>User Modeling and User-Adapted Interaction</b:JournalName>
-    <b:RefOrder>43</b:RefOrder>
+    <b:RefOrder>46</b:RefOrder>
   </b:Source>
   <b:Source>
     <b:Tag>Sha14</b:Tag>
     <b:SourceType>JournalArticle</b:SourceType>
     <b:Guid>{30C2B3AB-8DF9-4BC9-B68E-FD087C97DB98}</b:Guid>
-    <b:LCID>0</b:LCID>
     <b:Author>
       <b:Author>
         <b:NameList>
@@ -23468,13 +21917,12 @@
     <b:JournalName>Social Network Analysis and Mining</b:JournalName>
     <b:Year>2014</b:Year>
     <b:Pages>4:172</b:Pages>
-    <b:RefOrder>44</b:RefOrder>
+    <b:RefOrder>47</b:RefOrder>
   </b:Source>
   <b:Source>
     <b:Tag>Sco11</b:Tag>
     <b:SourceType>JournalArticle</b:SourceType>
     <b:Guid>{B22D0299-E0C8-4891-B397-012AC979313D}</b:Guid>
-    <b:LCID>0</b:LCID>
     <b:Author>
       <b:Author>
         <b:NameList>
@@ -23495,7 +21943,6 @@
     <b:Tag>Sal79</b:Tag>
     <b:SourceType>Book</b:SourceType>
     <b:Guid>{47DE9B44-A269-43B0-A459-2F7C12DF26BB}</b:Guid>
-    <b:LCID>0</b:LCID>
     <b:Author>
       <b:Author>
         <b:NameList>
@@ -23511,13 +21958,12 @@
     <b:Year>1979</b:Year>
     <b:City>México</b:City>
     <b:Publisher>Editorial Trillas</b:Publisher>
-    <b:RefOrder>45</b:RefOrder>
+    <b:RefOrder>48</b:RefOrder>
   </b:Source>
   <b:Source>
     <b:Tag>Sai121</b:Tag>
     <b:SourceType>JournalArticle</b:SourceType>
     <b:Guid>{9767B111-C9B3-4ABE-84B4-C6E77D31C235}</b:Guid>
-    <b:LCID>0</b:LCID>
     <b:Author>
       <b:Author>
         <b:NameList>
@@ -23550,7 +21996,6 @@
     <b:Tag>Saf09</b:Tag>
     <b:SourceType>JournalArticle</b:SourceType>
     <b:Guid>{D9B9C516-2099-4978-AC64-754DEBA895DE}</b:Guid>
-    <b:LCID>0</b:LCID>
     <b:Author>
       <b:Author>
         <b:NameList>
@@ -23578,7 +22023,6 @@
     <b:Tag>Rom11</b:Tag>
     <b:SourceType>JournalArticle</b:SourceType>
     <b:Guid>{8F2F40C9-D4FB-4839-BDDB-EEB1E777F43D}</b:Guid>
-    <b:LCID>0</b:LCID>
     <b:Author>
       <b:Author>
         <b:NameList>
@@ -23597,13 +22041,12 @@
     <b:JournalName>IEEE</b:JournalName>
     <b:Year>2011</b:Year>
     <b:Pages>134 - 137</b:Pages>
-    <b:RefOrder>46</b:RefOrder>
+    <b:RefOrder>49</b:RefOrder>
   </b:Source>
   <b:Source>
     <b:Tag>Rab14</b:Tag>
     <b:SourceType>BookSection</b:SourceType>
     <b:Guid>{4BDFAB70-B01B-466E-9FB3-08261DB0A188}</b:Guid>
-    <b:LCID>0</b:LCID>
     <b:Author>
       <b:Author>
         <b:NameList>
@@ -23650,13 +22093,12 @@
     <b:Pages>359-370</b:Pages>
     <b:Publisher>Springer International Publishing</b:Publisher>
     <b:BookTitle>Recent Advances in Intelligent Informatics</b:BookTitle>
-    <b:RefOrder>47</b:RefOrder>
+    <b:RefOrder>50</b:RefOrder>
   </b:Source>
   <b:Source>
     <b:Tag>Raa13</b:Tag>
     <b:SourceType>JournalArticle</b:SourceType>
     <b:Guid>{FBDA1B8D-7D50-48C7-949B-5AF41DD305A1}</b:Guid>
-    <b:LCID>0</b:LCID>
     <b:Author>
       <b:Author>
         <b:NameList>
@@ -23685,7 +22127,6 @@
     <b:Tag>Dav84</b:Tag>
     <b:SourceType>JournalArticle</b:SourceType>
     <b:Guid>{259A97D0-1E77-4E3F-BC0B-EFC1E140150F}</b:Guid>
-    <b:LCID>0</b:LCID>
     <b:Author>
       <b:Author>
         <b:NameList>
@@ -23701,13 +22142,12 @@
     <b:JournalName>J. Value Inquiry</b:JournalName>
     <b:Year>1984</b:Year>
     <b:Pages>18:23</b:Pages>
-    <b:RefOrder>48</b:RefOrder>
+    <b:RefOrder>51</b:RefOrder>
   </b:Source>
   <b:Source>
     <b:Tag>Obr13</b:Tag>
     <b:SourceType>JournalArticle</b:SourceType>
     <b:Guid>{38FF2B0A-FF87-4CC0-A79F-2F2DFE7FCB44}</b:Guid>
-    <b:LCID>0</b:LCID>
     <b:Author>
       <b:Author>
         <b:NameList>
@@ -23730,13 +22170,12 @@
     <b:JournalName>Social Network Analisis Mining</b:JournalName>
     <b:Year>2013</b:Year>
     <b:Pages>221–232</b:Pages>
-    <b:RefOrder>49</b:RefOrder>
+    <b:RefOrder>52</b:RefOrder>
   </b:Source>
   <b:Source>
     <b:Tag>Mor08</b:Tag>
     <b:SourceType>JournalArticle</b:SourceType>
     <b:Guid>{CBF120F7-1A3B-4871-9C0D-4B239D699876}</b:Guid>
-    <b:LCID>0</b:LCID>
     <b:Author>
       <b:Author>
         <b:NameList>
@@ -23751,13 +22190,12 @@
     <b:JournalName>Algorithmica</b:JournalName>
     <b:Year>2008</b:Year>
     <b:Pages>95–112</b:Pages>
-    <b:RefOrder>50</b:RefOrder>
+    <b:RefOrder>53</b:RefOrder>
   </b:Source>
   <b:Source>
     <b:Tag>Mor081</b:Tag>
     <b:SourceType>JournalArticle</b:SourceType>
     <b:Guid>{0ABA1345-EC9F-4A00-9C28-F5E4E73E51B4}</b:Guid>
-    <b:LCID>0</b:LCID>
     <b:Author>
       <b:Author>
         <b:NameList>
@@ -23776,13 +22214,12 @@
     <b:JournalName>Third 2008 International Conference on Convergence and Hybrid Information Technology</b:JournalName>
     <b:Year>2008</b:Year>
     <b:Pages>611-618</b:Pages>
-    <b:RefOrder>51</b:RefOrder>
+    <b:RefOrder>54</b:RefOrder>
   </b:Source>
   <b:Source>
     <b:Tag>Min15</b:Tag>
     <b:SourceType>BookSection</b:SourceType>
     <b:Guid>{43C5DACA-ADFE-4939-AC38-D80FFB64FF4C}</b:Guid>
-    <b:LCID>0</b:LCID>
     <b:Author>
       <b:Author>
         <b:NameList>
@@ -23806,13 +22243,12 @@
     <b:Year>2015</b:Year>
     <b:Pages>137-163</b:Pages>
     <b:Publisher>Springer International Publishing</b:Publisher>
-    <b:RefOrder>52</b:RefOrder>
+    <b:RefOrder>55</b:RefOrder>
   </b:Source>
   <b:Source>
     <b:Tag>Mem11</b:Tag>
     <b:SourceType>JournalArticle</b:SourceType>
     <b:Guid>{0977ED46-0550-4895-B066-9573549DCE65}</b:Guid>
-    <b:LCID>0</b:LCID>
     <b:Author>
       <b:Author>
         <b:NameList>
@@ -23831,13 +22267,12 @@
     <b:JournalName>Social Network Analysis and Mining</b:JournalName>
     <b:Year>2011</b:Year>
     <b:Pages>1-2</b:Pages>
-    <b:RefOrder>53</b:RefOrder>
+    <b:RefOrder>56</b:RefOrder>
   </b:Source>
   <b:Source>
     <b:Tag>Liu</b:Tag>
     <b:SourceType>JournalArticle</b:SourceType>
     <b:Guid>{08C0EF46-3612-41E1-96B2-BE6ED1C36120}</b:Guid>
-    <b:LCID>0</b:LCID>
     <b:Author>
       <b:Author>
         <b:NameList>
@@ -23870,7 +22305,6 @@
     <b:Tag>Leu14</b:Tag>
     <b:SourceType>JournalArticle</b:SourceType>
     <b:Guid>{FB8B09BC-468B-40D9-80B9-0B5C23F9C18B}</b:Guid>
-    <b:LCID>0</b:LCID>
     <b:Author>
       <b:Author>
         <b:NameList>
@@ -23893,13 +22327,12 @@
     <b:JournalName>Social Network Analysis and Mining</b:JournalName>
     <b:Year>2014</b:Year>
     <b:Pages>154</b:Pages>
-    <b:RefOrder>54</b:RefOrder>
+    <b:RefOrder>57</b:RefOrder>
   </b:Source>
   <b:Source>
     <b:Tag>Kum14</b:Tag>
     <b:SourceType>JournalArticle</b:SourceType>
     <b:Guid>{3F4F46B5-DA14-42A4-94F1-0C50365E9951}</b:Guid>
-    <b:LCID>0</b:LCID>
     <b:Author>
       <b:Author>
         <b:NameList>
@@ -23918,13 +22351,12 @@
     <b:JournalName>Information Systems Frontiers</b:JournalName>
     <b:Year>2014</b:Year>
     <b:Pages>473–490</b:Pages>
-    <b:RefOrder>55</b:RefOrder>
+    <b:RefOrder>58</b:RefOrder>
   </b:Source>
   <b:Source>
     <b:Tag>Kim10</b:Tag>
     <b:SourceType>JournalArticle</b:SourceType>
     <b:Guid>{B8A6199B-6D60-49FC-971B-8CA7E09CA171}</b:Guid>
-    <b:LCID>0</b:LCID>
     <b:Author>
       <b:Author>
         <b:NameList>
@@ -23957,7 +22389,6 @@
     <b:Tag>KTa12</b:Tag>
     <b:SourceType>JournalArticle</b:SourceType>
     <b:Guid>{B2A56476-4F2E-485B-B1AB-F2722C0EB6B2}</b:Guid>
-    <b:LCID>0</b:LCID>
     <b:Author>
       <b:Author>
         <b:NameList>
@@ -23976,13 +22407,12 @@
     <b:JournalName>Database Systems for Advanced Applications</b:JournalName>
     <b:Year>2012</b:Year>
     <b:Pages>180–192</b:Pages>
-    <b:RefOrder>56</b:RefOrder>
+    <b:RefOrder>59</b:RefOrder>
   </b:Source>
   <b:Source>
     <b:Tag>Fog08</b:Tag>
     <b:SourceType>BookSection</b:SourceType>
     <b:Guid>{AFB130DC-6A33-46BB-B9B9-B247DC365409}</b:Guid>
-    <b:LCID>0</b:LCID>
     <b:Author>
       <b:Author>
         <b:NameList>
@@ -24027,13 +22457,12 @@
     <b:BookTitle>Persuasive Technology</b:BookTitle>
     <b:City>Berlin</b:City>
     <b:Publisher>Springer Berlin Heidelberg</b:Publisher>
-    <b:RefOrder>57</b:RefOrder>
+    <b:RefOrder>60</b:RefOrder>
   </b:Source>
   <b:Source>
     <b:Tag>Fle14</b:Tag>
     <b:SourceType>JournalArticle</b:SourceType>
     <b:Guid>{086FC863-D605-4B19-94F5-885E98544559}</b:Guid>
-    <b:LCID>0</b:LCID>
     <b:Author>
       <b:Author>
         <b:NameList>
@@ -24057,13 +22486,12 @@
     <b:Year>2014</b:Year>
     <b:Pages>429-450</b:Pages>
     <b:JournalName>Journal of Nonverbal Behavior</b:JournalName>
-    <b:RefOrder>58</b:RefOrder>
+    <b:RefOrder>61</b:RefOrder>
   </b:Source>
   <b:Source>
     <b:Tag>Fel92</b:Tag>
     <b:SourceType>JournalArticle</b:SourceType>
     <b:Guid>{9B84E1FF-FF0C-47EC-B126-44D34C86E2BA}</b:Guid>
-    <b:LCID>0</b:LCID>
     <b:Author>
       <b:Author>
         <b:NameList>
@@ -24082,13 +22510,12 @@
     <b:JournalName>American Journal of Community Psychology</b:JournalName>
     <b:Year>1992</b:Year>
     <b:Pages>253-261</b:Pages>
-    <b:RefOrder>59</b:RefOrder>
+    <b:RefOrder>62</b:RefOrder>
   </b:Source>
   <b:Source>
     <b:Tag>Faz11</b:Tag>
     <b:SourceType>JournalArticle</b:SourceType>
     <b:Guid>{8E82CE5C-7744-430C-958D-898221816E63}</b:Guid>
-    <b:LCID>0</b:LCID>
     <b:Author>
       <b:Author>
         <b:NameList>
@@ -24117,7 +22544,6 @@
     <b:Tag>Car13</b:Tag>
     <b:SourceType>JournalArticle</b:SourceType>
     <b:Guid>{18DB1704-28D6-46D7-851E-4226FEDA3346}</b:Guid>
-    <b:LCID>0</b:LCID>
     <b:Author>
       <b:Author>
         <b:NameList>
@@ -24146,7 +22572,6 @@
     <b:Tag>Cao12</b:Tag>
     <b:SourceType>JournalArticle</b:SourceType>
     <b:Guid>{F1199CF1-127B-41C5-B75B-D313D4357F48}</b:Guid>
-    <b:LCID>0</b:LCID>
     <b:Author>
       <b:Author>
         <b:NameList>
@@ -24169,13 +22594,12 @@
     <b:JournalName>Autonomous Agents and Multi-Agent Systems</b:JournalName>
     <b:Year>2012</b:Year>
     <b:Pages>419-424</b:Pages>
-    <b:RefOrder>60</b:RefOrder>
+    <b:RefOrder>63</b:RefOrder>
   </b:Source>
   <b:Source>
     <b:Tag>Bok09</b:Tag>
     <b:SourceType>BookSection</b:SourceType>
     <b:Guid>{9C95F8B2-B0B1-4B95-9F7E-499BB2FD5D8C}</b:Guid>
-    <b:LCID>0</b:LCID>
     <b:Author>
       <b:BookAuthor>
         <b:NameList>
@@ -24191,13 +22615,12 @@
     <b:Pages>21-37</b:Pages>
     <b:BookTitle>Multimedia and E-Content Trends</b:BookTitle>
     <b:Publisher>Bruck, PeterA.</b:Publisher>
-    <b:RefOrder>61</b:RefOrder>
+    <b:RefOrder>64</b:RefOrder>
   </b:Source>
   <b:Source>
     <b:Tag>Ble12</b:Tag>
     <b:SourceType>BookSection</b:SourceType>
     <b:Guid>{C3BD8632-02F1-4D3C-8807-32A9B3A3DD5D}</b:Guid>
-    <b:LCID>0</b:LCID>
     <b:Author>
       <b:Author>
         <b:NameList>
@@ -24250,13 +22673,12 @@
     <b:BookTitle>NETWORKING 2012</b:BookTitle>
     <b:City>Berlin</b:City>
     <b:Publisher>Springer Berlin Heidelberg</b:Publisher>
-    <b:RefOrder>62</b:RefOrder>
+    <b:RefOrder>65</b:RefOrder>
   </b:Source>
   <b:Source>
     <b:Tag>AlS14</b:Tag>
     <b:SourceType>JournalArticle</b:SourceType>
     <b:Guid>{A46A02B1-A20F-4679-8E93-4224775216D7}</b:Guid>
-    <b:LCID>0</b:LCID>
     <b:Author>
       <b:Author>
         <b:NameList>
@@ -24281,7 +22703,6 @@
     <b:Tag>Ali13</b:Tag>
     <b:SourceType>JournalArticle</b:SourceType>
     <b:Guid>{BEDBA0A1-2D6B-4F68-B94C-08C01D09AE5B}</b:Guid>
-    <b:LCID>0</b:LCID>
     <b:Author>
       <b:Author>
         <b:NameList>
@@ -24297,13 +22718,12 @@
     <b:Year>2013</b:Year>
     <b:Pages>232-252</b:Pages>
     <b:JournalName>Computational Mathematical Organization Therory</b:JournalName>
-    <b:RefOrder>63</b:RefOrder>
+    <b:RefOrder>66</b:RefOrder>
   </b:Source>
   <b:Source>
     <b:Tag>Alh111</b:Tag>
     <b:SourceType>JournalArticle</b:SourceType>
     <b:Guid>{293C94EC-30F6-4FBF-B302-BF93917BD6F9}</b:Guid>
-    <b:LCID>0</b:LCID>
     <b:Author>
       <b:Author>
         <b:NameList>
@@ -24322,13 +22742,12 @@
     <b:JournalName>Social Network Analysis and Mining</b:JournalName>
     <b:Year>2011</b:Year>
     <b:Pages>73-74</b:Pages>
-    <b:RefOrder>64</b:RefOrder>
+    <b:RefOrder>67</b:RefOrder>
   </b:Source>
   <b:Source>
     <b:Tag>Agr14</b:Tag>
     <b:SourceType>BookSection</b:SourceType>
     <b:Guid>{A503AF0B-496F-45D5-A1B3-655560B08821}</b:Guid>
-    <b:LCID>0</b:LCID>
     <b:Author>
       <b:Author>
         <b:NameList>
@@ -24382,7 +22801,6 @@
     <b:Tag>Adn</b:Tag>
     <b:SourceType>JournalArticle</b:SourceType>
     <b:Guid>{5C647BDC-86B1-4DB2-84D5-FE77B1527A1A}</b:Guid>
-    <b:LCID>0</b:LCID>
     <b:Author>
       <b:Author>
         <b:NameList>
@@ -24417,13 +22835,12 @@
     <b:JournalName>Social Network Analysis Mining</b:JournalName>
     <b:Year>2011</b:Year>
     <b:Pages>173-185</b:Pages>
-    <b:RefOrder>65</b:RefOrder>
+    <b:RefOrder>68</b:RefOrder>
   </b:Source>
   <b:Source>
     <b:Tag>Sai12</b:Tag>
     <b:SourceType>JournalArticle</b:SourceType>
     <b:Guid>{6393D48B-CC90-4C1B-9AF8-37D84563784E}</b:Guid>
-    <b:LCID>0</b:LCID>
     <b:Author>
       <b:Author>
         <b:NameList>
@@ -24456,7 +22873,6 @@
     <b:Tag>Cox93</b:Tag>
     <b:SourceType>JournalArticle</b:SourceType>
     <b:Guid>{66A9E514-EF58-4BC2-9DA6-EC5C57C0137B}</b:Guid>
-    <b:LCID>0</b:LCID>
     <b:Author>
       <b:Author>
         <b:NameList>
@@ -24478,7 +22894,6 @@
     <b:Tag>Cop88</b:Tag>
     <b:SourceType>JournalArticle</b:SourceType>
     <b:Guid>{DB2A9293-9EFC-400F-9034-98A8F45B8766}</b:Guid>
-    <b:LCID>0</b:LCID>
     <b:Author>
       <b:Author>
         <b:NameList>
@@ -24498,7 +22913,6 @@
     <b:Tag>Man90</b:Tag>
     <b:SourceType>JournalArticle</b:SourceType>
     <b:Guid>{AE4ABAEE-C53C-49F5-82BD-09F072DCFCA9}</b:Guid>
-    <b:LCID>0</b:LCID>
     <b:Author>
       <b:Author>
         <b:NameList>
@@ -24522,7 +22936,6 @@
     <b:Tag>Cox91</b:Tag>
     <b:SourceType>JournalArticle</b:SourceType>
     <b:Guid>{489C9C8D-68EA-4AD6-A9DD-BCB7617DD8B2}</b:Guid>
-    <b:LCID>0</b:LCID>
     <b:Author>
       <b:Author>
         <b:NameList>
@@ -24551,7 +22964,6 @@
     <b:Tag>Div08</b:Tag>
     <b:SourceType>BookSection</b:SourceType>
     <b:Guid>{E89DB429-AF28-4ACB-AC35-CFD290E92B99}</b:Guid>
-    <b:LCID>0</b:LCID>
     <b:Title>Diversity and Managing Diversity: Theory and State of the Art</b:Title>
     <b:Year>2008</b:Year>
     <b:Pages>63-156</b:Pages>
@@ -24563,7 +22975,6 @@
     <b:Tag>Liv14</b:Tag>
     <b:SourceType>JournalArticle</b:SourceType>
     <b:Guid>{8A68EC79-FBD9-4F31-9108-8C3DBB39DFDB}</b:Guid>
-    <b:LCID>0</b:LCID>
     <b:Author>
       <b:Author>
         <b:NameList>
@@ -24600,7 +23011,6 @@
     <b:Tag>Ben11</b:Tag>
     <b:SourceType>JournalArticle</b:SourceType>
     <b:Guid>{F43A8756-425E-4202-B860-50779772E70F}</b:Guid>
-    <b:LCID>0</b:LCID>
     <b:Author>
       <b:Author>
         <b:NameList>
@@ -24629,7 +23039,6 @@
     <b:Tag>Lus87</b:Tag>
     <b:SourceType>JournalArticle</b:SourceType>
     <b:Guid>{18B4F937-1BAA-4EE7-9555-BD63BAC5092E}</b:Guid>
-    <b:LCID>0</b:LCID>
     <b:Author>
       <b:Author>
         <b:NameList>
@@ -24654,7 +23063,6 @@
     <b:Tag>Pet07</b:Tag>
     <b:SourceType>BookSection</b:SourceType>
     <b:Guid>{2410960A-16AF-433C-A83B-965A0009854C}</b:Guid>
-    <b:LCID>0</b:LCID>
     <b:Author>
       <b:Author>
         <b:NameList>
@@ -24693,7 +23101,6 @@
     <b:Tag>Cho08</b:Tag>
     <b:SourceType>JournalArticle</b:SourceType>
     <b:Guid>{E19B6408-13C1-4859-A71D-6A0167A8F64C}</b:Guid>
-    <b:LCID>0</b:LCID>
     <b:Author>
       <b:Author>
         <b:NameList>
@@ -24723,7 +23130,6 @@
     <b:Tag>Boz10</b:Tag>
     <b:SourceType>BookSection</b:SourceType>
     <b:Guid>{D3B28EE0-0888-4251-A092-155F658C8170}</b:Guid>
-    <b:LCID>0</b:LCID>
     <b:Author>
       <b:Author>
         <b:NameList>
@@ -24777,7 +23183,6 @@
     <b:Tag>Bin12</b:Tag>
     <b:SourceType>InternetSite</b:SourceType>
     <b:Guid>{CA2E1D3E-8D1E-41B0-8184-355912864191}</b:Guid>
-    <b:LCID>0</b:LCID>
     <b:Author>
       <b:Author>
         <b:NameList>
@@ -24797,13 +23202,107 @@
     <b:MonthAccessed>05</b:MonthAccessed>
     <b:DayAccessed>15</b:DayAccessed>
     <b:URL>http://www.cs.uic.edu/~liub/FBS/sentiment-analysis.html#lexicon</b:URL>
-    <b:RefOrder>66</b:RefOrder>
+    <b:RefOrder>69</b:RefOrder>
+  </b:Source>
+  <b:Source>
+    <b:Tag>Jav15</b:Tag>
+    <b:SourceType>DocumentFromInternetSite</b:SourceType>
+    <b:Guid>{869C4305-A3D3-4FC8-AB6A-B0ED87D77BAC}</b:Guid>
+    <b:Title>Departamento de Lenguajes y Sistemas Informáticos Universidad de Sevilla</b:Title>
+    <b:Year>2015</b:Year>
+    <b:Author>
+      <b:Author>
+        <b:NameList>
+          <b:Person>
+            <b:Last>Gutiérrez.</b:Last>
+            <b:First>Javier</b:First>
+            <b:Middle>J.</b:Middle>
+          </b:Person>
+        </b:NameList>
+      </b:Author>
+    </b:Author>
+    <b:InternetSiteTitle>Departamento de Lenguajes y Sistemas Informáticos Universidad de Sevilla</b:InternetSiteTitle>
+    <b:Month>5</b:Month>
+    <b:Day>18</b:Day>
+    <b:YearAccessed>2015</b:YearAccessed>
+    <b:MonthAccessed>06</b:MonthAccessed>
+    <b:DayAccessed>1</b:DayAccessed>
+    <b:URL>http://www.lsi.us.es/~javierj/investigacion_ficheros/Framework.pdf</b:URL>
+    <b:RefOrder>27</b:RefOrder>
+  </b:Source>
+  <b:Source>
+    <b:Tag>MFS15</b:Tag>
+    <b:SourceType>DocumentFromInternetSite</b:SourceType>
+    <b:Guid>{817C5C1A-94B1-4289-B7D6-34E27D9C0638}</b:Guid>
+    <b:Title>citeseerx</b:Title>
+    <b:InternetSiteTitle>citeseerx</b:InternetSiteTitle>
+    <b:Year>2015</b:Year>
+    <b:Month>01</b:Month>
+    <b:Day>01</b:Day>
+    <b:YearAccessed>2015</b:YearAccessed>
+    <b:MonthAccessed>6</b:MonthAccessed>
+    <b:DayAccessed>01</b:DayAccessed>
+    <b:URL>http://citeseerx.ist.psu.edu/viewdoc/download?doi=10.1.1.35.6459&amp;rep=rep1&amp;type=pdf</b:URL>
+    <b:Author>
+      <b:Author>
+        <b:NameList>
+          <b:Person>
+            <b:Last>SANNER</b:Last>
+            <b:First>M.</b:First>
+            <b:Middle>F.</b:Middle>
+          </b:Person>
+        </b:NameList>
+      </b:Author>
+    </b:Author>
+    <b:RefOrder>28</b:RefOrder>
+  </b:Source>
+  <b:Source>
+    <b:Tag>Xia12</b:Tag>
+    <b:SourceType>BookSection</b:SourceType>
+    <b:Guid>{E7444736-C909-4C6E-92B5-EB75FDB1D8D0}</b:Guid>
+    <b:Title>Study and Optimization Based on MySQL Storage Engine</b:Title>
+    <b:Year>2012</b:Year>
+    <b:BookTitle>Advances in Multimedia, Software Engineering and Computing Vol.2</b:BookTitle>
+    <b:Pages>185-189</b:Pages>
+    <b:City>Berlin</b:City>
+    <b:Publisher>Springer Berlin Heidelberg</b:Publisher>
+    <b:Author>
+      <b:Author>
+        <b:NameList>
+          <b:Person>
+            <b:Last>Xiaolong</b:Last>
+            <b:First>Pan</b:First>
+          </b:Person>
+          <b:Person>
+            <b:Last>Weiming</b:Last>
+            <b:First>Wu</b:First>
+          </b:Person>
+          <b:Person>
+            <b:Last>Yonghao</b:Last>
+            <b:First>Gu</b:First>
+          </b:Person>
+        </b:NameList>
+      </b:Author>
+      <b:BookAuthor>
+        <b:NameList>
+          <b:Person>
+            <b:Last>Jin</b:Last>
+            <b:First>David</b:First>
+          </b:Person>
+          <b:Person>
+            <b:Last>Lin</b:Last>
+            <b:First>Sally</b:First>
+          </b:Person>
+        </b:NameList>
+      </b:BookAuthor>
+    </b:Author>
+    <b:RefOrder>29</b:RefOrder>
   </b:Source>
 </b:Sources>
 </file>
 
 <file path=customXml/itemProps1.xml><?xml version="1.0" encoding="utf-8"?>
-<ds:datastoreItem xmlns:ds="http://schemas.openxmlformats.org/officeDocument/2006/customXml" ds:itemID="{6BB1321F-EBCD-4E80-AF2D-72F78B2D0AFE}">
+<ds:datastoreItem xmlns:ds="http://schemas.openxmlformats.org/officeDocument/2006/customXml" ds:itemID="{1CB24E03-870D-4008-ABC9-4146B1AE0096}">
   <ds:schemaRefs>
     <ds:schemaRef ds:uri="http://schemas.openxmlformats.org/officeDocument/2006/bibliography"/>
   </ds:schemaRefs>

--- a/Avance semestral.docx
+++ b/Avance semestral.docx
@@ -831,6 +831,7 @@
         </w:rPr>
         <w:t xml:space="preserve"> alguno de sus amigos le dé un </w:t>
       </w:r>
+      <w:proofErr w:type="spellStart"/>
       <w:r>
         <w:rPr>
           <w:rFonts w:ascii="Arial" w:hAnsi="Arial" w:cs="Arial"/>
@@ -838,7 +839,17 @@
           <w:sz w:val="23"/>
           <w:szCs w:val="23"/>
         </w:rPr>
-        <w:t xml:space="preserve">like </w:t>
+        <w:t>like</w:t>
+      </w:r>
+      <w:proofErr w:type="spellEnd"/>
+      <w:r>
+        <w:rPr>
+          <w:rFonts w:ascii="Arial" w:hAnsi="Arial" w:cs="Arial"/>
+          <w:i/>
+          <w:sz w:val="23"/>
+          <w:szCs w:val="23"/>
+        </w:rPr>
+        <w:t xml:space="preserve"> </w:t>
       </w:r>
       <w:r>
         <w:rPr>
@@ -1146,7 +1157,61 @@
           <w:sz w:val="23"/>
           <w:szCs w:val="23"/>
         </w:rPr>
-        <w:t>La minería de redes sociales es un área de investigación activa en sociología, psicología social, antropología para el siglo pasado. La minería de redes sociales tiene una larga historia en las ciencias sociales. Hoy hay una convergencia de redes sociales y tecnológicas y sistemas de información con estructuras sociales intrínsecas. (Safaei, Sahan, &amp; Ilkan, 2009)</w:t>
+        <w:t>La minería de redes sociales es un área de investigación activa en sociología, psicología social, antropología para el siglo pasado. La minería de redes sociales tiene una larga historia en las ciencias sociales. Hoy hay una convergencia de redes sociales y tecnológicas y sistemas de información con estructuras sociales intrínsecas. (</w:t>
+      </w:r>
+      <w:proofErr w:type="spellStart"/>
+      <w:r>
+        <w:rPr>
+          <w:rFonts w:ascii="Arial" w:hAnsi="Arial" w:cs="Arial"/>
+          <w:sz w:val="23"/>
+          <w:szCs w:val="23"/>
+        </w:rPr>
+        <w:t>Safaei</w:t>
+      </w:r>
+      <w:proofErr w:type="spellEnd"/>
+      <w:r>
+        <w:rPr>
+          <w:rFonts w:ascii="Arial" w:hAnsi="Arial" w:cs="Arial"/>
+          <w:sz w:val="23"/>
+          <w:szCs w:val="23"/>
+        </w:rPr>
+        <w:t xml:space="preserve">, </w:t>
+      </w:r>
+      <w:proofErr w:type="spellStart"/>
+      <w:r>
+        <w:rPr>
+          <w:rFonts w:ascii="Arial" w:hAnsi="Arial" w:cs="Arial"/>
+          <w:sz w:val="23"/>
+          <w:szCs w:val="23"/>
+        </w:rPr>
+        <w:t>Sahan</w:t>
+      </w:r>
+      <w:proofErr w:type="spellEnd"/>
+      <w:r>
+        <w:rPr>
+          <w:rFonts w:ascii="Arial" w:hAnsi="Arial" w:cs="Arial"/>
+          <w:sz w:val="23"/>
+          <w:szCs w:val="23"/>
+        </w:rPr>
+        <w:t xml:space="preserve">, &amp; </w:t>
+      </w:r>
+      <w:proofErr w:type="spellStart"/>
+      <w:r>
+        <w:rPr>
+          <w:rFonts w:ascii="Arial" w:hAnsi="Arial" w:cs="Arial"/>
+          <w:sz w:val="23"/>
+          <w:szCs w:val="23"/>
+        </w:rPr>
+        <w:t>Ilkan</w:t>
+      </w:r>
+      <w:proofErr w:type="spellEnd"/>
+      <w:r>
+        <w:rPr>
+          <w:rFonts w:ascii="Arial" w:hAnsi="Arial" w:cs="Arial"/>
+          <w:sz w:val="23"/>
+          <w:szCs w:val="23"/>
+        </w:rPr>
+        <w:t>, 2009)</w:t>
       </w:r>
     </w:p>
     <w:p>
@@ -1164,7 +1229,25 @@
           <w:sz w:val="23"/>
           <w:szCs w:val="23"/>
         </w:rPr>
-        <w:t xml:space="preserve">Los líderes de grupos sociales son definidos como aquellas personas que inician demasiadas cadenas de influencia de acuerdo al número de cadenas a las que pertenecen.  En las ciencias sociales, la influencia se define como el poder de negociación, control sobre la información o persuasión. Burt describe que la influencia social ocurre cuando las emociones de alguien, opiniones o comportamientos son afectados por otros, y la influencia viene de ser un puente sobre un hoyo en la estructura. </w:t>
+        <w:t xml:space="preserve">Los líderes de grupos sociales son definidos como aquellas personas que inician demasiadas cadenas de influencia de acuerdo al número de cadenas a las que pertenecen.  En las ciencias sociales, la influencia se define como el poder de negociación, control sobre la información o persuasión. </w:t>
+      </w:r>
+      <w:proofErr w:type="spellStart"/>
+      <w:r>
+        <w:rPr>
+          <w:rFonts w:ascii="Arial" w:hAnsi="Arial" w:cs="Arial"/>
+          <w:sz w:val="23"/>
+          <w:szCs w:val="23"/>
+        </w:rPr>
+        <w:t>Burt</w:t>
+      </w:r>
+      <w:proofErr w:type="spellEnd"/>
+      <w:r>
+        <w:rPr>
+          <w:rFonts w:ascii="Arial" w:hAnsi="Arial" w:cs="Arial"/>
+          <w:sz w:val="23"/>
+          <w:szCs w:val="23"/>
+        </w:rPr>
+        <w:t xml:space="preserve"> describe que la influencia social ocurre cuando las emociones de alguien, opiniones o comportamientos son afectados por otros, y la influencia viene de ser un puente sobre un hoyo en la estructura. </w:t>
       </w:r>
       <w:sdt>
         <w:sdtPr>
@@ -1237,7 +1320,25 @@
           <w:sz w:val="23"/>
           <w:szCs w:val="23"/>
         </w:rPr>
-        <w:t xml:space="preserve">Las redes sociales permiten el esparcimiento de varios tipos de información, incluyendo tópicos, ideas e incluso virus de computadora. La proliferación de e-mails, blogs y servicios de redes sociales en la World Wide Web acelera la creación de </w:t>
+        <w:t xml:space="preserve">Las redes sociales permiten el esparcimiento de varios tipos de información, incluyendo tópicos, ideas e incluso virus de computadora. La proliferación de e-mails, blogs y servicios de redes sociales en la </w:t>
+      </w:r>
+      <w:proofErr w:type="spellStart"/>
+      <w:r>
+        <w:rPr>
+          <w:rFonts w:ascii="Arial" w:hAnsi="Arial" w:cs="Arial"/>
+          <w:sz w:val="23"/>
+          <w:szCs w:val="23"/>
+        </w:rPr>
+        <w:t>World</w:t>
+      </w:r>
+      <w:proofErr w:type="spellEnd"/>
+      <w:r>
+        <w:rPr>
+          <w:rFonts w:ascii="Arial" w:hAnsi="Arial" w:cs="Arial"/>
+          <w:sz w:val="23"/>
+          <w:szCs w:val="23"/>
+        </w:rPr>
+        <w:t xml:space="preserve"> Wide Web acelera la creación de </w:t>
       </w:r>
       <w:r>
         <w:rPr>
@@ -1262,7 +1363,25 @@
           <w:sz w:val="23"/>
           <w:szCs w:val="23"/>
         </w:rPr>
-        <w:t>s nodos influenciables es uno de los problemas centrales en el análisis de las redes sociales. Entonces, el desarrollo eficientes y prácticos métodos de hacer esto</w:t>
+        <w:t xml:space="preserve">s nodos influenciables es uno de los problemas centrales en el análisis de las redes sociales. Entonces, </w:t>
+      </w:r>
+      <w:proofErr w:type="gramStart"/>
+      <w:r>
+        <w:rPr>
+          <w:rFonts w:ascii="Arial" w:hAnsi="Arial" w:cs="Arial"/>
+          <w:sz w:val="23"/>
+          <w:szCs w:val="23"/>
+        </w:rPr>
+        <w:t>el desarrollo eficientes</w:t>
+      </w:r>
+      <w:proofErr w:type="gramEnd"/>
+      <w:r>
+        <w:rPr>
+          <w:rFonts w:ascii="Arial" w:hAnsi="Arial" w:cs="Arial"/>
+          <w:sz w:val="23"/>
+          <w:szCs w:val="23"/>
+        </w:rPr>
+        <w:t xml:space="preserve"> y prácticos métodos de hacer esto</w:t>
       </w:r>
       <w:r>
         <w:rPr>
@@ -1567,7 +1686,61 @@
           <w:sz w:val="23"/>
           <w:szCs w:val="23"/>
         </w:rPr>
-        <w:t xml:space="preserve">Las investigaciones pasadas acerca del tema muestran que el uso de algoritmos greedy pueden dar una buena solución aproximada al problema de identificación de nodos líderes en las redes sociales, sin embargo los algoritmos greedy enfrentan un problema computacional, sobre él uso de recursos y el tiempo de cómputo requerido. </w:t>
+        <w:t xml:space="preserve">Las investigaciones pasadas acerca del tema muestran que el uso de algoritmos </w:t>
+      </w:r>
+      <w:proofErr w:type="spellStart"/>
+      <w:r>
+        <w:rPr>
+          <w:rFonts w:ascii="Arial" w:hAnsi="Arial" w:cs="Arial"/>
+          <w:sz w:val="23"/>
+          <w:szCs w:val="23"/>
+        </w:rPr>
+        <w:t>greedy</w:t>
+      </w:r>
+      <w:proofErr w:type="spellEnd"/>
+      <w:r>
+        <w:rPr>
+          <w:rFonts w:ascii="Arial" w:hAnsi="Arial" w:cs="Arial"/>
+          <w:sz w:val="23"/>
+          <w:szCs w:val="23"/>
+        </w:rPr>
+        <w:t xml:space="preserve"> </w:t>
+      </w:r>
+      <w:proofErr w:type="gramStart"/>
+      <w:r>
+        <w:rPr>
+          <w:rFonts w:ascii="Arial" w:hAnsi="Arial" w:cs="Arial"/>
+          <w:sz w:val="23"/>
+          <w:szCs w:val="23"/>
+        </w:rPr>
+        <w:t>pueden</w:t>
+      </w:r>
+      <w:proofErr w:type="gramEnd"/>
+      <w:r>
+        <w:rPr>
+          <w:rFonts w:ascii="Arial" w:hAnsi="Arial" w:cs="Arial"/>
+          <w:sz w:val="23"/>
+          <w:szCs w:val="23"/>
+        </w:rPr>
+        <w:t xml:space="preserve"> dar una buena solución aproximada al problema de identificación de nodos líderes en las redes sociales, sin embargo los algoritmos </w:t>
+      </w:r>
+      <w:proofErr w:type="spellStart"/>
+      <w:r>
+        <w:rPr>
+          <w:rFonts w:ascii="Arial" w:hAnsi="Arial" w:cs="Arial"/>
+          <w:sz w:val="23"/>
+          <w:szCs w:val="23"/>
+        </w:rPr>
+        <w:t>greedy</w:t>
+      </w:r>
+      <w:proofErr w:type="spellEnd"/>
+      <w:r>
+        <w:rPr>
+          <w:rFonts w:ascii="Arial" w:hAnsi="Arial" w:cs="Arial"/>
+          <w:sz w:val="23"/>
+          <w:szCs w:val="23"/>
+        </w:rPr>
+        <w:t xml:space="preserve"> enfrentan un problema computacional, sobre él uso de recursos y el tiempo de cómputo requerido. </w:t>
       </w:r>
       <w:sdt>
         <w:sdtPr>
@@ -1720,6 +1893,7 @@
         <w:lastRenderedPageBreak/>
         <w:t xml:space="preserve">persona a persona, ya que incluye objetos tales como: publicaciones que se pueden comparar con las críticas entre personas, </w:t>
       </w:r>
+      <w:proofErr w:type="spellStart"/>
       <w:r>
         <w:rPr>
           <w:rFonts w:ascii="Arial" w:hAnsi="Arial" w:cs="Arial"/>
@@ -1729,6 +1903,7 @@
         </w:rPr>
         <w:t>likes</w:t>
       </w:r>
+      <w:proofErr w:type="spellEnd"/>
       <w:r>
         <w:rPr>
           <w:rFonts w:ascii="Arial" w:hAnsi="Arial" w:cs="Arial"/>
@@ -1737,6 +1912,7 @@
         </w:rPr>
         <w:t xml:space="preserve"> que expresan gustos sobre los flujos de información que se generan incluyendo comentarios, fotos y publicaciones, ofrece la posibilidad de compartir elementos generados por otros usuarios que se pueden relacionar con los saltos de información directos entre personas, sentimientos agregados en los comentarios en conjunto con </w:t>
       </w:r>
+      <w:proofErr w:type="spellStart"/>
       <w:r>
         <w:rPr>
           <w:rFonts w:ascii="Arial" w:hAnsi="Arial" w:cs="Arial"/>
@@ -1746,6 +1922,7 @@
         </w:rPr>
         <w:t>smileys</w:t>
       </w:r>
+      <w:proofErr w:type="spellEnd"/>
       <w:r>
         <w:rPr>
           <w:rFonts w:ascii="Arial" w:hAnsi="Arial" w:cs="Arial"/>
@@ -1787,7 +1964,25 @@
           <w:sz w:val="23"/>
           <w:szCs w:val="23"/>
         </w:rPr>
-        <w:t xml:space="preserve">El uso de la inteligencia artificial en el apoyo de la investigación sobre las redes sociales ya se ha realizado con anterioridad, Cheong y Lee identificaron mensajes sobre las últimas tendencias del momento o eventos especiales en una red social usando técnicas de visualización y minería de datos basada en métodos inteligencia artificial. </w:t>
+        <w:t xml:space="preserve">El uso de la inteligencia artificial en el apoyo de la investigación sobre las redes sociales ya se ha realizado con anterioridad, </w:t>
+      </w:r>
+      <w:proofErr w:type="spellStart"/>
+      <w:r>
+        <w:rPr>
+          <w:rFonts w:ascii="Arial" w:hAnsi="Arial" w:cs="Arial"/>
+          <w:sz w:val="23"/>
+          <w:szCs w:val="23"/>
+        </w:rPr>
+        <w:t>Cheong</w:t>
+      </w:r>
+      <w:proofErr w:type="spellEnd"/>
+      <w:r>
+        <w:rPr>
+          <w:rFonts w:ascii="Arial" w:hAnsi="Arial" w:cs="Arial"/>
+          <w:sz w:val="23"/>
+          <w:szCs w:val="23"/>
+        </w:rPr>
+        <w:t xml:space="preserve"> y Lee identificaron mensajes sobre las últimas tendencias del momento o eventos especiales en una red social usando técnicas de visualización y minería de datos basada en métodos inteligencia artificial. </w:t>
       </w:r>
       <w:sdt>
         <w:sdtPr>
@@ -1859,7 +2054,43 @@
           <w:sz w:val="23"/>
           <w:szCs w:val="23"/>
         </w:rPr>
-        <w:t xml:space="preserve">El problema de identificación de actores o usuarios de redes sociales es actualmente un problema inherente asociado con los métodos de reconocimiento de patrones. El problema que podemos llegar a enfrentarnos en este ámbito es que mientras más grande sea la dimensión del vector de patrones, con lo que veríamos que las muestras de patrones para el entrenamiento estaría bastante disperso en un espacio dimensional mayor, por lo que se volvería insuficiente para el entrenamiento preciso de los clasificadores. Por lo que, al ser mayor la dimensionalidad del vector de patrones se requiere de una disponibilidad mucho mayor de muestras. </w:t>
+        <w:t xml:space="preserve">El problema de identificación de actores o usuarios de redes sociales es actualmente un problema inherente asociado con los métodos de reconocimiento de patrones. El problema que podemos llegar a enfrentarnos en este ámbito es que mientras más grande sea la dimensión del vector de patrones, con lo que veríamos que las muestras de patrones para el entrenamiento </w:t>
+      </w:r>
+      <w:proofErr w:type="gramStart"/>
+      <w:r>
+        <w:rPr>
+          <w:rFonts w:ascii="Arial" w:hAnsi="Arial" w:cs="Arial"/>
+          <w:sz w:val="23"/>
+          <w:szCs w:val="23"/>
+        </w:rPr>
+        <w:t>estaría</w:t>
+      </w:r>
+      <w:proofErr w:type="gramEnd"/>
+      <w:r>
+        <w:rPr>
+          <w:rFonts w:ascii="Arial" w:hAnsi="Arial" w:cs="Arial"/>
+          <w:sz w:val="23"/>
+          <w:szCs w:val="23"/>
+        </w:rPr>
+        <w:t xml:space="preserve"> bastante disperso en un espacio dimensional mayor, por lo que se volvería insuficiente para el entrenamiento preciso de los clasificadores. Por lo que, al ser mayor la </w:t>
+      </w:r>
+      <w:proofErr w:type="spellStart"/>
+      <w:r>
+        <w:rPr>
+          <w:rFonts w:ascii="Arial" w:hAnsi="Arial" w:cs="Arial"/>
+          <w:sz w:val="23"/>
+          <w:szCs w:val="23"/>
+        </w:rPr>
+        <w:t>dimensionalidad</w:t>
+      </w:r>
+      <w:proofErr w:type="spellEnd"/>
+      <w:r>
+        <w:rPr>
+          <w:rFonts w:ascii="Arial" w:hAnsi="Arial" w:cs="Arial"/>
+          <w:sz w:val="23"/>
+          <w:szCs w:val="23"/>
+        </w:rPr>
+        <w:t xml:space="preserve"> del vector de patrones se requiere de una disponibilidad mucho mayor de muestras. </w:t>
       </w:r>
       <w:sdt>
         <w:sdtPr>
@@ -2246,8 +2477,9 @@
           <w:sz w:val="23"/>
           <w:szCs w:val="23"/>
         </w:rPr>
-        <w:t xml:space="preserve">Imagen 1: Usuarios de Facebook activos al més durante el segundo cuarto del 2013, fuente: </w:t>
-      </w:r>
+        <w:t xml:space="preserve">Imagen 1: Usuarios de Facebook activos al </w:t>
+      </w:r>
+      <w:proofErr w:type="spellStart"/>
       <w:r>
         <w:rPr>
           <w:rFonts w:ascii="Arial" w:hAnsi="Arial" w:cs="Arial"/>
@@ -2255,6 +2487,25 @@
           <w:sz w:val="23"/>
           <w:szCs w:val="23"/>
         </w:rPr>
+        <w:t>més</w:t>
+      </w:r>
+      <w:proofErr w:type="spellEnd"/>
+      <w:r>
+        <w:rPr>
+          <w:rFonts w:ascii="Arial" w:hAnsi="Arial" w:cs="Arial"/>
+          <w:i/>
+          <w:sz w:val="23"/>
+          <w:szCs w:val="23"/>
+        </w:rPr>
+        <w:t xml:space="preserve"> durante el segundo cuarto del 2013, fuente: </w:t>
+      </w:r>
+      <w:r>
+        <w:rPr>
+          <w:rFonts w:ascii="Arial" w:hAnsi="Arial" w:cs="Arial"/>
+          <w:i/>
+          <w:sz w:val="23"/>
+          <w:szCs w:val="23"/>
+        </w:rPr>
         <w:t>(</w:t>
       </w:r>
       <w:r>
@@ -2273,7 +2524,67 @@
           <w:sz w:val="23"/>
           <w:szCs w:val="23"/>
         </w:rPr>
-        <w:t>, Million of Monthly Active Users, 2013)</w:t>
+        <w:t xml:space="preserve">, </w:t>
+      </w:r>
+      <w:proofErr w:type="spellStart"/>
+      <w:r>
+        <w:rPr>
+          <w:rFonts w:ascii="Arial" w:hAnsi="Arial" w:cs="Arial"/>
+          <w:i/>
+          <w:sz w:val="23"/>
+          <w:szCs w:val="23"/>
+        </w:rPr>
+        <w:t>Million</w:t>
+      </w:r>
+      <w:proofErr w:type="spellEnd"/>
+      <w:r>
+        <w:rPr>
+          <w:rFonts w:ascii="Arial" w:hAnsi="Arial" w:cs="Arial"/>
+          <w:i/>
+          <w:sz w:val="23"/>
+          <w:szCs w:val="23"/>
+        </w:rPr>
+        <w:t xml:space="preserve"> of </w:t>
+      </w:r>
+      <w:proofErr w:type="spellStart"/>
+      <w:r>
+        <w:rPr>
+          <w:rFonts w:ascii="Arial" w:hAnsi="Arial" w:cs="Arial"/>
+          <w:i/>
+          <w:sz w:val="23"/>
+          <w:szCs w:val="23"/>
+        </w:rPr>
+        <w:t>Monthly</w:t>
+      </w:r>
+      <w:proofErr w:type="spellEnd"/>
+      <w:r>
+        <w:rPr>
+          <w:rFonts w:ascii="Arial" w:hAnsi="Arial" w:cs="Arial"/>
+          <w:i/>
+          <w:sz w:val="23"/>
+          <w:szCs w:val="23"/>
+        </w:rPr>
+        <w:t xml:space="preserve"> Active </w:t>
+      </w:r>
+      <w:proofErr w:type="spellStart"/>
+      <w:r>
+        <w:rPr>
+          <w:rFonts w:ascii="Arial" w:hAnsi="Arial" w:cs="Arial"/>
+          <w:i/>
+          <w:sz w:val="23"/>
+          <w:szCs w:val="23"/>
+        </w:rPr>
+        <w:t>Users</w:t>
+      </w:r>
+      <w:proofErr w:type="spellEnd"/>
+      <w:r>
+        <w:rPr>
+          <w:rFonts w:ascii="Arial" w:hAnsi="Arial" w:cs="Arial"/>
+          <w:i/>
+          <w:sz w:val="23"/>
+          <w:szCs w:val="23"/>
+        </w:rPr>
+        <w:t>, 2013)</w:t>
       </w:r>
     </w:p>
     <w:p>
@@ -2309,7 +2620,25 @@
           <w:sz w:val="23"/>
           <w:szCs w:val="23"/>
         </w:rPr>
-        <w:t xml:space="preserve">Actualmente el lenguaje de programación Python carece herramienta alguna que permita el análisis de la Red Social Facebook. Este lenguaje empieza a ser utilizado ampliamente en el desarrollo y análisis Web dadas sus características para generar scripts, su simpleza y rapidez al momento de codificar, lo que brinda una amplia ventaja sobre algunos lenguajes </w:t>
+        <w:t xml:space="preserve">Actualmente el lenguaje de programación </w:t>
+      </w:r>
+      <w:proofErr w:type="spellStart"/>
+      <w:r>
+        <w:rPr>
+          <w:rFonts w:ascii="Arial" w:hAnsi="Arial" w:cs="Arial"/>
+          <w:sz w:val="23"/>
+          <w:szCs w:val="23"/>
+        </w:rPr>
+        <w:t>Python</w:t>
+      </w:r>
+      <w:proofErr w:type="spellEnd"/>
+      <w:r>
+        <w:rPr>
+          <w:rFonts w:ascii="Arial" w:hAnsi="Arial" w:cs="Arial"/>
+          <w:sz w:val="23"/>
+          <w:szCs w:val="23"/>
+        </w:rPr>
+        <w:t xml:space="preserve"> carece herramienta alguna que permita el análisis de la Red Social Facebook. Este lenguaje empieza a ser utilizado ampliamente en el desarrollo y análisis Web dadas sus características para generar scripts, su simpleza y rapidez al momento de codificar, lo que brinda una amplia ventaja sobre algunos lenguajes </w:t>
       </w:r>
       <w:r>
         <w:rPr>
@@ -2328,6 +2657,7 @@
         <w:lastRenderedPageBreak/>
         <w:t xml:space="preserve">brindará un Framework Llamado </w:t>
       </w:r>
+      <w:proofErr w:type="spellStart"/>
       <w:r>
         <w:rPr>
           <w:rFonts w:ascii="Arial" w:hAnsi="Arial" w:cs="Arial"/>
@@ -2358,6 +2688,7 @@
         </w:rPr>
         <w:t>zer</w:t>
       </w:r>
+      <w:proofErr w:type="spellEnd"/>
       <w:r>
         <w:rPr>
           <w:rFonts w:ascii="Arial" w:hAnsi="Arial" w:cs="Arial"/>
@@ -2665,8 +2996,9 @@
           <w:sz w:val="23"/>
           <w:szCs w:val="23"/>
         </w:rPr>
-        <w:t>Content Marketing Institut</w:t>
-      </w:r>
+        <w:t xml:space="preserve">Content Marketing </w:t>
+      </w:r>
+      <w:proofErr w:type="spellStart"/>
       <w:r>
         <w:rPr>
           <w:rFonts w:ascii="Arial" w:hAnsi="Arial" w:cs="Arial"/>
@@ -2674,8 +3006,18 @@
           <w:sz w:val="23"/>
           <w:szCs w:val="23"/>
         </w:rPr>
+        <w:t>Institut</w:t>
+      </w:r>
+      <w:r>
+        <w:rPr>
+          <w:rFonts w:ascii="Arial" w:hAnsi="Arial" w:cs="Arial"/>
+          <w:i/>
+          <w:sz w:val="23"/>
+          <w:szCs w:val="23"/>
+        </w:rPr>
         <w:t>e</w:t>
       </w:r>
+      <w:proofErr w:type="spellEnd"/>
       <w:r>
         <w:rPr>
           <w:rFonts w:ascii="Arial" w:hAnsi="Arial" w:cs="Arial"/>
@@ -2692,7 +3034,27 @@
           <w:sz w:val="23"/>
           <w:szCs w:val="23"/>
         </w:rPr>
-        <w:t>, December 2014</w:t>
+        <w:t xml:space="preserve">, </w:t>
+      </w:r>
+      <w:proofErr w:type="spellStart"/>
+      <w:r>
+        <w:rPr>
+          <w:rFonts w:ascii="Arial" w:hAnsi="Arial" w:cs="Arial"/>
+          <w:i/>
+          <w:sz w:val="23"/>
+          <w:szCs w:val="23"/>
+        </w:rPr>
+        <w:t>December</w:t>
+      </w:r>
+      <w:proofErr w:type="spellEnd"/>
+      <w:r>
+        <w:rPr>
+          <w:rFonts w:ascii="Arial" w:hAnsi="Arial" w:cs="Arial"/>
+          <w:i/>
+          <w:sz w:val="23"/>
+          <w:szCs w:val="23"/>
+        </w:rPr>
+        <w:t xml:space="preserve"> 2014</w:t>
       </w:r>
       <w:r>
         <w:rPr>
@@ -2737,7 +3099,97 @@
           <w:szCs w:val="23"/>
         </w:rPr>
         <w:lastRenderedPageBreak/>
-        <w:t xml:space="preserve">la boca” que se conoce como maximización de influencias. Por ejemplo, en las redes académicas, gracias a la influencia entre los investigadores colaboradores, las ideas novel o innovaciones, se esparcen rápidamente y llevan a nuevas ideas y nuevos direcciones académicas. En las redes sociales como Facebook y Twitter, los usuarios son frecuentes a seguir amigos influyentes en su círculo social para retwettear un metroblog o dar like una foto o comentario. </w:t>
+        <w:t xml:space="preserve">la boca” que se conoce como maximización de influencias. Por ejemplo, en las redes académicas, gracias a la influencia entre los investigadores colaboradores, </w:t>
+      </w:r>
+      <w:proofErr w:type="gramStart"/>
+      <w:r>
+        <w:rPr>
+          <w:rFonts w:ascii="Arial" w:hAnsi="Arial" w:cs="Arial"/>
+          <w:sz w:val="23"/>
+          <w:szCs w:val="23"/>
+        </w:rPr>
+        <w:t>las ideas novel</w:t>
+      </w:r>
+      <w:proofErr w:type="gramEnd"/>
+      <w:r>
+        <w:rPr>
+          <w:rFonts w:ascii="Arial" w:hAnsi="Arial" w:cs="Arial"/>
+          <w:sz w:val="23"/>
+          <w:szCs w:val="23"/>
+        </w:rPr>
+        <w:t xml:space="preserve"> o innovaciones, se esparcen rápidamente y llevan a nuevas ideas y nuevos direcciones académicas. En las redes sociales como Facebook y </w:t>
+      </w:r>
+      <w:proofErr w:type="spellStart"/>
+      <w:r>
+        <w:rPr>
+          <w:rFonts w:ascii="Arial" w:hAnsi="Arial" w:cs="Arial"/>
+          <w:sz w:val="23"/>
+          <w:szCs w:val="23"/>
+        </w:rPr>
+        <w:t>Twitter</w:t>
+      </w:r>
+      <w:proofErr w:type="spellEnd"/>
+      <w:r>
+        <w:rPr>
+          <w:rFonts w:ascii="Arial" w:hAnsi="Arial" w:cs="Arial"/>
+          <w:sz w:val="23"/>
+          <w:szCs w:val="23"/>
+        </w:rPr>
+        <w:t xml:space="preserve">, los usuarios son frecuentes a seguir amigos influyentes en su círculo social para </w:t>
+      </w:r>
+      <w:proofErr w:type="spellStart"/>
+      <w:r>
+        <w:rPr>
+          <w:rFonts w:ascii="Arial" w:hAnsi="Arial" w:cs="Arial"/>
+          <w:sz w:val="23"/>
+          <w:szCs w:val="23"/>
+        </w:rPr>
+        <w:t>retwettear</w:t>
+      </w:r>
+      <w:proofErr w:type="spellEnd"/>
+      <w:r>
+        <w:rPr>
+          <w:rFonts w:ascii="Arial" w:hAnsi="Arial" w:cs="Arial"/>
+          <w:sz w:val="23"/>
+          <w:szCs w:val="23"/>
+        </w:rPr>
+        <w:t xml:space="preserve"> un </w:t>
+      </w:r>
+      <w:proofErr w:type="spellStart"/>
+      <w:r>
+        <w:rPr>
+          <w:rFonts w:ascii="Arial" w:hAnsi="Arial" w:cs="Arial"/>
+          <w:sz w:val="23"/>
+          <w:szCs w:val="23"/>
+        </w:rPr>
+        <w:t>metroblog</w:t>
+      </w:r>
+      <w:proofErr w:type="spellEnd"/>
+      <w:r>
+        <w:rPr>
+          <w:rFonts w:ascii="Arial" w:hAnsi="Arial" w:cs="Arial"/>
+          <w:sz w:val="23"/>
+          <w:szCs w:val="23"/>
+        </w:rPr>
+        <w:t xml:space="preserve"> o dar </w:t>
+      </w:r>
+      <w:proofErr w:type="spellStart"/>
+      <w:r>
+        <w:rPr>
+          <w:rFonts w:ascii="Arial" w:hAnsi="Arial" w:cs="Arial"/>
+          <w:sz w:val="23"/>
+          <w:szCs w:val="23"/>
+        </w:rPr>
+        <w:t>like</w:t>
+      </w:r>
+      <w:proofErr w:type="spellEnd"/>
+      <w:r>
+        <w:rPr>
+          <w:rFonts w:ascii="Arial" w:hAnsi="Arial" w:cs="Arial"/>
+          <w:sz w:val="23"/>
+          <w:szCs w:val="23"/>
+        </w:rPr>
+        <w:t xml:space="preserve"> una foto o comentario. </w:t>
       </w:r>
       <w:sdt>
         <w:sdtPr>
@@ -3355,7 +3807,25 @@
           <w:sz w:val="23"/>
           <w:szCs w:val="23"/>
         </w:rPr>
-        <w:t xml:space="preserve">, Copeland </w:t>
+        <w:t xml:space="preserve">, </w:t>
+      </w:r>
+      <w:proofErr w:type="spellStart"/>
+      <w:r>
+        <w:rPr>
+          <w:rFonts w:ascii="Arial" w:hAnsi="Arial" w:cs="Arial"/>
+          <w:sz w:val="23"/>
+          <w:szCs w:val="23"/>
+        </w:rPr>
+        <w:t>Copeland</w:t>
+      </w:r>
+      <w:proofErr w:type="spellEnd"/>
+      <w:r>
+        <w:rPr>
+          <w:rFonts w:ascii="Arial" w:hAnsi="Arial" w:cs="Arial"/>
+          <w:sz w:val="23"/>
+          <w:szCs w:val="23"/>
+        </w:rPr>
+        <w:t xml:space="preserve"> </w:t>
       </w:r>
       <w:sdt>
         <w:sdtPr>
@@ -3417,7 +3887,43 @@
           <w:sz w:val="23"/>
           <w:szCs w:val="23"/>
         </w:rPr>
-        <w:t xml:space="preserve">, Mandell y Kohler Gray </w:t>
+        <w:t xml:space="preserve">, </w:t>
+      </w:r>
+      <w:proofErr w:type="spellStart"/>
+      <w:r>
+        <w:rPr>
+          <w:rFonts w:ascii="Arial" w:hAnsi="Arial" w:cs="Arial"/>
+          <w:sz w:val="23"/>
+          <w:szCs w:val="23"/>
+        </w:rPr>
+        <w:t>Mandell</w:t>
+      </w:r>
+      <w:proofErr w:type="spellEnd"/>
+      <w:r>
+        <w:rPr>
+          <w:rFonts w:ascii="Arial" w:hAnsi="Arial" w:cs="Arial"/>
+          <w:sz w:val="23"/>
+          <w:szCs w:val="23"/>
+        </w:rPr>
+        <w:t xml:space="preserve"> y </w:t>
+      </w:r>
+      <w:proofErr w:type="spellStart"/>
+      <w:r>
+        <w:rPr>
+          <w:rFonts w:ascii="Arial" w:hAnsi="Arial" w:cs="Arial"/>
+          <w:sz w:val="23"/>
+          <w:szCs w:val="23"/>
+        </w:rPr>
+        <w:t>Kohler</w:t>
+      </w:r>
+      <w:proofErr w:type="spellEnd"/>
+      <w:r>
+        <w:rPr>
+          <w:rFonts w:ascii="Arial" w:hAnsi="Arial" w:cs="Arial"/>
+          <w:sz w:val="23"/>
+          <w:szCs w:val="23"/>
+        </w:rPr>
+        <w:t xml:space="preserve"> Gray </w:t>
       </w:r>
       <w:sdt>
         <w:sdtPr>
@@ -3479,7 +3985,43 @@
           <w:sz w:val="23"/>
           <w:szCs w:val="23"/>
         </w:rPr>
-        <w:t xml:space="preserve"> y Lobel and McLeod </w:t>
+        <w:t xml:space="preserve"> y </w:t>
+      </w:r>
+      <w:proofErr w:type="spellStart"/>
+      <w:r>
+        <w:rPr>
+          <w:rFonts w:ascii="Arial" w:hAnsi="Arial" w:cs="Arial"/>
+          <w:sz w:val="23"/>
+          <w:szCs w:val="23"/>
+        </w:rPr>
+        <w:t>Lobel</w:t>
+      </w:r>
+      <w:proofErr w:type="spellEnd"/>
+      <w:r>
+        <w:rPr>
+          <w:rFonts w:ascii="Arial" w:hAnsi="Arial" w:cs="Arial"/>
+          <w:sz w:val="23"/>
+          <w:szCs w:val="23"/>
+        </w:rPr>
+        <w:t xml:space="preserve"> and </w:t>
+      </w:r>
+      <w:proofErr w:type="spellStart"/>
+      <w:r>
+        <w:rPr>
+          <w:rFonts w:ascii="Arial" w:hAnsi="Arial" w:cs="Arial"/>
+          <w:sz w:val="23"/>
+          <w:szCs w:val="23"/>
+        </w:rPr>
+        <w:t>McLeod</w:t>
+      </w:r>
+      <w:proofErr w:type="spellEnd"/>
+      <w:r>
+        <w:rPr>
+          <w:rFonts w:ascii="Arial" w:hAnsi="Arial" w:cs="Arial"/>
+          <w:sz w:val="23"/>
+          <w:szCs w:val="23"/>
+        </w:rPr>
+        <w:t xml:space="preserve"> </w:t>
       </w:r>
       <w:sdt>
         <w:sdtPr>
@@ -4276,7 +4818,25 @@
           <w:sz w:val="23"/>
           <w:szCs w:val="23"/>
         </w:rPr>
-        <w:t xml:space="preserve"> para el lenguaje Python.</w:t>
+        <w:t xml:space="preserve"> para el lenguaje </w:t>
+      </w:r>
+      <w:proofErr w:type="spellStart"/>
+      <w:r>
+        <w:rPr>
+          <w:rFonts w:ascii="Arial" w:hAnsi="Arial" w:cs="Arial"/>
+          <w:sz w:val="23"/>
+          <w:szCs w:val="23"/>
+        </w:rPr>
+        <w:t>Python</w:t>
+      </w:r>
+      <w:proofErr w:type="spellEnd"/>
+      <w:r>
+        <w:rPr>
+          <w:rFonts w:ascii="Arial" w:hAnsi="Arial" w:cs="Arial"/>
+          <w:sz w:val="23"/>
+          <w:szCs w:val="23"/>
+        </w:rPr>
+        <w:t>.</w:t>
       </w:r>
     </w:p>
     <w:p>
@@ -4332,7 +4892,25 @@
           <w:sz w:val="23"/>
           <w:szCs w:val="23"/>
         </w:rPr>
-        <w:t>Desarrollar un Framework que permita el análisis de la red Social Facebook para el lenguaje de programación Python que hasta el día de hoy no hay una herramienta que permita esto.</w:t>
+        <w:t xml:space="preserve">Desarrollar un Framework que permita el análisis de la red Social Facebook para el lenguaje de programación </w:t>
+      </w:r>
+      <w:proofErr w:type="spellStart"/>
+      <w:r>
+        <w:rPr>
+          <w:rFonts w:ascii="Arial" w:hAnsi="Arial" w:cs="Arial"/>
+          <w:sz w:val="23"/>
+          <w:szCs w:val="23"/>
+        </w:rPr>
+        <w:t>Python</w:t>
+      </w:r>
+      <w:proofErr w:type="spellEnd"/>
+      <w:r>
+        <w:rPr>
+          <w:rFonts w:ascii="Arial" w:hAnsi="Arial" w:cs="Arial"/>
+          <w:sz w:val="23"/>
+          <w:szCs w:val="23"/>
+        </w:rPr>
+        <w:t xml:space="preserve"> que hasta el día de hoy no hay una herramienta que permita esto.</w:t>
       </w:r>
     </w:p>
     <w:p>
@@ -4839,7 +5417,25 @@
           <w:sz w:val="23"/>
           <w:szCs w:val="23"/>
         </w:rPr>
-        <w:t xml:space="preserve"> Simmel pusieron su énfasis en la</w:t>
+        <w:t xml:space="preserve"> </w:t>
+      </w:r>
+      <w:proofErr w:type="spellStart"/>
+      <w:r>
+        <w:rPr>
+          <w:rFonts w:ascii="Arial" w:hAnsi="Arial" w:cs="Arial"/>
+          <w:sz w:val="23"/>
+          <w:szCs w:val="23"/>
+        </w:rPr>
+        <w:t>Simmel</w:t>
+      </w:r>
+      <w:proofErr w:type="spellEnd"/>
+      <w:r>
+        <w:rPr>
+          <w:rFonts w:ascii="Arial" w:hAnsi="Arial" w:cs="Arial"/>
+          <w:sz w:val="23"/>
+          <w:szCs w:val="23"/>
+        </w:rPr>
+        <w:t xml:space="preserve"> pusieron su énfasis en la</w:t>
       </w:r>
       <w:r>
         <w:rPr>
@@ -4895,7 +5491,25 @@
           <w:sz w:val="23"/>
           <w:szCs w:val="23"/>
         </w:rPr>
-        <w:t xml:space="preserve"> que los sociologistas se unieron para </w:t>
+        <w:t xml:space="preserve"> que los </w:t>
+      </w:r>
+      <w:proofErr w:type="spellStart"/>
+      <w:r>
+        <w:rPr>
+          <w:rFonts w:ascii="Arial" w:hAnsi="Arial" w:cs="Arial"/>
+          <w:sz w:val="23"/>
+          <w:szCs w:val="23"/>
+        </w:rPr>
+        <w:t>sociologistas</w:t>
+      </w:r>
+      <w:proofErr w:type="spellEnd"/>
+      <w:r>
+        <w:rPr>
+          <w:rFonts w:ascii="Arial" w:hAnsi="Arial" w:cs="Arial"/>
+          <w:sz w:val="23"/>
+          <w:szCs w:val="23"/>
+        </w:rPr>
+        <w:t xml:space="preserve"> se unieron para </w:t>
       </w:r>
       <w:r>
         <w:rPr>
@@ -4951,7 +5565,43 @@
           <w:sz w:val="23"/>
           <w:szCs w:val="23"/>
         </w:rPr>
-        <w:t xml:space="preserve">Alfred Vierkant y Leopoldo Von Wiese fueron los proponentes claves de esta idea y explícitamente adoptaron </w:t>
+        <w:t xml:space="preserve">Alfred </w:t>
+      </w:r>
+      <w:proofErr w:type="spellStart"/>
+      <w:r>
+        <w:rPr>
+          <w:rFonts w:ascii="Arial" w:hAnsi="Arial" w:cs="Arial"/>
+          <w:sz w:val="23"/>
+          <w:szCs w:val="23"/>
+        </w:rPr>
+        <w:t>Vierkant</w:t>
+      </w:r>
+      <w:proofErr w:type="spellEnd"/>
+      <w:r>
+        <w:rPr>
+          <w:rFonts w:ascii="Arial" w:hAnsi="Arial" w:cs="Arial"/>
+          <w:sz w:val="23"/>
+          <w:szCs w:val="23"/>
+        </w:rPr>
+        <w:t xml:space="preserve"> y Leopoldo Von </w:t>
+      </w:r>
+      <w:proofErr w:type="spellStart"/>
+      <w:r>
+        <w:rPr>
+          <w:rFonts w:ascii="Arial" w:hAnsi="Arial" w:cs="Arial"/>
+          <w:sz w:val="23"/>
+          <w:szCs w:val="23"/>
+        </w:rPr>
+        <w:t>Wiese</w:t>
+      </w:r>
+      <w:proofErr w:type="spellEnd"/>
+      <w:r>
+        <w:rPr>
+          <w:rFonts w:ascii="Arial" w:hAnsi="Arial" w:cs="Arial"/>
+          <w:sz w:val="23"/>
+          <w:szCs w:val="23"/>
+        </w:rPr>
+        <w:t xml:space="preserve"> fueron los proponentes claves de esta idea y explícitamente adoptaron </w:t>
       </w:r>
       <w:r>
         <w:rPr>
@@ -5213,7 +5863,43 @@
           <w:sz w:val="23"/>
           <w:szCs w:val="23"/>
         </w:rPr>
-        <w:t xml:space="preserve"> Una de las ramas de la ciencia que serán de apoyo para la realización de esta investigación ya que proveerán el criterio para poder generar un algoritmo adecuado en la clasificación de los posts y de los comentarios, que posteriormente permitirá clasificar a un usuario como influyente o no de acuerdo a la cantidad de posts que haya generado y se hayan clasificado como influyentes. Será un apoyo desde el punto de vista que nos permitirá conocer los fundamentos mediante los cuales una persona puede ser aceptada dentro de su grupo y el grado de aceptación de la misma, que vienen a formar un bloque crucial dentro de la investigación. Ya que esto representa el ajuste de los parámetros y las variables a tomar por la parte técnica. </w:t>
+        <w:t xml:space="preserve"> Una de las ramas de la ciencia que serán de apoyo para la realización de esta investigación ya que proveerán el criterio para poder generar un algoritmo adecuado en la clasificación de los </w:t>
+      </w:r>
+      <w:proofErr w:type="spellStart"/>
+      <w:r>
+        <w:rPr>
+          <w:rFonts w:ascii="Arial" w:hAnsi="Arial" w:cs="Arial"/>
+          <w:sz w:val="23"/>
+          <w:szCs w:val="23"/>
+        </w:rPr>
+        <w:t>posts</w:t>
+      </w:r>
+      <w:proofErr w:type="spellEnd"/>
+      <w:r>
+        <w:rPr>
+          <w:rFonts w:ascii="Arial" w:hAnsi="Arial" w:cs="Arial"/>
+          <w:sz w:val="23"/>
+          <w:szCs w:val="23"/>
+        </w:rPr>
+        <w:t xml:space="preserve"> y de los comentarios, que posteriormente permitirá clasificar a un usuario como influyente o no de acuerdo a la cantidad de </w:t>
+      </w:r>
+      <w:proofErr w:type="spellStart"/>
+      <w:r>
+        <w:rPr>
+          <w:rFonts w:ascii="Arial" w:hAnsi="Arial" w:cs="Arial"/>
+          <w:sz w:val="23"/>
+          <w:szCs w:val="23"/>
+        </w:rPr>
+        <w:t>posts</w:t>
+      </w:r>
+      <w:proofErr w:type="spellEnd"/>
+      <w:r>
+        <w:rPr>
+          <w:rFonts w:ascii="Arial" w:hAnsi="Arial" w:cs="Arial"/>
+          <w:sz w:val="23"/>
+          <w:szCs w:val="23"/>
+        </w:rPr>
+        <w:t xml:space="preserve"> que haya generado y se hayan clasificado como influyentes. Será un apoyo desde el punto de vista que nos permitirá conocer los fundamentos mediante los cuales una persona puede ser aceptada dentro de su grupo y el grado de aceptación de la misma, que vienen a formar un bloque crucial dentro de la investigación. Ya que esto representa el ajuste de los parámetros y las variables a tomar por la parte técnica. </w:t>
       </w:r>
       <w:r>
         <w:rPr>
@@ -5942,7 +6628,25 @@
           <w:sz w:val="23"/>
           <w:szCs w:val="23"/>
         </w:rPr>
-        <w:t>La minería de datos es el proceso de exploración y análisis, por medios automáticos o semi-automáticos</w:t>
+        <w:t xml:space="preserve">La minería de datos es el proceso de exploración y análisis, por medios automáticos o </w:t>
+      </w:r>
+      <w:proofErr w:type="spellStart"/>
+      <w:r>
+        <w:rPr>
+          <w:rFonts w:ascii="Arial" w:hAnsi="Arial" w:cs="Arial"/>
+          <w:sz w:val="23"/>
+          <w:szCs w:val="23"/>
+        </w:rPr>
+        <w:t>semi</w:t>
+      </w:r>
+      <w:proofErr w:type="spellEnd"/>
+      <w:r>
+        <w:rPr>
+          <w:rFonts w:ascii="Arial" w:hAnsi="Arial" w:cs="Arial"/>
+          <w:sz w:val="23"/>
+          <w:szCs w:val="23"/>
+        </w:rPr>
+        <w:t>-automáticos</w:t>
       </w:r>
       <w:r>
         <w:rPr>
@@ -5958,7 +6662,25 @@
           <w:sz w:val="23"/>
           <w:szCs w:val="23"/>
         </w:rPr>
-        <w:t xml:space="preserve">En otras palabras, la minería de datos es el proceso completo de revelar patrones útiles y relaciones en los datos usando técnicas como la inteligencia artificial, machine learning y estadísticas a través de herramientas de análisis de datos avanzadas. </w:t>
+        <w:t xml:space="preserve">En otras palabras, la minería de datos es el proceso completo de revelar patrones útiles y relaciones en los datos usando técnicas como la inteligencia artificial, machine </w:t>
+      </w:r>
+      <w:proofErr w:type="spellStart"/>
+      <w:r>
+        <w:rPr>
+          <w:rFonts w:ascii="Arial" w:hAnsi="Arial" w:cs="Arial"/>
+          <w:sz w:val="23"/>
+          <w:szCs w:val="23"/>
+        </w:rPr>
+        <w:t>learning</w:t>
+      </w:r>
+      <w:proofErr w:type="spellEnd"/>
+      <w:r>
+        <w:rPr>
+          <w:rFonts w:ascii="Arial" w:hAnsi="Arial" w:cs="Arial"/>
+          <w:sz w:val="23"/>
+          <w:szCs w:val="23"/>
+        </w:rPr>
+        <w:t xml:space="preserve"> y estadísticas a través de herramientas de análisis de datos avanzadas. </w:t>
       </w:r>
       <w:sdt>
         <w:sdtPr>
@@ -6037,7 +6759,25 @@
           <w:sz w:val="23"/>
           <w:szCs w:val="23"/>
         </w:rPr>
-        <w:t xml:space="preserve"> También se es necesario el llevar a algunas variantes de palabras a una forma básica para reducir la dimensionalidad del espacio que puede llegar a ser un problema como se verá </w:t>
+        <w:t xml:space="preserve"> También se es necesario el llevar a algunas variantes de palabras a una forma básica para reducir la </w:t>
+      </w:r>
+      <w:proofErr w:type="spellStart"/>
+      <w:r>
+        <w:rPr>
+          <w:rFonts w:ascii="Arial" w:hAnsi="Arial" w:cs="Arial"/>
+          <w:sz w:val="23"/>
+          <w:szCs w:val="23"/>
+        </w:rPr>
+        <w:t>dimensionalidad</w:t>
+      </w:r>
+      <w:proofErr w:type="spellEnd"/>
+      <w:r>
+        <w:rPr>
+          <w:rFonts w:ascii="Arial" w:hAnsi="Arial" w:cs="Arial"/>
+          <w:sz w:val="23"/>
+          <w:szCs w:val="23"/>
+        </w:rPr>
+        <w:t xml:space="preserve"> del espacio que puede llegar a ser un problema como se verá </w:t>
       </w:r>
       <w:r>
         <w:rPr>
@@ -6071,7 +6811,25 @@
           <w:sz w:val="23"/>
           <w:szCs w:val="23"/>
         </w:rPr>
-        <w:t xml:space="preserve">La minería de datos web puede ser dividida en 3 categorías principales: minería de la estructura web, minería de contenido web y minería de uso web. La minería de estructura web es la técnica de extracción de links y estructura de sitios web con el fin de descubrir relaciones previas desconocidas entre las páginas web. La minería de contenido de web, algunas veces referenciada como minería de texto, es el proceso de escaneo y extracción de contenido de una página web, por ejemplo, texto, imágenes, gráficas, audio, video e hipervínculos, para determinar la relevancia del contenido de un query de búsqueda. La minería de contenido web es particularmente útil en el análisis de redes sociales debido al ambiente rico en contenido de los sitios de redes sociales. La minería de uso web es una técnica usada para rastrear y analizar el comportamiento de navegación de los usuarios. </w:t>
+        <w:t xml:space="preserve">La minería de datos web puede ser dividida en 3 categorías principales: minería de la estructura web, minería de contenido web y minería de uso web. La minería de estructura web es la técnica de extracción de links y estructura de sitios web con el fin de descubrir relaciones previas desconocidas entre las páginas web. La minería de contenido de web, algunas veces referenciada como minería de texto, es el proceso de escaneo y extracción de contenido de una página web, por ejemplo, texto, imágenes, gráficas, audio, video e hipervínculos, para determinar la relevancia del contenido de un </w:t>
+      </w:r>
+      <w:proofErr w:type="spellStart"/>
+      <w:r>
+        <w:rPr>
+          <w:rFonts w:ascii="Arial" w:hAnsi="Arial" w:cs="Arial"/>
+          <w:sz w:val="23"/>
+          <w:szCs w:val="23"/>
+        </w:rPr>
+        <w:t>query</w:t>
+      </w:r>
+      <w:proofErr w:type="spellEnd"/>
+      <w:r>
+        <w:rPr>
+          <w:rFonts w:ascii="Arial" w:hAnsi="Arial" w:cs="Arial"/>
+          <w:sz w:val="23"/>
+          <w:szCs w:val="23"/>
+        </w:rPr>
+        <w:t xml:space="preserve"> de búsqueda. La minería de contenido web es particularmente útil en el análisis de redes sociales debido al ambiente rico en contenido de los sitios de redes sociales. La minería de uso web es una técnica usada para rastrear y analizar el comportamiento de navegación de los usuarios. </w:t>
       </w:r>
       <w:sdt>
         <w:sdtPr>
@@ -6401,6 +7159,7 @@
         </w:rPr>
         <w:t xml:space="preserve">, así mismo su uso e implementación son relativamente </w:t>
       </w:r>
+      <w:proofErr w:type="gramStart"/>
       <w:r>
         <w:rPr>
           <w:rFonts w:ascii="Arial" w:hAnsi="Arial" w:cs="Arial"/>
@@ -6417,6 +7176,7 @@
         </w:rPr>
         <w:t>s</w:t>
       </w:r>
+      <w:proofErr w:type="gramEnd"/>
       <w:r>
         <w:rPr>
           <w:rFonts w:ascii="Arial" w:hAnsi="Arial" w:cs="Arial"/>
@@ -6748,6 +7508,7 @@
         </w:rPr>
         <w:t xml:space="preserve"> 3</w:t>
       </w:r>
+      <w:proofErr w:type="gramStart"/>
       <w:r>
         <w:rPr>
           <w:rFonts w:ascii="Arial" w:hAnsi="Arial" w:cs="Arial"/>
@@ -6762,7 +7523,16 @@
           <w:sz w:val="23"/>
           <w:szCs w:val="23"/>
         </w:rPr>
-        <w:t xml:space="preserve"> Proceso de obtención de conocimiento a través de la minería de </w:t>
+        <w:t xml:space="preserve"> Proceso</w:t>
+      </w:r>
+      <w:proofErr w:type="gramEnd"/>
+      <w:r>
+        <w:rPr>
+          <w:rFonts w:ascii="Arial" w:hAnsi="Arial" w:cs="Arial"/>
+          <w:sz w:val="23"/>
+          <w:szCs w:val="23"/>
+        </w:rPr>
+        <w:t xml:space="preserve"> de obtención de conocimiento a través de la minería de </w:t>
       </w:r>
       <w:r>
         <w:rPr>
@@ -6796,7 +7566,43 @@
           <w:sz w:val="23"/>
           <w:szCs w:val="23"/>
         </w:rPr>
-        <w:t xml:space="preserve">El análisis de redes sociales podemos dividirlo en dos áreas: el análisis cualitativo y el análisis cuantitativo. Los últimos trabajos de Berkowitz y Scott sobre análisis cualitativo de redes sociales se enfocan en patrones de relaciones entre las personas, estados, organizaciones, etc. En este campo también podemos encontrar el concepto de homofilia o la esclavitud entre tipos de personas similares, tales como matrimonio, amistad, sociedades, trabajo, intercambio de información, etc. y limita el mundo social de las personas con respecto al intercambio de información, interacciones humanas, y formación de actitudes. Es importante en </w:t>
+        <w:t xml:space="preserve">El análisis de redes sociales podemos dividirlo en dos áreas: el análisis cualitativo y el análisis cuantitativo. Los últimos trabajos de </w:t>
+      </w:r>
+      <w:proofErr w:type="spellStart"/>
+      <w:r>
+        <w:rPr>
+          <w:rFonts w:ascii="Arial" w:hAnsi="Arial" w:cs="Arial"/>
+          <w:sz w:val="23"/>
+          <w:szCs w:val="23"/>
+        </w:rPr>
+        <w:t>Berkowitz</w:t>
+      </w:r>
+      <w:proofErr w:type="spellEnd"/>
+      <w:r>
+        <w:rPr>
+          <w:rFonts w:ascii="Arial" w:hAnsi="Arial" w:cs="Arial"/>
+          <w:sz w:val="23"/>
+          <w:szCs w:val="23"/>
+        </w:rPr>
+        <w:t xml:space="preserve"> y Scott sobre análisis cualitativo de redes sociales se enfocan en patrones de relaciones entre las personas, estados, organizaciones, etc. En este campo también podemos encontrar el concepto de </w:t>
+      </w:r>
+      <w:proofErr w:type="spellStart"/>
+      <w:r>
+        <w:rPr>
+          <w:rFonts w:ascii="Arial" w:hAnsi="Arial" w:cs="Arial"/>
+          <w:sz w:val="23"/>
+          <w:szCs w:val="23"/>
+        </w:rPr>
+        <w:t>homofilia</w:t>
+      </w:r>
+      <w:proofErr w:type="spellEnd"/>
+      <w:r>
+        <w:rPr>
+          <w:rFonts w:ascii="Arial" w:hAnsi="Arial" w:cs="Arial"/>
+          <w:sz w:val="23"/>
+          <w:szCs w:val="23"/>
+        </w:rPr>
+        <w:t xml:space="preserve"> o la esclavitud entre tipos de personas similares, tales como matrimonio, amistad, sociedades, trabajo, intercambio de información, etc. y limita el mundo social de las personas con respecto al intercambio de información, interacciones humanas, y formación de actitudes. Es importante en </w:t>
       </w:r>
       <w:r>
         <w:rPr>
@@ -6828,7 +7634,43 @@
           <w:sz w:val="23"/>
           <w:szCs w:val="23"/>
         </w:rPr>
-        <w:t xml:space="preserve">demográficas de la homofilia como la raza, etnia, sexo, religión, educación, etc. y algunos otros factores como la educación, prestigio ocupacional, y clases sociales están fuertemente en el mismo nivel homofílico que la religión y el sexo. </w:t>
+        <w:t xml:space="preserve">demográficas de la </w:t>
+      </w:r>
+      <w:proofErr w:type="spellStart"/>
+      <w:r>
+        <w:rPr>
+          <w:rFonts w:ascii="Arial" w:hAnsi="Arial" w:cs="Arial"/>
+          <w:sz w:val="23"/>
+          <w:szCs w:val="23"/>
+        </w:rPr>
+        <w:t>homofilia</w:t>
+      </w:r>
+      <w:proofErr w:type="spellEnd"/>
+      <w:r>
+        <w:rPr>
+          <w:rFonts w:ascii="Arial" w:hAnsi="Arial" w:cs="Arial"/>
+          <w:sz w:val="23"/>
+          <w:szCs w:val="23"/>
+        </w:rPr>
+        <w:t xml:space="preserve"> como la raza, etnia, sexo, religión, educación, etc. y algunos otros factores como la educación, prestigio ocupacional, y clases sociales están fuertemente en el mismo nivel </w:t>
+      </w:r>
+      <w:proofErr w:type="spellStart"/>
+      <w:r>
+        <w:rPr>
+          <w:rFonts w:ascii="Arial" w:hAnsi="Arial" w:cs="Arial"/>
+          <w:sz w:val="23"/>
+          <w:szCs w:val="23"/>
+        </w:rPr>
+        <w:t>homofílico</w:t>
+      </w:r>
+      <w:proofErr w:type="spellEnd"/>
+      <w:r>
+        <w:rPr>
+          <w:rFonts w:ascii="Arial" w:hAnsi="Arial" w:cs="Arial"/>
+          <w:sz w:val="23"/>
+          <w:szCs w:val="23"/>
+        </w:rPr>
+        <w:t xml:space="preserve"> que la religión y el sexo. </w:t>
       </w:r>
       <w:sdt>
         <w:sdtPr>
@@ -6923,7 +7765,25 @@
           <w:sz w:val="23"/>
           <w:szCs w:val="23"/>
         </w:rPr>
-        <w:t>y de esta forma poder ofrecer un juicio adecuado sobre si es un líder, un seguidor o un spammer.</w:t>
+        <w:t xml:space="preserve">y de esta forma poder ofrecer un juicio adecuado sobre si es un líder, un seguidor o un </w:t>
+      </w:r>
+      <w:proofErr w:type="spellStart"/>
+      <w:r>
+        <w:rPr>
+          <w:rFonts w:ascii="Arial" w:hAnsi="Arial" w:cs="Arial"/>
+          <w:sz w:val="23"/>
+          <w:szCs w:val="23"/>
+        </w:rPr>
+        <w:t>spammer</w:t>
+      </w:r>
+      <w:proofErr w:type="spellEnd"/>
+      <w:r>
+        <w:rPr>
+          <w:rFonts w:ascii="Arial" w:hAnsi="Arial" w:cs="Arial"/>
+          <w:sz w:val="23"/>
+          <w:szCs w:val="23"/>
+        </w:rPr>
+        <w:t>.</w:t>
       </w:r>
       <w:r>
         <w:rPr>
@@ -7053,6 +7913,7 @@
         </w:rPr>
         <w:t xml:space="preserve"> un conteo de </w:t>
       </w:r>
+      <w:proofErr w:type="spellStart"/>
       <w:r>
         <w:rPr>
           <w:rFonts w:ascii="Arial" w:hAnsi="Arial" w:cs="Arial"/>
@@ -7062,6 +7923,7 @@
         </w:rPr>
         <w:t>likes</w:t>
       </w:r>
+      <w:proofErr w:type="spellEnd"/>
       <w:r>
         <w:rPr>
           <w:rFonts w:ascii="Arial" w:hAnsi="Arial" w:cs="Arial"/>
@@ -7076,7 +7938,25 @@
           <w:sz w:val="23"/>
           <w:szCs w:val="23"/>
         </w:rPr>
-        <w:t xml:space="preserve">y calcular un rango de tiempo sobre las publicaciones que han de ser analizadas ya que un factor importante que se debe delimitar es el tiempo máximo en que una publicación ha de ser comentado, ya que el hecho de analizar posts de los usuarios de esta red social, no debe hacerse de una forma ilimitada en cuanto tiempo ha de hablarse ya que se describe que el tiempo es </w:t>
+        <w:t xml:space="preserve">y calcular un rango de tiempo sobre las publicaciones que han de ser analizadas ya que un factor importante que se debe delimitar es el tiempo máximo en que una publicación ha de ser comentado, ya que el hecho de analizar </w:t>
+      </w:r>
+      <w:proofErr w:type="spellStart"/>
+      <w:r>
+        <w:rPr>
+          <w:rFonts w:ascii="Arial" w:hAnsi="Arial" w:cs="Arial"/>
+          <w:sz w:val="23"/>
+          <w:szCs w:val="23"/>
+        </w:rPr>
+        <w:t>posts</w:t>
+      </w:r>
+      <w:proofErr w:type="spellEnd"/>
+      <w:r>
+        <w:rPr>
+          <w:rFonts w:ascii="Arial" w:hAnsi="Arial" w:cs="Arial"/>
+          <w:sz w:val="23"/>
+          <w:szCs w:val="23"/>
+        </w:rPr>
+        <w:t xml:space="preserve"> de los usuarios de esta red social, no debe hacerse de una forma ilimitada en cuanto tiempo ha de hablarse ya que se describe que el tiempo es </w:t>
       </w:r>
       <w:r>
         <w:rPr>
@@ -7159,7 +8039,43 @@
           <w:sz w:val="23"/>
           <w:szCs w:val="23"/>
         </w:rPr>
-        <w:t xml:space="preserve"> Gráfica de tendencia de cambio hacia una constante que califica el impacto de interacción de los usuarios con un post. Se observa que la interacción de un post tiende a llegar a un punto en el que sus cuantificadores cualitativos como los likes permanecen en un estado constante o de cambio mínimo en su defecto. El eje de las ‘Y’ representa la cantidad de likes, mientras el eje de las ‘X’ representa el tiempo transcurrido en minutos.</w:t>
+        <w:t xml:space="preserve"> Gráfica de tendencia de cambio hacia una constante que califica el impacto de interacción de los usuarios con un post. Se observa que la interacción de un post tiende a llegar a un punto en el que sus cuantificadores cualitativos como los </w:t>
+      </w:r>
+      <w:proofErr w:type="spellStart"/>
+      <w:r>
+        <w:rPr>
+          <w:rFonts w:ascii="Arial" w:hAnsi="Arial" w:cs="Arial"/>
+          <w:sz w:val="23"/>
+          <w:szCs w:val="23"/>
+        </w:rPr>
+        <w:t>likes</w:t>
+      </w:r>
+      <w:proofErr w:type="spellEnd"/>
+      <w:r>
+        <w:rPr>
+          <w:rFonts w:ascii="Arial" w:hAnsi="Arial" w:cs="Arial"/>
+          <w:sz w:val="23"/>
+          <w:szCs w:val="23"/>
+        </w:rPr>
+        <w:t xml:space="preserve"> permanecen en un estado constante o de cambio mínimo en su defecto. El eje de las ‘Y’ representa la cantidad de </w:t>
+      </w:r>
+      <w:proofErr w:type="spellStart"/>
+      <w:r>
+        <w:rPr>
+          <w:rFonts w:ascii="Arial" w:hAnsi="Arial" w:cs="Arial"/>
+          <w:sz w:val="23"/>
+          <w:szCs w:val="23"/>
+        </w:rPr>
+        <w:t>likes</w:t>
+      </w:r>
+      <w:proofErr w:type="spellEnd"/>
+      <w:r>
+        <w:rPr>
+          <w:rFonts w:ascii="Arial" w:hAnsi="Arial" w:cs="Arial"/>
+          <w:sz w:val="23"/>
+          <w:szCs w:val="23"/>
+        </w:rPr>
+        <w:t>, mientras el eje de las ‘X’ representa el tiempo transcurrido en minutos.</w:t>
       </w:r>
     </w:p>
     <w:p>
@@ -7210,7 +8126,25 @@
           <w:sz w:val="23"/>
           <w:szCs w:val="23"/>
         </w:rPr>
-        <w:t>Imagen 3.2: Gráfica de relación interacción/tiempo obtenida de dividir la cantidad de likes sobre el tiempo transcurrido en minutos. Se observa que la relación de cambio comienza a tender a 0, esto debido al aumento de tiempo y la tendencia a una constante descrita en la imagen 3.1</w:t>
+        <w:t xml:space="preserve">Imagen 3.2: Gráfica de relación interacción/tiempo obtenida de dividir la cantidad de </w:t>
+      </w:r>
+      <w:proofErr w:type="spellStart"/>
+      <w:r>
+        <w:rPr>
+          <w:rFonts w:ascii="Arial" w:hAnsi="Arial" w:cs="Arial"/>
+          <w:sz w:val="23"/>
+          <w:szCs w:val="23"/>
+        </w:rPr>
+        <w:t>likes</w:t>
+      </w:r>
+      <w:proofErr w:type="spellEnd"/>
+      <w:r>
+        <w:rPr>
+          <w:rFonts w:ascii="Arial" w:hAnsi="Arial" w:cs="Arial"/>
+          <w:sz w:val="23"/>
+          <w:szCs w:val="23"/>
+        </w:rPr>
+        <w:t xml:space="preserve"> sobre el tiempo transcurrido en minutos. Se observa que la relación de cambio comienza a tender a 0, esto debido al aumento de tiempo y la tendencia a una constante descrita en la imagen 3.1</w:t>
       </w:r>
       <w:r>
         <w:rPr>
@@ -7226,7 +8160,25 @@
           <w:sz w:val="23"/>
           <w:szCs w:val="23"/>
         </w:rPr>
-        <w:t>, el punto máximo describe la influencia del post. El eje de las ‘Y’ representa la cantidad de likes, mientras el eje de las ‘X’ representa el tiempo transcurrido en minutos.</w:t>
+        <w:t xml:space="preserve">, el punto máximo describe la influencia del post. El eje de las ‘Y’ representa la cantidad de </w:t>
+      </w:r>
+      <w:proofErr w:type="spellStart"/>
+      <w:r>
+        <w:rPr>
+          <w:rFonts w:ascii="Arial" w:hAnsi="Arial" w:cs="Arial"/>
+          <w:sz w:val="23"/>
+          <w:szCs w:val="23"/>
+        </w:rPr>
+        <w:t>likes</w:t>
+      </w:r>
+      <w:proofErr w:type="spellEnd"/>
+      <w:r>
+        <w:rPr>
+          <w:rFonts w:ascii="Arial" w:hAnsi="Arial" w:cs="Arial"/>
+          <w:sz w:val="23"/>
+          <w:szCs w:val="23"/>
+        </w:rPr>
+        <w:t>, mientras el eje de las ‘X’ representa el tiempo transcurrido en minutos.</w:t>
       </w:r>
     </w:p>
     <w:p>
@@ -7244,7 +8196,61 @@
           <w:sz w:val="23"/>
           <w:szCs w:val="23"/>
         </w:rPr>
-        <w:t>El comportamiento visto en las gráficas anteriores se da debido a que el tiempo es un factor en constante aumento mientras que como se ve en la gráfica de la imagen 3.1, el aumento en la cantidad de likes tiende a quedarse fijo dado un punto en el que la influencia de ese post llega a un estado inerte, siendo que vemos la relación entre el tiempo y la cantidad de likes que en este caso describen la influencia a la cual el post se hace acreedor, al tener como factor divisor el tiempo vemos que el comportamiento describe una curva gaussiana dado por un inicio en 0 likes y al aumentar el tiempo el acercamiento al 0 en el eje de las X.</w:t>
+        <w:t xml:space="preserve">El comportamiento visto en las gráficas anteriores se da debido a que el tiempo es un factor en constante aumento mientras que como se ve en la gráfica de la imagen 3.1, el aumento en la cantidad de </w:t>
+      </w:r>
+      <w:proofErr w:type="spellStart"/>
+      <w:r>
+        <w:rPr>
+          <w:rFonts w:ascii="Arial" w:hAnsi="Arial" w:cs="Arial"/>
+          <w:sz w:val="23"/>
+          <w:szCs w:val="23"/>
+        </w:rPr>
+        <w:t>likes</w:t>
+      </w:r>
+      <w:proofErr w:type="spellEnd"/>
+      <w:r>
+        <w:rPr>
+          <w:rFonts w:ascii="Arial" w:hAnsi="Arial" w:cs="Arial"/>
+          <w:sz w:val="23"/>
+          <w:szCs w:val="23"/>
+        </w:rPr>
+        <w:t xml:space="preserve"> tiende a quedarse fijo dado un punto en el que la influencia de ese post llega a un estado inerte, siendo que vemos la relación entre el tiempo y la cantidad de </w:t>
+      </w:r>
+      <w:proofErr w:type="spellStart"/>
+      <w:r>
+        <w:rPr>
+          <w:rFonts w:ascii="Arial" w:hAnsi="Arial" w:cs="Arial"/>
+          <w:sz w:val="23"/>
+          <w:szCs w:val="23"/>
+        </w:rPr>
+        <w:t>likes</w:t>
+      </w:r>
+      <w:proofErr w:type="spellEnd"/>
+      <w:r>
+        <w:rPr>
+          <w:rFonts w:ascii="Arial" w:hAnsi="Arial" w:cs="Arial"/>
+          <w:sz w:val="23"/>
+          <w:szCs w:val="23"/>
+        </w:rPr>
+        <w:t xml:space="preserve"> que en este caso describen la influencia a la cual el post se hace acreedor, al tener como factor divisor el tiempo vemos que el comportamiento describe una curva gaussiana dado por un inicio en 0 </w:t>
+      </w:r>
+      <w:proofErr w:type="spellStart"/>
+      <w:r>
+        <w:rPr>
+          <w:rFonts w:ascii="Arial" w:hAnsi="Arial" w:cs="Arial"/>
+          <w:sz w:val="23"/>
+          <w:szCs w:val="23"/>
+        </w:rPr>
+        <w:t>likes</w:t>
+      </w:r>
+      <w:proofErr w:type="spellEnd"/>
+      <w:r>
+        <w:rPr>
+          <w:rFonts w:ascii="Arial" w:hAnsi="Arial" w:cs="Arial"/>
+          <w:sz w:val="23"/>
+          <w:szCs w:val="23"/>
+        </w:rPr>
+        <w:t xml:space="preserve"> y al aumentar el tiempo el acercamiento al 0 en el eje de las X.</w:t>
       </w:r>
     </w:p>
     <w:p>
@@ -7589,7 +8595,25 @@
           <w:sz w:val="23"/>
           <w:szCs w:val="23"/>
         </w:rPr>
-        <w:t xml:space="preserve">Esta técnica ha sido utilizada anteriormente para catalogar si el contenido de las páginas web se podía clasificar como abuso de Internet, es decir que en base a las palabras que se contenían dentro del cuerpo de la página web, se podía clasificar el contenido en base a temas pre-clasificados utilizando diccionarios o bolsas de datos analizando cada palabra o token, de forma </w:t>
+        <w:t xml:space="preserve">Esta técnica ha sido utilizada anteriormente para catalogar si el contenido de las páginas web se podía clasificar como abuso de Internet, es decir que en base a las palabras que se contenían dentro del cuerpo de la página web, se podía clasificar el contenido en base a temas pre-clasificados utilizando diccionarios o bolsas de datos analizando cada palabra o </w:t>
+      </w:r>
+      <w:proofErr w:type="spellStart"/>
+      <w:r>
+        <w:rPr>
+          <w:rFonts w:ascii="Arial" w:hAnsi="Arial" w:cs="Arial"/>
+          <w:sz w:val="23"/>
+          <w:szCs w:val="23"/>
+        </w:rPr>
+        <w:t>token</w:t>
+      </w:r>
+      <w:proofErr w:type="spellEnd"/>
+      <w:r>
+        <w:rPr>
+          <w:rFonts w:ascii="Arial" w:hAnsi="Arial" w:cs="Arial"/>
+          <w:sz w:val="23"/>
+          <w:szCs w:val="23"/>
+        </w:rPr>
+        <w:t xml:space="preserve">, de forma </w:t>
       </w:r>
       <w:r>
         <w:rPr>
@@ -7901,7 +8925,25 @@
           <w:sz w:val="23"/>
           <w:szCs w:val="23"/>
         </w:rPr>
-        <w:t xml:space="preserve"> 13 horas 46 minutos y 40 segundos, esto siendo todavía una entrada pequeña, por esto es que hay soluciones infactibles para un problema dada su complejidad computacional.</w:t>
+        <w:t xml:space="preserve"> 13 horas 46 minutos y 40 segundos, esto siendo todavía una entrada pequeña, por esto es que hay soluciones </w:t>
+      </w:r>
+      <w:proofErr w:type="spellStart"/>
+      <w:r>
+        <w:rPr>
+          <w:rFonts w:ascii="Arial" w:hAnsi="Arial" w:cs="Arial"/>
+          <w:sz w:val="23"/>
+          <w:szCs w:val="23"/>
+        </w:rPr>
+        <w:t>infactibles</w:t>
+      </w:r>
+      <w:proofErr w:type="spellEnd"/>
+      <w:r>
+        <w:rPr>
+          <w:rFonts w:ascii="Arial" w:hAnsi="Arial" w:cs="Arial"/>
+          <w:sz w:val="23"/>
+          <w:szCs w:val="23"/>
+        </w:rPr>
+        <w:t xml:space="preserve"> para un problema dada su complejidad computacional.</w:t>
       </w:r>
     </w:p>
     <w:p>
@@ -8145,6 +9187,7 @@
         </w:rPr>
         <w:t xml:space="preserve">Es importante tomar en cuenta el cambio de la red social y el círculo social con respecto al tiempo ya que la edad es un factor clave dentro de la categorización y conducta humana. Algunos autores presentan modelos de redes sociales con estructuras sociales convincentes, y explican cómo una búsqueda rápida de entidades objetivo en las redes sociales puede ser alcanzada porque la partición jerárquica de las redes sociales </w:t>
       </w:r>
+      <w:proofErr w:type="gramStart"/>
       <w:r>
         <w:rPr>
           <w:rFonts w:ascii="Arial" w:hAnsi="Arial" w:cs="Arial"/>
@@ -8153,6 +9196,7 @@
         </w:rPr>
         <w:t>debido</w:t>
       </w:r>
+      <w:proofErr w:type="gramEnd"/>
       <w:r>
         <w:rPr>
           <w:rFonts w:ascii="Arial" w:hAnsi="Arial" w:cs="Arial"/>
@@ -8248,7 +9292,43 @@
           <w:sz w:val="23"/>
           <w:szCs w:val="23"/>
         </w:rPr>
-        <w:t xml:space="preserve">Dentro de las redes sociales podemos distinguir dos tipos de entidades aparte de las propuestas, organizaciones e individuos, esto en la temática del tipo de persona. Sin embargo también se es posible clasificarlos de acuerdo a su conducta dentro de la red, o por el fin principal al que ingresan a dicha red, en esta clasificación podemos encontrar los siguientes grupos líderes, mirones (conocidos como stalkers), spammers y allegados. </w:t>
+        <w:t xml:space="preserve">Dentro de las redes sociales podemos distinguir dos tipos de entidades aparte de las propuestas, organizaciones e individuos, esto en la temática del tipo de persona. Sin embargo también se es posible clasificarlos de acuerdo a su conducta dentro de la red, o por el fin principal al que ingresan a dicha red, en esta clasificación podemos encontrar los siguientes grupos líderes, mirones (conocidos como </w:t>
+      </w:r>
+      <w:proofErr w:type="spellStart"/>
+      <w:r>
+        <w:rPr>
+          <w:rFonts w:ascii="Arial" w:hAnsi="Arial" w:cs="Arial"/>
+          <w:sz w:val="23"/>
+          <w:szCs w:val="23"/>
+        </w:rPr>
+        <w:t>stalkers</w:t>
+      </w:r>
+      <w:proofErr w:type="spellEnd"/>
+      <w:r>
+        <w:rPr>
+          <w:rFonts w:ascii="Arial" w:hAnsi="Arial" w:cs="Arial"/>
+          <w:sz w:val="23"/>
+          <w:szCs w:val="23"/>
+        </w:rPr>
+        <w:t xml:space="preserve">), </w:t>
+      </w:r>
+      <w:proofErr w:type="spellStart"/>
+      <w:r>
+        <w:rPr>
+          <w:rFonts w:ascii="Arial" w:hAnsi="Arial" w:cs="Arial"/>
+          <w:sz w:val="23"/>
+          <w:szCs w:val="23"/>
+        </w:rPr>
+        <w:t>spammers</w:t>
+      </w:r>
+      <w:proofErr w:type="spellEnd"/>
+      <w:r>
+        <w:rPr>
+          <w:rFonts w:ascii="Arial" w:hAnsi="Arial" w:cs="Arial"/>
+          <w:sz w:val="23"/>
+          <w:szCs w:val="23"/>
+        </w:rPr>
+        <w:t xml:space="preserve"> y allegados. </w:t>
       </w:r>
       <w:sdt>
         <w:sdtPr>
@@ -8335,7 +9415,25 @@
           <w:sz w:val="23"/>
           <w:szCs w:val="23"/>
         </w:rPr>
-        <w:t xml:space="preserve"> y twitter representan parte de su círculo o círculos sociales, son miembros de un círculo social en el que este desea entrar, son conocidos o elementos de un entorno familiar,  personas que se desconocen pero atraen la atención del propietario del perfil o individuos solitarios que se agregan a su entorno virtual para simular el entorno real en que se desarrolla. En cualquiera de estos dos últimos casos podemos ver motivada esta acción por el deseo de mostrar que la lista de amigos del propietario tiene mayor cantidad de individuos, y de esta forma caer en el mismo proceso de buscar ser elegible a una mayor cantidad de grupos de interés, o incluso demostrar supremacía dentro de su grupo social. Un elemento importante que determina el valor de la lista de amigos de un perfil no solo es la cantidad sino la calificación social de los miembros de esta, y así de esta forma para cada perfil de </w:t>
+        <w:t xml:space="preserve"> y </w:t>
+      </w:r>
+      <w:proofErr w:type="spellStart"/>
+      <w:r>
+        <w:rPr>
+          <w:rFonts w:ascii="Arial" w:hAnsi="Arial" w:cs="Arial"/>
+          <w:sz w:val="23"/>
+          <w:szCs w:val="23"/>
+        </w:rPr>
+        <w:t>twitter</w:t>
+      </w:r>
+      <w:proofErr w:type="spellEnd"/>
+      <w:r>
+        <w:rPr>
+          <w:rFonts w:ascii="Arial" w:hAnsi="Arial" w:cs="Arial"/>
+          <w:sz w:val="23"/>
+          <w:szCs w:val="23"/>
+        </w:rPr>
+        <w:t xml:space="preserve"> representan parte de su círculo o círculos sociales, son miembros de un círculo social en el que este desea entrar, son conocidos o elementos de un entorno familiar,  personas que se desconocen pero atraen la atención del propietario del perfil o individuos solitarios que se agregan a su entorno virtual para simular el entorno real en que se desarrolla. En cualquiera de estos dos últimos casos podemos ver motivada esta acción por el deseo de mostrar que la lista de amigos del propietario tiene mayor cantidad de individuos, y de esta forma caer en el mismo proceso de buscar ser elegible a una mayor cantidad de grupos de interés, o incluso demostrar supremacía dentro de su grupo social. Un elemento importante que determina el valor de la lista de amigos de un perfil no solo es la cantidad sino la calificación social de los miembros de esta, y así de esta forma para cada perfil de </w:t>
       </w:r>
       <w:r>
         <w:rPr>
@@ -8458,7 +9556,43 @@
           <w:sz w:val="23"/>
           <w:szCs w:val="23"/>
         </w:rPr>
-        <w:t xml:space="preserve">La identificación de usuarios como spammers (este término es acuñado por la práctica frecuente publicación de mensajes o contenido considerado como spam), se realiza básicamente con la detección de la repetición temporal de contenidos y links persistentes en base a un patrón. Esta información representa ruido o basura para la investigación de contenidos. </w:t>
+        <w:t xml:space="preserve">La identificación de usuarios como </w:t>
+      </w:r>
+      <w:proofErr w:type="spellStart"/>
+      <w:r>
+        <w:rPr>
+          <w:rFonts w:ascii="Arial" w:hAnsi="Arial" w:cs="Arial"/>
+          <w:sz w:val="23"/>
+          <w:szCs w:val="23"/>
+        </w:rPr>
+        <w:t>spammers</w:t>
+      </w:r>
+      <w:proofErr w:type="spellEnd"/>
+      <w:r>
+        <w:rPr>
+          <w:rFonts w:ascii="Arial" w:hAnsi="Arial" w:cs="Arial"/>
+          <w:sz w:val="23"/>
+          <w:szCs w:val="23"/>
+        </w:rPr>
+        <w:t xml:space="preserve"> (este término es acuñado por la práctica frecuente publicación de mensajes o contenido considerado como </w:t>
+      </w:r>
+      <w:proofErr w:type="spellStart"/>
+      <w:r>
+        <w:rPr>
+          <w:rFonts w:ascii="Arial" w:hAnsi="Arial" w:cs="Arial"/>
+          <w:sz w:val="23"/>
+          <w:szCs w:val="23"/>
+        </w:rPr>
+        <w:t>spam</w:t>
+      </w:r>
+      <w:proofErr w:type="spellEnd"/>
+      <w:r>
+        <w:rPr>
+          <w:rFonts w:ascii="Arial" w:hAnsi="Arial" w:cs="Arial"/>
+          <w:sz w:val="23"/>
+          <w:szCs w:val="23"/>
+        </w:rPr>
+        <w:t xml:space="preserve">), se realiza básicamente con la detección de la repetición temporal de contenidos y links persistentes en base a un patrón. Esta información representa ruido o basura para la investigación de contenidos. </w:t>
       </w:r>
       <w:sdt>
         <w:sdtPr>
@@ -8520,15 +9654,87 @@
           <w:sz w:val="23"/>
           <w:szCs w:val="23"/>
         </w:rPr>
-        <w:t xml:space="preserve"> Los usuarios identificados como spammers deben excluirse del análisis ya que el propósito de esta investigación no es medir su influencia en su círculo social, y para nuestros fines su contenido se puede clasificar como no admisible, por lo que en la etapa de selección de la información para nuestro dataset a analizar se habrán de excluir y así aportar una ganancia de tiempo para el análisis y detección de posibles líderes. </w:t>
-      </w:r>
-      <w:r>
-        <w:rPr>
-          <w:rFonts w:ascii="Arial" w:hAnsi="Arial" w:cs="Arial"/>
-          <w:sz w:val="23"/>
-          <w:szCs w:val="23"/>
-        </w:rPr>
-        <w:t>Un usuario de la red social puede clasificarse como spammer, si el contenido que publica es persistente y similar. Por ejemplo un usuario que venda autos u ofrezca sus servicios de consultoría en Tecnologías de la Información tenderá a publicar el mismo post repetidas veces, esta es una de las posibles técnicas que pueden utilizarse para la detección de spammers dentro de las redes sociales.</w:t>
+        <w:t xml:space="preserve"> Los usuarios identificados como </w:t>
+      </w:r>
+      <w:proofErr w:type="spellStart"/>
+      <w:r>
+        <w:rPr>
+          <w:rFonts w:ascii="Arial" w:hAnsi="Arial" w:cs="Arial"/>
+          <w:sz w:val="23"/>
+          <w:szCs w:val="23"/>
+        </w:rPr>
+        <w:t>spammers</w:t>
+      </w:r>
+      <w:proofErr w:type="spellEnd"/>
+      <w:r>
+        <w:rPr>
+          <w:rFonts w:ascii="Arial" w:hAnsi="Arial" w:cs="Arial"/>
+          <w:sz w:val="23"/>
+          <w:szCs w:val="23"/>
+        </w:rPr>
+        <w:t xml:space="preserve"> deben excluirse del análisis ya que el propósito de esta investigación no es medir su influencia en su círculo social, y para nuestros fines su contenido se puede clasificar como no admisible, por lo que en la etapa de selección de la información para nuestro </w:t>
+      </w:r>
+      <w:proofErr w:type="spellStart"/>
+      <w:r>
+        <w:rPr>
+          <w:rFonts w:ascii="Arial" w:hAnsi="Arial" w:cs="Arial"/>
+          <w:sz w:val="23"/>
+          <w:szCs w:val="23"/>
+        </w:rPr>
+        <w:t>dataset</w:t>
+      </w:r>
+      <w:proofErr w:type="spellEnd"/>
+      <w:r>
+        <w:rPr>
+          <w:rFonts w:ascii="Arial" w:hAnsi="Arial" w:cs="Arial"/>
+          <w:sz w:val="23"/>
+          <w:szCs w:val="23"/>
+        </w:rPr>
+        <w:t xml:space="preserve"> a analizar se habrán de excluir y así aportar una ganancia de tiempo para el análisis y detección de posibles líderes. </w:t>
+      </w:r>
+      <w:r>
+        <w:rPr>
+          <w:rFonts w:ascii="Arial" w:hAnsi="Arial" w:cs="Arial"/>
+          <w:sz w:val="23"/>
+          <w:szCs w:val="23"/>
+        </w:rPr>
+        <w:t xml:space="preserve">Un usuario de la red social puede clasificarse como </w:t>
+      </w:r>
+      <w:proofErr w:type="spellStart"/>
+      <w:r>
+        <w:rPr>
+          <w:rFonts w:ascii="Arial" w:hAnsi="Arial" w:cs="Arial"/>
+          <w:sz w:val="23"/>
+          <w:szCs w:val="23"/>
+        </w:rPr>
+        <w:t>spammer</w:t>
+      </w:r>
+      <w:proofErr w:type="spellEnd"/>
+      <w:r>
+        <w:rPr>
+          <w:rFonts w:ascii="Arial" w:hAnsi="Arial" w:cs="Arial"/>
+          <w:sz w:val="23"/>
+          <w:szCs w:val="23"/>
+        </w:rPr>
+        <w:t xml:space="preserve">, si el contenido que publica es persistente y similar. Por ejemplo un usuario que venda autos u ofrezca sus servicios de consultoría en Tecnologías de la Información tenderá a publicar el mismo post repetidas veces, esta es una de las posibles técnicas que pueden utilizarse para la detección de </w:t>
+      </w:r>
+      <w:proofErr w:type="spellStart"/>
+      <w:r>
+        <w:rPr>
+          <w:rFonts w:ascii="Arial" w:hAnsi="Arial" w:cs="Arial"/>
+          <w:sz w:val="23"/>
+          <w:szCs w:val="23"/>
+        </w:rPr>
+        <w:t>spammers</w:t>
+      </w:r>
+      <w:proofErr w:type="spellEnd"/>
+      <w:r>
+        <w:rPr>
+          <w:rFonts w:ascii="Arial" w:hAnsi="Arial" w:cs="Arial"/>
+          <w:sz w:val="23"/>
+          <w:szCs w:val="23"/>
+        </w:rPr>
+        <w:t xml:space="preserve"> dentro de las redes sociales.</w:t>
       </w:r>
     </w:p>
     <w:p>
@@ -8605,13 +9811,23 @@
           <w:szCs w:val="23"/>
         </w:rPr>
       </w:pPr>
-      <w:r>
-        <w:rPr>
-          <w:rFonts w:ascii="Arial" w:hAnsi="Arial" w:cs="Arial"/>
-          <w:sz w:val="23"/>
-          <w:szCs w:val="23"/>
-        </w:rPr>
-        <w:t>Stalkers: generalmente están inactivos, ven las publicaciones de los demás.</w:t>
+      <w:proofErr w:type="spellStart"/>
+      <w:r>
+        <w:rPr>
+          <w:rFonts w:ascii="Arial" w:hAnsi="Arial" w:cs="Arial"/>
+          <w:sz w:val="23"/>
+          <w:szCs w:val="23"/>
+        </w:rPr>
+        <w:t>Stalkers</w:t>
+      </w:r>
+      <w:proofErr w:type="spellEnd"/>
+      <w:r>
+        <w:rPr>
+          <w:rFonts w:ascii="Arial" w:hAnsi="Arial" w:cs="Arial"/>
+          <w:sz w:val="23"/>
+          <w:szCs w:val="23"/>
+        </w:rPr>
+        <w:t>: generalmente están inactivos, ven las publicaciones de los demás.</w:t>
       </w:r>
     </w:p>
     <w:p>
@@ -8649,13 +9865,41 @@
           <w:szCs w:val="23"/>
         </w:rPr>
       </w:pPr>
-      <w:r>
-        <w:rPr>
-          <w:rFonts w:ascii="Arial" w:hAnsi="Arial" w:cs="Arial"/>
-          <w:sz w:val="23"/>
-          <w:szCs w:val="23"/>
-        </w:rPr>
-        <w:t>Spammers: aquellos que generan publicaciones bajo un mismo patrón con fines distintos a los de la simple interacción con los demás usuarios, en un periodo de tiempo contínuo.</w:t>
+      <w:proofErr w:type="spellStart"/>
+      <w:r>
+        <w:rPr>
+          <w:rFonts w:ascii="Arial" w:hAnsi="Arial" w:cs="Arial"/>
+          <w:sz w:val="23"/>
+          <w:szCs w:val="23"/>
+        </w:rPr>
+        <w:t>Spammers</w:t>
+      </w:r>
+      <w:proofErr w:type="spellEnd"/>
+      <w:r>
+        <w:rPr>
+          <w:rFonts w:ascii="Arial" w:hAnsi="Arial" w:cs="Arial"/>
+          <w:sz w:val="23"/>
+          <w:szCs w:val="23"/>
+        </w:rPr>
+        <w:t xml:space="preserve">: aquellos que generan publicaciones bajo un mismo patrón con fines distintos a los de la simple interacción con los demás usuarios, en un periodo de tiempo </w:t>
+      </w:r>
+      <w:proofErr w:type="spellStart"/>
+      <w:r>
+        <w:rPr>
+          <w:rFonts w:ascii="Arial" w:hAnsi="Arial" w:cs="Arial"/>
+          <w:sz w:val="23"/>
+          <w:szCs w:val="23"/>
+        </w:rPr>
+        <w:t>contínuo</w:t>
+      </w:r>
+      <w:proofErr w:type="spellEnd"/>
+      <w:r>
+        <w:rPr>
+          <w:rFonts w:ascii="Arial" w:hAnsi="Arial" w:cs="Arial"/>
+          <w:sz w:val="23"/>
+          <w:szCs w:val="23"/>
+        </w:rPr>
+        <w:t>.</w:t>
       </w:r>
     </w:p>
     <w:p>
@@ -8714,7 +9958,79 @@
           <w:sz w:val="23"/>
           <w:szCs w:val="23"/>
         </w:rPr>
-        <w:t xml:space="preserve">Una pregunta interesante es: cómo los amigos en una red social se influencian unos a otros y como la influencia se esparce sobre la red social? La respuesta a esto es no trivial. En vez de esto, es retadora en los siguientes aspectos: Primero, Cuáles son los mecanismos fundamentales micro-nivel de influencia social en la redes sociales? En particular, cuando las redes sociales son heterogéneas (consistentes de objetos heterogéneos, como usuarios, grupos y blogs), cómo la influencia es afectada por diferentes tipos de objetos en diferentes tópicos? Recientemente, los usuarios de la web disfrutan compartir o esparcir contenido de usuario generado que sea interesante. Por lo que además de la estructura de la red, el esparcimiento del contenido en el tope de la red se convierte en un factor clave para la minería de la influencia social en redes  heterogéneas. Mientras, que los hobbies pueden ser principalmente influenciados por los miembros de sus familia o amigos cercanos en su vida diaria. Por lo que la fuerza de la influencia puede variar también con los tópicos. El problema de juntar el conocimiento distribuido de tópicos asociados con otros usuarios y la influencia a nivel tópico entre los usuarios no ha sido direccionada antes. </w:t>
+        <w:t>Una pregunta interesante es: cómo los amigos en una red social se influencian unos a otros y como la influencia se esparce sobre la red social</w:t>
+      </w:r>
+      <w:proofErr w:type="gramStart"/>
+      <w:r>
+        <w:rPr>
+          <w:rFonts w:ascii="Arial" w:hAnsi="Arial" w:cs="Arial"/>
+          <w:sz w:val="23"/>
+          <w:szCs w:val="23"/>
+        </w:rPr>
+        <w:t>?</w:t>
+      </w:r>
+      <w:proofErr w:type="gramEnd"/>
+      <w:r>
+        <w:rPr>
+          <w:rFonts w:ascii="Arial" w:hAnsi="Arial" w:cs="Arial"/>
+          <w:sz w:val="23"/>
+          <w:szCs w:val="23"/>
+        </w:rPr>
+        <w:t xml:space="preserve"> La respuesta a esto es no trivial. En vez de esto, es retadora en los siguientes aspectos: Primero, Cuáles son los mecanismos fundamentales micro-nivel de influencia social en la redes sociales</w:t>
+      </w:r>
+      <w:proofErr w:type="gramStart"/>
+      <w:r>
+        <w:rPr>
+          <w:rFonts w:ascii="Arial" w:hAnsi="Arial" w:cs="Arial"/>
+          <w:sz w:val="23"/>
+          <w:szCs w:val="23"/>
+        </w:rPr>
+        <w:t>?</w:t>
+      </w:r>
+      <w:proofErr w:type="gramEnd"/>
+      <w:r>
+        <w:rPr>
+          <w:rFonts w:ascii="Arial" w:hAnsi="Arial" w:cs="Arial"/>
+          <w:sz w:val="23"/>
+          <w:szCs w:val="23"/>
+        </w:rPr>
+        <w:t xml:space="preserve"> En particular, cuando las redes sociales son heterogéneas (consistentes de objetos heterogéneos, como usuarios, grupos y blogs), cómo la influencia es afectada por diferentes tipos de objetos en diferentes tópicos</w:t>
+      </w:r>
+      <w:proofErr w:type="gramStart"/>
+      <w:r>
+        <w:rPr>
+          <w:rFonts w:ascii="Arial" w:hAnsi="Arial" w:cs="Arial"/>
+          <w:sz w:val="23"/>
+          <w:szCs w:val="23"/>
+        </w:rPr>
+        <w:t>?</w:t>
+      </w:r>
+      <w:proofErr w:type="gramEnd"/>
+      <w:r>
+        <w:rPr>
+          <w:rFonts w:ascii="Arial" w:hAnsi="Arial" w:cs="Arial"/>
+          <w:sz w:val="23"/>
+          <w:szCs w:val="23"/>
+        </w:rPr>
+        <w:t xml:space="preserve"> Recientemente, los usuarios de la web disfrutan compartir o esparcir contenido de usuario generado que sea interesante. Por lo que además de la estructura de la red, el esparcimiento del contenido en el tope de la red se convierte en un factor clave para la minería de la influencia social en redes  heterogéneas. Mientras, que los hobbies pueden ser principalmente influenciados por los miembros de sus familia o amigos cercanos en su vida diaria. Por lo que la fuerza de la influencia puede variar también con los tópicos. El problema de juntar el conocimiento distribuido de tópicos asociados con otros usuarios y la influencia a nivel tópico entre los usuarios no ha sido </w:t>
+      </w:r>
+      <w:proofErr w:type="gramStart"/>
+      <w:r>
+        <w:rPr>
+          <w:rFonts w:ascii="Arial" w:hAnsi="Arial" w:cs="Arial"/>
+          <w:sz w:val="23"/>
+          <w:szCs w:val="23"/>
+        </w:rPr>
+        <w:t>direccionada</w:t>
+      </w:r>
+      <w:proofErr w:type="gramEnd"/>
+      <w:r>
+        <w:rPr>
+          <w:rFonts w:ascii="Arial" w:hAnsi="Arial" w:cs="Arial"/>
+          <w:sz w:val="23"/>
+          <w:szCs w:val="23"/>
+        </w:rPr>
+        <w:t xml:space="preserve"> antes. </w:t>
       </w:r>
       <w:sdt>
         <w:sdtPr>
@@ -8784,7 +10100,25 @@
           <w:sz w:val="23"/>
           <w:szCs w:val="23"/>
         </w:rPr>
-        <w:t>Un elemento importante a considerar dentro de la investigación y por el motor del algoritmo de clasificación de las publicaciones de los usuarios, es la temática o el tópico que se trata, ya que como se menciona anteriormente no es lo mismo hablara sobre una graduación o la obtención de un título universitario en un publicación, a otra en la que se publique que se está comiendo en puesto de comida rápida sin un motivo de celebración aparente. En base a esto es que propongo la creación de un diccionario de datos en el que no solo se incluyan las palabras principales de las publicaciones marcadas como influyentes o importantes, sino que también se agregue la fecha, para descartar top-trends o modas, de una característica repetible general dentro de las mismas publicaciones influyentes.</w:t>
+        <w:t>Un elemento importante a considerar dentro de la investigación y por el motor del algoritmo de clasificación de las publicaciones de los usuarios, es la temática o el tópico que se trata, ya que como se menciona anteriormente no es lo mismo hablara sobre una graduación o la obtención de un título universitario en un publicación, a otra en la que se publique que se está comiendo en puesto de comida rápida sin un motivo de celebración aparente. En base a esto es que propongo la creación de un diccionario de datos en el que no solo se incluyan las palabras principales de las publicaciones marcadas como influyentes o importantes, sino que también se agregue la fecha, para descartar top-</w:t>
+      </w:r>
+      <w:proofErr w:type="spellStart"/>
+      <w:r>
+        <w:rPr>
+          <w:rFonts w:ascii="Arial" w:hAnsi="Arial" w:cs="Arial"/>
+          <w:sz w:val="23"/>
+          <w:szCs w:val="23"/>
+        </w:rPr>
+        <w:t>trends</w:t>
+      </w:r>
+      <w:proofErr w:type="spellEnd"/>
+      <w:r>
+        <w:rPr>
+          <w:rFonts w:ascii="Arial" w:hAnsi="Arial" w:cs="Arial"/>
+          <w:sz w:val="23"/>
+          <w:szCs w:val="23"/>
+        </w:rPr>
+        <w:t xml:space="preserve"> o modas, de una característica repetible general dentro de las mismas publicaciones influyentes.</w:t>
       </w:r>
     </w:p>
     <w:p>
@@ -9170,7 +10504,25 @@
           <w:sz w:val="23"/>
           <w:szCs w:val="23"/>
         </w:rPr>
-        <w:t xml:space="preserve">El objetivo de la indexación es identificar un conjunto de atributos que son informativos sobre la categoría de un comentario, específicamente hablando categorizarlo como comentario popular, comentario no popular o spam, la indexación nos permitirá tener un mejor desempeño en la clasificación. Investigaciones sobre el flujo de palabras sugieren que funcionan bien como unidades de representación y el </w:t>
+        <w:t xml:space="preserve">El objetivo de la indexación es identificar un conjunto de atributos que son informativos sobre la categoría de un comentario, específicamente hablando categorizarlo como comentario popular, comentario no popular o </w:t>
+      </w:r>
+      <w:proofErr w:type="spellStart"/>
+      <w:r>
+        <w:rPr>
+          <w:rFonts w:ascii="Arial" w:hAnsi="Arial" w:cs="Arial"/>
+          <w:sz w:val="23"/>
+          <w:szCs w:val="23"/>
+        </w:rPr>
+        <w:t>spam</w:t>
+      </w:r>
+      <w:proofErr w:type="spellEnd"/>
+      <w:r>
+        <w:rPr>
+          <w:rFonts w:ascii="Arial" w:hAnsi="Arial" w:cs="Arial"/>
+          <w:sz w:val="23"/>
+          <w:szCs w:val="23"/>
+        </w:rPr>
+        <w:t xml:space="preserve">, la indexación nos permitirá tener un mejor desempeño en la clasificación. Investigaciones sobre el flujo de palabras sugieren que funcionan bien como unidades de representación y el </w:t>
       </w:r>
       <w:r>
         <w:rPr>
@@ -9465,7 +10817,25 @@
           <w:sz w:val="23"/>
           <w:szCs w:val="23"/>
         </w:rPr>
-        <w:t xml:space="preserve"> Este paso de pre-procesamiento requiere de dos procesos mayores: indexación y reducción de la dimensionalidad.</w:t>
+        <w:t xml:space="preserve"> Este paso de pre-procesamiento requiere de dos procesos mayores: indexación y reducción de la </w:t>
+      </w:r>
+      <w:proofErr w:type="spellStart"/>
+      <w:r>
+        <w:rPr>
+          <w:rFonts w:ascii="Arial" w:hAnsi="Arial" w:cs="Arial"/>
+          <w:sz w:val="23"/>
+          <w:szCs w:val="23"/>
+        </w:rPr>
+        <w:t>dimensionalidad</w:t>
+      </w:r>
+      <w:proofErr w:type="spellEnd"/>
+      <w:r>
+        <w:rPr>
+          <w:rFonts w:ascii="Arial" w:hAnsi="Arial" w:cs="Arial"/>
+          <w:sz w:val="23"/>
+          <w:szCs w:val="23"/>
+        </w:rPr>
+        <w:t>.</w:t>
       </w:r>
       <w:r>
         <w:rPr>
@@ -9507,7 +10877,25 @@
           <w:sz w:val="23"/>
           <w:szCs w:val="23"/>
         </w:rPr>
-        <w:t xml:space="preserve">se ha encontrado como efectiva en la categorización de textos </w:t>
+        <w:t xml:space="preserve">se </w:t>
+      </w:r>
+      <w:proofErr w:type="gramStart"/>
+      <w:r>
+        <w:rPr>
+          <w:rFonts w:ascii="Arial" w:hAnsi="Arial" w:cs="Arial"/>
+          <w:sz w:val="23"/>
+          <w:szCs w:val="23"/>
+        </w:rPr>
+        <w:t>ha</w:t>
+      </w:r>
+      <w:proofErr w:type="gramEnd"/>
+      <w:r>
+        <w:rPr>
+          <w:rFonts w:ascii="Arial" w:hAnsi="Arial" w:cs="Arial"/>
+          <w:sz w:val="23"/>
+          <w:szCs w:val="23"/>
+        </w:rPr>
+        <w:t xml:space="preserve"> encontrado como efectiva en la categorización de textos </w:t>
       </w:r>
       <w:r>
         <w:rPr>
@@ -9675,7 +11063,25 @@
           <w:szCs w:val="23"/>
         </w:rPr>
         <w:lastRenderedPageBreak/>
-        <w:t xml:space="preserve">de estos conlleva a la publicación misma hacia el sentido que estos términos más frecuentes representan. Teniendo así que una clasificación a través de tokens previamente tratados y representativos del texto, permiten la clasificación del texto mismo, y de la misma forma, cierta cantidad de publicaciones clasificadas de tal o cual forma, permiten clasificar a un usuario de una red social, en este caso de </w:t>
+        <w:t xml:space="preserve">de estos conlleva a la publicación misma hacia el sentido que estos términos más frecuentes representan. Teniendo así que una clasificación a través de </w:t>
+      </w:r>
+      <w:proofErr w:type="spellStart"/>
+      <w:r>
+        <w:rPr>
+          <w:rFonts w:ascii="Arial" w:hAnsi="Arial" w:cs="Arial"/>
+          <w:sz w:val="23"/>
+          <w:szCs w:val="23"/>
+        </w:rPr>
+        <w:t>tokens</w:t>
+      </w:r>
+      <w:proofErr w:type="spellEnd"/>
+      <w:r>
+        <w:rPr>
+          <w:rFonts w:ascii="Arial" w:hAnsi="Arial" w:cs="Arial"/>
+          <w:sz w:val="23"/>
+          <w:szCs w:val="23"/>
+        </w:rPr>
+        <w:t xml:space="preserve"> previamente tratados y representativos del texto, permiten la clasificación del texto mismo, y de la misma forma, cierta cantidad de publicaciones clasificadas de tal o cual forma, permiten clasificar a un usuario de una red social, en este caso de </w:t>
       </w:r>
       <w:r>
         <w:rPr>
@@ -9710,7 +11116,25 @@
           <w:sz w:val="23"/>
           <w:szCs w:val="23"/>
         </w:rPr>
-        <w:t>La reducción de la dimensionalidad llega a se</w:t>
+        <w:t xml:space="preserve">La reducción de la </w:t>
+      </w:r>
+      <w:proofErr w:type="spellStart"/>
+      <w:r>
+        <w:rPr>
+          <w:rFonts w:ascii="Arial" w:hAnsi="Arial" w:cs="Arial"/>
+          <w:sz w:val="23"/>
+          <w:szCs w:val="23"/>
+        </w:rPr>
+        <w:t>dimensionalidad</w:t>
+      </w:r>
+      <w:proofErr w:type="spellEnd"/>
+      <w:r>
+        <w:rPr>
+          <w:rFonts w:ascii="Arial" w:hAnsi="Arial" w:cs="Arial"/>
+          <w:sz w:val="23"/>
+          <w:szCs w:val="23"/>
+        </w:rPr>
+        <w:t xml:space="preserve"> llega a se</w:t>
       </w:r>
       <w:r>
         <w:rPr>
@@ -9774,15 +11198,51 @@
           <w:sz w:val="23"/>
           <w:szCs w:val="23"/>
         </w:rPr>
-        <w:t>La reducción de la dimensionalidad puede ser llevada a cabo de dos formas</w:t>
-      </w:r>
-      <w:r>
-        <w:rPr>
-          <w:rFonts w:ascii="Arial" w:hAnsi="Arial" w:cs="Arial"/>
-          <w:sz w:val="23"/>
-          <w:szCs w:val="23"/>
-        </w:rPr>
-        <w:t xml:space="preserve">. La primera es que la dimensionalidad se reduzca </w:t>
+        <w:t xml:space="preserve">La reducción de la </w:t>
+      </w:r>
+      <w:proofErr w:type="spellStart"/>
+      <w:r>
+        <w:rPr>
+          <w:rFonts w:ascii="Arial" w:hAnsi="Arial" w:cs="Arial"/>
+          <w:sz w:val="23"/>
+          <w:szCs w:val="23"/>
+        </w:rPr>
+        <w:t>dimensionalidad</w:t>
+      </w:r>
+      <w:proofErr w:type="spellEnd"/>
+      <w:r>
+        <w:rPr>
+          <w:rFonts w:ascii="Arial" w:hAnsi="Arial" w:cs="Arial"/>
+          <w:sz w:val="23"/>
+          <w:szCs w:val="23"/>
+        </w:rPr>
+        <w:t xml:space="preserve"> puede ser llevada a cabo de dos formas</w:t>
+      </w:r>
+      <w:r>
+        <w:rPr>
+          <w:rFonts w:ascii="Arial" w:hAnsi="Arial" w:cs="Arial"/>
+          <w:sz w:val="23"/>
+          <w:szCs w:val="23"/>
+        </w:rPr>
+        <w:t xml:space="preserve">. La primera es que la </w:t>
+      </w:r>
+      <w:proofErr w:type="spellStart"/>
+      <w:r>
+        <w:rPr>
+          <w:rFonts w:ascii="Arial" w:hAnsi="Arial" w:cs="Arial"/>
+          <w:sz w:val="23"/>
+          <w:szCs w:val="23"/>
+        </w:rPr>
+        <w:t>dimensionalidad</w:t>
+      </w:r>
+      <w:proofErr w:type="spellEnd"/>
+      <w:r>
+        <w:rPr>
+          <w:rFonts w:ascii="Arial" w:hAnsi="Arial" w:cs="Arial"/>
+          <w:sz w:val="23"/>
+          <w:szCs w:val="23"/>
+        </w:rPr>
+        <w:t xml:space="preserve"> se reduzca </w:t>
       </w:r>
       <w:r>
         <w:rPr>
@@ -9965,7 +11425,43 @@
           <w:sz w:val="23"/>
           <w:szCs w:val="23"/>
         </w:rPr>
-        <w:t xml:space="preserve">El algoritmo “Porter Stemming” es uno de los </w:t>
+        <w:t>El algoritmo “</w:t>
+      </w:r>
+      <w:proofErr w:type="spellStart"/>
+      <w:r>
+        <w:rPr>
+          <w:rFonts w:ascii="Arial" w:hAnsi="Arial" w:cs="Arial"/>
+          <w:sz w:val="23"/>
+          <w:szCs w:val="23"/>
+        </w:rPr>
+        <w:t>Porter</w:t>
+      </w:r>
+      <w:proofErr w:type="spellEnd"/>
+      <w:r>
+        <w:rPr>
+          <w:rFonts w:ascii="Arial" w:hAnsi="Arial" w:cs="Arial"/>
+          <w:sz w:val="23"/>
+          <w:szCs w:val="23"/>
+        </w:rPr>
+        <w:t xml:space="preserve"> </w:t>
+      </w:r>
+      <w:proofErr w:type="spellStart"/>
+      <w:r>
+        <w:rPr>
+          <w:rFonts w:ascii="Arial" w:hAnsi="Arial" w:cs="Arial"/>
+          <w:sz w:val="23"/>
+          <w:szCs w:val="23"/>
+        </w:rPr>
+        <w:t>Stemming</w:t>
+      </w:r>
+      <w:proofErr w:type="spellEnd"/>
+      <w:r>
+        <w:rPr>
+          <w:rFonts w:ascii="Arial" w:hAnsi="Arial" w:cs="Arial"/>
+          <w:sz w:val="23"/>
+          <w:szCs w:val="23"/>
+        </w:rPr>
+        <w:t xml:space="preserve">” es uno de los </w:t>
       </w:r>
       <w:r>
         <w:rPr>
@@ -9989,23 +11485,69 @@
           <w:sz w:val="23"/>
           <w:szCs w:val="23"/>
         </w:rPr>
-        <w:t xml:space="preserve">La segunda forma de reducir la dimensionalidad es </w:t>
-      </w:r>
-      <w:r>
-        <w:rPr>
-          <w:rFonts w:ascii="Arial" w:hAnsi="Arial" w:cs="Arial"/>
-          <w:sz w:val="23"/>
-          <w:szCs w:val="23"/>
-        </w:rPr>
-        <w:t>seleccionar un conjunto de atributos significativos de acuerdo a la característica de seleccionabilidad</w:t>
-      </w:r>
-      <w:r>
-        <w:rPr>
-          <w:rFonts w:ascii="Arial" w:hAnsi="Arial" w:cs="Arial"/>
-          <w:sz w:val="23"/>
-          <w:szCs w:val="23"/>
-        </w:rPr>
-        <w:t>, hay mucha información sobre funciones de seleccionabilidad.</w:t>
+        <w:t xml:space="preserve">La segunda forma de reducir la </w:t>
+      </w:r>
+      <w:proofErr w:type="spellStart"/>
+      <w:r>
+        <w:rPr>
+          <w:rFonts w:ascii="Arial" w:hAnsi="Arial" w:cs="Arial"/>
+          <w:sz w:val="23"/>
+          <w:szCs w:val="23"/>
+        </w:rPr>
+        <w:t>dimensionalidad</w:t>
+      </w:r>
+      <w:proofErr w:type="spellEnd"/>
+      <w:r>
+        <w:rPr>
+          <w:rFonts w:ascii="Arial" w:hAnsi="Arial" w:cs="Arial"/>
+          <w:sz w:val="23"/>
+          <w:szCs w:val="23"/>
+        </w:rPr>
+        <w:t xml:space="preserve"> es </w:t>
+      </w:r>
+      <w:r>
+        <w:rPr>
+          <w:rFonts w:ascii="Arial" w:hAnsi="Arial" w:cs="Arial"/>
+          <w:sz w:val="23"/>
+          <w:szCs w:val="23"/>
+        </w:rPr>
+        <w:t xml:space="preserve">seleccionar un conjunto de atributos significativos de acuerdo a la característica de </w:t>
+      </w:r>
+      <w:proofErr w:type="spellStart"/>
+      <w:r>
+        <w:rPr>
+          <w:rFonts w:ascii="Arial" w:hAnsi="Arial" w:cs="Arial"/>
+          <w:sz w:val="23"/>
+          <w:szCs w:val="23"/>
+        </w:rPr>
+        <w:t>seleccionabilidad</w:t>
+      </w:r>
+      <w:proofErr w:type="spellEnd"/>
+      <w:r>
+        <w:rPr>
+          <w:rFonts w:ascii="Arial" w:hAnsi="Arial" w:cs="Arial"/>
+          <w:sz w:val="23"/>
+          <w:szCs w:val="23"/>
+        </w:rPr>
+        <w:t xml:space="preserve">, hay mucha información sobre funciones de </w:t>
+      </w:r>
+      <w:proofErr w:type="spellStart"/>
+      <w:r>
+        <w:rPr>
+          <w:rFonts w:ascii="Arial" w:hAnsi="Arial" w:cs="Arial"/>
+          <w:sz w:val="23"/>
+          <w:szCs w:val="23"/>
+        </w:rPr>
+        <w:t>seleccionabilidad</w:t>
+      </w:r>
+      <w:proofErr w:type="spellEnd"/>
+      <w:r>
+        <w:rPr>
+          <w:rFonts w:ascii="Arial" w:hAnsi="Arial" w:cs="Arial"/>
+          <w:sz w:val="23"/>
+          <w:szCs w:val="23"/>
+        </w:rPr>
+        <w:t>.</w:t>
       </w:r>
       <w:sdt>
         <w:sdtPr>
@@ -10221,6 +11763,7 @@
           <w:szCs w:val="23"/>
         </w:rPr>
       </w:pPr>
+      <w:proofErr w:type="spellStart"/>
       <w:r>
         <w:rPr>
           <w:rFonts w:ascii="Arial" w:hAnsi="Arial" w:cs="Arial"/>
@@ -10228,7 +11771,34 @@
           <w:szCs w:val="23"/>
         </w:rPr>
         <w:lastRenderedPageBreak/>
-        <w:t xml:space="preserve">Naive Bayes: </w:t>
+        <w:t>Naive</w:t>
+      </w:r>
+      <w:proofErr w:type="spellEnd"/>
+      <w:r>
+        <w:rPr>
+          <w:rFonts w:ascii="Arial" w:hAnsi="Arial" w:cs="Arial"/>
+          <w:sz w:val="23"/>
+          <w:szCs w:val="23"/>
+        </w:rPr>
+        <w:t xml:space="preserve"> </w:t>
+      </w:r>
+      <w:proofErr w:type="spellStart"/>
+      <w:r>
+        <w:rPr>
+          <w:rFonts w:ascii="Arial" w:hAnsi="Arial" w:cs="Arial"/>
+          <w:sz w:val="23"/>
+          <w:szCs w:val="23"/>
+        </w:rPr>
+        <w:t>Bayes</w:t>
+      </w:r>
+      <w:proofErr w:type="spellEnd"/>
+      <w:r>
+        <w:rPr>
+          <w:rFonts w:ascii="Arial" w:hAnsi="Arial" w:cs="Arial"/>
+          <w:sz w:val="23"/>
+          <w:szCs w:val="23"/>
+        </w:rPr>
+        <w:t xml:space="preserve">: </w:t>
       </w:r>
       <w:r>
         <w:rPr>
@@ -10284,7 +11854,25 @@
           <w:sz w:val="23"/>
           <w:szCs w:val="23"/>
         </w:rPr>
-        <w:t xml:space="preserve"> para la clasificación que se basa en la regla de Bayes </w:t>
+        <w:t xml:space="preserve"> para la clasificación que se basa en la regla de </w:t>
+      </w:r>
+      <w:proofErr w:type="spellStart"/>
+      <w:r>
+        <w:rPr>
+          <w:rFonts w:ascii="Arial" w:hAnsi="Arial" w:cs="Arial"/>
+          <w:sz w:val="23"/>
+          <w:szCs w:val="23"/>
+        </w:rPr>
+        <w:t>Bayes</w:t>
+      </w:r>
+      <w:proofErr w:type="spellEnd"/>
+      <w:r>
+        <w:rPr>
+          <w:rFonts w:ascii="Arial" w:hAnsi="Arial" w:cs="Arial"/>
+          <w:sz w:val="23"/>
+          <w:szCs w:val="23"/>
+        </w:rPr>
+        <w:t xml:space="preserve"> </w:t>
       </w:r>
       <w:r>
         <w:rPr>
@@ -10340,7 +11928,97 @@
           <w:sz w:val="23"/>
           <w:szCs w:val="23"/>
         </w:rPr>
-        <w:t>El naive Bayes multinomial es un es una forma modificada del naive Bayes que es más apropiada para la clasificación de textos</w:t>
+        <w:t xml:space="preserve">El </w:t>
+      </w:r>
+      <w:proofErr w:type="spellStart"/>
+      <w:r>
+        <w:rPr>
+          <w:rFonts w:ascii="Arial" w:hAnsi="Arial" w:cs="Arial"/>
+          <w:sz w:val="23"/>
+          <w:szCs w:val="23"/>
+        </w:rPr>
+        <w:t>naive</w:t>
+      </w:r>
+      <w:proofErr w:type="spellEnd"/>
+      <w:r>
+        <w:rPr>
+          <w:rFonts w:ascii="Arial" w:hAnsi="Arial" w:cs="Arial"/>
+          <w:sz w:val="23"/>
+          <w:szCs w:val="23"/>
+        </w:rPr>
+        <w:t xml:space="preserve"> </w:t>
+      </w:r>
+      <w:proofErr w:type="spellStart"/>
+      <w:r>
+        <w:rPr>
+          <w:rFonts w:ascii="Arial" w:hAnsi="Arial" w:cs="Arial"/>
+          <w:sz w:val="23"/>
+          <w:szCs w:val="23"/>
+        </w:rPr>
+        <w:t>Bayes</w:t>
+      </w:r>
+      <w:proofErr w:type="spellEnd"/>
+      <w:r>
+        <w:rPr>
+          <w:rFonts w:ascii="Arial" w:hAnsi="Arial" w:cs="Arial"/>
+          <w:sz w:val="23"/>
+          <w:szCs w:val="23"/>
+        </w:rPr>
+        <w:t xml:space="preserve"> </w:t>
+      </w:r>
+      <w:proofErr w:type="spellStart"/>
+      <w:r>
+        <w:rPr>
+          <w:rFonts w:ascii="Arial" w:hAnsi="Arial" w:cs="Arial"/>
+          <w:sz w:val="23"/>
+          <w:szCs w:val="23"/>
+        </w:rPr>
+        <w:t>multinomial</w:t>
+      </w:r>
+      <w:proofErr w:type="spellEnd"/>
+      <w:r>
+        <w:rPr>
+          <w:rFonts w:ascii="Arial" w:hAnsi="Arial" w:cs="Arial"/>
+          <w:sz w:val="23"/>
+          <w:szCs w:val="23"/>
+        </w:rPr>
+        <w:t xml:space="preserve"> es un es una forma modificada del </w:t>
+      </w:r>
+      <w:proofErr w:type="spellStart"/>
+      <w:r>
+        <w:rPr>
+          <w:rFonts w:ascii="Arial" w:hAnsi="Arial" w:cs="Arial"/>
+          <w:sz w:val="23"/>
+          <w:szCs w:val="23"/>
+        </w:rPr>
+        <w:t>naive</w:t>
+      </w:r>
+      <w:proofErr w:type="spellEnd"/>
+      <w:r>
+        <w:rPr>
+          <w:rFonts w:ascii="Arial" w:hAnsi="Arial" w:cs="Arial"/>
+          <w:sz w:val="23"/>
+          <w:szCs w:val="23"/>
+        </w:rPr>
+        <w:t xml:space="preserve"> </w:t>
+      </w:r>
+      <w:proofErr w:type="spellStart"/>
+      <w:r>
+        <w:rPr>
+          <w:rFonts w:ascii="Arial" w:hAnsi="Arial" w:cs="Arial"/>
+          <w:sz w:val="23"/>
+          <w:szCs w:val="23"/>
+        </w:rPr>
+        <w:t>Bayes</w:t>
+      </w:r>
+      <w:proofErr w:type="spellEnd"/>
+      <w:r>
+        <w:rPr>
+          <w:rFonts w:ascii="Arial" w:hAnsi="Arial" w:cs="Arial"/>
+          <w:sz w:val="23"/>
+          <w:szCs w:val="23"/>
+        </w:rPr>
+        <w:t xml:space="preserve"> que es más apropiada para la clasificación de textos</w:t>
       </w:r>
       <w:r>
         <w:rPr>
@@ -10418,7 +12096,25 @@
           <w:sz w:val="23"/>
           <w:szCs w:val="23"/>
         </w:rPr>
-        <w:t xml:space="preserve"> Esta técnica se adapta a las características del problema y del algoritmo, ya que los tokens representan variables independientes, mientras que el texto o la publicación representan una variable dependiente, y el algoritmo asume que los atributos son independientes y estima como es que se relacionan con las variables dependientes. Por lo que puede presentar un buen resultado en la clasificación de los individuos, que pueden considerarse como los elementos dependientes, mientras que los textos pertenecientes a este individuo son variables independientes que tienen una clasificación por sí mismos</w:t>
+        <w:t xml:space="preserve"> Esta técnica se adapta a las características del problema y del algoritmo, ya que los </w:t>
+      </w:r>
+      <w:proofErr w:type="spellStart"/>
+      <w:r>
+        <w:rPr>
+          <w:rFonts w:ascii="Arial" w:hAnsi="Arial" w:cs="Arial"/>
+          <w:sz w:val="23"/>
+          <w:szCs w:val="23"/>
+        </w:rPr>
+        <w:t>tokens</w:t>
+      </w:r>
+      <w:proofErr w:type="spellEnd"/>
+      <w:r>
+        <w:rPr>
+          <w:rFonts w:ascii="Arial" w:hAnsi="Arial" w:cs="Arial"/>
+          <w:sz w:val="23"/>
+          <w:szCs w:val="23"/>
+        </w:rPr>
+        <w:t xml:space="preserve"> representan variables independientes, mientras que el texto o la publicación representan una variable dependiente, y el algoritmo asume que los atributos son independientes y estima como es que se relacionan con las variables dependientes. Por lo que puede presentar un buen resultado en la clasificación de los individuos, que pueden considerarse como los elementos dependientes, mientras que los textos pertenecientes a este individuo son variables independientes que tienen una clasificación por sí mismos</w:t>
       </w:r>
       <w:r>
         <w:rPr>
@@ -10444,7 +12140,43 @@
           <w:sz w:val="23"/>
           <w:szCs w:val="23"/>
         </w:rPr>
-        <w:t xml:space="preserve">K-nearest neighbors es una técnica </w:t>
+        <w:t>K-</w:t>
+      </w:r>
+      <w:proofErr w:type="spellStart"/>
+      <w:r>
+        <w:rPr>
+          <w:rFonts w:ascii="Arial" w:hAnsi="Arial" w:cs="Arial"/>
+          <w:sz w:val="23"/>
+          <w:szCs w:val="23"/>
+        </w:rPr>
+        <w:t>nearest</w:t>
+      </w:r>
+      <w:proofErr w:type="spellEnd"/>
+      <w:r>
+        <w:rPr>
+          <w:rFonts w:ascii="Arial" w:hAnsi="Arial" w:cs="Arial"/>
+          <w:sz w:val="23"/>
+          <w:szCs w:val="23"/>
+        </w:rPr>
+        <w:t xml:space="preserve"> </w:t>
+      </w:r>
+      <w:proofErr w:type="spellStart"/>
+      <w:r>
+        <w:rPr>
+          <w:rFonts w:ascii="Arial" w:hAnsi="Arial" w:cs="Arial"/>
+          <w:sz w:val="23"/>
+          <w:szCs w:val="23"/>
+        </w:rPr>
+        <w:t>neighbors</w:t>
+      </w:r>
+      <w:proofErr w:type="spellEnd"/>
+      <w:r>
+        <w:rPr>
+          <w:rFonts w:ascii="Arial" w:hAnsi="Arial" w:cs="Arial"/>
+          <w:sz w:val="23"/>
+          <w:szCs w:val="23"/>
+        </w:rPr>
+        <w:t xml:space="preserve"> es una técnica </w:t>
       </w:r>
       <w:r>
         <w:rPr>
@@ -10554,7 +12286,25 @@
           <w:sz w:val="23"/>
           <w:szCs w:val="23"/>
         </w:rPr>
-        <w:t xml:space="preserve"> Está técnica de clasificación también se adapta al problema y a la forma que se plantea de tratarlo, en la que se puede ubicar a un perfil de usuario de la red social, de acuerdo a la cantidad de posts que tenga clasificados de cierta forma, e ir iterando hasta que converja en una de las clases que se tienen especificadas, y así clasificar al individuo.</w:t>
+        <w:t xml:space="preserve"> Está técnica de clasificación también se adapta al problema y a la forma que se plantea de tratarlo, en la que se puede ubicar a un perfil de usuario de la red social, de acuerdo a la cantidad de </w:t>
+      </w:r>
+      <w:proofErr w:type="spellStart"/>
+      <w:r>
+        <w:rPr>
+          <w:rFonts w:ascii="Arial" w:hAnsi="Arial" w:cs="Arial"/>
+          <w:sz w:val="23"/>
+          <w:szCs w:val="23"/>
+        </w:rPr>
+        <w:t>posts</w:t>
+      </w:r>
+      <w:proofErr w:type="spellEnd"/>
+      <w:r>
+        <w:rPr>
+          <w:rFonts w:ascii="Arial" w:hAnsi="Arial" w:cs="Arial"/>
+          <w:sz w:val="23"/>
+          <w:szCs w:val="23"/>
+        </w:rPr>
+        <w:t xml:space="preserve"> que tenga clasificados de cierta forma, e ir iterando hasta que converja en una de las clases que se tienen especificadas, y así clasificar al individuo.</w:t>
       </w:r>
     </w:p>
     <w:p>
@@ -10690,7 +12440,35 @@
           <w:sz w:val="23"/>
           <w:szCs w:val="23"/>
         </w:rPr>
-        <w:t xml:space="preserve"> Esta técnica puede ofrecer un gran desempeño y ventaja en cuanto a tiempo, debido al enfoque que da para tratar el problema de clasificación de los individuos, utilizando el principio de divide y vencerás que tienen como base las soluciones de programación dinámica, que se utilizan para tratar problemas que pueden ser divididos en sub-problemas, y ofrecer una respuesta en una complejidad O(nLog(n)) o O(Log(n)). Lo que puede ser un elemento clave si tratamos de mejorar nuestros tiempos de respuesta.</w:t>
+        <w:t xml:space="preserve"> Esta técnica puede ofrecer un gran desempeño y ventaja en cuanto a tiempo, debido al enfoque que da para tratar el problema de clasificación de los individuos, utilizando el principio de divide y vencerás que tienen como base las soluciones de programación dinámica, que se utilizan para tratar problemas que pueden ser divididos en sub-problemas, y ofrecer una respuesta en una complejidad </w:t>
+      </w:r>
+      <w:proofErr w:type="gramStart"/>
+      <w:r>
+        <w:rPr>
+          <w:rFonts w:ascii="Arial" w:hAnsi="Arial" w:cs="Arial"/>
+          <w:sz w:val="23"/>
+          <w:szCs w:val="23"/>
+        </w:rPr>
+        <w:t>O(</w:t>
+      </w:r>
+      <w:proofErr w:type="spellStart"/>
+      <w:proofErr w:type="gramEnd"/>
+      <w:r>
+        <w:rPr>
+          <w:rFonts w:ascii="Arial" w:hAnsi="Arial" w:cs="Arial"/>
+          <w:sz w:val="23"/>
+          <w:szCs w:val="23"/>
+        </w:rPr>
+        <w:t>nLog</w:t>
+      </w:r>
+      <w:proofErr w:type="spellEnd"/>
+      <w:r>
+        <w:rPr>
+          <w:rFonts w:ascii="Arial" w:hAnsi="Arial" w:cs="Arial"/>
+          <w:sz w:val="23"/>
+          <w:szCs w:val="23"/>
+        </w:rPr>
+        <w:t>(n)) o O(Log(n)). Lo que puede ser un elemento clave si tratamos de mejorar nuestros tiempos de respuesta.</w:t>
       </w:r>
       <w:r>
         <w:rPr>
@@ -10741,7 +12519,79 @@
           <w:sz w:val="23"/>
           <w:szCs w:val="23"/>
         </w:rPr>
-        <w:t xml:space="preserve">Para la minería de datos se emplean varias técnicas para extraer información de los sitios de redes sociales incluyendo el uso de Web Crawlers, que es la técnica más común, ataques de Phishing, aplicaciones de terceros, creando perfiles falsos en la red social a ser analizada. El uso de Web Crawlers implica crear scripts para Crawling comúnmente conocidos como arañas, para recolectar a través de los perfiles públicos de </w:t>
+        <w:t xml:space="preserve">Para la minería de datos se emplean varias técnicas para extraer información de los sitios de redes sociales incluyendo el uso de Web </w:t>
+      </w:r>
+      <w:proofErr w:type="spellStart"/>
+      <w:r>
+        <w:rPr>
+          <w:rFonts w:ascii="Arial" w:hAnsi="Arial" w:cs="Arial"/>
+          <w:sz w:val="23"/>
+          <w:szCs w:val="23"/>
+        </w:rPr>
+        <w:t>Crawlers</w:t>
+      </w:r>
+      <w:proofErr w:type="spellEnd"/>
+      <w:r>
+        <w:rPr>
+          <w:rFonts w:ascii="Arial" w:hAnsi="Arial" w:cs="Arial"/>
+          <w:sz w:val="23"/>
+          <w:szCs w:val="23"/>
+        </w:rPr>
+        <w:t xml:space="preserve">, que es la técnica más común, ataques de </w:t>
+      </w:r>
+      <w:proofErr w:type="spellStart"/>
+      <w:r>
+        <w:rPr>
+          <w:rFonts w:ascii="Arial" w:hAnsi="Arial" w:cs="Arial"/>
+          <w:sz w:val="23"/>
+          <w:szCs w:val="23"/>
+        </w:rPr>
+        <w:t>Phishing</w:t>
+      </w:r>
+      <w:proofErr w:type="spellEnd"/>
+      <w:r>
+        <w:rPr>
+          <w:rFonts w:ascii="Arial" w:hAnsi="Arial" w:cs="Arial"/>
+          <w:sz w:val="23"/>
+          <w:szCs w:val="23"/>
+        </w:rPr>
+        <w:t xml:space="preserve">, aplicaciones de terceros, creando perfiles falsos en la red social a ser analizada. El uso de Web </w:t>
+      </w:r>
+      <w:proofErr w:type="spellStart"/>
+      <w:r>
+        <w:rPr>
+          <w:rFonts w:ascii="Arial" w:hAnsi="Arial" w:cs="Arial"/>
+          <w:sz w:val="23"/>
+          <w:szCs w:val="23"/>
+        </w:rPr>
+        <w:t>Crawlers</w:t>
+      </w:r>
+      <w:proofErr w:type="spellEnd"/>
+      <w:r>
+        <w:rPr>
+          <w:rFonts w:ascii="Arial" w:hAnsi="Arial" w:cs="Arial"/>
+          <w:sz w:val="23"/>
+          <w:szCs w:val="23"/>
+        </w:rPr>
+        <w:t xml:space="preserve"> implica crear scripts para </w:t>
+      </w:r>
+      <w:proofErr w:type="spellStart"/>
+      <w:r>
+        <w:rPr>
+          <w:rFonts w:ascii="Arial" w:hAnsi="Arial" w:cs="Arial"/>
+          <w:sz w:val="23"/>
+          <w:szCs w:val="23"/>
+        </w:rPr>
+        <w:t>Crawling</w:t>
+      </w:r>
+      <w:proofErr w:type="spellEnd"/>
+      <w:r>
+        <w:rPr>
+          <w:rFonts w:ascii="Arial" w:hAnsi="Arial" w:cs="Arial"/>
+          <w:sz w:val="23"/>
+          <w:szCs w:val="23"/>
+        </w:rPr>
+        <w:t xml:space="preserve"> comúnmente conocidos como arañas, para recolectar a través de los perfiles públicos de </w:t>
       </w:r>
       <w:r>
         <w:rPr>
@@ -10826,15 +12676,69 @@
           <w:sz w:val="23"/>
           <w:szCs w:val="23"/>
         </w:rPr>
-        <w:t>Para la recolección de datos de esta investigación se emplearán Web Crawlers que se desplazarán a través de los perfiles, seleccionando a posibles usuarios que puedan ser líderes e ingresándolos a una base de datos que servirá como búfer para el control de entradas y salidas, mientras que otros agentes se encargarán de monitorear la actividad de estos perfiles seleccionados con los que formaremos nuestro dataset, y que posteriormente en base a su análisis realizado clasificarán las publicaciones de estos usuarios como influyentes o no influyentes en base a los parámetros, variables y criterios anteriormente descritos</w:t>
-      </w:r>
-      <w:r>
-        <w:rPr>
-          <w:rFonts w:ascii="Arial" w:hAnsi="Arial" w:cs="Arial"/>
-          <w:sz w:val="23"/>
-          <w:szCs w:val="23"/>
-        </w:rPr>
-        <w:t xml:space="preserve">. Que posteriormente en base a esta información se realizará una clasificación en base a los 4 algoritmos clasificadores tratados en el párrafo anterior para determinar si un usuario pertenece al grupo de líderes, spammers o no pertenecen a ninguno de estos dos. De ser este último el resultado </w:t>
+        <w:t xml:space="preserve">Para la recolección de datos de esta investigación se emplearán Web </w:t>
+      </w:r>
+      <w:proofErr w:type="spellStart"/>
+      <w:r>
+        <w:rPr>
+          <w:rFonts w:ascii="Arial" w:hAnsi="Arial" w:cs="Arial"/>
+          <w:sz w:val="23"/>
+          <w:szCs w:val="23"/>
+        </w:rPr>
+        <w:t>Crawlers</w:t>
+      </w:r>
+      <w:proofErr w:type="spellEnd"/>
+      <w:r>
+        <w:rPr>
+          <w:rFonts w:ascii="Arial" w:hAnsi="Arial" w:cs="Arial"/>
+          <w:sz w:val="23"/>
+          <w:szCs w:val="23"/>
+        </w:rPr>
+        <w:t xml:space="preserve"> que se desplazarán a través de los perfiles, seleccionando a posibles usuarios que puedan ser líderes e ingresándolos a una base de datos que servirá como búfer para el control de entradas y salidas, mientras que otros agentes se encargarán de monitorear la actividad de estos perfiles seleccionados con los que formaremos nuestro </w:t>
+      </w:r>
+      <w:proofErr w:type="spellStart"/>
+      <w:r>
+        <w:rPr>
+          <w:rFonts w:ascii="Arial" w:hAnsi="Arial" w:cs="Arial"/>
+          <w:sz w:val="23"/>
+          <w:szCs w:val="23"/>
+        </w:rPr>
+        <w:t>dataset</w:t>
+      </w:r>
+      <w:proofErr w:type="spellEnd"/>
+      <w:r>
+        <w:rPr>
+          <w:rFonts w:ascii="Arial" w:hAnsi="Arial" w:cs="Arial"/>
+          <w:sz w:val="23"/>
+          <w:szCs w:val="23"/>
+        </w:rPr>
+        <w:t>, y que posteriormente en base a su análisis realizado clasificarán las publicaciones de estos usuarios como influyentes o no influyentes en base a los parámetros, variables y criterios anteriormente descritos</w:t>
+      </w:r>
+      <w:r>
+        <w:rPr>
+          <w:rFonts w:ascii="Arial" w:hAnsi="Arial" w:cs="Arial"/>
+          <w:sz w:val="23"/>
+          <w:szCs w:val="23"/>
+        </w:rPr>
+        <w:t xml:space="preserve">. Que posteriormente en base a esta información se realizará una clasificación en base a los 4 algoritmos clasificadores tratados en el párrafo anterior para determinar si un usuario pertenece al grupo de líderes, </w:t>
+      </w:r>
+      <w:proofErr w:type="spellStart"/>
+      <w:r>
+        <w:rPr>
+          <w:rFonts w:ascii="Arial" w:hAnsi="Arial" w:cs="Arial"/>
+          <w:sz w:val="23"/>
+          <w:szCs w:val="23"/>
+        </w:rPr>
+        <w:t>spammers</w:t>
+      </w:r>
+      <w:proofErr w:type="spellEnd"/>
+      <w:r>
+        <w:rPr>
+          <w:rFonts w:ascii="Arial" w:hAnsi="Arial" w:cs="Arial"/>
+          <w:sz w:val="23"/>
+          <w:szCs w:val="23"/>
+        </w:rPr>
+        <w:t xml:space="preserve"> o no pertenecen a ninguno de estos dos. De ser este último el resultado </w:t>
       </w:r>
       <w:r>
         <w:rPr>
@@ -10892,7 +12796,43 @@
           <w:sz w:val="23"/>
           <w:szCs w:val="23"/>
         </w:rPr>
-        <w:t xml:space="preserve">elude la normativa de protección de la privacidad de la información personal. Esto es porque los datos recolectados tienden a ser, primeramente públicamente accesible (no confidencial) en naturaleza, y después, la nueva información generada consiste de análisis de patrones y relaciones que son meramente inferidos o implicados desde las vastas cantidades de instancias individuales de información personal dentro de grandes datasets. Como  resultado, el método de data mining no parece violar directamente la información personal. </w:t>
+        <w:t xml:space="preserve">elude la normativa de protección de la privacidad de la información personal. Esto es porque los datos recolectados tienden a ser, primeramente públicamente accesible (no confidencial) en naturaleza, y después, la nueva información generada consiste de análisis de patrones y relaciones que son meramente inferidos o implicados desde las vastas cantidades de instancias individuales de información personal dentro de grandes </w:t>
+      </w:r>
+      <w:proofErr w:type="spellStart"/>
+      <w:r>
+        <w:rPr>
+          <w:rFonts w:ascii="Arial" w:hAnsi="Arial" w:cs="Arial"/>
+          <w:sz w:val="23"/>
+          <w:szCs w:val="23"/>
+        </w:rPr>
+        <w:t>datasets</w:t>
+      </w:r>
+      <w:proofErr w:type="spellEnd"/>
+      <w:r>
+        <w:rPr>
+          <w:rFonts w:ascii="Arial" w:hAnsi="Arial" w:cs="Arial"/>
+          <w:sz w:val="23"/>
+          <w:szCs w:val="23"/>
+        </w:rPr>
+        <w:t xml:space="preserve">. Como  resultado, el método de data </w:t>
+      </w:r>
+      <w:proofErr w:type="spellStart"/>
+      <w:r>
+        <w:rPr>
+          <w:rFonts w:ascii="Arial" w:hAnsi="Arial" w:cs="Arial"/>
+          <w:sz w:val="23"/>
+          <w:szCs w:val="23"/>
+        </w:rPr>
+        <w:t>mining</w:t>
+      </w:r>
+      <w:proofErr w:type="spellEnd"/>
+      <w:r>
+        <w:rPr>
+          <w:rFonts w:ascii="Arial" w:hAnsi="Arial" w:cs="Arial"/>
+          <w:sz w:val="23"/>
+          <w:szCs w:val="23"/>
+        </w:rPr>
+        <w:t xml:space="preserve"> no parece violar directamente la información personal. </w:t>
       </w:r>
       <w:sdt>
         <w:sdtPr>
@@ -11052,7 +12992,25 @@
           <w:sz w:val="23"/>
           <w:szCs w:val="23"/>
         </w:rPr>
-        <w:t>Dado que las redes sociales son usados por cientos de millones de personas, es seguro que estas influencian profundamente la vida de las personas</w:t>
+        <w:t xml:space="preserve">Dado que las redes sociales son </w:t>
+      </w:r>
+      <w:proofErr w:type="gramStart"/>
+      <w:r>
+        <w:rPr>
+          <w:rFonts w:ascii="Arial" w:hAnsi="Arial" w:cs="Arial"/>
+          <w:sz w:val="23"/>
+          <w:szCs w:val="23"/>
+        </w:rPr>
+        <w:t>usados</w:t>
+      </w:r>
+      <w:proofErr w:type="gramEnd"/>
+      <w:r>
+        <w:rPr>
+          <w:rFonts w:ascii="Arial" w:hAnsi="Arial" w:cs="Arial"/>
+          <w:sz w:val="23"/>
+          <w:szCs w:val="23"/>
+        </w:rPr>
+        <w:t xml:space="preserve"> por cientos de millones de personas, es seguro que estas influencian profundamente la vida de las personas</w:t>
       </w:r>
       <w:r>
         <w:rPr>
@@ -11189,7 +13147,25 @@
           <w:sz w:val="23"/>
           <w:szCs w:val="23"/>
         </w:rPr>
-        <w:t>Creación de la base de datos sobre MySQL.</w:t>
+        <w:t xml:space="preserve">Creación de la base de datos sobre </w:t>
+      </w:r>
+      <w:proofErr w:type="spellStart"/>
+      <w:r>
+        <w:rPr>
+          <w:rFonts w:ascii="Arial" w:hAnsi="Arial" w:cs="Arial"/>
+          <w:sz w:val="23"/>
+          <w:szCs w:val="23"/>
+        </w:rPr>
+        <w:t>MySQL</w:t>
+      </w:r>
+      <w:proofErr w:type="spellEnd"/>
+      <w:r>
+        <w:rPr>
+          <w:rFonts w:ascii="Arial" w:hAnsi="Arial" w:cs="Arial"/>
+          <w:sz w:val="23"/>
+          <w:szCs w:val="23"/>
+        </w:rPr>
+        <w:t>.</w:t>
       </w:r>
     </w:p>
     <w:p>
@@ -11715,6 +13691,7 @@
         </w:rPr>
         <w:t xml:space="preserve">b. Podemos encontrar </w:t>
       </w:r>
+      <w:proofErr w:type="spellStart"/>
       <w:r>
         <w:rPr>
           <w:rFonts w:ascii="Arial" w:hAnsi="Arial" w:cs="Arial"/>
@@ -11729,7 +13706,16 @@
           <w:sz w:val="23"/>
           <w:szCs w:val="23"/>
         </w:rPr>
-        <w:t xml:space="preserve">rameworks </w:t>
+        <w:t>rameworks</w:t>
+      </w:r>
+      <w:proofErr w:type="spellEnd"/>
+      <w:r>
+        <w:rPr>
+          <w:rFonts w:ascii="Arial" w:hAnsi="Arial" w:cs="Arial"/>
+          <w:sz w:val="23"/>
+          <w:szCs w:val="23"/>
+        </w:rPr>
+        <w:t xml:space="preserve"> </w:t>
       </w:r>
       <w:r>
         <w:rPr>
@@ -12121,8 +14107,19 @@
           <w:sz w:val="23"/>
           <w:szCs w:val="23"/>
         </w:rPr>
-        <w:t>Proceso de desarrollo del Framework PythonSocialNetworkAnalyzer</w:t>
-      </w:r>
+        <w:t xml:space="preserve">Proceso de desarrollo del Framework </w:t>
+      </w:r>
+      <w:proofErr w:type="spellStart"/>
+      <w:r>
+        <w:rPr>
+          <w:rFonts w:ascii="Arial" w:hAnsi="Arial" w:cs="Arial"/>
+          <w:b/>
+          <w:sz w:val="23"/>
+          <w:szCs w:val="23"/>
+        </w:rPr>
+        <w:t>PythonSocialNetworkAnalyzer</w:t>
+      </w:r>
+      <w:proofErr w:type="spellEnd"/>
     </w:p>
     <w:p>
       <w:pPr>
@@ -12139,7 +14136,25 @@
           <w:sz w:val="23"/>
           <w:szCs w:val="23"/>
         </w:rPr>
-        <w:t xml:space="preserve">Se decidió utilizar el lenguaje de programación Python ya que por la facilidad y velocidad al momento de desarrollar, es perfecto para una investigación amplia en la que el tiempo es corto, además de ser un lenguaje de una generación relativamente </w:t>
+        <w:t xml:space="preserve">Se decidió utilizar el lenguaje de programación </w:t>
+      </w:r>
+      <w:proofErr w:type="spellStart"/>
+      <w:r>
+        <w:rPr>
+          <w:rFonts w:ascii="Arial" w:hAnsi="Arial" w:cs="Arial"/>
+          <w:sz w:val="23"/>
+          <w:szCs w:val="23"/>
+        </w:rPr>
+        <w:t>Python</w:t>
+      </w:r>
+      <w:proofErr w:type="spellEnd"/>
+      <w:r>
+        <w:rPr>
+          <w:rFonts w:ascii="Arial" w:hAnsi="Arial" w:cs="Arial"/>
+          <w:sz w:val="23"/>
+          <w:szCs w:val="23"/>
+        </w:rPr>
+        <w:t xml:space="preserve"> ya que por la facilidad y velocidad al momento de desarrollar, es perfecto para una investigación amplia en la que el tiempo es corto, además de ser un lenguaje de una generación relativamente </w:t>
       </w:r>
       <w:r>
         <w:rPr>
@@ -12214,13 +14229,41 @@
           <w:szCs w:val="23"/>
         </w:rPr>
       </w:pPr>
-      <w:r>
-        <w:rPr>
-          <w:rFonts w:ascii="Arial" w:hAnsi="Arial" w:cs="Arial"/>
-          <w:sz w:val="23"/>
-          <w:szCs w:val="23"/>
-        </w:rPr>
-        <w:t>MySQL fue el motor para la base de datos elegido ya que es una herramienta potente y OpenSource para desarrolladores, al ser un amplio espacio de búsqueda y una gran cantidad de información la que sería necesaria para su almacenamiento</w:t>
+      <w:proofErr w:type="spellStart"/>
+      <w:r>
+        <w:rPr>
+          <w:rFonts w:ascii="Arial" w:hAnsi="Arial" w:cs="Arial"/>
+          <w:sz w:val="23"/>
+          <w:szCs w:val="23"/>
+        </w:rPr>
+        <w:t>MySQL</w:t>
+      </w:r>
+      <w:proofErr w:type="spellEnd"/>
+      <w:r>
+        <w:rPr>
+          <w:rFonts w:ascii="Arial" w:hAnsi="Arial" w:cs="Arial"/>
+          <w:sz w:val="23"/>
+          <w:szCs w:val="23"/>
+        </w:rPr>
+        <w:t xml:space="preserve"> fue el motor para la base de datos elegido ya que es una herramienta potente y </w:t>
+      </w:r>
+      <w:proofErr w:type="spellStart"/>
+      <w:r>
+        <w:rPr>
+          <w:rFonts w:ascii="Arial" w:hAnsi="Arial" w:cs="Arial"/>
+          <w:sz w:val="23"/>
+          <w:szCs w:val="23"/>
+        </w:rPr>
+        <w:t>OpenSource</w:t>
+      </w:r>
+      <w:proofErr w:type="spellEnd"/>
+      <w:r>
+        <w:rPr>
+          <w:rFonts w:ascii="Arial" w:hAnsi="Arial" w:cs="Arial"/>
+          <w:sz w:val="23"/>
+          <w:szCs w:val="23"/>
+        </w:rPr>
+        <w:t xml:space="preserve"> para desarrolladores, al ser un amplio espacio de búsqueda y una gran cantidad de información la que sería necesaria para su almacenamiento</w:t>
       </w:r>
       <w:r>
         <w:rPr>
@@ -12236,7 +14279,25 @@
           <w:sz w:val="23"/>
           <w:szCs w:val="23"/>
         </w:rPr>
-        <w:t>, este motor de base de datos específicamente hablando InnoDB, provee las características necesarias para este Framework e investigación</w:t>
+        <w:t xml:space="preserve">, este motor de base de datos específicamente hablando </w:t>
+      </w:r>
+      <w:proofErr w:type="spellStart"/>
+      <w:r>
+        <w:rPr>
+          <w:rFonts w:ascii="Arial" w:hAnsi="Arial" w:cs="Arial"/>
+          <w:sz w:val="23"/>
+          <w:szCs w:val="23"/>
+        </w:rPr>
+        <w:t>InnoDB</w:t>
+      </w:r>
+      <w:proofErr w:type="spellEnd"/>
+      <w:r>
+        <w:rPr>
+          <w:rFonts w:ascii="Arial" w:hAnsi="Arial" w:cs="Arial"/>
+          <w:sz w:val="23"/>
+          <w:szCs w:val="23"/>
+        </w:rPr>
+        <w:t>, provee las características necesarias para este Framework e investigación</w:t>
       </w:r>
       <w:r>
         <w:rPr>
@@ -12343,7 +14404,25 @@
           <w:sz w:val="23"/>
           <w:szCs w:val="23"/>
         </w:rPr>
-        <w:t xml:space="preserve">conexión a la base de datos en MySQL, que se encuentra disponible en la siguiente URL: </w:t>
+        <w:t xml:space="preserve">conexión a la base de datos en </w:t>
+      </w:r>
+      <w:proofErr w:type="spellStart"/>
+      <w:r>
+        <w:rPr>
+          <w:rFonts w:ascii="Arial" w:hAnsi="Arial" w:cs="Arial"/>
+          <w:sz w:val="23"/>
+          <w:szCs w:val="23"/>
+        </w:rPr>
+        <w:t>MySQL</w:t>
+      </w:r>
+      <w:proofErr w:type="spellEnd"/>
+      <w:r>
+        <w:rPr>
+          <w:rFonts w:ascii="Arial" w:hAnsi="Arial" w:cs="Arial"/>
+          <w:sz w:val="23"/>
+          <w:szCs w:val="23"/>
+        </w:rPr>
+        <w:t xml:space="preserve">, que se encuentra disponible en la siguiente URL: </w:t>
       </w:r>
       <w:hyperlink r:id="rId17" w:history="1">
         <w:r>
@@ -12419,15 +14498,51 @@
           <w:sz w:val="23"/>
           <w:szCs w:val="23"/>
         </w:rPr>
-        <w:t xml:space="preserve">Se encontró con varias dificultades en el proceso de desarrollo, y es poca la documentación sobre el manejo de esta red social en el lenguaje Python ya que no hay un Framework parecido que permita el manejo </w:t>
-      </w:r>
-      <w:r>
-        <w:rPr>
-          <w:rFonts w:ascii="Arial" w:hAnsi="Arial" w:cs="Arial"/>
-          <w:sz w:val="23"/>
-          <w:szCs w:val="23"/>
-        </w:rPr>
-        <w:t>de Minería Web en Facebook para Python.</w:t>
+        <w:t xml:space="preserve">Se encontró con varias dificultades en el proceso de desarrollo, y es poca la documentación sobre el manejo de esta red social en el lenguaje </w:t>
+      </w:r>
+      <w:proofErr w:type="spellStart"/>
+      <w:r>
+        <w:rPr>
+          <w:rFonts w:ascii="Arial" w:hAnsi="Arial" w:cs="Arial"/>
+          <w:sz w:val="23"/>
+          <w:szCs w:val="23"/>
+        </w:rPr>
+        <w:t>Python</w:t>
+      </w:r>
+      <w:proofErr w:type="spellEnd"/>
+      <w:r>
+        <w:rPr>
+          <w:rFonts w:ascii="Arial" w:hAnsi="Arial" w:cs="Arial"/>
+          <w:sz w:val="23"/>
+          <w:szCs w:val="23"/>
+        </w:rPr>
+        <w:t xml:space="preserve"> ya que no hay un Framework parecido que permita el manejo </w:t>
+      </w:r>
+      <w:r>
+        <w:rPr>
+          <w:rFonts w:ascii="Arial" w:hAnsi="Arial" w:cs="Arial"/>
+          <w:sz w:val="23"/>
+          <w:szCs w:val="23"/>
+        </w:rPr>
+        <w:t xml:space="preserve">de Minería Web en Facebook para </w:t>
+      </w:r>
+      <w:proofErr w:type="spellStart"/>
+      <w:r>
+        <w:rPr>
+          <w:rFonts w:ascii="Arial" w:hAnsi="Arial" w:cs="Arial"/>
+          <w:sz w:val="23"/>
+          <w:szCs w:val="23"/>
+        </w:rPr>
+        <w:t>Python</w:t>
+      </w:r>
+      <w:proofErr w:type="spellEnd"/>
+      <w:r>
+        <w:rPr>
+          <w:rFonts w:ascii="Arial" w:hAnsi="Arial" w:cs="Arial"/>
+          <w:sz w:val="23"/>
+          <w:szCs w:val="23"/>
+        </w:rPr>
+        <w:t>.</w:t>
       </w:r>
     </w:p>
     <w:p>
@@ -12462,7 +14577,25 @@
           <w:sz w:val="23"/>
           <w:szCs w:val="23"/>
         </w:rPr>
-        <w:t>, ya que esta red social no muestra el contenido de los perfiles de usuario a personas que no están registradas, a excepción de los perfiles de personas públicas u organizaciones que en este caso estarían representados por las Fan’s Page que tienen contenido público accesible sin iniciar sesión. Esta característica de seguridad es nueva, ya que tiempo atrás se era posible el acceder a la información pública de los perfiles personales sin necesidad de tener una sesión abierta de un usuario registrado, esto representó un problema ya que el punto de interés en esta investigación son los per</w:t>
+        <w:t xml:space="preserve">, ya que esta red social no muestra el contenido de los perfiles de usuario a personas que no están registradas, a excepción de los perfiles de personas públicas u organizaciones que en este caso estarían representados por las </w:t>
+      </w:r>
+      <w:proofErr w:type="spellStart"/>
+      <w:r>
+        <w:rPr>
+          <w:rFonts w:ascii="Arial" w:hAnsi="Arial" w:cs="Arial"/>
+          <w:sz w:val="23"/>
+          <w:szCs w:val="23"/>
+        </w:rPr>
+        <w:t>Fan’s</w:t>
+      </w:r>
+      <w:proofErr w:type="spellEnd"/>
+      <w:r>
+        <w:rPr>
+          <w:rFonts w:ascii="Arial" w:hAnsi="Arial" w:cs="Arial"/>
+          <w:sz w:val="23"/>
+          <w:szCs w:val="23"/>
+        </w:rPr>
+        <w:t xml:space="preserve"> Page que tienen contenido público accesible sin iniciar sesión. Esta característica de seguridad es nueva, ya que tiempo atrás se era posible el acceder a la información pública de los perfiles personales sin necesidad de tener una sesión abierta de un usuario registrado, esto representó un problema ya que el punto de interés en esta investigación son los per</w:t>
       </w:r>
       <w:r>
         <w:rPr>
@@ -12478,7 +14611,25 @@
           <w:sz w:val="23"/>
           <w:szCs w:val="23"/>
         </w:rPr>
-        <w:t xml:space="preserve"> forma la API Graph de Facebook restringe el acceso a personas que no han iniciado sesión en la plataforma.</w:t>
+        <w:t xml:space="preserve"> forma la API </w:t>
+      </w:r>
+      <w:proofErr w:type="spellStart"/>
+      <w:r>
+        <w:rPr>
+          <w:rFonts w:ascii="Arial" w:hAnsi="Arial" w:cs="Arial"/>
+          <w:sz w:val="23"/>
+          <w:szCs w:val="23"/>
+        </w:rPr>
+        <w:t>Graph</w:t>
+      </w:r>
+      <w:proofErr w:type="spellEnd"/>
+      <w:r>
+        <w:rPr>
+          <w:rFonts w:ascii="Arial" w:hAnsi="Arial" w:cs="Arial"/>
+          <w:sz w:val="23"/>
+          <w:szCs w:val="23"/>
+        </w:rPr>
+        <w:t xml:space="preserve"> de Facebook restringe el acceso a personas que no han iniciado sesión en la plataforma.</w:t>
       </w:r>
       <w:r>
         <w:rPr>
@@ -12612,7 +14763,25 @@
           <w:sz w:val="23"/>
           <w:szCs w:val="23"/>
         </w:rPr>
-        <w:t xml:space="preserve"> para Python.</w:t>
+        <w:t xml:space="preserve"> para </w:t>
+      </w:r>
+      <w:proofErr w:type="spellStart"/>
+      <w:r>
+        <w:rPr>
+          <w:rFonts w:ascii="Arial" w:hAnsi="Arial" w:cs="Arial"/>
+          <w:sz w:val="23"/>
+          <w:szCs w:val="23"/>
+        </w:rPr>
+        <w:t>Python</w:t>
+      </w:r>
+      <w:proofErr w:type="spellEnd"/>
+      <w:r>
+        <w:rPr>
+          <w:rFonts w:ascii="Arial" w:hAnsi="Arial" w:cs="Arial"/>
+          <w:sz w:val="23"/>
+          <w:szCs w:val="23"/>
+        </w:rPr>
+        <w:t>.</w:t>
       </w:r>
     </w:p>
     <w:p>
@@ -12638,7 +14807,43 @@
           <w:sz w:val="23"/>
           <w:szCs w:val="23"/>
         </w:rPr>
-        <w:t>desde el sitio Web de Facebook, es que dado cierto número de peticiones al servidor de Facebook o de la API Graph que fue utilizada para obtener información de los perfiles de usuario, es que se bloquean las respuestas del servidor a la aplicación por lo que es necesario cambiar los encabezados de la aplicación cuando se obtiene continuamente una excepción por Timeout, es que se ha llegado al límite de peticiones impuestos por el servidor de Faceboo</w:t>
+        <w:t xml:space="preserve">desde el sitio Web de Facebook, es que dado cierto número de peticiones al servidor de Facebook o de la API </w:t>
+      </w:r>
+      <w:proofErr w:type="spellStart"/>
+      <w:r>
+        <w:rPr>
+          <w:rFonts w:ascii="Arial" w:hAnsi="Arial" w:cs="Arial"/>
+          <w:sz w:val="23"/>
+          <w:szCs w:val="23"/>
+        </w:rPr>
+        <w:t>Graph</w:t>
+      </w:r>
+      <w:proofErr w:type="spellEnd"/>
+      <w:r>
+        <w:rPr>
+          <w:rFonts w:ascii="Arial" w:hAnsi="Arial" w:cs="Arial"/>
+          <w:sz w:val="23"/>
+          <w:szCs w:val="23"/>
+        </w:rPr>
+        <w:t xml:space="preserve"> que fue utilizada para obtener información de los perfiles de usuario, es que se bloquean las respuestas del servidor a la aplicación por lo que es necesario cambiar los encabezados de la aplicación cuando se obtiene continuamente una excepción por </w:t>
+      </w:r>
+      <w:proofErr w:type="spellStart"/>
+      <w:r>
+        <w:rPr>
+          <w:rFonts w:ascii="Arial" w:hAnsi="Arial" w:cs="Arial"/>
+          <w:sz w:val="23"/>
+          <w:szCs w:val="23"/>
+        </w:rPr>
+        <w:t>Timeout</w:t>
+      </w:r>
+      <w:proofErr w:type="spellEnd"/>
+      <w:r>
+        <w:rPr>
+          <w:rFonts w:ascii="Arial" w:hAnsi="Arial" w:cs="Arial"/>
+          <w:sz w:val="23"/>
+          <w:szCs w:val="23"/>
+        </w:rPr>
+        <w:t>, es que se ha llegado al límite de peticiones impuestos por el servidor de Faceboo</w:t>
       </w:r>
       <w:r>
         <w:rPr>
@@ -12672,15 +14877,105 @@
           <w:sz w:val="23"/>
           <w:szCs w:val="23"/>
         </w:rPr>
-        <w:t>Al momento de recabar información de los usuarios mediante la API Graph de Facebook, se obtiene únicamente el ID de usuario, nombre y apellidos, username, url de su perfil (sólo en algunos casos), su sexo y el Locale, este último describe información sobre el idioma y los símbolos de formato para ese usuario en específico.</w:t>
-      </w:r>
-      <w:r>
-        <w:rPr>
-          <w:rFonts w:ascii="Arial" w:hAnsi="Arial" w:cs="Arial"/>
-          <w:sz w:val="23"/>
-          <w:szCs w:val="23"/>
-        </w:rPr>
-        <w:t xml:space="preserve"> La información obtenida por esta API no siempre muestra disponible la página del perfil de usuario sin embargo sus datos si, por lo que es necesario visitar la página de perfil que es arrojada para analizar si existe o no, lo que aumenta el tiempo necesario para obtener el número de perfiles deseados, sin embargo es más rápido que checar la existencia de cada ID de usuario posible, ya que hay varios huecos en estos ID’s tal </w:t>
+        <w:t xml:space="preserve">Al momento de recabar información de los usuarios mediante la API </w:t>
+      </w:r>
+      <w:proofErr w:type="spellStart"/>
+      <w:r>
+        <w:rPr>
+          <w:rFonts w:ascii="Arial" w:hAnsi="Arial" w:cs="Arial"/>
+          <w:sz w:val="23"/>
+          <w:szCs w:val="23"/>
+        </w:rPr>
+        <w:t>Graph</w:t>
+      </w:r>
+      <w:proofErr w:type="spellEnd"/>
+      <w:r>
+        <w:rPr>
+          <w:rFonts w:ascii="Arial" w:hAnsi="Arial" w:cs="Arial"/>
+          <w:sz w:val="23"/>
+          <w:szCs w:val="23"/>
+        </w:rPr>
+        <w:t xml:space="preserve"> de Facebook, se obtiene únicamente el ID de usuario, nombre y apellidos, </w:t>
+      </w:r>
+      <w:proofErr w:type="spellStart"/>
+      <w:r>
+        <w:rPr>
+          <w:rFonts w:ascii="Arial" w:hAnsi="Arial" w:cs="Arial"/>
+          <w:sz w:val="23"/>
+          <w:szCs w:val="23"/>
+        </w:rPr>
+        <w:t>username</w:t>
+      </w:r>
+      <w:proofErr w:type="spellEnd"/>
+      <w:r>
+        <w:rPr>
+          <w:rFonts w:ascii="Arial" w:hAnsi="Arial" w:cs="Arial"/>
+          <w:sz w:val="23"/>
+          <w:szCs w:val="23"/>
+        </w:rPr>
+        <w:t xml:space="preserve">, </w:t>
+      </w:r>
+      <w:proofErr w:type="spellStart"/>
+      <w:r>
+        <w:rPr>
+          <w:rFonts w:ascii="Arial" w:hAnsi="Arial" w:cs="Arial"/>
+          <w:sz w:val="23"/>
+          <w:szCs w:val="23"/>
+        </w:rPr>
+        <w:t>url</w:t>
+      </w:r>
+      <w:proofErr w:type="spellEnd"/>
+      <w:r>
+        <w:rPr>
+          <w:rFonts w:ascii="Arial" w:hAnsi="Arial" w:cs="Arial"/>
+          <w:sz w:val="23"/>
+          <w:szCs w:val="23"/>
+        </w:rPr>
+        <w:t xml:space="preserve"> de su perfil (sólo en algunos casos), su sexo y el </w:t>
+      </w:r>
+      <w:proofErr w:type="spellStart"/>
+      <w:r>
+        <w:rPr>
+          <w:rFonts w:ascii="Arial" w:hAnsi="Arial" w:cs="Arial"/>
+          <w:sz w:val="23"/>
+          <w:szCs w:val="23"/>
+        </w:rPr>
+        <w:t>Locale</w:t>
+      </w:r>
+      <w:proofErr w:type="spellEnd"/>
+      <w:r>
+        <w:rPr>
+          <w:rFonts w:ascii="Arial" w:hAnsi="Arial" w:cs="Arial"/>
+          <w:sz w:val="23"/>
+          <w:szCs w:val="23"/>
+        </w:rPr>
+        <w:t>, este último describe información sobre el idioma y los símbolos de formato para ese usuario en específico.</w:t>
+      </w:r>
+      <w:r>
+        <w:rPr>
+          <w:rFonts w:ascii="Arial" w:hAnsi="Arial" w:cs="Arial"/>
+          <w:sz w:val="23"/>
+          <w:szCs w:val="23"/>
+        </w:rPr>
+        <w:t xml:space="preserve"> La información obtenida por esta API no siempre muestra disponible la página del perfil de usuario sin embargo sus datos si, por lo que es necesario visitar la página de perfil que es arrojada para analizar si existe o no, lo que aumenta el tiempo necesario para obtener el número de perfiles deseados, sin embargo es más rápido que checar la existencia de cada ID de usuario posible, ya que hay varios huecos en estos </w:t>
+      </w:r>
+      <w:proofErr w:type="spellStart"/>
+      <w:r>
+        <w:rPr>
+          <w:rFonts w:ascii="Arial" w:hAnsi="Arial" w:cs="Arial"/>
+          <w:sz w:val="23"/>
+          <w:szCs w:val="23"/>
+        </w:rPr>
+        <w:t>ID’s</w:t>
+      </w:r>
+      <w:proofErr w:type="spellEnd"/>
+      <w:r>
+        <w:rPr>
+          <w:rFonts w:ascii="Arial" w:hAnsi="Arial" w:cs="Arial"/>
+          <w:sz w:val="23"/>
+          <w:szCs w:val="23"/>
+        </w:rPr>
+        <w:t xml:space="preserve"> tal </w:t>
       </w:r>
       <w:r>
         <w:rPr>
@@ -12689,7 +14984,25 @@
           <w:szCs w:val="23"/>
         </w:rPr>
         <w:lastRenderedPageBreak/>
-        <w:t>vez causados por bajas de usuarios, perfiles cancelados, bloqueados por Facebook, o errores al momento de dar una alta lo que produce un error en los índices auto-incrementables de la tabla, sin restaurarse, esto en conjunto produce grandes huecos entre ID’s de usuario, ejemplo</w:t>
+        <w:t xml:space="preserve">vez causados por bajas de usuarios, perfiles cancelados, bloqueados por Facebook, o errores al momento de dar una alta lo que produce un error en los índices auto-incrementables de la tabla, sin restaurarse, esto en conjunto produce grandes huecos entre </w:t>
+      </w:r>
+      <w:proofErr w:type="spellStart"/>
+      <w:r>
+        <w:rPr>
+          <w:rFonts w:ascii="Arial" w:hAnsi="Arial" w:cs="Arial"/>
+          <w:sz w:val="23"/>
+          <w:szCs w:val="23"/>
+        </w:rPr>
+        <w:t>ID’s</w:t>
+      </w:r>
+      <w:proofErr w:type="spellEnd"/>
+      <w:r>
+        <w:rPr>
+          <w:rFonts w:ascii="Arial" w:hAnsi="Arial" w:cs="Arial"/>
+          <w:sz w:val="23"/>
+          <w:szCs w:val="23"/>
+        </w:rPr>
+        <w:t xml:space="preserve"> de usuario, ejemplo</w:t>
       </w:r>
       <w:r>
         <w:rPr>
@@ -12809,15 +15122,87 @@
           <w:sz w:val="23"/>
           <w:szCs w:val="23"/>
         </w:rPr>
-        <w:t xml:space="preserve"> del query sobre la tabla user en el modelo de la base de datos descrito posteriormente en su diagrama de Entidad Relación, se puede apreciar que el “facebookUserID” se salta índices lo que hace </w:t>
-      </w:r>
-      <w:r>
-        <w:rPr>
-          <w:rFonts w:ascii="Arial" w:hAnsi="Arial" w:cs="Arial"/>
-          <w:sz w:val="23"/>
-          <w:szCs w:val="23"/>
-        </w:rPr>
-        <w:t>más lenta una búsqueda por fuerza bruta sin utilizar primeramente la API Graph de Facebook.</w:t>
+        <w:t xml:space="preserve"> del </w:t>
+      </w:r>
+      <w:proofErr w:type="spellStart"/>
+      <w:r>
+        <w:rPr>
+          <w:rFonts w:ascii="Arial" w:hAnsi="Arial" w:cs="Arial"/>
+          <w:sz w:val="23"/>
+          <w:szCs w:val="23"/>
+        </w:rPr>
+        <w:t>query</w:t>
+      </w:r>
+      <w:proofErr w:type="spellEnd"/>
+      <w:r>
+        <w:rPr>
+          <w:rFonts w:ascii="Arial" w:hAnsi="Arial" w:cs="Arial"/>
+          <w:sz w:val="23"/>
+          <w:szCs w:val="23"/>
+        </w:rPr>
+        <w:t xml:space="preserve"> sobre la tabla </w:t>
+      </w:r>
+      <w:proofErr w:type="spellStart"/>
+      <w:r>
+        <w:rPr>
+          <w:rFonts w:ascii="Arial" w:hAnsi="Arial" w:cs="Arial"/>
+          <w:sz w:val="23"/>
+          <w:szCs w:val="23"/>
+        </w:rPr>
+        <w:t>user</w:t>
+      </w:r>
+      <w:proofErr w:type="spellEnd"/>
+      <w:r>
+        <w:rPr>
+          <w:rFonts w:ascii="Arial" w:hAnsi="Arial" w:cs="Arial"/>
+          <w:sz w:val="23"/>
+          <w:szCs w:val="23"/>
+        </w:rPr>
+        <w:t xml:space="preserve"> en el modelo de la base de datos descrito posteriormente en su diagrama de Entidad Relación, se puede apreciar que el “</w:t>
+      </w:r>
+      <w:proofErr w:type="spellStart"/>
+      <w:r>
+        <w:rPr>
+          <w:rFonts w:ascii="Arial" w:hAnsi="Arial" w:cs="Arial"/>
+          <w:sz w:val="23"/>
+          <w:szCs w:val="23"/>
+        </w:rPr>
+        <w:t>facebookUserID</w:t>
+      </w:r>
+      <w:proofErr w:type="spellEnd"/>
+      <w:r>
+        <w:rPr>
+          <w:rFonts w:ascii="Arial" w:hAnsi="Arial" w:cs="Arial"/>
+          <w:sz w:val="23"/>
+          <w:szCs w:val="23"/>
+        </w:rPr>
+        <w:t xml:space="preserve">” se salta índices lo que hace </w:t>
+      </w:r>
+      <w:r>
+        <w:rPr>
+          <w:rFonts w:ascii="Arial" w:hAnsi="Arial" w:cs="Arial"/>
+          <w:sz w:val="23"/>
+          <w:szCs w:val="23"/>
+        </w:rPr>
+        <w:t xml:space="preserve">más lenta una búsqueda por fuerza bruta sin utilizar primeramente la API </w:t>
+      </w:r>
+      <w:proofErr w:type="spellStart"/>
+      <w:r>
+        <w:rPr>
+          <w:rFonts w:ascii="Arial" w:hAnsi="Arial" w:cs="Arial"/>
+          <w:sz w:val="23"/>
+          <w:szCs w:val="23"/>
+        </w:rPr>
+        <w:t>Graph</w:t>
+      </w:r>
+      <w:proofErr w:type="spellEnd"/>
+      <w:r>
+        <w:rPr>
+          <w:rFonts w:ascii="Arial" w:hAnsi="Arial" w:cs="Arial"/>
+          <w:sz w:val="23"/>
+          <w:szCs w:val="23"/>
+        </w:rPr>
+        <w:t xml:space="preserve"> de Facebook.</w:t>
       </w:r>
     </w:p>
     <w:p>
@@ -12835,7 +15220,43 @@
           <w:sz w:val="23"/>
           <w:szCs w:val="23"/>
         </w:rPr>
-        <w:t xml:space="preserve">Otra problemática es que no se puede tener acceso a toda la información de un usuario utilizando la API Graph de Facebook de manera libre ya que se requiere un “token” de autenticación otorgado por Facebook en el que se conciben ciertos permisos de acuerdo a la petición hecha, y consta de una larga cadena de caracteres, sin esta no se puede tener acceso a la información necesaria para leer las publicaciones de los usuarios, por lo que en su defecto fue necesario implementar este motor de búsqueda y consultas dentro del Framework para facilitar a los investigadores, su labor y reduciendo el tiempo que estas toman, un factor importante que se tuvo que tomar en cuenta fue el uso de las condiciones de uso y privacidad de Facebook por lo que no es posible almacenar nombres, ni acceder a ciertas publicaciones de los usuarios, de ahí la necesidad de que el usuario que se encargaría de recopilar información de otros usuarios de Facebook, no contara con </w:t>
+        <w:t xml:space="preserve">Otra problemática es que no se puede tener acceso a toda la información de un usuario utilizando la API </w:t>
+      </w:r>
+      <w:proofErr w:type="spellStart"/>
+      <w:r>
+        <w:rPr>
+          <w:rFonts w:ascii="Arial" w:hAnsi="Arial" w:cs="Arial"/>
+          <w:sz w:val="23"/>
+          <w:szCs w:val="23"/>
+        </w:rPr>
+        <w:t>Graph</w:t>
+      </w:r>
+      <w:proofErr w:type="spellEnd"/>
+      <w:r>
+        <w:rPr>
+          <w:rFonts w:ascii="Arial" w:hAnsi="Arial" w:cs="Arial"/>
+          <w:sz w:val="23"/>
+          <w:szCs w:val="23"/>
+        </w:rPr>
+        <w:t xml:space="preserve"> de Facebook de manera libre ya que se requiere un “</w:t>
+      </w:r>
+      <w:proofErr w:type="spellStart"/>
+      <w:r>
+        <w:rPr>
+          <w:rFonts w:ascii="Arial" w:hAnsi="Arial" w:cs="Arial"/>
+          <w:sz w:val="23"/>
+          <w:szCs w:val="23"/>
+        </w:rPr>
+        <w:t>token</w:t>
+      </w:r>
+      <w:proofErr w:type="spellEnd"/>
+      <w:r>
+        <w:rPr>
+          <w:rFonts w:ascii="Arial" w:hAnsi="Arial" w:cs="Arial"/>
+          <w:sz w:val="23"/>
+          <w:szCs w:val="23"/>
+        </w:rPr>
+        <w:t xml:space="preserve">” de autenticación otorgado por Facebook en el que se conciben ciertos permisos de acuerdo a la petición hecha, y consta de una larga cadena de caracteres, sin esta no se puede tener acceso a la información necesaria para leer las publicaciones de los usuarios, por lo que en su defecto fue necesario implementar este motor de búsqueda y consultas dentro del Framework para facilitar a los investigadores, su labor y reduciendo el tiempo que estas toman, un factor importante que se tuvo que tomar en cuenta fue el uso de las condiciones de uso y privacidad de Facebook por lo que no es posible almacenar nombres, ni acceder a ciertas publicaciones de los usuarios, de ahí la necesidad de que el usuario que se encargaría de recopilar información de otros usuarios de Facebook, no contara con </w:t>
       </w:r>
       <w:r>
         <w:rPr>
@@ -12864,7 +15285,61 @@
           <w:sz w:val="23"/>
           <w:szCs w:val="23"/>
         </w:rPr>
-        <w:t>Otro factor que se debe tomar en cuenta es que dada la amplitud de la red social, y la diversidad de idiomas fonéticos y caracteres de escritura se tuvo que limitar a ofrecer una utilidad sobre los lenguajes y caracteres descritos en el “Locale”: “en_US” y “en_BR”, que describen al idioma inglés en sus variantes: Americano y Británico, esta utilidad puede ser ampliada agregando nuevos diccionarios de palabras positivas y negativas</w:t>
+        <w:t>Otro factor que se debe tomar en cuenta es que dada la amplitud de la red social, y la diversidad de idiomas fonéticos y caracteres de escritura se tuvo que limitar a ofrecer una utilidad sobre los lenguajes y caracteres descritos en el “</w:t>
+      </w:r>
+      <w:proofErr w:type="spellStart"/>
+      <w:r>
+        <w:rPr>
+          <w:rFonts w:ascii="Arial" w:hAnsi="Arial" w:cs="Arial"/>
+          <w:sz w:val="23"/>
+          <w:szCs w:val="23"/>
+        </w:rPr>
+        <w:t>Locale</w:t>
+      </w:r>
+      <w:proofErr w:type="spellEnd"/>
+      <w:r>
+        <w:rPr>
+          <w:rFonts w:ascii="Arial" w:hAnsi="Arial" w:cs="Arial"/>
+          <w:sz w:val="23"/>
+          <w:szCs w:val="23"/>
+        </w:rPr>
+        <w:t>”: “</w:t>
+      </w:r>
+      <w:proofErr w:type="spellStart"/>
+      <w:r>
+        <w:rPr>
+          <w:rFonts w:ascii="Arial" w:hAnsi="Arial" w:cs="Arial"/>
+          <w:sz w:val="23"/>
+          <w:szCs w:val="23"/>
+        </w:rPr>
+        <w:t>en_US</w:t>
+      </w:r>
+      <w:proofErr w:type="spellEnd"/>
+      <w:r>
+        <w:rPr>
+          <w:rFonts w:ascii="Arial" w:hAnsi="Arial" w:cs="Arial"/>
+          <w:sz w:val="23"/>
+          <w:szCs w:val="23"/>
+        </w:rPr>
+        <w:t>” y “</w:t>
+      </w:r>
+      <w:proofErr w:type="spellStart"/>
+      <w:r>
+        <w:rPr>
+          <w:rFonts w:ascii="Arial" w:hAnsi="Arial" w:cs="Arial"/>
+          <w:sz w:val="23"/>
+          <w:szCs w:val="23"/>
+        </w:rPr>
+        <w:t>en_BR</w:t>
+      </w:r>
+      <w:proofErr w:type="spellEnd"/>
+      <w:r>
+        <w:rPr>
+          <w:rFonts w:ascii="Arial" w:hAnsi="Arial" w:cs="Arial"/>
+          <w:sz w:val="23"/>
+          <w:szCs w:val="23"/>
+        </w:rPr>
+        <w:t>”, que describen al idioma inglés en sus variantes: Americano y Británico, esta utilidad puede ser ampliada agregando nuevos diccionarios de palabras positivas y negativas</w:t>
       </w:r>
       <w:r>
         <w:rPr>
@@ -12908,7 +15383,25 @@
           <w:sz w:val="23"/>
           <w:szCs w:val="23"/>
         </w:rPr>
-        <w:t xml:space="preserve"> al momento de iniciar sesión en el código de la API PythonSocialNetworkAnalyzer que fue desarrollada en esta investigación, y realizando las modificaciones que sean pertinentes en el mapeo de símbolos prohibidos, pre-procesamiento, o en su defecto reemplazar los diccionarios existentes, con nuevos que describan los elementos que cada uno contiene de acuerdo al rol que cada diccionario juega en el Framework.</w:t>
+        <w:t xml:space="preserve"> al momento de iniciar sesión en el código de la API </w:t>
+      </w:r>
+      <w:proofErr w:type="spellStart"/>
+      <w:r>
+        <w:rPr>
+          <w:rFonts w:ascii="Arial" w:hAnsi="Arial" w:cs="Arial"/>
+          <w:sz w:val="23"/>
+          <w:szCs w:val="23"/>
+        </w:rPr>
+        <w:t>PythonSocialNetworkAnalyzer</w:t>
+      </w:r>
+      <w:proofErr w:type="spellEnd"/>
+      <w:r>
+        <w:rPr>
+          <w:rFonts w:ascii="Arial" w:hAnsi="Arial" w:cs="Arial"/>
+          <w:sz w:val="23"/>
+          <w:szCs w:val="23"/>
+        </w:rPr>
+        <w:t xml:space="preserve"> que fue desarrollada en esta investigación, y realizando las modificaciones que sean pertinentes en el mapeo de símbolos prohibidos, pre-procesamiento, o en su defecto reemplazar los diccionarios existentes, con nuevos que describan los elementos que cada uno contiene de acuerdo al rol que cada diccionario juega en el Framework.</w:t>
       </w:r>
     </w:p>
     <w:p>
@@ -12940,15 +15433,159 @@
           <w:sz w:val="23"/>
           <w:szCs w:val="23"/>
         </w:rPr>
-        <w:t xml:space="preserve">Otro incidente que se tuvo al momento de manejar de manejar los ID’s de los usuarios, las publicaciones y los comentarios sobre las publicaciones, fue la dimensión que tienen los enteros (su tamaño en bits) esto en la plataforma de la base de datos (MySQL) ya que no se habían tomado en cuenta tal dimensión hasta el momento que se tuvo corriendo el Framework, de tal modo que se comenzó a lanzar Excepciones por parte del motor de la base de datos, ya que dichos enteros podían ser manejados por el intérprete de Python pero no por el motor InnoDB en el esquema actual, por lo que fue necesario cambiar el tipo de dato de dichos ID’s a “BIG INT”, respaldando la información recabada pero no la estructura de la tabla para evitar que al momento de restaurar dicha información se cambiara el tipo de dato de la estructura de la tabla, posteriormente </w:t>
-      </w:r>
-      <w:r>
-        <w:rPr>
-          <w:rFonts w:ascii="Arial" w:hAnsi="Arial" w:cs="Arial"/>
-          <w:sz w:val="23"/>
-          <w:szCs w:val="23"/>
-        </w:rPr>
-        <w:t>se realizó un “DROP TABLE”, sobre las tablas postControl, post y comment, dicha instrucción elimina del esquema de la base de datos las tablas y su información, después de esto se realizó el cambio en la estructura de la base de datos, posteriormente se sincronizó el modelo con el nuevo tipo de dato para estos ID’s y se realizó la restauración de los datos almacenados posterior al “DROP TABLE” sobre dichas tablas</w:t>
+        <w:t xml:space="preserve">Otro incidente que se tuvo al momento de manejar de manejar los </w:t>
+      </w:r>
+      <w:proofErr w:type="spellStart"/>
+      <w:r>
+        <w:rPr>
+          <w:rFonts w:ascii="Arial" w:hAnsi="Arial" w:cs="Arial"/>
+          <w:sz w:val="23"/>
+          <w:szCs w:val="23"/>
+        </w:rPr>
+        <w:t>ID’s</w:t>
+      </w:r>
+      <w:proofErr w:type="spellEnd"/>
+      <w:r>
+        <w:rPr>
+          <w:rFonts w:ascii="Arial" w:hAnsi="Arial" w:cs="Arial"/>
+          <w:sz w:val="23"/>
+          <w:szCs w:val="23"/>
+        </w:rPr>
+        <w:t xml:space="preserve"> de los usuarios, las publicaciones y los comentarios sobre las publicaciones, fue la dimensión que tienen los enteros (su tamaño en bits) esto en la plataforma de la base de datos (</w:t>
+      </w:r>
+      <w:proofErr w:type="spellStart"/>
+      <w:r>
+        <w:rPr>
+          <w:rFonts w:ascii="Arial" w:hAnsi="Arial" w:cs="Arial"/>
+          <w:sz w:val="23"/>
+          <w:szCs w:val="23"/>
+        </w:rPr>
+        <w:t>MySQL</w:t>
+      </w:r>
+      <w:proofErr w:type="spellEnd"/>
+      <w:r>
+        <w:rPr>
+          <w:rFonts w:ascii="Arial" w:hAnsi="Arial" w:cs="Arial"/>
+          <w:sz w:val="23"/>
+          <w:szCs w:val="23"/>
+        </w:rPr>
+        <w:t xml:space="preserve">) ya que no se habían tomado en cuenta tal dimensión hasta el momento que se tuvo corriendo el Framework, de tal modo que se comenzó a lanzar Excepciones por parte del motor de la base de datos, ya que dichos enteros podían ser manejados por el intérprete de </w:t>
+      </w:r>
+      <w:proofErr w:type="spellStart"/>
+      <w:r>
+        <w:rPr>
+          <w:rFonts w:ascii="Arial" w:hAnsi="Arial" w:cs="Arial"/>
+          <w:sz w:val="23"/>
+          <w:szCs w:val="23"/>
+        </w:rPr>
+        <w:t>Python</w:t>
+      </w:r>
+      <w:proofErr w:type="spellEnd"/>
+      <w:r>
+        <w:rPr>
+          <w:rFonts w:ascii="Arial" w:hAnsi="Arial" w:cs="Arial"/>
+          <w:sz w:val="23"/>
+          <w:szCs w:val="23"/>
+        </w:rPr>
+        <w:t xml:space="preserve"> pero no por el motor </w:t>
+      </w:r>
+      <w:proofErr w:type="spellStart"/>
+      <w:r>
+        <w:rPr>
+          <w:rFonts w:ascii="Arial" w:hAnsi="Arial" w:cs="Arial"/>
+          <w:sz w:val="23"/>
+          <w:szCs w:val="23"/>
+        </w:rPr>
+        <w:t>InnoDB</w:t>
+      </w:r>
+      <w:proofErr w:type="spellEnd"/>
+      <w:r>
+        <w:rPr>
+          <w:rFonts w:ascii="Arial" w:hAnsi="Arial" w:cs="Arial"/>
+          <w:sz w:val="23"/>
+          <w:szCs w:val="23"/>
+        </w:rPr>
+        <w:t xml:space="preserve"> en el esquema actual, por lo que fue necesario cambiar el tipo de dato de dichos </w:t>
+      </w:r>
+      <w:proofErr w:type="spellStart"/>
+      <w:r>
+        <w:rPr>
+          <w:rFonts w:ascii="Arial" w:hAnsi="Arial" w:cs="Arial"/>
+          <w:sz w:val="23"/>
+          <w:szCs w:val="23"/>
+        </w:rPr>
+        <w:t>ID’s</w:t>
+      </w:r>
+      <w:proofErr w:type="spellEnd"/>
+      <w:r>
+        <w:rPr>
+          <w:rFonts w:ascii="Arial" w:hAnsi="Arial" w:cs="Arial"/>
+          <w:sz w:val="23"/>
+          <w:szCs w:val="23"/>
+        </w:rPr>
+        <w:t xml:space="preserve"> a “BIG INT”, respaldando la información recabada pero no la estructura de la tabla para evitar que al momento de restaurar dicha información se cambiara el tipo de dato de la estructura de la tabla, posteriormente </w:t>
+      </w:r>
+      <w:r>
+        <w:rPr>
+          <w:rFonts w:ascii="Arial" w:hAnsi="Arial" w:cs="Arial"/>
+          <w:sz w:val="23"/>
+          <w:szCs w:val="23"/>
+        </w:rPr>
+        <w:t xml:space="preserve">se realizó un “DROP TABLE”, sobre las tablas </w:t>
+      </w:r>
+      <w:proofErr w:type="spellStart"/>
+      <w:r>
+        <w:rPr>
+          <w:rFonts w:ascii="Arial" w:hAnsi="Arial" w:cs="Arial"/>
+          <w:sz w:val="23"/>
+          <w:szCs w:val="23"/>
+        </w:rPr>
+        <w:t>postControl</w:t>
+      </w:r>
+      <w:proofErr w:type="spellEnd"/>
+      <w:r>
+        <w:rPr>
+          <w:rFonts w:ascii="Arial" w:hAnsi="Arial" w:cs="Arial"/>
+          <w:sz w:val="23"/>
+          <w:szCs w:val="23"/>
+        </w:rPr>
+        <w:t xml:space="preserve">, post y </w:t>
+      </w:r>
+      <w:proofErr w:type="spellStart"/>
+      <w:r>
+        <w:rPr>
+          <w:rFonts w:ascii="Arial" w:hAnsi="Arial" w:cs="Arial"/>
+          <w:sz w:val="23"/>
+          <w:szCs w:val="23"/>
+        </w:rPr>
+        <w:t>comment</w:t>
+      </w:r>
+      <w:proofErr w:type="spellEnd"/>
+      <w:r>
+        <w:rPr>
+          <w:rFonts w:ascii="Arial" w:hAnsi="Arial" w:cs="Arial"/>
+          <w:sz w:val="23"/>
+          <w:szCs w:val="23"/>
+        </w:rPr>
+        <w:t xml:space="preserve">, dicha instrucción elimina del esquema de la base de datos las tablas y su información, después de esto se realizó el cambio en la estructura de la base de datos, posteriormente se sincronizó el modelo con el nuevo tipo de dato para estos </w:t>
+      </w:r>
+      <w:proofErr w:type="spellStart"/>
+      <w:r>
+        <w:rPr>
+          <w:rFonts w:ascii="Arial" w:hAnsi="Arial" w:cs="Arial"/>
+          <w:sz w:val="23"/>
+          <w:szCs w:val="23"/>
+        </w:rPr>
+        <w:t>ID’s</w:t>
+      </w:r>
+      <w:proofErr w:type="spellEnd"/>
+      <w:r>
+        <w:rPr>
+          <w:rFonts w:ascii="Arial" w:hAnsi="Arial" w:cs="Arial"/>
+          <w:sz w:val="23"/>
+          <w:szCs w:val="23"/>
+        </w:rPr>
+        <w:t xml:space="preserve"> y se realizó la restauración de los datos almacenados posterior al “DROP TABLE” sobre dichas tablas</w:t>
       </w:r>
       <w:r>
         <w:rPr>
@@ -12985,7 +15622,43 @@
           <w:sz w:val="23"/>
           <w:szCs w:val="23"/>
         </w:rPr>
-        <w:t xml:space="preserve">Al momento de analizar la información de los comentarios sobre los posts, fue su estructura irregular, ya que algunos campos aparecían y desaparecían, algunos inclusive no estaban descritos en la información proveída sobre la estructura de los comentarios en la documentación de la API Graph de Facebook, </w:t>
+        <w:t xml:space="preserve">Al momento de analizar la información de los comentarios sobre los </w:t>
+      </w:r>
+      <w:proofErr w:type="spellStart"/>
+      <w:r>
+        <w:rPr>
+          <w:rFonts w:ascii="Arial" w:hAnsi="Arial" w:cs="Arial"/>
+          <w:sz w:val="23"/>
+          <w:szCs w:val="23"/>
+        </w:rPr>
+        <w:t>posts</w:t>
+      </w:r>
+      <w:proofErr w:type="spellEnd"/>
+      <w:r>
+        <w:rPr>
+          <w:rFonts w:ascii="Arial" w:hAnsi="Arial" w:cs="Arial"/>
+          <w:sz w:val="23"/>
+          <w:szCs w:val="23"/>
+        </w:rPr>
+        <w:t xml:space="preserve">, fue su estructura irregular, ya que algunos campos aparecían y desaparecían, algunos inclusive no estaban descritos en la información proveída sobre la estructura de los comentarios en la documentación de la API </w:t>
+      </w:r>
+      <w:proofErr w:type="spellStart"/>
+      <w:r>
+        <w:rPr>
+          <w:rFonts w:ascii="Arial" w:hAnsi="Arial" w:cs="Arial"/>
+          <w:sz w:val="23"/>
+          <w:szCs w:val="23"/>
+        </w:rPr>
+        <w:t>Graph</w:t>
+      </w:r>
+      <w:proofErr w:type="spellEnd"/>
+      <w:r>
+        <w:rPr>
+          <w:rFonts w:ascii="Arial" w:hAnsi="Arial" w:cs="Arial"/>
+          <w:sz w:val="23"/>
+          <w:szCs w:val="23"/>
+        </w:rPr>
+        <w:t xml:space="preserve"> de Facebook, </w:t>
       </w:r>
       <w:r>
         <w:rPr>
@@ -13002,7 +15675,61 @@
           <w:szCs w:val="23"/>
         </w:rPr>
         <w:lastRenderedPageBreak/>
-        <w:t>necesario dejar como no restrictivo en valores nulos la mayoría de los campos de la tabla “comment”, en la base de datos y realizar varias corridas para crear un diccionario con los posibles campos que podían ser obtenidos por los 1,039 usuarios obtenidos de forma aleatoria y que cumplían con las características deseadas, para posteriormente generar el modelo de la base de datos, al igual que fue necesario realizar un constructor para los objetos de la clase FacebookComment que recibiera como parámetro un diccionario, y dentro del constructor realizar las validaciones correspondientes para no obtener un KeyError no cachado en tiempo de ejecución que interrumpiera la corrida del programa o que descartara información por un error arrojado y no cachado adecuadamente.</w:t>
+        <w:t>necesario dejar como no restrictivo en valores nulos la mayoría de los campos de la tabla “</w:t>
+      </w:r>
+      <w:proofErr w:type="spellStart"/>
+      <w:r>
+        <w:rPr>
+          <w:rFonts w:ascii="Arial" w:hAnsi="Arial" w:cs="Arial"/>
+          <w:sz w:val="23"/>
+          <w:szCs w:val="23"/>
+        </w:rPr>
+        <w:t>comment</w:t>
+      </w:r>
+      <w:proofErr w:type="spellEnd"/>
+      <w:r>
+        <w:rPr>
+          <w:rFonts w:ascii="Arial" w:hAnsi="Arial" w:cs="Arial"/>
+          <w:sz w:val="23"/>
+          <w:szCs w:val="23"/>
+        </w:rPr>
+        <w:t xml:space="preserve">”, en la base de datos y realizar varias corridas para crear un diccionario con los posibles campos que podían ser obtenidos por los 1,039 usuarios obtenidos de forma aleatoria y que cumplían con las características deseadas, para posteriormente generar el modelo de la base de datos, al igual que fue necesario realizar un constructor para los objetos de la clase </w:t>
+      </w:r>
+      <w:proofErr w:type="spellStart"/>
+      <w:r>
+        <w:rPr>
+          <w:rFonts w:ascii="Arial" w:hAnsi="Arial" w:cs="Arial"/>
+          <w:sz w:val="23"/>
+          <w:szCs w:val="23"/>
+        </w:rPr>
+        <w:t>FacebookComment</w:t>
+      </w:r>
+      <w:proofErr w:type="spellEnd"/>
+      <w:r>
+        <w:rPr>
+          <w:rFonts w:ascii="Arial" w:hAnsi="Arial" w:cs="Arial"/>
+          <w:sz w:val="23"/>
+          <w:szCs w:val="23"/>
+        </w:rPr>
+        <w:t xml:space="preserve"> que recibiera como parámetro un diccionario, y dentro del constructor realizar las validaciones correspondientes para no obtener un </w:t>
+      </w:r>
+      <w:proofErr w:type="spellStart"/>
+      <w:r>
+        <w:rPr>
+          <w:rFonts w:ascii="Arial" w:hAnsi="Arial" w:cs="Arial"/>
+          <w:sz w:val="23"/>
+          <w:szCs w:val="23"/>
+        </w:rPr>
+        <w:t>KeyError</w:t>
+      </w:r>
+      <w:proofErr w:type="spellEnd"/>
+      <w:r>
+        <w:rPr>
+          <w:rFonts w:ascii="Arial" w:hAnsi="Arial" w:cs="Arial"/>
+          <w:sz w:val="23"/>
+          <w:szCs w:val="23"/>
+        </w:rPr>
+        <w:t xml:space="preserve"> no cachado en tiempo de ejecución que interrumpiera la corrida del programa o que descartara información por un error arrojado y no cachado adecuadamente.</w:t>
       </w:r>
     </w:p>
     <w:p>
@@ -13014,6 +15741,165 @@
           <w:szCs w:val="23"/>
         </w:rPr>
       </w:pPr>
+      <w:r>
+        <w:rPr>
+          <w:rFonts w:ascii="Arial" w:hAnsi="Arial" w:cs="Arial"/>
+          <w:sz w:val="23"/>
+          <w:szCs w:val="23"/>
+        </w:rPr>
+        <w:t>Es necesario eliminar sufijos para llevar las palabras a una forma simplificada y así tener una mayor posibilidad de encontrar una coincidencia en alguno de los diccionarios de palabras ya sea positiva o negativa, de esta forma ofrecer un resultado má</w:t>
+      </w:r>
+      <w:r>
+        <w:rPr>
+          <w:rFonts w:ascii="Arial" w:hAnsi="Arial" w:cs="Arial"/>
+          <w:sz w:val="23"/>
+          <w:szCs w:val="23"/>
+        </w:rPr>
+        <w:t>s exacto, con este propósito se implementó el algoritmo “</w:t>
+      </w:r>
+      <w:proofErr w:type="spellStart"/>
+      <w:r>
+        <w:rPr>
+          <w:rFonts w:ascii="Arial" w:hAnsi="Arial" w:cs="Arial"/>
+          <w:sz w:val="23"/>
+          <w:szCs w:val="23"/>
+        </w:rPr>
+        <w:t>Porter</w:t>
+      </w:r>
+      <w:proofErr w:type="spellEnd"/>
+      <w:r>
+        <w:rPr>
+          <w:rFonts w:ascii="Arial" w:hAnsi="Arial" w:cs="Arial"/>
+          <w:sz w:val="23"/>
+          <w:szCs w:val="23"/>
+        </w:rPr>
+        <w:t xml:space="preserve"> </w:t>
+      </w:r>
+      <w:proofErr w:type="spellStart"/>
+      <w:r>
+        <w:rPr>
+          <w:rFonts w:ascii="Arial" w:hAnsi="Arial" w:cs="Arial"/>
+          <w:sz w:val="23"/>
+          <w:szCs w:val="23"/>
+        </w:rPr>
+        <w:t>Stemming</w:t>
+      </w:r>
+      <w:proofErr w:type="spellEnd"/>
+      <w:r>
+        <w:rPr>
+          <w:rFonts w:ascii="Arial" w:hAnsi="Arial" w:cs="Arial"/>
+          <w:sz w:val="23"/>
+          <w:szCs w:val="23"/>
+        </w:rPr>
+        <w:t xml:space="preserve">” que es de los más utilizados para esta tarea, </w:t>
+      </w:r>
+      <w:r>
+        <w:rPr>
+          <w:rFonts w:ascii="Arial" w:hAnsi="Arial" w:cs="Arial"/>
+          <w:sz w:val="23"/>
+          <w:szCs w:val="23"/>
+        </w:rPr>
+        <w:t xml:space="preserve">cuya implementación oficial para varios lenguajes se encuentra alojada en la página oficial de su desarrollador Martin </w:t>
+      </w:r>
+      <w:proofErr w:type="spellStart"/>
+      <w:r>
+        <w:rPr>
+          <w:rFonts w:ascii="Arial" w:hAnsi="Arial" w:cs="Arial"/>
+          <w:sz w:val="23"/>
+          <w:szCs w:val="23"/>
+        </w:rPr>
+        <w:t>Porter</w:t>
+      </w:r>
+      <w:proofErr w:type="spellEnd"/>
+      <w:r>
+        <w:rPr>
+          <w:rFonts w:ascii="Arial" w:hAnsi="Arial" w:cs="Arial"/>
+          <w:sz w:val="23"/>
+          <w:szCs w:val="23"/>
+        </w:rPr>
+        <w:t xml:space="preserve">: </w:t>
+      </w:r>
+      <w:hyperlink r:id="rId21" w:history="1">
+        <w:r>
+          <w:rPr>
+            <w:rStyle w:val="Hipervnculo"/>
+            <w:rFonts w:ascii="Arial" w:hAnsi="Arial" w:cs="Arial"/>
+            <w:sz w:val="23"/>
+            <w:szCs w:val="23"/>
+          </w:rPr>
+          <w:t>http://tartarus.org/martin/PorterStemmer/python.txt</w:t>
+        </w:r>
+      </w:hyperlink>
+      <w:r>
+        <w:rPr>
+          <w:rFonts w:ascii="Arial" w:hAnsi="Arial" w:cs="Arial"/>
+          <w:sz w:val="23"/>
+          <w:szCs w:val="23"/>
+        </w:rPr>
+        <w:t>.</w:t>
+      </w:r>
+      <w:r>
+        <w:rPr>
+          <w:rFonts w:ascii="Arial" w:hAnsi="Arial" w:cs="Arial"/>
+          <w:sz w:val="23"/>
+          <w:szCs w:val="23"/>
+        </w:rPr>
+        <w:t xml:space="preserve"> </w:t>
+      </w:r>
+      <w:sdt>
+        <w:sdtPr>
+          <w:rPr>
+            <w:rFonts w:ascii="Arial" w:hAnsi="Arial" w:cs="Arial"/>
+            <w:sz w:val="23"/>
+            <w:szCs w:val="23"/>
+          </w:rPr>
+          <w:id w:val="807515373"/>
+          <w:citation/>
+        </w:sdtPr>
+        <w:sdtContent>
+          <w:r>
+            <w:rPr>
+              <w:rFonts w:ascii="Arial" w:hAnsi="Arial" w:cs="Arial"/>
+              <w:sz w:val="23"/>
+              <w:szCs w:val="23"/>
+            </w:rPr>
+            <w:fldChar w:fldCharType="begin"/>
+          </w:r>
+          <w:r>
+            <w:rPr>
+              <w:rFonts w:ascii="Arial" w:hAnsi="Arial" w:cs="Arial"/>
+              <w:sz w:val="23"/>
+              <w:szCs w:val="23"/>
+            </w:rPr>
+            <w:instrText xml:space="preserve"> CITATION Cho08 \l 2058 </w:instrText>
+          </w:r>
+          <w:r>
+            <w:rPr>
+              <w:rFonts w:ascii="Arial" w:hAnsi="Arial" w:cs="Arial"/>
+              <w:sz w:val="23"/>
+              <w:szCs w:val="23"/>
+            </w:rPr>
+            <w:fldChar w:fldCharType="separate"/>
+          </w:r>
+          <w:r>
+            <w:rPr>
+              <w:rFonts w:ascii="Arial" w:hAnsi="Arial" w:cs="Arial"/>
+              <w:noProof/>
+              <w:sz w:val="23"/>
+              <w:szCs w:val="23"/>
+            </w:rPr>
+            <w:t>(Chou, Sinha, &amp; Zhao, 2008)</w:t>
+          </w:r>
+          <w:r>
+            <w:rPr>
+              <w:rFonts w:ascii="Arial" w:hAnsi="Arial" w:cs="Arial"/>
+              <w:sz w:val="23"/>
+              <w:szCs w:val="23"/>
+            </w:rPr>
+            <w:fldChar w:fldCharType="end"/>
+          </w:r>
+        </w:sdtContent>
+      </w:sdt>
       <w:bookmarkStart w:id="0" w:name="_GoBack"/>
       <w:bookmarkEnd w:id="0"/>
     </w:p>
@@ -13032,8 +15918,667 @@
           <w:sz w:val="23"/>
           <w:szCs w:val="23"/>
         </w:rPr>
-        <w:t>Para analizar la influencia de una publicación de acuerdo a Text Mining</w:t>
-      </w:r>
+        <w:t>También es necesario realizar un pre-procesamiento de los signos de puntuación,</w:t>
+      </w:r>
+      <w:r>
+        <w:rPr>
+          <w:rFonts w:ascii="Arial" w:hAnsi="Arial" w:cs="Arial"/>
+          <w:sz w:val="23"/>
+          <w:szCs w:val="23"/>
+        </w:rPr>
+        <w:t xml:space="preserve"> para esto en base a un diccionario, teniendo de llave un el signo de puntuación a ser removido, y la función “__</w:t>
+      </w:r>
+      <w:proofErr w:type="spellStart"/>
+      <w:proofErr w:type="gramStart"/>
+      <w:r>
+        <w:rPr>
+          <w:rFonts w:ascii="Arial" w:hAnsi="Arial" w:cs="Arial"/>
+          <w:sz w:val="23"/>
+          <w:szCs w:val="23"/>
+        </w:rPr>
+        <w:t>replace</w:t>
+      </w:r>
+      <w:proofErr w:type="spellEnd"/>
+      <w:r>
+        <w:rPr>
+          <w:rFonts w:ascii="Arial" w:hAnsi="Arial" w:cs="Arial"/>
+          <w:sz w:val="23"/>
+          <w:szCs w:val="23"/>
+        </w:rPr>
+        <w:t>(</w:t>
+      </w:r>
+      <w:proofErr w:type="gramEnd"/>
+      <w:r>
+        <w:rPr>
+          <w:rFonts w:ascii="Arial" w:hAnsi="Arial" w:cs="Arial"/>
+          <w:sz w:val="23"/>
+          <w:szCs w:val="23"/>
+        </w:rPr>
+        <w:t>)__”</w:t>
+      </w:r>
+      <w:r>
+        <w:rPr>
+          <w:rFonts w:ascii="Arial" w:hAnsi="Arial" w:cs="Arial"/>
+          <w:sz w:val="23"/>
+          <w:szCs w:val="23"/>
+        </w:rPr>
+        <w:t xml:space="preserve"> de la clase </w:t>
+      </w:r>
+      <w:proofErr w:type="spellStart"/>
+      <w:r>
+        <w:rPr>
+          <w:rFonts w:ascii="Arial" w:hAnsi="Arial" w:cs="Arial"/>
+          <w:sz w:val="23"/>
+          <w:szCs w:val="23"/>
+        </w:rPr>
+        <w:t>String</w:t>
+      </w:r>
+      <w:proofErr w:type="spellEnd"/>
+      <w:r>
+        <w:rPr>
+          <w:rFonts w:ascii="Arial" w:hAnsi="Arial" w:cs="Arial"/>
+          <w:sz w:val="23"/>
+          <w:szCs w:val="23"/>
+        </w:rPr>
+        <w:t xml:space="preserve"> de </w:t>
+      </w:r>
+      <w:proofErr w:type="spellStart"/>
+      <w:r>
+        <w:rPr>
+          <w:rFonts w:ascii="Arial" w:hAnsi="Arial" w:cs="Arial"/>
+          <w:sz w:val="23"/>
+          <w:szCs w:val="23"/>
+        </w:rPr>
+        <w:t>Python</w:t>
+      </w:r>
+      <w:proofErr w:type="spellEnd"/>
+      <w:r>
+        <w:rPr>
+          <w:rFonts w:ascii="Arial" w:hAnsi="Arial" w:cs="Arial"/>
+          <w:sz w:val="23"/>
+          <w:szCs w:val="23"/>
+        </w:rPr>
+        <w:t xml:space="preserve"> reemplazando los caracteres en este mapeo con espacios en blanco.</w:t>
+      </w:r>
+    </w:p>
+    <w:p>
+      <w:pPr>
+        <w:jc w:val="both"/>
+        <w:rPr>
+          <w:rFonts w:ascii="Arial" w:hAnsi="Arial" w:cs="Arial"/>
+          <w:sz w:val="23"/>
+          <w:szCs w:val="23"/>
+        </w:rPr>
+      </w:pPr>
+      <w:r>
+        <w:rPr>
+          <w:rFonts w:ascii="Arial" w:hAnsi="Arial" w:cs="Arial"/>
+          <w:sz w:val="23"/>
+          <w:szCs w:val="23"/>
+        </w:rPr>
+        <w:t xml:space="preserve">La forma de localizar posibles </w:t>
+      </w:r>
+      <w:proofErr w:type="spellStart"/>
+      <w:r>
+        <w:rPr>
+          <w:rFonts w:ascii="Arial" w:hAnsi="Arial" w:cs="Arial"/>
+          <w:sz w:val="23"/>
+          <w:szCs w:val="23"/>
+        </w:rPr>
+        <w:t>posts</w:t>
+      </w:r>
+      <w:proofErr w:type="spellEnd"/>
+      <w:r>
+        <w:rPr>
+          <w:rFonts w:ascii="Arial" w:hAnsi="Arial" w:cs="Arial"/>
+          <w:sz w:val="23"/>
+          <w:szCs w:val="23"/>
+        </w:rPr>
+        <w:t xml:space="preserve"> en el código fuente de un perfil de Facebook es buscando la expresión “</w:t>
+      </w:r>
+      <w:proofErr w:type="spellStart"/>
+      <w:r>
+        <w:rPr>
+          <w:rFonts w:ascii="Arial" w:hAnsi="Arial" w:cs="Arial"/>
+          <w:sz w:val="23"/>
+          <w:szCs w:val="23"/>
+        </w:rPr>
+        <w:t>fbid</w:t>
+      </w:r>
+      <w:proofErr w:type="spellEnd"/>
+      <w:r>
+        <w:rPr>
+          <w:rFonts w:ascii="Arial" w:hAnsi="Arial" w:cs="Arial"/>
+          <w:sz w:val="23"/>
+          <w:szCs w:val="23"/>
+        </w:rPr>
+        <w:t xml:space="preserve">=”, posterior a esta expresión aparece un numero entero, se puede comprobar que dicho numero represente un post en el perfil del usuario visitando la siguiente URL: </w:t>
+      </w:r>
+      <w:hyperlink r:id="rId22" w:history="1">
+        <w:r>
+          <w:rPr>
+            <w:rStyle w:val="Hipervnculo"/>
+            <w:rFonts w:ascii="Arial" w:hAnsi="Arial" w:cs="Arial"/>
+            <w:sz w:val="23"/>
+            <w:szCs w:val="23"/>
+          </w:rPr>
+          <w:t>https://www.facebook.com/</w:t>
+        </w:r>
+      </w:hyperlink>
+      <w:r>
+        <w:rPr>
+          <w:rFonts w:ascii="Arial" w:hAnsi="Arial" w:cs="Arial"/>
+          <w:sz w:val="23"/>
+          <w:szCs w:val="23"/>
+        </w:rPr>
+        <w:t xml:space="preserve"> + </w:t>
+      </w:r>
+      <w:proofErr w:type="spellStart"/>
+      <w:r>
+        <w:rPr>
+          <w:rFonts w:ascii="Arial" w:hAnsi="Arial" w:cs="Arial"/>
+          <w:sz w:val="23"/>
+          <w:szCs w:val="23"/>
+        </w:rPr>
+        <w:t>username</w:t>
+      </w:r>
+      <w:proofErr w:type="spellEnd"/>
+      <w:r>
+        <w:rPr>
+          <w:rFonts w:ascii="Arial" w:hAnsi="Arial" w:cs="Arial"/>
+          <w:sz w:val="23"/>
+          <w:szCs w:val="23"/>
+        </w:rPr>
+        <w:t xml:space="preserve"> + “/</w:t>
+      </w:r>
+      <w:proofErr w:type="spellStart"/>
+      <w:r>
+        <w:rPr>
+          <w:rFonts w:ascii="Arial" w:hAnsi="Arial" w:cs="Arial"/>
+          <w:sz w:val="23"/>
+          <w:szCs w:val="23"/>
+        </w:rPr>
+        <w:t>posts</w:t>
+      </w:r>
+      <w:proofErr w:type="spellEnd"/>
+      <w:r>
+        <w:rPr>
+          <w:rFonts w:ascii="Arial" w:hAnsi="Arial" w:cs="Arial"/>
+          <w:sz w:val="23"/>
+          <w:szCs w:val="23"/>
+        </w:rPr>
+        <w:t xml:space="preserve">” + </w:t>
+      </w:r>
+      <w:proofErr w:type="spellStart"/>
+      <w:r>
+        <w:rPr>
+          <w:rFonts w:ascii="Arial" w:hAnsi="Arial" w:cs="Arial"/>
+          <w:sz w:val="23"/>
+          <w:szCs w:val="23"/>
+        </w:rPr>
+        <w:t>fbid</w:t>
+      </w:r>
+      <w:proofErr w:type="spellEnd"/>
+      <w:r>
+        <w:rPr>
+          <w:rFonts w:ascii="Arial" w:hAnsi="Arial" w:cs="Arial"/>
+          <w:sz w:val="23"/>
+          <w:szCs w:val="23"/>
+        </w:rPr>
+        <w:t>, si no se recibe un error 401, o una página con la expresión “</w:t>
+      </w:r>
+      <w:proofErr w:type="spellStart"/>
+      <w:r>
+        <w:rPr>
+          <w:rFonts w:ascii="Arial" w:hAnsi="Arial" w:cs="Arial"/>
+          <w:sz w:val="23"/>
+          <w:szCs w:val="23"/>
+        </w:rPr>
+        <w:t>Sorry</w:t>
+      </w:r>
+      <w:proofErr w:type="spellEnd"/>
+      <w:r>
+        <w:rPr>
+          <w:rFonts w:ascii="Arial" w:hAnsi="Arial" w:cs="Arial"/>
+          <w:sz w:val="23"/>
+          <w:szCs w:val="23"/>
+        </w:rPr>
+        <w:t>” este “</w:t>
+      </w:r>
+      <w:proofErr w:type="spellStart"/>
+      <w:r>
+        <w:rPr>
+          <w:rFonts w:ascii="Arial" w:hAnsi="Arial" w:cs="Arial"/>
+          <w:sz w:val="23"/>
+          <w:szCs w:val="23"/>
+        </w:rPr>
+        <w:t>fbid</w:t>
+      </w:r>
+      <w:proofErr w:type="spellEnd"/>
+      <w:r>
+        <w:rPr>
+          <w:rFonts w:ascii="Arial" w:hAnsi="Arial" w:cs="Arial"/>
+          <w:sz w:val="23"/>
+          <w:szCs w:val="23"/>
+        </w:rPr>
+        <w:t xml:space="preserve">”, representa un post en la base de datos de Facebook y se obtiene el código fuente con comentarios y el número de </w:t>
+      </w:r>
+      <w:proofErr w:type="spellStart"/>
+      <w:r>
+        <w:rPr>
+          <w:rFonts w:ascii="Arial" w:hAnsi="Arial" w:cs="Arial"/>
+          <w:sz w:val="23"/>
+          <w:szCs w:val="23"/>
+        </w:rPr>
+        <w:t>likes</w:t>
+      </w:r>
+      <w:proofErr w:type="spellEnd"/>
+      <w:r>
+        <w:rPr>
+          <w:rFonts w:ascii="Arial" w:hAnsi="Arial" w:cs="Arial"/>
+          <w:sz w:val="23"/>
+          <w:szCs w:val="23"/>
+        </w:rPr>
+        <w:t xml:space="preserve"> del post visitando la URL anteriormente descrita, sin embargo no todos los </w:t>
+      </w:r>
+      <w:proofErr w:type="spellStart"/>
+      <w:r>
+        <w:rPr>
+          <w:rFonts w:ascii="Arial" w:hAnsi="Arial" w:cs="Arial"/>
+          <w:sz w:val="23"/>
+          <w:szCs w:val="23"/>
+        </w:rPr>
+        <w:t>posts</w:t>
+      </w:r>
+      <w:proofErr w:type="spellEnd"/>
+      <w:r>
+        <w:rPr>
+          <w:rFonts w:ascii="Arial" w:hAnsi="Arial" w:cs="Arial"/>
+          <w:sz w:val="23"/>
+          <w:szCs w:val="23"/>
+        </w:rPr>
+        <w:t xml:space="preserve"> contienen texto ya que algunos son únicamente imágenes o fotografías publicadas por el usuario, por el momento el Framework </w:t>
+      </w:r>
+      <w:proofErr w:type="spellStart"/>
+      <w:r>
+        <w:rPr>
+          <w:rFonts w:ascii="Arial" w:hAnsi="Arial" w:cs="Arial"/>
+          <w:sz w:val="23"/>
+          <w:szCs w:val="23"/>
+        </w:rPr>
+        <w:t>PythonSocialNetworkAnalyzer</w:t>
+      </w:r>
+      <w:proofErr w:type="spellEnd"/>
+      <w:r>
+        <w:rPr>
+          <w:rFonts w:ascii="Arial" w:hAnsi="Arial" w:cs="Arial"/>
+          <w:sz w:val="23"/>
+          <w:szCs w:val="23"/>
+        </w:rPr>
+        <w:t xml:space="preserve"> no permite el análisis digital de imágenes por lo que estos </w:t>
+      </w:r>
+      <w:proofErr w:type="spellStart"/>
+      <w:r>
+        <w:rPr>
+          <w:rFonts w:ascii="Arial" w:hAnsi="Arial" w:cs="Arial"/>
+          <w:sz w:val="23"/>
+          <w:szCs w:val="23"/>
+        </w:rPr>
+        <w:t>posts</w:t>
+      </w:r>
+      <w:proofErr w:type="spellEnd"/>
+      <w:r>
+        <w:rPr>
+          <w:rFonts w:ascii="Arial" w:hAnsi="Arial" w:cs="Arial"/>
+          <w:sz w:val="23"/>
+          <w:szCs w:val="23"/>
+        </w:rPr>
+        <w:t xml:space="preserve"> deben descartarse, se puede comprobar si contienen texto, al buscar en la propiedad “</w:t>
+      </w:r>
+      <w:proofErr w:type="spellStart"/>
+      <w:r>
+        <w:rPr>
+          <w:rFonts w:ascii="Arial" w:hAnsi="Arial" w:cs="Arial"/>
+          <w:sz w:val="23"/>
+          <w:szCs w:val="23"/>
+        </w:rPr>
+        <w:t>body.text</w:t>
+      </w:r>
+      <w:proofErr w:type="spellEnd"/>
+      <w:r>
+        <w:rPr>
+          <w:rFonts w:ascii="Arial" w:hAnsi="Arial" w:cs="Arial"/>
+          <w:sz w:val="23"/>
+          <w:szCs w:val="23"/>
+        </w:rPr>
+        <w:t>” si el valor de dicha propiedad es igual a “” (cadena vacía) se debe descartar dicho post</w:t>
+      </w:r>
+      <w:r>
+        <w:rPr>
+          <w:rFonts w:ascii="Arial" w:hAnsi="Arial" w:cs="Arial"/>
+          <w:sz w:val="23"/>
+          <w:szCs w:val="23"/>
+        </w:rPr>
+        <w:t xml:space="preserve"> para su almacenamiento en la base de datos</w:t>
+      </w:r>
+      <w:r>
+        <w:rPr>
+          <w:rFonts w:ascii="Arial" w:hAnsi="Arial" w:cs="Arial"/>
+          <w:sz w:val="23"/>
+          <w:szCs w:val="23"/>
+        </w:rPr>
+        <w:t>.</w:t>
+      </w:r>
+    </w:p>
+    <w:p>
+      <w:pPr>
+        <w:jc w:val="both"/>
+        <w:rPr>
+          <w:rFonts w:ascii="Arial" w:hAnsi="Arial" w:cs="Arial"/>
+          <w:sz w:val="23"/>
+          <w:szCs w:val="23"/>
+        </w:rPr>
+      </w:pPr>
+      <w:r>
+        <w:rPr>
+          <w:rFonts w:ascii="Arial" w:hAnsi="Arial" w:cs="Arial"/>
+          <w:sz w:val="23"/>
+          <w:szCs w:val="23"/>
+        </w:rPr>
+        <w:t xml:space="preserve">Otra problemática que hasta el momento se tiene y debido al patrón de diseño que tiene Facebook al momento de cargar los comentarios hechos por los usuarios sobre </w:t>
+      </w:r>
+      <w:r>
+        <w:rPr>
+          <w:rFonts w:ascii="Arial" w:hAnsi="Arial" w:cs="Arial"/>
+          <w:sz w:val="23"/>
+          <w:szCs w:val="23"/>
+        </w:rPr>
+        <w:lastRenderedPageBreak/>
+        <w:t xml:space="preserve">alguna publicación, no es posible obtener más de 30 comentarios por publicación aproximadamente, para esta área se requiere más trabajo sobre la simulación de eventos hechos por el usuario, es el mismo caso para los </w:t>
+      </w:r>
+      <w:proofErr w:type="spellStart"/>
+      <w:r>
+        <w:rPr>
+          <w:rFonts w:ascii="Arial" w:hAnsi="Arial" w:cs="Arial"/>
+          <w:sz w:val="23"/>
+          <w:szCs w:val="23"/>
+        </w:rPr>
+        <w:t>likes</w:t>
+      </w:r>
+      <w:proofErr w:type="spellEnd"/>
+      <w:r>
+        <w:rPr>
+          <w:rFonts w:ascii="Arial" w:hAnsi="Arial" w:cs="Arial"/>
+          <w:sz w:val="23"/>
+          <w:szCs w:val="23"/>
+        </w:rPr>
+        <w:t xml:space="preserve"> hechos sobre alguna publicación, pero en este caso no se pueden obtener más 70 </w:t>
+      </w:r>
+      <w:proofErr w:type="spellStart"/>
+      <w:r>
+        <w:rPr>
+          <w:rFonts w:ascii="Arial" w:hAnsi="Arial" w:cs="Arial"/>
+          <w:sz w:val="23"/>
+          <w:szCs w:val="23"/>
+        </w:rPr>
+        <w:t>likes</w:t>
+      </w:r>
+      <w:proofErr w:type="spellEnd"/>
+      <w:r>
+        <w:rPr>
+          <w:rFonts w:ascii="Arial" w:hAnsi="Arial" w:cs="Arial"/>
+          <w:sz w:val="23"/>
+          <w:szCs w:val="23"/>
+        </w:rPr>
+        <w:t xml:space="preserve"> aproximadamente accediendo a la URL </w:t>
+      </w:r>
+      <w:hyperlink r:id="rId23" w:history="1">
+        <w:r>
+          <w:rPr>
+            <w:rStyle w:val="Hipervnculo"/>
+            <w:rFonts w:ascii="Arial" w:hAnsi="Arial" w:cs="Arial"/>
+            <w:sz w:val="23"/>
+            <w:szCs w:val="23"/>
+          </w:rPr>
+          <w:t>https://www.facebook.com/browse/likes?id=</w:t>
+        </w:r>
+      </w:hyperlink>
+      <w:r>
+        <w:rPr>
+          <w:rFonts w:ascii="Arial" w:hAnsi="Arial" w:cs="Arial"/>
+          <w:sz w:val="23"/>
+          <w:szCs w:val="23"/>
+        </w:rPr>
+        <w:t xml:space="preserve"> + </w:t>
+      </w:r>
+      <w:proofErr w:type="spellStart"/>
+      <w:r>
+        <w:rPr>
+          <w:rFonts w:ascii="Arial" w:hAnsi="Arial" w:cs="Arial"/>
+          <w:sz w:val="23"/>
+          <w:szCs w:val="23"/>
+        </w:rPr>
+        <w:t>fbid</w:t>
+      </w:r>
+      <w:proofErr w:type="spellEnd"/>
+      <w:r>
+        <w:rPr>
+          <w:rFonts w:ascii="Arial" w:hAnsi="Arial" w:cs="Arial"/>
+          <w:sz w:val="23"/>
+          <w:szCs w:val="23"/>
+        </w:rPr>
+        <w:t xml:space="preserve"> del post</w:t>
+      </w:r>
+      <w:r>
+        <w:rPr>
+          <w:rFonts w:ascii="Arial" w:hAnsi="Arial" w:cs="Arial"/>
+          <w:sz w:val="23"/>
+          <w:szCs w:val="23"/>
+        </w:rPr>
+        <w:t xml:space="preserve"> + '&amp;</w:t>
+      </w:r>
+      <w:proofErr w:type="spellStart"/>
+      <w:r>
+        <w:rPr>
+          <w:rFonts w:ascii="Arial" w:hAnsi="Arial" w:cs="Arial"/>
+          <w:sz w:val="23"/>
+          <w:szCs w:val="23"/>
+        </w:rPr>
+        <w:t>actorid</w:t>
+      </w:r>
+      <w:proofErr w:type="spellEnd"/>
+      <w:r>
+        <w:rPr>
+          <w:rFonts w:ascii="Arial" w:hAnsi="Arial" w:cs="Arial"/>
+          <w:sz w:val="23"/>
+          <w:szCs w:val="23"/>
+        </w:rPr>
+        <w:t xml:space="preserve">=' </w:t>
+      </w:r>
+      <w:r>
+        <w:rPr>
+          <w:rFonts w:ascii="Arial" w:hAnsi="Arial" w:cs="Arial"/>
+          <w:sz w:val="23"/>
+          <w:szCs w:val="23"/>
+        </w:rPr>
+        <w:t xml:space="preserve">id de usuario, esta URL carga la página de </w:t>
+      </w:r>
+      <w:proofErr w:type="spellStart"/>
+      <w:r>
+        <w:rPr>
+          <w:rFonts w:ascii="Arial" w:hAnsi="Arial" w:cs="Arial"/>
+          <w:sz w:val="23"/>
+          <w:szCs w:val="23"/>
+        </w:rPr>
+        <w:t>likes</w:t>
+      </w:r>
+      <w:proofErr w:type="spellEnd"/>
+      <w:r>
+        <w:rPr>
+          <w:rFonts w:ascii="Arial" w:hAnsi="Arial" w:cs="Arial"/>
+          <w:sz w:val="23"/>
+          <w:szCs w:val="23"/>
+        </w:rPr>
+        <w:t xml:space="preserve"> de la publicación o post, sin embargo es necesario mejorar la simulación de eventos hechos por el usuario en el Framework para obtener una may</w:t>
+      </w:r>
+      <w:r>
+        <w:rPr>
+          <w:rFonts w:ascii="Arial" w:hAnsi="Arial" w:cs="Arial"/>
+          <w:sz w:val="23"/>
+          <w:szCs w:val="23"/>
+        </w:rPr>
+        <w:t xml:space="preserve">or cantidad de datos de usuario sobre los </w:t>
+      </w:r>
+      <w:proofErr w:type="spellStart"/>
+      <w:r>
+        <w:rPr>
+          <w:rFonts w:ascii="Arial" w:hAnsi="Arial" w:cs="Arial"/>
+          <w:sz w:val="23"/>
+          <w:szCs w:val="23"/>
+        </w:rPr>
+        <w:t>likes</w:t>
+      </w:r>
+      <w:proofErr w:type="spellEnd"/>
+      <w:r>
+        <w:rPr>
+          <w:rFonts w:ascii="Arial" w:hAnsi="Arial" w:cs="Arial"/>
+          <w:sz w:val="23"/>
+          <w:szCs w:val="23"/>
+        </w:rPr>
+        <w:t xml:space="preserve"> hechos a la publicación o post.</w:t>
+      </w:r>
+    </w:p>
+    <w:p>
+      <w:pPr>
+        <w:jc w:val="both"/>
+        <w:rPr>
+          <w:rFonts w:ascii="Arial" w:hAnsi="Arial" w:cs="Arial"/>
+          <w:sz w:val="23"/>
+          <w:szCs w:val="23"/>
+        </w:rPr>
+      </w:pPr>
+      <w:r>
+        <w:rPr>
+          <w:rFonts w:ascii="Arial" w:hAnsi="Arial" w:cs="Arial"/>
+          <w:sz w:val="23"/>
+          <w:szCs w:val="23"/>
+        </w:rPr>
+        <w:t>Un elemento que causó conflicto y se tuvo que resolver fue el hecho de que se usan caracteres en su representación hexadecimal en el texto, por lo que estos deben ser encontrados y reemplazados, para esta tarea primero se tuvo que extraer el texto, y posteriormente, utilizando un mapeo de dichos caracteres en su representación hexadecimal como llave de un diccionario, y como valor de dicha llave su representación en código UTF-8. La estructura de datos de dicho mapeo es la siguiente:</w:t>
+      </w:r>
+    </w:p>
+    <w:p>
+      <w:pPr>
+        <w:jc w:val="center"/>
+        <w:rPr>
+          <w:rFonts w:ascii="Arial" w:hAnsi="Arial" w:cs="Arial"/>
+          <w:sz w:val="23"/>
+          <w:szCs w:val="23"/>
+        </w:rPr>
+      </w:pPr>
+      <w:r>
+        <w:rPr>
+          <w:rFonts w:ascii="Arial" w:hAnsi="Arial" w:cs="Arial"/>
+          <w:noProof/>
+          <w:sz w:val="23"/>
+          <w:szCs w:val="23"/>
+          <w:lang w:eastAsia="es-MX"/>
+        </w:rPr>
+        <w:drawing>
+          <wp:inline distT="0" distB="0" distL="0" distR="0">
+            <wp:extent cx="3648075" cy="3819525"/>
+            <wp:effectExtent l="0" t="0" r="0" b="0"/>
+            <wp:docPr id="13" name="Imagen 13"/>
+            <wp:cNvGraphicFramePr>
+              <a:graphicFrameLocks xmlns:a="http://schemas.openxmlformats.org/drawingml/2006/main" noChangeAspect="1"/>
+            </wp:cNvGraphicFramePr>
+            <a:graphic xmlns:a="http://schemas.openxmlformats.org/drawingml/2006/main">
+              <a:graphicData uri="http://schemas.openxmlformats.org/drawingml/2006/picture">
+                <pic:pic xmlns:pic="http://schemas.openxmlformats.org/drawingml/2006/picture">
+                  <pic:nvPicPr>
+                    <pic:cNvPr id="0" name="Picture 6"/>
+                    <pic:cNvPicPr>
+                      <a:picLocks noChangeAspect="1" noChangeArrowheads="1"/>
+                    </pic:cNvPicPr>
+                  </pic:nvPicPr>
+                  <pic:blipFill>
+                    <a:blip r:embed="rId24">
+                      <a:extLst>
+                        <a:ext uri="{28A0092B-C50C-407E-A947-70E740481C1C}">
+                          <a14:useLocalDpi xmlns:a14="http://schemas.microsoft.com/office/drawing/2010/main" val="0"/>
+                        </a:ext>
+                      </a:extLst>
+                    </a:blip>
+                    <a:srcRect/>
+                    <a:stretch>
+                      <a:fillRect/>
+                    </a:stretch>
+                  </pic:blipFill>
+                  <pic:spPr bwMode="auto">
+                    <a:xfrm>
+                      <a:off x="0" y="0"/>
+                      <a:ext cx="3648075" cy="3819525"/>
+                    </a:xfrm>
+                    <a:prstGeom prst="rect">
+                      <a:avLst/>
+                    </a:prstGeom>
+                    <a:noFill/>
+                    <a:ln>
+                      <a:noFill/>
+                    </a:ln>
+                  </pic:spPr>
+                </pic:pic>
+              </a:graphicData>
+            </a:graphic>
+          </wp:inline>
+        </w:drawing>
+      </w:r>
+    </w:p>
+    <w:p>
+      <w:pPr>
+        <w:jc w:val="center"/>
+        <w:rPr>
+          <w:rFonts w:ascii="Arial" w:hAnsi="Arial" w:cs="Arial"/>
+          <w:sz w:val="23"/>
+          <w:szCs w:val="23"/>
+        </w:rPr>
+      </w:pPr>
+      <w:r>
+        <w:rPr>
+          <w:rFonts w:ascii="Arial" w:hAnsi="Arial" w:cs="Arial"/>
+          <w:sz w:val="23"/>
+          <w:szCs w:val="23"/>
+        </w:rPr>
+        <w:lastRenderedPageBreak/>
+        <w:t>Imagen 4.3: Diccionario para el mapeo de los caracteres en su representación hexadecimal del lado de la llave y en el lado del valor asociado a dicha llave la representación en código UTF-8.</w:t>
+      </w:r>
+    </w:p>
+    <w:p>
+      <w:pPr>
+        <w:jc w:val="both"/>
+        <w:rPr>
+          <w:rFonts w:ascii="Arial" w:hAnsi="Arial" w:cs="Arial"/>
+          <w:sz w:val="23"/>
+          <w:szCs w:val="23"/>
+        </w:rPr>
+      </w:pPr>
+      <w:r>
+        <w:rPr>
+          <w:rFonts w:ascii="Arial" w:hAnsi="Arial" w:cs="Arial"/>
+          <w:sz w:val="23"/>
+          <w:szCs w:val="23"/>
+        </w:rPr>
+        <w:t xml:space="preserve">Para analizar la influencia de una publicación de acuerdo a Text </w:t>
+      </w:r>
+      <w:proofErr w:type="spellStart"/>
+      <w:r>
+        <w:rPr>
+          <w:rFonts w:ascii="Arial" w:hAnsi="Arial" w:cs="Arial"/>
+          <w:sz w:val="23"/>
+          <w:szCs w:val="23"/>
+        </w:rPr>
+        <w:t>Mining</w:t>
+      </w:r>
+      <w:proofErr w:type="spellEnd"/>
       <w:r>
         <w:rPr>
           <w:rFonts w:ascii="Arial" w:hAnsi="Arial" w:cs="Arial"/>
@@ -13118,7 +16663,25 @@
           <w:sz w:val="23"/>
           <w:szCs w:val="23"/>
         </w:rPr>
-        <w:t>Se tokenizará el texto de la publicación y los comentarios.</w:t>
+        <w:t xml:space="preserve">Se </w:t>
+      </w:r>
+      <w:proofErr w:type="spellStart"/>
+      <w:r>
+        <w:rPr>
+          <w:rFonts w:ascii="Arial" w:hAnsi="Arial" w:cs="Arial"/>
+          <w:sz w:val="23"/>
+          <w:szCs w:val="23"/>
+        </w:rPr>
+        <w:t>tokenizará</w:t>
+      </w:r>
+      <w:proofErr w:type="spellEnd"/>
+      <w:r>
+        <w:rPr>
+          <w:rFonts w:ascii="Arial" w:hAnsi="Arial" w:cs="Arial"/>
+          <w:sz w:val="23"/>
+          <w:szCs w:val="23"/>
+        </w:rPr>
+        <w:t xml:space="preserve"> el texto de la publicación y los comentarios.</w:t>
       </w:r>
       <w:r>
         <w:rPr>
@@ -13165,7 +16728,79 @@
           <w:sz w:val="23"/>
           <w:szCs w:val="23"/>
         </w:rPr>
-        <w:t>El pre-procesamiento constará de una indexación de las palabras, y de una reducción de la dimensionalidad para así efectuar una evaluación de la información de una manera más sencilla. La reducción de la dimensionalidad se efectuará eliminando prefijos mediante el algoritmo de Porter Stemming y así tener una mayor probabilidad de encontrar las palabras relevantes del texto dentro de los diccionarios pre-clasificados.</w:t>
+        <w:t xml:space="preserve">El pre-procesamiento constará de una indexación de las palabras, y de una reducción de la </w:t>
+      </w:r>
+      <w:proofErr w:type="spellStart"/>
+      <w:r>
+        <w:rPr>
+          <w:rFonts w:ascii="Arial" w:hAnsi="Arial" w:cs="Arial"/>
+          <w:sz w:val="23"/>
+          <w:szCs w:val="23"/>
+        </w:rPr>
+        <w:t>dimensionalidad</w:t>
+      </w:r>
+      <w:proofErr w:type="spellEnd"/>
+      <w:r>
+        <w:rPr>
+          <w:rFonts w:ascii="Arial" w:hAnsi="Arial" w:cs="Arial"/>
+          <w:sz w:val="23"/>
+          <w:szCs w:val="23"/>
+        </w:rPr>
+        <w:t xml:space="preserve"> para así efectuar una evaluación de la información de una manera más sencilla. La reducción de la </w:t>
+      </w:r>
+      <w:proofErr w:type="spellStart"/>
+      <w:r>
+        <w:rPr>
+          <w:rFonts w:ascii="Arial" w:hAnsi="Arial" w:cs="Arial"/>
+          <w:sz w:val="23"/>
+          <w:szCs w:val="23"/>
+        </w:rPr>
+        <w:t>dimensionalidad</w:t>
+      </w:r>
+      <w:proofErr w:type="spellEnd"/>
+      <w:r>
+        <w:rPr>
+          <w:rFonts w:ascii="Arial" w:hAnsi="Arial" w:cs="Arial"/>
+          <w:sz w:val="23"/>
+          <w:szCs w:val="23"/>
+        </w:rPr>
+        <w:t xml:space="preserve"> se efectuará eliminando prefijos mediante el algoritmo de </w:t>
+      </w:r>
+      <w:proofErr w:type="spellStart"/>
+      <w:r>
+        <w:rPr>
+          <w:rFonts w:ascii="Arial" w:hAnsi="Arial" w:cs="Arial"/>
+          <w:sz w:val="23"/>
+          <w:szCs w:val="23"/>
+        </w:rPr>
+        <w:t>Porter</w:t>
+      </w:r>
+      <w:proofErr w:type="spellEnd"/>
+      <w:r>
+        <w:rPr>
+          <w:rFonts w:ascii="Arial" w:hAnsi="Arial" w:cs="Arial"/>
+          <w:sz w:val="23"/>
+          <w:szCs w:val="23"/>
+        </w:rPr>
+        <w:t xml:space="preserve"> </w:t>
+      </w:r>
+      <w:proofErr w:type="spellStart"/>
+      <w:r>
+        <w:rPr>
+          <w:rFonts w:ascii="Arial" w:hAnsi="Arial" w:cs="Arial"/>
+          <w:sz w:val="23"/>
+          <w:szCs w:val="23"/>
+        </w:rPr>
+        <w:t>Stemming</w:t>
+      </w:r>
+      <w:proofErr w:type="spellEnd"/>
+      <w:r>
+        <w:rPr>
+          <w:rFonts w:ascii="Arial" w:hAnsi="Arial" w:cs="Arial"/>
+          <w:sz w:val="23"/>
+          <w:szCs w:val="23"/>
+        </w:rPr>
+        <w:t xml:space="preserve"> y así tener una mayor probabilidad de encontrar las palabras relevantes del texto dentro de los diccionarios pre-clasificados.</w:t>
       </w:r>
     </w:p>
     <w:p>
@@ -13204,7 +16839,25 @@
           <w:sz w:val="23"/>
           <w:szCs w:val="23"/>
         </w:rPr>
-        <w:t>a diccionario en la publicación. Para así tener una idea del sentido hacia el cual se orienta el texto, de acuerdo a la ubicación de cada una de estas palabras se empezará a dar una posible pertenencia del texto completo, al conjunto de publicación popular, spam, o ninguna de estas 2.</w:t>
+        <w:t xml:space="preserve">a diccionario en la publicación. Para así tener una idea del sentido hacia el cual se orienta el texto, de acuerdo a la ubicación de cada una de estas palabras se empezará a dar una posible pertenencia del texto completo, al conjunto de publicación popular, </w:t>
+      </w:r>
+      <w:proofErr w:type="spellStart"/>
+      <w:r>
+        <w:rPr>
+          <w:rFonts w:ascii="Arial" w:hAnsi="Arial" w:cs="Arial"/>
+          <w:sz w:val="23"/>
+          <w:szCs w:val="23"/>
+        </w:rPr>
+        <w:t>spam</w:t>
+      </w:r>
+      <w:proofErr w:type="spellEnd"/>
+      <w:r>
+        <w:rPr>
+          <w:rFonts w:ascii="Arial" w:hAnsi="Arial" w:cs="Arial"/>
+          <w:sz w:val="23"/>
+          <w:szCs w:val="23"/>
+        </w:rPr>
+        <w:t>, o ninguna de estas 2.</w:t>
       </w:r>
     </w:p>
     <w:p>
@@ -13227,7 +16880,6 @@
           <w:sz w:val="23"/>
           <w:szCs w:val="23"/>
         </w:rPr>
-        <w:lastRenderedPageBreak/>
         <w:t>Se contarán la cantidad de palabras coincidentes de cada diccionario en los comentarios.</w:t>
       </w:r>
       <w:r>
@@ -13323,8 +16975,27 @@
           <w:sz w:val="23"/>
           <w:szCs w:val="23"/>
         </w:rPr>
-        <w:t xml:space="preserve">En ésta fórmula se expresa que las palabras negativas en la publicación se ven aliviadas por comentarios positivos, mientras que las palabras positivas se ven afectadas negativamente por comentarios de esta índole. Por ejemplo alguien que expresa su sentimiento de tristeza de la siguiente manera: “hoy fue un día terrible, reprobé calculo </w:t>
-      </w:r>
+        <w:t xml:space="preserve">En ésta fórmula se expresa que las palabras negativas en la publicación se ven aliviadas por comentarios positivos, mientras que las palabras </w:t>
+      </w:r>
+      <w:r>
+        <w:rPr>
+          <w:rFonts w:ascii="Arial" w:hAnsi="Arial" w:cs="Arial"/>
+          <w:sz w:val="23"/>
+          <w:szCs w:val="23"/>
+        </w:rPr>
+        <w:lastRenderedPageBreak/>
+        <w:t xml:space="preserve">positivas se ven afectadas negativamente por comentarios de esta índole. Por ejemplo alguien que expresa su sentimiento de tristeza de la siguiente manera: “hoy fue un día terrible, reprobé </w:t>
+      </w:r>
+      <w:proofErr w:type="gramStart"/>
+      <w:r>
+        <w:rPr>
+          <w:rFonts w:ascii="Arial" w:hAnsi="Arial" w:cs="Arial"/>
+          <w:sz w:val="23"/>
+          <w:szCs w:val="23"/>
+        </w:rPr>
+        <w:t xml:space="preserve">calculo </w:t>
+      </w:r>
+      <w:proofErr w:type="gramEnd"/>
       <w:r>
         <w:rPr>
           <w:rFonts w:ascii="Arial" w:hAnsi="Arial" w:cs="Arial"/>
@@ -13339,7 +17010,25 @@
           <w:sz w:val="23"/>
           <w:szCs w:val="23"/>
         </w:rPr>
-        <w:t>” y recibe el siguiente comentario: “ánimo amigo todo saldrá bien, la pasas en el recursamiento” expresa un grado de aceptación y apoyo hacia el escritor de la publicación, al cual la fórmula anterior otorgaría una buena calificación, de acuerdo a los criterios descritos más abajo.</w:t>
+        <w:t xml:space="preserve">” y recibe el siguiente comentario: “ánimo amigo todo saldrá bien, la pasas en el </w:t>
+      </w:r>
+      <w:proofErr w:type="spellStart"/>
+      <w:r>
+        <w:rPr>
+          <w:rFonts w:ascii="Arial" w:hAnsi="Arial" w:cs="Arial"/>
+          <w:sz w:val="23"/>
+          <w:szCs w:val="23"/>
+        </w:rPr>
+        <w:t>recursamiento</w:t>
+      </w:r>
+      <w:proofErr w:type="spellEnd"/>
+      <w:r>
+        <w:rPr>
+          <w:rFonts w:ascii="Arial" w:hAnsi="Arial" w:cs="Arial"/>
+          <w:sz w:val="23"/>
+          <w:szCs w:val="23"/>
+        </w:rPr>
+        <w:t>” expresa un grado de aceptación y apoyo hacia el escritor de la publicación, al cual la fórmula anterior otorgaría una buena calificación, de acuerdo a los criterios descritos más abajo.</w:t>
       </w:r>
     </w:p>
     <w:p>
@@ -13362,7 +17051,25 @@
           <w:sz w:val="23"/>
           <w:szCs w:val="23"/>
         </w:rPr>
-        <w:t>Se guardarán los valores obtenidos por este computo y el de las variables en la base de datos.</w:t>
+        <w:t xml:space="preserve">Se guardarán los valores obtenidos por este </w:t>
+      </w:r>
+      <w:proofErr w:type="gramStart"/>
+      <w:r>
+        <w:rPr>
+          <w:rFonts w:ascii="Arial" w:hAnsi="Arial" w:cs="Arial"/>
+          <w:sz w:val="23"/>
+          <w:szCs w:val="23"/>
+        </w:rPr>
+        <w:t>computo</w:t>
+      </w:r>
+      <w:proofErr w:type="gramEnd"/>
+      <w:r>
+        <w:rPr>
+          <w:rFonts w:ascii="Arial" w:hAnsi="Arial" w:cs="Arial"/>
+          <w:sz w:val="23"/>
+          <w:szCs w:val="23"/>
+        </w:rPr>
+        <w:t xml:space="preserve"> y el de las variables en la base de datos.</w:t>
       </w:r>
       <w:r>
         <w:rPr>
@@ -13426,13 +17133,77 @@
         </w:rPr>
         <w:t xml:space="preserve">Posteriormente se evaluarán los perfiles de usuario en base a los resultados obtenidos por el proceso de clasificación de sus comentarios anteriormente descrito, por las técnicas de clasificación: </w:t>
       </w:r>
-      <w:r>
-        <w:rPr>
-          <w:rFonts w:ascii="Arial" w:hAnsi="Arial" w:cs="Arial"/>
-          <w:sz w:val="23"/>
-          <w:szCs w:val="23"/>
-        </w:rPr>
-        <w:t xml:space="preserve">Naive Bayes, Decision Tree, </w:t>
+      <w:proofErr w:type="spellStart"/>
+      <w:r>
+        <w:rPr>
+          <w:rFonts w:ascii="Arial" w:hAnsi="Arial" w:cs="Arial"/>
+          <w:sz w:val="23"/>
+          <w:szCs w:val="23"/>
+        </w:rPr>
+        <w:t>Naive</w:t>
+      </w:r>
+      <w:proofErr w:type="spellEnd"/>
+      <w:r>
+        <w:rPr>
+          <w:rFonts w:ascii="Arial" w:hAnsi="Arial" w:cs="Arial"/>
+          <w:sz w:val="23"/>
+          <w:szCs w:val="23"/>
+        </w:rPr>
+        <w:t xml:space="preserve"> </w:t>
+      </w:r>
+      <w:proofErr w:type="spellStart"/>
+      <w:r>
+        <w:rPr>
+          <w:rFonts w:ascii="Arial" w:hAnsi="Arial" w:cs="Arial"/>
+          <w:sz w:val="23"/>
+          <w:szCs w:val="23"/>
+        </w:rPr>
+        <w:t>Bayes</w:t>
+      </w:r>
+      <w:proofErr w:type="spellEnd"/>
+      <w:r>
+        <w:rPr>
+          <w:rFonts w:ascii="Arial" w:hAnsi="Arial" w:cs="Arial"/>
+          <w:sz w:val="23"/>
+          <w:szCs w:val="23"/>
+        </w:rPr>
+        <w:t xml:space="preserve">, </w:t>
+      </w:r>
+      <w:proofErr w:type="spellStart"/>
+      <w:r>
+        <w:rPr>
+          <w:rFonts w:ascii="Arial" w:hAnsi="Arial" w:cs="Arial"/>
+          <w:sz w:val="23"/>
+          <w:szCs w:val="23"/>
+        </w:rPr>
+        <w:t>Decision</w:t>
+      </w:r>
+      <w:proofErr w:type="spellEnd"/>
+      <w:r>
+        <w:rPr>
+          <w:rFonts w:ascii="Arial" w:hAnsi="Arial" w:cs="Arial"/>
+          <w:sz w:val="23"/>
+          <w:szCs w:val="23"/>
+        </w:rPr>
+        <w:t xml:space="preserve"> </w:t>
+      </w:r>
+      <w:proofErr w:type="spellStart"/>
+      <w:r>
+        <w:rPr>
+          <w:rFonts w:ascii="Arial" w:hAnsi="Arial" w:cs="Arial"/>
+          <w:sz w:val="23"/>
+          <w:szCs w:val="23"/>
+        </w:rPr>
+        <w:t>Tree</w:t>
+      </w:r>
+      <w:proofErr w:type="spellEnd"/>
+      <w:r>
+        <w:rPr>
+          <w:rFonts w:ascii="Arial" w:hAnsi="Arial" w:cs="Arial"/>
+          <w:sz w:val="23"/>
+          <w:szCs w:val="23"/>
+        </w:rPr>
+        <w:t xml:space="preserve">, </w:t>
       </w:r>
       <w:r>
         <w:rPr>
@@ -13442,6 +17213,7 @@
         </w:rPr>
         <w:t>K-</w:t>
       </w:r>
+      <w:proofErr w:type="spellStart"/>
       <w:r>
         <w:rPr>
           <w:rFonts w:ascii="Arial" w:hAnsi="Arial" w:cs="Arial"/>
@@ -13456,8 +17228,18 @@
           <w:sz w:val="23"/>
           <w:szCs w:val="23"/>
         </w:rPr>
-        <w:t xml:space="preserve">earest </w:t>
-      </w:r>
+        <w:t>earest</w:t>
+      </w:r>
+      <w:proofErr w:type="spellEnd"/>
+      <w:r>
+        <w:rPr>
+          <w:rFonts w:ascii="Arial" w:hAnsi="Arial" w:cs="Arial"/>
+          <w:sz w:val="23"/>
+          <w:szCs w:val="23"/>
+        </w:rPr>
+        <w:t xml:space="preserve"> </w:t>
+      </w:r>
+      <w:proofErr w:type="spellStart"/>
       <w:r>
         <w:rPr>
           <w:rFonts w:ascii="Arial" w:hAnsi="Arial" w:cs="Arial"/>
@@ -13472,7 +17254,16 @@
           <w:sz w:val="23"/>
           <w:szCs w:val="23"/>
         </w:rPr>
-        <w:t>eighbors.</w:t>
+        <w:t>eighbors</w:t>
+      </w:r>
+      <w:proofErr w:type="spellEnd"/>
+      <w:r>
+        <w:rPr>
+          <w:rFonts w:ascii="Arial" w:hAnsi="Arial" w:cs="Arial"/>
+          <w:sz w:val="23"/>
+          <w:szCs w:val="23"/>
+        </w:rPr>
+        <w:t>.</w:t>
       </w:r>
     </w:p>
     <w:p>
@@ -13594,8 +17385,18 @@
           <w:sz w:val="23"/>
           <w:szCs w:val="23"/>
         </w:rPr>
-        <w:t>, es decir mientras más alejados se encuentren los resultados del 0 en dirección positiva mayor es la aceptación de la publicacion</w:t>
-      </w:r>
+        <w:t xml:space="preserve">, es decir mientras más alejados se encuentren los resultados del 0 en dirección positiva mayor es la aceptación de la </w:t>
+      </w:r>
+      <w:proofErr w:type="spellStart"/>
+      <w:r>
+        <w:rPr>
+          <w:rFonts w:ascii="Arial" w:hAnsi="Arial" w:cs="Arial"/>
+          <w:sz w:val="23"/>
+          <w:szCs w:val="23"/>
+        </w:rPr>
+        <w:t>publicacion</w:t>
+      </w:r>
+      <w:proofErr w:type="spellEnd"/>
       <w:r>
         <w:rPr>
           <w:rFonts w:ascii="Arial" w:hAnsi="Arial" w:cs="Arial"/>
@@ -13650,7 +17451,6 @@
           <w:sz w:val="23"/>
           <w:szCs w:val="23"/>
         </w:rPr>
-        <w:lastRenderedPageBreak/>
         <w:t xml:space="preserve">Se optó por utilizar </w:t>
       </w:r>
       <w:r>
@@ -13668,7 +17468,25 @@
           <w:sz w:val="23"/>
           <w:szCs w:val="23"/>
         </w:rPr>
-        <w:t xml:space="preserve"> de acuerdo a la alta cantidad de usuario activos al mes, esto representa una importante ventaja para la diversidad del análisis ya que también se debe tomar en cuenta que el acceso a la información estará limitada por aquella que este marcada como pública en cada uno de los perfiles.</w:t>
+        <w:t xml:space="preserve"> de acuerdo a la alta cantidad de usuario activos al mes, esto representa una importante ventaja para la diversidad del análisis ya que también se debe tomar en cuenta que el acceso a la información estará limitada por aquella que </w:t>
+      </w:r>
+      <w:proofErr w:type="gramStart"/>
+      <w:r>
+        <w:rPr>
+          <w:rFonts w:ascii="Arial" w:hAnsi="Arial" w:cs="Arial"/>
+          <w:sz w:val="23"/>
+          <w:szCs w:val="23"/>
+        </w:rPr>
+        <w:t>este</w:t>
+      </w:r>
+      <w:proofErr w:type="gramEnd"/>
+      <w:r>
+        <w:rPr>
+          <w:rFonts w:ascii="Arial" w:hAnsi="Arial" w:cs="Arial"/>
+          <w:sz w:val="23"/>
+          <w:szCs w:val="23"/>
+        </w:rPr>
+        <w:t xml:space="preserve"> marcada como pública en cada uno de los perfiles.</w:t>
       </w:r>
     </w:p>
     <w:p>
@@ -13694,7 +17512,16 @@
           <w:sz w:val="23"/>
           <w:szCs w:val="23"/>
         </w:rPr>
-        <w:t>entorno con un amplio espacio de búsqueda, que está dado por entradas grandes que permiten testear realmente la optimización y tiempos de respuesta.</w:t>
+        <w:t xml:space="preserve">entorno con un amplio espacio de búsqueda, que </w:t>
+      </w:r>
+      <w:r>
+        <w:rPr>
+          <w:rFonts w:ascii="Arial" w:hAnsi="Arial" w:cs="Arial"/>
+          <w:sz w:val="23"/>
+          <w:szCs w:val="23"/>
+        </w:rPr>
+        <w:lastRenderedPageBreak/>
+        <w:t>está dado por entradas grandes que permiten testear realmente la optimización y tiempos de respuesta.</w:t>
       </w:r>
     </w:p>
     <w:p>
@@ -13798,15 +17625,87 @@
           <w:sz w:val="23"/>
           <w:szCs w:val="23"/>
         </w:rPr>
-        <w:t>A diferencia de Twitter cuenta con “likes” que ofrecen un elemento que faci</w:t>
-      </w:r>
-      <w:r>
-        <w:rPr>
-          <w:rFonts w:ascii="Arial" w:hAnsi="Arial" w:cs="Arial"/>
-          <w:sz w:val="23"/>
-          <w:szCs w:val="23"/>
-        </w:rPr>
-        <w:t>lita el análisis de popularidad. Ya que como se mencionaba anteriormente las palabras expresan y generan sentimientos, que en este caso al compararse con un favorito de Twitter genera un esquema mental completamente diferente, ya que un favorito es más restrictivo o se tienen en cuenta más elementos antes de indicar que algo entra en esta categoría a diferencia de un simple “like” que expresa un gusto por algo.</w:t>
+        <w:t xml:space="preserve">A diferencia de </w:t>
+      </w:r>
+      <w:proofErr w:type="spellStart"/>
+      <w:r>
+        <w:rPr>
+          <w:rFonts w:ascii="Arial" w:hAnsi="Arial" w:cs="Arial"/>
+          <w:sz w:val="23"/>
+          <w:szCs w:val="23"/>
+        </w:rPr>
+        <w:t>Twitter</w:t>
+      </w:r>
+      <w:proofErr w:type="spellEnd"/>
+      <w:r>
+        <w:rPr>
+          <w:rFonts w:ascii="Arial" w:hAnsi="Arial" w:cs="Arial"/>
+          <w:sz w:val="23"/>
+          <w:szCs w:val="23"/>
+        </w:rPr>
+        <w:t xml:space="preserve"> cuenta con “</w:t>
+      </w:r>
+      <w:proofErr w:type="spellStart"/>
+      <w:r>
+        <w:rPr>
+          <w:rFonts w:ascii="Arial" w:hAnsi="Arial" w:cs="Arial"/>
+          <w:sz w:val="23"/>
+          <w:szCs w:val="23"/>
+        </w:rPr>
+        <w:t>likes</w:t>
+      </w:r>
+      <w:proofErr w:type="spellEnd"/>
+      <w:r>
+        <w:rPr>
+          <w:rFonts w:ascii="Arial" w:hAnsi="Arial" w:cs="Arial"/>
+          <w:sz w:val="23"/>
+          <w:szCs w:val="23"/>
+        </w:rPr>
+        <w:t>” que ofrecen un elemento que faci</w:t>
+      </w:r>
+      <w:r>
+        <w:rPr>
+          <w:rFonts w:ascii="Arial" w:hAnsi="Arial" w:cs="Arial"/>
+          <w:sz w:val="23"/>
+          <w:szCs w:val="23"/>
+        </w:rPr>
+        <w:t xml:space="preserve">lita el análisis de popularidad. Ya que como se mencionaba anteriormente las palabras expresan y generan sentimientos, que en este caso al compararse con un favorito de </w:t>
+      </w:r>
+      <w:proofErr w:type="spellStart"/>
+      <w:r>
+        <w:rPr>
+          <w:rFonts w:ascii="Arial" w:hAnsi="Arial" w:cs="Arial"/>
+          <w:sz w:val="23"/>
+          <w:szCs w:val="23"/>
+        </w:rPr>
+        <w:t>Twitter</w:t>
+      </w:r>
+      <w:proofErr w:type="spellEnd"/>
+      <w:r>
+        <w:rPr>
+          <w:rFonts w:ascii="Arial" w:hAnsi="Arial" w:cs="Arial"/>
+          <w:sz w:val="23"/>
+          <w:szCs w:val="23"/>
+        </w:rPr>
+        <w:t xml:space="preserve"> genera un esquema mental completamente diferente, ya que un favorito es más restrictivo o se tienen en cuenta más elementos antes de indicar que algo entra en esta categoría a diferencia de un simple “</w:t>
+      </w:r>
+      <w:proofErr w:type="spellStart"/>
+      <w:r>
+        <w:rPr>
+          <w:rFonts w:ascii="Arial" w:hAnsi="Arial" w:cs="Arial"/>
+          <w:sz w:val="23"/>
+          <w:szCs w:val="23"/>
+        </w:rPr>
+        <w:t>like</w:t>
+      </w:r>
+      <w:proofErr w:type="spellEnd"/>
+      <w:r>
+        <w:rPr>
+          <w:rFonts w:ascii="Arial" w:hAnsi="Arial" w:cs="Arial"/>
+          <w:sz w:val="23"/>
+          <w:szCs w:val="23"/>
+        </w:rPr>
+        <w:t>” que expresa un gusto por algo.</w:t>
       </w:r>
     </w:p>
     <w:p>
@@ -13858,7 +17757,6 @@
           <w:sz w:val="23"/>
           <w:szCs w:val="23"/>
         </w:rPr>
-        <w:lastRenderedPageBreak/>
         <w:t>Al tener acceso a esta plataforma desde una amplia variedad de dispositivos, permite a los usuarios estar en contacto con la red social durante el transcurso de su día, y así interactuar con esta y ver cómo reaccionan los demás usuarios ante el comportamiento y uso durante estas distintas facetas que experimenta una persona a lo largo de su día.</w:t>
       </w:r>
       <w:r>
@@ -13885,7 +17783,26 @@
           <w:sz w:val="23"/>
           <w:szCs w:val="23"/>
         </w:rPr>
-        <w:t>Ofrece el uso de smileys que dan un elemento que se ve en las conversaciones cotidianas en persona, que son los gestos y el lenguaje corporal lo que enriquece la información que se puede llegar a publicar en esta red social.</w:t>
+        <w:lastRenderedPageBreak/>
+        <w:t xml:space="preserve">Ofrece el uso de </w:t>
+      </w:r>
+      <w:proofErr w:type="spellStart"/>
+      <w:r>
+        <w:rPr>
+          <w:rFonts w:ascii="Arial" w:hAnsi="Arial" w:cs="Arial"/>
+          <w:sz w:val="23"/>
+          <w:szCs w:val="23"/>
+        </w:rPr>
+        <w:t>smileys</w:t>
+      </w:r>
+      <w:proofErr w:type="spellEnd"/>
+      <w:r>
+        <w:rPr>
+          <w:rFonts w:ascii="Arial" w:hAnsi="Arial" w:cs="Arial"/>
+          <w:sz w:val="23"/>
+          <w:szCs w:val="23"/>
+        </w:rPr>
+        <w:t xml:space="preserve"> que dan un elemento que se ve en las conversaciones cotidianas en persona, que son los gestos y el lenguaje corporal lo que enriquece la información que se puede llegar a publicar en esta red social.</w:t>
       </w:r>
     </w:p>
     <w:p>
@@ -13934,7 +17851,7 @@
                     </pic:cNvPicPr>
                   </pic:nvPicPr>
                   <pic:blipFill>
-                    <a:blip r:embed="rId21" cstate="print"/>
+                    <a:blip r:embed="rId25" cstate="print"/>
                     <a:stretch>
                       <a:fillRect/>
                     </a:stretch>
@@ -13972,7 +17889,35 @@
         <w:rPr>
           <w:rFonts w:ascii="Arial" w:hAnsi="Arial" w:cs="Arial"/>
         </w:rPr>
-        <w:t xml:space="preserve"> (Fuente: Cisco Packet Tracer)</w:t>
+        <w:t xml:space="preserve"> (Fuente: Cisco </w:t>
+      </w:r>
+      <w:proofErr w:type="spellStart"/>
+      <w:r>
+        <w:rPr>
+          <w:rFonts w:ascii="Arial" w:hAnsi="Arial" w:cs="Arial"/>
+        </w:rPr>
+        <w:t>Packet</w:t>
+      </w:r>
+      <w:proofErr w:type="spellEnd"/>
+      <w:r>
+        <w:rPr>
+          <w:rFonts w:ascii="Arial" w:hAnsi="Arial" w:cs="Arial"/>
+        </w:rPr>
+        <w:t xml:space="preserve"> </w:t>
+      </w:r>
+      <w:proofErr w:type="spellStart"/>
+      <w:r>
+        <w:rPr>
+          <w:rFonts w:ascii="Arial" w:hAnsi="Arial" w:cs="Arial"/>
+        </w:rPr>
+        <w:t>Tracer</w:t>
+      </w:r>
+      <w:proofErr w:type="spellEnd"/>
+      <w:r>
+        <w:rPr>
+          <w:rFonts w:ascii="Arial" w:hAnsi="Arial" w:cs="Arial"/>
+        </w:rPr>
+        <w:t>)</w:t>
       </w:r>
       <w:r>
         <w:rPr>
@@ -14020,7 +17965,25 @@
           <w:sz w:val="23"/>
           <w:szCs w:val="23"/>
         </w:rPr>
-        <w:t>Server MySQL:</w:t>
+        <w:t xml:space="preserve">Server </w:t>
+      </w:r>
+      <w:proofErr w:type="spellStart"/>
+      <w:r>
+        <w:rPr>
+          <w:rFonts w:ascii="Arial" w:hAnsi="Arial" w:cs="Arial"/>
+          <w:sz w:val="23"/>
+          <w:szCs w:val="23"/>
+        </w:rPr>
+        <w:t>MySQL</w:t>
+      </w:r>
+      <w:proofErr w:type="spellEnd"/>
+      <w:r>
+        <w:rPr>
+          <w:rFonts w:ascii="Arial" w:hAnsi="Arial" w:cs="Arial"/>
+          <w:sz w:val="23"/>
+          <w:szCs w:val="23"/>
+        </w:rPr>
+        <w:t>:</w:t>
       </w:r>
     </w:p>
     <w:p>
@@ -14043,8 +18006,25 @@
           <w:sz w:val="23"/>
           <w:szCs w:val="23"/>
         </w:rPr>
-        <w:lastRenderedPageBreak/>
-        <w:t>HP ProLiant ML310e Gen8 V2</w:t>
+        <w:t xml:space="preserve">HP </w:t>
+      </w:r>
+      <w:proofErr w:type="spellStart"/>
+      <w:r>
+        <w:rPr>
+          <w:rFonts w:ascii="Arial" w:hAnsi="Arial" w:cs="Arial"/>
+          <w:sz w:val="23"/>
+          <w:szCs w:val="23"/>
+        </w:rPr>
+        <w:t>ProLiant</w:t>
+      </w:r>
+      <w:proofErr w:type="spellEnd"/>
+      <w:r>
+        <w:rPr>
+          <w:rFonts w:ascii="Arial" w:hAnsi="Arial" w:cs="Arial"/>
+          <w:sz w:val="23"/>
+          <w:szCs w:val="23"/>
+        </w:rPr>
+        <w:t xml:space="preserve"> ML310e Gen8 V2</w:t>
       </w:r>
     </w:p>
     <w:p>
@@ -14113,7 +18093,43 @@
           <w:sz w:val="23"/>
           <w:szCs w:val="23"/>
         </w:rPr>
-        <w:t>Tarjeta controladora smart array b120i</w:t>
+        <w:t xml:space="preserve">Tarjeta controladora </w:t>
+      </w:r>
+      <w:proofErr w:type="spellStart"/>
+      <w:r>
+        <w:rPr>
+          <w:rFonts w:ascii="Arial" w:hAnsi="Arial" w:cs="Arial"/>
+          <w:sz w:val="23"/>
+          <w:szCs w:val="23"/>
+        </w:rPr>
+        <w:t>smart</w:t>
+      </w:r>
+      <w:proofErr w:type="spellEnd"/>
+      <w:r>
+        <w:rPr>
+          <w:rFonts w:ascii="Arial" w:hAnsi="Arial" w:cs="Arial"/>
+          <w:sz w:val="23"/>
+          <w:szCs w:val="23"/>
+        </w:rPr>
+        <w:t xml:space="preserve"> </w:t>
+      </w:r>
+      <w:proofErr w:type="spellStart"/>
+      <w:r>
+        <w:rPr>
+          <w:rFonts w:ascii="Arial" w:hAnsi="Arial" w:cs="Arial"/>
+          <w:sz w:val="23"/>
+          <w:szCs w:val="23"/>
+        </w:rPr>
+        <w:t>array</w:t>
+      </w:r>
+      <w:proofErr w:type="spellEnd"/>
+      <w:r>
+        <w:rPr>
+          <w:rFonts w:ascii="Arial" w:hAnsi="Arial" w:cs="Arial"/>
+          <w:sz w:val="23"/>
+          <w:szCs w:val="23"/>
+        </w:rPr>
+        <w:t xml:space="preserve"> b120i</w:t>
       </w:r>
     </w:p>
     <w:p>
@@ -14199,13 +18215,24 @@
           <w:szCs w:val="23"/>
         </w:rPr>
       </w:pPr>
-      <w:r>
-        <w:rPr>
-          <w:rFonts w:ascii="Arial" w:hAnsi="Arial" w:cs="Arial"/>
-          <w:sz w:val="23"/>
-          <w:szCs w:val="23"/>
-        </w:rPr>
-        <w:t>MySQL Server (v. 5.6.21)</w:t>
+      <w:proofErr w:type="spellStart"/>
+      <w:r>
+        <w:rPr>
+          <w:rFonts w:ascii="Arial" w:hAnsi="Arial" w:cs="Arial"/>
+          <w:sz w:val="23"/>
+          <w:szCs w:val="23"/>
+        </w:rPr>
+        <w:lastRenderedPageBreak/>
+        <w:t>MySQL</w:t>
+      </w:r>
+      <w:proofErr w:type="spellEnd"/>
+      <w:r>
+        <w:rPr>
+          <w:rFonts w:ascii="Arial" w:hAnsi="Arial" w:cs="Arial"/>
+          <w:sz w:val="23"/>
+          <w:szCs w:val="23"/>
+        </w:rPr>
+        <w:t xml:space="preserve"> Server (v. 5.6.21)</w:t>
       </w:r>
     </w:p>
     <w:p>
@@ -14228,7 +18255,43 @@
           <w:sz w:val="23"/>
           <w:szCs w:val="23"/>
         </w:rPr>
-        <w:t>Leader Detection Nodes:</w:t>
+        <w:t xml:space="preserve">Leader </w:t>
+      </w:r>
+      <w:proofErr w:type="spellStart"/>
+      <w:r>
+        <w:rPr>
+          <w:rFonts w:ascii="Arial" w:hAnsi="Arial" w:cs="Arial"/>
+          <w:sz w:val="23"/>
+          <w:szCs w:val="23"/>
+        </w:rPr>
+        <w:t>Detection</w:t>
+      </w:r>
+      <w:proofErr w:type="spellEnd"/>
+      <w:r>
+        <w:rPr>
+          <w:rFonts w:ascii="Arial" w:hAnsi="Arial" w:cs="Arial"/>
+          <w:sz w:val="23"/>
+          <w:szCs w:val="23"/>
+        </w:rPr>
+        <w:t xml:space="preserve"> </w:t>
+      </w:r>
+      <w:proofErr w:type="spellStart"/>
+      <w:r>
+        <w:rPr>
+          <w:rFonts w:ascii="Arial" w:hAnsi="Arial" w:cs="Arial"/>
+          <w:sz w:val="23"/>
+          <w:szCs w:val="23"/>
+        </w:rPr>
+        <w:t>Nodes</w:t>
+      </w:r>
+      <w:proofErr w:type="spellEnd"/>
+      <w:r>
+        <w:rPr>
+          <w:rFonts w:ascii="Arial" w:hAnsi="Arial" w:cs="Arial"/>
+          <w:sz w:val="23"/>
+          <w:szCs w:val="23"/>
+        </w:rPr>
+        <w:t>:</w:t>
       </w:r>
     </w:p>
     <w:p>
@@ -14246,6 +18309,7 @@
           <w:lang w:val="en-US"/>
         </w:rPr>
       </w:pPr>
+      <w:proofErr w:type="spellStart"/>
       <w:r>
         <w:rPr>
           <w:rFonts w:ascii="Arial" w:hAnsi="Arial" w:cs="Arial"/>
@@ -14253,7 +18317,37 @@
           <w:szCs w:val="23"/>
           <w:lang w:val="en-US"/>
         </w:rPr>
-        <w:t>Sistema Operativo Windows 7 amd64</w:t>
+        <w:t>Sistema</w:t>
+      </w:r>
+      <w:proofErr w:type="spellEnd"/>
+      <w:r>
+        <w:rPr>
+          <w:rFonts w:ascii="Arial" w:hAnsi="Arial" w:cs="Arial"/>
+          <w:sz w:val="23"/>
+          <w:szCs w:val="23"/>
+          <w:lang w:val="en-US"/>
+        </w:rPr>
+        <w:t xml:space="preserve"> </w:t>
+      </w:r>
+      <w:proofErr w:type="spellStart"/>
+      <w:r>
+        <w:rPr>
+          <w:rFonts w:ascii="Arial" w:hAnsi="Arial" w:cs="Arial"/>
+          <w:sz w:val="23"/>
+          <w:szCs w:val="23"/>
+          <w:lang w:val="en-US"/>
+        </w:rPr>
+        <w:t>Operativo</w:t>
+      </w:r>
+      <w:proofErr w:type="spellEnd"/>
+      <w:r>
+        <w:rPr>
+          <w:rFonts w:ascii="Arial" w:hAnsi="Arial" w:cs="Arial"/>
+          <w:sz w:val="23"/>
+          <w:szCs w:val="23"/>
+          <w:lang w:val="en-US"/>
+        </w:rPr>
+        <w:t xml:space="preserve"> Windows 7 amd64</w:t>
       </w:r>
     </w:p>
     <w:p>
@@ -14324,7 +18418,25 @@
           <w:sz w:val="23"/>
           <w:szCs w:val="23"/>
         </w:rPr>
-        <w:t>Tarjeta de red Fast Ethernet</w:t>
+        <w:t xml:space="preserve">Tarjeta de red </w:t>
+      </w:r>
+      <w:proofErr w:type="spellStart"/>
+      <w:r>
+        <w:rPr>
+          <w:rFonts w:ascii="Arial" w:hAnsi="Arial" w:cs="Arial"/>
+          <w:sz w:val="23"/>
+          <w:szCs w:val="23"/>
+        </w:rPr>
+        <w:t>Fast</w:t>
+      </w:r>
+      <w:proofErr w:type="spellEnd"/>
+      <w:r>
+        <w:rPr>
+          <w:rFonts w:ascii="Arial" w:hAnsi="Arial" w:cs="Arial"/>
+          <w:sz w:val="23"/>
+          <w:szCs w:val="23"/>
+        </w:rPr>
+        <w:t xml:space="preserve"> Ethernet</w:t>
       </w:r>
     </w:p>
     <w:p>
@@ -14390,6 +18502,7 @@
           <w:lang w:val="en-US"/>
         </w:rPr>
       </w:pPr>
+      <w:proofErr w:type="spellStart"/>
       <w:r>
         <w:rPr>
           <w:rFonts w:ascii="Arial" w:hAnsi="Arial" w:cs="Arial"/>
@@ -14397,7 +18510,37 @@
           <w:szCs w:val="23"/>
           <w:lang w:val="en-US"/>
         </w:rPr>
-        <w:t>Sistema Operativo Windows 7 amd64</w:t>
+        <w:t>Sistema</w:t>
+      </w:r>
+      <w:proofErr w:type="spellEnd"/>
+      <w:r>
+        <w:rPr>
+          <w:rFonts w:ascii="Arial" w:hAnsi="Arial" w:cs="Arial"/>
+          <w:sz w:val="23"/>
+          <w:szCs w:val="23"/>
+          <w:lang w:val="en-US"/>
+        </w:rPr>
+        <w:t xml:space="preserve"> </w:t>
+      </w:r>
+      <w:proofErr w:type="spellStart"/>
+      <w:r>
+        <w:rPr>
+          <w:rFonts w:ascii="Arial" w:hAnsi="Arial" w:cs="Arial"/>
+          <w:sz w:val="23"/>
+          <w:szCs w:val="23"/>
+          <w:lang w:val="en-US"/>
+        </w:rPr>
+        <w:t>Operativo</w:t>
+      </w:r>
+      <w:proofErr w:type="spellEnd"/>
+      <w:r>
+        <w:rPr>
+          <w:rFonts w:ascii="Arial" w:hAnsi="Arial" w:cs="Arial"/>
+          <w:sz w:val="23"/>
+          <w:szCs w:val="23"/>
+          <w:lang w:val="en-US"/>
+        </w:rPr>
+        <w:t xml:space="preserve"> Windows 7 amd64</w:t>
       </w:r>
     </w:p>
     <w:p>
@@ -14443,7 +18586,43 @@
           <w:sz w:val="23"/>
           <w:szCs w:val="23"/>
         </w:rPr>
-        <w:t>Procesador Intel Core 2 duo, 2 núcleos</w:t>
+        <w:t xml:space="preserve">Procesador Intel </w:t>
+      </w:r>
+      <w:proofErr w:type="spellStart"/>
+      <w:r>
+        <w:rPr>
+          <w:rFonts w:ascii="Arial" w:hAnsi="Arial" w:cs="Arial"/>
+          <w:sz w:val="23"/>
+          <w:szCs w:val="23"/>
+        </w:rPr>
+        <w:t>Core</w:t>
+      </w:r>
+      <w:proofErr w:type="spellEnd"/>
+      <w:r>
+        <w:rPr>
+          <w:rFonts w:ascii="Arial" w:hAnsi="Arial" w:cs="Arial"/>
+          <w:sz w:val="23"/>
+          <w:szCs w:val="23"/>
+        </w:rPr>
+        <w:t xml:space="preserve"> 2 </w:t>
+      </w:r>
+      <w:proofErr w:type="spellStart"/>
+      <w:r>
+        <w:rPr>
+          <w:rFonts w:ascii="Arial" w:hAnsi="Arial" w:cs="Arial"/>
+          <w:sz w:val="23"/>
+          <w:szCs w:val="23"/>
+        </w:rPr>
+        <w:t>duo</w:t>
+      </w:r>
+      <w:proofErr w:type="spellEnd"/>
+      <w:r>
+        <w:rPr>
+          <w:rFonts w:ascii="Arial" w:hAnsi="Arial" w:cs="Arial"/>
+          <w:sz w:val="23"/>
+          <w:szCs w:val="23"/>
+        </w:rPr>
+        <w:t>, 2 núcleos</w:t>
       </w:r>
     </w:p>
     <w:p>
@@ -14466,7 +18645,25 @@
           <w:sz w:val="23"/>
           <w:szCs w:val="23"/>
         </w:rPr>
-        <w:t>Tarjeta de red Fast Ethernet</w:t>
+        <w:t xml:space="preserve">Tarjeta de red </w:t>
+      </w:r>
+      <w:proofErr w:type="spellStart"/>
+      <w:r>
+        <w:rPr>
+          <w:rFonts w:ascii="Arial" w:hAnsi="Arial" w:cs="Arial"/>
+          <w:sz w:val="23"/>
+          <w:szCs w:val="23"/>
+        </w:rPr>
+        <w:t>Fast</w:t>
+      </w:r>
+      <w:proofErr w:type="spellEnd"/>
+      <w:r>
+        <w:rPr>
+          <w:rFonts w:ascii="Arial" w:hAnsi="Arial" w:cs="Arial"/>
+          <w:sz w:val="23"/>
+          <w:szCs w:val="23"/>
+        </w:rPr>
+        <w:t xml:space="preserve"> Ethernet</w:t>
       </w:r>
     </w:p>
     <w:p>
@@ -14530,6 +18727,7 @@
           <w:lang w:val="en-US"/>
         </w:rPr>
       </w:pPr>
+      <w:proofErr w:type="spellStart"/>
       <w:r>
         <w:rPr>
           <w:rFonts w:ascii="Arial" w:hAnsi="Arial" w:cs="Arial"/>
@@ -14537,7 +18735,17 @@
           <w:szCs w:val="23"/>
           <w:lang w:val="en-US"/>
         </w:rPr>
-        <w:t>Cableado UTP Cat 5e</w:t>
+        <w:t>Cableado</w:t>
+      </w:r>
+      <w:proofErr w:type="spellEnd"/>
+      <w:r>
+        <w:rPr>
+          <w:rFonts w:ascii="Arial" w:hAnsi="Arial" w:cs="Arial"/>
+          <w:sz w:val="23"/>
+          <w:szCs w:val="23"/>
+          <w:lang w:val="en-US"/>
+        </w:rPr>
+        <w:t xml:space="preserve"> UTP Cat 5e</w:t>
       </w:r>
     </w:p>
     <w:p>
@@ -14585,8 +18793,18 @@
           <w:sz w:val="23"/>
           <w:szCs w:val="23"/>
         </w:rPr>
-        <w:t>Conexión a Internet Simétrica 100 mbps</w:t>
-      </w:r>
+        <w:t xml:space="preserve">Conexión a Internet Simétrica 100 </w:t>
+      </w:r>
+      <w:proofErr w:type="spellStart"/>
+      <w:r>
+        <w:rPr>
+          <w:rFonts w:ascii="Arial" w:hAnsi="Arial" w:cs="Arial"/>
+          <w:sz w:val="23"/>
+          <w:szCs w:val="23"/>
+        </w:rPr>
+        <w:t>mbps</w:t>
+      </w:r>
+      <w:proofErr w:type="spellEnd"/>
     </w:p>
     <w:p>
       <w:pPr>
@@ -14651,7 +18869,25 @@
           <w:sz w:val="23"/>
           <w:szCs w:val="23"/>
         </w:rPr>
-        <w:t>Servidor MySQL:</w:t>
+        <w:t xml:space="preserve">Servidor </w:t>
+      </w:r>
+      <w:proofErr w:type="spellStart"/>
+      <w:r>
+        <w:rPr>
+          <w:rFonts w:ascii="Arial" w:hAnsi="Arial" w:cs="Arial"/>
+          <w:sz w:val="23"/>
+          <w:szCs w:val="23"/>
+        </w:rPr>
+        <w:t>MySQL</w:t>
+      </w:r>
+      <w:proofErr w:type="spellEnd"/>
+      <w:r>
+        <w:rPr>
+          <w:rFonts w:ascii="Arial" w:hAnsi="Arial" w:cs="Arial"/>
+          <w:sz w:val="23"/>
+          <w:szCs w:val="23"/>
+        </w:rPr>
+        <w:t>:</w:t>
       </w:r>
     </w:p>
     <w:p>
@@ -14674,7 +18910,25 @@
           <w:sz w:val="23"/>
           <w:szCs w:val="23"/>
         </w:rPr>
-        <w:t>Cumplirá con el rol de controlar la base de datos, la albergará y su motor esta hecho sobre MySQL Server, cumplirá con el rol de búfer para el control de entradas y salidas de los algoritmos, hablando sobre la información que será analizada y los resultados de la información analizada.</w:t>
+        <w:t xml:space="preserve">Cumplirá con el rol de controlar la base de datos, la albergará y su motor esta hecho sobre </w:t>
+      </w:r>
+      <w:proofErr w:type="spellStart"/>
+      <w:r>
+        <w:rPr>
+          <w:rFonts w:ascii="Arial" w:hAnsi="Arial" w:cs="Arial"/>
+          <w:sz w:val="23"/>
+          <w:szCs w:val="23"/>
+        </w:rPr>
+        <w:t>MySQL</w:t>
+      </w:r>
+      <w:proofErr w:type="spellEnd"/>
+      <w:r>
+        <w:rPr>
+          <w:rFonts w:ascii="Arial" w:hAnsi="Arial" w:cs="Arial"/>
+          <w:sz w:val="23"/>
+          <w:szCs w:val="23"/>
+        </w:rPr>
+        <w:t xml:space="preserve"> Server, cumplirá con el rol de búfer para el control de entradas y salidas de los algoritmos, hablando sobre la información que será analizada y los resultados de la información analizada.</w:t>
       </w:r>
     </w:p>
     <w:p>
@@ -14736,8 +18990,25 @@
           <w:sz w:val="23"/>
           <w:szCs w:val="23"/>
         </w:rPr>
-        <w:lastRenderedPageBreak/>
-        <w:t>Ejecutará los queries para ingresar, consultar, eliminar y modificar información en la base de datos, de acuerdo a lo que los algoritmos ubicados en los clientes.</w:t>
+        <w:t xml:space="preserve">Ejecutará los </w:t>
+      </w:r>
+      <w:proofErr w:type="spellStart"/>
+      <w:r>
+        <w:rPr>
+          <w:rFonts w:ascii="Arial" w:hAnsi="Arial" w:cs="Arial"/>
+          <w:sz w:val="23"/>
+          <w:szCs w:val="23"/>
+        </w:rPr>
+        <w:t>queries</w:t>
+      </w:r>
+      <w:proofErr w:type="spellEnd"/>
+      <w:r>
+        <w:rPr>
+          <w:rFonts w:ascii="Arial" w:hAnsi="Arial" w:cs="Arial"/>
+          <w:sz w:val="23"/>
+          <w:szCs w:val="23"/>
+        </w:rPr>
+        <w:t xml:space="preserve"> para ingresar, consultar, eliminar y modificar información en la base de datos, de acuerdo a lo que los algoritmos ubicados en los clientes.</w:t>
       </w:r>
     </w:p>
     <w:p>
@@ -14791,7 +19062,43 @@
           <w:sz w:val="23"/>
           <w:szCs w:val="23"/>
         </w:rPr>
-        <w:t>Leader Detection Nodes:</w:t>
+        <w:t xml:space="preserve">Leader </w:t>
+      </w:r>
+      <w:proofErr w:type="spellStart"/>
+      <w:r>
+        <w:rPr>
+          <w:rFonts w:ascii="Arial" w:hAnsi="Arial" w:cs="Arial"/>
+          <w:sz w:val="23"/>
+          <w:szCs w:val="23"/>
+        </w:rPr>
+        <w:t>Detection</w:t>
+      </w:r>
+      <w:proofErr w:type="spellEnd"/>
+      <w:r>
+        <w:rPr>
+          <w:rFonts w:ascii="Arial" w:hAnsi="Arial" w:cs="Arial"/>
+          <w:sz w:val="23"/>
+          <w:szCs w:val="23"/>
+        </w:rPr>
+        <w:t xml:space="preserve"> </w:t>
+      </w:r>
+      <w:proofErr w:type="spellStart"/>
+      <w:r>
+        <w:rPr>
+          <w:rFonts w:ascii="Arial" w:hAnsi="Arial" w:cs="Arial"/>
+          <w:sz w:val="23"/>
+          <w:szCs w:val="23"/>
+        </w:rPr>
+        <w:t>Nodes</w:t>
+      </w:r>
+      <w:proofErr w:type="spellEnd"/>
+      <w:r>
+        <w:rPr>
+          <w:rFonts w:ascii="Arial" w:hAnsi="Arial" w:cs="Arial"/>
+          <w:sz w:val="23"/>
+          <w:szCs w:val="23"/>
+        </w:rPr>
+        <w:t>:</w:t>
       </w:r>
     </w:p>
     <w:p>
@@ -14814,6 +19121,7 @@
           <w:sz w:val="23"/>
           <w:szCs w:val="23"/>
         </w:rPr>
+        <w:lastRenderedPageBreak/>
         <w:t>Su función es ejecutar los algoritmos para detectar aquellos nodos ca</w:t>
       </w:r>
       <w:r>
@@ -14822,7 +19130,43 @@
           <w:sz w:val="23"/>
           <w:szCs w:val="23"/>
         </w:rPr>
-        <w:t>lificados como posibles líderes, esto lo realizará a manera de Web Crawler, donde navegará a través de los perfiles y en base a la cantidad de likes que se encuentren en sus publicaciones en comparación a la cantidad de personas en su lista de amigos, en comparación a un parámetro K, los agregará a lista de perfiles a analizar o  no.</w:t>
+        <w:t xml:space="preserve">lificados como posibles líderes, esto lo realizará a manera de Web </w:t>
+      </w:r>
+      <w:proofErr w:type="spellStart"/>
+      <w:r>
+        <w:rPr>
+          <w:rFonts w:ascii="Arial" w:hAnsi="Arial" w:cs="Arial"/>
+          <w:sz w:val="23"/>
+          <w:szCs w:val="23"/>
+        </w:rPr>
+        <w:t>Crawler</w:t>
+      </w:r>
+      <w:proofErr w:type="spellEnd"/>
+      <w:r>
+        <w:rPr>
+          <w:rFonts w:ascii="Arial" w:hAnsi="Arial" w:cs="Arial"/>
+          <w:sz w:val="23"/>
+          <w:szCs w:val="23"/>
+        </w:rPr>
+        <w:t xml:space="preserve">, donde navegará a través de los perfiles y en base a la cantidad de </w:t>
+      </w:r>
+      <w:proofErr w:type="spellStart"/>
+      <w:r>
+        <w:rPr>
+          <w:rFonts w:ascii="Arial" w:hAnsi="Arial" w:cs="Arial"/>
+          <w:sz w:val="23"/>
+          <w:szCs w:val="23"/>
+        </w:rPr>
+        <w:t>likes</w:t>
+      </w:r>
+      <w:proofErr w:type="spellEnd"/>
+      <w:r>
+        <w:rPr>
+          <w:rFonts w:ascii="Arial" w:hAnsi="Arial" w:cs="Arial"/>
+          <w:sz w:val="23"/>
+          <w:szCs w:val="23"/>
+        </w:rPr>
+        <w:t xml:space="preserve"> que se encuentren en sus publicaciones en comparación a la cantidad de personas en su lista de amigos, en comparación a un parámetro K, los agregará a lista de perfiles a analizar o  no.</w:t>
       </w:r>
     </w:p>
     <w:p>
@@ -14876,8 +19220,18 @@
           <w:sz w:val="23"/>
           <w:szCs w:val="23"/>
         </w:rPr>
-        <w:t>, que indique un posible aumento en su popularidad y su influencia, de lo contrario se evitará su análisis en cuestión de volver a entrar en su perfil por medio de un Web Crawler</w:t>
-      </w:r>
+        <w:t xml:space="preserve">, que indique un posible aumento en su popularidad y su influencia, de lo contrario se evitará su análisis en cuestión de volver a entrar en su perfil por medio de un Web </w:t>
+      </w:r>
+      <w:proofErr w:type="spellStart"/>
+      <w:r>
+        <w:rPr>
+          <w:rFonts w:ascii="Arial" w:hAnsi="Arial" w:cs="Arial"/>
+          <w:sz w:val="23"/>
+          <w:szCs w:val="23"/>
+        </w:rPr>
+        <w:t>Crawler</w:t>
+      </w:r>
+      <w:proofErr w:type="spellEnd"/>
       <w:r>
         <w:rPr>
           <w:rFonts w:ascii="Arial" w:hAnsi="Arial" w:cs="Arial"/>
@@ -14907,7 +19261,43 @@
           <w:sz w:val="23"/>
           <w:szCs w:val="23"/>
         </w:rPr>
-        <w:t>Leader Analysis Nodes:</w:t>
+        <w:t xml:space="preserve">Leader </w:t>
+      </w:r>
+      <w:proofErr w:type="spellStart"/>
+      <w:r>
+        <w:rPr>
+          <w:rFonts w:ascii="Arial" w:hAnsi="Arial" w:cs="Arial"/>
+          <w:sz w:val="23"/>
+          <w:szCs w:val="23"/>
+        </w:rPr>
+        <w:t>Analysis</w:t>
+      </w:r>
+      <w:proofErr w:type="spellEnd"/>
+      <w:r>
+        <w:rPr>
+          <w:rFonts w:ascii="Arial" w:hAnsi="Arial" w:cs="Arial"/>
+          <w:sz w:val="23"/>
+          <w:szCs w:val="23"/>
+        </w:rPr>
+        <w:t xml:space="preserve"> </w:t>
+      </w:r>
+      <w:proofErr w:type="spellStart"/>
+      <w:r>
+        <w:rPr>
+          <w:rFonts w:ascii="Arial" w:hAnsi="Arial" w:cs="Arial"/>
+          <w:sz w:val="23"/>
+          <w:szCs w:val="23"/>
+        </w:rPr>
+        <w:t>Nodes</w:t>
+      </w:r>
+      <w:proofErr w:type="spellEnd"/>
+      <w:r>
+        <w:rPr>
+          <w:rFonts w:ascii="Arial" w:hAnsi="Arial" w:cs="Arial"/>
+          <w:sz w:val="23"/>
+          <w:szCs w:val="23"/>
+        </w:rPr>
+        <w:t>:</w:t>
       </w:r>
     </w:p>
     <w:p>
@@ -15088,6 +19478,7 @@
               <w:lang w:val="en-US"/>
             </w:rPr>
           </w:pPr>
+          <w:proofErr w:type="spellStart"/>
           <w:r>
             <w:rPr>
               <w:rFonts w:ascii="Arial" w:hAnsi="Arial" w:cs="Arial"/>
@@ -15095,6 +19486,7 @@
             </w:rPr>
             <w:t>Bibliografía</w:t>
           </w:r>
+          <w:proofErr w:type="spellEnd"/>
         </w:p>
         <w:sdt>
           <w:sdtPr>
@@ -18059,8 +22451,8 @@
       </w:pPr>
     </w:p>
     <w:sectPr>
-      <w:headerReference w:type="default" r:id="rId22"/>
-      <w:footerReference w:type="default" r:id="rId23"/>
+      <w:headerReference w:type="default" r:id="rId26"/>
+      <w:footerReference w:type="default" r:id="rId27"/>
       <w:pgSz w:w="12240" w:h="15840"/>
       <w:pgMar w:top="1985" w:right="1701" w:bottom="1985" w:left="1701" w:header="709" w:footer="709" w:gutter="0"/>
       <w:cols w:space="708"/>
@@ -18274,11 +22666,19 @@
         <w:sz w:val="20"/>
       </w:rPr>
     </w:pPr>
+    <w:proofErr w:type="gramStart"/>
     <w:r>
       <w:rPr>
         <w:sz w:val="20"/>
       </w:rPr>
-      <w:t>de sus círculos sociales en Facebook</w:t>
+      <w:t>de</w:t>
+    </w:r>
+    <w:proofErr w:type="gramEnd"/>
+    <w:r>
+      <w:rPr>
+        <w:sz w:val="20"/>
+      </w:rPr>
+      <w:t xml:space="preserve"> sus círculos sociales en Facebook</w:t>
     </w:r>
   </w:p>
 </w:hdr>
@@ -20541,11 +24941,11 @@
           <c:showPercent val="0"/>
           <c:showBubbleSize val="0"/>
         </c:dLbls>
-        <c:axId val="113953024"/>
-        <c:axId val="117526912"/>
+        <c:axId val="113953408"/>
+        <c:axId val="117527680"/>
       </c:scatterChart>
       <c:valAx>
-        <c:axId val="113953024"/>
+        <c:axId val="113953408"/>
         <c:scaling>
           <c:orientation val="minMax"/>
         </c:scaling>
@@ -20583,12 +24983,12 @@
         <c:majorTickMark val="none"/>
         <c:minorTickMark val="none"/>
         <c:tickLblPos val="nextTo"/>
-        <c:crossAx val="117526912"/>
+        <c:crossAx val="117527680"/>
         <c:crosses val="autoZero"/>
         <c:crossBetween val="midCat"/>
       </c:valAx>
       <c:valAx>
-        <c:axId val="117526912"/>
+        <c:axId val="117527680"/>
         <c:scaling>
           <c:orientation val="minMax"/>
         </c:scaling>
@@ -20623,7 +25023,7 @@
         <c:majorTickMark val="none"/>
         <c:minorTickMark val="none"/>
         <c:tickLblPos val="nextTo"/>
-        <c:crossAx val="113953024"/>
+        <c:crossAx val="113953408"/>
         <c:crosses val="autoZero"/>
         <c:crossBetween val="midCat"/>
       </c:valAx>
@@ -20776,11 +25176,11 @@
           <c:showPercent val="0"/>
           <c:showBubbleSize val="0"/>
         </c:dLbls>
-        <c:axId val="117544448"/>
-        <c:axId val="117546368"/>
+        <c:axId val="117550080"/>
+        <c:axId val="117843072"/>
       </c:scatterChart>
       <c:valAx>
-        <c:axId val="117544448"/>
+        <c:axId val="117550080"/>
         <c:scaling>
           <c:orientation val="minMax"/>
         </c:scaling>
@@ -20818,12 +25218,12 @@
         <c:majorTickMark val="none"/>
         <c:minorTickMark val="none"/>
         <c:tickLblPos val="nextTo"/>
-        <c:crossAx val="117546368"/>
+        <c:crossAx val="117843072"/>
         <c:crosses val="autoZero"/>
         <c:crossBetween val="midCat"/>
       </c:valAx>
       <c:valAx>
-        <c:axId val="117546368"/>
+        <c:axId val="117843072"/>
         <c:scaling>
           <c:orientation val="minMax"/>
         </c:scaling>
@@ -20858,7 +25258,7 @@
         <c:majorTickMark val="none"/>
         <c:minorTickMark val="none"/>
         <c:tickLblPos val="nextTo"/>
-        <c:crossAx val="117544448"/>
+        <c:crossAx val="117550080"/>
         <c:crosses val="autoZero"/>
         <c:crossBetween val="midCat"/>
       </c:valAx>
@@ -23302,7 +27702,7 @@
 </file>
 
 <file path=customXml/itemProps1.xml><?xml version="1.0" encoding="utf-8"?>
-<ds:datastoreItem xmlns:ds="http://schemas.openxmlformats.org/officeDocument/2006/customXml" ds:itemID="{1CB24E03-870D-4008-ABC9-4146B1AE0096}">
+<ds:datastoreItem xmlns:ds="http://schemas.openxmlformats.org/officeDocument/2006/customXml" ds:itemID="{38C925FF-5FA8-4A1E-A450-5C2A49A40EE6}">
   <ds:schemaRefs>
     <ds:schemaRef ds:uri="http://schemas.openxmlformats.org/officeDocument/2006/bibliography"/>
   </ds:schemaRefs>

--- a/Avance semestral.docx
+++ b/Avance semestral.docx
@@ -831,7 +831,6 @@
         </w:rPr>
         <w:t xml:space="preserve"> alguno de sus amigos le dé un </w:t>
       </w:r>
-      <w:proofErr w:type="spellStart"/>
       <w:r>
         <w:rPr>
           <w:rFonts w:ascii="Arial" w:hAnsi="Arial" w:cs="Arial"/>
@@ -839,17 +838,7 @@
           <w:sz w:val="23"/>
           <w:szCs w:val="23"/>
         </w:rPr>
-        <w:t>like</w:t>
-      </w:r>
-      <w:proofErr w:type="spellEnd"/>
-      <w:r>
-        <w:rPr>
-          <w:rFonts w:ascii="Arial" w:hAnsi="Arial" w:cs="Arial"/>
-          <w:i/>
-          <w:sz w:val="23"/>
-          <w:szCs w:val="23"/>
-        </w:rPr>
-        <w:t xml:space="preserve"> </w:t>
+        <w:t xml:space="preserve">like </w:t>
       </w:r>
       <w:r>
         <w:rPr>
@@ -1157,61 +1146,7 @@
           <w:sz w:val="23"/>
           <w:szCs w:val="23"/>
         </w:rPr>
-        <w:t>La minería de redes sociales es un área de investigación activa en sociología, psicología social, antropología para el siglo pasado. La minería de redes sociales tiene una larga historia en las ciencias sociales. Hoy hay una convergencia de redes sociales y tecnológicas y sistemas de información con estructuras sociales intrínsecas. (</w:t>
-      </w:r>
-      <w:proofErr w:type="spellStart"/>
-      <w:r>
-        <w:rPr>
-          <w:rFonts w:ascii="Arial" w:hAnsi="Arial" w:cs="Arial"/>
-          <w:sz w:val="23"/>
-          <w:szCs w:val="23"/>
-        </w:rPr>
-        <w:t>Safaei</w:t>
-      </w:r>
-      <w:proofErr w:type="spellEnd"/>
-      <w:r>
-        <w:rPr>
-          <w:rFonts w:ascii="Arial" w:hAnsi="Arial" w:cs="Arial"/>
-          <w:sz w:val="23"/>
-          <w:szCs w:val="23"/>
-        </w:rPr>
-        <w:t xml:space="preserve">, </w:t>
-      </w:r>
-      <w:proofErr w:type="spellStart"/>
-      <w:r>
-        <w:rPr>
-          <w:rFonts w:ascii="Arial" w:hAnsi="Arial" w:cs="Arial"/>
-          <w:sz w:val="23"/>
-          <w:szCs w:val="23"/>
-        </w:rPr>
-        <w:t>Sahan</w:t>
-      </w:r>
-      <w:proofErr w:type="spellEnd"/>
-      <w:r>
-        <w:rPr>
-          <w:rFonts w:ascii="Arial" w:hAnsi="Arial" w:cs="Arial"/>
-          <w:sz w:val="23"/>
-          <w:szCs w:val="23"/>
-        </w:rPr>
-        <w:t xml:space="preserve">, &amp; </w:t>
-      </w:r>
-      <w:proofErr w:type="spellStart"/>
-      <w:r>
-        <w:rPr>
-          <w:rFonts w:ascii="Arial" w:hAnsi="Arial" w:cs="Arial"/>
-          <w:sz w:val="23"/>
-          <w:szCs w:val="23"/>
-        </w:rPr>
-        <w:t>Ilkan</w:t>
-      </w:r>
-      <w:proofErr w:type="spellEnd"/>
-      <w:r>
-        <w:rPr>
-          <w:rFonts w:ascii="Arial" w:hAnsi="Arial" w:cs="Arial"/>
-          <w:sz w:val="23"/>
-          <w:szCs w:val="23"/>
-        </w:rPr>
-        <w:t>, 2009)</w:t>
+        <w:t>La minería de redes sociales es un área de investigación activa en sociología, psicología social, antropología para el siglo pasado. La minería de redes sociales tiene una larga historia en las ciencias sociales. Hoy hay una convergencia de redes sociales y tecnológicas y sistemas de información con estructuras sociales intrínsecas. (Safaei, Sahan, &amp; Ilkan, 2009)</w:t>
       </w:r>
     </w:p>
     <w:p>
@@ -1229,25 +1164,7 @@
           <w:sz w:val="23"/>
           <w:szCs w:val="23"/>
         </w:rPr>
-        <w:t xml:space="preserve">Los líderes de grupos sociales son definidos como aquellas personas que inician demasiadas cadenas de influencia de acuerdo al número de cadenas a las que pertenecen.  En las ciencias sociales, la influencia se define como el poder de negociación, control sobre la información o persuasión. </w:t>
-      </w:r>
-      <w:proofErr w:type="spellStart"/>
-      <w:r>
-        <w:rPr>
-          <w:rFonts w:ascii="Arial" w:hAnsi="Arial" w:cs="Arial"/>
-          <w:sz w:val="23"/>
-          <w:szCs w:val="23"/>
-        </w:rPr>
-        <w:t>Burt</w:t>
-      </w:r>
-      <w:proofErr w:type="spellEnd"/>
-      <w:r>
-        <w:rPr>
-          <w:rFonts w:ascii="Arial" w:hAnsi="Arial" w:cs="Arial"/>
-          <w:sz w:val="23"/>
-          <w:szCs w:val="23"/>
-        </w:rPr>
-        <w:t xml:space="preserve"> describe que la influencia social ocurre cuando las emociones de alguien, opiniones o comportamientos son afectados por otros, y la influencia viene de ser un puente sobre un hoyo en la estructura. </w:t>
+        <w:t xml:space="preserve">Los líderes de grupos sociales son definidos como aquellas personas que inician demasiadas cadenas de influencia de acuerdo al número de cadenas a las que pertenecen.  En las ciencias sociales, la influencia se define como el poder de negociación, control sobre la información o persuasión. Burt describe que la influencia social ocurre cuando las emociones de alguien, opiniones o comportamientos son afectados por otros, y la influencia viene de ser un puente sobre un hoyo en la estructura. </w:t>
       </w:r>
       <w:sdt>
         <w:sdtPr>
@@ -1320,25 +1237,7 @@
           <w:sz w:val="23"/>
           <w:szCs w:val="23"/>
         </w:rPr>
-        <w:t xml:space="preserve">Las redes sociales permiten el esparcimiento de varios tipos de información, incluyendo tópicos, ideas e incluso virus de computadora. La proliferación de e-mails, blogs y servicios de redes sociales en la </w:t>
-      </w:r>
-      <w:proofErr w:type="spellStart"/>
-      <w:r>
-        <w:rPr>
-          <w:rFonts w:ascii="Arial" w:hAnsi="Arial" w:cs="Arial"/>
-          <w:sz w:val="23"/>
-          <w:szCs w:val="23"/>
-        </w:rPr>
-        <w:t>World</w:t>
-      </w:r>
-      <w:proofErr w:type="spellEnd"/>
-      <w:r>
-        <w:rPr>
-          <w:rFonts w:ascii="Arial" w:hAnsi="Arial" w:cs="Arial"/>
-          <w:sz w:val="23"/>
-          <w:szCs w:val="23"/>
-        </w:rPr>
-        <w:t xml:space="preserve"> Wide Web acelera la creación de </w:t>
+        <w:t xml:space="preserve">Las redes sociales permiten el esparcimiento de varios tipos de información, incluyendo tópicos, ideas e incluso virus de computadora. La proliferación de e-mails, blogs y servicios de redes sociales en la World Wide Web acelera la creación de </w:t>
       </w:r>
       <w:r>
         <w:rPr>
@@ -1363,25 +1262,7 @@
           <w:sz w:val="23"/>
           <w:szCs w:val="23"/>
         </w:rPr>
-        <w:t xml:space="preserve">s nodos influenciables es uno de los problemas centrales en el análisis de las redes sociales. Entonces, </w:t>
-      </w:r>
-      <w:proofErr w:type="gramStart"/>
-      <w:r>
-        <w:rPr>
-          <w:rFonts w:ascii="Arial" w:hAnsi="Arial" w:cs="Arial"/>
-          <w:sz w:val="23"/>
-          <w:szCs w:val="23"/>
-        </w:rPr>
-        <w:t>el desarrollo eficientes</w:t>
-      </w:r>
-      <w:proofErr w:type="gramEnd"/>
-      <w:r>
-        <w:rPr>
-          <w:rFonts w:ascii="Arial" w:hAnsi="Arial" w:cs="Arial"/>
-          <w:sz w:val="23"/>
-          <w:szCs w:val="23"/>
-        </w:rPr>
-        <w:t xml:space="preserve"> y prácticos métodos de hacer esto</w:t>
+        <w:t>s nodos influenciables es uno de los problemas centrales en el análisis de las redes sociales. Entonces, el desarrollo eficientes y prácticos métodos de hacer esto</w:t>
       </w:r>
       <w:r>
         <w:rPr>
@@ -1686,61 +1567,7 @@
           <w:sz w:val="23"/>
           <w:szCs w:val="23"/>
         </w:rPr>
-        <w:t xml:space="preserve">Las investigaciones pasadas acerca del tema muestran que el uso de algoritmos </w:t>
-      </w:r>
-      <w:proofErr w:type="spellStart"/>
-      <w:r>
-        <w:rPr>
-          <w:rFonts w:ascii="Arial" w:hAnsi="Arial" w:cs="Arial"/>
-          <w:sz w:val="23"/>
-          <w:szCs w:val="23"/>
-        </w:rPr>
-        <w:t>greedy</w:t>
-      </w:r>
-      <w:proofErr w:type="spellEnd"/>
-      <w:r>
-        <w:rPr>
-          <w:rFonts w:ascii="Arial" w:hAnsi="Arial" w:cs="Arial"/>
-          <w:sz w:val="23"/>
-          <w:szCs w:val="23"/>
-        </w:rPr>
-        <w:t xml:space="preserve"> </w:t>
-      </w:r>
-      <w:proofErr w:type="gramStart"/>
-      <w:r>
-        <w:rPr>
-          <w:rFonts w:ascii="Arial" w:hAnsi="Arial" w:cs="Arial"/>
-          <w:sz w:val="23"/>
-          <w:szCs w:val="23"/>
-        </w:rPr>
-        <w:t>pueden</w:t>
-      </w:r>
-      <w:proofErr w:type="gramEnd"/>
-      <w:r>
-        <w:rPr>
-          <w:rFonts w:ascii="Arial" w:hAnsi="Arial" w:cs="Arial"/>
-          <w:sz w:val="23"/>
-          <w:szCs w:val="23"/>
-        </w:rPr>
-        <w:t xml:space="preserve"> dar una buena solución aproximada al problema de identificación de nodos líderes en las redes sociales, sin embargo los algoritmos </w:t>
-      </w:r>
-      <w:proofErr w:type="spellStart"/>
-      <w:r>
-        <w:rPr>
-          <w:rFonts w:ascii="Arial" w:hAnsi="Arial" w:cs="Arial"/>
-          <w:sz w:val="23"/>
-          <w:szCs w:val="23"/>
-        </w:rPr>
-        <w:t>greedy</w:t>
-      </w:r>
-      <w:proofErr w:type="spellEnd"/>
-      <w:r>
-        <w:rPr>
-          <w:rFonts w:ascii="Arial" w:hAnsi="Arial" w:cs="Arial"/>
-          <w:sz w:val="23"/>
-          <w:szCs w:val="23"/>
-        </w:rPr>
-        <w:t xml:space="preserve"> enfrentan un problema computacional, sobre él uso de recursos y el tiempo de cómputo requerido. </w:t>
+        <w:t xml:space="preserve">Las investigaciones pasadas acerca del tema muestran que el uso de algoritmos greedy pueden dar una buena solución aproximada al problema de identificación de nodos líderes en las redes sociales, sin embargo los algoritmos greedy enfrentan un problema computacional, sobre él uso de recursos y el tiempo de cómputo requerido. </w:t>
       </w:r>
       <w:sdt>
         <w:sdtPr>
@@ -1893,7 +1720,6 @@
         <w:lastRenderedPageBreak/>
         <w:t xml:space="preserve">persona a persona, ya que incluye objetos tales como: publicaciones que se pueden comparar con las críticas entre personas, </w:t>
       </w:r>
-      <w:proofErr w:type="spellStart"/>
       <w:r>
         <w:rPr>
           <w:rFonts w:ascii="Arial" w:hAnsi="Arial" w:cs="Arial"/>
@@ -1903,7 +1729,6 @@
         </w:rPr>
         <w:t>likes</w:t>
       </w:r>
-      <w:proofErr w:type="spellEnd"/>
       <w:r>
         <w:rPr>
           <w:rFonts w:ascii="Arial" w:hAnsi="Arial" w:cs="Arial"/>
@@ -1912,7 +1737,6 @@
         </w:rPr>
         <w:t xml:space="preserve"> que expresan gustos sobre los flujos de información que se generan incluyendo comentarios, fotos y publicaciones, ofrece la posibilidad de compartir elementos generados por otros usuarios que se pueden relacionar con los saltos de información directos entre personas, sentimientos agregados en los comentarios en conjunto con </w:t>
       </w:r>
-      <w:proofErr w:type="spellStart"/>
       <w:r>
         <w:rPr>
           <w:rFonts w:ascii="Arial" w:hAnsi="Arial" w:cs="Arial"/>
@@ -1922,7 +1746,6 @@
         </w:rPr>
         <w:t>smileys</w:t>
       </w:r>
-      <w:proofErr w:type="spellEnd"/>
       <w:r>
         <w:rPr>
           <w:rFonts w:ascii="Arial" w:hAnsi="Arial" w:cs="Arial"/>
@@ -1964,25 +1787,7 @@
           <w:sz w:val="23"/>
           <w:szCs w:val="23"/>
         </w:rPr>
-        <w:t xml:space="preserve">El uso de la inteligencia artificial en el apoyo de la investigación sobre las redes sociales ya se ha realizado con anterioridad, </w:t>
-      </w:r>
-      <w:proofErr w:type="spellStart"/>
-      <w:r>
-        <w:rPr>
-          <w:rFonts w:ascii="Arial" w:hAnsi="Arial" w:cs="Arial"/>
-          <w:sz w:val="23"/>
-          <w:szCs w:val="23"/>
-        </w:rPr>
-        <w:t>Cheong</w:t>
-      </w:r>
-      <w:proofErr w:type="spellEnd"/>
-      <w:r>
-        <w:rPr>
-          <w:rFonts w:ascii="Arial" w:hAnsi="Arial" w:cs="Arial"/>
-          <w:sz w:val="23"/>
-          <w:szCs w:val="23"/>
-        </w:rPr>
-        <w:t xml:space="preserve"> y Lee identificaron mensajes sobre las últimas tendencias del momento o eventos especiales en una red social usando técnicas de visualización y minería de datos basada en métodos inteligencia artificial. </w:t>
+        <w:t xml:space="preserve">El uso de la inteligencia artificial en el apoyo de la investigación sobre las redes sociales ya se ha realizado con anterioridad, Cheong y Lee identificaron mensajes sobre las últimas tendencias del momento o eventos especiales en una red social usando técnicas de visualización y minería de datos basada en métodos inteligencia artificial. </w:t>
       </w:r>
       <w:sdt>
         <w:sdtPr>
@@ -2054,43 +1859,7 @@
           <w:sz w:val="23"/>
           <w:szCs w:val="23"/>
         </w:rPr>
-        <w:t xml:space="preserve">El problema de identificación de actores o usuarios de redes sociales es actualmente un problema inherente asociado con los métodos de reconocimiento de patrones. El problema que podemos llegar a enfrentarnos en este ámbito es que mientras más grande sea la dimensión del vector de patrones, con lo que veríamos que las muestras de patrones para el entrenamiento </w:t>
-      </w:r>
-      <w:proofErr w:type="gramStart"/>
-      <w:r>
-        <w:rPr>
-          <w:rFonts w:ascii="Arial" w:hAnsi="Arial" w:cs="Arial"/>
-          <w:sz w:val="23"/>
-          <w:szCs w:val="23"/>
-        </w:rPr>
-        <w:t>estaría</w:t>
-      </w:r>
-      <w:proofErr w:type="gramEnd"/>
-      <w:r>
-        <w:rPr>
-          <w:rFonts w:ascii="Arial" w:hAnsi="Arial" w:cs="Arial"/>
-          <w:sz w:val="23"/>
-          <w:szCs w:val="23"/>
-        </w:rPr>
-        <w:t xml:space="preserve"> bastante disperso en un espacio dimensional mayor, por lo que se volvería insuficiente para el entrenamiento preciso de los clasificadores. Por lo que, al ser mayor la </w:t>
-      </w:r>
-      <w:proofErr w:type="spellStart"/>
-      <w:r>
-        <w:rPr>
-          <w:rFonts w:ascii="Arial" w:hAnsi="Arial" w:cs="Arial"/>
-          <w:sz w:val="23"/>
-          <w:szCs w:val="23"/>
-        </w:rPr>
-        <w:t>dimensionalidad</w:t>
-      </w:r>
-      <w:proofErr w:type="spellEnd"/>
-      <w:r>
-        <w:rPr>
-          <w:rFonts w:ascii="Arial" w:hAnsi="Arial" w:cs="Arial"/>
-          <w:sz w:val="23"/>
-          <w:szCs w:val="23"/>
-        </w:rPr>
-        <w:t xml:space="preserve"> del vector de patrones se requiere de una disponibilidad mucho mayor de muestras. </w:t>
+        <w:t xml:space="preserve">El problema de identificación de actores o usuarios de redes sociales es actualmente un problema inherente asociado con los métodos de reconocimiento de patrones. El problema que podemos llegar a enfrentarnos en este ámbito es que mientras más grande sea la dimensión del vector de patrones, con lo que veríamos que las muestras de patrones para el entrenamiento estaría bastante disperso en un espacio dimensional mayor, por lo que se volvería insuficiente para el entrenamiento preciso de los clasificadores. Por lo que, al ser mayor la dimensionalidad del vector de patrones se requiere de una disponibilidad mucho mayor de muestras. </w:t>
       </w:r>
       <w:sdt>
         <w:sdtPr>
@@ -2477,9 +2246,8 @@
           <w:sz w:val="23"/>
           <w:szCs w:val="23"/>
         </w:rPr>
-        <w:t xml:space="preserve">Imagen 1: Usuarios de Facebook activos al </w:t>
-      </w:r>
-      <w:proofErr w:type="spellStart"/>
+        <w:t xml:space="preserve">Imagen 1: Usuarios de Facebook activos al més durante el segundo cuarto del 2013, fuente: </w:t>
+      </w:r>
       <w:r>
         <w:rPr>
           <w:rFonts w:ascii="Arial" w:hAnsi="Arial" w:cs="Arial"/>
@@ -2487,9 +2255,8 @@
           <w:sz w:val="23"/>
           <w:szCs w:val="23"/>
         </w:rPr>
-        <w:t>més</w:t>
-      </w:r>
-      <w:proofErr w:type="spellEnd"/>
+        <w:t>(</w:t>
+      </w:r>
       <w:r>
         <w:rPr>
           <w:rFonts w:ascii="Arial" w:hAnsi="Arial" w:cs="Arial"/>
@@ -2497,7 +2264,7 @@
           <w:sz w:val="23"/>
           <w:szCs w:val="23"/>
         </w:rPr>
-        <w:t xml:space="preserve"> durante el segundo cuarto del 2013, fuente: </w:t>
+        <w:t>Facebook, Inc.</w:t>
       </w:r>
       <w:r>
         <w:rPr>
@@ -2506,85 +2273,7 @@
           <w:sz w:val="23"/>
           <w:szCs w:val="23"/>
         </w:rPr>
-        <w:t>(</w:t>
-      </w:r>
-      <w:r>
-        <w:rPr>
-          <w:rFonts w:ascii="Arial" w:hAnsi="Arial" w:cs="Arial"/>
-          <w:i/>
-          <w:sz w:val="23"/>
-          <w:szCs w:val="23"/>
-        </w:rPr>
-        <w:t>Facebook, Inc.</w:t>
-      </w:r>
-      <w:r>
-        <w:rPr>
-          <w:rFonts w:ascii="Arial" w:hAnsi="Arial" w:cs="Arial"/>
-          <w:i/>
-          <w:sz w:val="23"/>
-          <w:szCs w:val="23"/>
-        </w:rPr>
-        <w:t xml:space="preserve">, </w:t>
-      </w:r>
-      <w:proofErr w:type="spellStart"/>
-      <w:r>
-        <w:rPr>
-          <w:rFonts w:ascii="Arial" w:hAnsi="Arial" w:cs="Arial"/>
-          <w:i/>
-          <w:sz w:val="23"/>
-          <w:szCs w:val="23"/>
-        </w:rPr>
-        <w:t>Million</w:t>
-      </w:r>
-      <w:proofErr w:type="spellEnd"/>
-      <w:r>
-        <w:rPr>
-          <w:rFonts w:ascii="Arial" w:hAnsi="Arial" w:cs="Arial"/>
-          <w:i/>
-          <w:sz w:val="23"/>
-          <w:szCs w:val="23"/>
-        </w:rPr>
-        <w:t xml:space="preserve"> of </w:t>
-      </w:r>
-      <w:proofErr w:type="spellStart"/>
-      <w:r>
-        <w:rPr>
-          <w:rFonts w:ascii="Arial" w:hAnsi="Arial" w:cs="Arial"/>
-          <w:i/>
-          <w:sz w:val="23"/>
-          <w:szCs w:val="23"/>
-        </w:rPr>
-        <w:t>Monthly</w:t>
-      </w:r>
-      <w:proofErr w:type="spellEnd"/>
-      <w:r>
-        <w:rPr>
-          <w:rFonts w:ascii="Arial" w:hAnsi="Arial" w:cs="Arial"/>
-          <w:i/>
-          <w:sz w:val="23"/>
-          <w:szCs w:val="23"/>
-        </w:rPr>
-        <w:t xml:space="preserve"> Active </w:t>
-      </w:r>
-      <w:proofErr w:type="spellStart"/>
-      <w:r>
-        <w:rPr>
-          <w:rFonts w:ascii="Arial" w:hAnsi="Arial" w:cs="Arial"/>
-          <w:i/>
-          <w:sz w:val="23"/>
-          <w:szCs w:val="23"/>
-        </w:rPr>
-        <w:t>Users</w:t>
-      </w:r>
-      <w:proofErr w:type="spellEnd"/>
-      <w:r>
-        <w:rPr>
-          <w:rFonts w:ascii="Arial" w:hAnsi="Arial" w:cs="Arial"/>
-          <w:i/>
-          <w:sz w:val="23"/>
-          <w:szCs w:val="23"/>
-        </w:rPr>
-        <w:t>, 2013)</w:t>
+        <w:t>, Million of Monthly Active Users, 2013)</w:t>
       </w:r>
     </w:p>
     <w:p>
@@ -2620,25 +2309,7 @@
           <w:sz w:val="23"/>
           <w:szCs w:val="23"/>
         </w:rPr>
-        <w:t xml:space="preserve">Actualmente el lenguaje de programación </w:t>
-      </w:r>
-      <w:proofErr w:type="spellStart"/>
-      <w:r>
-        <w:rPr>
-          <w:rFonts w:ascii="Arial" w:hAnsi="Arial" w:cs="Arial"/>
-          <w:sz w:val="23"/>
-          <w:szCs w:val="23"/>
-        </w:rPr>
-        <w:t>Python</w:t>
-      </w:r>
-      <w:proofErr w:type="spellEnd"/>
-      <w:r>
-        <w:rPr>
-          <w:rFonts w:ascii="Arial" w:hAnsi="Arial" w:cs="Arial"/>
-          <w:sz w:val="23"/>
-          <w:szCs w:val="23"/>
-        </w:rPr>
-        <w:t xml:space="preserve"> carece herramienta alguna que permita el análisis de la Red Social Facebook. Este lenguaje empieza a ser utilizado ampliamente en el desarrollo y análisis Web dadas sus características para generar scripts, su simpleza y rapidez al momento de codificar, lo que brinda una amplia ventaja sobre algunos lenguajes </w:t>
+        <w:t xml:space="preserve">Actualmente el lenguaje de programación Python carece herramienta alguna que permita el análisis de la Red Social Facebook. Este lenguaje empieza a ser utilizado ampliamente en el desarrollo y análisis Web dadas sus características para generar scripts, su simpleza y rapidez al momento de codificar, lo que brinda una amplia ventaja sobre algunos lenguajes </w:t>
       </w:r>
       <w:r>
         <w:rPr>
@@ -2657,7 +2328,6 @@
         <w:lastRenderedPageBreak/>
         <w:t xml:space="preserve">brindará un Framework Llamado </w:t>
       </w:r>
-      <w:proofErr w:type="spellStart"/>
       <w:r>
         <w:rPr>
           <w:rFonts w:ascii="Arial" w:hAnsi="Arial" w:cs="Arial"/>
@@ -2688,7 +2358,6 @@
         </w:rPr>
         <w:t>zer</w:t>
       </w:r>
-      <w:proofErr w:type="spellEnd"/>
       <w:r>
         <w:rPr>
           <w:rFonts w:ascii="Arial" w:hAnsi="Arial" w:cs="Arial"/>
@@ -2996,9 +2665,8 @@
           <w:sz w:val="23"/>
           <w:szCs w:val="23"/>
         </w:rPr>
-        <w:t xml:space="preserve">Content Marketing </w:t>
-      </w:r>
-      <w:proofErr w:type="spellStart"/>
+        <w:t>Content Marketing Institut</w:t>
+      </w:r>
       <w:r>
         <w:rPr>
           <w:rFonts w:ascii="Arial" w:hAnsi="Arial" w:cs="Arial"/>
@@ -3006,7 +2674,7 @@
           <w:sz w:val="23"/>
           <w:szCs w:val="23"/>
         </w:rPr>
-        <w:t>Institut</w:t>
+        <w:t>e</w:t>
       </w:r>
       <w:r>
         <w:rPr>
@@ -3015,9 +2683,8 @@
           <w:sz w:val="23"/>
           <w:szCs w:val="23"/>
         </w:rPr>
-        <w:t>e</w:t>
-      </w:r>
-      <w:proofErr w:type="spellEnd"/>
+        <w:t>, marketingcharts.com</w:t>
+      </w:r>
       <w:r>
         <w:rPr>
           <w:rFonts w:ascii="Arial" w:hAnsi="Arial" w:cs="Arial"/>
@@ -3025,7 +2692,7 @@
           <w:sz w:val="23"/>
           <w:szCs w:val="23"/>
         </w:rPr>
-        <w:t>, marketingcharts.com</w:t>
+        <w:t>, December 2014</w:t>
       </w:r>
       <w:r>
         <w:rPr>
@@ -3034,9 +2701,8 @@
           <w:sz w:val="23"/>
           <w:szCs w:val="23"/>
         </w:rPr>
-        <w:t xml:space="preserve">, </w:t>
-      </w:r>
-      <w:proofErr w:type="spellStart"/>
+        <w:t>)</w:t>
+      </w:r>
       <w:r>
         <w:rPr>
           <w:rFonts w:ascii="Arial" w:hAnsi="Arial" w:cs="Arial"/>
@@ -3044,34 +2710,6 @@
           <w:sz w:val="23"/>
           <w:szCs w:val="23"/>
         </w:rPr>
-        <w:t>December</w:t>
-      </w:r>
-      <w:proofErr w:type="spellEnd"/>
-      <w:r>
-        <w:rPr>
-          <w:rFonts w:ascii="Arial" w:hAnsi="Arial" w:cs="Arial"/>
-          <w:i/>
-          <w:sz w:val="23"/>
-          <w:szCs w:val="23"/>
-        </w:rPr>
-        <w:t xml:space="preserve"> 2014</w:t>
-      </w:r>
-      <w:r>
-        <w:rPr>
-          <w:rFonts w:ascii="Arial" w:hAnsi="Arial" w:cs="Arial"/>
-          <w:i/>
-          <w:sz w:val="23"/>
-          <w:szCs w:val="23"/>
-        </w:rPr>
-        <w:t>)</w:t>
-      </w:r>
-      <w:r>
-        <w:rPr>
-          <w:rFonts w:ascii="Arial" w:hAnsi="Arial" w:cs="Arial"/>
-          <w:i/>
-          <w:sz w:val="23"/>
-          <w:szCs w:val="23"/>
-        </w:rPr>
         <w:t>.</w:t>
       </w:r>
     </w:p>
@@ -3099,97 +2737,7 @@
           <w:szCs w:val="23"/>
         </w:rPr>
         <w:lastRenderedPageBreak/>
-        <w:t xml:space="preserve">la boca” que se conoce como maximización de influencias. Por ejemplo, en las redes académicas, gracias a la influencia entre los investigadores colaboradores, </w:t>
-      </w:r>
-      <w:proofErr w:type="gramStart"/>
-      <w:r>
-        <w:rPr>
-          <w:rFonts w:ascii="Arial" w:hAnsi="Arial" w:cs="Arial"/>
-          <w:sz w:val="23"/>
-          <w:szCs w:val="23"/>
-        </w:rPr>
-        <w:t>las ideas novel</w:t>
-      </w:r>
-      <w:proofErr w:type="gramEnd"/>
-      <w:r>
-        <w:rPr>
-          <w:rFonts w:ascii="Arial" w:hAnsi="Arial" w:cs="Arial"/>
-          <w:sz w:val="23"/>
-          <w:szCs w:val="23"/>
-        </w:rPr>
-        <w:t xml:space="preserve"> o innovaciones, se esparcen rápidamente y llevan a nuevas ideas y nuevos direcciones académicas. En las redes sociales como Facebook y </w:t>
-      </w:r>
-      <w:proofErr w:type="spellStart"/>
-      <w:r>
-        <w:rPr>
-          <w:rFonts w:ascii="Arial" w:hAnsi="Arial" w:cs="Arial"/>
-          <w:sz w:val="23"/>
-          <w:szCs w:val="23"/>
-        </w:rPr>
-        <w:t>Twitter</w:t>
-      </w:r>
-      <w:proofErr w:type="spellEnd"/>
-      <w:r>
-        <w:rPr>
-          <w:rFonts w:ascii="Arial" w:hAnsi="Arial" w:cs="Arial"/>
-          <w:sz w:val="23"/>
-          <w:szCs w:val="23"/>
-        </w:rPr>
-        <w:t xml:space="preserve">, los usuarios son frecuentes a seguir amigos influyentes en su círculo social para </w:t>
-      </w:r>
-      <w:proofErr w:type="spellStart"/>
-      <w:r>
-        <w:rPr>
-          <w:rFonts w:ascii="Arial" w:hAnsi="Arial" w:cs="Arial"/>
-          <w:sz w:val="23"/>
-          <w:szCs w:val="23"/>
-        </w:rPr>
-        <w:t>retwettear</w:t>
-      </w:r>
-      <w:proofErr w:type="spellEnd"/>
-      <w:r>
-        <w:rPr>
-          <w:rFonts w:ascii="Arial" w:hAnsi="Arial" w:cs="Arial"/>
-          <w:sz w:val="23"/>
-          <w:szCs w:val="23"/>
-        </w:rPr>
-        <w:t xml:space="preserve"> un </w:t>
-      </w:r>
-      <w:proofErr w:type="spellStart"/>
-      <w:r>
-        <w:rPr>
-          <w:rFonts w:ascii="Arial" w:hAnsi="Arial" w:cs="Arial"/>
-          <w:sz w:val="23"/>
-          <w:szCs w:val="23"/>
-        </w:rPr>
-        <w:t>metroblog</w:t>
-      </w:r>
-      <w:proofErr w:type="spellEnd"/>
-      <w:r>
-        <w:rPr>
-          <w:rFonts w:ascii="Arial" w:hAnsi="Arial" w:cs="Arial"/>
-          <w:sz w:val="23"/>
-          <w:szCs w:val="23"/>
-        </w:rPr>
-        <w:t xml:space="preserve"> o dar </w:t>
-      </w:r>
-      <w:proofErr w:type="spellStart"/>
-      <w:r>
-        <w:rPr>
-          <w:rFonts w:ascii="Arial" w:hAnsi="Arial" w:cs="Arial"/>
-          <w:sz w:val="23"/>
-          <w:szCs w:val="23"/>
-        </w:rPr>
-        <w:t>like</w:t>
-      </w:r>
-      <w:proofErr w:type="spellEnd"/>
-      <w:r>
-        <w:rPr>
-          <w:rFonts w:ascii="Arial" w:hAnsi="Arial" w:cs="Arial"/>
-          <w:sz w:val="23"/>
-          <w:szCs w:val="23"/>
-        </w:rPr>
-        <w:t xml:space="preserve"> una foto o comentario. </w:t>
+        <w:t xml:space="preserve">la boca” que se conoce como maximización de influencias. Por ejemplo, en las redes académicas, gracias a la influencia entre los investigadores colaboradores, las ideas novel o innovaciones, se esparcen rápidamente y llevan a nuevas ideas y nuevos direcciones académicas. En las redes sociales como Facebook y Twitter, los usuarios son frecuentes a seguir amigos influyentes en su círculo social para retwettear un metroblog o dar like una foto o comentario. </w:t>
       </w:r>
       <w:sdt>
         <w:sdtPr>
@@ -3807,25 +3355,7 @@
           <w:sz w:val="23"/>
           <w:szCs w:val="23"/>
         </w:rPr>
-        <w:t xml:space="preserve">, </w:t>
-      </w:r>
-      <w:proofErr w:type="spellStart"/>
-      <w:r>
-        <w:rPr>
-          <w:rFonts w:ascii="Arial" w:hAnsi="Arial" w:cs="Arial"/>
-          <w:sz w:val="23"/>
-          <w:szCs w:val="23"/>
-        </w:rPr>
-        <w:t>Copeland</w:t>
-      </w:r>
-      <w:proofErr w:type="spellEnd"/>
-      <w:r>
-        <w:rPr>
-          <w:rFonts w:ascii="Arial" w:hAnsi="Arial" w:cs="Arial"/>
-          <w:sz w:val="23"/>
-          <w:szCs w:val="23"/>
-        </w:rPr>
-        <w:t xml:space="preserve"> </w:t>
+        <w:t xml:space="preserve">, Copeland </w:t>
       </w:r>
       <w:sdt>
         <w:sdtPr>
@@ -3887,43 +3417,7 @@
           <w:sz w:val="23"/>
           <w:szCs w:val="23"/>
         </w:rPr>
-        <w:t xml:space="preserve">, </w:t>
-      </w:r>
-      <w:proofErr w:type="spellStart"/>
-      <w:r>
-        <w:rPr>
-          <w:rFonts w:ascii="Arial" w:hAnsi="Arial" w:cs="Arial"/>
-          <w:sz w:val="23"/>
-          <w:szCs w:val="23"/>
-        </w:rPr>
-        <w:t>Mandell</w:t>
-      </w:r>
-      <w:proofErr w:type="spellEnd"/>
-      <w:r>
-        <w:rPr>
-          <w:rFonts w:ascii="Arial" w:hAnsi="Arial" w:cs="Arial"/>
-          <w:sz w:val="23"/>
-          <w:szCs w:val="23"/>
-        </w:rPr>
-        <w:t xml:space="preserve"> y </w:t>
-      </w:r>
-      <w:proofErr w:type="spellStart"/>
-      <w:r>
-        <w:rPr>
-          <w:rFonts w:ascii="Arial" w:hAnsi="Arial" w:cs="Arial"/>
-          <w:sz w:val="23"/>
-          <w:szCs w:val="23"/>
-        </w:rPr>
-        <w:t>Kohler</w:t>
-      </w:r>
-      <w:proofErr w:type="spellEnd"/>
-      <w:r>
-        <w:rPr>
-          <w:rFonts w:ascii="Arial" w:hAnsi="Arial" w:cs="Arial"/>
-          <w:sz w:val="23"/>
-          <w:szCs w:val="23"/>
-        </w:rPr>
-        <w:t xml:space="preserve"> Gray </w:t>
+        <w:t xml:space="preserve">, Mandell y Kohler Gray </w:t>
       </w:r>
       <w:sdt>
         <w:sdtPr>
@@ -3985,43 +3479,7 @@
           <w:sz w:val="23"/>
           <w:szCs w:val="23"/>
         </w:rPr>
-        <w:t xml:space="preserve"> y </w:t>
-      </w:r>
-      <w:proofErr w:type="spellStart"/>
-      <w:r>
-        <w:rPr>
-          <w:rFonts w:ascii="Arial" w:hAnsi="Arial" w:cs="Arial"/>
-          <w:sz w:val="23"/>
-          <w:szCs w:val="23"/>
-        </w:rPr>
-        <w:t>Lobel</w:t>
-      </w:r>
-      <w:proofErr w:type="spellEnd"/>
-      <w:r>
-        <w:rPr>
-          <w:rFonts w:ascii="Arial" w:hAnsi="Arial" w:cs="Arial"/>
-          <w:sz w:val="23"/>
-          <w:szCs w:val="23"/>
-        </w:rPr>
-        <w:t xml:space="preserve"> and </w:t>
-      </w:r>
-      <w:proofErr w:type="spellStart"/>
-      <w:r>
-        <w:rPr>
-          <w:rFonts w:ascii="Arial" w:hAnsi="Arial" w:cs="Arial"/>
-          <w:sz w:val="23"/>
-          <w:szCs w:val="23"/>
-        </w:rPr>
-        <w:t>McLeod</w:t>
-      </w:r>
-      <w:proofErr w:type="spellEnd"/>
-      <w:r>
-        <w:rPr>
-          <w:rFonts w:ascii="Arial" w:hAnsi="Arial" w:cs="Arial"/>
-          <w:sz w:val="23"/>
-          <w:szCs w:val="23"/>
-        </w:rPr>
-        <w:t xml:space="preserve"> </w:t>
+        <w:t xml:space="preserve"> y Lobel and McLeod </w:t>
       </w:r>
       <w:sdt>
         <w:sdtPr>
@@ -4818,25 +4276,7 @@
           <w:sz w:val="23"/>
           <w:szCs w:val="23"/>
         </w:rPr>
-        <w:t xml:space="preserve"> para el lenguaje </w:t>
-      </w:r>
-      <w:proofErr w:type="spellStart"/>
-      <w:r>
-        <w:rPr>
-          <w:rFonts w:ascii="Arial" w:hAnsi="Arial" w:cs="Arial"/>
-          <w:sz w:val="23"/>
-          <w:szCs w:val="23"/>
-        </w:rPr>
-        <w:t>Python</w:t>
-      </w:r>
-      <w:proofErr w:type="spellEnd"/>
-      <w:r>
-        <w:rPr>
-          <w:rFonts w:ascii="Arial" w:hAnsi="Arial" w:cs="Arial"/>
-          <w:sz w:val="23"/>
-          <w:szCs w:val="23"/>
-        </w:rPr>
-        <w:t>.</w:t>
+        <w:t xml:space="preserve"> para el lenguaje Python.</w:t>
       </w:r>
     </w:p>
     <w:p>
@@ -4892,25 +4332,7 @@
           <w:sz w:val="23"/>
           <w:szCs w:val="23"/>
         </w:rPr>
-        <w:t xml:space="preserve">Desarrollar un Framework que permita el análisis de la red Social Facebook para el lenguaje de programación </w:t>
-      </w:r>
-      <w:proofErr w:type="spellStart"/>
-      <w:r>
-        <w:rPr>
-          <w:rFonts w:ascii="Arial" w:hAnsi="Arial" w:cs="Arial"/>
-          <w:sz w:val="23"/>
-          <w:szCs w:val="23"/>
-        </w:rPr>
-        <w:t>Python</w:t>
-      </w:r>
-      <w:proofErr w:type="spellEnd"/>
-      <w:r>
-        <w:rPr>
-          <w:rFonts w:ascii="Arial" w:hAnsi="Arial" w:cs="Arial"/>
-          <w:sz w:val="23"/>
-          <w:szCs w:val="23"/>
-        </w:rPr>
-        <w:t xml:space="preserve"> que hasta el día de hoy no hay una herramienta que permita esto.</w:t>
+        <w:t>Desarrollar un Framework que permita el análisis de la red Social Facebook para el lenguaje de programación Python que hasta el día de hoy no hay una herramienta que permita esto.</w:t>
       </w:r>
     </w:p>
     <w:p>
@@ -5417,191 +4839,119 @@
           <w:sz w:val="23"/>
           <w:szCs w:val="23"/>
         </w:rPr>
+        <w:t xml:space="preserve"> Simmel pusieron su énfasis en la</w:t>
+      </w:r>
+      <w:r>
+        <w:rPr>
+          <w:rFonts w:ascii="Arial" w:hAnsi="Arial" w:cs="Arial"/>
+          <w:sz w:val="23"/>
+          <w:szCs w:val="23"/>
+        </w:rPr>
+        <w:t>s</w:t>
+      </w:r>
+      <w:r>
+        <w:rPr>
+          <w:rFonts w:ascii="Arial" w:hAnsi="Arial" w:cs="Arial"/>
+          <w:sz w:val="23"/>
+          <w:szCs w:val="23"/>
+        </w:rPr>
+        <w:t xml:space="preserve"> propiedades formales de la </w:t>
+      </w:r>
+      <w:r>
+        <w:rPr>
+          <w:rFonts w:ascii="Arial" w:hAnsi="Arial" w:cs="Arial"/>
+          <w:sz w:val="23"/>
+          <w:szCs w:val="23"/>
+        </w:rPr>
+        <w:t xml:space="preserve">interacción social para construir </w:t>
+      </w:r>
+      <w:r>
+        <w:rPr>
+          <w:rFonts w:ascii="Arial" w:hAnsi="Arial" w:cs="Arial"/>
+          <w:sz w:val="23"/>
+          <w:szCs w:val="23"/>
+        </w:rPr>
+        <w:t xml:space="preserve">una “sociología formal” </w:t>
+      </w:r>
+      <w:r>
+        <w:rPr>
+          <w:rFonts w:ascii="Arial" w:hAnsi="Arial" w:cs="Arial"/>
+          <w:sz w:val="23"/>
+          <w:szCs w:val="23"/>
+        </w:rPr>
+        <w:t>en la</w:t>
+      </w:r>
+      <w:r>
+        <w:rPr>
+          <w:rFonts w:ascii="Arial" w:hAnsi="Arial" w:cs="Arial"/>
+          <w:sz w:val="23"/>
+          <w:szCs w:val="23"/>
+        </w:rPr>
+        <w:t>s</w:t>
+      </w:r>
+      <w:r>
+        <w:rPr>
+          <w:rFonts w:ascii="Arial" w:hAnsi="Arial" w:cs="Arial"/>
+          <w:sz w:val="23"/>
+          <w:szCs w:val="23"/>
+        </w:rPr>
+        <w:t xml:space="preserve"> que los sociologistas se unieron para </w:t>
+      </w:r>
+      <w:r>
+        <w:rPr>
+          <w:rFonts w:ascii="Arial" w:hAnsi="Arial" w:cs="Arial"/>
+          <w:sz w:val="23"/>
+          <w:szCs w:val="23"/>
+        </w:rPr>
+        <w:t xml:space="preserve">investigar las configuraciones de las relaciones sociales </w:t>
+      </w:r>
+      <w:r>
+        <w:rPr>
+          <w:rFonts w:ascii="Arial" w:hAnsi="Arial" w:cs="Arial"/>
+          <w:sz w:val="23"/>
+          <w:szCs w:val="23"/>
+        </w:rPr>
+        <w:t>producidas a través de la entrevista de encuentros sociales.</w:t>
+      </w:r>
+      <w:r>
+        <w:rPr>
+          <w:rFonts w:ascii="Arial" w:hAnsi="Arial" w:cs="Arial"/>
+          <w:sz w:val="23"/>
+          <w:szCs w:val="23"/>
+        </w:rPr>
+        <w:t xml:space="preserve"> Intentando romper el consenso de lo que se había asumido por las principales corrientes de la Sociología Americana y reconocer conflictos y divisiones dentro de la estructura de la comunidad, ellos vieron un análisis de redes que proveía los principios para llegar al final de estas corrientes. Fue hasta 1954 que se propuso la idea de tomar seriamente la </w:t>
+      </w:r>
+      <w:r>
+        <w:rPr>
+          <w:rFonts w:ascii="Arial" w:hAnsi="Arial" w:cs="Arial"/>
+          <w:sz w:val="23"/>
+          <w:szCs w:val="23"/>
+        </w:rPr>
+        <w:t>d</w:t>
+      </w:r>
+      <w:r>
+        <w:rPr>
+          <w:rFonts w:ascii="Arial" w:hAnsi="Arial" w:cs="Arial"/>
+          <w:sz w:val="23"/>
+          <w:szCs w:val="23"/>
+        </w:rPr>
+        <w:t>el concepto de una red de relaciones.</w:t>
+      </w:r>
+      <w:r>
+        <w:rPr>
+          <w:rFonts w:ascii="Arial" w:hAnsi="Arial" w:cs="Arial"/>
+          <w:sz w:val="23"/>
+          <w:szCs w:val="23"/>
+        </w:rPr>
         <w:t xml:space="preserve"> </w:t>
       </w:r>
-      <w:proofErr w:type="spellStart"/>
-      <w:r>
-        <w:rPr>
-          <w:rFonts w:ascii="Arial" w:hAnsi="Arial" w:cs="Arial"/>
-          <w:sz w:val="23"/>
-          <w:szCs w:val="23"/>
-        </w:rPr>
-        <w:t>Simmel</w:t>
-      </w:r>
-      <w:proofErr w:type="spellEnd"/>
-      <w:r>
-        <w:rPr>
-          <w:rFonts w:ascii="Arial" w:hAnsi="Arial" w:cs="Arial"/>
-          <w:sz w:val="23"/>
-          <w:szCs w:val="23"/>
-        </w:rPr>
-        <w:t xml:space="preserve"> pusieron su énfasis en la</w:t>
-      </w:r>
-      <w:r>
-        <w:rPr>
-          <w:rFonts w:ascii="Arial" w:hAnsi="Arial" w:cs="Arial"/>
-          <w:sz w:val="23"/>
-          <w:szCs w:val="23"/>
-        </w:rPr>
-        <w:t>s</w:t>
-      </w:r>
-      <w:r>
-        <w:rPr>
-          <w:rFonts w:ascii="Arial" w:hAnsi="Arial" w:cs="Arial"/>
-          <w:sz w:val="23"/>
-          <w:szCs w:val="23"/>
-        </w:rPr>
-        <w:t xml:space="preserve"> propiedades formales de la </w:t>
-      </w:r>
-      <w:r>
-        <w:rPr>
-          <w:rFonts w:ascii="Arial" w:hAnsi="Arial" w:cs="Arial"/>
-          <w:sz w:val="23"/>
-          <w:szCs w:val="23"/>
-        </w:rPr>
-        <w:t xml:space="preserve">interacción social para construir </w:t>
-      </w:r>
-      <w:r>
-        <w:rPr>
-          <w:rFonts w:ascii="Arial" w:hAnsi="Arial" w:cs="Arial"/>
-          <w:sz w:val="23"/>
-          <w:szCs w:val="23"/>
-        </w:rPr>
-        <w:t xml:space="preserve">una “sociología formal” </w:t>
-      </w:r>
-      <w:r>
-        <w:rPr>
-          <w:rFonts w:ascii="Arial" w:hAnsi="Arial" w:cs="Arial"/>
-          <w:sz w:val="23"/>
-          <w:szCs w:val="23"/>
-        </w:rPr>
-        <w:t>en la</w:t>
-      </w:r>
-      <w:r>
-        <w:rPr>
-          <w:rFonts w:ascii="Arial" w:hAnsi="Arial" w:cs="Arial"/>
-          <w:sz w:val="23"/>
-          <w:szCs w:val="23"/>
-        </w:rPr>
-        <w:t>s</w:t>
-      </w:r>
-      <w:r>
-        <w:rPr>
-          <w:rFonts w:ascii="Arial" w:hAnsi="Arial" w:cs="Arial"/>
-          <w:sz w:val="23"/>
-          <w:szCs w:val="23"/>
-        </w:rPr>
-        <w:t xml:space="preserve"> que los </w:t>
-      </w:r>
-      <w:proofErr w:type="spellStart"/>
-      <w:r>
-        <w:rPr>
-          <w:rFonts w:ascii="Arial" w:hAnsi="Arial" w:cs="Arial"/>
-          <w:sz w:val="23"/>
-          <w:szCs w:val="23"/>
-        </w:rPr>
-        <w:t>sociologistas</w:t>
-      </w:r>
-      <w:proofErr w:type="spellEnd"/>
-      <w:r>
-        <w:rPr>
-          <w:rFonts w:ascii="Arial" w:hAnsi="Arial" w:cs="Arial"/>
-          <w:sz w:val="23"/>
-          <w:szCs w:val="23"/>
-        </w:rPr>
-        <w:t xml:space="preserve"> se unieron para </w:t>
-      </w:r>
-      <w:r>
-        <w:rPr>
-          <w:rFonts w:ascii="Arial" w:hAnsi="Arial" w:cs="Arial"/>
-          <w:sz w:val="23"/>
-          <w:szCs w:val="23"/>
-        </w:rPr>
-        <w:t xml:space="preserve">investigar las configuraciones de las relaciones sociales </w:t>
-      </w:r>
-      <w:r>
-        <w:rPr>
-          <w:rFonts w:ascii="Arial" w:hAnsi="Arial" w:cs="Arial"/>
-          <w:sz w:val="23"/>
-          <w:szCs w:val="23"/>
-        </w:rPr>
-        <w:t>producidas a través de la entrevista de encuentros sociales.</w:t>
-      </w:r>
-      <w:r>
-        <w:rPr>
-          <w:rFonts w:ascii="Arial" w:hAnsi="Arial" w:cs="Arial"/>
-          <w:sz w:val="23"/>
-          <w:szCs w:val="23"/>
-        </w:rPr>
-        <w:t xml:space="preserve"> Intentando romper el consenso de lo que se había asumido por las principales corrientes de la Sociología Americana y reconocer conflictos y divisiones dentro de la estructura de la comunidad, ellos vieron un análisis de redes que proveía los principios para llegar al final de estas corrientes. Fue hasta 1954 que se propuso la idea de tomar seriamente la </w:t>
-      </w:r>
-      <w:r>
-        <w:rPr>
-          <w:rFonts w:ascii="Arial" w:hAnsi="Arial" w:cs="Arial"/>
-          <w:sz w:val="23"/>
-          <w:szCs w:val="23"/>
-        </w:rPr>
-        <w:t>d</w:t>
-      </w:r>
-      <w:r>
-        <w:rPr>
-          <w:rFonts w:ascii="Arial" w:hAnsi="Arial" w:cs="Arial"/>
-          <w:sz w:val="23"/>
-          <w:szCs w:val="23"/>
-        </w:rPr>
-        <w:t>el concepto de una red de relaciones.</w:t>
-      </w:r>
-      <w:r>
-        <w:rPr>
-          <w:rFonts w:ascii="Arial" w:hAnsi="Arial" w:cs="Arial"/>
-          <w:sz w:val="23"/>
-          <w:szCs w:val="23"/>
-        </w:rPr>
-        <w:t xml:space="preserve"> </w:t>
-      </w:r>
-      <w:r>
-        <w:rPr>
-          <w:rFonts w:ascii="Arial" w:hAnsi="Arial" w:cs="Arial"/>
-          <w:sz w:val="23"/>
-          <w:szCs w:val="23"/>
-        </w:rPr>
-        <w:t xml:space="preserve">Alfred </w:t>
-      </w:r>
-      <w:proofErr w:type="spellStart"/>
-      <w:r>
-        <w:rPr>
-          <w:rFonts w:ascii="Arial" w:hAnsi="Arial" w:cs="Arial"/>
-          <w:sz w:val="23"/>
-          <w:szCs w:val="23"/>
-        </w:rPr>
-        <w:t>Vierkant</w:t>
-      </w:r>
-      <w:proofErr w:type="spellEnd"/>
-      <w:r>
-        <w:rPr>
-          <w:rFonts w:ascii="Arial" w:hAnsi="Arial" w:cs="Arial"/>
-          <w:sz w:val="23"/>
-          <w:szCs w:val="23"/>
-        </w:rPr>
-        <w:t xml:space="preserve"> y Leopoldo Von </w:t>
-      </w:r>
-      <w:proofErr w:type="spellStart"/>
-      <w:r>
-        <w:rPr>
-          <w:rFonts w:ascii="Arial" w:hAnsi="Arial" w:cs="Arial"/>
-          <w:sz w:val="23"/>
-          <w:szCs w:val="23"/>
-        </w:rPr>
-        <w:t>Wiese</w:t>
-      </w:r>
-      <w:proofErr w:type="spellEnd"/>
-      <w:r>
-        <w:rPr>
-          <w:rFonts w:ascii="Arial" w:hAnsi="Arial" w:cs="Arial"/>
-          <w:sz w:val="23"/>
-          <w:szCs w:val="23"/>
-        </w:rPr>
-        <w:t xml:space="preserve"> fueron los proponentes claves de esta idea y explícitamente adoptaron </w:t>
+      <w:r>
+        <w:rPr>
+          <w:rFonts w:ascii="Arial" w:hAnsi="Arial" w:cs="Arial"/>
+          <w:sz w:val="23"/>
+          <w:szCs w:val="23"/>
+        </w:rPr>
+        <w:t xml:space="preserve">Alfred Vierkant y Leopoldo Von Wiese fueron los proponentes claves de esta idea y explícitamente adoptaron </w:t>
       </w:r>
       <w:r>
         <w:rPr>
@@ -5863,43 +5213,7 @@
           <w:sz w:val="23"/>
           <w:szCs w:val="23"/>
         </w:rPr>
-        <w:t xml:space="preserve"> Una de las ramas de la ciencia que serán de apoyo para la realización de esta investigación ya que proveerán el criterio para poder generar un algoritmo adecuado en la clasificación de los </w:t>
-      </w:r>
-      <w:proofErr w:type="spellStart"/>
-      <w:r>
-        <w:rPr>
-          <w:rFonts w:ascii="Arial" w:hAnsi="Arial" w:cs="Arial"/>
-          <w:sz w:val="23"/>
-          <w:szCs w:val="23"/>
-        </w:rPr>
-        <w:t>posts</w:t>
-      </w:r>
-      <w:proofErr w:type="spellEnd"/>
-      <w:r>
-        <w:rPr>
-          <w:rFonts w:ascii="Arial" w:hAnsi="Arial" w:cs="Arial"/>
-          <w:sz w:val="23"/>
-          <w:szCs w:val="23"/>
-        </w:rPr>
-        <w:t xml:space="preserve"> y de los comentarios, que posteriormente permitirá clasificar a un usuario como influyente o no de acuerdo a la cantidad de </w:t>
-      </w:r>
-      <w:proofErr w:type="spellStart"/>
-      <w:r>
-        <w:rPr>
-          <w:rFonts w:ascii="Arial" w:hAnsi="Arial" w:cs="Arial"/>
-          <w:sz w:val="23"/>
-          <w:szCs w:val="23"/>
-        </w:rPr>
-        <w:t>posts</w:t>
-      </w:r>
-      <w:proofErr w:type="spellEnd"/>
-      <w:r>
-        <w:rPr>
-          <w:rFonts w:ascii="Arial" w:hAnsi="Arial" w:cs="Arial"/>
-          <w:sz w:val="23"/>
-          <w:szCs w:val="23"/>
-        </w:rPr>
-        <w:t xml:space="preserve"> que haya generado y se hayan clasificado como influyentes. Será un apoyo desde el punto de vista que nos permitirá conocer los fundamentos mediante los cuales una persona puede ser aceptada dentro de su grupo y el grado de aceptación de la misma, que vienen a formar un bloque crucial dentro de la investigación. Ya que esto representa el ajuste de los parámetros y las variables a tomar por la parte técnica. </w:t>
+        <w:t xml:space="preserve"> Una de las ramas de la ciencia que serán de apoyo para la realización de esta investigación ya que proveerán el criterio para poder generar un algoritmo adecuado en la clasificación de los posts y de los comentarios, que posteriormente permitirá clasificar a un usuario como influyente o no de acuerdo a la cantidad de posts que haya generado y se hayan clasificado como influyentes. Será un apoyo desde el punto de vista que nos permitirá conocer los fundamentos mediante los cuales una persona puede ser aceptada dentro de su grupo y el grado de aceptación de la misma, que vienen a formar un bloque crucial dentro de la investigación. Ya que esto representa el ajuste de los parámetros y las variables a tomar por la parte técnica. </w:t>
       </w:r>
       <w:r>
         <w:rPr>
@@ -6628,25 +5942,7 @@
           <w:sz w:val="23"/>
           <w:szCs w:val="23"/>
         </w:rPr>
-        <w:t xml:space="preserve">La minería de datos es el proceso de exploración y análisis, por medios automáticos o </w:t>
-      </w:r>
-      <w:proofErr w:type="spellStart"/>
-      <w:r>
-        <w:rPr>
-          <w:rFonts w:ascii="Arial" w:hAnsi="Arial" w:cs="Arial"/>
-          <w:sz w:val="23"/>
-          <w:szCs w:val="23"/>
-        </w:rPr>
-        <w:t>semi</w:t>
-      </w:r>
-      <w:proofErr w:type="spellEnd"/>
-      <w:r>
-        <w:rPr>
-          <w:rFonts w:ascii="Arial" w:hAnsi="Arial" w:cs="Arial"/>
-          <w:sz w:val="23"/>
-          <w:szCs w:val="23"/>
-        </w:rPr>
-        <w:t>-automáticos</w:t>
+        <w:t>La minería de datos es el proceso de exploración y análisis, por medios automáticos o semi-automáticos</w:t>
       </w:r>
       <w:r>
         <w:rPr>
@@ -6662,25 +5958,7 @@
           <w:sz w:val="23"/>
           <w:szCs w:val="23"/>
         </w:rPr>
-        <w:t xml:space="preserve">En otras palabras, la minería de datos es el proceso completo de revelar patrones útiles y relaciones en los datos usando técnicas como la inteligencia artificial, machine </w:t>
-      </w:r>
-      <w:proofErr w:type="spellStart"/>
-      <w:r>
-        <w:rPr>
-          <w:rFonts w:ascii="Arial" w:hAnsi="Arial" w:cs="Arial"/>
-          <w:sz w:val="23"/>
-          <w:szCs w:val="23"/>
-        </w:rPr>
-        <w:t>learning</w:t>
-      </w:r>
-      <w:proofErr w:type="spellEnd"/>
-      <w:r>
-        <w:rPr>
-          <w:rFonts w:ascii="Arial" w:hAnsi="Arial" w:cs="Arial"/>
-          <w:sz w:val="23"/>
-          <w:szCs w:val="23"/>
-        </w:rPr>
-        <w:t xml:space="preserve"> y estadísticas a través de herramientas de análisis de datos avanzadas. </w:t>
+        <w:t xml:space="preserve">En otras palabras, la minería de datos es el proceso completo de revelar patrones útiles y relaciones en los datos usando técnicas como la inteligencia artificial, machine learning y estadísticas a través de herramientas de análisis de datos avanzadas. </w:t>
       </w:r>
       <w:sdt>
         <w:sdtPr>
@@ -6759,25 +6037,7 @@
           <w:sz w:val="23"/>
           <w:szCs w:val="23"/>
         </w:rPr>
-        <w:t xml:space="preserve"> También se es necesario el llevar a algunas variantes de palabras a una forma básica para reducir la </w:t>
-      </w:r>
-      <w:proofErr w:type="spellStart"/>
-      <w:r>
-        <w:rPr>
-          <w:rFonts w:ascii="Arial" w:hAnsi="Arial" w:cs="Arial"/>
-          <w:sz w:val="23"/>
-          <w:szCs w:val="23"/>
-        </w:rPr>
-        <w:t>dimensionalidad</w:t>
-      </w:r>
-      <w:proofErr w:type="spellEnd"/>
-      <w:r>
-        <w:rPr>
-          <w:rFonts w:ascii="Arial" w:hAnsi="Arial" w:cs="Arial"/>
-          <w:sz w:val="23"/>
-          <w:szCs w:val="23"/>
-        </w:rPr>
-        <w:t xml:space="preserve"> del espacio que puede llegar a ser un problema como se verá </w:t>
+        <w:t xml:space="preserve"> También se es necesario el llevar a algunas variantes de palabras a una forma básica para reducir la dimensionalidad del espacio que puede llegar a ser un problema como se verá </w:t>
       </w:r>
       <w:r>
         <w:rPr>
@@ -6811,25 +6071,7 @@
           <w:sz w:val="23"/>
           <w:szCs w:val="23"/>
         </w:rPr>
-        <w:t xml:space="preserve">La minería de datos web puede ser dividida en 3 categorías principales: minería de la estructura web, minería de contenido web y minería de uso web. La minería de estructura web es la técnica de extracción de links y estructura de sitios web con el fin de descubrir relaciones previas desconocidas entre las páginas web. La minería de contenido de web, algunas veces referenciada como minería de texto, es el proceso de escaneo y extracción de contenido de una página web, por ejemplo, texto, imágenes, gráficas, audio, video e hipervínculos, para determinar la relevancia del contenido de un </w:t>
-      </w:r>
-      <w:proofErr w:type="spellStart"/>
-      <w:r>
-        <w:rPr>
-          <w:rFonts w:ascii="Arial" w:hAnsi="Arial" w:cs="Arial"/>
-          <w:sz w:val="23"/>
-          <w:szCs w:val="23"/>
-        </w:rPr>
-        <w:t>query</w:t>
-      </w:r>
-      <w:proofErr w:type="spellEnd"/>
-      <w:r>
-        <w:rPr>
-          <w:rFonts w:ascii="Arial" w:hAnsi="Arial" w:cs="Arial"/>
-          <w:sz w:val="23"/>
-          <w:szCs w:val="23"/>
-        </w:rPr>
-        <w:t xml:space="preserve"> de búsqueda. La minería de contenido web es particularmente útil en el análisis de redes sociales debido al ambiente rico en contenido de los sitios de redes sociales. La minería de uso web es una técnica usada para rastrear y analizar el comportamiento de navegación de los usuarios. </w:t>
+        <w:t xml:space="preserve">La minería de datos web puede ser dividida en 3 categorías principales: minería de la estructura web, minería de contenido web y minería de uso web. La minería de estructura web es la técnica de extracción de links y estructura de sitios web con el fin de descubrir relaciones previas desconocidas entre las páginas web. La minería de contenido de web, algunas veces referenciada como minería de texto, es el proceso de escaneo y extracción de contenido de una página web, por ejemplo, texto, imágenes, gráficas, audio, video e hipervínculos, para determinar la relevancia del contenido de un query de búsqueda. La minería de contenido web es particularmente útil en el análisis de redes sociales debido al ambiente rico en contenido de los sitios de redes sociales. La minería de uso web es una técnica usada para rastrear y analizar el comportamiento de navegación de los usuarios. </w:t>
       </w:r>
       <w:sdt>
         <w:sdtPr>
@@ -7159,7 +6401,6 @@
         </w:rPr>
         <w:t xml:space="preserve">, así mismo su uso e implementación son relativamente </w:t>
       </w:r>
-      <w:proofErr w:type="gramStart"/>
       <w:r>
         <w:rPr>
           <w:rFonts w:ascii="Arial" w:hAnsi="Arial" w:cs="Arial"/>
@@ -7176,7 +6417,6 @@
         </w:rPr>
         <w:t>s</w:t>
       </w:r>
-      <w:proofErr w:type="gramEnd"/>
       <w:r>
         <w:rPr>
           <w:rFonts w:ascii="Arial" w:hAnsi="Arial" w:cs="Arial"/>
@@ -7508,7 +6748,6 @@
         </w:rPr>
         <w:t xml:space="preserve"> 3</w:t>
       </w:r>
-      <w:proofErr w:type="gramStart"/>
       <w:r>
         <w:rPr>
           <w:rFonts w:ascii="Arial" w:hAnsi="Arial" w:cs="Arial"/>
@@ -7523,16 +6762,7 @@
           <w:sz w:val="23"/>
           <w:szCs w:val="23"/>
         </w:rPr>
-        <w:t xml:space="preserve"> Proceso</w:t>
-      </w:r>
-      <w:proofErr w:type="gramEnd"/>
-      <w:r>
-        <w:rPr>
-          <w:rFonts w:ascii="Arial" w:hAnsi="Arial" w:cs="Arial"/>
-          <w:sz w:val="23"/>
-          <w:szCs w:val="23"/>
-        </w:rPr>
-        <w:t xml:space="preserve"> de obtención de conocimiento a través de la minería de </w:t>
+        <w:t xml:space="preserve"> Proceso de obtención de conocimiento a través de la minería de </w:t>
       </w:r>
       <w:r>
         <w:rPr>
@@ -7566,43 +6796,7 @@
           <w:sz w:val="23"/>
           <w:szCs w:val="23"/>
         </w:rPr>
-        <w:t xml:space="preserve">El análisis de redes sociales podemos dividirlo en dos áreas: el análisis cualitativo y el análisis cuantitativo. Los últimos trabajos de </w:t>
-      </w:r>
-      <w:proofErr w:type="spellStart"/>
-      <w:r>
-        <w:rPr>
-          <w:rFonts w:ascii="Arial" w:hAnsi="Arial" w:cs="Arial"/>
-          <w:sz w:val="23"/>
-          <w:szCs w:val="23"/>
-        </w:rPr>
-        <w:t>Berkowitz</w:t>
-      </w:r>
-      <w:proofErr w:type="spellEnd"/>
-      <w:r>
-        <w:rPr>
-          <w:rFonts w:ascii="Arial" w:hAnsi="Arial" w:cs="Arial"/>
-          <w:sz w:val="23"/>
-          <w:szCs w:val="23"/>
-        </w:rPr>
-        <w:t xml:space="preserve"> y Scott sobre análisis cualitativo de redes sociales se enfocan en patrones de relaciones entre las personas, estados, organizaciones, etc. En este campo también podemos encontrar el concepto de </w:t>
-      </w:r>
-      <w:proofErr w:type="spellStart"/>
-      <w:r>
-        <w:rPr>
-          <w:rFonts w:ascii="Arial" w:hAnsi="Arial" w:cs="Arial"/>
-          <w:sz w:val="23"/>
-          <w:szCs w:val="23"/>
-        </w:rPr>
-        <w:t>homofilia</w:t>
-      </w:r>
-      <w:proofErr w:type="spellEnd"/>
-      <w:r>
-        <w:rPr>
-          <w:rFonts w:ascii="Arial" w:hAnsi="Arial" w:cs="Arial"/>
-          <w:sz w:val="23"/>
-          <w:szCs w:val="23"/>
-        </w:rPr>
-        <w:t xml:space="preserve"> o la esclavitud entre tipos de personas similares, tales como matrimonio, amistad, sociedades, trabajo, intercambio de información, etc. y limita el mundo social de las personas con respecto al intercambio de información, interacciones humanas, y formación de actitudes. Es importante en </w:t>
+        <w:t xml:space="preserve">El análisis de redes sociales podemos dividirlo en dos áreas: el análisis cualitativo y el análisis cuantitativo. Los últimos trabajos de Berkowitz y Scott sobre análisis cualitativo de redes sociales se enfocan en patrones de relaciones entre las personas, estados, organizaciones, etc. En este campo también podemos encontrar el concepto de homofilia o la esclavitud entre tipos de personas similares, tales como matrimonio, amistad, sociedades, trabajo, intercambio de información, etc. y limita el mundo social de las personas con respecto al intercambio de información, interacciones humanas, y formación de actitudes. Es importante en </w:t>
       </w:r>
       <w:r>
         <w:rPr>
@@ -7634,43 +6828,7 @@
           <w:sz w:val="23"/>
           <w:szCs w:val="23"/>
         </w:rPr>
-        <w:t xml:space="preserve">demográficas de la </w:t>
-      </w:r>
-      <w:proofErr w:type="spellStart"/>
-      <w:r>
-        <w:rPr>
-          <w:rFonts w:ascii="Arial" w:hAnsi="Arial" w:cs="Arial"/>
-          <w:sz w:val="23"/>
-          <w:szCs w:val="23"/>
-        </w:rPr>
-        <w:t>homofilia</w:t>
-      </w:r>
-      <w:proofErr w:type="spellEnd"/>
-      <w:r>
-        <w:rPr>
-          <w:rFonts w:ascii="Arial" w:hAnsi="Arial" w:cs="Arial"/>
-          <w:sz w:val="23"/>
-          <w:szCs w:val="23"/>
-        </w:rPr>
-        <w:t xml:space="preserve"> como la raza, etnia, sexo, religión, educación, etc. y algunos otros factores como la educación, prestigio ocupacional, y clases sociales están fuertemente en el mismo nivel </w:t>
-      </w:r>
-      <w:proofErr w:type="spellStart"/>
-      <w:r>
-        <w:rPr>
-          <w:rFonts w:ascii="Arial" w:hAnsi="Arial" w:cs="Arial"/>
-          <w:sz w:val="23"/>
-          <w:szCs w:val="23"/>
-        </w:rPr>
-        <w:t>homofílico</w:t>
-      </w:r>
-      <w:proofErr w:type="spellEnd"/>
-      <w:r>
-        <w:rPr>
-          <w:rFonts w:ascii="Arial" w:hAnsi="Arial" w:cs="Arial"/>
-          <w:sz w:val="23"/>
-          <w:szCs w:val="23"/>
-        </w:rPr>
-        <w:t xml:space="preserve"> que la religión y el sexo. </w:t>
+        <w:t xml:space="preserve">demográficas de la homofilia como la raza, etnia, sexo, religión, educación, etc. y algunos otros factores como la educación, prestigio ocupacional, y clases sociales están fuertemente en el mismo nivel homofílico que la religión y el sexo. </w:t>
       </w:r>
       <w:sdt>
         <w:sdtPr>
@@ -7765,25 +6923,7 @@
           <w:sz w:val="23"/>
           <w:szCs w:val="23"/>
         </w:rPr>
-        <w:t xml:space="preserve">y de esta forma poder ofrecer un juicio adecuado sobre si es un líder, un seguidor o un </w:t>
-      </w:r>
-      <w:proofErr w:type="spellStart"/>
-      <w:r>
-        <w:rPr>
-          <w:rFonts w:ascii="Arial" w:hAnsi="Arial" w:cs="Arial"/>
-          <w:sz w:val="23"/>
-          <w:szCs w:val="23"/>
-        </w:rPr>
-        <w:t>spammer</w:t>
-      </w:r>
-      <w:proofErr w:type="spellEnd"/>
-      <w:r>
-        <w:rPr>
-          <w:rFonts w:ascii="Arial" w:hAnsi="Arial" w:cs="Arial"/>
-          <w:sz w:val="23"/>
-          <w:szCs w:val="23"/>
-        </w:rPr>
-        <w:t>.</w:t>
+        <w:t>y de esta forma poder ofrecer un juicio adecuado sobre si es un líder, un seguidor o un spammer.</w:t>
       </w:r>
       <w:r>
         <w:rPr>
@@ -7913,7 +7053,6 @@
         </w:rPr>
         <w:t xml:space="preserve"> un conteo de </w:t>
       </w:r>
-      <w:proofErr w:type="spellStart"/>
       <w:r>
         <w:rPr>
           <w:rFonts w:ascii="Arial" w:hAnsi="Arial" w:cs="Arial"/>
@@ -7923,7 +7062,6 @@
         </w:rPr>
         <w:t>likes</w:t>
       </w:r>
-      <w:proofErr w:type="spellEnd"/>
       <w:r>
         <w:rPr>
           <w:rFonts w:ascii="Arial" w:hAnsi="Arial" w:cs="Arial"/>
@@ -7938,25 +7076,7 @@
           <w:sz w:val="23"/>
           <w:szCs w:val="23"/>
         </w:rPr>
-        <w:t xml:space="preserve">y calcular un rango de tiempo sobre las publicaciones que han de ser analizadas ya que un factor importante que se debe delimitar es el tiempo máximo en que una publicación ha de ser comentado, ya que el hecho de analizar </w:t>
-      </w:r>
-      <w:proofErr w:type="spellStart"/>
-      <w:r>
-        <w:rPr>
-          <w:rFonts w:ascii="Arial" w:hAnsi="Arial" w:cs="Arial"/>
-          <w:sz w:val="23"/>
-          <w:szCs w:val="23"/>
-        </w:rPr>
-        <w:t>posts</w:t>
-      </w:r>
-      <w:proofErr w:type="spellEnd"/>
-      <w:r>
-        <w:rPr>
-          <w:rFonts w:ascii="Arial" w:hAnsi="Arial" w:cs="Arial"/>
-          <w:sz w:val="23"/>
-          <w:szCs w:val="23"/>
-        </w:rPr>
-        <w:t xml:space="preserve"> de los usuarios de esta red social, no debe hacerse de una forma ilimitada en cuanto tiempo ha de hablarse ya que se describe que el tiempo es </w:t>
+        <w:t xml:space="preserve">y calcular un rango de tiempo sobre las publicaciones que han de ser analizadas ya que un factor importante que se debe delimitar es el tiempo máximo en que una publicación ha de ser comentado, ya que el hecho de analizar posts de los usuarios de esta red social, no debe hacerse de una forma ilimitada en cuanto tiempo ha de hablarse ya que se describe que el tiempo es </w:t>
       </w:r>
       <w:r>
         <w:rPr>
@@ -8039,43 +7159,7 @@
           <w:sz w:val="23"/>
           <w:szCs w:val="23"/>
         </w:rPr>
-        <w:t xml:space="preserve"> Gráfica de tendencia de cambio hacia una constante que califica el impacto de interacción de los usuarios con un post. Se observa que la interacción de un post tiende a llegar a un punto en el que sus cuantificadores cualitativos como los </w:t>
-      </w:r>
-      <w:proofErr w:type="spellStart"/>
-      <w:r>
-        <w:rPr>
-          <w:rFonts w:ascii="Arial" w:hAnsi="Arial" w:cs="Arial"/>
-          <w:sz w:val="23"/>
-          <w:szCs w:val="23"/>
-        </w:rPr>
-        <w:t>likes</w:t>
-      </w:r>
-      <w:proofErr w:type="spellEnd"/>
-      <w:r>
-        <w:rPr>
-          <w:rFonts w:ascii="Arial" w:hAnsi="Arial" w:cs="Arial"/>
-          <w:sz w:val="23"/>
-          <w:szCs w:val="23"/>
-        </w:rPr>
-        <w:t xml:space="preserve"> permanecen en un estado constante o de cambio mínimo en su defecto. El eje de las ‘Y’ representa la cantidad de </w:t>
-      </w:r>
-      <w:proofErr w:type="spellStart"/>
-      <w:r>
-        <w:rPr>
-          <w:rFonts w:ascii="Arial" w:hAnsi="Arial" w:cs="Arial"/>
-          <w:sz w:val="23"/>
-          <w:szCs w:val="23"/>
-        </w:rPr>
-        <w:t>likes</w:t>
-      </w:r>
-      <w:proofErr w:type="spellEnd"/>
-      <w:r>
-        <w:rPr>
-          <w:rFonts w:ascii="Arial" w:hAnsi="Arial" w:cs="Arial"/>
-          <w:sz w:val="23"/>
-          <w:szCs w:val="23"/>
-        </w:rPr>
-        <w:t>, mientras el eje de las ‘X’ representa el tiempo transcurrido en minutos.</w:t>
+        <w:t xml:space="preserve"> Gráfica de tendencia de cambio hacia una constante que califica el impacto de interacción de los usuarios con un post. Se observa que la interacción de un post tiende a llegar a un punto en el que sus cuantificadores cualitativos como los likes permanecen en un estado constante o de cambio mínimo en su defecto. El eje de las ‘Y’ representa la cantidad de likes, mientras el eje de las ‘X’ representa el tiempo transcurrido en minutos.</w:t>
       </w:r>
     </w:p>
     <w:p>
@@ -8126,25 +7210,7 @@
           <w:sz w:val="23"/>
           <w:szCs w:val="23"/>
         </w:rPr>
-        <w:t xml:space="preserve">Imagen 3.2: Gráfica de relación interacción/tiempo obtenida de dividir la cantidad de </w:t>
-      </w:r>
-      <w:proofErr w:type="spellStart"/>
-      <w:r>
-        <w:rPr>
-          <w:rFonts w:ascii="Arial" w:hAnsi="Arial" w:cs="Arial"/>
-          <w:sz w:val="23"/>
-          <w:szCs w:val="23"/>
-        </w:rPr>
-        <w:t>likes</w:t>
-      </w:r>
-      <w:proofErr w:type="spellEnd"/>
-      <w:r>
-        <w:rPr>
-          <w:rFonts w:ascii="Arial" w:hAnsi="Arial" w:cs="Arial"/>
-          <w:sz w:val="23"/>
-          <w:szCs w:val="23"/>
-        </w:rPr>
-        <w:t xml:space="preserve"> sobre el tiempo transcurrido en minutos. Se observa que la relación de cambio comienza a tender a 0, esto debido al aumento de tiempo y la tendencia a una constante descrita en la imagen 3.1</w:t>
+        <w:t>Imagen 3.2: Gráfica de relación interacción/tiempo obtenida de dividir la cantidad de likes sobre el tiempo transcurrido en minutos. Se observa que la relación de cambio comienza a tender a 0, esto debido al aumento de tiempo y la tendencia a una constante descrita en la imagen 3.1</w:t>
       </w:r>
       <w:r>
         <w:rPr>
@@ -8160,25 +7226,7 @@
           <w:sz w:val="23"/>
           <w:szCs w:val="23"/>
         </w:rPr>
-        <w:t xml:space="preserve">, el punto máximo describe la influencia del post. El eje de las ‘Y’ representa la cantidad de </w:t>
-      </w:r>
-      <w:proofErr w:type="spellStart"/>
-      <w:r>
-        <w:rPr>
-          <w:rFonts w:ascii="Arial" w:hAnsi="Arial" w:cs="Arial"/>
-          <w:sz w:val="23"/>
-          <w:szCs w:val="23"/>
-        </w:rPr>
-        <w:t>likes</w:t>
-      </w:r>
-      <w:proofErr w:type="spellEnd"/>
-      <w:r>
-        <w:rPr>
-          <w:rFonts w:ascii="Arial" w:hAnsi="Arial" w:cs="Arial"/>
-          <w:sz w:val="23"/>
-          <w:szCs w:val="23"/>
-        </w:rPr>
-        <w:t>, mientras el eje de las ‘X’ representa el tiempo transcurrido en minutos.</w:t>
+        <w:t>, el punto máximo describe la influencia del post. El eje de las ‘Y’ representa la cantidad de likes, mientras el eje de las ‘X’ representa el tiempo transcurrido en minutos.</w:t>
       </w:r>
     </w:p>
     <w:p>
@@ -8196,61 +7244,7 @@
           <w:sz w:val="23"/>
           <w:szCs w:val="23"/>
         </w:rPr>
-        <w:t xml:space="preserve">El comportamiento visto en las gráficas anteriores se da debido a que el tiempo es un factor en constante aumento mientras que como se ve en la gráfica de la imagen 3.1, el aumento en la cantidad de </w:t>
-      </w:r>
-      <w:proofErr w:type="spellStart"/>
-      <w:r>
-        <w:rPr>
-          <w:rFonts w:ascii="Arial" w:hAnsi="Arial" w:cs="Arial"/>
-          <w:sz w:val="23"/>
-          <w:szCs w:val="23"/>
-        </w:rPr>
-        <w:t>likes</w:t>
-      </w:r>
-      <w:proofErr w:type="spellEnd"/>
-      <w:r>
-        <w:rPr>
-          <w:rFonts w:ascii="Arial" w:hAnsi="Arial" w:cs="Arial"/>
-          <w:sz w:val="23"/>
-          <w:szCs w:val="23"/>
-        </w:rPr>
-        <w:t xml:space="preserve"> tiende a quedarse fijo dado un punto en el que la influencia de ese post llega a un estado inerte, siendo que vemos la relación entre el tiempo y la cantidad de </w:t>
-      </w:r>
-      <w:proofErr w:type="spellStart"/>
-      <w:r>
-        <w:rPr>
-          <w:rFonts w:ascii="Arial" w:hAnsi="Arial" w:cs="Arial"/>
-          <w:sz w:val="23"/>
-          <w:szCs w:val="23"/>
-        </w:rPr>
-        <w:t>likes</w:t>
-      </w:r>
-      <w:proofErr w:type="spellEnd"/>
-      <w:r>
-        <w:rPr>
-          <w:rFonts w:ascii="Arial" w:hAnsi="Arial" w:cs="Arial"/>
-          <w:sz w:val="23"/>
-          <w:szCs w:val="23"/>
-        </w:rPr>
-        <w:t xml:space="preserve"> que en este caso describen la influencia a la cual el post se hace acreedor, al tener como factor divisor el tiempo vemos que el comportamiento describe una curva gaussiana dado por un inicio en 0 </w:t>
-      </w:r>
-      <w:proofErr w:type="spellStart"/>
-      <w:r>
-        <w:rPr>
-          <w:rFonts w:ascii="Arial" w:hAnsi="Arial" w:cs="Arial"/>
-          <w:sz w:val="23"/>
-          <w:szCs w:val="23"/>
-        </w:rPr>
-        <w:t>likes</w:t>
-      </w:r>
-      <w:proofErr w:type="spellEnd"/>
-      <w:r>
-        <w:rPr>
-          <w:rFonts w:ascii="Arial" w:hAnsi="Arial" w:cs="Arial"/>
-          <w:sz w:val="23"/>
-          <w:szCs w:val="23"/>
-        </w:rPr>
-        <w:t xml:space="preserve"> y al aumentar el tiempo el acercamiento al 0 en el eje de las X.</w:t>
+        <w:t>El comportamiento visto en las gráficas anteriores se da debido a que el tiempo es un factor en constante aumento mientras que como se ve en la gráfica de la imagen 3.1, el aumento en la cantidad de likes tiende a quedarse fijo dado un punto en el que la influencia de ese post llega a un estado inerte, siendo que vemos la relación entre el tiempo y la cantidad de likes que en este caso describen la influencia a la cual el post se hace acreedor, al tener como factor divisor el tiempo vemos que el comportamiento describe una curva gaussiana dado por un inicio en 0 likes y al aumentar el tiempo el acercamiento al 0 en el eje de las X.</w:t>
       </w:r>
     </w:p>
     <w:p>
@@ -8595,25 +7589,7 @@
           <w:sz w:val="23"/>
           <w:szCs w:val="23"/>
         </w:rPr>
-        <w:t xml:space="preserve">Esta técnica ha sido utilizada anteriormente para catalogar si el contenido de las páginas web se podía clasificar como abuso de Internet, es decir que en base a las palabras que se contenían dentro del cuerpo de la página web, se podía clasificar el contenido en base a temas pre-clasificados utilizando diccionarios o bolsas de datos analizando cada palabra o </w:t>
-      </w:r>
-      <w:proofErr w:type="spellStart"/>
-      <w:r>
-        <w:rPr>
-          <w:rFonts w:ascii="Arial" w:hAnsi="Arial" w:cs="Arial"/>
-          <w:sz w:val="23"/>
-          <w:szCs w:val="23"/>
-        </w:rPr>
-        <w:t>token</w:t>
-      </w:r>
-      <w:proofErr w:type="spellEnd"/>
-      <w:r>
-        <w:rPr>
-          <w:rFonts w:ascii="Arial" w:hAnsi="Arial" w:cs="Arial"/>
-          <w:sz w:val="23"/>
-          <w:szCs w:val="23"/>
-        </w:rPr>
-        <w:t xml:space="preserve">, de forma </w:t>
+        <w:t xml:space="preserve">Esta técnica ha sido utilizada anteriormente para catalogar si el contenido de las páginas web se podía clasificar como abuso de Internet, es decir que en base a las palabras que se contenían dentro del cuerpo de la página web, se podía clasificar el contenido en base a temas pre-clasificados utilizando diccionarios o bolsas de datos analizando cada palabra o token, de forma </w:t>
       </w:r>
       <w:r>
         <w:rPr>
@@ -8925,25 +7901,7 @@
           <w:sz w:val="23"/>
           <w:szCs w:val="23"/>
         </w:rPr>
-        <w:t xml:space="preserve"> 13 horas 46 minutos y 40 segundos, esto siendo todavía una entrada pequeña, por esto es que hay soluciones </w:t>
-      </w:r>
-      <w:proofErr w:type="spellStart"/>
-      <w:r>
-        <w:rPr>
-          <w:rFonts w:ascii="Arial" w:hAnsi="Arial" w:cs="Arial"/>
-          <w:sz w:val="23"/>
-          <w:szCs w:val="23"/>
-        </w:rPr>
-        <w:t>infactibles</w:t>
-      </w:r>
-      <w:proofErr w:type="spellEnd"/>
-      <w:r>
-        <w:rPr>
-          <w:rFonts w:ascii="Arial" w:hAnsi="Arial" w:cs="Arial"/>
-          <w:sz w:val="23"/>
-          <w:szCs w:val="23"/>
-        </w:rPr>
-        <w:t xml:space="preserve"> para un problema dada su complejidad computacional.</w:t>
+        <w:t xml:space="preserve"> 13 horas 46 minutos y 40 segundos, esto siendo todavía una entrada pequeña, por esto es que hay soluciones infactibles para un problema dada su complejidad computacional.</w:t>
       </w:r>
     </w:p>
     <w:p>
@@ -9187,7 +8145,6 @@
         </w:rPr>
         <w:t xml:space="preserve">Es importante tomar en cuenta el cambio de la red social y el círculo social con respecto al tiempo ya que la edad es un factor clave dentro de la categorización y conducta humana. Algunos autores presentan modelos de redes sociales con estructuras sociales convincentes, y explican cómo una búsqueda rápida de entidades objetivo en las redes sociales puede ser alcanzada porque la partición jerárquica de las redes sociales </w:t>
       </w:r>
-      <w:proofErr w:type="gramStart"/>
       <w:r>
         <w:rPr>
           <w:rFonts w:ascii="Arial" w:hAnsi="Arial" w:cs="Arial"/>
@@ -9196,7 +8153,6 @@
         </w:rPr>
         <w:t>debido</w:t>
       </w:r>
-      <w:proofErr w:type="gramEnd"/>
       <w:r>
         <w:rPr>
           <w:rFonts w:ascii="Arial" w:hAnsi="Arial" w:cs="Arial"/>
@@ -9292,43 +8248,7 @@
           <w:sz w:val="23"/>
           <w:szCs w:val="23"/>
         </w:rPr>
-        <w:t xml:space="preserve">Dentro de las redes sociales podemos distinguir dos tipos de entidades aparte de las propuestas, organizaciones e individuos, esto en la temática del tipo de persona. Sin embargo también se es posible clasificarlos de acuerdo a su conducta dentro de la red, o por el fin principal al que ingresan a dicha red, en esta clasificación podemos encontrar los siguientes grupos líderes, mirones (conocidos como </w:t>
-      </w:r>
-      <w:proofErr w:type="spellStart"/>
-      <w:r>
-        <w:rPr>
-          <w:rFonts w:ascii="Arial" w:hAnsi="Arial" w:cs="Arial"/>
-          <w:sz w:val="23"/>
-          <w:szCs w:val="23"/>
-        </w:rPr>
-        <w:t>stalkers</w:t>
-      </w:r>
-      <w:proofErr w:type="spellEnd"/>
-      <w:r>
-        <w:rPr>
-          <w:rFonts w:ascii="Arial" w:hAnsi="Arial" w:cs="Arial"/>
-          <w:sz w:val="23"/>
-          <w:szCs w:val="23"/>
-        </w:rPr>
-        <w:t xml:space="preserve">), </w:t>
-      </w:r>
-      <w:proofErr w:type="spellStart"/>
-      <w:r>
-        <w:rPr>
-          <w:rFonts w:ascii="Arial" w:hAnsi="Arial" w:cs="Arial"/>
-          <w:sz w:val="23"/>
-          <w:szCs w:val="23"/>
-        </w:rPr>
-        <w:t>spammers</w:t>
-      </w:r>
-      <w:proofErr w:type="spellEnd"/>
-      <w:r>
-        <w:rPr>
-          <w:rFonts w:ascii="Arial" w:hAnsi="Arial" w:cs="Arial"/>
-          <w:sz w:val="23"/>
-          <w:szCs w:val="23"/>
-        </w:rPr>
-        <w:t xml:space="preserve"> y allegados. </w:t>
+        <w:t xml:space="preserve">Dentro de las redes sociales podemos distinguir dos tipos de entidades aparte de las propuestas, organizaciones e individuos, esto en la temática del tipo de persona. Sin embargo también se es posible clasificarlos de acuerdo a su conducta dentro de la red, o por el fin principal al que ingresan a dicha red, en esta clasificación podemos encontrar los siguientes grupos líderes, mirones (conocidos como stalkers), spammers y allegados. </w:t>
       </w:r>
       <w:sdt>
         <w:sdtPr>
@@ -9415,25 +8335,7 @@
           <w:sz w:val="23"/>
           <w:szCs w:val="23"/>
         </w:rPr>
-        <w:t xml:space="preserve"> y </w:t>
-      </w:r>
-      <w:proofErr w:type="spellStart"/>
-      <w:r>
-        <w:rPr>
-          <w:rFonts w:ascii="Arial" w:hAnsi="Arial" w:cs="Arial"/>
-          <w:sz w:val="23"/>
-          <w:szCs w:val="23"/>
-        </w:rPr>
-        <w:t>twitter</w:t>
-      </w:r>
-      <w:proofErr w:type="spellEnd"/>
-      <w:r>
-        <w:rPr>
-          <w:rFonts w:ascii="Arial" w:hAnsi="Arial" w:cs="Arial"/>
-          <w:sz w:val="23"/>
-          <w:szCs w:val="23"/>
-        </w:rPr>
-        <w:t xml:space="preserve"> representan parte de su círculo o círculos sociales, son miembros de un círculo social en el que este desea entrar, son conocidos o elementos de un entorno familiar,  personas que se desconocen pero atraen la atención del propietario del perfil o individuos solitarios que se agregan a su entorno virtual para simular el entorno real en que se desarrolla. En cualquiera de estos dos últimos casos podemos ver motivada esta acción por el deseo de mostrar que la lista de amigos del propietario tiene mayor cantidad de individuos, y de esta forma caer en el mismo proceso de buscar ser elegible a una mayor cantidad de grupos de interés, o incluso demostrar supremacía dentro de su grupo social. Un elemento importante que determina el valor de la lista de amigos de un perfil no solo es la cantidad sino la calificación social de los miembros de esta, y así de esta forma para cada perfil de </w:t>
+        <w:t xml:space="preserve"> y twitter representan parte de su círculo o círculos sociales, son miembros de un círculo social en el que este desea entrar, son conocidos o elementos de un entorno familiar,  personas que se desconocen pero atraen la atención del propietario del perfil o individuos solitarios que se agregan a su entorno virtual para simular el entorno real en que se desarrolla. En cualquiera de estos dos últimos casos podemos ver motivada esta acción por el deseo de mostrar que la lista de amigos del propietario tiene mayor cantidad de individuos, y de esta forma caer en el mismo proceso de buscar ser elegible a una mayor cantidad de grupos de interés, o incluso demostrar supremacía dentro de su grupo social. Un elemento importante que determina el valor de la lista de amigos de un perfil no solo es la cantidad sino la calificación social de los miembros de esta, y así de esta forma para cada perfil de </w:t>
       </w:r>
       <w:r>
         <w:rPr>
@@ -9556,43 +8458,7 @@
           <w:sz w:val="23"/>
           <w:szCs w:val="23"/>
         </w:rPr>
-        <w:t xml:space="preserve">La identificación de usuarios como </w:t>
-      </w:r>
-      <w:proofErr w:type="spellStart"/>
-      <w:r>
-        <w:rPr>
-          <w:rFonts w:ascii="Arial" w:hAnsi="Arial" w:cs="Arial"/>
-          <w:sz w:val="23"/>
-          <w:szCs w:val="23"/>
-        </w:rPr>
-        <w:t>spammers</w:t>
-      </w:r>
-      <w:proofErr w:type="spellEnd"/>
-      <w:r>
-        <w:rPr>
-          <w:rFonts w:ascii="Arial" w:hAnsi="Arial" w:cs="Arial"/>
-          <w:sz w:val="23"/>
-          <w:szCs w:val="23"/>
-        </w:rPr>
-        <w:t xml:space="preserve"> (este término es acuñado por la práctica frecuente publicación de mensajes o contenido considerado como </w:t>
-      </w:r>
-      <w:proofErr w:type="spellStart"/>
-      <w:r>
-        <w:rPr>
-          <w:rFonts w:ascii="Arial" w:hAnsi="Arial" w:cs="Arial"/>
-          <w:sz w:val="23"/>
-          <w:szCs w:val="23"/>
-        </w:rPr>
-        <w:t>spam</w:t>
-      </w:r>
-      <w:proofErr w:type="spellEnd"/>
-      <w:r>
-        <w:rPr>
-          <w:rFonts w:ascii="Arial" w:hAnsi="Arial" w:cs="Arial"/>
-          <w:sz w:val="23"/>
-          <w:szCs w:val="23"/>
-        </w:rPr>
-        <w:t xml:space="preserve">), se realiza básicamente con la detección de la repetición temporal de contenidos y links persistentes en base a un patrón. Esta información representa ruido o basura para la investigación de contenidos. </w:t>
+        <w:t xml:space="preserve">La identificación de usuarios como spammers (este término es acuñado por la práctica frecuente publicación de mensajes o contenido considerado como spam), se realiza básicamente con la detección de la repetición temporal de contenidos y links persistentes en base a un patrón. Esta información representa ruido o basura para la investigación de contenidos. </w:t>
       </w:r>
       <w:sdt>
         <w:sdtPr>
@@ -9654,87 +8520,15 @@
           <w:sz w:val="23"/>
           <w:szCs w:val="23"/>
         </w:rPr>
-        <w:t xml:space="preserve"> Los usuarios identificados como </w:t>
-      </w:r>
-      <w:proofErr w:type="spellStart"/>
-      <w:r>
-        <w:rPr>
-          <w:rFonts w:ascii="Arial" w:hAnsi="Arial" w:cs="Arial"/>
-          <w:sz w:val="23"/>
-          <w:szCs w:val="23"/>
-        </w:rPr>
-        <w:t>spammers</w:t>
-      </w:r>
-      <w:proofErr w:type="spellEnd"/>
-      <w:r>
-        <w:rPr>
-          <w:rFonts w:ascii="Arial" w:hAnsi="Arial" w:cs="Arial"/>
-          <w:sz w:val="23"/>
-          <w:szCs w:val="23"/>
-        </w:rPr>
-        <w:t xml:space="preserve"> deben excluirse del análisis ya que el propósito de esta investigación no es medir su influencia en su círculo social, y para nuestros fines su contenido se puede clasificar como no admisible, por lo que en la etapa de selección de la información para nuestro </w:t>
-      </w:r>
-      <w:proofErr w:type="spellStart"/>
-      <w:r>
-        <w:rPr>
-          <w:rFonts w:ascii="Arial" w:hAnsi="Arial" w:cs="Arial"/>
-          <w:sz w:val="23"/>
-          <w:szCs w:val="23"/>
-        </w:rPr>
-        <w:t>dataset</w:t>
-      </w:r>
-      <w:proofErr w:type="spellEnd"/>
-      <w:r>
-        <w:rPr>
-          <w:rFonts w:ascii="Arial" w:hAnsi="Arial" w:cs="Arial"/>
-          <w:sz w:val="23"/>
-          <w:szCs w:val="23"/>
-        </w:rPr>
-        <w:t xml:space="preserve"> a analizar se habrán de excluir y así aportar una ganancia de tiempo para el análisis y detección de posibles líderes. </w:t>
-      </w:r>
-      <w:r>
-        <w:rPr>
-          <w:rFonts w:ascii="Arial" w:hAnsi="Arial" w:cs="Arial"/>
-          <w:sz w:val="23"/>
-          <w:szCs w:val="23"/>
-        </w:rPr>
-        <w:t xml:space="preserve">Un usuario de la red social puede clasificarse como </w:t>
-      </w:r>
-      <w:proofErr w:type="spellStart"/>
-      <w:r>
-        <w:rPr>
-          <w:rFonts w:ascii="Arial" w:hAnsi="Arial" w:cs="Arial"/>
-          <w:sz w:val="23"/>
-          <w:szCs w:val="23"/>
-        </w:rPr>
-        <w:t>spammer</w:t>
-      </w:r>
-      <w:proofErr w:type="spellEnd"/>
-      <w:r>
-        <w:rPr>
-          <w:rFonts w:ascii="Arial" w:hAnsi="Arial" w:cs="Arial"/>
-          <w:sz w:val="23"/>
-          <w:szCs w:val="23"/>
-        </w:rPr>
-        <w:t xml:space="preserve">, si el contenido que publica es persistente y similar. Por ejemplo un usuario que venda autos u ofrezca sus servicios de consultoría en Tecnologías de la Información tenderá a publicar el mismo post repetidas veces, esta es una de las posibles técnicas que pueden utilizarse para la detección de </w:t>
-      </w:r>
-      <w:proofErr w:type="spellStart"/>
-      <w:r>
-        <w:rPr>
-          <w:rFonts w:ascii="Arial" w:hAnsi="Arial" w:cs="Arial"/>
-          <w:sz w:val="23"/>
-          <w:szCs w:val="23"/>
-        </w:rPr>
-        <w:t>spammers</w:t>
-      </w:r>
-      <w:proofErr w:type="spellEnd"/>
-      <w:r>
-        <w:rPr>
-          <w:rFonts w:ascii="Arial" w:hAnsi="Arial" w:cs="Arial"/>
-          <w:sz w:val="23"/>
-          <w:szCs w:val="23"/>
-        </w:rPr>
-        <w:t xml:space="preserve"> dentro de las redes sociales.</w:t>
+        <w:t xml:space="preserve"> Los usuarios identificados como spammers deben excluirse del análisis ya que el propósito de esta investigación no es medir su influencia en su círculo social, y para nuestros fines su contenido se puede clasificar como no admisible, por lo que en la etapa de selección de la información para nuestro dataset a analizar se habrán de excluir y así aportar una ganancia de tiempo para el análisis y detección de posibles líderes. </w:t>
+      </w:r>
+      <w:r>
+        <w:rPr>
+          <w:rFonts w:ascii="Arial" w:hAnsi="Arial" w:cs="Arial"/>
+          <w:sz w:val="23"/>
+          <w:szCs w:val="23"/>
+        </w:rPr>
+        <w:t>Un usuario de la red social puede clasificarse como spammer, si el contenido que publica es persistente y similar. Por ejemplo un usuario que venda autos u ofrezca sus servicios de consultoría en Tecnologías de la Información tenderá a publicar el mismo post repetidas veces, esta es una de las posibles técnicas que pueden utilizarse para la detección de spammers dentro de las redes sociales.</w:t>
       </w:r>
     </w:p>
     <w:p>
@@ -9811,23 +8605,13 @@
           <w:szCs w:val="23"/>
         </w:rPr>
       </w:pPr>
-      <w:proofErr w:type="spellStart"/>
-      <w:r>
-        <w:rPr>
-          <w:rFonts w:ascii="Arial" w:hAnsi="Arial" w:cs="Arial"/>
-          <w:sz w:val="23"/>
-          <w:szCs w:val="23"/>
-        </w:rPr>
-        <w:t>Stalkers</w:t>
-      </w:r>
-      <w:proofErr w:type="spellEnd"/>
-      <w:r>
-        <w:rPr>
-          <w:rFonts w:ascii="Arial" w:hAnsi="Arial" w:cs="Arial"/>
-          <w:sz w:val="23"/>
-          <w:szCs w:val="23"/>
-        </w:rPr>
-        <w:t>: generalmente están inactivos, ven las publicaciones de los demás.</w:t>
+      <w:r>
+        <w:rPr>
+          <w:rFonts w:ascii="Arial" w:hAnsi="Arial" w:cs="Arial"/>
+          <w:sz w:val="23"/>
+          <w:szCs w:val="23"/>
+        </w:rPr>
+        <w:t>Stalkers: generalmente están inactivos, ven las publicaciones de los demás.</w:t>
       </w:r>
     </w:p>
     <w:p>
@@ -9865,41 +8649,13 @@
           <w:szCs w:val="23"/>
         </w:rPr>
       </w:pPr>
-      <w:proofErr w:type="spellStart"/>
-      <w:r>
-        <w:rPr>
-          <w:rFonts w:ascii="Arial" w:hAnsi="Arial" w:cs="Arial"/>
-          <w:sz w:val="23"/>
-          <w:szCs w:val="23"/>
-        </w:rPr>
-        <w:t>Spammers</w:t>
-      </w:r>
-      <w:proofErr w:type="spellEnd"/>
-      <w:r>
-        <w:rPr>
-          <w:rFonts w:ascii="Arial" w:hAnsi="Arial" w:cs="Arial"/>
-          <w:sz w:val="23"/>
-          <w:szCs w:val="23"/>
-        </w:rPr>
-        <w:t xml:space="preserve">: aquellos que generan publicaciones bajo un mismo patrón con fines distintos a los de la simple interacción con los demás usuarios, en un periodo de tiempo </w:t>
-      </w:r>
-      <w:proofErr w:type="spellStart"/>
-      <w:r>
-        <w:rPr>
-          <w:rFonts w:ascii="Arial" w:hAnsi="Arial" w:cs="Arial"/>
-          <w:sz w:val="23"/>
-          <w:szCs w:val="23"/>
-        </w:rPr>
-        <w:t>contínuo</w:t>
-      </w:r>
-      <w:proofErr w:type="spellEnd"/>
-      <w:r>
-        <w:rPr>
-          <w:rFonts w:ascii="Arial" w:hAnsi="Arial" w:cs="Arial"/>
-          <w:sz w:val="23"/>
-          <w:szCs w:val="23"/>
-        </w:rPr>
-        <w:t>.</w:t>
+      <w:r>
+        <w:rPr>
+          <w:rFonts w:ascii="Arial" w:hAnsi="Arial" w:cs="Arial"/>
+          <w:sz w:val="23"/>
+          <w:szCs w:val="23"/>
+        </w:rPr>
+        <w:t>Spammers: aquellos que generan publicaciones bajo un mismo patrón con fines distintos a los de la simple interacción con los demás usuarios, en un periodo de tiempo contínuo.</w:t>
       </w:r>
     </w:p>
     <w:p>
@@ -9958,79 +8714,7 @@
           <w:sz w:val="23"/>
           <w:szCs w:val="23"/>
         </w:rPr>
-        <w:t>Una pregunta interesante es: cómo los amigos en una red social se influencian unos a otros y como la influencia se esparce sobre la red social</w:t>
-      </w:r>
-      <w:proofErr w:type="gramStart"/>
-      <w:r>
-        <w:rPr>
-          <w:rFonts w:ascii="Arial" w:hAnsi="Arial" w:cs="Arial"/>
-          <w:sz w:val="23"/>
-          <w:szCs w:val="23"/>
-        </w:rPr>
-        <w:t>?</w:t>
-      </w:r>
-      <w:proofErr w:type="gramEnd"/>
-      <w:r>
-        <w:rPr>
-          <w:rFonts w:ascii="Arial" w:hAnsi="Arial" w:cs="Arial"/>
-          <w:sz w:val="23"/>
-          <w:szCs w:val="23"/>
-        </w:rPr>
-        <w:t xml:space="preserve"> La respuesta a esto es no trivial. En vez de esto, es retadora en los siguientes aspectos: Primero, Cuáles son los mecanismos fundamentales micro-nivel de influencia social en la redes sociales</w:t>
-      </w:r>
-      <w:proofErr w:type="gramStart"/>
-      <w:r>
-        <w:rPr>
-          <w:rFonts w:ascii="Arial" w:hAnsi="Arial" w:cs="Arial"/>
-          <w:sz w:val="23"/>
-          <w:szCs w:val="23"/>
-        </w:rPr>
-        <w:t>?</w:t>
-      </w:r>
-      <w:proofErr w:type="gramEnd"/>
-      <w:r>
-        <w:rPr>
-          <w:rFonts w:ascii="Arial" w:hAnsi="Arial" w:cs="Arial"/>
-          <w:sz w:val="23"/>
-          <w:szCs w:val="23"/>
-        </w:rPr>
-        <w:t xml:space="preserve"> En particular, cuando las redes sociales son heterogéneas (consistentes de objetos heterogéneos, como usuarios, grupos y blogs), cómo la influencia es afectada por diferentes tipos de objetos en diferentes tópicos</w:t>
-      </w:r>
-      <w:proofErr w:type="gramStart"/>
-      <w:r>
-        <w:rPr>
-          <w:rFonts w:ascii="Arial" w:hAnsi="Arial" w:cs="Arial"/>
-          <w:sz w:val="23"/>
-          <w:szCs w:val="23"/>
-        </w:rPr>
-        <w:t>?</w:t>
-      </w:r>
-      <w:proofErr w:type="gramEnd"/>
-      <w:r>
-        <w:rPr>
-          <w:rFonts w:ascii="Arial" w:hAnsi="Arial" w:cs="Arial"/>
-          <w:sz w:val="23"/>
-          <w:szCs w:val="23"/>
-        </w:rPr>
-        <w:t xml:space="preserve"> Recientemente, los usuarios de la web disfrutan compartir o esparcir contenido de usuario generado que sea interesante. Por lo que además de la estructura de la red, el esparcimiento del contenido en el tope de la red se convierte en un factor clave para la minería de la influencia social en redes  heterogéneas. Mientras, que los hobbies pueden ser principalmente influenciados por los miembros de sus familia o amigos cercanos en su vida diaria. Por lo que la fuerza de la influencia puede variar también con los tópicos. El problema de juntar el conocimiento distribuido de tópicos asociados con otros usuarios y la influencia a nivel tópico entre los usuarios no ha sido </w:t>
-      </w:r>
-      <w:proofErr w:type="gramStart"/>
-      <w:r>
-        <w:rPr>
-          <w:rFonts w:ascii="Arial" w:hAnsi="Arial" w:cs="Arial"/>
-          <w:sz w:val="23"/>
-          <w:szCs w:val="23"/>
-        </w:rPr>
-        <w:t>direccionada</w:t>
-      </w:r>
-      <w:proofErr w:type="gramEnd"/>
-      <w:r>
-        <w:rPr>
-          <w:rFonts w:ascii="Arial" w:hAnsi="Arial" w:cs="Arial"/>
-          <w:sz w:val="23"/>
-          <w:szCs w:val="23"/>
-        </w:rPr>
-        <w:t xml:space="preserve"> antes. </w:t>
+        <w:t xml:space="preserve">Una pregunta interesante es: cómo los amigos en una red social se influencian unos a otros y como la influencia se esparce sobre la red social? La respuesta a esto es no trivial. En vez de esto, es retadora en los siguientes aspectos: Primero, Cuáles son los mecanismos fundamentales micro-nivel de influencia social en la redes sociales? En particular, cuando las redes sociales son heterogéneas (consistentes de objetos heterogéneos, como usuarios, grupos y blogs), cómo la influencia es afectada por diferentes tipos de objetos en diferentes tópicos? Recientemente, los usuarios de la web disfrutan compartir o esparcir contenido de usuario generado que sea interesante. Por lo que además de la estructura de la red, el esparcimiento del contenido en el tope de la red se convierte en un factor clave para la minería de la influencia social en redes  heterogéneas. Mientras, que los hobbies pueden ser principalmente influenciados por los miembros de sus familia o amigos cercanos en su vida diaria. Por lo que la fuerza de la influencia puede variar también con los tópicos. El problema de juntar el conocimiento distribuido de tópicos asociados con otros usuarios y la influencia a nivel tópico entre los usuarios no ha sido direccionada antes. </w:t>
       </w:r>
       <w:sdt>
         <w:sdtPr>
@@ -10100,25 +8784,7 @@
           <w:sz w:val="23"/>
           <w:szCs w:val="23"/>
         </w:rPr>
-        <w:t>Un elemento importante a considerar dentro de la investigación y por el motor del algoritmo de clasificación de las publicaciones de los usuarios, es la temática o el tópico que se trata, ya que como se menciona anteriormente no es lo mismo hablara sobre una graduación o la obtención de un título universitario en un publicación, a otra en la que se publique que se está comiendo en puesto de comida rápida sin un motivo de celebración aparente. En base a esto es que propongo la creación de un diccionario de datos en el que no solo se incluyan las palabras principales de las publicaciones marcadas como influyentes o importantes, sino que también se agregue la fecha, para descartar top-</w:t>
-      </w:r>
-      <w:proofErr w:type="spellStart"/>
-      <w:r>
-        <w:rPr>
-          <w:rFonts w:ascii="Arial" w:hAnsi="Arial" w:cs="Arial"/>
-          <w:sz w:val="23"/>
-          <w:szCs w:val="23"/>
-        </w:rPr>
-        <w:t>trends</w:t>
-      </w:r>
-      <w:proofErr w:type="spellEnd"/>
-      <w:r>
-        <w:rPr>
-          <w:rFonts w:ascii="Arial" w:hAnsi="Arial" w:cs="Arial"/>
-          <w:sz w:val="23"/>
-          <w:szCs w:val="23"/>
-        </w:rPr>
-        <w:t xml:space="preserve"> o modas, de una característica repetible general dentro de las mismas publicaciones influyentes.</w:t>
+        <w:t>Un elemento importante a considerar dentro de la investigación y por el motor del algoritmo de clasificación de las publicaciones de los usuarios, es la temática o el tópico que se trata, ya que como se menciona anteriormente no es lo mismo hablara sobre una graduación o la obtención de un título universitario en un publicación, a otra en la que se publique que se está comiendo en puesto de comida rápida sin un motivo de celebración aparente. En base a esto es que propongo la creación de un diccionario de datos en el que no solo se incluyan las palabras principales de las publicaciones marcadas como influyentes o importantes, sino que también se agregue la fecha, para descartar top-trends o modas, de una característica repetible general dentro de las mismas publicaciones influyentes.</w:t>
       </w:r>
     </w:p>
     <w:p>
@@ -10504,25 +9170,7 @@
           <w:sz w:val="23"/>
           <w:szCs w:val="23"/>
         </w:rPr>
-        <w:t xml:space="preserve">El objetivo de la indexación es identificar un conjunto de atributos que son informativos sobre la categoría de un comentario, específicamente hablando categorizarlo como comentario popular, comentario no popular o </w:t>
-      </w:r>
-      <w:proofErr w:type="spellStart"/>
-      <w:r>
-        <w:rPr>
-          <w:rFonts w:ascii="Arial" w:hAnsi="Arial" w:cs="Arial"/>
-          <w:sz w:val="23"/>
-          <w:szCs w:val="23"/>
-        </w:rPr>
-        <w:t>spam</w:t>
-      </w:r>
-      <w:proofErr w:type="spellEnd"/>
-      <w:r>
-        <w:rPr>
-          <w:rFonts w:ascii="Arial" w:hAnsi="Arial" w:cs="Arial"/>
-          <w:sz w:val="23"/>
-          <w:szCs w:val="23"/>
-        </w:rPr>
-        <w:t xml:space="preserve">, la indexación nos permitirá tener un mejor desempeño en la clasificación. Investigaciones sobre el flujo de palabras sugieren que funcionan bien como unidades de representación y el </w:t>
+        <w:t xml:space="preserve">El objetivo de la indexación es identificar un conjunto de atributos que son informativos sobre la categoría de un comentario, específicamente hablando categorizarlo como comentario popular, comentario no popular o spam, la indexación nos permitirá tener un mejor desempeño en la clasificación. Investigaciones sobre el flujo de palabras sugieren que funcionan bien como unidades de representación y el </w:t>
       </w:r>
       <w:r>
         <w:rPr>
@@ -10817,25 +9465,7 @@
           <w:sz w:val="23"/>
           <w:szCs w:val="23"/>
         </w:rPr>
-        <w:t xml:space="preserve"> Este paso de pre-procesamiento requiere de dos procesos mayores: indexación y reducción de la </w:t>
-      </w:r>
-      <w:proofErr w:type="spellStart"/>
-      <w:r>
-        <w:rPr>
-          <w:rFonts w:ascii="Arial" w:hAnsi="Arial" w:cs="Arial"/>
-          <w:sz w:val="23"/>
-          <w:szCs w:val="23"/>
-        </w:rPr>
-        <w:t>dimensionalidad</w:t>
-      </w:r>
-      <w:proofErr w:type="spellEnd"/>
-      <w:r>
-        <w:rPr>
-          <w:rFonts w:ascii="Arial" w:hAnsi="Arial" w:cs="Arial"/>
-          <w:sz w:val="23"/>
-          <w:szCs w:val="23"/>
-        </w:rPr>
-        <w:t>.</w:t>
+        <w:t xml:space="preserve"> Este paso de pre-procesamiento requiere de dos procesos mayores: indexación y reducción de la dimensionalidad.</w:t>
       </w:r>
       <w:r>
         <w:rPr>
@@ -10877,25 +9507,7 @@
           <w:sz w:val="23"/>
           <w:szCs w:val="23"/>
         </w:rPr>
-        <w:t xml:space="preserve">se </w:t>
-      </w:r>
-      <w:proofErr w:type="gramStart"/>
-      <w:r>
-        <w:rPr>
-          <w:rFonts w:ascii="Arial" w:hAnsi="Arial" w:cs="Arial"/>
-          <w:sz w:val="23"/>
-          <w:szCs w:val="23"/>
-        </w:rPr>
-        <w:t>ha</w:t>
-      </w:r>
-      <w:proofErr w:type="gramEnd"/>
-      <w:r>
-        <w:rPr>
-          <w:rFonts w:ascii="Arial" w:hAnsi="Arial" w:cs="Arial"/>
-          <w:sz w:val="23"/>
-          <w:szCs w:val="23"/>
-        </w:rPr>
-        <w:t xml:space="preserve"> encontrado como efectiva en la categorización de textos </w:t>
+        <w:t xml:space="preserve">se ha encontrado como efectiva en la categorización de textos </w:t>
       </w:r>
       <w:r>
         <w:rPr>
@@ -11063,25 +9675,7 @@
           <w:szCs w:val="23"/>
         </w:rPr>
         <w:lastRenderedPageBreak/>
-        <w:t xml:space="preserve">de estos conlleva a la publicación misma hacia el sentido que estos términos más frecuentes representan. Teniendo así que una clasificación a través de </w:t>
-      </w:r>
-      <w:proofErr w:type="spellStart"/>
-      <w:r>
-        <w:rPr>
-          <w:rFonts w:ascii="Arial" w:hAnsi="Arial" w:cs="Arial"/>
-          <w:sz w:val="23"/>
-          <w:szCs w:val="23"/>
-        </w:rPr>
-        <w:t>tokens</w:t>
-      </w:r>
-      <w:proofErr w:type="spellEnd"/>
-      <w:r>
-        <w:rPr>
-          <w:rFonts w:ascii="Arial" w:hAnsi="Arial" w:cs="Arial"/>
-          <w:sz w:val="23"/>
-          <w:szCs w:val="23"/>
-        </w:rPr>
-        <w:t xml:space="preserve"> previamente tratados y representativos del texto, permiten la clasificación del texto mismo, y de la misma forma, cierta cantidad de publicaciones clasificadas de tal o cual forma, permiten clasificar a un usuario de una red social, en este caso de </w:t>
+        <w:t xml:space="preserve">de estos conlleva a la publicación misma hacia el sentido que estos términos más frecuentes representan. Teniendo así que una clasificación a través de tokens previamente tratados y representativos del texto, permiten la clasificación del texto mismo, y de la misma forma, cierta cantidad de publicaciones clasificadas de tal o cual forma, permiten clasificar a un usuario de una red social, en este caso de </w:t>
       </w:r>
       <w:r>
         <w:rPr>
@@ -11116,25 +9710,7 @@
           <w:sz w:val="23"/>
           <w:szCs w:val="23"/>
         </w:rPr>
-        <w:t xml:space="preserve">La reducción de la </w:t>
-      </w:r>
-      <w:proofErr w:type="spellStart"/>
-      <w:r>
-        <w:rPr>
-          <w:rFonts w:ascii="Arial" w:hAnsi="Arial" w:cs="Arial"/>
-          <w:sz w:val="23"/>
-          <w:szCs w:val="23"/>
-        </w:rPr>
-        <w:t>dimensionalidad</w:t>
-      </w:r>
-      <w:proofErr w:type="spellEnd"/>
-      <w:r>
-        <w:rPr>
-          <w:rFonts w:ascii="Arial" w:hAnsi="Arial" w:cs="Arial"/>
-          <w:sz w:val="23"/>
-          <w:szCs w:val="23"/>
-        </w:rPr>
-        <w:t xml:space="preserve"> llega a se</w:t>
+        <w:t>La reducción de la dimensionalidad llega a se</w:t>
       </w:r>
       <w:r>
         <w:rPr>
@@ -11198,51 +9774,15 @@
           <w:sz w:val="23"/>
           <w:szCs w:val="23"/>
         </w:rPr>
-        <w:t xml:space="preserve">La reducción de la </w:t>
-      </w:r>
-      <w:proofErr w:type="spellStart"/>
-      <w:r>
-        <w:rPr>
-          <w:rFonts w:ascii="Arial" w:hAnsi="Arial" w:cs="Arial"/>
-          <w:sz w:val="23"/>
-          <w:szCs w:val="23"/>
-        </w:rPr>
-        <w:t>dimensionalidad</w:t>
-      </w:r>
-      <w:proofErr w:type="spellEnd"/>
-      <w:r>
-        <w:rPr>
-          <w:rFonts w:ascii="Arial" w:hAnsi="Arial" w:cs="Arial"/>
-          <w:sz w:val="23"/>
-          <w:szCs w:val="23"/>
-        </w:rPr>
-        <w:t xml:space="preserve"> puede ser llevada a cabo de dos formas</w:t>
-      </w:r>
-      <w:r>
-        <w:rPr>
-          <w:rFonts w:ascii="Arial" w:hAnsi="Arial" w:cs="Arial"/>
-          <w:sz w:val="23"/>
-          <w:szCs w:val="23"/>
-        </w:rPr>
-        <w:t xml:space="preserve">. La primera es que la </w:t>
-      </w:r>
-      <w:proofErr w:type="spellStart"/>
-      <w:r>
-        <w:rPr>
-          <w:rFonts w:ascii="Arial" w:hAnsi="Arial" w:cs="Arial"/>
-          <w:sz w:val="23"/>
-          <w:szCs w:val="23"/>
-        </w:rPr>
-        <w:t>dimensionalidad</w:t>
-      </w:r>
-      <w:proofErr w:type="spellEnd"/>
-      <w:r>
-        <w:rPr>
-          <w:rFonts w:ascii="Arial" w:hAnsi="Arial" w:cs="Arial"/>
-          <w:sz w:val="23"/>
-          <w:szCs w:val="23"/>
-        </w:rPr>
-        <w:t xml:space="preserve"> se reduzca </w:t>
+        <w:t>La reducción de la dimensionalidad puede ser llevada a cabo de dos formas</w:t>
+      </w:r>
+      <w:r>
+        <w:rPr>
+          <w:rFonts w:ascii="Arial" w:hAnsi="Arial" w:cs="Arial"/>
+          <w:sz w:val="23"/>
+          <w:szCs w:val="23"/>
+        </w:rPr>
+        <w:t xml:space="preserve">. La primera es que la dimensionalidad se reduzca </w:t>
       </w:r>
       <w:r>
         <w:rPr>
@@ -11425,43 +9965,7 @@
           <w:sz w:val="23"/>
           <w:szCs w:val="23"/>
         </w:rPr>
-        <w:t>El algoritmo “</w:t>
-      </w:r>
-      <w:proofErr w:type="spellStart"/>
-      <w:r>
-        <w:rPr>
-          <w:rFonts w:ascii="Arial" w:hAnsi="Arial" w:cs="Arial"/>
-          <w:sz w:val="23"/>
-          <w:szCs w:val="23"/>
-        </w:rPr>
-        <w:t>Porter</w:t>
-      </w:r>
-      <w:proofErr w:type="spellEnd"/>
-      <w:r>
-        <w:rPr>
-          <w:rFonts w:ascii="Arial" w:hAnsi="Arial" w:cs="Arial"/>
-          <w:sz w:val="23"/>
-          <w:szCs w:val="23"/>
-        </w:rPr>
-        <w:t xml:space="preserve"> </w:t>
-      </w:r>
-      <w:proofErr w:type="spellStart"/>
-      <w:r>
-        <w:rPr>
-          <w:rFonts w:ascii="Arial" w:hAnsi="Arial" w:cs="Arial"/>
-          <w:sz w:val="23"/>
-          <w:szCs w:val="23"/>
-        </w:rPr>
-        <w:t>Stemming</w:t>
-      </w:r>
-      <w:proofErr w:type="spellEnd"/>
-      <w:r>
-        <w:rPr>
-          <w:rFonts w:ascii="Arial" w:hAnsi="Arial" w:cs="Arial"/>
-          <w:sz w:val="23"/>
-          <w:szCs w:val="23"/>
-        </w:rPr>
-        <w:t xml:space="preserve">” es uno de los </w:t>
+        <w:t xml:space="preserve">El algoritmo “Porter Stemming” es uno de los </w:t>
       </w:r>
       <w:r>
         <w:rPr>
@@ -11485,69 +9989,23 @@
           <w:sz w:val="23"/>
           <w:szCs w:val="23"/>
         </w:rPr>
-        <w:t xml:space="preserve">La segunda forma de reducir la </w:t>
-      </w:r>
-      <w:proofErr w:type="spellStart"/>
-      <w:r>
-        <w:rPr>
-          <w:rFonts w:ascii="Arial" w:hAnsi="Arial" w:cs="Arial"/>
-          <w:sz w:val="23"/>
-          <w:szCs w:val="23"/>
-        </w:rPr>
-        <w:t>dimensionalidad</w:t>
-      </w:r>
-      <w:proofErr w:type="spellEnd"/>
-      <w:r>
-        <w:rPr>
-          <w:rFonts w:ascii="Arial" w:hAnsi="Arial" w:cs="Arial"/>
-          <w:sz w:val="23"/>
-          <w:szCs w:val="23"/>
-        </w:rPr>
-        <w:t xml:space="preserve"> es </w:t>
-      </w:r>
-      <w:r>
-        <w:rPr>
-          <w:rFonts w:ascii="Arial" w:hAnsi="Arial" w:cs="Arial"/>
-          <w:sz w:val="23"/>
-          <w:szCs w:val="23"/>
-        </w:rPr>
-        <w:t xml:space="preserve">seleccionar un conjunto de atributos significativos de acuerdo a la característica de </w:t>
-      </w:r>
-      <w:proofErr w:type="spellStart"/>
-      <w:r>
-        <w:rPr>
-          <w:rFonts w:ascii="Arial" w:hAnsi="Arial" w:cs="Arial"/>
-          <w:sz w:val="23"/>
-          <w:szCs w:val="23"/>
-        </w:rPr>
-        <w:t>seleccionabilidad</w:t>
-      </w:r>
-      <w:proofErr w:type="spellEnd"/>
-      <w:r>
-        <w:rPr>
-          <w:rFonts w:ascii="Arial" w:hAnsi="Arial" w:cs="Arial"/>
-          <w:sz w:val="23"/>
-          <w:szCs w:val="23"/>
-        </w:rPr>
-        <w:t xml:space="preserve">, hay mucha información sobre funciones de </w:t>
-      </w:r>
-      <w:proofErr w:type="spellStart"/>
-      <w:r>
-        <w:rPr>
-          <w:rFonts w:ascii="Arial" w:hAnsi="Arial" w:cs="Arial"/>
-          <w:sz w:val="23"/>
-          <w:szCs w:val="23"/>
-        </w:rPr>
-        <w:t>seleccionabilidad</w:t>
-      </w:r>
-      <w:proofErr w:type="spellEnd"/>
-      <w:r>
-        <w:rPr>
-          <w:rFonts w:ascii="Arial" w:hAnsi="Arial" w:cs="Arial"/>
-          <w:sz w:val="23"/>
-          <w:szCs w:val="23"/>
-        </w:rPr>
-        <w:t>.</w:t>
+        <w:t xml:space="preserve">La segunda forma de reducir la dimensionalidad es </w:t>
+      </w:r>
+      <w:r>
+        <w:rPr>
+          <w:rFonts w:ascii="Arial" w:hAnsi="Arial" w:cs="Arial"/>
+          <w:sz w:val="23"/>
+          <w:szCs w:val="23"/>
+        </w:rPr>
+        <w:t>seleccionar un conjunto de atributos significativos de acuerdo a la característica de seleccionabilidad</w:t>
+      </w:r>
+      <w:r>
+        <w:rPr>
+          <w:rFonts w:ascii="Arial" w:hAnsi="Arial" w:cs="Arial"/>
+          <w:sz w:val="23"/>
+          <w:szCs w:val="23"/>
+        </w:rPr>
+        <w:t>, hay mucha información sobre funciones de seleccionabilidad.</w:t>
       </w:r>
       <w:sdt>
         <w:sdtPr>
@@ -11763,7 +10221,6 @@
           <w:szCs w:val="23"/>
         </w:rPr>
       </w:pPr>
-      <w:proofErr w:type="spellStart"/>
       <w:r>
         <w:rPr>
           <w:rFonts w:ascii="Arial" w:hAnsi="Arial" w:cs="Arial"/>
@@ -11771,34 +10228,7 @@
           <w:szCs w:val="23"/>
         </w:rPr>
         <w:lastRenderedPageBreak/>
-        <w:t>Naive</w:t>
-      </w:r>
-      <w:proofErr w:type="spellEnd"/>
-      <w:r>
-        <w:rPr>
-          <w:rFonts w:ascii="Arial" w:hAnsi="Arial" w:cs="Arial"/>
-          <w:sz w:val="23"/>
-          <w:szCs w:val="23"/>
-        </w:rPr>
-        <w:t xml:space="preserve"> </w:t>
-      </w:r>
-      <w:proofErr w:type="spellStart"/>
-      <w:r>
-        <w:rPr>
-          <w:rFonts w:ascii="Arial" w:hAnsi="Arial" w:cs="Arial"/>
-          <w:sz w:val="23"/>
-          <w:szCs w:val="23"/>
-        </w:rPr>
-        <w:t>Bayes</w:t>
-      </w:r>
-      <w:proofErr w:type="spellEnd"/>
-      <w:r>
-        <w:rPr>
-          <w:rFonts w:ascii="Arial" w:hAnsi="Arial" w:cs="Arial"/>
-          <w:sz w:val="23"/>
-          <w:szCs w:val="23"/>
-        </w:rPr>
-        <w:t xml:space="preserve">: </w:t>
+        <w:t xml:space="preserve">Naive Bayes: </w:t>
       </w:r>
       <w:r>
         <w:rPr>
@@ -11854,25 +10284,7 @@
           <w:sz w:val="23"/>
           <w:szCs w:val="23"/>
         </w:rPr>
-        <w:t xml:space="preserve"> para la clasificación que se basa en la regla de </w:t>
-      </w:r>
-      <w:proofErr w:type="spellStart"/>
-      <w:r>
-        <w:rPr>
-          <w:rFonts w:ascii="Arial" w:hAnsi="Arial" w:cs="Arial"/>
-          <w:sz w:val="23"/>
-          <w:szCs w:val="23"/>
-        </w:rPr>
-        <w:t>Bayes</w:t>
-      </w:r>
-      <w:proofErr w:type="spellEnd"/>
-      <w:r>
-        <w:rPr>
-          <w:rFonts w:ascii="Arial" w:hAnsi="Arial" w:cs="Arial"/>
-          <w:sz w:val="23"/>
-          <w:szCs w:val="23"/>
-        </w:rPr>
-        <w:t xml:space="preserve"> </w:t>
+        <w:t xml:space="preserve"> para la clasificación que se basa en la regla de Bayes </w:t>
       </w:r>
       <w:r>
         <w:rPr>
@@ -11928,97 +10340,7 @@
           <w:sz w:val="23"/>
           <w:szCs w:val="23"/>
         </w:rPr>
-        <w:t xml:space="preserve">El </w:t>
-      </w:r>
-      <w:proofErr w:type="spellStart"/>
-      <w:r>
-        <w:rPr>
-          <w:rFonts w:ascii="Arial" w:hAnsi="Arial" w:cs="Arial"/>
-          <w:sz w:val="23"/>
-          <w:szCs w:val="23"/>
-        </w:rPr>
-        <w:t>naive</w:t>
-      </w:r>
-      <w:proofErr w:type="spellEnd"/>
-      <w:r>
-        <w:rPr>
-          <w:rFonts w:ascii="Arial" w:hAnsi="Arial" w:cs="Arial"/>
-          <w:sz w:val="23"/>
-          <w:szCs w:val="23"/>
-        </w:rPr>
-        <w:t xml:space="preserve"> </w:t>
-      </w:r>
-      <w:proofErr w:type="spellStart"/>
-      <w:r>
-        <w:rPr>
-          <w:rFonts w:ascii="Arial" w:hAnsi="Arial" w:cs="Arial"/>
-          <w:sz w:val="23"/>
-          <w:szCs w:val="23"/>
-        </w:rPr>
-        <w:t>Bayes</w:t>
-      </w:r>
-      <w:proofErr w:type="spellEnd"/>
-      <w:r>
-        <w:rPr>
-          <w:rFonts w:ascii="Arial" w:hAnsi="Arial" w:cs="Arial"/>
-          <w:sz w:val="23"/>
-          <w:szCs w:val="23"/>
-        </w:rPr>
-        <w:t xml:space="preserve"> </w:t>
-      </w:r>
-      <w:proofErr w:type="spellStart"/>
-      <w:r>
-        <w:rPr>
-          <w:rFonts w:ascii="Arial" w:hAnsi="Arial" w:cs="Arial"/>
-          <w:sz w:val="23"/>
-          <w:szCs w:val="23"/>
-        </w:rPr>
-        <w:t>multinomial</w:t>
-      </w:r>
-      <w:proofErr w:type="spellEnd"/>
-      <w:r>
-        <w:rPr>
-          <w:rFonts w:ascii="Arial" w:hAnsi="Arial" w:cs="Arial"/>
-          <w:sz w:val="23"/>
-          <w:szCs w:val="23"/>
-        </w:rPr>
-        <w:t xml:space="preserve"> es un es una forma modificada del </w:t>
-      </w:r>
-      <w:proofErr w:type="spellStart"/>
-      <w:r>
-        <w:rPr>
-          <w:rFonts w:ascii="Arial" w:hAnsi="Arial" w:cs="Arial"/>
-          <w:sz w:val="23"/>
-          <w:szCs w:val="23"/>
-        </w:rPr>
-        <w:t>naive</w:t>
-      </w:r>
-      <w:proofErr w:type="spellEnd"/>
-      <w:r>
-        <w:rPr>
-          <w:rFonts w:ascii="Arial" w:hAnsi="Arial" w:cs="Arial"/>
-          <w:sz w:val="23"/>
-          <w:szCs w:val="23"/>
-        </w:rPr>
-        <w:t xml:space="preserve"> </w:t>
-      </w:r>
-      <w:proofErr w:type="spellStart"/>
-      <w:r>
-        <w:rPr>
-          <w:rFonts w:ascii="Arial" w:hAnsi="Arial" w:cs="Arial"/>
-          <w:sz w:val="23"/>
-          <w:szCs w:val="23"/>
-        </w:rPr>
-        <w:t>Bayes</w:t>
-      </w:r>
-      <w:proofErr w:type="spellEnd"/>
-      <w:r>
-        <w:rPr>
-          <w:rFonts w:ascii="Arial" w:hAnsi="Arial" w:cs="Arial"/>
-          <w:sz w:val="23"/>
-          <w:szCs w:val="23"/>
-        </w:rPr>
-        <w:t xml:space="preserve"> que es más apropiada para la clasificación de textos</w:t>
+        <w:t>El naive Bayes multinomial es un es una forma modificada del naive Bayes que es más apropiada para la clasificación de textos</w:t>
       </w:r>
       <w:r>
         <w:rPr>
@@ -12096,25 +10418,7 @@
           <w:sz w:val="23"/>
           <w:szCs w:val="23"/>
         </w:rPr>
-        <w:t xml:space="preserve"> Esta técnica se adapta a las características del problema y del algoritmo, ya que los </w:t>
-      </w:r>
-      <w:proofErr w:type="spellStart"/>
-      <w:r>
-        <w:rPr>
-          <w:rFonts w:ascii="Arial" w:hAnsi="Arial" w:cs="Arial"/>
-          <w:sz w:val="23"/>
-          <w:szCs w:val="23"/>
-        </w:rPr>
-        <w:t>tokens</w:t>
-      </w:r>
-      <w:proofErr w:type="spellEnd"/>
-      <w:r>
-        <w:rPr>
-          <w:rFonts w:ascii="Arial" w:hAnsi="Arial" w:cs="Arial"/>
-          <w:sz w:val="23"/>
-          <w:szCs w:val="23"/>
-        </w:rPr>
-        <w:t xml:space="preserve"> representan variables independientes, mientras que el texto o la publicación representan una variable dependiente, y el algoritmo asume que los atributos son independientes y estima como es que se relacionan con las variables dependientes. Por lo que puede presentar un buen resultado en la clasificación de los individuos, que pueden considerarse como los elementos dependientes, mientras que los textos pertenecientes a este individuo son variables independientes que tienen una clasificación por sí mismos</w:t>
+        <w:t xml:space="preserve"> Esta técnica se adapta a las características del problema y del algoritmo, ya que los tokens representan variables independientes, mientras que el texto o la publicación representan una variable dependiente, y el algoritmo asume que los atributos son independientes y estima como es que se relacionan con las variables dependientes. Por lo que puede presentar un buen resultado en la clasificación de los individuos, que pueden considerarse como los elementos dependientes, mientras que los textos pertenecientes a este individuo son variables independientes que tienen una clasificación por sí mismos</w:t>
       </w:r>
       <w:r>
         <w:rPr>
@@ -12140,43 +10444,7 @@
           <w:sz w:val="23"/>
           <w:szCs w:val="23"/>
         </w:rPr>
-        <w:t>K-</w:t>
-      </w:r>
-      <w:proofErr w:type="spellStart"/>
-      <w:r>
-        <w:rPr>
-          <w:rFonts w:ascii="Arial" w:hAnsi="Arial" w:cs="Arial"/>
-          <w:sz w:val="23"/>
-          <w:szCs w:val="23"/>
-        </w:rPr>
-        <w:t>nearest</w:t>
-      </w:r>
-      <w:proofErr w:type="spellEnd"/>
-      <w:r>
-        <w:rPr>
-          <w:rFonts w:ascii="Arial" w:hAnsi="Arial" w:cs="Arial"/>
-          <w:sz w:val="23"/>
-          <w:szCs w:val="23"/>
-        </w:rPr>
-        <w:t xml:space="preserve"> </w:t>
-      </w:r>
-      <w:proofErr w:type="spellStart"/>
-      <w:r>
-        <w:rPr>
-          <w:rFonts w:ascii="Arial" w:hAnsi="Arial" w:cs="Arial"/>
-          <w:sz w:val="23"/>
-          <w:szCs w:val="23"/>
-        </w:rPr>
-        <w:t>neighbors</w:t>
-      </w:r>
-      <w:proofErr w:type="spellEnd"/>
-      <w:r>
-        <w:rPr>
-          <w:rFonts w:ascii="Arial" w:hAnsi="Arial" w:cs="Arial"/>
-          <w:sz w:val="23"/>
-          <w:szCs w:val="23"/>
-        </w:rPr>
-        <w:t xml:space="preserve"> es una técnica </w:t>
+        <w:t xml:space="preserve">K-nearest neighbors es una técnica </w:t>
       </w:r>
       <w:r>
         <w:rPr>
@@ -12286,25 +10554,7 @@
           <w:sz w:val="23"/>
           <w:szCs w:val="23"/>
         </w:rPr>
-        <w:t xml:space="preserve"> Está técnica de clasificación también se adapta al problema y a la forma que se plantea de tratarlo, en la que se puede ubicar a un perfil de usuario de la red social, de acuerdo a la cantidad de </w:t>
-      </w:r>
-      <w:proofErr w:type="spellStart"/>
-      <w:r>
-        <w:rPr>
-          <w:rFonts w:ascii="Arial" w:hAnsi="Arial" w:cs="Arial"/>
-          <w:sz w:val="23"/>
-          <w:szCs w:val="23"/>
-        </w:rPr>
-        <w:t>posts</w:t>
-      </w:r>
-      <w:proofErr w:type="spellEnd"/>
-      <w:r>
-        <w:rPr>
-          <w:rFonts w:ascii="Arial" w:hAnsi="Arial" w:cs="Arial"/>
-          <w:sz w:val="23"/>
-          <w:szCs w:val="23"/>
-        </w:rPr>
-        <w:t xml:space="preserve"> que tenga clasificados de cierta forma, e ir iterando hasta que converja en una de las clases que se tienen especificadas, y así clasificar al individuo.</w:t>
+        <w:t xml:space="preserve"> Está técnica de clasificación también se adapta al problema y a la forma que se plantea de tratarlo, en la que se puede ubicar a un perfil de usuario de la red social, de acuerdo a la cantidad de posts que tenga clasificados de cierta forma, e ir iterando hasta que converja en una de las clases que se tienen especificadas, y así clasificar al individuo.</w:t>
       </w:r>
     </w:p>
     <w:p>
@@ -12440,35 +10690,7 @@
           <w:sz w:val="23"/>
           <w:szCs w:val="23"/>
         </w:rPr>
-        <w:t xml:space="preserve"> Esta técnica puede ofrecer un gran desempeño y ventaja en cuanto a tiempo, debido al enfoque que da para tratar el problema de clasificación de los individuos, utilizando el principio de divide y vencerás que tienen como base las soluciones de programación dinámica, que se utilizan para tratar problemas que pueden ser divididos en sub-problemas, y ofrecer una respuesta en una complejidad </w:t>
-      </w:r>
-      <w:proofErr w:type="gramStart"/>
-      <w:r>
-        <w:rPr>
-          <w:rFonts w:ascii="Arial" w:hAnsi="Arial" w:cs="Arial"/>
-          <w:sz w:val="23"/>
-          <w:szCs w:val="23"/>
-        </w:rPr>
-        <w:t>O(</w:t>
-      </w:r>
-      <w:proofErr w:type="spellStart"/>
-      <w:proofErr w:type="gramEnd"/>
-      <w:r>
-        <w:rPr>
-          <w:rFonts w:ascii="Arial" w:hAnsi="Arial" w:cs="Arial"/>
-          <w:sz w:val="23"/>
-          <w:szCs w:val="23"/>
-        </w:rPr>
-        <w:t>nLog</w:t>
-      </w:r>
-      <w:proofErr w:type="spellEnd"/>
-      <w:r>
-        <w:rPr>
-          <w:rFonts w:ascii="Arial" w:hAnsi="Arial" w:cs="Arial"/>
-          <w:sz w:val="23"/>
-          <w:szCs w:val="23"/>
-        </w:rPr>
-        <w:t>(n)) o O(Log(n)). Lo que puede ser un elemento clave si tratamos de mejorar nuestros tiempos de respuesta.</w:t>
+        <w:t xml:space="preserve"> Esta técnica puede ofrecer un gran desempeño y ventaja en cuanto a tiempo, debido al enfoque que da para tratar el problema de clasificación de los individuos, utilizando el principio de divide y vencerás que tienen como base las soluciones de programación dinámica, que se utilizan para tratar problemas que pueden ser divididos en sub-problemas, y ofrecer una respuesta en una complejidad O(nLog(n)) o O(Log(n)). Lo que puede ser un elemento clave si tratamos de mejorar nuestros tiempos de respuesta.</w:t>
       </w:r>
       <w:r>
         <w:rPr>
@@ -12519,79 +10741,7 @@
           <w:sz w:val="23"/>
           <w:szCs w:val="23"/>
         </w:rPr>
-        <w:t xml:space="preserve">Para la minería de datos se emplean varias técnicas para extraer información de los sitios de redes sociales incluyendo el uso de Web </w:t>
-      </w:r>
-      <w:proofErr w:type="spellStart"/>
-      <w:r>
-        <w:rPr>
-          <w:rFonts w:ascii="Arial" w:hAnsi="Arial" w:cs="Arial"/>
-          <w:sz w:val="23"/>
-          <w:szCs w:val="23"/>
-        </w:rPr>
-        <w:t>Crawlers</w:t>
-      </w:r>
-      <w:proofErr w:type="spellEnd"/>
-      <w:r>
-        <w:rPr>
-          <w:rFonts w:ascii="Arial" w:hAnsi="Arial" w:cs="Arial"/>
-          <w:sz w:val="23"/>
-          <w:szCs w:val="23"/>
-        </w:rPr>
-        <w:t xml:space="preserve">, que es la técnica más común, ataques de </w:t>
-      </w:r>
-      <w:proofErr w:type="spellStart"/>
-      <w:r>
-        <w:rPr>
-          <w:rFonts w:ascii="Arial" w:hAnsi="Arial" w:cs="Arial"/>
-          <w:sz w:val="23"/>
-          <w:szCs w:val="23"/>
-        </w:rPr>
-        <w:t>Phishing</w:t>
-      </w:r>
-      <w:proofErr w:type="spellEnd"/>
-      <w:r>
-        <w:rPr>
-          <w:rFonts w:ascii="Arial" w:hAnsi="Arial" w:cs="Arial"/>
-          <w:sz w:val="23"/>
-          <w:szCs w:val="23"/>
-        </w:rPr>
-        <w:t xml:space="preserve">, aplicaciones de terceros, creando perfiles falsos en la red social a ser analizada. El uso de Web </w:t>
-      </w:r>
-      <w:proofErr w:type="spellStart"/>
-      <w:r>
-        <w:rPr>
-          <w:rFonts w:ascii="Arial" w:hAnsi="Arial" w:cs="Arial"/>
-          <w:sz w:val="23"/>
-          <w:szCs w:val="23"/>
-        </w:rPr>
-        <w:t>Crawlers</w:t>
-      </w:r>
-      <w:proofErr w:type="spellEnd"/>
-      <w:r>
-        <w:rPr>
-          <w:rFonts w:ascii="Arial" w:hAnsi="Arial" w:cs="Arial"/>
-          <w:sz w:val="23"/>
-          <w:szCs w:val="23"/>
-        </w:rPr>
-        <w:t xml:space="preserve"> implica crear scripts para </w:t>
-      </w:r>
-      <w:proofErr w:type="spellStart"/>
-      <w:r>
-        <w:rPr>
-          <w:rFonts w:ascii="Arial" w:hAnsi="Arial" w:cs="Arial"/>
-          <w:sz w:val="23"/>
-          <w:szCs w:val="23"/>
-        </w:rPr>
-        <w:t>Crawling</w:t>
-      </w:r>
-      <w:proofErr w:type="spellEnd"/>
-      <w:r>
-        <w:rPr>
-          <w:rFonts w:ascii="Arial" w:hAnsi="Arial" w:cs="Arial"/>
-          <w:sz w:val="23"/>
-          <w:szCs w:val="23"/>
-        </w:rPr>
-        <w:t xml:space="preserve"> comúnmente conocidos como arañas, para recolectar a través de los perfiles públicos de </w:t>
+        <w:t xml:space="preserve">Para la minería de datos se emplean varias técnicas para extraer información de los sitios de redes sociales incluyendo el uso de Web Crawlers, que es la técnica más común, ataques de Phishing, aplicaciones de terceros, creando perfiles falsos en la red social a ser analizada. El uso de Web Crawlers implica crear scripts para Crawling comúnmente conocidos como arañas, para recolectar a través de los perfiles públicos de </w:t>
       </w:r>
       <w:r>
         <w:rPr>
@@ -12676,69 +10826,15 @@
           <w:sz w:val="23"/>
           <w:szCs w:val="23"/>
         </w:rPr>
-        <w:t xml:space="preserve">Para la recolección de datos de esta investigación se emplearán Web </w:t>
-      </w:r>
-      <w:proofErr w:type="spellStart"/>
-      <w:r>
-        <w:rPr>
-          <w:rFonts w:ascii="Arial" w:hAnsi="Arial" w:cs="Arial"/>
-          <w:sz w:val="23"/>
-          <w:szCs w:val="23"/>
-        </w:rPr>
-        <w:t>Crawlers</w:t>
-      </w:r>
-      <w:proofErr w:type="spellEnd"/>
-      <w:r>
-        <w:rPr>
-          <w:rFonts w:ascii="Arial" w:hAnsi="Arial" w:cs="Arial"/>
-          <w:sz w:val="23"/>
-          <w:szCs w:val="23"/>
-        </w:rPr>
-        <w:t xml:space="preserve"> que se desplazarán a través de los perfiles, seleccionando a posibles usuarios que puedan ser líderes e ingresándolos a una base de datos que servirá como búfer para el control de entradas y salidas, mientras que otros agentes se encargarán de monitorear la actividad de estos perfiles seleccionados con los que formaremos nuestro </w:t>
-      </w:r>
-      <w:proofErr w:type="spellStart"/>
-      <w:r>
-        <w:rPr>
-          <w:rFonts w:ascii="Arial" w:hAnsi="Arial" w:cs="Arial"/>
-          <w:sz w:val="23"/>
-          <w:szCs w:val="23"/>
-        </w:rPr>
-        <w:t>dataset</w:t>
-      </w:r>
-      <w:proofErr w:type="spellEnd"/>
-      <w:r>
-        <w:rPr>
-          <w:rFonts w:ascii="Arial" w:hAnsi="Arial" w:cs="Arial"/>
-          <w:sz w:val="23"/>
-          <w:szCs w:val="23"/>
-        </w:rPr>
-        <w:t>, y que posteriormente en base a su análisis realizado clasificarán las publicaciones de estos usuarios como influyentes o no influyentes en base a los parámetros, variables y criterios anteriormente descritos</w:t>
-      </w:r>
-      <w:r>
-        <w:rPr>
-          <w:rFonts w:ascii="Arial" w:hAnsi="Arial" w:cs="Arial"/>
-          <w:sz w:val="23"/>
-          <w:szCs w:val="23"/>
-        </w:rPr>
-        <w:t xml:space="preserve">. Que posteriormente en base a esta información se realizará una clasificación en base a los 4 algoritmos clasificadores tratados en el párrafo anterior para determinar si un usuario pertenece al grupo de líderes, </w:t>
-      </w:r>
-      <w:proofErr w:type="spellStart"/>
-      <w:r>
-        <w:rPr>
-          <w:rFonts w:ascii="Arial" w:hAnsi="Arial" w:cs="Arial"/>
-          <w:sz w:val="23"/>
-          <w:szCs w:val="23"/>
-        </w:rPr>
-        <w:t>spammers</w:t>
-      </w:r>
-      <w:proofErr w:type="spellEnd"/>
-      <w:r>
-        <w:rPr>
-          <w:rFonts w:ascii="Arial" w:hAnsi="Arial" w:cs="Arial"/>
-          <w:sz w:val="23"/>
-          <w:szCs w:val="23"/>
-        </w:rPr>
-        <w:t xml:space="preserve"> o no pertenecen a ninguno de estos dos. De ser este último el resultado </w:t>
+        <w:t>Para la recolección de datos de esta investigación se emplearán Web Crawlers que se desplazarán a través de los perfiles, seleccionando a posibles usuarios que puedan ser líderes e ingresándolos a una base de datos que servirá como búfer para el control de entradas y salidas, mientras que otros agentes se encargarán de monitorear la actividad de estos perfiles seleccionados con los que formaremos nuestro dataset, y que posteriormente en base a su análisis realizado clasificarán las publicaciones de estos usuarios como influyentes o no influyentes en base a los parámetros, variables y criterios anteriormente descritos</w:t>
+      </w:r>
+      <w:r>
+        <w:rPr>
+          <w:rFonts w:ascii="Arial" w:hAnsi="Arial" w:cs="Arial"/>
+          <w:sz w:val="23"/>
+          <w:szCs w:val="23"/>
+        </w:rPr>
+        <w:t xml:space="preserve">. Que posteriormente en base a esta información se realizará una clasificación en base a los 4 algoritmos clasificadores tratados en el párrafo anterior para determinar si un usuario pertenece al grupo de líderes, spammers o no pertenecen a ninguno de estos dos. De ser este último el resultado </w:t>
       </w:r>
       <w:r>
         <w:rPr>
@@ -12796,43 +10892,7 @@
           <w:sz w:val="23"/>
           <w:szCs w:val="23"/>
         </w:rPr>
-        <w:t xml:space="preserve">elude la normativa de protección de la privacidad de la información personal. Esto es porque los datos recolectados tienden a ser, primeramente públicamente accesible (no confidencial) en naturaleza, y después, la nueva información generada consiste de análisis de patrones y relaciones que son meramente inferidos o implicados desde las vastas cantidades de instancias individuales de información personal dentro de grandes </w:t>
-      </w:r>
-      <w:proofErr w:type="spellStart"/>
-      <w:r>
-        <w:rPr>
-          <w:rFonts w:ascii="Arial" w:hAnsi="Arial" w:cs="Arial"/>
-          <w:sz w:val="23"/>
-          <w:szCs w:val="23"/>
-        </w:rPr>
-        <w:t>datasets</w:t>
-      </w:r>
-      <w:proofErr w:type="spellEnd"/>
-      <w:r>
-        <w:rPr>
-          <w:rFonts w:ascii="Arial" w:hAnsi="Arial" w:cs="Arial"/>
-          <w:sz w:val="23"/>
-          <w:szCs w:val="23"/>
-        </w:rPr>
-        <w:t xml:space="preserve">. Como  resultado, el método de data </w:t>
-      </w:r>
-      <w:proofErr w:type="spellStart"/>
-      <w:r>
-        <w:rPr>
-          <w:rFonts w:ascii="Arial" w:hAnsi="Arial" w:cs="Arial"/>
-          <w:sz w:val="23"/>
-          <w:szCs w:val="23"/>
-        </w:rPr>
-        <w:t>mining</w:t>
-      </w:r>
-      <w:proofErr w:type="spellEnd"/>
-      <w:r>
-        <w:rPr>
-          <w:rFonts w:ascii="Arial" w:hAnsi="Arial" w:cs="Arial"/>
-          <w:sz w:val="23"/>
-          <w:szCs w:val="23"/>
-        </w:rPr>
-        <w:t xml:space="preserve"> no parece violar directamente la información personal. </w:t>
+        <w:t xml:space="preserve">elude la normativa de protección de la privacidad de la información personal. Esto es porque los datos recolectados tienden a ser, primeramente públicamente accesible (no confidencial) en naturaleza, y después, la nueva información generada consiste de análisis de patrones y relaciones que son meramente inferidos o implicados desde las vastas cantidades de instancias individuales de información personal dentro de grandes datasets. Como  resultado, el método de data mining no parece violar directamente la información personal. </w:t>
       </w:r>
       <w:sdt>
         <w:sdtPr>
@@ -12992,25 +11052,7 @@
           <w:sz w:val="23"/>
           <w:szCs w:val="23"/>
         </w:rPr>
-        <w:t xml:space="preserve">Dado que las redes sociales son </w:t>
-      </w:r>
-      <w:proofErr w:type="gramStart"/>
-      <w:r>
-        <w:rPr>
-          <w:rFonts w:ascii="Arial" w:hAnsi="Arial" w:cs="Arial"/>
-          <w:sz w:val="23"/>
-          <w:szCs w:val="23"/>
-        </w:rPr>
-        <w:t>usados</w:t>
-      </w:r>
-      <w:proofErr w:type="gramEnd"/>
-      <w:r>
-        <w:rPr>
-          <w:rFonts w:ascii="Arial" w:hAnsi="Arial" w:cs="Arial"/>
-          <w:sz w:val="23"/>
-          <w:szCs w:val="23"/>
-        </w:rPr>
-        <w:t xml:space="preserve"> por cientos de millones de personas, es seguro que estas influencian profundamente la vida de las personas</w:t>
+        <w:t>Dado que las redes sociales son usados por cientos de millones de personas, es seguro que estas influencian profundamente la vida de las personas</w:t>
       </w:r>
       <w:r>
         <w:rPr>
@@ -13147,25 +11189,7 @@
           <w:sz w:val="23"/>
           <w:szCs w:val="23"/>
         </w:rPr>
-        <w:t xml:space="preserve">Creación de la base de datos sobre </w:t>
-      </w:r>
-      <w:proofErr w:type="spellStart"/>
-      <w:r>
-        <w:rPr>
-          <w:rFonts w:ascii="Arial" w:hAnsi="Arial" w:cs="Arial"/>
-          <w:sz w:val="23"/>
-          <w:szCs w:val="23"/>
-        </w:rPr>
-        <w:t>MySQL</w:t>
-      </w:r>
-      <w:proofErr w:type="spellEnd"/>
-      <w:r>
-        <w:rPr>
-          <w:rFonts w:ascii="Arial" w:hAnsi="Arial" w:cs="Arial"/>
-          <w:sz w:val="23"/>
-          <w:szCs w:val="23"/>
-        </w:rPr>
-        <w:t>.</w:t>
+        <w:t>Creación de la base de datos sobre MySQL.</w:t>
       </w:r>
     </w:p>
     <w:p>
@@ -13691,7 +11715,6 @@
         </w:rPr>
         <w:t xml:space="preserve">b. Podemos encontrar </w:t>
       </w:r>
-      <w:proofErr w:type="spellStart"/>
       <w:r>
         <w:rPr>
           <w:rFonts w:ascii="Arial" w:hAnsi="Arial" w:cs="Arial"/>
@@ -13706,16 +11729,7 @@
           <w:sz w:val="23"/>
           <w:szCs w:val="23"/>
         </w:rPr>
-        <w:t>rameworks</w:t>
-      </w:r>
-      <w:proofErr w:type="spellEnd"/>
-      <w:r>
-        <w:rPr>
-          <w:rFonts w:ascii="Arial" w:hAnsi="Arial" w:cs="Arial"/>
-          <w:sz w:val="23"/>
-          <w:szCs w:val="23"/>
-        </w:rPr>
-        <w:t xml:space="preserve"> </w:t>
+        <w:t xml:space="preserve">rameworks </w:t>
       </w:r>
       <w:r>
         <w:rPr>
@@ -14083,43 +12097,1156 @@
     </w:p>
     <w:p>
       <w:pPr>
-        <w:rPr>
-          <w:rFonts w:ascii="Arial" w:hAnsi="Arial" w:cs="Arial"/>
-          <w:sz w:val="23"/>
-          <w:szCs w:val="23"/>
-        </w:rPr>
-      </w:pPr>
-    </w:p>
-    <w:p>
-      <w:pPr>
         <w:jc w:val="both"/>
         <w:rPr>
           <w:rFonts w:ascii="Arial" w:hAnsi="Arial" w:cs="Arial"/>
+          <w:sz w:val="23"/>
+          <w:szCs w:val="23"/>
+        </w:rPr>
+      </w:pPr>
+      <w:r>
+        <w:rPr>
+          <w:rFonts w:ascii="Arial" w:hAnsi="Arial" w:cs="Arial"/>
+          <w:sz w:val="23"/>
+          <w:szCs w:val="23"/>
+        </w:rPr>
+        <w:t>Para analizar la influencia de una publicación de acuerdo a Text Mining de acuerdo a sus comentarios se efectuará el siguiente proceso:</w:t>
+      </w:r>
+    </w:p>
+    <w:p>
+      <w:pPr>
+        <w:pStyle w:val="Prrafodelista"/>
+        <w:numPr>
+          <w:ilvl w:val="0"/>
+          <w:numId w:val="10"/>
+        </w:numPr>
+        <w:jc w:val="both"/>
+        <w:rPr>
+          <w:rFonts w:ascii="Arial" w:hAnsi="Arial" w:cs="Arial"/>
+          <w:sz w:val="23"/>
+          <w:szCs w:val="23"/>
+        </w:rPr>
+      </w:pPr>
+      <w:r>
+        <w:rPr>
+          <w:rFonts w:ascii="Arial" w:hAnsi="Arial" w:cs="Arial"/>
+          <w:sz w:val="23"/>
+          <w:szCs w:val="23"/>
+        </w:rPr>
+        <w:t>Generar un diccionario de datos con palabras negativas y positivas</w:t>
+      </w:r>
+      <w:r>
+        <w:rPr>
+          <w:rFonts w:ascii="Arial" w:hAnsi="Arial" w:cs="Arial"/>
+          <w:sz w:val="23"/>
+          <w:szCs w:val="23"/>
+        </w:rPr>
+        <w:t xml:space="preserve">, este proceso representa la preclasificación de las palabras en clases que posteriormente se evaluarán para clasificar un texto o comentario de acuerdo al sentido mayormente expuesto y al que estas palabras mayormente </w:t>
+      </w:r>
+      <w:r>
+        <w:rPr>
+          <w:rFonts w:ascii="Arial" w:hAnsi="Arial" w:cs="Arial"/>
+          <w:sz w:val="23"/>
+          <w:szCs w:val="23"/>
+        </w:rPr>
+        <w:lastRenderedPageBreak/>
+        <w:t>coinciden, es decir a mayor cantidad de palabras positivas expuestas se puede considerar como una publicación o comentario positivo, en contraste a una mayor cantidad de palabras negativas expuestas en una publicación o comentario se puede considerar como negativo</w:t>
+      </w:r>
+      <w:r>
+        <w:rPr>
+          <w:rFonts w:ascii="Arial" w:hAnsi="Arial" w:cs="Arial"/>
+          <w:sz w:val="23"/>
+          <w:szCs w:val="23"/>
+        </w:rPr>
+        <w:t>.</w:t>
+      </w:r>
+      <w:r>
+        <w:rPr>
+          <w:rFonts w:ascii="Arial" w:hAnsi="Arial" w:cs="Arial"/>
+          <w:sz w:val="23"/>
+          <w:szCs w:val="23"/>
+        </w:rPr>
+        <w:t xml:space="preserve"> </w:t>
+      </w:r>
+      <w:sdt>
+        <w:sdtPr>
+          <w:rPr>
+            <w:rFonts w:ascii="Arial" w:hAnsi="Arial" w:cs="Arial"/>
+            <w:sz w:val="23"/>
+            <w:szCs w:val="23"/>
+          </w:rPr>
+          <w:id w:val="-686595512"/>
+          <w:citation/>
+        </w:sdtPr>
+        <w:sdtContent>
+          <w:r>
+            <w:rPr>
+              <w:rFonts w:ascii="Arial" w:hAnsi="Arial" w:cs="Arial"/>
+              <w:sz w:val="23"/>
+              <w:szCs w:val="23"/>
+            </w:rPr>
+            <w:fldChar w:fldCharType="begin"/>
+          </w:r>
+          <w:r>
+            <w:rPr>
+              <w:rFonts w:ascii="Arial" w:hAnsi="Arial" w:cs="Arial"/>
+              <w:sz w:val="23"/>
+              <w:szCs w:val="23"/>
+            </w:rPr>
+            <w:instrText xml:space="preserve"> CITATION Min04 \l 2058 </w:instrText>
+          </w:r>
+          <w:r>
+            <w:rPr>
+              <w:rFonts w:ascii="Arial" w:hAnsi="Arial" w:cs="Arial"/>
+              <w:sz w:val="23"/>
+              <w:szCs w:val="23"/>
+            </w:rPr>
+            <w:fldChar w:fldCharType="separate"/>
+          </w:r>
+          <w:r>
+            <w:rPr>
+              <w:rFonts w:ascii="Arial" w:hAnsi="Arial" w:cs="Arial"/>
+              <w:noProof/>
+              <w:sz w:val="23"/>
+              <w:szCs w:val="23"/>
+            </w:rPr>
+            <w:t>(Minqing &amp; Bing, 2004)</w:t>
+          </w:r>
+          <w:r>
+            <w:rPr>
+              <w:rFonts w:ascii="Arial" w:hAnsi="Arial" w:cs="Arial"/>
+              <w:sz w:val="23"/>
+              <w:szCs w:val="23"/>
+            </w:rPr>
+            <w:fldChar w:fldCharType="end"/>
+          </w:r>
+        </w:sdtContent>
+      </w:sdt>
+    </w:p>
+    <w:p>
+      <w:pPr>
+        <w:pStyle w:val="Prrafodelista"/>
+        <w:numPr>
+          <w:ilvl w:val="0"/>
+          <w:numId w:val="10"/>
+        </w:numPr>
+        <w:jc w:val="both"/>
+        <w:rPr>
+          <w:rFonts w:ascii="Arial" w:hAnsi="Arial" w:cs="Arial"/>
+          <w:sz w:val="23"/>
+          <w:szCs w:val="23"/>
+        </w:rPr>
+      </w:pPr>
+      <w:r>
+        <w:rPr>
+          <w:rFonts w:ascii="Arial" w:hAnsi="Arial" w:cs="Arial"/>
+          <w:sz w:val="23"/>
+          <w:szCs w:val="23"/>
+        </w:rPr>
+        <w:t>Se tokenizará el texto de la publicación y los comentarios.</w:t>
+      </w:r>
+      <w:r>
+        <w:rPr>
+          <w:rFonts w:ascii="Arial" w:hAnsi="Arial" w:cs="Arial"/>
+          <w:sz w:val="23"/>
+          <w:szCs w:val="23"/>
+        </w:rPr>
+        <w:t xml:space="preserve"> Este proceso nos permitirá iniciar un proceso de previo al análisis, que representa la separación de un todo en sus partes, a partir de esta acción tendremos los diferentes elementos que conforman el texto de la publicación disponibles de forma individual para tratarlos como variables independientes.</w:t>
+      </w:r>
+      <w:sdt>
+        <w:sdtPr>
+          <w:rPr>
+            <w:rFonts w:ascii="Arial" w:hAnsi="Arial" w:cs="Arial"/>
+            <w:sz w:val="23"/>
+            <w:szCs w:val="23"/>
+          </w:rPr>
+          <w:id w:val="1759242590"/>
+          <w:citation/>
+        </w:sdtPr>
+        <w:sdtContent>
+          <w:r>
+            <w:rPr>
+              <w:rFonts w:ascii="Arial" w:hAnsi="Arial" w:cs="Arial"/>
+              <w:sz w:val="23"/>
+              <w:szCs w:val="23"/>
+            </w:rPr>
+            <w:fldChar w:fldCharType="begin"/>
+          </w:r>
+          <w:r>
+            <w:rPr>
+              <w:rFonts w:ascii="Arial" w:hAnsi="Arial" w:cs="Arial"/>
+              <w:sz w:val="23"/>
+              <w:szCs w:val="23"/>
+            </w:rPr>
+            <w:instrText xml:space="preserve"> CITATION Stu06 \l 2058 </w:instrText>
+          </w:r>
+          <w:r>
+            <w:rPr>
+              <w:rFonts w:ascii="Arial" w:hAnsi="Arial" w:cs="Arial"/>
+              <w:sz w:val="23"/>
+              <w:szCs w:val="23"/>
+            </w:rPr>
+            <w:fldChar w:fldCharType="separate"/>
+          </w:r>
+          <w:r>
+            <w:rPr>
+              <w:rFonts w:ascii="Arial" w:hAnsi="Arial" w:cs="Arial"/>
+              <w:noProof/>
+              <w:sz w:val="23"/>
+              <w:szCs w:val="23"/>
+            </w:rPr>
+            <w:t xml:space="preserve"> </w:t>
+          </w:r>
+          <w:r>
+            <w:rPr>
+              <w:rFonts w:ascii="Arial" w:hAnsi="Arial" w:cs="Arial"/>
+              <w:noProof/>
+              <w:sz w:val="23"/>
+              <w:szCs w:val="23"/>
+            </w:rPr>
+            <w:t>(Studies in Computational Intelligence, 2006)</w:t>
+          </w:r>
+          <w:r>
+            <w:rPr>
+              <w:rFonts w:ascii="Arial" w:hAnsi="Arial" w:cs="Arial"/>
+              <w:sz w:val="23"/>
+              <w:szCs w:val="23"/>
+            </w:rPr>
+            <w:fldChar w:fldCharType="end"/>
+          </w:r>
+        </w:sdtContent>
+      </w:sdt>
+    </w:p>
+    <w:p>
+      <w:pPr>
+        <w:pStyle w:val="Prrafodelista"/>
+        <w:numPr>
+          <w:ilvl w:val="0"/>
+          <w:numId w:val="10"/>
+        </w:numPr>
+        <w:jc w:val="both"/>
+        <w:rPr>
+          <w:rFonts w:ascii="Arial" w:hAnsi="Arial" w:cs="Arial"/>
+          <w:sz w:val="23"/>
+          <w:szCs w:val="23"/>
+        </w:rPr>
+      </w:pPr>
+      <w:r>
+        <w:rPr>
+          <w:rFonts w:ascii="Arial" w:hAnsi="Arial" w:cs="Arial"/>
+          <w:sz w:val="23"/>
+          <w:szCs w:val="23"/>
+        </w:rPr>
+        <w:t>Realizar un pre-procesamiento del texto.</w:t>
+      </w:r>
+      <w:r>
+        <w:rPr>
+          <w:rFonts w:ascii="Arial" w:hAnsi="Arial" w:cs="Arial"/>
+          <w:sz w:val="23"/>
+          <w:szCs w:val="23"/>
+        </w:rPr>
+        <w:t xml:space="preserve"> El pre-procesamiento constará de una indexación de las palabras, y de una reducción de la dimensionalidad para así efectuar una evaluación de la información de una manera más sencilla. La reducción de la dimensionalidad se efectuará eliminando prefijos mediante el algoritmo de Porter Stemming</w:t>
+      </w:r>
+      <w:r>
+        <w:rPr>
+          <w:rFonts w:ascii="Arial" w:hAnsi="Arial" w:cs="Arial"/>
+          <w:sz w:val="23"/>
+          <w:szCs w:val="23"/>
+        </w:rPr>
+        <w:t xml:space="preserve"> </w:t>
+      </w:r>
+      <w:sdt>
+        <w:sdtPr>
+          <w:rPr>
+            <w:rFonts w:ascii="Arial" w:hAnsi="Arial" w:cs="Arial"/>
+            <w:sz w:val="23"/>
+            <w:szCs w:val="23"/>
+          </w:rPr>
+          <w:id w:val="-1197463071"/>
+          <w:citation/>
+        </w:sdtPr>
+        <w:sdtContent>
+          <w:r>
+            <w:rPr>
+              <w:rFonts w:ascii="Arial" w:hAnsi="Arial" w:cs="Arial"/>
+              <w:sz w:val="23"/>
+              <w:szCs w:val="23"/>
+            </w:rPr>
+            <w:fldChar w:fldCharType="begin"/>
+          </w:r>
+          <w:r>
+            <w:rPr>
+              <w:rFonts w:ascii="Arial" w:hAnsi="Arial" w:cs="Arial"/>
+              <w:sz w:val="23"/>
+              <w:szCs w:val="23"/>
+            </w:rPr>
+            <w:instrText xml:space="preserve"> CITATION Cho08 \l 2058 </w:instrText>
+          </w:r>
+          <w:r>
+            <w:rPr>
+              <w:rFonts w:ascii="Arial" w:hAnsi="Arial" w:cs="Arial"/>
+              <w:sz w:val="23"/>
+              <w:szCs w:val="23"/>
+            </w:rPr>
+            <w:fldChar w:fldCharType="separate"/>
+          </w:r>
+          <w:r>
+            <w:rPr>
+              <w:rFonts w:ascii="Arial" w:hAnsi="Arial" w:cs="Arial"/>
+              <w:noProof/>
+              <w:sz w:val="23"/>
+              <w:szCs w:val="23"/>
+            </w:rPr>
+            <w:t>(Chou, Sinha, &amp; Zhao, 2008)</w:t>
+          </w:r>
+          <w:r>
+            <w:rPr>
+              <w:rFonts w:ascii="Arial" w:hAnsi="Arial" w:cs="Arial"/>
+              <w:sz w:val="23"/>
+              <w:szCs w:val="23"/>
+            </w:rPr>
+            <w:fldChar w:fldCharType="end"/>
+          </w:r>
+        </w:sdtContent>
+      </w:sdt>
+      <w:r>
+        <w:rPr>
+          <w:rFonts w:ascii="Arial" w:hAnsi="Arial" w:cs="Arial"/>
+          <w:sz w:val="23"/>
+          <w:szCs w:val="23"/>
+        </w:rPr>
+        <w:t xml:space="preserve"> y así tener una mayor probabilidad de encontrar las palabras relevantes del texto dentro de los diccionarios pre-clasificados.</w:t>
+      </w:r>
+      <w:sdt>
+        <w:sdtPr>
+          <w:rPr>
+            <w:rFonts w:ascii="Arial" w:hAnsi="Arial" w:cs="Arial"/>
+            <w:sz w:val="23"/>
+            <w:szCs w:val="23"/>
+          </w:rPr>
+          <w:id w:val="-1303846382"/>
+          <w:citation/>
+        </w:sdtPr>
+        <w:sdtContent>
+          <w:r>
+            <w:rPr>
+              <w:rFonts w:ascii="Arial" w:hAnsi="Arial" w:cs="Arial"/>
+              <w:sz w:val="23"/>
+              <w:szCs w:val="23"/>
+            </w:rPr>
+            <w:fldChar w:fldCharType="begin"/>
+          </w:r>
+          <w:r>
+            <w:rPr>
+              <w:rFonts w:ascii="Arial" w:hAnsi="Arial" w:cs="Arial"/>
+              <w:sz w:val="23"/>
+              <w:szCs w:val="23"/>
+            </w:rPr>
+            <w:instrText xml:space="preserve"> CITATION Stu06 \l 2058 </w:instrText>
+          </w:r>
+          <w:r>
+            <w:rPr>
+              <w:rFonts w:ascii="Arial" w:hAnsi="Arial" w:cs="Arial"/>
+              <w:sz w:val="23"/>
+              <w:szCs w:val="23"/>
+            </w:rPr>
+            <w:fldChar w:fldCharType="separate"/>
+          </w:r>
+          <w:r>
+            <w:rPr>
+              <w:rFonts w:ascii="Arial" w:hAnsi="Arial" w:cs="Arial"/>
+              <w:noProof/>
+              <w:sz w:val="23"/>
+              <w:szCs w:val="23"/>
+            </w:rPr>
+            <w:t xml:space="preserve"> </w:t>
+          </w:r>
+          <w:r>
+            <w:rPr>
+              <w:rFonts w:ascii="Arial" w:hAnsi="Arial" w:cs="Arial"/>
+              <w:noProof/>
+              <w:sz w:val="23"/>
+              <w:szCs w:val="23"/>
+            </w:rPr>
+            <w:t>(Studies in Computational Intelligence, 2006)</w:t>
+          </w:r>
+          <w:r>
+            <w:rPr>
+              <w:rFonts w:ascii="Arial" w:hAnsi="Arial" w:cs="Arial"/>
+              <w:sz w:val="23"/>
+              <w:szCs w:val="23"/>
+            </w:rPr>
+            <w:fldChar w:fldCharType="end"/>
+          </w:r>
+        </w:sdtContent>
+      </w:sdt>
+    </w:p>
+    <w:p>
+      <w:pPr>
+        <w:pStyle w:val="Prrafodelista"/>
+        <w:numPr>
+          <w:ilvl w:val="0"/>
+          <w:numId w:val="10"/>
+        </w:numPr>
+        <w:jc w:val="both"/>
+        <w:rPr>
+          <w:rFonts w:ascii="Arial" w:hAnsi="Arial" w:cs="Arial"/>
+          <w:sz w:val="23"/>
+          <w:szCs w:val="23"/>
+        </w:rPr>
+      </w:pPr>
+      <w:r>
+        <w:rPr>
+          <w:rFonts w:ascii="Arial" w:hAnsi="Arial" w:cs="Arial"/>
+          <w:sz w:val="23"/>
+          <w:szCs w:val="23"/>
+        </w:rPr>
+        <w:t>E</w:t>
+      </w:r>
+      <w:r>
+        <w:rPr>
+          <w:rFonts w:ascii="Arial" w:hAnsi="Arial" w:cs="Arial"/>
+          <w:sz w:val="23"/>
+          <w:szCs w:val="23"/>
+        </w:rPr>
+        <w:t>n relación a la cantidad de likes</w:t>
+      </w:r>
+      <w:r>
+        <w:rPr>
+          <w:rFonts w:ascii="Arial" w:hAnsi="Arial" w:cs="Arial"/>
+          <w:sz w:val="23"/>
+          <w:szCs w:val="23"/>
+        </w:rPr>
+        <w:t xml:space="preserve"> de los posts</w:t>
+      </w:r>
+      <w:r>
+        <w:rPr>
+          <w:rFonts w:ascii="Arial" w:hAnsi="Arial" w:cs="Arial"/>
+          <w:sz w:val="23"/>
+          <w:szCs w:val="23"/>
+        </w:rPr>
+        <w:t xml:space="preserve"> que tenga en base a vayas denotadas por percentiles y un promedio </w:t>
+      </w:r>
+      <w:r>
+        <w:rPr>
+          <w:rFonts w:ascii="Arial" w:hAnsi="Arial" w:cs="Arial"/>
+          <w:sz w:val="23"/>
+          <w:szCs w:val="23"/>
+        </w:rPr>
+        <w:t>sobre</w:t>
+      </w:r>
+      <w:r>
+        <w:rPr>
+          <w:rFonts w:ascii="Arial" w:hAnsi="Arial" w:cs="Arial"/>
+          <w:sz w:val="23"/>
+          <w:szCs w:val="23"/>
+        </w:rPr>
+        <w:t xml:space="preserve"> los</w:t>
+      </w:r>
+      <w:r>
+        <w:rPr>
+          <w:rFonts w:ascii="Arial" w:hAnsi="Arial" w:cs="Arial"/>
+          <w:sz w:val="23"/>
+          <w:szCs w:val="23"/>
+        </w:rPr>
+        <w:t xml:space="preserve"> likes se clasificará</w:t>
+      </w:r>
+      <w:bookmarkStart w:id="0" w:name="_GoBack"/>
+      <w:bookmarkEnd w:id="0"/>
+      <w:r>
+        <w:rPr>
+          <w:rFonts w:ascii="Arial" w:hAnsi="Arial" w:cs="Arial"/>
+          <w:sz w:val="23"/>
+          <w:szCs w:val="23"/>
+        </w:rPr>
+        <w:t xml:space="preserve"> como popular o no</w:t>
+      </w:r>
+      <w:r>
+        <w:rPr>
+          <w:rFonts w:ascii="Arial" w:hAnsi="Arial" w:cs="Arial"/>
+          <w:sz w:val="23"/>
+          <w:szCs w:val="23"/>
+        </w:rPr>
+        <w:t>.</w:t>
+      </w:r>
+      <w:r>
+        <w:rPr>
+          <w:rFonts w:ascii="Arial" w:hAnsi="Arial" w:cs="Arial"/>
+          <w:sz w:val="23"/>
+          <w:szCs w:val="23"/>
+        </w:rPr>
+        <w:t xml:space="preserve"> </w:t>
+      </w:r>
+      <w:sdt>
+        <w:sdtPr>
+          <w:rPr>
+            <w:rFonts w:ascii="Arial" w:hAnsi="Arial" w:cs="Arial"/>
+            <w:sz w:val="23"/>
+            <w:szCs w:val="23"/>
+          </w:rPr>
+          <w:id w:val="1476344187"/>
+          <w:citation/>
+        </w:sdtPr>
+        <w:sdtContent>
+          <w:r>
+            <w:rPr>
+              <w:rFonts w:ascii="Arial" w:hAnsi="Arial" w:cs="Arial"/>
+              <w:sz w:val="23"/>
+              <w:szCs w:val="23"/>
+            </w:rPr>
+            <w:fldChar w:fldCharType="begin"/>
+          </w:r>
+          <w:r>
+            <w:rPr>
+              <w:rFonts w:ascii="Arial" w:hAnsi="Arial" w:cs="Arial"/>
+              <w:sz w:val="23"/>
+              <w:szCs w:val="23"/>
+            </w:rPr>
+            <w:instrText xml:space="preserve"> CITATION Kam09 \l 2058 </w:instrText>
+          </w:r>
+          <w:r>
+            <w:rPr>
+              <w:rFonts w:ascii="Arial" w:hAnsi="Arial" w:cs="Arial"/>
+              <w:sz w:val="23"/>
+              <w:szCs w:val="23"/>
+            </w:rPr>
+            <w:fldChar w:fldCharType="separate"/>
+          </w:r>
+          <w:r>
+            <w:rPr>
+              <w:rFonts w:ascii="Arial" w:hAnsi="Arial" w:cs="Arial"/>
+              <w:noProof/>
+              <w:sz w:val="23"/>
+              <w:szCs w:val="23"/>
+            </w:rPr>
+            <w:t>(Kamel &amp; Campilho, 2009)</w:t>
+          </w:r>
+          <w:r>
+            <w:rPr>
+              <w:rFonts w:ascii="Arial" w:hAnsi="Arial" w:cs="Arial"/>
+              <w:sz w:val="23"/>
+              <w:szCs w:val="23"/>
+            </w:rPr>
+            <w:fldChar w:fldCharType="end"/>
+          </w:r>
+        </w:sdtContent>
+      </w:sdt>
+    </w:p>
+    <w:p>
+      <w:pPr>
+        <w:pStyle w:val="Prrafodelista"/>
+        <w:numPr>
+          <w:ilvl w:val="0"/>
+          <w:numId w:val="10"/>
+        </w:numPr>
+        <w:jc w:val="both"/>
+        <w:rPr>
+          <w:rFonts w:ascii="Arial" w:hAnsi="Arial" w:cs="Arial"/>
+          <w:sz w:val="23"/>
+          <w:szCs w:val="23"/>
+        </w:rPr>
+      </w:pPr>
+      <w:r>
+        <w:rPr>
+          <w:rFonts w:ascii="Arial" w:hAnsi="Arial" w:cs="Arial"/>
+          <w:sz w:val="23"/>
+          <w:szCs w:val="23"/>
+        </w:rPr>
+        <w:t>Se contarán la cantidad de palabras coincidentes de cada diccionario en los comentarios.</w:t>
+      </w:r>
+      <w:r>
+        <w:rPr>
+          <w:rFonts w:ascii="Arial" w:hAnsi="Arial" w:cs="Arial"/>
+          <w:sz w:val="23"/>
+          <w:szCs w:val="23"/>
+        </w:rPr>
+        <w:t xml:space="preserve"> En base a estos comentarios y su clasificación como negativos o positivos se afectará la clasificación del post al que pertenecen.</w:t>
+      </w:r>
+      <w:r>
+        <w:rPr>
+          <w:rFonts w:ascii="Arial" w:hAnsi="Arial" w:cs="Arial"/>
+          <w:sz w:val="23"/>
+          <w:szCs w:val="23"/>
+        </w:rPr>
+        <w:t xml:space="preserve"> </w:t>
+      </w:r>
+    </w:p>
+    <w:p>
+      <w:pPr>
+        <w:pStyle w:val="Prrafodelista"/>
+        <w:numPr>
+          <w:ilvl w:val="0"/>
+          <w:numId w:val="10"/>
+        </w:numPr>
+        <w:jc w:val="both"/>
+        <w:rPr>
+          <w:rFonts w:ascii="Arial" w:hAnsi="Arial" w:cs="Arial"/>
+          <w:sz w:val="23"/>
+          <w:szCs w:val="23"/>
+        </w:rPr>
+      </w:pPr>
+      <w:r>
+        <w:rPr>
+          <w:rFonts w:ascii="Arial" w:hAnsi="Arial" w:cs="Arial"/>
+          <w:sz w:val="23"/>
+          <w:szCs w:val="23"/>
+        </w:rPr>
+        <w:t>Cálculo:</w:t>
+      </w:r>
+    </w:p>
+    <w:p>
+      <w:pPr>
+        <w:pStyle w:val="Prrafodelista"/>
+        <w:numPr>
+          <w:ilvl w:val="1"/>
+          <w:numId w:val="10"/>
+        </w:numPr>
+        <w:jc w:val="both"/>
+        <w:rPr>
+          <w:rFonts w:ascii="Arial" w:hAnsi="Arial" w:cs="Arial"/>
+          <w:sz w:val="23"/>
+          <w:szCs w:val="23"/>
+        </w:rPr>
+      </w:pPr>
+      <m:oMath>
+        <m:r>
+          <w:rPr>
+            <w:rFonts w:ascii="Cambria Math" w:hAnsi="Cambria Math" w:cs="Arial"/>
+            <w:sz w:val="23"/>
+            <w:szCs w:val="23"/>
+          </w:rPr>
+          <m:t>palabras negativas de la publicacion *comentarios positivos-palabras positivas de la publicacion*comentarios negativos</m:t>
+        </m:r>
+      </m:oMath>
+      <w:r>
+        <w:rPr>
+          <w:rFonts w:ascii="Arial" w:hAnsi="Arial" w:cs="Arial"/>
+          <w:sz w:val="23"/>
+          <w:szCs w:val="23"/>
+        </w:rPr>
+        <w:t xml:space="preserve"> </w:t>
+      </w:r>
+    </w:p>
+    <w:p>
+      <w:pPr>
+        <w:pStyle w:val="Prrafodelista"/>
+        <w:numPr>
+          <w:ilvl w:val="1"/>
+          <w:numId w:val="10"/>
+        </w:numPr>
+        <w:jc w:val="both"/>
+        <w:rPr>
+          <w:rFonts w:ascii="Arial" w:hAnsi="Arial" w:cs="Arial"/>
+          <w:sz w:val="23"/>
+          <w:szCs w:val="23"/>
+        </w:rPr>
+      </w:pPr>
+      <w:r>
+        <w:rPr>
+          <w:rFonts w:ascii="Arial" w:hAnsi="Arial" w:cs="Arial"/>
+          <w:sz w:val="23"/>
+          <w:szCs w:val="23"/>
+        </w:rPr>
+        <w:t xml:space="preserve">En ésta fórmula se expresa que las palabras negativas en la publicación se ven aliviadas por comentarios positivos, mientras que las palabras positivas se ven afectadas negativamente por comentarios de esta índole. Por ejemplo alguien que expresa su sentimiento de tristeza de la siguiente manera: “hoy fue un día terrible, reprobé calculo </w:t>
+      </w:r>
+      <w:r>
+        <w:rPr>
+          <w:rFonts w:ascii="Arial" w:hAnsi="Arial" w:cs="Arial"/>
+          <w:sz w:val="23"/>
+          <w:szCs w:val="23"/>
+        </w:rPr>
+        <w:sym w:font="Wingdings" w:char="F04C"/>
+      </w:r>
+      <w:r>
+        <w:rPr>
+          <w:rFonts w:ascii="Arial" w:hAnsi="Arial" w:cs="Arial"/>
+          <w:sz w:val="23"/>
+          <w:szCs w:val="23"/>
+        </w:rPr>
+        <w:t>” y recibe el siguiente comentario: “ánimo amigo todo saldrá bien, la pasas en el recursamiento” expresa un grado de aceptación y apoyo hacia el escritor de la publicación, al cual la fórmula anterior otorgaría una buena calificación, de acuerdo a los criterios descritos más abajo.</w:t>
+      </w:r>
+    </w:p>
+    <w:p>
+      <w:pPr>
+        <w:pStyle w:val="Prrafodelista"/>
+        <w:numPr>
+          <w:ilvl w:val="0"/>
+          <w:numId w:val="10"/>
+        </w:numPr>
+        <w:jc w:val="both"/>
+        <w:rPr>
+          <w:rFonts w:ascii="Arial" w:hAnsi="Arial" w:cs="Arial"/>
+          <w:sz w:val="23"/>
+          <w:szCs w:val="23"/>
+        </w:rPr>
+      </w:pPr>
+      <w:r>
+        <w:rPr>
+          <w:rFonts w:ascii="Arial" w:hAnsi="Arial" w:cs="Arial"/>
+          <w:sz w:val="23"/>
+          <w:szCs w:val="23"/>
+        </w:rPr>
+        <w:t xml:space="preserve">Se guardarán los valores obtenidos por este </w:t>
+      </w:r>
+      <w:r>
+        <w:rPr>
+          <w:rFonts w:ascii="Arial" w:hAnsi="Arial" w:cs="Arial"/>
+          <w:sz w:val="23"/>
+          <w:szCs w:val="23"/>
+        </w:rPr>
+        <w:t>cómputo</w:t>
+      </w:r>
+      <w:r>
+        <w:rPr>
+          <w:rFonts w:ascii="Arial" w:hAnsi="Arial" w:cs="Arial"/>
+          <w:sz w:val="23"/>
+          <w:szCs w:val="23"/>
+        </w:rPr>
+        <w:t xml:space="preserve"> y el de las variables en la base de datos.</w:t>
+      </w:r>
+      <w:r>
+        <w:rPr>
+          <w:rFonts w:ascii="Arial" w:hAnsi="Arial" w:cs="Arial"/>
+          <w:sz w:val="23"/>
+          <w:szCs w:val="23"/>
+        </w:rPr>
+        <w:t xml:space="preserve"> Esto con la finalidad de generar una base de conocimientos y en caso de ser necesaria una reevaluación de los comentarios, no sea </w:t>
+      </w:r>
+      <w:r>
+        <w:rPr>
+          <w:rFonts w:ascii="Arial" w:hAnsi="Arial" w:cs="Arial"/>
+          <w:sz w:val="23"/>
+          <w:szCs w:val="23"/>
+        </w:rPr>
+        <w:lastRenderedPageBreak/>
+        <w:t>necesario realizar cada cómputo de nuevo sino solo aquellos en los que se ha realizado alguna modificación en sus algoritmos.</w:t>
+      </w:r>
+    </w:p>
+    <w:p>
+      <w:pPr>
+        <w:pStyle w:val="Prrafodelista"/>
+        <w:numPr>
+          <w:ilvl w:val="0"/>
+          <w:numId w:val="10"/>
+        </w:numPr>
+        <w:jc w:val="both"/>
+        <w:rPr>
+          <w:rFonts w:ascii="Arial" w:hAnsi="Arial" w:cs="Arial"/>
+          <w:sz w:val="23"/>
+          <w:szCs w:val="23"/>
+        </w:rPr>
+      </w:pPr>
+      <w:r>
+        <w:rPr>
+          <w:rFonts w:ascii="Arial" w:hAnsi="Arial" w:cs="Arial"/>
+          <w:sz w:val="23"/>
+          <w:szCs w:val="23"/>
+        </w:rPr>
+        <w:t>En base a un promedio y un parámetro K para el valor mínimo a aceptar, se calificará como influyente o no influyente.</w:t>
+      </w:r>
+      <w:r>
+        <w:rPr>
+          <w:rFonts w:ascii="Arial" w:hAnsi="Arial" w:cs="Arial"/>
+          <w:sz w:val="23"/>
+          <w:szCs w:val="23"/>
+        </w:rPr>
+        <w:t xml:space="preserve"> Es decir se asignará un valor para definir si al momento de ser evaluado un post, debe ser tomado como positivo o negativo, es decir popular o no. </w:t>
+      </w:r>
+    </w:p>
+    <w:p>
+      <w:pPr>
+        <w:pStyle w:val="Prrafodelista"/>
+        <w:numPr>
+          <w:ilvl w:val="0"/>
+          <w:numId w:val="10"/>
+        </w:numPr>
+        <w:jc w:val="both"/>
+        <w:rPr>
+          <w:rFonts w:ascii="Arial" w:hAnsi="Arial" w:cs="Arial"/>
+          <w:sz w:val="23"/>
+          <w:szCs w:val="23"/>
+        </w:rPr>
+      </w:pPr>
+      <w:r>
+        <w:rPr>
+          <w:rFonts w:ascii="Arial" w:hAnsi="Arial" w:cs="Arial"/>
+          <w:sz w:val="23"/>
+          <w:szCs w:val="23"/>
+        </w:rPr>
+        <w:t>Posteriormente se evaluarán los perfiles de usuario en base a los resultados obtenidos por el proceso de clasificación de sus comentarios anteriormente descrito, por las técnicas de clasificación: Naive Bayes, Decision Tree, K-Nearest Neighbors.</w:t>
+      </w:r>
+    </w:p>
+    <w:p>
+      <w:pPr>
+        <w:jc w:val="both"/>
+        <w:rPr>
+          <w:rFonts w:ascii="Arial" w:hAnsi="Arial" w:cs="Arial"/>
+          <w:sz w:val="23"/>
+          <w:szCs w:val="23"/>
+        </w:rPr>
+      </w:pPr>
+      <w:r>
+        <w:rPr>
+          <w:rFonts w:ascii="Arial" w:hAnsi="Arial" w:cs="Arial"/>
+          <w:sz w:val="23"/>
+          <w:szCs w:val="23"/>
+        </w:rPr>
+        <w:t>*</w:t>
+      </w:r>
+      <w:r>
+        <w:rPr>
+          <w:rFonts w:ascii="Arial" w:hAnsi="Arial" w:cs="Arial"/>
+          <w:sz w:val="23"/>
+          <w:szCs w:val="23"/>
+        </w:rPr>
+        <w:t xml:space="preserve">Los valores </w:t>
+      </w:r>
+      <w:r>
+        <w:rPr>
+          <w:rFonts w:ascii="Arial" w:hAnsi="Arial" w:cs="Arial"/>
+          <w:sz w:val="23"/>
+          <w:szCs w:val="23"/>
+        </w:rPr>
+        <w:t>negativos</w:t>
+      </w:r>
+      <w:r>
+        <w:rPr>
+          <w:rFonts w:ascii="Arial" w:hAnsi="Arial" w:cs="Arial"/>
+          <w:sz w:val="23"/>
+          <w:szCs w:val="23"/>
+        </w:rPr>
+        <w:t xml:space="preserve"> arrojados por el algoritmo</w:t>
+      </w:r>
+      <w:r>
+        <w:rPr>
+          <w:rFonts w:ascii="Arial" w:hAnsi="Arial" w:cs="Arial"/>
+          <w:sz w:val="23"/>
+          <w:szCs w:val="23"/>
+        </w:rPr>
+        <w:t xml:space="preserve"> representan rechazo</w:t>
+      </w:r>
+      <w:r>
+        <w:rPr>
+          <w:rFonts w:ascii="Arial" w:hAnsi="Arial" w:cs="Arial"/>
+          <w:sz w:val="23"/>
+          <w:szCs w:val="23"/>
+        </w:rPr>
+        <w:t>, es decir mientras más se alejen los resultados del 0 en dirección negativa mayor es el rechazo a la publicación</w:t>
+      </w:r>
+      <w:r>
+        <w:rPr>
+          <w:rFonts w:ascii="Arial" w:hAnsi="Arial" w:cs="Arial"/>
+          <w:sz w:val="23"/>
+          <w:szCs w:val="23"/>
+        </w:rPr>
+        <w:t>.</w:t>
+      </w:r>
+    </w:p>
+    <w:p>
+      <w:pPr>
+        <w:jc w:val="both"/>
+        <w:rPr>
+          <w:rFonts w:ascii="Arial" w:hAnsi="Arial" w:cs="Arial"/>
+        </w:rPr>
+      </w:pPr>
+      <w:r>
+        <w:rPr>
+          <w:rFonts w:ascii="Arial" w:hAnsi="Arial" w:cs="Arial"/>
+          <w:sz w:val="23"/>
+          <w:szCs w:val="23"/>
+        </w:rPr>
+        <w:t>*</w:t>
+      </w:r>
+      <w:r>
+        <w:rPr>
+          <w:rFonts w:ascii="Arial" w:hAnsi="Arial" w:cs="Arial"/>
+          <w:sz w:val="23"/>
+          <w:szCs w:val="23"/>
+        </w:rPr>
+        <w:t>Los v</w:t>
+      </w:r>
+      <w:r>
+        <w:rPr>
+          <w:rFonts w:ascii="Arial" w:hAnsi="Arial" w:cs="Arial"/>
+          <w:sz w:val="23"/>
+          <w:szCs w:val="23"/>
+        </w:rPr>
+        <w:t>alores positivos</w:t>
+      </w:r>
+      <w:r>
+        <w:rPr>
+          <w:rFonts w:ascii="Arial" w:hAnsi="Arial" w:cs="Arial"/>
+          <w:sz w:val="23"/>
+          <w:szCs w:val="23"/>
+        </w:rPr>
+        <w:t xml:space="preserve"> arrojados por el algoritmo</w:t>
+      </w:r>
+      <w:r>
+        <w:rPr>
+          <w:rFonts w:ascii="Arial" w:hAnsi="Arial" w:cs="Arial"/>
+          <w:sz w:val="23"/>
+          <w:szCs w:val="23"/>
+        </w:rPr>
+        <w:t xml:space="preserve"> representan aprobación</w:t>
+      </w:r>
+      <w:r>
+        <w:rPr>
+          <w:rFonts w:ascii="Arial" w:hAnsi="Arial" w:cs="Arial"/>
+          <w:sz w:val="23"/>
+          <w:szCs w:val="23"/>
+        </w:rPr>
+        <w:t>, es decir mientras más alejados se encuentren los resultados del 0 en dirección positiva mayor es la aceptación de la publicacion</w:t>
+      </w:r>
+      <w:r>
+        <w:rPr>
+          <w:rFonts w:ascii="Arial" w:hAnsi="Arial" w:cs="Arial"/>
+          <w:sz w:val="23"/>
+          <w:szCs w:val="23"/>
+        </w:rPr>
+        <w:t>.</w:t>
+      </w:r>
+    </w:p>
+    <w:p>
+      <w:pPr>
+        <w:jc w:val="both"/>
+        <w:rPr>
+          <w:rFonts w:ascii="Arial" w:hAnsi="Arial" w:cs="Arial"/>
           <w:b/>
-          <w:sz w:val="23"/>
-          <w:szCs w:val="23"/>
         </w:rPr>
       </w:pPr>
       <w:r>
         <w:rPr>
           <w:rFonts w:ascii="Arial" w:hAnsi="Arial" w:cs="Arial"/>
           <w:b/>
-          <w:sz w:val="23"/>
-          <w:szCs w:val="23"/>
-        </w:rPr>
-        <w:t xml:space="preserve">Proceso de desarrollo del Framework </w:t>
-      </w:r>
-      <w:proofErr w:type="spellStart"/>
-      <w:r>
+        </w:rPr>
+        <w:t>¿POR QUÉ FACEBOOK?</w:t>
+      </w:r>
+    </w:p>
+    <w:p>
+      <w:pPr>
+        <w:jc w:val="both"/>
+        <w:rPr>
+          <w:rFonts w:ascii="Arial" w:hAnsi="Arial" w:cs="Arial"/>
+          <w:sz w:val="23"/>
+          <w:szCs w:val="23"/>
+        </w:rPr>
+      </w:pPr>
+      <w:r>
+        <w:rPr>
+          <w:rFonts w:ascii="Arial" w:hAnsi="Arial" w:cs="Arial"/>
+          <w:sz w:val="23"/>
+          <w:szCs w:val="23"/>
+        </w:rPr>
+        <w:t xml:space="preserve">Se optó por utilizar </w:t>
+      </w:r>
+      <w:r>
+        <w:rPr>
+          <w:rFonts w:ascii="Arial" w:hAnsi="Arial" w:cs="Arial"/>
+          <w:i/>
+          <w:sz w:val="23"/>
+          <w:szCs w:val="23"/>
+        </w:rPr>
+        <w:t>Facebook</w:t>
+      </w:r>
+      <w:r>
+        <w:rPr>
+          <w:rFonts w:ascii="Arial" w:hAnsi="Arial" w:cs="Arial"/>
+          <w:sz w:val="23"/>
+          <w:szCs w:val="23"/>
+        </w:rPr>
+        <w:t xml:space="preserve"> de acuerdo a la alta cantidad de usuario activos al mes, esto representa una importante ventaja para la diversidad del análisis ya que también se debe tomar en cuenta que el acceso a la información estará limitada por aquella que este marcada como pública en cada uno de los perfiles.</w:t>
+      </w:r>
+    </w:p>
+    <w:p>
+      <w:pPr>
+        <w:jc w:val="both"/>
+        <w:rPr>
+          <w:rFonts w:ascii="Arial" w:hAnsi="Arial" w:cs="Arial"/>
+          <w:sz w:val="23"/>
+          <w:szCs w:val="23"/>
+        </w:rPr>
+      </w:pPr>
+      <w:r>
+        <w:rPr>
+          <w:rFonts w:ascii="Arial" w:hAnsi="Arial" w:cs="Arial"/>
+          <w:sz w:val="23"/>
+          <w:szCs w:val="23"/>
+        </w:rPr>
+        <w:t>La diversidad de información nos permite comparar los resultados sobre los distintos temas que se tratan, asimismo permite comprobar la afinación de los parámetros del algoritmo al ejecutarse sobre un entorno con un amplio espacio de búsqueda, que está dado por entradas grandes que permiten testear realmente la optimización y tiempos de respuesta.</w:t>
+      </w:r>
+    </w:p>
+    <w:p>
+      <w:pPr>
+        <w:jc w:val="both"/>
+        <w:rPr>
+          <w:rFonts w:ascii="Arial" w:hAnsi="Arial" w:cs="Arial"/>
+          <w:sz w:val="23"/>
+          <w:szCs w:val="23"/>
+        </w:rPr>
+      </w:pPr>
+      <w:r>
+        <w:rPr>
+          <w:rFonts w:ascii="Arial" w:hAnsi="Arial" w:cs="Arial"/>
+          <w:sz w:val="23"/>
+          <w:szCs w:val="23"/>
+        </w:rPr>
+        <w:t>Se encuentran una gran cantidad de herramientas e investigaciones sobre el tema que permiten obtener acceso a una amplia base de datos, para facilitar la investigación, y resolución de dudas que llegan a surgir mediante la práctica y ejecución de los algoritmos.</w:t>
+      </w:r>
+    </w:p>
+    <w:p>
+      <w:pPr>
+        <w:jc w:val="both"/>
+        <w:rPr>
+          <w:rFonts w:ascii="Arial" w:hAnsi="Arial" w:cs="Arial"/>
+          <w:sz w:val="23"/>
+          <w:szCs w:val="23"/>
+        </w:rPr>
+      </w:pPr>
+      <w:r>
+        <w:rPr>
+          <w:rFonts w:ascii="Arial" w:hAnsi="Arial" w:cs="Arial"/>
+          <w:sz w:val="23"/>
+          <w:szCs w:val="23"/>
+        </w:rPr>
+        <w:t>Es una plataforma gratuita que ofrece la posibilidad de acceso a la información pública lo que abre una ventana a la investigación, que es necesaria para evitar conflictos legales o con las políticas de privacidad del sitio, y que se respeta la decisión del usuario sobre él trato que se le debe dar a su información.</w:t>
+      </w:r>
+    </w:p>
+    <w:p>
+      <w:pPr>
+        <w:jc w:val="both"/>
+        <w:rPr>
+          <w:rFonts w:ascii="Arial" w:hAnsi="Arial" w:cs="Arial"/>
+          <w:sz w:val="23"/>
+          <w:szCs w:val="23"/>
+        </w:rPr>
+      </w:pPr>
+      <w:r>
+        <w:rPr>
+          <w:rFonts w:ascii="Arial" w:hAnsi="Arial" w:cs="Arial"/>
+          <w:sz w:val="23"/>
+          <w:szCs w:val="23"/>
+        </w:rPr>
+        <w:lastRenderedPageBreak/>
+        <w:t>El ambiente de interacción entre los usuarios ofrece elementos que permiten simular de una forma muy similar a la realidad el trato y manejo de la información entre los usuarios, esto permite ofrecer resultados más cercanos y precisos a los que se obtendrían mediante la investigación en un entorno real y no virtual, que posteriormente podrían traer ventajas adicionales, a las conclusiones y elementos obtenidos por la investigación.</w:t>
+      </w:r>
+    </w:p>
+    <w:p>
+      <w:pPr>
+        <w:jc w:val="both"/>
+        <w:rPr>
+          <w:rFonts w:ascii="Arial" w:hAnsi="Arial" w:cs="Arial"/>
+          <w:sz w:val="23"/>
+          <w:szCs w:val="23"/>
+        </w:rPr>
+      </w:pPr>
+      <w:r>
+        <w:rPr>
+          <w:rFonts w:ascii="Arial" w:hAnsi="Arial" w:cs="Arial"/>
+          <w:sz w:val="23"/>
+          <w:szCs w:val="23"/>
+        </w:rPr>
+        <w:t>A diferencia de Twitter cuenta con “likes” que ofrecen un elemento que faci</w:t>
+      </w:r>
+      <w:r>
+        <w:rPr>
+          <w:rFonts w:ascii="Arial" w:hAnsi="Arial" w:cs="Arial"/>
+          <w:sz w:val="23"/>
+          <w:szCs w:val="23"/>
+        </w:rPr>
+        <w:t>lita el análisis de popularidad. Ya que como se mencionaba anteriormente las palabras expresan y generan sentimientos, que en este caso al compararse con un favorito de Twitter genera un esquema mental completamente diferente, ya que un favorito es más restrictivo o se tienen en cuenta más elementos antes de indicar que algo entra en esta categoría a diferencia de un simple “like” que expresa un gusto por algo.</w:t>
+      </w:r>
+    </w:p>
+    <w:p>
+      <w:pPr>
+        <w:jc w:val="both"/>
+        <w:rPr>
+          <w:rFonts w:ascii="Arial" w:hAnsi="Arial" w:cs="Arial"/>
+          <w:sz w:val="23"/>
+          <w:szCs w:val="23"/>
+        </w:rPr>
+      </w:pPr>
+      <w:r>
+        <w:rPr>
+          <w:rFonts w:ascii="Arial" w:hAnsi="Arial" w:cs="Arial"/>
+          <w:sz w:val="23"/>
+          <w:szCs w:val="23"/>
+        </w:rPr>
+        <w:t>Ofrece la posibilidad de agregar un sentimiento o esta</w:t>
+      </w:r>
+      <w:r>
+        <w:rPr>
+          <w:rFonts w:ascii="Arial" w:hAnsi="Arial" w:cs="Arial"/>
+          <w:sz w:val="23"/>
+          <w:szCs w:val="23"/>
+        </w:rPr>
+        <w:t>do de ánimo a las publicaciones, como bien se había dicho anteriormente los estados de ánimo pueden descartar o aumentar la participación de una publicación para su análisis ya que puede poner en duda la veracidad de la información que se está transmitiendo, siendo esta una característica esencial para ofrecer un buen resultado preciso sobre el análisis.</w:t>
+      </w:r>
+    </w:p>
+    <w:p>
+      <w:pPr>
+        <w:jc w:val="both"/>
+        <w:rPr>
+          <w:rFonts w:ascii="Arial" w:hAnsi="Arial" w:cs="Arial"/>
+          <w:sz w:val="23"/>
+          <w:szCs w:val="23"/>
+        </w:rPr>
+      </w:pPr>
+      <w:r>
+        <w:rPr>
+          <w:rFonts w:ascii="Arial" w:hAnsi="Arial" w:cs="Arial"/>
+          <w:sz w:val="23"/>
+          <w:szCs w:val="23"/>
+        </w:rPr>
+        <w:t>Al tener acceso a esta plataforma desde una amplia variedad de dispositivos, permite a los usuarios estar en contacto con la red social durante el transcurso de su día, y así interactuar con esta y ver cómo reaccionan los demás usuarios ante el comportamiento y uso durante estas distintas facetas que experimenta una persona a lo largo de su día. Es decir permite que los distintos contrastes y emociones de una persona se vean reflejados.</w:t>
+      </w:r>
+    </w:p>
+    <w:p>
+      <w:pPr>
+        <w:jc w:val="both"/>
+        <w:rPr>
+          <w:rFonts w:ascii="Arial" w:hAnsi="Arial" w:cs="Arial"/>
+          <w:sz w:val="23"/>
+          <w:szCs w:val="23"/>
+        </w:rPr>
+      </w:pPr>
+      <w:r>
+        <w:rPr>
+          <w:rFonts w:ascii="Arial" w:hAnsi="Arial" w:cs="Arial"/>
+          <w:sz w:val="23"/>
+          <w:szCs w:val="23"/>
+        </w:rPr>
+        <w:t>Ofrece el uso de smileys que dan un elemento que se ve en las conversaciones cotidianas en persona, que son los gestos y el lenguaje corporal lo que enriquece la información que se puede llegar a publicar en esta red social.</w:t>
+      </w:r>
+    </w:p>
+    <w:p>
+      <w:pPr>
+        <w:rPr>
+          <w:rFonts w:ascii="Arial" w:hAnsi="Arial" w:cs="Arial"/>
+          <w:sz w:val="23"/>
+          <w:szCs w:val="23"/>
+          <w:u w:val="single"/>
+        </w:rPr>
+      </w:pPr>
+    </w:p>
+    <w:p>
+      <w:pPr>
+        <w:jc w:val="both"/>
         <w:rPr>
           <w:rFonts w:ascii="Arial" w:hAnsi="Arial" w:cs="Arial"/>
           <w:b/>
           <w:sz w:val="23"/>
           <w:szCs w:val="23"/>
         </w:rPr>
-        <w:t>PythonSocialNetworkAnalyzer</w:t>
-      </w:r>
-      <w:proofErr w:type="spellEnd"/>
+      </w:pPr>
+      <w:r>
+        <w:rPr>
+          <w:rFonts w:ascii="Arial" w:hAnsi="Arial" w:cs="Arial"/>
+          <w:b/>
+          <w:sz w:val="23"/>
+          <w:szCs w:val="23"/>
+        </w:rPr>
+        <w:t>Proceso de desarrollo del Framework PythonSocialNetworkAnalyzer</w:t>
+      </w:r>
     </w:p>
     <w:p>
       <w:pPr>
@@ -14136,34 +13263,7 @@
           <w:sz w:val="23"/>
           <w:szCs w:val="23"/>
         </w:rPr>
-        <w:t xml:space="preserve">Se decidió utilizar el lenguaje de programación </w:t>
-      </w:r>
-      <w:proofErr w:type="spellStart"/>
-      <w:r>
-        <w:rPr>
-          <w:rFonts w:ascii="Arial" w:hAnsi="Arial" w:cs="Arial"/>
-          <w:sz w:val="23"/>
-          <w:szCs w:val="23"/>
-        </w:rPr>
-        <w:t>Python</w:t>
-      </w:r>
-      <w:proofErr w:type="spellEnd"/>
-      <w:r>
-        <w:rPr>
-          <w:rFonts w:ascii="Arial" w:hAnsi="Arial" w:cs="Arial"/>
-          <w:sz w:val="23"/>
-          <w:szCs w:val="23"/>
-        </w:rPr>
-        <w:t xml:space="preserve"> ya que por la facilidad y velocidad al momento de desarrollar, es perfecto para una investigación amplia en la que el tiempo es corto, además de ser un lenguaje de una generación relativamente </w:t>
-      </w:r>
-      <w:r>
-        <w:rPr>
-          <w:rFonts w:ascii="Arial" w:hAnsi="Arial" w:cs="Arial"/>
-          <w:sz w:val="23"/>
-          <w:szCs w:val="23"/>
-        </w:rPr>
-        <w:lastRenderedPageBreak/>
-        <w:t xml:space="preserve">nueva, cuenta con herramientas de última generación que permiten trabajar con la última tecnología de desarrollo. </w:t>
+        <w:t xml:space="preserve">Se decidió utilizar el lenguaje de programación Python ya que por la facilidad y velocidad al momento de desarrollar, es perfecto para una investigación amplia en la que el tiempo es corto, además de ser un lenguaje de una generación relativamente nueva, cuenta con herramientas de última generación que permiten trabajar con la última tecnología de desarrollo. </w:t>
       </w:r>
       <w:sdt>
         <w:sdtPr>
@@ -14229,41 +13329,14 @@
           <w:szCs w:val="23"/>
         </w:rPr>
       </w:pPr>
-      <w:proofErr w:type="spellStart"/>
-      <w:r>
-        <w:rPr>
-          <w:rFonts w:ascii="Arial" w:hAnsi="Arial" w:cs="Arial"/>
-          <w:sz w:val="23"/>
-          <w:szCs w:val="23"/>
-        </w:rPr>
-        <w:t>MySQL</w:t>
-      </w:r>
-      <w:proofErr w:type="spellEnd"/>
-      <w:r>
-        <w:rPr>
-          <w:rFonts w:ascii="Arial" w:hAnsi="Arial" w:cs="Arial"/>
-          <w:sz w:val="23"/>
-          <w:szCs w:val="23"/>
-        </w:rPr>
-        <w:t xml:space="preserve"> fue el motor para la base de datos elegido ya que es una herramienta potente y </w:t>
-      </w:r>
-      <w:proofErr w:type="spellStart"/>
-      <w:r>
-        <w:rPr>
-          <w:rFonts w:ascii="Arial" w:hAnsi="Arial" w:cs="Arial"/>
-          <w:sz w:val="23"/>
-          <w:szCs w:val="23"/>
-        </w:rPr>
-        <w:t>OpenSource</w:t>
-      </w:r>
-      <w:proofErr w:type="spellEnd"/>
-      <w:r>
-        <w:rPr>
-          <w:rFonts w:ascii="Arial" w:hAnsi="Arial" w:cs="Arial"/>
-          <w:sz w:val="23"/>
-          <w:szCs w:val="23"/>
-        </w:rPr>
-        <w:t xml:space="preserve"> para desarrolladores, al ser un amplio espacio de búsqueda y una gran cantidad de información la que sería necesaria para su almacenamiento</w:t>
+      <w:r>
+        <w:rPr>
+          <w:rFonts w:ascii="Arial" w:hAnsi="Arial" w:cs="Arial"/>
+          <w:sz w:val="23"/>
+          <w:szCs w:val="23"/>
+        </w:rPr>
+        <w:lastRenderedPageBreak/>
+        <w:t>MySQL fue el motor para la base de datos elegido ya que es una herramienta potente y OpenSource para desarrolladores, al ser un amplio espacio de búsqueda y una gran cantidad de información la que sería necesaria para su almacenamiento</w:t>
       </w:r>
       <w:r>
         <w:rPr>
@@ -14279,25 +13352,7 @@
           <w:sz w:val="23"/>
           <w:szCs w:val="23"/>
         </w:rPr>
-        <w:t xml:space="preserve">, este motor de base de datos específicamente hablando </w:t>
-      </w:r>
-      <w:proofErr w:type="spellStart"/>
-      <w:r>
-        <w:rPr>
-          <w:rFonts w:ascii="Arial" w:hAnsi="Arial" w:cs="Arial"/>
-          <w:sz w:val="23"/>
-          <w:szCs w:val="23"/>
-        </w:rPr>
-        <w:t>InnoDB</w:t>
-      </w:r>
-      <w:proofErr w:type="spellEnd"/>
-      <w:r>
-        <w:rPr>
-          <w:rFonts w:ascii="Arial" w:hAnsi="Arial" w:cs="Arial"/>
-          <w:sz w:val="23"/>
-          <w:szCs w:val="23"/>
-        </w:rPr>
-        <w:t>, provee las características necesarias para este Framework e investigación</w:t>
+        <w:t>, este motor de base de datos específicamente hablando InnoDB, provee las características necesarias para este Framework e investigación</w:t>
       </w:r>
       <w:r>
         <w:rPr>
@@ -14404,25 +13459,7 @@
           <w:sz w:val="23"/>
           <w:szCs w:val="23"/>
         </w:rPr>
-        <w:t xml:space="preserve">conexión a la base de datos en </w:t>
-      </w:r>
-      <w:proofErr w:type="spellStart"/>
-      <w:r>
-        <w:rPr>
-          <w:rFonts w:ascii="Arial" w:hAnsi="Arial" w:cs="Arial"/>
-          <w:sz w:val="23"/>
-          <w:szCs w:val="23"/>
-        </w:rPr>
-        <w:t>MySQL</w:t>
-      </w:r>
-      <w:proofErr w:type="spellEnd"/>
-      <w:r>
-        <w:rPr>
-          <w:rFonts w:ascii="Arial" w:hAnsi="Arial" w:cs="Arial"/>
-          <w:sz w:val="23"/>
-          <w:szCs w:val="23"/>
-        </w:rPr>
-        <w:t xml:space="preserve">, que se encuentra disponible en la siguiente URL: </w:t>
+        <w:t xml:space="preserve">conexión a la base de datos en MySQL, que se encuentra disponible en la siguiente URL: </w:t>
       </w:r>
       <w:hyperlink r:id="rId17" w:history="1">
         <w:r>
@@ -14498,51 +13535,15 @@
           <w:sz w:val="23"/>
           <w:szCs w:val="23"/>
         </w:rPr>
-        <w:t xml:space="preserve">Se encontró con varias dificultades en el proceso de desarrollo, y es poca la documentación sobre el manejo de esta red social en el lenguaje </w:t>
-      </w:r>
-      <w:proofErr w:type="spellStart"/>
-      <w:r>
-        <w:rPr>
-          <w:rFonts w:ascii="Arial" w:hAnsi="Arial" w:cs="Arial"/>
-          <w:sz w:val="23"/>
-          <w:szCs w:val="23"/>
-        </w:rPr>
-        <w:t>Python</w:t>
-      </w:r>
-      <w:proofErr w:type="spellEnd"/>
-      <w:r>
-        <w:rPr>
-          <w:rFonts w:ascii="Arial" w:hAnsi="Arial" w:cs="Arial"/>
-          <w:sz w:val="23"/>
-          <w:szCs w:val="23"/>
-        </w:rPr>
-        <w:t xml:space="preserve"> ya que no hay un Framework parecido que permita el manejo </w:t>
-      </w:r>
-      <w:r>
-        <w:rPr>
-          <w:rFonts w:ascii="Arial" w:hAnsi="Arial" w:cs="Arial"/>
-          <w:sz w:val="23"/>
-          <w:szCs w:val="23"/>
-        </w:rPr>
-        <w:t xml:space="preserve">de Minería Web en Facebook para </w:t>
-      </w:r>
-      <w:proofErr w:type="spellStart"/>
-      <w:r>
-        <w:rPr>
-          <w:rFonts w:ascii="Arial" w:hAnsi="Arial" w:cs="Arial"/>
-          <w:sz w:val="23"/>
-          <w:szCs w:val="23"/>
-        </w:rPr>
-        <w:t>Python</w:t>
-      </w:r>
-      <w:proofErr w:type="spellEnd"/>
-      <w:r>
-        <w:rPr>
-          <w:rFonts w:ascii="Arial" w:hAnsi="Arial" w:cs="Arial"/>
-          <w:sz w:val="23"/>
-          <w:szCs w:val="23"/>
-        </w:rPr>
-        <w:t>.</w:t>
+        <w:t xml:space="preserve">Se encontró con varias dificultades en el proceso de desarrollo, y es poca la documentación sobre el manejo de esta red social en el lenguaje Python ya que no hay un Framework parecido que permita el manejo </w:t>
+      </w:r>
+      <w:r>
+        <w:rPr>
+          <w:rFonts w:ascii="Arial" w:hAnsi="Arial" w:cs="Arial"/>
+          <w:sz w:val="23"/>
+          <w:szCs w:val="23"/>
+        </w:rPr>
+        <w:t>de Minería Web en Facebook para Python.</w:t>
       </w:r>
     </w:p>
     <w:p>
@@ -14577,25 +13578,7 @@
           <w:sz w:val="23"/>
           <w:szCs w:val="23"/>
         </w:rPr>
-        <w:t xml:space="preserve">, ya que esta red social no muestra el contenido de los perfiles de usuario a personas que no están registradas, a excepción de los perfiles de personas públicas u organizaciones que en este caso estarían representados por las </w:t>
-      </w:r>
-      <w:proofErr w:type="spellStart"/>
-      <w:r>
-        <w:rPr>
-          <w:rFonts w:ascii="Arial" w:hAnsi="Arial" w:cs="Arial"/>
-          <w:sz w:val="23"/>
-          <w:szCs w:val="23"/>
-        </w:rPr>
-        <w:t>Fan’s</w:t>
-      </w:r>
-      <w:proofErr w:type="spellEnd"/>
-      <w:r>
-        <w:rPr>
-          <w:rFonts w:ascii="Arial" w:hAnsi="Arial" w:cs="Arial"/>
-          <w:sz w:val="23"/>
-          <w:szCs w:val="23"/>
-        </w:rPr>
-        <w:t xml:space="preserve"> Page que tienen contenido público accesible sin iniciar sesión. Esta característica de seguridad es nueva, ya que tiempo atrás se era posible el acceder a la información pública de los perfiles personales sin necesidad de tener una sesión abierta de un usuario registrado, esto representó un problema ya que el punto de interés en esta investigación son los per</w:t>
+        <w:t>, ya que esta red social no muestra el contenido de los perfiles de usuario a personas que no están registradas, a excepción de los perfiles de personas públicas u organizaciones que en este caso estarían representados por las Fan’s Page que tienen contenido público accesible sin iniciar sesión. Esta característica de seguridad es nueva, ya que tiempo atrás se era posible el acceder a la información pública de los perfiles personales sin necesidad de tener una sesión abierta de un usuario registrado, esto representó un problema ya que el punto de interés en esta investigación son los per</w:t>
       </w:r>
       <w:r>
         <w:rPr>
@@ -14611,25 +13594,7 @@
           <w:sz w:val="23"/>
           <w:szCs w:val="23"/>
         </w:rPr>
-        <w:t xml:space="preserve"> forma la API </w:t>
-      </w:r>
-      <w:proofErr w:type="spellStart"/>
-      <w:r>
-        <w:rPr>
-          <w:rFonts w:ascii="Arial" w:hAnsi="Arial" w:cs="Arial"/>
-          <w:sz w:val="23"/>
-          <w:szCs w:val="23"/>
-        </w:rPr>
-        <w:t>Graph</w:t>
-      </w:r>
-      <w:proofErr w:type="spellEnd"/>
-      <w:r>
-        <w:rPr>
-          <w:rFonts w:ascii="Arial" w:hAnsi="Arial" w:cs="Arial"/>
-          <w:sz w:val="23"/>
-          <w:szCs w:val="23"/>
-        </w:rPr>
-        <w:t xml:space="preserve"> de Facebook restringe el acceso a personas que no han iniciado sesión en la plataforma.</w:t>
+        <w:t xml:space="preserve"> forma la API Graph de Facebook restringe el acceso a personas que no han iniciado sesión en la plataforma.</w:t>
       </w:r>
       <w:r>
         <w:rPr>
@@ -14645,7 +13610,7 @@
           <w:sz w:val="23"/>
           <w:szCs w:val="23"/>
         </w:rPr>
-        <w:t xml:space="preserve">Se mitigó </w:t>
+        <w:t xml:space="preserve">Se mitigó el problema iniciando sesión en la plataforma con dicha cuenta mandando los </w:t>
       </w:r>
       <w:r>
         <w:rPr>
@@ -14654,7 +13619,7 @@
           <w:szCs w:val="23"/>
         </w:rPr>
         <w:lastRenderedPageBreak/>
-        <w:t xml:space="preserve">el problema iniciando sesión en la plataforma con dicha cuenta mandando los siguientes encabezados, simulando ser un navegador Mozilla Firefox </w:t>
+        <w:t xml:space="preserve">siguientes encabezados, simulando ser un navegador Mozilla Firefox </w:t>
       </w:r>
       <w:r>
         <w:rPr>
@@ -14763,25 +13728,7 @@
           <w:sz w:val="23"/>
           <w:szCs w:val="23"/>
         </w:rPr>
-        <w:t xml:space="preserve"> para </w:t>
-      </w:r>
-      <w:proofErr w:type="spellStart"/>
-      <w:r>
-        <w:rPr>
-          <w:rFonts w:ascii="Arial" w:hAnsi="Arial" w:cs="Arial"/>
-          <w:sz w:val="23"/>
-          <w:szCs w:val="23"/>
-        </w:rPr>
-        <w:t>Python</w:t>
-      </w:r>
-      <w:proofErr w:type="spellEnd"/>
-      <w:r>
-        <w:rPr>
-          <w:rFonts w:ascii="Arial" w:hAnsi="Arial" w:cs="Arial"/>
-          <w:sz w:val="23"/>
-          <w:szCs w:val="23"/>
-        </w:rPr>
-        <w:t>.</w:t>
+        <w:t xml:space="preserve"> para Python.</w:t>
       </w:r>
     </w:p>
     <w:p>
@@ -14807,43 +13754,7 @@
           <w:sz w:val="23"/>
           <w:szCs w:val="23"/>
         </w:rPr>
-        <w:t xml:space="preserve">desde el sitio Web de Facebook, es que dado cierto número de peticiones al servidor de Facebook o de la API </w:t>
-      </w:r>
-      <w:proofErr w:type="spellStart"/>
-      <w:r>
-        <w:rPr>
-          <w:rFonts w:ascii="Arial" w:hAnsi="Arial" w:cs="Arial"/>
-          <w:sz w:val="23"/>
-          <w:szCs w:val="23"/>
-        </w:rPr>
-        <w:t>Graph</w:t>
-      </w:r>
-      <w:proofErr w:type="spellEnd"/>
-      <w:r>
-        <w:rPr>
-          <w:rFonts w:ascii="Arial" w:hAnsi="Arial" w:cs="Arial"/>
-          <w:sz w:val="23"/>
-          <w:szCs w:val="23"/>
-        </w:rPr>
-        <w:t xml:space="preserve"> que fue utilizada para obtener información de los perfiles de usuario, es que se bloquean las respuestas del servidor a la aplicación por lo que es necesario cambiar los encabezados de la aplicación cuando se obtiene continuamente una excepción por </w:t>
-      </w:r>
-      <w:proofErr w:type="spellStart"/>
-      <w:r>
-        <w:rPr>
-          <w:rFonts w:ascii="Arial" w:hAnsi="Arial" w:cs="Arial"/>
-          <w:sz w:val="23"/>
-          <w:szCs w:val="23"/>
-        </w:rPr>
-        <w:t>Timeout</w:t>
-      </w:r>
-      <w:proofErr w:type="spellEnd"/>
-      <w:r>
-        <w:rPr>
-          <w:rFonts w:ascii="Arial" w:hAnsi="Arial" w:cs="Arial"/>
-          <w:sz w:val="23"/>
-          <w:szCs w:val="23"/>
-        </w:rPr>
-        <w:t>, es que se ha llegado al límite de peticiones impuestos por el servidor de Faceboo</w:t>
+        <w:t>desde el sitio Web de Facebook, es que dado cierto número de peticiones al servidor de Facebook o de la API Graph que fue utilizada para obtener información de los perfiles de usuario, es que se bloquean las respuestas del servidor a la aplicación por lo que es necesario cambiar los encabezados de la aplicación cuando se obtiene continuamente una excepción por Timeout, es que se ha llegado al límite de peticiones impuestos por el servidor de Faceboo</w:t>
       </w:r>
       <w:r>
         <w:rPr>
@@ -14877,105 +13788,15 @@
           <w:sz w:val="23"/>
           <w:szCs w:val="23"/>
         </w:rPr>
-        <w:t xml:space="preserve">Al momento de recabar información de los usuarios mediante la API </w:t>
-      </w:r>
-      <w:proofErr w:type="spellStart"/>
-      <w:r>
-        <w:rPr>
-          <w:rFonts w:ascii="Arial" w:hAnsi="Arial" w:cs="Arial"/>
-          <w:sz w:val="23"/>
-          <w:szCs w:val="23"/>
-        </w:rPr>
-        <w:t>Graph</w:t>
-      </w:r>
-      <w:proofErr w:type="spellEnd"/>
-      <w:r>
-        <w:rPr>
-          <w:rFonts w:ascii="Arial" w:hAnsi="Arial" w:cs="Arial"/>
-          <w:sz w:val="23"/>
-          <w:szCs w:val="23"/>
-        </w:rPr>
-        <w:t xml:space="preserve"> de Facebook, se obtiene únicamente el ID de usuario, nombre y apellidos, </w:t>
-      </w:r>
-      <w:proofErr w:type="spellStart"/>
-      <w:r>
-        <w:rPr>
-          <w:rFonts w:ascii="Arial" w:hAnsi="Arial" w:cs="Arial"/>
-          <w:sz w:val="23"/>
-          <w:szCs w:val="23"/>
-        </w:rPr>
-        <w:t>username</w:t>
-      </w:r>
-      <w:proofErr w:type="spellEnd"/>
-      <w:r>
-        <w:rPr>
-          <w:rFonts w:ascii="Arial" w:hAnsi="Arial" w:cs="Arial"/>
-          <w:sz w:val="23"/>
-          <w:szCs w:val="23"/>
-        </w:rPr>
-        <w:t xml:space="preserve">, </w:t>
-      </w:r>
-      <w:proofErr w:type="spellStart"/>
-      <w:r>
-        <w:rPr>
-          <w:rFonts w:ascii="Arial" w:hAnsi="Arial" w:cs="Arial"/>
-          <w:sz w:val="23"/>
-          <w:szCs w:val="23"/>
-        </w:rPr>
-        <w:t>url</w:t>
-      </w:r>
-      <w:proofErr w:type="spellEnd"/>
-      <w:r>
-        <w:rPr>
-          <w:rFonts w:ascii="Arial" w:hAnsi="Arial" w:cs="Arial"/>
-          <w:sz w:val="23"/>
-          <w:szCs w:val="23"/>
-        </w:rPr>
-        <w:t xml:space="preserve"> de su perfil (sólo en algunos casos), su sexo y el </w:t>
-      </w:r>
-      <w:proofErr w:type="spellStart"/>
-      <w:r>
-        <w:rPr>
-          <w:rFonts w:ascii="Arial" w:hAnsi="Arial" w:cs="Arial"/>
-          <w:sz w:val="23"/>
-          <w:szCs w:val="23"/>
-        </w:rPr>
-        <w:t>Locale</w:t>
-      </w:r>
-      <w:proofErr w:type="spellEnd"/>
-      <w:r>
-        <w:rPr>
-          <w:rFonts w:ascii="Arial" w:hAnsi="Arial" w:cs="Arial"/>
-          <w:sz w:val="23"/>
-          <w:szCs w:val="23"/>
-        </w:rPr>
-        <w:t>, este último describe información sobre el idioma y los símbolos de formato para ese usuario en específico.</w:t>
-      </w:r>
-      <w:r>
-        <w:rPr>
-          <w:rFonts w:ascii="Arial" w:hAnsi="Arial" w:cs="Arial"/>
-          <w:sz w:val="23"/>
-          <w:szCs w:val="23"/>
-        </w:rPr>
-        <w:t xml:space="preserve"> La información obtenida por esta API no siempre muestra disponible la página del perfil de usuario sin embargo sus datos si, por lo que es necesario visitar la página de perfil que es arrojada para analizar si existe o no, lo que aumenta el tiempo necesario para obtener el número de perfiles deseados, sin embargo es más rápido que checar la existencia de cada ID de usuario posible, ya que hay varios huecos en estos </w:t>
-      </w:r>
-      <w:proofErr w:type="spellStart"/>
-      <w:r>
-        <w:rPr>
-          <w:rFonts w:ascii="Arial" w:hAnsi="Arial" w:cs="Arial"/>
-          <w:sz w:val="23"/>
-          <w:szCs w:val="23"/>
-        </w:rPr>
-        <w:t>ID’s</w:t>
-      </w:r>
-      <w:proofErr w:type="spellEnd"/>
-      <w:r>
-        <w:rPr>
-          <w:rFonts w:ascii="Arial" w:hAnsi="Arial" w:cs="Arial"/>
-          <w:sz w:val="23"/>
-          <w:szCs w:val="23"/>
-        </w:rPr>
-        <w:t xml:space="preserve"> tal </w:t>
+        <w:t>Al momento de recabar información de los usuarios mediante la API Graph de Facebook, se obtiene únicamente el ID de usuario, nombre y apellidos, username, url de su perfil (sólo en algunos casos), su sexo y el Locale, este último describe información sobre el idioma y los símbolos de formato para ese usuario en específico.</w:t>
+      </w:r>
+      <w:r>
+        <w:rPr>
+          <w:rFonts w:ascii="Arial" w:hAnsi="Arial" w:cs="Arial"/>
+          <w:sz w:val="23"/>
+          <w:szCs w:val="23"/>
+        </w:rPr>
+        <w:t xml:space="preserve"> La información obtenida por esta API no siempre muestra disponible la página del perfil de usuario sin embargo sus datos si, por lo que es necesario visitar la página de perfil que es arrojada para analizar si existe o no, lo que aumenta el tiempo necesario para obtener el número de perfiles deseados, sin embargo es más rápido que checar la existencia de cada ID de usuario posible, ya que hay varios huecos en estos ID’s tal vez causados por bajas de usuarios, perfiles cancelados, bloqueados por Facebook, o </w:t>
       </w:r>
       <w:r>
         <w:rPr>
@@ -14984,25 +13805,7 @@
           <w:szCs w:val="23"/>
         </w:rPr>
         <w:lastRenderedPageBreak/>
-        <w:t xml:space="preserve">vez causados por bajas de usuarios, perfiles cancelados, bloqueados por Facebook, o errores al momento de dar una alta lo que produce un error en los índices auto-incrementables de la tabla, sin restaurarse, esto en conjunto produce grandes huecos entre </w:t>
-      </w:r>
-      <w:proofErr w:type="spellStart"/>
-      <w:r>
-        <w:rPr>
-          <w:rFonts w:ascii="Arial" w:hAnsi="Arial" w:cs="Arial"/>
-          <w:sz w:val="23"/>
-          <w:szCs w:val="23"/>
-        </w:rPr>
-        <w:t>ID’s</w:t>
-      </w:r>
-      <w:proofErr w:type="spellEnd"/>
-      <w:r>
-        <w:rPr>
-          <w:rFonts w:ascii="Arial" w:hAnsi="Arial" w:cs="Arial"/>
-          <w:sz w:val="23"/>
-          <w:szCs w:val="23"/>
-        </w:rPr>
-        <w:t xml:space="preserve"> de usuario, ejemplo</w:t>
+        <w:t>errores al momento de dar una alta lo que produce un error en los índices auto-incrementables de la tabla, sin restaurarse, esto en conjunto produce grandes huecos entre ID’s de usuario, ejemplo</w:t>
       </w:r>
       <w:r>
         <w:rPr>
@@ -15122,87 +13925,15 @@
           <w:sz w:val="23"/>
           <w:szCs w:val="23"/>
         </w:rPr>
-        <w:t xml:space="preserve"> del </w:t>
-      </w:r>
-      <w:proofErr w:type="spellStart"/>
-      <w:r>
-        <w:rPr>
-          <w:rFonts w:ascii="Arial" w:hAnsi="Arial" w:cs="Arial"/>
-          <w:sz w:val="23"/>
-          <w:szCs w:val="23"/>
-        </w:rPr>
-        <w:t>query</w:t>
-      </w:r>
-      <w:proofErr w:type="spellEnd"/>
-      <w:r>
-        <w:rPr>
-          <w:rFonts w:ascii="Arial" w:hAnsi="Arial" w:cs="Arial"/>
-          <w:sz w:val="23"/>
-          <w:szCs w:val="23"/>
-        </w:rPr>
-        <w:t xml:space="preserve"> sobre la tabla </w:t>
-      </w:r>
-      <w:proofErr w:type="spellStart"/>
-      <w:r>
-        <w:rPr>
-          <w:rFonts w:ascii="Arial" w:hAnsi="Arial" w:cs="Arial"/>
-          <w:sz w:val="23"/>
-          <w:szCs w:val="23"/>
-        </w:rPr>
-        <w:t>user</w:t>
-      </w:r>
-      <w:proofErr w:type="spellEnd"/>
-      <w:r>
-        <w:rPr>
-          <w:rFonts w:ascii="Arial" w:hAnsi="Arial" w:cs="Arial"/>
-          <w:sz w:val="23"/>
-          <w:szCs w:val="23"/>
-        </w:rPr>
-        <w:t xml:space="preserve"> en el modelo de la base de datos descrito posteriormente en su diagrama de Entidad Relación, se puede apreciar que el “</w:t>
-      </w:r>
-      <w:proofErr w:type="spellStart"/>
-      <w:r>
-        <w:rPr>
-          <w:rFonts w:ascii="Arial" w:hAnsi="Arial" w:cs="Arial"/>
-          <w:sz w:val="23"/>
-          <w:szCs w:val="23"/>
-        </w:rPr>
-        <w:t>facebookUserID</w:t>
-      </w:r>
-      <w:proofErr w:type="spellEnd"/>
-      <w:r>
-        <w:rPr>
-          <w:rFonts w:ascii="Arial" w:hAnsi="Arial" w:cs="Arial"/>
-          <w:sz w:val="23"/>
-          <w:szCs w:val="23"/>
-        </w:rPr>
-        <w:t xml:space="preserve">” se salta índices lo que hace </w:t>
-      </w:r>
-      <w:r>
-        <w:rPr>
-          <w:rFonts w:ascii="Arial" w:hAnsi="Arial" w:cs="Arial"/>
-          <w:sz w:val="23"/>
-          <w:szCs w:val="23"/>
-        </w:rPr>
-        <w:t xml:space="preserve">más lenta una búsqueda por fuerza bruta sin utilizar primeramente la API </w:t>
-      </w:r>
-      <w:proofErr w:type="spellStart"/>
-      <w:r>
-        <w:rPr>
-          <w:rFonts w:ascii="Arial" w:hAnsi="Arial" w:cs="Arial"/>
-          <w:sz w:val="23"/>
-          <w:szCs w:val="23"/>
-        </w:rPr>
-        <w:t>Graph</w:t>
-      </w:r>
-      <w:proofErr w:type="spellEnd"/>
-      <w:r>
-        <w:rPr>
-          <w:rFonts w:ascii="Arial" w:hAnsi="Arial" w:cs="Arial"/>
-          <w:sz w:val="23"/>
-          <w:szCs w:val="23"/>
-        </w:rPr>
-        <w:t xml:space="preserve"> de Facebook.</w:t>
+        <w:t xml:space="preserve"> del query sobre la tabla user en el modelo de la base de datos descrito posteriormente en su diagrama de Entidad Relación, se puede apreciar que el “facebookUserID” se salta índices lo que hace </w:t>
+      </w:r>
+      <w:r>
+        <w:rPr>
+          <w:rFonts w:ascii="Arial" w:hAnsi="Arial" w:cs="Arial"/>
+          <w:sz w:val="23"/>
+          <w:szCs w:val="23"/>
+        </w:rPr>
+        <w:t>más lenta una búsqueda por fuerza bruta sin utilizar primeramente la API Graph de Facebook.</w:t>
       </w:r>
     </w:p>
     <w:p>
@@ -15220,43 +13951,7 @@
           <w:sz w:val="23"/>
           <w:szCs w:val="23"/>
         </w:rPr>
-        <w:t xml:space="preserve">Otra problemática es que no se puede tener acceso a toda la información de un usuario utilizando la API </w:t>
-      </w:r>
-      <w:proofErr w:type="spellStart"/>
-      <w:r>
-        <w:rPr>
-          <w:rFonts w:ascii="Arial" w:hAnsi="Arial" w:cs="Arial"/>
-          <w:sz w:val="23"/>
-          <w:szCs w:val="23"/>
-        </w:rPr>
-        <w:t>Graph</w:t>
-      </w:r>
-      <w:proofErr w:type="spellEnd"/>
-      <w:r>
-        <w:rPr>
-          <w:rFonts w:ascii="Arial" w:hAnsi="Arial" w:cs="Arial"/>
-          <w:sz w:val="23"/>
-          <w:szCs w:val="23"/>
-        </w:rPr>
-        <w:t xml:space="preserve"> de Facebook de manera libre ya que se requiere un “</w:t>
-      </w:r>
-      <w:proofErr w:type="spellStart"/>
-      <w:r>
-        <w:rPr>
-          <w:rFonts w:ascii="Arial" w:hAnsi="Arial" w:cs="Arial"/>
-          <w:sz w:val="23"/>
-          <w:szCs w:val="23"/>
-        </w:rPr>
-        <w:t>token</w:t>
-      </w:r>
-      <w:proofErr w:type="spellEnd"/>
-      <w:r>
-        <w:rPr>
-          <w:rFonts w:ascii="Arial" w:hAnsi="Arial" w:cs="Arial"/>
-          <w:sz w:val="23"/>
-          <w:szCs w:val="23"/>
-        </w:rPr>
-        <w:t xml:space="preserve">” de autenticación otorgado por Facebook en el que se conciben ciertos permisos de acuerdo a la petición hecha, y consta de una larga cadena de caracteres, sin esta no se puede tener acceso a la información necesaria para leer las publicaciones de los usuarios, por lo que en su defecto fue necesario implementar este motor de búsqueda y consultas dentro del Framework para facilitar a los investigadores, su labor y reduciendo el tiempo que estas toman, un factor importante que se tuvo que tomar en cuenta fue el uso de las condiciones de uso y privacidad de Facebook por lo que no es posible almacenar nombres, ni acceder a ciertas publicaciones de los usuarios, de ahí la necesidad de que el usuario que se encargaría de recopilar información de otros usuarios de Facebook, no contara con </w:t>
+        <w:t xml:space="preserve">Otra problemática es que no se puede tener acceso a toda la información de un usuario utilizando la API Graph de Facebook de manera libre ya que se requiere un “token” de autenticación otorgado por Facebook en el que se conciben ciertos permisos de acuerdo a la petición hecha, y consta de una larga cadena de caracteres, sin esta no se puede tener acceso a la información necesaria para leer las publicaciones de los usuarios, por lo que en su defecto fue necesario implementar este motor de búsqueda y consultas dentro del Framework para facilitar a los investigadores, su labor y reduciendo el tiempo que estas toman, un factor importante que se tuvo que tomar en cuenta fue el uso de las condiciones de uso y privacidad de Facebook por lo que no es posible almacenar nombres, ni acceder a ciertas publicaciones de los usuarios, de ahí la necesidad de que el usuario que se encargaría de recopilar información de otros usuarios de Facebook, no contara con amigos en su lista de amigos, ya que si esto fuera e indagara en el perfil de alguno de </w:t>
       </w:r>
       <w:r>
         <w:rPr>
@@ -15265,7 +13960,7 @@
           <w:szCs w:val="23"/>
         </w:rPr>
         <w:lastRenderedPageBreak/>
-        <w:t>amigos en su lista de amigos, ya que si esto fuera e indagara en el perfil de alguno de sus “amigos” obtendría acceso a publicaciones que no han sido marcadas como públicas.</w:t>
+        <w:t>sus “amigos” obtendría acceso a publicaciones que no han sido marcadas como públicas.</w:t>
       </w:r>
     </w:p>
     <w:p>
@@ -15285,61 +13980,7 @@
           <w:sz w:val="23"/>
           <w:szCs w:val="23"/>
         </w:rPr>
-        <w:t>Otro factor que se debe tomar en cuenta es que dada la amplitud de la red social, y la diversidad de idiomas fonéticos y caracteres de escritura se tuvo que limitar a ofrecer una utilidad sobre los lenguajes y caracteres descritos en el “</w:t>
-      </w:r>
-      <w:proofErr w:type="spellStart"/>
-      <w:r>
-        <w:rPr>
-          <w:rFonts w:ascii="Arial" w:hAnsi="Arial" w:cs="Arial"/>
-          <w:sz w:val="23"/>
-          <w:szCs w:val="23"/>
-        </w:rPr>
-        <w:t>Locale</w:t>
-      </w:r>
-      <w:proofErr w:type="spellEnd"/>
-      <w:r>
-        <w:rPr>
-          <w:rFonts w:ascii="Arial" w:hAnsi="Arial" w:cs="Arial"/>
-          <w:sz w:val="23"/>
-          <w:szCs w:val="23"/>
-        </w:rPr>
-        <w:t>”: “</w:t>
-      </w:r>
-      <w:proofErr w:type="spellStart"/>
-      <w:r>
-        <w:rPr>
-          <w:rFonts w:ascii="Arial" w:hAnsi="Arial" w:cs="Arial"/>
-          <w:sz w:val="23"/>
-          <w:szCs w:val="23"/>
-        </w:rPr>
-        <w:t>en_US</w:t>
-      </w:r>
-      <w:proofErr w:type="spellEnd"/>
-      <w:r>
-        <w:rPr>
-          <w:rFonts w:ascii="Arial" w:hAnsi="Arial" w:cs="Arial"/>
-          <w:sz w:val="23"/>
-          <w:szCs w:val="23"/>
-        </w:rPr>
-        <w:t>” y “</w:t>
-      </w:r>
-      <w:proofErr w:type="spellStart"/>
-      <w:r>
-        <w:rPr>
-          <w:rFonts w:ascii="Arial" w:hAnsi="Arial" w:cs="Arial"/>
-          <w:sz w:val="23"/>
-          <w:szCs w:val="23"/>
-        </w:rPr>
-        <w:t>en_BR</w:t>
-      </w:r>
-      <w:proofErr w:type="spellEnd"/>
-      <w:r>
-        <w:rPr>
-          <w:rFonts w:ascii="Arial" w:hAnsi="Arial" w:cs="Arial"/>
-          <w:sz w:val="23"/>
-          <w:szCs w:val="23"/>
-        </w:rPr>
-        <w:t>”, que describen al idioma inglés en sus variantes: Americano y Británico, esta utilidad puede ser ampliada agregando nuevos diccionarios de palabras positivas y negativas</w:t>
+        <w:t>Otro factor que se debe tomar en cuenta es que dada la amplitud de la red social, y la diversidad de idiomas fonéticos y caracteres de escritura se tuvo que limitar a ofrecer una utilidad sobre los lenguajes y caracteres descritos en el “Locale”: “en_US” y “en_BR”, que describen al idioma inglés en sus variantes: Americano y Británico, esta utilidad puede ser ampliada agregando nuevos diccionarios de palabras positivas y negativas</w:t>
       </w:r>
       <w:r>
         <w:rPr>
@@ -15383,25 +14024,7 @@
           <w:sz w:val="23"/>
           <w:szCs w:val="23"/>
         </w:rPr>
-        <w:t xml:space="preserve"> al momento de iniciar sesión en el código de la API </w:t>
-      </w:r>
-      <w:proofErr w:type="spellStart"/>
-      <w:r>
-        <w:rPr>
-          <w:rFonts w:ascii="Arial" w:hAnsi="Arial" w:cs="Arial"/>
-          <w:sz w:val="23"/>
-          <w:szCs w:val="23"/>
-        </w:rPr>
-        <w:t>PythonSocialNetworkAnalyzer</w:t>
-      </w:r>
-      <w:proofErr w:type="spellEnd"/>
-      <w:r>
-        <w:rPr>
-          <w:rFonts w:ascii="Arial" w:hAnsi="Arial" w:cs="Arial"/>
-          <w:sz w:val="23"/>
-          <w:szCs w:val="23"/>
-        </w:rPr>
-        <w:t xml:space="preserve"> que fue desarrollada en esta investigación, y realizando las modificaciones que sean pertinentes en el mapeo de símbolos prohibidos, pre-procesamiento, o en su defecto reemplazar los diccionarios existentes, con nuevos que describan los elementos que cada uno contiene de acuerdo al rol que cada diccionario juega en el Framework.</w:t>
+        <w:t xml:space="preserve"> al momento de iniciar sesión en el código de la API PythonSocialNetworkAnalyzer que fue desarrollada en esta investigación, y realizando las modificaciones que sean pertinentes en el mapeo de símbolos prohibidos, pre-procesamiento, o en su defecto reemplazar los diccionarios existentes, con nuevos que describan los elementos que cada uno contiene de acuerdo al rol que cada diccionario juega en el Framework.</w:t>
       </w:r>
     </w:p>
     <w:p>
@@ -15433,159 +14056,15 @@
           <w:sz w:val="23"/>
           <w:szCs w:val="23"/>
         </w:rPr>
-        <w:t xml:space="preserve">Otro incidente que se tuvo al momento de manejar de manejar los </w:t>
-      </w:r>
-      <w:proofErr w:type="spellStart"/>
-      <w:r>
-        <w:rPr>
-          <w:rFonts w:ascii="Arial" w:hAnsi="Arial" w:cs="Arial"/>
-          <w:sz w:val="23"/>
-          <w:szCs w:val="23"/>
-        </w:rPr>
-        <w:t>ID’s</w:t>
-      </w:r>
-      <w:proofErr w:type="spellEnd"/>
-      <w:r>
-        <w:rPr>
-          <w:rFonts w:ascii="Arial" w:hAnsi="Arial" w:cs="Arial"/>
-          <w:sz w:val="23"/>
-          <w:szCs w:val="23"/>
-        </w:rPr>
-        <w:t xml:space="preserve"> de los usuarios, las publicaciones y los comentarios sobre las publicaciones, fue la dimensión que tienen los enteros (su tamaño en bits) esto en la plataforma de la base de datos (</w:t>
-      </w:r>
-      <w:proofErr w:type="spellStart"/>
-      <w:r>
-        <w:rPr>
-          <w:rFonts w:ascii="Arial" w:hAnsi="Arial" w:cs="Arial"/>
-          <w:sz w:val="23"/>
-          <w:szCs w:val="23"/>
-        </w:rPr>
-        <w:t>MySQL</w:t>
-      </w:r>
-      <w:proofErr w:type="spellEnd"/>
-      <w:r>
-        <w:rPr>
-          <w:rFonts w:ascii="Arial" w:hAnsi="Arial" w:cs="Arial"/>
-          <w:sz w:val="23"/>
-          <w:szCs w:val="23"/>
-        </w:rPr>
-        <w:t xml:space="preserve">) ya que no se habían tomado en cuenta tal dimensión hasta el momento que se tuvo corriendo el Framework, de tal modo que se comenzó a lanzar Excepciones por parte del motor de la base de datos, ya que dichos enteros podían ser manejados por el intérprete de </w:t>
-      </w:r>
-      <w:proofErr w:type="spellStart"/>
-      <w:r>
-        <w:rPr>
-          <w:rFonts w:ascii="Arial" w:hAnsi="Arial" w:cs="Arial"/>
-          <w:sz w:val="23"/>
-          <w:szCs w:val="23"/>
-        </w:rPr>
-        <w:t>Python</w:t>
-      </w:r>
-      <w:proofErr w:type="spellEnd"/>
-      <w:r>
-        <w:rPr>
-          <w:rFonts w:ascii="Arial" w:hAnsi="Arial" w:cs="Arial"/>
-          <w:sz w:val="23"/>
-          <w:szCs w:val="23"/>
-        </w:rPr>
-        <w:t xml:space="preserve"> pero no por el motor </w:t>
-      </w:r>
-      <w:proofErr w:type="spellStart"/>
-      <w:r>
-        <w:rPr>
-          <w:rFonts w:ascii="Arial" w:hAnsi="Arial" w:cs="Arial"/>
-          <w:sz w:val="23"/>
-          <w:szCs w:val="23"/>
-        </w:rPr>
-        <w:t>InnoDB</w:t>
-      </w:r>
-      <w:proofErr w:type="spellEnd"/>
-      <w:r>
-        <w:rPr>
-          <w:rFonts w:ascii="Arial" w:hAnsi="Arial" w:cs="Arial"/>
-          <w:sz w:val="23"/>
-          <w:szCs w:val="23"/>
-        </w:rPr>
-        <w:t xml:space="preserve"> en el esquema actual, por lo que fue necesario cambiar el tipo de dato de dichos </w:t>
-      </w:r>
-      <w:proofErr w:type="spellStart"/>
-      <w:r>
-        <w:rPr>
-          <w:rFonts w:ascii="Arial" w:hAnsi="Arial" w:cs="Arial"/>
-          <w:sz w:val="23"/>
-          <w:szCs w:val="23"/>
-        </w:rPr>
-        <w:t>ID’s</w:t>
-      </w:r>
-      <w:proofErr w:type="spellEnd"/>
-      <w:r>
-        <w:rPr>
-          <w:rFonts w:ascii="Arial" w:hAnsi="Arial" w:cs="Arial"/>
-          <w:sz w:val="23"/>
-          <w:szCs w:val="23"/>
-        </w:rPr>
-        <w:t xml:space="preserve"> a “BIG INT”, respaldando la información recabada pero no la estructura de la tabla para evitar que al momento de restaurar dicha información se cambiara el tipo de dato de la estructura de la tabla, posteriormente </w:t>
-      </w:r>
-      <w:r>
-        <w:rPr>
-          <w:rFonts w:ascii="Arial" w:hAnsi="Arial" w:cs="Arial"/>
-          <w:sz w:val="23"/>
-          <w:szCs w:val="23"/>
-        </w:rPr>
-        <w:t xml:space="preserve">se realizó un “DROP TABLE”, sobre las tablas </w:t>
-      </w:r>
-      <w:proofErr w:type="spellStart"/>
-      <w:r>
-        <w:rPr>
-          <w:rFonts w:ascii="Arial" w:hAnsi="Arial" w:cs="Arial"/>
-          <w:sz w:val="23"/>
-          <w:szCs w:val="23"/>
-        </w:rPr>
-        <w:t>postControl</w:t>
-      </w:r>
-      <w:proofErr w:type="spellEnd"/>
-      <w:r>
-        <w:rPr>
-          <w:rFonts w:ascii="Arial" w:hAnsi="Arial" w:cs="Arial"/>
-          <w:sz w:val="23"/>
-          <w:szCs w:val="23"/>
-        </w:rPr>
-        <w:t xml:space="preserve">, post y </w:t>
-      </w:r>
-      <w:proofErr w:type="spellStart"/>
-      <w:r>
-        <w:rPr>
-          <w:rFonts w:ascii="Arial" w:hAnsi="Arial" w:cs="Arial"/>
-          <w:sz w:val="23"/>
-          <w:szCs w:val="23"/>
-        </w:rPr>
-        <w:t>comment</w:t>
-      </w:r>
-      <w:proofErr w:type="spellEnd"/>
-      <w:r>
-        <w:rPr>
-          <w:rFonts w:ascii="Arial" w:hAnsi="Arial" w:cs="Arial"/>
-          <w:sz w:val="23"/>
-          <w:szCs w:val="23"/>
-        </w:rPr>
-        <w:t xml:space="preserve">, dicha instrucción elimina del esquema de la base de datos las tablas y su información, después de esto se realizó el cambio en la estructura de la base de datos, posteriormente se sincronizó el modelo con el nuevo tipo de dato para estos </w:t>
-      </w:r>
-      <w:proofErr w:type="spellStart"/>
-      <w:r>
-        <w:rPr>
-          <w:rFonts w:ascii="Arial" w:hAnsi="Arial" w:cs="Arial"/>
-          <w:sz w:val="23"/>
-          <w:szCs w:val="23"/>
-        </w:rPr>
-        <w:t>ID’s</w:t>
-      </w:r>
-      <w:proofErr w:type="spellEnd"/>
-      <w:r>
-        <w:rPr>
-          <w:rFonts w:ascii="Arial" w:hAnsi="Arial" w:cs="Arial"/>
-          <w:sz w:val="23"/>
-          <w:szCs w:val="23"/>
-        </w:rPr>
-        <w:t xml:space="preserve"> y se realizó la restauración de los datos almacenados posterior al “DROP TABLE” sobre dichas tablas</w:t>
+        <w:t xml:space="preserve">Otro incidente que se tuvo al momento de manejar de manejar los ID’s de los usuarios, las publicaciones y los comentarios sobre las publicaciones, fue la dimensión que tienen los enteros (su tamaño en bits) esto en la plataforma de la base de datos (MySQL) ya que no se habían tomado en cuenta tal dimensión hasta el momento que se tuvo corriendo el Framework, de tal modo que se comenzó a lanzar Excepciones por parte del motor de la base de datos, ya que dichos enteros podían ser manejados por el intérprete de Python pero no por el motor InnoDB en el esquema actual, por lo que fue necesario cambiar el tipo de dato de dichos ID’s a “BIG INT”, respaldando la información recabada pero no la estructura de la tabla para evitar que al momento de restaurar dicha información se cambiara el tipo de dato de la estructura de la tabla, posteriormente </w:t>
+      </w:r>
+      <w:r>
+        <w:rPr>
+          <w:rFonts w:ascii="Arial" w:hAnsi="Arial" w:cs="Arial"/>
+          <w:sz w:val="23"/>
+          <w:szCs w:val="23"/>
+        </w:rPr>
+        <w:t>se realizó un “DROP TABLE”, sobre las tablas postControl, post y comment, dicha instrucción elimina del esquema de la base de datos las tablas y su información, después de esto se realizó el cambio en la estructura de la base de datos, posteriormente se sincronizó el modelo con el nuevo tipo de dato para estos ID’s y se realizó la restauración de los datos almacenados posterior al “DROP TABLE” sobre dichas tablas</w:t>
       </w:r>
       <w:r>
         <w:rPr>
@@ -15622,51 +14101,15 @@
           <w:sz w:val="23"/>
           <w:szCs w:val="23"/>
         </w:rPr>
-        <w:t xml:space="preserve">Al momento de analizar la información de los comentarios sobre los </w:t>
-      </w:r>
-      <w:proofErr w:type="spellStart"/>
-      <w:r>
-        <w:rPr>
-          <w:rFonts w:ascii="Arial" w:hAnsi="Arial" w:cs="Arial"/>
-          <w:sz w:val="23"/>
-          <w:szCs w:val="23"/>
-        </w:rPr>
-        <w:t>posts</w:t>
-      </w:r>
-      <w:proofErr w:type="spellEnd"/>
-      <w:r>
-        <w:rPr>
-          <w:rFonts w:ascii="Arial" w:hAnsi="Arial" w:cs="Arial"/>
-          <w:sz w:val="23"/>
-          <w:szCs w:val="23"/>
-        </w:rPr>
-        <w:t xml:space="preserve">, fue su estructura irregular, ya que algunos campos aparecían y desaparecían, algunos inclusive no estaban descritos en la información proveída sobre la estructura de los comentarios en la documentación de la API </w:t>
-      </w:r>
-      <w:proofErr w:type="spellStart"/>
-      <w:r>
-        <w:rPr>
-          <w:rFonts w:ascii="Arial" w:hAnsi="Arial" w:cs="Arial"/>
-          <w:sz w:val="23"/>
-          <w:szCs w:val="23"/>
-        </w:rPr>
-        <w:t>Graph</w:t>
-      </w:r>
-      <w:proofErr w:type="spellEnd"/>
-      <w:r>
-        <w:rPr>
-          <w:rFonts w:ascii="Arial" w:hAnsi="Arial" w:cs="Arial"/>
-          <w:sz w:val="23"/>
-          <w:szCs w:val="23"/>
-        </w:rPr>
-        <w:t xml:space="preserve"> de Facebook, </w:t>
-      </w:r>
-      <w:r>
-        <w:rPr>
-          <w:rFonts w:ascii="Arial" w:hAnsi="Arial" w:cs="Arial"/>
-          <w:sz w:val="23"/>
-          <w:szCs w:val="23"/>
-        </w:rPr>
-        <w:t xml:space="preserve">por lo que fue </w:t>
+        <w:t xml:space="preserve">Al momento de analizar la información de los comentarios sobre los posts, fue su estructura irregular, ya que algunos campos aparecían y desaparecían, algunos inclusive no estaban descritos en la información proveída sobre la estructura de los comentarios en la documentación de la API Graph de Facebook, </w:t>
+      </w:r>
+      <w:r>
+        <w:rPr>
+          <w:rFonts w:ascii="Arial" w:hAnsi="Arial" w:cs="Arial"/>
+          <w:sz w:val="23"/>
+          <w:szCs w:val="23"/>
+        </w:rPr>
+        <w:t xml:space="preserve">por lo que fue necesario dejar como no restrictivo en valores nulos la mayoría de los campos de la </w:t>
       </w:r>
       <w:r>
         <w:rPr>
@@ -15675,61 +14118,7 @@
           <w:szCs w:val="23"/>
         </w:rPr>
         <w:lastRenderedPageBreak/>
-        <w:t>necesario dejar como no restrictivo en valores nulos la mayoría de los campos de la tabla “</w:t>
-      </w:r>
-      <w:proofErr w:type="spellStart"/>
-      <w:r>
-        <w:rPr>
-          <w:rFonts w:ascii="Arial" w:hAnsi="Arial" w:cs="Arial"/>
-          <w:sz w:val="23"/>
-          <w:szCs w:val="23"/>
-        </w:rPr>
-        <w:t>comment</w:t>
-      </w:r>
-      <w:proofErr w:type="spellEnd"/>
-      <w:r>
-        <w:rPr>
-          <w:rFonts w:ascii="Arial" w:hAnsi="Arial" w:cs="Arial"/>
-          <w:sz w:val="23"/>
-          <w:szCs w:val="23"/>
-        </w:rPr>
-        <w:t xml:space="preserve">”, en la base de datos y realizar varias corridas para crear un diccionario con los posibles campos que podían ser obtenidos por los 1,039 usuarios obtenidos de forma aleatoria y que cumplían con las características deseadas, para posteriormente generar el modelo de la base de datos, al igual que fue necesario realizar un constructor para los objetos de la clase </w:t>
-      </w:r>
-      <w:proofErr w:type="spellStart"/>
-      <w:r>
-        <w:rPr>
-          <w:rFonts w:ascii="Arial" w:hAnsi="Arial" w:cs="Arial"/>
-          <w:sz w:val="23"/>
-          <w:szCs w:val="23"/>
-        </w:rPr>
-        <w:t>FacebookComment</w:t>
-      </w:r>
-      <w:proofErr w:type="spellEnd"/>
-      <w:r>
-        <w:rPr>
-          <w:rFonts w:ascii="Arial" w:hAnsi="Arial" w:cs="Arial"/>
-          <w:sz w:val="23"/>
-          <w:szCs w:val="23"/>
-        </w:rPr>
-        <w:t xml:space="preserve"> que recibiera como parámetro un diccionario, y dentro del constructor realizar las validaciones correspondientes para no obtener un </w:t>
-      </w:r>
-      <w:proofErr w:type="spellStart"/>
-      <w:r>
-        <w:rPr>
-          <w:rFonts w:ascii="Arial" w:hAnsi="Arial" w:cs="Arial"/>
-          <w:sz w:val="23"/>
-          <w:szCs w:val="23"/>
-        </w:rPr>
-        <w:t>KeyError</w:t>
-      </w:r>
-      <w:proofErr w:type="spellEnd"/>
-      <w:r>
-        <w:rPr>
-          <w:rFonts w:ascii="Arial" w:hAnsi="Arial" w:cs="Arial"/>
-          <w:sz w:val="23"/>
-          <w:szCs w:val="23"/>
-        </w:rPr>
-        <w:t xml:space="preserve"> no cachado en tiempo de ejecución que interrumpiera la corrida del programa o que descartara información por un error arrojado y no cachado adecuadamente.</w:t>
+        <w:t>tabla “comment”, en la base de datos y realizar varias corridas para crear un diccionario con los posibles campos que podían ser obtenidos por los 1,039 usuarios obtenidos de forma aleatoria y que cumplían con las características deseadas, para posteriormente generar el modelo de la base de datos, al igual que fue necesario realizar un constructor para los objetos de la clase FacebookComment que recibiera como parámetro un diccionario, y dentro del constructor realizar las validaciones correspondientes para no obtener un KeyError no cachado en tiempo de ejecución que interrumpiera la corrida del programa o que descartara información por un error arrojado y no cachado adecuadamente.</w:t>
       </w:r>
     </w:p>
     <w:p>
@@ -15757,34 +14146,14 @@
         </w:rPr>
         <w:t>s exacto, con este propósito se implementó el algoritmo “</w:t>
       </w:r>
-      <w:proofErr w:type="spellStart"/>
-      <w:r>
-        <w:rPr>
-          <w:rFonts w:ascii="Arial" w:hAnsi="Arial" w:cs="Arial"/>
-          <w:sz w:val="23"/>
-          <w:szCs w:val="23"/>
-        </w:rPr>
-        <w:t>Porter</w:t>
-      </w:r>
-      <w:proofErr w:type="spellEnd"/>
-      <w:r>
-        <w:rPr>
-          <w:rFonts w:ascii="Arial" w:hAnsi="Arial" w:cs="Arial"/>
-          <w:sz w:val="23"/>
-          <w:szCs w:val="23"/>
-        </w:rPr>
-        <w:t xml:space="preserve"> </w:t>
-      </w:r>
-      <w:proofErr w:type="spellStart"/>
-      <w:r>
-        <w:rPr>
-          <w:rFonts w:ascii="Arial" w:hAnsi="Arial" w:cs="Arial"/>
-          <w:sz w:val="23"/>
-          <w:szCs w:val="23"/>
-        </w:rPr>
-        <w:t>Stemming</w:t>
-      </w:r>
-      <w:proofErr w:type="spellEnd"/>
+      <w:r>
+        <w:rPr>
+          <w:rFonts w:ascii="Arial" w:hAnsi="Arial" w:cs="Arial"/>
+          <w:sz w:val="23"/>
+          <w:szCs w:val="23"/>
+        </w:rPr>
+        <w:t>Porter Stemming</w:t>
+      </w:r>
       <w:r>
         <w:rPr>
           <w:rFonts w:ascii="Arial" w:hAnsi="Arial" w:cs="Arial"/>
@@ -15799,25 +14168,7 @@
           <w:sz w:val="23"/>
           <w:szCs w:val="23"/>
         </w:rPr>
-        <w:t xml:space="preserve">cuya implementación oficial para varios lenguajes se encuentra alojada en la página oficial de su desarrollador Martin </w:t>
-      </w:r>
-      <w:proofErr w:type="spellStart"/>
-      <w:r>
-        <w:rPr>
-          <w:rFonts w:ascii="Arial" w:hAnsi="Arial" w:cs="Arial"/>
-          <w:sz w:val="23"/>
-          <w:szCs w:val="23"/>
-        </w:rPr>
-        <w:t>Porter</w:t>
-      </w:r>
-      <w:proofErr w:type="spellEnd"/>
-      <w:r>
-        <w:rPr>
-          <w:rFonts w:ascii="Arial" w:hAnsi="Arial" w:cs="Arial"/>
-          <w:sz w:val="23"/>
-          <w:szCs w:val="23"/>
-        </w:rPr>
-        <w:t xml:space="preserve">: </w:t>
+        <w:t xml:space="preserve">cuya implementación oficial para varios lenguajes se encuentra alojada en la página oficial de su desarrollador Martin Porter: </w:t>
       </w:r>
       <w:hyperlink r:id="rId21" w:history="1">
         <w:r>
@@ -15900,8 +14251,6 @@
           </w:r>
         </w:sdtContent>
       </w:sdt>
-      <w:bookmarkStart w:id="0" w:name="_GoBack"/>
-      <w:bookmarkEnd w:id="0"/>
     </w:p>
     <w:p>
       <w:pPr>
@@ -15926,79 +14275,15 @@
           <w:sz w:val="23"/>
           <w:szCs w:val="23"/>
         </w:rPr>
-        <w:t xml:space="preserve"> para esto en base a un diccionario, teniendo de llave un el signo de puntuación a ser removido, y la función “__</w:t>
-      </w:r>
-      <w:proofErr w:type="spellStart"/>
-      <w:proofErr w:type="gramStart"/>
-      <w:r>
-        <w:rPr>
-          <w:rFonts w:ascii="Arial" w:hAnsi="Arial" w:cs="Arial"/>
-          <w:sz w:val="23"/>
-          <w:szCs w:val="23"/>
-        </w:rPr>
-        <w:t>replace</w:t>
-      </w:r>
-      <w:proofErr w:type="spellEnd"/>
-      <w:r>
-        <w:rPr>
-          <w:rFonts w:ascii="Arial" w:hAnsi="Arial" w:cs="Arial"/>
-          <w:sz w:val="23"/>
-          <w:szCs w:val="23"/>
-        </w:rPr>
-        <w:t>(</w:t>
-      </w:r>
-      <w:proofErr w:type="gramEnd"/>
-      <w:r>
-        <w:rPr>
-          <w:rFonts w:ascii="Arial" w:hAnsi="Arial" w:cs="Arial"/>
-          <w:sz w:val="23"/>
-          <w:szCs w:val="23"/>
-        </w:rPr>
-        <w:t>)__”</w:t>
-      </w:r>
-      <w:r>
-        <w:rPr>
-          <w:rFonts w:ascii="Arial" w:hAnsi="Arial" w:cs="Arial"/>
-          <w:sz w:val="23"/>
-          <w:szCs w:val="23"/>
-        </w:rPr>
-        <w:t xml:space="preserve"> de la clase </w:t>
-      </w:r>
-      <w:proofErr w:type="spellStart"/>
-      <w:r>
-        <w:rPr>
-          <w:rFonts w:ascii="Arial" w:hAnsi="Arial" w:cs="Arial"/>
-          <w:sz w:val="23"/>
-          <w:szCs w:val="23"/>
-        </w:rPr>
-        <w:t>String</w:t>
-      </w:r>
-      <w:proofErr w:type="spellEnd"/>
-      <w:r>
-        <w:rPr>
-          <w:rFonts w:ascii="Arial" w:hAnsi="Arial" w:cs="Arial"/>
-          <w:sz w:val="23"/>
-          <w:szCs w:val="23"/>
-        </w:rPr>
-        <w:t xml:space="preserve"> de </w:t>
-      </w:r>
-      <w:proofErr w:type="spellStart"/>
-      <w:r>
-        <w:rPr>
-          <w:rFonts w:ascii="Arial" w:hAnsi="Arial" w:cs="Arial"/>
-          <w:sz w:val="23"/>
-          <w:szCs w:val="23"/>
-        </w:rPr>
-        <w:t>Python</w:t>
-      </w:r>
-      <w:proofErr w:type="spellEnd"/>
-      <w:r>
-        <w:rPr>
-          <w:rFonts w:ascii="Arial" w:hAnsi="Arial" w:cs="Arial"/>
-          <w:sz w:val="23"/>
-          <w:szCs w:val="23"/>
-        </w:rPr>
-        <w:t xml:space="preserve"> reemplazando los caracteres en este mapeo con espacios en blanco.</w:t>
+        <w:t xml:space="preserve"> para esto en base a un diccionario, teniendo de llave un el signo de puntuación a ser removido, y la función “__replace()__”</w:t>
+      </w:r>
+      <w:r>
+        <w:rPr>
+          <w:rFonts w:ascii="Arial" w:hAnsi="Arial" w:cs="Arial"/>
+          <w:sz w:val="23"/>
+          <w:szCs w:val="23"/>
+        </w:rPr>
+        <w:t xml:space="preserve"> de la clase String de Python reemplazando los caracteres en este mapeo con espacios en blanco.</w:t>
       </w:r>
     </w:p>
     <w:p>
@@ -16016,43 +14301,7 @@
           <w:sz w:val="23"/>
           <w:szCs w:val="23"/>
         </w:rPr>
-        <w:t xml:space="preserve">La forma de localizar posibles </w:t>
-      </w:r>
-      <w:proofErr w:type="spellStart"/>
-      <w:r>
-        <w:rPr>
-          <w:rFonts w:ascii="Arial" w:hAnsi="Arial" w:cs="Arial"/>
-          <w:sz w:val="23"/>
-          <w:szCs w:val="23"/>
-        </w:rPr>
-        <w:t>posts</w:t>
-      </w:r>
-      <w:proofErr w:type="spellEnd"/>
-      <w:r>
-        <w:rPr>
-          <w:rFonts w:ascii="Arial" w:hAnsi="Arial" w:cs="Arial"/>
-          <w:sz w:val="23"/>
-          <w:szCs w:val="23"/>
-        </w:rPr>
-        <w:t xml:space="preserve"> en el código fuente de un perfil de Facebook es buscando la expresión “</w:t>
-      </w:r>
-      <w:proofErr w:type="spellStart"/>
-      <w:r>
-        <w:rPr>
-          <w:rFonts w:ascii="Arial" w:hAnsi="Arial" w:cs="Arial"/>
-          <w:sz w:val="23"/>
-          <w:szCs w:val="23"/>
-        </w:rPr>
-        <w:t>fbid</w:t>
-      </w:r>
-      <w:proofErr w:type="spellEnd"/>
-      <w:r>
-        <w:rPr>
-          <w:rFonts w:ascii="Arial" w:hAnsi="Arial" w:cs="Arial"/>
-          <w:sz w:val="23"/>
-          <w:szCs w:val="23"/>
-        </w:rPr>
-        <w:t xml:space="preserve">=”, posterior a esta expresión aparece un numero entero, se puede comprobar que dicho numero represente un post en el perfil del usuario visitando la siguiente URL: </w:t>
+        <w:t xml:space="preserve">La forma de localizar posibles posts en el código fuente de un perfil de Facebook es buscando la expresión “fbid=”, posterior a esta expresión aparece un numero entero, se puede comprobar que dicho numero represente un post en el perfil del usuario visitando la siguiente URL: </w:t>
       </w:r>
       <w:hyperlink r:id="rId22" w:history="1">
         <w:r>
@@ -16071,187 +14320,7 @@
           <w:sz w:val="23"/>
           <w:szCs w:val="23"/>
         </w:rPr>
-        <w:t xml:space="preserve"> + </w:t>
-      </w:r>
-      <w:proofErr w:type="spellStart"/>
-      <w:r>
-        <w:rPr>
-          <w:rFonts w:ascii="Arial" w:hAnsi="Arial" w:cs="Arial"/>
-          <w:sz w:val="23"/>
-          <w:szCs w:val="23"/>
-        </w:rPr>
-        <w:t>username</w:t>
-      </w:r>
-      <w:proofErr w:type="spellEnd"/>
-      <w:r>
-        <w:rPr>
-          <w:rFonts w:ascii="Arial" w:hAnsi="Arial" w:cs="Arial"/>
-          <w:sz w:val="23"/>
-          <w:szCs w:val="23"/>
-        </w:rPr>
-        <w:t xml:space="preserve"> + “/</w:t>
-      </w:r>
-      <w:proofErr w:type="spellStart"/>
-      <w:r>
-        <w:rPr>
-          <w:rFonts w:ascii="Arial" w:hAnsi="Arial" w:cs="Arial"/>
-          <w:sz w:val="23"/>
-          <w:szCs w:val="23"/>
-        </w:rPr>
-        <w:t>posts</w:t>
-      </w:r>
-      <w:proofErr w:type="spellEnd"/>
-      <w:r>
-        <w:rPr>
-          <w:rFonts w:ascii="Arial" w:hAnsi="Arial" w:cs="Arial"/>
-          <w:sz w:val="23"/>
-          <w:szCs w:val="23"/>
-        </w:rPr>
-        <w:t xml:space="preserve">” + </w:t>
-      </w:r>
-      <w:proofErr w:type="spellStart"/>
-      <w:r>
-        <w:rPr>
-          <w:rFonts w:ascii="Arial" w:hAnsi="Arial" w:cs="Arial"/>
-          <w:sz w:val="23"/>
-          <w:szCs w:val="23"/>
-        </w:rPr>
-        <w:t>fbid</w:t>
-      </w:r>
-      <w:proofErr w:type="spellEnd"/>
-      <w:r>
-        <w:rPr>
-          <w:rFonts w:ascii="Arial" w:hAnsi="Arial" w:cs="Arial"/>
-          <w:sz w:val="23"/>
-          <w:szCs w:val="23"/>
-        </w:rPr>
-        <w:t>, si no se recibe un error 401, o una página con la expresión “</w:t>
-      </w:r>
-      <w:proofErr w:type="spellStart"/>
-      <w:r>
-        <w:rPr>
-          <w:rFonts w:ascii="Arial" w:hAnsi="Arial" w:cs="Arial"/>
-          <w:sz w:val="23"/>
-          <w:szCs w:val="23"/>
-        </w:rPr>
-        <w:t>Sorry</w:t>
-      </w:r>
-      <w:proofErr w:type="spellEnd"/>
-      <w:r>
-        <w:rPr>
-          <w:rFonts w:ascii="Arial" w:hAnsi="Arial" w:cs="Arial"/>
-          <w:sz w:val="23"/>
-          <w:szCs w:val="23"/>
-        </w:rPr>
-        <w:t>” este “</w:t>
-      </w:r>
-      <w:proofErr w:type="spellStart"/>
-      <w:r>
-        <w:rPr>
-          <w:rFonts w:ascii="Arial" w:hAnsi="Arial" w:cs="Arial"/>
-          <w:sz w:val="23"/>
-          <w:szCs w:val="23"/>
-        </w:rPr>
-        <w:t>fbid</w:t>
-      </w:r>
-      <w:proofErr w:type="spellEnd"/>
-      <w:r>
-        <w:rPr>
-          <w:rFonts w:ascii="Arial" w:hAnsi="Arial" w:cs="Arial"/>
-          <w:sz w:val="23"/>
-          <w:szCs w:val="23"/>
-        </w:rPr>
-        <w:t xml:space="preserve">”, representa un post en la base de datos de Facebook y se obtiene el código fuente con comentarios y el número de </w:t>
-      </w:r>
-      <w:proofErr w:type="spellStart"/>
-      <w:r>
-        <w:rPr>
-          <w:rFonts w:ascii="Arial" w:hAnsi="Arial" w:cs="Arial"/>
-          <w:sz w:val="23"/>
-          <w:szCs w:val="23"/>
-        </w:rPr>
-        <w:t>likes</w:t>
-      </w:r>
-      <w:proofErr w:type="spellEnd"/>
-      <w:r>
-        <w:rPr>
-          <w:rFonts w:ascii="Arial" w:hAnsi="Arial" w:cs="Arial"/>
-          <w:sz w:val="23"/>
-          <w:szCs w:val="23"/>
-        </w:rPr>
-        <w:t xml:space="preserve"> del post visitando la URL anteriormente descrita, sin embargo no todos los </w:t>
-      </w:r>
-      <w:proofErr w:type="spellStart"/>
-      <w:r>
-        <w:rPr>
-          <w:rFonts w:ascii="Arial" w:hAnsi="Arial" w:cs="Arial"/>
-          <w:sz w:val="23"/>
-          <w:szCs w:val="23"/>
-        </w:rPr>
-        <w:t>posts</w:t>
-      </w:r>
-      <w:proofErr w:type="spellEnd"/>
-      <w:r>
-        <w:rPr>
-          <w:rFonts w:ascii="Arial" w:hAnsi="Arial" w:cs="Arial"/>
-          <w:sz w:val="23"/>
-          <w:szCs w:val="23"/>
-        </w:rPr>
-        <w:t xml:space="preserve"> contienen texto ya que algunos son únicamente imágenes o fotografías publicadas por el usuario, por el momento el Framework </w:t>
-      </w:r>
-      <w:proofErr w:type="spellStart"/>
-      <w:r>
-        <w:rPr>
-          <w:rFonts w:ascii="Arial" w:hAnsi="Arial" w:cs="Arial"/>
-          <w:sz w:val="23"/>
-          <w:szCs w:val="23"/>
-        </w:rPr>
-        <w:t>PythonSocialNetworkAnalyzer</w:t>
-      </w:r>
-      <w:proofErr w:type="spellEnd"/>
-      <w:r>
-        <w:rPr>
-          <w:rFonts w:ascii="Arial" w:hAnsi="Arial" w:cs="Arial"/>
-          <w:sz w:val="23"/>
-          <w:szCs w:val="23"/>
-        </w:rPr>
-        <w:t xml:space="preserve"> no permite el análisis digital de imágenes por lo que estos </w:t>
-      </w:r>
-      <w:proofErr w:type="spellStart"/>
-      <w:r>
-        <w:rPr>
-          <w:rFonts w:ascii="Arial" w:hAnsi="Arial" w:cs="Arial"/>
-          <w:sz w:val="23"/>
-          <w:szCs w:val="23"/>
-        </w:rPr>
-        <w:t>posts</w:t>
-      </w:r>
-      <w:proofErr w:type="spellEnd"/>
-      <w:r>
-        <w:rPr>
-          <w:rFonts w:ascii="Arial" w:hAnsi="Arial" w:cs="Arial"/>
-          <w:sz w:val="23"/>
-          <w:szCs w:val="23"/>
-        </w:rPr>
-        <w:t xml:space="preserve"> deben descartarse, se puede comprobar si contienen texto, al buscar en la propiedad “</w:t>
-      </w:r>
-      <w:proofErr w:type="spellStart"/>
-      <w:r>
-        <w:rPr>
-          <w:rFonts w:ascii="Arial" w:hAnsi="Arial" w:cs="Arial"/>
-          <w:sz w:val="23"/>
-          <w:szCs w:val="23"/>
-        </w:rPr>
-        <w:t>body.text</w:t>
-      </w:r>
-      <w:proofErr w:type="spellEnd"/>
-      <w:r>
-        <w:rPr>
-          <w:rFonts w:ascii="Arial" w:hAnsi="Arial" w:cs="Arial"/>
-          <w:sz w:val="23"/>
-          <w:szCs w:val="23"/>
-        </w:rPr>
-        <w:t>” si el valor de dicha propiedad es igual a “” (cadena vacía) se debe descartar dicho post</w:t>
+        <w:t xml:space="preserve"> + username + “/posts” + fbid, si no se recibe un error 401, o una página con la expresión “Sorry” este “fbid”, representa un post en la base de datos de Facebook y se obtiene el código fuente con comentarios y el número de likes del post visitando la URL anteriormente descrita, sin embargo no todos los posts contienen texto ya que algunos son únicamente imágenes o fotografías publicadas por el usuario, por el momento el Framework PythonSocialNetworkAnalyzer no permite el análisis digital de imágenes por lo que estos posts deben descartarse, se puede comprobar si contienen texto, al buscar en la propiedad “body.text” si el valor de dicha propiedad es igual a “” (cadena vacía) se debe descartar dicho post</w:t>
       </w:r>
       <w:r>
         <w:rPr>
@@ -16285,7 +14354,7 @@
           <w:sz w:val="23"/>
           <w:szCs w:val="23"/>
         </w:rPr>
-        <w:t xml:space="preserve">Otra problemática que hasta el momento se tiene y debido al patrón de diseño que tiene Facebook al momento de cargar los comentarios hechos por los usuarios sobre </w:t>
+        <w:t xml:space="preserve">Otra problemática que hasta el momento se tiene y debido al patrón de diseño que tiene Facebook al momento de cargar los comentarios hechos por los usuarios sobre alguna publicación, no es posible obtener más de 30 comentarios por publicación </w:t>
       </w:r>
       <w:r>
         <w:rPr>
@@ -16294,43 +14363,7 @@
           <w:szCs w:val="23"/>
         </w:rPr>
         <w:lastRenderedPageBreak/>
-        <w:t xml:space="preserve">alguna publicación, no es posible obtener más de 30 comentarios por publicación aproximadamente, para esta área se requiere más trabajo sobre la simulación de eventos hechos por el usuario, es el mismo caso para los </w:t>
-      </w:r>
-      <w:proofErr w:type="spellStart"/>
-      <w:r>
-        <w:rPr>
-          <w:rFonts w:ascii="Arial" w:hAnsi="Arial" w:cs="Arial"/>
-          <w:sz w:val="23"/>
-          <w:szCs w:val="23"/>
-        </w:rPr>
-        <w:t>likes</w:t>
-      </w:r>
-      <w:proofErr w:type="spellEnd"/>
-      <w:r>
-        <w:rPr>
-          <w:rFonts w:ascii="Arial" w:hAnsi="Arial" w:cs="Arial"/>
-          <w:sz w:val="23"/>
-          <w:szCs w:val="23"/>
-        </w:rPr>
-        <w:t xml:space="preserve"> hechos sobre alguna publicación, pero en este caso no se pueden obtener más 70 </w:t>
-      </w:r>
-      <w:proofErr w:type="spellStart"/>
-      <w:r>
-        <w:rPr>
-          <w:rFonts w:ascii="Arial" w:hAnsi="Arial" w:cs="Arial"/>
-          <w:sz w:val="23"/>
-          <w:szCs w:val="23"/>
-        </w:rPr>
-        <w:t>likes</w:t>
-      </w:r>
-      <w:proofErr w:type="spellEnd"/>
-      <w:r>
-        <w:rPr>
-          <w:rFonts w:ascii="Arial" w:hAnsi="Arial" w:cs="Arial"/>
-          <w:sz w:val="23"/>
-          <w:szCs w:val="23"/>
-        </w:rPr>
-        <w:t xml:space="preserve"> aproximadamente accediendo a la URL </w:t>
+        <w:t xml:space="preserve">aproximadamente, para esta área se requiere más trabajo sobre la simulación de eventos hechos por el usuario, es el mismo caso para los likes hechos sobre alguna publicación, pero en este caso no se pueden obtener más 70 likes aproximadamente accediendo a la URL </w:t>
       </w:r>
       <w:hyperlink r:id="rId23" w:history="1">
         <w:r>
@@ -16351,101 +14384,37 @@
         </w:rPr>
         <w:t xml:space="preserve"> + </w:t>
       </w:r>
-      <w:proofErr w:type="spellStart"/>
-      <w:r>
-        <w:rPr>
-          <w:rFonts w:ascii="Arial" w:hAnsi="Arial" w:cs="Arial"/>
-          <w:sz w:val="23"/>
-          <w:szCs w:val="23"/>
-        </w:rPr>
-        <w:t>fbid</w:t>
-      </w:r>
-      <w:proofErr w:type="spellEnd"/>
-      <w:r>
-        <w:rPr>
-          <w:rFonts w:ascii="Arial" w:hAnsi="Arial" w:cs="Arial"/>
-          <w:sz w:val="23"/>
-          <w:szCs w:val="23"/>
-        </w:rPr>
-        <w:t xml:space="preserve"> del post</w:t>
-      </w:r>
-      <w:r>
-        <w:rPr>
-          <w:rFonts w:ascii="Arial" w:hAnsi="Arial" w:cs="Arial"/>
-          <w:sz w:val="23"/>
-          <w:szCs w:val="23"/>
-        </w:rPr>
-        <w:t xml:space="preserve"> + '&amp;</w:t>
-      </w:r>
-      <w:proofErr w:type="spellStart"/>
-      <w:r>
-        <w:rPr>
-          <w:rFonts w:ascii="Arial" w:hAnsi="Arial" w:cs="Arial"/>
-          <w:sz w:val="23"/>
-          <w:szCs w:val="23"/>
-        </w:rPr>
-        <w:t>actorid</w:t>
-      </w:r>
-      <w:proofErr w:type="spellEnd"/>
-      <w:r>
-        <w:rPr>
-          <w:rFonts w:ascii="Arial" w:hAnsi="Arial" w:cs="Arial"/>
-          <w:sz w:val="23"/>
-          <w:szCs w:val="23"/>
-        </w:rPr>
-        <w:t xml:space="preserve">=' </w:t>
-      </w:r>
-      <w:r>
-        <w:rPr>
-          <w:rFonts w:ascii="Arial" w:hAnsi="Arial" w:cs="Arial"/>
-          <w:sz w:val="23"/>
-          <w:szCs w:val="23"/>
-        </w:rPr>
-        <w:t xml:space="preserve">id de usuario, esta URL carga la página de </w:t>
-      </w:r>
-      <w:proofErr w:type="spellStart"/>
-      <w:r>
-        <w:rPr>
-          <w:rFonts w:ascii="Arial" w:hAnsi="Arial" w:cs="Arial"/>
-          <w:sz w:val="23"/>
-          <w:szCs w:val="23"/>
-        </w:rPr>
-        <w:t>likes</w:t>
-      </w:r>
-      <w:proofErr w:type="spellEnd"/>
-      <w:r>
-        <w:rPr>
-          <w:rFonts w:ascii="Arial" w:hAnsi="Arial" w:cs="Arial"/>
-          <w:sz w:val="23"/>
-          <w:szCs w:val="23"/>
-        </w:rPr>
-        <w:t xml:space="preserve"> de la publicación o post, sin embargo es necesario mejorar la simulación de eventos hechos por el usuario en el Framework para obtener una may</w:t>
-      </w:r>
-      <w:r>
-        <w:rPr>
-          <w:rFonts w:ascii="Arial" w:hAnsi="Arial" w:cs="Arial"/>
-          <w:sz w:val="23"/>
-          <w:szCs w:val="23"/>
-        </w:rPr>
-        <w:t xml:space="preserve">or cantidad de datos de usuario sobre los </w:t>
-      </w:r>
-      <w:proofErr w:type="spellStart"/>
-      <w:r>
-        <w:rPr>
-          <w:rFonts w:ascii="Arial" w:hAnsi="Arial" w:cs="Arial"/>
-          <w:sz w:val="23"/>
-          <w:szCs w:val="23"/>
-        </w:rPr>
-        <w:t>likes</w:t>
-      </w:r>
-      <w:proofErr w:type="spellEnd"/>
-      <w:r>
-        <w:rPr>
-          <w:rFonts w:ascii="Arial" w:hAnsi="Arial" w:cs="Arial"/>
-          <w:sz w:val="23"/>
-          <w:szCs w:val="23"/>
-        </w:rPr>
-        <w:t xml:space="preserve"> hechos a la publicación o post.</w:t>
+      <w:r>
+        <w:rPr>
+          <w:rFonts w:ascii="Arial" w:hAnsi="Arial" w:cs="Arial"/>
+          <w:sz w:val="23"/>
+          <w:szCs w:val="23"/>
+        </w:rPr>
+        <w:t>fbid del post</w:t>
+      </w:r>
+      <w:r>
+        <w:rPr>
+          <w:rFonts w:ascii="Arial" w:hAnsi="Arial" w:cs="Arial"/>
+          <w:sz w:val="23"/>
+          <w:szCs w:val="23"/>
+        </w:rPr>
+        <w:t xml:space="preserve"> + '&amp;actorid=' </w:t>
+      </w:r>
+      <w:r>
+        <w:rPr>
+          <w:rFonts w:ascii="Arial" w:hAnsi="Arial" w:cs="Arial"/>
+          <w:sz w:val="23"/>
+          <w:szCs w:val="23"/>
+        </w:rPr>
+        <w:t>id de usuario, esta URL carga la página de likes de la publicación o post, sin embargo es necesario mejorar la simulación de eventos hechos por el usuario en el Framework para obtener una may</w:t>
+      </w:r>
+      <w:r>
+        <w:rPr>
+          <w:rFonts w:ascii="Arial" w:hAnsi="Arial" w:cs="Arial"/>
+          <w:sz w:val="23"/>
+          <w:szCs w:val="23"/>
+        </w:rPr>
+        <w:t>or cantidad de datos de usuario sobre los likes hechos a la publicación o post.</w:t>
       </w:r>
     </w:p>
     <w:p>
@@ -16561,1259 +14530,6 @@
           <w:szCs w:val="23"/>
         </w:rPr>
       </w:pPr>
-      <w:r>
-        <w:rPr>
-          <w:rFonts w:ascii="Arial" w:hAnsi="Arial" w:cs="Arial"/>
-          <w:sz w:val="23"/>
-          <w:szCs w:val="23"/>
-        </w:rPr>
-        <w:t xml:space="preserve">Para analizar la influencia de una publicación de acuerdo a Text </w:t>
-      </w:r>
-      <w:proofErr w:type="spellStart"/>
-      <w:r>
-        <w:rPr>
-          <w:rFonts w:ascii="Arial" w:hAnsi="Arial" w:cs="Arial"/>
-          <w:sz w:val="23"/>
-          <w:szCs w:val="23"/>
-        </w:rPr>
-        <w:t>Mining</w:t>
-      </w:r>
-      <w:proofErr w:type="spellEnd"/>
-      <w:r>
-        <w:rPr>
-          <w:rFonts w:ascii="Arial" w:hAnsi="Arial" w:cs="Arial"/>
-          <w:sz w:val="23"/>
-          <w:szCs w:val="23"/>
-        </w:rPr>
-        <w:t xml:space="preserve"> de acuerdo a sus comentarios</w:t>
-      </w:r>
-      <w:r>
-        <w:rPr>
-          <w:rFonts w:ascii="Arial" w:hAnsi="Arial" w:cs="Arial"/>
-          <w:sz w:val="23"/>
-          <w:szCs w:val="23"/>
-        </w:rPr>
-        <w:t xml:space="preserve"> se efectuará el siguiente proceso:</w:t>
-      </w:r>
-    </w:p>
-    <w:p>
-      <w:pPr>
-        <w:pStyle w:val="Prrafodelista"/>
-        <w:numPr>
-          <w:ilvl w:val="0"/>
-          <w:numId w:val="10"/>
-        </w:numPr>
-        <w:jc w:val="both"/>
-        <w:rPr>
-          <w:rFonts w:ascii="Arial" w:hAnsi="Arial" w:cs="Arial"/>
-          <w:sz w:val="23"/>
-          <w:szCs w:val="23"/>
-        </w:rPr>
-      </w:pPr>
-      <w:r>
-        <w:rPr>
-          <w:rFonts w:ascii="Arial" w:hAnsi="Arial" w:cs="Arial"/>
-          <w:sz w:val="23"/>
-          <w:szCs w:val="23"/>
-        </w:rPr>
-        <w:t>Generar un diccionario de datos con palabras negativas y positivas</w:t>
-      </w:r>
-      <w:r>
-        <w:rPr>
-          <w:rFonts w:ascii="Arial" w:hAnsi="Arial" w:cs="Arial"/>
-          <w:sz w:val="23"/>
-          <w:szCs w:val="23"/>
-        </w:rPr>
-        <w:t>, este proceso representa la preclasificación de las palabras en clases que posteriormente se evaluarán para clasificar un texto o comentario de acuerdo al sentido mayormente expuesto y al que estas palabras mayormente coinciden</w:t>
-      </w:r>
-      <w:r>
-        <w:rPr>
-          <w:rFonts w:ascii="Arial" w:hAnsi="Arial" w:cs="Arial"/>
-          <w:sz w:val="23"/>
-          <w:szCs w:val="23"/>
-        </w:rPr>
-        <w:t>, es decir a mayor cantidad de palabras positivas expuestas se puede considerar como una publicación o comentario positivo, en contraste a una mayor cantidad de palabras negativas expuestas en una publicación o comentario se puede considerar como negativo</w:t>
-      </w:r>
-      <w:r>
-        <w:rPr>
-          <w:rFonts w:ascii="Arial" w:hAnsi="Arial" w:cs="Arial"/>
-          <w:sz w:val="23"/>
-          <w:szCs w:val="23"/>
-        </w:rPr>
-        <w:t>.</w:t>
-      </w:r>
-    </w:p>
-    <w:p>
-      <w:pPr>
-        <w:pStyle w:val="Prrafodelista"/>
-        <w:numPr>
-          <w:ilvl w:val="0"/>
-          <w:numId w:val="10"/>
-        </w:numPr>
-        <w:jc w:val="both"/>
-        <w:rPr>
-          <w:rFonts w:ascii="Arial" w:hAnsi="Arial" w:cs="Arial"/>
-          <w:sz w:val="23"/>
-          <w:szCs w:val="23"/>
-        </w:rPr>
-      </w:pPr>
-      <w:r>
-        <w:rPr>
-          <w:rFonts w:ascii="Arial" w:hAnsi="Arial" w:cs="Arial"/>
-          <w:sz w:val="23"/>
-          <w:szCs w:val="23"/>
-        </w:rPr>
-        <w:t xml:space="preserve">Se </w:t>
-      </w:r>
-      <w:proofErr w:type="spellStart"/>
-      <w:r>
-        <w:rPr>
-          <w:rFonts w:ascii="Arial" w:hAnsi="Arial" w:cs="Arial"/>
-          <w:sz w:val="23"/>
-          <w:szCs w:val="23"/>
-        </w:rPr>
-        <w:t>tokenizará</w:t>
-      </w:r>
-      <w:proofErr w:type="spellEnd"/>
-      <w:r>
-        <w:rPr>
-          <w:rFonts w:ascii="Arial" w:hAnsi="Arial" w:cs="Arial"/>
-          <w:sz w:val="23"/>
-          <w:szCs w:val="23"/>
-        </w:rPr>
-        <w:t xml:space="preserve"> el texto de la publicación y los comentarios.</w:t>
-      </w:r>
-      <w:r>
-        <w:rPr>
-          <w:rFonts w:ascii="Arial" w:hAnsi="Arial" w:cs="Arial"/>
-          <w:sz w:val="23"/>
-          <w:szCs w:val="23"/>
-        </w:rPr>
-        <w:t xml:space="preserve"> Este proceso nos permitirá iniciar un proceso de previo al análisis, que representa la separación de un todo en sus partes, a partir de esta acción tendremos los diferentes elementos que conforman el texto de la publicación disponibles de forma individual para tratarlos como variables independientes.</w:t>
-      </w:r>
-    </w:p>
-    <w:p>
-      <w:pPr>
-        <w:pStyle w:val="Prrafodelista"/>
-        <w:numPr>
-          <w:ilvl w:val="0"/>
-          <w:numId w:val="10"/>
-        </w:numPr>
-        <w:jc w:val="both"/>
-        <w:rPr>
-          <w:rFonts w:ascii="Arial" w:hAnsi="Arial" w:cs="Arial"/>
-          <w:sz w:val="23"/>
-          <w:szCs w:val="23"/>
-        </w:rPr>
-      </w:pPr>
-      <w:r>
-        <w:rPr>
-          <w:rFonts w:ascii="Arial" w:hAnsi="Arial" w:cs="Arial"/>
-          <w:sz w:val="23"/>
-          <w:szCs w:val="23"/>
-        </w:rPr>
-        <w:t>Realizar un pre-procesamiento del texto.</w:t>
-      </w:r>
-      <w:r>
-        <w:rPr>
-          <w:rFonts w:ascii="Arial" w:hAnsi="Arial" w:cs="Arial"/>
-          <w:sz w:val="23"/>
-          <w:szCs w:val="23"/>
-        </w:rPr>
-        <w:t xml:space="preserve"> </w:t>
-      </w:r>
-      <w:r>
-        <w:rPr>
-          <w:rFonts w:ascii="Arial" w:hAnsi="Arial" w:cs="Arial"/>
-          <w:sz w:val="23"/>
-          <w:szCs w:val="23"/>
-        </w:rPr>
-        <w:t xml:space="preserve">El pre-procesamiento constará de una indexación de las palabras, y de una reducción de la </w:t>
-      </w:r>
-      <w:proofErr w:type="spellStart"/>
-      <w:r>
-        <w:rPr>
-          <w:rFonts w:ascii="Arial" w:hAnsi="Arial" w:cs="Arial"/>
-          <w:sz w:val="23"/>
-          <w:szCs w:val="23"/>
-        </w:rPr>
-        <w:t>dimensionalidad</w:t>
-      </w:r>
-      <w:proofErr w:type="spellEnd"/>
-      <w:r>
-        <w:rPr>
-          <w:rFonts w:ascii="Arial" w:hAnsi="Arial" w:cs="Arial"/>
-          <w:sz w:val="23"/>
-          <w:szCs w:val="23"/>
-        </w:rPr>
-        <w:t xml:space="preserve"> para así efectuar una evaluación de la información de una manera más sencilla. La reducción de la </w:t>
-      </w:r>
-      <w:proofErr w:type="spellStart"/>
-      <w:r>
-        <w:rPr>
-          <w:rFonts w:ascii="Arial" w:hAnsi="Arial" w:cs="Arial"/>
-          <w:sz w:val="23"/>
-          <w:szCs w:val="23"/>
-        </w:rPr>
-        <w:t>dimensionalidad</w:t>
-      </w:r>
-      <w:proofErr w:type="spellEnd"/>
-      <w:r>
-        <w:rPr>
-          <w:rFonts w:ascii="Arial" w:hAnsi="Arial" w:cs="Arial"/>
-          <w:sz w:val="23"/>
-          <w:szCs w:val="23"/>
-        </w:rPr>
-        <w:t xml:space="preserve"> se efectuará eliminando prefijos mediante el algoritmo de </w:t>
-      </w:r>
-      <w:proofErr w:type="spellStart"/>
-      <w:r>
-        <w:rPr>
-          <w:rFonts w:ascii="Arial" w:hAnsi="Arial" w:cs="Arial"/>
-          <w:sz w:val="23"/>
-          <w:szCs w:val="23"/>
-        </w:rPr>
-        <w:t>Porter</w:t>
-      </w:r>
-      <w:proofErr w:type="spellEnd"/>
-      <w:r>
-        <w:rPr>
-          <w:rFonts w:ascii="Arial" w:hAnsi="Arial" w:cs="Arial"/>
-          <w:sz w:val="23"/>
-          <w:szCs w:val="23"/>
-        </w:rPr>
-        <w:t xml:space="preserve"> </w:t>
-      </w:r>
-      <w:proofErr w:type="spellStart"/>
-      <w:r>
-        <w:rPr>
-          <w:rFonts w:ascii="Arial" w:hAnsi="Arial" w:cs="Arial"/>
-          <w:sz w:val="23"/>
-          <w:szCs w:val="23"/>
-        </w:rPr>
-        <w:t>Stemming</w:t>
-      </w:r>
-      <w:proofErr w:type="spellEnd"/>
-      <w:r>
-        <w:rPr>
-          <w:rFonts w:ascii="Arial" w:hAnsi="Arial" w:cs="Arial"/>
-          <w:sz w:val="23"/>
-          <w:szCs w:val="23"/>
-        </w:rPr>
-        <w:t xml:space="preserve"> y así tener una mayor probabilidad de encontrar las palabras relevantes del texto dentro de los diccionarios pre-clasificados.</w:t>
-      </w:r>
-    </w:p>
-    <w:p>
-      <w:pPr>
-        <w:pStyle w:val="Prrafodelista"/>
-        <w:numPr>
-          <w:ilvl w:val="0"/>
-          <w:numId w:val="10"/>
-        </w:numPr>
-        <w:jc w:val="both"/>
-        <w:rPr>
-          <w:rFonts w:ascii="Arial" w:hAnsi="Arial" w:cs="Arial"/>
-          <w:sz w:val="23"/>
-          <w:szCs w:val="23"/>
-        </w:rPr>
-      </w:pPr>
-      <w:r>
-        <w:rPr>
-          <w:rFonts w:ascii="Arial" w:hAnsi="Arial" w:cs="Arial"/>
-          <w:sz w:val="23"/>
-          <w:szCs w:val="23"/>
-        </w:rPr>
-        <w:t>Se contará</w:t>
-      </w:r>
-      <w:r>
-        <w:rPr>
-          <w:rFonts w:ascii="Arial" w:hAnsi="Arial" w:cs="Arial"/>
-          <w:sz w:val="23"/>
-          <w:szCs w:val="23"/>
-        </w:rPr>
-        <w:t xml:space="preserve"> la cantidad de palabras coincidentes de cad</w:t>
-      </w:r>
-      <w:r>
-        <w:rPr>
-          <w:rFonts w:ascii="Arial" w:hAnsi="Arial" w:cs="Arial"/>
-          <w:sz w:val="23"/>
-          <w:szCs w:val="23"/>
-        </w:rPr>
-        <w:t xml:space="preserve">a diccionario en la publicación. Para así tener una idea del sentido hacia el cual se orienta el texto, de acuerdo a la ubicación de cada una de estas palabras se empezará a dar una posible pertenencia del texto completo, al conjunto de publicación popular, </w:t>
-      </w:r>
-      <w:proofErr w:type="spellStart"/>
-      <w:r>
-        <w:rPr>
-          <w:rFonts w:ascii="Arial" w:hAnsi="Arial" w:cs="Arial"/>
-          <w:sz w:val="23"/>
-          <w:szCs w:val="23"/>
-        </w:rPr>
-        <w:t>spam</w:t>
-      </w:r>
-      <w:proofErr w:type="spellEnd"/>
-      <w:r>
-        <w:rPr>
-          <w:rFonts w:ascii="Arial" w:hAnsi="Arial" w:cs="Arial"/>
-          <w:sz w:val="23"/>
-          <w:szCs w:val="23"/>
-        </w:rPr>
-        <w:t>, o ninguna de estas 2.</w:t>
-      </w:r>
-    </w:p>
-    <w:p>
-      <w:pPr>
-        <w:pStyle w:val="Prrafodelista"/>
-        <w:numPr>
-          <w:ilvl w:val="0"/>
-          <w:numId w:val="10"/>
-        </w:numPr>
-        <w:jc w:val="both"/>
-        <w:rPr>
-          <w:rFonts w:ascii="Arial" w:hAnsi="Arial" w:cs="Arial"/>
-          <w:sz w:val="23"/>
-          <w:szCs w:val="23"/>
-        </w:rPr>
-      </w:pPr>
-      <w:r>
-        <w:rPr>
-          <w:rFonts w:ascii="Arial" w:hAnsi="Arial" w:cs="Arial"/>
-          <w:sz w:val="23"/>
-          <w:szCs w:val="23"/>
-        </w:rPr>
-        <w:t>Se contarán la cantidad de palabras coincidentes de cada diccionario en los comentarios.</w:t>
-      </w:r>
-      <w:r>
-        <w:rPr>
-          <w:rFonts w:ascii="Arial" w:hAnsi="Arial" w:cs="Arial"/>
-          <w:sz w:val="23"/>
-          <w:szCs w:val="23"/>
-        </w:rPr>
-        <w:t xml:space="preserve"> En base a estos comentarios y su clasificación como negativos o positivos </w:t>
-      </w:r>
-      <w:r>
-        <w:rPr>
-          <w:rFonts w:ascii="Arial" w:hAnsi="Arial" w:cs="Arial"/>
-          <w:sz w:val="23"/>
-          <w:szCs w:val="23"/>
-        </w:rPr>
-        <w:t>se afectará la clasificación del post al que pertenecen.</w:t>
-      </w:r>
-    </w:p>
-    <w:p>
-      <w:pPr>
-        <w:pStyle w:val="Prrafodelista"/>
-        <w:numPr>
-          <w:ilvl w:val="0"/>
-          <w:numId w:val="10"/>
-        </w:numPr>
-        <w:jc w:val="both"/>
-        <w:rPr>
-          <w:rFonts w:ascii="Arial" w:hAnsi="Arial" w:cs="Arial"/>
-          <w:sz w:val="23"/>
-          <w:szCs w:val="23"/>
-        </w:rPr>
-      </w:pPr>
-      <w:r>
-        <w:rPr>
-          <w:rFonts w:ascii="Arial" w:hAnsi="Arial" w:cs="Arial"/>
-          <w:sz w:val="23"/>
-          <w:szCs w:val="23"/>
-        </w:rPr>
-        <w:t>Cálculo:</w:t>
-      </w:r>
-    </w:p>
-    <w:p>
-      <w:pPr>
-        <w:pStyle w:val="Prrafodelista"/>
-        <w:numPr>
-          <w:ilvl w:val="1"/>
-          <w:numId w:val="10"/>
-        </w:numPr>
-        <w:jc w:val="both"/>
-        <w:rPr>
-          <w:rFonts w:ascii="Arial" w:hAnsi="Arial" w:cs="Arial"/>
-          <w:sz w:val="23"/>
-          <w:szCs w:val="23"/>
-        </w:rPr>
-      </w:pPr>
-      <m:oMath>
-        <m:r>
-          <w:rPr>
-            <w:rFonts w:ascii="Cambria Math" w:hAnsi="Cambria Math" w:cs="Arial"/>
-            <w:sz w:val="23"/>
-            <w:szCs w:val="23"/>
-          </w:rPr>
-          <m:t>palabras negativas de la publicacion *comentarios positivos-palabras positivas de la publicacion*comentarios negativos</m:t>
-        </m:r>
-      </m:oMath>
-      <w:r>
-        <w:rPr>
-          <w:rFonts w:ascii="Arial" w:hAnsi="Arial" w:cs="Arial"/>
-          <w:sz w:val="23"/>
-          <w:szCs w:val="23"/>
-        </w:rPr>
-        <w:t xml:space="preserve"> </w:t>
-      </w:r>
-    </w:p>
-    <w:p>
-      <w:pPr>
-        <w:pStyle w:val="Prrafodelista"/>
-        <w:numPr>
-          <w:ilvl w:val="1"/>
-          <w:numId w:val="10"/>
-        </w:numPr>
-        <w:jc w:val="both"/>
-        <w:rPr>
-          <w:rFonts w:ascii="Arial" w:hAnsi="Arial" w:cs="Arial"/>
-          <w:sz w:val="23"/>
-          <w:szCs w:val="23"/>
-        </w:rPr>
-      </w:pPr>
-      <w:r>
-        <w:rPr>
-          <w:rFonts w:ascii="Arial" w:hAnsi="Arial" w:cs="Arial"/>
-          <w:sz w:val="23"/>
-          <w:szCs w:val="23"/>
-        </w:rPr>
-        <w:t xml:space="preserve">En ésta fórmula se expresa que las palabras negativas en la publicación se ven aliviadas por comentarios positivos, mientras que las palabras </w:t>
-      </w:r>
-      <w:r>
-        <w:rPr>
-          <w:rFonts w:ascii="Arial" w:hAnsi="Arial" w:cs="Arial"/>
-          <w:sz w:val="23"/>
-          <w:szCs w:val="23"/>
-        </w:rPr>
-        <w:lastRenderedPageBreak/>
-        <w:t xml:space="preserve">positivas se ven afectadas negativamente por comentarios de esta índole. Por ejemplo alguien que expresa su sentimiento de tristeza de la siguiente manera: “hoy fue un día terrible, reprobé </w:t>
-      </w:r>
-      <w:proofErr w:type="gramStart"/>
-      <w:r>
-        <w:rPr>
-          <w:rFonts w:ascii="Arial" w:hAnsi="Arial" w:cs="Arial"/>
-          <w:sz w:val="23"/>
-          <w:szCs w:val="23"/>
-        </w:rPr>
-        <w:t xml:space="preserve">calculo </w:t>
-      </w:r>
-      <w:proofErr w:type="gramEnd"/>
-      <w:r>
-        <w:rPr>
-          <w:rFonts w:ascii="Arial" w:hAnsi="Arial" w:cs="Arial"/>
-          <w:sz w:val="23"/>
-          <w:szCs w:val="23"/>
-        </w:rPr>
-        <w:sym w:font="Wingdings" w:char="F04C"/>
-      </w:r>
-      <w:r>
-        <w:rPr>
-          <w:rFonts w:ascii="Arial" w:hAnsi="Arial" w:cs="Arial"/>
-          <w:sz w:val="23"/>
-          <w:szCs w:val="23"/>
-        </w:rPr>
-        <w:t xml:space="preserve">” y recibe el siguiente comentario: “ánimo amigo todo saldrá bien, la pasas en el </w:t>
-      </w:r>
-      <w:proofErr w:type="spellStart"/>
-      <w:r>
-        <w:rPr>
-          <w:rFonts w:ascii="Arial" w:hAnsi="Arial" w:cs="Arial"/>
-          <w:sz w:val="23"/>
-          <w:szCs w:val="23"/>
-        </w:rPr>
-        <w:t>recursamiento</w:t>
-      </w:r>
-      <w:proofErr w:type="spellEnd"/>
-      <w:r>
-        <w:rPr>
-          <w:rFonts w:ascii="Arial" w:hAnsi="Arial" w:cs="Arial"/>
-          <w:sz w:val="23"/>
-          <w:szCs w:val="23"/>
-        </w:rPr>
-        <w:t>” expresa un grado de aceptación y apoyo hacia el escritor de la publicación, al cual la fórmula anterior otorgaría una buena calificación, de acuerdo a los criterios descritos más abajo.</w:t>
-      </w:r>
-    </w:p>
-    <w:p>
-      <w:pPr>
-        <w:pStyle w:val="Prrafodelista"/>
-        <w:numPr>
-          <w:ilvl w:val="0"/>
-          <w:numId w:val="10"/>
-        </w:numPr>
-        <w:jc w:val="both"/>
-        <w:rPr>
-          <w:rFonts w:ascii="Arial" w:hAnsi="Arial" w:cs="Arial"/>
-          <w:sz w:val="23"/>
-          <w:szCs w:val="23"/>
-        </w:rPr>
-      </w:pPr>
-      <w:r>
-        <w:rPr>
-          <w:rFonts w:ascii="Arial" w:hAnsi="Arial" w:cs="Arial"/>
-          <w:sz w:val="23"/>
-          <w:szCs w:val="23"/>
-        </w:rPr>
-        <w:t xml:space="preserve">Se guardarán los valores obtenidos por este </w:t>
-      </w:r>
-      <w:proofErr w:type="gramStart"/>
-      <w:r>
-        <w:rPr>
-          <w:rFonts w:ascii="Arial" w:hAnsi="Arial" w:cs="Arial"/>
-          <w:sz w:val="23"/>
-          <w:szCs w:val="23"/>
-        </w:rPr>
-        <w:t>computo</w:t>
-      </w:r>
-      <w:proofErr w:type="gramEnd"/>
-      <w:r>
-        <w:rPr>
-          <w:rFonts w:ascii="Arial" w:hAnsi="Arial" w:cs="Arial"/>
-          <w:sz w:val="23"/>
-          <w:szCs w:val="23"/>
-        </w:rPr>
-        <w:t xml:space="preserve"> y el de las variables en la base de datos.</w:t>
-      </w:r>
-      <w:r>
-        <w:rPr>
-          <w:rFonts w:ascii="Arial" w:hAnsi="Arial" w:cs="Arial"/>
-          <w:sz w:val="23"/>
-          <w:szCs w:val="23"/>
-        </w:rPr>
-        <w:t xml:space="preserve"> Esto con la finalidad de generar una base de conocimientos y en caso de ser necesaria una reevaluación de los comentarios, no sea necesario realizar cada cómputo de nuevo sino solo aquellos en los que se ha realizado alguna modificación en sus algoritmos.</w:t>
-      </w:r>
-    </w:p>
-    <w:p>
-      <w:pPr>
-        <w:pStyle w:val="Prrafodelista"/>
-        <w:numPr>
-          <w:ilvl w:val="0"/>
-          <w:numId w:val="10"/>
-        </w:numPr>
-        <w:jc w:val="both"/>
-        <w:rPr>
-          <w:rFonts w:ascii="Arial" w:hAnsi="Arial" w:cs="Arial"/>
-          <w:sz w:val="23"/>
-          <w:szCs w:val="23"/>
-        </w:rPr>
-      </w:pPr>
-      <w:r>
-        <w:rPr>
-          <w:rFonts w:ascii="Arial" w:hAnsi="Arial" w:cs="Arial"/>
-          <w:sz w:val="23"/>
-          <w:szCs w:val="23"/>
-        </w:rPr>
-        <w:t>En base a un promedio y un parámetro K para el valor mínimo a aceptar, se calificará como influyente o no influyente.</w:t>
-      </w:r>
-      <w:r>
-        <w:rPr>
-          <w:rFonts w:ascii="Arial" w:hAnsi="Arial" w:cs="Arial"/>
-          <w:sz w:val="23"/>
-          <w:szCs w:val="23"/>
-        </w:rPr>
-        <w:t xml:space="preserve"> Es decir se asignará un valor para definir si al momento de ser evaluado un post, debe ser tomado como positivo o negativo, es decir popular o no. </w:t>
-      </w:r>
-    </w:p>
-    <w:p>
-      <w:pPr>
-        <w:pStyle w:val="Prrafodelista"/>
-        <w:numPr>
-          <w:ilvl w:val="0"/>
-          <w:numId w:val="10"/>
-        </w:numPr>
-        <w:jc w:val="both"/>
-        <w:rPr>
-          <w:rFonts w:ascii="Arial" w:hAnsi="Arial" w:cs="Arial"/>
-          <w:sz w:val="23"/>
-          <w:szCs w:val="23"/>
-        </w:rPr>
-      </w:pPr>
-      <w:r>
-        <w:rPr>
-          <w:rFonts w:ascii="Arial" w:hAnsi="Arial" w:cs="Arial"/>
-          <w:sz w:val="23"/>
-          <w:szCs w:val="23"/>
-        </w:rPr>
-        <w:t xml:space="preserve">Posteriormente se evaluarán los perfiles de usuario en base a los resultados obtenidos por el proceso de clasificación de sus comentarios anteriormente descrito, por las técnicas de clasificación: </w:t>
-      </w:r>
-      <w:proofErr w:type="spellStart"/>
-      <w:r>
-        <w:rPr>
-          <w:rFonts w:ascii="Arial" w:hAnsi="Arial" w:cs="Arial"/>
-          <w:sz w:val="23"/>
-          <w:szCs w:val="23"/>
-        </w:rPr>
-        <w:t>Naive</w:t>
-      </w:r>
-      <w:proofErr w:type="spellEnd"/>
-      <w:r>
-        <w:rPr>
-          <w:rFonts w:ascii="Arial" w:hAnsi="Arial" w:cs="Arial"/>
-          <w:sz w:val="23"/>
-          <w:szCs w:val="23"/>
-        </w:rPr>
-        <w:t xml:space="preserve"> </w:t>
-      </w:r>
-      <w:proofErr w:type="spellStart"/>
-      <w:r>
-        <w:rPr>
-          <w:rFonts w:ascii="Arial" w:hAnsi="Arial" w:cs="Arial"/>
-          <w:sz w:val="23"/>
-          <w:szCs w:val="23"/>
-        </w:rPr>
-        <w:t>Bayes</w:t>
-      </w:r>
-      <w:proofErr w:type="spellEnd"/>
-      <w:r>
-        <w:rPr>
-          <w:rFonts w:ascii="Arial" w:hAnsi="Arial" w:cs="Arial"/>
-          <w:sz w:val="23"/>
-          <w:szCs w:val="23"/>
-        </w:rPr>
-        <w:t xml:space="preserve">, </w:t>
-      </w:r>
-      <w:proofErr w:type="spellStart"/>
-      <w:r>
-        <w:rPr>
-          <w:rFonts w:ascii="Arial" w:hAnsi="Arial" w:cs="Arial"/>
-          <w:sz w:val="23"/>
-          <w:szCs w:val="23"/>
-        </w:rPr>
-        <w:t>Decision</w:t>
-      </w:r>
-      <w:proofErr w:type="spellEnd"/>
-      <w:r>
-        <w:rPr>
-          <w:rFonts w:ascii="Arial" w:hAnsi="Arial" w:cs="Arial"/>
-          <w:sz w:val="23"/>
-          <w:szCs w:val="23"/>
-        </w:rPr>
-        <w:t xml:space="preserve"> </w:t>
-      </w:r>
-      <w:proofErr w:type="spellStart"/>
-      <w:r>
-        <w:rPr>
-          <w:rFonts w:ascii="Arial" w:hAnsi="Arial" w:cs="Arial"/>
-          <w:sz w:val="23"/>
-          <w:szCs w:val="23"/>
-        </w:rPr>
-        <w:t>Tree</w:t>
-      </w:r>
-      <w:proofErr w:type="spellEnd"/>
-      <w:r>
-        <w:rPr>
-          <w:rFonts w:ascii="Arial" w:hAnsi="Arial" w:cs="Arial"/>
-          <w:sz w:val="23"/>
-          <w:szCs w:val="23"/>
-        </w:rPr>
-        <w:t xml:space="preserve">, </w:t>
-      </w:r>
-      <w:r>
-        <w:rPr>
-          <w:rFonts w:ascii="Arial" w:hAnsi="Arial" w:cs="Arial"/>
-          <w:sz w:val="23"/>
-          <w:szCs w:val="23"/>
-        </w:rPr>
-        <w:t>K-</w:t>
-      </w:r>
-      <w:proofErr w:type="spellStart"/>
-      <w:r>
-        <w:rPr>
-          <w:rFonts w:ascii="Arial" w:hAnsi="Arial" w:cs="Arial"/>
-          <w:sz w:val="23"/>
-          <w:szCs w:val="23"/>
-        </w:rPr>
-        <w:t>N</w:t>
-      </w:r>
-      <w:r>
-        <w:rPr>
-          <w:rFonts w:ascii="Arial" w:hAnsi="Arial" w:cs="Arial"/>
-          <w:sz w:val="23"/>
-          <w:szCs w:val="23"/>
-        </w:rPr>
-        <w:t>earest</w:t>
-      </w:r>
-      <w:proofErr w:type="spellEnd"/>
-      <w:r>
-        <w:rPr>
-          <w:rFonts w:ascii="Arial" w:hAnsi="Arial" w:cs="Arial"/>
-          <w:sz w:val="23"/>
-          <w:szCs w:val="23"/>
-        </w:rPr>
-        <w:t xml:space="preserve"> </w:t>
-      </w:r>
-      <w:proofErr w:type="spellStart"/>
-      <w:r>
-        <w:rPr>
-          <w:rFonts w:ascii="Arial" w:hAnsi="Arial" w:cs="Arial"/>
-          <w:sz w:val="23"/>
-          <w:szCs w:val="23"/>
-        </w:rPr>
-        <w:t>N</w:t>
-      </w:r>
-      <w:r>
-        <w:rPr>
-          <w:rFonts w:ascii="Arial" w:hAnsi="Arial" w:cs="Arial"/>
-          <w:sz w:val="23"/>
-          <w:szCs w:val="23"/>
-        </w:rPr>
-        <w:t>eighbors</w:t>
-      </w:r>
-      <w:proofErr w:type="spellEnd"/>
-      <w:r>
-        <w:rPr>
-          <w:rFonts w:ascii="Arial" w:hAnsi="Arial" w:cs="Arial"/>
-          <w:sz w:val="23"/>
-          <w:szCs w:val="23"/>
-        </w:rPr>
-        <w:t>.</w:t>
-      </w:r>
-    </w:p>
-    <w:p>
-      <w:pPr>
-        <w:jc w:val="both"/>
-        <w:rPr>
-          <w:rFonts w:ascii="Arial" w:hAnsi="Arial" w:cs="Arial"/>
-          <w:sz w:val="23"/>
-          <w:szCs w:val="23"/>
-        </w:rPr>
-      </w:pPr>
-      <w:r>
-        <w:rPr>
-          <w:rFonts w:ascii="Arial" w:hAnsi="Arial" w:cs="Arial"/>
-          <w:sz w:val="23"/>
-          <w:szCs w:val="23"/>
-        </w:rPr>
-        <w:t>*</w:t>
-      </w:r>
-      <w:r>
-        <w:rPr>
-          <w:rFonts w:ascii="Arial" w:hAnsi="Arial" w:cs="Arial"/>
-          <w:sz w:val="23"/>
-          <w:szCs w:val="23"/>
-        </w:rPr>
-        <w:t xml:space="preserve">Los valores </w:t>
-      </w:r>
-      <w:r>
-        <w:rPr>
-          <w:rFonts w:ascii="Arial" w:hAnsi="Arial" w:cs="Arial"/>
-          <w:sz w:val="23"/>
-          <w:szCs w:val="23"/>
-        </w:rPr>
-        <w:t>negativos</w:t>
-      </w:r>
-      <w:r>
-        <w:rPr>
-          <w:rFonts w:ascii="Arial" w:hAnsi="Arial" w:cs="Arial"/>
-          <w:sz w:val="23"/>
-          <w:szCs w:val="23"/>
-        </w:rPr>
-        <w:t xml:space="preserve"> arrojados por el algoritmo</w:t>
-      </w:r>
-      <w:r>
-        <w:rPr>
-          <w:rFonts w:ascii="Arial" w:hAnsi="Arial" w:cs="Arial"/>
-          <w:sz w:val="23"/>
-          <w:szCs w:val="23"/>
-        </w:rPr>
-        <w:t xml:space="preserve"> representan rechazo</w:t>
-      </w:r>
-      <w:r>
-        <w:rPr>
-          <w:rFonts w:ascii="Arial" w:hAnsi="Arial" w:cs="Arial"/>
-          <w:sz w:val="23"/>
-          <w:szCs w:val="23"/>
-        </w:rPr>
-        <w:t>, es decir mientras más se alejen los resultados del 0 en dirección negativa mayor es el rechazo a la publicación</w:t>
-      </w:r>
-      <w:r>
-        <w:rPr>
-          <w:rFonts w:ascii="Arial" w:hAnsi="Arial" w:cs="Arial"/>
-          <w:sz w:val="23"/>
-          <w:szCs w:val="23"/>
-        </w:rPr>
-        <w:t>.</w:t>
-      </w:r>
-    </w:p>
-    <w:p>
-      <w:pPr>
-        <w:jc w:val="both"/>
-        <w:rPr>
-          <w:rFonts w:ascii="Arial" w:hAnsi="Arial" w:cs="Arial"/>
-        </w:rPr>
-      </w:pPr>
-      <w:r>
-        <w:rPr>
-          <w:rFonts w:ascii="Arial" w:hAnsi="Arial" w:cs="Arial"/>
-          <w:sz w:val="23"/>
-          <w:szCs w:val="23"/>
-        </w:rPr>
-        <w:t>*</w:t>
-      </w:r>
-      <w:r>
-        <w:rPr>
-          <w:rFonts w:ascii="Arial" w:hAnsi="Arial" w:cs="Arial"/>
-          <w:sz w:val="23"/>
-          <w:szCs w:val="23"/>
-        </w:rPr>
-        <w:t>Los v</w:t>
-      </w:r>
-      <w:r>
-        <w:rPr>
-          <w:rFonts w:ascii="Arial" w:hAnsi="Arial" w:cs="Arial"/>
-          <w:sz w:val="23"/>
-          <w:szCs w:val="23"/>
-        </w:rPr>
-        <w:t>alores positivos</w:t>
-      </w:r>
-      <w:r>
-        <w:rPr>
-          <w:rFonts w:ascii="Arial" w:hAnsi="Arial" w:cs="Arial"/>
-          <w:sz w:val="23"/>
-          <w:szCs w:val="23"/>
-        </w:rPr>
-        <w:t xml:space="preserve"> arrojados por el algoritmo</w:t>
-      </w:r>
-      <w:r>
-        <w:rPr>
-          <w:rFonts w:ascii="Arial" w:hAnsi="Arial" w:cs="Arial"/>
-          <w:sz w:val="23"/>
-          <w:szCs w:val="23"/>
-        </w:rPr>
-        <w:t xml:space="preserve"> representan aprobación</w:t>
-      </w:r>
-      <w:r>
-        <w:rPr>
-          <w:rFonts w:ascii="Arial" w:hAnsi="Arial" w:cs="Arial"/>
-          <w:sz w:val="23"/>
-          <w:szCs w:val="23"/>
-        </w:rPr>
-        <w:t xml:space="preserve">, es decir mientras más alejados se encuentren los resultados del 0 en dirección positiva mayor es la aceptación de la </w:t>
-      </w:r>
-      <w:proofErr w:type="spellStart"/>
-      <w:r>
-        <w:rPr>
-          <w:rFonts w:ascii="Arial" w:hAnsi="Arial" w:cs="Arial"/>
-          <w:sz w:val="23"/>
-          <w:szCs w:val="23"/>
-        </w:rPr>
-        <w:t>publicacion</w:t>
-      </w:r>
-      <w:proofErr w:type="spellEnd"/>
-      <w:r>
-        <w:rPr>
-          <w:rFonts w:ascii="Arial" w:hAnsi="Arial" w:cs="Arial"/>
-          <w:sz w:val="23"/>
-          <w:szCs w:val="23"/>
-        </w:rPr>
-        <w:t>.</w:t>
-      </w:r>
-    </w:p>
-    <w:p>
-      <w:pPr>
-        <w:jc w:val="both"/>
-        <w:rPr>
-          <w:rFonts w:ascii="Arial" w:hAnsi="Arial" w:cs="Arial"/>
-          <w:b/>
-        </w:rPr>
-      </w:pPr>
-      <w:r>
-        <w:rPr>
-          <w:rFonts w:ascii="Arial" w:hAnsi="Arial" w:cs="Arial"/>
-          <w:b/>
-        </w:rPr>
-        <w:t>¿POR QUÉ</w:t>
-      </w:r>
-      <w:r>
-        <w:rPr>
-          <w:rFonts w:ascii="Arial" w:hAnsi="Arial" w:cs="Arial"/>
-          <w:b/>
-        </w:rPr>
-        <w:t xml:space="preserve"> FACEBOOK</w:t>
-      </w:r>
-      <w:r>
-        <w:rPr>
-          <w:rFonts w:ascii="Arial" w:hAnsi="Arial" w:cs="Arial"/>
-          <w:b/>
-        </w:rPr>
-        <w:t>?</w:t>
-      </w:r>
-    </w:p>
-    <w:p>
-      <w:pPr>
-        <w:jc w:val="both"/>
-        <w:rPr>
-          <w:rFonts w:ascii="Arial" w:hAnsi="Arial" w:cs="Arial"/>
-          <w:sz w:val="23"/>
-          <w:szCs w:val="23"/>
-        </w:rPr>
-      </w:pPr>
-      <w:r>
-        <w:rPr>
-          <w:rFonts w:ascii="Arial" w:hAnsi="Arial" w:cs="Arial"/>
-          <w:sz w:val="23"/>
-          <w:szCs w:val="23"/>
-        </w:rPr>
-        <w:t xml:space="preserve">Se optó por utilizar </w:t>
-      </w:r>
-      <w:r>
-        <w:rPr>
-          <w:rFonts w:ascii="Arial" w:hAnsi="Arial" w:cs="Arial"/>
-          <w:i/>
-          <w:sz w:val="23"/>
-          <w:szCs w:val="23"/>
-        </w:rPr>
-        <w:t>Facebook</w:t>
-      </w:r>
-      <w:r>
-        <w:rPr>
-          <w:rFonts w:ascii="Arial" w:hAnsi="Arial" w:cs="Arial"/>
-          <w:sz w:val="23"/>
-          <w:szCs w:val="23"/>
-        </w:rPr>
-        <w:t xml:space="preserve"> de acuerdo a la alta cantidad de usuario activos al mes, esto representa una importante ventaja para la diversidad del análisis ya que también se debe tomar en cuenta que el acceso a la información estará limitada por aquella que </w:t>
-      </w:r>
-      <w:proofErr w:type="gramStart"/>
-      <w:r>
-        <w:rPr>
-          <w:rFonts w:ascii="Arial" w:hAnsi="Arial" w:cs="Arial"/>
-          <w:sz w:val="23"/>
-          <w:szCs w:val="23"/>
-        </w:rPr>
-        <w:t>este</w:t>
-      </w:r>
-      <w:proofErr w:type="gramEnd"/>
-      <w:r>
-        <w:rPr>
-          <w:rFonts w:ascii="Arial" w:hAnsi="Arial" w:cs="Arial"/>
-          <w:sz w:val="23"/>
-          <w:szCs w:val="23"/>
-        </w:rPr>
-        <w:t xml:space="preserve"> marcada como pública en cada uno de los perfiles.</w:t>
-      </w:r>
-    </w:p>
-    <w:p>
-      <w:pPr>
-        <w:jc w:val="both"/>
-        <w:rPr>
-          <w:rFonts w:ascii="Arial" w:hAnsi="Arial" w:cs="Arial"/>
-          <w:sz w:val="23"/>
-          <w:szCs w:val="23"/>
-        </w:rPr>
-      </w:pPr>
-      <w:r>
-        <w:rPr>
-          <w:rFonts w:ascii="Arial" w:hAnsi="Arial" w:cs="Arial"/>
-          <w:sz w:val="23"/>
-          <w:szCs w:val="23"/>
-        </w:rPr>
-        <w:t xml:space="preserve">La diversidad de información nos permite comparar los resultados sobre los distintos temas que se tratan, asimismo permite comprobar la afinación de los parámetros del algoritmo al ejecutarse sobre un </w:t>
-      </w:r>
-      <w:r>
-        <w:rPr>
-          <w:rFonts w:ascii="Arial" w:hAnsi="Arial" w:cs="Arial"/>
-          <w:sz w:val="23"/>
-          <w:szCs w:val="23"/>
-        </w:rPr>
-        <w:t xml:space="preserve">entorno con un amplio espacio de búsqueda, que </w:t>
-      </w:r>
-      <w:r>
-        <w:rPr>
-          <w:rFonts w:ascii="Arial" w:hAnsi="Arial" w:cs="Arial"/>
-          <w:sz w:val="23"/>
-          <w:szCs w:val="23"/>
-        </w:rPr>
-        <w:lastRenderedPageBreak/>
-        <w:t>está dado por entradas grandes que permiten testear realmente la optimización y tiempos de respuesta.</w:t>
-      </w:r>
-    </w:p>
-    <w:p>
-      <w:pPr>
-        <w:jc w:val="both"/>
-        <w:rPr>
-          <w:rFonts w:ascii="Arial" w:hAnsi="Arial" w:cs="Arial"/>
-          <w:sz w:val="23"/>
-          <w:szCs w:val="23"/>
-        </w:rPr>
-      </w:pPr>
-      <w:r>
-        <w:rPr>
-          <w:rFonts w:ascii="Arial" w:hAnsi="Arial" w:cs="Arial"/>
-          <w:sz w:val="23"/>
-          <w:szCs w:val="23"/>
-        </w:rPr>
-        <w:t>Se encuentran una gran cantidad de herramientas e investigaciones sobre el tema que permiten obtener acceso a una amplia base de datos</w:t>
-      </w:r>
-      <w:r>
-        <w:rPr>
-          <w:rFonts w:ascii="Arial" w:hAnsi="Arial" w:cs="Arial"/>
-          <w:sz w:val="23"/>
-          <w:szCs w:val="23"/>
-        </w:rPr>
-        <w:t>, para facilitar la investigación, y resolución de dudas que llegan a surgir mediante la práctica y ejecución de los algoritmos.</w:t>
-      </w:r>
-    </w:p>
-    <w:p>
-      <w:pPr>
-        <w:jc w:val="both"/>
-        <w:rPr>
-          <w:rFonts w:ascii="Arial" w:hAnsi="Arial" w:cs="Arial"/>
-          <w:sz w:val="23"/>
-          <w:szCs w:val="23"/>
-        </w:rPr>
-      </w:pPr>
-      <w:r>
-        <w:rPr>
-          <w:rFonts w:ascii="Arial" w:hAnsi="Arial" w:cs="Arial"/>
-          <w:sz w:val="23"/>
-          <w:szCs w:val="23"/>
-        </w:rPr>
-        <w:t>Es una plataforma gratuita que ofrece la posibilidad de acceso a la información pública lo que abre una ventana a la investigación, que es necesaria para evitar conflictos legales</w:t>
-      </w:r>
-      <w:r>
-        <w:rPr>
-          <w:rFonts w:ascii="Arial" w:hAnsi="Arial" w:cs="Arial"/>
-          <w:sz w:val="23"/>
-          <w:szCs w:val="23"/>
-        </w:rPr>
-        <w:t xml:space="preserve"> o con las políticas de privacidad del sitio, y que se respeta la decisión del usuario sobre él trato que se le debe dar a su información</w:t>
-      </w:r>
-      <w:r>
-        <w:rPr>
-          <w:rFonts w:ascii="Arial" w:hAnsi="Arial" w:cs="Arial"/>
-          <w:sz w:val="23"/>
-          <w:szCs w:val="23"/>
-        </w:rPr>
-        <w:t>.</w:t>
-      </w:r>
-    </w:p>
-    <w:p>
-      <w:pPr>
-        <w:jc w:val="both"/>
-        <w:rPr>
-          <w:rFonts w:ascii="Arial" w:hAnsi="Arial" w:cs="Arial"/>
-          <w:sz w:val="23"/>
-          <w:szCs w:val="23"/>
-        </w:rPr>
-      </w:pPr>
-      <w:r>
-        <w:rPr>
-          <w:rFonts w:ascii="Arial" w:hAnsi="Arial" w:cs="Arial"/>
-          <w:sz w:val="23"/>
-          <w:szCs w:val="23"/>
-        </w:rPr>
-        <w:t>El ambiente de interacción entre los usuarios ofrece elementos que permiten simular de una forma muy similar a la realidad el trato y manejo de la información entre los usuarios</w:t>
-      </w:r>
-      <w:r>
-        <w:rPr>
-          <w:rFonts w:ascii="Arial" w:hAnsi="Arial" w:cs="Arial"/>
-          <w:sz w:val="23"/>
-          <w:szCs w:val="23"/>
-        </w:rPr>
-        <w:t>, esto permite ofrecer resultados más cercanos y precisos a los que se obtendrían mediante la investigación en un entorno real y no virtual, que posteriormente podrían traer ventajas adicionales, a las conclusiones y elementos obtenidos por la investigación.</w:t>
-      </w:r>
-    </w:p>
-    <w:p>
-      <w:pPr>
-        <w:jc w:val="both"/>
-        <w:rPr>
-          <w:rFonts w:ascii="Arial" w:hAnsi="Arial" w:cs="Arial"/>
-          <w:sz w:val="23"/>
-          <w:szCs w:val="23"/>
-        </w:rPr>
-      </w:pPr>
-      <w:r>
-        <w:rPr>
-          <w:rFonts w:ascii="Arial" w:hAnsi="Arial" w:cs="Arial"/>
-          <w:sz w:val="23"/>
-          <w:szCs w:val="23"/>
-        </w:rPr>
-        <w:t xml:space="preserve">A diferencia de </w:t>
-      </w:r>
-      <w:proofErr w:type="spellStart"/>
-      <w:r>
-        <w:rPr>
-          <w:rFonts w:ascii="Arial" w:hAnsi="Arial" w:cs="Arial"/>
-          <w:sz w:val="23"/>
-          <w:szCs w:val="23"/>
-        </w:rPr>
-        <w:t>Twitter</w:t>
-      </w:r>
-      <w:proofErr w:type="spellEnd"/>
-      <w:r>
-        <w:rPr>
-          <w:rFonts w:ascii="Arial" w:hAnsi="Arial" w:cs="Arial"/>
-          <w:sz w:val="23"/>
-          <w:szCs w:val="23"/>
-        </w:rPr>
-        <w:t xml:space="preserve"> cuenta con “</w:t>
-      </w:r>
-      <w:proofErr w:type="spellStart"/>
-      <w:r>
-        <w:rPr>
-          <w:rFonts w:ascii="Arial" w:hAnsi="Arial" w:cs="Arial"/>
-          <w:sz w:val="23"/>
-          <w:szCs w:val="23"/>
-        </w:rPr>
-        <w:t>likes</w:t>
-      </w:r>
-      <w:proofErr w:type="spellEnd"/>
-      <w:r>
-        <w:rPr>
-          <w:rFonts w:ascii="Arial" w:hAnsi="Arial" w:cs="Arial"/>
-          <w:sz w:val="23"/>
-          <w:szCs w:val="23"/>
-        </w:rPr>
-        <w:t>” que ofrecen un elemento que faci</w:t>
-      </w:r>
-      <w:r>
-        <w:rPr>
-          <w:rFonts w:ascii="Arial" w:hAnsi="Arial" w:cs="Arial"/>
-          <w:sz w:val="23"/>
-          <w:szCs w:val="23"/>
-        </w:rPr>
-        <w:t xml:space="preserve">lita el análisis de popularidad. Ya que como se mencionaba anteriormente las palabras expresan y generan sentimientos, que en este caso al compararse con un favorito de </w:t>
-      </w:r>
-      <w:proofErr w:type="spellStart"/>
-      <w:r>
-        <w:rPr>
-          <w:rFonts w:ascii="Arial" w:hAnsi="Arial" w:cs="Arial"/>
-          <w:sz w:val="23"/>
-          <w:szCs w:val="23"/>
-        </w:rPr>
-        <w:t>Twitter</w:t>
-      </w:r>
-      <w:proofErr w:type="spellEnd"/>
-      <w:r>
-        <w:rPr>
-          <w:rFonts w:ascii="Arial" w:hAnsi="Arial" w:cs="Arial"/>
-          <w:sz w:val="23"/>
-          <w:szCs w:val="23"/>
-        </w:rPr>
-        <w:t xml:space="preserve"> genera un esquema mental completamente diferente, ya que un favorito es más restrictivo o se tienen en cuenta más elementos antes de indicar que algo entra en esta categoría a diferencia de un simple “</w:t>
-      </w:r>
-      <w:proofErr w:type="spellStart"/>
-      <w:r>
-        <w:rPr>
-          <w:rFonts w:ascii="Arial" w:hAnsi="Arial" w:cs="Arial"/>
-          <w:sz w:val="23"/>
-          <w:szCs w:val="23"/>
-        </w:rPr>
-        <w:t>like</w:t>
-      </w:r>
-      <w:proofErr w:type="spellEnd"/>
-      <w:r>
-        <w:rPr>
-          <w:rFonts w:ascii="Arial" w:hAnsi="Arial" w:cs="Arial"/>
-          <w:sz w:val="23"/>
-          <w:szCs w:val="23"/>
-        </w:rPr>
-        <w:t>” que expresa un gusto por algo.</w:t>
-      </w:r>
-    </w:p>
-    <w:p>
-      <w:pPr>
-        <w:jc w:val="both"/>
-        <w:rPr>
-          <w:rFonts w:ascii="Arial" w:hAnsi="Arial" w:cs="Arial"/>
-          <w:sz w:val="23"/>
-          <w:szCs w:val="23"/>
-        </w:rPr>
-      </w:pPr>
-      <w:r>
-        <w:rPr>
-          <w:rFonts w:ascii="Arial" w:hAnsi="Arial" w:cs="Arial"/>
-          <w:sz w:val="23"/>
-          <w:szCs w:val="23"/>
-        </w:rPr>
-        <w:t>Ofrece la posibilidad de agregar un sentimiento o esta</w:t>
-      </w:r>
-      <w:r>
-        <w:rPr>
-          <w:rFonts w:ascii="Arial" w:hAnsi="Arial" w:cs="Arial"/>
-          <w:sz w:val="23"/>
-          <w:szCs w:val="23"/>
-        </w:rPr>
-        <w:t>do de ánimo a las publicaciones, como bien se había dicho anteriormente los estados de ánimo pueden descartar o aumentar la participación de una publicación</w:t>
-      </w:r>
-      <w:r>
-        <w:rPr>
-          <w:rFonts w:ascii="Arial" w:hAnsi="Arial" w:cs="Arial"/>
-          <w:sz w:val="23"/>
-          <w:szCs w:val="23"/>
-        </w:rPr>
-        <w:t xml:space="preserve"> para su análisis ya que puede poner en duda la veracidad de la información que se está transmitiendo, siendo esta una característica esencial para ofrecer un buen resultado preciso sobre el análisis.</w:t>
-      </w:r>
-    </w:p>
-    <w:p>
-      <w:pPr>
-        <w:jc w:val="both"/>
-        <w:rPr>
-          <w:rFonts w:ascii="Arial" w:hAnsi="Arial" w:cs="Arial"/>
-          <w:sz w:val="23"/>
-          <w:szCs w:val="23"/>
-        </w:rPr>
-      </w:pPr>
-      <w:r>
-        <w:rPr>
-          <w:rFonts w:ascii="Arial" w:hAnsi="Arial" w:cs="Arial"/>
-          <w:sz w:val="23"/>
-          <w:szCs w:val="23"/>
-        </w:rPr>
-        <w:t>Al tener acceso a esta plataforma desde una amplia variedad de dispositivos, permite a los usuarios estar en contacto con la red social durante el transcurso de su día, y así interactuar con esta y ver cómo reaccionan los demás usuarios ante el comportamiento y uso durante estas distintas facetas que experimenta una persona a lo largo de su día.</w:t>
-      </w:r>
-      <w:r>
-        <w:rPr>
-          <w:rFonts w:ascii="Arial" w:hAnsi="Arial" w:cs="Arial"/>
-          <w:sz w:val="23"/>
-          <w:szCs w:val="23"/>
-        </w:rPr>
-        <w:t xml:space="preserve"> Es decir permite que los distintos contrastes y emociones de una persona se vean reflejados.</w:t>
-      </w:r>
-    </w:p>
-    <w:p>
-      <w:pPr>
-        <w:jc w:val="both"/>
-        <w:rPr>
-          <w:rFonts w:ascii="Arial" w:hAnsi="Arial" w:cs="Arial"/>
-          <w:sz w:val="23"/>
-          <w:szCs w:val="23"/>
-        </w:rPr>
-      </w:pPr>
-      <w:r>
-        <w:rPr>
-          <w:rFonts w:ascii="Arial" w:hAnsi="Arial" w:cs="Arial"/>
-          <w:sz w:val="23"/>
-          <w:szCs w:val="23"/>
-        </w:rPr>
-        <w:lastRenderedPageBreak/>
-        <w:t xml:space="preserve">Ofrece el uso de </w:t>
-      </w:r>
-      <w:proofErr w:type="spellStart"/>
-      <w:r>
-        <w:rPr>
-          <w:rFonts w:ascii="Arial" w:hAnsi="Arial" w:cs="Arial"/>
-          <w:sz w:val="23"/>
-          <w:szCs w:val="23"/>
-        </w:rPr>
-        <w:t>smileys</w:t>
-      </w:r>
-      <w:proofErr w:type="spellEnd"/>
-      <w:r>
-        <w:rPr>
-          <w:rFonts w:ascii="Arial" w:hAnsi="Arial" w:cs="Arial"/>
-          <w:sz w:val="23"/>
-          <w:szCs w:val="23"/>
-        </w:rPr>
-        <w:t xml:space="preserve"> que dan un elemento que se ve en las conversaciones cotidianas en persona, que son los gestos y el lenguaje corporal lo que enriquece la información que se puede llegar a publicar en esta red social.</w:t>
-      </w:r>
-    </w:p>
-    <w:p>
-      <w:pPr>
-        <w:jc w:val="both"/>
-        <w:rPr>
-          <w:rFonts w:ascii="Arial" w:hAnsi="Arial" w:cs="Arial"/>
-          <w:sz w:val="23"/>
-          <w:szCs w:val="23"/>
-        </w:rPr>
-      </w:pPr>
     </w:p>
     <w:p>
       <w:pPr>
@@ -17889,35 +14605,7 @@
         <w:rPr>
           <w:rFonts w:ascii="Arial" w:hAnsi="Arial" w:cs="Arial"/>
         </w:rPr>
-        <w:t xml:space="preserve"> (Fuente: Cisco </w:t>
-      </w:r>
-      <w:proofErr w:type="spellStart"/>
-      <w:r>
-        <w:rPr>
-          <w:rFonts w:ascii="Arial" w:hAnsi="Arial" w:cs="Arial"/>
-        </w:rPr>
-        <w:t>Packet</w:t>
-      </w:r>
-      <w:proofErr w:type="spellEnd"/>
-      <w:r>
-        <w:rPr>
-          <w:rFonts w:ascii="Arial" w:hAnsi="Arial" w:cs="Arial"/>
-        </w:rPr>
-        <w:t xml:space="preserve"> </w:t>
-      </w:r>
-      <w:proofErr w:type="spellStart"/>
-      <w:r>
-        <w:rPr>
-          <w:rFonts w:ascii="Arial" w:hAnsi="Arial" w:cs="Arial"/>
-        </w:rPr>
-        <w:t>Tracer</w:t>
-      </w:r>
-      <w:proofErr w:type="spellEnd"/>
-      <w:r>
-        <w:rPr>
-          <w:rFonts w:ascii="Arial" w:hAnsi="Arial" w:cs="Arial"/>
-        </w:rPr>
-        <w:t>)</w:t>
+        <w:t xml:space="preserve"> (Fuente: Cisco Packet Tracer)</w:t>
       </w:r>
       <w:r>
         <w:rPr>
@@ -17965,25 +14653,7 @@
           <w:sz w:val="23"/>
           <w:szCs w:val="23"/>
         </w:rPr>
-        <w:t xml:space="preserve">Server </w:t>
-      </w:r>
-      <w:proofErr w:type="spellStart"/>
-      <w:r>
-        <w:rPr>
-          <w:rFonts w:ascii="Arial" w:hAnsi="Arial" w:cs="Arial"/>
-          <w:sz w:val="23"/>
-          <w:szCs w:val="23"/>
-        </w:rPr>
-        <w:t>MySQL</w:t>
-      </w:r>
-      <w:proofErr w:type="spellEnd"/>
-      <w:r>
-        <w:rPr>
-          <w:rFonts w:ascii="Arial" w:hAnsi="Arial" w:cs="Arial"/>
-          <w:sz w:val="23"/>
-          <w:szCs w:val="23"/>
-        </w:rPr>
-        <w:t>:</w:t>
+        <w:t>Server MySQL:</w:t>
       </w:r>
     </w:p>
     <w:p>
@@ -18006,25 +14676,7 @@
           <w:sz w:val="23"/>
           <w:szCs w:val="23"/>
         </w:rPr>
-        <w:t xml:space="preserve">HP </w:t>
-      </w:r>
-      <w:proofErr w:type="spellStart"/>
-      <w:r>
-        <w:rPr>
-          <w:rFonts w:ascii="Arial" w:hAnsi="Arial" w:cs="Arial"/>
-          <w:sz w:val="23"/>
-          <w:szCs w:val="23"/>
-        </w:rPr>
-        <w:t>ProLiant</w:t>
-      </w:r>
-      <w:proofErr w:type="spellEnd"/>
-      <w:r>
-        <w:rPr>
-          <w:rFonts w:ascii="Arial" w:hAnsi="Arial" w:cs="Arial"/>
-          <w:sz w:val="23"/>
-          <w:szCs w:val="23"/>
-        </w:rPr>
-        <w:t xml:space="preserve"> ML310e Gen8 V2</w:t>
+        <w:t>HP ProLiant ML310e Gen8 V2</w:t>
       </w:r>
     </w:p>
     <w:p>
@@ -18093,43 +14745,7 @@
           <w:sz w:val="23"/>
           <w:szCs w:val="23"/>
         </w:rPr>
-        <w:t xml:space="preserve">Tarjeta controladora </w:t>
-      </w:r>
-      <w:proofErr w:type="spellStart"/>
-      <w:r>
-        <w:rPr>
-          <w:rFonts w:ascii="Arial" w:hAnsi="Arial" w:cs="Arial"/>
-          <w:sz w:val="23"/>
-          <w:szCs w:val="23"/>
-        </w:rPr>
-        <w:t>smart</w:t>
-      </w:r>
-      <w:proofErr w:type="spellEnd"/>
-      <w:r>
-        <w:rPr>
-          <w:rFonts w:ascii="Arial" w:hAnsi="Arial" w:cs="Arial"/>
-          <w:sz w:val="23"/>
-          <w:szCs w:val="23"/>
-        </w:rPr>
-        <w:t xml:space="preserve"> </w:t>
-      </w:r>
-      <w:proofErr w:type="spellStart"/>
-      <w:r>
-        <w:rPr>
-          <w:rFonts w:ascii="Arial" w:hAnsi="Arial" w:cs="Arial"/>
-          <w:sz w:val="23"/>
-          <w:szCs w:val="23"/>
-        </w:rPr>
-        <w:t>array</w:t>
-      </w:r>
-      <w:proofErr w:type="spellEnd"/>
-      <w:r>
-        <w:rPr>
-          <w:rFonts w:ascii="Arial" w:hAnsi="Arial" w:cs="Arial"/>
-          <w:sz w:val="23"/>
-          <w:szCs w:val="23"/>
-        </w:rPr>
-        <w:t xml:space="preserve"> b120i</w:t>
+        <w:t>Tarjeta controladora smart array b120i</w:t>
       </w:r>
     </w:p>
     <w:p>
@@ -18215,7 +14831,6 @@
           <w:szCs w:val="23"/>
         </w:rPr>
       </w:pPr>
-      <w:proofErr w:type="spellStart"/>
       <w:r>
         <w:rPr>
           <w:rFonts w:ascii="Arial" w:hAnsi="Arial" w:cs="Arial"/>
@@ -18223,16 +14838,7 @@
           <w:szCs w:val="23"/>
         </w:rPr>
         <w:lastRenderedPageBreak/>
-        <w:t>MySQL</w:t>
-      </w:r>
-      <w:proofErr w:type="spellEnd"/>
-      <w:r>
-        <w:rPr>
-          <w:rFonts w:ascii="Arial" w:hAnsi="Arial" w:cs="Arial"/>
-          <w:sz w:val="23"/>
-          <w:szCs w:val="23"/>
-        </w:rPr>
-        <w:t xml:space="preserve"> Server (v. 5.6.21)</w:t>
+        <w:t>MySQL Server (v. 5.6.21)</w:t>
       </w:r>
     </w:p>
     <w:p>
@@ -18255,43 +14861,7 @@
           <w:sz w:val="23"/>
           <w:szCs w:val="23"/>
         </w:rPr>
-        <w:t xml:space="preserve">Leader </w:t>
-      </w:r>
-      <w:proofErr w:type="spellStart"/>
-      <w:r>
-        <w:rPr>
-          <w:rFonts w:ascii="Arial" w:hAnsi="Arial" w:cs="Arial"/>
-          <w:sz w:val="23"/>
-          <w:szCs w:val="23"/>
-        </w:rPr>
-        <w:t>Detection</w:t>
-      </w:r>
-      <w:proofErr w:type="spellEnd"/>
-      <w:r>
-        <w:rPr>
-          <w:rFonts w:ascii="Arial" w:hAnsi="Arial" w:cs="Arial"/>
-          <w:sz w:val="23"/>
-          <w:szCs w:val="23"/>
-        </w:rPr>
-        <w:t xml:space="preserve"> </w:t>
-      </w:r>
-      <w:proofErr w:type="spellStart"/>
-      <w:r>
-        <w:rPr>
-          <w:rFonts w:ascii="Arial" w:hAnsi="Arial" w:cs="Arial"/>
-          <w:sz w:val="23"/>
-          <w:szCs w:val="23"/>
-        </w:rPr>
-        <w:t>Nodes</w:t>
-      </w:r>
-      <w:proofErr w:type="spellEnd"/>
-      <w:r>
-        <w:rPr>
-          <w:rFonts w:ascii="Arial" w:hAnsi="Arial" w:cs="Arial"/>
-          <w:sz w:val="23"/>
-          <w:szCs w:val="23"/>
-        </w:rPr>
-        <w:t>:</w:t>
+        <w:t>Leader Detection Nodes:</w:t>
       </w:r>
     </w:p>
     <w:p>
@@ -18309,7 +14879,6 @@
           <w:lang w:val="en-US"/>
         </w:rPr>
       </w:pPr>
-      <w:proofErr w:type="spellStart"/>
       <w:r>
         <w:rPr>
           <w:rFonts w:ascii="Arial" w:hAnsi="Arial" w:cs="Arial"/>
@@ -18317,37 +14886,7 @@
           <w:szCs w:val="23"/>
           <w:lang w:val="en-US"/>
         </w:rPr>
-        <w:t>Sistema</w:t>
-      </w:r>
-      <w:proofErr w:type="spellEnd"/>
-      <w:r>
-        <w:rPr>
-          <w:rFonts w:ascii="Arial" w:hAnsi="Arial" w:cs="Arial"/>
-          <w:sz w:val="23"/>
-          <w:szCs w:val="23"/>
-          <w:lang w:val="en-US"/>
-        </w:rPr>
-        <w:t xml:space="preserve"> </w:t>
-      </w:r>
-      <w:proofErr w:type="spellStart"/>
-      <w:r>
-        <w:rPr>
-          <w:rFonts w:ascii="Arial" w:hAnsi="Arial" w:cs="Arial"/>
-          <w:sz w:val="23"/>
-          <w:szCs w:val="23"/>
-          <w:lang w:val="en-US"/>
-        </w:rPr>
-        <w:t>Operativo</w:t>
-      </w:r>
-      <w:proofErr w:type="spellEnd"/>
-      <w:r>
-        <w:rPr>
-          <w:rFonts w:ascii="Arial" w:hAnsi="Arial" w:cs="Arial"/>
-          <w:sz w:val="23"/>
-          <w:szCs w:val="23"/>
-          <w:lang w:val="en-US"/>
-        </w:rPr>
-        <w:t xml:space="preserve"> Windows 7 amd64</w:t>
+        <w:t>Sistema Operativo Windows 7 amd64</w:t>
       </w:r>
     </w:p>
     <w:p>
@@ -18418,25 +14957,7 @@
           <w:sz w:val="23"/>
           <w:szCs w:val="23"/>
         </w:rPr>
-        <w:t xml:space="preserve">Tarjeta de red </w:t>
-      </w:r>
-      <w:proofErr w:type="spellStart"/>
-      <w:r>
-        <w:rPr>
-          <w:rFonts w:ascii="Arial" w:hAnsi="Arial" w:cs="Arial"/>
-          <w:sz w:val="23"/>
-          <w:szCs w:val="23"/>
-        </w:rPr>
-        <w:t>Fast</w:t>
-      </w:r>
-      <w:proofErr w:type="spellEnd"/>
-      <w:r>
-        <w:rPr>
-          <w:rFonts w:ascii="Arial" w:hAnsi="Arial" w:cs="Arial"/>
-          <w:sz w:val="23"/>
-          <w:szCs w:val="23"/>
-        </w:rPr>
-        <w:t xml:space="preserve"> Ethernet</w:t>
+        <w:t>Tarjeta de red Fast Ethernet</w:t>
       </w:r>
     </w:p>
     <w:p>
@@ -18502,7 +15023,6 @@
           <w:lang w:val="en-US"/>
         </w:rPr>
       </w:pPr>
-      <w:proofErr w:type="spellStart"/>
       <w:r>
         <w:rPr>
           <w:rFonts w:ascii="Arial" w:hAnsi="Arial" w:cs="Arial"/>
@@ -18510,37 +15030,7 @@
           <w:szCs w:val="23"/>
           <w:lang w:val="en-US"/>
         </w:rPr>
-        <w:t>Sistema</w:t>
-      </w:r>
-      <w:proofErr w:type="spellEnd"/>
-      <w:r>
-        <w:rPr>
-          <w:rFonts w:ascii="Arial" w:hAnsi="Arial" w:cs="Arial"/>
-          <w:sz w:val="23"/>
-          <w:szCs w:val="23"/>
-          <w:lang w:val="en-US"/>
-        </w:rPr>
-        <w:t xml:space="preserve"> </w:t>
-      </w:r>
-      <w:proofErr w:type="spellStart"/>
-      <w:r>
-        <w:rPr>
-          <w:rFonts w:ascii="Arial" w:hAnsi="Arial" w:cs="Arial"/>
-          <w:sz w:val="23"/>
-          <w:szCs w:val="23"/>
-          <w:lang w:val="en-US"/>
-        </w:rPr>
-        <w:t>Operativo</w:t>
-      </w:r>
-      <w:proofErr w:type="spellEnd"/>
-      <w:r>
-        <w:rPr>
-          <w:rFonts w:ascii="Arial" w:hAnsi="Arial" w:cs="Arial"/>
-          <w:sz w:val="23"/>
-          <w:szCs w:val="23"/>
-          <w:lang w:val="en-US"/>
-        </w:rPr>
-        <w:t xml:space="preserve"> Windows 7 amd64</w:t>
+        <w:t>Sistema Operativo Windows 7 amd64</w:t>
       </w:r>
     </w:p>
     <w:p>
@@ -18586,43 +15076,7 @@
           <w:sz w:val="23"/>
           <w:szCs w:val="23"/>
         </w:rPr>
-        <w:t xml:space="preserve">Procesador Intel </w:t>
-      </w:r>
-      <w:proofErr w:type="spellStart"/>
-      <w:r>
-        <w:rPr>
-          <w:rFonts w:ascii="Arial" w:hAnsi="Arial" w:cs="Arial"/>
-          <w:sz w:val="23"/>
-          <w:szCs w:val="23"/>
-        </w:rPr>
-        <w:t>Core</w:t>
-      </w:r>
-      <w:proofErr w:type="spellEnd"/>
-      <w:r>
-        <w:rPr>
-          <w:rFonts w:ascii="Arial" w:hAnsi="Arial" w:cs="Arial"/>
-          <w:sz w:val="23"/>
-          <w:szCs w:val="23"/>
-        </w:rPr>
-        <w:t xml:space="preserve"> 2 </w:t>
-      </w:r>
-      <w:proofErr w:type="spellStart"/>
-      <w:r>
-        <w:rPr>
-          <w:rFonts w:ascii="Arial" w:hAnsi="Arial" w:cs="Arial"/>
-          <w:sz w:val="23"/>
-          <w:szCs w:val="23"/>
-        </w:rPr>
-        <w:t>duo</w:t>
-      </w:r>
-      <w:proofErr w:type="spellEnd"/>
-      <w:r>
-        <w:rPr>
-          <w:rFonts w:ascii="Arial" w:hAnsi="Arial" w:cs="Arial"/>
-          <w:sz w:val="23"/>
-          <w:szCs w:val="23"/>
-        </w:rPr>
-        <w:t>, 2 núcleos</w:t>
+        <w:t>Procesador Intel Core 2 duo, 2 núcleos</w:t>
       </w:r>
     </w:p>
     <w:p>
@@ -18645,25 +15099,7 @@
           <w:sz w:val="23"/>
           <w:szCs w:val="23"/>
         </w:rPr>
-        <w:t xml:space="preserve">Tarjeta de red </w:t>
-      </w:r>
-      <w:proofErr w:type="spellStart"/>
-      <w:r>
-        <w:rPr>
-          <w:rFonts w:ascii="Arial" w:hAnsi="Arial" w:cs="Arial"/>
-          <w:sz w:val="23"/>
-          <w:szCs w:val="23"/>
-        </w:rPr>
-        <w:t>Fast</w:t>
-      </w:r>
-      <w:proofErr w:type="spellEnd"/>
-      <w:r>
-        <w:rPr>
-          <w:rFonts w:ascii="Arial" w:hAnsi="Arial" w:cs="Arial"/>
-          <w:sz w:val="23"/>
-          <w:szCs w:val="23"/>
-        </w:rPr>
-        <w:t xml:space="preserve"> Ethernet</w:t>
+        <w:t>Tarjeta de red Fast Ethernet</w:t>
       </w:r>
     </w:p>
     <w:p>
@@ -18727,7 +15163,6 @@
           <w:lang w:val="en-US"/>
         </w:rPr>
       </w:pPr>
-      <w:proofErr w:type="spellStart"/>
       <w:r>
         <w:rPr>
           <w:rFonts w:ascii="Arial" w:hAnsi="Arial" w:cs="Arial"/>
@@ -18735,17 +15170,7 @@
           <w:szCs w:val="23"/>
           <w:lang w:val="en-US"/>
         </w:rPr>
-        <w:t>Cableado</w:t>
-      </w:r>
-      <w:proofErr w:type="spellEnd"/>
-      <w:r>
-        <w:rPr>
-          <w:rFonts w:ascii="Arial" w:hAnsi="Arial" w:cs="Arial"/>
-          <w:sz w:val="23"/>
-          <w:szCs w:val="23"/>
-          <w:lang w:val="en-US"/>
-        </w:rPr>
-        <w:t xml:space="preserve"> UTP Cat 5e</w:t>
+        <w:t>Cableado UTP Cat 5e</w:t>
       </w:r>
     </w:p>
     <w:p>
@@ -18793,18 +15218,8 @@
           <w:sz w:val="23"/>
           <w:szCs w:val="23"/>
         </w:rPr>
-        <w:t xml:space="preserve">Conexión a Internet Simétrica 100 </w:t>
-      </w:r>
-      <w:proofErr w:type="spellStart"/>
-      <w:r>
-        <w:rPr>
-          <w:rFonts w:ascii="Arial" w:hAnsi="Arial" w:cs="Arial"/>
-          <w:sz w:val="23"/>
-          <w:szCs w:val="23"/>
-        </w:rPr>
-        <w:t>mbps</w:t>
-      </w:r>
-      <w:proofErr w:type="spellEnd"/>
+        <w:t>Conexión a Internet Simétrica 100 mbps</w:t>
+      </w:r>
     </w:p>
     <w:p>
       <w:pPr>
@@ -18869,25 +15284,7 @@
           <w:sz w:val="23"/>
           <w:szCs w:val="23"/>
         </w:rPr>
-        <w:t xml:space="preserve">Servidor </w:t>
-      </w:r>
-      <w:proofErr w:type="spellStart"/>
-      <w:r>
-        <w:rPr>
-          <w:rFonts w:ascii="Arial" w:hAnsi="Arial" w:cs="Arial"/>
-          <w:sz w:val="23"/>
-          <w:szCs w:val="23"/>
-        </w:rPr>
-        <w:t>MySQL</w:t>
-      </w:r>
-      <w:proofErr w:type="spellEnd"/>
-      <w:r>
-        <w:rPr>
-          <w:rFonts w:ascii="Arial" w:hAnsi="Arial" w:cs="Arial"/>
-          <w:sz w:val="23"/>
-          <w:szCs w:val="23"/>
-        </w:rPr>
-        <w:t>:</w:t>
+        <w:t>Servidor MySQL:</w:t>
       </w:r>
     </w:p>
     <w:p>
@@ -18910,25 +15307,7 @@
           <w:sz w:val="23"/>
           <w:szCs w:val="23"/>
         </w:rPr>
-        <w:t xml:space="preserve">Cumplirá con el rol de controlar la base de datos, la albergará y su motor esta hecho sobre </w:t>
-      </w:r>
-      <w:proofErr w:type="spellStart"/>
-      <w:r>
-        <w:rPr>
-          <w:rFonts w:ascii="Arial" w:hAnsi="Arial" w:cs="Arial"/>
-          <w:sz w:val="23"/>
-          <w:szCs w:val="23"/>
-        </w:rPr>
-        <w:t>MySQL</w:t>
-      </w:r>
-      <w:proofErr w:type="spellEnd"/>
-      <w:r>
-        <w:rPr>
-          <w:rFonts w:ascii="Arial" w:hAnsi="Arial" w:cs="Arial"/>
-          <w:sz w:val="23"/>
-          <w:szCs w:val="23"/>
-        </w:rPr>
-        <w:t xml:space="preserve"> Server, cumplirá con el rol de búfer para el control de entradas y salidas de los algoritmos, hablando sobre la información que será analizada y los resultados de la información analizada.</w:t>
+        <w:t>Cumplirá con el rol de controlar la base de datos, la albergará y su motor esta hecho sobre MySQL Server, cumplirá con el rol de búfer para el control de entradas y salidas de los algoritmos, hablando sobre la información que será analizada y los resultados de la información analizada.</w:t>
       </w:r>
     </w:p>
     <w:p>
@@ -18990,25 +15369,7 @@
           <w:sz w:val="23"/>
           <w:szCs w:val="23"/>
         </w:rPr>
-        <w:t xml:space="preserve">Ejecutará los </w:t>
-      </w:r>
-      <w:proofErr w:type="spellStart"/>
-      <w:r>
-        <w:rPr>
-          <w:rFonts w:ascii="Arial" w:hAnsi="Arial" w:cs="Arial"/>
-          <w:sz w:val="23"/>
-          <w:szCs w:val="23"/>
-        </w:rPr>
-        <w:t>queries</w:t>
-      </w:r>
-      <w:proofErr w:type="spellEnd"/>
-      <w:r>
-        <w:rPr>
-          <w:rFonts w:ascii="Arial" w:hAnsi="Arial" w:cs="Arial"/>
-          <w:sz w:val="23"/>
-          <w:szCs w:val="23"/>
-        </w:rPr>
-        <w:t xml:space="preserve"> para ingresar, consultar, eliminar y modificar información en la base de datos, de acuerdo a lo que los algoritmos ubicados en los clientes.</w:t>
+        <w:t>Ejecutará los queries para ingresar, consultar, eliminar y modificar información en la base de datos, de acuerdo a lo que los algoritmos ubicados en los clientes.</w:t>
       </w:r>
     </w:p>
     <w:p>
@@ -19062,43 +15423,7 @@
           <w:sz w:val="23"/>
           <w:szCs w:val="23"/>
         </w:rPr>
-        <w:t xml:space="preserve">Leader </w:t>
-      </w:r>
-      <w:proofErr w:type="spellStart"/>
-      <w:r>
-        <w:rPr>
-          <w:rFonts w:ascii="Arial" w:hAnsi="Arial" w:cs="Arial"/>
-          <w:sz w:val="23"/>
-          <w:szCs w:val="23"/>
-        </w:rPr>
-        <w:t>Detection</w:t>
-      </w:r>
-      <w:proofErr w:type="spellEnd"/>
-      <w:r>
-        <w:rPr>
-          <w:rFonts w:ascii="Arial" w:hAnsi="Arial" w:cs="Arial"/>
-          <w:sz w:val="23"/>
-          <w:szCs w:val="23"/>
-        </w:rPr>
-        <w:t xml:space="preserve"> </w:t>
-      </w:r>
-      <w:proofErr w:type="spellStart"/>
-      <w:r>
-        <w:rPr>
-          <w:rFonts w:ascii="Arial" w:hAnsi="Arial" w:cs="Arial"/>
-          <w:sz w:val="23"/>
-          <w:szCs w:val="23"/>
-        </w:rPr>
-        <w:t>Nodes</w:t>
-      </w:r>
-      <w:proofErr w:type="spellEnd"/>
-      <w:r>
-        <w:rPr>
-          <w:rFonts w:ascii="Arial" w:hAnsi="Arial" w:cs="Arial"/>
-          <w:sz w:val="23"/>
-          <w:szCs w:val="23"/>
-        </w:rPr>
-        <w:t>:</w:t>
+        <w:t>Leader Detection Nodes:</w:t>
       </w:r>
     </w:p>
     <w:p>
@@ -19130,43 +15455,7 @@
           <w:sz w:val="23"/>
           <w:szCs w:val="23"/>
         </w:rPr>
-        <w:t xml:space="preserve">lificados como posibles líderes, esto lo realizará a manera de Web </w:t>
-      </w:r>
-      <w:proofErr w:type="spellStart"/>
-      <w:r>
-        <w:rPr>
-          <w:rFonts w:ascii="Arial" w:hAnsi="Arial" w:cs="Arial"/>
-          <w:sz w:val="23"/>
-          <w:szCs w:val="23"/>
-        </w:rPr>
-        <w:t>Crawler</w:t>
-      </w:r>
-      <w:proofErr w:type="spellEnd"/>
-      <w:r>
-        <w:rPr>
-          <w:rFonts w:ascii="Arial" w:hAnsi="Arial" w:cs="Arial"/>
-          <w:sz w:val="23"/>
-          <w:szCs w:val="23"/>
-        </w:rPr>
-        <w:t xml:space="preserve">, donde navegará a través de los perfiles y en base a la cantidad de </w:t>
-      </w:r>
-      <w:proofErr w:type="spellStart"/>
-      <w:r>
-        <w:rPr>
-          <w:rFonts w:ascii="Arial" w:hAnsi="Arial" w:cs="Arial"/>
-          <w:sz w:val="23"/>
-          <w:szCs w:val="23"/>
-        </w:rPr>
-        <w:t>likes</w:t>
-      </w:r>
-      <w:proofErr w:type="spellEnd"/>
-      <w:r>
-        <w:rPr>
-          <w:rFonts w:ascii="Arial" w:hAnsi="Arial" w:cs="Arial"/>
-          <w:sz w:val="23"/>
-          <w:szCs w:val="23"/>
-        </w:rPr>
-        <w:t xml:space="preserve"> que se encuentren en sus publicaciones en comparación a la cantidad de personas en su lista de amigos, en comparación a un parámetro K, los agregará a lista de perfiles a analizar o  no.</w:t>
+        <w:t>lificados como posibles líderes, esto lo realizará a manera de Web Crawler, donde navegará a través de los perfiles y en base a la cantidad de likes que se encuentren en sus publicaciones en comparación a la cantidad de personas en su lista de amigos, en comparación a un parámetro K, los agregará a lista de perfiles a analizar o  no.</w:t>
       </w:r>
     </w:p>
     <w:p>
@@ -19220,18 +15509,8 @@
           <w:sz w:val="23"/>
           <w:szCs w:val="23"/>
         </w:rPr>
-        <w:t xml:space="preserve">, que indique un posible aumento en su popularidad y su influencia, de lo contrario se evitará su análisis en cuestión de volver a entrar en su perfil por medio de un Web </w:t>
-      </w:r>
-      <w:proofErr w:type="spellStart"/>
-      <w:r>
-        <w:rPr>
-          <w:rFonts w:ascii="Arial" w:hAnsi="Arial" w:cs="Arial"/>
-          <w:sz w:val="23"/>
-          <w:szCs w:val="23"/>
-        </w:rPr>
-        <w:t>Crawler</w:t>
-      </w:r>
-      <w:proofErr w:type="spellEnd"/>
+        <w:t>, que indique un posible aumento en su popularidad y su influencia, de lo contrario se evitará su análisis en cuestión de volver a entrar en su perfil por medio de un Web Crawler</w:t>
+      </w:r>
       <w:r>
         <w:rPr>
           <w:rFonts w:ascii="Arial" w:hAnsi="Arial" w:cs="Arial"/>
@@ -19261,43 +15540,7 @@
           <w:sz w:val="23"/>
           <w:szCs w:val="23"/>
         </w:rPr>
-        <w:t xml:space="preserve">Leader </w:t>
-      </w:r>
-      <w:proofErr w:type="spellStart"/>
-      <w:r>
-        <w:rPr>
-          <w:rFonts w:ascii="Arial" w:hAnsi="Arial" w:cs="Arial"/>
-          <w:sz w:val="23"/>
-          <w:szCs w:val="23"/>
-        </w:rPr>
-        <w:t>Analysis</w:t>
-      </w:r>
-      <w:proofErr w:type="spellEnd"/>
-      <w:r>
-        <w:rPr>
-          <w:rFonts w:ascii="Arial" w:hAnsi="Arial" w:cs="Arial"/>
-          <w:sz w:val="23"/>
-          <w:szCs w:val="23"/>
-        </w:rPr>
-        <w:t xml:space="preserve"> </w:t>
-      </w:r>
-      <w:proofErr w:type="spellStart"/>
-      <w:r>
-        <w:rPr>
-          <w:rFonts w:ascii="Arial" w:hAnsi="Arial" w:cs="Arial"/>
-          <w:sz w:val="23"/>
-          <w:szCs w:val="23"/>
-        </w:rPr>
-        <w:t>Nodes</w:t>
-      </w:r>
-      <w:proofErr w:type="spellEnd"/>
-      <w:r>
-        <w:rPr>
-          <w:rFonts w:ascii="Arial" w:hAnsi="Arial" w:cs="Arial"/>
-          <w:sz w:val="23"/>
-          <w:szCs w:val="23"/>
-        </w:rPr>
-        <w:t>:</w:t>
+        <w:t>Leader Analysis Nodes:</w:t>
       </w:r>
     </w:p>
     <w:p>
@@ -19478,7 +15721,6 @@
               <w:lang w:val="en-US"/>
             </w:rPr>
           </w:pPr>
-          <w:proofErr w:type="spellStart"/>
           <w:r>
             <w:rPr>
               <w:rFonts w:ascii="Arial" w:hAnsi="Arial" w:cs="Arial"/>
@@ -19486,7 +15728,6 @@
             </w:rPr>
             <w:t>Bibliografía</w:t>
           </w:r>
-          <w:proofErr w:type="spellEnd"/>
         </w:p>
         <w:sdt>
           <w:sdtPr>
@@ -22517,7 +18758,7 @@
           <w:rPr>
             <w:noProof/>
           </w:rPr>
-          <w:t>41</w:t>
+          <w:t>37</w:t>
         </w:r>
         <w:r>
           <w:rPr>
@@ -22666,19 +18907,11 @@
         <w:sz w:val="20"/>
       </w:rPr>
     </w:pPr>
-    <w:proofErr w:type="gramStart"/>
     <w:r>
       <w:rPr>
         <w:sz w:val="20"/>
       </w:rPr>
-      <w:t>de</w:t>
-    </w:r>
-    <w:proofErr w:type="gramEnd"/>
-    <w:r>
-      <w:rPr>
-        <w:sz w:val="20"/>
-      </w:rPr>
-      <w:t xml:space="preserve"> sus círculos sociales en Facebook</w:t>
+      <w:t>de sus círculos sociales en Facebook</w:t>
     </w:r>
   </w:p>
 </w:hdr>
@@ -24941,11 +21174,11 @@
           <c:showPercent val="0"/>
           <c:showBubbleSize val="0"/>
         </c:dLbls>
-        <c:axId val="113953408"/>
-        <c:axId val="117527680"/>
+        <c:axId val="93453312"/>
+        <c:axId val="93550080"/>
       </c:scatterChart>
       <c:valAx>
-        <c:axId val="113953408"/>
+        <c:axId val="93453312"/>
         <c:scaling>
           <c:orientation val="minMax"/>
         </c:scaling>
@@ -24983,12 +21216,12 @@
         <c:majorTickMark val="none"/>
         <c:minorTickMark val="none"/>
         <c:tickLblPos val="nextTo"/>
-        <c:crossAx val="117527680"/>
+        <c:crossAx val="93550080"/>
         <c:crosses val="autoZero"/>
         <c:crossBetween val="midCat"/>
       </c:valAx>
       <c:valAx>
-        <c:axId val="117527680"/>
+        <c:axId val="93550080"/>
         <c:scaling>
           <c:orientation val="minMax"/>
         </c:scaling>
@@ -25023,7 +21256,7 @@
         <c:majorTickMark val="none"/>
         <c:minorTickMark val="none"/>
         <c:tickLblPos val="nextTo"/>
-        <c:crossAx val="113953408"/>
+        <c:crossAx val="93453312"/>
         <c:crosses val="autoZero"/>
         <c:crossBetween val="midCat"/>
       </c:valAx>
@@ -25176,11 +21409,11 @@
           <c:showPercent val="0"/>
           <c:showBubbleSize val="0"/>
         </c:dLbls>
-        <c:axId val="117550080"/>
-        <c:axId val="117843072"/>
+        <c:axId val="93762304"/>
+        <c:axId val="93764224"/>
       </c:scatterChart>
       <c:valAx>
-        <c:axId val="117550080"/>
+        <c:axId val="93762304"/>
         <c:scaling>
           <c:orientation val="minMax"/>
         </c:scaling>
@@ -25218,12 +21451,12 @@
         <c:majorTickMark val="none"/>
         <c:minorTickMark val="none"/>
         <c:tickLblPos val="nextTo"/>
-        <c:crossAx val="117843072"/>
+        <c:crossAx val="93764224"/>
         <c:crosses val="autoZero"/>
         <c:crossBetween val="midCat"/>
       </c:valAx>
       <c:valAx>
-        <c:axId val="117843072"/>
+        <c:axId val="93764224"/>
         <c:scaling>
           <c:orientation val="minMax"/>
         </c:scaling>
@@ -25258,7 +21491,7 @@
         <c:majorTickMark val="none"/>
         <c:minorTickMark val="none"/>
         <c:tickLblPos val="nextTo"/>
-        <c:crossAx val="117550080"/>
+        <c:crossAx val="93762304"/>
         <c:crosses val="autoZero"/>
         <c:crossBetween val="midCat"/>
       </c:valAx>
@@ -25608,7 +21841,7 @@
     <b:Pages>291-324</b:Pages>
     <b:City>London</b:City>
     <b:Publisher>Springer London</b:Publisher>
-    <b:RefOrder>30</b:RefOrder>
+    <b:RefOrder>33</b:RefOrder>
   </b:Source>
   <b:Source>
     <b:Tag>Mic10</b:Tag>
@@ -25628,7 +21861,7 @@
     <b:JournalName>Springer Science+Business Media</b:JournalName>
     <b:Year>2010</b:Year>
     <b:Pages>313-325</b:Pages>
-    <b:RefOrder>31</b:RefOrder>
+    <b:RefOrder>34</b:RefOrder>
   </b:Source>
   <b:Source>
     <b:Tag>Zha10</b:Tag>
@@ -25687,7 +21920,7 @@
     <b:JournalName>World Wide Web</b:JournalName>
     <b:Year>2013</b:Year>
     <b:Pages>1-17</b:Pages>
-    <b:RefOrder>32</b:RefOrder>
+    <b:RefOrder>35</b:RefOrder>
   </b:Source>
   <b:Source>
     <b:Tag>Yao14</b:Tag>
@@ -25737,7 +21970,7 @@
     <b:BookTitle>Multidisciplinary Social Networks Research</b:BookTitle>
     <b:City>Berlin</b:City>
     <b:Publisher>Springer Berlin Heidelberg</b:Publisher>
-    <b:RefOrder>33</b:RefOrder>
+    <b:RefOrder>36</b:RefOrder>
   </b:Source>
   <b:Source>
     <b:Tag>Yan09</b:Tag>
@@ -25805,7 +22038,7 @@
     <b:JournalName>Science China Information Sciences</b:JournalName>
     <b:Year>2013</b:Year>
     <b:Pages>1-14</b:Pages>
-    <b:RefOrder>34</b:RefOrder>
+    <b:RefOrder>37</b:RefOrder>
   </b:Source>
   <b:Source>
     <b:Tag>Wan14</b:Tag>
@@ -25845,7 +22078,7 @@
     <b:JournalName>World Wide Web</b:JournalName>
     <b:Year>2014</b:Year>
     <b:Pages>1-25</b:Pages>
-    <b:RefOrder>35</b:RefOrder>
+    <b:RefOrder>38</b:RefOrder>
   </b:Source>
   <b:Source>
     <b:Tag>Uhl10</b:Tag>
@@ -25875,7 +22108,7 @@
     <b:JournalName>Social Justice Research</b:JournalName>
     <b:Year>2010</b:Year>
     <b:Pages>1–16</b:Pages>
-    <b:RefOrder>36</b:RefOrder>
+    <b:RefOrder>39</b:RefOrder>
   </b:Source>
   <b:Source>
     <b:Tag>Tsu09</b:Tag>
@@ -25904,7 +22137,7 @@
     <b:Year>2009</b:Year>
     <b:Pages>21-37</b:Pages>
     <b:Publisher>Bokyung, Kye</b:Publisher>
-    <b:RefOrder>37</b:RefOrder>
+    <b:RefOrder>40</b:RefOrder>
   </b:Source>
   <b:Source>
     <b:Tag>Tsa14</b:Tag>
@@ -25972,7 +22205,7 @@
         </b:NameList>
       </b:Author>
     </b:Author>
-    <b:RefOrder>38</b:RefOrder>
+    <b:RefOrder>41</b:RefOrder>
   </b:Source>
   <b:Source>
     <b:Tag>Tan12</b:Tag>
@@ -26000,7 +22233,7 @@
     <b:JournalName>Data Mining Knowledge Discovery</b:JournalName>
     <b:Year>2012</b:Year>
     <b:Pages>1–33</b:Pages>
-    <b:RefOrder>39</b:RefOrder>
+    <b:RefOrder>42</b:RefOrder>
   </b:Source>
   <b:Source>
     <b:Tag>Tan11</b:Tag>
@@ -26054,7 +22287,7 @@
     <b:BookTitle>Database Systems for Advanced Applications</b:BookTitle>
     <b:City>Berlin</b:City>
     <b:Publisher>Springer Berlin Heidelberg</b:Publisher>
-    <b:RefOrder>40</b:RefOrder>
+    <b:RefOrder>43</b:RefOrder>
   </b:Source>
   <b:Source>
     <b:Tag>Sto83</b:Tag>
@@ -26074,7 +22307,7 @@
     <b:JournalName>American Journal of Community Psychology</b:JournalName>
     <b:Year>1983</b:Year>
     <b:Pages>141-152</b:Pages>
-    <b:RefOrder>41</b:RefOrder>
+    <b:RefOrder>44</b:RefOrder>
   </b:Source>
   <b:Source>
     <b:Tag>Ste</b:Tag>
@@ -26106,7 +22339,7 @@
     <b:JournalName>IEEE</b:JournalName>
     <b:Year>2011</b:Year>
     <b:Pages>4</b:Pages>
-    <b:RefOrder>42</b:RefOrder>
+    <b:RefOrder>45</b:RefOrder>
   </b:Source>
   <b:Source>
     <b:Tag>Soo11</b:Tag>
@@ -26181,7 +22414,7 @@
     <b:JournalName>Research in Engineering Design</b:JournalName>
     <b:Year>2007</b:Year>
     <b:Pages>49-65</b:Pages>
-    <b:RefOrder>43</b:RefOrder>
+    <b:RefOrder>46</b:RefOrder>
   </b:Source>
   <b:Source>
     <b:Tag>Sid01</b:Tag>
@@ -26205,7 +22438,7 @@
     <b:Year>2001</b:Year>
     <b:City>New York</b:City>
     <b:Publisher>Cambridge University Press</b:Publisher>
-    <b:RefOrder>44</b:RefOrder>
+    <b:RefOrder>47</b:RefOrder>
   </b:Source>
   <b:Source>
     <b:Tag>Shi14</b:Tag>
@@ -26265,7 +22498,7 @@
     <b:BookTitle>Ubiquitous Information Technologies and Applications</b:BookTitle>
     <b:City>Berlin</b:City>
     <b:Publisher>Springer Berlin Heidelberg</b:Publisher>
-    <b:RefOrder>45</b:RefOrder>
+    <b:RefOrder>48</b:RefOrder>
   </b:Source>
   <b:Source>
     <b:Tag>Sha13</b:Tag>
@@ -26293,7 +22526,7 @@
     <b:Year>2013</b:Year>
     <b:Pages>211-247</b:Pages>
     <b:JournalName>User Modeling and User-Adapted Interaction</b:JournalName>
-    <b:RefOrder>46</b:RefOrder>
+    <b:RefOrder>49</b:RefOrder>
   </b:Source>
   <b:Source>
     <b:Tag>Sha14</b:Tag>
@@ -26317,7 +22550,7 @@
     <b:JournalName>Social Network Analysis and Mining</b:JournalName>
     <b:Year>2014</b:Year>
     <b:Pages>4:172</b:Pages>
-    <b:RefOrder>47</b:RefOrder>
+    <b:RefOrder>50</b:RefOrder>
   </b:Source>
   <b:Source>
     <b:Tag>Sco11</b:Tag>
@@ -26358,7 +22591,7 @@
     <b:Year>1979</b:Year>
     <b:City>México</b:City>
     <b:Publisher>Editorial Trillas</b:Publisher>
-    <b:RefOrder>48</b:RefOrder>
+    <b:RefOrder>51</b:RefOrder>
   </b:Source>
   <b:Source>
     <b:Tag>Sai121</b:Tag>
@@ -26441,7 +22674,7 @@
     <b:JournalName>IEEE</b:JournalName>
     <b:Year>2011</b:Year>
     <b:Pages>134 - 137</b:Pages>
-    <b:RefOrder>49</b:RefOrder>
+    <b:RefOrder>52</b:RefOrder>
   </b:Source>
   <b:Source>
     <b:Tag>Rab14</b:Tag>
@@ -26493,7 +22726,7 @@
     <b:Pages>359-370</b:Pages>
     <b:Publisher>Springer International Publishing</b:Publisher>
     <b:BookTitle>Recent Advances in Intelligent Informatics</b:BookTitle>
-    <b:RefOrder>50</b:RefOrder>
+    <b:RefOrder>53</b:RefOrder>
   </b:Source>
   <b:Source>
     <b:Tag>Raa13</b:Tag>
@@ -26542,7 +22775,7 @@
     <b:JournalName>J. Value Inquiry</b:JournalName>
     <b:Year>1984</b:Year>
     <b:Pages>18:23</b:Pages>
-    <b:RefOrder>51</b:RefOrder>
+    <b:RefOrder>54</b:RefOrder>
   </b:Source>
   <b:Source>
     <b:Tag>Obr13</b:Tag>
@@ -26570,7 +22803,7 @@
     <b:JournalName>Social Network Analisis Mining</b:JournalName>
     <b:Year>2013</b:Year>
     <b:Pages>221–232</b:Pages>
-    <b:RefOrder>52</b:RefOrder>
+    <b:RefOrder>55</b:RefOrder>
   </b:Source>
   <b:Source>
     <b:Tag>Mor08</b:Tag>
@@ -26590,7 +22823,7 @@
     <b:JournalName>Algorithmica</b:JournalName>
     <b:Year>2008</b:Year>
     <b:Pages>95–112</b:Pages>
-    <b:RefOrder>53</b:RefOrder>
+    <b:RefOrder>56</b:RefOrder>
   </b:Source>
   <b:Source>
     <b:Tag>Mor081</b:Tag>
@@ -26614,7 +22847,7 @@
     <b:JournalName>Third 2008 International Conference on Convergence and Hybrid Information Technology</b:JournalName>
     <b:Year>2008</b:Year>
     <b:Pages>611-618</b:Pages>
-    <b:RefOrder>54</b:RefOrder>
+    <b:RefOrder>57</b:RefOrder>
   </b:Source>
   <b:Source>
     <b:Tag>Min15</b:Tag>
@@ -26643,7 +22876,7 @@
     <b:Year>2015</b:Year>
     <b:Pages>137-163</b:Pages>
     <b:Publisher>Springer International Publishing</b:Publisher>
-    <b:RefOrder>55</b:RefOrder>
+    <b:RefOrder>58</b:RefOrder>
   </b:Source>
   <b:Source>
     <b:Tag>Mem11</b:Tag>
@@ -26667,7 +22900,7 @@
     <b:JournalName>Social Network Analysis and Mining</b:JournalName>
     <b:Year>2011</b:Year>
     <b:Pages>1-2</b:Pages>
-    <b:RefOrder>56</b:RefOrder>
+    <b:RefOrder>59</b:RefOrder>
   </b:Source>
   <b:Source>
     <b:Tag>Liu</b:Tag>
@@ -26727,7 +22960,7 @@
     <b:JournalName>Social Network Analysis and Mining</b:JournalName>
     <b:Year>2014</b:Year>
     <b:Pages>154</b:Pages>
-    <b:RefOrder>57</b:RefOrder>
+    <b:RefOrder>60</b:RefOrder>
   </b:Source>
   <b:Source>
     <b:Tag>Kum14</b:Tag>
@@ -26751,7 +22984,7 @@
     <b:JournalName>Information Systems Frontiers</b:JournalName>
     <b:Year>2014</b:Year>
     <b:Pages>473–490</b:Pages>
-    <b:RefOrder>58</b:RefOrder>
+    <b:RefOrder>61</b:RefOrder>
   </b:Source>
   <b:Source>
     <b:Tag>Kim10</b:Tag>
@@ -26807,7 +23040,7 @@
     <b:JournalName>Database Systems for Advanced Applications</b:JournalName>
     <b:Year>2012</b:Year>
     <b:Pages>180–192</b:Pages>
-    <b:RefOrder>59</b:RefOrder>
+    <b:RefOrder>62</b:RefOrder>
   </b:Source>
   <b:Source>
     <b:Tag>Fog08</b:Tag>
@@ -26857,7 +23090,7 @@
     <b:BookTitle>Persuasive Technology</b:BookTitle>
     <b:City>Berlin</b:City>
     <b:Publisher>Springer Berlin Heidelberg</b:Publisher>
-    <b:RefOrder>60</b:RefOrder>
+    <b:RefOrder>63</b:RefOrder>
   </b:Source>
   <b:Source>
     <b:Tag>Fle14</b:Tag>
@@ -26886,7 +23119,7 @@
     <b:Year>2014</b:Year>
     <b:Pages>429-450</b:Pages>
     <b:JournalName>Journal of Nonverbal Behavior</b:JournalName>
-    <b:RefOrder>61</b:RefOrder>
+    <b:RefOrder>64</b:RefOrder>
   </b:Source>
   <b:Source>
     <b:Tag>Fel92</b:Tag>
@@ -26910,7 +23143,7 @@
     <b:JournalName>American Journal of Community Psychology</b:JournalName>
     <b:Year>1992</b:Year>
     <b:Pages>253-261</b:Pages>
-    <b:RefOrder>62</b:RefOrder>
+    <b:RefOrder>65</b:RefOrder>
   </b:Source>
   <b:Source>
     <b:Tag>Faz11</b:Tag>
@@ -26994,7 +23227,7 @@
     <b:JournalName>Autonomous Agents and Multi-Agent Systems</b:JournalName>
     <b:Year>2012</b:Year>
     <b:Pages>419-424</b:Pages>
-    <b:RefOrder>63</b:RefOrder>
+    <b:RefOrder>66</b:RefOrder>
   </b:Source>
   <b:Source>
     <b:Tag>Bok09</b:Tag>
@@ -27015,7 +23248,7 @@
     <b:Pages>21-37</b:Pages>
     <b:BookTitle>Multimedia and E-Content Trends</b:BookTitle>
     <b:Publisher>Bruck, PeterA.</b:Publisher>
-    <b:RefOrder>64</b:RefOrder>
+    <b:RefOrder>67</b:RefOrder>
   </b:Source>
   <b:Source>
     <b:Tag>Ble12</b:Tag>
@@ -27073,7 +23306,7 @@
     <b:BookTitle>NETWORKING 2012</b:BookTitle>
     <b:City>Berlin</b:City>
     <b:Publisher>Springer Berlin Heidelberg</b:Publisher>
-    <b:RefOrder>65</b:RefOrder>
+    <b:RefOrder>68</b:RefOrder>
   </b:Source>
   <b:Source>
     <b:Tag>AlS14</b:Tag>
@@ -27118,7 +23351,7 @@
     <b:Year>2013</b:Year>
     <b:Pages>232-252</b:Pages>
     <b:JournalName>Computational Mathematical Organization Therory</b:JournalName>
-    <b:RefOrder>66</b:RefOrder>
+    <b:RefOrder>69</b:RefOrder>
   </b:Source>
   <b:Source>
     <b:Tag>Alh111</b:Tag>
@@ -27142,7 +23375,7 @@
     <b:JournalName>Social Network Analysis and Mining</b:JournalName>
     <b:Year>2011</b:Year>
     <b:Pages>73-74</b:Pages>
-    <b:RefOrder>67</b:RefOrder>
+    <b:RefOrder>70</b:RefOrder>
   </b:Source>
   <b:Source>
     <b:Tag>Agr14</b:Tag>
@@ -27235,7 +23468,7 @@
     <b:JournalName>Social Network Analysis Mining</b:JournalName>
     <b:Year>2011</b:Year>
     <b:Pages>173-185</b:Pages>
-    <b:RefOrder>68</b:RefOrder>
+    <b:RefOrder>71</b:RefOrder>
   </b:Source>
   <b:Source>
     <b:Tag>Sai12</b:Tag>
@@ -27602,7 +23835,7 @@
     <b:MonthAccessed>05</b:MonthAccessed>
     <b:DayAccessed>15</b:DayAccessed>
     <b:URL>http://www.cs.uic.edu/~liub/FBS/sentiment-analysis.html#lexicon</b:URL>
-    <b:RefOrder>69</b:RefOrder>
+    <b:RefOrder>72</b:RefOrder>
   </b:Source>
   <b:Source>
     <b:Tag>Jav15</b:Tag>
@@ -27654,7 +23887,7 @@
         </b:NameList>
       </b:Author>
     </b:Author>
-    <b:RefOrder>28</b:RefOrder>
+    <b:RefOrder>31</b:RefOrder>
   </b:Source>
   <b:Source>
     <b:Tag>Xia12</b:Tag>
@@ -27696,13 +23929,95 @@
         </b:NameList>
       </b:BookAuthor>
     </b:Author>
+    <b:RefOrder>32</b:RefOrder>
+  </b:Source>
+  <b:Source>
+    <b:Tag>Min04</b:Tag>
+    <b:SourceType>ConferenceProceedings</b:SourceType>
+    <b:Guid>{0C3D1BBB-22C3-4D00-9B90-AB2CD4C84C47}</b:Guid>
+    <b:Title>Mining and Summarizing Customer Reviews</b:Title>
+    <b:Year>2004</b:Year>
+    <b:City>Seattle, Washington, USA</b:City>
+    <b:ConferenceName>Proceedings of the ACM SIGKDD International Conference on Knowledge </b:ConferenceName>
+    <b:Author>
+      <b:Author>
+        <b:NameList>
+          <b:Person>
+            <b:Last>Minqing</b:Last>
+            <b:First>Hu</b:First>
+          </b:Person>
+          <b:Person>
+            <b:Last> Bing</b:Last>
+            <b:First>Liu</b:First>
+          </b:Person>
+        </b:NameList>
+      </b:Author>
+    </b:Author>
+    <b:RefOrder>28</b:RefOrder>
+  </b:Source>
+  <b:Source>
+    <b:Tag>Stu06</b:Tag>
+    <b:SourceType>BookSection</b:SourceType>
+    <b:Guid>{F69C5800-D75C-44E8-82B8-B4C7DA5BD841}</b:Guid>
+    <b:Title>Studies in Computational Intelligence</b:Title>
+    <b:Pages>545-589</b:Pages>
+    <b:Year>2006</b:Year>
+    <b:City>Berlin </b:City>
+    <b:Publisher>Springer Berlin Heidelberg</b:Publisher>
+    <b:BookTitle>Text and Web Mining</b:BookTitle>
     <b:RefOrder>29</b:RefOrder>
+  </b:Source>
+  <b:Source>
+    <b:Tag>Kam09</b:Tag>
+    <b:SourceType>BookSection</b:SourceType>
+    <b:Guid>{94FCE351-6426-4669-9032-0F035741CD55}</b:Guid>
+    <b:Title>Fuzzy Gaussian Process Classification Model</b:Title>
+    <b:BookTitle>Image Analysis and Recognition</b:BookTitle>
+    <b:Year>2009</b:Year>
+    <b:Pages>369-376</b:Pages>
+    <b:City>Berlin</b:City>
+    <b:Publisher>Springer Berlin Heidelberg</b:Publisher>
+    <b:Author>
+      <b:Author>
+        <b:NameList>
+          <b:Person>
+            <b:Last>Kamel</b:Last>
+            <b:First>Mohamed</b:First>
+          </b:Person>
+          <b:Person>
+            <b:Last>Campilho</b:Last>
+            <b:First>Aurélio</b:First>
+          </b:Person>
+        </b:NameList>
+      </b:Author>
+      <b:BookAuthor>
+        <b:NameList>
+          <b:Person>
+            <b:Last>Ahmed</b:Last>
+            <b:First>Eman</b:First>
+          </b:Person>
+          <b:Person>
+            <b:Last>El Gayar</b:Last>
+            <b:First>Neamat</b:First>
+          </b:Person>
+          <b:Person>
+            <b:Last>Atiya</b:Last>
+            <b:First>AmirF.</b:First>
+          </b:Person>
+          <b:Person>
+            <b:Last>El Azab</b:Last>
+            <b:First>ImanA.</b:First>
+          </b:Person>
+        </b:NameList>
+      </b:BookAuthor>
+    </b:Author>
+    <b:RefOrder>30</b:RefOrder>
   </b:Source>
 </b:Sources>
 </file>
 
 <file path=customXml/itemProps1.xml><?xml version="1.0" encoding="utf-8"?>
-<ds:datastoreItem xmlns:ds="http://schemas.openxmlformats.org/officeDocument/2006/customXml" ds:itemID="{38C925FF-5FA8-4A1E-A450-5C2A49A40EE6}">
+<ds:datastoreItem xmlns:ds="http://schemas.openxmlformats.org/officeDocument/2006/customXml" ds:itemID="{47DD605C-6023-4127-B7D5-156A8C696B46}">
   <ds:schemaRefs>
     <ds:schemaRef ds:uri="http://schemas.openxmlformats.org/officeDocument/2006/bibliography"/>
   </ds:schemaRefs>

--- a/Avance semestral.docx
+++ b/Avance semestral.docx
@@ -17872,16 +17872,14 @@
         </w:rPr>
         <w:t xml:space="preserve"> de su propietario. A continuación se describen cada uno de los campos de </w:t>
       </w:r>
-      <w:proofErr w:type="gramStart"/>
-      <w:r>
-        <w:rPr>
-          <w:rFonts w:ascii="Arial" w:hAnsi="Arial" w:cs="Arial"/>
-          <w:sz w:val="23"/>
-          <w:szCs w:val="23"/>
-        </w:rPr>
-        <w:t>este</w:t>
-      </w:r>
-      <w:proofErr w:type="gramEnd"/>
+      <w:r>
+        <w:rPr>
+          <w:rFonts w:ascii="Arial" w:hAnsi="Arial" w:cs="Arial"/>
+          <w:sz w:val="23"/>
+          <w:szCs w:val="23"/>
+        </w:rPr>
+        <w:t>esta</w:t>
+      </w:r>
       <w:r>
         <w:rPr>
           <w:rFonts w:ascii="Arial" w:hAnsi="Arial" w:cs="Arial"/>
@@ -18415,15 +18413,7 @@
           <w:sz w:val="23"/>
           <w:szCs w:val="23"/>
         </w:rPr>
-        <w:t xml:space="preserve"> asignado a la publicación en la base de datos de Facebook con el que se hace referencia la información para poder acceder a su contenido desde e</w:t>
-      </w:r>
-      <w:r>
-        <w:rPr>
-          <w:rFonts w:ascii="Arial" w:hAnsi="Arial" w:cs="Arial"/>
-          <w:sz w:val="23"/>
-          <w:szCs w:val="23"/>
-        </w:rPr>
-        <w:t>l sitio web de dicha red social, es el id del post al cual está ligado el comentario.</w:t>
+        <w:t xml:space="preserve"> asignado a la publicación en la base de datos de Facebook con el que se hace referencia la información para poder acceder a su contenido desde el sitio web de dicha red social, es el id del post al cual está ligado el comentario.</w:t>
       </w:r>
     </w:p>
     <w:p>
@@ -19400,18 +19390,8 @@
           <w:sz w:val="23"/>
           <w:szCs w:val="23"/>
         </w:rPr>
-        <w:t xml:space="preserve">: </w:t>
-      </w:r>
-      <w:r>
-        <w:rPr>
-          <w:rFonts w:ascii="Arial" w:hAnsi="Arial" w:cs="Arial"/>
-          <w:sz w:val="23"/>
-          <w:szCs w:val="23"/>
-        </w:rPr>
-        <w:t>campo no definido en la documentación de Facebook.</w:t>
-      </w:r>
-      <w:bookmarkStart w:id="2" w:name="_GoBack"/>
-      <w:bookmarkEnd w:id="2"/>
+        <w:t>: campo no definido en la documentación de Facebook.</w:t>
+      </w:r>
     </w:p>
     <w:p>
       <w:pPr>
@@ -19443,15 +19423,7 @@
           <w:sz w:val="23"/>
           <w:szCs w:val="23"/>
         </w:rPr>
-        <w:t xml:space="preserve">: </w:t>
-      </w:r>
-      <w:r>
-        <w:rPr>
-          <w:rFonts w:ascii="Arial" w:hAnsi="Arial" w:cs="Arial"/>
-          <w:sz w:val="23"/>
-          <w:szCs w:val="23"/>
-        </w:rPr>
-        <w:t xml:space="preserve">hora en formato de entero largo en la que se </w:t>
+        <w:t xml:space="preserve">: hora en formato de entero largo en la que se </w:t>
       </w:r>
       <w:proofErr w:type="spellStart"/>
       <w:r>
@@ -19469,15 +19441,7 @@
           <w:sz w:val="23"/>
           <w:szCs w:val="23"/>
         </w:rPr>
-        <w:t xml:space="preserve"> el comentario</w:t>
-      </w:r>
-      <w:r>
-        <w:rPr>
-          <w:rFonts w:ascii="Arial" w:hAnsi="Arial" w:cs="Arial"/>
-          <w:sz w:val="23"/>
-          <w:szCs w:val="23"/>
-        </w:rPr>
-        <w:t>.</w:t>
+        <w:t xml:space="preserve"> el comentario.</w:t>
       </w:r>
     </w:p>
     <w:p>
@@ -19510,31 +19474,7 @@
           <w:sz w:val="23"/>
           <w:szCs w:val="23"/>
         </w:rPr>
-        <w:t xml:space="preserve">: </w:t>
-      </w:r>
-      <w:r>
-        <w:rPr>
-          <w:rFonts w:ascii="Arial" w:hAnsi="Arial" w:cs="Arial"/>
-          <w:sz w:val="23"/>
-          <w:szCs w:val="23"/>
-        </w:rPr>
-        <w:t xml:space="preserve">fecha y hora en formato texto en la que se </w:t>
-      </w:r>
-      <w:r>
-        <w:rPr>
-          <w:rFonts w:ascii="Arial" w:hAnsi="Arial" w:cs="Arial"/>
-          <w:sz w:val="23"/>
-          <w:szCs w:val="23"/>
-        </w:rPr>
-        <w:t>respondió</w:t>
-      </w:r>
-      <w:r>
-        <w:rPr>
-          <w:rFonts w:ascii="Arial" w:hAnsi="Arial" w:cs="Arial"/>
-          <w:sz w:val="23"/>
-          <w:szCs w:val="23"/>
-        </w:rPr>
-        <w:t xml:space="preserve"> el comentario.</w:t>
+        <w:t>: fecha y hora en formato texto en la que se respondió el comentario.</w:t>
       </w:r>
     </w:p>
     <w:p>
@@ -19567,15 +19507,7 @@
           <w:sz w:val="23"/>
           <w:szCs w:val="23"/>
         </w:rPr>
-        <w:t xml:space="preserve">: </w:t>
-      </w:r>
-      <w:r>
-        <w:rPr>
-          <w:rFonts w:ascii="Arial" w:hAnsi="Arial" w:cs="Arial"/>
-          <w:sz w:val="23"/>
-          <w:szCs w:val="23"/>
-        </w:rPr>
-        <w:t>fecha y hora en formato de texto largo en la que se generó el comentario.</w:t>
+        <w:t>: fecha y hora en formato de texto largo en la que se generó el comentario.</w:t>
       </w:r>
     </w:p>
     <w:p>
@@ -19587,12 +19519,1908 @@
           <w:szCs w:val="23"/>
         </w:rPr>
       </w:pPr>
+      <w:r>
+        <w:rPr>
+          <w:rFonts w:ascii="Arial" w:hAnsi="Arial" w:cs="Arial"/>
+          <w:sz w:val="23"/>
+          <w:szCs w:val="23"/>
+        </w:rPr>
+        <w:t>A continuación se describe la arquitectura de la capa de acceso a la base de datos:</w:t>
+      </w:r>
     </w:p>
     <w:p>
       <w:pPr>
         <w:jc w:val="both"/>
         <w:rPr>
           <w:rFonts w:ascii="Arial" w:hAnsi="Arial" w:cs="Arial"/>
+          <w:sz w:val="23"/>
+          <w:szCs w:val="23"/>
+        </w:rPr>
+      </w:pPr>
+    </w:p>
+    <w:p>
+      <w:pPr>
+        <w:jc w:val="both"/>
+        <w:rPr>
+          <w:rFonts w:ascii="Arial" w:hAnsi="Arial" w:cs="Arial"/>
+          <w:sz w:val="23"/>
+          <w:szCs w:val="23"/>
+        </w:rPr>
+      </w:pPr>
+    </w:p>
+    <w:p>
+      <w:pPr>
+        <w:jc w:val="center"/>
+        <w:rPr>
+          <w:rFonts w:ascii="Arial" w:hAnsi="Arial" w:cs="Arial"/>
+          <w:sz w:val="23"/>
+          <w:szCs w:val="23"/>
+        </w:rPr>
+      </w:pPr>
+      <w:r>
+        <w:rPr>
+          <w:rFonts w:ascii="Arial" w:hAnsi="Arial" w:cs="Arial"/>
+          <w:noProof/>
+          <w:sz w:val="23"/>
+          <w:szCs w:val="23"/>
+          <w:lang w:eastAsia="es-MX"/>
+        </w:rPr>
+        <w:lastRenderedPageBreak/>
+        <w:pict>
+          <v:group id="_x0000_s1042" style="position:absolute;left:0;text-align:left;margin-left:52.95pt;margin-top:2pt;width:309pt;height:343.5pt;z-index:251659264" coordorigin="1755,2535" coordsize="9465,8955">
+            <v:rect id="_x0000_s1043" style="position:absolute;left:1755;top:2535;width:9465;height:8955" fillcolor="#9bbb59 [3206]" strokecolor="#f2f2f2 [3041]" strokeweight="3pt">
+              <v:shadow on="t" type="perspective" color="#4e6128 [1606]" opacity=".5" offset="1pt" offset2="-1pt"/>
+              <v:textbox style="mso-next-textbox:#_x0000_s1043">
+                <w:txbxContent>
+                  <w:p>
+                    <w:pPr>
+                      <w:jc w:val="center"/>
+                    </w:pPr>
+                  </w:p>
+                  <w:p>
+                    <w:pPr>
+                      <w:jc w:val="center"/>
+                      <w:rPr>
+                        <w:b/>
+                        <w:sz w:val="24"/>
+                      </w:rPr>
+                    </w:pPr>
+                    <w:r>
+                      <w:rPr>
+                        <w:b/>
+                        <w:sz w:val="24"/>
+                      </w:rPr>
+                      <w:t>Capa de Acceso a la Base de Datos</w:t>
+                    </w:r>
+                  </w:p>
+                </w:txbxContent>
+              </v:textbox>
+            </v:rect>
+            <v:rect id="_x0000_s1044" style="position:absolute;left:2210;top:3735;width:8590;height:7185" fillcolor="#4bacc6 [3208]" strokecolor="#f2f2f2 [3041]" strokeweight="3pt">
+              <v:shadow on="t" type="perspective" color="#205867 [1608]" opacity=".5" offset="1pt" offset2="-1pt"/>
+              <v:textbox style="mso-next-textbox:#_x0000_s1044">
+                <w:txbxContent>
+                  <w:p>
+                    <w:pPr>
+                      <w:jc w:val="center"/>
+                      <w:rPr>
+                        <w:b/>
+                      </w:rPr>
+                    </w:pPr>
+                    <w:r>
+                      <w:rPr>
+                        <w:b/>
+                      </w:rPr>
+                      <w:t>Conector a la Base de Datos</w:t>
+                    </w:r>
+                  </w:p>
+                  <w:p>
+                    <w:pPr>
+                      <w:jc w:val="center"/>
+                    </w:pPr>
+                  </w:p>
+                </w:txbxContent>
+              </v:textbox>
+            </v:rect>
+            <v:rect id="_x0000_s1045" style="position:absolute;left:2510;top:4605;width:7900;height:675" fillcolor="black [3200]" strokecolor="#f2f2f2 [3041]" strokeweight="3pt">
+              <v:shadow on="t" type="perspective" color="#7f7f7f [1601]" opacity=".5" offset="1pt" offset2="-1pt"/>
+              <v:textbox style="mso-next-textbox:#_x0000_s1045">
+                <w:txbxContent>
+                  <w:p>
+                    <w:pPr>
+                      <w:jc w:val="center"/>
+                      <w:rPr>
+                        <w:b/>
+                      </w:rPr>
+                    </w:pPr>
+                    <w:r>
+                      <w:rPr>
+                        <w:b/>
+                      </w:rPr>
+                      <w:t>Transacciones en Comentarios de Facebook</w:t>
+                    </w:r>
+                  </w:p>
+                  <w:p>
+                    <w:pPr>
+                      <w:jc w:val="center"/>
+                    </w:pPr>
+                  </w:p>
+                </w:txbxContent>
+              </v:textbox>
+            </v:rect>
+            <v:rect id="_x0000_s1046" style="position:absolute;left:2510;top:5670;width:7900;height:675" fillcolor="black [3200]" strokecolor="#f2f2f2 [3041]" strokeweight="3pt">
+              <v:shadow on="t" type="perspective" color="#7f7f7f [1601]" opacity=".5" offset="1pt" offset2="-1pt"/>
+              <v:textbox style="mso-next-textbox:#_x0000_s1046">
+                <w:txbxContent>
+                  <w:p>
+                    <w:pPr>
+                      <w:jc w:val="center"/>
+                      <w:rPr>
+                        <w:b/>
+                      </w:rPr>
+                    </w:pPr>
+                    <w:r>
+                      <w:rPr>
+                        <w:b/>
+                      </w:rPr>
+                      <w:t xml:space="preserve">Transacciones en </w:t>
+                    </w:r>
+                    <w:proofErr w:type="spellStart"/>
+                    <w:r>
+                      <w:rPr>
+                        <w:b/>
+                      </w:rPr>
+                      <w:t>Posts</w:t>
+                    </w:r>
+                    <w:proofErr w:type="spellEnd"/>
+                    <w:r>
+                      <w:rPr>
+                        <w:b/>
+                      </w:rPr>
+                      <w:t xml:space="preserve"> de Facebook</w:t>
+                    </w:r>
+                  </w:p>
+                  <w:p>
+                    <w:pPr>
+                      <w:jc w:val="center"/>
+                    </w:pPr>
+                  </w:p>
+                </w:txbxContent>
+              </v:textbox>
+            </v:rect>
+            <v:rect id="_x0000_s1047" style="position:absolute;left:2510;top:6735;width:7900;height:675" fillcolor="black [3200]" strokecolor="#f2f2f2 [3041]" strokeweight="3pt">
+              <v:shadow on="t" type="perspective" color="#7f7f7f [1601]" opacity=".5" offset="1pt" offset2="-1pt"/>
+              <v:textbox style="mso-next-textbox:#_x0000_s1047">
+                <w:txbxContent>
+                  <w:p>
+                    <w:pPr>
+                      <w:jc w:val="center"/>
+                      <w:rPr>
+                        <w:b/>
+                      </w:rPr>
+                    </w:pPr>
+                    <w:r>
+                      <w:rPr>
+                        <w:b/>
+                      </w:rPr>
+                      <w:t>Transacciones en Comentarios de Facebook</w:t>
+                    </w:r>
+                  </w:p>
+                  <w:p>
+                    <w:pPr>
+                      <w:jc w:val="center"/>
+                    </w:pPr>
+                  </w:p>
+                </w:txbxContent>
+              </v:textbox>
+            </v:rect>
+            <v:rect id="_x0000_s1048" style="position:absolute;left:2510;top:7830;width:7900;height:675" fillcolor="black [3200]" strokecolor="#f2f2f2 [3041]" strokeweight="3pt">
+              <v:shadow on="t" type="perspective" color="#7f7f7f [1601]" opacity=".5" offset="1pt" offset2="-1pt"/>
+              <v:textbox style="mso-next-textbox:#_x0000_s1048">
+                <w:txbxContent>
+                  <w:p>
+                    <w:pPr>
+                      <w:jc w:val="center"/>
+                      <w:rPr>
+                        <w:b/>
+                      </w:rPr>
+                    </w:pPr>
+                    <w:r>
+                      <w:rPr>
+                        <w:b/>
+                      </w:rPr>
+                      <w:t>Transacciones en Usuarios de Facebook</w:t>
+                    </w:r>
+                  </w:p>
+                  <w:p>
+                    <w:pPr>
+                      <w:jc w:val="center"/>
+                    </w:pPr>
+                  </w:p>
+                </w:txbxContent>
+              </v:textbox>
+            </v:rect>
+            <v:rect id="_x0000_s1049" style="position:absolute;left:2510;top:8895;width:7900;height:675" fillcolor="black [3200]" strokecolor="#f2f2f2 [3041]" strokeweight="3pt">
+              <v:shadow on="t" type="perspective" color="#7f7f7f [1601]" opacity=".5" offset="1pt" offset2="-1pt"/>
+              <v:textbox style="mso-next-textbox:#_x0000_s1049">
+                <w:txbxContent>
+                  <w:p>
+                    <w:pPr>
+                      <w:jc w:val="center"/>
+                      <w:rPr>
+                        <w:b/>
+                      </w:rPr>
+                    </w:pPr>
+                    <w:r>
+                      <w:rPr>
+                        <w:b/>
+                      </w:rPr>
+                      <w:t xml:space="preserve">Transacciones en Control de </w:t>
+                    </w:r>
+                    <w:proofErr w:type="spellStart"/>
+                    <w:r>
+                      <w:rPr>
+                        <w:b/>
+                      </w:rPr>
+                      <w:t>Posts</w:t>
+                    </w:r>
+                    <w:proofErr w:type="spellEnd"/>
+                    <w:r>
+                      <w:rPr>
+                        <w:b/>
+                      </w:rPr>
+                      <w:t xml:space="preserve"> de Facebook</w:t>
+                    </w:r>
+                  </w:p>
+                  <w:p>
+                    <w:pPr>
+                      <w:jc w:val="center"/>
+                    </w:pPr>
+                  </w:p>
+                </w:txbxContent>
+              </v:textbox>
+            </v:rect>
+            <v:rect id="_x0000_s1050" style="position:absolute;left:2510;top:9930;width:7900;height:675" fillcolor="black [3200]" strokecolor="#f2f2f2 [3041]" strokeweight="3pt">
+              <v:shadow on="t" type="perspective" color="#7f7f7f [1601]" opacity=".5" offset="1pt" offset2="-1pt"/>
+              <v:textbox style="mso-next-textbox:#_x0000_s1050">
+                <w:txbxContent>
+                  <w:p>
+                    <w:pPr>
+                      <w:jc w:val="center"/>
+                      <w:rPr>
+                        <w:b/>
+                      </w:rPr>
+                    </w:pPr>
+                    <w:r>
+                      <w:rPr>
+                        <w:b/>
+                      </w:rPr>
+                      <w:t>Transacciones en Páginas de Perfil de Facebook</w:t>
+                    </w:r>
+                  </w:p>
+                  <w:p>
+                    <w:pPr>
+                      <w:jc w:val="center"/>
+                    </w:pPr>
+                  </w:p>
+                </w:txbxContent>
+              </v:textbox>
+            </v:rect>
+            <w10:wrap type="topAndBottom"/>
+          </v:group>
+        </w:pict>
+      </w:r>
+      <w:r>
+        <w:rPr>
+          <w:rFonts w:ascii="Arial" w:hAnsi="Arial" w:cs="Arial"/>
+          <w:sz w:val="23"/>
+          <w:szCs w:val="23"/>
+        </w:rPr>
+        <w:t>Imagen 4.0.3: Arquitectura de la capa de acceso a la Base de Datos.</w:t>
+      </w:r>
+    </w:p>
+    <w:p>
+      <w:pPr>
+        <w:pStyle w:val="Prrafodelista"/>
+        <w:numPr>
+          <w:ilvl w:val="0"/>
+          <w:numId w:val="16"/>
+        </w:numPr>
+        <w:jc w:val="both"/>
+        <w:rPr>
+          <w:rFonts w:ascii="Arial" w:hAnsi="Arial" w:cs="Arial"/>
+          <w:sz w:val="23"/>
+          <w:szCs w:val="23"/>
+        </w:rPr>
+      </w:pPr>
+      <w:r>
+        <w:rPr>
+          <w:rFonts w:ascii="Arial" w:hAnsi="Arial" w:cs="Arial"/>
+          <w:sz w:val="23"/>
+          <w:szCs w:val="23"/>
+        </w:rPr>
+        <w:t xml:space="preserve">Conector a la base de datos: en él se configura el protocolo de conexión TCP/IP a la base de datos en el servidor además </w:t>
+      </w:r>
+      <w:r>
+        <w:rPr>
+          <w:rFonts w:ascii="Arial" w:hAnsi="Arial" w:cs="Arial"/>
+          <w:sz w:val="23"/>
+          <w:szCs w:val="23"/>
+        </w:rPr>
+        <w:t>de contener las credenciales de inicio de sesión en la base de datos.</w:t>
+      </w:r>
+    </w:p>
+    <w:p>
+      <w:pPr>
+        <w:pStyle w:val="Prrafodelista"/>
+        <w:numPr>
+          <w:ilvl w:val="0"/>
+          <w:numId w:val="16"/>
+        </w:numPr>
+        <w:jc w:val="both"/>
+        <w:rPr>
+          <w:rFonts w:ascii="Arial" w:hAnsi="Arial" w:cs="Arial"/>
+          <w:sz w:val="23"/>
+          <w:szCs w:val="23"/>
+        </w:rPr>
+      </w:pPr>
+      <w:r>
+        <w:rPr>
+          <w:rFonts w:ascii="Arial" w:hAnsi="Arial" w:cs="Arial"/>
+          <w:sz w:val="23"/>
+          <w:szCs w:val="23"/>
+        </w:rPr>
+        <w:t>Transacciones en C</w:t>
+      </w:r>
+      <w:r>
+        <w:rPr>
+          <w:rFonts w:ascii="Arial" w:hAnsi="Arial" w:cs="Arial"/>
+          <w:sz w:val="23"/>
+          <w:szCs w:val="23"/>
+        </w:rPr>
+        <w:t>omentarios de Facebook: este elemento de la capa de transacciones de la base de datos contiene los métodos necesarios para realizar las altas bajas y consultas para las entidades de comentarios en la base de datos.</w:t>
+      </w:r>
+    </w:p>
+    <w:p>
+      <w:pPr>
+        <w:pStyle w:val="Prrafodelista"/>
+        <w:numPr>
+          <w:ilvl w:val="0"/>
+          <w:numId w:val="16"/>
+        </w:numPr>
+        <w:jc w:val="both"/>
+        <w:rPr>
+          <w:rFonts w:ascii="Arial" w:hAnsi="Arial" w:cs="Arial"/>
+          <w:sz w:val="23"/>
+          <w:szCs w:val="23"/>
+        </w:rPr>
+      </w:pPr>
+      <w:r>
+        <w:rPr>
+          <w:rFonts w:ascii="Arial" w:hAnsi="Arial" w:cs="Arial"/>
+          <w:sz w:val="23"/>
+          <w:szCs w:val="23"/>
+        </w:rPr>
+        <w:t xml:space="preserve">Transacciones en </w:t>
+      </w:r>
+      <w:proofErr w:type="spellStart"/>
+      <w:r>
+        <w:rPr>
+          <w:rFonts w:ascii="Arial" w:hAnsi="Arial" w:cs="Arial"/>
+          <w:sz w:val="23"/>
+          <w:szCs w:val="23"/>
+        </w:rPr>
+        <w:t>Posts</w:t>
+      </w:r>
+      <w:proofErr w:type="spellEnd"/>
+      <w:r>
+        <w:rPr>
+          <w:rFonts w:ascii="Arial" w:hAnsi="Arial" w:cs="Arial"/>
+          <w:sz w:val="23"/>
+          <w:szCs w:val="23"/>
+        </w:rPr>
+        <w:t xml:space="preserve"> de Facebook: esta unidad de la capa de </w:t>
+      </w:r>
+      <w:r>
+        <w:rPr>
+          <w:rFonts w:ascii="Arial" w:hAnsi="Arial" w:cs="Arial"/>
+          <w:sz w:val="23"/>
+          <w:szCs w:val="23"/>
+        </w:rPr>
+        <w:t>acceso</w:t>
+      </w:r>
+      <w:r>
+        <w:rPr>
+          <w:rFonts w:ascii="Arial" w:hAnsi="Arial" w:cs="Arial"/>
+          <w:sz w:val="23"/>
+          <w:szCs w:val="23"/>
+        </w:rPr>
+        <w:t xml:space="preserve"> </w:t>
+      </w:r>
+      <w:r>
+        <w:rPr>
+          <w:rFonts w:ascii="Arial" w:hAnsi="Arial" w:cs="Arial"/>
+          <w:sz w:val="23"/>
+          <w:szCs w:val="23"/>
+        </w:rPr>
+        <w:t>a</w:t>
+      </w:r>
+      <w:r>
+        <w:rPr>
+          <w:rFonts w:ascii="Arial" w:hAnsi="Arial" w:cs="Arial"/>
+          <w:sz w:val="23"/>
+          <w:szCs w:val="23"/>
+        </w:rPr>
+        <w:t xml:space="preserve"> la base datos contiene los métodos necesarios para realizar las altas bajas y consultas para las entidades de comentarios en la base de datos.</w:t>
+      </w:r>
+    </w:p>
+    <w:p>
+      <w:pPr>
+        <w:pStyle w:val="Prrafodelista"/>
+        <w:numPr>
+          <w:ilvl w:val="0"/>
+          <w:numId w:val="16"/>
+        </w:numPr>
+        <w:jc w:val="both"/>
+        <w:rPr>
+          <w:rFonts w:ascii="Arial" w:hAnsi="Arial" w:cs="Arial"/>
+          <w:sz w:val="23"/>
+          <w:szCs w:val="23"/>
+        </w:rPr>
+      </w:pPr>
+      <w:r>
+        <w:rPr>
+          <w:rFonts w:ascii="Arial" w:hAnsi="Arial" w:cs="Arial"/>
+          <w:sz w:val="23"/>
+          <w:szCs w:val="23"/>
+        </w:rPr>
+        <w:t>Transacciones en Usuarios de Facebook: este elemento de la capa de acceso a la base de datos contiene los métodos necesarios para realizar las altas bajas y consultas para las entidades de usuarios en la base de datos.</w:t>
+      </w:r>
+    </w:p>
+    <w:p>
+      <w:pPr>
+        <w:pStyle w:val="Prrafodelista"/>
+        <w:numPr>
+          <w:ilvl w:val="0"/>
+          <w:numId w:val="16"/>
+        </w:numPr>
+        <w:jc w:val="both"/>
+        <w:rPr>
+          <w:rFonts w:ascii="Arial" w:hAnsi="Arial" w:cs="Arial"/>
+          <w:sz w:val="23"/>
+          <w:szCs w:val="23"/>
+        </w:rPr>
+      </w:pPr>
+      <w:r>
+        <w:rPr>
+          <w:rFonts w:ascii="Arial" w:hAnsi="Arial" w:cs="Arial"/>
+          <w:sz w:val="23"/>
+          <w:szCs w:val="23"/>
+        </w:rPr>
+        <w:lastRenderedPageBreak/>
+        <w:t xml:space="preserve">Transacciones en Control de </w:t>
+      </w:r>
+      <w:proofErr w:type="spellStart"/>
+      <w:r>
+        <w:rPr>
+          <w:rFonts w:ascii="Arial" w:hAnsi="Arial" w:cs="Arial"/>
+          <w:sz w:val="23"/>
+          <w:szCs w:val="23"/>
+        </w:rPr>
+        <w:t>Posts</w:t>
+      </w:r>
+      <w:proofErr w:type="spellEnd"/>
+      <w:r>
+        <w:rPr>
+          <w:rFonts w:ascii="Arial" w:hAnsi="Arial" w:cs="Arial"/>
+          <w:sz w:val="23"/>
+          <w:szCs w:val="23"/>
+        </w:rPr>
+        <w:t xml:space="preserve"> de Facebook: este elemento de la capa de acceso a la base de datos contiene los métodos necesarios para realizar las altas bajas y consultas para el control de almacenamiento de las entidades de </w:t>
+      </w:r>
+      <w:proofErr w:type="spellStart"/>
+      <w:r>
+        <w:rPr>
+          <w:rFonts w:ascii="Arial" w:hAnsi="Arial" w:cs="Arial"/>
+          <w:sz w:val="23"/>
+          <w:szCs w:val="23"/>
+        </w:rPr>
+        <w:t>posts</w:t>
+      </w:r>
+      <w:proofErr w:type="spellEnd"/>
+      <w:r>
+        <w:rPr>
+          <w:rFonts w:ascii="Arial" w:hAnsi="Arial" w:cs="Arial"/>
+          <w:sz w:val="23"/>
+          <w:szCs w:val="23"/>
+        </w:rPr>
+        <w:t xml:space="preserve"> de Facebook.</w:t>
+      </w:r>
+    </w:p>
+    <w:p>
+      <w:pPr>
+        <w:pStyle w:val="Prrafodelista"/>
+        <w:numPr>
+          <w:ilvl w:val="0"/>
+          <w:numId w:val="16"/>
+        </w:numPr>
+        <w:jc w:val="both"/>
+        <w:rPr>
+          <w:rFonts w:ascii="Arial" w:hAnsi="Arial" w:cs="Arial"/>
+          <w:sz w:val="23"/>
+          <w:szCs w:val="23"/>
+        </w:rPr>
+      </w:pPr>
+      <w:r>
+        <w:rPr>
+          <w:rFonts w:ascii="Arial" w:hAnsi="Arial" w:cs="Arial"/>
+          <w:sz w:val="23"/>
+          <w:szCs w:val="23"/>
+        </w:rPr>
+        <w:t>Transacciones</w:t>
+      </w:r>
+      <w:r>
+        <w:rPr>
+          <w:rFonts w:ascii="Arial" w:hAnsi="Arial" w:cs="Arial"/>
+          <w:sz w:val="23"/>
+          <w:szCs w:val="23"/>
+        </w:rPr>
+        <w:t xml:space="preserve"> en las Páginas de Perfil de Facebook: este elemento de la capa de acceso a la base de datos contiene los métodos necesarios para realizar las altas bajas y consultas para el control de almacenamiento de las entidades de páginas de perfil de base de datos.</w:t>
+      </w:r>
+    </w:p>
+    <w:p>
+      <w:pPr>
+        <w:jc w:val="both"/>
+        <w:rPr>
+          <w:rFonts w:ascii="Arial" w:hAnsi="Arial" w:cs="Arial"/>
+          <w:sz w:val="23"/>
+          <w:szCs w:val="23"/>
+        </w:rPr>
+      </w:pPr>
+      <w:r>
+        <w:rPr>
+          <w:rFonts w:ascii="Arial" w:hAnsi="Arial" w:cs="Arial"/>
+          <w:noProof/>
+          <w:sz w:val="23"/>
+          <w:szCs w:val="23"/>
+          <w:lang w:eastAsia="es-MX"/>
+        </w:rPr>
+        <w:pict>
+          <v:group id="_x0000_s1051" style="position:absolute;left:0;text-align:left;margin-left:68.7pt;margin-top:27.05pt;width:300.75pt;height:227.25pt;z-index:251660288" coordorigin="1455,2910" coordsize="9465,7335">
+            <v:rect id="_x0000_s1052" style="position:absolute;left:1455;top:2910;width:9465;height:7335" fillcolor="#4f81bd [3204]" strokecolor="#f2f2f2 [3041]" strokeweight="3pt">
+              <v:shadow on="t" type="perspective" color="#243f60 [1604]" opacity=".5" offset="1pt" offset2="-1pt"/>
+              <v:textbox>
+                <w:txbxContent>
+                  <w:p>
+                    <w:pPr>
+                      <w:jc w:val="center"/>
+                    </w:pPr>
+                  </w:p>
+                  <w:p>
+                    <w:pPr>
+                      <w:jc w:val="center"/>
+                      <w:rPr>
+                        <w:b/>
+                        <w:sz w:val="24"/>
+                      </w:rPr>
+                    </w:pPr>
+                    <w:r>
+                      <w:rPr>
+                        <w:b/>
+                        <w:sz w:val="24"/>
+                      </w:rPr>
+                      <w:t xml:space="preserve">Capa de </w:t>
+                    </w:r>
+                    <w:r>
+                      <w:rPr>
+                        <w:b/>
+                        <w:sz w:val="24"/>
+                      </w:rPr>
+                      <w:t>Abstracción (Entidades)</w:t>
+                    </w:r>
+                  </w:p>
+                </w:txbxContent>
+              </v:textbox>
+            </v:rect>
+            <v:rect id="_x0000_s1053" style="position:absolute;left:2210;top:4410;width:7900;height:675" fillcolor="black [3200]" strokecolor="#f2f2f2 [3041]" strokeweight="3pt">
+              <v:shadow on="t" type="perspective" color="#7f7f7f [1601]" opacity=".5" offset="1pt" offset2="-1pt"/>
+              <v:textbox>
+                <w:txbxContent>
+                  <w:p>
+                    <w:pPr>
+                      <w:jc w:val="center"/>
+                      <w:rPr>
+                        <w:b/>
+                      </w:rPr>
+                    </w:pPr>
+                    <w:r>
+                      <w:rPr>
+                        <w:b/>
+                      </w:rPr>
+                      <w:t>Comentarios de Facebook</w:t>
+                    </w:r>
+                  </w:p>
+                  <w:p>
+                    <w:pPr>
+                      <w:jc w:val="center"/>
+                    </w:pPr>
+                  </w:p>
+                </w:txbxContent>
+              </v:textbox>
+            </v:rect>
+            <v:rect id="_x0000_s1054" style="position:absolute;left:2210;top:5550;width:7900;height:675" fillcolor="black [3200]" strokecolor="#f2f2f2 [3041]" strokeweight="3pt">
+              <v:shadow on="t" type="perspective" color="#7f7f7f [1601]" opacity=".5" offset="1pt" offset2="-1pt"/>
+              <v:textbox>
+                <w:txbxContent>
+                  <w:p>
+                    <w:pPr>
+                      <w:jc w:val="center"/>
+                      <w:rPr>
+                        <w:b/>
+                      </w:rPr>
+                    </w:pPr>
+                    <w:proofErr w:type="spellStart"/>
+                    <w:r>
+                      <w:rPr>
+                        <w:b/>
+                      </w:rPr>
+                      <w:t>Posts</w:t>
+                    </w:r>
+                    <w:proofErr w:type="spellEnd"/>
+                    <w:r>
+                      <w:rPr>
+                        <w:b/>
+                      </w:rPr>
+                      <w:t xml:space="preserve"> de Facebook</w:t>
+                    </w:r>
+                  </w:p>
+                  <w:p>
+                    <w:pPr>
+                      <w:jc w:val="center"/>
+                    </w:pPr>
+                  </w:p>
+                </w:txbxContent>
+              </v:textbox>
+            </v:rect>
+            <v:rect id="_x0000_s1055" style="position:absolute;left:2210;top:8970;width:7900;height:675" fillcolor="black [3200]" strokecolor="#f2f2f2 [3041]" strokeweight="3pt">
+              <v:shadow on="t" type="perspective" color="#7f7f7f [1601]" opacity=".5" offset="1pt" offset2="-1pt"/>
+              <v:textbox>
+                <w:txbxContent>
+                  <w:p>
+                    <w:pPr>
+                      <w:jc w:val="center"/>
+                      <w:rPr>
+                        <w:b/>
+                      </w:rPr>
+                    </w:pPr>
+                    <w:r>
+                      <w:rPr>
+                        <w:b/>
+                      </w:rPr>
+                      <w:t>Usuarios de Facebook</w:t>
+                    </w:r>
+                  </w:p>
+                  <w:p>
+                    <w:pPr>
+                      <w:jc w:val="center"/>
+                    </w:pPr>
+                  </w:p>
+                </w:txbxContent>
+              </v:textbox>
+            </v:rect>
+            <v:rect id="_x0000_s1056" style="position:absolute;left:2210;top:6705;width:7900;height:675" fillcolor="black [3200]" strokecolor="#f2f2f2 [3041]" strokeweight="3pt">
+              <v:shadow on="t" type="perspective" color="#7f7f7f [1601]" opacity=".5" offset="1pt" offset2="-1pt"/>
+              <v:textbox>
+                <w:txbxContent>
+                  <w:p>
+                    <w:pPr>
+                      <w:jc w:val="center"/>
+                      <w:rPr>
+                        <w:b/>
+                      </w:rPr>
+                    </w:pPr>
+                    <w:r>
+                      <w:rPr>
+                        <w:b/>
+                      </w:rPr>
+                      <w:t xml:space="preserve">Control de </w:t>
+                    </w:r>
+                    <w:proofErr w:type="spellStart"/>
+                    <w:r>
+                      <w:rPr>
+                        <w:b/>
+                      </w:rPr>
+                      <w:t>Posts</w:t>
+                    </w:r>
+                    <w:proofErr w:type="spellEnd"/>
+                    <w:r>
+                      <w:rPr>
+                        <w:b/>
+                      </w:rPr>
+                      <w:t xml:space="preserve"> de Facebook</w:t>
+                    </w:r>
+                  </w:p>
+                  <w:p>
+                    <w:pPr>
+                      <w:jc w:val="center"/>
+                    </w:pPr>
+                  </w:p>
+                </w:txbxContent>
+              </v:textbox>
+            </v:rect>
+            <v:rect id="_x0000_s1057" style="position:absolute;left:2210;top:7905;width:7900;height:675" fillcolor="black [3200]" strokecolor="#f2f2f2 [3041]" strokeweight="3pt">
+              <v:shadow on="t" type="perspective" color="#7f7f7f [1601]" opacity=".5" offset="1pt" offset2="-1pt"/>
+              <v:textbox>
+                <w:txbxContent>
+                  <w:p>
+                    <w:pPr>
+                      <w:jc w:val="center"/>
+                      <w:rPr>
+                        <w:b/>
+                      </w:rPr>
+                    </w:pPr>
+                    <w:r>
+                      <w:rPr>
+                        <w:b/>
+                      </w:rPr>
+                      <w:t>Páginas de Perfil de Facebook</w:t>
+                    </w:r>
+                  </w:p>
+                  <w:p>
+                    <w:pPr>
+                      <w:jc w:val="center"/>
+                    </w:pPr>
+                  </w:p>
+                </w:txbxContent>
+              </v:textbox>
+            </v:rect>
+            <w10:wrap type="topAndBottom"/>
+          </v:group>
+        </w:pict>
+      </w:r>
+      <w:r>
+        <w:rPr>
+          <w:rFonts w:ascii="Arial" w:hAnsi="Arial" w:cs="Arial"/>
+          <w:sz w:val="23"/>
+          <w:szCs w:val="23"/>
+        </w:rPr>
+        <w:t>A continuación se describe la arquitectura de la capa de abstracción o entidades:</w:t>
+      </w:r>
+    </w:p>
+    <w:p>
+      <w:pPr>
+        <w:jc w:val="center"/>
+        <w:rPr>
+          <w:rFonts w:ascii="Arial" w:hAnsi="Arial" w:cs="Arial"/>
+          <w:sz w:val="23"/>
+          <w:szCs w:val="23"/>
+        </w:rPr>
+      </w:pPr>
+      <w:r>
+        <w:rPr>
+          <w:rFonts w:ascii="Arial" w:hAnsi="Arial" w:cs="Arial"/>
+          <w:sz w:val="23"/>
+          <w:szCs w:val="23"/>
+        </w:rPr>
+        <w:t>Imagen 4.0.4: Arquitectura de la capa de abstracción de la base de datos.</w:t>
+      </w:r>
+    </w:p>
+    <w:p>
+      <w:pPr>
+        <w:pStyle w:val="Prrafodelista"/>
+        <w:numPr>
+          <w:ilvl w:val="0"/>
+          <w:numId w:val="17"/>
+        </w:numPr>
+        <w:jc w:val="both"/>
+        <w:rPr>
+          <w:rFonts w:ascii="Arial" w:hAnsi="Arial" w:cs="Arial"/>
+          <w:sz w:val="23"/>
+          <w:szCs w:val="23"/>
+        </w:rPr>
+      </w:pPr>
+      <w:r>
+        <w:rPr>
+          <w:rFonts w:ascii="Arial" w:hAnsi="Arial" w:cs="Arial"/>
+          <w:sz w:val="23"/>
+          <w:szCs w:val="23"/>
+        </w:rPr>
+        <w:t>Comentarios de Facebook: contiene los atributos y métodos que son necesarios para representar la información que puede ser extraída de un comentario de Facebook por el Framework.</w:t>
+      </w:r>
+    </w:p>
+    <w:p>
+      <w:pPr>
+        <w:pStyle w:val="Prrafodelista"/>
+        <w:numPr>
+          <w:ilvl w:val="0"/>
+          <w:numId w:val="17"/>
+        </w:numPr>
+        <w:jc w:val="both"/>
+        <w:rPr>
+          <w:rFonts w:ascii="Arial" w:hAnsi="Arial" w:cs="Arial"/>
+          <w:sz w:val="23"/>
+          <w:szCs w:val="23"/>
+        </w:rPr>
+      </w:pPr>
+      <w:proofErr w:type="spellStart"/>
+      <w:r>
+        <w:rPr>
+          <w:rFonts w:ascii="Arial" w:hAnsi="Arial" w:cs="Arial"/>
+          <w:sz w:val="23"/>
+          <w:szCs w:val="23"/>
+        </w:rPr>
+        <w:t>Posts</w:t>
+      </w:r>
+      <w:proofErr w:type="spellEnd"/>
+      <w:r>
+        <w:rPr>
+          <w:rFonts w:ascii="Arial" w:hAnsi="Arial" w:cs="Arial"/>
+          <w:sz w:val="23"/>
+          <w:szCs w:val="23"/>
+        </w:rPr>
+        <w:t xml:space="preserve"> de Facebook: contiene los atributos y métodos que son necesarios para representar la información que puede ser extraída de un post de Facebook por el Framework.</w:t>
+      </w:r>
+    </w:p>
+    <w:p>
+      <w:pPr>
+        <w:pStyle w:val="Prrafodelista"/>
+        <w:numPr>
+          <w:ilvl w:val="0"/>
+          <w:numId w:val="17"/>
+        </w:numPr>
+        <w:jc w:val="both"/>
+        <w:rPr>
+          <w:rFonts w:ascii="Arial" w:hAnsi="Arial" w:cs="Arial"/>
+          <w:sz w:val="23"/>
+          <w:szCs w:val="23"/>
+        </w:rPr>
+      </w:pPr>
+      <w:r>
+        <w:rPr>
+          <w:rFonts w:ascii="Arial" w:hAnsi="Arial" w:cs="Arial"/>
+          <w:sz w:val="23"/>
+          <w:szCs w:val="23"/>
+        </w:rPr>
+        <w:t xml:space="preserve">Control de </w:t>
+      </w:r>
+      <w:proofErr w:type="spellStart"/>
+      <w:r>
+        <w:rPr>
+          <w:rFonts w:ascii="Arial" w:hAnsi="Arial" w:cs="Arial"/>
+          <w:sz w:val="23"/>
+          <w:szCs w:val="23"/>
+        </w:rPr>
+        <w:t>Posts</w:t>
+      </w:r>
+      <w:proofErr w:type="spellEnd"/>
+      <w:r>
+        <w:rPr>
+          <w:rFonts w:ascii="Arial" w:hAnsi="Arial" w:cs="Arial"/>
+          <w:sz w:val="23"/>
+          <w:szCs w:val="23"/>
+        </w:rPr>
+        <w:t xml:space="preserve"> de Facebook: contiene los métodos y atributos utilizados para enviar la información que es utilizada en la base de datos para sincronizar el almacenamiento de los agentes a la base de datos.</w:t>
+      </w:r>
+    </w:p>
+    <w:p>
+      <w:pPr>
+        <w:pStyle w:val="Prrafodelista"/>
+        <w:numPr>
+          <w:ilvl w:val="0"/>
+          <w:numId w:val="17"/>
+        </w:numPr>
+        <w:jc w:val="both"/>
+        <w:rPr>
+          <w:rFonts w:ascii="Arial" w:hAnsi="Arial" w:cs="Arial"/>
+          <w:sz w:val="23"/>
+          <w:szCs w:val="23"/>
+        </w:rPr>
+      </w:pPr>
+      <w:r>
+        <w:rPr>
+          <w:rFonts w:ascii="Arial" w:hAnsi="Arial" w:cs="Arial"/>
+          <w:noProof/>
+          <w:sz w:val="23"/>
+          <w:szCs w:val="23"/>
+          <w:lang w:eastAsia="es-MX"/>
+        </w:rPr>
+        <w:lastRenderedPageBreak/>
+        <w:pict>
+          <v:group id="_x0000_s1068" style="position:absolute;left:0;text-align:left;margin-left:-1.05pt;margin-top:107pt;width:473.25pt;height:447.75pt;z-index:251661312" coordorigin="1485,3015" coordsize="9465,8955">
+            <v:rect id="_x0000_s1069" style="position:absolute;left:1485;top:3015;width:9465;height:8955" fillcolor="#f79646 [3209]" strokecolor="#f2f2f2 [3041]" strokeweight="3pt">
+              <v:shadow on="t" type="perspective" color="#974706 [1609]" opacity=".5" offset="1pt" offset2="-1pt"/>
+              <v:textbox style="mso-next-textbox:#_x0000_s1069">
+                <w:txbxContent>
+                  <w:p>
+                    <w:pPr>
+                      <w:jc w:val="center"/>
+                    </w:pPr>
+                  </w:p>
+                  <w:p>
+                    <w:pPr>
+                      <w:jc w:val="center"/>
+                      <w:rPr>
+                        <w:b/>
+                        <w:sz w:val="24"/>
+                      </w:rPr>
+                    </w:pPr>
+                    <w:r>
+                      <w:rPr>
+                        <w:b/>
+                        <w:sz w:val="24"/>
+                      </w:rPr>
+                      <w:t xml:space="preserve">Capa de </w:t>
+                    </w:r>
+                    <w:r>
+                      <w:rPr>
+                        <w:b/>
+                        <w:sz w:val="24"/>
+                      </w:rPr>
+                      <w:t>Pre-procesamiento</w:t>
+                    </w:r>
+                  </w:p>
+                </w:txbxContent>
+              </v:textbox>
+            </v:rect>
+            <v:rect id="_x0000_s1070" style="position:absolute;left:1940;top:4215;width:8590;height:3525" fillcolor="#4bacc6 [3208]" strokecolor="#f2f2f2 [3041]" strokeweight="3pt">
+              <v:shadow on="t" type="perspective" color="#205867 [1608]" opacity=".5" offset="1pt" offset2="-1pt"/>
+              <v:textbox style="mso-next-textbox:#_x0000_s1070">
+                <w:txbxContent>
+                  <w:p>
+                    <w:pPr>
+                      <w:jc w:val="center"/>
+                      <w:rPr>
+                        <w:b/>
+                      </w:rPr>
+                    </w:pPr>
+                    <w:r>
+                      <w:rPr>
+                        <w:b/>
+                      </w:rPr>
+                      <w:t>Pre-procesamiento de Lenguaje Natural</w:t>
+                    </w:r>
+                  </w:p>
+                  <w:p>
+                    <w:pPr>
+                      <w:jc w:val="center"/>
+                    </w:pPr>
+                  </w:p>
+                </w:txbxContent>
+              </v:textbox>
+            </v:rect>
+            <v:rect id="_x0000_s1071" style="position:absolute;left:2240;top:6705;width:7900;height:675" fillcolor="black [3200]" strokecolor="#f2f2f2 [3041]" strokeweight="3pt">
+              <v:shadow on="t" type="perspective" color="#7f7f7f [1601]" opacity=".5" offset="1pt" offset2="-1pt"/>
+              <v:textbox style="mso-next-textbox:#_x0000_s1071">
+                <w:txbxContent>
+                  <w:p>
+                    <w:pPr>
+                      <w:jc w:val="center"/>
+                      <w:rPr>
+                        <w:b/>
+                      </w:rPr>
+                    </w:pPr>
+                    <w:r>
+                      <w:rPr>
+                        <w:b/>
+                      </w:rPr>
+                      <w:t>Mapeo de Símbolos Restringidos</w:t>
+                    </w:r>
+                  </w:p>
+                  <w:p>
+                    <w:pPr>
+                      <w:jc w:val="center"/>
+                    </w:pPr>
+                  </w:p>
+                </w:txbxContent>
+              </v:textbox>
+            </v:rect>
+            <v:rect id="_x0000_s1072" style="position:absolute;left:2240;top:5640;width:3880;height:840" fillcolor="black [3200]" strokecolor="#f2f2f2 [3041]" strokeweight="3pt">
+              <v:shadow on="t" type="perspective" color="#7f7f7f [1601]" opacity=".5" offset="1pt" offset2="-1pt"/>
+              <v:textbox style="mso-next-textbox:#_x0000_s1072">
+                <w:txbxContent>
+                  <w:p>
+                    <w:pPr>
+                      <w:jc w:val="center"/>
+                      <w:rPr>
+                        <w:b/>
+                      </w:rPr>
+                    </w:pPr>
+                    <w:r>
+                      <w:rPr>
+                        <w:b/>
+                      </w:rPr>
+                      <w:t>Diccionario de Palabras Positivas (Inglés)</w:t>
+                    </w:r>
+                  </w:p>
+                  <w:p>
+                    <w:pPr>
+                      <w:jc w:val="center"/>
+                    </w:pPr>
+                  </w:p>
+                </w:txbxContent>
+              </v:textbox>
+            </v:rect>
+            <v:rect id="_x0000_s1073" style="position:absolute;left:6285;top:5640;width:3855;height:840" fillcolor="black [3200]" strokecolor="#f2f2f2 [3041]" strokeweight="3pt">
+              <v:shadow on="t" type="perspective" color="#7f7f7f [1601]" opacity=".5" offset="1pt" offset2="-1pt"/>
+              <v:textbox style="mso-next-textbox:#_x0000_s1073">
+                <w:txbxContent>
+                  <w:p>
+                    <w:pPr>
+                      <w:jc w:val="center"/>
+                      <w:rPr>
+                        <w:b/>
+                      </w:rPr>
+                    </w:pPr>
+                    <w:r>
+                      <w:rPr>
+                        <w:b/>
+                      </w:rPr>
+                      <w:t>Diccionario de Palabras Negativas (Inglés)</w:t>
+                    </w:r>
+                  </w:p>
+                  <w:p>
+                    <w:pPr>
+                      <w:jc w:val="center"/>
+                    </w:pPr>
+                  </w:p>
+                </w:txbxContent>
+              </v:textbox>
+            </v:rect>
+            <v:rect id="_x0000_s1074" style="position:absolute;left:2240;top:4755;width:7900;height:675" fillcolor="black [3200]" strokecolor="#f2f2f2 [3041]" strokeweight="3pt">
+              <v:shadow on="t" type="perspective" color="#7f7f7f [1601]" opacity=".5" offset="1pt" offset2="-1pt"/>
+              <v:textbox style="mso-next-textbox:#_x0000_s1074">
+                <w:txbxContent>
+                  <w:p>
+                    <w:pPr>
+                      <w:jc w:val="center"/>
+                      <w:rPr>
+                        <w:b/>
+                      </w:rPr>
+                    </w:pPr>
+                    <w:r>
+                      <w:rPr>
+                        <w:b/>
+                      </w:rPr>
+                      <w:t>Procesador de Lenguaje</w:t>
+                    </w:r>
+                  </w:p>
+                  <w:p>
+                    <w:pPr>
+                      <w:jc w:val="center"/>
+                    </w:pPr>
+                  </w:p>
+                </w:txbxContent>
+              </v:textbox>
+            </v:rect>
+            <v:rect id="_x0000_s1075" style="position:absolute;left:1940;top:8025;width:8590;height:3525" fillcolor="black [3200]" strokecolor="#f2f2f2 [3041]" strokeweight="3pt">
+              <v:shadow on="t" type="perspective" color="#7f7f7f [1601]" opacity=".5" offset="1pt" offset2="-1pt"/>
+              <v:textbox style="mso-next-textbox:#_x0000_s1075">
+                <w:txbxContent>
+                  <w:p>
+                    <w:pPr>
+                      <w:jc w:val="center"/>
+                      <w:rPr>
+                        <w:b/>
+                      </w:rPr>
+                    </w:pPr>
+                    <w:r>
+                      <w:rPr>
+                        <w:b/>
+                      </w:rPr>
+                      <w:t xml:space="preserve">Pre-procesamiento HTML / CSS / </w:t>
+                    </w:r>
+                    <w:proofErr w:type="spellStart"/>
+                    <w:r>
+                      <w:rPr>
+                        <w:b/>
+                      </w:rPr>
+                      <w:t>Javascript</w:t>
+                    </w:r>
+                    <w:proofErr w:type="spellEnd"/>
+                    <w:r>
+                      <w:rPr>
+                        <w:b/>
+                      </w:rPr>
+                      <w:t xml:space="preserve"> / JSON</w:t>
+                    </w:r>
+                  </w:p>
+                  <w:p>
+                    <w:pPr>
+                      <w:jc w:val="center"/>
+                    </w:pPr>
+                  </w:p>
+                </w:txbxContent>
+              </v:textbox>
+            </v:rect>
+            <v:rect id="_x0000_s1076" style="position:absolute;left:2240;top:9090;width:7900;height:675" fillcolor="#9bbb59 [3206]" strokecolor="#f2f2f2 [3041]" strokeweight="3pt">
+              <v:shadow on="t" type="perspective" color="#4e6128 [1606]" opacity=".5" offset="1pt" offset2="-1pt"/>
+              <v:textbox style="mso-next-textbox:#_x0000_s1076">
+                <w:txbxContent>
+                  <w:p>
+                    <w:pPr>
+                      <w:jc w:val="center"/>
+                      <w:rPr>
+                        <w:b/>
+                      </w:rPr>
+                    </w:pPr>
+                    <w:r>
+                      <w:rPr>
+                        <w:b/>
+                      </w:rPr>
+                      <w:t>Mapeo de Caracteres Hexadecimales</w:t>
+                    </w:r>
+                  </w:p>
+                  <w:p>
+                    <w:pPr>
+                      <w:jc w:val="center"/>
+                    </w:pPr>
+                  </w:p>
+                </w:txbxContent>
+              </v:textbox>
+            </v:rect>
+            <v:rect id="_x0000_s1077" style="position:absolute;left:2240;top:10410;width:7900;height:675" fillcolor="#9bbb59 [3206]" strokecolor="#f2f2f2 [3041]" strokeweight="3pt">
+              <v:shadow on="t" type="perspective" color="#4e6128 [1606]" opacity=".5" offset="1pt" offset2="-1pt"/>
+              <v:textbox>
+                <w:txbxContent>
+                  <w:p>
+                    <w:pPr>
+                      <w:jc w:val="center"/>
+                      <w:rPr>
+                        <w:b/>
+                      </w:rPr>
+                    </w:pPr>
+                    <w:r>
+                      <w:rPr>
+                        <w:b/>
+                      </w:rPr>
+                      <w:t>Procesador Lenguajes Web</w:t>
+                    </w:r>
+                  </w:p>
+                </w:txbxContent>
+              </v:textbox>
+            </v:rect>
+            <w10:wrap type="topAndBottom"/>
+          </v:group>
+        </w:pict>
+      </w:r>
+      <w:r>
+        <w:rPr>
+          <w:rFonts w:ascii="Arial" w:hAnsi="Arial" w:cs="Arial"/>
+          <w:sz w:val="23"/>
+          <w:szCs w:val="23"/>
+        </w:rPr>
+        <w:t>Páginas de Perfil de Facebook: contiene los atributos y métodos que son necesarios para representar la información que puede ser extraída de un perfil de Facebook por el Framework.</w:t>
+      </w:r>
+    </w:p>
+    <w:p>
+      <w:pPr>
+        <w:pStyle w:val="Prrafodelista"/>
+        <w:numPr>
+          <w:ilvl w:val="0"/>
+          <w:numId w:val="17"/>
+        </w:numPr>
+        <w:jc w:val="both"/>
+        <w:rPr>
+          <w:rFonts w:ascii="Arial" w:hAnsi="Arial" w:cs="Arial"/>
+          <w:sz w:val="23"/>
+          <w:szCs w:val="23"/>
+        </w:rPr>
+      </w:pPr>
+      <w:r>
+        <w:rPr>
+          <w:rFonts w:ascii="Arial" w:hAnsi="Arial" w:cs="Arial"/>
+          <w:sz w:val="23"/>
+          <w:szCs w:val="23"/>
+        </w:rPr>
+        <w:t xml:space="preserve">Usuarios de Facebook: contiene los atributos y métodos que son necesarios para representar la información que puede ser extraída de un </w:t>
+      </w:r>
+      <w:r>
+        <w:rPr>
+          <w:rFonts w:ascii="Arial" w:hAnsi="Arial" w:cs="Arial"/>
+          <w:sz w:val="23"/>
+          <w:szCs w:val="23"/>
+        </w:rPr>
+        <w:t>perfil</w:t>
+      </w:r>
+      <w:r>
+        <w:rPr>
+          <w:rFonts w:ascii="Arial" w:hAnsi="Arial" w:cs="Arial"/>
+          <w:sz w:val="23"/>
+          <w:szCs w:val="23"/>
+        </w:rPr>
+        <w:t xml:space="preserve"> de Facebook por el Framework.</w:t>
+      </w:r>
+    </w:p>
+    <w:p>
+      <w:pPr>
+        <w:jc w:val="center"/>
+        <w:rPr>
+          <w:rFonts w:ascii="Arial" w:hAnsi="Arial" w:cs="Arial"/>
+          <w:sz w:val="23"/>
+          <w:szCs w:val="23"/>
+        </w:rPr>
+      </w:pPr>
+      <w:r>
+        <w:rPr>
+          <w:rFonts w:ascii="Arial" w:hAnsi="Arial" w:cs="Arial"/>
+          <w:sz w:val="23"/>
+          <w:szCs w:val="23"/>
+        </w:rPr>
+        <w:t>Imagen 4.0.5: Arquitectura de la capa de pre-procesamiento.</w:t>
+      </w:r>
+    </w:p>
+    <w:p>
+      <w:pPr>
+        <w:pStyle w:val="Prrafodelista"/>
+        <w:numPr>
+          <w:ilvl w:val="0"/>
+          <w:numId w:val="18"/>
+        </w:numPr>
+        <w:jc w:val="both"/>
+        <w:rPr>
+          <w:rFonts w:ascii="Arial" w:hAnsi="Arial" w:cs="Arial"/>
+          <w:sz w:val="23"/>
+          <w:szCs w:val="23"/>
+        </w:rPr>
+      </w:pPr>
+      <w:r>
+        <w:rPr>
+          <w:rFonts w:ascii="Arial" w:hAnsi="Arial" w:cs="Arial"/>
+          <w:sz w:val="23"/>
+          <w:szCs w:val="23"/>
+        </w:rPr>
+        <w:lastRenderedPageBreak/>
+        <w:t>Pre-procesamiento de Lenguaje Natural:</w:t>
+      </w:r>
+      <w:r>
+        <w:rPr>
+          <w:rFonts w:ascii="Arial" w:hAnsi="Arial" w:cs="Arial"/>
+          <w:sz w:val="23"/>
+          <w:szCs w:val="23"/>
+        </w:rPr>
+        <w:t xml:space="preserve"> En esta capa se encuentran los elementos necesarios para limpiar y tratar los datos contenidos en el texto en materia de fonética y léxico.</w:t>
+      </w:r>
+    </w:p>
+    <w:p>
+      <w:pPr>
+        <w:pStyle w:val="Prrafodelista"/>
+        <w:numPr>
+          <w:ilvl w:val="1"/>
+          <w:numId w:val="18"/>
+        </w:numPr>
+        <w:jc w:val="both"/>
+        <w:rPr>
+          <w:rFonts w:ascii="Arial" w:hAnsi="Arial" w:cs="Arial"/>
+          <w:sz w:val="23"/>
+          <w:szCs w:val="23"/>
+        </w:rPr>
+      </w:pPr>
+      <w:r>
+        <w:rPr>
+          <w:rFonts w:ascii="Arial" w:hAnsi="Arial" w:cs="Arial"/>
+          <w:sz w:val="23"/>
+          <w:szCs w:val="23"/>
+        </w:rPr>
+        <w:t>Procesador de Lenguaje:</w:t>
+      </w:r>
+      <w:r>
+        <w:rPr>
+          <w:rFonts w:ascii="Arial" w:hAnsi="Arial" w:cs="Arial"/>
+          <w:sz w:val="23"/>
+          <w:szCs w:val="23"/>
+        </w:rPr>
+        <w:t xml:space="preserve"> En este elemento encontramos los métodos necesarios para hacer el tratamiento y procesamiento adecuado para tratar la parte del lenguaje humano en el texto dejando de lado el código.</w:t>
+      </w:r>
+    </w:p>
+    <w:p>
+      <w:pPr>
+        <w:pStyle w:val="Prrafodelista"/>
+        <w:numPr>
+          <w:ilvl w:val="1"/>
+          <w:numId w:val="18"/>
+        </w:numPr>
+        <w:jc w:val="both"/>
+        <w:rPr>
+          <w:rFonts w:ascii="Arial" w:hAnsi="Arial" w:cs="Arial"/>
+          <w:sz w:val="23"/>
+          <w:szCs w:val="23"/>
+        </w:rPr>
+      </w:pPr>
+      <w:r>
+        <w:rPr>
+          <w:rFonts w:ascii="Arial" w:hAnsi="Arial" w:cs="Arial"/>
+          <w:sz w:val="23"/>
+          <w:szCs w:val="23"/>
+        </w:rPr>
+        <w:t>Diccionario de Palabras Positivas:</w:t>
+      </w:r>
+      <w:r>
+        <w:rPr>
+          <w:rFonts w:ascii="Arial" w:hAnsi="Arial" w:cs="Arial"/>
+          <w:sz w:val="23"/>
+          <w:szCs w:val="23"/>
+        </w:rPr>
+        <w:t xml:space="preserve"> Estructura de datos de tipo hash </w:t>
+      </w:r>
+      <w:proofErr w:type="spellStart"/>
+      <w:r>
+        <w:rPr>
+          <w:rFonts w:ascii="Arial" w:hAnsi="Arial" w:cs="Arial"/>
+          <w:sz w:val="23"/>
+          <w:szCs w:val="23"/>
+        </w:rPr>
+        <w:t>table</w:t>
+      </w:r>
+      <w:proofErr w:type="spellEnd"/>
+      <w:r>
+        <w:rPr>
+          <w:rFonts w:ascii="Arial" w:hAnsi="Arial" w:cs="Arial"/>
+          <w:sz w:val="23"/>
+          <w:szCs w:val="23"/>
+        </w:rPr>
+        <w:t xml:space="preserve"> en la que se encuentran mapeadas las palabras que fueron denominadas c</w:t>
+      </w:r>
+      <w:r>
+        <w:rPr>
+          <w:rFonts w:ascii="Arial" w:hAnsi="Arial" w:cs="Arial"/>
+          <w:sz w:val="23"/>
+          <w:szCs w:val="23"/>
+        </w:rPr>
+        <w:t>omo positivas en el idioma inglé</w:t>
+      </w:r>
+      <w:r>
+        <w:rPr>
+          <w:rFonts w:ascii="Arial" w:hAnsi="Arial" w:cs="Arial"/>
+          <w:sz w:val="23"/>
+          <w:szCs w:val="23"/>
+        </w:rPr>
+        <w:t xml:space="preserve">s en la investigación </w:t>
+      </w:r>
+      <w:sdt>
+        <w:sdtPr>
+          <w:rPr>
+            <w:rFonts w:ascii="Arial" w:hAnsi="Arial" w:cs="Arial"/>
+            <w:sz w:val="23"/>
+            <w:szCs w:val="23"/>
+          </w:rPr>
+          <w:id w:val="-1763982972"/>
+          <w:citation/>
+        </w:sdtPr>
+        <w:sdtContent>
+          <w:r>
+            <w:rPr>
+              <w:rFonts w:ascii="Arial" w:hAnsi="Arial" w:cs="Arial"/>
+              <w:sz w:val="23"/>
+              <w:szCs w:val="23"/>
+            </w:rPr>
+            <w:fldChar w:fldCharType="begin"/>
+          </w:r>
+          <w:r>
+            <w:rPr>
+              <w:rFonts w:ascii="Arial" w:hAnsi="Arial" w:cs="Arial"/>
+              <w:sz w:val="23"/>
+              <w:szCs w:val="23"/>
+            </w:rPr>
+            <w:instrText xml:space="preserve"> CITATION Cho08 \l 2058 </w:instrText>
+          </w:r>
+          <w:r>
+            <w:rPr>
+              <w:rFonts w:ascii="Arial" w:hAnsi="Arial" w:cs="Arial"/>
+              <w:sz w:val="23"/>
+              <w:szCs w:val="23"/>
+            </w:rPr>
+            <w:fldChar w:fldCharType="separate"/>
+          </w:r>
+          <w:r>
+            <w:rPr>
+              <w:rFonts w:ascii="Arial" w:hAnsi="Arial" w:cs="Arial"/>
+              <w:noProof/>
+              <w:sz w:val="23"/>
+              <w:szCs w:val="23"/>
+            </w:rPr>
+            <w:t>(Chou, Sinha, &amp; Zhao, 2008)</w:t>
+          </w:r>
+          <w:r>
+            <w:rPr>
+              <w:rFonts w:ascii="Arial" w:hAnsi="Arial" w:cs="Arial"/>
+              <w:sz w:val="23"/>
+              <w:szCs w:val="23"/>
+            </w:rPr>
+            <w:fldChar w:fldCharType="end"/>
+          </w:r>
+        </w:sdtContent>
+      </w:sdt>
+      <w:r>
+        <w:rPr>
+          <w:rFonts w:ascii="Arial" w:hAnsi="Arial" w:cs="Arial"/>
+          <w:sz w:val="23"/>
+          <w:szCs w:val="23"/>
+        </w:rPr>
+        <w:t>.</w:t>
+      </w:r>
+    </w:p>
+    <w:p>
+      <w:pPr>
+        <w:pStyle w:val="Prrafodelista"/>
+        <w:numPr>
+          <w:ilvl w:val="1"/>
+          <w:numId w:val="18"/>
+        </w:numPr>
+        <w:jc w:val="both"/>
+        <w:rPr>
+          <w:rFonts w:ascii="Arial" w:hAnsi="Arial" w:cs="Arial"/>
+          <w:sz w:val="23"/>
+          <w:szCs w:val="23"/>
+        </w:rPr>
+      </w:pPr>
+      <w:r>
+        <w:rPr>
+          <w:rFonts w:ascii="Arial" w:hAnsi="Arial" w:cs="Arial"/>
+          <w:sz w:val="23"/>
+          <w:szCs w:val="23"/>
+        </w:rPr>
+        <w:t>Diccionario de Palabras Negativas:</w:t>
+      </w:r>
+      <w:r>
+        <w:rPr>
+          <w:rFonts w:ascii="Arial" w:hAnsi="Arial" w:cs="Arial"/>
+          <w:sz w:val="23"/>
+          <w:szCs w:val="23"/>
+        </w:rPr>
+        <w:t xml:space="preserve"> </w:t>
+      </w:r>
+      <w:r>
+        <w:rPr>
+          <w:rFonts w:ascii="Arial" w:hAnsi="Arial" w:cs="Arial"/>
+          <w:sz w:val="23"/>
+          <w:szCs w:val="23"/>
+        </w:rPr>
+        <w:t xml:space="preserve">Estructura de datos de tipo hash </w:t>
+      </w:r>
+      <w:proofErr w:type="spellStart"/>
+      <w:r>
+        <w:rPr>
+          <w:rFonts w:ascii="Arial" w:hAnsi="Arial" w:cs="Arial"/>
+          <w:sz w:val="23"/>
+          <w:szCs w:val="23"/>
+        </w:rPr>
+        <w:t>table</w:t>
+      </w:r>
+      <w:proofErr w:type="spellEnd"/>
+      <w:r>
+        <w:rPr>
+          <w:rFonts w:ascii="Arial" w:hAnsi="Arial" w:cs="Arial"/>
+          <w:sz w:val="23"/>
+          <w:szCs w:val="23"/>
+        </w:rPr>
+        <w:t xml:space="preserve"> en la que se encuentran mapeadas las palabras que fueron denominadas como negativas en el idioma inglés en la investigación </w:t>
+      </w:r>
+      <w:sdt>
+        <w:sdtPr>
+          <w:rPr>
+            <w:rFonts w:ascii="Arial" w:hAnsi="Arial" w:cs="Arial"/>
+            <w:sz w:val="23"/>
+            <w:szCs w:val="23"/>
+          </w:rPr>
+          <w:id w:val="-1195459146"/>
+          <w:citation/>
+        </w:sdtPr>
+        <w:sdtContent>
+          <w:r>
+            <w:rPr>
+              <w:rFonts w:ascii="Arial" w:hAnsi="Arial" w:cs="Arial"/>
+              <w:sz w:val="23"/>
+              <w:szCs w:val="23"/>
+            </w:rPr>
+            <w:fldChar w:fldCharType="begin"/>
+          </w:r>
+          <w:r>
+            <w:rPr>
+              <w:rFonts w:ascii="Arial" w:hAnsi="Arial" w:cs="Arial"/>
+              <w:sz w:val="23"/>
+              <w:szCs w:val="23"/>
+            </w:rPr>
+            <w:instrText xml:space="preserve"> CITATION Cho08 \l 2058 </w:instrText>
+          </w:r>
+          <w:r>
+            <w:rPr>
+              <w:rFonts w:ascii="Arial" w:hAnsi="Arial" w:cs="Arial"/>
+              <w:sz w:val="23"/>
+              <w:szCs w:val="23"/>
+            </w:rPr>
+            <w:fldChar w:fldCharType="separate"/>
+          </w:r>
+          <w:r>
+            <w:rPr>
+              <w:rFonts w:ascii="Arial" w:hAnsi="Arial" w:cs="Arial"/>
+              <w:noProof/>
+              <w:sz w:val="23"/>
+              <w:szCs w:val="23"/>
+            </w:rPr>
+            <w:t>(Chou, Sinha, &amp; Zhao, 2008)</w:t>
+          </w:r>
+          <w:r>
+            <w:rPr>
+              <w:rFonts w:ascii="Arial" w:hAnsi="Arial" w:cs="Arial"/>
+              <w:sz w:val="23"/>
+              <w:szCs w:val="23"/>
+            </w:rPr>
+            <w:fldChar w:fldCharType="end"/>
+          </w:r>
+        </w:sdtContent>
+      </w:sdt>
+      <w:r>
+        <w:rPr>
+          <w:rFonts w:ascii="Arial" w:hAnsi="Arial" w:cs="Arial"/>
+          <w:sz w:val="23"/>
+          <w:szCs w:val="23"/>
+        </w:rPr>
+        <w:t>.</w:t>
+      </w:r>
+    </w:p>
+    <w:p>
+      <w:pPr>
+        <w:pStyle w:val="Prrafodelista"/>
+        <w:numPr>
+          <w:ilvl w:val="1"/>
+          <w:numId w:val="18"/>
+        </w:numPr>
+        <w:jc w:val="both"/>
+        <w:rPr>
+          <w:rFonts w:ascii="Arial" w:hAnsi="Arial" w:cs="Arial"/>
+          <w:sz w:val="23"/>
+          <w:szCs w:val="23"/>
+        </w:rPr>
+      </w:pPr>
+      <w:r>
+        <w:rPr>
+          <w:rFonts w:ascii="Arial" w:hAnsi="Arial" w:cs="Arial"/>
+          <w:sz w:val="23"/>
+          <w:szCs w:val="23"/>
+        </w:rPr>
+        <w:t>Mapeo de Símbolos restringidos:</w:t>
+      </w:r>
+      <w:r>
+        <w:rPr>
+          <w:rFonts w:ascii="Arial" w:hAnsi="Arial" w:cs="Arial"/>
+          <w:sz w:val="23"/>
+          <w:szCs w:val="23"/>
+        </w:rPr>
+        <w:t xml:space="preserve"> </w:t>
+      </w:r>
+      <w:r>
+        <w:rPr>
+          <w:rFonts w:ascii="Arial" w:hAnsi="Arial" w:cs="Arial"/>
+          <w:sz w:val="23"/>
+          <w:szCs w:val="23"/>
+        </w:rPr>
+        <w:t xml:space="preserve">Estructura de datos de tipo hash </w:t>
+      </w:r>
+      <w:proofErr w:type="spellStart"/>
+      <w:r>
+        <w:rPr>
+          <w:rFonts w:ascii="Arial" w:hAnsi="Arial" w:cs="Arial"/>
+          <w:sz w:val="23"/>
+          <w:szCs w:val="23"/>
+        </w:rPr>
+        <w:t>table</w:t>
+      </w:r>
+      <w:proofErr w:type="spellEnd"/>
+      <w:r>
+        <w:rPr>
+          <w:rFonts w:ascii="Arial" w:hAnsi="Arial" w:cs="Arial"/>
+          <w:sz w:val="23"/>
+          <w:szCs w:val="23"/>
+        </w:rPr>
+        <w:t xml:space="preserve"> en la que se encuentran mapead</w:t>
+      </w:r>
+      <w:r>
+        <w:rPr>
+          <w:rFonts w:ascii="Arial" w:hAnsi="Arial" w:cs="Arial"/>
+          <w:sz w:val="23"/>
+          <w:szCs w:val="23"/>
+        </w:rPr>
+        <w:t>os los símbolos que han de ser eliminados del texto para su adecuada interpretación.</w:t>
+      </w:r>
+    </w:p>
+    <w:p>
+      <w:pPr>
+        <w:pStyle w:val="Prrafodelista"/>
+        <w:numPr>
+          <w:ilvl w:val="0"/>
+          <w:numId w:val="18"/>
+        </w:numPr>
+        <w:jc w:val="both"/>
+        <w:rPr>
+          <w:rFonts w:ascii="Arial" w:hAnsi="Arial" w:cs="Arial"/>
+          <w:sz w:val="23"/>
+          <w:szCs w:val="23"/>
+        </w:rPr>
+      </w:pPr>
+      <w:r>
+        <w:rPr>
+          <w:rFonts w:ascii="Arial" w:hAnsi="Arial" w:cs="Arial"/>
+          <w:sz w:val="23"/>
+          <w:szCs w:val="23"/>
+        </w:rPr>
+        <w:t xml:space="preserve">Pre-procesamiento HTML / CSS / </w:t>
+      </w:r>
+      <w:proofErr w:type="spellStart"/>
+      <w:r>
+        <w:rPr>
+          <w:rFonts w:ascii="Arial" w:hAnsi="Arial" w:cs="Arial"/>
+          <w:sz w:val="23"/>
+          <w:szCs w:val="23"/>
+        </w:rPr>
+        <w:t>Javascript</w:t>
+      </w:r>
+      <w:proofErr w:type="spellEnd"/>
+      <w:r>
+        <w:rPr>
+          <w:rFonts w:ascii="Arial" w:hAnsi="Arial" w:cs="Arial"/>
+          <w:sz w:val="23"/>
+          <w:szCs w:val="23"/>
+        </w:rPr>
+        <w:t xml:space="preserve"> / JSON</w:t>
+      </w:r>
+      <w:r>
+        <w:rPr>
+          <w:rFonts w:ascii="Arial" w:hAnsi="Arial" w:cs="Arial"/>
+          <w:sz w:val="23"/>
+          <w:szCs w:val="23"/>
+        </w:rPr>
+        <w:t>:</w:t>
+      </w:r>
+      <w:r>
+        <w:rPr>
+          <w:rFonts w:ascii="Arial" w:hAnsi="Arial" w:cs="Arial"/>
+          <w:sz w:val="23"/>
+          <w:szCs w:val="23"/>
+        </w:rPr>
+        <w:t xml:space="preserve"> </w:t>
+      </w:r>
+      <w:r>
+        <w:rPr>
+          <w:rFonts w:ascii="Arial" w:hAnsi="Arial" w:cs="Arial"/>
+          <w:sz w:val="23"/>
+          <w:szCs w:val="23"/>
+        </w:rPr>
+        <w:t xml:space="preserve">En esta capa se encuentran los elementos necesarios para limpiar y tratar los datos contenidos en el texto en materia de </w:t>
+      </w:r>
+      <w:r>
+        <w:rPr>
+          <w:rFonts w:ascii="Arial" w:hAnsi="Arial" w:cs="Arial"/>
+          <w:sz w:val="23"/>
+          <w:szCs w:val="23"/>
+        </w:rPr>
+        <w:t xml:space="preserve">código HTML, </w:t>
+      </w:r>
+      <w:proofErr w:type="spellStart"/>
+      <w:r>
+        <w:rPr>
+          <w:rFonts w:ascii="Arial" w:hAnsi="Arial" w:cs="Arial"/>
+          <w:sz w:val="23"/>
+          <w:szCs w:val="23"/>
+        </w:rPr>
+        <w:t>Javascript</w:t>
+      </w:r>
+      <w:proofErr w:type="spellEnd"/>
+      <w:r>
+        <w:rPr>
+          <w:rFonts w:ascii="Arial" w:hAnsi="Arial" w:cs="Arial"/>
+          <w:sz w:val="23"/>
+          <w:szCs w:val="23"/>
+        </w:rPr>
+        <w:t xml:space="preserve"> e interpretar los formatos JSON para obtener sus datos.</w:t>
+      </w:r>
+    </w:p>
+    <w:p>
+      <w:pPr>
+        <w:pStyle w:val="Prrafodelista"/>
+        <w:numPr>
+          <w:ilvl w:val="0"/>
+          <w:numId w:val="18"/>
+        </w:numPr>
+        <w:jc w:val="both"/>
+        <w:rPr>
+          <w:rFonts w:ascii="Arial" w:hAnsi="Arial" w:cs="Arial"/>
+          <w:sz w:val="23"/>
+          <w:szCs w:val="23"/>
+        </w:rPr>
+      </w:pPr>
+    </w:p>
+    <w:p>
+      <w:pPr>
+        <w:pStyle w:val="Prrafodelista"/>
+        <w:numPr>
+          <w:ilvl w:val="1"/>
+          <w:numId w:val="18"/>
+        </w:numPr>
+        <w:jc w:val="both"/>
+        <w:rPr>
+          <w:rFonts w:ascii="Arial" w:hAnsi="Arial" w:cs="Arial"/>
+          <w:sz w:val="23"/>
+          <w:szCs w:val="23"/>
+        </w:rPr>
+      </w:pPr>
+      <w:r>
+        <w:rPr>
+          <w:rFonts w:ascii="Arial" w:hAnsi="Arial" w:cs="Arial"/>
+          <w:sz w:val="23"/>
+          <w:szCs w:val="23"/>
+        </w:rPr>
+        <w:t>Mapeo de Caracteres Hexadecimales:</w:t>
+      </w:r>
+      <w:r>
+        <w:rPr>
+          <w:rFonts w:ascii="Arial" w:hAnsi="Arial" w:cs="Arial"/>
+          <w:sz w:val="23"/>
+          <w:szCs w:val="23"/>
+        </w:rPr>
+        <w:t xml:space="preserve"> </w:t>
+      </w:r>
+      <w:r>
+        <w:rPr>
+          <w:rFonts w:ascii="Arial" w:hAnsi="Arial" w:cs="Arial"/>
+          <w:sz w:val="23"/>
+          <w:szCs w:val="23"/>
+        </w:rPr>
+        <w:t xml:space="preserve">Estructura de datos de tipo hash </w:t>
+      </w:r>
+      <w:proofErr w:type="spellStart"/>
+      <w:r>
+        <w:rPr>
+          <w:rFonts w:ascii="Arial" w:hAnsi="Arial" w:cs="Arial"/>
+          <w:sz w:val="23"/>
+          <w:szCs w:val="23"/>
+        </w:rPr>
+        <w:t>table</w:t>
+      </w:r>
+      <w:proofErr w:type="spellEnd"/>
+      <w:r>
+        <w:rPr>
+          <w:rFonts w:ascii="Arial" w:hAnsi="Arial" w:cs="Arial"/>
+          <w:sz w:val="23"/>
+          <w:szCs w:val="23"/>
+        </w:rPr>
+        <w:t xml:space="preserve"> en la que se encuentran mapead</w:t>
+      </w:r>
+      <w:r>
+        <w:rPr>
+          <w:rFonts w:ascii="Arial" w:hAnsi="Arial" w:cs="Arial"/>
+          <w:sz w:val="23"/>
+          <w:szCs w:val="23"/>
+        </w:rPr>
+        <w:t xml:space="preserve">os los símbolos que han de ser </w:t>
+      </w:r>
+      <w:r>
+        <w:rPr>
+          <w:rFonts w:ascii="Arial" w:hAnsi="Arial" w:cs="Arial"/>
+          <w:sz w:val="23"/>
+          <w:szCs w:val="23"/>
+        </w:rPr>
+        <w:t>reemplazados por sus caracteres UTF-8</w:t>
+      </w:r>
+      <w:r>
+        <w:rPr>
+          <w:rFonts w:ascii="Arial" w:hAnsi="Arial" w:cs="Arial"/>
+          <w:sz w:val="23"/>
+          <w:szCs w:val="23"/>
+        </w:rPr>
+        <w:t xml:space="preserve"> </w:t>
+      </w:r>
+      <w:r>
+        <w:rPr>
+          <w:rFonts w:ascii="Arial" w:hAnsi="Arial" w:cs="Arial"/>
+          <w:sz w:val="23"/>
+          <w:szCs w:val="23"/>
+        </w:rPr>
+        <w:t>en el</w:t>
+      </w:r>
+      <w:r>
+        <w:rPr>
+          <w:rFonts w:ascii="Arial" w:hAnsi="Arial" w:cs="Arial"/>
+          <w:sz w:val="23"/>
+          <w:szCs w:val="23"/>
+        </w:rPr>
+        <w:t xml:space="preserve"> texto para su adecuada interpretación</w:t>
+      </w:r>
+      <w:r>
+        <w:rPr>
+          <w:rFonts w:ascii="Arial" w:hAnsi="Arial" w:cs="Arial"/>
+          <w:sz w:val="23"/>
+          <w:szCs w:val="23"/>
+        </w:rPr>
+        <w:t>.</w:t>
+      </w:r>
+    </w:p>
+    <w:p>
+      <w:pPr>
+        <w:pStyle w:val="Prrafodelista"/>
+        <w:numPr>
+          <w:ilvl w:val="1"/>
+          <w:numId w:val="18"/>
+        </w:numPr>
+        <w:jc w:val="both"/>
+        <w:rPr>
+          <w:rFonts w:ascii="Arial" w:hAnsi="Arial" w:cs="Arial"/>
+          <w:sz w:val="23"/>
+          <w:szCs w:val="23"/>
+        </w:rPr>
+      </w:pPr>
+      <w:r>
+        <w:rPr>
+          <w:rFonts w:ascii="Arial" w:hAnsi="Arial" w:cs="Arial"/>
+          <w:sz w:val="23"/>
+          <w:szCs w:val="23"/>
+        </w:rPr>
+        <w:t>Procesador de lenguajes Web:</w:t>
+      </w:r>
+      <w:r>
+        <w:rPr>
+          <w:rFonts w:ascii="Arial" w:hAnsi="Arial" w:cs="Arial"/>
+          <w:sz w:val="23"/>
+          <w:szCs w:val="23"/>
+        </w:rPr>
+        <w:t xml:space="preserve"> </w:t>
+      </w:r>
+      <w:r>
+        <w:rPr>
+          <w:rFonts w:ascii="Arial" w:hAnsi="Arial" w:cs="Arial"/>
+          <w:sz w:val="23"/>
+          <w:szCs w:val="23"/>
+        </w:rPr>
+        <w:t xml:space="preserve">En este elemento encontramos los métodos necesarios para hacer el tratamiento y procesamiento adecuado para tratar la parte del </w:t>
+      </w:r>
+      <w:r>
+        <w:rPr>
+          <w:rFonts w:ascii="Arial" w:hAnsi="Arial" w:cs="Arial"/>
+          <w:sz w:val="23"/>
+          <w:szCs w:val="23"/>
+        </w:rPr>
+        <w:t>t</w:t>
+      </w:r>
+      <w:r>
+        <w:rPr>
+          <w:rFonts w:ascii="Arial" w:hAnsi="Arial" w:cs="Arial"/>
+          <w:sz w:val="23"/>
+          <w:szCs w:val="23"/>
+        </w:rPr>
+        <w:t xml:space="preserve">exto </w:t>
+      </w:r>
+      <w:r>
+        <w:rPr>
+          <w:rFonts w:ascii="Arial" w:hAnsi="Arial" w:cs="Arial"/>
+          <w:sz w:val="23"/>
+          <w:szCs w:val="23"/>
+        </w:rPr>
+        <w:t xml:space="preserve">en forma de </w:t>
+      </w:r>
+      <w:r>
+        <w:rPr>
+          <w:rFonts w:ascii="Arial" w:hAnsi="Arial" w:cs="Arial"/>
+          <w:sz w:val="23"/>
+          <w:szCs w:val="23"/>
+        </w:rPr>
+        <w:t>código.</w:t>
+      </w:r>
+      <w:bookmarkStart w:id="2" w:name="_GoBack"/>
+      <w:bookmarkEnd w:id="2"/>
+    </w:p>
+    <w:p>
+      <w:pPr>
+        <w:rPr>
+          <w:rFonts w:ascii="Arial" w:hAnsi="Arial" w:cs="Arial"/>
+          <w:sz w:val="23"/>
+          <w:szCs w:val="23"/>
+        </w:rPr>
+      </w:pPr>
+    </w:p>
+    <w:p>
+      <w:pPr>
+        <w:jc w:val="both"/>
+        <w:rPr>
+          <w:rFonts w:ascii="Arial" w:hAnsi="Arial" w:cs="Arial"/>
           <w:b/>
           <w:sz w:val="23"/>
           <w:szCs w:val="23"/>
@@ -19694,6 +21522,7 @@
           <w:sz w:val="23"/>
           <w:szCs w:val="23"/>
         </w:rPr>
+        <w:lastRenderedPageBreak/>
         <w:t xml:space="preserve">Antes que nada fue necesario el iniciar sesión en </w:t>
       </w:r>
       <w:r>
@@ -19729,16 +21558,7 @@
           <w:sz w:val="23"/>
           <w:szCs w:val="23"/>
         </w:rPr>
-        <w:t xml:space="preserve"> Page que tienen contenido público accesible sin iniciar sesión. Esta característica de seguridad es nueva, ya que tiempo atrás se era posible el acceder a la información pública de los perfiles personales sin necesidad de </w:t>
-      </w:r>
-      <w:r>
-        <w:rPr>
-          <w:rFonts w:ascii="Arial" w:hAnsi="Arial" w:cs="Arial"/>
-          <w:sz w:val="23"/>
-          <w:szCs w:val="23"/>
-        </w:rPr>
-        <w:lastRenderedPageBreak/>
-        <w:t>tener una sesión abierta de un usuario registrado, esto representó un problema ya que el punto de interés en esta investigación son los per</w:t>
+        <w:t xml:space="preserve"> Page que tienen contenido público accesible sin iniciar sesión. Esta característica de seguridad es nueva, ya que tiempo atrás se era posible el acceder a la información pública de los perfiles personales sin necesidad de tener una sesión abierta de un usuario registrado, esto representó un problema ya que el punto de interés en esta investigación son los per</w:t>
       </w:r>
       <w:r>
         <w:rPr>
@@ -19985,7 +21805,16 @@
           <w:sz w:val="23"/>
           <w:szCs w:val="23"/>
         </w:rPr>
-        <w:t>k, en un periodo de tiempo dado, en caso de que no se quiera cambiar los encabezados de la sesión será necesario esperar entre 2 y 24 horas acorde a la sanción que imponga el servidor de Facebook por exceder el límite de peticiones en un periodo de tiempo dado, si es que se quiere continuar recabando información de esta red social, por lo que este proceso puede convertirse en un procedimiento lento y arduo, una arquitectura distribuida con varios agentes que recolectan información utilizando este Framework es parte de la mitigación a este problema de ralentización de la recaudación de la información, ya que se disminuye en proporción a la cantidad de agentes que se tengan recabando informaci</w:t>
+        <w:t xml:space="preserve">k, en un periodo de tiempo dado, en caso de que no se quiera cambiar los encabezados de la sesión será necesario esperar entre 2 y 24 horas acorde a la sanción que imponga el servidor de Facebook por exceder el límite de peticiones en un periodo de tiempo dado, si es que se quiere continuar recabando información de esta red social, por lo que este proceso puede convertirse en un procedimiento lento y arduo, una arquitectura distribuida con varios </w:t>
+      </w:r>
+      <w:r>
+        <w:rPr>
+          <w:rFonts w:ascii="Arial" w:hAnsi="Arial" w:cs="Arial"/>
+          <w:sz w:val="23"/>
+          <w:szCs w:val="23"/>
+        </w:rPr>
+        <w:lastRenderedPageBreak/>
+        <w:t>agentes que recolectan información utilizando este Framework es parte de la mitigación a este problema de ralentización de la recaudación de la información, ya que se disminuye en proporción a la cantidad de agentes que se tengan recabando informaci</w:t>
       </w:r>
       <w:r>
         <w:rPr>
@@ -20065,16 +21894,7 @@
           <w:sz w:val="23"/>
           <w:szCs w:val="23"/>
         </w:rPr>
-        <w:t xml:space="preserve"> </w:t>
-      </w:r>
-      <w:r>
-        <w:rPr>
-          <w:rFonts w:ascii="Arial" w:hAnsi="Arial" w:cs="Arial"/>
-          <w:sz w:val="23"/>
-          <w:szCs w:val="23"/>
-        </w:rPr>
-        <w:lastRenderedPageBreak/>
-        <w:t xml:space="preserve">de su perfil (sólo en algunos casos), su sexo y el </w:t>
+        <w:t xml:space="preserve"> de su perfil (sólo en algunos casos), su sexo y el </w:t>
       </w:r>
       <w:proofErr w:type="spellStart"/>
       <w:r>
@@ -20292,7 +22112,16 @@
           <w:sz w:val="23"/>
           <w:szCs w:val="23"/>
         </w:rPr>
-        <w:t xml:space="preserve"> en el modelo de la base de datos descrito posteriormente en su diagrama de Entidad Relación, se puede apreciar que el “</w:t>
+        <w:t xml:space="preserve"> en el modelo de la base de datos descrito posteriormente en su diagrama de Entidad Relación, se puede apreciar que el </w:t>
+      </w:r>
+      <w:r>
+        <w:rPr>
+          <w:rFonts w:ascii="Arial" w:hAnsi="Arial" w:cs="Arial"/>
+          <w:sz w:val="23"/>
+          <w:szCs w:val="23"/>
+        </w:rPr>
+        <w:lastRenderedPageBreak/>
+        <w:t>“</w:t>
       </w:r>
       <w:proofErr w:type="spellStart"/>
       <w:r>
@@ -20390,16 +22219,7 @@
           <w:sz w:val="23"/>
           <w:szCs w:val="23"/>
         </w:rPr>
-        <w:t xml:space="preserve">” de autenticación otorgado por Facebook en el que se conciben ciertos permisos de acuerdo a la petición hecha, y consta de una larga cadena de caracteres, sin esta no se puede tener acceso a la información necesaria para leer las </w:t>
-      </w:r>
-      <w:r>
-        <w:rPr>
-          <w:rFonts w:ascii="Arial" w:hAnsi="Arial" w:cs="Arial"/>
-          <w:sz w:val="23"/>
-          <w:szCs w:val="23"/>
-        </w:rPr>
-        <w:lastRenderedPageBreak/>
-        <w:t>publicaciones de los usuarios, por lo que en su defecto fue necesario implementar este motor de búsqueda y consultas dentro del Framework para facilitar a los investigadores, su labor y reduciendo el tiempo que estas toman, un factor importante que se tuvo que tomar en cuenta fue el uso de las condiciones de uso y privacidad de Facebook por lo que no es posible almacenar nombres, ni acceder a ciertas publicaciones de los usuarios, de ahí la necesidad de que el usuario que se encargaría de recopilar información de otros usuarios de Facebook, no contara con amigos en su lista de amigos, ya que si esto fuera e indagara en el perfil de alguno de sus “amigos” obtendría acceso a publicaciones que no han sido marcadas como públicas.</w:t>
+        <w:t>” de autenticación otorgado por Facebook en el que se conciben ciertos permisos de acuerdo a la petición hecha, y consta de una larga cadena de caracteres, sin esta no se puede tener acceso a la información necesaria para leer las publicaciones de los usuarios, por lo que en su defecto fue necesario implementar este motor de búsqueda y consultas dentro del Framework para facilitar a los investigadores, su labor y reduciendo el tiempo que estas toman, un factor importante que se tuvo que tomar en cuenta fue el uso de las condiciones de uso y privacidad de Facebook por lo que no es posible almacenar nombres, ni acceder a ciertas publicaciones de los usuarios, de ahí la necesidad de que el usuario que se encargaría de recopilar información de otros usuarios de Facebook, no contara con amigos en su lista de amigos, ya que si esto fuera e indagara en el perfil de alguno de sus “amigos” obtendría acceso a publicaciones que no han sido marcadas como públicas.</w:t>
       </w:r>
     </w:p>
     <w:p>
@@ -20674,6 +22494,7 @@
           <w:sz w:val="23"/>
           <w:szCs w:val="23"/>
         </w:rPr>
+        <w:lastRenderedPageBreak/>
         <w:t>postControl</w:t>
       </w:r>
       <w:proofErr w:type="spellEnd"/>
@@ -20727,16 +22548,7 @@
           <w:sz w:val="23"/>
           <w:szCs w:val="23"/>
         </w:rPr>
-        <w:t xml:space="preserve">, este proceso solucionó el problema de almacenamiento con enteros grandes, ya que no se podía hacer el cambio de tipo de dato, por las llaves foráneas entre tablas que no permitían hacer un “ALTER TABLE” sobre dichas tablas ya que tendrían que cambiarse los tipos de datos de dos tablas de manera simultánea, la sentencia “ALTER TABLE” modifica la estructura de </w:t>
-      </w:r>
-      <w:r>
-        <w:rPr>
-          <w:rFonts w:ascii="Arial" w:hAnsi="Arial" w:cs="Arial"/>
-          <w:sz w:val="23"/>
-          <w:szCs w:val="23"/>
-        </w:rPr>
-        <w:lastRenderedPageBreak/>
-        <w:t>una tabla o alguno de sus meta-datos que tiene disponibles para su modificación tal como el contador auto-incrementable.</w:t>
+        <w:t>, este proceso solucionó el problema de almacenamiento con enteros grandes, ya que no se podía hacer el cambio de tipo de dato, por las llaves foráneas entre tablas que no permitían hacer un “ALTER TABLE” sobre dichas tablas ya que tendrían que cambiarse los tipos de datos de dos tablas de manera simultánea, la sentencia “ALTER TABLE” modifica la estructura de una tabla o alguno de sus meta-datos que tiene disponibles para su modificación tal como el contador auto-incrementable.</w:t>
       </w:r>
     </w:p>
     <w:p>
@@ -21148,6 +22960,7 @@
           <w:sz w:val="23"/>
           <w:szCs w:val="23"/>
         </w:rPr>
+        <w:lastRenderedPageBreak/>
         <w:t xml:space="preserve">La forma de localizar posibles </w:t>
       </w:r>
       <w:proofErr w:type="spellStart"/>
@@ -21338,7 +23151,6 @@
           <w:sz w:val="23"/>
           <w:szCs w:val="23"/>
         </w:rPr>
-        <w:lastRenderedPageBreak/>
         <w:t>PythonSocialNetworkAnalyzer</w:t>
       </w:r>
       <w:proofErr w:type="spellEnd"/>
@@ -26389,7 +28201,7 @@
           <w:rPr>
             <w:noProof/>
           </w:rPr>
-          <w:t>46</w:t>
+          <w:t>50</w:t>
         </w:r>
         <w:r>
           <w:rPr>
@@ -26559,6 +28371,119 @@
 <file path=word/numbering.xml><?xml version="1.0" encoding="utf-8"?>
 <w:numbering xmlns:wpc="http://schemas.microsoft.com/office/word/2010/wordprocessingCanvas" xmlns:mc="http://schemas.openxmlformats.org/markup-compatibility/2006" xmlns:o="urn:schemas-microsoft-com:office:office" xmlns:r="http://schemas.openxmlformats.org/officeDocument/2006/relationships" xmlns:m="http://schemas.openxmlformats.org/officeDocument/2006/math" xmlns:v="urn:schemas-microsoft-com:vml" xmlns:wp14="http://schemas.microsoft.com/office/word/2010/wordprocessingDrawing" xmlns:wp="http://schemas.openxmlformats.org/drawingml/2006/wordprocessingDrawing" xmlns:w10="urn:schemas-microsoft-com:office:word" xmlns:w="http://schemas.openxmlformats.org/wordprocessingml/2006/main" xmlns:w14="http://schemas.microsoft.com/office/word/2010/wordml" xmlns:wpg="http://schemas.microsoft.com/office/word/2010/wordprocessingGroup" xmlns:wpi="http://schemas.microsoft.com/office/word/2010/wordprocessingInk" xmlns:wne="http://schemas.microsoft.com/office/word/2006/wordml" xmlns:wps="http://schemas.microsoft.com/office/word/2010/wordprocessingShape" mc:Ignorable="w14 wp14">
   <w:abstractNum w:abstractNumId="0">
+    <w:nsid w:val="048C1328"/>
+    <w:multiLevelType w:val="hybridMultilevel"/>
+    <w:tmpl w:val="2F92517E"/>
+    <w:lvl w:ilvl="0" w:tplc="080A0001">
+      <w:start w:val="1"/>
+      <w:numFmt w:val="bullet"/>
+      <w:lvlText w:val=""/>
+      <w:lvlJc w:val="left"/>
+      <w:pPr>
+        <w:ind w:left="720" w:hanging="360"/>
+      </w:pPr>
+      <w:rPr>
+        <w:rFonts w:ascii="Symbol" w:hAnsi="Symbol" w:hint="default"/>
+      </w:rPr>
+    </w:lvl>
+    <w:lvl w:ilvl="1" w:tplc="080A0003">
+      <w:start w:val="1"/>
+      <w:numFmt w:val="bullet"/>
+      <w:lvlText w:val="o"/>
+      <w:lvlJc w:val="left"/>
+      <w:pPr>
+        <w:ind w:left="1440" w:hanging="360"/>
+      </w:pPr>
+      <w:rPr>
+        <w:rFonts w:ascii="Courier New" w:hAnsi="Courier New" w:cs="Courier New" w:hint="default"/>
+      </w:rPr>
+    </w:lvl>
+    <w:lvl w:ilvl="2" w:tplc="080A0005" w:tentative="1">
+      <w:start w:val="1"/>
+      <w:numFmt w:val="bullet"/>
+      <w:lvlText w:val=""/>
+      <w:lvlJc w:val="left"/>
+      <w:pPr>
+        <w:ind w:left="2160" w:hanging="360"/>
+      </w:pPr>
+      <w:rPr>
+        <w:rFonts w:ascii="Wingdings" w:hAnsi="Wingdings" w:hint="default"/>
+      </w:rPr>
+    </w:lvl>
+    <w:lvl w:ilvl="3" w:tplc="080A0001" w:tentative="1">
+      <w:start w:val="1"/>
+      <w:numFmt w:val="bullet"/>
+      <w:lvlText w:val=""/>
+      <w:lvlJc w:val="left"/>
+      <w:pPr>
+        <w:ind w:left="2880" w:hanging="360"/>
+      </w:pPr>
+      <w:rPr>
+        <w:rFonts w:ascii="Symbol" w:hAnsi="Symbol" w:hint="default"/>
+      </w:rPr>
+    </w:lvl>
+    <w:lvl w:ilvl="4" w:tplc="080A0003" w:tentative="1">
+      <w:start w:val="1"/>
+      <w:numFmt w:val="bullet"/>
+      <w:lvlText w:val="o"/>
+      <w:lvlJc w:val="left"/>
+      <w:pPr>
+        <w:ind w:left="3600" w:hanging="360"/>
+      </w:pPr>
+      <w:rPr>
+        <w:rFonts w:ascii="Courier New" w:hAnsi="Courier New" w:cs="Courier New" w:hint="default"/>
+      </w:rPr>
+    </w:lvl>
+    <w:lvl w:ilvl="5" w:tplc="080A0005" w:tentative="1">
+      <w:start w:val="1"/>
+      <w:numFmt w:val="bullet"/>
+      <w:lvlText w:val=""/>
+      <w:lvlJc w:val="left"/>
+      <w:pPr>
+        <w:ind w:left="4320" w:hanging="360"/>
+      </w:pPr>
+      <w:rPr>
+        <w:rFonts w:ascii="Wingdings" w:hAnsi="Wingdings" w:hint="default"/>
+      </w:rPr>
+    </w:lvl>
+    <w:lvl w:ilvl="6" w:tplc="080A0001" w:tentative="1">
+      <w:start w:val="1"/>
+      <w:numFmt w:val="bullet"/>
+      <w:lvlText w:val=""/>
+      <w:lvlJc w:val="left"/>
+      <w:pPr>
+        <w:ind w:left="5040" w:hanging="360"/>
+      </w:pPr>
+      <w:rPr>
+        <w:rFonts w:ascii="Symbol" w:hAnsi="Symbol" w:hint="default"/>
+      </w:rPr>
+    </w:lvl>
+    <w:lvl w:ilvl="7" w:tplc="080A0003" w:tentative="1">
+      <w:start w:val="1"/>
+      <w:numFmt w:val="bullet"/>
+      <w:lvlText w:val="o"/>
+      <w:lvlJc w:val="left"/>
+      <w:pPr>
+        <w:ind w:left="5760" w:hanging="360"/>
+      </w:pPr>
+      <w:rPr>
+        <w:rFonts w:ascii="Courier New" w:hAnsi="Courier New" w:cs="Courier New" w:hint="default"/>
+      </w:rPr>
+    </w:lvl>
+    <w:lvl w:ilvl="8" w:tplc="080A0005" w:tentative="1">
+      <w:start w:val="1"/>
+      <w:numFmt w:val="bullet"/>
+      <w:lvlText w:val=""/>
+      <w:lvlJc w:val="left"/>
+      <w:pPr>
+        <w:ind w:left="6480" w:hanging="360"/>
+      </w:pPr>
+      <w:rPr>
+        <w:rFonts w:ascii="Wingdings" w:hAnsi="Wingdings" w:hint="default"/>
+      </w:rPr>
+    </w:lvl>
+  </w:abstractNum>
+  <w:abstractNum w:abstractNumId="1">
     <w:nsid w:val="05C6238E"/>
     <w:multiLevelType w:val="hybridMultilevel"/>
     <w:tmpl w:val="605C083C"/>
@@ -26647,7 +28572,7 @@
       </w:pPr>
     </w:lvl>
   </w:abstractNum>
-  <w:abstractNum w:abstractNumId="1">
+  <w:abstractNum w:abstractNumId="2">
     <w:nsid w:val="07336AEA"/>
     <w:multiLevelType w:val="hybridMultilevel"/>
     <w:tmpl w:val="C6428968"/>
@@ -26787,7 +28712,7 @@
       </w:rPr>
     </w:lvl>
   </w:abstractNum>
-  <w:abstractNum w:abstractNumId="2">
+  <w:abstractNum w:abstractNumId="3">
     <w:nsid w:val="0D467204"/>
     <w:multiLevelType w:val="hybridMultilevel"/>
     <w:tmpl w:val="535AF86C"/>
@@ -26880,10 +28805,10 @@
       </w:pPr>
     </w:lvl>
   </w:abstractNum>
-  <w:abstractNum w:abstractNumId="3">
-    <w:nsid w:val="0FC07CEA"/>
+  <w:abstractNum w:abstractNumId="4">
+    <w:nsid w:val="0DB17A35"/>
     <w:multiLevelType w:val="hybridMultilevel"/>
-    <w:tmpl w:val="C9F65AE8"/>
+    <w:tmpl w:val="144CFC46"/>
     <w:lvl w:ilvl="0" w:tplc="080A0001">
       <w:start w:val="1"/>
       <w:numFmt w:val="bullet"/>
@@ -26993,7 +28918,120 @@
       </w:rPr>
     </w:lvl>
   </w:abstractNum>
-  <w:abstractNum w:abstractNumId="4">
+  <w:abstractNum w:abstractNumId="5">
+    <w:nsid w:val="0FC07CEA"/>
+    <w:multiLevelType w:val="hybridMultilevel"/>
+    <w:tmpl w:val="C9F65AE8"/>
+    <w:lvl w:ilvl="0" w:tplc="080A0001">
+      <w:start w:val="1"/>
+      <w:numFmt w:val="bullet"/>
+      <w:lvlText w:val=""/>
+      <w:lvlJc w:val="left"/>
+      <w:pPr>
+        <w:ind w:left="720" w:hanging="360"/>
+      </w:pPr>
+      <w:rPr>
+        <w:rFonts w:ascii="Symbol" w:hAnsi="Symbol" w:hint="default"/>
+      </w:rPr>
+    </w:lvl>
+    <w:lvl w:ilvl="1" w:tplc="080A0003" w:tentative="1">
+      <w:start w:val="1"/>
+      <w:numFmt w:val="bullet"/>
+      <w:lvlText w:val="o"/>
+      <w:lvlJc w:val="left"/>
+      <w:pPr>
+        <w:ind w:left="1440" w:hanging="360"/>
+      </w:pPr>
+      <w:rPr>
+        <w:rFonts w:ascii="Courier New" w:hAnsi="Courier New" w:cs="Courier New" w:hint="default"/>
+      </w:rPr>
+    </w:lvl>
+    <w:lvl w:ilvl="2" w:tplc="080A0005" w:tentative="1">
+      <w:start w:val="1"/>
+      <w:numFmt w:val="bullet"/>
+      <w:lvlText w:val=""/>
+      <w:lvlJc w:val="left"/>
+      <w:pPr>
+        <w:ind w:left="2160" w:hanging="360"/>
+      </w:pPr>
+      <w:rPr>
+        <w:rFonts w:ascii="Wingdings" w:hAnsi="Wingdings" w:hint="default"/>
+      </w:rPr>
+    </w:lvl>
+    <w:lvl w:ilvl="3" w:tplc="080A0001" w:tentative="1">
+      <w:start w:val="1"/>
+      <w:numFmt w:val="bullet"/>
+      <w:lvlText w:val=""/>
+      <w:lvlJc w:val="left"/>
+      <w:pPr>
+        <w:ind w:left="2880" w:hanging="360"/>
+      </w:pPr>
+      <w:rPr>
+        <w:rFonts w:ascii="Symbol" w:hAnsi="Symbol" w:hint="default"/>
+      </w:rPr>
+    </w:lvl>
+    <w:lvl w:ilvl="4" w:tplc="080A0003" w:tentative="1">
+      <w:start w:val="1"/>
+      <w:numFmt w:val="bullet"/>
+      <w:lvlText w:val="o"/>
+      <w:lvlJc w:val="left"/>
+      <w:pPr>
+        <w:ind w:left="3600" w:hanging="360"/>
+      </w:pPr>
+      <w:rPr>
+        <w:rFonts w:ascii="Courier New" w:hAnsi="Courier New" w:cs="Courier New" w:hint="default"/>
+      </w:rPr>
+    </w:lvl>
+    <w:lvl w:ilvl="5" w:tplc="080A0005" w:tentative="1">
+      <w:start w:val="1"/>
+      <w:numFmt w:val="bullet"/>
+      <w:lvlText w:val=""/>
+      <w:lvlJc w:val="left"/>
+      <w:pPr>
+        <w:ind w:left="4320" w:hanging="360"/>
+      </w:pPr>
+      <w:rPr>
+        <w:rFonts w:ascii="Wingdings" w:hAnsi="Wingdings" w:hint="default"/>
+      </w:rPr>
+    </w:lvl>
+    <w:lvl w:ilvl="6" w:tplc="080A0001" w:tentative="1">
+      <w:start w:val="1"/>
+      <w:numFmt w:val="bullet"/>
+      <w:lvlText w:val=""/>
+      <w:lvlJc w:val="left"/>
+      <w:pPr>
+        <w:ind w:left="5040" w:hanging="360"/>
+      </w:pPr>
+      <w:rPr>
+        <w:rFonts w:ascii="Symbol" w:hAnsi="Symbol" w:hint="default"/>
+      </w:rPr>
+    </w:lvl>
+    <w:lvl w:ilvl="7" w:tplc="080A0003" w:tentative="1">
+      <w:start w:val="1"/>
+      <w:numFmt w:val="bullet"/>
+      <w:lvlText w:val="o"/>
+      <w:lvlJc w:val="left"/>
+      <w:pPr>
+        <w:ind w:left="5760" w:hanging="360"/>
+      </w:pPr>
+      <w:rPr>
+        <w:rFonts w:ascii="Courier New" w:hAnsi="Courier New" w:cs="Courier New" w:hint="default"/>
+      </w:rPr>
+    </w:lvl>
+    <w:lvl w:ilvl="8" w:tplc="080A0005" w:tentative="1">
+      <w:start w:val="1"/>
+      <w:numFmt w:val="bullet"/>
+      <w:lvlText w:val=""/>
+      <w:lvlJc w:val="left"/>
+      <w:pPr>
+        <w:ind w:left="6480" w:hanging="360"/>
+      </w:pPr>
+      <w:rPr>
+        <w:rFonts w:ascii="Wingdings" w:hAnsi="Wingdings" w:hint="default"/>
+      </w:rPr>
+    </w:lvl>
+  </w:abstractNum>
+  <w:abstractNum w:abstractNumId="6">
     <w:nsid w:val="146F1B4A"/>
     <w:multiLevelType w:val="hybridMultilevel"/>
     <w:tmpl w:val="3C6EA7AE"/>
@@ -27106,7 +29144,7 @@
       </w:pPr>
     </w:lvl>
   </w:abstractNum>
-  <w:abstractNum w:abstractNumId="5">
+  <w:abstractNum w:abstractNumId="7">
     <w:nsid w:val="1B832D3C"/>
     <w:multiLevelType w:val="hybridMultilevel"/>
     <w:tmpl w:val="2CA6286C"/>
@@ -27219,7 +29257,7 @@
       </w:rPr>
     </w:lvl>
   </w:abstractNum>
-  <w:abstractNum w:abstractNumId="6">
+  <w:abstractNum w:abstractNumId="8">
     <w:nsid w:val="20883487"/>
     <w:multiLevelType w:val="hybridMultilevel"/>
     <w:tmpl w:val="C8AADE70"/>
@@ -27332,7 +29370,7 @@
       </w:rPr>
     </w:lvl>
   </w:abstractNum>
-  <w:abstractNum w:abstractNumId="7">
+  <w:abstractNum w:abstractNumId="9">
     <w:nsid w:val="267C2810"/>
     <w:multiLevelType w:val="hybridMultilevel"/>
     <w:tmpl w:val="752A32F0"/>
@@ -27472,7 +29510,7 @@
       </w:rPr>
     </w:lvl>
   </w:abstractNum>
-  <w:abstractNum w:abstractNumId="8">
+  <w:abstractNum w:abstractNumId="10">
     <w:nsid w:val="308B7AEB"/>
     <w:multiLevelType w:val="hybridMultilevel"/>
     <w:tmpl w:val="78F8405A"/>
@@ -27585,7 +29623,7 @@
       </w:rPr>
     </w:lvl>
   </w:abstractNum>
-  <w:abstractNum w:abstractNumId="9">
+  <w:abstractNum w:abstractNumId="11">
     <w:nsid w:val="36465C13"/>
     <w:multiLevelType w:val="hybridMultilevel"/>
     <w:tmpl w:val="34842F98"/>
@@ -27698,7 +29736,7 @@
       </w:rPr>
     </w:lvl>
   </w:abstractNum>
-  <w:abstractNum w:abstractNumId="10">
+  <w:abstractNum w:abstractNumId="12">
     <w:nsid w:val="42811E95"/>
     <w:multiLevelType w:val="hybridMultilevel"/>
     <w:tmpl w:val="C068ED76"/>
@@ -27811,10 +29849,10 @@
       </w:rPr>
     </w:lvl>
   </w:abstractNum>
-  <w:abstractNum w:abstractNumId="11">
-    <w:nsid w:val="62540C3C"/>
+  <w:abstractNum w:abstractNumId="13">
+    <w:nsid w:val="5D4D1991"/>
     <w:multiLevelType w:val="hybridMultilevel"/>
-    <w:tmpl w:val="1F18298A"/>
+    <w:tmpl w:val="2D1C0230"/>
     <w:lvl w:ilvl="0" w:tplc="080A0001">
       <w:start w:val="1"/>
       <w:numFmt w:val="bullet"/>
@@ -27924,7 +29962,120 @@
       </w:rPr>
     </w:lvl>
   </w:abstractNum>
-  <w:abstractNum w:abstractNumId="12">
+  <w:abstractNum w:abstractNumId="14">
+    <w:nsid w:val="62540C3C"/>
+    <w:multiLevelType w:val="hybridMultilevel"/>
+    <w:tmpl w:val="1F18298A"/>
+    <w:lvl w:ilvl="0" w:tplc="080A0001">
+      <w:start w:val="1"/>
+      <w:numFmt w:val="bullet"/>
+      <w:lvlText w:val=""/>
+      <w:lvlJc w:val="left"/>
+      <w:pPr>
+        <w:ind w:left="720" w:hanging="360"/>
+      </w:pPr>
+      <w:rPr>
+        <w:rFonts w:ascii="Symbol" w:hAnsi="Symbol" w:hint="default"/>
+      </w:rPr>
+    </w:lvl>
+    <w:lvl w:ilvl="1" w:tplc="080A0003" w:tentative="1">
+      <w:start w:val="1"/>
+      <w:numFmt w:val="bullet"/>
+      <w:lvlText w:val="o"/>
+      <w:lvlJc w:val="left"/>
+      <w:pPr>
+        <w:ind w:left="1440" w:hanging="360"/>
+      </w:pPr>
+      <w:rPr>
+        <w:rFonts w:ascii="Courier New" w:hAnsi="Courier New" w:cs="Courier New" w:hint="default"/>
+      </w:rPr>
+    </w:lvl>
+    <w:lvl w:ilvl="2" w:tplc="080A0005" w:tentative="1">
+      <w:start w:val="1"/>
+      <w:numFmt w:val="bullet"/>
+      <w:lvlText w:val=""/>
+      <w:lvlJc w:val="left"/>
+      <w:pPr>
+        <w:ind w:left="2160" w:hanging="360"/>
+      </w:pPr>
+      <w:rPr>
+        <w:rFonts w:ascii="Wingdings" w:hAnsi="Wingdings" w:hint="default"/>
+      </w:rPr>
+    </w:lvl>
+    <w:lvl w:ilvl="3" w:tplc="080A0001" w:tentative="1">
+      <w:start w:val="1"/>
+      <w:numFmt w:val="bullet"/>
+      <w:lvlText w:val=""/>
+      <w:lvlJc w:val="left"/>
+      <w:pPr>
+        <w:ind w:left="2880" w:hanging="360"/>
+      </w:pPr>
+      <w:rPr>
+        <w:rFonts w:ascii="Symbol" w:hAnsi="Symbol" w:hint="default"/>
+      </w:rPr>
+    </w:lvl>
+    <w:lvl w:ilvl="4" w:tplc="080A0003" w:tentative="1">
+      <w:start w:val="1"/>
+      <w:numFmt w:val="bullet"/>
+      <w:lvlText w:val="o"/>
+      <w:lvlJc w:val="left"/>
+      <w:pPr>
+        <w:ind w:left="3600" w:hanging="360"/>
+      </w:pPr>
+      <w:rPr>
+        <w:rFonts w:ascii="Courier New" w:hAnsi="Courier New" w:cs="Courier New" w:hint="default"/>
+      </w:rPr>
+    </w:lvl>
+    <w:lvl w:ilvl="5" w:tplc="080A0005" w:tentative="1">
+      <w:start w:val="1"/>
+      <w:numFmt w:val="bullet"/>
+      <w:lvlText w:val=""/>
+      <w:lvlJc w:val="left"/>
+      <w:pPr>
+        <w:ind w:left="4320" w:hanging="360"/>
+      </w:pPr>
+      <w:rPr>
+        <w:rFonts w:ascii="Wingdings" w:hAnsi="Wingdings" w:hint="default"/>
+      </w:rPr>
+    </w:lvl>
+    <w:lvl w:ilvl="6" w:tplc="080A0001" w:tentative="1">
+      <w:start w:val="1"/>
+      <w:numFmt w:val="bullet"/>
+      <w:lvlText w:val=""/>
+      <w:lvlJc w:val="left"/>
+      <w:pPr>
+        <w:ind w:left="5040" w:hanging="360"/>
+      </w:pPr>
+      <w:rPr>
+        <w:rFonts w:ascii="Symbol" w:hAnsi="Symbol" w:hint="default"/>
+      </w:rPr>
+    </w:lvl>
+    <w:lvl w:ilvl="7" w:tplc="080A0003" w:tentative="1">
+      <w:start w:val="1"/>
+      <w:numFmt w:val="bullet"/>
+      <w:lvlText w:val="o"/>
+      <w:lvlJc w:val="left"/>
+      <w:pPr>
+        <w:ind w:left="5760" w:hanging="360"/>
+      </w:pPr>
+      <w:rPr>
+        <w:rFonts w:ascii="Courier New" w:hAnsi="Courier New" w:cs="Courier New" w:hint="default"/>
+      </w:rPr>
+    </w:lvl>
+    <w:lvl w:ilvl="8" w:tplc="080A0005" w:tentative="1">
+      <w:start w:val="1"/>
+      <w:numFmt w:val="bullet"/>
+      <w:lvlText w:val=""/>
+      <w:lvlJc w:val="left"/>
+      <w:pPr>
+        <w:ind w:left="6480" w:hanging="360"/>
+      </w:pPr>
+      <w:rPr>
+        <w:rFonts w:ascii="Wingdings" w:hAnsi="Wingdings" w:hint="default"/>
+      </w:rPr>
+    </w:lvl>
+  </w:abstractNum>
+  <w:abstractNum w:abstractNumId="15">
     <w:nsid w:val="6466611E"/>
     <w:multiLevelType w:val="hybridMultilevel"/>
     <w:tmpl w:val="1D9C4622"/>
@@ -28064,7 +30215,7 @@
       </w:rPr>
     </w:lvl>
   </w:abstractNum>
-  <w:abstractNum w:abstractNumId="13">
+  <w:abstractNum w:abstractNumId="16">
     <w:nsid w:val="724B746E"/>
     <w:multiLevelType w:val="hybridMultilevel"/>
     <w:tmpl w:val="BDE0AF9A"/>
@@ -28177,7 +30328,7 @@
       </w:rPr>
     </w:lvl>
   </w:abstractNum>
-  <w:abstractNum w:abstractNumId="14">
+  <w:abstractNum w:abstractNumId="17">
     <w:nsid w:val="7F566A8C"/>
     <w:multiLevelType w:val="multilevel"/>
     <w:tmpl w:val="8A241C64"/>
@@ -28291,49 +30442,58 @@
     </w:lvl>
   </w:abstractNum>
   <w:num w:numId="1">
+    <w:abstractNumId w:val="8"/>
+  </w:num>
+  <w:num w:numId="2">
+    <w:abstractNumId w:val="15"/>
+  </w:num>
+  <w:num w:numId="3">
+    <w:abstractNumId w:val="9"/>
+  </w:num>
+  <w:num w:numId="4">
+    <w:abstractNumId w:val="3"/>
+  </w:num>
+  <w:num w:numId="5">
     <w:abstractNumId w:val="6"/>
   </w:num>
-  <w:num w:numId="2">
+  <w:num w:numId="6">
+    <w:abstractNumId w:val="2"/>
+  </w:num>
+  <w:num w:numId="7">
+    <w:abstractNumId w:val="7"/>
+  </w:num>
+  <w:num w:numId="8">
+    <w:abstractNumId w:val="17"/>
+  </w:num>
+  <w:num w:numId="9">
+    <w:abstractNumId w:val="14"/>
+  </w:num>
+  <w:num w:numId="10">
+    <w:abstractNumId w:val="1"/>
+  </w:num>
+  <w:num w:numId="11">
     <w:abstractNumId w:val="12"/>
   </w:num>
-  <w:num w:numId="3">
-    <w:abstractNumId w:val="7"/>
+  <w:num w:numId="12">
+    <w:abstractNumId w:val="11"/>
   </w:num>
-  <w:num w:numId="4">
-    <w:abstractNumId w:val="2"/>
+  <w:num w:numId="13">
+    <w:abstractNumId w:val="16"/>
   </w:num>
-  <w:num w:numId="5">
+  <w:num w:numId="14">
+    <w:abstractNumId w:val="5"/>
+  </w:num>
+  <w:num w:numId="15">
+    <w:abstractNumId w:val="10"/>
+  </w:num>
+  <w:num w:numId="16">
     <w:abstractNumId w:val="4"/>
   </w:num>
-  <w:num w:numId="6">
-    <w:abstractNumId w:val="1"/>
-  </w:num>
-  <w:num w:numId="7">
-    <w:abstractNumId w:val="5"/>
-  </w:num>
-  <w:num w:numId="8">
-    <w:abstractNumId w:val="14"/>
-  </w:num>
-  <w:num w:numId="9">
-    <w:abstractNumId w:val="11"/>
-  </w:num>
-  <w:num w:numId="10">
-    <w:abstractNumId w:val="0"/>
-  </w:num>
-  <w:num w:numId="11">
-    <w:abstractNumId w:val="10"/>
-  </w:num>
-  <w:num w:numId="12">
-    <w:abstractNumId w:val="9"/>
-  </w:num>
-  <w:num w:numId="13">
+  <w:num w:numId="17">
     <w:abstractNumId w:val="13"/>
   </w:num>
-  <w:num w:numId="14">
-    <w:abstractNumId w:val="3"/>
-  </w:num>
-  <w:num w:numId="15">
-    <w:abstractNumId w:val="8"/>
+  <w:num w:numId="18">
+    <w:abstractNumId w:val="0"/>
   </w:num>
 </w:numbering>
 </file>
@@ -29161,11 +31321,11 @@
           <c:showPercent val="0"/>
           <c:showBubbleSize val="0"/>
         </c:dLbls>
-        <c:axId val="115287168"/>
-        <c:axId val="194552192"/>
+        <c:axId val="112351872"/>
+        <c:axId val="127533056"/>
       </c:scatterChart>
       <c:valAx>
-        <c:axId val="115287168"/>
+        <c:axId val="112351872"/>
         <c:scaling>
           <c:orientation val="minMax"/>
         </c:scaling>
@@ -29203,12 +31363,12 @@
         <c:majorTickMark val="none"/>
         <c:minorTickMark val="none"/>
         <c:tickLblPos val="nextTo"/>
-        <c:crossAx val="194552192"/>
+        <c:crossAx val="127533056"/>
         <c:crosses val="autoZero"/>
         <c:crossBetween val="midCat"/>
       </c:valAx>
       <c:valAx>
-        <c:axId val="194552192"/>
+        <c:axId val="127533056"/>
         <c:scaling>
           <c:orientation val="minMax"/>
         </c:scaling>
@@ -29243,7 +31403,7 @@
         <c:majorTickMark val="none"/>
         <c:minorTickMark val="none"/>
         <c:tickLblPos val="nextTo"/>
-        <c:crossAx val="115287168"/>
+        <c:crossAx val="112351872"/>
         <c:crosses val="autoZero"/>
         <c:crossBetween val="midCat"/>
       </c:valAx>
@@ -29396,11 +31556,11 @@
           <c:showPercent val="0"/>
           <c:showBubbleSize val="0"/>
         </c:dLbls>
-        <c:axId val="213226240"/>
-        <c:axId val="194555904"/>
+        <c:axId val="191797120"/>
+        <c:axId val="191802752"/>
       </c:scatterChart>
       <c:valAx>
-        <c:axId val="213226240"/>
+        <c:axId val="191797120"/>
         <c:scaling>
           <c:orientation val="minMax"/>
         </c:scaling>
@@ -29438,12 +31598,12 @@
         <c:majorTickMark val="none"/>
         <c:minorTickMark val="none"/>
         <c:tickLblPos val="nextTo"/>
-        <c:crossAx val="194555904"/>
+        <c:crossAx val="191802752"/>
         <c:crosses val="autoZero"/>
         <c:crossBetween val="midCat"/>
       </c:valAx>
       <c:valAx>
-        <c:axId val="194555904"/>
+        <c:axId val="191802752"/>
         <c:scaling>
           <c:orientation val="minMax"/>
         </c:scaling>
@@ -29478,7 +31638,7 @@
         <c:majorTickMark val="none"/>
         <c:minorTickMark val="none"/>
         <c:tickLblPos val="nextTo"/>
-        <c:crossAx val="213226240"/>
+        <c:crossAx val="191797120"/>
         <c:crosses val="autoZero"/>
         <c:crossBetween val="midCat"/>
       </c:valAx>
@@ -32031,7 +34191,7 @@
 </file>
 
 <file path=customXml/itemProps1.xml><?xml version="1.0" encoding="utf-8"?>
-<ds:datastoreItem xmlns:ds="http://schemas.openxmlformats.org/officeDocument/2006/customXml" ds:itemID="{513F2069-6FDF-448B-92C5-186A8F2B8AEE}">
+<ds:datastoreItem xmlns:ds="http://schemas.openxmlformats.org/officeDocument/2006/customXml" ds:itemID="{3A656DBC-0F2D-4A72-9075-ABFBDC728425}">
   <ds:schemaRefs>
     <ds:schemaRef ds:uri="http://schemas.openxmlformats.org/officeDocument/2006/bibliography"/>
   </ds:schemaRefs>

--- a/Avance semestral.docx
+++ b/Avance semestral.docx
@@ -7,146 +7,6 @@
         <w:jc w:val="center"/>
         <w:rPr>
           <w:rFonts w:ascii="Arial" w:hAnsi="Arial" w:cs="Arial"/>
-          <w:b/>
-          <w:sz w:val="24"/>
-          <w:szCs w:val="24"/>
-        </w:rPr>
-      </w:pPr>
-      <w:r>
-        <w:rPr>
-          <w:rFonts w:ascii="Arial" w:hAnsi="Arial" w:cs="Arial"/>
-          <w:b/>
-          <w:sz w:val="24"/>
-          <w:szCs w:val="24"/>
-        </w:rPr>
-        <w:t>David Israel García Alcázar</w:t>
-      </w:r>
-    </w:p>
-    <w:p>
-      <w:pPr>
-        <w:jc w:val="center"/>
-        <w:rPr>
-          <w:rFonts w:ascii="Arial" w:hAnsi="Arial" w:cs="Arial"/>
-          <w:b/>
-          <w:sz w:val="24"/>
-          <w:szCs w:val="24"/>
-        </w:rPr>
-      </w:pPr>
-      <w:r>
-        <w:rPr>
-          <w:rFonts w:ascii="Arial" w:hAnsi="Arial" w:cs="Arial"/>
-          <w:b/>
-          <w:sz w:val="24"/>
-          <w:szCs w:val="24"/>
-        </w:rPr>
-        <w:t>Agentes Web Inteligentes para la detección de individuos preponderantes en el albedrio de sus círculos sociales en Facebook</w:t>
-      </w:r>
-    </w:p>
-    <w:p>
-      <w:pPr>
-        <w:jc w:val="center"/>
-        <w:rPr>
-          <w:rFonts w:ascii="Arial" w:hAnsi="Arial" w:cs="Arial"/>
-          <w:b/>
-          <w:sz w:val="24"/>
-          <w:szCs w:val="24"/>
-        </w:rPr>
-      </w:pPr>
-      <w:r>
-        <w:rPr>
-          <w:rFonts w:ascii="Arial" w:hAnsi="Arial" w:cs="Arial"/>
-          <w:b/>
-          <w:sz w:val="24"/>
-          <w:szCs w:val="24"/>
-        </w:rPr>
-        <w:t>Avance Semestral Tesina</w:t>
-      </w:r>
-    </w:p>
-    <w:p>
-      <w:pPr>
-        <w:jc w:val="center"/>
-        <w:rPr>
-          <w:rFonts w:ascii="Arial" w:hAnsi="Arial" w:cs="Arial"/>
-          <w:b/>
-          <w:sz w:val="24"/>
-          <w:szCs w:val="24"/>
-        </w:rPr>
-      </w:pPr>
-      <w:r>
-        <w:rPr>
-          <w:rFonts w:ascii="Arial" w:hAnsi="Arial" w:cs="Arial"/>
-          <w:b/>
-          <w:sz w:val="24"/>
-          <w:szCs w:val="24"/>
-        </w:rPr>
-        <w:t>Seminario de Investigación</w:t>
-      </w:r>
-    </w:p>
-    <w:p>
-      <w:pPr>
-        <w:jc w:val="center"/>
-        <w:rPr>
-          <w:rFonts w:ascii="Arial" w:hAnsi="Arial" w:cs="Arial"/>
-          <w:b/>
-          <w:sz w:val="24"/>
-          <w:szCs w:val="24"/>
-        </w:rPr>
-      </w:pPr>
-      <w:r>
-        <w:rPr>
-          <w:rFonts w:ascii="Arial" w:hAnsi="Arial" w:cs="Arial"/>
-          <w:b/>
-          <w:sz w:val="24"/>
-          <w:szCs w:val="24"/>
-        </w:rPr>
-        <w:t>Universidad Autónoma de Aguascalientes</w:t>
-      </w:r>
-    </w:p>
-    <w:p>
-      <w:pPr>
-        <w:jc w:val="center"/>
-        <w:rPr>
-          <w:rFonts w:ascii="Arial" w:hAnsi="Arial" w:cs="Arial"/>
-          <w:b/>
-          <w:sz w:val="24"/>
-          <w:szCs w:val="24"/>
-        </w:rPr>
-      </w:pPr>
-      <w:r>
-        <w:rPr>
-          <w:rFonts w:ascii="Arial" w:hAnsi="Arial" w:cs="Arial"/>
-          <w:b/>
-          <w:sz w:val="24"/>
-          <w:szCs w:val="24"/>
-        </w:rPr>
-        <w:t>Centro de Ciencias Básicas</w:t>
-      </w:r>
-    </w:p>
-    <w:p>
-      <w:pPr>
-        <w:jc w:val="center"/>
-        <w:rPr>
-          <w:rFonts w:ascii="Arial" w:hAnsi="Arial" w:cs="Arial"/>
-          <w:b/>
-          <w:sz w:val="24"/>
-          <w:szCs w:val="24"/>
-        </w:rPr>
-      </w:pPr>
-      <w:r>
-        <w:rPr>
-          <w:rFonts w:ascii="Arial" w:hAnsi="Arial" w:cs="Arial"/>
-          <w:b/>
-          <w:sz w:val="24"/>
-          <w:szCs w:val="24"/>
-        </w:rPr>
-        <w:t>Dr. Francisco Álvarez</w:t>
-      </w:r>
-    </w:p>
-    <w:p>
-      <w:pPr>
-        <w:jc w:val="center"/>
-        <w:rPr>
-          <w:rFonts w:ascii="Arial" w:hAnsi="Arial" w:cs="Arial"/>
           <w:sz w:val="24"/>
           <w:szCs w:val="24"/>
         </w:rPr>
@@ -160,7 +20,7 @@
           <w:lang w:eastAsia="es-MX"/>
         </w:rPr>
         <w:drawing>
-          <wp:inline distT="0" distB="0" distL="0" distR="0">
+          <wp:inline distT="0" distB="0" distL="0" distR="0" wp14:anchorId="16E34005" wp14:editId="271BC14E">
             <wp:extent cx="3095625" cy="1476375"/>
             <wp:effectExtent l="19050" t="0" r="9525" b="0"/>
             <wp:docPr id="1" name="0 Imagen" descr="logo uaa.jpg"/>
@@ -198,25 +58,291 @@
     </w:p>
     <w:p>
       <w:pPr>
-        <w:jc w:val="both"/>
-        <w:rPr>
-          <w:rFonts w:ascii="Arial" w:hAnsi="Arial" w:cs="Arial"/>
+        <w:jc w:val="center"/>
+        <w:rPr>
+          <w:rFonts w:ascii="Arial" w:hAnsi="Arial" w:cs="Arial"/>
+          <w:b/>
           <w:sz w:val="24"/>
           <w:szCs w:val="24"/>
         </w:rPr>
       </w:pPr>
-      <w:r>
-        <w:rPr>
-          <w:rFonts w:ascii="Arial" w:hAnsi="Arial" w:cs="Arial"/>
+    </w:p>
+    <w:p>
+      <w:pPr>
+        <w:jc w:val="center"/>
+        <w:rPr>
+          <w:rFonts w:ascii="Arial" w:hAnsi="Arial" w:cs="Arial"/>
+          <w:b/>
           <w:sz w:val="24"/>
           <w:szCs w:val="24"/>
         </w:rPr>
-        <w:br w:type="page"/>
-      </w:r>
+      </w:pPr>
     </w:p>
     <w:p>
       <w:pPr>
         <w:jc w:val="center"/>
+        <w:rPr>
+          <w:rFonts w:ascii="Arial" w:hAnsi="Arial" w:cs="Arial"/>
+          <w:b/>
+          <w:sz w:val="24"/>
+          <w:szCs w:val="24"/>
+        </w:rPr>
+      </w:pPr>
+      <w:r>
+        <w:rPr>
+          <w:rFonts w:ascii="Arial" w:hAnsi="Arial" w:cs="Arial"/>
+          <w:b/>
+          <w:sz w:val="24"/>
+          <w:szCs w:val="24"/>
+        </w:rPr>
+        <w:t>Tesina</w:t>
+      </w:r>
+    </w:p>
+    <w:p>
+      <w:pPr>
+        <w:jc w:val="center"/>
+        <w:rPr>
+          <w:rFonts w:ascii="Arial" w:hAnsi="Arial" w:cs="Arial"/>
+          <w:b/>
+          <w:sz w:val="24"/>
+          <w:szCs w:val="24"/>
+        </w:rPr>
+      </w:pPr>
+    </w:p>
+    <w:p>
+      <w:pPr>
+        <w:jc w:val="center"/>
+        <w:rPr>
+          <w:rFonts w:ascii="Arial" w:hAnsi="Arial" w:cs="Arial"/>
+          <w:b/>
+          <w:sz w:val="24"/>
+          <w:szCs w:val="24"/>
+        </w:rPr>
+      </w:pPr>
+      <w:r>
+        <w:rPr>
+          <w:rFonts w:ascii="Arial" w:hAnsi="Arial" w:cs="Arial"/>
+          <w:b/>
+          <w:sz w:val="24"/>
+          <w:szCs w:val="24"/>
+        </w:rPr>
+        <w:t>Agentes Web Inteligentes para la detección de individuos preponderantes en el albedrio de sus círculos sociales en Facebook</w:t>
+      </w:r>
+    </w:p>
+    <w:p>
+      <w:pPr>
+        <w:jc w:val="center"/>
+        <w:rPr>
+          <w:rFonts w:ascii="Arial" w:hAnsi="Arial" w:cs="Arial"/>
+          <w:b/>
+          <w:sz w:val="24"/>
+          <w:szCs w:val="24"/>
+        </w:rPr>
+      </w:pPr>
+    </w:p>
+    <w:p>
+      <w:pPr>
+        <w:jc w:val="center"/>
+        <w:rPr>
+          <w:rFonts w:ascii="Arial" w:hAnsi="Arial" w:cs="Arial"/>
+          <w:b/>
+          <w:sz w:val="24"/>
+          <w:szCs w:val="24"/>
+        </w:rPr>
+      </w:pPr>
+      <w:r>
+        <w:rPr>
+          <w:rFonts w:ascii="Arial" w:hAnsi="Arial" w:cs="Arial"/>
+          <w:b/>
+          <w:sz w:val="24"/>
+          <w:szCs w:val="24"/>
+        </w:rPr>
+        <w:t>Alumno:</w:t>
+      </w:r>
+    </w:p>
+    <w:p>
+      <w:pPr>
+        <w:jc w:val="center"/>
+        <w:rPr>
+          <w:rFonts w:ascii="Arial" w:hAnsi="Arial" w:cs="Arial"/>
+          <w:b/>
+          <w:sz w:val="24"/>
+          <w:szCs w:val="24"/>
+        </w:rPr>
+      </w:pPr>
+      <w:r>
+        <w:rPr>
+          <w:rFonts w:ascii="Arial" w:hAnsi="Arial" w:cs="Arial"/>
+          <w:b/>
+          <w:sz w:val="24"/>
+          <w:szCs w:val="24"/>
+        </w:rPr>
+        <w:t>David Israel García Alcázar</w:t>
+      </w:r>
+    </w:p>
+    <w:p>
+      <w:pPr>
+        <w:jc w:val="center"/>
+        <w:rPr>
+          <w:rFonts w:ascii="Arial" w:hAnsi="Arial" w:cs="Arial"/>
+          <w:b/>
+          <w:sz w:val="24"/>
+          <w:szCs w:val="24"/>
+        </w:rPr>
+      </w:pPr>
+      <w:r>
+        <w:rPr>
+          <w:rFonts w:ascii="Arial" w:hAnsi="Arial" w:cs="Arial"/>
+          <w:b/>
+          <w:sz w:val="24"/>
+          <w:szCs w:val="24"/>
+        </w:rPr>
+        <w:t>Director: Dr. Julio Cesar Ponce Gallegos</w:t>
+      </w:r>
+    </w:p>
+    <w:p>
+      <w:pPr>
+        <w:jc w:val="center"/>
+        <w:rPr>
+          <w:rFonts w:ascii="Arial" w:hAnsi="Arial" w:cs="Arial"/>
+          <w:b/>
+          <w:sz w:val="24"/>
+          <w:szCs w:val="24"/>
+        </w:rPr>
+      </w:pPr>
+    </w:p>
+    <w:p>
+      <w:pPr>
+        <w:jc w:val="center"/>
+        <w:rPr>
+          <w:rFonts w:ascii="Arial" w:hAnsi="Arial" w:cs="Arial"/>
+          <w:b/>
+          <w:sz w:val="24"/>
+          <w:szCs w:val="24"/>
+        </w:rPr>
+      </w:pPr>
+    </w:p>
+    <w:p>
+      <w:pPr>
+        <w:jc w:val="center"/>
+        <w:rPr>
+          <w:rFonts w:ascii="Arial" w:hAnsi="Arial" w:cs="Arial"/>
+          <w:b/>
+          <w:sz w:val="24"/>
+          <w:szCs w:val="24"/>
+        </w:rPr>
+      </w:pPr>
+      <w:r>
+        <w:rPr>
+          <w:rFonts w:ascii="Arial" w:hAnsi="Arial" w:cs="Arial"/>
+          <w:b/>
+          <w:sz w:val="24"/>
+          <w:szCs w:val="24"/>
+        </w:rPr>
+        <w:t>Asesores:</w:t>
+      </w:r>
+    </w:p>
+    <w:p>
+      <w:pPr>
+        <w:jc w:val="center"/>
+        <w:rPr>
+          <w:rFonts w:ascii="Arial" w:hAnsi="Arial" w:cs="Arial"/>
+          <w:b/>
+          <w:sz w:val="24"/>
+          <w:szCs w:val="24"/>
+        </w:rPr>
+      </w:pPr>
+      <w:r>
+        <w:rPr>
+          <w:rFonts w:ascii="Arial" w:hAnsi="Arial" w:cs="Arial"/>
+          <w:b/>
+          <w:sz w:val="24"/>
+          <w:szCs w:val="24"/>
+        </w:rPr>
+        <w:t>Dr. Alejandro Padilla Díaz</w:t>
+      </w:r>
+    </w:p>
+    <w:p>
+      <w:pPr>
+        <w:jc w:val="center"/>
+        <w:rPr>
+          <w:rFonts w:ascii="Arial" w:hAnsi="Arial" w:cs="Arial"/>
+          <w:b/>
+          <w:sz w:val="24"/>
+          <w:szCs w:val="24"/>
+        </w:rPr>
+      </w:pPr>
+      <w:r>
+        <w:rPr>
+          <w:rFonts w:ascii="Arial" w:hAnsi="Arial" w:cs="Arial"/>
+          <w:b/>
+          <w:sz w:val="24"/>
+          <w:szCs w:val="24"/>
+        </w:rPr>
+        <w:t>Dr. Juan Pedro Cardona Salas</w:t>
+      </w:r>
+    </w:p>
+    <w:p>
+      <w:pPr>
+        <w:jc w:val="center"/>
+        <w:rPr>
+          <w:rFonts w:ascii="Arial" w:hAnsi="Arial" w:cs="Arial"/>
+          <w:b/>
+          <w:sz w:val="24"/>
+          <w:szCs w:val="24"/>
+        </w:rPr>
+      </w:pPr>
+      <w:r>
+        <w:rPr>
+          <w:rFonts w:ascii="Arial" w:hAnsi="Arial" w:cs="Arial"/>
+          <w:b/>
+          <w:sz w:val="24"/>
+          <w:szCs w:val="24"/>
+        </w:rPr>
+        <w:t xml:space="preserve"> </w:t>
+      </w:r>
+    </w:p>
+    <w:p>
+      <w:pPr>
+        <w:jc w:val="center"/>
+        <w:rPr>
+          <w:rFonts w:ascii="Arial" w:hAnsi="Arial" w:cs="Arial"/>
+          <w:sz w:val="24"/>
+          <w:szCs w:val="24"/>
+        </w:rPr>
+      </w:pPr>
+      <w:r>
+        <w:rPr>
+          <w:rFonts w:ascii="Arial" w:hAnsi="Arial" w:cs="Arial"/>
+          <w:b/>
+          <w:sz w:val="24"/>
+          <w:szCs w:val="24"/>
+        </w:rPr>
+        <w:t xml:space="preserve">Aguascalientes, </w:t>
+      </w:r>
+      <w:proofErr w:type="spellStart"/>
+      <w:r>
+        <w:rPr>
+          <w:rFonts w:ascii="Arial" w:hAnsi="Arial" w:cs="Arial"/>
+          <w:b/>
+          <w:sz w:val="24"/>
+          <w:szCs w:val="24"/>
+        </w:rPr>
+        <w:t>Ags</w:t>
+      </w:r>
+      <w:proofErr w:type="spellEnd"/>
+      <w:r>
+        <w:rPr>
+          <w:rFonts w:ascii="Arial" w:hAnsi="Arial" w:cs="Arial"/>
+          <w:b/>
+          <w:sz w:val="24"/>
+          <w:szCs w:val="24"/>
+        </w:rPr>
+        <w:t>., Junio 2015</w:t>
+      </w:r>
+    </w:p>
+    <w:p>
+      <w:pPr>
         <w:rPr>
           <w:rFonts w:ascii="Arial" w:hAnsi="Arial" w:cs="Arial"/>
           <w:b/>
@@ -229,333 +355,2138 @@
           <w:b/>
           <w:sz w:val="28"/>
         </w:rPr>
+        <w:br w:type="page"/>
+      </w:r>
+    </w:p>
+    <w:sdt>
+      <w:sdtPr>
+        <w:rPr>
+          <w:lang w:val="es-ES"/>
+        </w:rPr>
+        <w:id w:val="-1606109481"/>
+        <w:docPartObj>
+          <w:docPartGallery w:val="Table of Contents"/>
+          <w:docPartUnique/>
+        </w:docPartObj>
+      </w:sdtPr>
+      <w:sdtEndPr>
+        <w:rPr>
+          <w:rFonts w:asciiTheme="minorHAnsi" w:eastAsiaTheme="minorHAnsi" w:hAnsiTheme="minorHAnsi" w:cstheme="minorBidi"/>
+          <w:color w:val="auto"/>
+          <w:sz w:val="22"/>
+          <w:szCs w:val="22"/>
+          <w:lang w:eastAsia="en-US"/>
+        </w:rPr>
+      </w:sdtEndPr>
+      <w:sdtContent>
+        <w:p>
+          <w:pPr>
+            <w:pStyle w:val="TtulodeTDC"/>
+          </w:pPr>
+          <w:r>
+            <w:rPr>
+              <w:lang w:val="es-ES"/>
+            </w:rPr>
+            <w:t>Tabla de contenido</w:t>
+          </w:r>
+        </w:p>
+        <w:p>
+          <w:pPr>
+            <w:pStyle w:val="TDC1"/>
+            <w:tabs>
+              <w:tab w:val="right" w:leader="dot" w:pos="8828"/>
+            </w:tabs>
+            <w:rPr>
+              <w:rFonts w:eastAsiaTheme="minorEastAsia"/>
+              <w:noProof/>
+              <w:lang w:eastAsia="es-MX"/>
+            </w:rPr>
+          </w:pPr>
+          <w:r>
+            <w:fldChar w:fldCharType="begin"/>
+          </w:r>
+          <w:r>
+            <w:instrText xml:space="preserve"> TOC \o "1-3" \h \z \u </w:instrText>
+          </w:r>
+          <w:r>
+            <w:fldChar w:fldCharType="separate"/>
+          </w:r>
+          <w:hyperlink w:anchor="_Toc421273933" w:history="1">
+            <w:r>
+              <w:rPr>
+                <w:rStyle w:val="Hipervnculo"/>
+                <w:noProof/>
+              </w:rPr>
+              <w:t>1.1. Abstract</w:t>
+            </w:r>
+            <w:r>
+              <w:rPr>
+                <w:noProof/>
+                <w:webHidden/>
+              </w:rPr>
+              <w:tab/>
+            </w:r>
+            <w:r>
+              <w:rPr>
+                <w:noProof/>
+                <w:webHidden/>
+              </w:rPr>
+              <w:fldChar w:fldCharType="begin"/>
+            </w:r>
+            <w:r>
+              <w:rPr>
+                <w:noProof/>
+                <w:webHidden/>
+              </w:rPr>
+              <w:instrText xml:space="preserve"> PAGEREF _Toc421273933 \h </w:instrText>
+            </w:r>
+            <w:r>
+              <w:rPr>
+                <w:noProof/>
+                <w:webHidden/>
+              </w:rPr>
+            </w:r>
+            <w:r>
+              <w:rPr>
+                <w:noProof/>
+                <w:webHidden/>
+              </w:rPr>
+              <w:fldChar w:fldCharType="separate"/>
+            </w:r>
+            <w:r>
+              <w:rPr>
+                <w:noProof/>
+                <w:webHidden/>
+              </w:rPr>
+              <w:t>4</w:t>
+            </w:r>
+            <w:r>
+              <w:rPr>
+                <w:noProof/>
+                <w:webHidden/>
+              </w:rPr>
+              <w:fldChar w:fldCharType="end"/>
+            </w:r>
+          </w:hyperlink>
+        </w:p>
+        <w:p>
+          <w:pPr>
+            <w:pStyle w:val="TDC1"/>
+            <w:tabs>
+              <w:tab w:val="right" w:leader="dot" w:pos="8828"/>
+            </w:tabs>
+            <w:rPr>
+              <w:rFonts w:eastAsiaTheme="minorEastAsia"/>
+              <w:noProof/>
+              <w:lang w:eastAsia="es-MX"/>
+            </w:rPr>
+          </w:pPr>
+          <w:hyperlink w:anchor="_Toc421273934" w:history="1">
+            <w:r>
+              <w:rPr>
+                <w:rStyle w:val="Hipervnculo"/>
+                <w:noProof/>
+              </w:rPr>
+              <w:t>1.2. Introducción</w:t>
+            </w:r>
+            <w:r>
+              <w:rPr>
+                <w:noProof/>
+                <w:webHidden/>
+              </w:rPr>
+              <w:tab/>
+            </w:r>
+            <w:r>
+              <w:rPr>
+                <w:noProof/>
+                <w:webHidden/>
+              </w:rPr>
+              <w:fldChar w:fldCharType="begin"/>
+            </w:r>
+            <w:r>
+              <w:rPr>
+                <w:noProof/>
+                <w:webHidden/>
+              </w:rPr>
+              <w:instrText xml:space="preserve"> PAGEREF _Toc421273934 \h </w:instrText>
+            </w:r>
+            <w:r>
+              <w:rPr>
+                <w:noProof/>
+                <w:webHidden/>
+              </w:rPr>
+            </w:r>
+            <w:r>
+              <w:rPr>
+                <w:noProof/>
+                <w:webHidden/>
+              </w:rPr>
+              <w:fldChar w:fldCharType="separate"/>
+            </w:r>
+            <w:r>
+              <w:rPr>
+                <w:noProof/>
+                <w:webHidden/>
+              </w:rPr>
+              <w:t>5</w:t>
+            </w:r>
+            <w:r>
+              <w:rPr>
+                <w:noProof/>
+                <w:webHidden/>
+              </w:rPr>
+              <w:fldChar w:fldCharType="end"/>
+            </w:r>
+          </w:hyperlink>
+        </w:p>
+        <w:p>
+          <w:pPr>
+            <w:pStyle w:val="TDC1"/>
+            <w:tabs>
+              <w:tab w:val="right" w:leader="dot" w:pos="8828"/>
+            </w:tabs>
+            <w:rPr>
+              <w:rFonts w:eastAsiaTheme="minorEastAsia"/>
+              <w:noProof/>
+              <w:lang w:eastAsia="es-MX"/>
+            </w:rPr>
+          </w:pPr>
+          <w:hyperlink w:anchor="_Toc421273935" w:history="1">
+            <w:r>
+              <w:rPr>
+                <w:rStyle w:val="Hipervnculo"/>
+                <w:noProof/>
+              </w:rPr>
+              <w:t>2. Planteamiento del problema</w:t>
+            </w:r>
+            <w:r>
+              <w:rPr>
+                <w:noProof/>
+                <w:webHidden/>
+              </w:rPr>
+              <w:tab/>
+            </w:r>
+            <w:r>
+              <w:rPr>
+                <w:noProof/>
+                <w:webHidden/>
+              </w:rPr>
+              <w:fldChar w:fldCharType="begin"/>
+            </w:r>
+            <w:r>
+              <w:rPr>
+                <w:noProof/>
+                <w:webHidden/>
+              </w:rPr>
+              <w:instrText xml:space="preserve"> PAGEREF _Toc421273935 \h </w:instrText>
+            </w:r>
+            <w:r>
+              <w:rPr>
+                <w:noProof/>
+                <w:webHidden/>
+              </w:rPr>
+            </w:r>
+            <w:r>
+              <w:rPr>
+                <w:noProof/>
+                <w:webHidden/>
+              </w:rPr>
+              <w:fldChar w:fldCharType="separate"/>
+            </w:r>
+            <w:r>
+              <w:rPr>
+                <w:noProof/>
+                <w:webHidden/>
+              </w:rPr>
+              <w:t>9</w:t>
+            </w:r>
+            <w:r>
+              <w:rPr>
+                <w:noProof/>
+                <w:webHidden/>
+              </w:rPr>
+              <w:fldChar w:fldCharType="end"/>
+            </w:r>
+          </w:hyperlink>
+        </w:p>
+        <w:p>
+          <w:pPr>
+            <w:pStyle w:val="TDC1"/>
+            <w:tabs>
+              <w:tab w:val="right" w:leader="dot" w:pos="8828"/>
+            </w:tabs>
+            <w:rPr>
+              <w:rFonts w:eastAsiaTheme="minorEastAsia"/>
+              <w:noProof/>
+              <w:lang w:eastAsia="es-MX"/>
+            </w:rPr>
+          </w:pPr>
+          <w:hyperlink w:anchor="_Toc421273936" w:history="1">
+            <w:r>
+              <w:rPr>
+                <w:rStyle w:val="Hipervnculo"/>
+                <w:noProof/>
+              </w:rPr>
+              <w:t>Preguntas de Investigación</w:t>
+            </w:r>
+            <w:r>
+              <w:rPr>
+                <w:noProof/>
+                <w:webHidden/>
+              </w:rPr>
+              <w:tab/>
+            </w:r>
+            <w:r>
+              <w:rPr>
+                <w:noProof/>
+                <w:webHidden/>
+              </w:rPr>
+              <w:fldChar w:fldCharType="begin"/>
+            </w:r>
+            <w:r>
+              <w:rPr>
+                <w:noProof/>
+                <w:webHidden/>
+              </w:rPr>
+              <w:instrText xml:space="preserve"> PAGEREF _Toc421273936 \h </w:instrText>
+            </w:r>
+            <w:r>
+              <w:rPr>
+                <w:noProof/>
+                <w:webHidden/>
+              </w:rPr>
+            </w:r>
+            <w:r>
+              <w:rPr>
+                <w:noProof/>
+                <w:webHidden/>
+              </w:rPr>
+              <w:fldChar w:fldCharType="separate"/>
+            </w:r>
+            <w:r>
+              <w:rPr>
+                <w:noProof/>
+                <w:webHidden/>
+              </w:rPr>
+              <w:t>14</w:t>
+            </w:r>
+            <w:r>
+              <w:rPr>
+                <w:noProof/>
+                <w:webHidden/>
+              </w:rPr>
+              <w:fldChar w:fldCharType="end"/>
+            </w:r>
+          </w:hyperlink>
+        </w:p>
+        <w:p>
+          <w:pPr>
+            <w:pStyle w:val="TDC1"/>
+            <w:tabs>
+              <w:tab w:val="right" w:leader="dot" w:pos="8828"/>
+            </w:tabs>
+            <w:rPr>
+              <w:rFonts w:eastAsiaTheme="minorEastAsia"/>
+              <w:noProof/>
+              <w:lang w:eastAsia="es-MX"/>
+            </w:rPr>
+          </w:pPr>
+          <w:hyperlink w:anchor="_Toc421273937" w:history="1">
+            <w:r>
+              <w:rPr>
+                <w:rStyle w:val="Hipervnculo"/>
+                <w:noProof/>
+              </w:rPr>
+              <w:t>Objetivo General</w:t>
+            </w:r>
+            <w:r>
+              <w:rPr>
+                <w:noProof/>
+                <w:webHidden/>
+              </w:rPr>
+              <w:tab/>
+            </w:r>
+            <w:r>
+              <w:rPr>
+                <w:noProof/>
+                <w:webHidden/>
+              </w:rPr>
+              <w:fldChar w:fldCharType="begin"/>
+            </w:r>
+            <w:r>
+              <w:rPr>
+                <w:noProof/>
+                <w:webHidden/>
+              </w:rPr>
+              <w:instrText xml:space="preserve"> PAGEREF _Toc421273937 \h </w:instrText>
+            </w:r>
+            <w:r>
+              <w:rPr>
+                <w:noProof/>
+                <w:webHidden/>
+              </w:rPr>
+            </w:r>
+            <w:r>
+              <w:rPr>
+                <w:noProof/>
+                <w:webHidden/>
+              </w:rPr>
+              <w:fldChar w:fldCharType="separate"/>
+            </w:r>
+            <w:r>
+              <w:rPr>
+                <w:noProof/>
+                <w:webHidden/>
+              </w:rPr>
+              <w:t>14</w:t>
+            </w:r>
+            <w:r>
+              <w:rPr>
+                <w:noProof/>
+                <w:webHidden/>
+              </w:rPr>
+              <w:fldChar w:fldCharType="end"/>
+            </w:r>
+          </w:hyperlink>
+        </w:p>
+        <w:p>
+          <w:pPr>
+            <w:pStyle w:val="TDC1"/>
+            <w:tabs>
+              <w:tab w:val="right" w:leader="dot" w:pos="8828"/>
+            </w:tabs>
+            <w:rPr>
+              <w:rFonts w:eastAsiaTheme="minorEastAsia"/>
+              <w:noProof/>
+              <w:lang w:eastAsia="es-MX"/>
+            </w:rPr>
+          </w:pPr>
+          <w:hyperlink w:anchor="_Toc421273938" w:history="1">
+            <w:r>
+              <w:rPr>
+                <w:rStyle w:val="Hipervnculo"/>
+                <w:noProof/>
+              </w:rPr>
+              <w:t>Objetivos Específicos</w:t>
+            </w:r>
+            <w:r>
+              <w:rPr>
+                <w:noProof/>
+                <w:webHidden/>
+              </w:rPr>
+              <w:tab/>
+            </w:r>
+            <w:r>
+              <w:rPr>
+                <w:noProof/>
+                <w:webHidden/>
+              </w:rPr>
+              <w:fldChar w:fldCharType="begin"/>
+            </w:r>
+            <w:r>
+              <w:rPr>
+                <w:noProof/>
+                <w:webHidden/>
+              </w:rPr>
+              <w:instrText xml:space="preserve"> PAGEREF _Toc421273938 \h </w:instrText>
+            </w:r>
+            <w:r>
+              <w:rPr>
+                <w:noProof/>
+                <w:webHidden/>
+              </w:rPr>
+            </w:r>
+            <w:r>
+              <w:rPr>
+                <w:noProof/>
+                <w:webHidden/>
+              </w:rPr>
+              <w:fldChar w:fldCharType="separate"/>
+            </w:r>
+            <w:r>
+              <w:rPr>
+                <w:noProof/>
+                <w:webHidden/>
+              </w:rPr>
+              <w:t>14</w:t>
+            </w:r>
+            <w:r>
+              <w:rPr>
+                <w:noProof/>
+                <w:webHidden/>
+              </w:rPr>
+              <w:fldChar w:fldCharType="end"/>
+            </w:r>
+          </w:hyperlink>
+        </w:p>
+        <w:p>
+          <w:pPr>
+            <w:pStyle w:val="TDC1"/>
+            <w:tabs>
+              <w:tab w:val="right" w:leader="dot" w:pos="8828"/>
+            </w:tabs>
+            <w:rPr>
+              <w:rFonts w:eastAsiaTheme="minorEastAsia"/>
+              <w:noProof/>
+              <w:lang w:eastAsia="es-MX"/>
+            </w:rPr>
+          </w:pPr>
+          <w:hyperlink w:anchor="_Toc421273939" w:history="1">
+            <w:r>
+              <w:rPr>
+                <w:rStyle w:val="Hipervnculo"/>
+                <w:noProof/>
+              </w:rPr>
+              <w:t>Hipótesis</w:t>
+            </w:r>
+            <w:r>
+              <w:rPr>
+                <w:noProof/>
+                <w:webHidden/>
+              </w:rPr>
+              <w:tab/>
+            </w:r>
+            <w:r>
+              <w:rPr>
+                <w:noProof/>
+                <w:webHidden/>
+              </w:rPr>
+              <w:fldChar w:fldCharType="begin"/>
+            </w:r>
+            <w:r>
+              <w:rPr>
+                <w:noProof/>
+                <w:webHidden/>
+              </w:rPr>
+              <w:instrText xml:space="preserve"> PAGEREF _Toc421273939 \h </w:instrText>
+            </w:r>
+            <w:r>
+              <w:rPr>
+                <w:noProof/>
+                <w:webHidden/>
+              </w:rPr>
+            </w:r>
+            <w:r>
+              <w:rPr>
+                <w:noProof/>
+                <w:webHidden/>
+              </w:rPr>
+              <w:fldChar w:fldCharType="separate"/>
+            </w:r>
+            <w:r>
+              <w:rPr>
+                <w:noProof/>
+                <w:webHidden/>
+              </w:rPr>
+              <w:t>15</w:t>
+            </w:r>
+            <w:r>
+              <w:rPr>
+                <w:noProof/>
+                <w:webHidden/>
+              </w:rPr>
+              <w:fldChar w:fldCharType="end"/>
+            </w:r>
+          </w:hyperlink>
+        </w:p>
+        <w:p>
+          <w:pPr>
+            <w:pStyle w:val="TDC1"/>
+            <w:tabs>
+              <w:tab w:val="right" w:leader="dot" w:pos="8828"/>
+            </w:tabs>
+            <w:rPr>
+              <w:rFonts w:eastAsiaTheme="minorEastAsia"/>
+              <w:noProof/>
+              <w:lang w:eastAsia="es-MX"/>
+            </w:rPr>
+          </w:pPr>
+          <w:hyperlink w:anchor="_Toc421273940" w:history="1">
+            <w:r>
+              <w:rPr>
+                <w:rStyle w:val="Hipervnculo"/>
+                <w:noProof/>
+              </w:rPr>
+              <w:t>Justificación</w:t>
+            </w:r>
+            <w:r>
+              <w:rPr>
+                <w:noProof/>
+                <w:webHidden/>
+              </w:rPr>
+              <w:tab/>
+            </w:r>
+            <w:r>
+              <w:rPr>
+                <w:noProof/>
+                <w:webHidden/>
+              </w:rPr>
+              <w:fldChar w:fldCharType="begin"/>
+            </w:r>
+            <w:r>
+              <w:rPr>
+                <w:noProof/>
+                <w:webHidden/>
+              </w:rPr>
+              <w:instrText xml:space="preserve"> PAGEREF _Toc421273940 \h </w:instrText>
+            </w:r>
+            <w:r>
+              <w:rPr>
+                <w:noProof/>
+                <w:webHidden/>
+              </w:rPr>
+            </w:r>
+            <w:r>
+              <w:rPr>
+                <w:noProof/>
+                <w:webHidden/>
+              </w:rPr>
+              <w:fldChar w:fldCharType="separate"/>
+            </w:r>
+            <w:r>
+              <w:rPr>
+                <w:noProof/>
+                <w:webHidden/>
+              </w:rPr>
+              <w:t>15</w:t>
+            </w:r>
+            <w:r>
+              <w:rPr>
+                <w:noProof/>
+                <w:webHidden/>
+              </w:rPr>
+              <w:fldChar w:fldCharType="end"/>
+            </w:r>
+          </w:hyperlink>
+        </w:p>
+        <w:p>
+          <w:pPr>
+            <w:pStyle w:val="TDC1"/>
+            <w:tabs>
+              <w:tab w:val="right" w:leader="dot" w:pos="8828"/>
+            </w:tabs>
+            <w:rPr>
+              <w:rFonts w:eastAsiaTheme="minorEastAsia"/>
+              <w:noProof/>
+              <w:lang w:eastAsia="es-MX"/>
+            </w:rPr>
+          </w:pPr>
+          <w:hyperlink w:anchor="_Toc421273941" w:history="1">
+            <w:r>
+              <w:rPr>
+                <w:rStyle w:val="Hipervnculo"/>
+                <w:noProof/>
+              </w:rPr>
+              <w:t>Marco de Referencia</w:t>
+            </w:r>
+            <w:r>
+              <w:rPr>
+                <w:noProof/>
+                <w:webHidden/>
+              </w:rPr>
+              <w:tab/>
+            </w:r>
+            <w:r>
+              <w:rPr>
+                <w:noProof/>
+                <w:webHidden/>
+              </w:rPr>
+              <w:fldChar w:fldCharType="begin"/>
+            </w:r>
+            <w:r>
+              <w:rPr>
+                <w:noProof/>
+                <w:webHidden/>
+              </w:rPr>
+              <w:instrText xml:space="preserve"> PAGEREF _Toc421273941 \h </w:instrText>
+            </w:r>
+            <w:r>
+              <w:rPr>
+                <w:noProof/>
+                <w:webHidden/>
+              </w:rPr>
+            </w:r>
+            <w:r>
+              <w:rPr>
+                <w:noProof/>
+                <w:webHidden/>
+              </w:rPr>
+              <w:fldChar w:fldCharType="separate"/>
+            </w:r>
+            <w:r>
+              <w:rPr>
+                <w:noProof/>
+                <w:webHidden/>
+              </w:rPr>
+              <w:t>16</w:t>
+            </w:r>
+            <w:r>
+              <w:rPr>
+                <w:noProof/>
+                <w:webHidden/>
+              </w:rPr>
+              <w:fldChar w:fldCharType="end"/>
+            </w:r>
+          </w:hyperlink>
+        </w:p>
+        <w:p>
+          <w:pPr>
+            <w:pStyle w:val="TDC2"/>
+            <w:tabs>
+              <w:tab w:val="right" w:leader="dot" w:pos="8828"/>
+            </w:tabs>
+            <w:rPr>
+              <w:noProof/>
+            </w:rPr>
+          </w:pPr>
+          <w:hyperlink w:anchor="_Toc421273942" w:history="1">
+            <w:r>
+              <w:rPr>
+                <w:rStyle w:val="Hipervnculo"/>
+                <w:noProof/>
+              </w:rPr>
+              <w:t>Redes Sociales y sus implicaciones psicológicas</w:t>
+            </w:r>
+            <w:r>
+              <w:rPr>
+                <w:noProof/>
+                <w:webHidden/>
+              </w:rPr>
+              <w:tab/>
+            </w:r>
+            <w:r>
+              <w:rPr>
+                <w:noProof/>
+                <w:webHidden/>
+              </w:rPr>
+              <w:fldChar w:fldCharType="begin"/>
+            </w:r>
+            <w:r>
+              <w:rPr>
+                <w:noProof/>
+                <w:webHidden/>
+              </w:rPr>
+              <w:instrText xml:space="preserve"> PAGEREF _Toc421273942 \h </w:instrText>
+            </w:r>
+            <w:r>
+              <w:rPr>
+                <w:noProof/>
+                <w:webHidden/>
+              </w:rPr>
+            </w:r>
+            <w:r>
+              <w:rPr>
+                <w:noProof/>
+                <w:webHidden/>
+              </w:rPr>
+              <w:fldChar w:fldCharType="separate"/>
+            </w:r>
+            <w:r>
+              <w:rPr>
+                <w:noProof/>
+                <w:webHidden/>
+              </w:rPr>
+              <w:t>16</w:t>
+            </w:r>
+            <w:r>
+              <w:rPr>
+                <w:noProof/>
+                <w:webHidden/>
+              </w:rPr>
+              <w:fldChar w:fldCharType="end"/>
+            </w:r>
+          </w:hyperlink>
+        </w:p>
+        <w:p>
+          <w:pPr>
+            <w:pStyle w:val="TDC2"/>
+            <w:tabs>
+              <w:tab w:val="right" w:leader="dot" w:pos="8828"/>
+            </w:tabs>
+            <w:rPr>
+              <w:noProof/>
+            </w:rPr>
+          </w:pPr>
+          <w:hyperlink w:anchor="_Toc421273943" w:history="1">
+            <w:r>
+              <w:rPr>
+                <w:rStyle w:val="Hipervnculo"/>
+                <w:noProof/>
+              </w:rPr>
+              <w:t>Minería de Datos</w:t>
+            </w:r>
+            <w:r>
+              <w:rPr>
+                <w:noProof/>
+                <w:webHidden/>
+              </w:rPr>
+              <w:tab/>
+            </w:r>
+            <w:r>
+              <w:rPr>
+                <w:noProof/>
+                <w:webHidden/>
+              </w:rPr>
+              <w:fldChar w:fldCharType="begin"/>
+            </w:r>
+            <w:r>
+              <w:rPr>
+                <w:noProof/>
+                <w:webHidden/>
+              </w:rPr>
+              <w:instrText xml:space="preserve"> PAGEREF _Toc421273943 \h </w:instrText>
+            </w:r>
+            <w:r>
+              <w:rPr>
+                <w:noProof/>
+                <w:webHidden/>
+              </w:rPr>
+            </w:r>
+            <w:r>
+              <w:rPr>
+                <w:noProof/>
+                <w:webHidden/>
+              </w:rPr>
+              <w:fldChar w:fldCharType="separate"/>
+            </w:r>
+            <w:r>
+              <w:rPr>
+                <w:noProof/>
+                <w:webHidden/>
+              </w:rPr>
+              <w:t>18</w:t>
+            </w:r>
+            <w:r>
+              <w:rPr>
+                <w:noProof/>
+                <w:webHidden/>
+              </w:rPr>
+              <w:fldChar w:fldCharType="end"/>
+            </w:r>
+          </w:hyperlink>
+        </w:p>
+        <w:p>
+          <w:pPr>
+            <w:pStyle w:val="TDC2"/>
+            <w:tabs>
+              <w:tab w:val="right" w:leader="dot" w:pos="8828"/>
+            </w:tabs>
+            <w:rPr>
+              <w:noProof/>
+            </w:rPr>
+          </w:pPr>
+          <w:hyperlink w:anchor="_Toc421273944" w:history="1">
+            <w:r>
+              <w:rPr>
+                <w:rStyle w:val="Hipervnculo"/>
+                <w:noProof/>
+              </w:rPr>
+              <w:t>Minería Web</w:t>
+            </w:r>
+            <w:r>
+              <w:rPr>
+                <w:noProof/>
+                <w:webHidden/>
+              </w:rPr>
+              <w:tab/>
+            </w:r>
+            <w:r>
+              <w:rPr>
+                <w:noProof/>
+                <w:webHidden/>
+              </w:rPr>
+              <w:fldChar w:fldCharType="begin"/>
+            </w:r>
+            <w:r>
+              <w:rPr>
+                <w:noProof/>
+                <w:webHidden/>
+              </w:rPr>
+              <w:instrText xml:space="preserve"> PAGEREF _Toc421273944 \h </w:instrText>
+            </w:r>
+            <w:r>
+              <w:rPr>
+                <w:noProof/>
+                <w:webHidden/>
+              </w:rPr>
+            </w:r>
+            <w:r>
+              <w:rPr>
+                <w:noProof/>
+                <w:webHidden/>
+              </w:rPr>
+              <w:fldChar w:fldCharType="separate"/>
+            </w:r>
+            <w:r>
+              <w:rPr>
+                <w:noProof/>
+                <w:webHidden/>
+              </w:rPr>
+              <w:t>21</w:t>
+            </w:r>
+            <w:r>
+              <w:rPr>
+                <w:noProof/>
+                <w:webHidden/>
+              </w:rPr>
+              <w:fldChar w:fldCharType="end"/>
+            </w:r>
+          </w:hyperlink>
+        </w:p>
+        <w:p>
+          <w:pPr>
+            <w:pStyle w:val="TDC2"/>
+            <w:tabs>
+              <w:tab w:val="right" w:leader="dot" w:pos="8828"/>
+            </w:tabs>
+            <w:rPr>
+              <w:noProof/>
+            </w:rPr>
+          </w:pPr>
+          <w:hyperlink w:anchor="_Toc421273945" w:history="1">
+            <w:r>
+              <w:rPr>
+                <w:rStyle w:val="Hipervnculo"/>
+                <w:noProof/>
+              </w:rPr>
+              <w:t>Minería de Datos Sociales</w:t>
+            </w:r>
+            <w:r>
+              <w:rPr>
+                <w:noProof/>
+                <w:webHidden/>
+              </w:rPr>
+              <w:tab/>
+            </w:r>
+            <w:r>
+              <w:rPr>
+                <w:noProof/>
+                <w:webHidden/>
+              </w:rPr>
+              <w:fldChar w:fldCharType="begin"/>
+            </w:r>
+            <w:r>
+              <w:rPr>
+                <w:noProof/>
+                <w:webHidden/>
+              </w:rPr>
+              <w:instrText xml:space="preserve"> PAGEREF _Toc421273945 \h </w:instrText>
+            </w:r>
+            <w:r>
+              <w:rPr>
+                <w:noProof/>
+                <w:webHidden/>
+              </w:rPr>
+            </w:r>
+            <w:r>
+              <w:rPr>
+                <w:noProof/>
+                <w:webHidden/>
+              </w:rPr>
+              <w:fldChar w:fldCharType="separate"/>
+            </w:r>
+            <w:r>
+              <w:rPr>
+                <w:noProof/>
+                <w:webHidden/>
+              </w:rPr>
+              <w:t>22</w:t>
+            </w:r>
+            <w:r>
+              <w:rPr>
+                <w:noProof/>
+                <w:webHidden/>
+              </w:rPr>
+              <w:fldChar w:fldCharType="end"/>
+            </w:r>
+          </w:hyperlink>
+        </w:p>
+        <w:p>
+          <w:pPr>
+            <w:pStyle w:val="TDC2"/>
+            <w:tabs>
+              <w:tab w:val="right" w:leader="dot" w:pos="8828"/>
+            </w:tabs>
+            <w:rPr>
+              <w:noProof/>
+            </w:rPr>
+          </w:pPr>
+          <w:hyperlink w:anchor="_Toc421273946" w:history="1">
+            <w:r>
+              <w:rPr>
+                <w:rStyle w:val="Hipervnculo"/>
+                <w:noProof/>
+              </w:rPr>
+              <w:t>Entendiendo una Red Social</w:t>
+            </w:r>
+            <w:r>
+              <w:rPr>
+                <w:noProof/>
+                <w:webHidden/>
+              </w:rPr>
+              <w:tab/>
+            </w:r>
+            <w:r>
+              <w:rPr>
+                <w:noProof/>
+                <w:webHidden/>
+              </w:rPr>
+              <w:fldChar w:fldCharType="begin"/>
+            </w:r>
+            <w:r>
+              <w:rPr>
+                <w:noProof/>
+                <w:webHidden/>
+              </w:rPr>
+              <w:instrText xml:space="preserve"> PAGEREF _Toc421273946 \h </w:instrText>
+            </w:r>
+            <w:r>
+              <w:rPr>
+                <w:noProof/>
+                <w:webHidden/>
+              </w:rPr>
+            </w:r>
+            <w:r>
+              <w:rPr>
+                <w:noProof/>
+                <w:webHidden/>
+              </w:rPr>
+              <w:fldChar w:fldCharType="separate"/>
+            </w:r>
+            <w:r>
+              <w:rPr>
+                <w:noProof/>
+                <w:webHidden/>
+              </w:rPr>
+              <w:t>27</w:t>
+            </w:r>
+            <w:r>
+              <w:rPr>
+                <w:noProof/>
+                <w:webHidden/>
+              </w:rPr>
+              <w:fldChar w:fldCharType="end"/>
+            </w:r>
+          </w:hyperlink>
+        </w:p>
+        <w:p>
+          <w:pPr>
+            <w:pStyle w:val="TDC2"/>
+            <w:tabs>
+              <w:tab w:val="right" w:leader="dot" w:pos="8828"/>
+            </w:tabs>
+            <w:rPr>
+              <w:noProof/>
+            </w:rPr>
+          </w:pPr>
+          <w:hyperlink w:anchor="_Toc421273947" w:history="1">
+            <w:r>
+              <w:rPr>
+                <w:rStyle w:val="Hipervnculo"/>
+                <w:noProof/>
+              </w:rPr>
+              <w:t>Análisis de aspectos psicológicos en base a texto</w:t>
+            </w:r>
+            <w:r>
+              <w:rPr>
+                <w:noProof/>
+                <w:webHidden/>
+              </w:rPr>
+              <w:tab/>
+            </w:r>
+            <w:r>
+              <w:rPr>
+                <w:noProof/>
+                <w:webHidden/>
+              </w:rPr>
+              <w:fldChar w:fldCharType="begin"/>
+            </w:r>
+            <w:r>
+              <w:rPr>
+                <w:noProof/>
+                <w:webHidden/>
+              </w:rPr>
+              <w:instrText xml:space="preserve"> PAGEREF _Toc421273947 \h </w:instrText>
+            </w:r>
+            <w:r>
+              <w:rPr>
+                <w:noProof/>
+                <w:webHidden/>
+              </w:rPr>
+            </w:r>
+            <w:r>
+              <w:rPr>
+                <w:noProof/>
+                <w:webHidden/>
+              </w:rPr>
+              <w:fldChar w:fldCharType="separate"/>
+            </w:r>
+            <w:r>
+              <w:rPr>
+                <w:noProof/>
+                <w:webHidden/>
+              </w:rPr>
+              <w:t>31</w:t>
+            </w:r>
+            <w:r>
+              <w:rPr>
+                <w:noProof/>
+                <w:webHidden/>
+              </w:rPr>
+              <w:fldChar w:fldCharType="end"/>
+            </w:r>
+          </w:hyperlink>
+        </w:p>
+        <w:p>
+          <w:pPr>
+            <w:pStyle w:val="TDC2"/>
+            <w:tabs>
+              <w:tab w:val="right" w:leader="dot" w:pos="8828"/>
+            </w:tabs>
+            <w:rPr>
+              <w:noProof/>
+            </w:rPr>
+          </w:pPr>
+          <w:hyperlink w:anchor="_Toc421273948" w:history="1">
+            <w:r>
+              <w:rPr>
+                <w:rStyle w:val="Hipervnculo"/>
+                <w:noProof/>
+              </w:rPr>
+              <w:t>Reduciendo el espacio de búsqueda</w:t>
+            </w:r>
+            <w:r>
+              <w:rPr>
+                <w:noProof/>
+                <w:webHidden/>
+              </w:rPr>
+              <w:tab/>
+            </w:r>
+            <w:r>
+              <w:rPr>
+                <w:noProof/>
+                <w:webHidden/>
+              </w:rPr>
+              <w:fldChar w:fldCharType="begin"/>
+            </w:r>
+            <w:r>
+              <w:rPr>
+                <w:noProof/>
+                <w:webHidden/>
+              </w:rPr>
+              <w:instrText xml:space="preserve"> PAGEREF _Toc421273948 \h </w:instrText>
+            </w:r>
+            <w:r>
+              <w:rPr>
+                <w:noProof/>
+                <w:webHidden/>
+              </w:rPr>
+            </w:r>
+            <w:r>
+              <w:rPr>
+                <w:noProof/>
+                <w:webHidden/>
+              </w:rPr>
+              <w:fldChar w:fldCharType="separate"/>
+            </w:r>
+            <w:r>
+              <w:rPr>
+                <w:noProof/>
+                <w:webHidden/>
+              </w:rPr>
+              <w:t>33</w:t>
+            </w:r>
+            <w:r>
+              <w:rPr>
+                <w:noProof/>
+                <w:webHidden/>
+              </w:rPr>
+              <w:fldChar w:fldCharType="end"/>
+            </w:r>
+          </w:hyperlink>
+        </w:p>
+        <w:p>
+          <w:pPr>
+            <w:pStyle w:val="TDC2"/>
+            <w:tabs>
+              <w:tab w:val="right" w:leader="dot" w:pos="8828"/>
+            </w:tabs>
+            <w:rPr>
+              <w:noProof/>
+            </w:rPr>
+          </w:pPr>
+          <w:hyperlink w:anchor="_Toc421273949" w:history="1">
+            <w:r>
+              <w:rPr>
+                <w:rStyle w:val="Hipervnculo"/>
+                <w:noProof/>
+              </w:rPr>
+              <w:t>Métodos de clasificación</w:t>
+            </w:r>
+            <w:r>
+              <w:rPr>
+                <w:noProof/>
+                <w:webHidden/>
+              </w:rPr>
+              <w:tab/>
+            </w:r>
+            <w:r>
+              <w:rPr>
+                <w:noProof/>
+                <w:webHidden/>
+              </w:rPr>
+              <w:fldChar w:fldCharType="begin"/>
+            </w:r>
+            <w:r>
+              <w:rPr>
+                <w:noProof/>
+                <w:webHidden/>
+              </w:rPr>
+              <w:instrText xml:space="preserve"> PAGEREF _Toc421273949 \h </w:instrText>
+            </w:r>
+            <w:r>
+              <w:rPr>
+                <w:noProof/>
+                <w:webHidden/>
+              </w:rPr>
+            </w:r>
+            <w:r>
+              <w:rPr>
+                <w:noProof/>
+                <w:webHidden/>
+              </w:rPr>
+              <w:fldChar w:fldCharType="separate"/>
+            </w:r>
+            <w:r>
+              <w:rPr>
+                <w:noProof/>
+                <w:webHidden/>
+              </w:rPr>
+              <w:t>33</w:t>
+            </w:r>
+            <w:r>
+              <w:rPr>
+                <w:noProof/>
+                <w:webHidden/>
+              </w:rPr>
+              <w:fldChar w:fldCharType="end"/>
+            </w:r>
+          </w:hyperlink>
+        </w:p>
+        <w:p>
+          <w:pPr>
+            <w:pStyle w:val="TDC2"/>
+            <w:tabs>
+              <w:tab w:val="right" w:leader="dot" w:pos="8828"/>
+            </w:tabs>
+            <w:rPr>
+              <w:noProof/>
+            </w:rPr>
+          </w:pPr>
+          <w:hyperlink w:anchor="_Toc421273950" w:history="1">
+            <w:r>
+              <w:rPr>
+                <w:rStyle w:val="Hipervnculo"/>
+                <w:noProof/>
+              </w:rPr>
+              <w:t>Recolección de datos</w:t>
+            </w:r>
+            <w:r>
+              <w:rPr>
+                <w:noProof/>
+                <w:webHidden/>
+              </w:rPr>
+              <w:tab/>
+            </w:r>
+            <w:r>
+              <w:rPr>
+                <w:noProof/>
+                <w:webHidden/>
+              </w:rPr>
+              <w:fldChar w:fldCharType="begin"/>
+            </w:r>
+            <w:r>
+              <w:rPr>
+                <w:noProof/>
+                <w:webHidden/>
+              </w:rPr>
+              <w:instrText xml:space="preserve"> PAGEREF _Toc421273950 \h </w:instrText>
+            </w:r>
+            <w:r>
+              <w:rPr>
+                <w:noProof/>
+                <w:webHidden/>
+              </w:rPr>
+            </w:r>
+            <w:r>
+              <w:rPr>
+                <w:noProof/>
+                <w:webHidden/>
+              </w:rPr>
+              <w:fldChar w:fldCharType="separate"/>
+            </w:r>
+            <w:r>
+              <w:rPr>
+                <w:noProof/>
+                <w:webHidden/>
+              </w:rPr>
+              <w:t>35</w:t>
+            </w:r>
+            <w:r>
+              <w:rPr>
+                <w:noProof/>
+                <w:webHidden/>
+              </w:rPr>
+              <w:fldChar w:fldCharType="end"/>
+            </w:r>
+          </w:hyperlink>
+        </w:p>
+        <w:p>
+          <w:pPr>
+            <w:pStyle w:val="TDC1"/>
+            <w:tabs>
+              <w:tab w:val="right" w:leader="dot" w:pos="8828"/>
+            </w:tabs>
+            <w:rPr>
+              <w:rFonts w:eastAsiaTheme="minorEastAsia"/>
+              <w:noProof/>
+              <w:lang w:eastAsia="es-MX"/>
+            </w:rPr>
+          </w:pPr>
+          <w:hyperlink w:anchor="_Toc421273951" w:history="1">
+            <w:r>
+              <w:rPr>
+                <w:rStyle w:val="Hipervnculo"/>
+                <w:noProof/>
+              </w:rPr>
+              <w:t>Método de Investigación utilizado</w:t>
+            </w:r>
+            <w:r>
+              <w:rPr>
+                <w:noProof/>
+                <w:webHidden/>
+              </w:rPr>
+              <w:tab/>
+            </w:r>
+            <w:r>
+              <w:rPr>
+                <w:noProof/>
+                <w:webHidden/>
+              </w:rPr>
+              <w:fldChar w:fldCharType="begin"/>
+            </w:r>
+            <w:r>
+              <w:rPr>
+                <w:noProof/>
+                <w:webHidden/>
+              </w:rPr>
+              <w:instrText xml:space="preserve"> PAGEREF _Toc421273951 \h </w:instrText>
+            </w:r>
+            <w:r>
+              <w:rPr>
+                <w:noProof/>
+                <w:webHidden/>
+              </w:rPr>
+            </w:r>
+            <w:r>
+              <w:rPr>
+                <w:noProof/>
+                <w:webHidden/>
+              </w:rPr>
+              <w:fldChar w:fldCharType="separate"/>
+            </w:r>
+            <w:r>
+              <w:rPr>
+                <w:noProof/>
+                <w:webHidden/>
+              </w:rPr>
+              <w:t>37</w:t>
+            </w:r>
+            <w:r>
+              <w:rPr>
+                <w:noProof/>
+                <w:webHidden/>
+              </w:rPr>
+              <w:fldChar w:fldCharType="end"/>
+            </w:r>
+          </w:hyperlink>
+        </w:p>
+        <w:p>
+          <w:pPr>
+            <w:pStyle w:val="TDC1"/>
+            <w:tabs>
+              <w:tab w:val="right" w:leader="dot" w:pos="8828"/>
+            </w:tabs>
+            <w:rPr>
+              <w:rFonts w:eastAsiaTheme="minorEastAsia"/>
+              <w:noProof/>
+              <w:lang w:eastAsia="es-MX"/>
+            </w:rPr>
+          </w:pPr>
+          <w:hyperlink w:anchor="_Toc421273952" w:history="1">
+            <w:r>
+              <w:rPr>
+                <w:rStyle w:val="Hipervnculo"/>
+                <w:noProof/>
+              </w:rPr>
+              <w:t>Experimentación</w:t>
+            </w:r>
+            <w:r>
+              <w:rPr>
+                <w:noProof/>
+                <w:webHidden/>
+              </w:rPr>
+              <w:tab/>
+            </w:r>
+            <w:r>
+              <w:rPr>
+                <w:noProof/>
+                <w:webHidden/>
+              </w:rPr>
+              <w:fldChar w:fldCharType="begin"/>
+            </w:r>
+            <w:r>
+              <w:rPr>
+                <w:noProof/>
+                <w:webHidden/>
+              </w:rPr>
+              <w:instrText xml:space="preserve"> PAGEREF _Toc421273952 \h </w:instrText>
+            </w:r>
+            <w:r>
+              <w:rPr>
+                <w:noProof/>
+                <w:webHidden/>
+              </w:rPr>
+            </w:r>
+            <w:r>
+              <w:rPr>
+                <w:noProof/>
+                <w:webHidden/>
+              </w:rPr>
+              <w:fldChar w:fldCharType="separate"/>
+            </w:r>
+            <w:r>
+              <w:rPr>
+                <w:noProof/>
+                <w:webHidden/>
+              </w:rPr>
+              <w:t>38</w:t>
+            </w:r>
+            <w:r>
+              <w:rPr>
+                <w:noProof/>
+                <w:webHidden/>
+              </w:rPr>
+              <w:fldChar w:fldCharType="end"/>
+            </w:r>
+          </w:hyperlink>
+        </w:p>
+        <w:p>
+          <w:pPr>
+            <w:pStyle w:val="TDC2"/>
+            <w:tabs>
+              <w:tab w:val="right" w:leader="dot" w:pos="8828"/>
+            </w:tabs>
+            <w:rPr>
+              <w:noProof/>
+            </w:rPr>
+          </w:pPr>
+          <w:hyperlink w:anchor="_Toc421273953" w:history="1">
+            <w:r>
+              <w:rPr>
+                <w:rStyle w:val="Hipervnculo"/>
+                <w:noProof/>
+              </w:rPr>
+              <w:t>¿Qué es un Framework Web?</w:t>
+            </w:r>
+            <w:r>
+              <w:rPr>
+                <w:noProof/>
+                <w:webHidden/>
+              </w:rPr>
+              <w:tab/>
+            </w:r>
+            <w:r>
+              <w:rPr>
+                <w:noProof/>
+                <w:webHidden/>
+              </w:rPr>
+              <w:fldChar w:fldCharType="begin"/>
+            </w:r>
+            <w:r>
+              <w:rPr>
+                <w:noProof/>
+                <w:webHidden/>
+              </w:rPr>
+              <w:instrText xml:space="preserve"> PAGEREF _Toc421273953 \h </w:instrText>
+            </w:r>
+            <w:r>
+              <w:rPr>
+                <w:noProof/>
+                <w:webHidden/>
+              </w:rPr>
+            </w:r>
+            <w:r>
+              <w:rPr>
+                <w:noProof/>
+                <w:webHidden/>
+              </w:rPr>
+              <w:fldChar w:fldCharType="separate"/>
+            </w:r>
+            <w:r>
+              <w:rPr>
+                <w:noProof/>
+                <w:webHidden/>
+              </w:rPr>
+              <w:t>38</w:t>
+            </w:r>
+            <w:r>
+              <w:rPr>
+                <w:noProof/>
+                <w:webHidden/>
+              </w:rPr>
+              <w:fldChar w:fldCharType="end"/>
+            </w:r>
+          </w:hyperlink>
+        </w:p>
+        <w:p>
+          <w:pPr>
+            <w:pStyle w:val="TDC2"/>
+            <w:tabs>
+              <w:tab w:val="right" w:leader="dot" w:pos="8828"/>
+            </w:tabs>
+            <w:rPr>
+              <w:noProof/>
+            </w:rPr>
+          </w:pPr>
+          <w:hyperlink w:anchor="_Toc421273954" w:history="1">
+            <w:r>
+              <w:rPr>
+                <w:rStyle w:val="Hipervnculo"/>
+                <w:noProof/>
+              </w:rPr>
+              <w:t>¿Por qué Facebook?</w:t>
+            </w:r>
+            <w:r>
+              <w:rPr>
+                <w:noProof/>
+                <w:webHidden/>
+              </w:rPr>
+              <w:tab/>
+            </w:r>
+            <w:r>
+              <w:rPr>
+                <w:noProof/>
+                <w:webHidden/>
+              </w:rPr>
+              <w:fldChar w:fldCharType="begin"/>
+            </w:r>
+            <w:r>
+              <w:rPr>
+                <w:noProof/>
+                <w:webHidden/>
+              </w:rPr>
+              <w:instrText xml:space="preserve"> PAGEREF _Toc421273954 \h </w:instrText>
+            </w:r>
+            <w:r>
+              <w:rPr>
+                <w:noProof/>
+                <w:webHidden/>
+              </w:rPr>
+            </w:r>
+            <w:r>
+              <w:rPr>
+                <w:noProof/>
+                <w:webHidden/>
+              </w:rPr>
+              <w:fldChar w:fldCharType="separate"/>
+            </w:r>
+            <w:r>
+              <w:rPr>
+                <w:noProof/>
+                <w:webHidden/>
+              </w:rPr>
+              <w:t>40</w:t>
+            </w:r>
+            <w:r>
+              <w:rPr>
+                <w:noProof/>
+                <w:webHidden/>
+              </w:rPr>
+              <w:fldChar w:fldCharType="end"/>
+            </w:r>
+          </w:hyperlink>
+        </w:p>
+        <w:p>
+          <w:pPr>
+            <w:pStyle w:val="TDC2"/>
+            <w:tabs>
+              <w:tab w:val="right" w:leader="dot" w:pos="8828"/>
+            </w:tabs>
+            <w:rPr>
+              <w:noProof/>
+            </w:rPr>
+          </w:pPr>
+          <w:hyperlink w:anchor="_Toc421273955" w:history="1">
+            <w:r>
+              <w:rPr>
+                <w:rStyle w:val="Hipervnculo"/>
+                <w:noProof/>
+              </w:rPr>
+              <w:t>Proceso de desarrollo del Framework PythonSocialNetworkAnalyzer</w:t>
+            </w:r>
+            <w:r>
+              <w:rPr>
+                <w:noProof/>
+                <w:webHidden/>
+              </w:rPr>
+              <w:tab/>
+            </w:r>
+            <w:r>
+              <w:rPr>
+                <w:noProof/>
+                <w:webHidden/>
+              </w:rPr>
+              <w:fldChar w:fldCharType="begin"/>
+            </w:r>
+            <w:r>
+              <w:rPr>
+                <w:noProof/>
+                <w:webHidden/>
+              </w:rPr>
+              <w:instrText xml:space="preserve"> PAGEREF _Toc421273955 \h </w:instrText>
+            </w:r>
+            <w:r>
+              <w:rPr>
+                <w:noProof/>
+                <w:webHidden/>
+              </w:rPr>
+            </w:r>
+            <w:r>
+              <w:rPr>
+                <w:noProof/>
+                <w:webHidden/>
+              </w:rPr>
+              <w:fldChar w:fldCharType="separate"/>
+            </w:r>
+            <w:r>
+              <w:rPr>
+                <w:noProof/>
+                <w:webHidden/>
+              </w:rPr>
+              <w:t>41</w:t>
+            </w:r>
+            <w:r>
+              <w:rPr>
+                <w:noProof/>
+                <w:webHidden/>
+              </w:rPr>
+              <w:fldChar w:fldCharType="end"/>
+            </w:r>
+          </w:hyperlink>
+        </w:p>
+        <w:p>
+          <w:pPr>
+            <w:pStyle w:val="TDC2"/>
+            <w:tabs>
+              <w:tab w:val="right" w:leader="dot" w:pos="8828"/>
+            </w:tabs>
+            <w:rPr>
+              <w:noProof/>
+            </w:rPr>
+          </w:pPr>
+          <w:hyperlink w:anchor="_Toc421273956" w:history="1">
+            <w:r>
+              <w:rPr>
+                <w:rStyle w:val="Hipervnculo"/>
+                <w:noProof/>
+              </w:rPr>
+              <w:t>Arquitectura del Framework</w:t>
+            </w:r>
+            <w:r>
+              <w:rPr>
+                <w:noProof/>
+                <w:webHidden/>
+              </w:rPr>
+              <w:tab/>
+            </w:r>
+            <w:r>
+              <w:rPr>
+                <w:noProof/>
+                <w:webHidden/>
+              </w:rPr>
+              <w:fldChar w:fldCharType="begin"/>
+            </w:r>
+            <w:r>
+              <w:rPr>
+                <w:noProof/>
+                <w:webHidden/>
+              </w:rPr>
+              <w:instrText xml:space="preserve"> PAGEREF _Toc421273956 \h </w:instrText>
+            </w:r>
+            <w:r>
+              <w:rPr>
+                <w:noProof/>
+                <w:webHidden/>
+              </w:rPr>
+            </w:r>
+            <w:r>
+              <w:rPr>
+                <w:noProof/>
+                <w:webHidden/>
+              </w:rPr>
+              <w:fldChar w:fldCharType="separate"/>
+            </w:r>
+            <w:r>
+              <w:rPr>
+                <w:noProof/>
+                <w:webHidden/>
+              </w:rPr>
+              <w:t>42</w:t>
+            </w:r>
+            <w:r>
+              <w:rPr>
+                <w:noProof/>
+                <w:webHidden/>
+              </w:rPr>
+              <w:fldChar w:fldCharType="end"/>
+            </w:r>
+          </w:hyperlink>
+        </w:p>
+        <w:p>
+          <w:pPr>
+            <w:pStyle w:val="TDC2"/>
+            <w:tabs>
+              <w:tab w:val="right" w:leader="dot" w:pos="8828"/>
+            </w:tabs>
+            <w:rPr>
+              <w:noProof/>
+            </w:rPr>
+          </w:pPr>
+          <w:hyperlink w:anchor="_Toc421273957" w:history="1">
+            <w:r>
+              <w:rPr>
+                <w:rStyle w:val="Hipervnculo"/>
+                <w:noProof/>
+              </w:rPr>
+              <w:t>Problemática en el desarrollo del Framework y en la experimentación</w:t>
+            </w:r>
+            <w:r>
+              <w:rPr>
+                <w:noProof/>
+                <w:webHidden/>
+              </w:rPr>
+              <w:tab/>
+            </w:r>
+            <w:r>
+              <w:rPr>
+                <w:noProof/>
+                <w:webHidden/>
+              </w:rPr>
+              <w:fldChar w:fldCharType="begin"/>
+            </w:r>
+            <w:r>
+              <w:rPr>
+                <w:noProof/>
+                <w:webHidden/>
+              </w:rPr>
+              <w:instrText xml:space="preserve"> PAGEREF _Toc421273957 \h </w:instrText>
+            </w:r>
+            <w:r>
+              <w:rPr>
+                <w:noProof/>
+                <w:webHidden/>
+              </w:rPr>
+            </w:r>
+            <w:r>
+              <w:rPr>
+                <w:noProof/>
+                <w:webHidden/>
+              </w:rPr>
+              <w:fldChar w:fldCharType="separate"/>
+            </w:r>
+            <w:r>
+              <w:rPr>
+                <w:noProof/>
+                <w:webHidden/>
+              </w:rPr>
+              <w:t>52</w:t>
+            </w:r>
+            <w:r>
+              <w:rPr>
+                <w:noProof/>
+                <w:webHidden/>
+              </w:rPr>
+              <w:fldChar w:fldCharType="end"/>
+            </w:r>
+          </w:hyperlink>
+        </w:p>
+        <w:p>
+          <w:pPr>
+            <w:pStyle w:val="TDC2"/>
+            <w:tabs>
+              <w:tab w:val="right" w:leader="dot" w:pos="8828"/>
+            </w:tabs>
+            <w:rPr>
+              <w:noProof/>
+            </w:rPr>
+          </w:pPr>
+          <w:hyperlink w:anchor="_Toc421273958" w:history="1">
+            <w:r>
+              <w:rPr>
+                <w:rStyle w:val="Hipervnculo"/>
+                <w:noProof/>
+              </w:rPr>
+              <w:t>Arquitectura del Clúster</w:t>
+            </w:r>
+            <w:r>
+              <w:rPr>
+                <w:noProof/>
+                <w:webHidden/>
+              </w:rPr>
+              <w:tab/>
+            </w:r>
+            <w:r>
+              <w:rPr>
+                <w:noProof/>
+                <w:webHidden/>
+              </w:rPr>
+              <w:fldChar w:fldCharType="begin"/>
+            </w:r>
+            <w:r>
+              <w:rPr>
+                <w:noProof/>
+                <w:webHidden/>
+              </w:rPr>
+              <w:instrText xml:space="preserve"> PAGEREF _Toc421273958 \h </w:instrText>
+            </w:r>
+            <w:r>
+              <w:rPr>
+                <w:noProof/>
+                <w:webHidden/>
+              </w:rPr>
+            </w:r>
+            <w:r>
+              <w:rPr>
+                <w:noProof/>
+                <w:webHidden/>
+              </w:rPr>
+              <w:fldChar w:fldCharType="separate"/>
+            </w:r>
+            <w:r>
+              <w:rPr>
+                <w:noProof/>
+                <w:webHidden/>
+              </w:rPr>
+              <w:t>59</w:t>
+            </w:r>
+            <w:r>
+              <w:rPr>
+                <w:noProof/>
+                <w:webHidden/>
+              </w:rPr>
+              <w:fldChar w:fldCharType="end"/>
+            </w:r>
+          </w:hyperlink>
+        </w:p>
+        <w:p>
+          <w:pPr>
+            <w:pStyle w:val="TDC2"/>
+            <w:tabs>
+              <w:tab w:val="right" w:leader="dot" w:pos="8828"/>
+            </w:tabs>
+            <w:rPr>
+              <w:noProof/>
+            </w:rPr>
+          </w:pPr>
+          <w:hyperlink w:anchor="_Toc421273959" w:history="1">
+            <w:r>
+              <w:rPr>
+                <w:rStyle w:val="Hipervnculo"/>
+                <w:noProof/>
+              </w:rPr>
+              <w:t>Descripción del Clúster:</w:t>
+            </w:r>
+            <w:r>
+              <w:rPr>
+                <w:noProof/>
+                <w:webHidden/>
+              </w:rPr>
+              <w:tab/>
+            </w:r>
+            <w:r>
+              <w:rPr>
+                <w:noProof/>
+                <w:webHidden/>
+              </w:rPr>
+              <w:fldChar w:fldCharType="begin"/>
+            </w:r>
+            <w:r>
+              <w:rPr>
+                <w:noProof/>
+                <w:webHidden/>
+              </w:rPr>
+              <w:instrText xml:space="preserve"> PAGEREF _Toc421273959 \h </w:instrText>
+            </w:r>
+            <w:r>
+              <w:rPr>
+                <w:noProof/>
+                <w:webHidden/>
+              </w:rPr>
+            </w:r>
+            <w:r>
+              <w:rPr>
+                <w:noProof/>
+                <w:webHidden/>
+              </w:rPr>
+              <w:fldChar w:fldCharType="separate"/>
+            </w:r>
+            <w:r>
+              <w:rPr>
+                <w:noProof/>
+                <w:webHidden/>
+              </w:rPr>
+              <w:t>59</w:t>
+            </w:r>
+            <w:r>
+              <w:rPr>
+                <w:noProof/>
+                <w:webHidden/>
+              </w:rPr>
+              <w:fldChar w:fldCharType="end"/>
+            </w:r>
+          </w:hyperlink>
+        </w:p>
+        <w:p>
+          <w:pPr>
+            <w:pStyle w:val="TDC2"/>
+            <w:tabs>
+              <w:tab w:val="right" w:leader="dot" w:pos="8828"/>
+            </w:tabs>
+            <w:rPr>
+              <w:noProof/>
+            </w:rPr>
+          </w:pPr>
+          <w:hyperlink w:anchor="_Toc421273960" w:history="1">
+            <w:r>
+              <w:rPr>
+                <w:rStyle w:val="Hipervnculo"/>
+                <w:noProof/>
+              </w:rPr>
+              <w:t>Funcionamiento del Clúster:</w:t>
+            </w:r>
+            <w:r>
+              <w:rPr>
+                <w:noProof/>
+                <w:webHidden/>
+              </w:rPr>
+              <w:tab/>
+            </w:r>
+            <w:r>
+              <w:rPr>
+                <w:noProof/>
+                <w:webHidden/>
+              </w:rPr>
+              <w:fldChar w:fldCharType="begin"/>
+            </w:r>
+            <w:r>
+              <w:rPr>
+                <w:noProof/>
+                <w:webHidden/>
+              </w:rPr>
+              <w:instrText xml:space="preserve"> PAGEREF _Toc421273960 \h </w:instrText>
+            </w:r>
+            <w:r>
+              <w:rPr>
+                <w:noProof/>
+                <w:webHidden/>
+              </w:rPr>
+            </w:r>
+            <w:r>
+              <w:rPr>
+                <w:noProof/>
+                <w:webHidden/>
+              </w:rPr>
+              <w:fldChar w:fldCharType="separate"/>
+            </w:r>
+            <w:r>
+              <w:rPr>
+                <w:noProof/>
+                <w:webHidden/>
+              </w:rPr>
+              <w:t>60</w:t>
+            </w:r>
+            <w:r>
+              <w:rPr>
+                <w:noProof/>
+                <w:webHidden/>
+              </w:rPr>
+              <w:fldChar w:fldCharType="end"/>
+            </w:r>
+          </w:hyperlink>
+        </w:p>
+        <w:p>
+          <w:pPr>
+            <w:pStyle w:val="TDC1"/>
+            <w:tabs>
+              <w:tab w:val="right" w:leader="dot" w:pos="8828"/>
+            </w:tabs>
+            <w:rPr>
+              <w:rFonts w:eastAsiaTheme="minorEastAsia"/>
+              <w:noProof/>
+              <w:lang w:eastAsia="es-MX"/>
+            </w:rPr>
+          </w:pPr>
+          <w:hyperlink w:anchor="_Toc421273961" w:history="1">
+            <w:r>
+              <w:rPr>
+                <w:rStyle w:val="Hipervnculo"/>
+                <w:noProof/>
+              </w:rPr>
+              <w:t>Bibliografía</w:t>
+            </w:r>
+            <w:r>
+              <w:rPr>
+                <w:noProof/>
+                <w:webHidden/>
+              </w:rPr>
+              <w:tab/>
+            </w:r>
+            <w:r>
+              <w:rPr>
+                <w:noProof/>
+                <w:webHidden/>
+              </w:rPr>
+              <w:fldChar w:fldCharType="begin"/>
+            </w:r>
+            <w:r>
+              <w:rPr>
+                <w:noProof/>
+                <w:webHidden/>
+              </w:rPr>
+              <w:instrText xml:space="preserve"> PAGEREF _Toc421273961 \h </w:instrText>
+            </w:r>
+            <w:r>
+              <w:rPr>
+                <w:noProof/>
+                <w:webHidden/>
+              </w:rPr>
+            </w:r>
+            <w:r>
+              <w:rPr>
+                <w:noProof/>
+                <w:webHidden/>
+              </w:rPr>
+              <w:fldChar w:fldCharType="separate"/>
+            </w:r>
+            <w:r>
+              <w:rPr>
+                <w:noProof/>
+                <w:webHidden/>
+              </w:rPr>
+              <w:t>62</w:t>
+            </w:r>
+            <w:r>
+              <w:rPr>
+                <w:noProof/>
+                <w:webHidden/>
+              </w:rPr>
+              <w:fldChar w:fldCharType="end"/>
+            </w:r>
+          </w:hyperlink>
+        </w:p>
+        <w:p>
+          <w:r>
+            <w:rPr>
+              <w:b/>
+              <w:bCs/>
+              <w:lang w:val="es-ES"/>
+            </w:rPr>
+            <w:fldChar w:fldCharType="end"/>
+          </w:r>
+        </w:p>
+      </w:sdtContent>
+    </w:sdt>
+    <w:p>
+      <w:pPr>
+        <w:rPr>
+          <w:rFonts w:ascii="Arial" w:hAnsi="Arial" w:cs="Arial"/>
+        </w:rPr>
+      </w:pPr>
+      <w:r>
+        <w:rPr>
+          <w:rFonts w:ascii="Arial" w:hAnsi="Arial" w:cs="Arial"/>
+        </w:rPr>
+        <w:br w:type="page"/>
+      </w:r>
+    </w:p>
+    <w:p>
+      <w:pPr>
+        <w:pStyle w:val="Ttulo1"/>
+      </w:pPr>
+      <w:bookmarkStart w:id="0" w:name="_Toc421273933"/>
+      <w:r>
         <w:lastRenderedPageBreak/>
-        <w:t>Índice</w:t>
-      </w:r>
-    </w:p>
-    <w:p>
-      <w:pPr>
-        <w:tabs>
-          <w:tab w:val="left" w:leader="underscore" w:pos="8505"/>
-        </w:tabs>
-        <w:rPr>
-          <w:rFonts w:ascii="Arial" w:hAnsi="Arial" w:cs="Arial"/>
-          <w:sz w:val="23"/>
-          <w:szCs w:val="23"/>
-        </w:rPr>
-      </w:pPr>
-      <w:r>
-        <w:rPr>
-          <w:rFonts w:ascii="Arial" w:hAnsi="Arial" w:cs="Arial"/>
-          <w:sz w:val="23"/>
-          <w:szCs w:val="23"/>
-        </w:rPr>
-        <w:t>Introducción</w:t>
-      </w:r>
-      <w:r>
-        <w:rPr>
-          <w:rFonts w:ascii="Arial" w:hAnsi="Arial" w:cs="Arial"/>
-          <w:sz w:val="23"/>
-          <w:szCs w:val="23"/>
-        </w:rPr>
-        <w:tab/>
-        <w:t>3</w:t>
-      </w:r>
-    </w:p>
-    <w:p>
-      <w:pPr>
-        <w:tabs>
-          <w:tab w:val="left" w:leader="underscore" w:pos="8505"/>
-        </w:tabs>
-        <w:rPr>
-          <w:rFonts w:ascii="Arial" w:hAnsi="Arial" w:cs="Arial"/>
-          <w:sz w:val="23"/>
-          <w:szCs w:val="23"/>
-        </w:rPr>
-      </w:pPr>
-      <w:r>
-        <w:rPr>
-          <w:rFonts w:ascii="Arial" w:hAnsi="Arial" w:cs="Arial"/>
-          <w:sz w:val="23"/>
-          <w:szCs w:val="23"/>
-        </w:rPr>
-        <w:t>Planteamiento del problema</w:t>
-      </w:r>
-      <w:r>
-        <w:rPr>
-          <w:rFonts w:ascii="Arial" w:hAnsi="Arial" w:cs="Arial"/>
-          <w:sz w:val="23"/>
-          <w:szCs w:val="23"/>
-        </w:rPr>
-        <w:tab/>
-      </w:r>
-      <w:r>
-        <w:rPr>
-          <w:rFonts w:ascii="Arial" w:hAnsi="Arial" w:cs="Arial"/>
-          <w:sz w:val="23"/>
-          <w:szCs w:val="23"/>
-        </w:rPr>
-        <w:t>6</w:t>
-      </w:r>
-    </w:p>
-    <w:p>
-      <w:pPr>
-        <w:tabs>
-          <w:tab w:val="left" w:leader="underscore" w:pos="8505"/>
-        </w:tabs>
-        <w:rPr>
-          <w:rFonts w:ascii="Arial" w:hAnsi="Arial" w:cs="Arial"/>
-          <w:sz w:val="23"/>
-          <w:szCs w:val="23"/>
-        </w:rPr>
-      </w:pPr>
-      <w:r>
-        <w:rPr>
-          <w:rFonts w:ascii="Arial" w:hAnsi="Arial" w:cs="Arial"/>
-          <w:sz w:val="23"/>
-          <w:szCs w:val="23"/>
-        </w:rPr>
-        <w:t>Preguntas de Investigación</w:t>
-      </w:r>
-      <w:r>
-        <w:rPr>
-          <w:rFonts w:ascii="Arial" w:hAnsi="Arial" w:cs="Arial"/>
-          <w:sz w:val="23"/>
-          <w:szCs w:val="23"/>
-        </w:rPr>
-        <w:tab/>
-        <w:t>11</w:t>
-      </w:r>
-    </w:p>
-    <w:p>
-      <w:pPr>
-        <w:tabs>
-          <w:tab w:val="left" w:leader="underscore" w:pos="8505"/>
-        </w:tabs>
-        <w:rPr>
-          <w:rFonts w:ascii="Arial" w:hAnsi="Arial" w:cs="Arial"/>
-          <w:sz w:val="23"/>
-          <w:szCs w:val="23"/>
-        </w:rPr>
-      </w:pPr>
-      <w:r>
-        <w:rPr>
-          <w:rFonts w:ascii="Arial" w:hAnsi="Arial" w:cs="Arial"/>
-          <w:sz w:val="23"/>
-          <w:szCs w:val="23"/>
-        </w:rPr>
-        <w:t>Objetivo General</w:t>
-      </w:r>
-      <w:r>
-        <w:rPr>
-          <w:rFonts w:ascii="Arial" w:hAnsi="Arial" w:cs="Arial"/>
-          <w:sz w:val="23"/>
-          <w:szCs w:val="23"/>
-        </w:rPr>
-        <w:tab/>
-        <w:t>11</w:t>
-      </w:r>
-    </w:p>
-    <w:p>
-      <w:pPr>
-        <w:tabs>
-          <w:tab w:val="left" w:leader="underscore" w:pos="8505"/>
-        </w:tabs>
-        <w:rPr>
-          <w:rFonts w:ascii="Arial" w:hAnsi="Arial" w:cs="Arial"/>
-          <w:sz w:val="23"/>
-          <w:szCs w:val="23"/>
-        </w:rPr>
-      </w:pPr>
-      <w:r>
-        <w:rPr>
-          <w:rFonts w:ascii="Arial" w:hAnsi="Arial" w:cs="Arial"/>
-          <w:sz w:val="23"/>
-          <w:szCs w:val="23"/>
-        </w:rPr>
-        <w:t>Objetivos específicos</w:t>
-      </w:r>
-      <w:r>
-        <w:rPr>
-          <w:rFonts w:ascii="Arial" w:hAnsi="Arial" w:cs="Arial"/>
-          <w:sz w:val="23"/>
-          <w:szCs w:val="23"/>
-        </w:rPr>
-        <w:tab/>
-        <w:t>11</w:t>
-      </w:r>
-    </w:p>
-    <w:p>
-      <w:pPr>
-        <w:tabs>
-          <w:tab w:val="left" w:leader="underscore" w:pos="8505"/>
-        </w:tabs>
-        <w:rPr>
-          <w:rFonts w:ascii="Arial" w:hAnsi="Arial" w:cs="Arial"/>
-          <w:sz w:val="23"/>
-          <w:szCs w:val="23"/>
-        </w:rPr>
-      </w:pPr>
-      <w:r>
-        <w:rPr>
-          <w:rFonts w:ascii="Arial" w:hAnsi="Arial" w:cs="Arial"/>
-          <w:sz w:val="23"/>
-          <w:szCs w:val="23"/>
-        </w:rPr>
-        <w:t>Desarrollo</w:t>
-      </w:r>
-      <w:r>
-        <w:rPr>
-          <w:rFonts w:ascii="Arial" w:hAnsi="Arial" w:cs="Arial"/>
-          <w:sz w:val="23"/>
-          <w:szCs w:val="23"/>
-        </w:rPr>
-        <w:tab/>
-      </w:r>
-      <w:r>
-        <w:rPr>
-          <w:rFonts w:ascii="Arial" w:hAnsi="Arial" w:cs="Arial"/>
-          <w:sz w:val="23"/>
-          <w:szCs w:val="23"/>
-        </w:rPr>
-        <w:t>13</w:t>
-      </w:r>
-    </w:p>
-    <w:p>
-      <w:pPr>
-        <w:tabs>
-          <w:tab w:val="left" w:leader="underscore" w:pos="8505"/>
-        </w:tabs>
-        <w:rPr>
-          <w:rFonts w:ascii="Arial" w:hAnsi="Arial" w:cs="Arial"/>
-          <w:sz w:val="23"/>
-          <w:szCs w:val="23"/>
-        </w:rPr>
-      </w:pPr>
-      <w:r>
-        <w:rPr>
-          <w:rFonts w:ascii="Arial" w:hAnsi="Arial" w:cs="Arial"/>
-          <w:sz w:val="23"/>
-          <w:szCs w:val="23"/>
-        </w:rPr>
-        <w:t>Método de Investigación utilizado</w:t>
-      </w:r>
-      <w:r>
-        <w:rPr>
-          <w:rFonts w:ascii="Arial" w:hAnsi="Arial" w:cs="Arial"/>
-          <w:sz w:val="23"/>
-          <w:szCs w:val="23"/>
-        </w:rPr>
-        <w:tab/>
-        <w:t>3</w:t>
-      </w:r>
-      <w:r>
-        <w:rPr>
-          <w:rFonts w:ascii="Arial" w:hAnsi="Arial" w:cs="Arial"/>
-          <w:sz w:val="23"/>
-          <w:szCs w:val="23"/>
-        </w:rPr>
-        <w:t>2</w:t>
-      </w:r>
-    </w:p>
-    <w:p>
-      <w:pPr>
-        <w:tabs>
-          <w:tab w:val="left" w:leader="underscore" w:pos="8505"/>
-        </w:tabs>
-        <w:rPr>
-          <w:rFonts w:ascii="Arial" w:hAnsi="Arial" w:cs="Arial"/>
-          <w:sz w:val="23"/>
-          <w:szCs w:val="23"/>
-        </w:rPr>
-      </w:pPr>
-      <w:r>
-        <w:rPr>
-          <w:rFonts w:ascii="Arial" w:hAnsi="Arial" w:cs="Arial"/>
-          <w:sz w:val="23"/>
-          <w:szCs w:val="23"/>
-        </w:rPr>
-        <w:t>Avance de la solución planteada</w:t>
-      </w:r>
-      <w:r>
-        <w:rPr>
-          <w:rFonts w:ascii="Arial" w:hAnsi="Arial" w:cs="Arial"/>
-          <w:sz w:val="23"/>
-          <w:szCs w:val="23"/>
-        </w:rPr>
-        <w:tab/>
-        <w:t>33</w:t>
-      </w:r>
-    </w:p>
-    <w:p>
-      <w:pPr>
-        <w:tabs>
-          <w:tab w:val="left" w:leader="underscore" w:pos="8505"/>
-        </w:tabs>
-        <w:rPr>
-          <w:rFonts w:ascii="Arial" w:hAnsi="Arial" w:cs="Arial"/>
-          <w:sz w:val="23"/>
-          <w:szCs w:val="23"/>
-        </w:rPr>
-      </w:pPr>
-      <w:r>
-        <w:rPr>
-          <w:rFonts w:ascii="Arial" w:hAnsi="Arial" w:cs="Arial"/>
-          <w:sz w:val="23"/>
-          <w:szCs w:val="23"/>
-        </w:rPr>
-        <w:t>Referencias</w:t>
-      </w:r>
-      <w:r>
-        <w:rPr>
-          <w:rFonts w:ascii="Arial" w:hAnsi="Arial" w:cs="Arial"/>
-          <w:sz w:val="23"/>
-          <w:szCs w:val="23"/>
-        </w:rPr>
-        <w:tab/>
-        <w:t>9</w:t>
-      </w:r>
+        <w:t>1.1</w:t>
+      </w:r>
+      <w:r>
+        <w:t>.</w:t>
+      </w:r>
+      <w:r>
+        <w:t xml:space="preserve"> </w:t>
+      </w:r>
+      <w:proofErr w:type="spellStart"/>
+      <w:r>
+        <w:t>Abstract</w:t>
+      </w:r>
+      <w:bookmarkEnd w:id="0"/>
+      <w:proofErr w:type="spellEnd"/>
     </w:p>
     <w:p>
       <w:pPr>
         <w:tabs>
           <w:tab w:val="left" w:leader="underscore" w:pos="8647"/>
         </w:tabs>
-        <w:rPr>
-          <w:rFonts w:ascii="Arial" w:hAnsi="Arial" w:cs="Arial"/>
-        </w:rPr>
-      </w:pPr>
-    </w:p>
-    <w:p>
-      <w:pPr>
-        <w:rPr>
-          <w:rFonts w:ascii="Arial" w:hAnsi="Arial" w:cs="Arial"/>
-        </w:rPr>
-      </w:pPr>
-      <w:r>
-        <w:rPr>
-          <w:rFonts w:ascii="Arial" w:hAnsi="Arial" w:cs="Arial"/>
-        </w:rPr>
-        <w:br w:type="page"/>
-      </w:r>
-    </w:p>
-    <w:p>
-      <w:pPr>
-        <w:jc w:val="center"/>
-        <w:rPr>
-          <w:rFonts w:ascii="Arial" w:hAnsi="Arial" w:cs="Arial"/>
-          <w:b/>
-        </w:rPr>
-      </w:pPr>
-      <w:r>
+        <w:jc w:val="both"/>
         <w:rPr>
           <w:rFonts w:ascii="Arial" w:hAnsi="Arial" w:cs="Arial"/>
           <w:b/>
           <w:sz w:val="28"/>
         </w:rPr>
+      </w:pPr>
+    </w:p>
+    <w:p>
+      <w:pPr>
+        <w:rPr>
+          <w:rFonts w:ascii="Arial" w:hAnsi="Arial" w:cs="Arial"/>
+        </w:rPr>
+      </w:pPr>
+      <w:r>
+        <w:rPr>
+          <w:rFonts w:ascii="Arial" w:hAnsi="Arial" w:cs="Arial"/>
+        </w:rPr>
+        <w:br w:type="page"/>
+      </w:r>
+    </w:p>
+    <w:p>
+      <w:pPr>
+        <w:pStyle w:val="Ttulo1"/>
+      </w:pPr>
+      <w:bookmarkStart w:id="1" w:name="_Toc421273934"/>
+      <w:r>
         <w:lastRenderedPageBreak/>
+        <w:t>1.2</w:t>
+      </w:r>
+      <w:r>
+        <w:t>.</w:t>
+      </w:r>
+      <w:r>
+        <w:t xml:space="preserve"> </w:t>
+      </w:r>
+      <w:r>
         <w:t>Introducción</w:t>
       </w:r>
+      <w:bookmarkEnd w:id="1"/>
     </w:p>
     <w:p>
       <w:pPr>
@@ -916,7 +2847,7 @@
           <w:sz w:val="23"/>
           <w:szCs w:val="23"/>
         </w:rPr>
-        <w:t xml:space="preserve">Las redes sociales proveen un buen escenario para el análisis de la conducta humana y sus relaciones, por lo que el reconocimiento de líderes, personas influyentes e influenciables es viable sobre este tipo de plataformas. Además de que las redes sociales en estos días representan un elemento clave en el esparcimiento de la </w:t>
+        <w:t xml:space="preserve">Las redes sociales proveen un buen escenario para el análisis de la conducta humana y sus relaciones, por lo que el reconocimiento de líderes, personas influyentes e influenciables es viable sobre este tipo de plataformas. Además de que las redes sociales en estos días representan un elemento clave en el esparcimiento de la información, ideas e innovaciones. Podemos llamar a un grupo de miembros </w:t>
       </w:r>
       <w:r>
         <w:rPr>
@@ -925,7 +2856,7 @@
           <w:szCs w:val="23"/>
         </w:rPr>
         <w:lastRenderedPageBreak/>
-        <w:t xml:space="preserve">información, ideas e innovaciones. Podemos llamar a un grupo de miembros influenciables objetivo, y provocar un efecto de influencia cascada por aquellos amigos que recomiendan un producto, publican una innovación o un tópico. </w:t>
+        <w:t xml:space="preserve">influenciables objetivo, y provocar un efecto de influencia cascada por aquellos amigos que recomiendan un producto, publican una innovación o un tópico. </w:t>
       </w:r>
       <w:sdt>
         <w:sdtPr>
@@ -1338,7 +3269,7 @@
           <w:sz w:val="23"/>
           <w:szCs w:val="23"/>
         </w:rPr>
-        <w:t xml:space="preserve"> Wide Web acelera la creación de </w:t>
+        <w:t xml:space="preserve"> Wide Web acelera la creación de grandes redes sociales. Por lo que recientemente la atención hacia la forma en la que </w:t>
       </w:r>
       <w:r>
         <w:rPr>
@@ -1347,7 +3278,7 @@
           <w:szCs w:val="23"/>
         </w:rPr>
         <w:lastRenderedPageBreak/>
-        <w:t>grandes redes sociales. Por lo que recientemente la atención hacia la forma en la que esta información se esparce, es decir el flujo de la información en las redes sociales, y otros aspectos tales como los análisis de los sitios de redes sociales, evolución de tópicos y probl</w:t>
+        <w:t>esta información se esparce, es decir el flujo de la información en las redes sociales, y otros aspectos tales como los análisis de los sitios de redes sociales, evolución de tópicos y probl</w:t>
       </w:r>
       <w:r>
         <w:rPr>
@@ -1882,7 +3813,7 @@
           <w:sz w:val="23"/>
           <w:szCs w:val="23"/>
         </w:rPr>
-        <w:t xml:space="preserve"> Facebook cuenta con elementos que lo vuelven una plataforma de interacción social que muestra un entorno muy similar al del mundo real, que permite realizar una investigación sobre el comportamiento de las personas de una forma más similar a la que se realiza de </w:t>
+        <w:t xml:space="preserve"> Facebook cuenta con elementos que lo vuelven una plataforma de interacción social que muestra un entorno muy similar al del mundo real, que permite realizar una investigación sobre el comportamiento de las personas de una forma más similar a la que se realiza de persona a persona, ya que incluye objetos tales como: publicaciones que se pueden </w:t>
       </w:r>
       <w:r>
         <w:rPr>
@@ -1891,7 +3822,7 @@
           <w:szCs w:val="23"/>
         </w:rPr>
         <w:lastRenderedPageBreak/>
-        <w:t xml:space="preserve">persona a persona, ya que incluye objetos tales como: publicaciones que se pueden comparar con las críticas entre personas, </w:t>
+        <w:t xml:space="preserve">comparar con las críticas entre personas, </w:t>
       </w:r>
       <w:proofErr w:type="spellStart"/>
       <w:r>
@@ -2255,22 +4186,17 @@
     </w:p>
     <w:p>
       <w:pPr>
-        <w:jc w:val="center"/>
-        <w:rPr>
-          <w:rFonts w:ascii="Arial" w:hAnsi="Arial" w:cs="Arial"/>
-          <w:b/>
-          <w:sz w:val="28"/>
-        </w:rPr>
-      </w:pPr>
-      <w:r>
-        <w:rPr>
-          <w:rFonts w:ascii="Arial" w:hAnsi="Arial" w:cs="Arial"/>
-          <w:b/>
-          <w:sz w:val="28"/>
-        </w:rPr>
+        <w:pStyle w:val="Ttulo1"/>
+      </w:pPr>
+      <w:bookmarkStart w:id="2" w:name="_Toc421273935"/>
+      <w:r>
         <w:lastRenderedPageBreak/>
+        <w:t xml:space="preserve">2. </w:t>
+      </w:r>
+      <w:r>
         <w:t>Planteamiento del problema</w:t>
       </w:r>
+      <w:bookmarkEnd w:id="2"/>
     </w:p>
     <w:p>
       <w:pPr>
@@ -2286,52 +4212,95 @@
       <w:r>
         <w:rPr>
           <w:rFonts w:ascii="Arial" w:hAnsi="Arial" w:cs="Arial"/>
+          <w:i/>
+          <w:sz w:val="23"/>
+          <w:szCs w:val="23"/>
+        </w:rPr>
+        <w:t xml:space="preserve">Enriquecer la diversidad en algoritmos para analizar las redes sociales, en este caso sobre el análisis del comportamiento humano específicamente </w:t>
+      </w:r>
+      <w:r>
+        <w:rPr>
+          <w:rFonts w:ascii="Arial" w:hAnsi="Arial" w:cs="Arial"/>
+          <w:i/>
+          <w:sz w:val="23"/>
+          <w:szCs w:val="23"/>
+        </w:rPr>
+        <w:t xml:space="preserve">en </w:t>
+      </w:r>
+      <w:r>
+        <w:rPr>
+          <w:rFonts w:ascii="Arial" w:hAnsi="Arial" w:cs="Arial"/>
+          <w:i/>
+          <w:sz w:val="23"/>
+          <w:szCs w:val="23"/>
+        </w:rPr>
+        <w:t>el campo</w:t>
+      </w:r>
+      <w:r>
+        <w:rPr>
+          <w:rFonts w:ascii="Arial" w:hAnsi="Arial" w:cs="Arial"/>
+          <w:i/>
+          <w:sz w:val="23"/>
+          <w:szCs w:val="23"/>
+        </w:rPr>
+        <w:t xml:space="preserve"> de</w:t>
+      </w:r>
+      <w:r>
+        <w:rPr>
+          <w:rFonts w:ascii="Arial" w:hAnsi="Arial" w:cs="Arial"/>
+          <w:i/>
+          <w:sz w:val="23"/>
+          <w:szCs w:val="23"/>
+        </w:rPr>
+        <w:t xml:space="preserve"> la influencia de líderes sobre otras personas. Ya que un creciente número de personas se están uniendo a las redes sociales donde ellos cultivan sus amistades, comparten intereses comunes y discuten diferentes tópicos</w:t>
+      </w:r>
+      <w:r>
+        <w:rPr>
+          <w:rFonts w:ascii="Arial" w:hAnsi="Arial" w:cs="Arial"/>
+          <w:i/>
+          <w:sz w:val="23"/>
+          <w:szCs w:val="23"/>
+        </w:rPr>
+        <w:t xml:space="preserve">, un ejemplo del impacto de las redes sociales puede ser visto a través del número de usuarios que tienen estas, un ejemplo puede ser </w:t>
+      </w:r>
+      <w:proofErr w:type="spellStart"/>
+      <w:r>
+        <w:rPr>
+          <w:rFonts w:ascii="Arial" w:hAnsi="Arial" w:cs="Arial"/>
+          <w:i/>
+          <w:sz w:val="23"/>
+          <w:szCs w:val="23"/>
+        </w:rPr>
+        <w:t>facebook</w:t>
+      </w:r>
+      <w:proofErr w:type="spellEnd"/>
+      <w:r>
+        <w:rPr>
+          <w:rFonts w:ascii="Arial" w:hAnsi="Arial" w:cs="Arial"/>
+          <w:i/>
+          <w:sz w:val="23"/>
+          <w:szCs w:val="23"/>
+        </w:rPr>
+        <w:t xml:space="preserve"> (ver Imagen 1)</w:t>
+      </w:r>
+      <w:r>
+        <w:rPr>
+          <w:rFonts w:ascii="Arial" w:hAnsi="Arial" w:cs="Arial"/>
+          <w:i/>
+          <w:sz w:val="23"/>
+          <w:szCs w:val="23"/>
+        </w:rPr>
+        <w:t>. A propósito de estas interacciones miembros de redes sociales se afectan entre sí en su comportamiento y opinión.</w:t>
+      </w:r>
+      <w:r>
+        <w:rPr>
+          <w:rFonts w:ascii="Arial" w:hAnsi="Arial" w:cs="Arial"/>
           <w:b/>
           <w:i/>
           <w:sz w:val="23"/>
           <w:szCs w:val="23"/>
         </w:rPr>
-        <w:t xml:space="preserve">Enriquecer la diversidad en algoritmos para analizar las redes sociales, en este caso sobre el análisis del comportamiento humano específicamente </w:t>
-      </w:r>
-      <w:r>
-        <w:rPr>
-          <w:rFonts w:ascii="Arial" w:hAnsi="Arial" w:cs="Arial"/>
-          <w:b/>
-          <w:i/>
-          <w:sz w:val="23"/>
-          <w:szCs w:val="23"/>
-        </w:rPr>
-        <w:t xml:space="preserve">en </w:t>
-      </w:r>
-      <w:r>
-        <w:rPr>
-          <w:rFonts w:ascii="Arial" w:hAnsi="Arial" w:cs="Arial"/>
-          <w:b/>
-          <w:i/>
-          <w:sz w:val="23"/>
-          <w:szCs w:val="23"/>
-        </w:rPr>
-        <w:t>el campo</w:t>
-      </w:r>
-      <w:r>
-        <w:rPr>
-          <w:rFonts w:ascii="Arial" w:hAnsi="Arial" w:cs="Arial"/>
-          <w:b/>
-          <w:i/>
-          <w:sz w:val="23"/>
-          <w:szCs w:val="23"/>
-        </w:rPr>
-        <w:t xml:space="preserve"> de</w:t>
-      </w:r>
-      <w:r>
-        <w:rPr>
-          <w:rFonts w:ascii="Arial" w:hAnsi="Arial" w:cs="Arial"/>
-          <w:b/>
-          <w:i/>
-          <w:sz w:val="23"/>
-          <w:szCs w:val="23"/>
-        </w:rPr>
-        <w:t xml:space="preserve"> la influencia de líderes sobre otras personas. Ya que un creciente número de personas se están uniendo a las redes sociales donde ellos cultivan sus amistades, comparten intereses comunes y discuten diferentes tópicos. A propósito de estas interacciones miembros de redes sociales se afectan entre sí en su comportamiento y opinión. </w:t>
+        <w:t xml:space="preserve"> </w:t>
       </w:r>
       <w:sdt>
         <w:sdtPr>
@@ -2420,7 +4389,7 @@
           <w:lang w:eastAsia="es-MX"/>
         </w:rPr>
         <w:drawing>
-          <wp:inline distT="0" distB="0" distL="0" distR="0">
+          <wp:inline distT="0" distB="0" distL="0" distR="0" wp14:anchorId="31673EFF" wp14:editId="60E88FF5">
             <wp:extent cx="5514975" cy="2467298"/>
             <wp:effectExtent l="19050" t="0" r="9525" b="0"/>
             <wp:docPr id="4" name="Imagen 2"/>
@@ -2638,15 +4607,7 @@
           <w:sz w:val="23"/>
           <w:szCs w:val="23"/>
         </w:rPr>
-        <w:t xml:space="preserve"> carece herramienta alguna que permita el análisis de la Red Social Facebook. Este lenguaje empieza a ser utilizado ampliamente en el desarrollo y análisis Web dadas sus características para generar scripts, su simpleza y rapidez al momento de codificar, lo que brinda una amplia ventaja sobre algunos lenguajes </w:t>
-      </w:r>
-      <w:r>
-        <w:rPr>
-          <w:rFonts w:ascii="Arial" w:hAnsi="Arial" w:cs="Arial"/>
-          <w:sz w:val="23"/>
-          <w:szCs w:val="23"/>
-        </w:rPr>
-        <w:t xml:space="preserve">similares en el área, por lo que esta investigación </w:t>
+        <w:t xml:space="preserve"> carece herramienta alguna que permita el análisis de la Red Social Facebook. Este lenguaje empieza a ser utilizado ampliamente en el desarrollo y análisis Web dadas sus características para generar scripts, su simpleza y rapidez al momento de codificar, lo que brinda una amplia </w:t>
       </w:r>
       <w:r>
         <w:rPr>
@@ -2655,7 +4616,15 @@
           <w:szCs w:val="23"/>
         </w:rPr>
         <w:lastRenderedPageBreak/>
-        <w:t xml:space="preserve">brindará un Framework Llamado </w:t>
+        <w:t xml:space="preserve">ventaja sobre algunos lenguajes </w:t>
+      </w:r>
+      <w:r>
+        <w:rPr>
+          <w:rFonts w:ascii="Arial" w:hAnsi="Arial" w:cs="Arial"/>
+          <w:sz w:val="23"/>
+          <w:szCs w:val="23"/>
+        </w:rPr>
+        <w:t xml:space="preserve">similares en el área, por lo que esta investigación brindará un Framework Llamado </w:t>
       </w:r>
       <w:proofErr w:type="spellStart"/>
       <w:r>
@@ -2802,6 +4771,30 @@
           <w:sz w:val="23"/>
           <w:szCs w:val="23"/>
         </w:rPr>
+        <w:t xml:space="preserve"> Un claro ejemplo de lo anterior se puede observar en la (</w:t>
+      </w:r>
+      <w:r>
+        <w:rPr>
+          <w:rFonts w:ascii="Arial" w:hAnsi="Arial" w:cs="Arial"/>
+          <w:sz w:val="23"/>
+          <w:szCs w:val="23"/>
+        </w:rPr>
+        <w:t>I</w:t>
+      </w:r>
+      <w:r>
+        <w:rPr>
+          <w:rFonts w:ascii="Arial" w:hAnsi="Arial" w:cs="Arial"/>
+          <w:sz w:val="23"/>
+          <w:szCs w:val="23"/>
+        </w:rPr>
+        <w:t>magen 2).</w:t>
+      </w:r>
+      <w:r>
+        <w:rPr>
+          <w:rFonts w:ascii="Arial" w:hAnsi="Arial" w:cs="Arial"/>
+          <w:sz w:val="23"/>
+          <w:szCs w:val="23"/>
+        </w:rPr>
         <w:t xml:space="preserve"> </w:t>
       </w:r>
       <w:r>
@@ -2870,7 +4863,7 @@
           <w:lang w:eastAsia="es-MX"/>
         </w:rPr>
         <w:drawing>
-          <wp:inline distT="0" distB="0" distL="0" distR="0">
+          <wp:inline distT="0" distB="0" distL="0" distR="0" wp14:anchorId="54E7833E" wp14:editId="50A2C82D">
             <wp:extent cx="5612130" cy="3255035"/>
             <wp:effectExtent l="19050" t="0" r="7620" b="0"/>
             <wp:docPr id="8" name="Imagen 3" descr="Regalix-Most-Effective-Channels-Used-to-Market-B2B-Events-Dec2014"/>
@@ -3090,7 +5083,7 @@
           <w:sz w:val="23"/>
           <w:szCs w:val="23"/>
         </w:rPr>
-        <w:t xml:space="preserve">Con el poder de la influencia, una compañía puede mercadear un nuevo producto empezando por convencer un pequeño número de usuarios influenciables para adoptar el producto y preparar futuras adopciones a través del efecto del “el mundo de </w:t>
+        <w:t xml:space="preserve">Con el poder de la influencia, una compañía puede mercadear un nuevo producto empezando por convencer un pequeño número de usuarios influenciables para </w:t>
       </w:r>
       <w:r>
         <w:rPr>
@@ -3099,7 +5092,7 @@
           <w:szCs w:val="23"/>
         </w:rPr>
         <w:lastRenderedPageBreak/>
-        <w:t xml:space="preserve">la boca” que se conoce como maximización de influencias. Por ejemplo, en las redes académicas, gracias a la influencia entre los investigadores colaboradores, </w:t>
+        <w:t xml:space="preserve">adoptar el producto y preparar futuras adopciones a través del efecto del “el mundo de la boca” que se conoce como maximización de influencias. Por ejemplo, en las redes académicas, gracias a la influencia entre los investigadores colaboradores, </w:t>
       </w:r>
       <w:proofErr w:type="gramStart"/>
       <w:r>
@@ -4571,21 +6564,14 @@
     </w:p>
     <w:p>
       <w:pPr>
-        <w:jc w:val="center"/>
-        <w:rPr>
-          <w:rFonts w:ascii="Arial" w:hAnsi="Arial" w:cs="Arial"/>
-          <w:b/>
-        </w:rPr>
-      </w:pPr>
-      <w:r>
-        <w:rPr>
-          <w:rFonts w:ascii="Arial" w:hAnsi="Arial" w:cs="Arial"/>
-          <w:b/>
-          <w:sz w:val="28"/>
-        </w:rPr>
+        <w:pStyle w:val="Ttulo1"/>
+      </w:pPr>
+      <w:bookmarkStart w:id="3" w:name="_Toc421273936"/>
+      <w:r>
         <w:lastRenderedPageBreak/>
         <w:t>Preguntas de Investigación</w:t>
       </w:r>
+      <w:bookmarkEnd w:id="3"/>
     </w:p>
     <w:p>
       <w:pPr>
@@ -4648,7 +6634,7 @@
           <w:sz w:val="23"/>
           <w:szCs w:val="23"/>
         </w:rPr>
-        <w:t xml:space="preserve">¿Qué palabras contiene una publicación popular en </w:t>
+        <w:t xml:space="preserve">¿Cómo podemos medir la influencia de un usuario en </w:t>
       </w:r>
       <w:r>
         <w:rPr>
@@ -4689,7 +6675,70 @@
           <w:sz w:val="23"/>
           <w:szCs w:val="23"/>
         </w:rPr>
-        <w:t xml:space="preserve">¿Cómo podemos medir la influencia de un usuario en </w:t>
+        <w:t xml:space="preserve">¿Cómo desarrollar un Framework en </w:t>
+      </w:r>
+      <w:proofErr w:type="spellStart"/>
+      <w:r>
+        <w:rPr>
+          <w:rFonts w:ascii="Arial" w:hAnsi="Arial" w:cs="Arial"/>
+          <w:sz w:val="23"/>
+          <w:szCs w:val="23"/>
+        </w:rPr>
+        <w:t>Python</w:t>
+      </w:r>
+      <w:proofErr w:type="spellEnd"/>
+      <w:r>
+        <w:rPr>
+          <w:rFonts w:ascii="Arial" w:hAnsi="Arial" w:cs="Arial"/>
+          <w:sz w:val="23"/>
+          <w:szCs w:val="23"/>
+        </w:rPr>
+        <w:t xml:space="preserve"> que nos permita realizar minería Web para medir la influencia de un usuario en </w:t>
+      </w:r>
+      <w:r>
+        <w:rPr>
+          <w:rFonts w:ascii="Arial" w:hAnsi="Arial" w:cs="Arial"/>
+          <w:i/>
+          <w:sz w:val="23"/>
+          <w:szCs w:val="23"/>
+        </w:rPr>
+        <w:t>Facebook</w:t>
+      </w:r>
+      <w:r>
+        <w:rPr>
+          <w:rFonts w:ascii="Arial" w:hAnsi="Arial" w:cs="Arial"/>
+          <w:sz w:val="23"/>
+          <w:szCs w:val="23"/>
+        </w:rPr>
+        <w:t>?</w:t>
+      </w:r>
+    </w:p>
+    <w:p>
+      <w:pPr>
+        <w:pStyle w:val="Ttulo1"/>
+      </w:pPr>
+      <w:bookmarkStart w:id="4" w:name="_Toc421273937"/>
+      <w:r>
+        <w:t>Objetivo General</w:t>
+      </w:r>
+      <w:bookmarkEnd w:id="4"/>
+    </w:p>
+    <w:p>
+      <w:pPr>
+        <w:jc w:val="both"/>
+        <w:rPr>
+          <w:rFonts w:ascii="Arial" w:hAnsi="Arial" w:cs="Arial"/>
+          <w:sz w:val="23"/>
+          <w:szCs w:val="23"/>
+        </w:rPr>
+      </w:pPr>
+      <w:r>
+        <w:rPr>
+          <w:rFonts w:ascii="Arial" w:hAnsi="Arial" w:cs="Arial"/>
+          <w:sz w:val="23"/>
+          <w:szCs w:val="23"/>
+        </w:rPr>
+        <w:t xml:space="preserve">Distinguir los nodos líderes que causan influencia sobre el albedrío de su círculo social en </w:t>
       </w:r>
       <w:r>
         <w:rPr>
@@ -4704,59 +6753,48 @@
       <w:r>
         <w:rPr>
           <w:rFonts w:ascii="Arial" w:hAnsi="Arial" w:cs="Arial"/>
-          <w:sz w:val="23"/>
-          <w:szCs w:val="23"/>
-        </w:rPr>
-        <w:t>?</w:t>
-      </w:r>
-    </w:p>
-    <w:p>
-      <w:pPr>
-        <w:rPr>
-          <w:rFonts w:ascii="Arial" w:hAnsi="Arial" w:cs="Arial"/>
-          <w:sz w:val="20"/>
-        </w:rPr>
-      </w:pPr>
-    </w:p>
-    <w:p>
-      <w:pPr>
-        <w:jc w:val="center"/>
-        <w:rPr>
-          <w:rFonts w:ascii="Arial" w:hAnsi="Arial" w:cs="Arial"/>
-          <w:b/>
-        </w:rPr>
-      </w:pPr>
-      <w:r>
-        <w:rPr>
-          <w:rFonts w:ascii="Arial" w:hAnsi="Arial" w:cs="Arial"/>
-          <w:b/>
-          <w:sz w:val="28"/>
-        </w:rPr>
-        <w:t>Objetivo General</w:t>
-      </w:r>
-    </w:p>
-    <w:p>
-      <w:pPr>
-        <w:jc w:val="both"/>
-        <w:rPr>
-          <w:rFonts w:ascii="Arial" w:hAnsi="Arial" w:cs="Arial"/>
-          <w:sz w:val="23"/>
-          <w:szCs w:val="23"/>
-        </w:rPr>
-      </w:pPr>
-      <w:r>
-        <w:rPr>
-          <w:rFonts w:ascii="Arial" w:hAnsi="Arial" w:cs="Arial"/>
-          <w:sz w:val="23"/>
-          <w:szCs w:val="23"/>
-        </w:rPr>
-        <w:t xml:space="preserve">Distinguir los nodos líderes que causan influencia sobre el albedrío de su círculo social en </w:t>
+          <w:iCs/>
+          <w:sz w:val="23"/>
+          <w:szCs w:val="23"/>
+        </w:rPr>
+        <w:t xml:space="preserve"> </w:t>
+      </w:r>
+      <w:r>
+        <w:rPr>
+          <w:rFonts w:ascii="Arial" w:hAnsi="Arial" w:cs="Arial"/>
+          <w:sz w:val="23"/>
+          <w:szCs w:val="23"/>
+        </w:rPr>
+        <w:t>mediante el análisis de sus publi</w:t>
+      </w:r>
+      <w:r>
+        <w:rPr>
+          <w:rFonts w:ascii="Arial" w:hAnsi="Arial" w:cs="Arial"/>
+          <w:sz w:val="23"/>
+          <w:szCs w:val="23"/>
+        </w:rPr>
+        <w:t>caciones y los comentarios hecho</w:t>
+      </w:r>
+      <w:r>
+        <w:rPr>
+          <w:rFonts w:ascii="Arial" w:hAnsi="Arial" w:cs="Arial"/>
+          <w:sz w:val="23"/>
+          <w:szCs w:val="23"/>
+        </w:rPr>
+        <w:t>s en estas</w:t>
+      </w:r>
+      <w:r>
+        <w:rPr>
+          <w:rFonts w:ascii="Arial" w:hAnsi="Arial" w:cs="Arial"/>
+          <w:sz w:val="23"/>
+          <w:szCs w:val="23"/>
+        </w:rPr>
+        <w:t xml:space="preserve">, desarrollando un Framework que permite el Análisis Social en </w:t>
       </w:r>
       <w:r>
         <w:rPr>
           <w:rFonts w:ascii="Arial" w:hAnsi="Arial" w:cs="Arial"/>
           <w:i/>
-          <w:iCs/>
           <w:sz w:val="23"/>
           <w:szCs w:val="23"/>
         </w:rPr>
@@ -4765,56 +6803,6 @@
       <w:r>
         <w:rPr>
           <w:rFonts w:ascii="Arial" w:hAnsi="Arial" w:cs="Arial"/>
-          <w:iCs/>
-          <w:sz w:val="23"/>
-          <w:szCs w:val="23"/>
-        </w:rPr>
-        <w:t xml:space="preserve"> </w:t>
-      </w:r>
-      <w:r>
-        <w:rPr>
-          <w:rFonts w:ascii="Arial" w:hAnsi="Arial" w:cs="Arial"/>
-          <w:sz w:val="23"/>
-          <w:szCs w:val="23"/>
-        </w:rPr>
-        <w:t>mediante el análisis de sus publi</w:t>
-      </w:r>
-      <w:r>
-        <w:rPr>
-          <w:rFonts w:ascii="Arial" w:hAnsi="Arial" w:cs="Arial"/>
-          <w:sz w:val="23"/>
-          <w:szCs w:val="23"/>
-        </w:rPr>
-        <w:t>caciones y los comentarios hecho</w:t>
-      </w:r>
-      <w:r>
-        <w:rPr>
-          <w:rFonts w:ascii="Arial" w:hAnsi="Arial" w:cs="Arial"/>
-          <w:sz w:val="23"/>
-          <w:szCs w:val="23"/>
-        </w:rPr>
-        <w:t>s en estas</w:t>
-      </w:r>
-      <w:r>
-        <w:rPr>
-          <w:rFonts w:ascii="Arial" w:hAnsi="Arial" w:cs="Arial"/>
-          <w:sz w:val="23"/>
-          <w:szCs w:val="23"/>
-        </w:rPr>
-        <w:t xml:space="preserve">, desarrollando un Framework que permite el Análisis Social en </w:t>
-      </w:r>
-      <w:r>
-        <w:rPr>
-          <w:rFonts w:ascii="Arial" w:hAnsi="Arial" w:cs="Arial"/>
-          <w:i/>
-          <w:sz w:val="23"/>
-          <w:szCs w:val="23"/>
-        </w:rPr>
-        <w:t>Facebook</w:t>
-      </w:r>
-      <w:r>
-        <w:rPr>
-          <w:rFonts w:ascii="Arial" w:hAnsi="Arial" w:cs="Arial"/>
           <w:sz w:val="23"/>
           <w:szCs w:val="23"/>
         </w:rPr>
@@ -4841,36 +6829,16 @@
     </w:p>
     <w:p>
       <w:pPr>
-        <w:rPr>
-          <w:rFonts w:ascii="Arial" w:hAnsi="Arial" w:cs="Arial"/>
-          <w:sz w:val="20"/>
-        </w:rPr>
-      </w:pPr>
-    </w:p>
-    <w:p>
-      <w:pPr>
-        <w:jc w:val="center"/>
-        <w:rPr>
-          <w:rFonts w:ascii="Arial" w:hAnsi="Arial" w:cs="Arial"/>
-          <w:b/>
-        </w:rPr>
-      </w:pPr>
-      <w:r>
-        <w:rPr>
-          <w:rFonts w:ascii="Arial" w:hAnsi="Arial" w:cs="Arial"/>
-          <w:b/>
-          <w:sz w:val="28"/>
-        </w:rPr>
+        <w:pStyle w:val="Ttulo1"/>
+      </w:pPr>
+      <w:bookmarkStart w:id="5" w:name="_Toc421273938"/>
+      <w:r>
         <w:t>Objetivos E</w:t>
       </w:r>
       <w:r>
-        <w:rPr>
-          <w:rFonts w:ascii="Arial" w:hAnsi="Arial" w:cs="Arial"/>
-          <w:b/>
-          <w:sz w:val="28"/>
-        </w:rPr>
         <w:t>specíficos</w:t>
       </w:r>
+      <w:bookmarkEnd w:id="5"/>
     </w:p>
     <w:p>
       <w:pPr>
@@ -5293,6 +7261,46 @@
     </w:p>
     <w:p>
       <w:pPr>
+        <w:pStyle w:val="Ttulo1"/>
+      </w:pPr>
+      <w:bookmarkStart w:id="6" w:name="_Toc421273939"/>
+      <w:r>
+        <w:t>Hipótesis</w:t>
+      </w:r>
+      <w:bookmarkEnd w:id="6"/>
+    </w:p>
+    <w:p>
+      <w:pPr>
+        <w:jc w:val="both"/>
+        <w:rPr>
+          <w:rFonts w:ascii="Arial" w:hAnsi="Arial" w:cs="Arial"/>
+          <w:sz w:val="23"/>
+          <w:szCs w:val="23"/>
+        </w:rPr>
+      </w:pPr>
+    </w:p>
+    <w:p>
+      <w:pPr>
+        <w:pStyle w:val="Ttulo1"/>
+      </w:pPr>
+      <w:bookmarkStart w:id="7" w:name="_Toc421273940"/>
+      <w:r>
+        <w:t>Justificación</w:t>
+      </w:r>
+      <w:bookmarkEnd w:id="7"/>
+    </w:p>
+    <w:p>
+      <w:pPr>
+        <w:jc w:val="both"/>
+        <w:rPr>
+          <w:rFonts w:ascii="Arial" w:hAnsi="Arial" w:cs="Arial"/>
+          <w:sz w:val="23"/>
+          <w:szCs w:val="23"/>
+        </w:rPr>
+      </w:pPr>
+    </w:p>
+    <w:p>
+      <w:pPr>
         <w:rPr>
           <w:rFonts w:ascii="Arial" w:hAnsi="Arial" w:cs="Arial"/>
         </w:rPr>
@@ -5306,21 +7314,28 @@
     </w:p>
     <w:p>
       <w:pPr>
-        <w:jc w:val="center"/>
-        <w:rPr>
-          <w:rFonts w:ascii="Arial" w:hAnsi="Arial" w:cs="Arial"/>
-          <w:b/>
-        </w:rPr>
-      </w:pPr>
-      <w:r>
-        <w:rPr>
-          <w:rFonts w:ascii="Arial" w:hAnsi="Arial" w:cs="Arial"/>
-          <w:b/>
-          <w:sz w:val="28"/>
-        </w:rPr>
+        <w:pStyle w:val="Ttulo1"/>
+      </w:pPr>
+      <w:bookmarkStart w:id="8" w:name="_Toc421273941"/>
+      <w:r>
         <w:lastRenderedPageBreak/>
-        <w:t>Desarrollo</w:t>
-      </w:r>
+        <w:t>Marco de Referencia</w:t>
+      </w:r>
+      <w:bookmarkEnd w:id="8"/>
+    </w:p>
+    <w:p>
+      <w:pPr>
+        <w:pStyle w:val="Subttulo"/>
+        <w:outlineLvl w:val="1"/>
+        <w:rPr>
+          <w:lang w:val="es-ES"/>
+        </w:rPr>
+      </w:pPr>
+      <w:bookmarkStart w:id="9" w:name="_Toc421273942"/>
+      <w:r>
+        <w:t>Redes Sociales y sus implicaciones psicológicas</w:t>
+      </w:r>
+      <w:bookmarkEnd w:id="9"/>
     </w:p>
     <w:p>
       <w:pPr>
@@ -5907,7 +7922,7 @@
           <w:sz w:val="23"/>
           <w:szCs w:val="23"/>
         </w:rPr>
-        <w:t xml:space="preserve">Visto desde otro punto de vista viene a representar el cerebro dentro del cuerpo del algoritmo, ya que en base a este conocimiento, podremos tener las métricas que evalúan a cada uno de los usuarios dentro de los grupos anteriormente descritos. Esta investigación viene a reunir varias entidades que </w:t>
+        <w:t xml:space="preserve">Visto desde otro punto de vista viene a representar el cerebro dentro del cuerpo del algoritmo, ya que en base a este conocimiento, podremos tener las métricas que evalúan a cada uno de los usuarios dentro de los </w:t>
       </w:r>
       <w:r>
         <w:rPr>
@@ -5916,7 +7931,7 @@
           <w:szCs w:val="23"/>
         </w:rPr>
         <w:lastRenderedPageBreak/>
-        <w:t xml:space="preserve">habían estado separadas dentro de un algoritmo que podrá ser capaz de clasificar a los usuarios en base al trabajo de equipo de varias ramas </w:t>
+        <w:t xml:space="preserve">grupos anteriormente descritos. Esta investigación viene a reunir varias entidades que habían estado separadas dentro de un algoritmo que podrá ser capaz de clasificar a los usuarios en base al trabajo de equipo de varias ramas </w:t>
       </w:r>
       <w:r>
         <w:rPr>
@@ -6447,6 +8462,17 @@
     </w:p>
     <w:p>
       <w:pPr>
+        <w:pStyle w:val="Subttulo"/>
+        <w:outlineLvl w:val="1"/>
+      </w:pPr>
+      <w:bookmarkStart w:id="10" w:name="_Toc421273943"/>
+      <w:r>
+        <w:t>Minería de Datos</w:t>
+      </w:r>
+      <w:bookmarkEnd w:id="10"/>
+    </w:p>
+    <w:p>
+      <w:pPr>
         <w:jc w:val="both"/>
         <w:rPr>
           <w:rFonts w:ascii="Arial" w:hAnsi="Arial" w:cs="Arial"/>
@@ -6742,7 +8768,7 @@
           <w:sz w:val="23"/>
           <w:szCs w:val="23"/>
         </w:rPr>
-        <w:t xml:space="preserve"> A partir de esta premisa es que obtengo la idea de involucrar agentes inteligentes para el proceso del análisis de la información a través de la minería de textos. Se contará con dos tipos de agentes uno que se encargara de ser vigía y buscar a aquellos posibles usuarios que puedan representar un nodo líder, mientras que otros tomarán los resultados obtenidos por estos agentes que estarán almacenados en la base de datos que servirá como un búfer para control de entradas y salidas, y analizarán sus publicaciones utilizando minería de texto, para decidir si una publicación puede ser </w:t>
+        <w:t xml:space="preserve"> A partir de esta premisa es que obtengo la idea de involucrar agentes inteligentes para el proceso del análisis de la información a través de la minería de textos. Se contará con dos tipos de agentes uno que se encargara de ser vigía y buscar a aquellos posibles usuarios que puedan representar un nodo líder, mientras que otros tomarán los resultados obtenidos por estos agentes que estarán almacenados en la base de datos que servirá como un búfer para control de entradas y salidas, y analizarán sus </w:t>
       </w:r>
       <w:r>
         <w:rPr>
@@ -6751,7 +8777,7 @@
           <w:szCs w:val="23"/>
         </w:rPr>
         <w:lastRenderedPageBreak/>
-        <w:t>catalogada como influyente o no influyente a través de la cantidad de palabras que tenga de acuerdo a diccionarios, que tendrán pre-clasificadas palabras como positivas o negativas, todo esto posteriormente de realizar el pre-procesamiento de los datos para permitir que estos sean tratados de una forma más sencilla y que se presten a ofrecer resultados más certeros. Sin dicho pre-procesamiento de los datos se puede convertir en una tarea imposible la trata y la búsqueda en forma de encontrar información útil, ya que un espacio de búsqueda demasiado amplio puede ocasionar problemas en los algoritmos al momento de buscar en los diccionarios de datos, con las palabras pre-clasificadas.</w:t>
+        <w:t>publicaciones utilizando minería de texto, para decidir si una publicación puede ser catalogada como influyente o no influyente a través de la cantidad de palabras que tenga de acuerdo a diccionarios, que tendrán pre-clasificadas palabras como positivas o negativas, todo esto posteriormente de realizar el pre-procesamiento de los datos para permitir que estos sean tratados de una forma más sencilla y que se presten a ofrecer resultados más certeros. Sin dicho pre-procesamiento de los datos se puede convertir en una tarea imposible la trata y la búsqueda en forma de encontrar información útil, ya que un espacio de búsqueda demasiado amplio puede ocasionar problemas en los algoritmos al momento de buscar en los diccionarios de datos, con las palabras pre-clasificadas.</w:t>
       </w:r>
       <w:r>
         <w:rPr>
@@ -6794,163 +8820,6 @@
           <w:szCs w:val="23"/>
         </w:rPr>
         <w:t xml:space="preserve"> adelante, para este paso dentro del pre-procesamiento también será necesario el eliminar algunas de las palabras que no se consideran como relevantes para el estudio de la publicación y que pueden categorizarse como ruido, y de esta forma reducir tiempo de ejecución al igual que el uso de recursos e inclusive también mejorar la calidad de la precisión en la salida obtenida. </w:t>
-      </w:r>
-    </w:p>
-    <w:p>
-      <w:pPr>
-        <w:jc w:val="both"/>
-        <w:rPr>
-          <w:rFonts w:ascii="Arial" w:hAnsi="Arial" w:cs="Arial"/>
-          <w:sz w:val="23"/>
-          <w:szCs w:val="23"/>
-        </w:rPr>
-      </w:pPr>
-      <w:r>
-        <w:rPr>
-          <w:rFonts w:ascii="Arial" w:hAnsi="Arial" w:cs="Arial"/>
-          <w:sz w:val="23"/>
-          <w:szCs w:val="23"/>
-        </w:rPr>
-        <w:t xml:space="preserve">La minería de datos web puede ser dividida en 3 categorías principales: minería de la estructura web, minería de contenido web y minería de uso web. La minería de estructura web es la técnica de extracción de links y estructura de sitios web con el fin de descubrir relaciones previas desconocidas entre las páginas web. La minería de contenido de web, algunas veces referenciada como minería de texto, es el proceso de escaneo y extracción de contenido de una página web, por ejemplo, texto, imágenes, gráficas, audio, video e hipervínculos, para determinar la relevancia del contenido de un </w:t>
-      </w:r>
-      <w:proofErr w:type="spellStart"/>
-      <w:r>
-        <w:rPr>
-          <w:rFonts w:ascii="Arial" w:hAnsi="Arial" w:cs="Arial"/>
-          <w:sz w:val="23"/>
-          <w:szCs w:val="23"/>
-        </w:rPr>
-        <w:t>query</w:t>
-      </w:r>
-      <w:proofErr w:type="spellEnd"/>
-      <w:r>
-        <w:rPr>
-          <w:rFonts w:ascii="Arial" w:hAnsi="Arial" w:cs="Arial"/>
-          <w:sz w:val="23"/>
-          <w:szCs w:val="23"/>
-        </w:rPr>
-        <w:t xml:space="preserve"> de búsqueda. La minería de contenido web es particularmente útil en el análisis de redes sociales debido al ambiente rico en contenido de los sitios de redes sociales. La minería de uso web es una técnica usada para rastrear y analizar el comportamiento de navegación de los usuarios. </w:t>
-      </w:r>
-      <w:sdt>
-        <w:sdtPr>
-          <w:rPr>
-            <w:rFonts w:ascii="Arial" w:hAnsi="Arial" w:cs="Arial"/>
-            <w:sz w:val="23"/>
-            <w:szCs w:val="23"/>
-          </w:rPr>
-          <w:id w:val="94066673"/>
-          <w:citation/>
-        </w:sdtPr>
-        <w:sdtContent>
-          <w:r>
-            <w:rPr>
-              <w:rFonts w:ascii="Arial" w:hAnsi="Arial" w:cs="Arial"/>
-              <w:sz w:val="23"/>
-              <w:szCs w:val="23"/>
-            </w:rPr>
-            <w:fldChar w:fldCharType="begin"/>
-          </w:r>
-          <w:r>
-            <w:rPr>
-              <w:rFonts w:ascii="Arial" w:hAnsi="Arial" w:cs="Arial"/>
-              <w:sz w:val="23"/>
-              <w:szCs w:val="23"/>
-            </w:rPr>
-            <w:instrText xml:space="preserve"> CITATION AlS14 \l 2058 </w:instrText>
-          </w:r>
-          <w:r>
-            <w:rPr>
-              <w:rFonts w:ascii="Arial" w:hAnsi="Arial" w:cs="Arial"/>
-              <w:sz w:val="23"/>
-              <w:szCs w:val="23"/>
-            </w:rPr>
-            <w:fldChar w:fldCharType="separate"/>
-          </w:r>
-          <w:r>
-            <w:rPr>
-              <w:rFonts w:ascii="Arial" w:hAnsi="Arial" w:cs="Arial"/>
-              <w:noProof/>
-              <w:sz w:val="23"/>
-              <w:szCs w:val="23"/>
-            </w:rPr>
-            <w:t>(Al-Saggaf &amp; Islam, 2014)</w:t>
-          </w:r>
-          <w:r>
-            <w:rPr>
-              <w:rFonts w:ascii="Arial" w:hAnsi="Arial" w:cs="Arial"/>
-              <w:sz w:val="23"/>
-              <w:szCs w:val="23"/>
-            </w:rPr>
-            <w:fldChar w:fldCharType="end"/>
-          </w:r>
-        </w:sdtContent>
-      </w:sdt>
-      <w:r>
-        <w:rPr>
-          <w:rFonts w:ascii="Arial" w:hAnsi="Arial" w:cs="Arial"/>
-          <w:sz w:val="23"/>
-          <w:szCs w:val="23"/>
-        </w:rPr>
-        <w:t xml:space="preserve"> Para propósitos de esta investigación se utiliza</w:t>
-      </w:r>
-      <w:r>
-        <w:rPr>
-          <w:rFonts w:ascii="Arial" w:hAnsi="Arial" w:cs="Arial"/>
-          <w:sz w:val="23"/>
-          <w:szCs w:val="23"/>
-        </w:rPr>
-        <w:t xml:space="preserve">ra la minería de texto, ya que como se describe anteriormente sus características y propósitos se relacionan ampliamente con el fin de este estudio, ya que no buscamos categorizar a </w:t>
-      </w:r>
-      <w:r>
-        <w:rPr>
-          <w:rFonts w:ascii="Arial" w:hAnsi="Arial" w:cs="Arial"/>
-          <w:i/>
-          <w:sz w:val="23"/>
-          <w:szCs w:val="23"/>
-        </w:rPr>
-        <w:t>Facebook</w:t>
-      </w:r>
-      <w:r>
-        <w:rPr>
-          <w:rFonts w:ascii="Arial" w:hAnsi="Arial" w:cs="Arial"/>
-          <w:sz w:val="23"/>
-          <w:szCs w:val="23"/>
-        </w:rPr>
-        <w:t xml:space="preserve"> dentro de un conjunto de páginas web de acuerdo a su estructura, ni tampoco deseamos categorizar la página dentro un conjunto de aplicaciones o sitios web de acuerdo al uso que los usuarios le dan, sino que se tiene la intención de catalogar a los usuarios de acuerdo a una clasificación dado su comportamiento sobre este sitio web de </w:t>
-      </w:r>
-      <w:r>
-        <w:rPr>
-          <w:rFonts w:ascii="Arial" w:hAnsi="Arial" w:cs="Arial"/>
-          <w:i/>
-          <w:sz w:val="23"/>
-          <w:szCs w:val="23"/>
-        </w:rPr>
-        <w:t xml:space="preserve">Facebook </w:t>
-      </w:r>
-      <w:r>
-        <w:rPr>
-          <w:rFonts w:ascii="Arial" w:hAnsi="Arial" w:cs="Arial"/>
-          <w:sz w:val="23"/>
-          <w:szCs w:val="23"/>
-        </w:rPr>
-        <w:t>que representa una red social ampliamente utilizada alrededor del mundo y que además simula de una forma muy parecida a la realidad la interacción entre las personas</w:t>
-      </w:r>
-      <w:r>
-        <w:rPr>
-          <w:rFonts w:ascii="Arial" w:hAnsi="Arial" w:cs="Arial"/>
-          <w:sz w:val="23"/>
-          <w:szCs w:val="23"/>
-        </w:rPr>
-        <w:t xml:space="preserve">, la forma en la que se puede realizar esta clasificación de los usuarios es sobre su comportamiento, el cual viene descrito en las publicaciones y comentarios </w:t>
-      </w:r>
-      <w:r>
-        <w:rPr>
-          <w:rFonts w:ascii="Arial" w:hAnsi="Arial" w:cs="Arial"/>
-          <w:sz w:val="23"/>
-          <w:szCs w:val="23"/>
-        </w:rPr>
-        <w:lastRenderedPageBreak/>
-        <w:t>que se realizan sobre esta red social, lo que nos pone a pensar, que la minería de texto es la categoría que debe ser usada para llevar a cabo el proceso de categorización de los usuarios, dado que se puede utilizar para investigar el contenido expuesto en cada uno de los comentarios y publicaciones hechos por los usuarios, y llevar a cabo el pre-procesamiento de los datos, el análisis, la generación de patrones y la obtención del conocimiento a partir de estos.</w:t>
       </w:r>
     </w:p>
     <w:p>
@@ -7263,6 +9132,7 @@
           <w:sz w:val="23"/>
           <w:szCs w:val="23"/>
         </w:rPr>
+        <w:lastRenderedPageBreak/>
         <w:t>cubra de la mejor forma posible los estados de una variable dependiente.</w:t>
       </w:r>
       <w:r>
@@ -7389,16 +9259,7 @@
           <w:sz w:val="23"/>
           <w:szCs w:val="23"/>
         </w:rPr>
-        <w:t xml:space="preserve"> esta técnica de clasificación una vez que se tengan clasificadas las publicaciones y relacionadas con sus respectivos dueños o publicadores, para poder realizar la clasificación de dichos usuarios, opto por elegir esta técnica ya que si tomamos en cuenta la cantidad de usuarios que se pueden llegar a analizar y esta ya representa </w:t>
-      </w:r>
-      <w:r>
-        <w:rPr>
-          <w:rFonts w:ascii="Arial" w:hAnsi="Arial" w:cs="Arial"/>
-          <w:sz w:val="23"/>
-          <w:szCs w:val="23"/>
-        </w:rPr>
-        <w:lastRenderedPageBreak/>
-        <w:t xml:space="preserve">una importante cantidad con la que se puede llegar a tener problemas al lidiar con el tiempo y la complejidad para su procesamiento, el hecho de pensar que cada uno de estos usuarios tendrá varias publicaciones o al menos una, el problema se vuelve aún más complejo, </w:t>
+        <w:t xml:space="preserve"> esta técnica de clasificación una vez que se tengan clasificadas las publicaciones y relacionadas con sus respectivos dueños o publicadores, para poder realizar la clasificación de dichos usuarios, opto por elegir esta técnica ya que si tomamos en cuenta la cantidad de usuarios que se pueden llegar a analizar y esta ya representa una importante cantidad con la que se puede llegar a tener problemas al lidiar con el tiempo y la complejidad para su procesamiento, el hecho de pensar que cada uno de estos usuarios tendrá varias publicaciones o al menos una, el problema se vuelve aún más complejo, </w:t>
       </w:r>
       <w:r>
         <w:rPr>
@@ -7435,10 +9296,11 @@
           <w:noProof/>
           <w:lang w:eastAsia="es-MX"/>
         </w:rPr>
+        <w:lastRenderedPageBreak/>
         <w:drawing>
-          <wp:inline distT="0" distB="0" distL="0" distR="0">
-            <wp:extent cx="5600700" cy="3600450"/>
-            <wp:effectExtent l="19050" t="0" r="0" b="0"/>
+          <wp:inline distT="0" distB="0" distL="0" distR="0" wp14:anchorId="0FE63A58" wp14:editId="0E590D33">
+            <wp:extent cx="5600700" cy="3819525"/>
+            <wp:effectExtent l="0" t="0" r="0" b="0"/>
             <wp:docPr id="228" name="Imagen 228"/>
             <wp:cNvGraphicFramePr>
               <a:graphicFrameLocks xmlns:a="http://schemas.openxmlformats.org/drawingml/2006/main" noChangeAspect="1"/>
@@ -7462,7 +9324,7 @@
                   <pic:spPr bwMode="auto">
                     <a:xfrm>
                       <a:off x="0" y="0"/>
-                      <a:ext cx="5600700" cy="3600450"/>
+                      <a:ext cx="5600700" cy="3819525"/>
                     </a:xfrm>
                     <a:prstGeom prst="rect">
                       <a:avLst/>
@@ -7497,59 +9359,222 @@
           <w:sz w:val="23"/>
           <w:szCs w:val="23"/>
         </w:rPr>
+        <w:t>Imagen</w:t>
+      </w:r>
+      <w:r>
+        <w:rPr>
+          <w:rFonts w:ascii="Arial" w:hAnsi="Arial" w:cs="Arial"/>
+          <w:sz w:val="23"/>
+          <w:szCs w:val="23"/>
+        </w:rPr>
+        <w:t xml:space="preserve"> 3</w:t>
+      </w:r>
+      <w:r>
+        <w:rPr>
+          <w:rFonts w:ascii="Arial" w:hAnsi="Arial" w:cs="Arial"/>
+          <w:sz w:val="23"/>
+          <w:szCs w:val="23"/>
+        </w:rPr>
+        <w:t xml:space="preserve">: </w:t>
+      </w:r>
+      <w:r>
+        <w:rPr>
+          <w:rFonts w:ascii="Arial" w:hAnsi="Arial" w:cs="Arial"/>
+          <w:sz w:val="23"/>
+          <w:szCs w:val="23"/>
+        </w:rPr>
+        <w:t>Proceso</w:t>
+      </w:r>
+      <w:r>
+        <w:rPr>
+          <w:rFonts w:ascii="Arial" w:hAnsi="Arial" w:cs="Arial"/>
+          <w:sz w:val="23"/>
+          <w:szCs w:val="23"/>
+        </w:rPr>
+        <w:t xml:space="preserve"> de obtención de conocimiento a través de la minería de </w:t>
+      </w:r>
+      <w:r>
+        <w:rPr>
+          <w:rFonts w:ascii="Arial" w:hAnsi="Arial" w:cs="Arial"/>
+          <w:sz w:val="23"/>
+          <w:szCs w:val="23"/>
+        </w:rPr>
+        <w:t>datos</w:t>
+      </w:r>
+      <w:r>
+        <w:rPr>
+          <w:rFonts w:ascii="Arial" w:hAnsi="Arial" w:cs="Arial"/>
+          <w:sz w:val="23"/>
+          <w:szCs w:val="23"/>
+        </w:rPr>
+        <w:t>.</w:t>
+      </w:r>
+    </w:p>
+    <w:p>
+      <w:pPr>
+        <w:pStyle w:val="Subttulo"/>
+        <w:outlineLvl w:val="1"/>
+      </w:pPr>
+      <w:bookmarkStart w:id="11" w:name="_Toc421273944"/>
+      <w:r>
+        <w:t>Minería Web</w:t>
+      </w:r>
+      <w:bookmarkEnd w:id="11"/>
+    </w:p>
+    <w:p>
+      <w:pPr>
+        <w:jc w:val="both"/>
+        <w:rPr>
+          <w:rFonts w:ascii="Arial" w:hAnsi="Arial" w:cs="Arial"/>
+          <w:sz w:val="23"/>
+          <w:szCs w:val="23"/>
+        </w:rPr>
+      </w:pPr>
+      <w:r>
+        <w:rPr>
+          <w:rFonts w:ascii="Arial" w:hAnsi="Arial" w:cs="Arial"/>
+          <w:sz w:val="23"/>
+          <w:szCs w:val="23"/>
+        </w:rPr>
+        <w:t xml:space="preserve">La minería de datos web puede ser dividida en 3 categorías principales: minería de la estructura web, minería de contenido web y minería de uso web. La minería de estructura web es la técnica de extracción de links y estructura de sitios web con el fin de descubrir relaciones previas desconocidas entre las páginas web. La minería de contenido de web, algunas veces referenciada como minería de texto, es el proceso de escaneo y extracción de contenido de una página web, por ejemplo, texto, imágenes, gráficas, audio, video e hipervínculos, para determinar la relevancia del contenido de un </w:t>
+      </w:r>
+      <w:proofErr w:type="spellStart"/>
+      <w:r>
+        <w:rPr>
+          <w:rFonts w:ascii="Arial" w:hAnsi="Arial" w:cs="Arial"/>
+          <w:sz w:val="23"/>
+          <w:szCs w:val="23"/>
+        </w:rPr>
+        <w:t>query</w:t>
+      </w:r>
+      <w:proofErr w:type="spellEnd"/>
+      <w:r>
+        <w:rPr>
+          <w:rFonts w:ascii="Arial" w:hAnsi="Arial" w:cs="Arial"/>
+          <w:sz w:val="23"/>
+          <w:szCs w:val="23"/>
+        </w:rPr>
+        <w:t xml:space="preserve"> de búsqueda. La minería de contenido web es particularmente útil en el análisis de redes sociales debido al ambiente rico en contenido de los sitios de redes sociales. La minería de uso web es una técnica usada para rastrear y analizar el comportamiento de navegación de los usuarios. </w:t>
+      </w:r>
+      <w:sdt>
+        <w:sdtPr>
+          <w:rPr>
+            <w:rFonts w:ascii="Arial" w:hAnsi="Arial" w:cs="Arial"/>
+            <w:sz w:val="23"/>
+            <w:szCs w:val="23"/>
+          </w:rPr>
+          <w:id w:val="94066673"/>
+          <w:citation/>
+        </w:sdtPr>
+        <w:sdtContent>
+          <w:r>
+            <w:rPr>
+              <w:rFonts w:ascii="Arial" w:hAnsi="Arial" w:cs="Arial"/>
+              <w:sz w:val="23"/>
+              <w:szCs w:val="23"/>
+            </w:rPr>
+            <w:fldChar w:fldCharType="begin"/>
+          </w:r>
+          <w:r>
+            <w:rPr>
+              <w:rFonts w:ascii="Arial" w:hAnsi="Arial" w:cs="Arial"/>
+              <w:sz w:val="23"/>
+              <w:szCs w:val="23"/>
+            </w:rPr>
+            <w:instrText xml:space="preserve"> CITATION AlS14 \l 2058 </w:instrText>
+          </w:r>
+          <w:r>
+            <w:rPr>
+              <w:rFonts w:ascii="Arial" w:hAnsi="Arial" w:cs="Arial"/>
+              <w:sz w:val="23"/>
+              <w:szCs w:val="23"/>
+            </w:rPr>
+            <w:fldChar w:fldCharType="separate"/>
+          </w:r>
+          <w:r>
+            <w:rPr>
+              <w:rFonts w:ascii="Arial" w:hAnsi="Arial" w:cs="Arial"/>
+              <w:noProof/>
+              <w:sz w:val="23"/>
+              <w:szCs w:val="23"/>
+            </w:rPr>
+            <w:t>(Al-Saggaf &amp; Islam, 2014)</w:t>
+          </w:r>
+          <w:r>
+            <w:rPr>
+              <w:rFonts w:ascii="Arial" w:hAnsi="Arial" w:cs="Arial"/>
+              <w:sz w:val="23"/>
+              <w:szCs w:val="23"/>
+            </w:rPr>
+            <w:fldChar w:fldCharType="end"/>
+          </w:r>
+        </w:sdtContent>
+      </w:sdt>
+      <w:r>
+        <w:rPr>
+          <w:rFonts w:ascii="Arial" w:hAnsi="Arial" w:cs="Arial"/>
+          <w:sz w:val="23"/>
+          <w:szCs w:val="23"/>
+        </w:rPr>
+        <w:t xml:space="preserve"> Para propósitos de esta investigación se utilizara la minería de texto, ya que como se describe anteriormente sus características y propósitos se relacionan ampliamente con el fin de este estudio, ya que no buscamos categorizar a </w:t>
+      </w:r>
+      <w:r>
+        <w:rPr>
+          <w:rFonts w:ascii="Arial" w:hAnsi="Arial" w:cs="Arial"/>
+          <w:i/>
+          <w:sz w:val="23"/>
+          <w:szCs w:val="23"/>
+        </w:rPr>
+        <w:t>Facebook</w:t>
+      </w:r>
+      <w:r>
+        <w:rPr>
+          <w:rFonts w:ascii="Arial" w:hAnsi="Arial" w:cs="Arial"/>
+          <w:sz w:val="23"/>
+          <w:szCs w:val="23"/>
+        </w:rPr>
+        <w:t xml:space="preserve"> dentro de un conjunto de páginas web de acuerdo a su estructura, ni tampoco deseamos </w:t>
+      </w:r>
+      <w:r>
+        <w:rPr>
+          <w:rFonts w:ascii="Arial" w:hAnsi="Arial" w:cs="Arial"/>
+          <w:sz w:val="23"/>
+          <w:szCs w:val="23"/>
+        </w:rPr>
         <w:lastRenderedPageBreak/>
-        <w:t>Imagen</w:t>
-      </w:r>
-      <w:r>
-        <w:rPr>
-          <w:rFonts w:ascii="Arial" w:hAnsi="Arial" w:cs="Arial"/>
-          <w:sz w:val="23"/>
-          <w:szCs w:val="23"/>
-        </w:rPr>
-        <w:t xml:space="preserve"> 3</w:t>
-      </w:r>
-      <w:proofErr w:type="gramStart"/>
-      <w:r>
-        <w:rPr>
-          <w:rFonts w:ascii="Arial" w:hAnsi="Arial" w:cs="Arial"/>
-          <w:sz w:val="23"/>
-          <w:szCs w:val="23"/>
-        </w:rPr>
-        <w:t xml:space="preserve">: </w:t>
-      </w:r>
-      <w:r>
-        <w:rPr>
-          <w:rFonts w:ascii="Arial" w:hAnsi="Arial" w:cs="Arial"/>
-          <w:sz w:val="23"/>
-          <w:szCs w:val="23"/>
-        </w:rPr>
-        <w:t xml:space="preserve"> Proceso</w:t>
-      </w:r>
-      <w:proofErr w:type="gramEnd"/>
-      <w:r>
-        <w:rPr>
-          <w:rFonts w:ascii="Arial" w:hAnsi="Arial" w:cs="Arial"/>
-          <w:sz w:val="23"/>
-          <w:szCs w:val="23"/>
-        </w:rPr>
-        <w:t xml:space="preserve"> de obtención de conocimiento a través de la minería de </w:t>
-      </w:r>
-      <w:r>
-        <w:rPr>
-          <w:rFonts w:ascii="Arial" w:hAnsi="Arial" w:cs="Arial"/>
-          <w:sz w:val="23"/>
-          <w:szCs w:val="23"/>
-        </w:rPr>
-        <w:t>datos</w:t>
-      </w:r>
-      <w:r>
-        <w:rPr>
-          <w:rFonts w:ascii="Arial" w:hAnsi="Arial" w:cs="Arial"/>
-          <w:sz w:val="23"/>
-          <w:szCs w:val="23"/>
-        </w:rPr>
-        <w:t>.</w:t>
-      </w:r>
+        <w:t xml:space="preserve">categorizar la página dentro un conjunto de aplicaciones o sitios web de acuerdo al uso que los usuarios le dan, sino que se tiene la intención de catalogar a los usuarios de acuerdo a una clasificación dado su comportamiento sobre este sitio web de </w:t>
+      </w:r>
+      <w:r>
+        <w:rPr>
+          <w:rFonts w:ascii="Arial" w:hAnsi="Arial" w:cs="Arial"/>
+          <w:i/>
+          <w:sz w:val="23"/>
+          <w:szCs w:val="23"/>
+        </w:rPr>
+        <w:t xml:space="preserve">Facebook </w:t>
+      </w:r>
+      <w:r>
+        <w:rPr>
+          <w:rFonts w:ascii="Arial" w:hAnsi="Arial" w:cs="Arial"/>
+          <w:sz w:val="23"/>
+          <w:szCs w:val="23"/>
+        </w:rPr>
+        <w:t>que representa una red social ampliamente utilizada alrededor del mundo y que además simula de una forma muy parecida a la realidad la interacción entre las personas, la forma en la que se puede realizar esta clasificación de los usuarios es sobre su comportamiento, el cual viene descrito en las publicaciones y comentarios que se realizan sobre esta red social, lo que nos pone a pensar, que la minería de texto es la categoría que debe ser usada para llevar a cabo el proceso de categorización de los usuarios, dado que se puede utilizar para investigar el contenido expuesto en cada uno de los comentarios y publicaciones hechos por los usuarios, y llevar a cabo el pre-procesamiento de los datos, el análisis, la generación de patrones y la obtención del conocimiento a partir de estos.</w:t>
+      </w:r>
+    </w:p>
+    <w:p>
+      <w:pPr>
+        <w:pStyle w:val="Subttulo"/>
+        <w:outlineLvl w:val="1"/>
+      </w:pPr>
+      <w:bookmarkStart w:id="12" w:name="_Toc421273945"/>
+      <w:r>
+        <w:t>Minería</w:t>
+      </w:r>
+      <w:r>
+        <w:t xml:space="preserve"> de Datos Sociales</w:t>
+      </w:r>
+      <w:bookmarkEnd w:id="12"/>
     </w:p>
     <w:p>
       <w:pPr>
@@ -7748,7 +9773,16 @@
           <w:sz w:val="23"/>
           <w:szCs w:val="23"/>
         </w:rPr>
-        <w:t xml:space="preserve">de categorizar perfiles en base a sus publicaciones, que estas a su vez serán clasificadas en base a su contenido, en pocas palabras la investigación consta de pasar un proceso subjetivo tal como la categorización en base a contenido, a un computador para que pueda realizar esta clasificación acorde a un conjunto de algoritmos, y técnicas de procesamiento, pre-procesamiento y trata de la información en busca de conocimiento con un buen grado de aceptabilidad y precisión que permita generar premisas verídicas sobre la clasificación de un perfil de usuario. Esta clasificación puede llegar a obtenerse únicamente a través del análisis adecuado de la información, que ya ha sido pasada por una etapa de limpieza de la misma, y que antes de esta etapa para mejorar el tiempo de respuesta un agente inteligente ha seleccionado los perfiles sobre los cuales se va a trabajar y empezar a monitorear su comportamiento sobre la red social de </w:t>
+        <w:t xml:space="preserve">de categorizar perfiles en base a sus publicaciones, que estas a su vez serán clasificadas en base a su contenido, en pocas palabras la investigación consta de pasar un proceso subjetivo tal como la categorización en base a contenido, a un computador para que pueda realizar esta clasificación acorde a un conjunto de algoritmos, y técnicas de procesamiento, pre-procesamiento y trata de la información en busca de conocimiento con un buen grado de aceptabilidad y precisión que permita generar premisas verídicas sobre la clasificación de un perfil de usuario. Esta clasificación puede llegar a obtenerse únicamente a través del análisis adecuado de la información, que ya ha sido pasada por una etapa de limpieza de la misma, y que antes de esta etapa para mejorar el tiempo de respuesta un agente inteligente ha </w:t>
+      </w:r>
+      <w:r>
+        <w:rPr>
+          <w:rFonts w:ascii="Arial" w:hAnsi="Arial" w:cs="Arial"/>
+          <w:sz w:val="23"/>
+          <w:szCs w:val="23"/>
+        </w:rPr>
+        <w:lastRenderedPageBreak/>
+        <w:t xml:space="preserve">seleccionado los perfiles sobre los cuales se va a trabajar y empezar a monitorear su comportamiento sobre la red social de </w:t>
       </w:r>
       <w:r>
         <w:rPr>
@@ -7956,16 +9990,7 @@
           <w:sz w:val="23"/>
           <w:szCs w:val="23"/>
         </w:rPr>
-        <w:t xml:space="preserve"> de los usuarios de esta red social, no debe hacerse de una forma ilimitada en cuanto tiempo ha de hablarse ya que se describe que el tiempo es </w:t>
-      </w:r>
-      <w:r>
-        <w:rPr>
-          <w:rFonts w:ascii="Arial" w:hAnsi="Arial" w:cs="Arial"/>
-          <w:sz w:val="23"/>
-          <w:szCs w:val="23"/>
-        </w:rPr>
-        <w:lastRenderedPageBreak/>
-        <w:t>un factor clave, pero si se piensa en que esta será una razón un elemento de división o representará un factor de multiplicación puede disparar los resultados o hacer que estos tiendan a cero afectando la precisión de los resultados.</w:t>
+        <w:t xml:space="preserve"> de los usuarios de esta red social, no debe hacerse de una forma ilimitada en cuanto tiempo ha de hablarse ya que se describe que el tiempo es un factor clave, pero si se piensa en que esta será una razón un elemento de división o representará un factor de multiplicación puede disparar los resultados o hacer que estos tiendan a cero afectando la precisión de los resultados.</w:t>
       </w:r>
       <w:r>
         <w:rPr>
@@ -7994,7 +10019,7 @@
           <w:lang w:eastAsia="es-MX"/>
         </w:rPr>
         <w:drawing>
-          <wp:inline distT="0" distB="0" distL="0" distR="0">
+          <wp:inline distT="0" distB="0" distL="0" distR="0" wp14:anchorId="095C1F18" wp14:editId="2E218CB9">
             <wp:extent cx="4572000" cy="2743200"/>
             <wp:effectExtent l="19050" t="0" r="19050" b="0"/>
             <wp:docPr id="3" name="Gráfico 1"/>
@@ -8048,6 +10073,7 @@
           <w:sz w:val="23"/>
           <w:szCs w:val="23"/>
         </w:rPr>
+        <w:lastRenderedPageBreak/>
         <w:t>likes</w:t>
       </w:r>
       <w:proofErr w:type="spellEnd"/>
@@ -8095,9 +10121,8 @@
           <w:szCs w:val="23"/>
           <w:lang w:eastAsia="es-MX"/>
         </w:rPr>
-        <w:lastRenderedPageBreak/>
         <w:drawing>
-          <wp:inline distT="0" distB="0" distL="0" distR="0">
+          <wp:inline distT="0" distB="0" distL="0" distR="0" wp14:anchorId="5820671A" wp14:editId="6E203EBD">
             <wp:extent cx="4572000" cy="2743200"/>
             <wp:effectExtent l="19050" t="0" r="19050" b="0"/>
             <wp:docPr id="5" name="Gráfico 2"/>
@@ -8338,7 +10363,7 @@
           <w:sz w:val="23"/>
           <w:szCs w:val="23"/>
         </w:rPr>
-        <w:t xml:space="preserve">El tiempo en este estudio es visto como un factor de acuerdo a varios motivos, primero en investigaciones anteriores como la cita anterior lo refiere mientras más rápido interactúan los usuarios con un flujo de información proveniente de un nodo de su red, mayor puede considerarse la influencia y la amplitud de esta, teniendo en cuenta la cantidad de amigos que este tenga en su lista, ya que no es lo </w:t>
+        <w:t xml:space="preserve">El tiempo en este estudio es visto como un factor de acuerdo a varios motivos, primero en investigaciones anteriores como la cita anterior lo refiere mientras </w:t>
       </w:r>
       <w:r>
         <w:rPr>
@@ -8347,7 +10372,7 @@
           <w:szCs w:val="23"/>
         </w:rPr>
         <w:lastRenderedPageBreak/>
-        <w:t>mismo 20 interacciones sobre la publicación de un usuario que tiene 1200 amigos, a 20 interacciones sobre la publicación de otro usuario que tiene 100 amigos, en base a esto es que se debe hacer este análisis del tiempo en base a porcentaje, y el tiempo al afectar la cantidad de interacciones de manera que mientras más corto sea el lapso de tiempo en el que esta alcanza un porcentaje considerable de interacción y mientras más tarda en pasar esto se ve afectada la calificación del post del usuario de forma negativa, es que encontramos que el tiempo es un factor de relación en base a la interactividad, por lo que se describiría de la siguiente manera:</w:t>
+        <w:t>más rápido interactúan los usuarios con un flujo de información proveniente de un nodo de su red, mayor puede considerarse la influencia y la amplitud de esta, teniendo en cuenta la cantidad de amigos que este tenga en su lista, ya que no es lo mismo 20 interacciones sobre la publicación de un usuario que tiene 1200 amigos, a 20 interacciones sobre la publicación de otro usuario que tiene 100 amigos, en base a esto es que se debe hacer este análisis del tiempo en base a porcentaje, y el tiempo al afectar la cantidad de interacciones de manera que mientras más corto sea el lapso de tiempo en el que esta alcanza un porcentaje considerable de interacción y mientras más tarda en pasar esto se ve afectada la calificación del post del usuario de forma negativa, es que encontramos que el tiempo es un factor de relación en base a la interactividad, por lo que se describiría de la siguiente manera:</w:t>
       </w:r>
     </w:p>
     <w:p>
@@ -8379,7 +10404,15 @@
                   <w:sz w:val="23"/>
                   <w:szCs w:val="23"/>
                 </w:rPr>
-                <m:t>likes</m:t>
+                <m:t>like</m:t>
+              </m:r>
+              <m:r>
+                <w:rPr>
+                  <w:rFonts w:ascii="Cambria Math" w:hAnsi="Cambria Math" w:cs="Arial"/>
+                  <w:sz w:val="23"/>
+                  <w:szCs w:val="23"/>
+                </w:rPr>
+                <m:t>s</m:t>
               </m:r>
             </m:num>
             <m:den>
@@ -8398,6 +10431,52 @@
     </w:p>
     <w:p>
       <w:pPr>
+        <w:jc w:val="center"/>
+        <w:rPr>
+          <w:rFonts w:ascii="Arial" w:eastAsiaTheme="minorEastAsia" w:hAnsi="Arial" w:cs="Arial"/>
+          <w:i/>
+          <w:sz w:val="23"/>
+          <w:szCs w:val="23"/>
+        </w:rPr>
+      </w:pPr>
+      <w:r>
+        <w:rPr>
+          <w:rFonts w:ascii="Arial" w:eastAsiaTheme="minorEastAsia" w:hAnsi="Arial" w:cs="Arial"/>
+          <w:sz w:val="23"/>
+          <w:szCs w:val="23"/>
+        </w:rPr>
+        <w:t xml:space="preserve">Fórmula 1. Relación de cambio de la cantidad de </w:t>
+      </w:r>
+      <w:proofErr w:type="spellStart"/>
+      <w:r>
+        <w:rPr>
+          <w:rFonts w:ascii="Arial" w:eastAsiaTheme="minorEastAsia" w:hAnsi="Arial" w:cs="Arial"/>
+          <w:sz w:val="23"/>
+          <w:szCs w:val="23"/>
+        </w:rPr>
+        <w:t>likes</w:t>
+      </w:r>
+      <w:proofErr w:type="spellEnd"/>
+      <w:r>
+        <w:rPr>
+          <w:rFonts w:ascii="Arial" w:eastAsiaTheme="minorEastAsia" w:hAnsi="Arial" w:cs="Arial"/>
+          <w:sz w:val="23"/>
+          <w:szCs w:val="23"/>
+        </w:rPr>
+        <w:t xml:space="preserve"> de un texto en </w:t>
+      </w:r>
+      <w:r>
+        <w:rPr>
+          <w:rFonts w:ascii="Arial" w:eastAsiaTheme="minorEastAsia" w:hAnsi="Arial" w:cs="Arial"/>
+          <w:i/>
+          <w:sz w:val="23"/>
+          <w:szCs w:val="23"/>
+        </w:rPr>
+        <w:t>Facebook en relación al tiempo.</w:t>
+      </w:r>
+    </w:p>
+    <w:p>
+      <w:pPr>
         <w:jc w:val="both"/>
         <w:rPr>
           <w:rFonts w:ascii="Arial" w:eastAsiaTheme="minorEastAsia" w:hAnsi="Arial" w:cs="Arial"/>
@@ -8448,15 +10527,7 @@
               <w:sz w:val="23"/>
               <w:szCs w:val="23"/>
             </w:rPr>
-            <m:t>∆T=tie</m:t>
-          </m:r>
-          <m:r>
-            <w:rPr>
-              <w:rFonts w:ascii="Cambria Math" w:hAnsi="Cambria Math" w:cs="Arial"/>
-              <w:sz w:val="23"/>
-              <w:szCs w:val="23"/>
-            </w:rPr>
-            <m:t>mpo fin de vida de la publicación-tiempo en que se generó la publicación</m:t>
+            <m:t>∆T=tiempo fin de vida de la publicación-tiempo en que se generó la publicación</m:t>
           </m:r>
         </m:oMath>
       </m:oMathPara>
@@ -8587,7 +10658,16 @@
           <w:sz w:val="23"/>
           <w:szCs w:val="23"/>
         </w:rPr>
-        <w:t xml:space="preserve">las palabras contenidas en el cuerpo de la publicación. </w:t>
+        <w:t xml:space="preserve">las palabras </w:t>
+      </w:r>
+      <w:r>
+        <w:rPr>
+          <w:rFonts w:ascii="Arial" w:hAnsi="Arial" w:cs="Arial"/>
+          <w:sz w:val="23"/>
+          <w:szCs w:val="23"/>
+        </w:rPr>
+        <w:lastRenderedPageBreak/>
+        <w:t xml:space="preserve">contenidas en el cuerpo de la publicación. </w:t>
       </w:r>
       <w:r>
         <w:rPr>
@@ -8613,16 +10693,7 @@
           <w:sz w:val="23"/>
           <w:szCs w:val="23"/>
         </w:rPr>
-        <w:t xml:space="preserve">, de forma </w:t>
-      </w:r>
-      <w:r>
-        <w:rPr>
-          <w:rFonts w:ascii="Arial" w:hAnsi="Arial" w:cs="Arial"/>
-          <w:sz w:val="23"/>
-          <w:szCs w:val="23"/>
-        </w:rPr>
-        <w:lastRenderedPageBreak/>
-        <w:t xml:space="preserve">separada y en base a la cantidad y relación cantidad inversa, se añadían a clases o grupos predefinidos de temas. </w:t>
+        <w:t xml:space="preserve">, de forma separada y en base a la cantidad y relación cantidad inversa, se añadían a clases o grupos predefinidos de temas. </w:t>
       </w:r>
       <w:sdt>
         <w:sdtPr>
@@ -9031,7 +11102,16 @@
           <w:sz w:val="23"/>
           <w:szCs w:val="23"/>
         </w:rPr>
-        <w:t xml:space="preserve">Utilizaré Susceptible Infectado Susceptible, ya que este método de propagación define mejor la interacción entre los usuarios de las redes sociales en la mayoría de los casos, en el que un usuario puede verse influenciado por la publicación de otro más de una vez, teniendo en mente esto, podemos pensar en la premisa que la influencia de </w:t>
+        <w:t xml:space="preserve">Utilizaré Susceptible Infectado Susceptible, ya que este método de propagación define mejor la interacción entre los usuarios de las redes sociales en la mayoría de los casos, en el que un usuario puede verse influenciado por la publicación de otro más de una vez, teniendo en mente esto, podemos pensar en la </w:t>
+      </w:r>
+      <w:r>
+        <w:rPr>
+          <w:rFonts w:ascii="Arial" w:hAnsi="Arial" w:cs="Arial"/>
+          <w:sz w:val="23"/>
+          <w:szCs w:val="23"/>
+        </w:rPr>
+        <w:lastRenderedPageBreak/>
+        <w:t xml:space="preserve">premisa que la influencia de </w:t>
       </w:r>
       <w:r>
         <w:rPr>
@@ -9048,16 +11128,7 @@
           <w:sz w:val="23"/>
           <w:szCs w:val="23"/>
         </w:rPr>
-        <w:t xml:space="preserve"> es proporcional a la cantidad de usuarios que tenga, ya que mientras más usuarios utilicen este servicio una mayor cantidad de cadenas de la información se moverán a través de su red, a su vez también llegando a una mayor cantidad de usuarios tomando en cuenta factores como la cantidad de amigos del publicador del post, y la privacidad del mismo, ya que puede expandirse </w:t>
-      </w:r>
-      <w:r>
-        <w:rPr>
-          <w:rFonts w:ascii="Arial" w:hAnsi="Arial" w:cs="Arial"/>
-          <w:sz w:val="23"/>
-          <w:szCs w:val="23"/>
-        </w:rPr>
-        <w:lastRenderedPageBreak/>
-        <w:t>solo a la lista de amigos de este en caso de se</w:t>
+        <w:t xml:space="preserve"> es proporcional a la cantidad de usuarios que tenga, ya que mientras más usuarios utilicen este servicio una mayor cantidad de cadenas de la información se moverán a través de su red, a su vez también llegando a una mayor cantidad de usuarios tomando en cuenta factores como la cantidad de amigos del publicador del post, y la privacidad del mismo, ya que puede expandirse solo a la lista de amigos de este en caso de se</w:t>
       </w:r>
       <w:r>
         <w:rPr>
@@ -9172,6 +11243,26 @@
     </w:p>
     <w:p>
       <w:pPr>
+        <w:pStyle w:val="Subttulo"/>
+        <w:outlineLvl w:val="1"/>
+      </w:pPr>
+      <w:bookmarkStart w:id="13" w:name="_Toc421273946"/>
+      <w:r>
+        <w:t>Ent</w:t>
+      </w:r>
+      <w:r>
+        <w:t>end</w:t>
+      </w:r>
+      <w:r>
+        <w:t>i</w:t>
+      </w:r>
+      <w:r>
+        <w:t>endo una Red Social</w:t>
+      </w:r>
+      <w:bookmarkEnd w:id="13"/>
+    </w:p>
+    <w:p>
+      <w:pPr>
         <w:jc w:val="both"/>
         <w:rPr>
           <w:rFonts w:ascii="Arial" w:hAnsi="Arial" w:cs="Arial"/>
@@ -9265,7 +11356,7 @@
           <w:sz w:val="23"/>
           <w:szCs w:val="23"/>
         </w:rPr>
-        <w:t xml:space="preserve"> Los círculos sociales están en constante evolución de acuerdo a lo investigado y los seres humanos también enfrentan cambios a lo largo de su vida y también de acuerdo a la generación a la que pertenezcan, esto nos dice que las empresas y los negocios también deben de evolucionar, y aquellas empresas que logran visualizar dichos cambios antes que los demás logran tener una ventaja competitiva sobre otras empresas, por lo que generalmente logran tener mejores ingresos al tener mejores conocimientos sobre la manera de relacionarse de los usuarios y por ende de ciertos aspectos de las personas, es que se pueden llegar a predecir el comportamiento de las personas e incluso las relaciones futuras con otros usuarios. Esto representa una herramienta muy poderosa para las entidades económicas. Yendo más allá representaría una ventaja importante también a partidos políticos, ya que estos necesitan información sobre la población para poder dirigir sus campañas y objetivos para el cargo de sus representantes, además de que representan una oportunidad importante para las universidades que requieren llegar a ofrecer mejores alternativas de estudio a sus estudiantes para mejorar las técnicas de enseñanza y el proceso de aprendizaje e interacción de sus estudiantes con la universidad, además de un </w:t>
+        <w:t xml:space="preserve"> Los círculos sociales están en constante evolución de acuerdo a lo investigado y los seres humanos también enfrentan cambios a lo largo de su vida y también de acuerdo a la generación a la que pertenezcan, esto nos dice que las empresas y los negocios también deben de evolucionar, y aquellas empresas que logran visualizar dichos cambios antes que los demás logran tener una ventaja competitiva sobre otras empresas, por lo que generalmente logran tener mejores ingresos al tener mejores conocimientos sobre la manera de relacionarse de los usuarios y por ende de ciertos aspectos de las personas, es que se pueden llegar a predecir el comportamiento de las personas e incluso las relaciones futuras con otros usuarios. Esto representa una </w:t>
       </w:r>
       <w:r>
         <w:rPr>
@@ -9274,7 +11365,7 @@
           <w:szCs w:val="23"/>
         </w:rPr>
         <w:lastRenderedPageBreak/>
-        <w:t>adecuado flujo de la información es indispensable en toda organización ya sea lucrativa o sin fines de lucro.</w:t>
+        <w:t>herramienta muy poderosa para las entidades económicas. Yendo más allá representaría una ventaja importante también a partidos políticos, ya que estos necesitan información sobre la población para poder dirigir sus campañas y objetivos para el cargo de sus representantes, además de que representan una oportunidad importante para las universidades que requieren llegar a ofrecer mejores alternativas de estudio a sus estudiantes para mejorar las técnicas de enseñanza y el proceso de aprendizaje e interacción de sus estudiantes con la universidad, además de un adecuado flujo de la información es indispensable en toda organización ya sea lucrativa o sin fines de lucro.</w:t>
       </w:r>
     </w:p>
     <w:p>
@@ -9529,7 +11620,7 @@
           <w:sz w:val="23"/>
           <w:szCs w:val="23"/>
         </w:rPr>
-        <w:t xml:space="preserve">En la jerarquía del círculo social encontramos elementos muy influyentes en los demás cuya información se puede llegar a esparcir muy rápidamente, y en contraste elementos cuya influencia es poca y que la información que comparten tiende a pasar casi desapercibida. También podemos encontrar elementos que desean entrar a un círculo social y que buscarán demostrar que se identifican con las características comunes del mismo, y tratarán de crear vínculos importantes con los líderes o elementos influyentes del mismo, haciendo notar su aceptación hacia la información que los mismos comparten. Dentro de este grupo podemos encontrar individuos que serán aceptados y otros que no lo serán en cualquier caso durante el periodo en el que entrar al círculo social sea un objetivo de estos, buscarán lograr la aceptación de sus miembros y captar su atención mediante acciones. Asimismo podemos distinguir otros individuos solitarios que admiran ciertos grupos sociales y que se mantendrán en un constante proceso de demostrar su admiración pero sin atreverse a intentar formar parte del grupo social. En contraste podemos encontrar individuos solitarios que por resentimiento social buscarán ignorar todo flujo de información de ciertos grupos sociales, en estos encontraremos a los que realmente los desaprueban y los que buscan refugiarse fingiendo el desagrado a estos. En este </w:t>
+        <w:t xml:space="preserve">En la jerarquía del círculo social encontramos elementos muy influyentes en los demás cuya información se puede llegar a esparcir muy rápidamente, y en contraste elementos cuya influencia es poca y que la información que comparten tiende a pasar casi desapercibida. También podemos encontrar elementos que desean entrar a un círculo social y que buscarán demostrar que se identifican con las características comunes del mismo, y tratarán de crear vínculos importantes con los líderes o elementos influyentes del mismo, haciendo notar su aceptación hacia la información que los mismos comparten. Dentro de este grupo podemos encontrar individuos que serán aceptados y otros que no lo serán en cualquier caso durante el periodo en el que entrar al círculo social sea un objetivo de estos, buscarán lograr la </w:t>
       </w:r>
       <w:r>
         <w:rPr>
@@ -9538,7 +11629,7 @@
           <w:szCs w:val="23"/>
         </w:rPr>
         <w:lastRenderedPageBreak/>
-        <w:t>último caso al sentir atención por parte de algún elemento con influencia conocida en el grupo en cuestión, provocara el individuo solitario el inicio de un proceso como el descrito anteriormente para llamar la atención al pensar formar parte del grupo. En ciertos individuos solitarios encontraremos en su flujo de información que no es aceptado e incluso sus tendencias llegan a ser rechazadas y tachadas por gran cantidad de grupos sociales, e incluso rechazo entre individuos solitarios.</w:t>
+        <w:t>aceptación de sus miembros y captar su atención mediante acciones. Asimismo podemos distinguir otros individuos solitarios que admiran ciertos grupos sociales y que se mantendrán en un constante proceso de demostrar su admiración pero sin atreverse a intentar formar parte del grupo social. En contraste podemos encontrar individuos solitarios que por resentimiento social buscarán ignorar todo flujo de información de ciertos grupos sociales, en estos encontraremos a los que realmente los desaprueban y los que buscan refugiarse fingiendo el desagrado a estos. En este último caso al sentir atención por parte de algún elemento con influencia conocida en el grupo en cuestión, provocara el individuo solitario el inicio de un proceso como el descrito anteriormente para llamar la atención al pensar formar parte del grupo. En ciertos individuos solitarios encontraremos en su flujo de información que no es aceptado e incluso sus tendencias llegan a ser rechazadas y tachadas por gran cantidad de grupos sociales, e incluso rechazo entre individuos solitarios.</w:t>
       </w:r>
     </w:p>
     <w:p>
@@ -9769,7 +11860,15 @@
           <w:sz w:val="23"/>
           <w:szCs w:val="23"/>
         </w:rPr>
-        <w:t xml:space="preserve"> en 5 grupos:</w:t>
+        <w:t xml:space="preserve"> en 2</w:t>
+      </w:r>
+      <w:r>
+        <w:rPr>
+          <w:rFonts w:ascii="Arial" w:hAnsi="Arial" w:cs="Arial"/>
+          <w:sz w:val="23"/>
+          <w:szCs w:val="23"/>
+        </w:rPr>
+        <w:t xml:space="preserve"> grupos:</w:t>
       </w:r>
     </w:p>
     <w:p>
@@ -9781,6 +11880,8 @@
         <w:jc w:val="both"/>
         <w:rPr>
           <w:rFonts w:ascii="Arial" w:hAnsi="Arial" w:cs="Arial"/>
+          <w:sz w:val="23"/>
+          <w:szCs w:val="23"/>
         </w:rPr>
       </w:pPr>
       <w:r>
@@ -9811,31 +11912,17 @@
           <w:szCs w:val="23"/>
         </w:rPr>
       </w:pPr>
-      <w:proofErr w:type="spellStart"/>
-      <w:r>
-        <w:rPr>
-          <w:rFonts w:ascii="Arial" w:hAnsi="Arial" w:cs="Arial"/>
-          <w:sz w:val="23"/>
-          <w:szCs w:val="23"/>
-        </w:rPr>
-        <w:t>Stalkers</w:t>
-      </w:r>
-      <w:proofErr w:type="spellEnd"/>
-      <w:r>
-        <w:rPr>
-          <w:rFonts w:ascii="Arial" w:hAnsi="Arial" w:cs="Arial"/>
-          <w:sz w:val="23"/>
-          <w:szCs w:val="23"/>
-        </w:rPr>
-        <w:t>: generalmente están inactivos, ven las publicaciones de los demás.</w:t>
-      </w:r>
-    </w:p>
-    <w:p>
-      <w:pPr>
-        <w:numPr>
-          <w:ilvl w:val="0"/>
-          <w:numId w:val="1"/>
-        </w:numPr>
+      <w:r>
+        <w:rPr>
+          <w:rFonts w:ascii="Arial" w:hAnsi="Arial" w:cs="Arial"/>
+          <w:sz w:val="23"/>
+          <w:szCs w:val="23"/>
+        </w:rPr>
+        <w:t>Pasivos: permanecen inactivos y pocas ocasiones interactúan con los demás.</w:t>
+      </w:r>
+    </w:p>
+    <w:p>
+      <w:pPr>
         <w:jc w:val="both"/>
         <w:rPr>
           <w:rFonts w:ascii="Arial" w:hAnsi="Arial" w:cs="Arial"/>
@@ -9849,15 +11936,36 @@
           <w:sz w:val="23"/>
           <w:szCs w:val="23"/>
         </w:rPr>
-        <w:t>Pasivos: permanecen inactivos y pocas ocasiones interactúan con los demás.</w:t>
-      </w:r>
-    </w:p>
-    <w:p>
-      <w:pPr>
-        <w:numPr>
-          <w:ilvl w:val="0"/>
-          <w:numId w:val="1"/>
-        </w:numPr>
+        <w:lastRenderedPageBreak/>
+        <w:t>Dentro de este último grupo</w:t>
+      </w:r>
+      <w:r>
+        <w:rPr>
+          <w:rFonts w:ascii="Arial" w:hAnsi="Arial" w:cs="Arial"/>
+          <w:sz w:val="23"/>
+          <w:szCs w:val="23"/>
+        </w:rPr>
+        <w:t xml:space="preserve"> reclasificaremos a los que son seguido</w:t>
+      </w:r>
+      <w:r>
+        <w:rPr>
+          <w:rFonts w:ascii="Arial" w:hAnsi="Arial" w:cs="Arial"/>
+          <w:sz w:val="23"/>
+          <w:szCs w:val="23"/>
+        </w:rPr>
+        <w:t>res e influenciables de ciertos</w:t>
+      </w:r>
+      <w:r>
+        <w:rPr>
+          <w:rFonts w:ascii="Arial" w:hAnsi="Arial" w:cs="Arial"/>
+          <w:sz w:val="23"/>
+          <w:szCs w:val="23"/>
+        </w:rPr>
+        <w:t xml:space="preserve"> líderes en relación a su perfil.</w:t>
+      </w:r>
+    </w:p>
+    <w:p>
+      <w:pPr>
         <w:jc w:val="both"/>
         <w:rPr>
           <w:rFonts w:ascii="Arial" w:hAnsi="Arial" w:cs="Arial"/>
@@ -9865,93 +11973,6 @@
           <w:szCs w:val="23"/>
         </w:rPr>
       </w:pPr>
-      <w:proofErr w:type="spellStart"/>
-      <w:r>
-        <w:rPr>
-          <w:rFonts w:ascii="Arial" w:hAnsi="Arial" w:cs="Arial"/>
-          <w:sz w:val="23"/>
-          <w:szCs w:val="23"/>
-        </w:rPr>
-        <w:t>Spammers</w:t>
-      </w:r>
-      <w:proofErr w:type="spellEnd"/>
-      <w:r>
-        <w:rPr>
-          <w:rFonts w:ascii="Arial" w:hAnsi="Arial" w:cs="Arial"/>
-          <w:sz w:val="23"/>
-          <w:szCs w:val="23"/>
-        </w:rPr>
-        <w:t xml:space="preserve">: aquellos que generan publicaciones bajo un mismo patrón con fines distintos a los de la simple interacción con los demás usuarios, en un periodo de tiempo </w:t>
-      </w:r>
-      <w:proofErr w:type="spellStart"/>
-      <w:r>
-        <w:rPr>
-          <w:rFonts w:ascii="Arial" w:hAnsi="Arial" w:cs="Arial"/>
-          <w:sz w:val="23"/>
-          <w:szCs w:val="23"/>
-        </w:rPr>
-        <w:t>contínuo</w:t>
-      </w:r>
-      <w:proofErr w:type="spellEnd"/>
-      <w:r>
-        <w:rPr>
-          <w:rFonts w:ascii="Arial" w:hAnsi="Arial" w:cs="Arial"/>
-          <w:sz w:val="23"/>
-          <w:szCs w:val="23"/>
-        </w:rPr>
-        <w:t>.</w:t>
-      </w:r>
-    </w:p>
-    <w:p>
-      <w:pPr>
-        <w:numPr>
-          <w:ilvl w:val="0"/>
-          <w:numId w:val="1"/>
-        </w:numPr>
-        <w:jc w:val="both"/>
-        <w:rPr>
-          <w:rFonts w:ascii="Arial" w:hAnsi="Arial" w:cs="Arial"/>
-          <w:sz w:val="23"/>
-          <w:szCs w:val="23"/>
-        </w:rPr>
-      </w:pPr>
-      <w:r>
-        <w:rPr>
-          <w:rFonts w:ascii="Arial" w:hAnsi="Arial" w:cs="Arial"/>
-          <w:sz w:val="23"/>
-          <w:szCs w:val="23"/>
-        </w:rPr>
-        <w:t>Miembros cercanos: incluyen amigos, familia, relativos, colegas, etc.</w:t>
-      </w:r>
-    </w:p>
-    <w:p>
-      <w:pPr>
-        <w:jc w:val="both"/>
-        <w:rPr>
-          <w:rFonts w:ascii="Arial" w:hAnsi="Arial" w:cs="Arial"/>
-          <w:sz w:val="23"/>
-          <w:szCs w:val="23"/>
-        </w:rPr>
-      </w:pPr>
-      <w:r>
-        <w:rPr>
-          <w:rFonts w:ascii="Arial" w:hAnsi="Arial" w:cs="Arial"/>
-          <w:sz w:val="23"/>
-          <w:szCs w:val="23"/>
-        </w:rPr>
-        <w:lastRenderedPageBreak/>
-        <w:t>Dentro de estos 4 últimos grupos reclasificaremos a los que son seguidores e influenciables de ciertos, líderes y el tipo de liderazgo que ejerce en relación a su perfil.</w:t>
-      </w:r>
-    </w:p>
-    <w:p>
-      <w:pPr>
-        <w:jc w:val="both"/>
-        <w:rPr>
-          <w:rFonts w:ascii="Arial" w:hAnsi="Arial" w:cs="Arial"/>
-          <w:sz w:val="23"/>
-          <w:szCs w:val="23"/>
-        </w:rPr>
-      </w:pPr>
       <w:r>
         <w:rPr>
           <w:rFonts w:ascii="Arial" w:hAnsi="Arial" w:cs="Arial"/>
@@ -9994,25 +12015,23 @@
           <w:sz w:val="23"/>
           <w:szCs w:val="23"/>
         </w:rPr>
-        <w:t xml:space="preserve"> En particular, cuando las redes sociales son heterogéneas (consistentes de objetos heterogéneos, como usuarios, grupos y blogs), cómo la influencia es afectada por diferentes tipos de objetos en diferentes tópicos</w:t>
-      </w:r>
-      <w:proofErr w:type="gramStart"/>
-      <w:r>
-        <w:rPr>
-          <w:rFonts w:ascii="Arial" w:hAnsi="Arial" w:cs="Arial"/>
-          <w:sz w:val="23"/>
-          <w:szCs w:val="23"/>
-        </w:rPr>
-        <w:t>?</w:t>
-      </w:r>
-      <w:proofErr w:type="gramEnd"/>
-      <w:r>
-        <w:rPr>
-          <w:rFonts w:ascii="Arial" w:hAnsi="Arial" w:cs="Arial"/>
-          <w:sz w:val="23"/>
-          <w:szCs w:val="23"/>
-        </w:rPr>
-        <w:t xml:space="preserve"> Recientemente, los usuarios de la web disfrutan compartir o esparcir contenido de usuario generado que sea interesante. Por lo que además de la estructura de la red, el esparcimiento del contenido en el tope de la red se convierte en un factor clave para la minería de la influencia social en redes  heterogéneas. Mientras, que los hobbies pueden ser principalmente influenciados por los miembros de sus familia o amigos cercanos en su vida diaria. Por lo que la fuerza de la influencia puede variar también con los tópicos. El problema de juntar el conocimiento distribuido de tópicos asociados con otros usuarios y la influencia a nivel tópico entre los usuarios no ha sido </w:t>
+        <w:t xml:space="preserve"> En particular, cuando las redes sociales son heterogéneas (consistentes de objetos heterogéneos, como usuarios, grupos y blogs), </w:t>
+      </w:r>
+      <w:r>
+        <w:rPr>
+          <w:rFonts w:ascii="Arial" w:hAnsi="Arial" w:cs="Arial"/>
+          <w:sz w:val="23"/>
+          <w:szCs w:val="23"/>
+        </w:rPr>
+        <w:t>¿</w:t>
+      </w:r>
+      <w:r>
+        <w:rPr>
+          <w:rFonts w:ascii="Arial" w:hAnsi="Arial" w:cs="Arial"/>
+          <w:sz w:val="23"/>
+          <w:szCs w:val="23"/>
+        </w:rPr>
+        <w:t xml:space="preserve">cómo la influencia es afectada por diferentes tipos de objetos en diferentes tópicos? Recientemente, los usuarios de la web disfrutan compartir o esparcir contenido de usuario generado que sea interesante. Por lo que además de la estructura de la red, el esparcimiento del contenido en el tope de la red se convierte en un factor clave para la minería de la influencia social en redes  heterogéneas. Mientras, que los hobbies pueden ser principalmente influenciados por los miembros de sus familia o amigos cercanos en su vida diaria. Por lo que la fuerza de la influencia puede variar también con los tópicos. El problema de juntar el conocimiento distribuido de tópicos asociados con otros usuarios y la influencia a nivel tópico entre los usuarios no ha sido </w:t>
       </w:r>
       <w:proofErr w:type="gramStart"/>
       <w:r>
@@ -10231,7 +12250,7 @@
           <w:sz w:val="23"/>
           <w:szCs w:val="23"/>
         </w:rPr>
-        <w:t xml:space="preserve">¸ puede transmitir su influencia, y afectar el comportamiento, sentimientos y/o pensamientos de aquellos que se ven </w:t>
+        <w:t xml:space="preserve">¸ puede transmitir su influencia, y afectar el comportamiento, sentimientos y/o pensamientos de aquellos que se ven vulnerables hacia este, y que lo reciben en su flujo de información. Esto respalda y </w:t>
       </w:r>
       <w:r>
         <w:rPr>
@@ -10240,7 +12259,7 @@
           <w:szCs w:val="23"/>
         </w:rPr>
         <w:lastRenderedPageBreak/>
-        <w:t>vulnerables hacia este, y que lo reciben en su flujo de información. Esto respalda y habilita el supuesto de una publicación puede transmitir influencia de un usuario hacia otros</w:t>
+        <w:t>habilita el supuesto de una publicación puede transmitir influencia de un usuario hacia otros</w:t>
       </w:r>
       <w:r>
         <w:rPr>
@@ -10250,6 +12269,17 @@
         </w:rPr>
         <w:t>, y que no necesariamente debe encontrarse en su lista de amigos, un posible tema de investigación posterior puede ser el análisis de grados de profundidad en una red social.</w:t>
       </w:r>
+    </w:p>
+    <w:p>
+      <w:pPr>
+        <w:pStyle w:val="Subttulo"/>
+        <w:outlineLvl w:val="1"/>
+      </w:pPr>
+      <w:bookmarkStart w:id="14" w:name="_Toc421273947"/>
+      <w:r>
+        <w:t>Análisis de aspectos psicológicos en base a texto</w:t>
+      </w:r>
+      <w:bookmarkEnd w:id="14"/>
     </w:p>
     <w:p>
       <w:pPr>
@@ -11103,6 +13133,17 @@
     </w:p>
     <w:p>
       <w:pPr>
+        <w:pStyle w:val="Subttulo"/>
+        <w:outlineLvl w:val="1"/>
+      </w:pPr>
+      <w:bookmarkStart w:id="15" w:name="_Toc421273948"/>
+      <w:r>
+        <w:t>Reduciendo el espacio de búsqueda</w:t>
+      </w:r>
+      <w:bookmarkEnd w:id="15"/>
+    </w:p>
+    <w:p>
+      <w:pPr>
         <w:jc w:val="both"/>
         <w:rPr>
           <w:rFonts w:ascii="Arial" w:hAnsi="Arial" w:cs="Arial"/>
@@ -11741,18 +13782,14 @@
     </w:p>
     <w:p>
       <w:pPr>
-        <w:jc w:val="both"/>
-        <w:rPr>
-          <w:rFonts w:ascii="Arial" w:hAnsi="Arial" w:cs="Arial"/>
-        </w:rPr>
-      </w:pPr>
-      <w:r>
-        <w:rPr>
-          <w:rFonts w:ascii="Arial" w:hAnsi="Arial" w:cs="Arial"/>
-          <w:b/>
-        </w:rPr>
+        <w:pStyle w:val="Subttulo"/>
+        <w:outlineLvl w:val="1"/>
+      </w:pPr>
+      <w:bookmarkStart w:id="16" w:name="_Toc421273949"/>
+      <w:r>
         <w:t>Métodos de clasificación</w:t>
       </w:r>
+      <w:bookmarkEnd w:id="16"/>
     </w:p>
     <w:p>
       <w:pPr>
@@ -12490,19 +14527,14 @@
     </w:p>
     <w:p>
       <w:pPr>
-        <w:jc w:val="both"/>
-        <w:rPr>
-          <w:rFonts w:ascii="Arial" w:hAnsi="Arial" w:cs="Arial"/>
-          <w:b/>
-        </w:rPr>
-      </w:pPr>
-      <w:r>
-        <w:rPr>
-          <w:rFonts w:ascii="Arial" w:hAnsi="Arial" w:cs="Arial"/>
-          <w:b/>
-        </w:rPr>
+        <w:pStyle w:val="Subttulo"/>
+        <w:outlineLvl w:val="1"/>
+      </w:pPr>
+      <w:bookmarkStart w:id="17" w:name="_Toc421273950"/>
+      <w:r>
         <w:t>Recolección de datos</w:t>
       </w:r>
+      <w:bookmarkEnd w:id="17"/>
     </w:p>
     <w:p>
       <w:pPr>
@@ -13090,21 +15122,14 @@
     </w:p>
     <w:p>
       <w:pPr>
-        <w:jc w:val="center"/>
-        <w:rPr>
-          <w:rFonts w:ascii="Arial" w:hAnsi="Arial" w:cs="Arial"/>
-          <w:b/>
-        </w:rPr>
-      </w:pPr>
-      <w:r>
-        <w:rPr>
-          <w:rFonts w:ascii="Arial" w:hAnsi="Arial" w:cs="Arial"/>
-          <w:b/>
-          <w:sz w:val="28"/>
-        </w:rPr>
+        <w:pStyle w:val="Ttulo1"/>
+      </w:pPr>
+      <w:bookmarkStart w:id="18" w:name="_Toc421273951"/>
+      <w:r>
         <w:lastRenderedPageBreak/>
         <w:t>Método de Investigación utilizado</w:t>
       </w:r>
+      <w:bookmarkEnd w:id="18"/>
     </w:p>
     <w:p>
       <w:pPr>
@@ -13550,21 +15575,14 @@
     </w:p>
     <w:p>
       <w:pPr>
-        <w:jc w:val="center"/>
-        <w:rPr>
-          <w:rFonts w:ascii="Arial" w:hAnsi="Arial" w:cs="Arial"/>
-          <w:b/>
-        </w:rPr>
-      </w:pPr>
-      <w:r>
-        <w:rPr>
-          <w:rFonts w:ascii="Arial" w:hAnsi="Arial" w:cs="Arial"/>
-          <w:b/>
-          <w:sz w:val="28"/>
-        </w:rPr>
+        <w:pStyle w:val="Ttulo1"/>
+      </w:pPr>
+      <w:bookmarkStart w:id="19" w:name="_Toc421273952"/>
+      <w:r>
         <w:lastRenderedPageBreak/>
         <w:t>Experimentación</w:t>
       </w:r>
+      <w:bookmarkEnd w:id="19"/>
     </w:p>
     <w:p>
       <w:pPr>
@@ -13586,37 +15604,20 @@
     </w:p>
     <w:p>
       <w:pPr>
-        <w:jc w:val="both"/>
-        <w:rPr>
-          <w:rFonts w:ascii="Arial" w:hAnsi="Arial" w:cs="Arial"/>
-          <w:sz w:val="23"/>
-          <w:szCs w:val="23"/>
-        </w:rPr>
-      </w:pPr>
-      <w:r>
-        <w:rPr>
-          <w:rFonts w:ascii="Arial" w:hAnsi="Arial" w:cs="Arial"/>
-          <w:sz w:val="23"/>
-          <w:szCs w:val="23"/>
-        </w:rPr>
+        <w:pStyle w:val="Subttulo"/>
+        <w:outlineLvl w:val="1"/>
+      </w:pPr>
+      <w:bookmarkStart w:id="20" w:name="_Toc421273953"/>
+      <w:r>
         <w:t xml:space="preserve">¿Qué es un </w:t>
       </w:r>
       <w:r>
-        <w:rPr>
-          <w:rFonts w:ascii="Arial" w:hAnsi="Arial" w:cs="Arial"/>
-          <w:sz w:val="23"/>
-          <w:szCs w:val="23"/>
-        </w:rPr>
         <w:t>F</w:t>
       </w:r>
       <w:r>
-        <w:rPr>
-          <w:rFonts w:ascii="Arial" w:hAnsi="Arial" w:cs="Arial"/>
-          <w:sz w:val="23"/>
-          <w:szCs w:val="23"/>
-        </w:rPr>
         <w:t>ramework Web?</w:t>
       </w:r>
+      <w:bookmarkEnd w:id="20"/>
     </w:p>
     <w:p>
       <w:pPr>
@@ -13936,7 +15937,7 @@
           <w:lang w:eastAsia="es-MX"/>
         </w:rPr>
         <w:drawing>
-          <wp:inline distT="0" distB="0" distL="0" distR="0">
+          <wp:inline distT="0" distB="0" distL="0" distR="0" wp14:anchorId="6613C0E2" wp14:editId="1EDB916B">
             <wp:extent cx="2505075" cy="2047875"/>
             <wp:effectExtent l="0" t="0" r="0" b="0"/>
             <wp:docPr id="6" name="Imagen 6"/>
@@ -14212,7 +16213,7 @@
           <w:sz w:val="23"/>
           <w:szCs w:val="23"/>
         </w:rPr>
-        <w:t xml:space="preserve">, este proceso representa la preclasificación de las palabras en clases que </w:t>
+        <w:t xml:space="preserve">, este proceso representa la preclasificación de las palabras en clases que posteriormente se evaluarán para clasificar un texto o comentario de acuerdo </w:t>
       </w:r>
       <w:r>
         <w:rPr>
@@ -14221,7 +16222,7 @@
           <w:szCs w:val="23"/>
         </w:rPr>
         <w:lastRenderedPageBreak/>
-        <w:t>posteriormente se evaluarán para clasificar un texto o comentario de acuerdo al sentido mayormente expuesto y al que estas palabras mayormente coinciden, es decir a mayor cantidad de palabras positivas expuestas se puede considerar como una publicación o comentario positivo, en contraste a una mayor cantidad de palabras negativas expuestas en una publicación o comentario se puede considerar como negativo</w:t>
+        <w:t>al sentido mayormente expuesto y al que estas palabras mayormente coinciden, es decir a mayor cantidad de palabras positivas expuestas se puede considerar como una publicación o comentario positivo, en contraste a una mayor cantidad de palabras negativas expuestas en una publicación o comentario se puede considerar como negativo</w:t>
       </w:r>
       <w:r>
         <w:rPr>
@@ -15314,19 +17315,26 @@
     </w:p>
     <w:p>
       <w:pPr>
-        <w:jc w:val="both"/>
-        <w:rPr>
-          <w:rFonts w:ascii="Arial" w:hAnsi="Arial" w:cs="Arial"/>
-          <w:b/>
-        </w:rPr>
-      </w:pPr>
-      <w:r>
-        <w:rPr>
-          <w:rFonts w:ascii="Arial" w:hAnsi="Arial" w:cs="Arial"/>
-          <w:b/>
-        </w:rPr>
-        <w:t>¿POR QUÉ FACEBOOK?</w:t>
-      </w:r>
+        <w:pStyle w:val="Subttulo"/>
+        <w:outlineLvl w:val="1"/>
+      </w:pPr>
+      <w:bookmarkStart w:id="21" w:name="_Toc421273954"/>
+      <w:r>
+        <w:t>¿</w:t>
+      </w:r>
+      <w:r>
+        <w:t>Por qué</w:t>
+      </w:r>
+      <w:r>
+        <w:t xml:space="preserve"> F</w:t>
+      </w:r>
+      <w:r>
+        <w:t>acebook</w:t>
+      </w:r>
+      <w:r>
+        <w:t>?</w:t>
+      </w:r>
+      <w:bookmarkEnd w:id="21"/>
     </w:p>
     <w:p>
       <w:pPr>
@@ -15664,33 +17672,18 @@
     </w:p>
     <w:p>
       <w:pPr>
-        <w:jc w:val="both"/>
-        <w:rPr>
-          <w:rFonts w:ascii="Arial" w:hAnsi="Arial" w:cs="Arial"/>
-          <w:b/>
-          <w:sz w:val="23"/>
-          <w:szCs w:val="23"/>
-        </w:rPr>
-      </w:pPr>
-      <w:r>
-        <w:rPr>
-          <w:rFonts w:ascii="Arial" w:hAnsi="Arial" w:cs="Arial"/>
-          <w:b/>
-          <w:sz w:val="23"/>
-          <w:szCs w:val="23"/>
-        </w:rPr>
+        <w:pStyle w:val="Subttulo"/>
+        <w:outlineLvl w:val="1"/>
+      </w:pPr>
+      <w:bookmarkStart w:id="22" w:name="_Toc421273955"/>
+      <w:r>
         <w:t xml:space="preserve">Proceso de desarrollo del Framework </w:t>
       </w:r>
       <w:proofErr w:type="spellStart"/>
       <w:r>
-        <w:rPr>
-          <w:rFonts w:ascii="Arial" w:hAnsi="Arial" w:cs="Arial"/>
-          <w:b/>
-          <w:sz w:val="23"/>
-          <w:szCs w:val="23"/>
-        </w:rPr>
         <w:t>PythonSocialNetworkAnalyzer</w:t>
       </w:r>
+      <w:bookmarkEnd w:id="22"/>
       <w:proofErr w:type="spellEnd"/>
     </w:p>
     <w:p>
@@ -15944,7 +17937,7 @@
         </w:rPr>
         <w:lastRenderedPageBreak/>
         <w:pict>
-          <v:group id="_x0000_s1026" style="position:absolute;left:0;text-align:left;margin-left:-11.6pt;margin-top:104pt;width:473.25pt;height:485.25pt;z-index:251658240" coordorigin="1515,5113" coordsize="9465,9705">
+          <v:group id="_x0000_s1026" style="position:absolute;left:0;text-align:left;margin-left:-11.6pt;margin-top:131.75pt;width:473.25pt;height:457.5pt;z-index:251658240" coordorigin="1515,5113" coordsize="9465,9705">
             <v:rect id="_x0000_s1027" style="position:absolute;left:1515;top:11158;width:9465;height:1110" fillcolor="#9bbb59 [3206]" strokecolor="#f2f2f2 [3041]" strokeweight="3pt">
               <v:shadow on="t" type="perspective" color="#4e6128 [1606]" opacity=".5" offset="1pt" offset2="-1pt"/>
               <v:textbox>
@@ -16304,6 +18297,17 @@
     </w:p>
     <w:p>
       <w:pPr>
+        <w:pStyle w:val="Subttulo"/>
+        <w:outlineLvl w:val="1"/>
+      </w:pPr>
+      <w:bookmarkStart w:id="23" w:name="_Toc421273956"/>
+      <w:r>
+        <w:t>Arquitectura del Framework</w:t>
+      </w:r>
+      <w:bookmarkEnd w:id="23"/>
+    </w:p>
+    <w:p>
+      <w:pPr>
         <w:jc w:val="center"/>
         <w:rPr>
           <w:rFonts w:ascii="Arial" w:hAnsi="Arial" w:cs="Arial"/>
@@ -16362,7 +18366,16 @@
           <w:szCs w:val="23"/>
           <w:lang w:val="en-US"/>
         </w:rPr>
-        <w:t>del</w:t>
+        <w:t>d</w:t>
+      </w:r>
+      <w:r>
+        <w:rPr>
+          <w:rFonts w:ascii="Arial" w:hAnsi="Arial" w:cs="Arial"/>
+          <w:sz w:val="23"/>
+          <w:szCs w:val="23"/>
+          <w:lang w:val="en-US"/>
+        </w:rPr>
+        <w:t>el</w:t>
       </w:r>
       <w:proofErr w:type="gramEnd"/>
       <w:r>
@@ -16710,7 +18723,7 @@
           <w:lang w:eastAsia="es-MX"/>
         </w:rPr>
         <w:drawing>
-          <wp:inline distT="0" distB="0" distL="0" distR="0">
+          <wp:inline distT="0" distB="0" distL="0" distR="0" wp14:anchorId="68667E40" wp14:editId="3F0648EC">
             <wp:extent cx="5612130" cy="6523990"/>
             <wp:effectExtent l="0" t="0" r="0" b="0"/>
             <wp:docPr id="7" name="0 Imagen"/>
@@ -16941,8 +18954,8 @@
         </w:rPr>
         <w:t xml:space="preserve">: </w:t>
       </w:r>
-      <w:bookmarkStart w:id="0" w:name="OLE_LINK1"/>
-      <w:bookmarkStart w:id="1" w:name="OLE_LINK2"/>
+      <w:bookmarkStart w:id="24" w:name="OLE_LINK1"/>
+      <w:bookmarkStart w:id="25" w:name="OLE_LINK2"/>
       <w:r>
         <w:rPr>
           <w:rFonts w:ascii="Arial" w:hAnsi="Arial" w:cs="Arial"/>
@@ -16969,8 +18982,8 @@
         <w:t>.</w:t>
       </w:r>
     </w:p>
-    <w:bookmarkEnd w:id="0"/>
-    <w:bookmarkEnd w:id="1"/>
+    <w:bookmarkEnd w:id="24"/>
+    <w:bookmarkEnd w:id="25"/>
     <w:p>
       <w:pPr>
         <w:pStyle w:val="Prrafodelista"/>
@@ -19425,16 +21438,14 @@
         </w:rPr>
         <w:t xml:space="preserve">: hora en formato de entero largo en la que se </w:t>
       </w:r>
-      <w:proofErr w:type="spellStart"/>
-      <w:r>
-        <w:rPr>
-          <w:rFonts w:ascii="Arial" w:hAnsi="Arial" w:cs="Arial"/>
-          <w:sz w:val="23"/>
-          <w:szCs w:val="23"/>
-        </w:rPr>
-        <w:t>respondio</w:t>
-      </w:r>
-      <w:proofErr w:type="spellEnd"/>
+      <w:r>
+        <w:rPr>
+          <w:rFonts w:ascii="Arial" w:hAnsi="Arial" w:cs="Arial"/>
+          <w:sz w:val="23"/>
+          <w:szCs w:val="23"/>
+        </w:rPr>
+        <w:t>respondió</w:t>
+      </w:r>
       <w:r>
         <w:rPr>
           <w:rFonts w:ascii="Arial" w:hAnsi="Arial" w:cs="Arial"/>
@@ -21086,15 +23097,7 @@
           <w:sz w:val="23"/>
           <w:szCs w:val="23"/>
         </w:rPr>
-        <w:t xml:space="preserve"> </w:t>
-      </w:r>
-      <w:r>
-        <w:rPr>
-          <w:rFonts w:ascii="Arial" w:hAnsi="Arial" w:cs="Arial"/>
-          <w:sz w:val="23"/>
-          <w:szCs w:val="23"/>
-        </w:rPr>
-        <w:t xml:space="preserve">Estructura de datos de tipo hash </w:t>
+        <w:t xml:space="preserve"> Estructura de datos de tipo hash </w:t>
       </w:r>
       <w:proofErr w:type="spellStart"/>
       <w:r>
@@ -21177,23 +23180,7 @@
           <w:sz w:val="23"/>
           <w:szCs w:val="23"/>
         </w:rPr>
-        <w:t xml:space="preserve"> </w:t>
-      </w:r>
-      <w:r>
-        <w:rPr>
-          <w:rFonts w:ascii="Arial" w:hAnsi="Arial" w:cs="Arial"/>
-          <w:sz w:val="23"/>
-          <w:szCs w:val="23"/>
-        </w:rPr>
-        <w:t xml:space="preserve">En esta capa se encuentran los elementos necesarios para limpiar y tratar los datos contenidos en el texto en materia de </w:t>
-      </w:r>
-      <w:r>
-        <w:rPr>
-          <w:rFonts w:ascii="Arial" w:hAnsi="Arial" w:cs="Arial"/>
-          <w:sz w:val="23"/>
-          <w:szCs w:val="23"/>
-        </w:rPr>
-        <w:t xml:space="preserve">código HTML, </w:t>
+        <w:t xml:space="preserve"> En esta capa se encuentran los elementos necesarios para limpiar y tratar los datos contenidos en el texto en materia de código HTML, </w:t>
       </w:r>
       <w:proofErr w:type="spellStart"/>
       <w:r>
@@ -21291,47 +23278,7 @@
           <w:sz w:val="23"/>
           <w:szCs w:val="23"/>
         </w:rPr>
-        <w:t xml:space="preserve">os los símbolos que han de ser </w:t>
-      </w:r>
-      <w:r>
-        <w:rPr>
-          <w:rFonts w:ascii="Arial" w:hAnsi="Arial" w:cs="Arial"/>
-          <w:sz w:val="23"/>
-          <w:szCs w:val="23"/>
-        </w:rPr>
-        <w:t>reemplazados por sus caracteres UTF-8</w:t>
-      </w:r>
-      <w:r>
-        <w:rPr>
-          <w:rFonts w:ascii="Arial" w:hAnsi="Arial" w:cs="Arial"/>
-          <w:sz w:val="23"/>
-          <w:szCs w:val="23"/>
-        </w:rPr>
-        <w:t xml:space="preserve"> </w:t>
-      </w:r>
-      <w:r>
-        <w:rPr>
-          <w:rFonts w:ascii="Arial" w:hAnsi="Arial" w:cs="Arial"/>
-          <w:sz w:val="23"/>
-          <w:szCs w:val="23"/>
-        </w:rPr>
-        <w:t>en el</w:t>
-      </w:r>
-      <w:r>
-        <w:rPr>
-          <w:rFonts w:ascii="Arial" w:hAnsi="Arial" w:cs="Arial"/>
-          <w:sz w:val="23"/>
-          <w:szCs w:val="23"/>
-        </w:rPr>
-        <w:t xml:space="preserve"> texto para su adecuada interpretación</w:t>
-      </w:r>
-      <w:r>
-        <w:rPr>
-          <w:rFonts w:ascii="Arial" w:hAnsi="Arial" w:cs="Arial"/>
-          <w:sz w:val="23"/>
-          <w:szCs w:val="23"/>
-        </w:rPr>
-        <w:t>.</w:t>
+        <w:t>os los símbolos que han de ser reemplazados por sus caracteres UTF-8 en el texto para su adecuada interpretación.</w:t>
       </w:r>
     </w:p>
     <w:p>
@@ -21370,80 +23317,34 @@
           <w:sz w:val="23"/>
           <w:szCs w:val="23"/>
         </w:rPr>
-        <w:t xml:space="preserve">En este elemento encontramos los métodos necesarios para hacer el tratamiento y procesamiento adecuado para tratar la parte del </w:t>
-      </w:r>
-      <w:r>
-        <w:rPr>
-          <w:rFonts w:ascii="Arial" w:hAnsi="Arial" w:cs="Arial"/>
-          <w:sz w:val="23"/>
-          <w:szCs w:val="23"/>
-        </w:rPr>
-        <w:t>t</w:t>
-      </w:r>
-      <w:r>
-        <w:rPr>
-          <w:rFonts w:ascii="Arial" w:hAnsi="Arial" w:cs="Arial"/>
-          <w:sz w:val="23"/>
-          <w:szCs w:val="23"/>
-        </w:rPr>
-        <w:t xml:space="preserve">exto </w:t>
-      </w:r>
-      <w:r>
-        <w:rPr>
-          <w:rFonts w:ascii="Arial" w:hAnsi="Arial" w:cs="Arial"/>
-          <w:sz w:val="23"/>
-          <w:szCs w:val="23"/>
-        </w:rPr>
-        <w:t xml:space="preserve">en forma de </w:t>
-      </w:r>
-      <w:r>
-        <w:rPr>
-          <w:rFonts w:ascii="Arial" w:hAnsi="Arial" w:cs="Arial"/>
-          <w:sz w:val="23"/>
-          <w:szCs w:val="23"/>
-        </w:rPr>
-        <w:t>código.</w:t>
-      </w:r>
-      <w:bookmarkStart w:id="2" w:name="_GoBack"/>
-      <w:bookmarkEnd w:id="2"/>
-    </w:p>
-    <w:p>
-      <w:pPr>
-        <w:rPr>
-          <w:rFonts w:ascii="Arial" w:hAnsi="Arial" w:cs="Arial"/>
-          <w:sz w:val="23"/>
-          <w:szCs w:val="23"/>
-        </w:rPr>
-      </w:pPr>
-    </w:p>
-    <w:p>
-      <w:pPr>
-        <w:jc w:val="both"/>
-        <w:rPr>
-          <w:rFonts w:ascii="Arial" w:hAnsi="Arial" w:cs="Arial"/>
-          <w:b/>
-          <w:sz w:val="23"/>
-          <w:szCs w:val="23"/>
-        </w:rPr>
-      </w:pPr>
-      <w:r>
-        <w:rPr>
-          <w:rFonts w:ascii="Arial" w:hAnsi="Arial" w:cs="Arial"/>
-          <w:b/>
-          <w:sz w:val="23"/>
-          <w:szCs w:val="23"/>
-        </w:rPr>
+        <w:t>En este elemento encontramos los métodos necesarios para hacer el tratamiento y procesamiento adecuado para tratar la parte del texto en forma de código.</w:t>
+      </w:r>
+    </w:p>
+    <w:p>
+      <w:pPr>
+        <w:rPr>
+          <w:rFonts w:ascii="Arial" w:hAnsi="Arial" w:cs="Arial"/>
+          <w:sz w:val="23"/>
+          <w:szCs w:val="23"/>
+        </w:rPr>
+      </w:pPr>
+    </w:p>
+    <w:p>
+      <w:pPr>
+        <w:pStyle w:val="Subttulo"/>
+        <w:outlineLvl w:val="1"/>
+      </w:pPr>
+      <w:bookmarkStart w:id="26" w:name="_Toc421273957"/>
+      <w:r>
         <w:t>Problem</w:t>
       </w:r>
       <w:r>
-        <w:rPr>
-          <w:rFonts w:ascii="Arial" w:hAnsi="Arial" w:cs="Arial"/>
-          <w:b/>
-          <w:sz w:val="23"/>
-          <w:szCs w:val="23"/>
-        </w:rPr>
         <w:t>ática</w:t>
       </w:r>
+      <w:r>
+        <w:t xml:space="preserve"> en el desarrollo del Framework y en la experimentación</w:t>
+      </w:r>
+      <w:bookmarkEnd w:id="26"/>
     </w:p>
     <w:p>
       <w:pPr>
@@ -21637,7 +23538,7 @@
           <w:lang w:eastAsia="es-MX"/>
         </w:rPr>
         <w:drawing>
-          <wp:inline distT="0" distB="0" distL="0" distR="0">
+          <wp:inline distT="0" distB="0" distL="0" distR="0" wp14:anchorId="6F28603F" wp14:editId="7B013AE8">
             <wp:extent cx="4505325" cy="1181100"/>
             <wp:effectExtent l="0" t="0" r="0" b="0"/>
             <wp:docPr id="11" name="Imagen 11"/>
@@ -22004,7 +23905,7 @@
           <w:lang w:eastAsia="es-MX"/>
         </w:rPr>
         <w:drawing>
-          <wp:inline distT="0" distB="0" distL="0" distR="0">
+          <wp:inline distT="0" distB="0" distL="0" distR="0" wp14:anchorId="793DD761" wp14:editId="547CA33E">
             <wp:extent cx="3495675" cy="2457450"/>
             <wp:effectExtent l="0" t="0" r="0" b="0"/>
             <wp:docPr id="12" name="Imagen 12"/>
@@ -22239,61 +24140,84 @@
           <w:sz w:val="23"/>
           <w:szCs w:val="23"/>
         </w:rPr>
-        <w:t>Otro factor que se debe tomar en cuenta es que dada la amplitud de la red social, y la diversidad de idiomas fonéticos y caracteres de escritura se tuvo que limitar a ofrecer una utilidad sobre los lenguajes y caracteres descritos en el “</w:t>
+        <w:t xml:space="preserve">Otro factor </w:t>
+      </w:r>
+      <w:r>
+        <w:rPr>
+          <w:rFonts w:ascii="Arial" w:eastAsiaTheme="minorHAnsi" w:hAnsi="Arial" w:cs="Arial"/>
+          <w:sz w:val="23"/>
+          <w:szCs w:val="23"/>
+          <w:lang w:eastAsia="en-US"/>
+        </w:rPr>
+        <w:t>que se debe tomar en cuenta es que dada la amplitud de la red social, y la diversidad de idiomas fonéticos y caracteres de escritura se tuvo que limitar a ofrecer una utilidad sobre los lenguajes y caracteres descritos en el “</w:t>
       </w:r>
       <w:proofErr w:type="spellStart"/>
       <w:r>
         <w:rPr>
-          <w:rFonts w:ascii="Arial" w:hAnsi="Arial" w:cs="Arial"/>
-          <w:sz w:val="23"/>
-          <w:szCs w:val="23"/>
+          <w:rFonts w:ascii="Arial" w:eastAsiaTheme="minorHAnsi" w:hAnsi="Arial" w:cs="Arial"/>
+          <w:sz w:val="23"/>
+          <w:szCs w:val="23"/>
+          <w:lang w:eastAsia="en-US"/>
         </w:rPr>
         <w:t>Locale</w:t>
       </w:r>
       <w:proofErr w:type="spellEnd"/>
       <w:r>
         <w:rPr>
-          <w:rFonts w:ascii="Arial" w:hAnsi="Arial" w:cs="Arial"/>
-          <w:sz w:val="23"/>
-          <w:szCs w:val="23"/>
+          <w:rFonts w:ascii="Arial" w:eastAsiaTheme="minorHAnsi" w:hAnsi="Arial" w:cs="Arial"/>
+          <w:sz w:val="23"/>
+          <w:szCs w:val="23"/>
+          <w:lang w:eastAsia="en-US"/>
         </w:rPr>
         <w:t>”: “</w:t>
       </w:r>
       <w:proofErr w:type="spellStart"/>
       <w:r>
         <w:rPr>
-          <w:rFonts w:ascii="Arial" w:hAnsi="Arial" w:cs="Arial"/>
-          <w:sz w:val="23"/>
-          <w:szCs w:val="23"/>
+          <w:rFonts w:ascii="Arial" w:eastAsiaTheme="minorHAnsi" w:hAnsi="Arial" w:cs="Arial"/>
+          <w:sz w:val="23"/>
+          <w:szCs w:val="23"/>
+          <w:lang w:eastAsia="en-US"/>
         </w:rPr>
         <w:t>en_US</w:t>
       </w:r>
       <w:proofErr w:type="spellEnd"/>
       <w:r>
         <w:rPr>
-          <w:rFonts w:ascii="Arial" w:hAnsi="Arial" w:cs="Arial"/>
-          <w:sz w:val="23"/>
-          <w:szCs w:val="23"/>
+          <w:rFonts w:ascii="Arial" w:eastAsiaTheme="minorHAnsi" w:hAnsi="Arial" w:cs="Arial"/>
+          <w:sz w:val="23"/>
+          <w:szCs w:val="23"/>
+          <w:lang w:eastAsia="en-US"/>
         </w:rPr>
         <w:t>” y “</w:t>
       </w:r>
       <w:proofErr w:type="spellStart"/>
       <w:r>
         <w:rPr>
-          <w:rFonts w:ascii="Arial" w:hAnsi="Arial" w:cs="Arial"/>
-          <w:sz w:val="23"/>
-          <w:szCs w:val="23"/>
+          <w:rFonts w:ascii="Arial" w:eastAsiaTheme="minorHAnsi" w:hAnsi="Arial" w:cs="Arial"/>
+          <w:sz w:val="23"/>
+          <w:szCs w:val="23"/>
+          <w:lang w:eastAsia="en-US"/>
         </w:rPr>
         <w:t>en_BR</w:t>
       </w:r>
       <w:proofErr w:type="spellEnd"/>
       <w:r>
         <w:rPr>
-          <w:rFonts w:ascii="Arial" w:hAnsi="Arial" w:cs="Arial"/>
-          <w:sz w:val="23"/>
-          <w:szCs w:val="23"/>
-        </w:rPr>
-        <w:t>”, que describen al idioma inglés en sus variantes: Americano y Británico, esta utilidad puede ser ampliada agregando nuevos diccionarios de palabras positivas y negativas</w:t>
+          <w:rFonts w:ascii="Arial" w:eastAsiaTheme="minorHAnsi" w:hAnsi="Arial" w:cs="Arial"/>
+          <w:sz w:val="23"/>
+          <w:szCs w:val="23"/>
+          <w:lang w:eastAsia="en-US"/>
+        </w:rPr>
+        <w:t>”, que describen al idioma inglés en sus variantes: Americano y Británico, esta utilidad puede ser ampliada agregando nuevos</w:t>
+      </w:r>
+      <w:r>
+        <w:rPr>
+          <w:rFonts w:ascii="Arial" w:hAnsi="Arial" w:cs="Arial"/>
+          <w:sz w:val="23"/>
+          <w:szCs w:val="23"/>
+        </w:rPr>
+        <w:t xml:space="preserve"> diccionarios de palabras positivas y negativas</w:t>
       </w:r>
       <w:r>
         <w:rPr>
@@ -23421,7 +25345,7 @@
         </w:rPr>
         <w:lastRenderedPageBreak/>
         <w:drawing>
-          <wp:inline distT="0" distB="0" distL="0" distR="0">
+          <wp:inline distT="0" distB="0" distL="0" distR="0" wp14:anchorId="4C8F56DE" wp14:editId="32045838">
             <wp:extent cx="3648075" cy="3819525"/>
             <wp:effectExtent l="0" t="0" r="0" b="0"/>
             <wp:docPr id="13" name="Imagen 13"/>
@@ -23505,6 +25429,25 @@
           <w:b/>
         </w:rPr>
       </w:pPr>
+      <w:r>
+        <w:rPr>
+          <w:rFonts w:ascii="Arial" w:hAnsi="Arial" w:cs="Arial"/>
+          <w:b/>
+        </w:rPr>
+        <w:br w:type="page"/>
+      </w:r>
+    </w:p>
+    <w:p>
+      <w:pPr>
+        <w:pStyle w:val="Subttulo"/>
+        <w:outlineLvl w:val="1"/>
+      </w:pPr>
+      <w:bookmarkStart w:id="27" w:name="_Toc421273958"/>
+      <w:r>
+        <w:lastRenderedPageBreak/>
+        <w:t>Arquitectura del Clúster</w:t>
+      </w:r>
+      <w:bookmarkEnd w:id="27"/>
     </w:p>
     <w:p>
       <w:pPr>
@@ -23518,9 +25461,8 @@
           <w:noProof/>
           <w:lang w:eastAsia="es-MX"/>
         </w:rPr>
-        <w:lastRenderedPageBreak/>
         <w:drawing>
-          <wp:inline distT="0" distB="0" distL="0" distR="0">
+          <wp:inline distT="0" distB="0" distL="0" distR="0" wp14:anchorId="6BB92074" wp14:editId="381EE040">
             <wp:extent cx="5612130" cy="3622040"/>
             <wp:effectExtent l="19050" t="0" r="7620" b="0"/>
             <wp:docPr id="9" name="Imagen 4" descr="Arquitectura Cluster.png"/>
@@ -23612,22 +25554,14 @@
     </w:p>
     <w:p>
       <w:pPr>
-        <w:rPr>
-          <w:rFonts w:ascii="Arial" w:hAnsi="Arial" w:cs="Arial"/>
-          <w:b/>
-          <w:sz w:val="23"/>
-          <w:szCs w:val="23"/>
-        </w:rPr>
-      </w:pPr>
-      <w:r>
-        <w:rPr>
-          <w:rFonts w:ascii="Arial" w:hAnsi="Arial" w:cs="Arial"/>
-          <w:b/>
-          <w:sz w:val="23"/>
-          <w:szCs w:val="23"/>
-        </w:rPr>
+        <w:pStyle w:val="Subttulo"/>
+        <w:outlineLvl w:val="1"/>
+      </w:pPr>
+      <w:bookmarkStart w:id="28" w:name="_Toc421273959"/>
+      <w:r>
         <w:t>Descripción del Clúster:</w:t>
       </w:r>
+      <w:bookmarkEnd w:id="28"/>
     </w:p>
     <w:p>
       <w:pPr>
@@ -24101,6 +26035,7 @@
           <w:sz w:val="23"/>
           <w:szCs w:val="23"/>
         </w:rPr>
+        <w:lastRenderedPageBreak/>
         <w:t xml:space="preserve">Tarjeta de red </w:t>
       </w:r>
       <w:proofErr w:type="spellStart"/>
@@ -24167,7 +26102,6 @@
           <w:szCs w:val="23"/>
           <w:lang w:val="en-US"/>
         </w:rPr>
-        <w:lastRenderedPageBreak/>
         <w:t>Leader Analysis Nodes:</w:t>
       </w:r>
     </w:p>
@@ -24515,23 +26449,22 @@
     </w:p>
     <w:p>
       <w:pPr>
-        <w:jc w:val="both"/>
-        <w:rPr>
-          <w:rFonts w:ascii="Arial" w:hAnsi="Arial" w:cs="Arial"/>
-          <w:b/>
-          <w:sz w:val="23"/>
-          <w:szCs w:val="23"/>
-        </w:rPr>
-      </w:pPr>
-      <w:r>
-        <w:rPr>
-          <w:rFonts w:ascii="Arial" w:hAnsi="Arial" w:cs="Arial"/>
-          <w:b/>
-          <w:sz w:val="23"/>
-          <w:szCs w:val="23"/>
+        <w:pStyle w:val="Subttulo"/>
+        <w:outlineLvl w:val="1"/>
+        <w:rPr>
+          <w:rStyle w:val="nfasissutil"/>
+          <w:color w:val="4F81BD" w:themeColor="accent1"/>
+        </w:rPr>
+      </w:pPr>
+      <w:bookmarkStart w:id="29" w:name="_Toc421273960"/>
+      <w:r>
+        <w:rPr>
+          <w:rStyle w:val="nfasissutil"/>
+          <w:color w:val="4F81BD" w:themeColor="accent1"/>
         </w:rPr>
         <w:t>Funcionamiento del Clúster:</w:t>
       </w:r>
+      <w:bookmarkEnd w:id="29"/>
     </w:p>
     <w:p>
       <w:pPr>
@@ -24594,7 +26527,23 @@
           <w:sz w:val="23"/>
           <w:szCs w:val="23"/>
         </w:rPr>
-        <w:t xml:space="preserve">Cumplirá con el rol de controlar la base de datos, la albergará y su motor esta hecho sobre </w:t>
+        <w:t xml:space="preserve">Cumplirá con el rol de controlar la base de datos, la albergará y su motor </w:t>
+      </w:r>
+      <w:r>
+        <w:rPr>
+          <w:rFonts w:ascii="Arial" w:hAnsi="Arial" w:cs="Arial"/>
+          <w:sz w:val="23"/>
+          <w:szCs w:val="23"/>
+        </w:rPr>
+        <w:t>está</w:t>
+      </w:r>
+      <w:r>
+        <w:rPr>
+          <w:rFonts w:ascii="Arial" w:hAnsi="Arial" w:cs="Arial"/>
+          <w:sz w:val="23"/>
+          <w:szCs w:val="23"/>
+        </w:rPr>
+        <w:t xml:space="preserve"> hecho sobre </w:t>
       </w:r>
       <w:proofErr w:type="spellStart"/>
       <w:r>
@@ -24849,7 +26798,16 @@
           <w:sz w:val="23"/>
           <w:szCs w:val="23"/>
         </w:rPr>
-        <w:t xml:space="preserve"> que se encuentren en sus publicaciones en comparación a la cantidad de personas en su lista de amigos, en comparación a un parámetro K, los agregará a lista de perfiles a analizar o  no.</w:t>
+        <w:t xml:space="preserve"> que se encuentren en sus publicaciones en comparación a la </w:t>
+      </w:r>
+      <w:r>
+        <w:rPr>
+          <w:rFonts w:ascii="Arial" w:hAnsi="Arial" w:cs="Arial"/>
+          <w:sz w:val="23"/>
+          <w:szCs w:val="23"/>
+        </w:rPr>
+        <w:lastRenderedPageBreak/>
+        <w:t>cantidad de personas en su lista de amigos, en comparación a un parámetro K, los agregará a lista de perfiles a analizar o  no.</w:t>
       </w:r>
     </w:p>
     <w:p>
@@ -24872,7 +26830,6 @@
           <w:sz w:val="23"/>
           <w:szCs w:val="23"/>
         </w:rPr>
-        <w:lastRenderedPageBreak/>
         <w:t>Al detectar un posible líder se agrega a la base de datos que alimentará un búfer para el control de entradas y salidas en este caso representa las entradas.</w:t>
       </w:r>
     </w:p>
@@ -25135,6 +27092,67 @@
         <w:br w:type="page"/>
       </w:r>
     </w:p>
+    <w:p>
+      <w:pPr>
+        <w:pStyle w:val="Ttulo1"/>
+      </w:pPr>
+      <w:r>
+        <w:lastRenderedPageBreak/>
+        <w:t>Resultados</w:t>
+      </w:r>
+    </w:p>
+    <w:p>
+      <w:pPr>
+        <w:rPr>
+          <w:rFonts w:ascii="Arial" w:hAnsi="Arial" w:cs="Arial"/>
+        </w:rPr>
+      </w:pPr>
+    </w:p>
+    <w:p>
+      <w:pPr>
+        <w:rPr>
+          <w:rFonts w:ascii="Arial" w:hAnsi="Arial" w:cs="Arial"/>
+        </w:rPr>
+      </w:pPr>
+      <w:r>
+        <w:rPr>
+          <w:rFonts w:ascii="Arial" w:hAnsi="Arial" w:cs="Arial"/>
+        </w:rPr>
+        <w:br w:type="page"/>
+      </w:r>
+    </w:p>
+    <w:p>
+      <w:pPr>
+        <w:pStyle w:val="Ttulo1"/>
+      </w:pPr>
+      <w:r>
+        <w:lastRenderedPageBreak/>
+        <w:t>Conclusiones</w:t>
+      </w:r>
+      <w:bookmarkStart w:id="30" w:name="_GoBack"/>
+      <w:bookmarkEnd w:id="30"/>
+    </w:p>
+    <w:p>
+      <w:pPr>
+        <w:rPr>
+          <w:rFonts w:ascii="Arial" w:hAnsi="Arial" w:cs="Arial"/>
+        </w:rPr>
+      </w:pPr>
+    </w:p>
+    <w:p>
+      <w:pPr>
+        <w:rPr>
+          <w:rFonts w:ascii="Arial" w:hAnsi="Arial" w:cs="Arial"/>
+        </w:rPr>
+      </w:pPr>
+      <w:r>
+        <w:rPr>
+          <w:rFonts w:ascii="Arial" w:hAnsi="Arial" w:cs="Arial"/>
+        </w:rPr>
+        <w:br w:type="page"/>
+      </w:r>
+    </w:p>
+    <w:bookmarkStart w:id="31" w:name="_Toc421273961" w:displacedByCustomXml="next"/>
     <w:sdt>
       <w:sdtPr>
         <w:rPr>
@@ -25157,20 +27175,11 @@
           <w:pPr>
             <w:pStyle w:val="Ttulo1"/>
             <w:jc w:val="both"/>
-            <w:rPr>
-              <w:rFonts w:ascii="Arial" w:hAnsi="Arial" w:cs="Arial"/>
-              <w:lang w:val="en-US"/>
-            </w:rPr>
           </w:pPr>
-          <w:proofErr w:type="spellStart"/>
-          <w:r>
-            <w:rPr>
-              <w:rFonts w:ascii="Arial" w:hAnsi="Arial" w:cs="Arial"/>
-              <w:lang w:val="en-US"/>
-            </w:rPr>
+          <w:r>
             <w:t>Bibliografía</w:t>
           </w:r>
-          <w:proofErr w:type="spellEnd"/>
+          <w:bookmarkEnd w:id="31"/>
         </w:p>
         <w:sdt>
           <w:sdtPr>
@@ -25653,7 +27662,20 @@
                   <w:szCs w:val="23"/>
                   <w:lang w:val="en-US"/>
                 </w:rPr>
-                <w:t>Technological Convergence and Social Networks in Information Management</w:t>
+                <w:t xml:space="preserve">Technological </w:t>
+              </w:r>
+              <w:r>
+                <w:rPr>
+                  <w:rFonts w:ascii="Arial" w:hAnsi="Arial" w:cs="Arial"/>
+                  <w:i/>
+                  <w:iCs/>
+                  <w:noProof/>
+                  <w:sz w:val="23"/>
+                  <w:szCs w:val="23"/>
+                  <w:lang w:val="en-US"/>
+                </w:rPr>
+                <w:lastRenderedPageBreak/>
+                <w:t>Convergence and Social Networks in Information Management</w:t>
               </w:r>
               <w:r>
                 <w:rPr>
@@ -25685,7 +27707,6 @@
                   <w:szCs w:val="23"/>
                   <w:lang w:val="en-US"/>
                 </w:rPr>
-                <w:lastRenderedPageBreak/>
                 <w:t xml:space="preserve">Cao, L., Weiss, G., &amp; Yu, P. (2012). A brief introduction to agent mining. </w:t>
               </w:r>
               <w:r>
@@ -26179,6 +28200,7 @@
                   <w:szCs w:val="23"/>
                   <w:lang w:val="en-US"/>
                 </w:rPr>
+                <w:lastRenderedPageBreak/>
                 <w:t xml:space="preserve">Kimura, M., Saito, K., Nakano, R., &amp; Motoda, H. (2010). Extracting influential nodes on a social network for information diffusion. </w:t>
               </w:r>
               <w:r>
@@ -26223,7 +28245,6 @@
                   <w:szCs w:val="23"/>
                   <w:lang w:val="en-US"/>
                 </w:rPr>
-                <w:lastRenderedPageBreak/>
                 <w:t xml:space="preserve">Kumara, S., &amp; Cavdur, F. (2014). Network mining: Applications to business data. </w:t>
               </w:r>
               <w:r>
@@ -26695,6 +28716,7 @@
                   <w:szCs w:val="23"/>
                   <w:lang w:val="en-US"/>
                 </w:rPr>
+                <w:lastRenderedPageBreak/>
                 <w:t xml:space="preserve">Obradovic, D., Baumann, S., &amp; Dengel, A. (2013). A social network analysis and mining methodology for the monitoring of specific domains in the blogosphere. </w:t>
               </w:r>
               <w:r>
@@ -26783,7 +28805,6 @@
                   <w:szCs w:val="23"/>
                   <w:lang w:val="en-US"/>
                 </w:rPr>
-                <w:lastRenderedPageBreak/>
                 <w:t xml:space="preserve">Peters, M., &amp; Araya, D. (2007). Networks, Information Politics and the New Paradigm of Social Production. In P. Smeyers, &amp; M. Depaepe, </w:t>
               </w:r>
               <w:r>
@@ -27224,6 +29245,7 @@
                   <w:szCs w:val="23"/>
                   <w:lang w:val="en-US"/>
                 </w:rPr>
+                <w:lastRenderedPageBreak/>
                 <w:t xml:space="preserve">Shapira, B., Rokach, L., &amp; Freilikhman, S. (2013). Facebook single and cross domain data for recommendation systems. </w:t>
               </w:r>
               <w:r>
@@ -27268,18 +29290,7 @@
                   <w:szCs w:val="23"/>
                   <w:lang w:val="en-US"/>
                 </w:rPr>
-                <w:t xml:space="preserve">Shin, S.-j., Jeong, Y.-j., Kim, C.-M., Han, Y.-H., &amp; Park, C. (2014). Study on Relation between Social Circles and Communities in Facebook Ego Networks. In Y.-S. Jeong, </w:t>
-              </w:r>
-              <w:r>
-                <w:rPr>
-                  <w:rFonts w:ascii="Arial" w:hAnsi="Arial" w:cs="Arial"/>
-                  <w:noProof/>
-                  <w:sz w:val="23"/>
-                  <w:szCs w:val="23"/>
-                  <w:lang w:val="en-US"/>
-                </w:rPr>
-                <w:lastRenderedPageBreak/>
-                <w:t xml:space="preserve">Y.-H. Park, C.-H. (. Hsu, &amp; J. J. Park, </w:t>
+                <w:t xml:space="preserve">Shin, S.-j., Jeong, Y.-j., Kim, C.-M., Han, Y.-H., &amp; Park, C. (2014). Study on Relation between Social Circles and Communities in Facebook Ego Networks. In Y.-S. Jeong, Y.-H. Park, C.-H. (. Hsu, &amp; J. J. Park, </w:t>
               </w:r>
               <w:r>
                 <w:rPr>
@@ -27728,6 +29739,7 @@
                   <w:szCs w:val="23"/>
                   <w:lang w:val="en-US"/>
                 </w:rPr>
+                <w:lastRenderedPageBreak/>
                 <w:t xml:space="preserve">Tsung-Yu, L., Tan-Hsu, T., &amp; Yu-Ling, C. (2009). QR Code and Augmented Reality-Supported Mobile English Learning System. In </w:t>
               </w:r>
               <w:r>
@@ -27772,7 +29784,6 @@
                   <w:szCs w:val="23"/>
                   <w:lang w:val="en-US"/>
                 </w:rPr>
-                <w:lastRenderedPageBreak/>
                 <w:t xml:space="preserve">Uhlmann, E. L., Brescoll, V. L., &amp; Machery, E. (2010). The Motives Underlying Stereotype-Based Discrimination Against Members of Stigmatized Groups. </w:t>
               </w:r>
               <w:r>
@@ -28201,7 +30212,7 @@
           <w:rPr>
             <w:noProof/>
           </w:rPr>
-          <w:t>50</w:t>
+          <w:t>63</w:t>
         </w:r>
         <w:r>
           <w:rPr>
@@ -30686,7 +32697,6 @@
   <w:style w:type="character" w:default="1" w:styleId="Fuentedeprrafopredeter">
     <w:name w:val="Default Paragraph Font"/>
     <w:uiPriority w:val="1"/>
-    <w:semiHidden/>
     <w:unhideWhenUsed/>
   </w:style>
   <w:style w:type="table" w:default="1" w:styleId="Tablanormal">
@@ -30769,7 +32779,6 @@
     <w:basedOn w:val="Normal"/>
     <w:link w:val="EncabezadoCar"/>
     <w:uiPriority w:val="99"/>
-    <w:semiHidden/>
     <w:unhideWhenUsed/>
     <w:rsid w:val="002B1224"/>
     <w:pPr>
@@ -30785,7 +32794,6 @@
     <w:basedOn w:val="Fuentedeprrafopredeter"/>
     <w:link w:val="Encabezado"/>
     <w:uiPriority w:val="99"/>
-    <w:semiHidden/>
     <w:rsid w:val="002B1224"/>
   </w:style>
   <w:style w:type="paragraph" w:styleId="Piedepgina">
@@ -30889,6 +32897,98 @@
       <w:szCs w:val="20"/>
       <w:lang w:eastAsia="es-MX"/>
     </w:rPr>
+  </w:style>
+  <w:style w:type="paragraph" w:styleId="TtulodeTDC">
+    <w:name w:val="TOC Heading"/>
+    <w:basedOn w:val="Ttulo1"/>
+    <w:next w:val="Normal"/>
+    <w:uiPriority w:val="39"/>
+    <w:semiHidden/>
+    <w:unhideWhenUsed/>
+    <w:qFormat/>
+    <w:rsid w:val="0025529C"/>
+    <w:pPr>
+      <w:outlineLvl w:val="9"/>
+    </w:pPr>
+    <w:rPr>
+      <w:lang w:val="es-MX" w:eastAsia="es-MX"/>
+    </w:rPr>
+  </w:style>
+  <w:style w:type="paragraph" w:styleId="TDC1">
+    <w:name w:val="toc 1"/>
+    <w:basedOn w:val="Normal"/>
+    <w:next w:val="Normal"/>
+    <w:autoRedefine/>
+    <w:uiPriority w:val="39"/>
+    <w:unhideWhenUsed/>
+    <w:rsid w:val="0025529C"/>
+    <w:pPr>
+      <w:spacing w:after="100"/>
+    </w:pPr>
+  </w:style>
+  <w:style w:type="paragraph" w:styleId="Subttulo">
+    <w:name w:val="Subtitle"/>
+    <w:basedOn w:val="Normal"/>
+    <w:next w:val="Normal"/>
+    <w:link w:val="SubttuloCar"/>
+    <w:uiPriority w:val="11"/>
+    <w:qFormat/>
+    <w:rsid w:val="00843E1A"/>
+    <w:pPr>
+      <w:numPr>
+        <w:ilvl w:val="1"/>
+      </w:numPr>
+    </w:pPr>
+    <w:rPr>
+      <w:rFonts w:asciiTheme="majorHAnsi" w:eastAsiaTheme="majorEastAsia" w:hAnsiTheme="majorHAnsi" w:cstheme="majorBidi"/>
+      <w:i/>
+      <w:iCs/>
+      <w:color w:val="4F81BD" w:themeColor="accent1"/>
+      <w:spacing w:val="15"/>
+      <w:sz w:val="24"/>
+      <w:szCs w:val="24"/>
+    </w:rPr>
+  </w:style>
+  <w:style w:type="character" w:customStyle="1" w:styleId="SubttuloCar">
+    <w:name w:val="Subtítulo Car"/>
+    <w:basedOn w:val="Fuentedeprrafopredeter"/>
+    <w:link w:val="Subttulo"/>
+    <w:uiPriority w:val="11"/>
+    <w:rsid w:val="00843E1A"/>
+    <w:rPr>
+      <w:rFonts w:asciiTheme="majorHAnsi" w:eastAsiaTheme="majorEastAsia" w:hAnsiTheme="majorHAnsi" w:cstheme="majorBidi"/>
+      <w:i/>
+      <w:iCs/>
+      <w:color w:val="4F81BD" w:themeColor="accent1"/>
+      <w:spacing w:val="15"/>
+      <w:sz w:val="24"/>
+      <w:szCs w:val="24"/>
+    </w:rPr>
+  </w:style>
+  <w:style w:type="character" w:styleId="nfasissutil">
+    <w:name w:val="Subtle Emphasis"/>
+    <w:basedOn w:val="Fuentedeprrafopredeter"/>
+    <w:uiPriority w:val="19"/>
+    <w:qFormat/>
+    <w:rsid w:val="00787784"/>
+    <w:rPr>
+      <w:i/>
+      <w:iCs/>
+      <w:color w:val="808080" w:themeColor="text1" w:themeTint="7F"/>
+    </w:rPr>
+  </w:style>
+  <w:style w:type="paragraph" w:styleId="TDC2">
+    <w:name w:val="toc 2"/>
+    <w:basedOn w:val="Normal"/>
+    <w:next w:val="Normal"/>
+    <w:autoRedefine/>
+    <w:uiPriority w:val="39"/>
+    <w:unhideWhenUsed/>
+    <w:rsid w:val="0050642C"/>
+    <w:pPr>
+      <w:spacing w:after="100"/>
+      <w:ind w:left="220"/>
+    </w:pPr>
   </w:style>
 </w:styles>
 </file>
@@ -31321,11 +33421,11 @@
           <c:showPercent val="0"/>
           <c:showBubbleSize val="0"/>
         </c:dLbls>
-        <c:axId val="112351872"/>
-        <c:axId val="127533056"/>
+        <c:axId val="38438784"/>
+        <c:axId val="69911296"/>
       </c:scatterChart>
       <c:valAx>
-        <c:axId val="112351872"/>
+        <c:axId val="38438784"/>
         <c:scaling>
           <c:orientation val="minMax"/>
         </c:scaling>
@@ -31363,12 +33463,12 @@
         <c:majorTickMark val="none"/>
         <c:minorTickMark val="none"/>
         <c:tickLblPos val="nextTo"/>
-        <c:crossAx val="127533056"/>
+        <c:crossAx val="69911296"/>
         <c:crosses val="autoZero"/>
         <c:crossBetween val="midCat"/>
       </c:valAx>
       <c:valAx>
-        <c:axId val="127533056"/>
+        <c:axId val="69911296"/>
         <c:scaling>
           <c:orientation val="minMax"/>
         </c:scaling>
@@ -31403,7 +33503,7 @@
         <c:majorTickMark val="none"/>
         <c:minorTickMark val="none"/>
         <c:tickLblPos val="nextTo"/>
-        <c:crossAx val="112351872"/>
+        <c:crossAx val="38438784"/>
         <c:crosses val="autoZero"/>
         <c:crossBetween val="midCat"/>
       </c:valAx>
@@ -31556,11 +33656,11 @@
           <c:showPercent val="0"/>
           <c:showBubbleSize val="0"/>
         </c:dLbls>
-        <c:axId val="191797120"/>
-        <c:axId val="191802752"/>
+        <c:axId val="175254528"/>
+        <c:axId val="175299200"/>
       </c:scatterChart>
       <c:valAx>
-        <c:axId val="191797120"/>
+        <c:axId val="175254528"/>
         <c:scaling>
           <c:orientation val="minMax"/>
         </c:scaling>
@@ -31598,12 +33698,12 @@
         <c:majorTickMark val="none"/>
         <c:minorTickMark val="none"/>
         <c:tickLblPos val="nextTo"/>
-        <c:crossAx val="191802752"/>
+        <c:crossAx val="175299200"/>
         <c:crosses val="autoZero"/>
         <c:crossBetween val="midCat"/>
       </c:valAx>
       <c:valAx>
-        <c:axId val="191802752"/>
+        <c:axId val="175299200"/>
         <c:scaling>
           <c:orientation val="minMax"/>
         </c:scaling>
@@ -31638,7 +33738,7 @@
         <c:majorTickMark val="none"/>
         <c:minorTickMark val="none"/>
         <c:tickLblPos val="nextTo"/>
-        <c:crossAx val="191797120"/>
+        <c:crossAx val="175254528"/>
         <c:crosses val="autoZero"/>
         <c:crossBetween val="midCat"/>
       </c:valAx>
@@ -34191,7 +36291,7 @@
 </file>
 
 <file path=customXml/itemProps1.xml><?xml version="1.0" encoding="utf-8"?>
-<ds:datastoreItem xmlns:ds="http://schemas.openxmlformats.org/officeDocument/2006/customXml" ds:itemID="{3A656DBC-0F2D-4A72-9075-ABFBDC728425}">
+<ds:datastoreItem xmlns:ds="http://schemas.openxmlformats.org/officeDocument/2006/customXml" ds:itemID="{DC38E16E-FD16-4AB4-A463-72AC40C86CEA}">
   <ds:schemaRefs>
     <ds:schemaRef ds:uri="http://schemas.openxmlformats.org/officeDocument/2006/bibliography"/>
   </ds:schemaRefs>

--- a/Avance semestral.docx
+++ b/Avance semestral.docx
@@ -411,7 +411,7 @@
           <w:r>
             <w:fldChar w:fldCharType="separate"/>
           </w:r>
-          <w:hyperlink w:anchor="_Toc421273933" w:history="1">
+          <w:hyperlink w:anchor="_Toc421281458" w:history="1">
             <w:r>
               <w:rPr>
                 <w:rStyle w:val="Hipervnculo"/>
@@ -438,7 +438,7 @@
                 <w:noProof/>
                 <w:webHidden/>
               </w:rPr>
-              <w:instrText xml:space="preserve"> PAGEREF _Toc421273933 \h </w:instrText>
+              <w:instrText xml:space="preserve"> PAGEREF _Toc421281458 \h </w:instrText>
             </w:r>
             <w:r>
               <w:rPr>
@@ -481,7 +481,7 @@
               <w:lang w:eastAsia="es-MX"/>
             </w:rPr>
           </w:pPr>
-          <w:hyperlink w:anchor="_Toc421273934" w:history="1">
+          <w:hyperlink w:anchor="_Toc421281459" w:history="1">
             <w:r>
               <w:rPr>
                 <w:rStyle w:val="Hipervnculo"/>
@@ -508,7 +508,7 @@
                 <w:noProof/>
                 <w:webHidden/>
               </w:rPr>
-              <w:instrText xml:space="preserve"> PAGEREF _Toc421273934 \h </w:instrText>
+              <w:instrText xml:space="preserve"> PAGEREF _Toc421281459 \h </w:instrText>
             </w:r>
             <w:r>
               <w:rPr>
@@ -551,7 +551,7 @@
               <w:lang w:eastAsia="es-MX"/>
             </w:rPr>
           </w:pPr>
-          <w:hyperlink w:anchor="_Toc421273935" w:history="1">
+          <w:hyperlink w:anchor="_Toc421281460" w:history="1">
             <w:r>
               <w:rPr>
                 <w:rStyle w:val="Hipervnculo"/>
@@ -578,7 +578,7 @@
                 <w:noProof/>
                 <w:webHidden/>
               </w:rPr>
-              <w:instrText xml:space="preserve"> PAGEREF _Toc421273935 \h </w:instrText>
+              <w:instrText xml:space="preserve"> PAGEREF _Toc421281460 \h </w:instrText>
             </w:r>
             <w:r>
               <w:rPr>
@@ -621,7 +621,7 @@
               <w:lang w:eastAsia="es-MX"/>
             </w:rPr>
           </w:pPr>
-          <w:hyperlink w:anchor="_Toc421273936" w:history="1">
+          <w:hyperlink w:anchor="_Toc421281461" w:history="1">
             <w:r>
               <w:rPr>
                 <w:rStyle w:val="Hipervnculo"/>
@@ -648,7 +648,7 @@
                 <w:noProof/>
                 <w:webHidden/>
               </w:rPr>
-              <w:instrText xml:space="preserve"> PAGEREF _Toc421273936 \h </w:instrText>
+              <w:instrText xml:space="preserve"> PAGEREF _Toc421281461 \h </w:instrText>
             </w:r>
             <w:r>
               <w:rPr>
@@ -691,7 +691,7 @@
               <w:lang w:eastAsia="es-MX"/>
             </w:rPr>
           </w:pPr>
-          <w:hyperlink w:anchor="_Toc421273937" w:history="1">
+          <w:hyperlink w:anchor="_Toc421281462" w:history="1">
             <w:r>
               <w:rPr>
                 <w:rStyle w:val="Hipervnculo"/>
@@ -718,7 +718,7 @@
                 <w:noProof/>
                 <w:webHidden/>
               </w:rPr>
-              <w:instrText xml:space="preserve"> PAGEREF _Toc421273937 \h </w:instrText>
+              <w:instrText xml:space="preserve"> PAGEREF _Toc421281462 \h </w:instrText>
             </w:r>
             <w:r>
               <w:rPr>
@@ -761,7 +761,7 @@
               <w:lang w:eastAsia="es-MX"/>
             </w:rPr>
           </w:pPr>
-          <w:hyperlink w:anchor="_Toc421273938" w:history="1">
+          <w:hyperlink w:anchor="_Toc421281463" w:history="1">
             <w:r>
               <w:rPr>
                 <w:rStyle w:val="Hipervnculo"/>
@@ -788,7 +788,7 @@
                 <w:noProof/>
                 <w:webHidden/>
               </w:rPr>
-              <w:instrText xml:space="preserve"> PAGEREF _Toc421273938 \h </w:instrText>
+              <w:instrText xml:space="preserve"> PAGEREF _Toc421281463 \h </w:instrText>
             </w:r>
             <w:r>
               <w:rPr>
@@ -831,7 +831,7 @@
               <w:lang w:eastAsia="es-MX"/>
             </w:rPr>
           </w:pPr>
-          <w:hyperlink w:anchor="_Toc421273939" w:history="1">
+          <w:hyperlink w:anchor="_Toc421281464" w:history="1">
             <w:r>
               <w:rPr>
                 <w:rStyle w:val="Hipervnculo"/>
@@ -858,7 +858,7 @@
                 <w:noProof/>
                 <w:webHidden/>
               </w:rPr>
-              <w:instrText xml:space="preserve"> PAGEREF _Toc421273939 \h </w:instrText>
+              <w:instrText xml:space="preserve"> PAGEREF _Toc421281464 \h </w:instrText>
             </w:r>
             <w:r>
               <w:rPr>
@@ -901,7 +901,7 @@
               <w:lang w:eastAsia="es-MX"/>
             </w:rPr>
           </w:pPr>
-          <w:hyperlink w:anchor="_Toc421273940" w:history="1">
+          <w:hyperlink w:anchor="_Toc421281465" w:history="1">
             <w:r>
               <w:rPr>
                 <w:rStyle w:val="Hipervnculo"/>
@@ -928,7 +928,7 @@
                 <w:noProof/>
                 <w:webHidden/>
               </w:rPr>
-              <w:instrText xml:space="preserve"> PAGEREF _Toc421273940 \h </w:instrText>
+              <w:instrText xml:space="preserve"> PAGEREF _Toc421281465 \h </w:instrText>
             </w:r>
             <w:r>
               <w:rPr>
@@ -971,7 +971,7 @@
               <w:lang w:eastAsia="es-MX"/>
             </w:rPr>
           </w:pPr>
-          <w:hyperlink w:anchor="_Toc421273941" w:history="1">
+          <w:hyperlink w:anchor="_Toc421281466" w:history="1">
             <w:r>
               <w:rPr>
                 <w:rStyle w:val="Hipervnculo"/>
@@ -998,7 +998,7 @@
                 <w:noProof/>
                 <w:webHidden/>
               </w:rPr>
-              <w:instrText xml:space="preserve"> PAGEREF _Toc421273941 \h </w:instrText>
+              <w:instrText xml:space="preserve"> PAGEREF _Toc421281466 \h </w:instrText>
             </w:r>
             <w:r>
               <w:rPr>
@@ -1036,10 +1036,12 @@
               <w:tab w:val="right" w:leader="dot" w:pos="8828"/>
             </w:tabs>
             <w:rPr>
+              <w:rFonts w:eastAsiaTheme="minorEastAsia"/>
               <w:noProof/>
+              <w:lang w:eastAsia="es-MX"/>
             </w:rPr>
           </w:pPr>
-          <w:hyperlink w:anchor="_Toc421273942" w:history="1">
+          <w:hyperlink w:anchor="_Toc421281467" w:history="1">
             <w:r>
               <w:rPr>
                 <w:rStyle w:val="Hipervnculo"/>
@@ -1066,7 +1068,7 @@
                 <w:noProof/>
                 <w:webHidden/>
               </w:rPr>
-              <w:instrText xml:space="preserve"> PAGEREF _Toc421273942 \h </w:instrText>
+              <w:instrText xml:space="preserve"> PAGEREF _Toc421281467 \h </w:instrText>
             </w:r>
             <w:r>
               <w:rPr>
@@ -1104,10 +1106,12 @@
               <w:tab w:val="right" w:leader="dot" w:pos="8828"/>
             </w:tabs>
             <w:rPr>
+              <w:rFonts w:eastAsiaTheme="minorEastAsia"/>
               <w:noProof/>
+              <w:lang w:eastAsia="es-MX"/>
             </w:rPr>
           </w:pPr>
-          <w:hyperlink w:anchor="_Toc421273943" w:history="1">
+          <w:hyperlink w:anchor="_Toc421281468" w:history="1">
             <w:r>
               <w:rPr>
                 <w:rStyle w:val="Hipervnculo"/>
@@ -1134,7 +1138,7 @@
                 <w:noProof/>
                 <w:webHidden/>
               </w:rPr>
-              <w:instrText xml:space="preserve"> PAGEREF _Toc421273943 \h </w:instrText>
+              <w:instrText xml:space="preserve"> PAGEREF _Toc421281468 \h </w:instrText>
             </w:r>
             <w:r>
               <w:rPr>
@@ -1172,10 +1176,12 @@
               <w:tab w:val="right" w:leader="dot" w:pos="8828"/>
             </w:tabs>
             <w:rPr>
+              <w:rFonts w:eastAsiaTheme="minorEastAsia"/>
               <w:noProof/>
+              <w:lang w:eastAsia="es-MX"/>
             </w:rPr>
           </w:pPr>
-          <w:hyperlink w:anchor="_Toc421273944" w:history="1">
+          <w:hyperlink w:anchor="_Toc421281469" w:history="1">
             <w:r>
               <w:rPr>
                 <w:rStyle w:val="Hipervnculo"/>
@@ -1202,7 +1208,7 @@
                 <w:noProof/>
                 <w:webHidden/>
               </w:rPr>
-              <w:instrText xml:space="preserve"> PAGEREF _Toc421273944 \h </w:instrText>
+              <w:instrText xml:space="preserve"> PAGEREF _Toc421281469 \h </w:instrText>
             </w:r>
             <w:r>
               <w:rPr>
@@ -1240,10 +1246,12 @@
               <w:tab w:val="right" w:leader="dot" w:pos="8828"/>
             </w:tabs>
             <w:rPr>
+              <w:rFonts w:eastAsiaTheme="minorEastAsia"/>
               <w:noProof/>
+              <w:lang w:eastAsia="es-MX"/>
             </w:rPr>
           </w:pPr>
-          <w:hyperlink w:anchor="_Toc421273945" w:history="1">
+          <w:hyperlink w:anchor="_Toc421281470" w:history="1">
             <w:r>
               <w:rPr>
                 <w:rStyle w:val="Hipervnculo"/>
@@ -1270,7 +1278,7 @@
                 <w:noProof/>
                 <w:webHidden/>
               </w:rPr>
-              <w:instrText xml:space="preserve"> PAGEREF _Toc421273945 \h </w:instrText>
+              <w:instrText xml:space="preserve"> PAGEREF _Toc421281470 \h </w:instrText>
             </w:r>
             <w:r>
               <w:rPr>
@@ -1308,10 +1316,12 @@
               <w:tab w:val="right" w:leader="dot" w:pos="8828"/>
             </w:tabs>
             <w:rPr>
+              <w:rFonts w:eastAsiaTheme="minorEastAsia"/>
               <w:noProof/>
+              <w:lang w:eastAsia="es-MX"/>
             </w:rPr>
           </w:pPr>
-          <w:hyperlink w:anchor="_Toc421273946" w:history="1">
+          <w:hyperlink w:anchor="_Toc421281471" w:history="1">
             <w:r>
               <w:rPr>
                 <w:rStyle w:val="Hipervnculo"/>
@@ -1338,7 +1348,7 @@
                 <w:noProof/>
                 <w:webHidden/>
               </w:rPr>
-              <w:instrText xml:space="preserve"> PAGEREF _Toc421273946 \h </w:instrText>
+              <w:instrText xml:space="preserve"> PAGEREF _Toc421281471 \h </w:instrText>
             </w:r>
             <w:r>
               <w:rPr>
@@ -1376,10 +1386,12 @@
               <w:tab w:val="right" w:leader="dot" w:pos="8828"/>
             </w:tabs>
             <w:rPr>
+              <w:rFonts w:eastAsiaTheme="minorEastAsia"/>
               <w:noProof/>
+              <w:lang w:eastAsia="es-MX"/>
             </w:rPr>
           </w:pPr>
-          <w:hyperlink w:anchor="_Toc421273947" w:history="1">
+          <w:hyperlink w:anchor="_Toc421281472" w:history="1">
             <w:r>
               <w:rPr>
                 <w:rStyle w:val="Hipervnculo"/>
@@ -1406,7 +1418,7 @@
                 <w:noProof/>
                 <w:webHidden/>
               </w:rPr>
-              <w:instrText xml:space="preserve"> PAGEREF _Toc421273947 \h </w:instrText>
+              <w:instrText xml:space="preserve"> PAGEREF _Toc421281472 \h </w:instrText>
             </w:r>
             <w:r>
               <w:rPr>
@@ -1444,10 +1456,12 @@
               <w:tab w:val="right" w:leader="dot" w:pos="8828"/>
             </w:tabs>
             <w:rPr>
+              <w:rFonts w:eastAsiaTheme="minorEastAsia"/>
               <w:noProof/>
+              <w:lang w:eastAsia="es-MX"/>
             </w:rPr>
           </w:pPr>
-          <w:hyperlink w:anchor="_Toc421273948" w:history="1">
+          <w:hyperlink w:anchor="_Toc421281473" w:history="1">
             <w:r>
               <w:rPr>
                 <w:rStyle w:val="Hipervnculo"/>
@@ -1474,7 +1488,7 @@
                 <w:noProof/>
                 <w:webHidden/>
               </w:rPr>
-              <w:instrText xml:space="preserve"> PAGEREF _Toc421273948 \h </w:instrText>
+              <w:instrText xml:space="preserve"> PAGEREF _Toc421281473 \h </w:instrText>
             </w:r>
             <w:r>
               <w:rPr>
@@ -1512,10 +1526,12 @@
               <w:tab w:val="right" w:leader="dot" w:pos="8828"/>
             </w:tabs>
             <w:rPr>
+              <w:rFonts w:eastAsiaTheme="minorEastAsia"/>
               <w:noProof/>
+              <w:lang w:eastAsia="es-MX"/>
             </w:rPr>
           </w:pPr>
-          <w:hyperlink w:anchor="_Toc421273949" w:history="1">
+          <w:hyperlink w:anchor="_Toc421281474" w:history="1">
             <w:r>
               <w:rPr>
                 <w:rStyle w:val="Hipervnculo"/>
@@ -1542,7 +1558,7 @@
                 <w:noProof/>
                 <w:webHidden/>
               </w:rPr>
-              <w:instrText xml:space="preserve"> PAGEREF _Toc421273949 \h </w:instrText>
+              <w:instrText xml:space="preserve"> PAGEREF _Toc421281474 \h </w:instrText>
             </w:r>
             <w:r>
               <w:rPr>
@@ -1580,10 +1596,12 @@
               <w:tab w:val="right" w:leader="dot" w:pos="8828"/>
             </w:tabs>
             <w:rPr>
+              <w:rFonts w:eastAsiaTheme="minorEastAsia"/>
               <w:noProof/>
+              <w:lang w:eastAsia="es-MX"/>
             </w:rPr>
           </w:pPr>
-          <w:hyperlink w:anchor="_Toc421273950" w:history="1">
+          <w:hyperlink w:anchor="_Toc421281475" w:history="1">
             <w:r>
               <w:rPr>
                 <w:rStyle w:val="Hipervnculo"/>
@@ -1610,7 +1628,7 @@
                 <w:noProof/>
                 <w:webHidden/>
               </w:rPr>
-              <w:instrText xml:space="preserve"> PAGEREF _Toc421273950 \h </w:instrText>
+              <w:instrText xml:space="preserve"> PAGEREF _Toc421281475 \h </w:instrText>
             </w:r>
             <w:r>
               <w:rPr>
@@ -1653,7 +1671,7 @@
               <w:lang w:eastAsia="es-MX"/>
             </w:rPr>
           </w:pPr>
-          <w:hyperlink w:anchor="_Toc421273951" w:history="1">
+          <w:hyperlink w:anchor="_Toc421281476" w:history="1">
             <w:r>
               <w:rPr>
                 <w:rStyle w:val="Hipervnculo"/>
@@ -1680,7 +1698,7 @@
                 <w:noProof/>
                 <w:webHidden/>
               </w:rPr>
-              <w:instrText xml:space="preserve"> PAGEREF _Toc421273951 \h </w:instrText>
+              <w:instrText xml:space="preserve"> PAGEREF _Toc421281476 \h </w:instrText>
             </w:r>
             <w:r>
               <w:rPr>
@@ -1723,7 +1741,7 @@
               <w:lang w:eastAsia="es-MX"/>
             </w:rPr>
           </w:pPr>
-          <w:hyperlink w:anchor="_Toc421273952" w:history="1">
+          <w:hyperlink w:anchor="_Toc421281477" w:history="1">
             <w:r>
               <w:rPr>
                 <w:rStyle w:val="Hipervnculo"/>
@@ -1750,7 +1768,7 @@
                 <w:noProof/>
                 <w:webHidden/>
               </w:rPr>
-              <w:instrText xml:space="preserve"> PAGEREF _Toc421273952 \h </w:instrText>
+              <w:instrText xml:space="preserve"> PAGEREF _Toc421281477 \h </w:instrText>
             </w:r>
             <w:r>
               <w:rPr>
@@ -1788,10 +1806,12 @@
               <w:tab w:val="right" w:leader="dot" w:pos="8828"/>
             </w:tabs>
             <w:rPr>
+              <w:rFonts w:eastAsiaTheme="minorEastAsia"/>
               <w:noProof/>
+              <w:lang w:eastAsia="es-MX"/>
             </w:rPr>
           </w:pPr>
-          <w:hyperlink w:anchor="_Toc421273953" w:history="1">
+          <w:hyperlink w:anchor="_Toc421281478" w:history="1">
             <w:r>
               <w:rPr>
                 <w:rStyle w:val="Hipervnculo"/>
@@ -1818,7 +1838,7 @@
                 <w:noProof/>
                 <w:webHidden/>
               </w:rPr>
-              <w:instrText xml:space="preserve"> PAGEREF _Toc421273953 \h </w:instrText>
+              <w:instrText xml:space="preserve"> PAGEREF _Toc421281478 \h </w:instrText>
             </w:r>
             <w:r>
               <w:rPr>
@@ -1856,10 +1876,12 @@
               <w:tab w:val="right" w:leader="dot" w:pos="8828"/>
             </w:tabs>
             <w:rPr>
+              <w:rFonts w:eastAsiaTheme="minorEastAsia"/>
               <w:noProof/>
+              <w:lang w:eastAsia="es-MX"/>
             </w:rPr>
           </w:pPr>
-          <w:hyperlink w:anchor="_Toc421273954" w:history="1">
+          <w:hyperlink w:anchor="_Toc421281479" w:history="1">
             <w:r>
               <w:rPr>
                 <w:rStyle w:val="Hipervnculo"/>
@@ -1886,7 +1908,7 @@
                 <w:noProof/>
                 <w:webHidden/>
               </w:rPr>
-              <w:instrText xml:space="preserve"> PAGEREF _Toc421273954 \h </w:instrText>
+              <w:instrText xml:space="preserve"> PAGEREF _Toc421281479 \h </w:instrText>
             </w:r>
             <w:r>
               <w:rPr>
@@ -1924,10 +1946,12 @@
               <w:tab w:val="right" w:leader="dot" w:pos="8828"/>
             </w:tabs>
             <w:rPr>
+              <w:rFonts w:eastAsiaTheme="minorEastAsia"/>
               <w:noProof/>
+              <w:lang w:eastAsia="es-MX"/>
             </w:rPr>
           </w:pPr>
-          <w:hyperlink w:anchor="_Toc421273955" w:history="1">
+          <w:hyperlink w:anchor="_Toc421281480" w:history="1">
             <w:r>
               <w:rPr>
                 <w:rStyle w:val="Hipervnculo"/>
@@ -1954,7 +1978,7 @@
                 <w:noProof/>
                 <w:webHidden/>
               </w:rPr>
-              <w:instrText xml:space="preserve"> PAGEREF _Toc421273955 \h </w:instrText>
+              <w:instrText xml:space="preserve"> PAGEREF _Toc421281480 \h </w:instrText>
             </w:r>
             <w:r>
               <w:rPr>
@@ -1992,10 +2016,12 @@
               <w:tab w:val="right" w:leader="dot" w:pos="8828"/>
             </w:tabs>
             <w:rPr>
+              <w:rFonts w:eastAsiaTheme="minorEastAsia"/>
               <w:noProof/>
+              <w:lang w:eastAsia="es-MX"/>
             </w:rPr>
           </w:pPr>
-          <w:hyperlink w:anchor="_Toc421273956" w:history="1">
+          <w:hyperlink w:anchor="_Toc421281481" w:history="1">
             <w:r>
               <w:rPr>
                 <w:rStyle w:val="Hipervnculo"/>
@@ -2022,7 +2048,7 @@
                 <w:noProof/>
                 <w:webHidden/>
               </w:rPr>
-              <w:instrText xml:space="preserve"> PAGEREF _Toc421273956 \h </w:instrText>
+              <w:instrText xml:space="preserve"> PAGEREF _Toc421281481 \h </w:instrText>
             </w:r>
             <w:r>
               <w:rPr>
@@ -2060,10 +2086,12 @@
               <w:tab w:val="right" w:leader="dot" w:pos="8828"/>
             </w:tabs>
             <w:rPr>
+              <w:rFonts w:eastAsiaTheme="minorEastAsia"/>
               <w:noProof/>
+              <w:lang w:eastAsia="es-MX"/>
             </w:rPr>
           </w:pPr>
-          <w:hyperlink w:anchor="_Toc421273957" w:history="1">
+          <w:hyperlink w:anchor="_Toc421281482" w:history="1">
             <w:r>
               <w:rPr>
                 <w:rStyle w:val="Hipervnculo"/>
@@ -2090,7 +2118,7 @@
                 <w:noProof/>
                 <w:webHidden/>
               </w:rPr>
-              <w:instrText xml:space="preserve"> PAGEREF _Toc421273957 \h </w:instrText>
+              <w:instrText xml:space="preserve"> PAGEREF _Toc421281482 \h </w:instrText>
             </w:r>
             <w:r>
               <w:rPr>
@@ -2128,10 +2156,12 @@
               <w:tab w:val="right" w:leader="dot" w:pos="8828"/>
             </w:tabs>
             <w:rPr>
+              <w:rFonts w:eastAsiaTheme="minorEastAsia"/>
               <w:noProof/>
+              <w:lang w:eastAsia="es-MX"/>
             </w:rPr>
           </w:pPr>
-          <w:hyperlink w:anchor="_Toc421273958" w:history="1">
+          <w:hyperlink w:anchor="_Toc421281483" w:history="1">
             <w:r>
               <w:rPr>
                 <w:rStyle w:val="Hipervnculo"/>
@@ -2158,7 +2188,7 @@
                 <w:noProof/>
                 <w:webHidden/>
               </w:rPr>
-              <w:instrText xml:space="preserve"> PAGEREF _Toc421273958 \h </w:instrText>
+              <w:instrText xml:space="preserve"> PAGEREF _Toc421281483 \h </w:instrText>
             </w:r>
             <w:r>
               <w:rPr>
@@ -2196,10 +2226,12 @@
               <w:tab w:val="right" w:leader="dot" w:pos="8828"/>
             </w:tabs>
             <w:rPr>
+              <w:rFonts w:eastAsiaTheme="minorEastAsia"/>
               <w:noProof/>
+              <w:lang w:eastAsia="es-MX"/>
             </w:rPr>
           </w:pPr>
-          <w:hyperlink w:anchor="_Toc421273959" w:history="1">
+          <w:hyperlink w:anchor="_Toc421281484" w:history="1">
             <w:r>
               <w:rPr>
                 <w:rStyle w:val="Hipervnculo"/>
@@ -2226,7 +2258,7 @@
                 <w:noProof/>
                 <w:webHidden/>
               </w:rPr>
-              <w:instrText xml:space="preserve"> PAGEREF _Toc421273959 \h </w:instrText>
+              <w:instrText xml:space="preserve"> PAGEREF _Toc421281484 \h </w:instrText>
             </w:r>
             <w:r>
               <w:rPr>
@@ -2264,10 +2296,12 @@
               <w:tab w:val="right" w:leader="dot" w:pos="8828"/>
             </w:tabs>
             <w:rPr>
+              <w:rFonts w:eastAsiaTheme="minorEastAsia"/>
               <w:noProof/>
+              <w:lang w:eastAsia="es-MX"/>
             </w:rPr>
           </w:pPr>
-          <w:hyperlink w:anchor="_Toc421273960" w:history="1">
+          <w:hyperlink w:anchor="_Toc421281485" w:history="1">
             <w:r>
               <w:rPr>
                 <w:rStyle w:val="Hipervnculo"/>
@@ -2294,7 +2328,7 @@
                 <w:noProof/>
                 <w:webHidden/>
               </w:rPr>
-              <w:instrText xml:space="preserve"> PAGEREF _Toc421273960 \h </w:instrText>
+              <w:instrText xml:space="preserve"> PAGEREF _Toc421281485 \h </w:instrText>
             </w:r>
             <w:r>
               <w:rPr>
@@ -2324,6 +2358,8 @@
               <w:fldChar w:fldCharType="end"/>
             </w:r>
           </w:hyperlink>
+          <w:bookmarkStart w:id="0" w:name="_GoBack"/>
+          <w:bookmarkEnd w:id="0"/>
         </w:p>
         <w:p>
           <w:pPr>
@@ -2337,13 +2373,13 @@
               <w:lang w:eastAsia="es-MX"/>
             </w:rPr>
           </w:pPr>
-          <w:hyperlink w:anchor="_Toc421273961" w:history="1">
+          <w:hyperlink w:anchor="_Toc421281486" w:history="1">
             <w:r>
               <w:rPr>
                 <w:rStyle w:val="Hipervnculo"/>
                 <w:noProof/>
               </w:rPr>
-              <w:t>Bibliografía</w:t>
+              <w:t>Resultados</w:t>
             </w:r>
             <w:r>
               <w:rPr>
@@ -2364,7 +2400,7 @@
                 <w:noProof/>
                 <w:webHidden/>
               </w:rPr>
-              <w:instrText xml:space="preserve"> PAGEREF _Toc421273961 \h </w:instrText>
+              <w:instrText xml:space="preserve"> PAGEREF _Toc421281486 \h </w:instrText>
             </w:r>
             <w:r>
               <w:rPr>
@@ -2396,6 +2432,146 @@
           </w:hyperlink>
         </w:p>
         <w:p>
+          <w:pPr>
+            <w:pStyle w:val="TDC1"/>
+            <w:tabs>
+              <w:tab w:val="right" w:leader="dot" w:pos="8828"/>
+            </w:tabs>
+            <w:rPr>
+              <w:rFonts w:eastAsiaTheme="minorEastAsia"/>
+              <w:noProof/>
+              <w:lang w:eastAsia="es-MX"/>
+            </w:rPr>
+          </w:pPr>
+          <w:hyperlink w:anchor="_Toc421281487" w:history="1">
+            <w:r>
+              <w:rPr>
+                <w:rStyle w:val="Hipervnculo"/>
+                <w:noProof/>
+              </w:rPr>
+              <w:t>Conclusiones</w:t>
+            </w:r>
+            <w:r>
+              <w:rPr>
+                <w:noProof/>
+                <w:webHidden/>
+              </w:rPr>
+              <w:tab/>
+            </w:r>
+            <w:r>
+              <w:rPr>
+                <w:noProof/>
+                <w:webHidden/>
+              </w:rPr>
+              <w:fldChar w:fldCharType="begin"/>
+            </w:r>
+            <w:r>
+              <w:rPr>
+                <w:noProof/>
+                <w:webHidden/>
+              </w:rPr>
+              <w:instrText xml:space="preserve"> PAGEREF _Toc421281487 \h </w:instrText>
+            </w:r>
+            <w:r>
+              <w:rPr>
+                <w:noProof/>
+                <w:webHidden/>
+              </w:rPr>
+            </w:r>
+            <w:r>
+              <w:rPr>
+                <w:noProof/>
+                <w:webHidden/>
+              </w:rPr>
+              <w:fldChar w:fldCharType="separate"/>
+            </w:r>
+            <w:r>
+              <w:rPr>
+                <w:noProof/>
+                <w:webHidden/>
+              </w:rPr>
+              <w:t>63</w:t>
+            </w:r>
+            <w:r>
+              <w:rPr>
+                <w:noProof/>
+                <w:webHidden/>
+              </w:rPr>
+              <w:fldChar w:fldCharType="end"/>
+            </w:r>
+          </w:hyperlink>
+        </w:p>
+        <w:p>
+          <w:pPr>
+            <w:pStyle w:val="TDC1"/>
+            <w:tabs>
+              <w:tab w:val="right" w:leader="dot" w:pos="8828"/>
+            </w:tabs>
+            <w:rPr>
+              <w:rFonts w:eastAsiaTheme="minorEastAsia"/>
+              <w:noProof/>
+              <w:lang w:eastAsia="es-MX"/>
+            </w:rPr>
+          </w:pPr>
+          <w:hyperlink w:anchor="_Toc421281488" w:history="1">
+            <w:r>
+              <w:rPr>
+                <w:rStyle w:val="Hipervnculo"/>
+                <w:noProof/>
+              </w:rPr>
+              <w:t>Bibliografía</w:t>
+            </w:r>
+            <w:r>
+              <w:rPr>
+                <w:noProof/>
+                <w:webHidden/>
+              </w:rPr>
+              <w:tab/>
+            </w:r>
+            <w:r>
+              <w:rPr>
+                <w:noProof/>
+                <w:webHidden/>
+              </w:rPr>
+              <w:fldChar w:fldCharType="begin"/>
+            </w:r>
+            <w:r>
+              <w:rPr>
+                <w:noProof/>
+                <w:webHidden/>
+              </w:rPr>
+              <w:instrText xml:space="preserve"> PAGEREF _Toc421281488 \h </w:instrText>
+            </w:r>
+            <w:r>
+              <w:rPr>
+                <w:noProof/>
+                <w:webHidden/>
+              </w:rPr>
+            </w:r>
+            <w:r>
+              <w:rPr>
+                <w:noProof/>
+                <w:webHidden/>
+              </w:rPr>
+              <w:fldChar w:fldCharType="separate"/>
+            </w:r>
+            <w:r>
+              <w:rPr>
+                <w:noProof/>
+                <w:webHidden/>
+              </w:rPr>
+              <w:t>64</w:t>
+            </w:r>
+            <w:r>
+              <w:rPr>
+                <w:noProof/>
+                <w:webHidden/>
+              </w:rPr>
+              <w:fldChar w:fldCharType="end"/>
+            </w:r>
+          </w:hyperlink>
+        </w:p>
+        <w:p>
           <w:r>
             <w:rPr>
               <w:b/>
@@ -2424,7 +2600,7 @@
       <w:pPr>
         <w:pStyle w:val="Ttulo1"/>
       </w:pPr>
-      <w:bookmarkStart w:id="0" w:name="_Toc421273933"/>
+      <w:bookmarkStart w:id="1" w:name="_Toc421281458"/>
       <w:r>
         <w:lastRenderedPageBreak/>
         <w:t>1.1</w:t>
@@ -2439,7 +2615,7 @@
       <w:r>
         <w:t>Abstract</w:t>
       </w:r>
-      <w:bookmarkEnd w:id="0"/>
+      <w:bookmarkEnd w:id="1"/>
       <w:proofErr w:type="spellEnd"/>
     </w:p>
     <w:p>
@@ -2472,7 +2648,7 @@
       <w:pPr>
         <w:pStyle w:val="Ttulo1"/>
       </w:pPr>
-      <w:bookmarkStart w:id="1" w:name="_Toc421273934"/>
+      <w:bookmarkStart w:id="2" w:name="_Toc421281459"/>
       <w:r>
         <w:lastRenderedPageBreak/>
         <w:t>1.2</w:t>
@@ -2486,7 +2662,7 @@
       <w:r>
         <w:t>Introducción</w:t>
       </w:r>
-      <w:bookmarkEnd w:id="1"/>
+      <w:bookmarkEnd w:id="2"/>
     </w:p>
     <w:p>
       <w:pPr>
@@ -4188,7 +4364,7 @@
       <w:pPr>
         <w:pStyle w:val="Ttulo1"/>
       </w:pPr>
-      <w:bookmarkStart w:id="2" w:name="_Toc421273935"/>
+      <w:bookmarkStart w:id="3" w:name="_Toc421281460"/>
       <w:r>
         <w:lastRenderedPageBreak/>
         <w:t xml:space="preserve">2. </w:t>
@@ -4196,7 +4372,7 @@
       <w:r>
         <w:t>Planteamiento del problema</w:t>
       </w:r>
-      <w:bookmarkEnd w:id="2"/>
+      <w:bookmarkEnd w:id="3"/>
     </w:p>
     <w:p>
       <w:pPr>
@@ -6566,12 +6742,12 @@
       <w:pPr>
         <w:pStyle w:val="Ttulo1"/>
       </w:pPr>
-      <w:bookmarkStart w:id="3" w:name="_Toc421273936"/>
+      <w:bookmarkStart w:id="4" w:name="_Toc421281461"/>
       <w:r>
         <w:lastRenderedPageBreak/>
         <w:t>Preguntas de Investigación</w:t>
       </w:r>
-      <w:bookmarkEnd w:id="3"/>
+      <w:bookmarkEnd w:id="4"/>
     </w:p>
     <w:p>
       <w:pPr>
@@ -6717,11 +6893,11 @@
       <w:pPr>
         <w:pStyle w:val="Ttulo1"/>
       </w:pPr>
-      <w:bookmarkStart w:id="4" w:name="_Toc421273937"/>
+      <w:bookmarkStart w:id="5" w:name="_Toc421281462"/>
       <w:r>
         <w:t>Objetivo General</w:t>
       </w:r>
-      <w:bookmarkEnd w:id="4"/>
+      <w:bookmarkEnd w:id="5"/>
     </w:p>
     <w:p>
       <w:pPr>
@@ -6831,14 +7007,14 @@
       <w:pPr>
         <w:pStyle w:val="Ttulo1"/>
       </w:pPr>
-      <w:bookmarkStart w:id="5" w:name="_Toc421273938"/>
+      <w:bookmarkStart w:id="6" w:name="_Toc421281463"/>
       <w:r>
         <w:t>Objetivos E</w:t>
       </w:r>
       <w:r>
         <w:t>specíficos</w:t>
       </w:r>
-      <w:bookmarkEnd w:id="5"/>
+      <w:bookmarkEnd w:id="6"/>
     </w:p>
     <w:p>
       <w:pPr>
@@ -7263,11 +7439,11 @@
       <w:pPr>
         <w:pStyle w:val="Ttulo1"/>
       </w:pPr>
-      <w:bookmarkStart w:id="6" w:name="_Toc421273939"/>
+      <w:bookmarkStart w:id="7" w:name="_Toc421281464"/>
       <w:r>
         <w:t>Hipótesis</w:t>
       </w:r>
-      <w:bookmarkEnd w:id="6"/>
+      <w:bookmarkEnd w:id="7"/>
     </w:p>
     <w:p>
       <w:pPr>
@@ -7283,11 +7459,11 @@
       <w:pPr>
         <w:pStyle w:val="Ttulo1"/>
       </w:pPr>
-      <w:bookmarkStart w:id="7" w:name="_Toc421273940"/>
+      <w:bookmarkStart w:id="8" w:name="_Toc421281465"/>
       <w:r>
         <w:t>Justificación</w:t>
       </w:r>
-      <w:bookmarkEnd w:id="7"/>
+      <w:bookmarkEnd w:id="8"/>
     </w:p>
     <w:p>
       <w:pPr>
@@ -7316,12 +7492,12 @@
       <w:pPr>
         <w:pStyle w:val="Ttulo1"/>
       </w:pPr>
-      <w:bookmarkStart w:id="8" w:name="_Toc421273941"/>
+      <w:bookmarkStart w:id="9" w:name="_Toc421281466"/>
       <w:r>
         <w:lastRenderedPageBreak/>
         <w:t>Marco de Referencia</w:t>
       </w:r>
-      <w:bookmarkEnd w:id="8"/>
+      <w:bookmarkEnd w:id="9"/>
     </w:p>
     <w:p>
       <w:pPr>
@@ -7331,11 +7507,11 @@
           <w:lang w:val="es-ES"/>
         </w:rPr>
       </w:pPr>
-      <w:bookmarkStart w:id="9" w:name="_Toc421273942"/>
+      <w:bookmarkStart w:id="10" w:name="_Toc421281467"/>
       <w:r>
         <w:t>Redes Sociales y sus implicaciones psicológicas</w:t>
       </w:r>
-      <w:bookmarkEnd w:id="9"/>
+      <w:bookmarkEnd w:id="10"/>
     </w:p>
     <w:p>
       <w:pPr>
@@ -8465,11 +8641,11 @@
         <w:pStyle w:val="Subttulo"/>
         <w:outlineLvl w:val="1"/>
       </w:pPr>
-      <w:bookmarkStart w:id="10" w:name="_Toc421273943"/>
+      <w:bookmarkStart w:id="11" w:name="_Toc421281468"/>
       <w:r>
         <w:t>Minería de Datos</w:t>
       </w:r>
-      <w:bookmarkEnd w:id="10"/>
+      <w:bookmarkEnd w:id="11"/>
     </w:p>
     <w:p>
       <w:pPr>
@@ -9415,11 +9591,11 @@
         <w:pStyle w:val="Subttulo"/>
         <w:outlineLvl w:val="1"/>
       </w:pPr>
-      <w:bookmarkStart w:id="11" w:name="_Toc421273944"/>
+      <w:bookmarkStart w:id="12" w:name="_Toc421281469"/>
       <w:r>
         <w:t>Minería Web</w:t>
       </w:r>
-      <w:bookmarkEnd w:id="11"/>
+      <w:bookmarkEnd w:id="12"/>
     </w:p>
     <w:p>
       <w:pPr>
@@ -9567,14 +9743,14 @@
         <w:pStyle w:val="Subttulo"/>
         <w:outlineLvl w:val="1"/>
       </w:pPr>
-      <w:bookmarkStart w:id="12" w:name="_Toc421273945"/>
+      <w:bookmarkStart w:id="13" w:name="_Toc421281470"/>
       <w:r>
         <w:t>Minería</w:t>
       </w:r>
       <w:r>
         <w:t xml:space="preserve"> de Datos Sociales</w:t>
       </w:r>
-      <w:bookmarkEnd w:id="12"/>
+      <w:bookmarkEnd w:id="13"/>
     </w:p>
     <w:p>
       <w:pPr>
@@ -11246,7 +11422,7 @@
         <w:pStyle w:val="Subttulo"/>
         <w:outlineLvl w:val="1"/>
       </w:pPr>
-      <w:bookmarkStart w:id="13" w:name="_Toc421273946"/>
+      <w:bookmarkStart w:id="14" w:name="_Toc421281471"/>
       <w:r>
         <w:t>Ent</w:t>
       </w:r>
@@ -11259,7 +11435,7 @@
       <w:r>
         <w:t>endo una Red Social</w:t>
       </w:r>
-      <w:bookmarkEnd w:id="13"/>
+      <w:bookmarkEnd w:id="14"/>
     </w:p>
     <w:p>
       <w:pPr>
@@ -12275,11 +12451,11 @@
         <w:pStyle w:val="Subttulo"/>
         <w:outlineLvl w:val="1"/>
       </w:pPr>
-      <w:bookmarkStart w:id="14" w:name="_Toc421273947"/>
+      <w:bookmarkStart w:id="15" w:name="_Toc421281472"/>
       <w:r>
         <w:t>Análisis de aspectos psicológicos en base a texto</w:t>
       </w:r>
-      <w:bookmarkEnd w:id="14"/>
+      <w:bookmarkEnd w:id="15"/>
     </w:p>
     <w:p>
       <w:pPr>
@@ -13136,11 +13312,11 @@
         <w:pStyle w:val="Subttulo"/>
         <w:outlineLvl w:val="1"/>
       </w:pPr>
-      <w:bookmarkStart w:id="15" w:name="_Toc421273948"/>
+      <w:bookmarkStart w:id="16" w:name="_Toc421281473"/>
       <w:r>
         <w:t>Reduciendo el espacio de búsqueda</w:t>
       </w:r>
-      <w:bookmarkEnd w:id="15"/>
+      <w:bookmarkEnd w:id="16"/>
     </w:p>
     <w:p>
       <w:pPr>
@@ -13785,11 +13961,11 @@
         <w:pStyle w:val="Subttulo"/>
         <w:outlineLvl w:val="1"/>
       </w:pPr>
-      <w:bookmarkStart w:id="16" w:name="_Toc421273949"/>
+      <w:bookmarkStart w:id="17" w:name="_Toc421281474"/>
       <w:r>
         <w:t>Métodos de clasificación</w:t>
       </w:r>
-      <w:bookmarkEnd w:id="16"/>
+      <w:bookmarkEnd w:id="17"/>
     </w:p>
     <w:p>
       <w:pPr>
@@ -14530,11 +14706,11 @@
         <w:pStyle w:val="Subttulo"/>
         <w:outlineLvl w:val="1"/>
       </w:pPr>
-      <w:bookmarkStart w:id="17" w:name="_Toc421273950"/>
+      <w:bookmarkStart w:id="18" w:name="_Toc421281475"/>
       <w:r>
         <w:t>Recolección de datos</w:t>
       </w:r>
-      <w:bookmarkEnd w:id="17"/>
+      <w:bookmarkEnd w:id="18"/>
     </w:p>
     <w:p>
       <w:pPr>
@@ -15124,12 +15300,12 @@
       <w:pPr>
         <w:pStyle w:val="Ttulo1"/>
       </w:pPr>
-      <w:bookmarkStart w:id="18" w:name="_Toc421273951"/>
+      <w:bookmarkStart w:id="19" w:name="_Toc421281476"/>
       <w:r>
         <w:lastRenderedPageBreak/>
         <w:t>Método de Investigación utilizado</w:t>
       </w:r>
-      <w:bookmarkEnd w:id="18"/>
+      <w:bookmarkEnd w:id="19"/>
     </w:p>
     <w:p>
       <w:pPr>
@@ -15577,12 +15753,12 @@
       <w:pPr>
         <w:pStyle w:val="Ttulo1"/>
       </w:pPr>
-      <w:bookmarkStart w:id="19" w:name="_Toc421273952"/>
+      <w:bookmarkStart w:id="20" w:name="_Toc421281477"/>
       <w:r>
         <w:lastRenderedPageBreak/>
         <w:t>Experimentación</w:t>
       </w:r>
-      <w:bookmarkEnd w:id="19"/>
+      <w:bookmarkEnd w:id="20"/>
     </w:p>
     <w:p>
       <w:pPr>
@@ -15607,7 +15783,7 @@
         <w:pStyle w:val="Subttulo"/>
         <w:outlineLvl w:val="1"/>
       </w:pPr>
-      <w:bookmarkStart w:id="20" w:name="_Toc421273953"/>
+      <w:bookmarkStart w:id="21" w:name="_Toc421281478"/>
       <w:r>
         <w:t xml:space="preserve">¿Qué es un </w:t>
       </w:r>
@@ -15617,7 +15793,7 @@
       <w:r>
         <w:t>ramework Web?</w:t>
       </w:r>
-      <w:bookmarkEnd w:id="20"/>
+      <w:bookmarkEnd w:id="21"/>
     </w:p>
     <w:p>
       <w:pPr>
@@ -17318,7 +17494,7 @@
         <w:pStyle w:val="Subttulo"/>
         <w:outlineLvl w:val="1"/>
       </w:pPr>
-      <w:bookmarkStart w:id="21" w:name="_Toc421273954"/>
+      <w:bookmarkStart w:id="22" w:name="_Toc421281479"/>
       <w:r>
         <w:t>¿</w:t>
       </w:r>
@@ -17334,7 +17510,7 @@
       <w:r>
         <w:t>?</w:t>
       </w:r>
-      <w:bookmarkEnd w:id="21"/>
+      <w:bookmarkEnd w:id="22"/>
     </w:p>
     <w:p>
       <w:pPr>
@@ -17675,7 +17851,7 @@
         <w:pStyle w:val="Subttulo"/>
         <w:outlineLvl w:val="1"/>
       </w:pPr>
-      <w:bookmarkStart w:id="22" w:name="_Toc421273955"/>
+      <w:bookmarkStart w:id="23" w:name="_Toc421281480"/>
       <w:r>
         <w:t xml:space="preserve">Proceso de desarrollo del Framework </w:t>
       </w:r>
@@ -17683,7 +17859,7 @@
       <w:r>
         <w:t>PythonSocialNetworkAnalyzer</w:t>
       </w:r>
-      <w:bookmarkEnd w:id="22"/>
+      <w:bookmarkEnd w:id="23"/>
       <w:proofErr w:type="spellEnd"/>
     </w:p>
     <w:p>
@@ -18300,11 +18476,11 @@
         <w:pStyle w:val="Subttulo"/>
         <w:outlineLvl w:val="1"/>
       </w:pPr>
-      <w:bookmarkStart w:id="23" w:name="_Toc421273956"/>
+      <w:bookmarkStart w:id="24" w:name="_Toc421281481"/>
       <w:r>
         <w:t>Arquitectura del Framework</w:t>
       </w:r>
-      <w:bookmarkEnd w:id="23"/>
+      <w:bookmarkEnd w:id="24"/>
     </w:p>
     <w:p>
       <w:pPr>
@@ -18954,8 +19130,8 @@
         </w:rPr>
         <w:t xml:space="preserve">: </w:t>
       </w:r>
-      <w:bookmarkStart w:id="24" w:name="OLE_LINK1"/>
-      <w:bookmarkStart w:id="25" w:name="OLE_LINK2"/>
+      <w:bookmarkStart w:id="25" w:name="OLE_LINK1"/>
+      <w:bookmarkStart w:id="26" w:name="OLE_LINK2"/>
       <w:r>
         <w:rPr>
           <w:rFonts w:ascii="Arial" w:hAnsi="Arial" w:cs="Arial"/>
@@ -18982,8 +19158,8 @@
         <w:t>.</w:t>
       </w:r>
     </w:p>
-    <w:bookmarkEnd w:id="24"/>
     <w:bookmarkEnd w:id="25"/>
+    <w:bookmarkEnd w:id="26"/>
     <w:p>
       <w:pPr>
         <w:pStyle w:val="Prrafodelista"/>
@@ -23334,7 +23510,7 @@
         <w:pStyle w:val="Subttulo"/>
         <w:outlineLvl w:val="1"/>
       </w:pPr>
-      <w:bookmarkStart w:id="26" w:name="_Toc421273957"/>
+      <w:bookmarkStart w:id="27" w:name="_Toc421281482"/>
       <w:r>
         <w:t>Problem</w:t>
       </w:r>
@@ -23344,7 +23520,7 @@
       <w:r>
         <w:t xml:space="preserve"> en el desarrollo del Framework y en la experimentación</w:t>
       </w:r>
-      <w:bookmarkEnd w:id="26"/>
+      <w:bookmarkEnd w:id="27"/>
     </w:p>
     <w:p>
       <w:pPr>
@@ -25442,12 +25618,12 @@
         <w:pStyle w:val="Subttulo"/>
         <w:outlineLvl w:val="1"/>
       </w:pPr>
-      <w:bookmarkStart w:id="27" w:name="_Toc421273958"/>
+      <w:bookmarkStart w:id="28" w:name="_Toc421281483"/>
       <w:r>
         <w:lastRenderedPageBreak/>
         <w:t>Arquitectura del Clúster</w:t>
       </w:r>
-      <w:bookmarkEnd w:id="27"/>
+      <w:bookmarkEnd w:id="28"/>
     </w:p>
     <w:p>
       <w:pPr>
@@ -25557,11 +25733,11 @@
         <w:pStyle w:val="Subttulo"/>
         <w:outlineLvl w:val="1"/>
       </w:pPr>
-      <w:bookmarkStart w:id="28" w:name="_Toc421273959"/>
+      <w:bookmarkStart w:id="29" w:name="_Toc421281484"/>
       <w:r>
         <w:t>Descripción del Clúster:</w:t>
       </w:r>
-      <w:bookmarkEnd w:id="28"/>
+      <w:bookmarkEnd w:id="29"/>
     </w:p>
     <w:p>
       <w:pPr>
@@ -26456,7 +26632,7 @@
           <w:color w:val="4F81BD" w:themeColor="accent1"/>
         </w:rPr>
       </w:pPr>
-      <w:bookmarkStart w:id="29" w:name="_Toc421273960"/>
+      <w:bookmarkStart w:id="30" w:name="_Toc421281485"/>
       <w:r>
         <w:rPr>
           <w:rStyle w:val="nfasissutil"/>
@@ -26464,7 +26640,7 @@
         </w:rPr>
         <w:t>Funcionamiento del Clúster:</w:t>
       </w:r>
-      <w:bookmarkEnd w:id="29"/>
+      <w:bookmarkEnd w:id="30"/>
     </w:p>
     <w:p>
       <w:pPr>
@@ -27096,10 +27272,12 @@
       <w:pPr>
         <w:pStyle w:val="Ttulo1"/>
       </w:pPr>
+      <w:bookmarkStart w:id="31" w:name="_Toc421281486"/>
       <w:r>
         <w:lastRenderedPageBreak/>
         <w:t>Resultados</w:t>
       </w:r>
+      <w:bookmarkEnd w:id="31"/>
     </w:p>
     <w:p>
       <w:pPr>
@@ -27125,12 +27303,12 @@
       <w:pPr>
         <w:pStyle w:val="Ttulo1"/>
       </w:pPr>
+      <w:bookmarkStart w:id="32" w:name="_Toc421281487"/>
       <w:r>
         <w:lastRenderedPageBreak/>
         <w:t>Conclusiones</w:t>
       </w:r>
-      <w:bookmarkStart w:id="30" w:name="_GoBack"/>
-      <w:bookmarkEnd w:id="30"/>
+      <w:bookmarkEnd w:id="32"/>
     </w:p>
     <w:p>
       <w:pPr>
@@ -27152,7 +27330,7 @@
         <w:br w:type="page"/>
       </w:r>
     </w:p>
-    <w:bookmarkStart w:id="31" w:name="_Toc421273961" w:displacedByCustomXml="next"/>
+    <w:bookmarkStart w:id="33" w:name="_Toc421281488" w:displacedByCustomXml="next"/>
     <w:sdt>
       <w:sdtPr>
         <w:rPr>
@@ -27179,7 +27357,7 @@
           <w:r>
             <w:t>Bibliografía</w:t>
           </w:r>
-          <w:bookmarkEnd w:id="31"/>
+          <w:bookmarkEnd w:id="33"/>
         </w:p>
         <w:sdt>
           <w:sdtPr>
@@ -30212,7 +30390,7 @@
           <w:rPr>
             <w:noProof/>
           </w:rPr>
-          <w:t>63</w:t>
+          <w:t>2</w:t>
         </w:r>
         <w:r>
           <w:rPr>
@@ -33421,11 +33599,11 @@
           <c:showPercent val="0"/>
           <c:showBubbleSize val="0"/>
         </c:dLbls>
-        <c:axId val="38438784"/>
-        <c:axId val="69911296"/>
+        <c:axId val="174124416"/>
+        <c:axId val="175247744"/>
       </c:scatterChart>
       <c:valAx>
-        <c:axId val="38438784"/>
+        <c:axId val="174124416"/>
         <c:scaling>
           <c:orientation val="minMax"/>
         </c:scaling>
@@ -33463,12 +33641,12 @@
         <c:majorTickMark val="none"/>
         <c:minorTickMark val="none"/>
         <c:tickLblPos val="nextTo"/>
-        <c:crossAx val="69911296"/>
+        <c:crossAx val="175247744"/>
         <c:crosses val="autoZero"/>
         <c:crossBetween val="midCat"/>
       </c:valAx>
       <c:valAx>
-        <c:axId val="69911296"/>
+        <c:axId val="175247744"/>
         <c:scaling>
           <c:orientation val="minMax"/>
         </c:scaling>
@@ -33503,7 +33681,7 @@
         <c:majorTickMark val="none"/>
         <c:minorTickMark val="none"/>
         <c:tickLblPos val="nextTo"/>
-        <c:crossAx val="38438784"/>
+        <c:crossAx val="174124416"/>
         <c:crosses val="autoZero"/>
         <c:crossBetween val="midCat"/>
       </c:valAx>
@@ -33656,11 +33834,11 @@
           <c:showPercent val="0"/>
           <c:showBubbleSize val="0"/>
         </c:dLbls>
-        <c:axId val="175254528"/>
-        <c:axId val="175299200"/>
+        <c:axId val="176249472"/>
+        <c:axId val="176304896"/>
       </c:scatterChart>
       <c:valAx>
-        <c:axId val="175254528"/>
+        <c:axId val="176249472"/>
         <c:scaling>
           <c:orientation val="minMax"/>
         </c:scaling>
@@ -33698,12 +33876,12 @@
         <c:majorTickMark val="none"/>
         <c:minorTickMark val="none"/>
         <c:tickLblPos val="nextTo"/>
-        <c:crossAx val="175299200"/>
+        <c:crossAx val="176304896"/>
         <c:crosses val="autoZero"/>
         <c:crossBetween val="midCat"/>
       </c:valAx>
       <c:valAx>
-        <c:axId val="175299200"/>
+        <c:axId val="176304896"/>
         <c:scaling>
           <c:orientation val="minMax"/>
         </c:scaling>
@@ -33738,7 +33916,7 @@
         <c:majorTickMark val="none"/>
         <c:minorTickMark val="none"/>
         <c:tickLblPos val="nextTo"/>
-        <c:crossAx val="175254528"/>
+        <c:crossAx val="176249472"/>
         <c:crosses val="autoZero"/>
         <c:crossBetween val="midCat"/>
       </c:valAx>
@@ -36291,7 +36469,7 @@
 </file>
 
 <file path=customXml/itemProps1.xml><?xml version="1.0" encoding="utf-8"?>
-<ds:datastoreItem xmlns:ds="http://schemas.openxmlformats.org/officeDocument/2006/customXml" ds:itemID="{DC38E16E-FD16-4AB4-A463-72AC40C86CEA}">
+<ds:datastoreItem xmlns:ds="http://schemas.openxmlformats.org/officeDocument/2006/customXml" ds:itemID="{F5934C2B-3B1F-4801-A0F8-BF6CB092B378}">
   <ds:schemaRefs>
     <ds:schemaRef ds:uri="http://schemas.openxmlformats.org/officeDocument/2006/bibliography"/>
   </ds:schemaRefs>

--- a/Avance semestral.docx
+++ b/Avance semestral.docx
@@ -1,6 +1,6 @@
 
 <file path=word/document.xml><?xml version="1.0" encoding="utf-8"?>
-<w:document xmlns:wpc="http://schemas.microsoft.com/office/word/2010/wordprocessingCanvas" xmlns:mc="http://schemas.openxmlformats.org/markup-compatibility/2006" xmlns:o="urn:schemas-microsoft-com:office:office" xmlns:r="http://schemas.openxmlformats.org/officeDocument/2006/relationships" xmlns:m="http://schemas.openxmlformats.org/officeDocument/2006/math" xmlns:v="urn:schemas-microsoft-com:vml" xmlns:wp14="http://schemas.microsoft.com/office/word/2010/wordprocessingDrawing" xmlns:wp="http://schemas.openxmlformats.org/drawingml/2006/wordprocessingDrawing" xmlns:w10="urn:schemas-microsoft-com:office:word" xmlns:w="http://schemas.openxmlformats.org/wordprocessingml/2006/main" xmlns:w14="http://schemas.microsoft.com/office/word/2010/wordml" xmlns:wpg="http://schemas.microsoft.com/office/word/2010/wordprocessingGroup" xmlns:wpi="http://schemas.microsoft.com/office/word/2010/wordprocessingInk" xmlns:wne="http://schemas.microsoft.com/office/word/2006/wordml" xmlns:wps="http://schemas.microsoft.com/office/word/2010/wordprocessingShape" mc:Ignorable="w14 wp14">
+<w:document xmlns:ve="http://schemas.openxmlformats.org/markup-compatibility/2006" xmlns:o="urn:schemas-microsoft-com:office:office" xmlns:r="http://schemas.openxmlformats.org/officeDocument/2006/relationships" xmlns:m="http://schemas.openxmlformats.org/officeDocument/2006/math" xmlns:v="urn:schemas-microsoft-com:vml" xmlns:wp="http://schemas.openxmlformats.org/drawingml/2006/wordprocessingDrawing" xmlns:w10="urn:schemas-microsoft-com:office:word" xmlns:w="http://schemas.openxmlformats.org/wordprocessingml/2006/main" xmlns:wne="http://schemas.microsoft.com/office/word/2006/wordml">
   <w:body>
     <w:p>
       <w:pPr>
@@ -20,7 +20,7 @@
           <w:lang w:eastAsia="es-MX"/>
         </w:rPr>
         <w:drawing>
-          <wp:inline distT="0" distB="0" distL="0" distR="0" wp14:anchorId="16E34005" wp14:editId="271BC14E">
+          <wp:inline distT="0" distB="0" distL="0" distR="0">
             <wp:extent cx="3095625" cy="1476375"/>
             <wp:effectExtent l="19050" t="0" r="9525" b="0"/>
             <wp:docPr id="1" name="0 Imagen" descr="logo uaa.jpg"/>
@@ -35,7 +35,7 @@
                     <pic:cNvPicPr/>
                   </pic:nvPicPr>
                   <pic:blipFill>
-                    <a:blip r:embed="rId9" cstate="print"/>
+                    <a:blip r:embed="rId8" cstate="print"/>
                     <a:stretch>
                       <a:fillRect/>
                     </a:stretch>
@@ -361,7 +361,13 @@
     <w:sdt>
       <w:sdtPr>
         <w:rPr>
-          <w:lang w:val="es-ES"/>
+          <w:rFonts w:asciiTheme="minorHAnsi" w:eastAsiaTheme="minorHAnsi" w:hAnsiTheme="minorHAnsi" w:cstheme="minorBidi"/>
+          <w:b w:val="0"/>
+          <w:bCs w:val="0"/>
+          <w:color w:val="auto"/>
+          <w:sz w:val="22"/>
+          <w:szCs w:val="22"/>
+          <w:lang w:val="es-ES" w:eastAsia="en-US"/>
         </w:rPr>
         <w:id w:val="-1606109481"/>
         <w:docPartObj>
@@ -369,15 +375,6 @@
           <w:docPartUnique/>
         </w:docPartObj>
       </w:sdtPr>
-      <w:sdtEndPr>
-        <w:rPr>
-          <w:rFonts w:asciiTheme="minorHAnsi" w:eastAsiaTheme="minorHAnsi" w:hAnsiTheme="minorHAnsi" w:cstheme="minorBidi"/>
-          <w:color w:val="auto"/>
-          <w:sz w:val="22"/>
-          <w:szCs w:val="22"/>
-          <w:lang w:eastAsia="en-US"/>
-        </w:rPr>
-      </w:sdtEndPr>
       <w:sdtContent>
         <w:p>
           <w:pPr>
@@ -2620,37 +2617,103 @@
     </w:p>
     <w:p>
       <w:pPr>
-        <w:tabs>
-          <w:tab w:val="left" w:leader="underscore" w:pos="8647"/>
-        </w:tabs>
+        <w:rPr>
+          <w:rFonts w:ascii="Arial" w:hAnsi="Arial" w:cs="Arial"/>
+        </w:rPr>
+      </w:pPr>
+    </w:p>
+    <w:p>
+      <w:pPr>
         <w:jc w:val="both"/>
         <w:rPr>
           <w:rFonts w:ascii="Arial" w:hAnsi="Arial" w:cs="Arial"/>
-          <w:b/>
-          <w:sz w:val="28"/>
-        </w:rPr>
-      </w:pPr>
-    </w:p>
-    <w:p>
-      <w:pPr>
-        <w:rPr>
-          <w:rFonts w:ascii="Arial" w:hAnsi="Arial" w:cs="Arial"/>
-        </w:rPr>
-      </w:pPr>
-      <w:r>
-        <w:rPr>
-          <w:rFonts w:ascii="Arial" w:hAnsi="Arial" w:cs="Arial"/>
+          <w:sz w:val="23"/>
+          <w:szCs w:val="23"/>
+        </w:rPr>
+      </w:pPr>
+      <w:r>
+        <w:rPr>
+          <w:rFonts w:ascii="Arial" w:hAnsi="Arial" w:cs="Arial"/>
+          <w:sz w:val="23"/>
+          <w:szCs w:val="23"/>
+        </w:rPr>
+        <w:t xml:space="preserve">Desde su invención las redes sociales tales como </w:t>
+      </w:r>
+      <w:proofErr w:type="spellStart"/>
+      <w:r>
+        <w:rPr>
+          <w:rFonts w:ascii="Arial" w:hAnsi="Arial" w:cs="Arial"/>
+          <w:sz w:val="23"/>
+          <w:szCs w:val="23"/>
+        </w:rPr>
+        <w:t>Facebook</w:t>
+      </w:r>
+      <w:proofErr w:type="spellEnd"/>
+      <w:r>
+        <w:rPr>
+          <w:rFonts w:ascii="Arial" w:hAnsi="Arial" w:cs="Arial"/>
+          <w:sz w:val="23"/>
+          <w:szCs w:val="23"/>
+        </w:rPr>
+        <w:t xml:space="preserve"> han cobrado fuerza y popularidad, a tal grado que las vemos en muchos aspectos de nuestra vida, cada día consiguen una mayor cantidad de seguidores, más aplicaciones las utilizan como credenciales, se genera una mayor cantidad de información a través de estas, vemos como las personas hacen públicos varios aspectos de su vida, y generan cadenas de influencia entre amigos, al igual que sucede en los círculos sociales de nuestro entorno que no son virtuales. Toda esta información y cadenas de influencia brindan una nueva alternativa para hacer llegar a las personas información y nuevas tendencias de una forma más optimizada al saber utilizar los flujos de información que en ella se mueven, identificando a los nodos raíz</w:t>
+      </w:r>
+      <w:r>
+        <w:rPr>
+          <w:rFonts w:ascii="Arial" w:hAnsi="Arial" w:cs="Arial"/>
+          <w:sz w:val="23"/>
+          <w:szCs w:val="23"/>
+        </w:rPr>
+        <w:t xml:space="preserve"> a través de los cuales haciendo llegar ciertos datos, puede que los mismos se muevan a través de su red social invirtiendo una menor cantidad de recursos en su propagación, de la misma forma que en nuestro entorno se ubican lugares clave a través de los cuales se puede hacer llegar cierta información a una mayor cantidad de personas, con esto hablamos de optimizar recursos tales como el tiempo, dinero, energía y recursos computacionales. Pero para lograr esto es necesario investigar la forma en la que se generan estas cadenas. Hoy en día existen varios métodos para detectar nodos líderes mediante el uso de teoría de grafos con modelos estadísticos, sin embargo es poco el avance que se ha logrado en el campo de la minería de redes sociales utilizando minería de texto en comparación con el área matemática en la que la mayor cantidad del esfuerzo ha sido invertido, a lo largo de esta investigación se verá el proceso que </w:t>
+      </w:r>
+      <w:r>
+        <w:rPr>
+          <w:rFonts w:ascii="Arial" w:hAnsi="Arial" w:cs="Arial"/>
+          <w:sz w:val="23"/>
+          <w:szCs w:val="23"/>
+        </w:rPr>
+        <w:t xml:space="preserve">se siguió para desarrollar un Framework en lenguaje </w:t>
+      </w:r>
+      <w:proofErr w:type="spellStart"/>
+      <w:r>
+        <w:rPr>
+          <w:rFonts w:ascii="Arial" w:hAnsi="Arial" w:cs="Arial"/>
+          <w:sz w:val="23"/>
+          <w:szCs w:val="23"/>
+        </w:rPr>
+        <w:t>Python</w:t>
+      </w:r>
+      <w:proofErr w:type="spellEnd"/>
+      <w:r>
+        <w:rPr>
+          <w:rFonts w:ascii="Arial" w:hAnsi="Arial" w:cs="Arial"/>
+          <w:sz w:val="23"/>
+          <w:szCs w:val="23"/>
+        </w:rPr>
+        <w:t>, para realizar Minería de Redes Sociales en base a Minería de Texto.</w:t>
+      </w:r>
+      <w:r>
+        <w:rPr>
+          <w:rFonts w:ascii="Arial" w:hAnsi="Arial" w:cs="Arial"/>
+          <w:sz w:val="23"/>
+          <w:szCs w:val="23"/>
         </w:rPr>
         <w:br w:type="page"/>
       </w:r>
     </w:p>
     <w:p>
       <w:pPr>
+        <w:jc w:val="both"/>
+        <w:rPr>
+          <w:rFonts w:ascii="Arial" w:hAnsi="Arial" w:cs="Arial"/>
+        </w:rPr>
+      </w:pPr>
+    </w:p>
+    <w:p>
+      <w:pPr>
         <w:pStyle w:val="Ttulo1"/>
       </w:pPr>
       <w:bookmarkStart w:id="2" w:name="_Toc421281459"/>
       <w:r>
-        <w:lastRenderedPageBreak/>
         <w:t>1.2</w:t>
       </w:r>
       <w:r>
@@ -3023,7 +3086,7 @@
           <w:sz w:val="23"/>
           <w:szCs w:val="23"/>
         </w:rPr>
-        <w:t xml:space="preserve">Las redes sociales proveen un buen escenario para el análisis de la conducta humana y sus relaciones, por lo que el reconocimiento de líderes, personas influyentes e influenciables es viable sobre este tipo de plataformas. Además de que las redes sociales en estos días representan un elemento clave en el esparcimiento de la información, ideas e innovaciones. Podemos llamar a un grupo de miembros </w:t>
+        <w:t xml:space="preserve">Las redes sociales proveen un buen escenario para el análisis de la conducta humana y sus relaciones, por lo que el reconocimiento de líderes, personas influyentes e influenciables es viable sobre este tipo de plataformas. Además de que las redes </w:t>
       </w:r>
       <w:r>
         <w:rPr>
@@ -3032,7 +3095,7 @@
           <w:szCs w:val="23"/>
         </w:rPr>
         <w:lastRenderedPageBreak/>
-        <w:t xml:space="preserve">influenciables objetivo, y provocar un efecto de influencia cascada por aquellos amigos que recomiendan un producto, publican una innovación o un tópico. </w:t>
+        <w:t xml:space="preserve">sociales en estos días representan un elemento clave en el esparcimiento de la información, ideas e innovaciones. Podemos llamar a un grupo de miembros influenciables objetivo, y provocar un efecto de influencia cascada por aquellos amigos que recomiendan un producto, publican una innovación o un tópico. </w:t>
       </w:r>
       <w:sdt>
         <w:sdtPr>
@@ -3427,7 +3490,16 @@
           <w:sz w:val="23"/>
           <w:szCs w:val="23"/>
         </w:rPr>
-        <w:t xml:space="preserve">Las redes sociales permiten el esparcimiento de varios tipos de información, incluyendo tópicos, ideas e incluso virus de computadora. La proliferación de e-mails, blogs y servicios de redes sociales en la </w:t>
+        <w:t xml:space="preserve">Las redes sociales permiten el esparcimiento de varios tipos de información, incluyendo tópicos, ideas e incluso virus de computadora. La proliferación de e-mails, </w:t>
+      </w:r>
+      <w:r>
+        <w:rPr>
+          <w:rFonts w:ascii="Arial" w:hAnsi="Arial" w:cs="Arial"/>
+          <w:sz w:val="23"/>
+          <w:szCs w:val="23"/>
+        </w:rPr>
+        <w:lastRenderedPageBreak/>
+        <w:t xml:space="preserve">blogs y servicios de redes sociales en la </w:t>
       </w:r>
       <w:proofErr w:type="spellStart"/>
       <w:r>
@@ -3445,16 +3517,25 @@
           <w:sz w:val="23"/>
           <w:szCs w:val="23"/>
         </w:rPr>
-        <w:t xml:space="preserve"> Wide Web acelera la creación de grandes redes sociales. Por lo que recientemente la atención hacia la forma en la que </w:t>
-      </w:r>
-      <w:r>
-        <w:rPr>
-          <w:rFonts w:ascii="Arial" w:hAnsi="Arial" w:cs="Arial"/>
-          <w:sz w:val="23"/>
-          <w:szCs w:val="23"/>
-        </w:rPr>
-        <w:lastRenderedPageBreak/>
-        <w:t>esta información se esparce, es decir el flujo de la información en las redes sociales, y otros aspectos tales como los análisis de los sitios de redes sociales, evolución de tópicos y probl</w:t>
+        <w:t xml:space="preserve"> </w:t>
+      </w:r>
+      <w:proofErr w:type="spellStart"/>
+      <w:r>
+        <w:rPr>
+          <w:rFonts w:ascii="Arial" w:hAnsi="Arial" w:cs="Arial"/>
+          <w:sz w:val="23"/>
+          <w:szCs w:val="23"/>
+        </w:rPr>
+        <w:t>Wide</w:t>
+      </w:r>
+      <w:proofErr w:type="spellEnd"/>
+      <w:r>
+        <w:rPr>
+          <w:rFonts w:ascii="Arial" w:hAnsi="Arial" w:cs="Arial"/>
+          <w:sz w:val="23"/>
+          <w:szCs w:val="23"/>
+        </w:rPr>
+        <w:t xml:space="preserve"> Web acelera la creación de grandes redes sociales. Por lo que recientemente la atención hacia la forma en la que esta información se esparce, es decir el flujo de la información en las redes sociales, y otros aspectos tales como los análisis de los sitios de redes sociales, evolución de tópicos y probl</w:t>
       </w:r>
       <w:r>
         <w:rPr>
@@ -3989,7 +4070,7 @@
           <w:sz w:val="23"/>
           <w:szCs w:val="23"/>
         </w:rPr>
-        <w:t xml:space="preserve"> Facebook cuenta con elementos que lo vuelven una plataforma de interacción social que muestra un entorno muy similar al del mundo real, que permite realizar una investigación sobre el comportamiento de las personas de una forma más similar a la que se realiza de persona a persona, ya que incluye objetos tales como: publicaciones que se pueden </w:t>
+        <w:t xml:space="preserve"> Facebook cuenta con elementos que lo vuelven una plataforma de interacción social que muestra un entorno muy similar al del mundo real, que permite realizar una investigación sobre el </w:t>
       </w:r>
       <w:r>
         <w:rPr>
@@ -3998,7 +4079,7 @@
           <w:szCs w:val="23"/>
         </w:rPr>
         <w:lastRenderedPageBreak/>
-        <w:t xml:space="preserve">comparar con las críticas entre personas, </w:t>
+        <w:t xml:space="preserve">comportamiento de las personas de una forma más similar a la que se realiza de persona a persona, ya que incluye objetos tales como: publicaciones que se pueden comparar con las críticas entre personas, </w:t>
       </w:r>
       <w:proofErr w:type="spellStart"/>
       <w:r>
@@ -4565,7 +4646,7 @@
           <w:lang w:eastAsia="es-MX"/>
         </w:rPr>
         <w:drawing>
-          <wp:inline distT="0" distB="0" distL="0" distR="0" wp14:anchorId="31673EFF" wp14:editId="60E88FF5">
+          <wp:inline distT="0" distB="0" distL="0" distR="0">
             <wp:extent cx="5514975" cy="2467298"/>
             <wp:effectExtent l="19050" t="0" r="9525" b="0"/>
             <wp:docPr id="4" name="Imagen 2"/>
@@ -4582,7 +4663,7 @@
                     </pic:cNvPicPr>
                   </pic:nvPicPr>
                   <pic:blipFill>
-                    <a:blip r:embed="rId10" cstate="print"/>
+                    <a:blip r:embed="rId9" cstate="print"/>
                     <a:srcRect/>
                     <a:stretch>
                       <a:fillRect/>
@@ -4622,7 +4703,27 @@
           <w:sz w:val="23"/>
           <w:szCs w:val="23"/>
         </w:rPr>
-        <w:t xml:space="preserve">Imagen 1: Usuarios de Facebook activos al </w:t>
+        <w:t xml:space="preserve">Imagen 1: Usuarios de </w:t>
+      </w:r>
+      <w:proofErr w:type="spellStart"/>
+      <w:r>
+        <w:rPr>
+          <w:rFonts w:ascii="Arial" w:hAnsi="Arial" w:cs="Arial"/>
+          <w:i/>
+          <w:sz w:val="23"/>
+          <w:szCs w:val="23"/>
+        </w:rPr>
+        <w:t>Facebook</w:t>
+      </w:r>
+      <w:proofErr w:type="spellEnd"/>
+      <w:r>
+        <w:rPr>
+          <w:rFonts w:ascii="Arial" w:hAnsi="Arial" w:cs="Arial"/>
+          <w:i/>
+          <w:sz w:val="23"/>
+          <w:szCs w:val="23"/>
+        </w:rPr>
+        <w:t xml:space="preserve"> activos al </w:t>
       </w:r>
       <w:proofErr w:type="spellStart"/>
       <w:r>
@@ -5039,7 +5140,7 @@
           <w:lang w:eastAsia="es-MX"/>
         </w:rPr>
         <w:drawing>
-          <wp:inline distT="0" distB="0" distL="0" distR="0" wp14:anchorId="54E7833E" wp14:editId="50A2C82D">
+          <wp:inline distT="0" distB="0" distL="0" distR="0">
             <wp:extent cx="5612130" cy="3255035"/>
             <wp:effectExtent l="19050" t="0" r="7620" b="0"/>
             <wp:docPr id="8" name="Imagen 3" descr="Regalix-Most-Effective-Channels-Used-to-Market-B2B-Events-Dec2014"/>
@@ -5056,7 +5157,7 @@
                     </pic:cNvPicPr>
                   </pic:nvPicPr>
                   <pic:blipFill>
-                    <a:blip r:embed="rId11" cstate="print"/>
+                    <a:blip r:embed="rId10" cstate="print"/>
                     <a:srcRect/>
                     <a:stretch>
                       <a:fillRect/>
@@ -5286,7 +5387,25 @@
           <w:sz w:val="23"/>
           <w:szCs w:val="23"/>
         </w:rPr>
-        <w:t xml:space="preserve"> o innovaciones, se esparcen rápidamente y llevan a nuevas ideas y nuevos direcciones académicas. En las redes sociales como Facebook y </w:t>
+        <w:t xml:space="preserve"> o innovaciones, se esparcen rápidamente y llevan a nuevas ideas y nuevos direcciones académicas. En las redes sociales como </w:t>
+      </w:r>
+      <w:proofErr w:type="spellStart"/>
+      <w:r>
+        <w:rPr>
+          <w:rFonts w:ascii="Arial" w:hAnsi="Arial" w:cs="Arial"/>
+          <w:sz w:val="23"/>
+          <w:szCs w:val="23"/>
+        </w:rPr>
+        <w:t>Facebook</w:t>
+      </w:r>
+      <w:proofErr w:type="spellEnd"/>
+      <w:r>
+        <w:rPr>
+          <w:rFonts w:ascii="Arial" w:hAnsi="Arial" w:cs="Arial"/>
+          <w:sz w:val="23"/>
+          <w:szCs w:val="23"/>
+        </w:rPr>
+        <w:t xml:space="preserve"> y </w:t>
       </w:r>
       <w:proofErr w:type="spellStart"/>
       <w:r>
@@ -9474,7 +9593,7 @@
         </w:rPr>
         <w:lastRenderedPageBreak/>
         <w:drawing>
-          <wp:inline distT="0" distB="0" distL="0" distR="0" wp14:anchorId="0FE63A58" wp14:editId="0E590D33">
+          <wp:inline distT="0" distB="0" distL="0" distR="0">
             <wp:extent cx="5600700" cy="3819525"/>
             <wp:effectExtent l="0" t="0" r="0" b="0"/>
             <wp:docPr id="228" name="Imagen 228"/>
@@ -9491,7 +9610,7 @@
                     </pic:cNvPicPr>
                   </pic:nvPicPr>
                   <pic:blipFill>
-                    <a:blip r:embed="rId12" cstate="print"/>
+                    <a:blip r:embed="rId11" cstate="print"/>
                     <a:srcRect/>
                     <a:stretch>
                       <a:fillRect/>
@@ -10195,14 +10314,14 @@
           <w:lang w:eastAsia="es-MX"/>
         </w:rPr>
         <w:drawing>
-          <wp:inline distT="0" distB="0" distL="0" distR="0" wp14:anchorId="095C1F18" wp14:editId="2E218CB9">
+          <wp:inline distT="0" distB="0" distL="0" distR="0">
             <wp:extent cx="4572000" cy="2743200"/>
             <wp:effectExtent l="19050" t="0" r="19050" b="0"/>
             <wp:docPr id="3" name="Gráfico 1"/>
             <wp:cNvGraphicFramePr/>
             <a:graphic xmlns:a="http://schemas.openxmlformats.org/drawingml/2006/main">
               <a:graphicData uri="http://schemas.openxmlformats.org/drawingml/2006/chart">
-                <c:chart xmlns:c="http://schemas.openxmlformats.org/drawingml/2006/chart" xmlns:r="http://schemas.openxmlformats.org/officeDocument/2006/relationships" r:id="rId13"/>
+                <c:chart xmlns:c="http://schemas.openxmlformats.org/drawingml/2006/chart" xmlns:r="http://schemas.openxmlformats.org/officeDocument/2006/relationships" r:id="rId12"/>
               </a:graphicData>
             </a:graphic>
           </wp:inline>
@@ -10298,14 +10417,14 @@
           <w:lang w:eastAsia="es-MX"/>
         </w:rPr>
         <w:drawing>
-          <wp:inline distT="0" distB="0" distL="0" distR="0" wp14:anchorId="5820671A" wp14:editId="6E203EBD">
+          <wp:inline distT="0" distB="0" distL="0" distR="0">
             <wp:extent cx="4572000" cy="2743200"/>
             <wp:effectExtent l="19050" t="0" r="19050" b="0"/>
             <wp:docPr id="5" name="Gráfico 2"/>
             <wp:cNvGraphicFramePr/>
             <a:graphic xmlns:a="http://schemas.openxmlformats.org/drawingml/2006/main">
               <a:graphicData uri="http://schemas.openxmlformats.org/drawingml/2006/chart">
-                <c:chart xmlns:c="http://schemas.openxmlformats.org/drawingml/2006/chart" xmlns:r="http://schemas.openxmlformats.org/officeDocument/2006/relationships" r:id="rId14"/>
+                <c:chart xmlns:c="http://schemas.openxmlformats.org/drawingml/2006/chart" xmlns:r="http://schemas.openxmlformats.org/officeDocument/2006/relationships" r:id="rId13"/>
               </a:graphicData>
             </a:graphic>
           </wp:inline>
@@ -10580,15 +10699,7 @@
                   <w:sz w:val="23"/>
                   <w:szCs w:val="23"/>
                 </w:rPr>
-                <m:t>like</m:t>
-              </m:r>
-              <m:r>
-                <w:rPr>
-                  <w:rFonts w:ascii="Cambria Math" w:hAnsi="Cambria Math" w:cs="Arial"/>
-                  <w:sz w:val="23"/>
-                  <w:szCs w:val="23"/>
-                </w:rPr>
-                <m:t>s</m:t>
+                <m:t>likes</m:t>
               </m:r>
             </m:num>
             <m:den>
@@ -10703,7 +10814,15 @@
               <w:sz w:val="23"/>
               <w:szCs w:val="23"/>
             </w:rPr>
-            <m:t>∆T=tiempo fin de vida de la publicación-tiempo en que se generó la publicación</m:t>
+            <m:t>∆T=tiempo fin de vida de la publicación-tiempo en que se generó la public</m:t>
+          </m:r>
+          <m:r>
+            <w:rPr>
+              <w:rFonts w:ascii="Cambria Math" w:hAnsi="Cambria Math" w:cs="Arial"/>
+              <w:sz w:val="23"/>
+              <w:szCs w:val="23"/>
+            </w:rPr>
+            <m:t>ación</m:t>
           </m:r>
         </m:oMath>
       </m:oMathPara>
@@ -11667,6 +11786,7 @@
         </w:rPr>
         <w:t xml:space="preserve">Considerando que las redes sociales representan una nueva forma de relacionarse entre las personas, también podremos encontrar que los individuos de la lista de amigos del dueño de un perfil de </w:t>
       </w:r>
+      <w:proofErr w:type="spellStart"/>
       <w:r>
         <w:rPr>
           <w:rFonts w:ascii="Arial" w:hAnsi="Arial" w:cs="Arial"/>
@@ -11676,6 +11796,7 @@
         </w:rPr>
         <w:t>Facebook</w:t>
       </w:r>
+      <w:proofErr w:type="spellEnd"/>
       <w:r>
         <w:rPr>
           <w:rFonts w:ascii="Arial" w:hAnsi="Arial" w:cs="Arial"/>
@@ -16113,7 +16234,7 @@
           <w:lang w:eastAsia="es-MX"/>
         </w:rPr>
         <w:drawing>
-          <wp:inline distT="0" distB="0" distL="0" distR="0" wp14:anchorId="6613C0E2" wp14:editId="1EDB916B">
+          <wp:inline distT="0" distB="0" distL="0" distR="0">
             <wp:extent cx="2505075" cy="2047875"/>
             <wp:effectExtent l="0" t="0" r="0" b="0"/>
             <wp:docPr id="6" name="Imagen 6"/>
@@ -16130,10 +16251,10 @@
                     </pic:cNvPicPr>
                   </pic:nvPicPr>
                   <pic:blipFill>
-                    <a:blip r:embed="rId15">
+                    <a:blip r:embed="rId14" cstate="print">
                       <a:extLst>
                         <a:ext uri="{28A0092B-C50C-407E-A947-70E740481C1C}">
-                          <a14:useLocalDpi xmlns:a14="http://schemas.microsoft.com/office/drawing/2010/main" val="0"/>
+                          <a14:useLocalDpi xmlns="" xmlns:wpc="http://schemas.microsoft.com/office/word/2010/wordprocessingCanvas" xmlns:mc="http://schemas.openxmlformats.org/markup-compatibility/2006" xmlns:o="urn:schemas-microsoft-com:office:office" xmlns:v="urn:schemas-microsoft-com:vml" xmlns:wp14="http://schemas.microsoft.com/office/word/2010/wordprocessingDrawing" xmlns:w10="urn:schemas-microsoft-com:office:word" xmlns:w="http://schemas.openxmlformats.org/wordprocessingml/2006/main" xmlns:w14="http://schemas.microsoft.com/office/word/2010/wordml" xmlns:wpg="http://schemas.microsoft.com/office/word/2010/wordprocessingGroup" xmlns:wpi="http://schemas.microsoft.com/office/word/2010/wordprocessingInk" xmlns:wps="http://schemas.microsoft.com/office/word/2010/wordprocessingShape" xmlns:a14="http://schemas.microsoft.com/office/drawing/2010/main" val="0"/>
                         </a:ext>
                       </a:extLst>
                     </a:blip>
@@ -16273,7 +16394,25 @@
           <w:sz w:val="23"/>
           <w:szCs w:val="23"/>
         </w:rPr>
-        <w:t xml:space="preserve">Para analizar la influencia de una publicación de acuerdo a Text </w:t>
+        <w:t xml:space="preserve">Para analizar la influencia de una publicación de acuerdo a </w:t>
+      </w:r>
+      <w:proofErr w:type="spellStart"/>
+      <w:r>
+        <w:rPr>
+          <w:rFonts w:ascii="Arial" w:hAnsi="Arial" w:cs="Arial"/>
+          <w:sz w:val="23"/>
+          <w:szCs w:val="23"/>
+        </w:rPr>
+        <w:t>Text</w:t>
+      </w:r>
+      <w:proofErr w:type="spellEnd"/>
+      <w:r>
+        <w:rPr>
+          <w:rFonts w:ascii="Arial" w:hAnsi="Arial" w:cs="Arial"/>
+          <w:sz w:val="23"/>
+          <w:szCs w:val="23"/>
+        </w:rPr>
+        <w:t xml:space="preserve"> </w:t>
       </w:r>
       <w:proofErr w:type="spellStart"/>
       <w:r>
@@ -18406,7 +18545,7 @@
         </w:rPr>
         <w:t xml:space="preserve">Fue necesario indagar en la documentación del lenguaje para obtener ayuda sobre las librerías de soporte para peticiones y respuestas desde la Web, que se encuentra disponible en la siguiente URL: </w:t>
       </w:r>
-      <w:hyperlink r:id="rId16" w:history="1">
+      <w:hyperlink r:id="rId15" w:history="1">
         <w:r>
           <w:rPr>
             <w:rStyle w:val="Hipervnculo"/>
@@ -18451,7 +18590,7 @@
         </w:rPr>
         <w:t xml:space="preserve">, que se encuentra disponible en la siguiente URL: </w:t>
       </w:r>
-      <w:hyperlink r:id="rId17" w:history="1">
+      <w:hyperlink r:id="rId16" w:history="1">
         <w:r>
           <w:rPr>
             <w:rStyle w:val="Hipervnculo"/>
@@ -18899,7 +19038,7 @@
           <w:lang w:eastAsia="es-MX"/>
         </w:rPr>
         <w:drawing>
-          <wp:inline distT="0" distB="0" distL="0" distR="0" wp14:anchorId="68667E40" wp14:editId="3F0648EC">
+          <wp:inline distT="0" distB="0" distL="0" distR="0">
             <wp:extent cx="5612130" cy="6523990"/>
             <wp:effectExtent l="0" t="0" r="0" b="0"/>
             <wp:docPr id="7" name="0 Imagen"/>
@@ -18914,10 +19053,10 @@
                     <pic:cNvPicPr/>
                   </pic:nvPicPr>
                   <pic:blipFill>
-                    <a:blip r:embed="rId18">
+                    <a:blip r:embed="rId17" cstate="print">
                       <a:extLst>
                         <a:ext uri="{28A0092B-C50C-407E-A947-70E740481C1C}">
-                          <a14:useLocalDpi xmlns:a14="http://schemas.microsoft.com/office/drawing/2010/main" val="0"/>
+                          <a14:useLocalDpi xmlns="" xmlns:wpc="http://schemas.microsoft.com/office/word/2010/wordprocessingCanvas" xmlns:mc="http://schemas.openxmlformats.org/markup-compatibility/2006" xmlns:o="urn:schemas-microsoft-com:office:office" xmlns:v="urn:schemas-microsoft-com:vml" xmlns:wp14="http://schemas.microsoft.com/office/word/2010/wordprocessingDrawing" xmlns:w10="urn:schemas-microsoft-com:office:word" xmlns:w="http://schemas.openxmlformats.org/wordprocessingml/2006/main" xmlns:w14="http://schemas.microsoft.com/office/word/2010/wordml" xmlns:wpg="http://schemas.microsoft.com/office/word/2010/wordprocessingGroup" xmlns:wpi="http://schemas.microsoft.com/office/word/2010/wordprocessingInk" xmlns:wps="http://schemas.microsoft.com/office/word/2010/wordprocessingShape" xmlns:a14="http://schemas.microsoft.com/office/drawing/2010/main" val="0"/>
                         </a:ext>
                       </a:extLst>
                     </a:blip>
@@ -20692,7 +20831,25 @@
           <w:sz w:val="23"/>
           <w:szCs w:val="23"/>
         </w:rPr>
-        <w:t xml:space="preserve">(campo que Facebook no define ya que ha habido varios </w:t>
+        <w:t xml:space="preserve">(campo que </w:t>
+      </w:r>
+      <w:proofErr w:type="spellStart"/>
+      <w:r>
+        <w:rPr>
+          <w:rFonts w:ascii="Arial" w:hAnsi="Arial" w:cs="Arial"/>
+          <w:sz w:val="23"/>
+          <w:szCs w:val="23"/>
+        </w:rPr>
+        <w:t>Facebook</w:t>
+      </w:r>
+      <w:proofErr w:type="spellEnd"/>
+      <w:r>
+        <w:rPr>
+          <w:rFonts w:ascii="Arial" w:hAnsi="Arial" w:cs="Arial"/>
+          <w:sz w:val="23"/>
+          <w:szCs w:val="23"/>
+        </w:rPr>
+        <w:t xml:space="preserve"> no define ya que ha habido varios </w:t>
       </w:r>
       <w:proofErr w:type="spellStart"/>
       <w:r>
@@ -21864,8 +22021,16 @@
                       <w:rPr>
                         <w:b/>
                       </w:rPr>
-                      <w:t xml:space="preserve"> de Facebook</w:t>
+                      <w:t xml:space="preserve"> de </w:t>
                     </w:r>
+                    <w:proofErr w:type="spellStart"/>
+                    <w:r>
+                      <w:rPr>
+                        <w:b/>
+                      </w:rPr>
+                      <w:t>Facebook</w:t>
+                    </w:r>
+                    <w:proofErr w:type="spellEnd"/>
                   </w:p>
                   <w:p>
                     <w:pPr>
@@ -21956,8 +22121,16 @@
                       <w:rPr>
                         <w:b/>
                       </w:rPr>
-                      <w:t xml:space="preserve"> de Facebook</w:t>
+                      <w:t xml:space="preserve"> de </w:t>
                     </w:r>
+                    <w:proofErr w:type="spellStart"/>
+                    <w:r>
+                      <w:rPr>
+                        <w:b/>
+                      </w:rPr>
+                      <w:t>Facebook</w:t>
+                    </w:r>
+                    <w:proofErr w:type="spellEnd"/>
                   </w:p>
                   <w:p>
                     <w:pPr>
@@ -22106,7 +22279,25 @@
           <w:sz w:val="23"/>
           <w:szCs w:val="23"/>
         </w:rPr>
-        <w:t xml:space="preserve"> de Facebook: esta unidad de la capa de </w:t>
+        <w:t xml:space="preserve"> de </w:t>
+      </w:r>
+      <w:proofErr w:type="spellStart"/>
+      <w:r>
+        <w:rPr>
+          <w:rFonts w:ascii="Arial" w:hAnsi="Arial" w:cs="Arial"/>
+          <w:sz w:val="23"/>
+          <w:szCs w:val="23"/>
+        </w:rPr>
+        <w:t>Facebook</w:t>
+      </w:r>
+      <w:proofErr w:type="spellEnd"/>
+      <w:r>
+        <w:rPr>
+          <w:rFonts w:ascii="Arial" w:hAnsi="Arial" w:cs="Arial"/>
+          <w:sz w:val="23"/>
+          <w:szCs w:val="23"/>
+        </w:rPr>
+        <w:t xml:space="preserve">: esta unidad de la capa de </w:t>
       </w:r>
       <w:r>
         <w:rPr>
@@ -22203,7 +22394,7 @@
           <w:sz w:val="23"/>
           <w:szCs w:val="23"/>
         </w:rPr>
-        <w:t xml:space="preserve"> de Facebook: este elemento de la capa de acceso a la base de datos contiene los métodos necesarios para realizar las altas bajas y consultas para el control de almacenamiento de las entidades de </w:t>
+        <w:t xml:space="preserve"> de </w:t>
       </w:r>
       <w:proofErr w:type="spellStart"/>
       <w:r>
@@ -22212,6 +22403,24 @@
           <w:sz w:val="23"/>
           <w:szCs w:val="23"/>
         </w:rPr>
+        <w:t>Facebook</w:t>
+      </w:r>
+      <w:proofErr w:type="spellEnd"/>
+      <w:r>
+        <w:rPr>
+          <w:rFonts w:ascii="Arial" w:hAnsi="Arial" w:cs="Arial"/>
+          <w:sz w:val="23"/>
+          <w:szCs w:val="23"/>
+        </w:rPr>
+        <w:t xml:space="preserve">: este elemento de la capa de acceso a la base de datos contiene los métodos necesarios para realizar las altas bajas y consultas para el control de almacenamiento de las entidades de </w:t>
+      </w:r>
+      <w:proofErr w:type="spellStart"/>
+      <w:r>
+        <w:rPr>
+          <w:rFonts w:ascii="Arial" w:hAnsi="Arial" w:cs="Arial"/>
+          <w:sz w:val="23"/>
+          <w:szCs w:val="23"/>
+        </w:rPr>
         <w:t>posts</w:t>
       </w:r>
       <w:proofErr w:type="spellEnd"/>
@@ -22221,7 +22430,25 @@
           <w:sz w:val="23"/>
           <w:szCs w:val="23"/>
         </w:rPr>
-        <w:t xml:space="preserve"> de Facebook.</w:t>
+        <w:t xml:space="preserve"> de </w:t>
+      </w:r>
+      <w:proofErr w:type="spellStart"/>
+      <w:r>
+        <w:rPr>
+          <w:rFonts w:ascii="Arial" w:hAnsi="Arial" w:cs="Arial"/>
+          <w:sz w:val="23"/>
+          <w:szCs w:val="23"/>
+        </w:rPr>
+        <w:t>Facebook</w:t>
+      </w:r>
+      <w:proofErr w:type="spellEnd"/>
+      <w:r>
+        <w:rPr>
+          <w:rFonts w:ascii="Arial" w:hAnsi="Arial" w:cs="Arial"/>
+          <w:sz w:val="23"/>
+          <w:szCs w:val="23"/>
+        </w:rPr>
+        <w:t>.</w:t>
       </w:r>
     </w:p>
     <w:p>
@@ -22358,8 +22585,16 @@
                       <w:rPr>
                         <w:b/>
                       </w:rPr>
-                      <w:t xml:space="preserve"> de Facebook</w:t>
+                      <w:t xml:space="preserve"> de </w:t>
                     </w:r>
+                    <w:proofErr w:type="spellStart"/>
+                    <w:r>
+                      <w:rPr>
+                        <w:b/>
+                      </w:rPr>
+                      <w:t>Facebook</w:t>
+                    </w:r>
+                    <w:proofErr w:type="spellEnd"/>
                   </w:p>
                   <w:p>
                     <w:pPr>
@@ -22424,8 +22659,16 @@
                       <w:rPr>
                         <w:b/>
                       </w:rPr>
-                      <w:t xml:space="preserve"> de Facebook</w:t>
+                      <w:t xml:space="preserve"> de </w:t>
                     </w:r>
+                    <w:proofErr w:type="spellStart"/>
+                    <w:r>
+                      <w:rPr>
+                        <w:b/>
+                      </w:rPr>
+                      <w:t>Facebook</w:t>
+                    </w:r>
+                    <w:proofErr w:type="spellEnd"/>
                   </w:p>
                   <w:p>
                     <w:pPr>
@@ -22545,7 +22788,25 @@
           <w:sz w:val="23"/>
           <w:szCs w:val="23"/>
         </w:rPr>
-        <w:t xml:space="preserve"> de Facebook: contiene los atributos y métodos que son necesarios para representar la información que puede ser extraída de un post de Facebook por el Framework.</w:t>
+        <w:t xml:space="preserve"> de </w:t>
+      </w:r>
+      <w:proofErr w:type="spellStart"/>
+      <w:r>
+        <w:rPr>
+          <w:rFonts w:ascii="Arial" w:hAnsi="Arial" w:cs="Arial"/>
+          <w:sz w:val="23"/>
+          <w:szCs w:val="23"/>
+        </w:rPr>
+        <w:t>Facebook</w:t>
+      </w:r>
+      <w:proofErr w:type="spellEnd"/>
+      <w:r>
+        <w:rPr>
+          <w:rFonts w:ascii="Arial" w:hAnsi="Arial" w:cs="Arial"/>
+          <w:sz w:val="23"/>
+          <w:szCs w:val="23"/>
+        </w:rPr>
+        <w:t>: contiene los atributos y métodos que son necesarios para representar la información que puede ser extraída de un post de Facebook por el Framework.</w:t>
       </w:r>
     </w:p>
     <w:p>
@@ -22586,7 +22847,25 @@
           <w:sz w:val="23"/>
           <w:szCs w:val="23"/>
         </w:rPr>
-        <w:t xml:space="preserve"> de Facebook: contiene los métodos y atributos utilizados para enviar la información que es utilizada en la base de datos para sincronizar el almacenamiento de los agentes a la base de datos.</w:t>
+        <w:t xml:space="preserve"> de </w:t>
+      </w:r>
+      <w:proofErr w:type="spellStart"/>
+      <w:r>
+        <w:rPr>
+          <w:rFonts w:ascii="Arial" w:hAnsi="Arial" w:cs="Arial"/>
+          <w:sz w:val="23"/>
+          <w:szCs w:val="23"/>
+        </w:rPr>
+        <w:t>Facebook</w:t>
+      </w:r>
+      <w:proofErr w:type="spellEnd"/>
+      <w:r>
+        <w:rPr>
+          <w:rFonts w:ascii="Arial" w:hAnsi="Arial" w:cs="Arial"/>
+          <w:sz w:val="23"/>
+          <w:szCs w:val="23"/>
+        </w:rPr>
+        <w:t>: contiene los métodos y atributos utilizados para enviar la información que es utilizada en la base de datos para sincronizar el almacenamiento de los agentes a la base de datos.</w:t>
       </w:r>
     </w:p>
     <w:p>
@@ -23563,7 +23842,25 @@
           <w:sz w:val="23"/>
           <w:szCs w:val="23"/>
         </w:rPr>
-        <w:t xml:space="preserve">de Minería Web en Facebook para </w:t>
+        <w:t xml:space="preserve">de Minería Web en </w:t>
+      </w:r>
+      <w:proofErr w:type="spellStart"/>
+      <w:r>
+        <w:rPr>
+          <w:rFonts w:ascii="Arial" w:hAnsi="Arial" w:cs="Arial"/>
+          <w:sz w:val="23"/>
+          <w:szCs w:val="23"/>
+        </w:rPr>
+        <w:t>Facebook</w:t>
+      </w:r>
+      <w:proofErr w:type="spellEnd"/>
+      <w:r>
+        <w:rPr>
+          <w:rFonts w:ascii="Arial" w:hAnsi="Arial" w:cs="Arial"/>
+          <w:sz w:val="23"/>
+          <w:szCs w:val="23"/>
+        </w:rPr>
+        <w:t xml:space="preserve"> para </w:t>
       </w:r>
       <w:proofErr w:type="spellStart"/>
       <w:r>
@@ -23669,7 +23966,25 @@
           <w:sz w:val="23"/>
           <w:szCs w:val="23"/>
         </w:rPr>
-        <w:t xml:space="preserve"> de Facebook restringe el acceso a personas que no han iniciado sesión en la plataforma.</w:t>
+        <w:t xml:space="preserve"> de </w:t>
+      </w:r>
+      <w:proofErr w:type="spellStart"/>
+      <w:r>
+        <w:rPr>
+          <w:rFonts w:ascii="Arial" w:hAnsi="Arial" w:cs="Arial"/>
+          <w:sz w:val="23"/>
+          <w:szCs w:val="23"/>
+        </w:rPr>
+        <w:t>Facebook</w:t>
+      </w:r>
+      <w:proofErr w:type="spellEnd"/>
+      <w:r>
+        <w:rPr>
+          <w:rFonts w:ascii="Arial" w:hAnsi="Arial" w:cs="Arial"/>
+          <w:sz w:val="23"/>
+          <w:szCs w:val="23"/>
+        </w:rPr>
+        <w:t xml:space="preserve"> restringe el acceso a personas que no han iniciado sesión en la plataforma.</w:t>
       </w:r>
       <w:r>
         <w:rPr>
@@ -23714,7 +24029,7 @@
           <w:lang w:eastAsia="es-MX"/>
         </w:rPr>
         <w:drawing>
-          <wp:inline distT="0" distB="0" distL="0" distR="0" wp14:anchorId="6F28603F" wp14:editId="7B013AE8">
+          <wp:inline distT="0" distB="0" distL="0" distR="0">
             <wp:extent cx="4505325" cy="1181100"/>
             <wp:effectExtent l="0" t="0" r="0" b="0"/>
             <wp:docPr id="11" name="Imagen 11"/>
@@ -23731,10 +24046,10 @@
                     </pic:cNvPicPr>
                   </pic:nvPicPr>
                   <pic:blipFill>
-                    <a:blip r:embed="rId19">
+                    <a:blip r:embed="rId18" cstate="print">
                       <a:extLst>
                         <a:ext uri="{28A0092B-C50C-407E-A947-70E740481C1C}">
-                          <a14:useLocalDpi xmlns:a14="http://schemas.microsoft.com/office/drawing/2010/main" val="0"/>
+                          <a14:useLocalDpi xmlns="" xmlns:wpc="http://schemas.microsoft.com/office/word/2010/wordprocessingCanvas" xmlns:mc="http://schemas.openxmlformats.org/markup-compatibility/2006" xmlns:o="urn:schemas-microsoft-com:office:office" xmlns:v="urn:schemas-microsoft-com:vml" xmlns:wp14="http://schemas.microsoft.com/office/word/2010/wordprocessingDrawing" xmlns:w10="urn:schemas-microsoft-com:office:word" xmlns:w="http://schemas.openxmlformats.org/wordprocessingml/2006/main" xmlns:w14="http://schemas.microsoft.com/office/word/2010/wordml" xmlns:wpg="http://schemas.microsoft.com/office/word/2010/wordprocessingGroup" xmlns:wpi="http://schemas.microsoft.com/office/word/2010/wordprocessingInk" xmlns:wps="http://schemas.microsoft.com/office/word/2010/wordprocessingShape" xmlns:a14="http://schemas.microsoft.com/office/drawing/2010/main" val="0"/>
                         </a:ext>
                       </a:extLst>
                     </a:blip>
@@ -23935,7 +24250,7 @@
           <w:sz w:val="23"/>
           <w:szCs w:val="23"/>
         </w:rPr>
-        <w:t xml:space="preserve"> de Facebook, se obtiene únicamente el ID de usuario, nombre y apellidos, </w:t>
+        <w:t xml:space="preserve"> de </w:t>
       </w:r>
       <w:proofErr w:type="spellStart"/>
       <w:r>
@@ -23944,6 +24259,24 @@
           <w:sz w:val="23"/>
           <w:szCs w:val="23"/>
         </w:rPr>
+        <w:t>Facebook</w:t>
+      </w:r>
+      <w:proofErr w:type="spellEnd"/>
+      <w:r>
+        <w:rPr>
+          <w:rFonts w:ascii="Arial" w:hAnsi="Arial" w:cs="Arial"/>
+          <w:sz w:val="23"/>
+          <w:szCs w:val="23"/>
+        </w:rPr>
+        <w:t xml:space="preserve">, se obtiene únicamente el ID de usuario, nombre y apellidos, </w:t>
+      </w:r>
+      <w:proofErr w:type="spellStart"/>
+      <w:r>
+        <w:rPr>
+          <w:rFonts w:ascii="Arial" w:hAnsi="Arial" w:cs="Arial"/>
+          <w:sz w:val="23"/>
+          <w:szCs w:val="23"/>
+        </w:rPr>
         <w:t>username</w:t>
       </w:r>
       <w:proofErr w:type="spellEnd"/>
@@ -24043,7 +24376,7 @@
         </w:rPr>
         <w:t xml:space="preserve"> de solicitud de perfil de usuario de acuerdo a su índice: </w:t>
       </w:r>
-      <w:hyperlink r:id="rId20" w:history="1">
+      <w:hyperlink r:id="rId19" w:history="1">
         <w:r>
           <w:rPr>
             <w:rStyle w:val="Hipervnculo"/>
@@ -24081,7 +24414,7 @@
           <w:lang w:eastAsia="es-MX"/>
         </w:rPr>
         <w:drawing>
-          <wp:inline distT="0" distB="0" distL="0" distR="0" wp14:anchorId="793DD761" wp14:editId="547CA33E">
+          <wp:inline distT="0" distB="0" distL="0" distR="0">
             <wp:extent cx="3495675" cy="2457450"/>
             <wp:effectExtent l="0" t="0" r="0" b="0"/>
             <wp:docPr id="12" name="Imagen 12"/>
@@ -24098,10 +24431,10 @@
                     </pic:cNvPicPr>
                   </pic:nvPicPr>
                   <pic:blipFill>
-                    <a:blip r:embed="rId21">
+                    <a:blip r:embed="rId20" cstate="print">
                       <a:extLst>
                         <a:ext uri="{28A0092B-C50C-407E-A947-70E740481C1C}">
-                          <a14:useLocalDpi xmlns:a14="http://schemas.microsoft.com/office/drawing/2010/main" val="0"/>
+                          <a14:useLocalDpi xmlns="" xmlns:wpc="http://schemas.microsoft.com/office/word/2010/wordprocessingCanvas" xmlns:mc="http://schemas.openxmlformats.org/markup-compatibility/2006" xmlns:o="urn:schemas-microsoft-com:office:office" xmlns:v="urn:schemas-microsoft-com:vml" xmlns:wp14="http://schemas.microsoft.com/office/word/2010/wordprocessingDrawing" xmlns:w10="urn:schemas-microsoft-com:office:word" xmlns:w="http://schemas.openxmlformats.org/wordprocessingml/2006/main" xmlns:w14="http://schemas.microsoft.com/office/word/2010/wordml" xmlns:wpg="http://schemas.microsoft.com/office/word/2010/wordprocessingGroup" xmlns:wpi="http://schemas.microsoft.com/office/word/2010/wordprocessingInk" xmlns:wps="http://schemas.microsoft.com/office/word/2010/wordprocessingShape" xmlns:a14="http://schemas.microsoft.com/office/drawing/2010/main" val="0"/>
                         </a:ext>
                       </a:extLst>
                     </a:blip>
@@ -24242,7 +24575,25 @@
           <w:sz w:val="23"/>
           <w:szCs w:val="23"/>
         </w:rPr>
-        <w:t xml:space="preserve"> de Facebook.</w:t>
+        <w:t xml:space="preserve"> de </w:t>
+      </w:r>
+      <w:proofErr w:type="spellStart"/>
+      <w:r>
+        <w:rPr>
+          <w:rFonts w:ascii="Arial" w:hAnsi="Arial" w:cs="Arial"/>
+          <w:sz w:val="23"/>
+          <w:szCs w:val="23"/>
+        </w:rPr>
+        <w:t>Facebook</w:t>
+      </w:r>
+      <w:proofErr w:type="spellEnd"/>
+      <w:r>
+        <w:rPr>
+          <w:rFonts w:ascii="Arial" w:hAnsi="Arial" w:cs="Arial"/>
+          <w:sz w:val="23"/>
+          <w:szCs w:val="23"/>
+        </w:rPr>
+        <w:t>.</w:t>
       </w:r>
     </w:p>
     <w:p>
@@ -24278,7 +24629,25 @@
           <w:sz w:val="23"/>
           <w:szCs w:val="23"/>
         </w:rPr>
-        <w:t xml:space="preserve"> de Facebook de manera libre ya que se requiere un “</w:t>
+        <w:t xml:space="preserve"> de </w:t>
+      </w:r>
+      <w:proofErr w:type="spellStart"/>
+      <w:r>
+        <w:rPr>
+          <w:rFonts w:ascii="Arial" w:hAnsi="Arial" w:cs="Arial"/>
+          <w:sz w:val="23"/>
+          <w:szCs w:val="23"/>
+        </w:rPr>
+        <w:t>Facebook</w:t>
+      </w:r>
+      <w:proofErr w:type="spellEnd"/>
+      <w:r>
+        <w:rPr>
+          <w:rFonts w:ascii="Arial" w:hAnsi="Arial" w:cs="Arial"/>
+          <w:sz w:val="23"/>
+          <w:szCs w:val="23"/>
+        </w:rPr>
+        <w:t xml:space="preserve"> de manera libre ya que se requiere un “</w:t>
       </w:r>
       <w:proofErr w:type="spellStart"/>
       <w:r>
@@ -24713,7 +25082,25 @@
           <w:sz w:val="23"/>
           <w:szCs w:val="23"/>
         </w:rPr>
-        <w:t xml:space="preserve"> de Facebook, </w:t>
+        <w:t xml:space="preserve"> de </w:t>
+      </w:r>
+      <w:proofErr w:type="spellStart"/>
+      <w:r>
+        <w:rPr>
+          <w:rFonts w:ascii="Arial" w:hAnsi="Arial" w:cs="Arial"/>
+          <w:sz w:val="23"/>
+          <w:szCs w:val="23"/>
+        </w:rPr>
+        <w:t>Facebook</w:t>
+      </w:r>
+      <w:proofErr w:type="spellEnd"/>
+      <w:r>
+        <w:rPr>
+          <w:rFonts w:ascii="Arial" w:hAnsi="Arial" w:cs="Arial"/>
+          <w:sz w:val="23"/>
+          <w:szCs w:val="23"/>
+        </w:rPr>
+        <w:t xml:space="preserve">, </w:t>
       </w:r>
       <w:r>
         <w:rPr>
@@ -24865,7 +25252,7 @@
         </w:rPr>
         <w:t xml:space="preserve">: </w:t>
       </w:r>
-      <w:hyperlink r:id="rId22" w:history="1">
+      <w:hyperlink r:id="rId21" w:history="1">
         <w:r>
           <w:rPr>
             <w:rStyle w:val="Hipervnculo"/>
@@ -25099,7 +25486,7 @@
         </w:rPr>
         <w:t xml:space="preserve">=”, posterior a esta expresión aparece un numero entero, se puede comprobar que dicho numero represente un post en el perfil del usuario visitando la siguiente URL: </w:t>
       </w:r>
-      <w:hyperlink r:id="rId23" w:history="1">
+      <w:hyperlink r:id="rId22" w:history="1">
         <w:r>
           <w:rPr>
             <w:rStyle w:val="Hipervnculo"/>
@@ -25368,7 +25755,7 @@
         </w:rPr>
         <w:t xml:space="preserve"> aproximadamente accediendo a la URL </w:t>
       </w:r>
-      <w:hyperlink r:id="rId24" w:history="1">
+      <w:hyperlink r:id="rId23" w:history="1">
         <w:r>
           <w:rPr>
             <w:rStyle w:val="Hipervnculo"/>
@@ -25521,7 +25908,7 @@
         </w:rPr>
         <w:lastRenderedPageBreak/>
         <w:drawing>
-          <wp:inline distT="0" distB="0" distL="0" distR="0" wp14:anchorId="4C8F56DE" wp14:editId="32045838">
+          <wp:inline distT="0" distB="0" distL="0" distR="0">
             <wp:extent cx="3648075" cy="3819525"/>
             <wp:effectExtent l="0" t="0" r="0" b="0"/>
             <wp:docPr id="13" name="Imagen 13"/>
@@ -25538,10 +25925,10 @@
                     </pic:cNvPicPr>
                   </pic:nvPicPr>
                   <pic:blipFill>
-                    <a:blip r:embed="rId25">
+                    <a:blip r:embed="rId24" cstate="print">
                       <a:extLst>
                         <a:ext uri="{28A0092B-C50C-407E-A947-70E740481C1C}">
-                          <a14:useLocalDpi xmlns:a14="http://schemas.microsoft.com/office/drawing/2010/main" val="0"/>
+                          <a14:useLocalDpi xmlns="" xmlns:wpc="http://schemas.microsoft.com/office/word/2010/wordprocessingCanvas" xmlns:mc="http://schemas.openxmlformats.org/markup-compatibility/2006" xmlns:o="urn:schemas-microsoft-com:office:office" xmlns:v="urn:schemas-microsoft-com:vml" xmlns:wp14="http://schemas.microsoft.com/office/word/2010/wordprocessingDrawing" xmlns:w10="urn:schemas-microsoft-com:office:word" xmlns:w="http://schemas.openxmlformats.org/wordprocessingml/2006/main" xmlns:w14="http://schemas.microsoft.com/office/word/2010/wordml" xmlns:wpg="http://schemas.microsoft.com/office/word/2010/wordprocessingGroup" xmlns:wpi="http://schemas.microsoft.com/office/word/2010/wordprocessingInk" xmlns:wps="http://schemas.microsoft.com/office/word/2010/wordprocessingShape" xmlns:a14="http://schemas.microsoft.com/office/drawing/2010/main" val="0"/>
                         </a:ext>
                       </a:extLst>
                     </a:blip>
@@ -25638,7 +26025,7 @@
           <w:lang w:eastAsia="es-MX"/>
         </w:rPr>
         <w:drawing>
-          <wp:inline distT="0" distB="0" distL="0" distR="0" wp14:anchorId="6BB92074" wp14:editId="381EE040">
+          <wp:inline distT="0" distB="0" distL="0" distR="0">
             <wp:extent cx="5612130" cy="3622040"/>
             <wp:effectExtent l="19050" t="0" r="7620" b="0"/>
             <wp:docPr id="9" name="Imagen 4" descr="Arquitectura Cluster.png"/>
@@ -25653,7 +26040,7 @@
                     </pic:cNvPicPr>
                   </pic:nvPicPr>
                   <pic:blipFill>
-                    <a:blip r:embed="rId26" cstate="print"/>
+                    <a:blip r:embed="rId25" cstate="print"/>
                     <a:stretch>
                       <a:fillRect/>
                     </a:stretch>
@@ -27394,7 +27781,6 @@
                   <w:rFonts w:ascii="Arial" w:hAnsi="Arial" w:cs="Arial"/>
                   <w:sz w:val="23"/>
                   <w:szCs w:val="23"/>
-                  <w:lang w:val="en-US"/>
                 </w:rPr>
                 <w:instrText xml:space="preserve"> BIBLIOGRAPHY </w:instrText>
               </w:r>
@@ -27413,9 +27799,18 @@
                   <w:noProof/>
                   <w:sz w:val="23"/>
                   <w:szCs w:val="23"/>
+                </w:rPr>
+                <w:t xml:space="preserve">Abraham, A. (2012). </w:t>
+              </w:r>
+              <w:r>
+                <w:rPr>
+                  <w:rFonts w:ascii="Arial" w:hAnsi="Arial" w:cs="Arial"/>
+                  <w:noProof/>
+                  <w:sz w:val="23"/>
+                  <w:szCs w:val="23"/>
                   <w:lang w:val="en-US"/>
                 </w:rPr>
-                <w:t xml:space="preserve">Abraham, A. (2012). Extraction and Analysis of Facebook Friendship Relations. </w:t>
+                <w:t xml:space="preserve">Extraction and Analysis of Facebook Friendship Relations. </w:t>
               </w:r>
               <w:r>
                 <w:rPr>
@@ -30324,8 +30719,8 @@
       </w:pPr>
     </w:p>
     <w:sectPr>
-      <w:headerReference w:type="default" r:id="rId27"/>
-      <w:footerReference w:type="default" r:id="rId28"/>
+      <w:headerReference w:type="default" r:id="rId26"/>
+      <w:footerReference w:type="default" r:id="rId27"/>
       <w:pgSz w:w="12240" w:h="15840"/>
       <w:pgMar w:top="1985" w:right="1701" w:bottom="1985" w:left="1701" w:header="709" w:footer="709" w:gutter="0"/>
       <w:cols w:space="708"/>
@@ -30337,7 +30732,7 @@
 </file>
 
 <file path=word/endnotes.xml><?xml version="1.0" encoding="utf-8"?>
-<w:endnotes xmlns:wpc="http://schemas.microsoft.com/office/word/2010/wordprocessingCanvas" xmlns:mc="http://schemas.openxmlformats.org/markup-compatibility/2006" xmlns:o="urn:schemas-microsoft-com:office:office" xmlns:r="http://schemas.openxmlformats.org/officeDocument/2006/relationships" xmlns:m="http://schemas.openxmlformats.org/officeDocument/2006/math" xmlns:v="urn:schemas-microsoft-com:vml" xmlns:wp14="http://schemas.microsoft.com/office/word/2010/wordprocessingDrawing" xmlns:wp="http://schemas.openxmlformats.org/drawingml/2006/wordprocessingDrawing" xmlns:w10="urn:schemas-microsoft-com:office:word" xmlns:w="http://schemas.openxmlformats.org/wordprocessingml/2006/main" xmlns:w14="http://schemas.microsoft.com/office/word/2010/wordml" xmlns:wpg="http://schemas.microsoft.com/office/word/2010/wordprocessingGroup" xmlns:wpi="http://schemas.microsoft.com/office/word/2010/wordprocessingInk" xmlns:wne="http://schemas.microsoft.com/office/word/2006/wordml" xmlns:wps="http://schemas.microsoft.com/office/word/2010/wordprocessingShape" mc:Ignorable="w14 wp14">
+<w:endnotes xmlns:ve="http://schemas.openxmlformats.org/markup-compatibility/2006" xmlns:o="urn:schemas-microsoft-com:office:office" xmlns:r="http://schemas.openxmlformats.org/officeDocument/2006/relationships" xmlns:m="http://schemas.openxmlformats.org/officeDocument/2006/math" xmlns:v="urn:schemas-microsoft-com:vml" xmlns:wp="http://schemas.openxmlformats.org/drawingml/2006/wordprocessingDrawing" xmlns:w10="urn:schemas-microsoft-com:office:word" xmlns:w="http://schemas.openxmlformats.org/wordprocessingml/2006/main" xmlns:wne="http://schemas.microsoft.com/office/word/2006/wordml">
   <w:endnote w:type="separator" w:id="-1">
     <w:p>
       <w:pPr>
@@ -30362,7 +30757,7 @@
 </file>
 
 <file path=word/footer1.xml><?xml version="1.0" encoding="utf-8"?>
-<w:ftr xmlns:wpc="http://schemas.microsoft.com/office/word/2010/wordprocessingCanvas" xmlns:mc="http://schemas.openxmlformats.org/markup-compatibility/2006" xmlns:o="urn:schemas-microsoft-com:office:office" xmlns:r="http://schemas.openxmlformats.org/officeDocument/2006/relationships" xmlns:m="http://schemas.openxmlformats.org/officeDocument/2006/math" xmlns:v="urn:schemas-microsoft-com:vml" xmlns:wp14="http://schemas.microsoft.com/office/word/2010/wordprocessingDrawing" xmlns:wp="http://schemas.openxmlformats.org/drawingml/2006/wordprocessingDrawing" xmlns:w10="urn:schemas-microsoft-com:office:word" xmlns:w="http://schemas.openxmlformats.org/wordprocessingml/2006/main" xmlns:w14="http://schemas.microsoft.com/office/word/2010/wordml" xmlns:wpg="http://schemas.microsoft.com/office/word/2010/wordprocessingGroup" xmlns:wpi="http://schemas.microsoft.com/office/word/2010/wordprocessingInk" xmlns:wne="http://schemas.microsoft.com/office/word/2006/wordml" xmlns:wps="http://schemas.microsoft.com/office/word/2010/wordprocessingShape" mc:Ignorable="w14 wp14">
+<w:ftr xmlns:ve="http://schemas.openxmlformats.org/markup-compatibility/2006" xmlns:o="urn:schemas-microsoft-com:office:office" xmlns:r="http://schemas.openxmlformats.org/officeDocument/2006/relationships" xmlns:m="http://schemas.openxmlformats.org/officeDocument/2006/math" xmlns:v="urn:schemas-microsoft-com:vml" xmlns:wp="http://schemas.openxmlformats.org/drawingml/2006/wordprocessingDrawing" xmlns:w10="urn:schemas-microsoft-com:office:word" xmlns:w="http://schemas.openxmlformats.org/wordprocessingml/2006/main" xmlns:wne="http://schemas.microsoft.com/office/word/2006/wordml">
   <w:sdt>
     <w:sdtPr>
       <w:id w:val="84108830"/>
@@ -30390,7 +30785,7 @@
           <w:rPr>
             <w:noProof/>
           </w:rPr>
-          <w:t>2</w:t>
+          <w:t>5</w:t>
         </w:r>
         <w:r>
           <w:rPr>
@@ -30410,7 +30805,7 @@
 </file>
 
 <file path=word/footnotes.xml><?xml version="1.0" encoding="utf-8"?>
-<w:footnotes xmlns:wpc="http://schemas.microsoft.com/office/word/2010/wordprocessingCanvas" xmlns:mc="http://schemas.openxmlformats.org/markup-compatibility/2006" xmlns:o="urn:schemas-microsoft-com:office:office" xmlns:r="http://schemas.openxmlformats.org/officeDocument/2006/relationships" xmlns:m="http://schemas.openxmlformats.org/officeDocument/2006/math" xmlns:v="urn:schemas-microsoft-com:vml" xmlns:wp14="http://schemas.microsoft.com/office/word/2010/wordprocessingDrawing" xmlns:wp="http://schemas.openxmlformats.org/drawingml/2006/wordprocessingDrawing" xmlns:w10="urn:schemas-microsoft-com:office:word" xmlns:w="http://schemas.openxmlformats.org/wordprocessingml/2006/main" xmlns:w14="http://schemas.microsoft.com/office/word/2010/wordml" xmlns:wpg="http://schemas.microsoft.com/office/word/2010/wordprocessingGroup" xmlns:wpi="http://schemas.microsoft.com/office/word/2010/wordprocessingInk" xmlns:wne="http://schemas.microsoft.com/office/word/2006/wordml" xmlns:wps="http://schemas.microsoft.com/office/word/2010/wordprocessingShape" mc:Ignorable="w14 wp14">
+<w:footnotes xmlns:ve="http://schemas.openxmlformats.org/markup-compatibility/2006" xmlns:o="urn:schemas-microsoft-com:office:office" xmlns:r="http://schemas.openxmlformats.org/officeDocument/2006/relationships" xmlns:m="http://schemas.openxmlformats.org/officeDocument/2006/math" xmlns:v="urn:schemas-microsoft-com:vml" xmlns:wp="http://schemas.openxmlformats.org/drawingml/2006/wordprocessingDrawing" xmlns:w10="urn:schemas-microsoft-com:office:word" xmlns:w="http://schemas.openxmlformats.org/wordprocessingml/2006/main" xmlns:wne="http://schemas.microsoft.com/office/word/2006/wordml">
   <w:footnote w:type="separator" w:id="-1">
     <w:p>
       <w:pPr>
@@ -30435,7 +30830,7 @@
 </file>
 
 <file path=word/header1.xml><?xml version="1.0" encoding="utf-8"?>
-<w:hdr xmlns:wpc="http://schemas.microsoft.com/office/word/2010/wordprocessingCanvas" xmlns:mc="http://schemas.openxmlformats.org/markup-compatibility/2006" xmlns:o="urn:schemas-microsoft-com:office:office" xmlns:r="http://schemas.openxmlformats.org/officeDocument/2006/relationships" xmlns:m="http://schemas.openxmlformats.org/officeDocument/2006/math" xmlns:v="urn:schemas-microsoft-com:vml" xmlns:wp14="http://schemas.microsoft.com/office/word/2010/wordprocessingDrawing" xmlns:wp="http://schemas.openxmlformats.org/drawingml/2006/wordprocessingDrawing" xmlns:w10="urn:schemas-microsoft-com:office:word" xmlns:w="http://schemas.openxmlformats.org/wordprocessingml/2006/main" xmlns:w14="http://schemas.microsoft.com/office/word/2010/wordml" xmlns:wpg="http://schemas.microsoft.com/office/word/2010/wordprocessingGroup" xmlns:wpi="http://schemas.microsoft.com/office/word/2010/wordprocessingInk" xmlns:wne="http://schemas.microsoft.com/office/word/2006/wordml" xmlns:wps="http://schemas.microsoft.com/office/word/2010/wordprocessingShape" mc:Ignorable="w14 wp14">
+<w:hdr xmlns:ve="http://schemas.openxmlformats.org/markup-compatibility/2006" xmlns:o="urn:schemas-microsoft-com:office:office" xmlns:r="http://schemas.openxmlformats.org/officeDocument/2006/relationships" xmlns:m="http://schemas.openxmlformats.org/officeDocument/2006/math" xmlns:v="urn:schemas-microsoft-com:vml" xmlns:wp="http://schemas.openxmlformats.org/drawingml/2006/wordprocessingDrawing" xmlns:w10="urn:schemas-microsoft-com:office:word" xmlns:w="http://schemas.openxmlformats.org/wordprocessingml/2006/main" xmlns:wne="http://schemas.microsoft.com/office/word/2006/wordml">
   <w:p>
     <w:pPr>
       <w:pStyle w:val="Encabezado"/>
@@ -30558,7 +30953,7 @@
 </file>
 
 <file path=word/numbering.xml><?xml version="1.0" encoding="utf-8"?>
-<w:numbering xmlns:wpc="http://schemas.microsoft.com/office/word/2010/wordprocessingCanvas" xmlns:mc="http://schemas.openxmlformats.org/markup-compatibility/2006" xmlns:o="urn:schemas-microsoft-com:office:office" xmlns:r="http://schemas.openxmlformats.org/officeDocument/2006/relationships" xmlns:m="http://schemas.openxmlformats.org/officeDocument/2006/math" xmlns:v="urn:schemas-microsoft-com:vml" xmlns:wp14="http://schemas.microsoft.com/office/word/2010/wordprocessingDrawing" xmlns:wp="http://schemas.openxmlformats.org/drawingml/2006/wordprocessingDrawing" xmlns:w10="urn:schemas-microsoft-com:office:word" xmlns:w="http://schemas.openxmlformats.org/wordprocessingml/2006/main" xmlns:w14="http://schemas.microsoft.com/office/word/2010/wordml" xmlns:wpg="http://schemas.microsoft.com/office/word/2010/wordprocessingGroup" xmlns:wpi="http://schemas.microsoft.com/office/word/2010/wordprocessingInk" xmlns:wne="http://schemas.microsoft.com/office/word/2006/wordml" xmlns:wps="http://schemas.microsoft.com/office/word/2010/wordprocessingShape" mc:Ignorable="w14 wp14">
+<w:numbering xmlns:ve="http://schemas.openxmlformats.org/markup-compatibility/2006" xmlns:o="urn:schemas-microsoft-com:office:office" xmlns:r="http://schemas.openxmlformats.org/officeDocument/2006/relationships" xmlns:m="http://schemas.openxmlformats.org/officeDocument/2006/math" xmlns:v="urn:schemas-microsoft-com:vml" xmlns:wp="http://schemas.openxmlformats.org/drawingml/2006/wordprocessingDrawing" xmlns:w10="urn:schemas-microsoft-com:office:word" xmlns:w="http://schemas.openxmlformats.org/wordprocessingml/2006/main" xmlns:wne="http://schemas.microsoft.com/office/word/2006/wordml">
   <w:abstractNum w:abstractNumId="0">
     <w:nsid w:val="048C1328"/>
     <w:multiLevelType w:val="hybridMultilevel"/>
@@ -32688,7 +33083,7 @@
 </file>
 
 <file path=word/styles.xml><?xml version="1.0" encoding="utf-8"?>
-<w:styles xmlns:mc="http://schemas.openxmlformats.org/markup-compatibility/2006" xmlns:r="http://schemas.openxmlformats.org/officeDocument/2006/relationships" xmlns:w="http://schemas.openxmlformats.org/wordprocessingml/2006/main" xmlns:w14="http://schemas.microsoft.com/office/word/2010/wordml" mc:Ignorable="w14">
+<w:styles xmlns:r="http://schemas.openxmlformats.org/officeDocument/2006/relationships" xmlns:w="http://schemas.openxmlformats.org/wordprocessingml/2006/main">
   <w:docDefaults>
     <w:rPrDefault>
       <w:rPr>
@@ -32875,6 +33270,7 @@
   <w:style w:type="character" w:default="1" w:styleId="Fuentedeprrafopredeter">
     <w:name w:val="Default Paragraph Font"/>
     <w:uiPriority w:val="1"/>
+    <w:semiHidden/>
     <w:unhideWhenUsed/>
   </w:style>
   <w:style w:type="table" w:default="1" w:styleId="Tablanormal">
@@ -32882,6 +33278,7 @@
     <w:uiPriority w:val="99"/>
     <w:semiHidden/>
     <w:unhideWhenUsed/>
+    <w:qFormat/>
     <w:tblPr>
       <w:tblInd w:w="0" w:type="dxa"/>
       <w:tblCellMar>
@@ -33363,17 +33760,8 @@
 
 <file path=word/charts/chart1.xml><?xml version="1.0" encoding="utf-8"?>
 <c:chartSpace xmlns:c="http://schemas.openxmlformats.org/drawingml/2006/chart" xmlns:a="http://schemas.openxmlformats.org/drawingml/2006/main" xmlns:r="http://schemas.openxmlformats.org/officeDocument/2006/relationships">
-  <c:date1904 val="0"/>
+  <c:date1904 val="1"/>
   <c:lang val="es-MX"/>
-  <c:roundedCorners val="0"/>
-  <mc:AlternateContent xmlns:mc="http://schemas.openxmlformats.org/markup-compatibility/2006">
-    <mc:Choice xmlns:c14="http://schemas.microsoft.com/office/drawing/2007/8/2/chart" Requires="c14">
-      <c14:style val="102"/>
-    </mc:Choice>
-    <mc:Fallback>
-      <c:style val="2"/>
-    </mc:Fallback>
-  </mc:AlternateContent>
   <c:chart>
     <c:title>
       <c:tx>
@@ -33396,14 +33784,11 @@
           </a:p>
         </c:rich>
       </c:tx>
-      <c:overlay val="0"/>
     </c:title>
-    <c:autoTitleDeleted val="0"/>
     <c:plotArea>
       <c:layout/>
       <c:scatterChart>
         <c:scatterStyle val="smoothMarker"/>
-        <c:varyColors val="0"/>
         <c:ser>
           <c:idx val="1"/>
           <c:order val="0"/>
@@ -33425,7 +33810,7 @@
             <c:numRef>
               <c:f>Hoja1!$B$2:$Z$2</c:f>
               <c:numCache>
-                <c:formatCode>General</c:formatCode>
+                <c:formatCode>Estándar</c:formatCode>
                 <c:ptCount val="25"/>
                 <c:pt idx="0">
                   <c:v>1</c:v>
@@ -33509,7 +33894,7 @@
             <c:numRef>
               <c:f>Hoja1!$B$1:$Z$1</c:f>
               <c:numCache>
-                <c:formatCode>General</c:formatCode>
+                <c:formatCode>Estándar</c:formatCode>
                 <c:ptCount val="25"/>
                 <c:pt idx="0">
                   <c:v>0</c:v>
@@ -33591,23 +33976,14 @@
           </c:yVal>
           <c:smooth val="1"/>
         </c:ser>
-        <c:dLbls>
-          <c:showLegendKey val="0"/>
-          <c:showVal val="0"/>
-          <c:showCatName val="0"/>
-          <c:showSerName val="0"/>
-          <c:showPercent val="0"/>
-          <c:showBubbleSize val="0"/>
-        </c:dLbls>
-        <c:axId val="174124416"/>
-        <c:axId val="175247744"/>
+        <c:axId val="120188928"/>
+        <c:axId val="120191232"/>
       </c:scatterChart>
       <c:valAx>
-        <c:axId val="174124416"/>
+        <c:axId val="120188928"/>
         <c:scaling>
           <c:orientation val="minMax"/>
         </c:scaling>
-        <c:delete val="0"/>
         <c:axPos val="b"/>
         <c:title>
           <c:tx>
@@ -33635,22 +34011,19 @@
               </a:p>
             </c:rich>
           </c:tx>
-          <c:overlay val="0"/>
         </c:title>
-        <c:numFmt formatCode="General" sourceLinked="1"/>
+        <c:numFmt formatCode="Estándar" sourceLinked="1"/>
         <c:majorTickMark val="none"/>
-        <c:minorTickMark val="none"/>
         <c:tickLblPos val="nextTo"/>
-        <c:crossAx val="175247744"/>
+        <c:crossAx val="120191232"/>
         <c:crosses val="autoZero"/>
         <c:crossBetween val="midCat"/>
       </c:valAx>
       <c:valAx>
-        <c:axId val="175247744"/>
+        <c:axId val="120191232"/>
         <c:scaling>
           <c:orientation val="minMax"/>
         </c:scaling>
-        <c:delete val="0"/>
         <c:axPos val="l"/>
         <c:majorGridlines/>
         <c:title>
@@ -33675,54 +34048,34 @@
               </a:p>
             </c:rich>
           </c:tx>
-          <c:overlay val="0"/>
         </c:title>
-        <c:numFmt formatCode="General" sourceLinked="1"/>
+        <c:numFmt formatCode="Estándar" sourceLinked="1"/>
         <c:majorTickMark val="none"/>
-        <c:minorTickMark val="none"/>
         <c:tickLblPos val="nextTo"/>
-        <c:crossAx val="174124416"/>
+        <c:crossAx val="120188928"/>
         <c:crosses val="autoZero"/>
         <c:crossBetween val="midCat"/>
       </c:valAx>
     </c:plotArea>
     <c:legend>
       <c:legendPos val="r"/>
-      <c:overlay val="0"/>
     </c:legend>
     <c:plotVisOnly val="1"/>
     <c:dispBlanksAs val="gap"/>
-    <c:showDLblsOverMax val="0"/>
   </c:chart>
-  <c:externalData r:id="rId1">
-    <c:autoUpdate val="0"/>
-  </c:externalData>
+  <c:externalData r:id="rId1"/>
 </c:chartSpace>
 </file>
 
 <file path=word/charts/chart2.xml><?xml version="1.0" encoding="utf-8"?>
 <c:chartSpace xmlns:c="http://schemas.openxmlformats.org/drawingml/2006/chart" xmlns:a="http://schemas.openxmlformats.org/drawingml/2006/main" xmlns:r="http://schemas.openxmlformats.org/officeDocument/2006/relationships">
-  <c:date1904 val="0"/>
   <c:lang val="es-MX"/>
-  <c:roundedCorners val="0"/>
-  <mc:AlternateContent xmlns:mc="http://schemas.openxmlformats.org/markup-compatibility/2006">
-    <mc:Choice xmlns:c14="http://schemas.microsoft.com/office/drawing/2007/8/2/chart" Requires="c14">
-      <c14:style val="102"/>
-    </mc:Choice>
-    <mc:Fallback>
-      <c:style val="2"/>
-    </mc:Fallback>
-  </mc:AlternateContent>
   <c:chart>
-    <c:title>
-      <c:overlay val="0"/>
-    </c:title>
-    <c:autoTitleDeleted val="0"/>
+    <c:title/>
     <c:plotArea>
       <c:layout/>
       <c:scatterChart>
         <c:scatterStyle val="smoothMarker"/>
-        <c:varyColors val="0"/>
         <c:ser>
           <c:idx val="1"/>
           <c:order val="0"/>
@@ -33744,7 +34097,7 @@
             <c:numRef>
               <c:f>Hoja1!$B$3:$Z$3</c:f>
               <c:numCache>
-                <c:formatCode>General</c:formatCode>
+                <c:formatCode>Estándar</c:formatCode>
                 <c:ptCount val="25"/>
                 <c:pt idx="0">
                   <c:v>0</c:v>
@@ -33756,40 +34109,40 @@
                   <c:v>0.93103448275862066</c:v>
                 </c:pt>
                 <c:pt idx="3">
-                  <c:v>0.65116279069767458</c:v>
+                  <c:v>0.65116279069767469</c:v>
                 </c:pt>
                 <c:pt idx="4">
-                  <c:v>0.59649122807017552</c:v>
+                  <c:v>0.59649122807017563</c:v>
                 </c:pt>
                 <c:pt idx="5">
                   <c:v>0.50704225352112675</c:v>
                 </c:pt>
                 <c:pt idx="6">
-                  <c:v>0.42352941176470593</c:v>
+                  <c:v>0.42352941176470638</c:v>
                 </c:pt>
                 <c:pt idx="7">
-                  <c:v>0.3636363636363637</c:v>
+                  <c:v>0.36363636363636381</c:v>
                 </c:pt>
                 <c:pt idx="8">
-                  <c:v>0.31858407079646028</c:v>
+                  <c:v>0.31858407079646073</c:v>
                 </c:pt>
                 <c:pt idx="9">
-                  <c:v>0.28346456692913391</c:v>
+                  <c:v>0.28346456692913413</c:v>
                 </c:pt>
                 <c:pt idx="10">
                   <c:v>0.25531914893617019</c:v>
                 </c:pt>
                 <c:pt idx="11">
-                  <c:v>0.23225806451612907</c:v>
+                  <c:v>0.23225806451612926</c:v>
                 </c:pt>
                 <c:pt idx="12">
-                  <c:v>0.21301775147928997</c:v>
+                  <c:v>0.21301775147929017</c:v>
                 </c:pt>
                 <c:pt idx="13">
-                  <c:v>0.19672131147540986</c:v>
+                  <c:v>0.19672131147540994</c:v>
                 </c:pt>
                 <c:pt idx="14">
-                  <c:v>0.18274111675126908</c:v>
+                  <c:v>0.18274111675126931</c:v>
                 </c:pt>
                 <c:pt idx="15">
                   <c:v>0.17061611374407584</c:v>
@@ -33801,48 +34154,39 @@
                   <c:v>0.15062761506276151</c:v>
                 </c:pt>
                 <c:pt idx="18">
-                  <c:v>0.14229249011857711</c:v>
+                  <c:v>0.14229249011857725</c:v>
                 </c:pt>
                 <c:pt idx="19">
                   <c:v>0.1348314606741573</c:v>
                 </c:pt>
                 <c:pt idx="20">
-                  <c:v>0.12811387900355867</c:v>
+                  <c:v>0.12811387900355847</c:v>
                 </c:pt>
                 <c:pt idx="21">
                   <c:v>0.12203389830508475</c:v>
                 </c:pt>
                 <c:pt idx="22">
-                  <c:v>0.11650485436893206</c:v>
+                  <c:v>0.11650485436893211</c:v>
                 </c:pt>
                 <c:pt idx="23">
                   <c:v>0.11145510835913311</c:v>
                 </c:pt>
                 <c:pt idx="24">
-                  <c:v>0.10682492581602375</c:v>
+                  <c:v>0.10682492581602376</c:v>
                 </c:pt>
               </c:numCache>
             </c:numRef>
           </c:yVal>
           <c:smooth val="1"/>
         </c:ser>
-        <c:dLbls>
-          <c:showLegendKey val="0"/>
-          <c:showVal val="0"/>
-          <c:showCatName val="0"/>
-          <c:showSerName val="0"/>
-          <c:showPercent val="0"/>
-          <c:showBubbleSize val="0"/>
-        </c:dLbls>
-        <c:axId val="176249472"/>
-        <c:axId val="176304896"/>
+        <c:axId val="48654592"/>
+        <c:axId val="48660864"/>
       </c:scatterChart>
       <c:valAx>
-        <c:axId val="176249472"/>
+        <c:axId val="48654592"/>
         <c:scaling>
           <c:orientation val="minMax"/>
         </c:scaling>
-        <c:delete val="0"/>
         <c:axPos val="b"/>
         <c:title>
           <c:tx>
@@ -33870,22 +34214,19 @@
               </a:p>
             </c:rich>
           </c:tx>
-          <c:overlay val="0"/>
         </c:title>
-        <c:numFmt formatCode="General" sourceLinked="1"/>
+        <c:numFmt formatCode="Estándar" sourceLinked="1"/>
         <c:majorTickMark val="none"/>
-        <c:minorTickMark val="none"/>
         <c:tickLblPos val="nextTo"/>
-        <c:crossAx val="176304896"/>
+        <c:crossAx val="48660864"/>
         <c:crosses val="autoZero"/>
         <c:crossBetween val="midCat"/>
       </c:valAx>
       <c:valAx>
-        <c:axId val="176304896"/>
+        <c:axId val="48660864"/>
         <c:scaling>
           <c:orientation val="minMax"/>
         </c:scaling>
-        <c:delete val="0"/>
         <c:axPos val="l"/>
         <c:majorGridlines/>
         <c:title>
@@ -33910,28 +34251,22 @@
               </a:p>
             </c:rich>
           </c:tx>
-          <c:overlay val="0"/>
         </c:title>
-        <c:numFmt formatCode="General" sourceLinked="1"/>
+        <c:numFmt formatCode="Estándar" sourceLinked="1"/>
         <c:majorTickMark val="none"/>
-        <c:minorTickMark val="none"/>
         <c:tickLblPos val="nextTo"/>
-        <c:crossAx val="176249472"/>
+        <c:crossAx val="48654592"/>
         <c:crosses val="autoZero"/>
         <c:crossBetween val="midCat"/>
       </c:valAx>
     </c:plotArea>
     <c:legend>
       <c:legendPos val="r"/>
-      <c:overlay val="0"/>
     </c:legend>
     <c:plotVisOnly val="1"/>
     <c:dispBlanksAs val="gap"/>
-    <c:showDLblsOverMax val="0"/>
   </c:chart>
-  <c:externalData r:id="rId1">
-    <c:autoUpdate val="0"/>
-  </c:externalData>
+  <c:externalData r:id="rId1"/>
 </c:chartSpace>
 </file>
 
@@ -36469,7 +36804,7 @@
 </file>
 
 <file path=customXml/itemProps1.xml><?xml version="1.0" encoding="utf-8"?>
-<ds:datastoreItem xmlns:ds="http://schemas.openxmlformats.org/officeDocument/2006/customXml" ds:itemID="{F5934C2B-3B1F-4801-A0F8-BF6CB092B378}">
+<ds:datastoreItem xmlns:ds="http://schemas.openxmlformats.org/officeDocument/2006/customXml" ds:itemID="{857EB989-510C-4FB5-A884-D5DF4D79D2CE}">
   <ds:schemaRefs>
     <ds:schemaRef ds:uri="http://schemas.openxmlformats.org/officeDocument/2006/bibliography"/>
   </ds:schemaRefs>

--- a/Avance semestral.docx
+++ b/Avance semestral.docx
@@ -2596,20 +2596,15 @@
     <w:p>
       <w:pPr>
         <w:pStyle w:val="Ttulo1"/>
+        <w:numPr>
+          <w:ilvl w:val="1"/>
+          <w:numId w:val="19"/>
+        </w:numPr>
       </w:pPr>
       <w:bookmarkStart w:id="1" w:name="_Toc421281458"/>
+      <w:proofErr w:type="spellStart"/>
       <w:r>
         <w:lastRenderedPageBreak/>
-        <w:t>1.1</w:t>
-      </w:r>
-      <w:r>
-        <w:t>.</w:t>
-      </w:r>
-      <w:r>
-        <w:t xml:space="preserve"> </w:t>
-      </w:r>
-      <w:proofErr w:type="spellStart"/>
-      <w:r>
         <w:t>Abstract</w:t>
       </w:r>
       <w:bookmarkEnd w:id="1"/>
@@ -2618,7 +2613,8 @@
     <w:p>
       <w:pPr>
         <w:rPr>
-          <w:rFonts w:ascii="Arial" w:hAnsi="Arial" w:cs="Arial"/>
+          <w:sz w:val="2"/>
+          <w:lang w:val="es-ES"/>
         </w:rPr>
       </w:pPr>
     </w:p>
@@ -2643,6 +2639,7 @@
       <w:r>
         <w:rPr>
           <w:rFonts w:ascii="Arial" w:hAnsi="Arial" w:cs="Arial"/>
+          <w:i/>
           <w:sz w:val="23"/>
           <w:szCs w:val="23"/>
         </w:rPr>
@@ -2690,6 +2687,40 @@
           <w:szCs w:val="23"/>
         </w:rPr>
         <w:t>, para realizar Minería de Redes Sociales en base a Minería de Texto.</w:t>
+      </w:r>
+      <w:r>
+        <w:rPr>
+          <w:rFonts w:ascii="Arial" w:hAnsi="Arial" w:cs="Arial"/>
+          <w:sz w:val="23"/>
+          <w:szCs w:val="23"/>
+        </w:rPr>
+        <w:t xml:space="preserve"> Utilizando el conteo de palabras positivas y negativas que contiene un post y sus comentarios, se comparara el grado de pertenencia a un sentido positivo o negativo de acuerdo a la mayoría registrada en el conteo sobre las palabras pertenecientes a un diccionario positivo o negativo. </w:t>
+      </w:r>
+      <w:r>
+        <w:rPr>
+          <w:rFonts w:ascii="Arial" w:hAnsi="Arial" w:cs="Arial"/>
+          <w:sz w:val="23"/>
+          <w:szCs w:val="23"/>
+        </w:rPr>
+        <w:t xml:space="preserve">Este resultado será relacionado con la popularidad del post que será medida por la cantidad de </w:t>
+      </w:r>
+      <w:proofErr w:type="spellStart"/>
+      <w:r>
+        <w:rPr>
+          <w:rFonts w:ascii="Arial" w:hAnsi="Arial" w:cs="Arial"/>
+          <w:sz w:val="23"/>
+          <w:szCs w:val="23"/>
+        </w:rPr>
+        <w:t>likes</w:t>
+      </w:r>
+      <w:proofErr w:type="spellEnd"/>
+      <w:r>
+        <w:rPr>
+          <w:rFonts w:ascii="Arial" w:hAnsi="Arial" w:cs="Arial"/>
+          <w:sz w:val="23"/>
+          <w:szCs w:val="23"/>
+        </w:rPr>
+        <w:t xml:space="preserve"> que este contenga.</w:t>
       </w:r>
       <w:r>
         <w:rPr>
@@ -3551,25 +3582,23 @@
           <w:sz w:val="23"/>
           <w:szCs w:val="23"/>
         </w:rPr>
-        <w:t xml:space="preserve">s nodos influenciables es uno de los problemas centrales en el análisis de las redes sociales. Entonces, </w:t>
-      </w:r>
-      <w:proofErr w:type="gramStart"/>
-      <w:r>
-        <w:rPr>
-          <w:rFonts w:ascii="Arial" w:hAnsi="Arial" w:cs="Arial"/>
-          <w:sz w:val="23"/>
-          <w:szCs w:val="23"/>
-        </w:rPr>
-        <w:t>el desarrollo eficientes</w:t>
-      </w:r>
-      <w:proofErr w:type="gramEnd"/>
-      <w:r>
-        <w:rPr>
-          <w:rFonts w:ascii="Arial" w:hAnsi="Arial" w:cs="Arial"/>
-          <w:sz w:val="23"/>
-          <w:szCs w:val="23"/>
-        </w:rPr>
-        <w:t xml:space="preserve"> y prácticos métodos de hacer esto</w:t>
+        <w:t xml:space="preserve">s nodos influenciables es uno de los problemas centrales en el análisis de las redes sociales. Entonces, el desarrollo </w:t>
+      </w:r>
+      <w:r>
+        <w:rPr>
+          <w:rFonts w:ascii="Arial" w:hAnsi="Arial" w:cs="Arial"/>
+          <w:sz w:val="23"/>
+          <w:szCs w:val="23"/>
+        </w:rPr>
+        <w:t xml:space="preserve">de </w:t>
+      </w:r>
+      <w:r>
+        <w:rPr>
+          <w:rFonts w:ascii="Arial" w:hAnsi="Arial" w:cs="Arial"/>
+          <w:sz w:val="23"/>
+          <w:szCs w:val="23"/>
+        </w:rPr>
+        <w:t>eficientes y prácticos métodos de hacer esto</w:t>
       </w:r>
       <w:r>
         <w:rPr>
@@ -4518,7 +4547,16 @@
           <w:sz w:val="23"/>
           <w:szCs w:val="23"/>
         </w:rPr>
-        <w:t xml:space="preserve">, un ejemplo del impacto de las redes sociales puede ser visto a través del número de usuarios que tienen estas, un ejemplo puede ser </w:t>
+        <w:t>, un ejemplo del impacto de las redes sociales puede ser visto a través del número de usuarios que tien</w:t>
+      </w:r>
+      <w:r>
+        <w:rPr>
+          <w:rFonts w:ascii="Arial" w:hAnsi="Arial" w:cs="Arial"/>
+          <w:i/>
+          <w:sz w:val="23"/>
+          <w:szCs w:val="23"/>
+        </w:rPr>
+        <w:t xml:space="preserve">en estas, un ejemplo puede ser </w:t>
       </w:r>
       <w:proofErr w:type="spellStart"/>
       <w:r>
@@ -4528,7 +4566,16 @@
           <w:sz w:val="23"/>
           <w:szCs w:val="23"/>
         </w:rPr>
-        <w:t>facebook</w:t>
+        <w:t>F</w:t>
+      </w:r>
+      <w:r>
+        <w:rPr>
+          <w:rFonts w:ascii="Arial" w:hAnsi="Arial" w:cs="Arial"/>
+          <w:i/>
+          <w:sz w:val="23"/>
+          <w:szCs w:val="23"/>
+        </w:rPr>
+        <w:t>acebook</w:t>
       </w:r>
       <w:proofErr w:type="spellEnd"/>
       <w:r>
@@ -7014,6 +7061,14 @@
       </w:pPr>
       <w:bookmarkStart w:id="5" w:name="_Toc421281462"/>
       <w:r>
+        <w:t>Objetivos</w:t>
+      </w:r>
+    </w:p>
+    <w:p>
+      <w:pPr>
+        <w:pStyle w:val="Ttulo1"/>
+      </w:pPr>
+      <w:r>
         <w:t>Objetivo General</w:t>
       </w:r>
       <w:bookmarkEnd w:id="5"/>
@@ -7444,6 +7499,7 @@
           <w:sz w:val="23"/>
           <w:szCs w:val="23"/>
         </w:rPr>
+        <w:lastRenderedPageBreak/>
         <w:t>Construir un algoritmo para distinguir los nodos líderes, mediante el análisis de sus publicaciones en</w:t>
       </w:r>
       <w:r>
@@ -7504,7 +7560,6 @@
           <w:sz w:val="23"/>
           <w:szCs w:val="23"/>
         </w:rPr>
-        <w:lastRenderedPageBreak/>
         <w:t>Se requiere de un algoritmo que nos permita efectuar interpretación y evaluación de los datos en busca de patrones, para obtener conocimiento a partir de estos.</w:t>
       </w:r>
     </w:p>
@@ -7573,6 +7628,286 @@
           <w:szCs w:val="23"/>
         </w:rPr>
       </w:pPr>
+      <w:r>
+        <w:rPr>
+          <w:rFonts w:ascii="Arial" w:hAnsi="Arial" w:cs="Arial"/>
+          <w:sz w:val="23"/>
+          <w:szCs w:val="23"/>
+        </w:rPr>
+        <w:t>A través del conteo de palabras</w:t>
+      </w:r>
+      <w:r>
+        <w:rPr>
+          <w:rFonts w:ascii="Arial" w:hAnsi="Arial" w:cs="Arial"/>
+          <w:sz w:val="23"/>
+          <w:szCs w:val="23"/>
+        </w:rPr>
+        <w:t xml:space="preserve"> contenidas en diccionarios de palabras previamente etiquetadas como positivas o negativas</w:t>
+      </w:r>
+      <w:r>
+        <w:rPr>
+          <w:rFonts w:ascii="Arial" w:hAnsi="Arial" w:cs="Arial"/>
+          <w:sz w:val="23"/>
+          <w:szCs w:val="23"/>
+        </w:rPr>
+        <w:t xml:space="preserve"> </w:t>
+      </w:r>
+      <w:r>
+        <w:rPr>
+          <w:rFonts w:ascii="Arial" w:hAnsi="Arial" w:cs="Arial"/>
+          <w:sz w:val="23"/>
+          <w:szCs w:val="23"/>
+        </w:rPr>
+        <w:t>de un post o comentario que estén contenidas en un texto</w:t>
+      </w:r>
+      <w:r>
+        <w:rPr>
+          <w:rFonts w:ascii="Arial" w:hAnsi="Arial" w:cs="Arial"/>
+          <w:sz w:val="23"/>
+          <w:szCs w:val="23"/>
+        </w:rPr>
+        <w:t xml:space="preserve"> es posible determinar si este es positivo o negativo, a través de la cantidad de </w:t>
+      </w:r>
+      <w:proofErr w:type="spellStart"/>
+      <w:r>
+        <w:rPr>
+          <w:rFonts w:ascii="Arial" w:hAnsi="Arial" w:cs="Arial"/>
+          <w:sz w:val="23"/>
+          <w:szCs w:val="23"/>
+        </w:rPr>
+        <w:t>likes</w:t>
+      </w:r>
+      <w:proofErr w:type="spellEnd"/>
+      <w:r>
+        <w:rPr>
+          <w:rFonts w:ascii="Arial" w:hAnsi="Arial" w:cs="Arial"/>
+          <w:sz w:val="23"/>
+          <w:szCs w:val="23"/>
+        </w:rPr>
+        <w:t xml:space="preserve"> un comentario o post puede ser medido en su grado de influencia, al relacionar la pertenencia de un texto a un sentido positivo o negativo en conjunto con su grado de influencia se puede obtener la tendencia sobre que probabilidad hay que un texto positivo obtenga una mayor aceptación en relación a la aceptación que puede ser esperada por un texto clasificado como negativo. </w:t>
+      </w:r>
+      <w:sdt>
+        <w:sdtPr>
+          <w:rPr>
+            <w:rFonts w:ascii="Arial" w:hAnsi="Arial" w:cs="Arial"/>
+            <w:sz w:val="23"/>
+            <w:szCs w:val="23"/>
+          </w:rPr>
+          <w:id w:val="98010795"/>
+          <w:citation/>
+        </w:sdtPr>
+        <w:sdtContent>
+          <w:r>
+            <w:rPr>
+              <w:rFonts w:ascii="Arial" w:hAnsi="Arial" w:cs="Arial"/>
+              <w:sz w:val="23"/>
+              <w:szCs w:val="23"/>
+            </w:rPr>
+            <w:fldChar w:fldCharType="begin"/>
+          </w:r>
+          <w:r>
+            <w:rPr>
+              <w:rFonts w:ascii="Arial" w:hAnsi="Arial" w:cs="Arial"/>
+              <w:sz w:val="23"/>
+              <w:szCs w:val="23"/>
+            </w:rPr>
+            <w:instrText xml:space="preserve"> CITATION Cho08 \l 2058 </w:instrText>
+          </w:r>
+          <w:r>
+            <w:rPr>
+              <w:rFonts w:ascii="Arial" w:hAnsi="Arial" w:cs="Arial"/>
+              <w:sz w:val="23"/>
+              <w:szCs w:val="23"/>
+            </w:rPr>
+            <w:fldChar w:fldCharType="separate"/>
+          </w:r>
+          <w:r>
+            <w:rPr>
+              <w:rFonts w:ascii="Arial" w:hAnsi="Arial" w:cs="Arial"/>
+              <w:noProof/>
+              <w:sz w:val="23"/>
+              <w:szCs w:val="23"/>
+            </w:rPr>
+            <w:t>(Chou, Sinha, &amp; Zhao, 2008)</w:t>
+          </w:r>
+          <w:r>
+            <w:rPr>
+              <w:rFonts w:ascii="Arial" w:hAnsi="Arial" w:cs="Arial"/>
+              <w:sz w:val="23"/>
+              <w:szCs w:val="23"/>
+            </w:rPr>
+            <w:fldChar w:fldCharType="end"/>
+          </w:r>
+        </w:sdtContent>
+      </w:sdt>
+    </w:p>
+    <w:p>
+      <w:pPr>
+        <w:jc w:val="both"/>
+        <w:rPr>
+          <w:rFonts w:ascii="Arial" w:hAnsi="Arial" w:cs="Arial"/>
+          <w:sz w:val="23"/>
+          <w:szCs w:val="23"/>
+        </w:rPr>
+      </w:pPr>
+      <w:r>
+        <w:rPr>
+          <w:rFonts w:ascii="Arial" w:hAnsi="Arial" w:cs="Arial"/>
+          <w:sz w:val="23"/>
+          <w:szCs w:val="23"/>
+        </w:rPr>
+        <w:t xml:space="preserve">Al llevar una estadística sobre la cantidad de cadenas de información generadas por un usuario de </w:t>
+      </w:r>
+      <w:proofErr w:type="spellStart"/>
+      <w:r>
+        <w:rPr>
+          <w:rFonts w:ascii="Arial" w:hAnsi="Arial" w:cs="Arial"/>
+          <w:sz w:val="23"/>
+          <w:szCs w:val="23"/>
+        </w:rPr>
+        <w:t>Facebook</w:t>
+      </w:r>
+      <w:proofErr w:type="spellEnd"/>
+      <w:r>
+        <w:rPr>
+          <w:rFonts w:ascii="Arial" w:hAnsi="Arial" w:cs="Arial"/>
+          <w:sz w:val="23"/>
+          <w:szCs w:val="23"/>
+        </w:rPr>
+        <w:t xml:space="preserve">, y la cantidad de cadenas que han sido catalogadas como populares en base a los </w:t>
+      </w:r>
+      <w:proofErr w:type="spellStart"/>
+      <w:r>
+        <w:rPr>
+          <w:rFonts w:ascii="Arial" w:hAnsi="Arial" w:cs="Arial"/>
+          <w:sz w:val="23"/>
+          <w:szCs w:val="23"/>
+        </w:rPr>
+        <w:t>likes</w:t>
+      </w:r>
+      <w:proofErr w:type="spellEnd"/>
+      <w:r>
+        <w:rPr>
+          <w:rFonts w:ascii="Arial" w:hAnsi="Arial" w:cs="Arial"/>
+          <w:sz w:val="23"/>
+          <w:szCs w:val="23"/>
+        </w:rPr>
+        <w:t xml:space="preserve">, se puede determinar que usuarios tienen una mayor aceptación o influencia sobre sus círculos sociales y el tipo de influencia que estos ejercen ya sea positiva o negativa en base a la cantidad dominante de publicaciones marcadas como populares y la pertenencia de cada una de estas publicaciones </w:t>
+      </w:r>
+      <w:r>
+        <w:rPr>
+          <w:rFonts w:ascii="Arial" w:hAnsi="Arial" w:cs="Arial"/>
+          <w:sz w:val="23"/>
+          <w:szCs w:val="23"/>
+        </w:rPr>
+        <w:t xml:space="preserve">a un sentido positivo o negativo. Identificando así a líderes positivos y negativos dentro de sus círculos sociales. </w:t>
+      </w:r>
+      <w:sdt>
+        <w:sdtPr>
+          <w:rPr>
+            <w:rFonts w:ascii="Arial" w:hAnsi="Arial" w:cs="Arial"/>
+            <w:sz w:val="23"/>
+            <w:szCs w:val="23"/>
+          </w:rPr>
+          <w:id w:val="98010796"/>
+          <w:citation/>
+        </w:sdtPr>
+        <w:sdtContent>
+          <w:r>
+            <w:rPr>
+              <w:rFonts w:ascii="Arial" w:hAnsi="Arial" w:cs="Arial"/>
+              <w:sz w:val="23"/>
+              <w:szCs w:val="23"/>
+            </w:rPr>
+            <w:fldChar w:fldCharType="begin"/>
+          </w:r>
+          <w:r>
+            <w:rPr>
+              <w:rFonts w:ascii="Arial" w:hAnsi="Arial" w:cs="Arial"/>
+              <w:sz w:val="23"/>
+              <w:szCs w:val="23"/>
+            </w:rPr>
+            <w:instrText xml:space="preserve"> CITATION AlS14 \l 2058 </w:instrText>
+          </w:r>
+          <w:r>
+            <w:rPr>
+              <w:rFonts w:ascii="Arial" w:hAnsi="Arial" w:cs="Arial"/>
+              <w:sz w:val="23"/>
+              <w:szCs w:val="23"/>
+            </w:rPr>
+            <w:fldChar w:fldCharType="separate"/>
+          </w:r>
+          <w:r>
+            <w:rPr>
+              <w:rFonts w:ascii="Arial" w:hAnsi="Arial" w:cs="Arial"/>
+              <w:noProof/>
+              <w:sz w:val="23"/>
+              <w:szCs w:val="23"/>
+            </w:rPr>
+            <w:t>(Al-Saggaf &amp; Islam, 2014)</w:t>
+          </w:r>
+          <w:r>
+            <w:rPr>
+              <w:rFonts w:ascii="Arial" w:hAnsi="Arial" w:cs="Arial"/>
+              <w:sz w:val="23"/>
+              <w:szCs w:val="23"/>
+            </w:rPr>
+            <w:fldChar w:fldCharType="end"/>
+          </w:r>
+        </w:sdtContent>
+      </w:sdt>
+      <w:r>
+        <w:rPr>
+          <w:rFonts w:ascii="Arial" w:hAnsi="Arial" w:cs="Arial"/>
+          <w:sz w:val="23"/>
+          <w:szCs w:val="23"/>
+        </w:rPr>
+        <w:t xml:space="preserve"> </w:t>
+      </w:r>
+      <w:r>
+        <w:rPr>
+          <w:rFonts w:ascii="Arial" w:hAnsi="Arial" w:cs="Arial"/>
+          <w:sz w:val="23"/>
+          <w:szCs w:val="23"/>
+        </w:rPr>
+        <w:t xml:space="preserve">A través de un Framework implementado en lenguaje </w:t>
+      </w:r>
+      <w:proofErr w:type="spellStart"/>
+      <w:r>
+        <w:rPr>
+          <w:rFonts w:ascii="Arial" w:hAnsi="Arial" w:cs="Arial"/>
+          <w:sz w:val="23"/>
+          <w:szCs w:val="23"/>
+        </w:rPr>
+        <w:t>Python</w:t>
+      </w:r>
+      <w:proofErr w:type="spellEnd"/>
+      <w:r>
+        <w:rPr>
+          <w:rFonts w:ascii="Arial" w:hAnsi="Arial" w:cs="Arial"/>
+          <w:sz w:val="23"/>
+          <w:szCs w:val="23"/>
+        </w:rPr>
+        <w:t xml:space="preserve"> y una base de datos implementada en </w:t>
+      </w:r>
+      <w:proofErr w:type="spellStart"/>
+      <w:r>
+        <w:rPr>
+          <w:rFonts w:ascii="Arial" w:hAnsi="Arial" w:cs="Arial"/>
+          <w:sz w:val="23"/>
+          <w:szCs w:val="23"/>
+        </w:rPr>
+        <w:t>MySQL</w:t>
+      </w:r>
+      <w:proofErr w:type="spellEnd"/>
+      <w:r>
+        <w:rPr>
+          <w:rFonts w:ascii="Arial" w:hAnsi="Arial" w:cs="Arial"/>
+          <w:sz w:val="23"/>
+          <w:szCs w:val="23"/>
+        </w:rPr>
+        <w:t>.</w:t>
+      </w:r>
     </w:p>
     <w:p>
       <w:pPr>
@@ -30785,7 +31120,7 @@
           <w:rPr>
             <w:noProof/>
           </w:rPr>
-          <w:t>5</w:t>
+          <w:t>15</w:t>
         </w:r>
         <w:r>
           <w:rPr>
@@ -31297,6 +31632,119 @@
     </w:lvl>
   </w:abstractNum>
   <w:abstractNum w:abstractNumId="3">
+    <w:nsid w:val="08A12B92"/>
+    <w:multiLevelType w:val="multilevel"/>
+    <w:tmpl w:val="58D457C4"/>
+    <w:lvl w:ilvl="0">
+      <w:start w:val="1"/>
+      <w:numFmt w:val="decimal"/>
+      <w:lvlText w:val="%1."/>
+      <w:lvlJc w:val="left"/>
+      <w:pPr>
+        <w:ind w:left="510" w:hanging="510"/>
+      </w:pPr>
+      <w:rPr>
+        <w:rFonts w:hint="default"/>
+      </w:rPr>
+    </w:lvl>
+    <w:lvl w:ilvl="1">
+      <w:start w:val="1"/>
+      <w:numFmt w:val="decimal"/>
+      <w:lvlText w:val="%1.%2."/>
+      <w:lvlJc w:val="left"/>
+      <w:pPr>
+        <w:ind w:left="510" w:hanging="510"/>
+      </w:pPr>
+      <w:rPr>
+        <w:rFonts w:hint="default"/>
+      </w:rPr>
+    </w:lvl>
+    <w:lvl w:ilvl="2">
+      <w:start w:val="1"/>
+      <w:numFmt w:val="decimal"/>
+      <w:lvlText w:val="%1.%2.%3."/>
+      <w:lvlJc w:val="left"/>
+      <w:pPr>
+        <w:ind w:left="720" w:hanging="720"/>
+      </w:pPr>
+      <w:rPr>
+        <w:rFonts w:hint="default"/>
+      </w:rPr>
+    </w:lvl>
+    <w:lvl w:ilvl="3">
+      <w:start w:val="1"/>
+      <w:numFmt w:val="decimal"/>
+      <w:lvlText w:val="%1.%2.%3.%4."/>
+      <w:lvlJc w:val="left"/>
+      <w:pPr>
+        <w:ind w:left="720" w:hanging="720"/>
+      </w:pPr>
+      <w:rPr>
+        <w:rFonts w:hint="default"/>
+      </w:rPr>
+    </w:lvl>
+    <w:lvl w:ilvl="4">
+      <w:start w:val="1"/>
+      <w:numFmt w:val="decimal"/>
+      <w:lvlText w:val="%1.%2.%3.%4.%5."/>
+      <w:lvlJc w:val="left"/>
+      <w:pPr>
+        <w:ind w:left="1080" w:hanging="1080"/>
+      </w:pPr>
+      <w:rPr>
+        <w:rFonts w:hint="default"/>
+      </w:rPr>
+    </w:lvl>
+    <w:lvl w:ilvl="5">
+      <w:start w:val="1"/>
+      <w:numFmt w:val="decimal"/>
+      <w:lvlText w:val="%1.%2.%3.%4.%5.%6."/>
+      <w:lvlJc w:val="left"/>
+      <w:pPr>
+        <w:ind w:left="1080" w:hanging="1080"/>
+      </w:pPr>
+      <w:rPr>
+        <w:rFonts w:hint="default"/>
+      </w:rPr>
+    </w:lvl>
+    <w:lvl w:ilvl="6">
+      <w:start w:val="1"/>
+      <w:numFmt w:val="decimal"/>
+      <w:lvlText w:val="%1.%2.%3.%4.%5.%6.%7."/>
+      <w:lvlJc w:val="left"/>
+      <w:pPr>
+        <w:ind w:left="1440" w:hanging="1440"/>
+      </w:pPr>
+      <w:rPr>
+        <w:rFonts w:hint="default"/>
+      </w:rPr>
+    </w:lvl>
+    <w:lvl w:ilvl="7">
+      <w:start w:val="1"/>
+      <w:numFmt w:val="decimal"/>
+      <w:lvlText w:val="%1.%2.%3.%4.%5.%6.%7.%8."/>
+      <w:lvlJc w:val="left"/>
+      <w:pPr>
+        <w:ind w:left="1440" w:hanging="1440"/>
+      </w:pPr>
+      <w:rPr>
+        <w:rFonts w:hint="default"/>
+      </w:rPr>
+    </w:lvl>
+    <w:lvl w:ilvl="8">
+      <w:start w:val="1"/>
+      <w:numFmt w:val="decimal"/>
+      <w:lvlText w:val="%1.%2.%3.%4.%5.%6.%7.%8.%9."/>
+      <w:lvlJc w:val="left"/>
+      <w:pPr>
+        <w:ind w:left="1800" w:hanging="1800"/>
+      </w:pPr>
+      <w:rPr>
+        <w:rFonts w:hint="default"/>
+      </w:rPr>
+    </w:lvl>
+  </w:abstractNum>
+  <w:abstractNum w:abstractNumId="4">
     <w:nsid w:val="0D467204"/>
     <w:multiLevelType w:val="hybridMultilevel"/>
     <w:tmpl w:val="535AF86C"/>
@@ -31389,7 +31837,7 @@
       </w:pPr>
     </w:lvl>
   </w:abstractNum>
-  <w:abstractNum w:abstractNumId="4">
+  <w:abstractNum w:abstractNumId="5">
     <w:nsid w:val="0DB17A35"/>
     <w:multiLevelType w:val="hybridMultilevel"/>
     <w:tmpl w:val="144CFC46"/>
@@ -31502,7 +31950,7 @@
       </w:rPr>
     </w:lvl>
   </w:abstractNum>
-  <w:abstractNum w:abstractNumId="5">
+  <w:abstractNum w:abstractNumId="6">
     <w:nsid w:val="0FC07CEA"/>
     <w:multiLevelType w:val="hybridMultilevel"/>
     <w:tmpl w:val="C9F65AE8"/>
@@ -31615,7 +32063,7 @@
       </w:rPr>
     </w:lvl>
   </w:abstractNum>
-  <w:abstractNum w:abstractNumId="6">
+  <w:abstractNum w:abstractNumId="7">
     <w:nsid w:val="146F1B4A"/>
     <w:multiLevelType w:val="hybridMultilevel"/>
     <w:tmpl w:val="3C6EA7AE"/>
@@ -31728,7 +32176,7 @@
       </w:pPr>
     </w:lvl>
   </w:abstractNum>
-  <w:abstractNum w:abstractNumId="7">
+  <w:abstractNum w:abstractNumId="8">
     <w:nsid w:val="1B832D3C"/>
     <w:multiLevelType w:val="hybridMultilevel"/>
     <w:tmpl w:val="2CA6286C"/>
@@ -31841,7 +32289,7 @@
       </w:rPr>
     </w:lvl>
   </w:abstractNum>
-  <w:abstractNum w:abstractNumId="8">
+  <w:abstractNum w:abstractNumId="9">
     <w:nsid w:val="20883487"/>
     <w:multiLevelType w:val="hybridMultilevel"/>
     <w:tmpl w:val="C8AADE70"/>
@@ -31954,7 +32402,7 @@
       </w:rPr>
     </w:lvl>
   </w:abstractNum>
-  <w:abstractNum w:abstractNumId="9">
+  <w:abstractNum w:abstractNumId="10">
     <w:nsid w:val="267C2810"/>
     <w:multiLevelType w:val="hybridMultilevel"/>
     <w:tmpl w:val="752A32F0"/>
@@ -32094,7 +32542,7 @@
       </w:rPr>
     </w:lvl>
   </w:abstractNum>
-  <w:abstractNum w:abstractNumId="10">
+  <w:abstractNum w:abstractNumId="11">
     <w:nsid w:val="308B7AEB"/>
     <w:multiLevelType w:val="hybridMultilevel"/>
     <w:tmpl w:val="78F8405A"/>
@@ -32207,7 +32655,7 @@
       </w:rPr>
     </w:lvl>
   </w:abstractNum>
-  <w:abstractNum w:abstractNumId="11">
+  <w:abstractNum w:abstractNumId="12">
     <w:nsid w:val="36465C13"/>
     <w:multiLevelType w:val="hybridMultilevel"/>
     <w:tmpl w:val="34842F98"/>
@@ -32320,7 +32768,7 @@
       </w:rPr>
     </w:lvl>
   </w:abstractNum>
-  <w:abstractNum w:abstractNumId="12">
+  <w:abstractNum w:abstractNumId="13">
     <w:nsid w:val="42811E95"/>
     <w:multiLevelType w:val="hybridMultilevel"/>
     <w:tmpl w:val="C068ED76"/>
@@ -32433,7 +32881,7 @@
       </w:rPr>
     </w:lvl>
   </w:abstractNum>
-  <w:abstractNum w:abstractNumId="13">
+  <w:abstractNum w:abstractNumId="14">
     <w:nsid w:val="5D4D1991"/>
     <w:multiLevelType w:val="hybridMultilevel"/>
     <w:tmpl w:val="2D1C0230"/>
@@ -32546,7 +32994,7 @@
       </w:rPr>
     </w:lvl>
   </w:abstractNum>
-  <w:abstractNum w:abstractNumId="14">
+  <w:abstractNum w:abstractNumId="15">
     <w:nsid w:val="62540C3C"/>
     <w:multiLevelType w:val="hybridMultilevel"/>
     <w:tmpl w:val="1F18298A"/>
@@ -32659,7 +33107,7 @@
       </w:rPr>
     </w:lvl>
   </w:abstractNum>
-  <w:abstractNum w:abstractNumId="15">
+  <w:abstractNum w:abstractNumId="16">
     <w:nsid w:val="6466611E"/>
     <w:multiLevelType w:val="hybridMultilevel"/>
     <w:tmpl w:val="1D9C4622"/>
@@ -32799,7 +33247,7 @@
       </w:rPr>
     </w:lvl>
   </w:abstractNum>
-  <w:abstractNum w:abstractNumId="16">
+  <w:abstractNum w:abstractNumId="17">
     <w:nsid w:val="724B746E"/>
     <w:multiLevelType w:val="hybridMultilevel"/>
     <w:tmpl w:val="BDE0AF9A"/>
@@ -32912,7 +33360,7 @@
       </w:rPr>
     </w:lvl>
   </w:abstractNum>
-  <w:abstractNum w:abstractNumId="17">
+  <w:abstractNum w:abstractNumId="18">
     <w:nsid w:val="7F566A8C"/>
     <w:multiLevelType w:val="multilevel"/>
     <w:tmpl w:val="8A241C64"/>
@@ -33026,58 +33474,61 @@
     </w:lvl>
   </w:abstractNum>
   <w:num w:numId="1">
-    <w:abstractNumId w:val="8"/>
+    <w:abstractNumId w:val="9"/>
   </w:num>
   <w:num w:numId="2">
-    <w:abstractNumId w:val="15"/>
+    <w:abstractNumId w:val="16"/>
   </w:num>
   <w:num w:numId="3">
-    <w:abstractNumId w:val="9"/>
+    <w:abstractNumId w:val="10"/>
   </w:num>
   <w:num w:numId="4">
-    <w:abstractNumId w:val="3"/>
+    <w:abstractNumId w:val="4"/>
   </w:num>
   <w:num w:numId="5">
-    <w:abstractNumId w:val="6"/>
+    <w:abstractNumId w:val="7"/>
   </w:num>
   <w:num w:numId="6">
     <w:abstractNumId w:val="2"/>
   </w:num>
   <w:num w:numId="7">
-    <w:abstractNumId w:val="7"/>
+    <w:abstractNumId w:val="8"/>
   </w:num>
   <w:num w:numId="8">
-    <w:abstractNumId w:val="17"/>
+    <w:abstractNumId w:val="18"/>
   </w:num>
   <w:num w:numId="9">
-    <w:abstractNumId w:val="14"/>
+    <w:abstractNumId w:val="15"/>
   </w:num>
   <w:num w:numId="10">
     <w:abstractNumId w:val="1"/>
   </w:num>
   <w:num w:numId="11">
+    <w:abstractNumId w:val="13"/>
+  </w:num>
+  <w:num w:numId="12">
     <w:abstractNumId w:val="12"/>
   </w:num>
-  <w:num w:numId="12">
+  <w:num w:numId="13">
+    <w:abstractNumId w:val="17"/>
+  </w:num>
+  <w:num w:numId="14">
+    <w:abstractNumId w:val="6"/>
+  </w:num>
+  <w:num w:numId="15">
     <w:abstractNumId w:val="11"/>
   </w:num>
-  <w:num w:numId="13">
-    <w:abstractNumId w:val="16"/>
-  </w:num>
-  <w:num w:numId="14">
+  <w:num w:numId="16">
     <w:abstractNumId w:val="5"/>
   </w:num>
-  <w:num w:numId="15">
-    <w:abstractNumId w:val="10"/>
-  </w:num>
-  <w:num w:numId="16">
-    <w:abstractNumId w:val="4"/>
-  </w:num>
   <w:num w:numId="17">
-    <w:abstractNumId w:val="13"/>
+    <w:abstractNumId w:val="14"/>
   </w:num>
   <w:num w:numId="18">
     <w:abstractNumId w:val="0"/>
+  </w:num>
+  <w:num w:numId="19">
+    <w:abstractNumId w:val="3"/>
   </w:num>
 </w:numbering>
 </file>
@@ -33976,11 +34427,11 @@
           </c:yVal>
           <c:smooth val="1"/>
         </c:ser>
-        <c:axId val="120188928"/>
-        <c:axId val="120191232"/>
+        <c:axId val="99623680"/>
+        <c:axId val="115681536"/>
       </c:scatterChart>
       <c:valAx>
-        <c:axId val="120188928"/>
+        <c:axId val="99623680"/>
         <c:scaling>
           <c:orientation val="minMax"/>
         </c:scaling>
@@ -34015,12 +34466,12 @@
         <c:numFmt formatCode="Estándar" sourceLinked="1"/>
         <c:majorTickMark val="none"/>
         <c:tickLblPos val="nextTo"/>
-        <c:crossAx val="120191232"/>
+        <c:crossAx val="115681536"/>
         <c:crosses val="autoZero"/>
         <c:crossBetween val="midCat"/>
       </c:valAx>
       <c:valAx>
-        <c:axId val="120191232"/>
+        <c:axId val="115681536"/>
         <c:scaling>
           <c:orientation val="minMax"/>
         </c:scaling>
@@ -34052,7 +34503,7 @@
         <c:numFmt formatCode="Estándar" sourceLinked="1"/>
         <c:majorTickMark val="none"/>
         <c:tickLblPos val="nextTo"/>
-        <c:crossAx val="120188928"/>
+        <c:crossAx val="99623680"/>
         <c:crosses val="autoZero"/>
         <c:crossBetween val="midCat"/>
       </c:valAx>
@@ -34179,11 +34630,11 @@
           </c:yVal>
           <c:smooth val="1"/>
         </c:ser>
-        <c:axId val="48654592"/>
-        <c:axId val="48660864"/>
+        <c:axId val="120191232"/>
+        <c:axId val="48681344"/>
       </c:scatterChart>
       <c:valAx>
-        <c:axId val="48654592"/>
+        <c:axId val="120191232"/>
         <c:scaling>
           <c:orientation val="minMax"/>
         </c:scaling>
@@ -34218,12 +34669,12 @@
         <c:numFmt formatCode="Estándar" sourceLinked="1"/>
         <c:majorTickMark val="none"/>
         <c:tickLblPos val="nextTo"/>
-        <c:crossAx val="48660864"/>
+        <c:crossAx val="48681344"/>
         <c:crosses val="autoZero"/>
         <c:crossBetween val="midCat"/>
       </c:valAx>
       <c:valAx>
-        <c:axId val="48660864"/>
+        <c:axId val="48681344"/>
         <c:scaling>
           <c:orientation val="minMax"/>
         </c:scaling>
@@ -34255,7 +34706,7 @@
         <c:numFmt formatCode="Estándar" sourceLinked="1"/>
         <c:majorTickMark val="none"/>
         <c:tickLblPos val="nextTo"/>
-        <c:crossAx val="48654592"/>
+        <c:crossAx val="120191232"/>
         <c:crosses val="autoZero"/>
         <c:crossBetween val="midCat"/>
       </c:valAx>
@@ -36517,7 +36968,7 @@
     <b:Year>2008</b:Year>
     <b:Pages>419-439</b:Pages>
     <b:JournalName>Information Systems E-Bussines Management</b:JournalName>
-    <b:RefOrder>25</b:RefOrder>
+    <b:RefOrder>24</b:RefOrder>
   </b:Source>
   <b:Source>
     <b:Tag>Boz10</b:Tag>
@@ -36570,7 +37021,7 @@
     <b:Pages>145-153</b:Pages>
     <b:BookTitle>Technological Convergence and Social Networks in Information Management</b:BookTitle>
     <b:Publisher>Springer Berlin Heidelberg</b:Publisher>
-    <b:RefOrder>24</b:RefOrder>
+    <b:RefOrder>25</b:RefOrder>
   </b:Source>
   <b:Source>
     <b:Tag>Bin12</b:Tag>
@@ -36804,7 +37255,7 @@
 </file>
 
 <file path=customXml/itemProps1.xml><?xml version="1.0" encoding="utf-8"?>
-<ds:datastoreItem xmlns:ds="http://schemas.openxmlformats.org/officeDocument/2006/customXml" ds:itemID="{857EB989-510C-4FB5-A884-D5DF4D79D2CE}">
+<ds:datastoreItem xmlns:ds="http://schemas.openxmlformats.org/officeDocument/2006/customXml" ds:itemID="{39ACB274-BADA-43CE-9CF5-422772926F57}">
   <ds:schemaRefs>
     <ds:schemaRef ds:uri="http://schemas.openxmlformats.org/officeDocument/2006/bibliography"/>
   </ds:schemaRefs>

--- a/Avance semestral.docx
+++ b/Avance semestral.docx
@@ -4473,11 +4473,32 @@
     <w:p>
       <w:pPr>
         <w:pStyle w:val="Ttulo1"/>
+        <w:numPr>
+          <w:ilvl w:val="0"/>
+          <w:numId w:val="19"/>
+        </w:numPr>
+        <w:ind w:left="426" w:hanging="426"/>
       </w:pPr>
       <w:bookmarkStart w:id="3" w:name="_Toc421281460"/>
+      <w:bookmarkStart w:id="4" w:name="_Toc421281465"/>
       <w:r>
         <w:lastRenderedPageBreak/>
-        <w:t xml:space="preserve">2. </w:t>
+        <w:t>Justificación</w:t>
+      </w:r>
+      <w:bookmarkEnd w:id="4"/>
+    </w:p>
+    <w:p>
+      <w:pPr>
+        <w:pStyle w:val="Ttulo1"/>
+      </w:pPr>
+      <w:r>
+        <w:t>2.</w:t>
+      </w:r>
+      <w:r>
+        <w:t>1.</w:t>
+      </w:r>
+      <w:r>
+        <w:t xml:space="preserve"> </w:t>
       </w:r>
       <w:r>
         <w:t>Planteamiento del problema</w:t>
@@ -4913,6 +4934,7 @@
           <w:sz w:val="23"/>
           <w:szCs w:val="23"/>
         </w:rPr>
+        <w:lastRenderedPageBreak/>
         <w:t xml:space="preserve">Actualmente el lenguaje de programación </w:t>
       </w:r>
       <w:proofErr w:type="spellStart"/>
@@ -4931,16 +4953,7 @@
           <w:sz w:val="23"/>
           <w:szCs w:val="23"/>
         </w:rPr>
-        <w:t xml:space="preserve"> carece herramienta alguna que permita el análisis de la Red Social Facebook. Este lenguaje empieza a ser utilizado ampliamente en el desarrollo y análisis Web dadas sus características para generar scripts, su simpleza y rapidez al momento de codificar, lo que brinda una amplia </w:t>
-      </w:r>
-      <w:r>
-        <w:rPr>
-          <w:rFonts w:ascii="Arial" w:hAnsi="Arial" w:cs="Arial"/>
-          <w:sz w:val="23"/>
-          <w:szCs w:val="23"/>
-        </w:rPr>
-        <w:lastRenderedPageBreak/>
-        <w:t xml:space="preserve">ventaja sobre algunos lenguajes </w:t>
+        <w:t xml:space="preserve"> carece herramienta alguna que permita el análisis de la Red Social Facebook. Este lenguaje empieza a ser utilizado ampliamente en el desarrollo y análisis Web dadas sus características para generar scripts, su simpleza y rapidez al momento de codificar, lo que brinda una amplia ventaja sobre algunos lenguajes </w:t>
       </w:r>
       <w:r>
         <w:rPr>
@@ -5250,6 +5263,7 @@
           <w:sz w:val="23"/>
           <w:szCs w:val="23"/>
         </w:rPr>
+        <w:lastRenderedPageBreak/>
         <w:t>Imagen 2:</w:t>
       </w:r>
       <w:r>
@@ -5407,16 +5421,7 @@
           <w:sz w:val="23"/>
           <w:szCs w:val="23"/>
         </w:rPr>
-        <w:t xml:space="preserve">Con el poder de la influencia, una compañía puede mercadear un nuevo producto empezando por convencer un pequeño número de usuarios influenciables para </w:t>
-      </w:r>
-      <w:r>
-        <w:rPr>
-          <w:rFonts w:ascii="Arial" w:hAnsi="Arial" w:cs="Arial"/>
-          <w:sz w:val="23"/>
-          <w:szCs w:val="23"/>
-        </w:rPr>
-        <w:lastRenderedPageBreak/>
-        <w:t xml:space="preserve">adoptar el producto y preparar futuras adopciones a través del efecto del “el mundo de la boca” que se conoce como maximización de influencias. Por ejemplo, en las redes académicas, gracias a la influencia entre los investigadores colaboradores, </w:t>
+        <w:t xml:space="preserve">Con el poder de la influencia, una compañía puede mercadear un nuevo producto empezando por convencer un pequeño número de usuarios influenciables para adoptar el producto y preparar futuras adopciones a través del efecto del “el mundo de la boca” que se conoce como maximización de influencias. Por ejemplo, en las redes académicas, gracias a la influencia entre los investigadores colaboradores, </w:t>
       </w:r>
       <w:proofErr w:type="gramStart"/>
       <w:r>
@@ -5990,7 +5995,16 @@
           <w:sz w:val="23"/>
           <w:szCs w:val="23"/>
         </w:rPr>
-        <w:t xml:space="preserve"> de que al mejorar el rendimiento sobre los equipos ya existente se requeriría una menor cantidad de los mismos para realizar dichas investigaciones lo que implica una menor manufactura y uso de recursos naturales, al igual que menos energía empleada para poder producir los equipos de cómputo necesarios para realizar dichos cómputos.</w:t>
+        <w:t xml:space="preserve"> de que al mejorar el rendimiento sobre los equipos ya existente se requeriría una menor cantidad de los </w:t>
+      </w:r>
+      <w:r>
+        <w:rPr>
+          <w:rFonts w:ascii="Arial" w:hAnsi="Arial" w:cs="Arial"/>
+          <w:sz w:val="23"/>
+          <w:szCs w:val="23"/>
+        </w:rPr>
+        <w:lastRenderedPageBreak/>
+        <w:t>mismos para realizar dichas investigaciones lo que implica una menor manufactura y uso de recursos naturales, al igual que menos energía empleada para poder producir los equipos de cómputo necesarios para realizar dichos cómputos.</w:t>
       </w:r>
       <w:sdt>
         <w:sdtPr>
@@ -6071,7 +6085,6 @@
           <w:sz w:val="23"/>
           <w:szCs w:val="23"/>
         </w:rPr>
-        <w:lastRenderedPageBreak/>
         <w:t>Los efectos directos de la diversidad están basados en evidencia, “… que la existencia de la diversidad, por sí misma, puede afectar ciertos procesos organizacionales, creatividad, y resolución de problemas, que están directamente relacionados al rendimiento”</w:t>
       </w:r>
       <w:r>
@@ -6679,7 +6692,16 @@
           <w:sz w:val="23"/>
           <w:szCs w:val="23"/>
         </w:rPr>
-        <w:t xml:space="preserve">, esto nos dice que las empresas y los negocios también deben de evolucionar, aquellas empresas que logran visualizar dichos cambios antes que los demás logran tener una ventaja competitiva sobre otras, por lo que generalmente logran tener mejores ingresos al tener mejores conocimientos sobre la manera de relacionarse de los usuarios </w:t>
+        <w:t xml:space="preserve">, esto nos dice que las empresas y los negocios también deben de evolucionar, aquellas empresas que logran visualizar dichos cambios antes que los demás logran tener una ventaja competitiva sobre otras, por lo que generalmente logran tener mejores ingresos al </w:t>
+      </w:r>
+      <w:r>
+        <w:rPr>
+          <w:rFonts w:ascii="Arial" w:hAnsi="Arial" w:cs="Arial"/>
+          <w:sz w:val="23"/>
+          <w:szCs w:val="23"/>
+        </w:rPr>
+        <w:lastRenderedPageBreak/>
+        <w:t xml:space="preserve">tener mejores conocimientos sobre la manera de relacionarse de los usuarios </w:t>
       </w:r>
       <w:r>
         <w:rPr>
@@ -6743,16 +6765,7 @@
           <w:sz w:val="23"/>
           <w:szCs w:val="23"/>
         </w:rPr>
-        <w:t xml:space="preserve"> llegar a predecir el comportamiento de las personas e incluso las relaciones futuras con otros usuarios. Esto representa una herramienta muy poderosa para las </w:t>
-      </w:r>
-      <w:r>
-        <w:rPr>
-          <w:rFonts w:ascii="Arial" w:hAnsi="Arial" w:cs="Arial"/>
-          <w:sz w:val="23"/>
-          <w:szCs w:val="23"/>
-        </w:rPr>
-        <w:lastRenderedPageBreak/>
-        <w:t>entidades económicas.</w:t>
+        <w:t xml:space="preserve"> llegar a predecir el comportamiento de las personas e incluso las relaciones futuras con otros usuarios. Esto representa una herramienta muy poderosa para las entidades económicas.</w:t>
       </w:r>
       <w:sdt>
         <w:sdtPr>
@@ -6908,12 +6921,15 @@
       <w:pPr>
         <w:pStyle w:val="Ttulo1"/>
       </w:pPr>
-      <w:bookmarkStart w:id="4" w:name="_Toc421281461"/>
+      <w:bookmarkStart w:id="5" w:name="_Toc421281461"/>
       <w:r>
         <w:lastRenderedPageBreak/>
+        <w:t xml:space="preserve">2.2. </w:t>
+      </w:r>
+      <w:r>
         <w:t>Preguntas de Investigación</w:t>
       </w:r>
-      <w:bookmarkEnd w:id="4"/>
+      <w:bookmarkEnd w:id="5"/>
     </w:p>
     <w:p>
       <w:pPr>
@@ -7059,7 +7075,10 @@
       <w:pPr>
         <w:pStyle w:val="Ttulo1"/>
       </w:pPr>
-      <w:bookmarkStart w:id="5" w:name="_Toc421281462"/>
+      <w:bookmarkStart w:id="6" w:name="_Toc421281462"/>
+      <w:r>
+        <w:t xml:space="preserve">2.3. </w:t>
+      </w:r>
       <w:r>
         <w:t>Objetivos</w:t>
       </w:r>
@@ -7069,9 +7088,12 @@
         <w:pStyle w:val="Ttulo1"/>
       </w:pPr>
       <w:r>
+        <w:t xml:space="preserve">2.3.1. </w:t>
+      </w:r>
+      <w:r>
         <w:t>Objetivo General</w:t>
       </w:r>
-      <w:bookmarkEnd w:id="5"/>
+      <w:bookmarkEnd w:id="6"/>
     </w:p>
     <w:p>
       <w:pPr>
@@ -7181,14 +7203,17 @@
       <w:pPr>
         <w:pStyle w:val="Ttulo1"/>
       </w:pPr>
-      <w:bookmarkStart w:id="6" w:name="_Toc421281463"/>
+      <w:bookmarkStart w:id="7" w:name="_Toc421281463"/>
+      <w:r>
+        <w:t xml:space="preserve">2.3.2. </w:t>
+      </w:r>
       <w:r>
         <w:t>Objetivos E</w:t>
       </w:r>
       <w:r>
         <w:t>specíficos</w:t>
       </w:r>
-      <w:bookmarkEnd w:id="6"/>
+      <w:bookmarkEnd w:id="7"/>
     </w:p>
     <w:p>
       <w:pPr>
@@ -7613,11 +7638,14 @@
       <w:pPr>
         <w:pStyle w:val="Ttulo1"/>
       </w:pPr>
-      <w:bookmarkStart w:id="7" w:name="_Toc421281464"/>
+      <w:bookmarkStart w:id="8" w:name="_Toc421281464"/>
+      <w:r>
+        <w:t xml:space="preserve">2.4. </w:t>
+      </w:r>
       <w:r>
         <w:t>Hipótesis</w:t>
       </w:r>
-      <w:bookmarkEnd w:id="7"/>
+      <w:bookmarkEnd w:id="8"/>
     </w:p>
     <w:p>
       <w:pPr>
@@ -7908,16 +7936,6 @@
         </w:rPr>
         <w:t>.</w:t>
       </w:r>
-    </w:p>
-    <w:p>
-      <w:pPr>
-        <w:pStyle w:val="Ttulo1"/>
-      </w:pPr>
-      <w:bookmarkStart w:id="8" w:name="_Toc421281465"/>
-      <w:r>
-        <w:t>Justificación</w:t>
-      </w:r>
-      <w:bookmarkEnd w:id="8"/>
     </w:p>
     <w:p>
       <w:pPr>
@@ -19352,7 +19370,15 @@
           <w:sz w:val="23"/>
           <w:szCs w:val="23"/>
         </w:rPr>
-        <w:t>A continuación se describe cada elemento de las capas del Framework.</w:t>
+        <w:t>A continuación se describe cada elemento de las capas del Framework</w:t>
+      </w:r>
+      <w:r>
+        <w:rPr>
+          <w:rFonts w:ascii="Arial" w:hAnsi="Arial" w:cs="Arial"/>
+          <w:sz w:val="23"/>
+          <w:szCs w:val="23"/>
+        </w:rPr>
+        <w:t xml:space="preserve"> (Imagen 4.0.2):</w:t>
       </w:r>
     </w:p>
     <w:p>
@@ -19374,8 +19400,8 @@
         </w:rPr>
         <w:drawing>
           <wp:inline distT="0" distB="0" distL="0" distR="0">
-            <wp:extent cx="5612130" cy="6523990"/>
-            <wp:effectExtent l="0" t="0" r="0" b="0"/>
+            <wp:extent cx="5610225" cy="6419850"/>
+            <wp:effectExtent l="19050" t="0" r="9525" b="0"/>
             <wp:docPr id="7" name="0 Imagen"/>
             <wp:cNvGraphicFramePr>
               <a:graphicFrameLocks xmlns:a="http://schemas.openxmlformats.org/drawingml/2006/main" noChangeAspect="1"/>
@@ -19402,7 +19428,7 @@
                   <pic:spPr>
                     <a:xfrm>
                       <a:off x="0" y="0"/>
-                      <a:ext cx="5612130" cy="6523990"/>
+                      <a:ext cx="5612130" cy="6422030"/>
                     </a:xfrm>
                     <a:prstGeom prst="rect">
                       <a:avLst/>
@@ -22204,7 +22230,23 @@
           <w:sz w:val="23"/>
           <w:szCs w:val="23"/>
         </w:rPr>
-        <w:t>A continuación se describe la arquitectura de la capa de acceso a la base de datos:</w:t>
+        <w:t>A continuación se describe la arquitectura de la capa de acceso a la base de datos</w:t>
+      </w:r>
+      <w:r>
+        <w:rPr>
+          <w:rFonts w:ascii="Arial" w:hAnsi="Arial" w:cs="Arial"/>
+          <w:sz w:val="23"/>
+          <w:szCs w:val="23"/>
+        </w:rPr>
+        <w:t xml:space="preserve"> (Imagen 4.0.3)</w:t>
+      </w:r>
+      <w:r>
+        <w:rPr>
+          <w:rFonts w:ascii="Arial" w:hAnsi="Arial" w:cs="Arial"/>
+          <w:sz w:val="23"/>
+          <w:szCs w:val="23"/>
+        </w:rPr>
+        <w:t>:</w:t>
       </w:r>
     </w:p>
     <w:p>
@@ -22835,7 +22877,7 @@
           <w:lang w:eastAsia="es-MX"/>
         </w:rPr>
         <w:pict>
-          <v:group id="_x0000_s1051" style="position:absolute;left:0;text-align:left;margin-left:68.7pt;margin-top:27.05pt;width:300.75pt;height:227.25pt;z-index:251660288" coordorigin="1455,2910" coordsize="9465,7335">
+          <v:group id="_x0000_s1051" style="position:absolute;left:0;text-align:left;margin-left:68.7pt;margin-top:42.8pt;width:300.75pt;height:227.25pt;z-index:251660288" coordorigin="1455,2910" coordsize="9465,7335">
             <v:rect id="_x0000_s1052" style="position:absolute;left:1455;top:2910;width:9465;height:7335" fillcolor="#4f81bd [3204]" strokecolor="#f2f2f2 [3041]" strokeweight="3pt">
               <v:shadow on="t" type="perspective" color="#243f60 [1604]" opacity=".5" offset="1pt" offset2="-1pt"/>
               <v:textbox>
@@ -23051,6 +23093,22 @@
         </w:rPr>
         <w:t>A continuación se describe la arquitectura de la capa de abstracción o entidades:</w:t>
       </w:r>
+      <w:r>
+        <w:rPr>
+          <w:rFonts w:ascii="Arial" w:hAnsi="Arial" w:cs="Arial"/>
+          <w:sz w:val="23"/>
+          <w:szCs w:val="23"/>
+        </w:rPr>
+        <w:t xml:space="preserve"> </w:t>
+      </w:r>
+      <w:r>
+        <w:rPr>
+          <w:rFonts w:ascii="Arial" w:hAnsi="Arial" w:cs="Arial"/>
+          <w:sz w:val="23"/>
+          <w:szCs w:val="23"/>
+        </w:rPr>
+        <w:t>(Imagen 4.0.4):</w:t>
+      </w:r>
     </w:p>
     <w:p>
       <w:pPr>
@@ -23220,14 +23278,108 @@
       <w:r>
         <w:rPr>
           <w:rFonts w:ascii="Arial" w:hAnsi="Arial" w:cs="Arial"/>
+          <w:sz w:val="23"/>
+          <w:szCs w:val="23"/>
+        </w:rPr>
+        <w:lastRenderedPageBreak/>
+        <w:t>Páginas de Perfil de Facebook: contiene los atributos y métodos que son necesarios para representar la información que puede ser extraída de un perfil de Facebook por el Framework.</w:t>
+      </w:r>
+    </w:p>
+    <w:p>
+      <w:pPr>
+        <w:pStyle w:val="Prrafodelista"/>
+        <w:numPr>
+          <w:ilvl w:val="0"/>
+          <w:numId w:val="17"/>
+        </w:numPr>
+        <w:jc w:val="both"/>
+        <w:rPr>
+          <w:rFonts w:ascii="Arial" w:hAnsi="Arial" w:cs="Arial"/>
+          <w:sz w:val="23"/>
+          <w:szCs w:val="23"/>
+        </w:rPr>
+      </w:pPr>
+      <w:r>
+        <w:rPr>
+          <w:rFonts w:ascii="Arial" w:hAnsi="Arial" w:cs="Arial"/>
+          <w:sz w:val="23"/>
+          <w:szCs w:val="23"/>
+        </w:rPr>
+        <w:t xml:space="preserve">Usuarios de </w:t>
+      </w:r>
+      <w:proofErr w:type="spellStart"/>
+      <w:r>
+        <w:rPr>
+          <w:rFonts w:ascii="Arial" w:hAnsi="Arial" w:cs="Arial"/>
+          <w:sz w:val="23"/>
+          <w:szCs w:val="23"/>
+        </w:rPr>
+        <w:t>Facebook</w:t>
+      </w:r>
+      <w:proofErr w:type="spellEnd"/>
+      <w:r>
+        <w:rPr>
+          <w:rFonts w:ascii="Arial" w:hAnsi="Arial" w:cs="Arial"/>
+          <w:sz w:val="23"/>
+          <w:szCs w:val="23"/>
+        </w:rPr>
+        <w:t xml:space="preserve">: contiene los atributos y métodos que son necesarios para representar la información que puede ser extraída de un </w:t>
+      </w:r>
+      <w:r>
+        <w:rPr>
+          <w:rFonts w:ascii="Arial" w:hAnsi="Arial" w:cs="Arial"/>
+          <w:sz w:val="23"/>
+          <w:szCs w:val="23"/>
+        </w:rPr>
+        <w:t>perfil</w:t>
+      </w:r>
+      <w:r>
+        <w:rPr>
+          <w:rFonts w:ascii="Arial" w:hAnsi="Arial" w:cs="Arial"/>
+          <w:sz w:val="23"/>
+          <w:szCs w:val="23"/>
+        </w:rPr>
+        <w:t xml:space="preserve"> de </w:t>
+      </w:r>
+      <w:proofErr w:type="spellStart"/>
+      <w:r>
+        <w:rPr>
+          <w:rFonts w:ascii="Arial" w:hAnsi="Arial" w:cs="Arial"/>
+          <w:sz w:val="23"/>
+          <w:szCs w:val="23"/>
+        </w:rPr>
+        <w:t>Facebook</w:t>
+      </w:r>
+      <w:proofErr w:type="spellEnd"/>
+      <w:r>
+        <w:rPr>
+          <w:rFonts w:ascii="Arial" w:hAnsi="Arial" w:cs="Arial"/>
+          <w:sz w:val="23"/>
+          <w:szCs w:val="23"/>
+        </w:rPr>
+        <w:t xml:space="preserve"> por el Framework.</w:t>
+      </w:r>
+    </w:p>
+    <w:p>
+      <w:pPr>
+        <w:ind w:left="360"/>
+        <w:jc w:val="both"/>
+        <w:rPr>
+          <w:rFonts w:ascii="Arial" w:hAnsi="Arial" w:cs="Arial"/>
+          <w:sz w:val="23"/>
+          <w:szCs w:val="23"/>
+        </w:rPr>
+      </w:pPr>
+      <w:r>
+        <w:rPr>
+          <w:rFonts w:ascii="Arial" w:hAnsi="Arial" w:cs="Arial"/>
           <w:noProof/>
           <w:sz w:val="23"/>
           <w:szCs w:val="23"/>
           <w:lang w:eastAsia="es-MX"/>
         </w:rPr>
-        <w:lastRenderedPageBreak/>
         <w:pict>
-          <v:group id="_x0000_s1068" style="position:absolute;left:0;text-align:left;margin-left:-1.05pt;margin-top:107pt;width:473.25pt;height:447.75pt;z-index:251661312" coordorigin="1485,3015" coordsize="9465,8955">
+          <v:group id="_x0000_s1068" style="position:absolute;left:0;text-align:left;margin-left:-1.05pt;margin-top:44.7pt;width:473.25pt;height:447.75pt;z-index:251661312" coordorigin="1485,3015" coordsize="9465,8955">
             <v:rect id="_x0000_s1069" style="position:absolute;left:1485;top:3015;width:9465;height:8955" fillcolor="#f79646 [3209]" strokecolor="#f2f2f2 [3041]" strokeweight="3pt">
               <v:shadow on="t" type="perspective" color="#974706 [1609]" opacity=".5" offset="1pt" offset2="-1pt"/>
               <v:textbox style="mso-next-textbox:#_x0000_s1069">
@@ -23490,46 +23642,7 @@
           <w:sz w:val="23"/>
           <w:szCs w:val="23"/>
         </w:rPr>
-        <w:t>Páginas de Perfil de Facebook: contiene los atributos y métodos que son necesarios para representar la información que puede ser extraída de un perfil de Facebook por el Framework.</w:t>
-      </w:r>
-    </w:p>
-    <w:p>
-      <w:pPr>
-        <w:pStyle w:val="Prrafodelista"/>
-        <w:numPr>
-          <w:ilvl w:val="0"/>
-          <w:numId w:val="17"/>
-        </w:numPr>
-        <w:jc w:val="both"/>
-        <w:rPr>
-          <w:rFonts w:ascii="Arial" w:hAnsi="Arial" w:cs="Arial"/>
-          <w:sz w:val="23"/>
-          <w:szCs w:val="23"/>
-        </w:rPr>
-      </w:pPr>
-      <w:r>
-        <w:rPr>
-          <w:rFonts w:ascii="Arial" w:hAnsi="Arial" w:cs="Arial"/>
-          <w:sz w:val="23"/>
-          <w:szCs w:val="23"/>
-        </w:rPr>
-        <w:t xml:space="preserve">Usuarios de Facebook: contiene los atributos y métodos que son necesarios para representar la información que puede ser extraída de un </w:t>
-      </w:r>
-      <w:r>
-        <w:rPr>
-          <w:rFonts w:ascii="Arial" w:hAnsi="Arial" w:cs="Arial"/>
-          <w:sz w:val="23"/>
-          <w:szCs w:val="23"/>
-        </w:rPr>
-        <w:t>perfil</w:t>
-      </w:r>
-      <w:r>
-        <w:rPr>
-          <w:rFonts w:ascii="Arial" w:hAnsi="Arial" w:cs="Arial"/>
-          <w:sz w:val="23"/>
-          <w:szCs w:val="23"/>
-        </w:rPr>
-        <w:t xml:space="preserve"> de Facebook por el Framework.</w:t>
+        <w:t>A continuación se describe la arquitectura de la capa de Pre-procesamiento (Imagen 4.0.5):</w:t>
       </w:r>
     </w:p>
     <w:p>
@@ -23547,6 +23660,7 @@
           <w:sz w:val="23"/>
           <w:szCs w:val="23"/>
         </w:rPr>
+        <w:lastRenderedPageBreak/>
         <w:t>Imagen 4.0.5: Arquitectura de la capa de pre-procesamiento.</w:t>
       </w:r>
     </w:p>
@@ -23570,7 +23684,6 @@
           <w:sz w:val="23"/>
           <w:szCs w:val="23"/>
         </w:rPr>
-        <w:lastRenderedPageBreak/>
         <w:t>Pre-procesamiento de Lenguaje Natural:</w:t>
       </w:r>
       <w:r>
@@ -24118,6 +24231,966 @@
           <w:szCs w:val="23"/>
         </w:rPr>
       </w:pPr>
+      <w:r>
+        <w:rPr>
+          <w:rFonts w:ascii="Arial" w:hAnsi="Arial" w:cs="Arial"/>
+          <w:sz w:val="23"/>
+          <w:szCs w:val="23"/>
+        </w:rPr>
+        <w:t>A continuación se describe la arquitectura de la capa de la API (Imagen 4.0.</w:t>
+      </w:r>
+      <w:r>
+        <w:rPr>
+          <w:rFonts w:ascii="Arial" w:hAnsi="Arial" w:cs="Arial"/>
+          <w:sz w:val="23"/>
+          <w:szCs w:val="23"/>
+        </w:rPr>
+        <w:t>6</w:t>
+      </w:r>
+      <w:r>
+        <w:rPr>
+          <w:rFonts w:ascii="Arial" w:hAnsi="Arial" w:cs="Arial"/>
+          <w:sz w:val="23"/>
+          <w:szCs w:val="23"/>
+        </w:rPr>
+        <w:t>):</w:t>
+      </w:r>
+    </w:p>
+    <w:p>
+      <w:pPr>
+        <w:rPr>
+          <w:rFonts w:ascii="Arial" w:hAnsi="Arial" w:cs="Arial"/>
+          <w:sz w:val="23"/>
+          <w:szCs w:val="23"/>
+        </w:rPr>
+      </w:pPr>
+    </w:p>
+    <w:p>
+      <w:pPr>
+        <w:rPr>
+          <w:rFonts w:ascii="Arial" w:hAnsi="Arial" w:cs="Arial"/>
+          <w:sz w:val="23"/>
+          <w:szCs w:val="23"/>
+        </w:rPr>
+      </w:pPr>
+    </w:p>
+    <w:p>
+      <w:pPr>
+        <w:rPr>
+          <w:rFonts w:ascii="Arial" w:hAnsi="Arial" w:cs="Arial"/>
+          <w:sz w:val="23"/>
+          <w:szCs w:val="23"/>
+        </w:rPr>
+      </w:pPr>
+    </w:p>
+    <w:p>
+      <w:pPr>
+        <w:rPr>
+          <w:rFonts w:ascii="Arial" w:hAnsi="Arial" w:cs="Arial"/>
+          <w:sz w:val="23"/>
+          <w:szCs w:val="23"/>
+        </w:rPr>
+      </w:pPr>
+    </w:p>
+    <w:p>
+      <w:pPr>
+        <w:jc w:val="center"/>
+        <w:rPr>
+          <w:rFonts w:ascii="Arial" w:hAnsi="Arial" w:cs="Arial"/>
+          <w:sz w:val="23"/>
+          <w:szCs w:val="23"/>
+        </w:rPr>
+      </w:pPr>
+      <w:r>
+        <w:rPr>
+          <w:rFonts w:ascii="Arial" w:hAnsi="Arial" w:cs="Arial"/>
+          <w:noProof/>
+          <w:sz w:val="23"/>
+          <w:szCs w:val="23"/>
+          <w:lang w:eastAsia="es-MX"/>
+        </w:rPr>
+        <w:pict>
+          <v:group id="_x0000_s1079" style="position:absolute;left:0;text-align:left;margin-left:60.45pt;margin-top:12.35pt;width:348.75pt;height:363.75pt;z-index:251662336" coordorigin="1515,4365" coordsize="9465,8955">
+            <v:rect id="_x0000_s1080" style="position:absolute;left:1515;top:4365;width:9465;height:8955" fillcolor="#c0504d [3205]" strokecolor="#f2f2f2 [3041]" strokeweight="3pt">
+              <v:shadow on="t" type="perspective" color="#622423 [1605]" opacity=".5" offset="1pt" offset2="-1pt"/>
+              <v:textbox>
+                <w:txbxContent>
+                  <w:p>
+                    <w:pPr>
+                      <w:jc w:val="center"/>
+                    </w:pPr>
+                  </w:p>
+                  <w:p>
+                    <w:pPr>
+                      <w:jc w:val="center"/>
+                      <w:rPr>
+                        <w:b/>
+                        <w:color w:val="FFFFFF" w:themeColor="background1"/>
+                        <w:sz w:val="24"/>
+                      </w:rPr>
+                    </w:pPr>
+                    <w:r>
+                      <w:rPr>
+                        <w:b/>
+                        <w:color w:val="FFFFFF" w:themeColor="background1"/>
+                        <w:sz w:val="24"/>
+                      </w:rPr>
+                      <w:t>API</w:t>
+                    </w:r>
+                  </w:p>
+                </w:txbxContent>
+              </v:textbox>
+            </v:rect>
+            <v:rect id="_x0000_s1081" style="position:absolute;left:2270;top:11070;width:7900;height:675" fillcolor="black [3200]" strokecolor="#f2f2f2 [3041]" strokeweight="3pt">
+              <v:shadow on="t" type="perspective" color="#7f7f7f [1601]" opacity=".5" offset="1pt" offset2="-1pt"/>
+              <v:textbox>
+                <w:txbxContent>
+                  <w:p>
+                    <w:pPr>
+                      <w:jc w:val="center"/>
+                      <w:rPr>
+                        <w:b/>
+                      </w:rPr>
+                    </w:pPr>
+                    <w:r>
+                      <w:rPr>
+                        <w:b/>
+                      </w:rPr>
+                      <w:t>Obtener Usuarios</w:t>
+                    </w:r>
+                  </w:p>
+                  <w:p>
+                    <w:pPr>
+                      <w:jc w:val="center"/>
+                    </w:pPr>
+                  </w:p>
+                </w:txbxContent>
+              </v:textbox>
+            </v:rect>
+            <v:rect id="_x0000_s1082" style="position:absolute;left:2270;top:9930;width:7900;height:675" fillcolor="black [3200]" strokecolor="#f2f2f2 [3041]" strokeweight="3pt">
+              <v:shadow on="t" type="perspective" color="#7f7f7f [1601]" opacity=".5" offset="1pt" offset2="-1pt"/>
+              <v:textbox>
+                <w:txbxContent>
+                  <w:p>
+                    <w:pPr>
+                      <w:jc w:val="center"/>
+                      <w:rPr>
+                        <w:b/>
+                      </w:rPr>
+                    </w:pPr>
+                    <w:r>
+                      <w:rPr>
+                        <w:b/>
+                      </w:rPr>
+                      <w:t>Obtener</w:t>
+                    </w:r>
+                    <w:r>
+                      <w:rPr>
+                        <w:b/>
+                      </w:rPr>
+                      <w:t xml:space="preserve"> Página de Perfil</w:t>
+                    </w:r>
+                  </w:p>
+                </w:txbxContent>
+              </v:textbox>
+            </v:rect>
+            <v:rect id="_x0000_s1083" style="position:absolute;left:2270;top:12150;width:7900;height:675" fillcolor="black [3200]" strokecolor="#f2f2f2 [3041]" strokeweight="3pt">
+              <v:shadow on="t" type="perspective" color="#7f7f7f [1601]" opacity=".5" offset="1pt" offset2="-1pt"/>
+              <v:textbox>
+                <w:txbxContent>
+                  <w:p>
+                    <w:pPr>
+                      <w:jc w:val="center"/>
+                      <w:rPr>
+                        <w:b/>
+                      </w:rPr>
+                    </w:pPr>
+                    <w:r>
+                      <w:rPr>
+                        <w:b/>
+                      </w:rPr>
+                      <w:t>Iniciar Sesión en Facebook</w:t>
+                    </w:r>
+                  </w:p>
+                </w:txbxContent>
+              </v:textbox>
+            </v:rect>
+            <v:rect id="_x0000_s1084" style="position:absolute;left:2270;top:7650;width:7900;height:675" fillcolor="black [3200]" strokecolor="#f2f2f2 [3041]" strokeweight="3pt">
+              <v:shadow on="t" type="perspective" color="#7f7f7f [1601]" opacity=".5" offset="1pt" offset2="-1pt"/>
+              <v:textbox>
+                <w:txbxContent>
+                  <w:p>
+                    <w:pPr>
+                      <w:jc w:val="center"/>
+                      <w:rPr>
+                        <w:b/>
+                      </w:rPr>
+                    </w:pPr>
+                    <w:r>
+                      <w:rPr>
+                        <w:b/>
+                      </w:rPr>
+                      <w:t>Obtener Página del Post</w:t>
+                    </w:r>
+                  </w:p>
+                  <w:p>
+                    <w:pPr>
+                      <w:jc w:val="center"/>
+                    </w:pPr>
+                  </w:p>
+                </w:txbxContent>
+              </v:textbox>
+            </v:rect>
+            <v:rect id="_x0000_s1085" style="position:absolute;left:2270;top:6465;width:7900;height:675" fillcolor="black [3200]" strokecolor="#f2f2f2 [3041]" strokeweight="3pt">
+              <v:shadow on="t" type="perspective" color="#7f7f7f [1601]" opacity=".5" offset="1pt" offset2="-1pt"/>
+              <v:textbox>
+                <w:txbxContent>
+                  <w:p>
+                    <w:pPr>
+                      <w:jc w:val="center"/>
+                      <w:rPr>
+                        <w:b/>
+                      </w:rPr>
+                    </w:pPr>
+                    <w:r>
+                      <w:rPr>
+                        <w:b/>
+                      </w:rPr>
+                      <w:t xml:space="preserve">Obtener Página de </w:t>
+                    </w:r>
+                    <w:proofErr w:type="spellStart"/>
+                    <w:r>
+                      <w:rPr>
+                        <w:b/>
+                      </w:rPr>
+                      <w:t>Likes</w:t>
+                    </w:r>
+                    <w:proofErr w:type="spellEnd"/>
+                    <w:r>
+                      <w:rPr>
+                        <w:b/>
+                      </w:rPr>
+                      <w:t xml:space="preserve"> de un Post</w:t>
+                    </w:r>
+                  </w:p>
+                  <w:p>
+                    <w:pPr>
+                      <w:jc w:val="center"/>
+                    </w:pPr>
+                  </w:p>
+                </w:txbxContent>
+              </v:textbox>
+            </v:rect>
+            <v:rect id="_x0000_s1086" style="position:absolute;left:2270;top:8790;width:7900;height:675" fillcolor="black [3200]" strokecolor="#f2f2f2 [3041]" strokeweight="3pt">
+              <v:shadow on="t" type="perspective" color="#7f7f7f [1601]" opacity=".5" offset="1pt" offset2="-1pt"/>
+              <v:textbox>
+                <w:txbxContent>
+                  <w:p>
+                    <w:pPr>
+                      <w:jc w:val="center"/>
+                      <w:rPr>
+                        <w:b/>
+                      </w:rPr>
+                    </w:pPr>
+                    <w:r>
+                      <w:rPr>
+                        <w:b/>
+                      </w:rPr>
+                      <w:t xml:space="preserve">Obtener </w:t>
+                    </w:r>
+                    <w:proofErr w:type="spellStart"/>
+                    <w:r>
+                      <w:rPr>
+                        <w:b/>
+                      </w:rPr>
+                      <w:t>Posts</w:t>
+                    </w:r>
+                    <w:proofErr w:type="spellEnd"/>
+                    <w:r>
+                      <w:rPr>
+                        <w:b/>
+                      </w:rPr>
+                      <w:t xml:space="preserve"> Pendientes</w:t>
+                    </w:r>
+                  </w:p>
+                  <w:p>
+                    <w:pPr>
+                      <w:jc w:val="center"/>
+                    </w:pPr>
+                  </w:p>
+                </w:txbxContent>
+              </v:textbox>
+            </v:rect>
+            <v:rect id="_x0000_s1087" style="position:absolute;left:2240;top:5475;width:7900;height:675" fillcolor="black [3200]" strokecolor="#f2f2f2 [3041]" strokeweight="3pt">
+              <v:shadow on="t" type="perspective" color="#7f7f7f [1601]" opacity=".5" offset="1pt" offset2="-1pt"/>
+              <v:textbox>
+                <w:txbxContent>
+                  <w:p>
+                    <w:pPr>
+                      <w:jc w:val="center"/>
+                      <w:rPr>
+                        <w:b/>
+                      </w:rPr>
+                    </w:pPr>
+                    <w:r>
+                      <w:rPr>
+                        <w:b/>
+                      </w:rPr>
+                      <w:t>Obtener Comentarios Pendientes de un Post</w:t>
+                    </w:r>
+                  </w:p>
+                  <w:p>
+                    <w:pPr>
+                      <w:jc w:val="center"/>
+                    </w:pPr>
+                  </w:p>
+                </w:txbxContent>
+              </v:textbox>
+            </v:rect>
+            <w10:wrap type="topAndBottom"/>
+          </v:group>
+        </w:pict>
+      </w:r>
+      <w:r>
+        <w:rPr>
+          <w:rFonts w:ascii="Arial" w:hAnsi="Arial" w:cs="Arial"/>
+          <w:sz w:val="23"/>
+          <w:szCs w:val="23"/>
+        </w:rPr>
+        <w:t>Imagen 4.0.6</w:t>
+      </w:r>
+      <w:r>
+        <w:rPr>
+          <w:rFonts w:ascii="Arial" w:hAnsi="Arial" w:cs="Arial"/>
+          <w:sz w:val="23"/>
+          <w:szCs w:val="23"/>
+        </w:rPr>
+        <w:t>: Arquitectura de la capa API.</w:t>
+      </w:r>
+    </w:p>
+    <w:p>
+      <w:pPr>
+        <w:jc w:val="both"/>
+        <w:rPr>
+          <w:rFonts w:ascii="Arial" w:hAnsi="Arial" w:cs="Arial"/>
+          <w:sz w:val="23"/>
+          <w:szCs w:val="23"/>
+        </w:rPr>
+      </w:pPr>
+      <w:r>
+        <w:rPr>
+          <w:rFonts w:ascii="Arial" w:hAnsi="Arial" w:cs="Arial"/>
+          <w:sz w:val="23"/>
+          <w:szCs w:val="23"/>
+        </w:rPr>
+        <w:t xml:space="preserve">En la imagen 4.0.6 tenemos la arquitectura de la API </w:t>
+      </w:r>
+      <w:r>
+        <w:rPr>
+          <w:rFonts w:ascii="Arial" w:hAnsi="Arial" w:cs="Arial"/>
+          <w:sz w:val="23"/>
+          <w:szCs w:val="23"/>
+        </w:rPr>
+        <w:t xml:space="preserve"> que será la clase que será utilizada por los investigadores y desarrolladores para poder añadirla en su aplicación y así obtener tratar e interactuar con la información con privacidad pública de los usuarios de </w:t>
+      </w:r>
+      <w:proofErr w:type="spellStart"/>
+      <w:r>
+        <w:rPr>
+          <w:rFonts w:ascii="Arial" w:hAnsi="Arial" w:cs="Arial"/>
+          <w:sz w:val="23"/>
+          <w:szCs w:val="23"/>
+        </w:rPr>
+        <w:t>Facebook</w:t>
+      </w:r>
+      <w:proofErr w:type="spellEnd"/>
+      <w:r>
+        <w:rPr>
+          <w:rFonts w:ascii="Arial" w:hAnsi="Arial" w:cs="Arial"/>
+          <w:sz w:val="23"/>
+          <w:szCs w:val="23"/>
+        </w:rPr>
+        <w:t>, que hayan sido seleccionados para su posterior análisis.</w:t>
+      </w:r>
+    </w:p>
+    <w:p>
+      <w:pPr>
+        <w:pStyle w:val="Prrafodelista"/>
+        <w:numPr>
+          <w:ilvl w:val="0"/>
+          <w:numId w:val="20"/>
+        </w:numPr>
+        <w:jc w:val="both"/>
+        <w:rPr>
+          <w:rFonts w:ascii="Arial" w:hAnsi="Arial" w:cs="Arial"/>
+          <w:sz w:val="23"/>
+          <w:szCs w:val="23"/>
+        </w:rPr>
+      </w:pPr>
+      <w:r>
+        <w:rPr>
+          <w:rFonts w:ascii="Arial" w:hAnsi="Arial" w:cs="Arial"/>
+          <w:sz w:val="23"/>
+          <w:szCs w:val="23"/>
+        </w:rPr>
+        <w:t>Obtener comentarios pendientes de un post:</w:t>
+      </w:r>
+      <w:r>
+        <w:rPr>
+          <w:rFonts w:ascii="Arial" w:hAnsi="Arial" w:cs="Arial"/>
+          <w:sz w:val="23"/>
+          <w:szCs w:val="23"/>
+        </w:rPr>
+        <w:t xml:space="preserve"> este elemento obtiene de las páginas de perfil previamente almacenadas los </w:t>
+      </w:r>
+      <w:proofErr w:type="spellStart"/>
+      <w:r>
+        <w:rPr>
+          <w:rFonts w:ascii="Arial" w:hAnsi="Arial" w:cs="Arial"/>
+          <w:sz w:val="23"/>
+          <w:szCs w:val="23"/>
+        </w:rPr>
+        <w:t>fbid’s</w:t>
+      </w:r>
+      <w:proofErr w:type="spellEnd"/>
+      <w:r>
+        <w:rPr>
+          <w:rFonts w:ascii="Arial" w:hAnsi="Arial" w:cs="Arial"/>
+          <w:sz w:val="23"/>
+          <w:szCs w:val="23"/>
+        </w:rPr>
+        <w:t xml:space="preserve"> que estas contienen para en base a estos obtener las páginas de los </w:t>
+      </w:r>
+      <w:proofErr w:type="spellStart"/>
+      <w:r>
+        <w:rPr>
+          <w:rFonts w:ascii="Arial" w:hAnsi="Arial" w:cs="Arial"/>
+          <w:sz w:val="23"/>
+          <w:szCs w:val="23"/>
+        </w:rPr>
+        <w:t>posts</w:t>
+      </w:r>
+      <w:proofErr w:type="spellEnd"/>
+      <w:r>
+        <w:rPr>
+          <w:rFonts w:ascii="Arial" w:hAnsi="Arial" w:cs="Arial"/>
+          <w:sz w:val="23"/>
+          <w:szCs w:val="23"/>
+        </w:rPr>
+        <w:t xml:space="preserve"> de estos perfiles, y dentro de su código fuente buscar la información de los comentarios que cada uno de estos </w:t>
+      </w:r>
+      <w:proofErr w:type="spellStart"/>
+      <w:r>
+        <w:rPr>
+          <w:rFonts w:ascii="Arial" w:hAnsi="Arial" w:cs="Arial"/>
+          <w:sz w:val="23"/>
+          <w:szCs w:val="23"/>
+        </w:rPr>
+        <w:t>posts</w:t>
+      </w:r>
+      <w:proofErr w:type="spellEnd"/>
+      <w:r>
+        <w:rPr>
+          <w:rFonts w:ascii="Arial" w:hAnsi="Arial" w:cs="Arial"/>
+          <w:sz w:val="23"/>
+          <w:szCs w:val="23"/>
+        </w:rPr>
+        <w:t xml:space="preserve"> tiene, sino es que han sido almacenados antes.</w:t>
+      </w:r>
+    </w:p>
+    <w:p>
+      <w:pPr>
+        <w:pStyle w:val="Prrafodelista"/>
+        <w:numPr>
+          <w:ilvl w:val="0"/>
+          <w:numId w:val="20"/>
+        </w:numPr>
+        <w:jc w:val="both"/>
+        <w:rPr>
+          <w:rFonts w:ascii="Arial" w:hAnsi="Arial" w:cs="Arial"/>
+          <w:sz w:val="23"/>
+          <w:szCs w:val="23"/>
+        </w:rPr>
+      </w:pPr>
+      <w:r>
+        <w:rPr>
+          <w:rFonts w:ascii="Arial" w:hAnsi="Arial" w:cs="Arial"/>
+          <w:sz w:val="23"/>
+          <w:szCs w:val="23"/>
+        </w:rPr>
+        <w:lastRenderedPageBreak/>
+        <w:t xml:space="preserve">Obtener página de </w:t>
+      </w:r>
+      <w:proofErr w:type="spellStart"/>
+      <w:r>
+        <w:rPr>
+          <w:rFonts w:ascii="Arial" w:hAnsi="Arial" w:cs="Arial"/>
+          <w:sz w:val="23"/>
+          <w:szCs w:val="23"/>
+        </w:rPr>
+        <w:t>likes</w:t>
+      </w:r>
+      <w:proofErr w:type="spellEnd"/>
+      <w:r>
+        <w:rPr>
+          <w:rFonts w:ascii="Arial" w:hAnsi="Arial" w:cs="Arial"/>
+          <w:sz w:val="23"/>
+          <w:szCs w:val="23"/>
+        </w:rPr>
+        <w:t xml:space="preserve"> de un post:</w:t>
+      </w:r>
+      <w:r>
+        <w:rPr>
+          <w:rFonts w:ascii="Arial" w:hAnsi="Arial" w:cs="Arial"/>
+          <w:sz w:val="23"/>
+          <w:szCs w:val="23"/>
+        </w:rPr>
+        <w:t xml:space="preserve"> </w:t>
+      </w:r>
+      <w:r>
+        <w:rPr>
+          <w:rFonts w:ascii="Arial" w:hAnsi="Arial" w:cs="Arial"/>
+          <w:sz w:val="23"/>
+          <w:szCs w:val="23"/>
+        </w:rPr>
+        <w:t xml:space="preserve">este elemento obtiene de las páginas de perfil previamente almacenadas los </w:t>
+      </w:r>
+      <w:proofErr w:type="spellStart"/>
+      <w:r>
+        <w:rPr>
+          <w:rFonts w:ascii="Arial" w:hAnsi="Arial" w:cs="Arial"/>
+          <w:sz w:val="23"/>
+          <w:szCs w:val="23"/>
+        </w:rPr>
+        <w:t>fbid’s</w:t>
+      </w:r>
+      <w:proofErr w:type="spellEnd"/>
+      <w:r>
+        <w:rPr>
+          <w:rFonts w:ascii="Arial" w:hAnsi="Arial" w:cs="Arial"/>
+          <w:sz w:val="23"/>
+          <w:szCs w:val="23"/>
+        </w:rPr>
+        <w:t xml:space="preserve"> que estas contienen para en base a estos obtener las páginas de los </w:t>
+      </w:r>
+      <w:proofErr w:type="spellStart"/>
+      <w:r>
+        <w:rPr>
+          <w:rFonts w:ascii="Arial" w:hAnsi="Arial" w:cs="Arial"/>
+          <w:sz w:val="23"/>
+          <w:szCs w:val="23"/>
+        </w:rPr>
+        <w:t>posts</w:t>
+      </w:r>
+      <w:proofErr w:type="spellEnd"/>
+      <w:r>
+        <w:rPr>
+          <w:rFonts w:ascii="Arial" w:hAnsi="Arial" w:cs="Arial"/>
+          <w:sz w:val="23"/>
+          <w:szCs w:val="23"/>
+        </w:rPr>
+        <w:t xml:space="preserve"> de estos perfiles, y dentro de su código fuente buscar la información de los </w:t>
+      </w:r>
+      <w:proofErr w:type="spellStart"/>
+      <w:r>
+        <w:rPr>
+          <w:rFonts w:ascii="Arial" w:hAnsi="Arial" w:cs="Arial"/>
+          <w:sz w:val="23"/>
+          <w:szCs w:val="23"/>
+        </w:rPr>
+        <w:t>likes</w:t>
+      </w:r>
+      <w:proofErr w:type="spellEnd"/>
+      <w:r>
+        <w:rPr>
+          <w:rFonts w:ascii="Arial" w:hAnsi="Arial" w:cs="Arial"/>
+          <w:sz w:val="23"/>
+          <w:szCs w:val="23"/>
+        </w:rPr>
+        <w:t xml:space="preserve"> que contiene cada uno de estos </w:t>
+      </w:r>
+      <w:proofErr w:type="spellStart"/>
+      <w:r>
+        <w:rPr>
+          <w:rFonts w:ascii="Arial" w:hAnsi="Arial" w:cs="Arial"/>
+          <w:sz w:val="23"/>
+          <w:szCs w:val="23"/>
+        </w:rPr>
+        <w:t>posts</w:t>
+      </w:r>
+      <w:proofErr w:type="spellEnd"/>
+      <w:r>
+        <w:rPr>
+          <w:rFonts w:ascii="Arial" w:hAnsi="Arial" w:cs="Arial"/>
+          <w:sz w:val="23"/>
+          <w:szCs w:val="23"/>
+        </w:rPr>
+        <w:t>.</w:t>
+      </w:r>
+    </w:p>
+    <w:p>
+      <w:pPr>
+        <w:pStyle w:val="Prrafodelista"/>
+        <w:numPr>
+          <w:ilvl w:val="0"/>
+          <w:numId w:val="20"/>
+        </w:numPr>
+        <w:jc w:val="both"/>
+        <w:rPr>
+          <w:rFonts w:ascii="Arial" w:hAnsi="Arial" w:cs="Arial"/>
+          <w:sz w:val="23"/>
+          <w:szCs w:val="23"/>
+        </w:rPr>
+      </w:pPr>
+      <w:r>
+        <w:rPr>
+          <w:rFonts w:ascii="Arial" w:hAnsi="Arial" w:cs="Arial"/>
+          <w:sz w:val="23"/>
+          <w:szCs w:val="23"/>
+        </w:rPr>
+        <w:t>Obtener página del post:</w:t>
+      </w:r>
+      <w:r>
+        <w:rPr>
+          <w:rFonts w:ascii="Arial" w:hAnsi="Arial" w:cs="Arial"/>
+          <w:sz w:val="23"/>
+          <w:szCs w:val="23"/>
+        </w:rPr>
+        <w:t xml:space="preserve"> este elemento manda un </w:t>
+      </w:r>
+      <w:proofErr w:type="spellStart"/>
+      <w:r>
+        <w:rPr>
+          <w:rFonts w:ascii="Arial" w:hAnsi="Arial" w:cs="Arial"/>
+          <w:sz w:val="23"/>
+          <w:szCs w:val="23"/>
+        </w:rPr>
+        <w:t>request</w:t>
+      </w:r>
+      <w:proofErr w:type="spellEnd"/>
+      <w:r>
+        <w:rPr>
+          <w:rFonts w:ascii="Arial" w:hAnsi="Arial" w:cs="Arial"/>
+          <w:sz w:val="23"/>
+          <w:szCs w:val="23"/>
+        </w:rPr>
+        <w:t xml:space="preserve"> al sitio de </w:t>
+      </w:r>
+      <w:proofErr w:type="spellStart"/>
+      <w:r>
+        <w:rPr>
+          <w:rFonts w:ascii="Arial" w:hAnsi="Arial" w:cs="Arial"/>
+          <w:sz w:val="23"/>
+          <w:szCs w:val="23"/>
+        </w:rPr>
+        <w:t>Facebook</w:t>
+      </w:r>
+      <w:proofErr w:type="spellEnd"/>
+      <w:r>
+        <w:rPr>
+          <w:rFonts w:ascii="Arial" w:hAnsi="Arial" w:cs="Arial"/>
+          <w:sz w:val="23"/>
+          <w:szCs w:val="23"/>
+        </w:rPr>
+        <w:t xml:space="preserve"> en base a una URL  de perfil de usuario y un </w:t>
+      </w:r>
+      <w:proofErr w:type="spellStart"/>
+      <w:r>
+        <w:rPr>
+          <w:rFonts w:ascii="Arial" w:hAnsi="Arial" w:cs="Arial"/>
+          <w:sz w:val="23"/>
+          <w:szCs w:val="23"/>
+        </w:rPr>
+        <w:t>fbid</w:t>
+      </w:r>
+      <w:proofErr w:type="spellEnd"/>
+      <w:r>
+        <w:rPr>
+          <w:rFonts w:ascii="Arial" w:hAnsi="Arial" w:cs="Arial"/>
+          <w:sz w:val="23"/>
+          <w:szCs w:val="23"/>
+        </w:rPr>
+        <w:t>, si existe el sitio regresa el código fuente del post de los contrario una cadena vacía.</w:t>
+      </w:r>
+    </w:p>
+    <w:p>
+      <w:pPr>
+        <w:pStyle w:val="Prrafodelista"/>
+        <w:numPr>
+          <w:ilvl w:val="0"/>
+          <w:numId w:val="20"/>
+        </w:numPr>
+        <w:jc w:val="both"/>
+        <w:rPr>
+          <w:rFonts w:ascii="Arial" w:hAnsi="Arial" w:cs="Arial"/>
+          <w:sz w:val="23"/>
+          <w:szCs w:val="23"/>
+        </w:rPr>
+      </w:pPr>
+      <w:r>
+        <w:rPr>
+          <w:rFonts w:ascii="Arial" w:hAnsi="Arial" w:cs="Arial"/>
+          <w:sz w:val="23"/>
+          <w:szCs w:val="23"/>
+        </w:rPr>
+        <w:t xml:space="preserve">Obtener </w:t>
+      </w:r>
+      <w:proofErr w:type="spellStart"/>
+      <w:r>
+        <w:rPr>
+          <w:rFonts w:ascii="Arial" w:hAnsi="Arial" w:cs="Arial"/>
+          <w:sz w:val="23"/>
+          <w:szCs w:val="23"/>
+        </w:rPr>
+        <w:t>posts</w:t>
+      </w:r>
+      <w:proofErr w:type="spellEnd"/>
+      <w:r>
+        <w:rPr>
+          <w:rFonts w:ascii="Arial" w:hAnsi="Arial" w:cs="Arial"/>
+          <w:sz w:val="23"/>
+          <w:szCs w:val="23"/>
+        </w:rPr>
+        <w:t xml:space="preserve"> pendientes:</w:t>
+      </w:r>
+      <w:r>
+        <w:rPr>
+          <w:rFonts w:ascii="Arial" w:hAnsi="Arial" w:cs="Arial"/>
+          <w:sz w:val="23"/>
+          <w:szCs w:val="23"/>
+        </w:rPr>
+        <w:t xml:space="preserve"> </w:t>
+      </w:r>
+      <w:r>
+        <w:rPr>
+          <w:rFonts w:ascii="Arial" w:hAnsi="Arial" w:cs="Arial"/>
+          <w:sz w:val="23"/>
+          <w:szCs w:val="23"/>
+        </w:rPr>
+        <w:t xml:space="preserve">este elemento busca dentro de las páginas almacenadas de perfil de un usuario específico, los </w:t>
+      </w:r>
+      <w:proofErr w:type="spellStart"/>
+      <w:r>
+        <w:rPr>
+          <w:rFonts w:ascii="Arial" w:hAnsi="Arial" w:cs="Arial"/>
+          <w:sz w:val="23"/>
+          <w:szCs w:val="23"/>
+        </w:rPr>
+        <w:t>fbid’s</w:t>
+      </w:r>
+      <w:proofErr w:type="spellEnd"/>
+      <w:r>
+        <w:rPr>
+          <w:rFonts w:ascii="Arial" w:hAnsi="Arial" w:cs="Arial"/>
+          <w:sz w:val="23"/>
+          <w:szCs w:val="23"/>
+        </w:rPr>
+        <w:t xml:space="preserve"> de </w:t>
+      </w:r>
+      <w:r>
+        <w:rPr>
+          <w:rFonts w:ascii="Arial" w:hAnsi="Arial" w:cs="Arial"/>
+          <w:sz w:val="23"/>
+          <w:szCs w:val="23"/>
+        </w:rPr>
+        <w:t xml:space="preserve">posibles </w:t>
+      </w:r>
+      <w:proofErr w:type="spellStart"/>
+      <w:r>
+        <w:rPr>
+          <w:rFonts w:ascii="Arial" w:hAnsi="Arial" w:cs="Arial"/>
+          <w:sz w:val="23"/>
+          <w:szCs w:val="23"/>
+        </w:rPr>
+        <w:t>posts</w:t>
+      </w:r>
+      <w:proofErr w:type="spellEnd"/>
+      <w:r>
+        <w:rPr>
+          <w:rFonts w:ascii="Arial" w:hAnsi="Arial" w:cs="Arial"/>
+          <w:sz w:val="23"/>
+          <w:szCs w:val="23"/>
+        </w:rPr>
+        <w:t xml:space="preserve"> para almacenar sus características descritas en la imagen 4.0.4 de la capa de abstracción</w:t>
+      </w:r>
+      <w:r>
+        <w:rPr>
+          <w:rFonts w:ascii="Arial" w:hAnsi="Arial" w:cs="Arial"/>
+          <w:sz w:val="23"/>
+          <w:szCs w:val="23"/>
+        </w:rPr>
+        <w:t>.</w:t>
+      </w:r>
+    </w:p>
+    <w:p>
+      <w:pPr>
+        <w:pStyle w:val="Prrafodelista"/>
+        <w:numPr>
+          <w:ilvl w:val="0"/>
+          <w:numId w:val="20"/>
+        </w:numPr>
+        <w:jc w:val="both"/>
+        <w:rPr>
+          <w:rFonts w:ascii="Arial" w:hAnsi="Arial" w:cs="Arial"/>
+          <w:sz w:val="23"/>
+          <w:szCs w:val="23"/>
+        </w:rPr>
+      </w:pPr>
+      <w:r>
+        <w:rPr>
+          <w:rFonts w:ascii="Arial" w:hAnsi="Arial" w:cs="Arial"/>
+          <w:sz w:val="23"/>
+          <w:szCs w:val="23"/>
+        </w:rPr>
+        <w:t>Obtener página de perfil:</w:t>
+      </w:r>
+      <w:r>
+        <w:rPr>
+          <w:rFonts w:ascii="Arial" w:hAnsi="Arial" w:cs="Arial"/>
+          <w:sz w:val="23"/>
+          <w:szCs w:val="23"/>
+        </w:rPr>
+        <w:t xml:space="preserve"> </w:t>
+      </w:r>
+      <w:r>
+        <w:rPr>
+          <w:rFonts w:ascii="Arial" w:hAnsi="Arial" w:cs="Arial"/>
+          <w:sz w:val="23"/>
+          <w:szCs w:val="23"/>
+        </w:rPr>
+        <w:t>este elemento al especificar un usuario obtiene el código fuente actual de la página de perfil del usuario especificado y la almacena en la base de datos para su posterior análisis.</w:t>
+      </w:r>
+    </w:p>
+    <w:p>
+      <w:pPr>
+        <w:pStyle w:val="Prrafodelista"/>
+        <w:numPr>
+          <w:ilvl w:val="0"/>
+          <w:numId w:val="20"/>
+        </w:numPr>
+        <w:jc w:val="both"/>
+        <w:rPr>
+          <w:rFonts w:ascii="Arial" w:hAnsi="Arial" w:cs="Arial"/>
+          <w:sz w:val="23"/>
+          <w:szCs w:val="23"/>
+        </w:rPr>
+      </w:pPr>
+      <w:r>
+        <w:rPr>
+          <w:rFonts w:ascii="Arial" w:hAnsi="Arial" w:cs="Arial"/>
+          <w:sz w:val="23"/>
+          <w:szCs w:val="23"/>
+        </w:rPr>
+        <w:t>Obtener usuarios:</w:t>
+      </w:r>
+      <w:r>
+        <w:rPr>
+          <w:rFonts w:ascii="Arial" w:hAnsi="Arial" w:cs="Arial"/>
+          <w:sz w:val="23"/>
+          <w:szCs w:val="23"/>
+        </w:rPr>
+        <w:t xml:space="preserve"> este elemento y en base a un número de </w:t>
+      </w:r>
+      <w:proofErr w:type="spellStart"/>
+      <w:r>
+        <w:rPr>
+          <w:rFonts w:ascii="Arial" w:hAnsi="Arial" w:cs="Arial"/>
+          <w:sz w:val="23"/>
+          <w:szCs w:val="23"/>
+        </w:rPr>
+        <w:t>index</w:t>
+      </w:r>
+      <w:proofErr w:type="spellEnd"/>
+      <w:r>
+        <w:rPr>
+          <w:rFonts w:ascii="Arial" w:hAnsi="Arial" w:cs="Arial"/>
+          <w:sz w:val="23"/>
+          <w:szCs w:val="23"/>
+        </w:rPr>
+        <w:t xml:space="preserve"> inic</w:t>
+      </w:r>
+      <w:r>
+        <w:rPr>
+          <w:rFonts w:ascii="Arial" w:hAnsi="Arial" w:cs="Arial"/>
+          <w:sz w:val="23"/>
+          <w:szCs w:val="23"/>
+        </w:rPr>
+        <w:t>i</w:t>
+      </w:r>
+      <w:r>
+        <w:rPr>
+          <w:rFonts w:ascii="Arial" w:hAnsi="Arial" w:cs="Arial"/>
+          <w:sz w:val="23"/>
+          <w:szCs w:val="23"/>
+        </w:rPr>
+        <w:t xml:space="preserve">al a buscar dentro de las bases de datos de </w:t>
+      </w:r>
+      <w:proofErr w:type="spellStart"/>
+      <w:r>
+        <w:rPr>
+          <w:rFonts w:ascii="Arial" w:hAnsi="Arial" w:cs="Arial"/>
+          <w:sz w:val="23"/>
+          <w:szCs w:val="23"/>
+        </w:rPr>
+        <w:t>Facebook</w:t>
+      </w:r>
+      <w:proofErr w:type="spellEnd"/>
+      <w:r>
+        <w:rPr>
+          <w:rFonts w:ascii="Arial" w:hAnsi="Arial" w:cs="Arial"/>
+          <w:sz w:val="23"/>
+          <w:szCs w:val="23"/>
+        </w:rPr>
+        <w:t xml:space="preserve"> y a un número de usuarios que se desea obtener, almacena en la base de datos dicha cantidad de perfiles.</w:t>
+      </w:r>
+    </w:p>
+    <w:p>
+      <w:pPr>
+        <w:pStyle w:val="Prrafodelista"/>
+        <w:numPr>
+          <w:ilvl w:val="0"/>
+          <w:numId w:val="20"/>
+        </w:numPr>
+        <w:jc w:val="both"/>
+        <w:rPr>
+          <w:rFonts w:ascii="Arial" w:hAnsi="Arial" w:cs="Arial"/>
+          <w:sz w:val="23"/>
+          <w:szCs w:val="23"/>
+        </w:rPr>
+      </w:pPr>
+      <w:r>
+        <w:rPr>
+          <w:rFonts w:ascii="Arial" w:hAnsi="Arial" w:cs="Arial"/>
+          <w:sz w:val="23"/>
+          <w:szCs w:val="23"/>
+        </w:rPr>
+        <w:t xml:space="preserve">Iniciar sesión en </w:t>
+      </w:r>
+      <w:proofErr w:type="spellStart"/>
+      <w:r>
+        <w:rPr>
+          <w:rFonts w:ascii="Arial" w:hAnsi="Arial" w:cs="Arial"/>
+          <w:sz w:val="23"/>
+          <w:szCs w:val="23"/>
+        </w:rPr>
+        <w:t>Facebook</w:t>
+      </w:r>
+      <w:proofErr w:type="spellEnd"/>
+      <w:r>
+        <w:rPr>
+          <w:rFonts w:ascii="Arial" w:hAnsi="Arial" w:cs="Arial"/>
+          <w:sz w:val="23"/>
+          <w:szCs w:val="23"/>
+        </w:rPr>
+        <w:t>:</w:t>
+      </w:r>
+      <w:r>
+        <w:rPr>
+          <w:rFonts w:ascii="Arial" w:hAnsi="Arial" w:cs="Arial"/>
+          <w:sz w:val="23"/>
+          <w:szCs w:val="23"/>
+        </w:rPr>
+        <w:t xml:space="preserve"> este elemento permite acceder a una cuenta de usuario especificando sus credenciales, este debe ser el primer elemento llamado al utilizar la API ya que de lo contrario no se podrá obtener información.</w:t>
+      </w:r>
     </w:p>
     <w:p>
       <w:pPr>
@@ -24231,51 +25304,59 @@
           <w:sz w:val="23"/>
           <w:szCs w:val="23"/>
         </w:rPr>
+        <w:t xml:space="preserve">Antes que nada fue necesario el iniciar sesión en </w:t>
+      </w:r>
+      <w:r>
+        <w:rPr>
+          <w:rFonts w:ascii="Arial" w:hAnsi="Arial" w:cs="Arial"/>
+          <w:i/>
+          <w:sz w:val="23"/>
+          <w:szCs w:val="23"/>
+        </w:rPr>
+        <w:t>Facebook</w:t>
+      </w:r>
+      <w:r>
+        <w:rPr>
+          <w:rFonts w:ascii="Arial" w:hAnsi="Arial" w:cs="Arial"/>
+          <w:sz w:val="23"/>
+          <w:szCs w:val="23"/>
+        </w:rPr>
+        <w:t xml:space="preserve">, ya que esta red social no muestra el contenido de los perfiles de usuario a personas que no están registradas, a excepción de los perfiles de personas públicas u organizaciones que en este caso estarían representados por las </w:t>
+      </w:r>
+      <w:proofErr w:type="spellStart"/>
+      <w:r>
+        <w:rPr>
+          <w:rFonts w:ascii="Arial" w:hAnsi="Arial" w:cs="Arial"/>
+          <w:sz w:val="23"/>
+          <w:szCs w:val="23"/>
+        </w:rPr>
+        <w:t>Fan’s</w:t>
+      </w:r>
+      <w:proofErr w:type="spellEnd"/>
+      <w:r>
+        <w:rPr>
+          <w:rFonts w:ascii="Arial" w:hAnsi="Arial" w:cs="Arial"/>
+          <w:sz w:val="23"/>
+          <w:szCs w:val="23"/>
+        </w:rPr>
+        <w:t xml:space="preserve"> Page que tienen contenido público accesible sin iniciar sesión. Esta característica de seguridad es nueva, ya que tiempo atrás se era posible el acceder a la información pública de los perfiles personales sin necesidad de tener una sesión abierta de un usuario registrado, esto representó un problema ya que el punto de interés en esta investigación son los per</w:t>
+      </w:r>
+      <w:r>
+        <w:rPr>
+          <w:rFonts w:ascii="Arial" w:hAnsi="Arial" w:cs="Arial"/>
+          <w:sz w:val="23"/>
+          <w:szCs w:val="23"/>
+        </w:rPr>
+        <w:t xml:space="preserve">files personales. Para evitar este problema de seguridad fue necesario abrir una cuenta de Facebook con propósitos de </w:t>
+      </w:r>
+      <w:r>
+        <w:rPr>
+          <w:rFonts w:ascii="Arial" w:hAnsi="Arial" w:cs="Arial"/>
+          <w:sz w:val="23"/>
+          <w:szCs w:val="23"/>
+        </w:rPr>
         <w:lastRenderedPageBreak/>
-        <w:t xml:space="preserve">Antes que nada fue necesario el iniciar sesión en </w:t>
-      </w:r>
-      <w:r>
-        <w:rPr>
-          <w:rFonts w:ascii="Arial" w:hAnsi="Arial" w:cs="Arial"/>
-          <w:i/>
-          <w:sz w:val="23"/>
-          <w:szCs w:val="23"/>
-        </w:rPr>
-        <w:t>Facebook</w:t>
-      </w:r>
-      <w:r>
-        <w:rPr>
-          <w:rFonts w:ascii="Arial" w:hAnsi="Arial" w:cs="Arial"/>
-          <w:sz w:val="23"/>
-          <w:szCs w:val="23"/>
-        </w:rPr>
-        <w:t xml:space="preserve">, ya que esta red social no muestra el contenido de los perfiles de usuario a personas que no están registradas, a excepción de los perfiles de personas públicas u organizaciones que en este caso estarían representados por las </w:t>
-      </w:r>
-      <w:proofErr w:type="spellStart"/>
-      <w:r>
-        <w:rPr>
-          <w:rFonts w:ascii="Arial" w:hAnsi="Arial" w:cs="Arial"/>
-          <w:sz w:val="23"/>
-          <w:szCs w:val="23"/>
-        </w:rPr>
-        <w:t>Fan’s</w:t>
-      </w:r>
-      <w:proofErr w:type="spellEnd"/>
-      <w:r>
-        <w:rPr>
-          <w:rFonts w:ascii="Arial" w:hAnsi="Arial" w:cs="Arial"/>
-          <w:sz w:val="23"/>
-          <w:szCs w:val="23"/>
-        </w:rPr>
-        <w:t xml:space="preserve"> Page que tienen contenido público accesible sin iniciar sesión. Esta característica de seguridad es nueva, ya que tiempo atrás se era posible el acceder a la información pública de los perfiles personales sin necesidad de tener una sesión abierta de un usuario registrado, esto representó un problema ya que el punto de interés en esta investigación son los per</w:t>
-      </w:r>
-      <w:r>
-        <w:rPr>
-          <w:rFonts w:ascii="Arial" w:hAnsi="Arial" w:cs="Arial"/>
-          <w:sz w:val="23"/>
-          <w:szCs w:val="23"/>
-        </w:rPr>
-        <w:t>files personales. Para evitar este problema de seguridad fue necesario abrir una cuenta de Facebook con propósitos de esta investigación que no tuviera a ningún “amigo” en su lista de amigos, para que la información de los perfiles a la que se tuviera acceso fuera únicamente la estrictamente marcada como pública, de igual</w:t>
+        <w:t>esta investigación que no tuviera a ningún “amigo” en su lista de amigos, para que la información de los perfiles a la que se tuviera acceso fuera únicamente la estrictamente marcada como pública, de igual</w:t>
       </w:r>
       <w:r>
         <w:rPr>
@@ -24532,7 +25613,131 @@
           <w:sz w:val="23"/>
           <w:szCs w:val="23"/>
         </w:rPr>
-        <w:t xml:space="preserve">k, en un periodo de tiempo dado, en caso de que no se quiera cambiar los encabezados de la sesión será necesario esperar entre 2 y 24 horas acorde a la sanción que imponga el servidor de Facebook por exceder el límite de peticiones en un periodo de tiempo dado, si es que se quiere continuar recabando información de esta red social, por lo que este proceso puede convertirse en un procedimiento lento y arduo, una arquitectura distribuida con varios </w:t>
+        <w:t>k, en un periodo de tiempo dado, en caso de que no se quiera cambiar los encabezados de la sesión será necesario esperar entre 2 y 24 horas acorde a la sanción que imponga el servidor de Facebook por exceder el límite de peticiones en un periodo de tiempo dado, si es que se quiere continuar recabando información de esta red social, por lo que este proceso puede convertirse en un procedimiento lento y arduo, una arquitectura distribuida con varios agentes que recolectan información utilizando este Framework es parte de la mitigación a este problema de ralentización de la recaudación de la información, ya que se disminuye en proporción a la cantidad de agentes que se tengan recabando informaci</w:t>
+      </w:r>
+      <w:r>
+        <w:rPr>
+          <w:rFonts w:ascii="Arial" w:hAnsi="Arial" w:cs="Arial"/>
+          <w:sz w:val="23"/>
+          <w:szCs w:val="23"/>
+        </w:rPr>
+        <w:t>ón.</w:t>
+      </w:r>
+    </w:p>
+    <w:p>
+      <w:pPr>
+        <w:jc w:val="both"/>
+        <w:rPr>
+          <w:rFonts w:ascii="Arial" w:hAnsi="Arial" w:cs="Arial"/>
+          <w:sz w:val="23"/>
+          <w:szCs w:val="23"/>
+        </w:rPr>
+      </w:pPr>
+      <w:r>
+        <w:rPr>
+          <w:rFonts w:ascii="Arial" w:hAnsi="Arial" w:cs="Arial"/>
+          <w:sz w:val="23"/>
+          <w:szCs w:val="23"/>
+        </w:rPr>
+        <w:t xml:space="preserve">Al momento de recabar información de los usuarios mediante la API </w:t>
+      </w:r>
+      <w:proofErr w:type="spellStart"/>
+      <w:r>
+        <w:rPr>
+          <w:rFonts w:ascii="Arial" w:hAnsi="Arial" w:cs="Arial"/>
+          <w:sz w:val="23"/>
+          <w:szCs w:val="23"/>
+        </w:rPr>
+        <w:t>Graph</w:t>
+      </w:r>
+      <w:proofErr w:type="spellEnd"/>
+      <w:r>
+        <w:rPr>
+          <w:rFonts w:ascii="Arial" w:hAnsi="Arial" w:cs="Arial"/>
+          <w:sz w:val="23"/>
+          <w:szCs w:val="23"/>
+        </w:rPr>
+        <w:t xml:space="preserve"> de </w:t>
+      </w:r>
+      <w:proofErr w:type="spellStart"/>
+      <w:r>
+        <w:rPr>
+          <w:rFonts w:ascii="Arial" w:hAnsi="Arial" w:cs="Arial"/>
+          <w:sz w:val="23"/>
+          <w:szCs w:val="23"/>
+        </w:rPr>
+        <w:t>Facebook</w:t>
+      </w:r>
+      <w:proofErr w:type="spellEnd"/>
+      <w:r>
+        <w:rPr>
+          <w:rFonts w:ascii="Arial" w:hAnsi="Arial" w:cs="Arial"/>
+          <w:sz w:val="23"/>
+          <w:szCs w:val="23"/>
+        </w:rPr>
+        <w:t xml:space="preserve">, se obtiene únicamente el ID de usuario, nombre y apellidos, </w:t>
+      </w:r>
+      <w:proofErr w:type="spellStart"/>
+      <w:r>
+        <w:rPr>
+          <w:rFonts w:ascii="Arial" w:hAnsi="Arial" w:cs="Arial"/>
+          <w:sz w:val="23"/>
+          <w:szCs w:val="23"/>
+        </w:rPr>
+        <w:t>username</w:t>
+      </w:r>
+      <w:proofErr w:type="spellEnd"/>
+      <w:r>
+        <w:rPr>
+          <w:rFonts w:ascii="Arial" w:hAnsi="Arial" w:cs="Arial"/>
+          <w:sz w:val="23"/>
+          <w:szCs w:val="23"/>
+        </w:rPr>
+        <w:t xml:space="preserve">, </w:t>
+      </w:r>
+      <w:proofErr w:type="spellStart"/>
+      <w:r>
+        <w:rPr>
+          <w:rFonts w:ascii="Arial" w:hAnsi="Arial" w:cs="Arial"/>
+          <w:sz w:val="23"/>
+          <w:szCs w:val="23"/>
+        </w:rPr>
+        <w:t>url</w:t>
+      </w:r>
+      <w:proofErr w:type="spellEnd"/>
+      <w:r>
+        <w:rPr>
+          <w:rFonts w:ascii="Arial" w:hAnsi="Arial" w:cs="Arial"/>
+          <w:sz w:val="23"/>
+          <w:szCs w:val="23"/>
+        </w:rPr>
+        <w:t xml:space="preserve"> de su perfil (sólo en algunos casos), su sexo y el </w:t>
+      </w:r>
+      <w:proofErr w:type="spellStart"/>
+      <w:r>
+        <w:rPr>
+          <w:rFonts w:ascii="Arial" w:hAnsi="Arial" w:cs="Arial"/>
+          <w:sz w:val="23"/>
+          <w:szCs w:val="23"/>
+        </w:rPr>
+        <w:t>Locale</w:t>
+      </w:r>
+      <w:proofErr w:type="spellEnd"/>
+      <w:r>
+        <w:rPr>
+          <w:rFonts w:ascii="Arial" w:hAnsi="Arial" w:cs="Arial"/>
+          <w:sz w:val="23"/>
+          <w:szCs w:val="23"/>
+        </w:rPr>
+        <w:t>, este último describe información sobre el idioma y los símbolos de formato para ese usuario en específico.</w:t>
+      </w:r>
+      <w:r>
+        <w:rPr>
+          <w:rFonts w:ascii="Arial" w:hAnsi="Arial" w:cs="Arial"/>
+          <w:sz w:val="23"/>
+          <w:szCs w:val="23"/>
+        </w:rPr>
+        <w:t xml:space="preserve"> La información obtenida por esta API no siempre muestra disponible la página del </w:t>
       </w:r>
       <w:r>
         <w:rPr>
@@ -24541,131 +25746,7 @@
           <w:szCs w:val="23"/>
         </w:rPr>
         <w:lastRenderedPageBreak/>
-        <w:t>agentes que recolectan información utilizando este Framework es parte de la mitigación a este problema de ralentización de la recaudación de la información, ya que se disminuye en proporción a la cantidad de agentes que se tengan recabando informaci</w:t>
-      </w:r>
-      <w:r>
-        <w:rPr>
-          <w:rFonts w:ascii="Arial" w:hAnsi="Arial" w:cs="Arial"/>
-          <w:sz w:val="23"/>
-          <w:szCs w:val="23"/>
-        </w:rPr>
-        <w:t>ón.</w:t>
-      </w:r>
-    </w:p>
-    <w:p>
-      <w:pPr>
-        <w:jc w:val="both"/>
-        <w:rPr>
-          <w:rFonts w:ascii="Arial" w:hAnsi="Arial" w:cs="Arial"/>
-          <w:sz w:val="23"/>
-          <w:szCs w:val="23"/>
-        </w:rPr>
-      </w:pPr>
-      <w:r>
-        <w:rPr>
-          <w:rFonts w:ascii="Arial" w:hAnsi="Arial" w:cs="Arial"/>
-          <w:sz w:val="23"/>
-          <w:szCs w:val="23"/>
-        </w:rPr>
-        <w:t xml:space="preserve">Al momento de recabar información de los usuarios mediante la API </w:t>
-      </w:r>
-      <w:proofErr w:type="spellStart"/>
-      <w:r>
-        <w:rPr>
-          <w:rFonts w:ascii="Arial" w:hAnsi="Arial" w:cs="Arial"/>
-          <w:sz w:val="23"/>
-          <w:szCs w:val="23"/>
-        </w:rPr>
-        <w:t>Graph</w:t>
-      </w:r>
-      <w:proofErr w:type="spellEnd"/>
-      <w:r>
-        <w:rPr>
-          <w:rFonts w:ascii="Arial" w:hAnsi="Arial" w:cs="Arial"/>
-          <w:sz w:val="23"/>
-          <w:szCs w:val="23"/>
-        </w:rPr>
-        <w:t xml:space="preserve"> de </w:t>
-      </w:r>
-      <w:proofErr w:type="spellStart"/>
-      <w:r>
-        <w:rPr>
-          <w:rFonts w:ascii="Arial" w:hAnsi="Arial" w:cs="Arial"/>
-          <w:sz w:val="23"/>
-          <w:szCs w:val="23"/>
-        </w:rPr>
-        <w:t>Facebook</w:t>
-      </w:r>
-      <w:proofErr w:type="spellEnd"/>
-      <w:r>
-        <w:rPr>
-          <w:rFonts w:ascii="Arial" w:hAnsi="Arial" w:cs="Arial"/>
-          <w:sz w:val="23"/>
-          <w:szCs w:val="23"/>
-        </w:rPr>
-        <w:t xml:space="preserve">, se obtiene únicamente el ID de usuario, nombre y apellidos, </w:t>
-      </w:r>
-      <w:proofErr w:type="spellStart"/>
-      <w:r>
-        <w:rPr>
-          <w:rFonts w:ascii="Arial" w:hAnsi="Arial" w:cs="Arial"/>
-          <w:sz w:val="23"/>
-          <w:szCs w:val="23"/>
-        </w:rPr>
-        <w:t>username</w:t>
-      </w:r>
-      <w:proofErr w:type="spellEnd"/>
-      <w:r>
-        <w:rPr>
-          <w:rFonts w:ascii="Arial" w:hAnsi="Arial" w:cs="Arial"/>
-          <w:sz w:val="23"/>
-          <w:szCs w:val="23"/>
-        </w:rPr>
-        <w:t xml:space="preserve">, </w:t>
-      </w:r>
-      <w:proofErr w:type="spellStart"/>
-      <w:r>
-        <w:rPr>
-          <w:rFonts w:ascii="Arial" w:hAnsi="Arial" w:cs="Arial"/>
-          <w:sz w:val="23"/>
-          <w:szCs w:val="23"/>
-        </w:rPr>
-        <w:t>url</w:t>
-      </w:r>
-      <w:proofErr w:type="spellEnd"/>
-      <w:r>
-        <w:rPr>
-          <w:rFonts w:ascii="Arial" w:hAnsi="Arial" w:cs="Arial"/>
-          <w:sz w:val="23"/>
-          <w:szCs w:val="23"/>
-        </w:rPr>
-        <w:t xml:space="preserve"> de su perfil (sólo en algunos casos), su sexo y el </w:t>
-      </w:r>
-      <w:proofErr w:type="spellStart"/>
-      <w:r>
-        <w:rPr>
-          <w:rFonts w:ascii="Arial" w:hAnsi="Arial" w:cs="Arial"/>
-          <w:sz w:val="23"/>
-          <w:szCs w:val="23"/>
-        </w:rPr>
-        <w:t>Locale</w:t>
-      </w:r>
-      <w:proofErr w:type="spellEnd"/>
-      <w:r>
-        <w:rPr>
-          <w:rFonts w:ascii="Arial" w:hAnsi="Arial" w:cs="Arial"/>
-          <w:sz w:val="23"/>
-          <w:szCs w:val="23"/>
-        </w:rPr>
-        <w:t>, este último describe información sobre el idioma y los símbolos de formato para ese usuario en específico.</w:t>
-      </w:r>
-      <w:r>
-        <w:rPr>
-          <w:rFonts w:ascii="Arial" w:hAnsi="Arial" w:cs="Arial"/>
-          <w:sz w:val="23"/>
-          <w:szCs w:val="23"/>
-        </w:rPr>
-        <w:t xml:space="preserve"> La información obtenida por esta API no siempre muestra disponible la página del perfil de usuario sin embargo sus datos si, por lo que es necesario visitar la página de perfil que es arrojada para analizar si existe o no, lo que aumenta el tiempo necesario para obtener el número de perfiles deseados, sin embargo es más rápido que checar la existencia de cada ID de usuario posible, ya que hay varios huecos en estos </w:t>
+        <w:t xml:space="preserve">perfil de usuario sin embargo sus datos si, por lo que es necesario visitar la página de perfil que es arrojada para analizar si existe o no, lo que aumenta el tiempo necesario para obtener el número de perfiles deseados, sin embargo es más rápido que checar la existencia de cada ID de usuario posible, ya que hay varios huecos en estos </w:t>
       </w:r>
       <w:proofErr w:type="spellStart"/>
       <w:r>
@@ -24857,7 +25938,141 @@
           <w:sz w:val="23"/>
           <w:szCs w:val="23"/>
         </w:rPr>
-        <w:t xml:space="preserve"> en el modelo de la base de datos descrito posteriormente en su diagrama de Entidad Relación, se puede apreciar que el </w:t>
+        <w:t xml:space="preserve"> en el modelo de la base de datos descrito posteriormente en su diagrama de Entidad Relación, se puede apreciar que el “</w:t>
+      </w:r>
+      <w:proofErr w:type="spellStart"/>
+      <w:r>
+        <w:rPr>
+          <w:rFonts w:ascii="Arial" w:hAnsi="Arial" w:cs="Arial"/>
+          <w:sz w:val="23"/>
+          <w:szCs w:val="23"/>
+        </w:rPr>
+        <w:t>facebookUserID</w:t>
+      </w:r>
+      <w:proofErr w:type="spellEnd"/>
+      <w:r>
+        <w:rPr>
+          <w:rFonts w:ascii="Arial" w:hAnsi="Arial" w:cs="Arial"/>
+          <w:sz w:val="23"/>
+          <w:szCs w:val="23"/>
+        </w:rPr>
+        <w:t xml:space="preserve">” se salta índices lo que hace </w:t>
+      </w:r>
+      <w:r>
+        <w:rPr>
+          <w:rFonts w:ascii="Arial" w:hAnsi="Arial" w:cs="Arial"/>
+          <w:sz w:val="23"/>
+          <w:szCs w:val="23"/>
+        </w:rPr>
+        <w:t xml:space="preserve">más lenta una búsqueda por fuerza bruta sin utilizar primeramente la API </w:t>
+      </w:r>
+      <w:proofErr w:type="spellStart"/>
+      <w:r>
+        <w:rPr>
+          <w:rFonts w:ascii="Arial" w:hAnsi="Arial" w:cs="Arial"/>
+          <w:sz w:val="23"/>
+          <w:szCs w:val="23"/>
+        </w:rPr>
+        <w:t>Graph</w:t>
+      </w:r>
+      <w:proofErr w:type="spellEnd"/>
+      <w:r>
+        <w:rPr>
+          <w:rFonts w:ascii="Arial" w:hAnsi="Arial" w:cs="Arial"/>
+          <w:sz w:val="23"/>
+          <w:szCs w:val="23"/>
+        </w:rPr>
+        <w:t xml:space="preserve"> de </w:t>
+      </w:r>
+      <w:proofErr w:type="spellStart"/>
+      <w:r>
+        <w:rPr>
+          <w:rFonts w:ascii="Arial" w:hAnsi="Arial" w:cs="Arial"/>
+          <w:sz w:val="23"/>
+          <w:szCs w:val="23"/>
+        </w:rPr>
+        <w:t>Facebook</w:t>
+      </w:r>
+      <w:proofErr w:type="spellEnd"/>
+      <w:r>
+        <w:rPr>
+          <w:rFonts w:ascii="Arial" w:hAnsi="Arial" w:cs="Arial"/>
+          <w:sz w:val="23"/>
+          <w:szCs w:val="23"/>
+        </w:rPr>
+        <w:t>.</w:t>
+      </w:r>
+    </w:p>
+    <w:p>
+      <w:pPr>
+        <w:jc w:val="both"/>
+        <w:rPr>
+          <w:rFonts w:ascii="Arial" w:hAnsi="Arial" w:cs="Arial"/>
+          <w:sz w:val="23"/>
+          <w:szCs w:val="23"/>
+        </w:rPr>
+      </w:pPr>
+      <w:r>
+        <w:rPr>
+          <w:rFonts w:ascii="Arial" w:hAnsi="Arial" w:cs="Arial"/>
+          <w:sz w:val="23"/>
+          <w:szCs w:val="23"/>
+        </w:rPr>
+        <w:t xml:space="preserve">Otra problemática es que no se puede tener acceso a toda la información de un usuario utilizando la API </w:t>
+      </w:r>
+      <w:proofErr w:type="spellStart"/>
+      <w:r>
+        <w:rPr>
+          <w:rFonts w:ascii="Arial" w:hAnsi="Arial" w:cs="Arial"/>
+          <w:sz w:val="23"/>
+          <w:szCs w:val="23"/>
+        </w:rPr>
+        <w:t>Graph</w:t>
+      </w:r>
+      <w:proofErr w:type="spellEnd"/>
+      <w:r>
+        <w:rPr>
+          <w:rFonts w:ascii="Arial" w:hAnsi="Arial" w:cs="Arial"/>
+          <w:sz w:val="23"/>
+          <w:szCs w:val="23"/>
+        </w:rPr>
+        <w:t xml:space="preserve"> de </w:t>
+      </w:r>
+      <w:proofErr w:type="spellStart"/>
+      <w:r>
+        <w:rPr>
+          <w:rFonts w:ascii="Arial" w:hAnsi="Arial" w:cs="Arial"/>
+          <w:sz w:val="23"/>
+          <w:szCs w:val="23"/>
+        </w:rPr>
+        <w:t>Facebook</w:t>
+      </w:r>
+      <w:proofErr w:type="spellEnd"/>
+      <w:r>
+        <w:rPr>
+          <w:rFonts w:ascii="Arial" w:hAnsi="Arial" w:cs="Arial"/>
+          <w:sz w:val="23"/>
+          <w:szCs w:val="23"/>
+        </w:rPr>
+        <w:t xml:space="preserve"> de manera libre ya que se requiere un “</w:t>
+      </w:r>
+      <w:proofErr w:type="spellStart"/>
+      <w:r>
+        <w:rPr>
+          <w:rFonts w:ascii="Arial" w:hAnsi="Arial" w:cs="Arial"/>
+          <w:sz w:val="23"/>
+          <w:szCs w:val="23"/>
+        </w:rPr>
+        <w:t>token</w:t>
+      </w:r>
+      <w:proofErr w:type="spellEnd"/>
+      <w:r>
+        <w:rPr>
+          <w:rFonts w:ascii="Arial" w:hAnsi="Arial" w:cs="Arial"/>
+          <w:sz w:val="23"/>
+          <w:szCs w:val="23"/>
+        </w:rPr>
+        <w:t xml:space="preserve">” de autenticación otorgado por Facebook en el que se conciben ciertos permisos de acuerdo a la petición hecha, y consta de una larga cadena de caracteres, sin esta no se puede tener acceso a la información necesaria para leer las publicaciones de los usuarios, por lo que en su defecto fue necesario implementar este motor de búsqueda y consultas dentro del Framework para facilitar a los investigadores, su labor y reduciendo el tiempo que estas toman, un factor importante </w:t>
       </w:r>
       <w:r>
         <w:rPr>
@@ -24866,141 +26081,7 @@
           <w:szCs w:val="23"/>
         </w:rPr>
         <w:lastRenderedPageBreak/>
-        <w:t>“</w:t>
-      </w:r>
-      <w:proofErr w:type="spellStart"/>
-      <w:r>
-        <w:rPr>
-          <w:rFonts w:ascii="Arial" w:hAnsi="Arial" w:cs="Arial"/>
-          <w:sz w:val="23"/>
-          <w:szCs w:val="23"/>
-        </w:rPr>
-        <w:t>facebookUserID</w:t>
-      </w:r>
-      <w:proofErr w:type="spellEnd"/>
-      <w:r>
-        <w:rPr>
-          <w:rFonts w:ascii="Arial" w:hAnsi="Arial" w:cs="Arial"/>
-          <w:sz w:val="23"/>
-          <w:szCs w:val="23"/>
-        </w:rPr>
-        <w:t xml:space="preserve">” se salta índices lo que hace </w:t>
-      </w:r>
-      <w:r>
-        <w:rPr>
-          <w:rFonts w:ascii="Arial" w:hAnsi="Arial" w:cs="Arial"/>
-          <w:sz w:val="23"/>
-          <w:szCs w:val="23"/>
-        </w:rPr>
-        <w:t xml:space="preserve">más lenta una búsqueda por fuerza bruta sin utilizar primeramente la API </w:t>
-      </w:r>
-      <w:proofErr w:type="spellStart"/>
-      <w:r>
-        <w:rPr>
-          <w:rFonts w:ascii="Arial" w:hAnsi="Arial" w:cs="Arial"/>
-          <w:sz w:val="23"/>
-          <w:szCs w:val="23"/>
-        </w:rPr>
-        <w:t>Graph</w:t>
-      </w:r>
-      <w:proofErr w:type="spellEnd"/>
-      <w:r>
-        <w:rPr>
-          <w:rFonts w:ascii="Arial" w:hAnsi="Arial" w:cs="Arial"/>
-          <w:sz w:val="23"/>
-          <w:szCs w:val="23"/>
-        </w:rPr>
-        <w:t xml:space="preserve"> de </w:t>
-      </w:r>
-      <w:proofErr w:type="spellStart"/>
-      <w:r>
-        <w:rPr>
-          <w:rFonts w:ascii="Arial" w:hAnsi="Arial" w:cs="Arial"/>
-          <w:sz w:val="23"/>
-          <w:szCs w:val="23"/>
-        </w:rPr>
-        <w:t>Facebook</w:t>
-      </w:r>
-      <w:proofErr w:type="spellEnd"/>
-      <w:r>
-        <w:rPr>
-          <w:rFonts w:ascii="Arial" w:hAnsi="Arial" w:cs="Arial"/>
-          <w:sz w:val="23"/>
-          <w:szCs w:val="23"/>
-        </w:rPr>
-        <w:t>.</w:t>
-      </w:r>
-    </w:p>
-    <w:p>
-      <w:pPr>
-        <w:jc w:val="both"/>
-        <w:rPr>
-          <w:rFonts w:ascii="Arial" w:hAnsi="Arial" w:cs="Arial"/>
-          <w:sz w:val="23"/>
-          <w:szCs w:val="23"/>
-        </w:rPr>
-      </w:pPr>
-      <w:r>
-        <w:rPr>
-          <w:rFonts w:ascii="Arial" w:hAnsi="Arial" w:cs="Arial"/>
-          <w:sz w:val="23"/>
-          <w:szCs w:val="23"/>
-        </w:rPr>
-        <w:t xml:space="preserve">Otra problemática es que no se puede tener acceso a toda la información de un usuario utilizando la API </w:t>
-      </w:r>
-      <w:proofErr w:type="spellStart"/>
-      <w:r>
-        <w:rPr>
-          <w:rFonts w:ascii="Arial" w:hAnsi="Arial" w:cs="Arial"/>
-          <w:sz w:val="23"/>
-          <w:szCs w:val="23"/>
-        </w:rPr>
-        <w:t>Graph</w:t>
-      </w:r>
-      <w:proofErr w:type="spellEnd"/>
-      <w:r>
-        <w:rPr>
-          <w:rFonts w:ascii="Arial" w:hAnsi="Arial" w:cs="Arial"/>
-          <w:sz w:val="23"/>
-          <w:szCs w:val="23"/>
-        </w:rPr>
-        <w:t xml:space="preserve"> de </w:t>
-      </w:r>
-      <w:proofErr w:type="spellStart"/>
-      <w:r>
-        <w:rPr>
-          <w:rFonts w:ascii="Arial" w:hAnsi="Arial" w:cs="Arial"/>
-          <w:sz w:val="23"/>
-          <w:szCs w:val="23"/>
-        </w:rPr>
-        <w:t>Facebook</w:t>
-      </w:r>
-      <w:proofErr w:type="spellEnd"/>
-      <w:r>
-        <w:rPr>
-          <w:rFonts w:ascii="Arial" w:hAnsi="Arial" w:cs="Arial"/>
-          <w:sz w:val="23"/>
-          <w:szCs w:val="23"/>
-        </w:rPr>
-        <w:t xml:space="preserve"> de manera libre ya que se requiere un “</w:t>
-      </w:r>
-      <w:proofErr w:type="spellStart"/>
-      <w:r>
-        <w:rPr>
-          <w:rFonts w:ascii="Arial" w:hAnsi="Arial" w:cs="Arial"/>
-          <w:sz w:val="23"/>
-          <w:szCs w:val="23"/>
-        </w:rPr>
-        <w:t>token</w:t>
-      </w:r>
-      <w:proofErr w:type="spellEnd"/>
-      <w:r>
-        <w:rPr>
-          <w:rFonts w:ascii="Arial" w:hAnsi="Arial" w:cs="Arial"/>
-          <w:sz w:val="23"/>
-          <w:szCs w:val="23"/>
-        </w:rPr>
-        <w:t>” de autenticación otorgado por Facebook en el que se conciben ciertos permisos de acuerdo a la petición hecha, y consta de una larga cadena de caracteres, sin esta no se puede tener acceso a la información necesaria para leer las publicaciones de los usuarios, por lo que en su defecto fue necesario implementar este motor de búsqueda y consultas dentro del Framework para facilitar a los investigadores, su labor y reduciendo el tiempo que estas toman, un factor importante que se tuvo que tomar en cuenta fue el uso de las condiciones de uso y privacidad de Facebook por lo que no es posible almacenar nombres, ni acceder a ciertas publicaciones de los usuarios, de ahí la necesidad de que el usuario que se encargaría de recopilar información de otros usuarios de Facebook, no contara con amigos en su lista de amigos, ya que si esto fuera e indagara en el perfil de alguno de sus “amigos” obtendría acceso a publicaciones que no han sido marcadas como públicas.</w:t>
+        <w:t>que se tuvo que tomar en cuenta fue el uso de las condiciones de uso y privacidad de Facebook por lo que no es posible almacenar nombres, ni acceder a ciertas publicaciones de los usuarios, de ahí la necesidad de que el usuario que se encargaría de recopilar información de otros usuarios de Facebook, no contara con amigos en su lista de amigos, ya que si esto fuera e indagara en el perfil de alguno de sus “amigos” obtendría acceso a publicaciones que no han sido marcadas como públicas.</w:t>
       </w:r>
     </w:p>
     <w:p>
@@ -25298,7 +26379,6 @@
           <w:sz w:val="23"/>
           <w:szCs w:val="23"/>
         </w:rPr>
-        <w:lastRenderedPageBreak/>
         <w:t>postControl</w:t>
       </w:r>
       <w:proofErr w:type="spellEnd"/>
@@ -25381,6 +26461,7 @@
           <w:sz w:val="23"/>
           <w:szCs w:val="23"/>
         </w:rPr>
+        <w:lastRenderedPageBreak/>
         <w:t xml:space="preserve">Al momento de analizar la información de los comentarios sobre los </w:t>
       </w:r>
       <w:proofErr w:type="spellStart"/>
@@ -25782,7 +26863,6 @@
           <w:sz w:val="23"/>
           <w:szCs w:val="23"/>
         </w:rPr>
-        <w:lastRenderedPageBreak/>
         <w:t xml:space="preserve">La forma de localizar posibles </w:t>
       </w:r>
       <w:proofErr w:type="spellStart"/>
@@ -26000,7 +27080,16 @@
           <w:sz w:val="23"/>
           <w:szCs w:val="23"/>
         </w:rPr>
-        <w:t xml:space="preserve"> deben descartarse, se puede comprobar si contienen texto, al buscar en la propiedad “</w:t>
+        <w:t xml:space="preserve"> deben descartarse, se puede comprobar si contienen texto, al buscar en </w:t>
+      </w:r>
+      <w:r>
+        <w:rPr>
+          <w:rFonts w:ascii="Arial" w:hAnsi="Arial" w:cs="Arial"/>
+          <w:sz w:val="23"/>
+          <w:szCs w:val="23"/>
+        </w:rPr>
+        <w:lastRenderedPageBreak/>
+        <w:t>la propiedad “</w:t>
       </w:r>
       <w:proofErr w:type="spellStart"/>
       <w:r>
@@ -31120,7 +32209,7 @@
           <w:rPr>
             <w:noProof/>
           </w:rPr>
-          <w:t>15</w:t>
+          <w:t>54</w:t>
         </w:r>
         <w:r>
           <w:rPr>
@@ -33361,6 +34450,119 @@
     </w:lvl>
   </w:abstractNum>
   <w:abstractNum w:abstractNumId="18">
+    <w:nsid w:val="77041A4A"/>
+    <w:multiLevelType w:val="hybridMultilevel"/>
+    <w:tmpl w:val="9B9AF17A"/>
+    <w:lvl w:ilvl="0" w:tplc="080A0001">
+      <w:start w:val="1"/>
+      <w:numFmt w:val="bullet"/>
+      <w:lvlText w:val=""/>
+      <w:lvlJc w:val="left"/>
+      <w:pPr>
+        <w:ind w:left="720" w:hanging="360"/>
+      </w:pPr>
+      <w:rPr>
+        <w:rFonts w:ascii="Symbol" w:hAnsi="Symbol" w:hint="default"/>
+      </w:rPr>
+    </w:lvl>
+    <w:lvl w:ilvl="1" w:tplc="080A0003" w:tentative="1">
+      <w:start w:val="1"/>
+      <w:numFmt w:val="bullet"/>
+      <w:lvlText w:val="o"/>
+      <w:lvlJc w:val="left"/>
+      <w:pPr>
+        <w:ind w:left="1440" w:hanging="360"/>
+      </w:pPr>
+      <w:rPr>
+        <w:rFonts w:ascii="Courier New" w:hAnsi="Courier New" w:cs="Courier New" w:hint="default"/>
+      </w:rPr>
+    </w:lvl>
+    <w:lvl w:ilvl="2" w:tplc="080A0005" w:tentative="1">
+      <w:start w:val="1"/>
+      <w:numFmt w:val="bullet"/>
+      <w:lvlText w:val=""/>
+      <w:lvlJc w:val="left"/>
+      <w:pPr>
+        <w:ind w:left="2160" w:hanging="360"/>
+      </w:pPr>
+      <w:rPr>
+        <w:rFonts w:ascii="Wingdings" w:hAnsi="Wingdings" w:hint="default"/>
+      </w:rPr>
+    </w:lvl>
+    <w:lvl w:ilvl="3" w:tplc="080A0001" w:tentative="1">
+      <w:start w:val="1"/>
+      <w:numFmt w:val="bullet"/>
+      <w:lvlText w:val=""/>
+      <w:lvlJc w:val="left"/>
+      <w:pPr>
+        <w:ind w:left="2880" w:hanging="360"/>
+      </w:pPr>
+      <w:rPr>
+        <w:rFonts w:ascii="Symbol" w:hAnsi="Symbol" w:hint="default"/>
+      </w:rPr>
+    </w:lvl>
+    <w:lvl w:ilvl="4" w:tplc="080A0003" w:tentative="1">
+      <w:start w:val="1"/>
+      <w:numFmt w:val="bullet"/>
+      <w:lvlText w:val="o"/>
+      <w:lvlJc w:val="left"/>
+      <w:pPr>
+        <w:ind w:left="3600" w:hanging="360"/>
+      </w:pPr>
+      <w:rPr>
+        <w:rFonts w:ascii="Courier New" w:hAnsi="Courier New" w:cs="Courier New" w:hint="default"/>
+      </w:rPr>
+    </w:lvl>
+    <w:lvl w:ilvl="5" w:tplc="080A0005" w:tentative="1">
+      <w:start w:val="1"/>
+      <w:numFmt w:val="bullet"/>
+      <w:lvlText w:val=""/>
+      <w:lvlJc w:val="left"/>
+      <w:pPr>
+        <w:ind w:left="4320" w:hanging="360"/>
+      </w:pPr>
+      <w:rPr>
+        <w:rFonts w:ascii="Wingdings" w:hAnsi="Wingdings" w:hint="default"/>
+      </w:rPr>
+    </w:lvl>
+    <w:lvl w:ilvl="6" w:tplc="080A0001" w:tentative="1">
+      <w:start w:val="1"/>
+      <w:numFmt w:val="bullet"/>
+      <w:lvlText w:val=""/>
+      <w:lvlJc w:val="left"/>
+      <w:pPr>
+        <w:ind w:left="5040" w:hanging="360"/>
+      </w:pPr>
+      <w:rPr>
+        <w:rFonts w:ascii="Symbol" w:hAnsi="Symbol" w:hint="default"/>
+      </w:rPr>
+    </w:lvl>
+    <w:lvl w:ilvl="7" w:tplc="080A0003" w:tentative="1">
+      <w:start w:val="1"/>
+      <w:numFmt w:val="bullet"/>
+      <w:lvlText w:val="o"/>
+      <w:lvlJc w:val="left"/>
+      <w:pPr>
+        <w:ind w:left="5760" w:hanging="360"/>
+      </w:pPr>
+      <w:rPr>
+        <w:rFonts w:ascii="Courier New" w:hAnsi="Courier New" w:cs="Courier New" w:hint="default"/>
+      </w:rPr>
+    </w:lvl>
+    <w:lvl w:ilvl="8" w:tplc="080A0005" w:tentative="1">
+      <w:start w:val="1"/>
+      <w:numFmt w:val="bullet"/>
+      <w:lvlText w:val=""/>
+      <w:lvlJc w:val="left"/>
+      <w:pPr>
+        <w:ind w:left="6480" w:hanging="360"/>
+      </w:pPr>
+      <w:rPr>
+        <w:rFonts w:ascii="Wingdings" w:hAnsi="Wingdings" w:hint="default"/>
+      </w:rPr>
+    </w:lvl>
+  </w:abstractNum>
+  <w:abstractNum w:abstractNumId="19">
     <w:nsid w:val="7F566A8C"/>
     <w:multiLevelType w:val="multilevel"/>
     <w:tmpl w:val="8A241C64"/>
@@ -33495,7 +34697,7 @@
     <w:abstractNumId w:val="8"/>
   </w:num>
   <w:num w:numId="8">
-    <w:abstractNumId w:val="18"/>
+    <w:abstractNumId w:val="19"/>
   </w:num>
   <w:num w:numId="9">
     <w:abstractNumId w:val="15"/>
@@ -33529,6 +34731,9 @@
   </w:num>
   <w:num w:numId="19">
     <w:abstractNumId w:val="3"/>
+  </w:num>
+  <w:num w:numId="20">
+    <w:abstractNumId w:val="18"/>
   </w:num>
 </w:numbering>
 </file>
@@ -34427,11 +35632,11 @@
           </c:yVal>
           <c:smooth val="1"/>
         </c:ser>
-        <c:axId val="99623680"/>
-        <c:axId val="115681536"/>
+        <c:axId val="202696576"/>
+        <c:axId val="221643136"/>
       </c:scatterChart>
       <c:valAx>
-        <c:axId val="99623680"/>
+        <c:axId val="202696576"/>
         <c:scaling>
           <c:orientation val="minMax"/>
         </c:scaling>
@@ -34466,12 +35671,12 @@
         <c:numFmt formatCode="Estándar" sourceLinked="1"/>
         <c:majorTickMark val="none"/>
         <c:tickLblPos val="nextTo"/>
-        <c:crossAx val="115681536"/>
+        <c:crossAx val="221643136"/>
         <c:crosses val="autoZero"/>
         <c:crossBetween val="midCat"/>
       </c:valAx>
       <c:valAx>
-        <c:axId val="115681536"/>
+        <c:axId val="221643136"/>
         <c:scaling>
           <c:orientation val="minMax"/>
         </c:scaling>
@@ -34503,7 +35708,7 @@
         <c:numFmt formatCode="Estándar" sourceLinked="1"/>
         <c:majorTickMark val="none"/>
         <c:tickLblPos val="nextTo"/>
-        <c:crossAx val="99623680"/>
+        <c:crossAx val="202696576"/>
         <c:crosses val="autoZero"/>
         <c:crossBetween val="midCat"/>
       </c:valAx>
@@ -34630,11 +35835,11 @@
           </c:yVal>
           <c:smooth val="1"/>
         </c:ser>
-        <c:axId val="120191232"/>
-        <c:axId val="48681344"/>
+        <c:axId val="155231744"/>
+        <c:axId val="187800192"/>
       </c:scatterChart>
       <c:valAx>
-        <c:axId val="120191232"/>
+        <c:axId val="155231744"/>
         <c:scaling>
           <c:orientation val="minMax"/>
         </c:scaling>
@@ -34669,12 +35874,12 @@
         <c:numFmt formatCode="Estándar" sourceLinked="1"/>
         <c:majorTickMark val="none"/>
         <c:tickLblPos val="nextTo"/>
-        <c:crossAx val="48681344"/>
+        <c:crossAx val="187800192"/>
         <c:crosses val="autoZero"/>
         <c:crossBetween val="midCat"/>
       </c:valAx>
       <c:valAx>
-        <c:axId val="48681344"/>
+        <c:axId val="187800192"/>
         <c:scaling>
           <c:orientation val="minMax"/>
         </c:scaling>
@@ -34706,7 +35911,7 @@
         <c:numFmt formatCode="Estándar" sourceLinked="1"/>
         <c:majorTickMark val="none"/>
         <c:tickLblPos val="nextTo"/>
-        <c:crossAx val="120191232"/>
+        <c:crossAx val="155231744"/>
         <c:crosses val="autoZero"/>
         <c:crossBetween val="midCat"/>
       </c:valAx>
@@ -37255,7 +38460,7 @@
 </file>
 
 <file path=customXml/itemProps1.xml><?xml version="1.0" encoding="utf-8"?>
-<ds:datastoreItem xmlns:ds="http://schemas.openxmlformats.org/officeDocument/2006/customXml" ds:itemID="{39ACB274-BADA-43CE-9CF5-422772926F57}">
+<ds:datastoreItem xmlns:ds="http://schemas.openxmlformats.org/officeDocument/2006/customXml" ds:itemID="{D66587A9-248D-4719-B331-CF3F7EDC07C5}">
   <ds:schemaRefs>
     <ds:schemaRef ds:uri="http://schemas.openxmlformats.org/officeDocument/2006/bibliography"/>
   </ds:schemaRefs>

--- a/Avance semestral.docx
+++ b/Avance semestral.docx
@@ -27310,7 +27310,23 @@
           <w:sz w:val="23"/>
           <w:szCs w:val="23"/>
         </w:rPr>
-        <w:t>Un elemento que causó conflicto y se tuvo que resolver fue el hecho de que se usan caracteres en su representación hexadecimal en el texto, por lo que estos deben ser encontrados y reemplazados, para esta tarea primero se tuvo que extraer el texto, y posteriormente, utilizando un mapeo de dichos caracteres en su representación hexadecimal como llave de un diccionario, y como valor de dicha llave su representación en código UTF-8. La estructura de datos de dicho mapeo es la siguiente:</w:t>
+        <w:t>Un elemento que causó conflicto y se tuvo que resolver fue el hecho de que se usan caracteres en su representación hexadecimal en el texto, por lo que estos deben ser encontrados y reemplazados, para esta tarea primero se tuvo que extraer el texto, y posteriormente, utilizando un mapeo de dichos caracteres en su representación hexadecimal como llave de un diccionario, y como valor de dicha llave su representación en código UTF-8. La estructura de datos de dicho mapeo es la siguiente</w:t>
+      </w:r>
+      <w:r>
+        <w:rPr>
+          <w:rFonts w:ascii="Arial" w:hAnsi="Arial" w:cs="Arial"/>
+          <w:sz w:val="23"/>
+          <w:szCs w:val="23"/>
+        </w:rPr>
+        <w:t xml:space="preserve"> (Imagen 4.3)</w:t>
+      </w:r>
+      <w:r>
+        <w:rPr>
+          <w:rFonts w:ascii="Arial" w:hAnsi="Arial" w:cs="Arial"/>
+          <w:sz w:val="23"/>
+          <w:szCs w:val="23"/>
+        </w:rPr>
+        <w:t>:</w:t>
       </w:r>
     </w:p>
     <w:p>
@@ -32209,7 +32225,7 @@
           <w:rPr>
             <w:noProof/>
           </w:rPr>
-          <w:t>54</w:t>
+          <w:t>59</w:t>
         </w:r>
         <w:r>
           <w:rPr>
@@ -35632,11 +35648,11 @@
           </c:yVal>
           <c:smooth val="1"/>
         </c:ser>
-        <c:axId val="202696576"/>
-        <c:axId val="221643136"/>
+        <c:axId val="117152768"/>
+        <c:axId val="187994112"/>
       </c:scatterChart>
       <c:valAx>
-        <c:axId val="202696576"/>
+        <c:axId val="117152768"/>
         <c:scaling>
           <c:orientation val="minMax"/>
         </c:scaling>
@@ -35671,12 +35687,12 @@
         <c:numFmt formatCode="Estándar" sourceLinked="1"/>
         <c:majorTickMark val="none"/>
         <c:tickLblPos val="nextTo"/>
-        <c:crossAx val="221643136"/>
+        <c:crossAx val="187994112"/>
         <c:crosses val="autoZero"/>
         <c:crossBetween val="midCat"/>
       </c:valAx>
       <c:valAx>
-        <c:axId val="221643136"/>
+        <c:axId val="187994112"/>
         <c:scaling>
           <c:orientation val="minMax"/>
         </c:scaling>
@@ -35708,7 +35724,7 @@
         <c:numFmt formatCode="Estándar" sourceLinked="1"/>
         <c:majorTickMark val="none"/>
         <c:tickLblPos val="nextTo"/>
-        <c:crossAx val="202696576"/>
+        <c:crossAx val="117152768"/>
         <c:crosses val="autoZero"/>
         <c:crossBetween val="midCat"/>
       </c:valAx>
@@ -35725,6 +35741,7 @@
 
 <file path=word/charts/chart2.xml><?xml version="1.0" encoding="utf-8"?>
 <c:chartSpace xmlns:c="http://schemas.openxmlformats.org/drawingml/2006/chart" xmlns:a="http://schemas.openxmlformats.org/drawingml/2006/main" xmlns:r="http://schemas.openxmlformats.org/officeDocument/2006/relationships">
+  <c:date1904 val="1"/>
   <c:lang val="es-MX"/>
   <c:chart>
     <c:title/>
@@ -35835,11 +35852,11 @@
           </c:yVal>
           <c:smooth val="1"/>
         </c:ser>
-        <c:axId val="155231744"/>
-        <c:axId val="187800192"/>
+        <c:axId val="202695424"/>
+        <c:axId val="202697728"/>
       </c:scatterChart>
       <c:valAx>
-        <c:axId val="155231744"/>
+        <c:axId val="202695424"/>
         <c:scaling>
           <c:orientation val="minMax"/>
         </c:scaling>
@@ -35874,12 +35891,12 @@
         <c:numFmt formatCode="Estándar" sourceLinked="1"/>
         <c:majorTickMark val="none"/>
         <c:tickLblPos val="nextTo"/>
-        <c:crossAx val="187800192"/>
+        <c:crossAx val="202697728"/>
         <c:crosses val="autoZero"/>
         <c:crossBetween val="midCat"/>
       </c:valAx>
       <c:valAx>
-        <c:axId val="187800192"/>
+        <c:axId val="202697728"/>
         <c:scaling>
           <c:orientation val="minMax"/>
         </c:scaling>
@@ -35911,7 +35928,7 @@
         <c:numFmt formatCode="Estándar" sourceLinked="1"/>
         <c:majorTickMark val="none"/>
         <c:tickLblPos val="nextTo"/>
-        <c:crossAx val="155231744"/>
+        <c:crossAx val="202695424"/>
         <c:crosses val="autoZero"/>
         <c:crossBetween val="midCat"/>
       </c:valAx>
@@ -38460,7 +38477,7 @@
 </file>
 
 <file path=customXml/itemProps1.xml><?xml version="1.0" encoding="utf-8"?>
-<ds:datastoreItem xmlns:ds="http://schemas.openxmlformats.org/officeDocument/2006/customXml" ds:itemID="{D66587A9-248D-4719-B331-CF3F7EDC07C5}">
+<ds:datastoreItem xmlns:ds="http://schemas.openxmlformats.org/officeDocument/2006/customXml" ds:itemID="{351C0F29-2A6D-4003-9268-7800284D44F8}">
   <ds:schemaRefs>
     <ds:schemaRef ds:uri="http://schemas.openxmlformats.org/officeDocument/2006/bibliography"/>
   </ds:schemaRefs>
